--- a/Portfolio.docx
+++ b/Portfolio.docx
@@ -367,9 +367,6 @@
             </w:rPr>
             <w:alias w:val="Ondertitel"/>
             <w:id w:val="14700077"/>
-            <w:placeholder>
-              <w:docPart w:val="3B621A948989486A9ECB943FD7D031FE"/>
-            </w:placeholder>
             <w:dataBinding w:prefixMappings="xmlns:ns0='http://schemas.openxmlformats.org/package/2006/metadata/core-properties' xmlns:ns1='http://purl.org/dc/elements/1.1/'" w:xpath="/ns0:coreProperties[1]/ns1:subject[1]" w:storeItemID="{6C3C8BC8-F283-45AE-878A-BAB7291924A1}"/>
             <w:text/>
           </w:sdtPr>
@@ -1939,13 +1936,7 @@
       <w:bookmarkStart w:id="20" w:name="_Toc440099286"/>
       <w:r>
         <w:lastRenderedPageBreak/>
-        <w:t>Week 3</w:t>
-      </w:r>
-      <w:r>
-        <w:t xml:space="preserve"> </w:t>
-      </w:r>
-      <w:r>
-        <w:t>– Brute Force</w:t>
+        <w:t>Week 3 – Brute Force</w:t>
       </w:r>
       <w:bookmarkEnd w:id="19"/>
       <w:bookmarkEnd w:id="20"/>
@@ -1997,6 +1988,25 @@
       <w:r>
         <w:t>”.</w:t>
       </w:r>
+      <w:r>
+        <w:t xml:space="preserve"> Dit houdt in dat een </w:t>
+      </w:r>
+      <w:proofErr w:type="spellStart"/>
+      <w:r>
+        <w:t>sudoku</w:t>
+      </w:r>
+      <w:proofErr w:type="spellEnd"/>
+      <w:r>
+        <w:t xml:space="preserve"> doormiddel van het brute force </w:t>
+      </w:r>
+      <w:proofErr w:type="spellStart"/>
+      <w:r>
+        <w:t>algorithme</w:t>
+      </w:r>
+      <w:proofErr w:type="spellEnd"/>
+      <w:r>
+        <w:t xml:space="preserve"> moet worden opgelost.</w:t>
+      </w:r>
     </w:p>
     <w:p>
       <w:pPr>
@@ -2008,18 +2018,5711 @@
       </w:r>
       <w:bookmarkEnd w:id="22"/>
     </w:p>
+    <w:p>
+      <w:r>
+        <w:t>Voor het uitvoeren van deze opdracht i</w:t>
+      </w:r>
+      <w:r>
+        <w:t>s</w:t>
+      </w:r>
+      <w:r>
+        <w:t xml:space="preserve"> eerst het spelbord gerealiseerd. 9 rijen van 9 vakjes, 9 kolommen</w:t>
+      </w:r>
+      <w:r>
+        <w:t xml:space="preserve"> van 9 vakjes</w:t>
+      </w:r>
+      <w:r>
+        <w:t xml:space="preserve"> en 9 </w:t>
+      </w:r>
+      <w:r>
+        <w:t>blokken</w:t>
+      </w:r>
+      <w:r>
+        <w:t xml:space="preserve"> van 3x3 vakjes.</w:t>
+      </w:r>
+      <w:r>
+        <w:t xml:space="preserve"> </w:t>
+      </w:r>
+      <w:r>
+        <w:t xml:space="preserve">Door het gebruikt van pointers worden er in totaal maar 81 vakjes gemaakt. </w:t>
+      </w:r>
+      <w:r>
+        <w:t>Dit g</w:t>
+      </w:r>
+      <w:r>
+        <w:t>eeft het onderstaande resultaat:</w:t>
+      </w:r>
+    </w:p>
+    <w:p>
+      <w:r>
+        <w:rPr>
+          <w:noProof/>
+        </w:rPr>
+        <w:drawing>
+          <wp:inline distT="0" distB="0" distL="0" distR="0" wp14:anchorId="0AC0AE00" wp14:editId="5EB7B1EF">
+            <wp:extent cx="2663844" cy="3118513"/>
+            <wp:effectExtent l="0" t="0" r="3175" b="5715"/>
+            <wp:docPr id="1" name="Afbeelding 1"/>
+            <wp:cNvGraphicFramePr>
+              <a:graphicFrameLocks xmlns:a="http://schemas.openxmlformats.org/drawingml/2006/main" noChangeAspect="1"/>
+            </wp:cNvGraphicFramePr>
+            <a:graphic xmlns:a="http://schemas.openxmlformats.org/drawingml/2006/main">
+              <a:graphicData uri="http://schemas.openxmlformats.org/drawingml/2006/picture">
+                <pic:pic xmlns:pic="http://schemas.openxmlformats.org/drawingml/2006/picture">
+                  <pic:nvPicPr>
+                    <pic:cNvPr id="0" name=""/>
+                    <pic:cNvPicPr/>
+                  </pic:nvPicPr>
+                  <pic:blipFill rotWithShape="1">
+                    <a:blip r:embed="rId10"/>
+                    <a:srcRect l="3199" t="25277" r="82464" b="44893"/>
+                    <a:stretch/>
+                  </pic:blipFill>
+                  <pic:spPr bwMode="auto">
+                    <a:xfrm>
+                      <a:off x="0" y="0"/>
+                      <a:ext cx="2664000" cy="3118696"/>
+                    </a:xfrm>
+                    <a:prstGeom prst="rect">
+                      <a:avLst/>
+                    </a:prstGeom>
+                    <a:ln>
+                      <a:noFill/>
+                    </a:ln>
+                    <a:extLst>
+                      <a:ext uri="{53640926-AAD7-44D8-BBD7-CCE9431645EC}">
+                        <a14:shadowObscured xmlns:a14="http://schemas.microsoft.com/office/drawing/2010/main"/>
+                      </a:ext>
+                    </a:extLst>
+                  </pic:spPr>
+                </pic:pic>
+              </a:graphicData>
+            </a:graphic>
+          </wp:inline>
+        </w:drawing>
+      </w:r>
+    </w:p>
+    <w:p>
+      <w:r>
+        <w:t xml:space="preserve">Daarna zijn de spelregels toegepast. Er is een functie geschreven die controleert of een bepaald getal al voorkomt in een bepaald rij. Dit is ook gedaan voor kolommen en </w:t>
+      </w:r>
+      <w:r>
+        <w:t>blokken</w:t>
+      </w:r>
+      <w:r>
+        <w:t xml:space="preserve"> van 3x3.</w:t>
+      </w:r>
+    </w:p>
     <w:p/>
+    <w:p>
+      <w:r>
+        <w:t>Het algoritme bevat geen intelligentie. Er wordt eerst op het eerste vakje een ‘1’ geplaatst. Als dit vakje al vooraf is ingevuld zal deze worden overgeslagen. Anders wordt er gecontroleerd of deze ‘1’ aan de spelregels voldoet. Als dit een valide set is wordt de ‘1’ geplaatst en anders wordt het volgende getal geprobeerd. Net zo lang totdat het bord vol is. Get kan natuurlijk dat dit niet uitkomt, bijvoorbeeld als er geen valide mogelijkheid is voor een leeg vakje. Dan wordt er doormiddel van backtracking een stap terug gedaan, omdat alle volgende mogelijkheden kunnen worden uitgesloten van een goede oplossing.</w:t>
+      </w:r>
+    </w:p>
+    <w:p/>
+    <w:p>
+      <w:r>
+        <w:t>Wanneer er een zet terug  gedaan zal dat nummer worden opgehoogd. Als dit tot en met het getal ‘9’ ook niet meer kan wordt er nog een stap terug gezet totdat er een getal kan worden verandert. Daarna zal de richting weer vooruitgaan.</w:t>
+      </w:r>
+      <w:r>
+        <w:t xml:space="preserve"> Wanneer er bij het eerste vakje geen mogelijkheid meer is kan er worden geconcludeerd dat de </w:t>
+      </w:r>
+      <w:proofErr w:type="spellStart"/>
+      <w:r>
+        <w:t>sudoku</w:t>
+      </w:r>
+      <w:proofErr w:type="spellEnd"/>
+      <w:r>
+        <w:t xml:space="preserve"> niet kan worden opgelost.</w:t>
+      </w:r>
+    </w:p>
+    <w:p>
+      <w:pPr>
+        <w:spacing w:after="200" w:line="276" w:lineRule="auto"/>
+        <w:rPr>
+          <w:rFonts w:asciiTheme="majorHAnsi" w:eastAsiaTheme="majorEastAsia" w:hAnsiTheme="majorHAnsi" w:cstheme="majorBidi"/>
+          <w:b/>
+          <w:bCs/>
+          <w:color w:val="4F81BD" w:themeColor="accent1"/>
+        </w:rPr>
+      </w:pPr>
+      <w:bookmarkStart w:id="23" w:name="_Toc440099209"/>
+      <w:r>
+        <w:br w:type="page"/>
+      </w:r>
+    </w:p>
     <w:p>
       <w:pPr>
         <w:pStyle w:val="Kop3"/>
       </w:pPr>
-      <w:bookmarkStart w:id="23" w:name="_Toc440099209"/>
       <w:r>
+        <w:lastRenderedPageBreak/>
         <w:t>Het resultaat</w:t>
       </w:r>
       <w:bookmarkEnd w:id="23"/>
     </w:p>
-    <w:p/>
+    <w:p>
+      <w:r>
+        <w:t>Het algoritme:</w:t>
+      </w:r>
+    </w:p>
+    <w:p>
+      <w:r>
+        <w:t>Er is geen gebruik gemaakt van recursie, maar wanneer dit wel was gedaan had dit tot</w:t>
+      </w:r>
+      <w:r>
+        <w:t xml:space="preserve"> forse</w:t>
+      </w:r>
+      <w:r>
+        <w:t xml:space="preserve"> vermindering van code kunnen leiden.</w:t>
+      </w:r>
+    </w:p>
+    <w:p>
+      <w:r>
+        <w:rPr>
+          <w:noProof/>
+        </w:rPr>
+        <mc:AlternateContent>
+          <mc:Choice Requires="wps">
+            <w:drawing>
+              <wp:anchor distT="0" distB="0" distL="114300" distR="114300" simplePos="0" relativeHeight="251664384" behindDoc="0" locked="0" layoutInCell="1" allowOverlap="1" wp14:anchorId="56022B1D" wp14:editId="2C3CE827">
+                <wp:simplePos x="0" y="0"/>
+                <wp:positionH relativeFrom="column">
+                  <wp:align>center</wp:align>
+                </wp:positionH>
+                <wp:positionV relativeFrom="paragraph">
+                  <wp:posOffset>0</wp:posOffset>
+                </wp:positionV>
+                <wp:extent cx="7474585" cy="9079422"/>
+                <wp:effectExtent l="0" t="0" r="12065" b="26670"/>
+                <wp:wrapNone/>
+                <wp:docPr id="307" name="Tekstvak 2"/>
+                <wp:cNvGraphicFramePr>
+                  <a:graphicFrameLocks xmlns:a="http://schemas.openxmlformats.org/drawingml/2006/main"/>
+                </wp:cNvGraphicFramePr>
+                <a:graphic xmlns:a="http://schemas.openxmlformats.org/drawingml/2006/main">
+                  <a:graphicData uri="http://schemas.microsoft.com/office/word/2010/wordprocessingShape">
+                    <wps:wsp>
+                      <wps:cNvSpPr txBox="1">
+                        <a:spLocks noChangeArrowheads="1"/>
+                      </wps:cNvSpPr>
+                      <wps:spPr bwMode="auto">
+                        <a:xfrm>
+                          <a:off x="0" y="0"/>
+                          <a:ext cx="7474585" cy="9079422"/>
+                        </a:xfrm>
+                        <a:prstGeom prst="rect">
+                          <a:avLst/>
+                        </a:prstGeom>
+                        <a:solidFill>
+                          <a:srgbClr val="FFFFFF"/>
+                        </a:solidFill>
+                        <a:ln w="9525">
+                          <a:solidFill>
+                            <a:srgbClr val="000000"/>
+                          </a:solidFill>
+                          <a:miter lim="800000"/>
+                          <a:headEnd/>
+                          <a:tailEnd/>
+                        </a:ln>
+                      </wps:spPr>
+                      <wps:txbx>
+                        <w:txbxContent>
+                          <w:p>
+                            <w:pPr>
+                              <w:pStyle w:val="HTML-voorafopgemaakt"/>
+                              <w:shd w:val="clear" w:color="auto" w:fill="FFFFFF"/>
+                              <w:rPr>
+                                <w:color w:val="000000"/>
+                              </w:rPr>
+                            </w:pPr>
+                            <w:proofErr w:type="spellStart"/>
+                            <w:r>
+                              <w:rPr>
+                                <w:b/>
+                                <w:bCs/>
+                                <w:color w:val="000080"/>
+                              </w:rPr>
+                              <w:t>for</w:t>
+                            </w:r>
+                            <w:proofErr w:type="spellEnd"/>
+                            <w:r>
+                              <w:rPr>
+                                <w:b/>
+                                <w:bCs/>
+                                <w:color w:val="000080"/>
+                              </w:rPr>
+                              <w:t xml:space="preserve"> </w:t>
+                            </w:r>
+                            <w:r>
+                              <w:rPr>
+                                <w:color w:val="000000"/>
+                              </w:rPr>
+                              <w:t>(</w:t>
+                            </w:r>
+                            <w:r>
+                              <w:rPr>
+                                <w:b/>
+                                <w:bCs/>
+                                <w:color w:val="000080"/>
+                              </w:rPr>
+                              <w:t xml:space="preserve">int </w:t>
+                            </w:r>
+                            <w:proofErr w:type="spellStart"/>
+                            <w:r>
+                              <w:rPr>
+                                <w:color w:val="000000"/>
+                              </w:rPr>
+                              <w:t>rowI</w:t>
+                            </w:r>
+                            <w:proofErr w:type="spellEnd"/>
+                            <w:r>
+                              <w:rPr>
+                                <w:color w:val="000000"/>
+                              </w:rPr>
+                              <w:t xml:space="preserve"> = </w:t>
+                            </w:r>
+                            <w:r>
+                              <w:rPr>
+                                <w:color w:val="0000FF"/>
+                              </w:rPr>
+                              <w:t>0</w:t>
+                            </w:r>
+                            <w:r>
+                              <w:rPr>
+                                <w:color w:val="000000"/>
+                              </w:rPr>
+                              <w:t xml:space="preserve">; </w:t>
+                            </w:r>
+                            <w:proofErr w:type="spellStart"/>
+                            <w:r>
+                              <w:rPr>
+                                <w:color w:val="000000"/>
+                              </w:rPr>
+                              <w:t>rowI</w:t>
+                            </w:r>
+                            <w:proofErr w:type="spellEnd"/>
+                            <w:r>
+                              <w:rPr>
+                                <w:color w:val="000000"/>
+                              </w:rPr>
+                              <w:t xml:space="preserve"> &lt; </w:t>
+                            </w:r>
+                            <w:proofErr w:type="spellStart"/>
+                            <w:r>
+                              <w:rPr>
+                                <w:color w:val="000000"/>
+                              </w:rPr>
+                              <w:t>size</w:t>
+                            </w:r>
+                            <w:proofErr w:type="spellEnd"/>
+                            <w:r>
+                              <w:rPr>
+                                <w:color w:val="000000"/>
+                              </w:rPr>
+                              <w:t xml:space="preserve">; </w:t>
+                            </w:r>
+                            <w:proofErr w:type="spellStart"/>
+                            <w:r>
+                              <w:rPr>
+                                <w:color w:val="000000"/>
+                              </w:rPr>
+                              <w:t>rowI</w:t>
+                            </w:r>
+                            <w:proofErr w:type="spellEnd"/>
+                            <w:r>
+                              <w:rPr>
+                                <w:color w:val="000000"/>
+                              </w:rPr>
+                              <w:t>++)</w:t>
+                            </w:r>
+                            <w:r>
+                              <w:rPr>
+                                <w:color w:val="000000"/>
+                              </w:rPr>
+                              <w:t xml:space="preserve"> </w:t>
+                            </w:r>
+                            <w:r>
+                              <w:rPr>
+                                <w:i/>
+                                <w:iCs/>
+                                <w:color w:val="808080"/>
+                              </w:rPr>
+                              <w:t>// per rij</w:t>
+                            </w:r>
+                            <w:r>
+                              <w:rPr>
+                                <w:color w:val="000000"/>
+                              </w:rPr>
+                              <w:br/>
+                              <w:t>{</w:t>
+                            </w:r>
+                            <w:r>
+                              <w:rPr>
+                                <w:color w:val="000000"/>
+                              </w:rPr>
+                              <w:br/>
+                              <w:t xml:space="preserve">    </w:t>
+                            </w:r>
+                            <w:proofErr w:type="spellStart"/>
+                            <w:r>
+                              <w:rPr>
+                                <w:b/>
+                                <w:bCs/>
+                                <w:color w:val="000080"/>
+                              </w:rPr>
+                              <w:t>for</w:t>
+                            </w:r>
+                            <w:proofErr w:type="spellEnd"/>
+                            <w:r>
+                              <w:rPr>
+                                <w:b/>
+                                <w:bCs/>
+                                <w:color w:val="000080"/>
+                              </w:rPr>
+                              <w:t xml:space="preserve"> </w:t>
+                            </w:r>
+                            <w:r>
+                              <w:rPr>
+                                <w:color w:val="000000"/>
+                              </w:rPr>
+                              <w:t>(</w:t>
+                            </w:r>
+                            <w:r>
+                              <w:rPr>
+                                <w:b/>
+                                <w:bCs/>
+                                <w:color w:val="000080"/>
+                              </w:rPr>
+                              <w:t xml:space="preserve">int </w:t>
+                            </w:r>
+                            <w:proofErr w:type="spellStart"/>
+                            <w:r>
+                              <w:rPr>
+                                <w:color w:val="000000"/>
+                              </w:rPr>
+                              <w:t>columnI</w:t>
+                            </w:r>
+                            <w:proofErr w:type="spellEnd"/>
+                            <w:r>
+                              <w:rPr>
+                                <w:color w:val="000000"/>
+                              </w:rPr>
+                              <w:t xml:space="preserve"> = </w:t>
+                            </w:r>
+                            <w:r>
+                              <w:rPr>
+                                <w:color w:val="0000FF"/>
+                              </w:rPr>
+                              <w:t>0</w:t>
+                            </w:r>
+                            <w:r>
+                              <w:rPr>
+                                <w:color w:val="000000"/>
+                              </w:rPr>
+                              <w:t xml:space="preserve">; </w:t>
+                            </w:r>
+                            <w:proofErr w:type="spellStart"/>
+                            <w:r>
+                              <w:rPr>
+                                <w:color w:val="000000"/>
+                              </w:rPr>
+                              <w:t>columnI</w:t>
+                            </w:r>
+                            <w:proofErr w:type="spellEnd"/>
+                            <w:r>
+                              <w:rPr>
+                                <w:color w:val="000000"/>
+                              </w:rPr>
+                              <w:t xml:space="preserve"> &lt; </w:t>
+                            </w:r>
+                            <w:proofErr w:type="spellStart"/>
+                            <w:r>
+                              <w:rPr>
+                                <w:color w:val="000000"/>
+                              </w:rPr>
+                              <w:t>size</w:t>
+                            </w:r>
+                            <w:proofErr w:type="spellEnd"/>
+                            <w:r>
+                              <w:rPr>
+                                <w:color w:val="000000"/>
+                              </w:rPr>
+                              <w:t xml:space="preserve">; </w:t>
+                            </w:r>
+                            <w:proofErr w:type="spellStart"/>
+                            <w:r>
+                              <w:rPr>
+                                <w:color w:val="000000"/>
+                              </w:rPr>
+                              <w:t>columnI</w:t>
+                            </w:r>
+                            <w:proofErr w:type="spellEnd"/>
+                            <w:r>
+                              <w:rPr>
+                                <w:color w:val="000000"/>
+                              </w:rPr>
+                              <w:t>++)</w:t>
+                            </w:r>
+                            <w:r>
+                              <w:rPr>
+                                <w:color w:val="000000"/>
+                              </w:rPr>
+                              <w:t xml:space="preserve"> </w:t>
+                            </w:r>
+                            <w:r>
+                              <w:rPr>
+                                <w:i/>
+                                <w:iCs/>
+                                <w:color w:val="808080"/>
+                              </w:rPr>
+                              <w:t>// per kolom</w:t>
+                            </w:r>
+                            <w:r>
+                              <w:rPr>
+                                <w:color w:val="000000"/>
+                              </w:rPr>
+                              <w:br/>
+                              <w:t xml:space="preserve">    {</w:t>
+                            </w:r>
+                            <w:r>
+                              <w:rPr>
+                                <w:color w:val="000000"/>
+                              </w:rPr>
+                              <w:br/>
+                              <w:t xml:space="preserve">        </w:t>
+                            </w:r>
+                            <w:proofErr w:type="spellStart"/>
+                            <w:r>
+                              <w:rPr>
+                                <w:b/>
+                                <w:bCs/>
+                                <w:color w:val="000080"/>
+                              </w:rPr>
+                              <w:t>if</w:t>
+                            </w:r>
+                            <w:proofErr w:type="spellEnd"/>
+                            <w:r>
+                              <w:rPr>
+                                <w:b/>
+                                <w:bCs/>
+                                <w:color w:val="000080"/>
+                              </w:rPr>
+                              <w:t xml:space="preserve"> </w:t>
+                            </w:r>
+                            <w:r>
+                              <w:rPr>
+                                <w:color w:val="000000"/>
+                              </w:rPr>
+                              <w:t xml:space="preserve">(! </w:t>
+                            </w:r>
+                            <w:proofErr w:type="spellStart"/>
+                            <w:r>
+                              <w:rPr>
+                                <w:color w:val="000000"/>
+                              </w:rPr>
+                              <w:t>bord.isDefaultNumber</w:t>
+                            </w:r>
+                            <w:proofErr w:type="spellEnd"/>
+                            <w:r>
+                              <w:rPr>
+                                <w:color w:val="000000"/>
+                              </w:rPr>
+                              <w:t>(</w:t>
+                            </w:r>
+                            <w:proofErr w:type="spellStart"/>
+                            <w:r>
+                              <w:rPr>
+                                <w:color w:val="000000"/>
+                              </w:rPr>
+                              <w:t>rowI</w:t>
+                            </w:r>
+                            <w:proofErr w:type="spellEnd"/>
+                            <w:r>
+                              <w:rPr>
+                                <w:color w:val="000000"/>
+                              </w:rPr>
+                              <w:t xml:space="preserve">, </w:t>
+                            </w:r>
+                            <w:proofErr w:type="spellStart"/>
+                            <w:r>
+                              <w:rPr>
+                                <w:color w:val="000000"/>
+                              </w:rPr>
+                              <w:t>columnI</w:t>
+                            </w:r>
+                            <w:proofErr w:type="spellEnd"/>
+                            <w:r>
+                              <w:rPr>
+                                <w:color w:val="000000"/>
+                              </w:rPr>
+                              <w:t>))</w:t>
+                            </w:r>
+                            <w:r>
+                              <w:rPr>
+                                <w:color w:val="000000"/>
+                              </w:rPr>
+                              <w:t xml:space="preserve"> </w:t>
+                            </w:r>
+                            <w:r>
+                              <w:rPr>
+                                <w:i/>
+                                <w:iCs/>
+                                <w:color w:val="808080"/>
+                              </w:rPr>
+                              <w:t>// wanneer er geen default getal is ingevuld</w:t>
+                            </w:r>
+                            <w:r>
+                              <w:rPr>
+                                <w:color w:val="000000"/>
+                              </w:rPr>
+                              <w:br/>
+                              <w:t xml:space="preserve">        {</w:t>
+                            </w:r>
+                            <w:r>
+                              <w:rPr>
+                                <w:color w:val="000000"/>
+                              </w:rPr>
+                              <w:br/>
+                              <w:t xml:space="preserve">            </w:t>
+                            </w:r>
+                            <w:proofErr w:type="spellStart"/>
+                            <w:r>
+                              <w:rPr>
+                                <w:color w:val="000000"/>
+                              </w:rPr>
+                              <w:t>hasNewValue</w:t>
+                            </w:r>
+                            <w:proofErr w:type="spellEnd"/>
+                            <w:r>
+                              <w:rPr>
+                                <w:color w:val="000000"/>
+                              </w:rPr>
+                              <w:t xml:space="preserve"> = </w:t>
+                            </w:r>
+                            <w:proofErr w:type="spellStart"/>
+                            <w:r>
+                              <w:rPr>
+                                <w:b/>
+                                <w:bCs/>
+                                <w:color w:val="000080"/>
+                              </w:rPr>
+                              <w:t>false</w:t>
+                            </w:r>
+                            <w:proofErr w:type="spellEnd"/>
+                            <w:r>
+                              <w:rPr>
+                                <w:color w:val="000000"/>
+                              </w:rPr>
+                              <w:t>;</w:t>
+                            </w:r>
+                            <w:r>
+                              <w:rPr>
+                                <w:color w:val="000000"/>
+                              </w:rPr>
+                              <w:br/>
+                              <w:t xml:space="preserve">            </w:t>
+                            </w:r>
+                            <w:proofErr w:type="spellStart"/>
+                            <w:r>
+                              <w:rPr>
+                                <w:color w:val="000000"/>
+                              </w:rPr>
+                              <w:t>goBack</w:t>
+                            </w:r>
+                            <w:proofErr w:type="spellEnd"/>
+                            <w:r>
+                              <w:rPr>
+                                <w:color w:val="000000"/>
+                              </w:rPr>
+                              <w:t xml:space="preserve"> = </w:t>
+                            </w:r>
+                            <w:proofErr w:type="spellStart"/>
+                            <w:r>
+                              <w:rPr>
+                                <w:b/>
+                                <w:bCs/>
+                                <w:color w:val="000080"/>
+                              </w:rPr>
+                              <w:t>false</w:t>
+                            </w:r>
+                            <w:proofErr w:type="spellEnd"/>
+                            <w:r>
+                              <w:rPr>
+                                <w:color w:val="000000"/>
+                              </w:rPr>
+                              <w:t>;</w:t>
+                            </w:r>
+                            <w:r>
+                              <w:rPr>
+                                <w:color w:val="000000"/>
+                              </w:rPr>
+                              <w:br/>
+                              <w:t xml:space="preserve">            </w:t>
+                            </w:r>
+                            <w:proofErr w:type="spellStart"/>
+                            <w:r>
+                              <w:rPr>
+                                <w:b/>
+                                <w:bCs/>
+                                <w:color w:val="000080"/>
+                              </w:rPr>
+                              <w:t>if</w:t>
+                            </w:r>
+                            <w:proofErr w:type="spellEnd"/>
+                            <w:r>
+                              <w:rPr>
+                                <w:b/>
+                                <w:bCs/>
+                                <w:color w:val="000080"/>
+                              </w:rPr>
+                              <w:t xml:space="preserve"> </w:t>
+                            </w:r>
+                            <w:r>
+                              <w:rPr>
+                                <w:color w:val="000000"/>
+                              </w:rPr>
+                              <w:t>(</w:t>
+                            </w:r>
+                            <w:proofErr w:type="spellStart"/>
+                            <w:r>
+                              <w:rPr>
+                                <w:color w:val="000000"/>
+                              </w:rPr>
+                              <w:t>bord.getValue</w:t>
+                            </w:r>
+                            <w:proofErr w:type="spellEnd"/>
+                            <w:r>
+                              <w:rPr>
+                                <w:color w:val="000000"/>
+                              </w:rPr>
+                              <w:t>(</w:t>
+                            </w:r>
+                            <w:proofErr w:type="spellStart"/>
+                            <w:r>
+                              <w:rPr>
+                                <w:color w:val="000000"/>
+                              </w:rPr>
+                              <w:t>rowI</w:t>
+                            </w:r>
+                            <w:proofErr w:type="spellEnd"/>
+                            <w:r>
+                              <w:rPr>
+                                <w:color w:val="000000"/>
+                              </w:rPr>
+                              <w:t xml:space="preserve">, </w:t>
+                            </w:r>
+                            <w:proofErr w:type="spellStart"/>
+                            <w:r>
+                              <w:rPr>
+                                <w:color w:val="000000"/>
+                              </w:rPr>
+                              <w:t>columnI</w:t>
+                            </w:r>
+                            <w:proofErr w:type="spellEnd"/>
+                            <w:r>
+                              <w:rPr>
+                                <w:color w:val="000000"/>
+                              </w:rPr>
+                              <w:t xml:space="preserve">) != </w:t>
+                            </w:r>
+                            <w:proofErr w:type="spellStart"/>
+                            <w:r>
+                              <w:rPr>
+                                <w:b/>
+                                <w:bCs/>
+                                <w:color w:val="000080"/>
+                              </w:rPr>
+                              <w:t>null</w:t>
+                            </w:r>
+                            <w:proofErr w:type="spellEnd"/>
+                            <w:r>
+                              <w:rPr>
+                                <w:color w:val="000000"/>
+                              </w:rPr>
+                              <w:t>)</w:t>
+                            </w:r>
+                            <w:r>
+                              <w:rPr>
+                                <w:color w:val="000000"/>
+                              </w:rPr>
+                              <w:br/>
+                              <w:t xml:space="preserve">            {</w:t>
+                            </w:r>
+                            <w:r>
+                              <w:rPr>
+                                <w:color w:val="000000"/>
+                              </w:rPr>
+                              <w:br/>
+                              <w:t xml:space="preserve">                </w:t>
+                            </w:r>
+                            <w:proofErr w:type="spellStart"/>
+                            <w:r>
+                              <w:rPr>
+                                <w:color w:val="000000"/>
+                              </w:rPr>
+                              <w:t>oldValue</w:t>
+                            </w:r>
+                            <w:proofErr w:type="spellEnd"/>
+                            <w:r>
+                              <w:rPr>
+                                <w:color w:val="000000"/>
+                              </w:rPr>
+                              <w:t xml:space="preserve"> = </w:t>
+                            </w:r>
+                            <w:proofErr w:type="spellStart"/>
+                            <w:r>
+                              <w:rPr>
+                                <w:color w:val="000000"/>
+                              </w:rPr>
+                              <w:t>bord.getValue</w:t>
+                            </w:r>
+                            <w:proofErr w:type="spellEnd"/>
+                            <w:r>
+                              <w:rPr>
+                                <w:color w:val="000000"/>
+                              </w:rPr>
+                              <w:t>(</w:t>
+                            </w:r>
+                            <w:proofErr w:type="spellStart"/>
+                            <w:r>
+                              <w:rPr>
+                                <w:color w:val="000000"/>
+                              </w:rPr>
+                              <w:t>rowI</w:t>
+                            </w:r>
+                            <w:proofErr w:type="spellEnd"/>
+                            <w:r>
+                              <w:rPr>
+                                <w:color w:val="000000"/>
+                              </w:rPr>
+                              <w:t xml:space="preserve">, </w:t>
+                            </w:r>
+                            <w:proofErr w:type="spellStart"/>
+                            <w:r>
+                              <w:rPr>
+                                <w:color w:val="000000"/>
+                              </w:rPr>
+                              <w:t>columnI</w:t>
+                            </w:r>
+                            <w:proofErr w:type="spellEnd"/>
+                            <w:r>
+                              <w:rPr>
+                                <w:color w:val="000000"/>
+                              </w:rPr>
+                              <w:t>);</w:t>
+                            </w:r>
+                            <w:r>
+                              <w:rPr>
+                                <w:color w:val="000000"/>
+                              </w:rPr>
+                              <w:br/>
+                              <w:t xml:space="preserve">            } </w:t>
+                            </w:r>
+                            <w:proofErr w:type="spellStart"/>
+                            <w:r>
+                              <w:rPr>
+                                <w:b/>
+                                <w:bCs/>
+                                <w:color w:val="000080"/>
+                              </w:rPr>
+                              <w:t>else</w:t>
+                            </w:r>
+                            <w:proofErr w:type="spellEnd"/>
+                            <w:r>
+                              <w:rPr>
+                                <w:b/>
+                                <w:bCs/>
+                                <w:color w:val="000080"/>
+                              </w:rPr>
+                              <w:br/>
+                              <w:t xml:space="preserve">            </w:t>
+                            </w:r>
+                            <w:r>
+                              <w:rPr>
+                                <w:color w:val="000000"/>
+                              </w:rPr>
+                              <w:t>{</w:t>
+                            </w:r>
+                            <w:r>
+                              <w:rPr>
+                                <w:color w:val="000000"/>
+                              </w:rPr>
+                              <w:br/>
+                              <w:t xml:space="preserve">                </w:t>
+                            </w:r>
+                            <w:proofErr w:type="spellStart"/>
+                            <w:r>
+                              <w:rPr>
+                                <w:color w:val="000000"/>
+                              </w:rPr>
+                              <w:t>oldValue</w:t>
+                            </w:r>
+                            <w:proofErr w:type="spellEnd"/>
+                            <w:r>
+                              <w:rPr>
+                                <w:color w:val="000000"/>
+                              </w:rPr>
+                              <w:t xml:space="preserve"> = </w:t>
+                            </w:r>
+                            <w:r>
+                              <w:rPr>
+                                <w:color w:val="0000FF"/>
+                              </w:rPr>
+                              <w:t>0</w:t>
+                            </w:r>
+                            <w:r>
+                              <w:rPr>
+                                <w:color w:val="000000"/>
+                              </w:rPr>
+                              <w:t>;</w:t>
+                            </w:r>
+                            <w:r>
+                              <w:rPr>
+                                <w:color w:val="000000"/>
+                              </w:rPr>
+                              <w:br/>
+                              <w:t xml:space="preserve">            }</w:t>
+                            </w:r>
+                            <w:r>
+                              <w:rPr>
+                                <w:color w:val="000000"/>
+                              </w:rPr>
+                              <w:br/>
+                              <w:t xml:space="preserve">            </w:t>
+                            </w:r>
+                            <w:proofErr w:type="spellStart"/>
+                            <w:r>
+                              <w:rPr>
+                                <w:b/>
+                                <w:bCs/>
+                                <w:color w:val="000080"/>
+                              </w:rPr>
+                              <w:t>while</w:t>
+                            </w:r>
+                            <w:proofErr w:type="spellEnd"/>
+                            <w:r>
+                              <w:rPr>
+                                <w:b/>
+                                <w:bCs/>
+                                <w:color w:val="000080"/>
+                              </w:rPr>
+                              <w:t xml:space="preserve"> </w:t>
+                            </w:r>
+                            <w:r>
+                              <w:rPr>
+                                <w:color w:val="000000"/>
+                              </w:rPr>
+                              <w:t>(</w:t>
+                            </w:r>
+                            <w:proofErr w:type="spellStart"/>
+                            <w:r>
+                              <w:rPr>
+                                <w:color w:val="000000"/>
+                              </w:rPr>
+                              <w:t>hasNewValue</w:t>
+                            </w:r>
+                            <w:proofErr w:type="spellEnd"/>
+                            <w:r>
+                              <w:rPr>
+                                <w:color w:val="000000"/>
+                              </w:rPr>
+                              <w:t xml:space="preserve"> == </w:t>
+                            </w:r>
+                            <w:proofErr w:type="spellStart"/>
+                            <w:r>
+                              <w:rPr>
+                                <w:b/>
+                                <w:bCs/>
+                                <w:color w:val="000080"/>
+                              </w:rPr>
+                              <w:t>false</w:t>
+                            </w:r>
+                            <w:proofErr w:type="spellEnd"/>
+                            <w:r>
+                              <w:rPr>
+                                <w:color w:val="000000"/>
+                              </w:rPr>
+                              <w:t>)</w:t>
+                            </w:r>
+                            <w:r>
+                              <w:rPr>
+                                <w:color w:val="000000"/>
+                              </w:rPr>
+                              <w:t xml:space="preserve"> </w:t>
+                            </w:r>
+                            <w:r>
+                              <w:rPr>
+                                <w:i/>
+                                <w:iCs/>
+                                <w:color w:val="808080"/>
+                              </w:rPr>
+                              <w:t>// zolang er geen nieuwe waarde is</w:t>
+                            </w:r>
+                            <w:r>
+                              <w:rPr>
+                                <w:color w:val="000000"/>
+                              </w:rPr>
+                              <w:br/>
+                              <w:t xml:space="preserve">            {</w:t>
+                            </w:r>
+                            <w:r>
+                              <w:rPr>
+                                <w:color w:val="000000"/>
+                              </w:rPr>
+                              <w:br/>
+                              <w:t xml:space="preserve">                </w:t>
+                            </w:r>
+                            <w:proofErr w:type="spellStart"/>
+                            <w:r>
+                              <w:rPr>
+                                <w:color w:val="000000"/>
+                              </w:rPr>
+                              <w:t>counterSteps</w:t>
+                            </w:r>
+                            <w:proofErr w:type="spellEnd"/>
+                            <w:r>
+                              <w:rPr>
+                                <w:color w:val="000000"/>
+                              </w:rPr>
+                              <w:t xml:space="preserve"> ++;</w:t>
+                            </w:r>
+                            <w:r>
+                              <w:rPr>
+                                <w:color w:val="000000"/>
+                              </w:rPr>
+                              <w:br/>
+                              <w:t xml:space="preserve">                </w:t>
+                            </w:r>
+                            <w:proofErr w:type="spellStart"/>
+                            <w:r>
+                              <w:rPr>
+                                <w:b/>
+                                <w:bCs/>
+                                <w:color w:val="000080"/>
+                              </w:rPr>
+                              <w:t>if</w:t>
+                            </w:r>
+                            <w:proofErr w:type="spellEnd"/>
+                            <w:r>
+                              <w:rPr>
+                                <w:b/>
+                                <w:bCs/>
+                                <w:color w:val="000080"/>
+                              </w:rPr>
+                              <w:t xml:space="preserve"> </w:t>
+                            </w:r>
+                            <w:r>
+                              <w:rPr>
+                                <w:color w:val="000000"/>
+                              </w:rPr>
+                              <w:t>(</w:t>
+                            </w:r>
+                            <w:proofErr w:type="spellStart"/>
+                            <w:r>
+                              <w:rPr>
+                                <w:color w:val="000000"/>
+                              </w:rPr>
+                              <w:t>oldValue</w:t>
+                            </w:r>
+                            <w:proofErr w:type="spellEnd"/>
+                            <w:r>
+                              <w:rPr>
+                                <w:color w:val="000000"/>
+                              </w:rPr>
+                              <w:t xml:space="preserve"> &lt; </w:t>
+                            </w:r>
+                            <w:r>
+                              <w:rPr>
+                                <w:color w:val="0000FF"/>
+                              </w:rPr>
+                              <w:t>9</w:t>
+                            </w:r>
+                            <w:r>
+                              <w:rPr>
+                                <w:color w:val="000000"/>
+                              </w:rPr>
+                              <w:t>)</w:t>
+                            </w:r>
+                            <w:r>
+                              <w:rPr>
+                                <w:i/>
+                                <w:iCs/>
+                                <w:color w:val="808080"/>
+                              </w:rPr>
+                              <w:t xml:space="preserve"> </w:t>
+                            </w:r>
+                            <w:r>
+                              <w:rPr>
+                                <w:i/>
+                                <w:iCs/>
+                                <w:color w:val="808080"/>
+                              </w:rPr>
+                              <w:t>//</w:t>
+                            </w:r>
+                            <w:r>
+                              <w:rPr>
+                                <w:i/>
+                                <w:iCs/>
+                                <w:color w:val="808080"/>
+                              </w:rPr>
+                              <w:t xml:space="preserve"> Als het huidige getal nog niet maximaal is</w:t>
+                            </w:r>
+                            <w:r>
+                              <w:rPr>
+                                <w:color w:val="000000"/>
+                              </w:rPr>
+                              <w:br/>
+                              <w:t xml:space="preserve">                {</w:t>
+                            </w:r>
+                            <w:r>
+                              <w:rPr>
+                                <w:color w:val="000000"/>
+                              </w:rPr>
+                              <w:br/>
+                              <w:t xml:space="preserve">                    </w:t>
+                            </w:r>
+                            <w:proofErr w:type="spellStart"/>
+                            <w:r>
+                              <w:rPr>
+                                <w:color w:val="000000"/>
+                              </w:rPr>
+                              <w:t>newValue</w:t>
+                            </w:r>
+                            <w:proofErr w:type="spellEnd"/>
+                            <w:r>
+                              <w:rPr>
+                                <w:color w:val="000000"/>
+                              </w:rPr>
+                              <w:t xml:space="preserve"> = </w:t>
+                            </w:r>
+                            <w:proofErr w:type="spellStart"/>
+                            <w:r>
+                              <w:rPr>
+                                <w:color w:val="000000"/>
+                              </w:rPr>
+                              <w:t>oldValue</w:t>
+                            </w:r>
+                            <w:proofErr w:type="spellEnd"/>
+                            <w:r>
+                              <w:rPr>
+                                <w:color w:val="000000"/>
+                              </w:rPr>
+                              <w:t xml:space="preserve"> + </w:t>
+                            </w:r>
+                            <w:r>
+                              <w:rPr>
+                                <w:color w:val="0000FF"/>
+                              </w:rPr>
+                              <w:t>1</w:t>
+                            </w:r>
+                            <w:r>
+                              <w:rPr>
+                                <w:color w:val="000000"/>
+                              </w:rPr>
+                              <w:t>;</w:t>
+                            </w:r>
+                            <w:r>
+                              <w:rPr>
+                                <w:color w:val="000000"/>
+                              </w:rPr>
+                              <w:br/>
+                              <w:t xml:space="preserve">                    </w:t>
+                            </w:r>
+                            <w:proofErr w:type="spellStart"/>
+                            <w:r>
+                              <w:rPr>
+                                <w:b/>
+                                <w:bCs/>
+                                <w:color w:val="000080"/>
+                              </w:rPr>
+                              <w:t>if</w:t>
+                            </w:r>
+                            <w:proofErr w:type="spellEnd"/>
+                            <w:r>
+                              <w:rPr>
+                                <w:b/>
+                                <w:bCs/>
+                                <w:color w:val="000080"/>
+                              </w:rPr>
+                              <w:t xml:space="preserve"> </w:t>
+                            </w:r>
+                            <w:r>
+                              <w:rPr>
+                                <w:color w:val="000000"/>
+                              </w:rPr>
+                              <w:t>(</w:t>
+                            </w:r>
+                            <w:proofErr w:type="spellStart"/>
+                            <w:r>
+                              <w:rPr>
+                                <w:color w:val="000000"/>
+                              </w:rPr>
+                              <w:t>bord.isValidValue</w:t>
+                            </w:r>
+                            <w:proofErr w:type="spellEnd"/>
+                            <w:r>
+                              <w:rPr>
+                                <w:color w:val="000000"/>
+                              </w:rPr>
+                              <w:t>(</w:t>
+                            </w:r>
+                            <w:proofErr w:type="spellStart"/>
+                            <w:r>
+                              <w:rPr>
+                                <w:color w:val="000000"/>
+                              </w:rPr>
+                              <w:t>rowI</w:t>
+                            </w:r>
+                            <w:proofErr w:type="spellEnd"/>
+                            <w:r>
+                              <w:rPr>
+                                <w:color w:val="000000"/>
+                              </w:rPr>
+                              <w:t xml:space="preserve">, </w:t>
+                            </w:r>
+                            <w:proofErr w:type="spellStart"/>
+                            <w:r>
+                              <w:rPr>
+                                <w:color w:val="000000"/>
+                              </w:rPr>
+                              <w:t>columnI</w:t>
+                            </w:r>
+                            <w:proofErr w:type="spellEnd"/>
+                            <w:r>
+                              <w:rPr>
+                                <w:color w:val="000000"/>
+                              </w:rPr>
+                              <w:t xml:space="preserve">, </w:t>
+                            </w:r>
+                            <w:proofErr w:type="spellStart"/>
+                            <w:r>
+                              <w:rPr>
+                                <w:color w:val="000000"/>
+                              </w:rPr>
+                              <w:t>newValue</w:t>
+                            </w:r>
+                            <w:proofErr w:type="spellEnd"/>
+                            <w:r>
+                              <w:rPr>
+                                <w:color w:val="000000"/>
+                              </w:rPr>
+                              <w:t>))</w:t>
+                            </w:r>
+                            <w:r>
+                              <w:rPr>
+                                <w:i/>
+                                <w:iCs/>
+                                <w:color w:val="808080"/>
+                              </w:rPr>
+                              <w:t xml:space="preserve"> </w:t>
+                            </w:r>
+                            <w:r>
+                              <w:rPr>
+                                <w:i/>
+                                <w:iCs/>
+                                <w:color w:val="808080"/>
+                              </w:rPr>
+                              <w:t>// Controle van zet</w:t>
+                            </w:r>
+                            <w:r>
+                              <w:rPr>
+                                <w:color w:val="000000"/>
+                              </w:rPr>
+                              <w:t xml:space="preserve">                    {</w:t>
+                            </w:r>
+                            <w:r>
+                              <w:rPr>
+                                <w:color w:val="000000"/>
+                              </w:rPr>
+                              <w:br/>
+                              <w:t xml:space="preserve">                        </w:t>
+                            </w:r>
+                            <w:proofErr w:type="spellStart"/>
+                            <w:r>
+                              <w:rPr>
+                                <w:color w:val="000000"/>
+                              </w:rPr>
+                              <w:t>bord.setValue</w:t>
+                            </w:r>
+                            <w:proofErr w:type="spellEnd"/>
+                            <w:r>
+                              <w:rPr>
+                                <w:color w:val="000000"/>
+                              </w:rPr>
+                              <w:t>(</w:t>
+                            </w:r>
+                            <w:proofErr w:type="spellStart"/>
+                            <w:r>
+                              <w:rPr>
+                                <w:color w:val="000000"/>
+                              </w:rPr>
+                              <w:t>rowI</w:t>
+                            </w:r>
+                            <w:proofErr w:type="spellEnd"/>
+                            <w:r>
+                              <w:rPr>
+                                <w:color w:val="000000"/>
+                              </w:rPr>
+                              <w:t xml:space="preserve">, </w:t>
+                            </w:r>
+                            <w:proofErr w:type="spellStart"/>
+                            <w:r>
+                              <w:rPr>
+                                <w:color w:val="000000"/>
+                              </w:rPr>
+                              <w:t>columnI</w:t>
+                            </w:r>
+                            <w:proofErr w:type="spellEnd"/>
+                            <w:r>
+                              <w:rPr>
+                                <w:color w:val="000000"/>
+                              </w:rPr>
+                              <w:t xml:space="preserve">, </w:t>
+                            </w:r>
+                            <w:proofErr w:type="spellStart"/>
+                            <w:r>
+                              <w:rPr>
+                                <w:color w:val="000000"/>
+                              </w:rPr>
+                              <w:t>newValue</w:t>
+                            </w:r>
+                            <w:proofErr w:type="spellEnd"/>
+                            <w:r>
+                              <w:rPr>
+                                <w:color w:val="000000"/>
+                              </w:rPr>
+                              <w:t xml:space="preserve">, </w:t>
+                            </w:r>
+                            <w:proofErr w:type="spellStart"/>
+                            <w:r>
+                              <w:rPr>
+                                <w:b/>
+                                <w:bCs/>
+                                <w:color w:val="000080"/>
+                              </w:rPr>
+                              <w:t>false</w:t>
+                            </w:r>
+                            <w:proofErr w:type="spellEnd"/>
+                            <w:r>
+                              <w:rPr>
+                                <w:color w:val="000000"/>
+                              </w:rPr>
+                              <w:t>);</w:t>
+                            </w:r>
+                            <w:r>
+                              <w:rPr>
+                                <w:color w:val="000000"/>
+                              </w:rPr>
+                              <w:br/>
+                              <w:t xml:space="preserve">                        </w:t>
+                            </w:r>
+                            <w:proofErr w:type="spellStart"/>
+                            <w:r>
+                              <w:rPr>
+                                <w:color w:val="000000"/>
+                              </w:rPr>
+                              <w:t>hasNewValue</w:t>
+                            </w:r>
+                            <w:proofErr w:type="spellEnd"/>
+                            <w:r>
+                              <w:rPr>
+                                <w:color w:val="000000"/>
+                              </w:rPr>
+                              <w:t xml:space="preserve"> = </w:t>
+                            </w:r>
+                            <w:proofErr w:type="spellStart"/>
+                            <w:r>
+                              <w:rPr>
+                                <w:b/>
+                                <w:bCs/>
+                                <w:color w:val="000080"/>
+                              </w:rPr>
+                              <w:t>true</w:t>
+                            </w:r>
+                            <w:proofErr w:type="spellEnd"/>
+                            <w:r>
+                              <w:rPr>
+                                <w:color w:val="000000"/>
+                              </w:rPr>
+                              <w:t>;</w:t>
+                            </w:r>
+                            <w:r>
+                              <w:rPr>
+                                <w:color w:val="000000"/>
+                              </w:rPr>
+                              <w:br/>
+                            </w:r>
+                            <w:r>
+                              <w:rPr>
+                                <w:color w:val="000000"/>
+                              </w:rPr>
+                              <w:br/>
+                              <w:t xml:space="preserve">                    } </w:t>
+                            </w:r>
+                            <w:proofErr w:type="spellStart"/>
+                            <w:r>
+                              <w:rPr>
+                                <w:b/>
+                                <w:bCs/>
+                                <w:color w:val="000080"/>
+                              </w:rPr>
+                              <w:t>else</w:t>
+                            </w:r>
+                            <w:proofErr w:type="spellEnd"/>
+                            <w:r>
+                              <w:rPr>
+                                <w:b/>
+                                <w:bCs/>
+                                <w:color w:val="000080"/>
+                              </w:rPr>
+                              <w:br/>
+                              <w:t xml:space="preserve">                    </w:t>
+                            </w:r>
+                            <w:r>
+                              <w:rPr>
+                                <w:color w:val="000000"/>
+                              </w:rPr>
+                              <w:t>{</w:t>
+                            </w:r>
+                            <w:r>
+                              <w:rPr>
+                                <w:color w:val="000000"/>
+                              </w:rPr>
+                              <w:br/>
+                              <w:t xml:space="preserve">                        </w:t>
+                            </w:r>
+                            <w:proofErr w:type="spellStart"/>
+                            <w:r>
+                              <w:rPr>
+                                <w:color w:val="000000"/>
+                              </w:rPr>
+                              <w:t>oldValue</w:t>
+                            </w:r>
+                            <w:proofErr w:type="spellEnd"/>
+                            <w:r>
+                              <w:rPr>
+                                <w:color w:val="000000"/>
+                              </w:rPr>
+                              <w:t xml:space="preserve"> = </w:t>
+                            </w:r>
+                            <w:proofErr w:type="spellStart"/>
+                            <w:r>
+                              <w:rPr>
+                                <w:color w:val="000000"/>
+                              </w:rPr>
+                              <w:t>newValue</w:t>
+                            </w:r>
+                            <w:proofErr w:type="spellEnd"/>
+                            <w:r>
+                              <w:rPr>
+                                <w:color w:val="000000"/>
+                              </w:rPr>
+                              <w:t>;</w:t>
+                            </w:r>
+                            <w:r>
+                              <w:rPr>
+                                <w:color w:val="000000"/>
+                              </w:rPr>
+                              <w:br/>
+                              <w:t xml:space="preserve">                    }</w:t>
+                            </w:r>
+                            <w:r>
+                              <w:rPr>
+                                <w:color w:val="000000"/>
+                              </w:rPr>
+                              <w:br/>
+                              <w:t xml:space="preserve">                }</w:t>
+                            </w:r>
+                            <w:proofErr w:type="spellStart"/>
+                            <w:r>
+                              <w:rPr>
+                                <w:b/>
+                                <w:bCs/>
+                                <w:color w:val="000080"/>
+                              </w:rPr>
+                              <w:t>else</w:t>
+                            </w:r>
+                            <w:proofErr w:type="spellEnd"/>
+                            <w:r>
+                              <w:rPr>
+                                <w:b/>
+                                <w:bCs/>
+                                <w:color w:val="000080"/>
+                              </w:rPr>
+                              <w:t xml:space="preserve"> </w:t>
+                            </w:r>
+                            <w:proofErr w:type="spellStart"/>
+                            <w:r>
+                              <w:rPr>
+                                <w:b/>
+                                <w:bCs/>
+                                <w:color w:val="000080"/>
+                              </w:rPr>
+                              <w:t>if</w:t>
+                            </w:r>
+                            <w:proofErr w:type="spellEnd"/>
+                            <w:r>
+                              <w:rPr>
+                                <w:b/>
+                                <w:bCs/>
+                                <w:color w:val="000080"/>
+                              </w:rPr>
+                              <w:t xml:space="preserve"> </w:t>
+                            </w:r>
+                            <w:r>
+                              <w:rPr>
+                                <w:color w:val="000000"/>
+                              </w:rPr>
+                              <w:t>(</w:t>
+                            </w:r>
+                            <w:proofErr w:type="spellStart"/>
+                            <w:r>
+                              <w:rPr>
+                                <w:color w:val="000000"/>
+                              </w:rPr>
+                              <w:t>columnI</w:t>
+                            </w:r>
+                            <w:proofErr w:type="spellEnd"/>
+                            <w:r>
+                              <w:rPr>
+                                <w:color w:val="000000"/>
+                              </w:rPr>
+                              <w:t xml:space="preserve"> &gt;= </w:t>
+                            </w:r>
+                            <w:r>
+                              <w:rPr>
+                                <w:color w:val="0000FF"/>
+                              </w:rPr>
+                              <w:t>1</w:t>
+                            </w:r>
+                            <w:r>
+                              <w:rPr>
+                                <w:color w:val="000000"/>
+                              </w:rPr>
+                              <w:t>)</w:t>
+                            </w:r>
+                            <w:r>
+                              <w:rPr>
+                                <w:i/>
+                                <w:iCs/>
+                                <w:color w:val="808080"/>
+                              </w:rPr>
+                              <w:t xml:space="preserve"> </w:t>
+                            </w:r>
+                            <w:r>
+                              <w:rPr>
+                                <w:i/>
+                                <w:iCs/>
+                                <w:color w:val="808080"/>
+                              </w:rPr>
+                              <w:t>Wanneer het niet de eerste kolom is</w:t>
+                            </w:r>
+                            <w:r>
+                              <w:rPr>
+                                <w:color w:val="000000"/>
+                              </w:rPr>
+                              <w:br/>
+                              <w:t xml:space="preserve">                {</w:t>
+                            </w:r>
+                            <w:r>
+                              <w:rPr>
+                                <w:color w:val="000000"/>
+                              </w:rPr>
+                              <w:br/>
+                              <w:t xml:space="preserve">                    </w:t>
+                            </w:r>
+                            <w:proofErr w:type="spellStart"/>
+                            <w:r>
+                              <w:rPr>
+                                <w:color w:val="000000"/>
+                              </w:rPr>
+                              <w:t>bord.setValue</w:t>
+                            </w:r>
+                            <w:proofErr w:type="spellEnd"/>
+                            <w:r>
+                              <w:rPr>
+                                <w:color w:val="000000"/>
+                              </w:rPr>
+                              <w:t>(</w:t>
+                            </w:r>
+                            <w:proofErr w:type="spellStart"/>
+                            <w:r>
+                              <w:rPr>
+                                <w:color w:val="000000"/>
+                              </w:rPr>
+                              <w:t>rowI</w:t>
+                            </w:r>
+                            <w:proofErr w:type="spellEnd"/>
+                            <w:r>
+                              <w:rPr>
+                                <w:color w:val="000000"/>
+                              </w:rPr>
+                              <w:t xml:space="preserve">, </w:t>
+                            </w:r>
+                            <w:proofErr w:type="spellStart"/>
+                            <w:r>
+                              <w:rPr>
+                                <w:color w:val="000000"/>
+                              </w:rPr>
+                              <w:t>columnI</w:t>
+                            </w:r>
+                            <w:proofErr w:type="spellEnd"/>
+                            <w:r>
+                              <w:rPr>
+                                <w:color w:val="000000"/>
+                              </w:rPr>
+                              <w:t xml:space="preserve">, </w:t>
+                            </w:r>
+                            <w:r>
+                              <w:rPr>
+                                <w:color w:val="0000FF"/>
+                              </w:rPr>
+                              <w:t>0</w:t>
+                            </w:r>
+                            <w:r>
+                              <w:rPr>
+                                <w:color w:val="000000"/>
+                              </w:rPr>
+                              <w:t xml:space="preserve">, </w:t>
+                            </w:r>
+                            <w:proofErr w:type="spellStart"/>
+                            <w:r>
+                              <w:rPr>
+                                <w:b/>
+                                <w:bCs/>
+                                <w:color w:val="000080"/>
+                              </w:rPr>
+                              <w:t>false</w:t>
+                            </w:r>
+                            <w:proofErr w:type="spellEnd"/>
+                            <w:r>
+                              <w:rPr>
+                                <w:color w:val="000000"/>
+                              </w:rPr>
+                              <w:t>);</w:t>
+                            </w:r>
+                            <w:r>
+                              <w:rPr>
+                                <w:color w:val="000000"/>
+                              </w:rPr>
+                              <w:br/>
+                              <w:t xml:space="preserve">                    </w:t>
+                            </w:r>
+                            <w:proofErr w:type="spellStart"/>
+                            <w:r>
+                              <w:rPr>
+                                <w:color w:val="000000"/>
+                              </w:rPr>
+                              <w:t>columnI</w:t>
+                            </w:r>
+                            <w:proofErr w:type="spellEnd"/>
+                            <w:r>
+                              <w:rPr>
+                                <w:color w:val="000000"/>
+                              </w:rPr>
+                              <w:t xml:space="preserve"> = </w:t>
+                            </w:r>
+                            <w:proofErr w:type="spellStart"/>
+                            <w:r>
+                              <w:rPr>
+                                <w:color w:val="000000"/>
+                              </w:rPr>
+                              <w:t>columnI</w:t>
+                            </w:r>
+                            <w:proofErr w:type="spellEnd"/>
+                            <w:r>
+                              <w:rPr>
+                                <w:color w:val="000000"/>
+                              </w:rPr>
+                              <w:t xml:space="preserve"> - </w:t>
+                            </w:r>
+                            <w:r>
+                              <w:rPr>
+                                <w:color w:val="0000FF"/>
+                              </w:rPr>
+                              <w:t>2</w:t>
+                            </w:r>
+                            <w:r>
+                              <w:rPr>
+                                <w:color w:val="000000"/>
+                              </w:rPr>
+                              <w:t>;</w:t>
+                            </w:r>
+                            <w:r>
+                              <w:rPr>
+                                <w:color w:val="000000"/>
+                              </w:rPr>
+                              <w:br/>
+                              <w:t xml:space="preserve">                    </w:t>
+                            </w:r>
+                            <w:proofErr w:type="spellStart"/>
+                            <w:r>
+                              <w:rPr>
+                                <w:color w:val="000000"/>
+                              </w:rPr>
+                              <w:t>goBack</w:t>
+                            </w:r>
+                            <w:proofErr w:type="spellEnd"/>
+                            <w:r>
+                              <w:rPr>
+                                <w:color w:val="000000"/>
+                              </w:rPr>
+                              <w:t xml:space="preserve"> = </w:t>
+                            </w:r>
+                            <w:proofErr w:type="spellStart"/>
+                            <w:r>
+                              <w:rPr>
+                                <w:b/>
+                                <w:bCs/>
+                                <w:color w:val="000080"/>
+                              </w:rPr>
+                              <w:t>true</w:t>
+                            </w:r>
+                            <w:proofErr w:type="spellEnd"/>
+                            <w:r>
+                              <w:rPr>
+                                <w:color w:val="000000"/>
+                              </w:rPr>
+                              <w:t>;</w:t>
+                            </w:r>
+                            <w:r>
+                              <w:rPr>
+                                <w:color w:val="000000"/>
+                              </w:rPr>
+                              <w:br/>
+                              <w:t xml:space="preserve">                    </w:t>
+                            </w:r>
+                            <w:r>
+                              <w:rPr>
+                                <w:b/>
+                                <w:bCs/>
+                                <w:color w:val="000080"/>
+                              </w:rPr>
+                              <w:t>break</w:t>
+                            </w:r>
+                            <w:r>
+                              <w:rPr>
+                                <w:color w:val="000000"/>
+                              </w:rPr>
+                              <w:t>;</w:t>
+                            </w:r>
+                            <w:r>
+                              <w:rPr>
+                                <w:color w:val="000000"/>
+                              </w:rPr>
+                              <w:br/>
+                              <w:t xml:space="preserve">                } </w:t>
+                            </w:r>
+                            <w:proofErr w:type="spellStart"/>
+                            <w:r>
+                              <w:rPr>
+                                <w:b/>
+                                <w:bCs/>
+                                <w:color w:val="000080"/>
+                              </w:rPr>
+                              <w:t>else</w:t>
+                            </w:r>
+                            <w:proofErr w:type="spellEnd"/>
+                            <w:r>
+                              <w:rPr>
+                                <w:b/>
+                                <w:bCs/>
+                                <w:color w:val="000080"/>
+                              </w:rPr>
+                              <w:t xml:space="preserve"> </w:t>
+                            </w:r>
+                            <w:proofErr w:type="spellStart"/>
+                            <w:r>
+                              <w:rPr>
+                                <w:b/>
+                                <w:bCs/>
+                                <w:color w:val="000080"/>
+                              </w:rPr>
+                              <w:t>if</w:t>
+                            </w:r>
+                            <w:proofErr w:type="spellEnd"/>
+                            <w:r>
+                              <w:rPr>
+                                <w:b/>
+                                <w:bCs/>
+                                <w:color w:val="000080"/>
+                              </w:rPr>
+                              <w:t xml:space="preserve"> </w:t>
+                            </w:r>
+                            <w:r>
+                              <w:rPr>
+                                <w:color w:val="000000"/>
+                              </w:rPr>
+                              <w:t>(</w:t>
+                            </w:r>
+                            <w:proofErr w:type="spellStart"/>
+                            <w:r>
+                              <w:rPr>
+                                <w:color w:val="000000"/>
+                              </w:rPr>
+                              <w:t>rowI</w:t>
+                            </w:r>
+                            <w:proofErr w:type="spellEnd"/>
+                            <w:r>
+                              <w:rPr>
+                                <w:color w:val="000000"/>
+                              </w:rPr>
+                              <w:t xml:space="preserve"> &gt;= </w:t>
+                            </w:r>
+                            <w:r>
+                              <w:rPr>
+                                <w:color w:val="0000FF"/>
+                              </w:rPr>
+                              <w:t>1</w:t>
+                            </w:r>
+                            <w:r>
+                              <w:rPr>
+                                <w:color w:val="000000"/>
+                              </w:rPr>
+                              <w:t>)</w:t>
+                            </w:r>
+                            <w:r>
+                              <w:rPr>
+                                <w:i/>
+                                <w:iCs/>
+                                <w:color w:val="808080"/>
+                              </w:rPr>
+                              <w:t xml:space="preserve"> </w:t>
+                            </w:r>
+                            <w:r>
+                              <w:rPr>
+                                <w:i/>
+                                <w:iCs/>
+                                <w:color w:val="808080"/>
+                              </w:rPr>
+                              <w:t>Wanneer het niet de eerste rij is</w:t>
+                            </w:r>
+                            <w:bookmarkStart w:id="24" w:name="_GoBack"/>
+                            <w:bookmarkEnd w:id="24"/>
+                            <w:r>
+                              <w:rPr>
+                                <w:color w:val="000000"/>
+                              </w:rPr>
+                              <w:br/>
+                              <w:t xml:space="preserve">                {</w:t>
+                            </w:r>
+                            <w:r>
+                              <w:rPr>
+                                <w:color w:val="000000"/>
+                              </w:rPr>
+                              <w:br/>
+                              <w:t xml:space="preserve">                    </w:t>
+                            </w:r>
+                            <w:proofErr w:type="spellStart"/>
+                            <w:r>
+                              <w:rPr>
+                                <w:color w:val="000000"/>
+                              </w:rPr>
+                              <w:t>bord.setValue</w:t>
+                            </w:r>
+                            <w:proofErr w:type="spellEnd"/>
+                            <w:r>
+                              <w:rPr>
+                                <w:color w:val="000000"/>
+                              </w:rPr>
+                              <w:t>(</w:t>
+                            </w:r>
+                            <w:proofErr w:type="spellStart"/>
+                            <w:r>
+                              <w:rPr>
+                                <w:color w:val="000000"/>
+                              </w:rPr>
+                              <w:t>rowI</w:t>
+                            </w:r>
+                            <w:proofErr w:type="spellEnd"/>
+                            <w:r>
+                              <w:rPr>
+                                <w:color w:val="000000"/>
+                              </w:rPr>
+                              <w:t xml:space="preserve">, </w:t>
+                            </w:r>
+                            <w:proofErr w:type="spellStart"/>
+                            <w:r>
+                              <w:rPr>
+                                <w:color w:val="000000"/>
+                              </w:rPr>
+                              <w:t>columnI</w:t>
+                            </w:r>
+                            <w:proofErr w:type="spellEnd"/>
+                            <w:r>
+                              <w:rPr>
+                                <w:color w:val="000000"/>
+                              </w:rPr>
+                              <w:t xml:space="preserve">, </w:t>
+                            </w:r>
+                            <w:r>
+                              <w:rPr>
+                                <w:color w:val="0000FF"/>
+                              </w:rPr>
+                              <w:t>0</w:t>
+                            </w:r>
+                            <w:r>
+                              <w:rPr>
+                                <w:color w:val="000000"/>
+                              </w:rPr>
+                              <w:t xml:space="preserve">, </w:t>
+                            </w:r>
+                            <w:proofErr w:type="spellStart"/>
+                            <w:r>
+                              <w:rPr>
+                                <w:b/>
+                                <w:bCs/>
+                                <w:color w:val="000080"/>
+                              </w:rPr>
+                              <w:t>false</w:t>
+                            </w:r>
+                            <w:proofErr w:type="spellEnd"/>
+                            <w:r>
+                              <w:rPr>
+                                <w:color w:val="000000"/>
+                              </w:rPr>
+                              <w:t>);</w:t>
+                            </w:r>
+                            <w:r>
+                              <w:rPr>
+                                <w:color w:val="000000"/>
+                              </w:rPr>
+                              <w:br/>
+                              <w:t xml:space="preserve">                    </w:t>
+                            </w:r>
+                            <w:proofErr w:type="spellStart"/>
+                            <w:r>
+                              <w:rPr>
+                                <w:color w:val="000000"/>
+                              </w:rPr>
+                              <w:t>rowI</w:t>
+                            </w:r>
+                            <w:proofErr w:type="spellEnd"/>
+                            <w:r>
+                              <w:rPr>
+                                <w:color w:val="000000"/>
+                              </w:rPr>
+                              <w:t xml:space="preserve"> = </w:t>
+                            </w:r>
+                            <w:proofErr w:type="spellStart"/>
+                            <w:r>
+                              <w:rPr>
+                                <w:color w:val="000000"/>
+                              </w:rPr>
+                              <w:t>rowI</w:t>
+                            </w:r>
+                            <w:proofErr w:type="spellEnd"/>
+                            <w:r>
+                              <w:rPr>
+                                <w:color w:val="000000"/>
+                              </w:rPr>
+                              <w:t xml:space="preserve"> - </w:t>
+                            </w:r>
+                            <w:r>
+                              <w:rPr>
+                                <w:color w:val="0000FF"/>
+                              </w:rPr>
+                              <w:t>1</w:t>
+                            </w:r>
+                            <w:r>
+                              <w:rPr>
+                                <w:color w:val="000000"/>
+                              </w:rPr>
+                              <w:t>;</w:t>
+                            </w:r>
+                            <w:r>
+                              <w:rPr>
+                                <w:color w:val="000000"/>
+                              </w:rPr>
+                              <w:br/>
+                              <w:t xml:space="preserve">                    </w:t>
+                            </w:r>
+                            <w:proofErr w:type="spellStart"/>
+                            <w:r>
+                              <w:rPr>
+                                <w:color w:val="000000"/>
+                              </w:rPr>
+                              <w:t>columnI</w:t>
+                            </w:r>
+                            <w:proofErr w:type="spellEnd"/>
+                            <w:r>
+                              <w:rPr>
+                                <w:color w:val="000000"/>
+                              </w:rPr>
+                              <w:t xml:space="preserve"> = </w:t>
+                            </w:r>
+                            <w:proofErr w:type="spellStart"/>
+                            <w:r>
+                              <w:rPr>
+                                <w:color w:val="000000"/>
+                              </w:rPr>
+                              <w:t>size</w:t>
+                            </w:r>
+                            <w:proofErr w:type="spellEnd"/>
+                            <w:r>
+                              <w:rPr>
+                                <w:color w:val="000000"/>
+                              </w:rPr>
+                              <w:t xml:space="preserve"> - </w:t>
+                            </w:r>
+                            <w:r>
+                              <w:rPr>
+                                <w:color w:val="0000FF"/>
+                              </w:rPr>
+                              <w:t>2</w:t>
+                            </w:r>
+                            <w:r>
+                              <w:rPr>
+                                <w:color w:val="000000"/>
+                              </w:rPr>
+                              <w:t>;</w:t>
+                            </w:r>
+                            <w:r>
+                              <w:rPr>
+                                <w:color w:val="000000"/>
+                              </w:rPr>
+                              <w:br/>
+                              <w:t xml:space="preserve">                    </w:t>
+                            </w:r>
+                            <w:proofErr w:type="spellStart"/>
+                            <w:r>
+                              <w:rPr>
+                                <w:color w:val="000000"/>
+                              </w:rPr>
+                              <w:t>goBack</w:t>
+                            </w:r>
+                            <w:proofErr w:type="spellEnd"/>
+                            <w:r>
+                              <w:rPr>
+                                <w:color w:val="000000"/>
+                              </w:rPr>
+                              <w:t xml:space="preserve"> = </w:t>
+                            </w:r>
+                            <w:proofErr w:type="spellStart"/>
+                            <w:r>
+                              <w:rPr>
+                                <w:b/>
+                                <w:bCs/>
+                                <w:color w:val="000080"/>
+                              </w:rPr>
+                              <w:t>true</w:t>
+                            </w:r>
+                            <w:proofErr w:type="spellEnd"/>
+                            <w:r>
+                              <w:rPr>
+                                <w:color w:val="000000"/>
+                              </w:rPr>
+                              <w:t>;</w:t>
+                            </w:r>
+                            <w:r>
+                              <w:rPr>
+                                <w:color w:val="000000"/>
+                              </w:rPr>
+                              <w:br/>
+                              <w:t xml:space="preserve">                    </w:t>
+                            </w:r>
+                            <w:r>
+                              <w:rPr>
+                                <w:b/>
+                                <w:bCs/>
+                                <w:color w:val="000080"/>
+                              </w:rPr>
+                              <w:t>break</w:t>
+                            </w:r>
+                            <w:r>
+                              <w:rPr>
+                                <w:color w:val="000000"/>
+                              </w:rPr>
+                              <w:t>;</w:t>
+                            </w:r>
+                            <w:r>
+                              <w:rPr>
+                                <w:color w:val="000000"/>
+                              </w:rPr>
+                              <w:br/>
+                              <w:t xml:space="preserve">                }</w:t>
+                            </w:r>
+                            <w:r>
+                              <w:rPr>
+                                <w:color w:val="000000"/>
+                              </w:rPr>
+                              <w:br/>
+                              <w:t xml:space="preserve">            }</w:t>
+                            </w:r>
+                            <w:r>
+                              <w:rPr>
+                                <w:color w:val="000000"/>
+                              </w:rPr>
+                              <w:br/>
+                              <w:t xml:space="preserve">        } </w:t>
+                            </w:r>
+                            <w:proofErr w:type="spellStart"/>
+                            <w:r>
+                              <w:rPr>
+                                <w:b/>
+                                <w:bCs/>
+                                <w:color w:val="000080"/>
+                              </w:rPr>
+                              <w:t>else</w:t>
+                            </w:r>
+                            <w:proofErr w:type="spellEnd"/>
+                            <w:r>
+                              <w:rPr>
+                                <w:b/>
+                                <w:bCs/>
+                                <w:color w:val="000080"/>
+                              </w:rPr>
+                              <w:t xml:space="preserve"> </w:t>
+                            </w:r>
+                            <w:proofErr w:type="spellStart"/>
+                            <w:r>
+                              <w:rPr>
+                                <w:b/>
+                                <w:bCs/>
+                                <w:color w:val="000080"/>
+                              </w:rPr>
+                              <w:t>if</w:t>
+                            </w:r>
+                            <w:proofErr w:type="spellEnd"/>
+                            <w:r>
+                              <w:rPr>
+                                <w:b/>
+                                <w:bCs/>
+                                <w:color w:val="000080"/>
+                              </w:rPr>
+                              <w:t xml:space="preserve"> </w:t>
+                            </w:r>
+                            <w:r>
+                              <w:rPr>
+                                <w:color w:val="000000"/>
+                              </w:rPr>
+                              <w:t>(</w:t>
+                            </w:r>
+                            <w:proofErr w:type="spellStart"/>
+                            <w:r>
+                              <w:rPr>
+                                <w:color w:val="000000"/>
+                              </w:rPr>
+                              <w:t>goBack</w:t>
+                            </w:r>
+                            <w:proofErr w:type="spellEnd"/>
+                            <w:r>
+                              <w:rPr>
+                                <w:color w:val="000000"/>
+                              </w:rPr>
+                              <w:t xml:space="preserve"> == </w:t>
+                            </w:r>
+                            <w:proofErr w:type="spellStart"/>
+                            <w:r>
+                              <w:rPr>
+                                <w:b/>
+                                <w:bCs/>
+                                <w:color w:val="000080"/>
+                              </w:rPr>
+                              <w:t>true</w:t>
+                            </w:r>
+                            <w:proofErr w:type="spellEnd"/>
+                            <w:r>
+                              <w:rPr>
+                                <w:color w:val="000000"/>
+                              </w:rPr>
+                              <w:t>)</w:t>
+                            </w:r>
+                            <w:r>
+                              <w:rPr>
+                                <w:i/>
+                                <w:iCs/>
+                                <w:color w:val="808080"/>
+                              </w:rPr>
+                              <w:t xml:space="preserve"> </w:t>
+                            </w:r>
+                            <w:r>
+                              <w:rPr>
+                                <w:i/>
+                                <w:iCs/>
+                                <w:color w:val="808080"/>
+                              </w:rPr>
+                              <w:t xml:space="preserve">// </w:t>
+                            </w:r>
+                            <w:r>
+                              <w:rPr>
+                                <w:i/>
+                                <w:iCs/>
+                                <w:color w:val="808080"/>
+                              </w:rPr>
+                              <w:t>Als er een zet achteruit wordt gemaakt</w:t>
+                            </w:r>
+                            <w:r>
+                              <w:rPr>
+                                <w:color w:val="000000"/>
+                              </w:rPr>
+                              <w:br/>
+                              <w:t xml:space="preserve">        {</w:t>
+                            </w:r>
+                            <w:r>
+                              <w:rPr>
+                                <w:color w:val="000000"/>
+                              </w:rPr>
+                              <w:br/>
+                              <w:t xml:space="preserve">            </w:t>
+                            </w:r>
+                            <w:proofErr w:type="spellStart"/>
+                            <w:r>
+                              <w:rPr>
+                                <w:b/>
+                                <w:bCs/>
+                                <w:color w:val="000080"/>
+                              </w:rPr>
+                              <w:t>if</w:t>
+                            </w:r>
+                            <w:proofErr w:type="spellEnd"/>
+                            <w:r>
+                              <w:rPr>
+                                <w:b/>
+                                <w:bCs/>
+                                <w:color w:val="000080"/>
+                              </w:rPr>
+                              <w:t xml:space="preserve"> </w:t>
+                            </w:r>
+                            <w:r>
+                              <w:rPr>
+                                <w:color w:val="000000"/>
+                              </w:rPr>
+                              <w:t>(</w:t>
+                            </w:r>
+                            <w:proofErr w:type="spellStart"/>
+                            <w:r>
+                              <w:rPr>
+                                <w:color w:val="000000"/>
+                              </w:rPr>
+                              <w:t>columnI</w:t>
+                            </w:r>
+                            <w:proofErr w:type="spellEnd"/>
+                            <w:r>
+                              <w:rPr>
+                                <w:color w:val="000000"/>
+                              </w:rPr>
+                              <w:t xml:space="preserve"> &gt;= </w:t>
+                            </w:r>
+                            <w:r>
+                              <w:rPr>
+                                <w:color w:val="0000FF"/>
+                              </w:rPr>
+                              <w:t>1</w:t>
+                            </w:r>
+                            <w:r>
+                              <w:rPr>
+                                <w:color w:val="000000"/>
+                              </w:rPr>
+                              <w:t>)</w:t>
+                            </w:r>
+                            <w:r>
+                              <w:rPr>
+                                <w:i/>
+                                <w:iCs/>
+                                <w:color w:val="808080"/>
+                              </w:rPr>
+                              <w:t xml:space="preserve"> </w:t>
+                            </w:r>
+                            <w:r>
+                              <w:rPr>
+                                <w:i/>
+                                <w:iCs/>
+                                <w:color w:val="808080"/>
+                              </w:rPr>
+                              <w:t xml:space="preserve">// </w:t>
+                            </w:r>
+                            <w:r>
+                              <w:rPr>
+                                <w:i/>
+                                <w:iCs/>
+                                <w:color w:val="808080"/>
+                              </w:rPr>
+                              <w:t>Wanneer het niet de eerste kolom is</w:t>
+                            </w:r>
+                            <w:r>
+                              <w:rPr>
+                                <w:color w:val="000000"/>
+                              </w:rPr>
+                              <w:br/>
+                              <w:t xml:space="preserve">            {</w:t>
+                            </w:r>
+                            <w:r>
+                              <w:rPr>
+                                <w:color w:val="000000"/>
+                              </w:rPr>
+                              <w:br/>
+                              <w:t xml:space="preserve">                </w:t>
+                            </w:r>
+                            <w:proofErr w:type="spellStart"/>
+                            <w:r>
+                              <w:rPr>
+                                <w:color w:val="000000"/>
+                              </w:rPr>
+                              <w:t>columnI</w:t>
+                            </w:r>
+                            <w:proofErr w:type="spellEnd"/>
+                            <w:r>
+                              <w:rPr>
+                                <w:color w:val="000000"/>
+                              </w:rPr>
+                              <w:t xml:space="preserve"> = </w:t>
+                            </w:r>
+                            <w:proofErr w:type="spellStart"/>
+                            <w:r>
+                              <w:rPr>
+                                <w:color w:val="000000"/>
+                              </w:rPr>
+                              <w:t>columnI</w:t>
+                            </w:r>
+                            <w:proofErr w:type="spellEnd"/>
+                            <w:r>
+                              <w:rPr>
+                                <w:color w:val="000000"/>
+                              </w:rPr>
+                              <w:t xml:space="preserve"> - </w:t>
+                            </w:r>
+                            <w:r>
+                              <w:rPr>
+                                <w:color w:val="0000FF"/>
+                              </w:rPr>
+                              <w:t>2</w:t>
+                            </w:r>
+                            <w:r>
+                              <w:rPr>
+                                <w:color w:val="000000"/>
+                              </w:rPr>
+                              <w:t>;</w:t>
+                            </w:r>
+                            <w:r>
+                              <w:rPr>
+                                <w:color w:val="000000"/>
+                              </w:rPr>
+                              <w:t xml:space="preserve"> </w:t>
+                            </w:r>
+                            <w:r>
+                              <w:rPr>
+                                <w:i/>
+                                <w:iCs/>
+                                <w:color w:val="808080"/>
+                              </w:rPr>
+                              <w:t>//</w:t>
+                            </w:r>
+                            <w:r>
+                              <w:rPr>
+                                <w:i/>
+                                <w:iCs/>
+                                <w:color w:val="808080"/>
+                              </w:rPr>
+                              <w:t xml:space="preserve"> -2 omdat de </w:t>
+                            </w:r>
+                            <w:proofErr w:type="spellStart"/>
+                            <w:r>
+                              <w:rPr>
+                                <w:i/>
+                                <w:iCs/>
+                                <w:color w:val="808080"/>
+                              </w:rPr>
+                              <w:t>for</w:t>
+                            </w:r>
+                            <w:proofErr w:type="spellEnd"/>
+                            <w:r>
+                              <w:rPr>
+                                <w:i/>
+                                <w:iCs/>
+                                <w:color w:val="808080"/>
+                              </w:rPr>
+                              <w:t xml:space="preserve">-loop dit weer met 1 </w:t>
+                            </w:r>
+                            <w:r>
+                              <w:rPr>
+                                <w:i/>
+                                <w:iCs/>
+                                <w:color w:val="808080"/>
+                              </w:rPr>
+                              <w:t>ophoogt</w:t>
+                            </w:r>
+                            <w:r>
+                              <w:rPr>
+                                <w:color w:val="000000"/>
+                              </w:rPr>
+                              <w:br/>
+                              <w:t xml:space="preserve">                </w:t>
+                            </w:r>
+                            <w:proofErr w:type="spellStart"/>
+                            <w:r>
+                              <w:rPr>
+                                <w:color w:val="000000"/>
+                              </w:rPr>
+                              <w:t>goBack</w:t>
+                            </w:r>
+                            <w:proofErr w:type="spellEnd"/>
+                            <w:r>
+                              <w:rPr>
+                                <w:color w:val="000000"/>
+                              </w:rPr>
+                              <w:t xml:space="preserve"> = </w:t>
+                            </w:r>
+                            <w:proofErr w:type="spellStart"/>
+                            <w:r>
+                              <w:rPr>
+                                <w:b/>
+                                <w:bCs/>
+                                <w:color w:val="000080"/>
+                              </w:rPr>
+                              <w:t>true</w:t>
+                            </w:r>
+                            <w:proofErr w:type="spellEnd"/>
+                            <w:r>
+                              <w:rPr>
+                                <w:color w:val="000000"/>
+                              </w:rPr>
+                              <w:t>;</w:t>
+                            </w:r>
+                            <w:r>
+                              <w:rPr>
+                                <w:color w:val="000000"/>
+                              </w:rPr>
+                              <w:br/>
+                              <w:t xml:space="preserve">            } </w:t>
+                            </w:r>
+                            <w:proofErr w:type="spellStart"/>
+                            <w:r>
+                              <w:rPr>
+                                <w:b/>
+                                <w:bCs/>
+                                <w:color w:val="000080"/>
+                              </w:rPr>
+                              <w:t>else</w:t>
+                            </w:r>
+                            <w:proofErr w:type="spellEnd"/>
+                            <w:r>
+                              <w:rPr>
+                                <w:b/>
+                                <w:bCs/>
+                                <w:color w:val="000080"/>
+                              </w:rPr>
+                              <w:t xml:space="preserve"> </w:t>
+                            </w:r>
+                            <w:proofErr w:type="spellStart"/>
+                            <w:r>
+                              <w:rPr>
+                                <w:b/>
+                                <w:bCs/>
+                                <w:color w:val="000080"/>
+                              </w:rPr>
+                              <w:t>if</w:t>
+                            </w:r>
+                            <w:proofErr w:type="spellEnd"/>
+                            <w:r>
+                              <w:rPr>
+                                <w:b/>
+                                <w:bCs/>
+                                <w:color w:val="000080"/>
+                              </w:rPr>
+                              <w:t xml:space="preserve"> </w:t>
+                            </w:r>
+                            <w:r>
+                              <w:rPr>
+                                <w:color w:val="000000"/>
+                              </w:rPr>
+                              <w:t>(</w:t>
+                            </w:r>
+                            <w:proofErr w:type="spellStart"/>
+                            <w:r>
+                              <w:rPr>
+                                <w:color w:val="000000"/>
+                              </w:rPr>
+                              <w:t>rowI</w:t>
+                            </w:r>
+                            <w:proofErr w:type="spellEnd"/>
+                            <w:r>
+                              <w:rPr>
+                                <w:color w:val="000000"/>
+                              </w:rPr>
+                              <w:t xml:space="preserve"> &gt;= </w:t>
+                            </w:r>
+                            <w:r>
+                              <w:rPr>
+                                <w:color w:val="0000FF"/>
+                              </w:rPr>
+                              <w:t>1</w:t>
+                            </w:r>
+                            <w:r>
+                              <w:rPr>
+                                <w:color w:val="000000"/>
+                              </w:rPr>
+                              <w:t>)</w:t>
+                            </w:r>
+                            <w:r>
+                              <w:rPr>
+                                <w:color w:val="000000"/>
+                              </w:rPr>
+                              <w:t xml:space="preserve"> </w:t>
+                            </w:r>
+                            <w:r>
+                              <w:rPr>
+                                <w:i/>
+                                <w:iCs/>
+                                <w:color w:val="808080"/>
+                              </w:rPr>
+                              <w:t xml:space="preserve">// </w:t>
+                            </w:r>
+                            <w:r>
+                              <w:rPr>
+                                <w:i/>
+                                <w:iCs/>
+                                <w:color w:val="808080"/>
+                              </w:rPr>
+                              <w:t>Wanneer het niet de eerste rij is</w:t>
+                            </w:r>
+                            <w:r>
+                              <w:rPr>
+                                <w:color w:val="000000"/>
+                              </w:rPr>
+                              <w:br/>
+                              <w:t xml:space="preserve">            {</w:t>
+                            </w:r>
+                            <w:r>
+                              <w:rPr>
+                                <w:color w:val="000000"/>
+                              </w:rPr>
+                              <w:br/>
+                              <w:t xml:space="preserve">                </w:t>
+                            </w:r>
+                            <w:proofErr w:type="spellStart"/>
+                            <w:r>
+                              <w:rPr>
+                                <w:color w:val="000000"/>
+                              </w:rPr>
+                              <w:t>rowI</w:t>
+                            </w:r>
+                            <w:proofErr w:type="spellEnd"/>
+                            <w:r>
+                              <w:rPr>
+                                <w:color w:val="000000"/>
+                              </w:rPr>
+                              <w:t xml:space="preserve"> = </w:t>
+                            </w:r>
+                            <w:proofErr w:type="spellStart"/>
+                            <w:r>
+                              <w:rPr>
+                                <w:color w:val="000000"/>
+                              </w:rPr>
+                              <w:t>rowI</w:t>
+                            </w:r>
+                            <w:proofErr w:type="spellEnd"/>
+                            <w:r>
+                              <w:rPr>
+                                <w:color w:val="000000"/>
+                              </w:rPr>
+                              <w:t xml:space="preserve"> - </w:t>
+                            </w:r>
+                            <w:r>
+                              <w:rPr>
+                                <w:color w:val="0000FF"/>
+                              </w:rPr>
+                              <w:t>1</w:t>
+                            </w:r>
+                            <w:r>
+                              <w:rPr>
+                                <w:color w:val="000000"/>
+                              </w:rPr>
+                              <w:t>;</w:t>
+                            </w:r>
+                            <w:r>
+                              <w:rPr>
+                                <w:color w:val="000000"/>
+                              </w:rPr>
+                              <w:br/>
+                              <w:t xml:space="preserve">                </w:t>
+                            </w:r>
+                            <w:proofErr w:type="spellStart"/>
+                            <w:r>
+                              <w:rPr>
+                                <w:color w:val="000000"/>
+                              </w:rPr>
+                              <w:t>columnI</w:t>
+                            </w:r>
+                            <w:proofErr w:type="spellEnd"/>
+                            <w:r>
+                              <w:rPr>
+                                <w:color w:val="000000"/>
+                              </w:rPr>
+                              <w:t xml:space="preserve"> = </w:t>
+                            </w:r>
+                            <w:proofErr w:type="spellStart"/>
+                            <w:r>
+                              <w:rPr>
+                                <w:color w:val="000000"/>
+                              </w:rPr>
+                              <w:t>size</w:t>
+                            </w:r>
+                            <w:proofErr w:type="spellEnd"/>
+                            <w:r>
+                              <w:rPr>
+                                <w:color w:val="000000"/>
+                              </w:rPr>
+                              <w:t xml:space="preserve"> - </w:t>
+                            </w:r>
+                            <w:r>
+                              <w:rPr>
+                                <w:color w:val="0000FF"/>
+                              </w:rPr>
+                              <w:t>2</w:t>
+                            </w:r>
+                            <w:r>
+                              <w:rPr>
+                                <w:color w:val="000000"/>
+                              </w:rPr>
+                              <w:t>;</w:t>
+                            </w:r>
+                            <w:r>
+                              <w:rPr>
+                                <w:i/>
+                                <w:iCs/>
+                                <w:color w:val="808080"/>
+                              </w:rPr>
+                              <w:t xml:space="preserve"> </w:t>
+                            </w:r>
+                            <w:r>
+                              <w:rPr>
+                                <w:i/>
+                                <w:iCs/>
+                                <w:color w:val="808080"/>
+                              </w:rPr>
+                              <w:t xml:space="preserve">-2 omdat de </w:t>
+                            </w:r>
+                            <w:proofErr w:type="spellStart"/>
+                            <w:r>
+                              <w:rPr>
+                                <w:i/>
+                                <w:iCs/>
+                                <w:color w:val="808080"/>
+                              </w:rPr>
+                              <w:t>for</w:t>
+                            </w:r>
+                            <w:proofErr w:type="spellEnd"/>
+                            <w:r>
+                              <w:rPr>
+                                <w:i/>
+                                <w:iCs/>
+                                <w:color w:val="808080"/>
+                              </w:rPr>
+                              <w:t>-loop dit weer met 1 ophoogt</w:t>
+                            </w:r>
+                            <w:r>
+                              <w:rPr>
+                                <w:color w:val="000000"/>
+                              </w:rPr>
+                              <w:br/>
+                              <w:t xml:space="preserve">                </w:t>
+                            </w:r>
+                            <w:proofErr w:type="spellStart"/>
+                            <w:r>
+                              <w:rPr>
+                                <w:color w:val="000000"/>
+                              </w:rPr>
+                              <w:t>goBack</w:t>
+                            </w:r>
+                            <w:proofErr w:type="spellEnd"/>
+                            <w:r>
+                              <w:rPr>
+                                <w:color w:val="000000"/>
+                              </w:rPr>
+                              <w:t xml:space="preserve"> = </w:t>
+                            </w:r>
+                            <w:proofErr w:type="spellStart"/>
+                            <w:r>
+                              <w:rPr>
+                                <w:b/>
+                                <w:bCs/>
+                                <w:color w:val="000080"/>
+                              </w:rPr>
+                              <w:t>true</w:t>
+                            </w:r>
+                            <w:proofErr w:type="spellEnd"/>
+                            <w:r>
+                              <w:rPr>
+                                <w:color w:val="000000"/>
+                              </w:rPr>
+                              <w:t>;</w:t>
+                            </w:r>
+                            <w:r>
+                              <w:rPr>
+                                <w:color w:val="000000"/>
+                              </w:rPr>
+                              <w:br/>
+                              <w:t xml:space="preserve">            } </w:t>
+                            </w:r>
+                            <w:proofErr w:type="spellStart"/>
+                            <w:r>
+                              <w:rPr>
+                                <w:b/>
+                                <w:bCs/>
+                                <w:color w:val="000080"/>
+                              </w:rPr>
+                              <w:t>else</w:t>
+                            </w:r>
+                            <w:proofErr w:type="spellEnd"/>
+                            <w:r>
+                              <w:rPr>
+                                <w:color w:val="000000"/>
+                              </w:rPr>
+                              <w:t>{</w:t>
+                            </w:r>
+                            <w:r>
+                              <w:rPr>
+                                <w:color w:val="000000"/>
+                              </w:rPr>
+                              <w:t xml:space="preserve"> </w:t>
+                            </w:r>
+                            <w:r>
+                              <w:rPr>
+                                <w:i/>
+                                <w:iCs/>
+                                <w:color w:val="808080"/>
+                              </w:rPr>
+                              <w:t xml:space="preserve">// </w:t>
+                            </w:r>
+                            <w:r>
+                              <w:rPr>
+                                <w:i/>
+                                <w:iCs/>
+                                <w:color w:val="808080"/>
+                              </w:rPr>
+                              <w:t>Als het de eerste kolom van de eerste rij is</w:t>
+                            </w:r>
+                            <w:r>
+                              <w:rPr>
+                                <w:color w:val="000000"/>
+                              </w:rPr>
+                              <w:br/>
+                              <w:t xml:space="preserve">                </w:t>
+                            </w:r>
+                            <w:proofErr w:type="spellStart"/>
+                            <w:r>
+                              <w:rPr>
+                                <w:color w:val="000000"/>
+                              </w:rPr>
+                              <w:t>rowI</w:t>
+                            </w:r>
+                            <w:proofErr w:type="spellEnd"/>
+                            <w:r>
+                              <w:rPr>
+                                <w:color w:val="000000"/>
+                              </w:rPr>
+                              <w:t xml:space="preserve"> = </w:t>
+                            </w:r>
+                            <w:proofErr w:type="spellStart"/>
+                            <w:r>
+                              <w:rPr>
+                                <w:color w:val="000000"/>
+                              </w:rPr>
+                              <w:t>size</w:t>
+                            </w:r>
+                            <w:proofErr w:type="spellEnd"/>
+                            <w:r>
+                              <w:rPr>
+                                <w:color w:val="000000"/>
+                              </w:rPr>
+                              <w:t>;</w:t>
+                            </w:r>
+                            <w:r>
+                              <w:rPr>
+                                <w:color w:val="000000"/>
+                              </w:rPr>
+                              <w:br/>
+                              <w:t xml:space="preserve">                </w:t>
+                            </w:r>
+                            <w:proofErr w:type="spellStart"/>
+                            <w:r>
+                              <w:rPr>
+                                <w:color w:val="000000"/>
+                              </w:rPr>
+                              <w:t>columnI</w:t>
+                            </w:r>
+                            <w:proofErr w:type="spellEnd"/>
+                            <w:r>
+                              <w:rPr>
+                                <w:color w:val="000000"/>
+                              </w:rPr>
+                              <w:t xml:space="preserve"> = </w:t>
+                            </w:r>
+                            <w:proofErr w:type="spellStart"/>
+                            <w:r>
+                              <w:rPr>
+                                <w:color w:val="000000"/>
+                              </w:rPr>
+                              <w:t>size</w:t>
+                            </w:r>
+                            <w:proofErr w:type="spellEnd"/>
+                            <w:r>
+                              <w:rPr>
+                                <w:color w:val="000000"/>
+                              </w:rPr>
+                              <w:t>;</w:t>
+                            </w:r>
+                            <w:r>
+                              <w:rPr>
+                                <w:color w:val="000000"/>
+                              </w:rPr>
+                              <w:br/>
+                              <w:t xml:space="preserve">                </w:t>
+                            </w:r>
+                            <w:proofErr w:type="spellStart"/>
+                            <w:r>
+                              <w:rPr>
+                                <w:color w:val="000000"/>
+                              </w:rPr>
+                              <w:t>System.</w:t>
+                            </w:r>
+                            <w:r>
+                              <w:rPr>
+                                <w:b/>
+                                <w:bCs/>
+                                <w:i/>
+                                <w:iCs/>
+                                <w:color w:val="660E7A"/>
+                              </w:rPr>
+                              <w:t>out</w:t>
+                            </w:r>
+                            <w:r>
+                              <w:rPr>
+                                <w:color w:val="000000"/>
+                              </w:rPr>
+                              <w:t>.println</w:t>
+                            </w:r>
+                            <w:proofErr w:type="spellEnd"/>
+                            <w:r>
+                              <w:rPr>
+                                <w:color w:val="000000"/>
+                              </w:rPr>
+                              <w:t>(</w:t>
+                            </w:r>
+                            <w:r>
+                              <w:rPr>
+                                <w:b/>
+                                <w:bCs/>
+                                <w:color w:val="008000"/>
+                              </w:rPr>
+                              <w:t>"</w:t>
+                            </w:r>
+                            <w:proofErr w:type="spellStart"/>
+                            <w:r>
+                              <w:rPr>
+                                <w:b/>
+                                <w:bCs/>
+                                <w:color w:val="008000"/>
+                              </w:rPr>
+                              <w:t>This</w:t>
+                            </w:r>
+                            <w:proofErr w:type="spellEnd"/>
+                            <w:r>
+                              <w:rPr>
+                                <w:b/>
+                                <w:bCs/>
+                                <w:color w:val="008000"/>
+                              </w:rPr>
+                              <w:t xml:space="preserve"> </w:t>
+                            </w:r>
+                            <w:proofErr w:type="spellStart"/>
+                            <w:r>
+                              <w:rPr>
+                                <w:b/>
+                                <w:bCs/>
+                                <w:color w:val="008000"/>
+                              </w:rPr>
+                              <w:t>puzzle</w:t>
+                            </w:r>
+                            <w:proofErr w:type="spellEnd"/>
+                            <w:r>
+                              <w:rPr>
+                                <w:b/>
+                                <w:bCs/>
+                                <w:color w:val="008000"/>
+                              </w:rPr>
+                              <w:t xml:space="preserve"> </w:t>
+                            </w:r>
+                            <w:proofErr w:type="spellStart"/>
+                            <w:r>
+                              <w:rPr>
+                                <w:b/>
+                                <w:bCs/>
+                                <w:color w:val="008000"/>
+                              </w:rPr>
+                              <w:t>cannot</w:t>
+                            </w:r>
+                            <w:proofErr w:type="spellEnd"/>
+                            <w:r>
+                              <w:rPr>
+                                <w:b/>
+                                <w:bCs/>
+                                <w:color w:val="008000"/>
+                              </w:rPr>
+                              <w:t xml:space="preserve"> </w:t>
+                            </w:r>
+                            <w:proofErr w:type="spellStart"/>
+                            <w:r>
+                              <w:rPr>
+                                <w:b/>
+                                <w:bCs/>
+                                <w:color w:val="008000"/>
+                              </w:rPr>
+                              <w:t>be</w:t>
+                            </w:r>
+                            <w:proofErr w:type="spellEnd"/>
+                            <w:r>
+                              <w:rPr>
+                                <w:b/>
+                                <w:bCs/>
+                                <w:color w:val="008000"/>
+                              </w:rPr>
+                              <w:t xml:space="preserve"> </w:t>
+                            </w:r>
+                            <w:proofErr w:type="spellStart"/>
+                            <w:r>
+                              <w:rPr>
+                                <w:b/>
+                                <w:bCs/>
+                                <w:color w:val="008000"/>
+                              </w:rPr>
+                              <w:t>solved</w:t>
+                            </w:r>
+                            <w:proofErr w:type="spellEnd"/>
+                            <w:r>
+                              <w:rPr>
+                                <w:b/>
+                                <w:bCs/>
+                                <w:color w:val="008000"/>
+                              </w:rPr>
+                              <w:t>!!"</w:t>
+                            </w:r>
+                            <w:r>
+                              <w:rPr>
+                                <w:color w:val="000000"/>
+                              </w:rPr>
+                              <w:t>);</w:t>
+                            </w:r>
+                            <w:r>
+                              <w:rPr>
+                                <w:color w:val="000000"/>
+                              </w:rPr>
+                              <w:br/>
+                              <w:t xml:space="preserve">                </w:t>
+                            </w:r>
+                            <w:r>
+                              <w:rPr>
+                                <w:b/>
+                                <w:bCs/>
+                                <w:color w:val="000080"/>
+                              </w:rPr>
+                              <w:t>break</w:t>
+                            </w:r>
+                            <w:r>
+                              <w:rPr>
+                                <w:color w:val="000000"/>
+                              </w:rPr>
+                              <w:t>;</w:t>
+                            </w:r>
+                            <w:r>
+                              <w:rPr>
+                                <w:color w:val="000000"/>
+                              </w:rPr>
+                              <w:br/>
+                              <w:t xml:space="preserve">            }</w:t>
+                            </w:r>
+                          </w:p>
+                          <w:p/>
+                        </w:txbxContent>
+                      </wps:txbx>
+                      <wps:bodyPr rot="0" vert="horz" wrap="square" lIns="91440" tIns="45720" rIns="91440" bIns="45720" anchor="t" anchorCtr="0">
+                        <a:noAutofit/>
+                      </wps:bodyPr>
+                    </wps:wsp>
+                  </a:graphicData>
+                </a:graphic>
+                <wp14:sizeRelH relativeFrom="margin">
+                  <wp14:pctWidth>0</wp14:pctWidth>
+                </wp14:sizeRelH>
+                <wp14:sizeRelV relativeFrom="margin">
+                  <wp14:pctHeight>0</wp14:pctHeight>
+                </wp14:sizeRelV>
+              </wp:anchor>
+            </w:drawing>
+          </mc:Choice>
+          <mc:Fallback>
+            <w:pict>
+              <v:shapetype id="_x0000_t202" coordsize="21600,21600" o:spt="202" path="m,l,21600r21600,l21600,xe">
+                <v:stroke joinstyle="miter"/>
+                <v:path gradientshapeok="t" o:connecttype="rect"/>
+              </v:shapetype>
+              <v:shape id="Tekstvak 2" o:spid="_x0000_s1026" type="#_x0000_t202" style="position:absolute;margin-left:0;margin-top:0;width:588.55pt;height:714.9pt;z-index:251664384;visibility:visible;mso-wrap-style:square;mso-width-percent:0;mso-height-percent:0;mso-wrap-distance-left:9pt;mso-wrap-distance-top:0;mso-wrap-distance-right:9pt;mso-wrap-distance-bottom:0;mso-position-horizontal:center;mso-position-horizontal-relative:text;mso-position-vertical:absolute;mso-position-vertical-relative:text;mso-width-percent:0;mso-height-percent:0;mso-width-relative:margin;mso-height-relative:margin;v-text-anchor:top" o:gfxdata="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">
+                <v:textbox>
+                  <w:txbxContent>
+                    <w:p>
+                      <w:pPr>
+                        <w:pStyle w:val="HTML-voorafopgemaakt"/>
+                        <w:shd w:val="clear" w:color="auto" w:fill="FFFFFF"/>
+                        <w:rPr>
+                          <w:color w:val="000000"/>
+                        </w:rPr>
+                      </w:pPr>
+                      <w:proofErr w:type="spellStart"/>
+                      <w:r>
+                        <w:rPr>
+                          <w:b/>
+                          <w:bCs/>
+                          <w:color w:val="000080"/>
+                        </w:rPr>
+                        <w:t>for</w:t>
+                      </w:r>
+                      <w:proofErr w:type="spellEnd"/>
+                      <w:r>
+                        <w:rPr>
+                          <w:b/>
+                          <w:bCs/>
+                          <w:color w:val="000080"/>
+                        </w:rPr>
+                        <w:t xml:space="preserve"> </w:t>
+                      </w:r>
+                      <w:r>
+                        <w:rPr>
+                          <w:color w:val="000000"/>
+                        </w:rPr>
+                        <w:t>(</w:t>
+                      </w:r>
+                      <w:r>
+                        <w:rPr>
+                          <w:b/>
+                          <w:bCs/>
+                          <w:color w:val="000080"/>
+                        </w:rPr>
+                        <w:t xml:space="preserve">int </w:t>
+                      </w:r>
+                      <w:proofErr w:type="spellStart"/>
+                      <w:r>
+                        <w:rPr>
+                          <w:color w:val="000000"/>
+                        </w:rPr>
+                        <w:t>rowI</w:t>
+                      </w:r>
+                      <w:proofErr w:type="spellEnd"/>
+                      <w:r>
+                        <w:rPr>
+                          <w:color w:val="000000"/>
+                        </w:rPr>
+                        <w:t xml:space="preserve"> = </w:t>
+                      </w:r>
+                      <w:r>
+                        <w:rPr>
+                          <w:color w:val="0000FF"/>
+                        </w:rPr>
+                        <w:t>0</w:t>
+                      </w:r>
+                      <w:r>
+                        <w:rPr>
+                          <w:color w:val="000000"/>
+                        </w:rPr>
+                        <w:t xml:space="preserve">; </w:t>
+                      </w:r>
+                      <w:proofErr w:type="spellStart"/>
+                      <w:r>
+                        <w:rPr>
+                          <w:color w:val="000000"/>
+                        </w:rPr>
+                        <w:t>rowI</w:t>
+                      </w:r>
+                      <w:proofErr w:type="spellEnd"/>
+                      <w:r>
+                        <w:rPr>
+                          <w:color w:val="000000"/>
+                        </w:rPr>
+                        <w:t xml:space="preserve"> &lt; </w:t>
+                      </w:r>
+                      <w:proofErr w:type="spellStart"/>
+                      <w:r>
+                        <w:rPr>
+                          <w:color w:val="000000"/>
+                        </w:rPr>
+                        <w:t>size</w:t>
+                      </w:r>
+                      <w:proofErr w:type="spellEnd"/>
+                      <w:r>
+                        <w:rPr>
+                          <w:color w:val="000000"/>
+                        </w:rPr>
+                        <w:t xml:space="preserve">; </w:t>
+                      </w:r>
+                      <w:proofErr w:type="spellStart"/>
+                      <w:r>
+                        <w:rPr>
+                          <w:color w:val="000000"/>
+                        </w:rPr>
+                        <w:t>rowI</w:t>
+                      </w:r>
+                      <w:proofErr w:type="spellEnd"/>
+                      <w:r>
+                        <w:rPr>
+                          <w:color w:val="000000"/>
+                        </w:rPr>
+                        <w:t>++)</w:t>
+                      </w:r>
+                      <w:r>
+                        <w:rPr>
+                          <w:color w:val="000000"/>
+                        </w:rPr>
+                        <w:t xml:space="preserve"> </w:t>
+                      </w:r>
+                      <w:r>
+                        <w:rPr>
+                          <w:i/>
+                          <w:iCs/>
+                          <w:color w:val="808080"/>
+                        </w:rPr>
+                        <w:t>// per rij</w:t>
+                      </w:r>
+                      <w:r>
+                        <w:rPr>
+                          <w:color w:val="000000"/>
+                        </w:rPr>
+                        <w:br/>
+                        <w:t>{</w:t>
+                      </w:r>
+                      <w:r>
+                        <w:rPr>
+                          <w:color w:val="000000"/>
+                        </w:rPr>
+                        <w:br/>
+                        <w:t xml:space="preserve">    </w:t>
+                      </w:r>
+                      <w:proofErr w:type="spellStart"/>
+                      <w:r>
+                        <w:rPr>
+                          <w:b/>
+                          <w:bCs/>
+                          <w:color w:val="000080"/>
+                        </w:rPr>
+                        <w:t>for</w:t>
+                      </w:r>
+                      <w:proofErr w:type="spellEnd"/>
+                      <w:r>
+                        <w:rPr>
+                          <w:b/>
+                          <w:bCs/>
+                          <w:color w:val="000080"/>
+                        </w:rPr>
+                        <w:t xml:space="preserve"> </w:t>
+                      </w:r>
+                      <w:r>
+                        <w:rPr>
+                          <w:color w:val="000000"/>
+                        </w:rPr>
+                        <w:t>(</w:t>
+                      </w:r>
+                      <w:r>
+                        <w:rPr>
+                          <w:b/>
+                          <w:bCs/>
+                          <w:color w:val="000080"/>
+                        </w:rPr>
+                        <w:t xml:space="preserve">int </w:t>
+                      </w:r>
+                      <w:proofErr w:type="spellStart"/>
+                      <w:r>
+                        <w:rPr>
+                          <w:color w:val="000000"/>
+                        </w:rPr>
+                        <w:t>columnI</w:t>
+                      </w:r>
+                      <w:proofErr w:type="spellEnd"/>
+                      <w:r>
+                        <w:rPr>
+                          <w:color w:val="000000"/>
+                        </w:rPr>
+                        <w:t xml:space="preserve"> = </w:t>
+                      </w:r>
+                      <w:r>
+                        <w:rPr>
+                          <w:color w:val="0000FF"/>
+                        </w:rPr>
+                        <w:t>0</w:t>
+                      </w:r>
+                      <w:r>
+                        <w:rPr>
+                          <w:color w:val="000000"/>
+                        </w:rPr>
+                        <w:t xml:space="preserve">; </w:t>
+                      </w:r>
+                      <w:proofErr w:type="spellStart"/>
+                      <w:r>
+                        <w:rPr>
+                          <w:color w:val="000000"/>
+                        </w:rPr>
+                        <w:t>columnI</w:t>
+                      </w:r>
+                      <w:proofErr w:type="spellEnd"/>
+                      <w:r>
+                        <w:rPr>
+                          <w:color w:val="000000"/>
+                        </w:rPr>
+                        <w:t xml:space="preserve"> &lt; </w:t>
+                      </w:r>
+                      <w:proofErr w:type="spellStart"/>
+                      <w:r>
+                        <w:rPr>
+                          <w:color w:val="000000"/>
+                        </w:rPr>
+                        <w:t>size</w:t>
+                      </w:r>
+                      <w:proofErr w:type="spellEnd"/>
+                      <w:r>
+                        <w:rPr>
+                          <w:color w:val="000000"/>
+                        </w:rPr>
+                        <w:t xml:space="preserve">; </w:t>
+                      </w:r>
+                      <w:proofErr w:type="spellStart"/>
+                      <w:r>
+                        <w:rPr>
+                          <w:color w:val="000000"/>
+                        </w:rPr>
+                        <w:t>columnI</w:t>
+                      </w:r>
+                      <w:proofErr w:type="spellEnd"/>
+                      <w:r>
+                        <w:rPr>
+                          <w:color w:val="000000"/>
+                        </w:rPr>
+                        <w:t>++)</w:t>
+                      </w:r>
+                      <w:r>
+                        <w:rPr>
+                          <w:color w:val="000000"/>
+                        </w:rPr>
+                        <w:t xml:space="preserve"> </w:t>
+                      </w:r>
+                      <w:r>
+                        <w:rPr>
+                          <w:i/>
+                          <w:iCs/>
+                          <w:color w:val="808080"/>
+                        </w:rPr>
+                        <w:t>// per kolom</w:t>
+                      </w:r>
+                      <w:r>
+                        <w:rPr>
+                          <w:color w:val="000000"/>
+                        </w:rPr>
+                        <w:br/>
+                        <w:t xml:space="preserve">    {</w:t>
+                      </w:r>
+                      <w:r>
+                        <w:rPr>
+                          <w:color w:val="000000"/>
+                        </w:rPr>
+                        <w:br/>
+                        <w:t xml:space="preserve">        </w:t>
+                      </w:r>
+                      <w:proofErr w:type="spellStart"/>
+                      <w:r>
+                        <w:rPr>
+                          <w:b/>
+                          <w:bCs/>
+                          <w:color w:val="000080"/>
+                        </w:rPr>
+                        <w:t>if</w:t>
+                      </w:r>
+                      <w:proofErr w:type="spellEnd"/>
+                      <w:r>
+                        <w:rPr>
+                          <w:b/>
+                          <w:bCs/>
+                          <w:color w:val="000080"/>
+                        </w:rPr>
+                        <w:t xml:space="preserve"> </w:t>
+                      </w:r>
+                      <w:r>
+                        <w:rPr>
+                          <w:color w:val="000000"/>
+                        </w:rPr>
+                        <w:t xml:space="preserve">(! </w:t>
+                      </w:r>
+                      <w:proofErr w:type="spellStart"/>
+                      <w:r>
+                        <w:rPr>
+                          <w:color w:val="000000"/>
+                        </w:rPr>
+                        <w:t>bord.isDefaultNumber</w:t>
+                      </w:r>
+                      <w:proofErr w:type="spellEnd"/>
+                      <w:r>
+                        <w:rPr>
+                          <w:color w:val="000000"/>
+                        </w:rPr>
+                        <w:t>(</w:t>
+                      </w:r>
+                      <w:proofErr w:type="spellStart"/>
+                      <w:r>
+                        <w:rPr>
+                          <w:color w:val="000000"/>
+                        </w:rPr>
+                        <w:t>rowI</w:t>
+                      </w:r>
+                      <w:proofErr w:type="spellEnd"/>
+                      <w:r>
+                        <w:rPr>
+                          <w:color w:val="000000"/>
+                        </w:rPr>
+                        <w:t xml:space="preserve">, </w:t>
+                      </w:r>
+                      <w:proofErr w:type="spellStart"/>
+                      <w:r>
+                        <w:rPr>
+                          <w:color w:val="000000"/>
+                        </w:rPr>
+                        <w:t>columnI</w:t>
+                      </w:r>
+                      <w:proofErr w:type="spellEnd"/>
+                      <w:r>
+                        <w:rPr>
+                          <w:color w:val="000000"/>
+                        </w:rPr>
+                        <w:t>))</w:t>
+                      </w:r>
+                      <w:r>
+                        <w:rPr>
+                          <w:color w:val="000000"/>
+                        </w:rPr>
+                        <w:t xml:space="preserve"> </w:t>
+                      </w:r>
+                      <w:r>
+                        <w:rPr>
+                          <w:i/>
+                          <w:iCs/>
+                          <w:color w:val="808080"/>
+                        </w:rPr>
+                        <w:t>// wanneer er geen default getal is ingevuld</w:t>
+                      </w:r>
+                      <w:r>
+                        <w:rPr>
+                          <w:color w:val="000000"/>
+                        </w:rPr>
+                        <w:br/>
+                        <w:t xml:space="preserve">        {</w:t>
+                      </w:r>
+                      <w:r>
+                        <w:rPr>
+                          <w:color w:val="000000"/>
+                        </w:rPr>
+                        <w:br/>
+                        <w:t xml:space="preserve">            </w:t>
+                      </w:r>
+                      <w:proofErr w:type="spellStart"/>
+                      <w:r>
+                        <w:rPr>
+                          <w:color w:val="000000"/>
+                        </w:rPr>
+                        <w:t>hasNewValue</w:t>
+                      </w:r>
+                      <w:proofErr w:type="spellEnd"/>
+                      <w:r>
+                        <w:rPr>
+                          <w:color w:val="000000"/>
+                        </w:rPr>
+                        <w:t xml:space="preserve"> = </w:t>
+                      </w:r>
+                      <w:proofErr w:type="spellStart"/>
+                      <w:r>
+                        <w:rPr>
+                          <w:b/>
+                          <w:bCs/>
+                          <w:color w:val="000080"/>
+                        </w:rPr>
+                        <w:t>false</w:t>
+                      </w:r>
+                      <w:proofErr w:type="spellEnd"/>
+                      <w:r>
+                        <w:rPr>
+                          <w:color w:val="000000"/>
+                        </w:rPr>
+                        <w:t>;</w:t>
+                      </w:r>
+                      <w:r>
+                        <w:rPr>
+                          <w:color w:val="000000"/>
+                        </w:rPr>
+                        <w:br/>
+                        <w:t xml:space="preserve">            </w:t>
+                      </w:r>
+                      <w:proofErr w:type="spellStart"/>
+                      <w:r>
+                        <w:rPr>
+                          <w:color w:val="000000"/>
+                        </w:rPr>
+                        <w:t>goBack</w:t>
+                      </w:r>
+                      <w:proofErr w:type="spellEnd"/>
+                      <w:r>
+                        <w:rPr>
+                          <w:color w:val="000000"/>
+                        </w:rPr>
+                        <w:t xml:space="preserve"> = </w:t>
+                      </w:r>
+                      <w:proofErr w:type="spellStart"/>
+                      <w:r>
+                        <w:rPr>
+                          <w:b/>
+                          <w:bCs/>
+                          <w:color w:val="000080"/>
+                        </w:rPr>
+                        <w:t>false</w:t>
+                      </w:r>
+                      <w:proofErr w:type="spellEnd"/>
+                      <w:r>
+                        <w:rPr>
+                          <w:color w:val="000000"/>
+                        </w:rPr>
+                        <w:t>;</w:t>
+                      </w:r>
+                      <w:r>
+                        <w:rPr>
+                          <w:color w:val="000000"/>
+                        </w:rPr>
+                        <w:br/>
+                        <w:t xml:space="preserve">            </w:t>
+                      </w:r>
+                      <w:proofErr w:type="spellStart"/>
+                      <w:r>
+                        <w:rPr>
+                          <w:b/>
+                          <w:bCs/>
+                          <w:color w:val="000080"/>
+                        </w:rPr>
+                        <w:t>if</w:t>
+                      </w:r>
+                      <w:proofErr w:type="spellEnd"/>
+                      <w:r>
+                        <w:rPr>
+                          <w:b/>
+                          <w:bCs/>
+                          <w:color w:val="000080"/>
+                        </w:rPr>
+                        <w:t xml:space="preserve"> </w:t>
+                      </w:r>
+                      <w:r>
+                        <w:rPr>
+                          <w:color w:val="000000"/>
+                        </w:rPr>
+                        <w:t>(</w:t>
+                      </w:r>
+                      <w:proofErr w:type="spellStart"/>
+                      <w:r>
+                        <w:rPr>
+                          <w:color w:val="000000"/>
+                        </w:rPr>
+                        <w:t>bord.getValue</w:t>
+                      </w:r>
+                      <w:proofErr w:type="spellEnd"/>
+                      <w:r>
+                        <w:rPr>
+                          <w:color w:val="000000"/>
+                        </w:rPr>
+                        <w:t>(</w:t>
+                      </w:r>
+                      <w:proofErr w:type="spellStart"/>
+                      <w:r>
+                        <w:rPr>
+                          <w:color w:val="000000"/>
+                        </w:rPr>
+                        <w:t>rowI</w:t>
+                      </w:r>
+                      <w:proofErr w:type="spellEnd"/>
+                      <w:r>
+                        <w:rPr>
+                          <w:color w:val="000000"/>
+                        </w:rPr>
+                        <w:t xml:space="preserve">, </w:t>
+                      </w:r>
+                      <w:proofErr w:type="spellStart"/>
+                      <w:r>
+                        <w:rPr>
+                          <w:color w:val="000000"/>
+                        </w:rPr>
+                        <w:t>columnI</w:t>
+                      </w:r>
+                      <w:proofErr w:type="spellEnd"/>
+                      <w:r>
+                        <w:rPr>
+                          <w:color w:val="000000"/>
+                        </w:rPr>
+                        <w:t xml:space="preserve">) != </w:t>
+                      </w:r>
+                      <w:proofErr w:type="spellStart"/>
+                      <w:r>
+                        <w:rPr>
+                          <w:b/>
+                          <w:bCs/>
+                          <w:color w:val="000080"/>
+                        </w:rPr>
+                        <w:t>null</w:t>
+                      </w:r>
+                      <w:proofErr w:type="spellEnd"/>
+                      <w:r>
+                        <w:rPr>
+                          <w:color w:val="000000"/>
+                        </w:rPr>
+                        <w:t>)</w:t>
+                      </w:r>
+                      <w:r>
+                        <w:rPr>
+                          <w:color w:val="000000"/>
+                        </w:rPr>
+                        <w:br/>
+                        <w:t xml:space="preserve">            {</w:t>
+                      </w:r>
+                      <w:r>
+                        <w:rPr>
+                          <w:color w:val="000000"/>
+                        </w:rPr>
+                        <w:br/>
+                        <w:t xml:space="preserve">                </w:t>
+                      </w:r>
+                      <w:proofErr w:type="spellStart"/>
+                      <w:r>
+                        <w:rPr>
+                          <w:color w:val="000000"/>
+                        </w:rPr>
+                        <w:t>oldValue</w:t>
+                      </w:r>
+                      <w:proofErr w:type="spellEnd"/>
+                      <w:r>
+                        <w:rPr>
+                          <w:color w:val="000000"/>
+                        </w:rPr>
+                        <w:t xml:space="preserve"> = </w:t>
+                      </w:r>
+                      <w:proofErr w:type="spellStart"/>
+                      <w:r>
+                        <w:rPr>
+                          <w:color w:val="000000"/>
+                        </w:rPr>
+                        <w:t>bord.getValue</w:t>
+                      </w:r>
+                      <w:proofErr w:type="spellEnd"/>
+                      <w:r>
+                        <w:rPr>
+                          <w:color w:val="000000"/>
+                        </w:rPr>
+                        <w:t>(</w:t>
+                      </w:r>
+                      <w:proofErr w:type="spellStart"/>
+                      <w:r>
+                        <w:rPr>
+                          <w:color w:val="000000"/>
+                        </w:rPr>
+                        <w:t>rowI</w:t>
+                      </w:r>
+                      <w:proofErr w:type="spellEnd"/>
+                      <w:r>
+                        <w:rPr>
+                          <w:color w:val="000000"/>
+                        </w:rPr>
+                        <w:t xml:space="preserve">, </w:t>
+                      </w:r>
+                      <w:proofErr w:type="spellStart"/>
+                      <w:r>
+                        <w:rPr>
+                          <w:color w:val="000000"/>
+                        </w:rPr>
+                        <w:t>columnI</w:t>
+                      </w:r>
+                      <w:proofErr w:type="spellEnd"/>
+                      <w:r>
+                        <w:rPr>
+                          <w:color w:val="000000"/>
+                        </w:rPr>
+                        <w:t>);</w:t>
+                      </w:r>
+                      <w:r>
+                        <w:rPr>
+                          <w:color w:val="000000"/>
+                        </w:rPr>
+                        <w:br/>
+                        <w:t xml:space="preserve">            } </w:t>
+                      </w:r>
+                      <w:proofErr w:type="spellStart"/>
+                      <w:r>
+                        <w:rPr>
+                          <w:b/>
+                          <w:bCs/>
+                          <w:color w:val="000080"/>
+                        </w:rPr>
+                        <w:t>else</w:t>
+                      </w:r>
+                      <w:proofErr w:type="spellEnd"/>
+                      <w:r>
+                        <w:rPr>
+                          <w:b/>
+                          <w:bCs/>
+                          <w:color w:val="000080"/>
+                        </w:rPr>
+                        <w:br/>
+                        <w:t xml:space="preserve">            </w:t>
+                      </w:r>
+                      <w:r>
+                        <w:rPr>
+                          <w:color w:val="000000"/>
+                        </w:rPr>
+                        <w:t>{</w:t>
+                      </w:r>
+                      <w:r>
+                        <w:rPr>
+                          <w:color w:val="000000"/>
+                        </w:rPr>
+                        <w:br/>
+                        <w:t xml:space="preserve">                </w:t>
+                      </w:r>
+                      <w:proofErr w:type="spellStart"/>
+                      <w:r>
+                        <w:rPr>
+                          <w:color w:val="000000"/>
+                        </w:rPr>
+                        <w:t>oldValue</w:t>
+                      </w:r>
+                      <w:proofErr w:type="spellEnd"/>
+                      <w:r>
+                        <w:rPr>
+                          <w:color w:val="000000"/>
+                        </w:rPr>
+                        <w:t xml:space="preserve"> = </w:t>
+                      </w:r>
+                      <w:r>
+                        <w:rPr>
+                          <w:color w:val="0000FF"/>
+                        </w:rPr>
+                        <w:t>0</w:t>
+                      </w:r>
+                      <w:r>
+                        <w:rPr>
+                          <w:color w:val="000000"/>
+                        </w:rPr>
+                        <w:t>;</w:t>
+                      </w:r>
+                      <w:r>
+                        <w:rPr>
+                          <w:color w:val="000000"/>
+                        </w:rPr>
+                        <w:br/>
+                        <w:t xml:space="preserve">            }</w:t>
+                      </w:r>
+                      <w:r>
+                        <w:rPr>
+                          <w:color w:val="000000"/>
+                        </w:rPr>
+                        <w:br/>
+                        <w:t xml:space="preserve">            </w:t>
+                      </w:r>
+                      <w:proofErr w:type="spellStart"/>
+                      <w:r>
+                        <w:rPr>
+                          <w:b/>
+                          <w:bCs/>
+                          <w:color w:val="000080"/>
+                        </w:rPr>
+                        <w:t>while</w:t>
+                      </w:r>
+                      <w:proofErr w:type="spellEnd"/>
+                      <w:r>
+                        <w:rPr>
+                          <w:b/>
+                          <w:bCs/>
+                          <w:color w:val="000080"/>
+                        </w:rPr>
+                        <w:t xml:space="preserve"> </w:t>
+                      </w:r>
+                      <w:r>
+                        <w:rPr>
+                          <w:color w:val="000000"/>
+                        </w:rPr>
+                        <w:t>(</w:t>
+                      </w:r>
+                      <w:proofErr w:type="spellStart"/>
+                      <w:r>
+                        <w:rPr>
+                          <w:color w:val="000000"/>
+                        </w:rPr>
+                        <w:t>hasNewValue</w:t>
+                      </w:r>
+                      <w:proofErr w:type="spellEnd"/>
+                      <w:r>
+                        <w:rPr>
+                          <w:color w:val="000000"/>
+                        </w:rPr>
+                        <w:t xml:space="preserve"> == </w:t>
+                      </w:r>
+                      <w:proofErr w:type="spellStart"/>
+                      <w:r>
+                        <w:rPr>
+                          <w:b/>
+                          <w:bCs/>
+                          <w:color w:val="000080"/>
+                        </w:rPr>
+                        <w:t>false</w:t>
+                      </w:r>
+                      <w:proofErr w:type="spellEnd"/>
+                      <w:r>
+                        <w:rPr>
+                          <w:color w:val="000000"/>
+                        </w:rPr>
+                        <w:t>)</w:t>
+                      </w:r>
+                      <w:r>
+                        <w:rPr>
+                          <w:color w:val="000000"/>
+                        </w:rPr>
+                        <w:t xml:space="preserve"> </w:t>
+                      </w:r>
+                      <w:r>
+                        <w:rPr>
+                          <w:i/>
+                          <w:iCs/>
+                          <w:color w:val="808080"/>
+                        </w:rPr>
+                        <w:t>// zolang er geen nieuwe waarde is</w:t>
+                      </w:r>
+                      <w:r>
+                        <w:rPr>
+                          <w:color w:val="000000"/>
+                        </w:rPr>
+                        <w:br/>
+                        <w:t xml:space="preserve">            {</w:t>
+                      </w:r>
+                      <w:r>
+                        <w:rPr>
+                          <w:color w:val="000000"/>
+                        </w:rPr>
+                        <w:br/>
+                        <w:t xml:space="preserve">                </w:t>
+                      </w:r>
+                      <w:proofErr w:type="spellStart"/>
+                      <w:r>
+                        <w:rPr>
+                          <w:color w:val="000000"/>
+                        </w:rPr>
+                        <w:t>counterSteps</w:t>
+                      </w:r>
+                      <w:proofErr w:type="spellEnd"/>
+                      <w:r>
+                        <w:rPr>
+                          <w:color w:val="000000"/>
+                        </w:rPr>
+                        <w:t xml:space="preserve"> ++;</w:t>
+                      </w:r>
+                      <w:r>
+                        <w:rPr>
+                          <w:color w:val="000000"/>
+                        </w:rPr>
+                        <w:br/>
+                        <w:t xml:space="preserve">                </w:t>
+                      </w:r>
+                      <w:proofErr w:type="spellStart"/>
+                      <w:r>
+                        <w:rPr>
+                          <w:b/>
+                          <w:bCs/>
+                          <w:color w:val="000080"/>
+                        </w:rPr>
+                        <w:t>if</w:t>
+                      </w:r>
+                      <w:proofErr w:type="spellEnd"/>
+                      <w:r>
+                        <w:rPr>
+                          <w:b/>
+                          <w:bCs/>
+                          <w:color w:val="000080"/>
+                        </w:rPr>
+                        <w:t xml:space="preserve"> </w:t>
+                      </w:r>
+                      <w:r>
+                        <w:rPr>
+                          <w:color w:val="000000"/>
+                        </w:rPr>
+                        <w:t>(</w:t>
+                      </w:r>
+                      <w:proofErr w:type="spellStart"/>
+                      <w:r>
+                        <w:rPr>
+                          <w:color w:val="000000"/>
+                        </w:rPr>
+                        <w:t>oldValue</w:t>
+                      </w:r>
+                      <w:proofErr w:type="spellEnd"/>
+                      <w:r>
+                        <w:rPr>
+                          <w:color w:val="000000"/>
+                        </w:rPr>
+                        <w:t xml:space="preserve"> &lt; </w:t>
+                      </w:r>
+                      <w:r>
+                        <w:rPr>
+                          <w:color w:val="0000FF"/>
+                        </w:rPr>
+                        <w:t>9</w:t>
+                      </w:r>
+                      <w:r>
+                        <w:rPr>
+                          <w:color w:val="000000"/>
+                        </w:rPr>
+                        <w:t>)</w:t>
+                      </w:r>
+                      <w:r>
+                        <w:rPr>
+                          <w:i/>
+                          <w:iCs/>
+                          <w:color w:val="808080"/>
+                        </w:rPr>
+                        <w:t xml:space="preserve"> </w:t>
+                      </w:r>
+                      <w:r>
+                        <w:rPr>
+                          <w:i/>
+                          <w:iCs/>
+                          <w:color w:val="808080"/>
+                        </w:rPr>
+                        <w:t>//</w:t>
+                      </w:r>
+                      <w:r>
+                        <w:rPr>
+                          <w:i/>
+                          <w:iCs/>
+                          <w:color w:val="808080"/>
+                        </w:rPr>
+                        <w:t xml:space="preserve"> Als het huidige getal nog niet maximaal is</w:t>
+                      </w:r>
+                      <w:r>
+                        <w:rPr>
+                          <w:color w:val="000000"/>
+                        </w:rPr>
+                        <w:br/>
+                        <w:t xml:space="preserve">                {</w:t>
+                      </w:r>
+                      <w:r>
+                        <w:rPr>
+                          <w:color w:val="000000"/>
+                        </w:rPr>
+                        <w:br/>
+                        <w:t xml:space="preserve">                    </w:t>
+                      </w:r>
+                      <w:proofErr w:type="spellStart"/>
+                      <w:r>
+                        <w:rPr>
+                          <w:color w:val="000000"/>
+                        </w:rPr>
+                        <w:t>newValue</w:t>
+                      </w:r>
+                      <w:proofErr w:type="spellEnd"/>
+                      <w:r>
+                        <w:rPr>
+                          <w:color w:val="000000"/>
+                        </w:rPr>
+                        <w:t xml:space="preserve"> = </w:t>
+                      </w:r>
+                      <w:proofErr w:type="spellStart"/>
+                      <w:r>
+                        <w:rPr>
+                          <w:color w:val="000000"/>
+                        </w:rPr>
+                        <w:t>oldValue</w:t>
+                      </w:r>
+                      <w:proofErr w:type="spellEnd"/>
+                      <w:r>
+                        <w:rPr>
+                          <w:color w:val="000000"/>
+                        </w:rPr>
+                        <w:t xml:space="preserve"> + </w:t>
+                      </w:r>
+                      <w:r>
+                        <w:rPr>
+                          <w:color w:val="0000FF"/>
+                        </w:rPr>
+                        <w:t>1</w:t>
+                      </w:r>
+                      <w:r>
+                        <w:rPr>
+                          <w:color w:val="000000"/>
+                        </w:rPr>
+                        <w:t>;</w:t>
+                      </w:r>
+                      <w:r>
+                        <w:rPr>
+                          <w:color w:val="000000"/>
+                        </w:rPr>
+                        <w:br/>
+                        <w:t xml:space="preserve">                    </w:t>
+                      </w:r>
+                      <w:proofErr w:type="spellStart"/>
+                      <w:r>
+                        <w:rPr>
+                          <w:b/>
+                          <w:bCs/>
+                          <w:color w:val="000080"/>
+                        </w:rPr>
+                        <w:t>if</w:t>
+                      </w:r>
+                      <w:proofErr w:type="spellEnd"/>
+                      <w:r>
+                        <w:rPr>
+                          <w:b/>
+                          <w:bCs/>
+                          <w:color w:val="000080"/>
+                        </w:rPr>
+                        <w:t xml:space="preserve"> </w:t>
+                      </w:r>
+                      <w:r>
+                        <w:rPr>
+                          <w:color w:val="000000"/>
+                        </w:rPr>
+                        <w:t>(</w:t>
+                      </w:r>
+                      <w:proofErr w:type="spellStart"/>
+                      <w:r>
+                        <w:rPr>
+                          <w:color w:val="000000"/>
+                        </w:rPr>
+                        <w:t>bord.isValidValue</w:t>
+                      </w:r>
+                      <w:proofErr w:type="spellEnd"/>
+                      <w:r>
+                        <w:rPr>
+                          <w:color w:val="000000"/>
+                        </w:rPr>
+                        <w:t>(</w:t>
+                      </w:r>
+                      <w:proofErr w:type="spellStart"/>
+                      <w:r>
+                        <w:rPr>
+                          <w:color w:val="000000"/>
+                        </w:rPr>
+                        <w:t>rowI</w:t>
+                      </w:r>
+                      <w:proofErr w:type="spellEnd"/>
+                      <w:r>
+                        <w:rPr>
+                          <w:color w:val="000000"/>
+                        </w:rPr>
+                        <w:t xml:space="preserve">, </w:t>
+                      </w:r>
+                      <w:proofErr w:type="spellStart"/>
+                      <w:r>
+                        <w:rPr>
+                          <w:color w:val="000000"/>
+                        </w:rPr>
+                        <w:t>columnI</w:t>
+                      </w:r>
+                      <w:proofErr w:type="spellEnd"/>
+                      <w:r>
+                        <w:rPr>
+                          <w:color w:val="000000"/>
+                        </w:rPr>
+                        <w:t xml:space="preserve">, </w:t>
+                      </w:r>
+                      <w:proofErr w:type="spellStart"/>
+                      <w:r>
+                        <w:rPr>
+                          <w:color w:val="000000"/>
+                        </w:rPr>
+                        <w:t>newValue</w:t>
+                      </w:r>
+                      <w:proofErr w:type="spellEnd"/>
+                      <w:r>
+                        <w:rPr>
+                          <w:color w:val="000000"/>
+                        </w:rPr>
+                        <w:t>))</w:t>
+                      </w:r>
+                      <w:r>
+                        <w:rPr>
+                          <w:i/>
+                          <w:iCs/>
+                          <w:color w:val="808080"/>
+                        </w:rPr>
+                        <w:t xml:space="preserve"> </w:t>
+                      </w:r>
+                      <w:r>
+                        <w:rPr>
+                          <w:i/>
+                          <w:iCs/>
+                          <w:color w:val="808080"/>
+                        </w:rPr>
+                        <w:t>// Controle van zet</w:t>
+                      </w:r>
+                      <w:r>
+                        <w:rPr>
+                          <w:color w:val="000000"/>
+                        </w:rPr>
+                        <w:t xml:space="preserve">                    {</w:t>
+                      </w:r>
+                      <w:r>
+                        <w:rPr>
+                          <w:color w:val="000000"/>
+                        </w:rPr>
+                        <w:br/>
+                        <w:t xml:space="preserve">                        </w:t>
+                      </w:r>
+                      <w:proofErr w:type="spellStart"/>
+                      <w:r>
+                        <w:rPr>
+                          <w:color w:val="000000"/>
+                        </w:rPr>
+                        <w:t>bord.setValue</w:t>
+                      </w:r>
+                      <w:proofErr w:type="spellEnd"/>
+                      <w:r>
+                        <w:rPr>
+                          <w:color w:val="000000"/>
+                        </w:rPr>
+                        <w:t>(</w:t>
+                      </w:r>
+                      <w:proofErr w:type="spellStart"/>
+                      <w:r>
+                        <w:rPr>
+                          <w:color w:val="000000"/>
+                        </w:rPr>
+                        <w:t>rowI</w:t>
+                      </w:r>
+                      <w:proofErr w:type="spellEnd"/>
+                      <w:r>
+                        <w:rPr>
+                          <w:color w:val="000000"/>
+                        </w:rPr>
+                        <w:t xml:space="preserve">, </w:t>
+                      </w:r>
+                      <w:proofErr w:type="spellStart"/>
+                      <w:r>
+                        <w:rPr>
+                          <w:color w:val="000000"/>
+                        </w:rPr>
+                        <w:t>columnI</w:t>
+                      </w:r>
+                      <w:proofErr w:type="spellEnd"/>
+                      <w:r>
+                        <w:rPr>
+                          <w:color w:val="000000"/>
+                        </w:rPr>
+                        <w:t xml:space="preserve">, </w:t>
+                      </w:r>
+                      <w:proofErr w:type="spellStart"/>
+                      <w:r>
+                        <w:rPr>
+                          <w:color w:val="000000"/>
+                        </w:rPr>
+                        <w:t>newValue</w:t>
+                      </w:r>
+                      <w:proofErr w:type="spellEnd"/>
+                      <w:r>
+                        <w:rPr>
+                          <w:color w:val="000000"/>
+                        </w:rPr>
+                        <w:t xml:space="preserve">, </w:t>
+                      </w:r>
+                      <w:proofErr w:type="spellStart"/>
+                      <w:r>
+                        <w:rPr>
+                          <w:b/>
+                          <w:bCs/>
+                          <w:color w:val="000080"/>
+                        </w:rPr>
+                        <w:t>false</w:t>
+                      </w:r>
+                      <w:proofErr w:type="spellEnd"/>
+                      <w:r>
+                        <w:rPr>
+                          <w:color w:val="000000"/>
+                        </w:rPr>
+                        <w:t>);</w:t>
+                      </w:r>
+                      <w:r>
+                        <w:rPr>
+                          <w:color w:val="000000"/>
+                        </w:rPr>
+                        <w:br/>
+                        <w:t xml:space="preserve">                        </w:t>
+                      </w:r>
+                      <w:proofErr w:type="spellStart"/>
+                      <w:r>
+                        <w:rPr>
+                          <w:color w:val="000000"/>
+                        </w:rPr>
+                        <w:t>hasNewValue</w:t>
+                      </w:r>
+                      <w:proofErr w:type="spellEnd"/>
+                      <w:r>
+                        <w:rPr>
+                          <w:color w:val="000000"/>
+                        </w:rPr>
+                        <w:t xml:space="preserve"> = </w:t>
+                      </w:r>
+                      <w:proofErr w:type="spellStart"/>
+                      <w:r>
+                        <w:rPr>
+                          <w:b/>
+                          <w:bCs/>
+                          <w:color w:val="000080"/>
+                        </w:rPr>
+                        <w:t>true</w:t>
+                      </w:r>
+                      <w:proofErr w:type="spellEnd"/>
+                      <w:r>
+                        <w:rPr>
+                          <w:color w:val="000000"/>
+                        </w:rPr>
+                        <w:t>;</w:t>
+                      </w:r>
+                      <w:r>
+                        <w:rPr>
+                          <w:color w:val="000000"/>
+                        </w:rPr>
+                        <w:br/>
+                      </w:r>
+                      <w:r>
+                        <w:rPr>
+                          <w:color w:val="000000"/>
+                        </w:rPr>
+                        <w:br/>
+                        <w:t xml:space="preserve">                    } </w:t>
+                      </w:r>
+                      <w:proofErr w:type="spellStart"/>
+                      <w:r>
+                        <w:rPr>
+                          <w:b/>
+                          <w:bCs/>
+                          <w:color w:val="000080"/>
+                        </w:rPr>
+                        <w:t>else</w:t>
+                      </w:r>
+                      <w:proofErr w:type="spellEnd"/>
+                      <w:r>
+                        <w:rPr>
+                          <w:b/>
+                          <w:bCs/>
+                          <w:color w:val="000080"/>
+                        </w:rPr>
+                        <w:br/>
+                        <w:t xml:space="preserve">                    </w:t>
+                      </w:r>
+                      <w:r>
+                        <w:rPr>
+                          <w:color w:val="000000"/>
+                        </w:rPr>
+                        <w:t>{</w:t>
+                      </w:r>
+                      <w:r>
+                        <w:rPr>
+                          <w:color w:val="000000"/>
+                        </w:rPr>
+                        <w:br/>
+                        <w:t xml:space="preserve">                        </w:t>
+                      </w:r>
+                      <w:proofErr w:type="spellStart"/>
+                      <w:r>
+                        <w:rPr>
+                          <w:color w:val="000000"/>
+                        </w:rPr>
+                        <w:t>oldValue</w:t>
+                      </w:r>
+                      <w:proofErr w:type="spellEnd"/>
+                      <w:r>
+                        <w:rPr>
+                          <w:color w:val="000000"/>
+                        </w:rPr>
+                        <w:t xml:space="preserve"> = </w:t>
+                      </w:r>
+                      <w:proofErr w:type="spellStart"/>
+                      <w:r>
+                        <w:rPr>
+                          <w:color w:val="000000"/>
+                        </w:rPr>
+                        <w:t>newValue</w:t>
+                      </w:r>
+                      <w:proofErr w:type="spellEnd"/>
+                      <w:r>
+                        <w:rPr>
+                          <w:color w:val="000000"/>
+                        </w:rPr>
+                        <w:t>;</w:t>
+                      </w:r>
+                      <w:r>
+                        <w:rPr>
+                          <w:color w:val="000000"/>
+                        </w:rPr>
+                        <w:br/>
+                        <w:t xml:space="preserve">                    }</w:t>
+                      </w:r>
+                      <w:r>
+                        <w:rPr>
+                          <w:color w:val="000000"/>
+                        </w:rPr>
+                        <w:br/>
+                        <w:t xml:space="preserve">                }</w:t>
+                      </w:r>
+                      <w:proofErr w:type="spellStart"/>
+                      <w:r>
+                        <w:rPr>
+                          <w:b/>
+                          <w:bCs/>
+                          <w:color w:val="000080"/>
+                        </w:rPr>
+                        <w:t>else</w:t>
+                      </w:r>
+                      <w:proofErr w:type="spellEnd"/>
+                      <w:r>
+                        <w:rPr>
+                          <w:b/>
+                          <w:bCs/>
+                          <w:color w:val="000080"/>
+                        </w:rPr>
+                        <w:t xml:space="preserve"> </w:t>
+                      </w:r>
+                      <w:proofErr w:type="spellStart"/>
+                      <w:r>
+                        <w:rPr>
+                          <w:b/>
+                          <w:bCs/>
+                          <w:color w:val="000080"/>
+                        </w:rPr>
+                        <w:t>if</w:t>
+                      </w:r>
+                      <w:proofErr w:type="spellEnd"/>
+                      <w:r>
+                        <w:rPr>
+                          <w:b/>
+                          <w:bCs/>
+                          <w:color w:val="000080"/>
+                        </w:rPr>
+                        <w:t xml:space="preserve"> </w:t>
+                      </w:r>
+                      <w:r>
+                        <w:rPr>
+                          <w:color w:val="000000"/>
+                        </w:rPr>
+                        <w:t>(</w:t>
+                      </w:r>
+                      <w:proofErr w:type="spellStart"/>
+                      <w:r>
+                        <w:rPr>
+                          <w:color w:val="000000"/>
+                        </w:rPr>
+                        <w:t>columnI</w:t>
+                      </w:r>
+                      <w:proofErr w:type="spellEnd"/>
+                      <w:r>
+                        <w:rPr>
+                          <w:color w:val="000000"/>
+                        </w:rPr>
+                        <w:t xml:space="preserve"> &gt;= </w:t>
+                      </w:r>
+                      <w:r>
+                        <w:rPr>
+                          <w:color w:val="0000FF"/>
+                        </w:rPr>
+                        <w:t>1</w:t>
+                      </w:r>
+                      <w:r>
+                        <w:rPr>
+                          <w:color w:val="000000"/>
+                        </w:rPr>
+                        <w:t>)</w:t>
+                      </w:r>
+                      <w:r>
+                        <w:rPr>
+                          <w:i/>
+                          <w:iCs/>
+                          <w:color w:val="808080"/>
+                        </w:rPr>
+                        <w:t xml:space="preserve"> </w:t>
+                      </w:r>
+                      <w:r>
+                        <w:rPr>
+                          <w:i/>
+                          <w:iCs/>
+                          <w:color w:val="808080"/>
+                        </w:rPr>
+                        <w:t>Wanneer het niet de eerste kolom is</w:t>
+                      </w:r>
+                      <w:r>
+                        <w:rPr>
+                          <w:color w:val="000000"/>
+                        </w:rPr>
+                        <w:br/>
+                        <w:t xml:space="preserve">                {</w:t>
+                      </w:r>
+                      <w:r>
+                        <w:rPr>
+                          <w:color w:val="000000"/>
+                        </w:rPr>
+                        <w:br/>
+                        <w:t xml:space="preserve">                    </w:t>
+                      </w:r>
+                      <w:proofErr w:type="spellStart"/>
+                      <w:r>
+                        <w:rPr>
+                          <w:color w:val="000000"/>
+                        </w:rPr>
+                        <w:t>bord.setValue</w:t>
+                      </w:r>
+                      <w:proofErr w:type="spellEnd"/>
+                      <w:r>
+                        <w:rPr>
+                          <w:color w:val="000000"/>
+                        </w:rPr>
+                        <w:t>(</w:t>
+                      </w:r>
+                      <w:proofErr w:type="spellStart"/>
+                      <w:r>
+                        <w:rPr>
+                          <w:color w:val="000000"/>
+                        </w:rPr>
+                        <w:t>rowI</w:t>
+                      </w:r>
+                      <w:proofErr w:type="spellEnd"/>
+                      <w:r>
+                        <w:rPr>
+                          <w:color w:val="000000"/>
+                        </w:rPr>
+                        <w:t xml:space="preserve">, </w:t>
+                      </w:r>
+                      <w:proofErr w:type="spellStart"/>
+                      <w:r>
+                        <w:rPr>
+                          <w:color w:val="000000"/>
+                        </w:rPr>
+                        <w:t>columnI</w:t>
+                      </w:r>
+                      <w:proofErr w:type="spellEnd"/>
+                      <w:r>
+                        <w:rPr>
+                          <w:color w:val="000000"/>
+                        </w:rPr>
+                        <w:t xml:space="preserve">, </w:t>
+                      </w:r>
+                      <w:r>
+                        <w:rPr>
+                          <w:color w:val="0000FF"/>
+                        </w:rPr>
+                        <w:t>0</w:t>
+                      </w:r>
+                      <w:r>
+                        <w:rPr>
+                          <w:color w:val="000000"/>
+                        </w:rPr>
+                        <w:t xml:space="preserve">, </w:t>
+                      </w:r>
+                      <w:proofErr w:type="spellStart"/>
+                      <w:r>
+                        <w:rPr>
+                          <w:b/>
+                          <w:bCs/>
+                          <w:color w:val="000080"/>
+                        </w:rPr>
+                        <w:t>false</w:t>
+                      </w:r>
+                      <w:proofErr w:type="spellEnd"/>
+                      <w:r>
+                        <w:rPr>
+                          <w:color w:val="000000"/>
+                        </w:rPr>
+                        <w:t>);</w:t>
+                      </w:r>
+                      <w:r>
+                        <w:rPr>
+                          <w:color w:val="000000"/>
+                        </w:rPr>
+                        <w:br/>
+                        <w:t xml:space="preserve">                    </w:t>
+                      </w:r>
+                      <w:proofErr w:type="spellStart"/>
+                      <w:r>
+                        <w:rPr>
+                          <w:color w:val="000000"/>
+                        </w:rPr>
+                        <w:t>columnI</w:t>
+                      </w:r>
+                      <w:proofErr w:type="spellEnd"/>
+                      <w:r>
+                        <w:rPr>
+                          <w:color w:val="000000"/>
+                        </w:rPr>
+                        <w:t xml:space="preserve"> = </w:t>
+                      </w:r>
+                      <w:proofErr w:type="spellStart"/>
+                      <w:r>
+                        <w:rPr>
+                          <w:color w:val="000000"/>
+                        </w:rPr>
+                        <w:t>columnI</w:t>
+                      </w:r>
+                      <w:proofErr w:type="spellEnd"/>
+                      <w:r>
+                        <w:rPr>
+                          <w:color w:val="000000"/>
+                        </w:rPr>
+                        <w:t xml:space="preserve"> - </w:t>
+                      </w:r>
+                      <w:r>
+                        <w:rPr>
+                          <w:color w:val="0000FF"/>
+                        </w:rPr>
+                        <w:t>2</w:t>
+                      </w:r>
+                      <w:r>
+                        <w:rPr>
+                          <w:color w:val="000000"/>
+                        </w:rPr>
+                        <w:t>;</w:t>
+                      </w:r>
+                      <w:r>
+                        <w:rPr>
+                          <w:color w:val="000000"/>
+                        </w:rPr>
+                        <w:br/>
+                        <w:t xml:space="preserve">                    </w:t>
+                      </w:r>
+                      <w:proofErr w:type="spellStart"/>
+                      <w:r>
+                        <w:rPr>
+                          <w:color w:val="000000"/>
+                        </w:rPr>
+                        <w:t>goBack</w:t>
+                      </w:r>
+                      <w:proofErr w:type="spellEnd"/>
+                      <w:r>
+                        <w:rPr>
+                          <w:color w:val="000000"/>
+                        </w:rPr>
+                        <w:t xml:space="preserve"> = </w:t>
+                      </w:r>
+                      <w:proofErr w:type="spellStart"/>
+                      <w:r>
+                        <w:rPr>
+                          <w:b/>
+                          <w:bCs/>
+                          <w:color w:val="000080"/>
+                        </w:rPr>
+                        <w:t>true</w:t>
+                      </w:r>
+                      <w:proofErr w:type="spellEnd"/>
+                      <w:r>
+                        <w:rPr>
+                          <w:color w:val="000000"/>
+                        </w:rPr>
+                        <w:t>;</w:t>
+                      </w:r>
+                      <w:r>
+                        <w:rPr>
+                          <w:color w:val="000000"/>
+                        </w:rPr>
+                        <w:br/>
+                        <w:t xml:space="preserve">                    </w:t>
+                      </w:r>
+                      <w:r>
+                        <w:rPr>
+                          <w:b/>
+                          <w:bCs/>
+                          <w:color w:val="000080"/>
+                        </w:rPr>
+                        <w:t>break</w:t>
+                      </w:r>
+                      <w:r>
+                        <w:rPr>
+                          <w:color w:val="000000"/>
+                        </w:rPr>
+                        <w:t>;</w:t>
+                      </w:r>
+                      <w:r>
+                        <w:rPr>
+                          <w:color w:val="000000"/>
+                        </w:rPr>
+                        <w:br/>
+                        <w:t xml:space="preserve">                } </w:t>
+                      </w:r>
+                      <w:proofErr w:type="spellStart"/>
+                      <w:r>
+                        <w:rPr>
+                          <w:b/>
+                          <w:bCs/>
+                          <w:color w:val="000080"/>
+                        </w:rPr>
+                        <w:t>else</w:t>
+                      </w:r>
+                      <w:proofErr w:type="spellEnd"/>
+                      <w:r>
+                        <w:rPr>
+                          <w:b/>
+                          <w:bCs/>
+                          <w:color w:val="000080"/>
+                        </w:rPr>
+                        <w:t xml:space="preserve"> </w:t>
+                      </w:r>
+                      <w:proofErr w:type="spellStart"/>
+                      <w:r>
+                        <w:rPr>
+                          <w:b/>
+                          <w:bCs/>
+                          <w:color w:val="000080"/>
+                        </w:rPr>
+                        <w:t>if</w:t>
+                      </w:r>
+                      <w:proofErr w:type="spellEnd"/>
+                      <w:r>
+                        <w:rPr>
+                          <w:b/>
+                          <w:bCs/>
+                          <w:color w:val="000080"/>
+                        </w:rPr>
+                        <w:t xml:space="preserve"> </w:t>
+                      </w:r>
+                      <w:r>
+                        <w:rPr>
+                          <w:color w:val="000000"/>
+                        </w:rPr>
+                        <w:t>(</w:t>
+                      </w:r>
+                      <w:proofErr w:type="spellStart"/>
+                      <w:r>
+                        <w:rPr>
+                          <w:color w:val="000000"/>
+                        </w:rPr>
+                        <w:t>rowI</w:t>
+                      </w:r>
+                      <w:proofErr w:type="spellEnd"/>
+                      <w:r>
+                        <w:rPr>
+                          <w:color w:val="000000"/>
+                        </w:rPr>
+                        <w:t xml:space="preserve"> &gt;= </w:t>
+                      </w:r>
+                      <w:r>
+                        <w:rPr>
+                          <w:color w:val="0000FF"/>
+                        </w:rPr>
+                        <w:t>1</w:t>
+                      </w:r>
+                      <w:r>
+                        <w:rPr>
+                          <w:color w:val="000000"/>
+                        </w:rPr>
+                        <w:t>)</w:t>
+                      </w:r>
+                      <w:r>
+                        <w:rPr>
+                          <w:i/>
+                          <w:iCs/>
+                          <w:color w:val="808080"/>
+                        </w:rPr>
+                        <w:t xml:space="preserve"> </w:t>
+                      </w:r>
+                      <w:r>
+                        <w:rPr>
+                          <w:i/>
+                          <w:iCs/>
+                          <w:color w:val="808080"/>
+                        </w:rPr>
+                        <w:t>Wanneer het niet de eerste rij is</w:t>
+                      </w:r>
+                      <w:bookmarkStart w:id="25" w:name="_GoBack"/>
+                      <w:bookmarkEnd w:id="25"/>
+                      <w:r>
+                        <w:rPr>
+                          <w:color w:val="000000"/>
+                        </w:rPr>
+                        <w:br/>
+                        <w:t xml:space="preserve">                {</w:t>
+                      </w:r>
+                      <w:r>
+                        <w:rPr>
+                          <w:color w:val="000000"/>
+                        </w:rPr>
+                        <w:br/>
+                        <w:t xml:space="preserve">                    </w:t>
+                      </w:r>
+                      <w:proofErr w:type="spellStart"/>
+                      <w:r>
+                        <w:rPr>
+                          <w:color w:val="000000"/>
+                        </w:rPr>
+                        <w:t>bord.setValue</w:t>
+                      </w:r>
+                      <w:proofErr w:type="spellEnd"/>
+                      <w:r>
+                        <w:rPr>
+                          <w:color w:val="000000"/>
+                        </w:rPr>
+                        <w:t>(</w:t>
+                      </w:r>
+                      <w:proofErr w:type="spellStart"/>
+                      <w:r>
+                        <w:rPr>
+                          <w:color w:val="000000"/>
+                        </w:rPr>
+                        <w:t>rowI</w:t>
+                      </w:r>
+                      <w:proofErr w:type="spellEnd"/>
+                      <w:r>
+                        <w:rPr>
+                          <w:color w:val="000000"/>
+                        </w:rPr>
+                        <w:t xml:space="preserve">, </w:t>
+                      </w:r>
+                      <w:proofErr w:type="spellStart"/>
+                      <w:r>
+                        <w:rPr>
+                          <w:color w:val="000000"/>
+                        </w:rPr>
+                        <w:t>columnI</w:t>
+                      </w:r>
+                      <w:proofErr w:type="spellEnd"/>
+                      <w:r>
+                        <w:rPr>
+                          <w:color w:val="000000"/>
+                        </w:rPr>
+                        <w:t xml:space="preserve">, </w:t>
+                      </w:r>
+                      <w:r>
+                        <w:rPr>
+                          <w:color w:val="0000FF"/>
+                        </w:rPr>
+                        <w:t>0</w:t>
+                      </w:r>
+                      <w:r>
+                        <w:rPr>
+                          <w:color w:val="000000"/>
+                        </w:rPr>
+                        <w:t xml:space="preserve">, </w:t>
+                      </w:r>
+                      <w:proofErr w:type="spellStart"/>
+                      <w:r>
+                        <w:rPr>
+                          <w:b/>
+                          <w:bCs/>
+                          <w:color w:val="000080"/>
+                        </w:rPr>
+                        <w:t>false</w:t>
+                      </w:r>
+                      <w:proofErr w:type="spellEnd"/>
+                      <w:r>
+                        <w:rPr>
+                          <w:color w:val="000000"/>
+                        </w:rPr>
+                        <w:t>);</w:t>
+                      </w:r>
+                      <w:r>
+                        <w:rPr>
+                          <w:color w:val="000000"/>
+                        </w:rPr>
+                        <w:br/>
+                        <w:t xml:space="preserve">                    </w:t>
+                      </w:r>
+                      <w:proofErr w:type="spellStart"/>
+                      <w:r>
+                        <w:rPr>
+                          <w:color w:val="000000"/>
+                        </w:rPr>
+                        <w:t>rowI</w:t>
+                      </w:r>
+                      <w:proofErr w:type="spellEnd"/>
+                      <w:r>
+                        <w:rPr>
+                          <w:color w:val="000000"/>
+                        </w:rPr>
+                        <w:t xml:space="preserve"> = </w:t>
+                      </w:r>
+                      <w:proofErr w:type="spellStart"/>
+                      <w:r>
+                        <w:rPr>
+                          <w:color w:val="000000"/>
+                        </w:rPr>
+                        <w:t>rowI</w:t>
+                      </w:r>
+                      <w:proofErr w:type="spellEnd"/>
+                      <w:r>
+                        <w:rPr>
+                          <w:color w:val="000000"/>
+                        </w:rPr>
+                        <w:t xml:space="preserve"> - </w:t>
+                      </w:r>
+                      <w:r>
+                        <w:rPr>
+                          <w:color w:val="0000FF"/>
+                        </w:rPr>
+                        <w:t>1</w:t>
+                      </w:r>
+                      <w:r>
+                        <w:rPr>
+                          <w:color w:val="000000"/>
+                        </w:rPr>
+                        <w:t>;</w:t>
+                      </w:r>
+                      <w:r>
+                        <w:rPr>
+                          <w:color w:val="000000"/>
+                        </w:rPr>
+                        <w:br/>
+                        <w:t xml:space="preserve">                    </w:t>
+                      </w:r>
+                      <w:proofErr w:type="spellStart"/>
+                      <w:r>
+                        <w:rPr>
+                          <w:color w:val="000000"/>
+                        </w:rPr>
+                        <w:t>columnI</w:t>
+                      </w:r>
+                      <w:proofErr w:type="spellEnd"/>
+                      <w:r>
+                        <w:rPr>
+                          <w:color w:val="000000"/>
+                        </w:rPr>
+                        <w:t xml:space="preserve"> = </w:t>
+                      </w:r>
+                      <w:proofErr w:type="spellStart"/>
+                      <w:r>
+                        <w:rPr>
+                          <w:color w:val="000000"/>
+                        </w:rPr>
+                        <w:t>size</w:t>
+                      </w:r>
+                      <w:proofErr w:type="spellEnd"/>
+                      <w:r>
+                        <w:rPr>
+                          <w:color w:val="000000"/>
+                        </w:rPr>
+                        <w:t xml:space="preserve"> - </w:t>
+                      </w:r>
+                      <w:r>
+                        <w:rPr>
+                          <w:color w:val="0000FF"/>
+                        </w:rPr>
+                        <w:t>2</w:t>
+                      </w:r>
+                      <w:r>
+                        <w:rPr>
+                          <w:color w:val="000000"/>
+                        </w:rPr>
+                        <w:t>;</w:t>
+                      </w:r>
+                      <w:r>
+                        <w:rPr>
+                          <w:color w:val="000000"/>
+                        </w:rPr>
+                        <w:br/>
+                        <w:t xml:space="preserve">                    </w:t>
+                      </w:r>
+                      <w:proofErr w:type="spellStart"/>
+                      <w:r>
+                        <w:rPr>
+                          <w:color w:val="000000"/>
+                        </w:rPr>
+                        <w:t>goBack</w:t>
+                      </w:r>
+                      <w:proofErr w:type="spellEnd"/>
+                      <w:r>
+                        <w:rPr>
+                          <w:color w:val="000000"/>
+                        </w:rPr>
+                        <w:t xml:space="preserve"> = </w:t>
+                      </w:r>
+                      <w:proofErr w:type="spellStart"/>
+                      <w:r>
+                        <w:rPr>
+                          <w:b/>
+                          <w:bCs/>
+                          <w:color w:val="000080"/>
+                        </w:rPr>
+                        <w:t>true</w:t>
+                      </w:r>
+                      <w:proofErr w:type="spellEnd"/>
+                      <w:r>
+                        <w:rPr>
+                          <w:color w:val="000000"/>
+                        </w:rPr>
+                        <w:t>;</w:t>
+                      </w:r>
+                      <w:r>
+                        <w:rPr>
+                          <w:color w:val="000000"/>
+                        </w:rPr>
+                        <w:br/>
+                        <w:t xml:space="preserve">                    </w:t>
+                      </w:r>
+                      <w:r>
+                        <w:rPr>
+                          <w:b/>
+                          <w:bCs/>
+                          <w:color w:val="000080"/>
+                        </w:rPr>
+                        <w:t>break</w:t>
+                      </w:r>
+                      <w:r>
+                        <w:rPr>
+                          <w:color w:val="000000"/>
+                        </w:rPr>
+                        <w:t>;</w:t>
+                      </w:r>
+                      <w:r>
+                        <w:rPr>
+                          <w:color w:val="000000"/>
+                        </w:rPr>
+                        <w:br/>
+                        <w:t xml:space="preserve">                }</w:t>
+                      </w:r>
+                      <w:r>
+                        <w:rPr>
+                          <w:color w:val="000000"/>
+                        </w:rPr>
+                        <w:br/>
+                        <w:t xml:space="preserve">            }</w:t>
+                      </w:r>
+                      <w:r>
+                        <w:rPr>
+                          <w:color w:val="000000"/>
+                        </w:rPr>
+                        <w:br/>
+                        <w:t xml:space="preserve">        } </w:t>
+                      </w:r>
+                      <w:proofErr w:type="spellStart"/>
+                      <w:r>
+                        <w:rPr>
+                          <w:b/>
+                          <w:bCs/>
+                          <w:color w:val="000080"/>
+                        </w:rPr>
+                        <w:t>else</w:t>
+                      </w:r>
+                      <w:proofErr w:type="spellEnd"/>
+                      <w:r>
+                        <w:rPr>
+                          <w:b/>
+                          <w:bCs/>
+                          <w:color w:val="000080"/>
+                        </w:rPr>
+                        <w:t xml:space="preserve"> </w:t>
+                      </w:r>
+                      <w:proofErr w:type="spellStart"/>
+                      <w:r>
+                        <w:rPr>
+                          <w:b/>
+                          <w:bCs/>
+                          <w:color w:val="000080"/>
+                        </w:rPr>
+                        <w:t>if</w:t>
+                      </w:r>
+                      <w:proofErr w:type="spellEnd"/>
+                      <w:r>
+                        <w:rPr>
+                          <w:b/>
+                          <w:bCs/>
+                          <w:color w:val="000080"/>
+                        </w:rPr>
+                        <w:t xml:space="preserve"> </w:t>
+                      </w:r>
+                      <w:r>
+                        <w:rPr>
+                          <w:color w:val="000000"/>
+                        </w:rPr>
+                        <w:t>(</w:t>
+                      </w:r>
+                      <w:proofErr w:type="spellStart"/>
+                      <w:r>
+                        <w:rPr>
+                          <w:color w:val="000000"/>
+                        </w:rPr>
+                        <w:t>goBack</w:t>
+                      </w:r>
+                      <w:proofErr w:type="spellEnd"/>
+                      <w:r>
+                        <w:rPr>
+                          <w:color w:val="000000"/>
+                        </w:rPr>
+                        <w:t xml:space="preserve"> == </w:t>
+                      </w:r>
+                      <w:proofErr w:type="spellStart"/>
+                      <w:r>
+                        <w:rPr>
+                          <w:b/>
+                          <w:bCs/>
+                          <w:color w:val="000080"/>
+                        </w:rPr>
+                        <w:t>true</w:t>
+                      </w:r>
+                      <w:proofErr w:type="spellEnd"/>
+                      <w:r>
+                        <w:rPr>
+                          <w:color w:val="000000"/>
+                        </w:rPr>
+                        <w:t>)</w:t>
+                      </w:r>
+                      <w:r>
+                        <w:rPr>
+                          <w:i/>
+                          <w:iCs/>
+                          <w:color w:val="808080"/>
+                        </w:rPr>
+                        <w:t xml:space="preserve"> </w:t>
+                      </w:r>
+                      <w:r>
+                        <w:rPr>
+                          <w:i/>
+                          <w:iCs/>
+                          <w:color w:val="808080"/>
+                        </w:rPr>
+                        <w:t xml:space="preserve">// </w:t>
+                      </w:r>
+                      <w:r>
+                        <w:rPr>
+                          <w:i/>
+                          <w:iCs/>
+                          <w:color w:val="808080"/>
+                        </w:rPr>
+                        <w:t>Als er een zet achteruit wordt gemaakt</w:t>
+                      </w:r>
+                      <w:r>
+                        <w:rPr>
+                          <w:color w:val="000000"/>
+                        </w:rPr>
+                        <w:br/>
+                        <w:t xml:space="preserve">        {</w:t>
+                      </w:r>
+                      <w:r>
+                        <w:rPr>
+                          <w:color w:val="000000"/>
+                        </w:rPr>
+                        <w:br/>
+                        <w:t xml:space="preserve">            </w:t>
+                      </w:r>
+                      <w:proofErr w:type="spellStart"/>
+                      <w:r>
+                        <w:rPr>
+                          <w:b/>
+                          <w:bCs/>
+                          <w:color w:val="000080"/>
+                        </w:rPr>
+                        <w:t>if</w:t>
+                      </w:r>
+                      <w:proofErr w:type="spellEnd"/>
+                      <w:r>
+                        <w:rPr>
+                          <w:b/>
+                          <w:bCs/>
+                          <w:color w:val="000080"/>
+                        </w:rPr>
+                        <w:t xml:space="preserve"> </w:t>
+                      </w:r>
+                      <w:r>
+                        <w:rPr>
+                          <w:color w:val="000000"/>
+                        </w:rPr>
+                        <w:t>(</w:t>
+                      </w:r>
+                      <w:proofErr w:type="spellStart"/>
+                      <w:r>
+                        <w:rPr>
+                          <w:color w:val="000000"/>
+                        </w:rPr>
+                        <w:t>columnI</w:t>
+                      </w:r>
+                      <w:proofErr w:type="spellEnd"/>
+                      <w:r>
+                        <w:rPr>
+                          <w:color w:val="000000"/>
+                        </w:rPr>
+                        <w:t xml:space="preserve"> &gt;= </w:t>
+                      </w:r>
+                      <w:r>
+                        <w:rPr>
+                          <w:color w:val="0000FF"/>
+                        </w:rPr>
+                        <w:t>1</w:t>
+                      </w:r>
+                      <w:r>
+                        <w:rPr>
+                          <w:color w:val="000000"/>
+                        </w:rPr>
+                        <w:t>)</w:t>
+                      </w:r>
+                      <w:r>
+                        <w:rPr>
+                          <w:i/>
+                          <w:iCs/>
+                          <w:color w:val="808080"/>
+                        </w:rPr>
+                        <w:t xml:space="preserve"> </w:t>
+                      </w:r>
+                      <w:r>
+                        <w:rPr>
+                          <w:i/>
+                          <w:iCs/>
+                          <w:color w:val="808080"/>
+                        </w:rPr>
+                        <w:t xml:space="preserve">// </w:t>
+                      </w:r>
+                      <w:r>
+                        <w:rPr>
+                          <w:i/>
+                          <w:iCs/>
+                          <w:color w:val="808080"/>
+                        </w:rPr>
+                        <w:t>Wanneer het niet de eerste kolom is</w:t>
+                      </w:r>
+                      <w:r>
+                        <w:rPr>
+                          <w:color w:val="000000"/>
+                        </w:rPr>
+                        <w:br/>
+                        <w:t xml:space="preserve">            {</w:t>
+                      </w:r>
+                      <w:r>
+                        <w:rPr>
+                          <w:color w:val="000000"/>
+                        </w:rPr>
+                        <w:br/>
+                        <w:t xml:space="preserve">                </w:t>
+                      </w:r>
+                      <w:proofErr w:type="spellStart"/>
+                      <w:r>
+                        <w:rPr>
+                          <w:color w:val="000000"/>
+                        </w:rPr>
+                        <w:t>columnI</w:t>
+                      </w:r>
+                      <w:proofErr w:type="spellEnd"/>
+                      <w:r>
+                        <w:rPr>
+                          <w:color w:val="000000"/>
+                        </w:rPr>
+                        <w:t xml:space="preserve"> = </w:t>
+                      </w:r>
+                      <w:proofErr w:type="spellStart"/>
+                      <w:r>
+                        <w:rPr>
+                          <w:color w:val="000000"/>
+                        </w:rPr>
+                        <w:t>columnI</w:t>
+                      </w:r>
+                      <w:proofErr w:type="spellEnd"/>
+                      <w:r>
+                        <w:rPr>
+                          <w:color w:val="000000"/>
+                        </w:rPr>
+                        <w:t xml:space="preserve"> - </w:t>
+                      </w:r>
+                      <w:r>
+                        <w:rPr>
+                          <w:color w:val="0000FF"/>
+                        </w:rPr>
+                        <w:t>2</w:t>
+                      </w:r>
+                      <w:r>
+                        <w:rPr>
+                          <w:color w:val="000000"/>
+                        </w:rPr>
+                        <w:t>;</w:t>
+                      </w:r>
+                      <w:r>
+                        <w:rPr>
+                          <w:color w:val="000000"/>
+                        </w:rPr>
+                        <w:t xml:space="preserve"> </w:t>
+                      </w:r>
+                      <w:r>
+                        <w:rPr>
+                          <w:i/>
+                          <w:iCs/>
+                          <w:color w:val="808080"/>
+                        </w:rPr>
+                        <w:t>//</w:t>
+                      </w:r>
+                      <w:r>
+                        <w:rPr>
+                          <w:i/>
+                          <w:iCs/>
+                          <w:color w:val="808080"/>
+                        </w:rPr>
+                        <w:t xml:space="preserve"> -2 omdat de </w:t>
+                      </w:r>
+                      <w:proofErr w:type="spellStart"/>
+                      <w:r>
+                        <w:rPr>
+                          <w:i/>
+                          <w:iCs/>
+                          <w:color w:val="808080"/>
+                        </w:rPr>
+                        <w:t>for</w:t>
+                      </w:r>
+                      <w:proofErr w:type="spellEnd"/>
+                      <w:r>
+                        <w:rPr>
+                          <w:i/>
+                          <w:iCs/>
+                          <w:color w:val="808080"/>
+                        </w:rPr>
+                        <w:t xml:space="preserve">-loop dit weer met 1 </w:t>
+                      </w:r>
+                      <w:r>
+                        <w:rPr>
+                          <w:i/>
+                          <w:iCs/>
+                          <w:color w:val="808080"/>
+                        </w:rPr>
+                        <w:t>ophoogt</w:t>
+                      </w:r>
+                      <w:r>
+                        <w:rPr>
+                          <w:color w:val="000000"/>
+                        </w:rPr>
+                        <w:br/>
+                        <w:t xml:space="preserve">                </w:t>
+                      </w:r>
+                      <w:proofErr w:type="spellStart"/>
+                      <w:r>
+                        <w:rPr>
+                          <w:color w:val="000000"/>
+                        </w:rPr>
+                        <w:t>goBack</w:t>
+                      </w:r>
+                      <w:proofErr w:type="spellEnd"/>
+                      <w:r>
+                        <w:rPr>
+                          <w:color w:val="000000"/>
+                        </w:rPr>
+                        <w:t xml:space="preserve"> = </w:t>
+                      </w:r>
+                      <w:proofErr w:type="spellStart"/>
+                      <w:r>
+                        <w:rPr>
+                          <w:b/>
+                          <w:bCs/>
+                          <w:color w:val="000080"/>
+                        </w:rPr>
+                        <w:t>true</w:t>
+                      </w:r>
+                      <w:proofErr w:type="spellEnd"/>
+                      <w:r>
+                        <w:rPr>
+                          <w:color w:val="000000"/>
+                        </w:rPr>
+                        <w:t>;</w:t>
+                      </w:r>
+                      <w:r>
+                        <w:rPr>
+                          <w:color w:val="000000"/>
+                        </w:rPr>
+                        <w:br/>
+                        <w:t xml:space="preserve">            } </w:t>
+                      </w:r>
+                      <w:proofErr w:type="spellStart"/>
+                      <w:r>
+                        <w:rPr>
+                          <w:b/>
+                          <w:bCs/>
+                          <w:color w:val="000080"/>
+                        </w:rPr>
+                        <w:t>else</w:t>
+                      </w:r>
+                      <w:proofErr w:type="spellEnd"/>
+                      <w:r>
+                        <w:rPr>
+                          <w:b/>
+                          <w:bCs/>
+                          <w:color w:val="000080"/>
+                        </w:rPr>
+                        <w:t xml:space="preserve"> </w:t>
+                      </w:r>
+                      <w:proofErr w:type="spellStart"/>
+                      <w:r>
+                        <w:rPr>
+                          <w:b/>
+                          <w:bCs/>
+                          <w:color w:val="000080"/>
+                        </w:rPr>
+                        <w:t>if</w:t>
+                      </w:r>
+                      <w:proofErr w:type="spellEnd"/>
+                      <w:r>
+                        <w:rPr>
+                          <w:b/>
+                          <w:bCs/>
+                          <w:color w:val="000080"/>
+                        </w:rPr>
+                        <w:t xml:space="preserve"> </w:t>
+                      </w:r>
+                      <w:r>
+                        <w:rPr>
+                          <w:color w:val="000000"/>
+                        </w:rPr>
+                        <w:t>(</w:t>
+                      </w:r>
+                      <w:proofErr w:type="spellStart"/>
+                      <w:r>
+                        <w:rPr>
+                          <w:color w:val="000000"/>
+                        </w:rPr>
+                        <w:t>rowI</w:t>
+                      </w:r>
+                      <w:proofErr w:type="spellEnd"/>
+                      <w:r>
+                        <w:rPr>
+                          <w:color w:val="000000"/>
+                        </w:rPr>
+                        <w:t xml:space="preserve"> &gt;= </w:t>
+                      </w:r>
+                      <w:r>
+                        <w:rPr>
+                          <w:color w:val="0000FF"/>
+                        </w:rPr>
+                        <w:t>1</w:t>
+                      </w:r>
+                      <w:r>
+                        <w:rPr>
+                          <w:color w:val="000000"/>
+                        </w:rPr>
+                        <w:t>)</w:t>
+                      </w:r>
+                      <w:r>
+                        <w:rPr>
+                          <w:color w:val="000000"/>
+                        </w:rPr>
+                        <w:t xml:space="preserve"> </w:t>
+                      </w:r>
+                      <w:r>
+                        <w:rPr>
+                          <w:i/>
+                          <w:iCs/>
+                          <w:color w:val="808080"/>
+                        </w:rPr>
+                        <w:t xml:space="preserve">// </w:t>
+                      </w:r>
+                      <w:r>
+                        <w:rPr>
+                          <w:i/>
+                          <w:iCs/>
+                          <w:color w:val="808080"/>
+                        </w:rPr>
+                        <w:t>Wanneer het niet de eerste rij is</w:t>
+                      </w:r>
+                      <w:r>
+                        <w:rPr>
+                          <w:color w:val="000000"/>
+                        </w:rPr>
+                        <w:br/>
+                        <w:t xml:space="preserve">            {</w:t>
+                      </w:r>
+                      <w:r>
+                        <w:rPr>
+                          <w:color w:val="000000"/>
+                        </w:rPr>
+                        <w:br/>
+                        <w:t xml:space="preserve">                </w:t>
+                      </w:r>
+                      <w:proofErr w:type="spellStart"/>
+                      <w:r>
+                        <w:rPr>
+                          <w:color w:val="000000"/>
+                        </w:rPr>
+                        <w:t>rowI</w:t>
+                      </w:r>
+                      <w:proofErr w:type="spellEnd"/>
+                      <w:r>
+                        <w:rPr>
+                          <w:color w:val="000000"/>
+                        </w:rPr>
+                        <w:t xml:space="preserve"> = </w:t>
+                      </w:r>
+                      <w:proofErr w:type="spellStart"/>
+                      <w:r>
+                        <w:rPr>
+                          <w:color w:val="000000"/>
+                        </w:rPr>
+                        <w:t>rowI</w:t>
+                      </w:r>
+                      <w:proofErr w:type="spellEnd"/>
+                      <w:r>
+                        <w:rPr>
+                          <w:color w:val="000000"/>
+                        </w:rPr>
+                        <w:t xml:space="preserve"> - </w:t>
+                      </w:r>
+                      <w:r>
+                        <w:rPr>
+                          <w:color w:val="0000FF"/>
+                        </w:rPr>
+                        <w:t>1</w:t>
+                      </w:r>
+                      <w:r>
+                        <w:rPr>
+                          <w:color w:val="000000"/>
+                        </w:rPr>
+                        <w:t>;</w:t>
+                      </w:r>
+                      <w:r>
+                        <w:rPr>
+                          <w:color w:val="000000"/>
+                        </w:rPr>
+                        <w:br/>
+                        <w:t xml:space="preserve">                </w:t>
+                      </w:r>
+                      <w:proofErr w:type="spellStart"/>
+                      <w:r>
+                        <w:rPr>
+                          <w:color w:val="000000"/>
+                        </w:rPr>
+                        <w:t>columnI</w:t>
+                      </w:r>
+                      <w:proofErr w:type="spellEnd"/>
+                      <w:r>
+                        <w:rPr>
+                          <w:color w:val="000000"/>
+                        </w:rPr>
+                        <w:t xml:space="preserve"> = </w:t>
+                      </w:r>
+                      <w:proofErr w:type="spellStart"/>
+                      <w:r>
+                        <w:rPr>
+                          <w:color w:val="000000"/>
+                        </w:rPr>
+                        <w:t>size</w:t>
+                      </w:r>
+                      <w:proofErr w:type="spellEnd"/>
+                      <w:r>
+                        <w:rPr>
+                          <w:color w:val="000000"/>
+                        </w:rPr>
+                        <w:t xml:space="preserve"> - </w:t>
+                      </w:r>
+                      <w:r>
+                        <w:rPr>
+                          <w:color w:val="0000FF"/>
+                        </w:rPr>
+                        <w:t>2</w:t>
+                      </w:r>
+                      <w:r>
+                        <w:rPr>
+                          <w:color w:val="000000"/>
+                        </w:rPr>
+                        <w:t>;</w:t>
+                      </w:r>
+                      <w:r>
+                        <w:rPr>
+                          <w:i/>
+                          <w:iCs/>
+                          <w:color w:val="808080"/>
+                        </w:rPr>
+                        <w:t xml:space="preserve"> </w:t>
+                      </w:r>
+                      <w:r>
+                        <w:rPr>
+                          <w:i/>
+                          <w:iCs/>
+                          <w:color w:val="808080"/>
+                        </w:rPr>
+                        <w:t xml:space="preserve">-2 omdat de </w:t>
+                      </w:r>
+                      <w:proofErr w:type="spellStart"/>
+                      <w:r>
+                        <w:rPr>
+                          <w:i/>
+                          <w:iCs/>
+                          <w:color w:val="808080"/>
+                        </w:rPr>
+                        <w:t>for</w:t>
+                      </w:r>
+                      <w:proofErr w:type="spellEnd"/>
+                      <w:r>
+                        <w:rPr>
+                          <w:i/>
+                          <w:iCs/>
+                          <w:color w:val="808080"/>
+                        </w:rPr>
+                        <w:t>-loop dit weer met 1 ophoogt</w:t>
+                      </w:r>
+                      <w:r>
+                        <w:rPr>
+                          <w:color w:val="000000"/>
+                        </w:rPr>
+                        <w:br/>
+                        <w:t xml:space="preserve">                </w:t>
+                      </w:r>
+                      <w:proofErr w:type="spellStart"/>
+                      <w:r>
+                        <w:rPr>
+                          <w:color w:val="000000"/>
+                        </w:rPr>
+                        <w:t>goBack</w:t>
+                      </w:r>
+                      <w:proofErr w:type="spellEnd"/>
+                      <w:r>
+                        <w:rPr>
+                          <w:color w:val="000000"/>
+                        </w:rPr>
+                        <w:t xml:space="preserve"> = </w:t>
+                      </w:r>
+                      <w:proofErr w:type="spellStart"/>
+                      <w:r>
+                        <w:rPr>
+                          <w:b/>
+                          <w:bCs/>
+                          <w:color w:val="000080"/>
+                        </w:rPr>
+                        <w:t>true</w:t>
+                      </w:r>
+                      <w:proofErr w:type="spellEnd"/>
+                      <w:r>
+                        <w:rPr>
+                          <w:color w:val="000000"/>
+                        </w:rPr>
+                        <w:t>;</w:t>
+                      </w:r>
+                      <w:r>
+                        <w:rPr>
+                          <w:color w:val="000000"/>
+                        </w:rPr>
+                        <w:br/>
+                        <w:t xml:space="preserve">            } </w:t>
+                      </w:r>
+                      <w:proofErr w:type="spellStart"/>
+                      <w:r>
+                        <w:rPr>
+                          <w:b/>
+                          <w:bCs/>
+                          <w:color w:val="000080"/>
+                        </w:rPr>
+                        <w:t>else</w:t>
+                      </w:r>
+                      <w:proofErr w:type="spellEnd"/>
+                      <w:r>
+                        <w:rPr>
+                          <w:color w:val="000000"/>
+                        </w:rPr>
+                        <w:t>{</w:t>
+                      </w:r>
+                      <w:r>
+                        <w:rPr>
+                          <w:color w:val="000000"/>
+                        </w:rPr>
+                        <w:t xml:space="preserve"> </w:t>
+                      </w:r>
+                      <w:r>
+                        <w:rPr>
+                          <w:i/>
+                          <w:iCs/>
+                          <w:color w:val="808080"/>
+                        </w:rPr>
+                        <w:t xml:space="preserve">// </w:t>
+                      </w:r>
+                      <w:r>
+                        <w:rPr>
+                          <w:i/>
+                          <w:iCs/>
+                          <w:color w:val="808080"/>
+                        </w:rPr>
+                        <w:t>Als het de eerste kolom van de eerste rij is</w:t>
+                      </w:r>
+                      <w:r>
+                        <w:rPr>
+                          <w:color w:val="000000"/>
+                        </w:rPr>
+                        <w:br/>
+                        <w:t xml:space="preserve">                </w:t>
+                      </w:r>
+                      <w:proofErr w:type="spellStart"/>
+                      <w:r>
+                        <w:rPr>
+                          <w:color w:val="000000"/>
+                        </w:rPr>
+                        <w:t>rowI</w:t>
+                      </w:r>
+                      <w:proofErr w:type="spellEnd"/>
+                      <w:r>
+                        <w:rPr>
+                          <w:color w:val="000000"/>
+                        </w:rPr>
+                        <w:t xml:space="preserve"> = </w:t>
+                      </w:r>
+                      <w:proofErr w:type="spellStart"/>
+                      <w:r>
+                        <w:rPr>
+                          <w:color w:val="000000"/>
+                        </w:rPr>
+                        <w:t>size</w:t>
+                      </w:r>
+                      <w:proofErr w:type="spellEnd"/>
+                      <w:r>
+                        <w:rPr>
+                          <w:color w:val="000000"/>
+                        </w:rPr>
+                        <w:t>;</w:t>
+                      </w:r>
+                      <w:r>
+                        <w:rPr>
+                          <w:color w:val="000000"/>
+                        </w:rPr>
+                        <w:br/>
+                        <w:t xml:space="preserve">                </w:t>
+                      </w:r>
+                      <w:proofErr w:type="spellStart"/>
+                      <w:r>
+                        <w:rPr>
+                          <w:color w:val="000000"/>
+                        </w:rPr>
+                        <w:t>columnI</w:t>
+                      </w:r>
+                      <w:proofErr w:type="spellEnd"/>
+                      <w:r>
+                        <w:rPr>
+                          <w:color w:val="000000"/>
+                        </w:rPr>
+                        <w:t xml:space="preserve"> = </w:t>
+                      </w:r>
+                      <w:proofErr w:type="spellStart"/>
+                      <w:r>
+                        <w:rPr>
+                          <w:color w:val="000000"/>
+                        </w:rPr>
+                        <w:t>size</w:t>
+                      </w:r>
+                      <w:proofErr w:type="spellEnd"/>
+                      <w:r>
+                        <w:rPr>
+                          <w:color w:val="000000"/>
+                        </w:rPr>
+                        <w:t>;</w:t>
+                      </w:r>
+                      <w:r>
+                        <w:rPr>
+                          <w:color w:val="000000"/>
+                        </w:rPr>
+                        <w:br/>
+                        <w:t xml:space="preserve">                </w:t>
+                      </w:r>
+                      <w:proofErr w:type="spellStart"/>
+                      <w:r>
+                        <w:rPr>
+                          <w:color w:val="000000"/>
+                        </w:rPr>
+                        <w:t>System.</w:t>
+                      </w:r>
+                      <w:r>
+                        <w:rPr>
+                          <w:b/>
+                          <w:bCs/>
+                          <w:i/>
+                          <w:iCs/>
+                          <w:color w:val="660E7A"/>
+                        </w:rPr>
+                        <w:t>out</w:t>
+                      </w:r>
+                      <w:r>
+                        <w:rPr>
+                          <w:color w:val="000000"/>
+                        </w:rPr>
+                        <w:t>.println</w:t>
+                      </w:r>
+                      <w:proofErr w:type="spellEnd"/>
+                      <w:r>
+                        <w:rPr>
+                          <w:color w:val="000000"/>
+                        </w:rPr>
+                        <w:t>(</w:t>
+                      </w:r>
+                      <w:r>
+                        <w:rPr>
+                          <w:b/>
+                          <w:bCs/>
+                          <w:color w:val="008000"/>
+                        </w:rPr>
+                        <w:t>"</w:t>
+                      </w:r>
+                      <w:proofErr w:type="spellStart"/>
+                      <w:r>
+                        <w:rPr>
+                          <w:b/>
+                          <w:bCs/>
+                          <w:color w:val="008000"/>
+                        </w:rPr>
+                        <w:t>This</w:t>
+                      </w:r>
+                      <w:proofErr w:type="spellEnd"/>
+                      <w:r>
+                        <w:rPr>
+                          <w:b/>
+                          <w:bCs/>
+                          <w:color w:val="008000"/>
+                        </w:rPr>
+                        <w:t xml:space="preserve"> </w:t>
+                      </w:r>
+                      <w:proofErr w:type="spellStart"/>
+                      <w:r>
+                        <w:rPr>
+                          <w:b/>
+                          <w:bCs/>
+                          <w:color w:val="008000"/>
+                        </w:rPr>
+                        <w:t>puzzle</w:t>
+                      </w:r>
+                      <w:proofErr w:type="spellEnd"/>
+                      <w:r>
+                        <w:rPr>
+                          <w:b/>
+                          <w:bCs/>
+                          <w:color w:val="008000"/>
+                        </w:rPr>
+                        <w:t xml:space="preserve"> </w:t>
+                      </w:r>
+                      <w:proofErr w:type="spellStart"/>
+                      <w:r>
+                        <w:rPr>
+                          <w:b/>
+                          <w:bCs/>
+                          <w:color w:val="008000"/>
+                        </w:rPr>
+                        <w:t>cannot</w:t>
+                      </w:r>
+                      <w:proofErr w:type="spellEnd"/>
+                      <w:r>
+                        <w:rPr>
+                          <w:b/>
+                          <w:bCs/>
+                          <w:color w:val="008000"/>
+                        </w:rPr>
+                        <w:t xml:space="preserve"> </w:t>
+                      </w:r>
+                      <w:proofErr w:type="spellStart"/>
+                      <w:r>
+                        <w:rPr>
+                          <w:b/>
+                          <w:bCs/>
+                          <w:color w:val="008000"/>
+                        </w:rPr>
+                        <w:t>be</w:t>
+                      </w:r>
+                      <w:proofErr w:type="spellEnd"/>
+                      <w:r>
+                        <w:rPr>
+                          <w:b/>
+                          <w:bCs/>
+                          <w:color w:val="008000"/>
+                        </w:rPr>
+                        <w:t xml:space="preserve"> </w:t>
+                      </w:r>
+                      <w:proofErr w:type="spellStart"/>
+                      <w:r>
+                        <w:rPr>
+                          <w:b/>
+                          <w:bCs/>
+                          <w:color w:val="008000"/>
+                        </w:rPr>
+                        <w:t>solved</w:t>
+                      </w:r>
+                      <w:proofErr w:type="spellEnd"/>
+                      <w:r>
+                        <w:rPr>
+                          <w:b/>
+                          <w:bCs/>
+                          <w:color w:val="008000"/>
+                        </w:rPr>
+                        <w:t>!!"</w:t>
+                      </w:r>
+                      <w:r>
+                        <w:rPr>
+                          <w:color w:val="000000"/>
+                        </w:rPr>
+                        <w:t>);</w:t>
+                      </w:r>
+                      <w:r>
+                        <w:rPr>
+                          <w:color w:val="000000"/>
+                        </w:rPr>
+                        <w:br/>
+                        <w:t xml:space="preserve">                </w:t>
+                      </w:r>
+                      <w:r>
+                        <w:rPr>
+                          <w:b/>
+                          <w:bCs/>
+                          <w:color w:val="000080"/>
+                        </w:rPr>
+                        <w:t>break</w:t>
+                      </w:r>
+                      <w:r>
+                        <w:rPr>
+                          <w:color w:val="000000"/>
+                        </w:rPr>
+                        <w:t>;</w:t>
+                      </w:r>
+                      <w:r>
+                        <w:rPr>
+                          <w:color w:val="000000"/>
+                        </w:rPr>
+                        <w:br/>
+                        <w:t xml:space="preserve">            }</w:t>
+                      </w:r>
+                    </w:p>
+                    <w:p/>
+                  </w:txbxContent>
+                </v:textbox>
+              </v:shape>
+            </w:pict>
+          </mc:Fallback>
+        </mc:AlternateContent>
+      </w:r>
+      <w:r>
+        <w:rPr>
+          <w:noProof/>
+        </w:rPr>
+        <w:drawing>
+          <wp:inline distT="0" distB="0" distL="0" distR="0" wp14:anchorId="0B40F4AD" wp14:editId="55F73F74">
+            <wp:extent cx="2663844" cy="3118513"/>
+            <wp:effectExtent l="0" t="0" r="3175" b="5715"/>
+            <wp:docPr id="3" name="Afbeelding 3"/>
+            <wp:cNvGraphicFramePr>
+              <a:graphicFrameLocks xmlns:a="http://schemas.openxmlformats.org/drawingml/2006/main" noChangeAspect="1"/>
+            </wp:cNvGraphicFramePr>
+            <a:graphic xmlns:a="http://schemas.openxmlformats.org/drawingml/2006/main">
+              <a:graphicData uri="http://schemas.openxmlformats.org/drawingml/2006/picture">
+                <pic:pic xmlns:pic="http://schemas.openxmlformats.org/drawingml/2006/picture">
+                  <pic:nvPicPr>
+                    <pic:cNvPr id="0" name=""/>
+                    <pic:cNvPicPr/>
+                  </pic:nvPicPr>
+                  <pic:blipFill rotWithShape="1">
+                    <a:blip r:embed="rId10"/>
+                    <a:srcRect l="3200" t="56802" r="82463" b="13367"/>
+                    <a:stretch/>
+                  </pic:blipFill>
+                  <pic:spPr bwMode="auto">
+                    <a:xfrm>
+                      <a:off x="0" y="0"/>
+                      <a:ext cx="2664000" cy="3118695"/>
+                    </a:xfrm>
+                    <a:prstGeom prst="rect">
+                      <a:avLst/>
+                    </a:prstGeom>
+                    <a:ln>
+                      <a:noFill/>
+                    </a:ln>
+                    <a:extLst>
+                      <a:ext uri="{53640926-AAD7-44D8-BBD7-CCE9431645EC}">
+                        <a14:shadowObscured xmlns:a14="http://schemas.microsoft.com/office/drawing/2010/main"/>
+                      </a:ext>
+                    </a:extLst>
+                  </pic:spPr>
+                </pic:pic>
+              </a:graphicData>
+            </a:graphic>
+          </wp:inline>
+        </w:drawing>
+      </w:r>
+    </w:p>
     <w:p>
       <w:pPr>
         <w:rPr>
@@ -2037,17 +7740,14 @@
       <w:pPr>
         <w:pStyle w:val="Kop2"/>
       </w:pPr>
-      <w:bookmarkStart w:id="24" w:name="_Toc440099210"/>
-      <w:bookmarkStart w:id="25" w:name="_Toc440099287"/>
+      <w:bookmarkStart w:id="26" w:name="_Toc440099210"/>
+      <w:bookmarkStart w:id="27" w:name="_Toc440099287"/>
       <w:r>
         <w:lastRenderedPageBreak/>
-        <w:t>Week 4</w:t>
+        <w:t xml:space="preserve">Week 4 – </w:t>
       </w:r>
-      <w:r>
-        <w:t xml:space="preserve"> – </w:t>
-      </w:r>
-      <w:bookmarkEnd w:id="24"/>
-      <w:bookmarkEnd w:id="25"/>
+      <w:bookmarkEnd w:id="26"/>
+      <w:bookmarkEnd w:id="27"/>
       <w:proofErr w:type="spellStart"/>
       <w:r>
         <w:rPr>
@@ -2075,11 +7775,11 @@
       <w:pPr>
         <w:pStyle w:val="Kop3"/>
       </w:pPr>
-      <w:bookmarkStart w:id="26" w:name="_Toc440099211"/>
+      <w:bookmarkStart w:id="28" w:name="_Toc440099211"/>
       <w:r>
         <w:t>De opdracht</w:t>
       </w:r>
-      <w:bookmarkEnd w:id="26"/>
+      <w:bookmarkEnd w:id="28"/>
     </w:p>
     <w:p>
       <w:r>
@@ -2095,22 +7795,22 @@
       <w:pPr>
         <w:pStyle w:val="Kop3"/>
       </w:pPr>
-      <w:bookmarkStart w:id="27" w:name="_Toc440099212"/>
+      <w:bookmarkStart w:id="29" w:name="_Toc440099212"/>
       <w:r>
         <w:t>De uitvoering</w:t>
       </w:r>
-      <w:bookmarkEnd w:id="27"/>
+      <w:bookmarkEnd w:id="29"/>
     </w:p>
     <w:p/>
     <w:p>
       <w:pPr>
         <w:pStyle w:val="Kop3"/>
       </w:pPr>
-      <w:bookmarkStart w:id="28" w:name="_Toc440099213"/>
+      <w:bookmarkStart w:id="30" w:name="_Toc440099213"/>
       <w:r>
         <w:t>Het resultaat</w:t>
       </w:r>
-      <w:bookmarkEnd w:id="28"/>
+      <w:bookmarkEnd w:id="30"/>
     </w:p>
     <w:p/>
     <w:p>
@@ -2130,30 +7830,24 @@
       <w:pPr>
         <w:pStyle w:val="Kop2"/>
       </w:pPr>
-      <w:bookmarkStart w:id="29" w:name="_Toc440099214"/>
-      <w:bookmarkStart w:id="30" w:name="_Toc440099288"/>
+      <w:bookmarkStart w:id="31" w:name="_Toc440099214"/>
+      <w:bookmarkStart w:id="32" w:name="_Toc440099288"/>
       <w:r>
         <w:lastRenderedPageBreak/>
-        <w:t>Week 5</w:t>
+        <w:t>Week 5 – Backtracking</w:t>
       </w:r>
-      <w:r>
-        <w:t xml:space="preserve"> – </w:t>
-      </w:r>
-      <w:r>
-        <w:t>Backtracking</w:t>
-      </w:r>
-      <w:bookmarkEnd w:id="29"/>
-      <w:bookmarkEnd w:id="30"/>
+      <w:bookmarkEnd w:id="31"/>
+      <w:bookmarkEnd w:id="32"/>
     </w:p>
     <w:p>
       <w:pPr>
         <w:pStyle w:val="Kop3"/>
       </w:pPr>
-      <w:bookmarkStart w:id="31" w:name="_Toc440099215"/>
+      <w:bookmarkStart w:id="33" w:name="_Toc440099215"/>
       <w:r>
         <w:t>De opdracht</w:t>
       </w:r>
-      <w:bookmarkEnd w:id="31"/>
+      <w:bookmarkEnd w:id="33"/>
     </w:p>
     <w:p>
       <w:r>
@@ -2162,8 +7856,6 @@
       <w:r>
         <w:t>n-Queens-problem</w:t>
       </w:r>
-      <w:bookmarkStart w:id="32" w:name="_GoBack"/>
-      <w:bookmarkEnd w:id="32"/>
       <w:r>
         <w:t>”</w:t>
       </w:r>
@@ -2172,22 +7864,22 @@
       <w:pPr>
         <w:pStyle w:val="Kop3"/>
       </w:pPr>
-      <w:bookmarkStart w:id="33" w:name="_Toc440099216"/>
+      <w:bookmarkStart w:id="34" w:name="_Toc440099216"/>
       <w:r>
         <w:t>De uitvoering</w:t>
       </w:r>
-      <w:bookmarkEnd w:id="33"/>
+      <w:bookmarkEnd w:id="34"/>
     </w:p>
     <w:p/>
     <w:p>
       <w:pPr>
         <w:pStyle w:val="Kop3"/>
       </w:pPr>
-      <w:bookmarkStart w:id="34" w:name="_Toc440099217"/>
+      <w:bookmarkStart w:id="35" w:name="_Toc440099217"/>
       <w:r>
         <w:t>Het resultaat</w:t>
       </w:r>
-      <w:bookmarkEnd w:id="34"/>
+      <w:bookmarkEnd w:id="35"/>
     </w:p>
     <w:p/>
     <w:p>
@@ -2207,32 +7899,29 @@
       <w:pPr>
         <w:pStyle w:val="Kop2"/>
       </w:pPr>
-      <w:bookmarkStart w:id="35" w:name="_Toc440099218"/>
-      <w:bookmarkStart w:id="36" w:name="_Toc440099289"/>
+      <w:bookmarkStart w:id="36" w:name="_Toc440099218"/>
+      <w:bookmarkStart w:id="37" w:name="_Toc440099289"/>
       <w:r>
         <w:lastRenderedPageBreak/>
-        <w:t>Week 6</w:t>
-      </w:r>
-      <w:r>
-        <w:t xml:space="preserve"> – </w:t>
+        <w:t xml:space="preserve">Week 6 – </w:t>
       </w:r>
       <w:proofErr w:type="spellStart"/>
       <w:r>
         <w:t>Approximation</w:t>
       </w:r>
-      <w:bookmarkEnd w:id="35"/>
       <w:bookmarkEnd w:id="36"/>
+      <w:bookmarkEnd w:id="37"/>
       <w:proofErr w:type="spellEnd"/>
     </w:p>
     <w:p>
       <w:pPr>
         <w:pStyle w:val="Kop3"/>
       </w:pPr>
-      <w:bookmarkStart w:id="37" w:name="_Toc440099219"/>
+      <w:bookmarkStart w:id="38" w:name="_Toc440099219"/>
       <w:r>
         <w:t>De opdracht</w:t>
       </w:r>
-      <w:bookmarkEnd w:id="37"/>
+      <w:bookmarkEnd w:id="38"/>
     </w:p>
     <w:p>
       <w:r>
@@ -2243,22 +7932,22 @@
       <w:pPr>
         <w:pStyle w:val="Kop3"/>
       </w:pPr>
-      <w:bookmarkStart w:id="38" w:name="_Toc440099220"/>
+      <w:bookmarkStart w:id="39" w:name="_Toc440099220"/>
       <w:r>
         <w:t>De uitvoering</w:t>
       </w:r>
-      <w:bookmarkEnd w:id="38"/>
+      <w:bookmarkEnd w:id="39"/>
     </w:p>
     <w:p/>
     <w:p>
       <w:pPr>
         <w:pStyle w:val="Kop3"/>
       </w:pPr>
-      <w:bookmarkStart w:id="39" w:name="_Toc440099221"/>
+      <w:bookmarkStart w:id="40" w:name="_Toc440099221"/>
       <w:r>
         <w:t>Het resultaat</w:t>
       </w:r>
-      <w:bookmarkEnd w:id="39"/>
+      <w:bookmarkEnd w:id="40"/>
     </w:p>
     <w:p>
       <w:pPr>
@@ -2282,45 +7971,45 @@
       <w:pPr>
         <w:pStyle w:val="Kop1"/>
       </w:pPr>
-      <w:bookmarkStart w:id="40" w:name="_Toc440099222"/>
-      <w:bookmarkStart w:id="41" w:name="_Toc440099290"/>
+      <w:bookmarkStart w:id="41" w:name="_Toc440099222"/>
+      <w:bookmarkStart w:id="42" w:name="_Toc440099290"/>
       <w:r>
         <w:lastRenderedPageBreak/>
         <w:t>Eindopdrachten Remco</w:t>
       </w:r>
-      <w:bookmarkEnd w:id="40"/>
       <w:bookmarkEnd w:id="41"/>
+      <w:bookmarkEnd w:id="42"/>
     </w:p>
     <w:p>
       <w:pPr>
         <w:pStyle w:val="Kop2"/>
       </w:pPr>
-      <w:bookmarkStart w:id="42" w:name="_Toc440099223"/>
-      <w:bookmarkStart w:id="43" w:name="_Toc440099291"/>
+      <w:bookmarkStart w:id="43" w:name="_Toc440099223"/>
+      <w:bookmarkStart w:id="44" w:name="_Toc440099291"/>
       <w:r>
         <w:t>Slotprobleem</w:t>
       </w:r>
       <w:r>
         <w:t xml:space="preserve"> 2a – Geld Teruggeven</w:t>
       </w:r>
-      <w:bookmarkEnd w:id="42"/>
       <w:bookmarkEnd w:id="43"/>
+      <w:bookmarkEnd w:id="44"/>
     </w:p>
     <w:p/>
     <w:p>
       <w:pPr>
         <w:pStyle w:val="Kop2"/>
       </w:pPr>
-      <w:bookmarkStart w:id="44" w:name="_Toc440099224"/>
-      <w:bookmarkStart w:id="45" w:name="_Toc440099292"/>
+      <w:bookmarkStart w:id="45" w:name="_Toc440099224"/>
+      <w:bookmarkStart w:id="46" w:name="_Toc440099292"/>
       <w:r>
         <w:t>Slotprobleem</w:t>
       </w:r>
       <w:r>
         <w:t xml:space="preserve"> 10 - Anagrammen</w:t>
       </w:r>
-      <w:bookmarkEnd w:id="44"/>
       <w:bookmarkEnd w:id="45"/>
+      <w:bookmarkEnd w:id="46"/>
     </w:p>
     <w:p/>
     <w:p>
@@ -2340,46 +8029,43 @@
       <w:pPr>
         <w:pStyle w:val="Kop1"/>
       </w:pPr>
-      <w:bookmarkStart w:id="46" w:name="_Toc440099225"/>
-      <w:bookmarkStart w:id="47" w:name="_Toc440099293"/>
+      <w:bookmarkStart w:id="47" w:name="_Toc440099225"/>
+      <w:bookmarkStart w:id="48" w:name="_Toc440099293"/>
       <w:r>
         <w:lastRenderedPageBreak/>
-        <w:t xml:space="preserve">Eindopdrachten </w:t>
+        <w:t>Eindopdrachten Bas</w:t>
       </w:r>
-      <w:r>
-        <w:t>Bas</w:t>
-      </w:r>
-      <w:bookmarkEnd w:id="46"/>
       <w:bookmarkEnd w:id="47"/>
+      <w:bookmarkEnd w:id="48"/>
     </w:p>
     <w:p>
       <w:pPr>
         <w:pStyle w:val="Kop2"/>
       </w:pPr>
-      <w:bookmarkStart w:id="48" w:name="_Toc440099226"/>
-      <w:bookmarkStart w:id="49" w:name="_Toc440099294"/>
+      <w:bookmarkStart w:id="49" w:name="_Toc440099226"/>
+      <w:bookmarkStart w:id="50" w:name="_Toc440099294"/>
       <w:r>
         <w:t>Slotprobleem</w:t>
       </w:r>
-      <w:bookmarkEnd w:id="48"/>
       <w:bookmarkEnd w:id="49"/>
+      <w:bookmarkEnd w:id="50"/>
     </w:p>
     <w:p/>
     <w:p>
       <w:pPr>
         <w:pStyle w:val="Kop2"/>
       </w:pPr>
-      <w:bookmarkStart w:id="50" w:name="_Toc440099227"/>
-      <w:bookmarkStart w:id="51" w:name="_Toc440099295"/>
+      <w:bookmarkStart w:id="51" w:name="_Toc440099227"/>
+      <w:bookmarkStart w:id="52" w:name="_Toc440099295"/>
       <w:r>
         <w:t>Slotprobleem</w:t>
       </w:r>
-      <w:bookmarkEnd w:id="50"/>
       <w:bookmarkEnd w:id="51"/>
+      <w:bookmarkEnd w:id="52"/>
     </w:p>
     <w:p/>
     <w:sectPr>
-      <w:footerReference w:type="default" r:id="rId10"/>
+      <w:footerReference w:type="default" r:id="rId11"/>
       <w:pgSz w:w="11906" w:h="16838"/>
       <w:pgMar w:top="1417" w:right="1417" w:bottom="1417" w:left="1417" w:header="708" w:footer="708" w:gutter="0"/>
       <w:pgNumType w:start="0"/>
@@ -2439,7 +8125,7 @@
           <w:rPr>
             <w:noProof/>
           </w:rPr>
-          <w:t>7</w:t>
+          <w:t>6</w:t>
         </w:r>
         <w:r>
           <w:fldChar w:fldCharType="end"/>
@@ -3875,6 +9561,52 @@
       <w:ind w:left="440"/>
     </w:pPr>
   </w:style>
+  <w:style w:type="paragraph" w:styleId="HTML-voorafopgemaakt">
+    <w:name w:val="HTML Preformatted"/>
+    <w:basedOn w:val="Standaard"/>
+    <w:link w:val="HTML-voorafopgemaaktChar"/>
+    <w:uiPriority w:val="99"/>
+    <w:unhideWhenUsed/>
+    <w:rsid w:val="004E542D"/>
+    <w:pPr>
+      <w:tabs>
+        <w:tab w:val="left" w:pos="916"/>
+        <w:tab w:val="left" w:pos="1832"/>
+        <w:tab w:val="left" w:pos="2748"/>
+        <w:tab w:val="left" w:pos="3664"/>
+        <w:tab w:val="left" w:pos="4580"/>
+        <w:tab w:val="left" w:pos="5496"/>
+        <w:tab w:val="left" w:pos="6412"/>
+        <w:tab w:val="left" w:pos="7328"/>
+        <w:tab w:val="left" w:pos="8244"/>
+        <w:tab w:val="left" w:pos="9160"/>
+        <w:tab w:val="left" w:pos="10076"/>
+        <w:tab w:val="left" w:pos="10992"/>
+        <w:tab w:val="left" w:pos="11908"/>
+        <w:tab w:val="left" w:pos="12824"/>
+        <w:tab w:val="left" w:pos="13740"/>
+        <w:tab w:val="left" w:pos="14656"/>
+      </w:tabs>
+    </w:pPr>
+    <w:rPr>
+      <w:rFonts w:ascii="Courier New" w:eastAsia="Times New Roman" w:hAnsi="Courier New" w:cs="Courier New"/>
+      <w:sz w:val="20"/>
+      <w:szCs w:val="20"/>
+    </w:rPr>
+  </w:style>
+  <w:style w:type="character" w:customStyle="1" w:styleId="HTML-voorafopgemaaktChar">
+    <w:name w:val="HTML - vooraf opgemaakt Char"/>
+    <w:basedOn w:val="Standaardalinea-lettertype"/>
+    <w:link w:val="HTML-voorafopgemaakt"/>
+    <w:uiPriority w:val="99"/>
+    <w:rsid w:val="004E542D"/>
+    <w:rPr>
+      <w:rFonts w:ascii="Courier New" w:eastAsia="Times New Roman" w:hAnsi="Courier New" w:cs="Courier New"/>
+      <w:sz w:val="20"/>
+      <w:szCs w:val="20"/>
+      <w:lang w:eastAsia="nl-NL"/>
+    </w:rPr>
+  </w:style>
 </w:styles>
 </file>
 
@@ -5176,45 +10908,57 @@
       <w:ind w:left="440"/>
     </w:pPr>
   </w:style>
+  <w:style w:type="paragraph" w:styleId="HTML-voorafopgemaakt">
+    <w:name w:val="HTML Preformatted"/>
+    <w:basedOn w:val="Standaard"/>
+    <w:link w:val="HTML-voorafopgemaaktChar"/>
+    <w:uiPriority w:val="99"/>
+    <w:unhideWhenUsed/>
+    <w:rsid w:val="004E542D"/>
+    <w:pPr>
+      <w:tabs>
+        <w:tab w:val="left" w:pos="916"/>
+        <w:tab w:val="left" w:pos="1832"/>
+        <w:tab w:val="left" w:pos="2748"/>
+        <w:tab w:val="left" w:pos="3664"/>
+        <w:tab w:val="left" w:pos="4580"/>
+        <w:tab w:val="left" w:pos="5496"/>
+        <w:tab w:val="left" w:pos="6412"/>
+        <w:tab w:val="left" w:pos="7328"/>
+        <w:tab w:val="left" w:pos="8244"/>
+        <w:tab w:val="left" w:pos="9160"/>
+        <w:tab w:val="left" w:pos="10076"/>
+        <w:tab w:val="left" w:pos="10992"/>
+        <w:tab w:val="left" w:pos="11908"/>
+        <w:tab w:val="left" w:pos="12824"/>
+        <w:tab w:val="left" w:pos="13740"/>
+        <w:tab w:val="left" w:pos="14656"/>
+      </w:tabs>
+    </w:pPr>
+    <w:rPr>
+      <w:rFonts w:ascii="Courier New" w:eastAsia="Times New Roman" w:hAnsi="Courier New" w:cs="Courier New"/>
+      <w:sz w:val="20"/>
+      <w:szCs w:val="20"/>
+    </w:rPr>
+  </w:style>
+  <w:style w:type="character" w:customStyle="1" w:styleId="HTML-voorafopgemaaktChar">
+    <w:name w:val="HTML - vooraf opgemaakt Char"/>
+    <w:basedOn w:val="Standaardalinea-lettertype"/>
+    <w:link w:val="HTML-voorafopgemaakt"/>
+    <w:uiPriority w:val="99"/>
+    <w:rsid w:val="004E542D"/>
+    <w:rPr>
+      <w:rFonts w:ascii="Courier New" w:eastAsia="Times New Roman" w:hAnsi="Courier New" w:cs="Courier New"/>
+      <w:sz w:val="20"/>
+      <w:szCs w:val="20"/>
+      <w:lang w:eastAsia="nl-NL"/>
+    </w:rPr>
+  </w:style>
 </w:styles>
 </file>
 
 <file path=word/glossary/document.xml><?xml version="1.0" encoding="utf-8"?>
-<w:glossaryDocument xmlns:wpc="http://schemas.microsoft.com/office/word/2010/wordprocessingCanvas" xmlns:mc="http://schemas.openxmlformats.org/markup-compatibility/2006" xmlns:o="urn:schemas-microsoft-com:office:office" xmlns:r="http://schemas.openxmlformats.org/officeDocument/2006/relationships" xmlns:m="http://schemas.openxmlformats.org/officeDocument/2006/math" xmlns:v="urn:schemas-microsoft-com:vml" xmlns:wp14="http://schemas.microsoft.com/office/word/2010/wordprocessingDrawing" xmlns:wp="http://schemas.openxmlformats.org/drawingml/2006/wordprocessingDrawing" xmlns:w10="urn:schemas-microsoft-com:office:word" xmlns:w="http://schemas.openxmlformats.org/wordprocessingml/2006/main" xmlns:w14="http://schemas.microsoft.com/office/word/2010/wordml" xmlns:wpg="http://schemas.microsoft.com/office/word/2010/wordprocessingGroup" xmlns:wpi="http://schemas.microsoft.com/office/word/2010/wordprocessingInk" xmlns:wne="http://schemas.microsoft.com/office/word/2006/wordml" xmlns:wps="http://schemas.microsoft.com/office/word/2010/wordprocessingShape" mc:Ignorable="w14 wp14">
-  <w:docParts>
-    <w:docPart>
-      <w:docPartPr>
-        <w:name w:val="069BBD3E0DCE45BA85B5B377CBAF7D86"/>
-        <w:category>
-          <w:name w:val="Algemeen"/>
-          <w:gallery w:val="placeholder"/>
-        </w:category>
-        <w:types>
-          <w:type w:val="bbPlcHdr"/>
-        </w:types>
-        <w:behaviors>
-          <w:behavior w:val="content"/>
-        </w:behaviors>
-        <w:guid w:val="{FB53D0B4-775D-42B6-B70A-44D8F5625055}"/>
-      </w:docPartPr>
-      <w:docPartBody>
-        <w:p>
-          <w:pPr>
-            <w:pStyle w:val="069BBD3E0DCE45BA85B5B377CBAF7D86"/>
-          </w:pPr>
-          <w:r>
-            <w:rPr>
-              <w:rFonts w:asciiTheme="majorHAnsi" w:eastAsiaTheme="majorEastAsia" w:hAnsiTheme="majorHAnsi" w:cstheme="majorBidi"/>
-              <w:sz w:val="72"/>
-              <w:szCs w:val="72"/>
-            </w:rPr>
-            <w:t>[Geef de titel van het document op]</w:t>
-          </w:r>
-        </w:p>
-      </w:docPartBody>
-    </w:docPart>
-  </w:docParts>
-</w:glossaryDocument>
+<w:glossaryDocument xmlns:wpc="http://schemas.microsoft.com/office/word/2010/wordprocessingCanvas" xmlns:mc="http://schemas.openxmlformats.org/markup-compatibility/2006" xmlns:o="urn:schemas-microsoft-com:office:office" xmlns:r="http://schemas.openxmlformats.org/officeDocument/2006/relationships" xmlns:m="http://schemas.openxmlformats.org/officeDocument/2006/math" xmlns:v="urn:schemas-microsoft-com:vml" xmlns:wp14="http://schemas.microsoft.com/office/word/2010/wordprocessingDrawing" xmlns:wp="http://schemas.openxmlformats.org/drawingml/2006/wordprocessingDrawing" xmlns:w10="urn:schemas-microsoft-com:office:word" xmlns:w="http://schemas.openxmlformats.org/wordprocessingml/2006/main" xmlns:w14="http://schemas.microsoft.com/office/word/2010/wordml" xmlns:wpg="http://schemas.microsoft.com/office/word/2010/wordprocessingGroup" xmlns:wpi="http://schemas.microsoft.com/office/word/2010/wordprocessingInk" xmlns:wne="http://schemas.microsoft.com/office/word/2006/wordml" xmlns:wps="http://schemas.microsoft.com/office/word/2010/wordprocessingShape" mc:Ignorable="w14 wp14"/>
 </file>
 
 <file path=word/glossary/fontTable.xml><?xml version="1.0" encoding="utf-8"?>
@@ -5255,6 +10999,13 @@
     <w:notTrueType/>
     <w:pitch w:val="default"/>
   </w:font>
+  <w:font w:name="Courier New">
+    <w:panose1 w:val="02070309020205020404"/>
+    <w:charset w:val="00"/>
+    <w:family w:val="modern"/>
+    <w:pitch w:val="fixed"/>
+    <w:sig w:usb0="E0002EFF" w:usb1="C0007843" w:usb2="00000009" w:usb3="00000000" w:csb0="000001FF" w:csb1="00000000"/>
+  </w:font>
 </w:fonts>
 </file>
 
@@ -5278,6 +11029,7 @@
     <w:rsid w:val="00D8191A"/>
     <w:rsid w:val="00E47BB4"/>
     <w:rsid w:val="00E56AC1"/>
+    <w:rsid w:val="00E8693B"/>
     <w:rsid w:val="00FF1779"/>
   </w:rsids>
   <m:mathPr>
@@ -6036,7 +11788,7 @@
 </file>
 
 <file path=customXml/itemProps2.xml><?xml version="1.0" encoding="utf-8"?>
-<ds:datastoreItem xmlns:ds="http://schemas.openxmlformats.org/officeDocument/2006/customXml" ds:itemID="{1C554E88-F73F-48CA-97D4-ABE24C8D0DD7}">
+<ds:datastoreItem xmlns:ds="http://schemas.openxmlformats.org/officeDocument/2006/customXml" ds:itemID="{0A2EA28B-E5CD-4D15-BFEE-86BEB90E8D5C}">
   <ds:schemaRefs>
     <ds:schemaRef ds:uri="http://schemas.openxmlformats.org/officeDocument/2006/bibliography"/>
   </ds:schemaRefs>

--- a/Portfolio.docx
+++ b/Portfolio.docx
@@ -39,7 +39,7 @@
             <mc:AlternateContent>
               <mc:Choice Requires="wps">
                 <w:drawing>
-                  <wp:anchor distT="0" distB="0" distL="114300" distR="114300" simplePos="0" relativeHeight="251659264" behindDoc="0" locked="0" layoutInCell="0" allowOverlap="1" wp14:anchorId="77DF4BD1" wp14:editId="4C6C940D">
+                  <wp:anchor distT="0" distB="0" distL="114300" distR="114300" simplePos="0" relativeHeight="251659264" behindDoc="0" locked="0" layoutInCell="0" allowOverlap="1" wp14:anchorId="524D83CD" wp14:editId="02C63FDF">
                     <wp:simplePos x="0" y="0"/>
                     <wp:positionH relativeFrom="page">
                       <wp:align>center</wp:align>
@@ -111,7 +111,7 @@
             <mc:AlternateContent>
               <mc:Choice Requires="wps">
                 <w:drawing>
-                  <wp:anchor distT="0" distB="0" distL="114300" distR="114300" simplePos="0" relativeHeight="251662336" behindDoc="0" locked="0" layoutInCell="0" allowOverlap="1" wp14:anchorId="7C788B9D" wp14:editId="3790FE85">
+                  <wp:anchor distT="0" distB="0" distL="114300" distR="114300" simplePos="0" relativeHeight="251662336" behindDoc="0" locked="0" layoutInCell="0" allowOverlap="1" wp14:anchorId="0A8CECD0" wp14:editId="5B658DC7">
                     <wp:simplePos x="0" y="0"/>
                     <wp:positionH relativeFrom="leftMargin">
                       <wp:align>center</wp:align>
@@ -183,7 +183,7 @@
             <mc:AlternateContent>
               <mc:Choice Requires="wps">
                 <w:drawing>
-                  <wp:anchor distT="0" distB="0" distL="114300" distR="114300" simplePos="0" relativeHeight="251661312" behindDoc="0" locked="0" layoutInCell="0" allowOverlap="1" wp14:anchorId="50811127" wp14:editId="027BE109">
+                  <wp:anchor distT="0" distB="0" distL="114300" distR="114300" simplePos="0" relativeHeight="251661312" behindDoc="0" locked="0" layoutInCell="0" allowOverlap="1" wp14:anchorId="61FCEE30" wp14:editId="3F4A8F5D">
                     <wp:simplePos x="0" y="0"/>
                     <wp:positionH relativeFrom="rightMargin">
                       <wp:align>center</wp:align>
@@ -255,7 +255,7 @@
             <mc:AlternateContent>
               <mc:Choice Requires="wps">
                 <w:drawing>
-                  <wp:anchor distT="0" distB="0" distL="114300" distR="114300" simplePos="0" relativeHeight="251660288" behindDoc="0" locked="0" layoutInCell="0" allowOverlap="1" wp14:anchorId="6574BDE8" wp14:editId="4AA64A7E">
+                  <wp:anchor distT="0" distB="0" distL="114300" distR="114300" simplePos="0" relativeHeight="251660288" behindDoc="0" locked="0" layoutInCell="0" allowOverlap="1" wp14:anchorId="2A6ABA27" wp14:editId="5B743C10">
                     <wp:simplePos x="0" y="0"/>
                     <wp:positionH relativeFrom="page">
                       <wp:align>center</wp:align>
@@ -330,9 +330,6 @@
             </w:rPr>
             <w:alias w:val="Titel"/>
             <w:id w:val="14700071"/>
-            <w:placeholder>
-              <w:docPart w:val="069BBD3E0DCE45BA85B5B377CBAF7D86"/>
-            </w:placeholder>
             <w:dataBinding w:prefixMappings="xmlns:ns0='http://schemas.openxmlformats.org/package/2006/metadata/core-properties' xmlns:ns1='http://purl.org/dc/elements/1.1/'" w:xpath="/ns0:coreProperties[1]/ns1:title[1]" w:storeItemID="{6C3C8BC8-F283-45AE-878A-BAB7291924A1}"/>
             <w:text/>
           </w:sdtPr>
@@ -502,7 +499,7 @@
         </w:numPr>
         <w:ind w:left="432" w:hanging="432"/>
       </w:pPr>
-      <w:bookmarkStart w:id="0" w:name="_Toc440099281"/>
+      <w:bookmarkStart w:id="0" w:name="_Toc440122066"/>
       <w:r>
         <w:lastRenderedPageBreak/>
         <w:t>Inhoudsopgave</w:t>
@@ -525,7 +522,7 @@
       <w:r>
         <w:fldChar w:fldCharType="separate"/>
       </w:r>
-      <w:hyperlink w:anchor="_Toc440099281" w:history="1">
+      <w:hyperlink w:anchor="_Toc440122066" w:history="1">
         <w:r>
           <w:rPr>
             <w:rStyle w:val="Hyperlink"/>
@@ -552,7 +549,7 @@
             <w:noProof/>
             <w:webHidden/>
           </w:rPr>
-          <w:instrText xml:space="preserve"> PAGEREF _Toc440099281 \h </w:instrText>
+          <w:instrText xml:space="preserve"> PAGEREF _Toc440122066 \h </w:instrText>
         </w:r>
         <w:r>
           <w:rPr>
@@ -590,7 +587,7 @@
           <w:noProof/>
         </w:rPr>
       </w:pPr>
-      <w:hyperlink w:anchor="_Toc440099282" w:history="1">
+      <w:hyperlink w:anchor="_Toc440122067" w:history="1">
         <w:r>
           <w:rPr>
             <w:rStyle w:val="Hyperlink"/>
@@ -630,7 +627,7 @@
             <w:noProof/>
             <w:webHidden/>
           </w:rPr>
-          <w:instrText xml:space="preserve"> PAGEREF _Toc440099282 \h </w:instrText>
+          <w:instrText xml:space="preserve"> PAGEREF _Toc440122067 \h </w:instrText>
         </w:r>
         <w:r>
           <w:rPr>
@@ -668,7 +665,7 @@
           <w:noProof/>
         </w:rPr>
       </w:pPr>
-      <w:hyperlink w:anchor="_Toc440099283" w:history="1">
+      <w:hyperlink w:anchor="_Toc440122068" w:history="1">
         <w:r>
           <w:rPr>
             <w:rStyle w:val="Hyperlink"/>
@@ -708,7 +705,7 @@
             <w:noProof/>
             <w:webHidden/>
           </w:rPr>
-          <w:instrText xml:space="preserve"> PAGEREF _Toc440099283 \h </w:instrText>
+          <w:instrText xml:space="preserve"> PAGEREF _Toc440122068 \h </w:instrText>
         </w:r>
         <w:r>
           <w:rPr>
@@ -750,7 +747,7 @@
           <w:noProof/>
         </w:rPr>
       </w:pPr>
-      <w:hyperlink w:anchor="_Toc440099284" w:history="1">
+      <w:hyperlink w:anchor="_Toc440122069" w:history="1">
         <w:r>
           <w:rPr>
             <w:rStyle w:val="Hyperlink"/>
@@ -769,7 +766,7 @@
             <w:rStyle w:val="Hyperlink"/>
             <w:noProof/>
           </w:rPr>
-          <w:t>Week 1 – Partitions</w:t>
+          <w:t>Week 1 – Partition</w:t>
         </w:r>
         <w:r>
           <w:rPr>
@@ -790,7 +787,7 @@
             <w:noProof/>
             <w:webHidden/>
           </w:rPr>
-          <w:instrText xml:space="preserve"> PAGEREF _Toc440099284 \h </w:instrText>
+          <w:instrText xml:space="preserve"> PAGEREF _Toc440122069 \h </w:instrText>
         </w:r>
         <w:r>
           <w:rPr>
@@ -832,7 +829,7 @@
           <w:noProof/>
         </w:rPr>
       </w:pPr>
-      <w:hyperlink w:anchor="_Toc440099285" w:history="1">
+      <w:hyperlink w:anchor="_Toc440122070" w:history="1">
         <w:r>
           <w:rPr>
             <w:rStyle w:val="Hyperlink"/>
@@ -851,7 +848,7 @@
             <w:rStyle w:val="Hyperlink"/>
             <w:noProof/>
           </w:rPr>
-          <w:t>Week 2 – AVL tree</w:t>
+          <w:t>Week 2 – Balanced Tree</w:t>
         </w:r>
         <w:r>
           <w:rPr>
@@ -872,7 +869,7 @@
             <w:noProof/>
             <w:webHidden/>
           </w:rPr>
-          <w:instrText xml:space="preserve"> PAGEREF _Toc440099285 \h </w:instrText>
+          <w:instrText xml:space="preserve"> PAGEREF _Toc440122070 \h </w:instrText>
         </w:r>
         <w:r>
           <w:rPr>
@@ -914,7 +911,7 @@
           <w:noProof/>
         </w:rPr>
       </w:pPr>
-      <w:hyperlink w:anchor="_Toc440099286" w:history="1">
+      <w:hyperlink w:anchor="_Toc440122071" w:history="1">
         <w:r>
           <w:rPr>
             <w:rStyle w:val="Hyperlink"/>
@@ -954,7 +951,7 @@
             <w:noProof/>
             <w:webHidden/>
           </w:rPr>
-          <w:instrText xml:space="preserve"> PAGEREF _Toc440099286 \h </w:instrText>
+          <w:instrText xml:space="preserve"> PAGEREF _Toc440122071 \h </w:instrText>
         </w:r>
         <w:r>
           <w:rPr>
@@ -996,7 +993,7 @@
           <w:noProof/>
         </w:rPr>
       </w:pPr>
-      <w:hyperlink w:anchor="_Toc440099287" w:history="1">
+      <w:hyperlink w:anchor="_Toc440122072" w:history="1">
         <w:r>
           <w:rPr>
             <w:rStyle w:val="Hyperlink"/>
@@ -1015,7 +1012,7 @@
             <w:rStyle w:val="Hyperlink"/>
             <w:noProof/>
           </w:rPr>
-          <w:t>Week 4 – Greedy</w:t>
+          <w:t>Week 4 – Graph algorithm</w:t>
         </w:r>
         <w:r>
           <w:rPr>
@@ -1036,7 +1033,7 @@
             <w:noProof/>
             <w:webHidden/>
           </w:rPr>
-          <w:instrText xml:space="preserve"> PAGEREF _Toc440099287 \h </w:instrText>
+          <w:instrText xml:space="preserve"> PAGEREF _Toc440122072 \h </w:instrText>
         </w:r>
         <w:r>
           <w:rPr>
@@ -1056,7 +1053,7 @@
             <w:noProof/>
             <w:webHidden/>
           </w:rPr>
-          <w:t>6</w:t>
+          <w:t>7</w:t>
         </w:r>
         <w:r>
           <w:rPr>
@@ -1078,7 +1075,7 @@
           <w:noProof/>
         </w:rPr>
       </w:pPr>
-      <w:hyperlink w:anchor="_Toc440099288" w:history="1">
+      <w:hyperlink w:anchor="_Toc440122073" w:history="1">
         <w:r>
           <w:rPr>
             <w:rStyle w:val="Hyperlink"/>
@@ -1118,7 +1115,7 @@
             <w:noProof/>
             <w:webHidden/>
           </w:rPr>
-          <w:instrText xml:space="preserve"> PAGEREF _Toc440099288 \h </w:instrText>
+          <w:instrText xml:space="preserve"> PAGEREF _Toc440122073 \h </w:instrText>
         </w:r>
         <w:r>
           <w:rPr>
@@ -1138,7 +1135,7 @@
             <w:noProof/>
             <w:webHidden/>
           </w:rPr>
-          <w:t>7</w:t>
+          <w:t>8</w:t>
         </w:r>
         <w:r>
           <w:rPr>
@@ -1160,7 +1157,7 @@
           <w:noProof/>
         </w:rPr>
       </w:pPr>
-      <w:hyperlink w:anchor="_Toc440099289" w:history="1">
+      <w:hyperlink w:anchor="_Toc440122074" w:history="1">
         <w:r>
           <w:rPr>
             <w:rStyle w:val="Hyperlink"/>
@@ -1200,7 +1197,7 @@
             <w:noProof/>
             <w:webHidden/>
           </w:rPr>
-          <w:instrText xml:space="preserve"> PAGEREF _Toc440099289 \h </w:instrText>
+          <w:instrText xml:space="preserve"> PAGEREF _Toc440122074 \h </w:instrText>
         </w:r>
         <w:r>
           <w:rPr>
@@ -1220,7 +1217,7 @@
             <w:noProof/>
             <w:webHidden/>
           </w:rPr>
-          <w:t>8</w:t>
+          <w:t>10</w:t>
         </w:r>
         <w:r>
           <w:rPr>
@@ -1238,7 +1235,7 @@
           <w:noProof/>
         </w:rPr>
       </w:pPr>
-      <w:hyperlink w:anchor="_Toc440099290" w:history="1">
+      <w:hyperlink w:anchor="_Toc440122075" w:history="1">
         <w:r>
           <w:rPr>
             <w:rStyle w:val="Hyperlink"/>
@@ -1278,7 +1275,7 @@
             <w:noProof/>
             <w:webHidden/>
           </w:rPr>
-          <w:instrText xml:space="preserve"> PAGEREF _Toc440099290 \h </w:instrText>
+          <w:instrText xml:space="preserve"> PAGEREF _Toc440122075 \h </w:instrText>
         </w:r>
         <w:r>
           <w:rPr>
@@ -1298,7 +1295,7 @@
             <w:noProof/>
             <w:webHidden/>
           </w:rPr>
-          <w:t>9</w:t>
+          <w:t>11</w:t>
         </w:r>
         <w:r>
           <w:rPr>
@@ -1320,7 +1317,7 @@
           <w:noProof/>
         </w:rPr>
       </w:pPr>
-      <w:hyperlink w:anchor="_Toc440099291" w:history="1">
+      <w:hyperlink w:anchor="_Toc440122076" w:history="1">
         <w:r>
           <w:rPr>
             <w:rStyle w:val="Hyperlink"/>
@@ -1360,7 +1357,7 @@
             <w:noProof/>
             <w:webHidden/>
           </w:rPr>
-          <w:instrText xml:space="preserve"> PAGEREF _Toc440099291 \h </w:instrText>
+          <w:instrText xml:space="preserve"> PAGEREF _Toc440122076 \h </w:instrText>
         </w:r>
         <w:r>
           <w:rPr>
@@ -1380,7 +1377,7 @@
             <w:noProof/>
             <w:webHidden/>
           </w:rPr>
-          <w:t>9</w:t>
+          <w:t>11</w:t>
         </w:r>
         <w:r>
           <w:rPr>
@@ -1402,7 +1399,7 @@
           <w:noProof/>
         </w:rPr>
       </w:pPr>
-      <w:hyperlink w:anchor="_Toc440099292" w:history="1">
+      <w:hyperlink w:anchor="_Toc440122077" w:history="1">
         <w:r>
           <w:rPr>
             <w:rStyle w:val="Hyperlink"/>
@@ -1442,7 +1439,7 @@
             <w:noProof/>
             <w:webHidden/>
           </w:rPr>
-          <w:instrText xml:space="preserve"> PAGEREF _Toc440099292 \h </w:instrText>
+          <w:instrText xml:space="preserve"> PAGEREF _Toc440122077 \h </w:instrText>
         </w:r>
         <w:r>
           <w:rPr>
@@ -1462,7 +1459,7 @@
             <w:noProof/>
             <w:webHidden/>
           </w:rPr>
-          <w:t>9</w:t>
+          <w:t>11</w:t>
         </w:r>
         <w:r>
           <w:rPr>
@@ -1480,7 +1477,7 @@
           <w:noProof/>
         </w:rPr>
       </w:pPr>
-      <w:hyperlink w:anchor="_Toc440099293" w:history="1">
+      <w:hyperlink w:anchor="_Toc440122078" w:history="1">
         <w:r>
           <w:rPr>
             <w:rStyle w:val="Hyperlink"/>
@@ -1520,7 +1517,7 @@
             <w:noProof/>
             <w:webHidden/>
           </w:rPr>
-          <w:instrText xml:space="preserve"> PAGEREF _Toc440099293 \h </w:instrText>
+          <w:instrText xml:space="preserve"> PAGEREF _Toc440122078 \h </w:instrText>
         </w:r>
         <w:r>
           <w:rPr>
@@ -1540,7 +1537,7 @@
             <w:noProof/>
             <w:webHidden/>
           </w:rPr>
-          <w:t>10</w:t>
+          <w:t>12</w:t>
         </w:r>
         <w:r>
           <w:rPr>
@@ -1562,7 +1559,7 @@
           <w:noProof/>
         </w:rPr>
       </w:pPr>
-      <w:hyperlink w:anchor="_Toc440099294" w:history="1">
+      <w:hyperlink w:anchor="_Toc440122079" w:history="1">
         <w:r>
           <w:rPr>
             <w:rStyle w:val="Hyperlink"/>
@@ -1602,7 +1599,7 @@
             <w:noProof/>
             <w:webHidden/>
           </w:rPr>
-          <w:instrText xml:space="preserve"> PAGEREF _Toc440099294 \h </w:instrText>
+          <w:instrText xml:space="preserve"> PAGEREF _Toc440122079 \h </w:instrText>
         </w:r>
         <w:r>
           <w:rPr>
@@ -1622,7 +1619,7 @@
             <w:noProof/>
             <w:webHidden/>
           </w:rPr>
-          <w:t>10</w:t>
+          <w:t>12</w:t>
         </w:r>
         <w:r>
           <w:rPr>
@@ -1644,7 +1641,7 @@
           <w:noProof/>
         </w:rPr>
       </w:pPr>
-      <w:hyperlink w:anchor="_Toc440099295" w:history="1">
+      <w:hyperlink w:anchor="_Toc440122080" w:history="1">
         <w:r>
           <w:rPr>
             <w:rStyle w:val="Hyperlink"/>
@@ -1684,7 +1681,7 @@
             <w:noProof/>
             <w:webHidden/>
           </w:rPr>
-          <w:instrText xml:space="preserve"> PAGEREF _Toc440099295 \h </w:instrText>
+          <w:instrText xml:space="preserve"> PAGEREF _Toc440122080 \h </w:instrText>
         </w:r>
         <w:r>
           <w:rPr>
@@ -1704,7 +1701,7 @@
             <w:noProof/>
             <w:webHidden/>
           </w:rPr>
-          <w:t>10</w:t>
+          <w:t>12</w:t>
         </w:r>
         <w:r>
           <w:rPr>
@@ -1722,6 +1719,7 @@
           <w:ilvl w:val="0"/>
           <w:numId w:val="0"/>
         </w:numPr>
+        <w:ind w:left="432" w:hanging="432"/>
       </w:pPr>
       <w:r>
         <w:fldChar w:fldCharType="end"/>
@@ -1737,7 +1735,7 @@
         <w:pStyle w:val="Kop1"/>
       </w:pPr>
       <w:bookmarkStart w:id="1" w:name="_Toc440099196"/>
-      <w:bookmarkStart w:id="2" w:name="_Toc440099282"/>
+      <w:bookmarkStart w:id="2" w:name="_Toc440122067"/>
       <w:r>
         <w:lastRenderedPageBreak/>
         <w:t>Inleiding</w:t>
@@ -1767,7 +1765,7 @@
         <w:pStyle w:val="Kop1"/>
       </w:pPr>
       <w:bookmarkStart w:id="7" w:name="_Toc440099197"/>
-      <w:bookmarkStart w:id="8" w:name="_Toc440099283"/>
+      <w:bookmarkStart w:id="8" w:name="_Toc440122068"/>
       <w:bookmarkEnd w:id="3"/>
       <w:bookmarkEnd w:id="4"/>
       <w:bookmarkEnd w:id="5"/>
@@ -1784,17 +1782,12 @@
         <w:pStyle w:val="Kop2"/>
       </w:pPr>
       <w:bookmarkStart w:id="9" w:name="_Toc440099198"/>
-      <w:bookmarkStart w:id="10" w:name="_Toc440099284"/>
-      <w:r>
-        <w:t xml:space="preserve">Week 1 – </w:t>
-      </w:r>
-      <w:proofErr w:type="spellStart"/>
-      <w:r>
-        <w:t>Partition</w:t>
+      <w:bookmarkStart w:id="10" w:name="_Toc440122069"/>
+      <w:r>
+        <w:t>Week 1 – Partition</w:t>
       </w:r>
       <w:bookmarkEnd w:id="9"/>
       <w:bookmarkEnd w:id="10"/>
-      <w:proofErr w:type="spellEnd"/>
     </w:p>
     <w:p>
       <w:pPr>
@@ -1847,16 +1840,14 @@
         <w:pStyle w:val="Kop2"/>
       </w:pPr>
       <w:bookmarkStart w:id="14" w:name="_Toc440099202"/>
-      <w:bookmarkStart w:id="15" w:name="_Toc440099285"/>
+      <w:bookmarkStart w:id="15" w:name="_Toc440122070"/>
       <w:r>
         <w:lastRenderedPageBreak/>
         <w:t xml:space="preserve">Week 2 – </w:t>
       </w:r>
-      <w:proofErr w:type="spellStart"/>
       <w:r>
         <w:t>Balanced</w:t>
       </w:r>
-      <w:proofErr w:type="spellEnd"/>
       <w:r>
         <w:t xml:space="preserve"> </w:t>
       </w:r>
@@ -1933,7 +1924,7 @@
         <w:pStyle w:val="Kop2"/>
       </w:pPr>
       <w:bookmarkStart w:id="19" w:name="_Toc440099206"/>
-      <w:bookmarkStart w:id="20" w:name="_Toc440099286"/>
+      <w:bookmarkStart w:id="20" w:name="_Toc440122071"/>
       <w:r>
         <w:lastRenderedPageBreak/>
         <w:t>Week 3 – Brute Force</w:t>
@@ -1961,51 +1952,14 @@
       <w:r>
         <w:t>opgave is “</w:t>
       </w:r>
-      <w:proofErr w:type="spellStart"/>
-      <w:r>
-        <w:t>Sudoku</w:t>
-      </w:r>
-      <w:proofErr w:type="spellEnd"/>
-      <w:r>
-        <w:t xml:space="preserve">  </w:t>
-      </w:r>
-      <w:proofErr w:type="spellStart"/>
-      <w:r>
-        <w:t>problem</w:t>
-      </w:r>
-      <w:proofErr w:type="spellEnd"/>
-      <w:r>
-        <w:t xml:space="preserve"> </w:t>
-      </w:r>
-      <w:proofErr w:type="spellStart"/>
-      <w:r>
-        <w:t>by</w:t>
-      </w:r>
-      <w:proofErr w:type="spellEnd"/>
-      <w:r>
-        <w:t xml:space="preserve"> brute force</w:t>
+      <w:r>
+        <w:t>Sudoku  problem by brute force</w:t>
       </w:r>
       <w:r>
         <w:t>”.</w:t>
       </w:r>
       <w:r>
-        <w:t xml:space="preserve"> Dit houdt in dat een </w:t>
-      </w:r>
-      <w:proofErr w:type="spellStart"/>
-      <w:r>
-        <w:t>sudoku</w:t>
-      </w:r>
-      <w:proofErr w:type="spellEnd"/>
-      <w:r>
-        <w:t xml:space="preserve"> doormiddel van het brute force </w:t>
-      </w:r>
-      <w:proofErr w:type="spellStart"/>
-      <w:r>
-        <w:t>algorithme</w:t>
-      </w:r>
-      <w:proofErr w:type="spellEnd"/>
-      <w:r>
-        <w:t xml:space="preserve"> moet worden opgelost.</w:t>
+        <w:t xml:space="preserve"> Dit houdt in dat een sudoku doormiddel van het brute force algorithme moet worden opgelost.</w:t>
       </w:r>
     </w:p>
     <w:p>
@@ -2026,13 +1980,7 @@
         <w:t>s</w:t>
       </w:r>
       <w:r>
-        <w:t xml:space="preserve"> eerst het spelbord gerealiseerd. 9 rijen van 9 vakjes, 9 kolommen</w:t>
-      </w:r>
-      <w:r>
-        <w:t xml:space="preserve"> van 9 vakjes</w:t>
-      </w:r>
-      <w:r>
-        <w:t xml:space="preserve"> en 9 </w:t>
+        <w:t xml:space="preserve"> eerst het spelbord gerealiseerd. 9 rijen van 9 vakjes, 9 kolommen van 9 vakjes en 9 </w:t>
       </w:r>
       <w:r>
         <w:t>blokken</w:t>
@@ -2059,7 +2007,7 @@
           <w:noProof/>
         </w:rPr>
         <w:drawing>
-          <wp:inline distT="0" distB="0" distL="0" distR="0" wp14:anchorId="0AC0AE00" wp14:editId="5EB7B1EF">
+          <wp:inline distT="0" distB="0" distL="0" distR="0" wp14:anchorId="1531201C" wp14:editId="18A99409">
             <wp:extent cx="2663844" cy="3118513"/>
             <wp:effectExtent l="0" t="0" r="3175" b="5715"/>
             <wp:docPr id="1" name="Afbeelding 1"/>
@@ -2125,24 +2073,13 @@
         <w:t>Wanneer er een zet terug  gedaan zal dat nummer worden opgehoogd. Als dit tot en met het getal ‘9’ ook niet meer kan wordt er nog een stap terug gezet totdat er een getal kan worden verandert. Daarna zal de richting weer vooruitgaan.</w:t>
       </w:r>
       <w:r>
-        <w:t xml:space="preserve"> Wanneer er bij het eerste vakje geen mogelijkheid meer is kan er worden geconcludeerd dat de </w:t>
-      </w:r>
-      <w:proofErr w:type="spellStart"/>
-      <w:r>
-        <w:t>sudoku</w:t>
-      </w:r>
-      <w:proofErr w:type="spellEnd"/>
-      <w:r>
-        <w:t xml:space="preserve"> niet kan worden opgelost.</w:t>
+        <w:t xml:space="preserve"> Wanneer er bij het eerste vakje geen mogelijkheid meer is kan er worden geconcludeerd dat de sudoku niet kan worden opgelost.</w:t>
       </w:r>
     </w:p>
     <w:p>
       <w:pPr>
-        <w:spacing w:after="200" w:line="276" w:lineRule="auto"/>
         <w:rPr>
           <w:rFonts w:asciiTheme="majorHAnsi" w:eastAsiaTheme="majorEastAsia" w:hAnsiTheme="majorHAnsi" w:cstheme="majorBidi"/>
-          <w:b/>
-          <w:bCs/>
           <w:color w:val="4F81BD" w:themeColor="accent1"/>
         </w:rPr>
       </w:pPr>
@@ -2163,12 +2100,82 @@
     </w:p>
     <w:p>
       <w:r>
-        <w:t>Het algoritme:</w:t>
+        <w:t>Dit is de opgeloste sudoku:</w:t>
       </w:r>
     </w:p>
     <w:p>
       <w:r>
-        <w:t>Er is geen gebruik gemaakt van recursie, maar wanneer dit wel was gedaan had dit tot</w:t>
+        <w:rPr>
+          <w:noProof/>
+        </w:rPr>
+        <w:drawing>
+          <wp:inline distT="0" distB="0" distL="0" distR="0" wp14:anchorId="558C14D9" wp14:editId="7A08A597">
+            <wp:extent cx="2663844" cy="3118513"/>
+            <wp:effectExtent l="0" t="0" r="3175" b="5715"/>
+            <wp:docPr id="5" name="Afbeelding 5"/>
+            <wp:cNvGraphicFramePr>
+              <a:graphicFrameLocks xmlns:a="http://schemas.openxmlformats.org/drawingml/2006/main" noChangeAspect="1"/>
+            </wp:cNvGraphicFramePr>
+            <a:graphic xmlns:a="http://schemas.openxmlformats.org/drawingml/2006/main">
+              <a:graphicData uri="http://schemas.openxmlformats.org/drawingml/2006/picture">
+                <pic:pic xmlns:pic="http://schemas.openxmlformats.org/drawingml/2006/picture">
+                  <pic:nvPicPr>
+                    <pic:cNvPr id="0" name=""/>
+                    <pic:cNvPicPr/>
+                  </pic:nvPicPr>
+                  <pic:blipFill rotWithShape="1">
+                    <a:blip r:embed="rId10"/>
+                    <a:srcRect l="3199" t="56634" r="82464" b="13536"/>
+                    <a:stretch/>
+                  </pic:blipFill>
+                  <pic:spPr bwMode="auto">
+                    <a:xfrm>
+                      <a:off x="0" y="0"/>
+                      <a:ext cx="2664000" cy="3118696"/>
+                    </a:xfrm>
+                    <a:prstGeom prst="rect">
+                      <a:avLst/>
+                    </a:prstGeom>
+                    <a:ln>
+                      <a:noFill/>
+                    </a:ln>
+                    <a:extLst>
+                      <a:ext uri="{53640926-AAD7-44D8-BBD7-CCE9431645EC}">
+                        <a14:shadowObscured xmlns:a14="http://schemas.microsoft.com/office/drawing/2010/main"/>
+                      </a:ext>
+                    </a:extLst>
+                  </pic:spPr>
+                </pic:pic>
+              </a:graphicData>
+            </a:graphic>
+          </wp:inline>
+        </w:drawing>
+      </w:r>
+    </w:p>
+    <w:p/>
+    <w:p>
+      <w:pPr>
+        <w:spacing w:after="200" w:line="276" w:lineRule="auto"/>
+      </w:pPr>
+      <w:r>
+        <w:br w:type="page"/>
+      </w:r>
+    </w:p>
+    <w:p>
+      <w:r>
+        <w:lastRenderedPageBreak/>
+        <w:t>Het algoritme:</w:t>
+      </w:r>
+    </w:p>
+    <w:p>
+      <w:r>
+        <w:t xml:space="preserve">Er is geen gebruik gemaakt van recursie, maar wanneer dit wel was </w:t>
+      </w:r>
+      <w:r>
+        <w:t>toegepast</w:t>
+      </w:r>
+      <w:r>
+        <w:t xml:space="preserve"> had dit tot</w:t>
       </w:r>
       <w:r>
         <w:t xml:space="preserve"> forse</w:t>
@@ -2185,7 +2192,7 @@
         <mc:AlternateContent>
           <mc:Choice Requires="wps">
             <w:drawing>
-              <wp:anchor distT="0" distB="0" distL="114300" distR="114300" simplePos="0" relativeHeight="251664384" behindDoc="0" locked="0" layoutInCell="1" allowOverlap="1" wp14:anchorId="56022B1D" wp14:editId="2C3CE827">
+              <wp:anchor distT="0" distB="0" distL="114300" distR="114300" simplePos="0" relativeHeight="251664384" behindDoc="0" locked="0" layoutInCell="1" allowOverlap="1" wp14:anchorId="3CA0EA26" wp14:editId="04437539">
                 <wp:simplePos x="0" y="0"/>
                 <wp:positionH relativeFrom="column">
                   <wp:align>center</wp:align>
@@ -2231,34 +2238,72 @@
                           <w:p>
                             <w:pPr>
                               <w:pStyle w:val="HTML-voorafopgemaakt"/>
-                              <w:shd w:val="clear" w:color="auto" w:fill="FFFFFF"/>
-                              <w:rPr>
-                                <w:color w:val="000000"/>
-                              </w:rPr>
                             </w:pPr>
-                            <w:proofErr w:type="spellStart"/>
                             <w:r>
                               <w:rPr>
                                 <w:b/>
                                 <w:bCs/>
                                 <w:color w:val="000080"/>
                               </w:rPr>
-                              <w:t>for</w:t>
-                            </w:r>
-                            <w:proofErr w:type="spellEnd"/>
+                              <w:t xml:space="preserve">for </w:t>
+                            </w:r>
+                            <w:r>
+                              <w:t>(</w:t>
+                            </w:r>
                             <w:r>
                               <w:rPr>
                                 <w:b/>
                                 <w:bCs/>
                                 <w:color w:val="000080"/>
                               </w:rPr>
+                              <w:t xml:space="preserve">int </w:t>
+                            </w:r>
+                            <w:r>
+                              <w:t xml:space="preserve">rowI = </w:t>
+                            </w:r>
+                            <w:r>
+                              <w:rPr>
+                                <w:color w:val="0000FF"/>
+                              </w:rPr>
+                              <w:t>0</w:t>
+                            </w:r>
+                            <w:r>
+                              <w:t>; rowI &lt; size; rowI++)</w:t>
+                            </w:r>
+                            <w:r>
                               <w:t xml:space="preserve"> </w:t>
                             </w:r>
                             <w:r>
                               <w:rPr>
-                                <w:color w:val="000000"/>
-                              </w:rPr>
-                              <w:t>(</w:t>
+                                <w:i/>
+                                <w:iCs/>
+                                <w:color w:val="808080"/>
+                              </w:rPr>
+                              <w:t xml:space="preserve">// </w:t>
+                            </w:r>
+                            <w:r>
+                              <w:rPr>
+                                <w:i/>
+                                <w:iCs/>
+                                <w:color w:val="808080"/>
+                              </w:rPr>
+                              <w:t>P</w:t>
+                            </w:r>
+                            <w:r>
+                              <w:rPr>
+                                <w:i/>
+                                <w:iCs/>
+                                <w:color w:val="808080"/>
+                              </w:rPr>
+                              <w:t>er rij</w:t>
+                            </w:r>
+                            <w:r>
+                              <w:br/>
+                              <w:t>{</w:t>
+                            </w:r>
+                            <w:r>
+                              <w:br/>
+                              <w:t xml:space="preserve">    </w:t>
                             </w:r>
                             <w:r>
                               <w:rPr>
@@ -2266,21 +2311,21 @@
                                 <w:bCs/>
                                 <w:color w:val="000080"/>
                               </w:rPr>
+                              <w:t xml:space="preserve">for </w:t>
+                            </w:r>
+                            <w:r>
+                              <w:t>(</w:t>
+                            </w:r>
+                            <w:r>
+                              <w:rPr>
+                                <w:b/>
+                                <w:bCs/>
+                                <w:color w:val="000080"/>
+                              </w:rPr>
                               <w:t xml:space="preserve">int </w:t>
                             </w:r>
-                            <w:proofErr w:type="spellStart"/>
-                            <w:r>
-                              <w:rPr>
-                                <w:color w:val="000000"/>
-                              </w:rPr>
-                              <w:t>rowI</w:t>
-                            </w:r>
-                            <w:proofErr w:type="spellEnd"/>
-                            <w:r>
-                              <w:rPr>
-                                <w:color w:val="000000"/>
-                              </w:rPr>
-                              <w:t xml:space="preserve"> = </w:t>
+                            <w:r>
+                              <w:t xml:space="preserve">columnI = </w:t>
                             </w:r>
                             <w:r>
                               <w:rPr>
@@ -2289,57 +2334,9 @@
                               <w:t>0</w:t>
                             </w:r>
                             <w:r>
-                              <w:rPr>
-                                <w:color w:val="000000"/>
-                              </w:rPr>
-                              <w:t xml:space="preserve">; </w:t>
-                            </w:r>
-                            <w:proofErr w:type="spellStart"/>
-                            <w:r>
-                              <w:rPr>
-                                <w:color w:val="000000"/>
-                              </w:rPr>
-                              <w:t>rowI</w:t>
-                            </w:r>
-                            <w:proofErr w:type="spellEnd"/>
-                            <w:r>
-                              <w:rPr>
-                                <w:color w:val="000000"/>
-                              </w:rPr>
-                              <w:t xml:space="preserve"> &lt; </w:t>
-                            </w:r>
-                            <w:proofErr w:type="spellStart"/>
-                            <w:r>
-                              <w:rPr>
-                                <w:color w:val="000000"/>
-                              </w:rPr>
-                              <w:t>size</w:t>
-                            </w:r>
-                            <w:proofErr w:type="spellEnd"/>
-                            <w:r>
-                              <w:rPr>
-                                <w:color w:val="000000"/>
-                              </w:rPr>
-                              <w:t xml:space="preserve">; </w:t>
-                            </w:r>
-                            <w:proofErr w:type="spellStart"/>
-                            <w:r>
-                              <w:rPr>
-                                <w:color w:val="000000"/>
-                              </w:rPr>
-                              <w:t>rowI</w:t>
-                            </w:r>
-                            <w:proofErr w:type="spellEnd"/>
-                            <w:r>
-                              <w:rPr>
-                                <w:color w:val="000000"/>
-                              </w:rPr>
-                              <w:t>++)</w:t>
-                            </w:r>
-                            <w:r>
-                              <w:rPr>
-                                <w:color w:val="000000"/>
-                              </w:rPr>
+                              <w:t>; columnI &lt; size; columnI++)</w:t>
+                            </w:r>
+                            <w:r>
                               <w:t xml:space="preserve"> </w:t>
                             </w:r>
                             <w:r>
@@ -2348,45 +2345,92 @@
                                 <w:iCs/>
                                 <w:color w:val="808080"/>
                               </w:rPr>
-                              <w:t>// per rij</w:t>
-                            </w:r>
-                            <w:r>
-                              <w:rPr>
-                                <w:color w:val="000000"/>
-                              </w:rPr>
+                              <w:t xml:space="preserve">// </w:t>
+                            </w:r>
+                            <w:r>
+                              <w:rPr>
+                                <w:i/>
+                                <w:iCs/>
+                                <w:color w:val="808080"/>
+                              </w:rPr>
+                              <w:t>P</w:t>
+                            </w:r>
+                            <w:r>
+                              <w:rPr>
+                                <w:i/>
+                                <w:iCs/>
+                                <w:color w:val="808080"/>
+                              </w:rPr>
+                              <w:t>er kolom</w:t>
+                            </w:r>
+                            <w:r>
                               <w:br/>
-                              <w:t>{</w:t>
-                            </w:r>
-                            <w:r>
-                              <w:rPr>
-                                <w:color w:val="000000"/>
-                              </w:rPr>
+                              <w:t xml:space="preserve">    {</w:t>
+                            </w:r>
+                            <w:r>
                               <w:br/>
-                              <w:t xml:space="preserve">    </w:t>
-                            </w:r>
-                            <w:proofErr w:type="spellStart"/>
+                              <w:t xml:space="preserve">        </w:t>
+                            </w:r>
                             <w:r>
                               <w:rPr>
                                 <w:b/>
                                 <w:bCs/>
                                 <w:color w:val="000080"/>
                               </w:rPr>
-                              <w:t>for</w:t>
-                            </w:r>
-                            <w:proofErr w:type="spellEnd"/>
+                              <w:t xml:space="preserve">if </w:t>
+                            </w:r>
+                            <w:r>
+                              <w:t>(! bord.isDefaultNumber(rowI, columnI))</w:t>
+                            </w:r>
+                            <w:r>
+                              <w:t xml:space="preserve"> </w:t>
+                            </w:r>
+                            <w:r>
+                              <w:rPr>
+                                <w:i/>
+                                <w:iCs/>
+                                <w:color w:val="808080"/>
+                              </w:rPr>
+                              <w:t xml:space="preserve">// </w:t>
+                            </w:r>
+                            <w:r>
+                              <w:rPr>
+                                <w:i/>
+                                <w:iCs/>
+                                <w:color w:val="808080"/>
+                              </w:rPr>
+                              <w:t>W</w:t>
+                            </w:r>
+                            <w:r>
+                              <w:rPr>
+                                <w:i/>
+                                <w:iCs/>
+                                <w:color w:val="808080"/>
+                              </w:rPr>
+                              <w:t>anneer er geen default getal is ingevuld</w:t>
+                            </w:r>
+                            <w:r>
+                              <w:br/>
+                              <w:t xml:space="preserve">        {</w:t>
+                            </w:r>
+                            <w:r>
+                              <w:br/>
+                              <w:t xml:space="preserve">            hasNewValue = </w:t>
+                            </w:r>
                             <w:r>
                               <w:rPr>
                                 <w:b/>
                                 <w:bCs/>
                                 <w:color w:val="000080"/>
                               </w:rPr>
-                              <w:t xml:space="preserve"> </w:t>
-                            </w:r>
-                            <w:r>
-                              <w:rPr>
-                                <w:color w:val="000000"/>
-                              </w:rPr>
-                              <w:t>(</w:t>
+                              <w:t>false</w:t>
+                            </w:r>
+                            <w:r>
+                              <w:t>;</w:t>
+                            </w:r>
+                            <w:r>
+                              <w:br/>
+                              <w:t xml:space="preserve">            goBack = </w:t>
                             </w:r>
                             <w:r>
                               <w:rPr>
@@ -2394,21 +2438,72 @@
                                 <w:bCs/>
                                 <w:color w:val="000080"/>
                               </w:rPr>
-                              <w:t xml:space="preserve">int </w:t>
-                            </w:r>
-                            <w:proofErr w:type="spellStart"/>
-                            <w:r>
-                              <w:rPr>
-                                <w:color w:val="000000"/>
-                              </w:rPr>
-                              <w:t>columnI</w:t>
-                            </w:r>
-                            <w:proofErr w:type="spellEnd"/>
-                            <w:r>
-                              <w:rPr>
-                                <w:color w:val="000000"/>
-                              </w:rPr>
-                              <w:t xml:space="preserve"> = </w:t>
+                              <w:t>false</w:t>
+                            </w:r>
+                            <w:r>
+                              <w:t>;</w:t>
+                            </w:r>
+                            <w:r>
+                              <w:br/>
+                              <w:t xml:space="preserve">            </w:t>
+                            </w:r>
+                            <w:r>
+                              <w:rPr>
+                                <w:b/>
+                                <w:bCs/>
+                                <w:color w:val="000080"/>
+                              </w:rPr>
+                              <w:t xml:space="preserve">if </w:t>
+                            </w:r>
+                            <w:r>
+                              <w:t xml:space="preserve">(bord.getValue(rowI, columnI) != </w:t>
+                            </w:r>
+                            <w:r>
+                              <w:rPr>
+                                <w:b/>
+                                <w:bCs/>
+                                <w:color w:val="000080"/>
+                              </w:rPr>
+                              <w:t>null</w:t>
+                            </w:r>
+                            <w:r>
+                              <w:t>)</w:t>
+                            </w:r>
+                            <w:r>
+                              <w:br/>
+                              <w:t xml:space="preserve">            {</w:t>
+                            </w:r>
+                            <w:r>
+                              <w:br/>
+                              <w:t xml:space="preserve">                oldValue = bord.getValue(rowI, columnI);</w:t>
+                            </w:r>
+                            <w:r>
+                              <w:br/>
+                              <w:t xml:space="preserve">            } </w:t>
+                            </w:r>
+                            <w:r>
+                              <w:rPr>
+                                <w:b/>
+                                <w:bCs/>
+                                <w:color w:val="000080"/>
+                              </w:rPr>
+                              <w:t>else</w:t>
+                            </w:r>
+                            <w:r>
+                              <w:rPr>
+                                <w:b/>
+                                <w:bCs/>
+                                <w:color w:val="000080"/>
+                              </w:rPr>
+                              <w:br/>
+                              <w:t xml:space="preserve">            </w:t>
+                            </w:r>
+                            <w:r>
+                              <w:t>{</w:t>
+                            </w:r>
+                            <w:r>
+                              <w:br/>
+                              <w:t xml:space="preserve">                oldValue = </w:t>
                             </w:r>
                             <w:r>
                               <w:rPr>
@@ -2417,57 +2512,39 @@
                               <w:t>0</w:t>
                             </w:r>
                             <w:r>
-                              <w:rPr>
-                                <w:color w:val="000000"/>
-                              </w:rPr>
-                              <w:t xml:space="preserve">; </w:t>
-                            </w:r>
-                            <w:proofErr w:type="spellStart"/>
-                            <w:r>
-                              <w:rPr>
-                                <w:color w:val="000000"/>
-                              </w:rPr>
-                              <w:t>columnI</w:t>
-                            </w:r>
-                            <w:proofErr w:type="spellEnd"/>
-                            <w:r>
-                              <w:rPr>
-                                <w:color w:val="000000"/>
-                              </w:rPr>
-                              <w:t xml:space="preserve"> &lt; </w:t>
-                            </w:r>
-                            <w:proofErr w:type="spellStart"/>
-                            <w:r>
-                              <w:rPr>
-                                <w:color w:val="000000"/>
-                              </w:rPr>
-                              <w:t>size</w:t>
-                            </w:r>
-                            <w:proofErr w:type="spellEnd"/>
-                            <w:r>
-                              <w:rPr>
-                                <w:color w:val="000000"/>
-                              </w:rPr>
-                              <w:t xml:space="preserve">; </w:t>
-                            </w:r>
-                            <w:proofErr w:type="spellStart"/>
-                            <w:r>
-                              <w:rPr>
-                                <w:color w:val="000000"/>
-                              </w:rPr>
-                              <w:t>columnI</w:t>
-                            </w:r>
-                            <w:proofErr w:type="spellEnd"/>
-                            <w:r>
-                              <w:rPr>
-                                <w:color w:val="000000"/>
-                              </w:rPr>
-                              <w:t>++)</w:t>
-                            </w:r>
-                            <w:r>
-                              <w:rPr>
-                                <w:color w:val="000000"/>
-                              </w:rPr>
+                              <w:t>;</w:t>
+                            </w:r>
+                            <w:r>
+                              <w:br/>
+                              <w:t xml:space="preserve">            }</w:t>
+                            </w:r>
+                            <w:r>
+                              <w:br/>
+                              <w:t xml:space="preserve">            </w:t>
+                            </w:r>
+                            <w:r>
+                              <w:rPr>
+                                <w:b/>
+                                <w:bCs/>
+                                <w:color w:val="000080"/>
+                              </w:rPr>
+                              <w:t xml:space="preserve">while </w:t>
+                            </w:r>
+                            <w:r>
+                              <w:t xml:space="preserve">(hasNewValue == </w:t>
+                            </w:r>
+                            <w:r>
+                              <w:rPr>
+                                <w:b/>
+                                <w:bCs/>
+                                <w:color w:val="000080"/>
+                              </w:rPr>
+                              <w:t>false</w:t>
+                            </w:r>
+                            <w:r>
+                              <w:t>)</w:t>
+                            </w:r>
+                            <w:r>
                               <w:t xml:space="preserve"> </w:t>
                             </w:r>
                             <w:r>
@@ -2476,93 +2553,103 @@
                                 <w:iCs/>
                                 <w:color w:val="808080"/>
                               </w:rPr>
-                              <w:t>// per kolom</w:t>
-                            </w:r>
-                            <w:r>
-                              <w:rPr>
-                                <w:color w:val="000000"/>
-                              </w:rPr>
+                              <w:t xml:space="preserve">// </w:t>
+                            </w:r>
+                            <w:r>
+                              <w:rPr>
+                                <w:i/>
+                                <w:iCs/>
+                                <w:color w:val="808080"/>
+                              </w:rPr>
+                              <w:t>Z</w:t>
+                            </w:r>
+                            <w:r>
+                              <w:rPr>
+                                <w:i/>
+                                <w:iCs/>
+                                <w:color w:val="808080"/>
+                              </w:rPr>
+                              <w:t>olang er geen nieuwe waarde is</w:t>
+                            </w:r>
+                            <w:r>
                               <w:br/>
-                              <w:t xml:space="preserve">    {</w:t>
-                            </w:r>
-                            <w:r>
-                              <w:rPr>
-                                <w:color w:val="000000"/>
-                              </w:rPr>
+                              <w:t xml:space="preserve">            {</w:t>
+                            </w:r>
+                            <w:r>
                               <w:br/>
-                              <w:t xml:space="preserve">        </w:t>
-                            </w:r>
-                            <w:proofErr w:type="spellStart"/>
+                              <w:t xml:space="preserve">                counterSteps ++;</w:t>
+                            </w:r>
+                            <w:r>
+                              <w:br/>
+                              <w:t xml:space="preserve">                </w:t>
+                            </w:r>
                             <w:r>
                               <w:rPr>
                                 <w:b/>
                                 <w:bCs/>
                                 <w:color w:val="000080"/>
                               </w:rPr>
-                              <w:t>if</w:t>
-                            </w:r>
-                            <w:proofErr w:type="spellEnd"/>
+                              <w:t xml:space="preserve">if </w:t>
+                            </w:r>
+                            <w:r>
+                              <w:t xml:space="preserve">(oldValue &lt; </w:t>
+                            </w:r>
+                            <w:r>
+                              <w:rPr>
+                                <w:color w:val="0000FF"/>
+                              </w:rPr>
+                              <w:t>9</w:t>
+                            </w:r>
+                            <w:r>
+                              <w:t>)</w:t>
+                            </w:r>
+                            <w:r>
+                              <w:rPr>
+                                <w:i/>
+                                <w:iCs/>
+                                <w:color w:val="808080"/>
+                              </w:rPr>
+                              <w:t xml:space="preserve"> </w:t>
+                            </w:r>
+                            <w:r>
+                              <w:rPr>
+                                <w:i/>
+                                <w:iCs/>
+                                <w:color w:val="808080"/>
+                              </w:rPr>
+                              <w:t>// Als het huidige getal nog niet maximaal is</w:t>
+                            </w:r>
+                            <w:r>
+                              <w:br/>
+                              <w:t xml:space="preserve">                {</w:t>
+                            </w:r>
+                            <w:r>
+                              <w:br/>
+                              <w:t xml:space="preserve">                    newValue = oldValue + </w:t>
+                            </w:r>
+                            <w:r>
+                              <w:rPr>
+                                <w:color w:val="0000FF"/>
+                              </w:rPr>
+                              <w:t>1</w:t>
+                            </w:r>
+                            <w:r>
+                              <w:t>;</w:t>
+                            </w:r>
+                            <w:r>
+                              <w:br/>
+                              <w:t xml:space="preserve">                    </w:t>
+                            </w:r>
                             <w:r>
                               <w:rPr>
                                 <w:b/>
                                 <w:bCs/>
                                 <w:color w:val="000080"/>
                               </w:rPr>
-                              <w:t xml:space="preserve"> </w:t>
-                            </w:r>
-                            <w:r>
-                              <w:rPr>
-                                <w:color w:val="000000"/>
-                              </w:rPr>
-                              <w:t xml:space="preserve">(! </w:t>
-                            </w:r>
-                            <w:proofErr w:type="spellStart"/>
-                            <w:r>
-                              <w:rPr>
-                                <w:color w:val="000000"/>
-                              </w:rPr>
-                              <w:t>bord.isDefaultNumber</w:t>
-                            </w:r>
-                            <w:proofErr w:type="spellEnd"/>
-                            <w:r>
-                              <w:rPr>
-                                <w:color w:val="000000"/>
-                              </w:rPr>
-                              <w:t>(</w:t>
-                            </w:r>
-                            <w:proofErr w:type="spellStart"/>
-                            <w:r>
-                              <w:rPr>
-                                <w:color w:val="000000"/>
-                              </w:rPr>
-                              <w:t>rowI</w:t>
-                            </w:r>
-                            <w:proofErr w:type="spellEnd"/>
-                            <w:r>
-                              <w:rPr>
-                                <w:color w:val="000000"/>
-                              </w:rPr>
-                              <w:t xml:space="preserve">, </w:t>
-                            </w:r>
-                            <w:proofErr w:type="spellStart"/>
-                            <w:r>
-                              <w:rPr>
-                                <w:color w:val="000000"/>
-                              </w:rPr>
-                              <w:t>columnI</w:t>
-                            </w:r>
-                            <w:proofErr w:type="spellEnd"/>
-                            <w:r>
-                              <w:rPr>
-                                <w:color w:val="000000"/>
-                              </w:rPr>
-                              <w:t>))</w:t>
-                            </w:r>
-                            <w:r>
-                              <w:rPr>
-                                <w:color w:val="000000"/>
-                              </w:rPr>
-                              <w:t xml:space="preserve"> </w:t>
+                              <w:t xml:space="preserve">if </w:t>
+                            </w:r>
+                            <w:r>
+                              <w:t>(bord.isValidValue(rowI, columnI, newValue))</w:t>
                             </w:r>
                             <w:r>
                               <w:rPr>
@@ -2570,74 +2657,39 @@
                                 <w:iCs/>
                                 <w:color w:val="808080"/>
                               </w:rPr>
-                              <w:t>// wanneer er geen default getal is ingevuld</w:t>
-                            </w:r>
-                            <w:r>
-                              <w:rPr>
-                                <w:color w:val="000000"/>
-                              </w:rPr>
-                              <w:br/>
-                              <w:t xml:space="preserve">        {</w:t>
-                            </w:r>
-                            <w:r>
-                              <w:rPr>
-                                <w:color w:val="000000"/>
-                              </w:rPr>
-                              <w:br/>
-                              <w:t xml:space="preserve">            </w:t>
-                            </w:r>
-                            <w:proofErr w:type="spellStart"/>
-                            <w:r>
-                              <w:rPr>
-                                <w:color w:val="000000"/>
-                              </w:rPr>
-                              <w:t>hasNewValue</w:t>
-                            </w:r>
-                            <w:proofErr w:type="spellEnd"/>
-                            <w:r>
-                              <w:rPr>
-                                <w:color w:val="000000"/>
-                              </w:rPr>
-                              <w:t xml:space="preserve"> = </w:t>
-                            </w:r>
-                            <w:proofErr w:type="spellStart"/>
+                              <w:t xml:space="preserve"> </w:t>
+                            </w:r>
+                            <w:r>
+                              <w:rPr>
+                                <w:i/>
+                                <w:iCs/>
+                                <w:color w:val="808080"/>
+                              </w:rPr>
+                              <w:t>// Controle van zet</w:t>
+                            </w:r>
+                            <w:r>
+                              <w:t xml:space="preserve">  </w:t>
+                            </w:r>
                             <w:r>
                               <w:rPr>
                                 <w:b/>
                                 <w:bCs/>
                                 <w:color w:val="000080"/>
                               </w:rPr>
-                              <w:t>false</w:t>
-                            </w:r>
-                            <w:proofErr w:type="spellEnd"/>
-                            <w:r>
-                              <w:rPr>
-                                <w:color w:val="000000"/>
-                              </w:rPr>
-                              <w:t>;</w:t>
-                            </w:r>
-                            <w:r>
-                              <w:rPr>
-                                <w:color w:val="000000"/>
-                              </w:rPr>
                               <w:br/>
-                              <w:t xml:space="preserve">            </w:t>
-                            </w:r>
-                            <w:proofErr w:type="spellStart"/>
-                            <w:r>
-                              <w:rPr>
-                                <w:color w:val="000000"/>
-                              </w:rPr>
-                              <w:t>goBack</w:t>
-                            </w:r>
-                            <w:proofErr w:type="spellEnd"/>
-                            <w:r>
-                              <w:rPr>
-                                <w:color w:val="000000"/>
-                              </w:rPr>
-                              <w:t xml:space="preserve"> = </w:t>
-                            </w:r>
-                            <w:proofErr w:type="spellStart"/>
+                              <w:t xml:space="preserve">                    </w:t>
+                            </w:r>
+                            <w:r>
+                              <w:t>{</w:t>
+                            </w:r>
+                          </w:p>
+                          <w:p>
+                            <w:pPr>
+                              <w:pStyle w:val="HTML-voorafopgemaakt"/>
+                            </w:pPr>
+                            <w:r>
+                              <w:t xml:space="preserve">                        bord.setValue(rowI, columnI, newValue, </w:t>
+                            </w:r>
                             <w:r>
                               <w:rPr>
                                 <w:b/>
@@ -2646,310 +2698,193 @@
                               </w:rPr>
                               <w:t>false</w:t>
                             </w:r>
-                            <w:proofErr w:type="spellEnd"/>
-                            <w:r>
-                              <w:rPr>
-                                <w:color w:val="000000"/>
-                              </w:rPr>
-                              <w:t>;</w:t>
-                            </w:r>
-                            <w:r>
-                              <w:rPr>
-                                <w:color w:val="000000"/>
-                              </w:rPr>
+                            <w:r>
+                              <w:t>);</w:t>
+                            </w:r>
+                            <w:r>
                               <w:br/>
-                              <w:t xml:space="preserve">            </w:t>
-                            </w:r>
-                            <w:proofErr w:type="spellStart"/>
+                              <w:t xml:space="preserve">                        hasNewValue = </w:t>
+                            </w:r>
                             <w:r>
                               <w:rPr>
                                 <w:b/>
                                 <w:bCs/>
                                 <w:color w:val="000080"/>
                               </w:rPr>
-                              <w:t>if</w:t>
-                            </w:r>
-                            <w:proofErr w:type="spellEnd"/>
+                              <w:t>true</w:t>
+                            </w:r>
+                            <w:r>
+                              <w:t>;</w:t>
+                            </w:r>
+                            <w:r>
+                              <w:br/>
+                            </w:r>
+                            <w:r>
+                              <w:br/>
+                              <w:t xml:space="preserve">                    } </w:t>
+                            </w:r>
                             <w:r>
                               <w:rPr>
                                 <w:b/>
                                 <w:bCs/>
                                 <w:color w:val="000080"/>
                               </w:rPr>
-                              <w:t xml:space="preserve"> </w:t>
-                            </w:r>
-                            <w:r>
-                              <w:rPr>
-                                <w:color w:val="000000"/>
-                              </w:rPr>
-                              <w:t>(</w:t>
-                            </w:r>
-                            <w:proofErr w:type="spellStart"/>
-                            <w:r>
-                              <w:rPr>
-                                <w:color w:val="000000"/>
-                              </w:rPr>
-                              <w:t>bord.getValue</w:t>
-                            </w:r>
-                            <w:proofErr w:type="spellEnd"/>
-                            <w:r>
-                              <w:rPr>
-                                <w:color w:val="000000"/>
-                              </w:rPr>
-                              <w:t>(</w:t>
-                            </w:r>
-                            <w:proofErr w:type="spellStart"/>
-                            <w:r>
-                              <w:rPr>
-                                <w:color w:val="000000"/>
-                              </w:rPr>
-                              <w:t>rowI</w:t>
-                            </w:r>
-                            <w:proofErr w:type="spellEnd"/>
-                            <w:r>
-                              <w:rPr>
-                                <w:color w:val="000000"/>
-                              </w:rPr>
-                              <w:t xml:space="preserve">, </w:t>
-                            </w:r>
-                            <w:proofErr w:type="spellStart"/>
-                            <w:r>
-                              <w:rPr>
-                                <w:color w:val="000000"/>
-                              </w:rPr>
-                              <w:t>columnI</w:t>
-                            </w:r>
-                            <w:proofErr w:type="spellEnd"/>
-                            <w:r>
-                              <w:rPr>
-                                <w:color w:val="000000"/>
-                              </w:rPr>
-                              <w:t xml:space="preserve">) != </w:t>
-                            </w:r>
-                            <w:proofErr w:type="spellStart"/>
+                              <w:t>else</w:t>
+                            </w:r>
                             <w:r>
                               <w:rPr>
                                 <w:b/>
                                 <w:bCs/>
                                 <w:color w:val="000080"/>
                               </w:rPr>
-                              <w:t>null</w:t>
-                            </w:r>
-                            <w:proofErr w:type="spellEnd"/>
-                            <w:r>
-                              <w:rPr>
-                                <w:color w:val="000000"/>
-                              </w:rPr>
-                              <w:t>)</w:t>
-                            </w:r>
-                            <w:r>
-                              <w:rPr>
-                                <w:color w:val="000000"/>
-                              </w:rPr>
                               <w:br/>
-                              <w:t xml:space="preserve">            {</w:t>
-                            </w:r>
-                            <w:r>
-                              <w:rPr>
-                                <w:color w:val="000000"/>
-                              </w:rPr>
+                              <w:t xml:space="preserve">                    </w:t>
+                            </w:r>
+                            <w:r>
+                              <w:t>{</w:t>
+                            </w:r>
+                            <w:r>
                               <w:br/>
-                              <w:t xml:space="preserve">                </w:t>
-                            </w:r>
-                            <w:proofErr w:type="spellStart"/>
-                            <w:r>
-                              <w:rPr>
-                                <w:color w:val="000000"/>
-                              </w:rPr>
-                              <w:t>oldValue</w:t>
-                            </w:r>
-                            <w:proofErr w:type="spellEnd"/>
-                            <w:r>
-                              <w:rPr>
-                                <w:color w:val="000000"/>
-                              </w:rPr>
-                              <w:t xml:space="preserve"> = </w:t>
-                            </w:r>
-                            <w:proofErr w:type="spellStart"/>
-                            <w:r>
-                              <w:rPr>
-                                <w:color w:val="000000"/>
-                              </w:rPr>
-                              <w:t>bord.getValue</w:t>
-                            </w:r>
-                            <w:proofErr w:type="spellEnd"/>
-                            <w:r>
-                              <w:rPr>
-                                <w:color w:val="000000"/>
-                              </w:rPr>
-                              <w:t>(</w:t>
-                            </w:r>
-                            <w:proofErr w:type="spellStart"/>
-                            <w:r>
-                              <w:rPr>
-                                <w:color w:val="000000"/>
-                              </w:rPr>
-                              <w:t>rowI</w:t>
-                            </w:r>
-                            <w:proofErr w:type="spellEnd"/>
-                            <w:r>
-                              <w:rPr>
-                                <w:color w:val="000000"/>
-                              </w:rPr>
-                              <w:t xml:space="preserve">, </w:t>
-                            </w:r>
-                            <w:proofErr w:type="spellStart"/>
-                            <w:r>
-                              <w:rPr>
-                                <w:color w:val="000000"/>
-                              </w:rPr>
-                              <w:t>columnI</w:t>
-                            </w:r>
-                            <w:proofErr w:type="spellEnd"/>
-                            <w:r>
-                              <w:rPr>
-                                <w:color w:val="000000"/>
-                              </w:rPr>
-                              <w:t>);</w:t>
-                            </w:r>
-                            <w:r>
-                              <w:rPr>
-                                <w:color w:val="000000"/>
-                              </w:rPr>
+                              <w:t xml:space="preserve">                        oldValue = newValue;</w:t>
+                            </w:r>
+                            <w:r>
                               <w:br/>
-                              <w:t xml:space="preserve">            } </w:t>
-                            </w:r>
-                            <w:proofErr w:type="spellStart"/>
+                              <w:t xml:space="preserve">                    }</w:t>
+                            </w:r>
+                            <w:r>
+                              <w:br/>
+                              <w:t xml:space="preserve">                }</w:t>
+                            </w:r>
                             <w:r>
                               <w:rPr>
                                 <w:b/>
                                 <w:bCs/>
                                 <w:color w:val="000080"/>
                               </w:rPr>
-                              <w:t>else</w:t>
-                            </w:r>
-                            <w:proofErr w:type="spellEnd"/>
+                              <w:t xml:space="preserve">else if </w:t>
+                            </w:r>
+                            <w:r>
+                              <w:t xml:space="preserve">(columnI &gt;= </w:t>
+                            </w:r>
+                            <w:r>
+                              <w:rPr>
+                                <w:color w:val="0000FF"/>
+                              </w:rPr>
+                              <w:t>1</w:t>
+                            </w:r>
+                            <w:r>
+                              <w:t>)</w:t>
+                            </w:r>
+                            <w:r>
+                              <w:rPr>
+                                <w:i/>
+                                <w:iCs/>
+                                <w:color w:val="808080"/>
+                              </w:rPr>
+                              <w:t xml:space="preserve"> </w:t>
+                            </w:r>
+                            <w:r>
+                              <w:rPr>
+                                <w:i/>
+                                <w:iCs/>
+                                <w:color w:val="808080"/>
+                              </w:rPr>
+                              <w:t>Wanneer het niet de eerste kolom is</w:t>
+                            </w:r>
+                            <w:r>
+                              <w:br/>
+                              <w:t xml:space="preserve">                {</w:t>
+                            </w:r>
+                            <w:r>
+                              <w:br/>
+                              <w:t xml:space="preserve">                    bord.setValue(rowI, columnI, </w:t>
+                            </w:r>
+                            <w:r>
+                              <w:rPr>
+                                <w:color w:val="0000FF"/>
+                              </w:rPr>
+                              <w:t>0</w:t>
+                            </w:r>
+                            <w:r>
+                              <w:t xml:space="preserve">, </w:t>
+                            </w:r>
                             <w:r>
                               <w:rPr>
                                 <w:b/>
                                 <w:bCs/>
                                 <w:color w:val="000080"/>
                               </w:rPr>
+                              <w:t>false</w:t>
+                            </w:r>
+                            <w:r>
+                              <w:t>);</w:t>
+                            </w:r>
+                            <w:r>
                               <w:br/>
-                              <w:t xml:space="preserve">            </w:t>
-                            </w:r>
-                            <w:r>
-                              <w:rPr>
-                                <w:color w:val="000000"/>
-                              </w:rPr>
-                              <w:t>{</w:t>
-                            </w:r>
-                            <w:r>
-                              <w:rPr>
-                                <w:color w:val="000000"/>
-                              </w:rPr>
+                              <w:t xml:space="preserve">                    columnI = columnI - </w:t>
+                            </w:r>
+                            <w:r>
+                              <w:rPr>
+                                <w:color w:val="0000FF"/>
+                              </w:rPr>
+                              <w:t>2</w:t>
+                            </w:r>
+                            <w:r>
+                              <w:t>;</w:t>
+                            </w:r>
+                            <w:r>
                               <w:br/>
-                              <w:t xml:space="preserve">                </w:t>
-                            </w:r>
-                            <w:proofErr w:type="spellStart"/>
-                            <w:r>
-                              <w:rPr>
-                                <w:color w:val="000000"/>
-                              </w:rPr>
-                              <w:t>oldValue</w:t>
-                            </w:r>
-                            <w:proofErr w:type="spellEnd"/>
-                            <w:r>
-                              <w:rPr>
-                                <w:color w:val="000000"/>
-                              </w:rPr>
-                              <w:t xml:space="preserve"> = </w:t>
-                            </w:r>
-                            <w:r>
-                              <w:rPr>
-                                <w:color w:val="0000FF"/>
-                              </w:rPr>
-                              <w:t>0</w:t>
-                            </w:r>
-                            <w:r>
-                              <w:rPr>
-                                <w:color w:val="000000"/>
-                              </w:rPr>
-                              <w:t>;</w:t>
-                            </w:r>
-                            <w:r>
-                              <w:rPr>
-                                <w:color w:val="000000"/>
-                              </w:rPr>
-                              <w:br/>
-                              <w:t xml:space="preserve">            }</w:t>
-                            </w:r>
-                            <w:r>
-                              <w:rPr>
-                                <w:color w:val="000000"/>
-                              </w:rPr>
-                              <w:br/>
-                              <w:t xml:space="preserve">            </w:t>
-                            </w:r>
-                            <w:proofErr w:type="spellStart"/>
+                              <w:t xml:space="preserve">                    goBack = </w:t>
+                            </w:r>
                             <w:r>
                               <w:rPr>
                                 <w:b/>
                                 <w:bCs/>
                                 <w:color w:val="000080"/>
                               </w:rPr>
-                              <w:t>while</w:t>
-                            </w:r>
-                            <w:proofErr w:type="spellEnd"/>
+                              <w:t>true</w:t>
+                            </w:r>
+                            <w:r>
+                              <w:t>;</w:t>
+                            </w:r>
+                            <w:r>
+                              <w:br/>
+                              <w:t xml:space="preserve">                    </w:t>
+                            </w:r>
                             <w:r>
                               <w:rPr>
                                 <w:b/>
                                 <w:bCs/>
                                 <w:color w:val="000080"/>
                               </w:rPr>
-                              <w:t xml:space="preserve"> </w:t>
-                            </w:r>
-                            <w:r>
-                              <w:rPr>
-                                <w:color w:val="000000"/>
-                              </w:rPr>
-                              <w:t>(</w:t>
-                            </w:r>
-                            <w:proofErr w:type="spellStart"/>
-                            <w:r>
-                              <w:rPr>
-                                <w:color w:val="000000"/>
-                              </w:rPr>
-                              <w:t>hasNewValue</w:t>
-                            </w:r>
-                            <w:proofErr w:type="spellEnd"/>
-                            <w:r>
-                              <w:rPr>
-                                <w:color w:val="000000"/>
-                              </w:rPr>
-                              <w:t xml:space="preserve"> == </w:t>
-                            </w:r>
-                            <w:proofErr w:type="spellStart"/>
+                              <w:t>break</w:t>
+                            </w:r>
+                            <w:r>
+                              <w:t>;</w:t>
+                            </w:r>
+                            <w:r>
+                              <w:br/>
+                              <w:t xml:space="preserve">                } </w:t>
+                            </w:r>
                             <w:r>
                               <w:rPr>
                                 <w:b/>
                                 <w:bCs/>
                                 <w:color w:val="000080"/>
                               </w:rPr>
-                              <w:t>false</w:t>
-                            </w:r>
-                            <w:proofErr w:type="spellEnd"/>
-                            <w:r>
-                              <w:rPr>
-                                <w:color w:val="000000"/>
-                              </w:rPr>
+                              <w:t xml:space="preserve">else if </w:t>
+                            </w:r>
+                            <w:r>
+                              <w:t xml:space="preserve">(rowI &gt;= </w:t>
+                            </w:r>
+                            <w:r>
+                              <w:rPr>
+                                <w:color w:val="0000FF"/>
+                              </w:rPr>
+                              <w:t>1</w:t>
+                            </w:r>
+                            <w:r>
                               <w:t>)</w:t>
-                            </w:r>
-                            <w:r>
-                              <w:rPr>
-                                <w:color w:val="000000"/>
-                              </w:rPr>
-                              <w:t xml:space="preserve"> </w:t>
                             </w:r>
                             <w:r>
                               <w:rPr>
@@ -2957,91 +2892,132 @@
                                 <w:iCs/>
                                 <w:color w:val="808080"/>
                               </w:rPr>
-                              <w:t>// zolang er geen nieuwe waarde is</w:t>
-                            </w:r>
-                            <w:r>
-                              <w:rPr>
-                                <w:color w:val="000000"/>
-                              </w:rPr>
+                              <w:t xml:space="preserve"> </w:t>
+                            </w:r>
+                            <w:r>
+                              <w:rPr>
+                                <w:i/>
+                                <w:iCs/>
+                                <w:color w:val="808080"/>
+                              </w:rPr>
+                              <w:t>Wanneer het niet de eerste rij is</w:t>
+                            </w:r>
+                            <w:r>
                               <w:br/>
-                              <w:t xml:space="preserve">            {</w:t>
-                            </w:r>
-                            <w:r>
-                              <w:rPr>
-                                <w:color w:val="000000"/>
-                              </w:rPr>
+                              <w:t xml:space="preserve">                {</w:t>
+                            </w:r>
+                            <w:r>
                               <w:br/>
-                              <w:t xml:space="preserve">                </w:t>
-                            </w:r>
-                            <w:proofErr w:type="spellStart"/>
-                            <w:r>
-                              <w:rPr>
-                                <w:color w:val="000000"/>
-                              </w:rPr>
-                              <w:t>counterSteps</w:t>
-                            </w:r>
-                            <w:proofErr w:type="spellEnd"/>
-                            <w:r>
-                              <w:rPr>
-                                <w:color w:val="000000"/>
-                              </w:rPr>
-                              <w:t xml:space="preserve"> ++;</w:t>
-                            </w:r>
-                            <w:r>
-                              <w:rPr>
-                                <w:color w:val="000000"/>
-                              </w:rPr>
-                              <w:br/>
-                              <w:t xml:space="preserve">                </w:t>
-                            </w:r>
-                            <w:proofErr w:type="spellStart"/>
+                              <w:t xml:space="preserve">                    bord.setValue(rowI, columnI, </w:t>
+                            </w:r>
+                            <w:r>
+                              <w:rPr>
+                                <w:color w:val="0000FF"/>
+                              </w:rPr>
+                              <w:t>0</w:t>
+                            </w:r>
+                            <w:r>
+                              <w:t xml:space="preserve">, </w:t>
+                            </w:r>
                             <w:r>
                               <w:rPr>
                                 <w:b/>
                                 <w:bCs/>
                                 <w:color w:val="000080"/>
                               </w:rPr>
-                              <w:t>if</w:t>
-                            </w:r>
-                            <w:proofErr w:type="spellEnd"/>
+                              <w:t>false</w:t>
+                            </w:r>
+                            <w:r>
+                              <w:t>);</w:t>
+                            </w:r>
+                            <w:r>
+                              <w:br/>
+                              <w:t xml:space="preserve">                    rowI = rowI - </w:t>
+                            </w:r>
+                            <w:r>
+                              <w:rPr>
+                                <w:color w:val="0000FF"/>
+                              </w:rPr>
+                              <w:t>1</w:t>
+                            </w:r>
+                            <w:r>
+                              <w:t>;</w:t>
+                            </w:r>
+                            <w:r>
+                              <w:br/>
+                              <w:t xml:space="preserve">                    columnI = size - </w:t>
+                            </w:r>
+                            <w:r>
+                              <w:rPr>
+                                <w:color w:val="0000FF"/>
+                              </w:rPr>
+                              <w:t>2</w:t>
+                            </w:r>
+                            <w:r>
+                              <w:t>;</w:t>
+                            </w:r>
+                            <w:r>
+                              <w:br/>
+                              <w:t xml:space="preserve">                    goBack = </w:t>
+                            </w:r>
                             <w:r>
                               <w:rPr>
                                 <w:b/>
                                 <w:bCs/>
                                 <w:color w:val="000080"/>
                               </w:rPr>
-                              <w:t xml:space="preserve"> </w:t>
-                            </w:r>
-                            <w:r>
-                              <w:rPr>
-                                <w:color w:val="000000"/>
-                              </w:rPr>
-                              <w:t>(</w:t>
-                            </w:r>
-                            <w:proofErr w:type="spellStart"/>
-                            <w:r>
-                              <w:rPr>
-                                <w:color w:val="000000"/>
-                              </w:rPr>
-                              <w:t>oldValue</w:t>
-                            </w:r>
-                            <w:proofErr w:type="spellEnd"/>
-                            <w:r>
-                              <w:rPr>
-                                <w:color w:val="000000"/>
-                              </w:rPr>
-                              <w:t xml:space="preserve"> &lt; </w:t>
-                            </w:r>
-                            <w:r>
-                              <w:rPr>
-                                <w:color w:val="0000FF"/>
-                              </w:rPr>
-                              <w:t>9</w:t>
-                            </w:r>
-                            <w:r>
-                              <w:rPr>
-                                <w:color w:val="000000"/>
-                              </w:rPr>
+                              <w:t>true</w:t>
+                            </w:r>
+                            <w:r>
+                              <w:t>;</w:t>
+                            </w:r>
+                            <w:r>
+                              <w:br/>
+                              <w:t xml:space="preserve">                    </w:t>
+                            </w:r>
+                            <w:r>
+                              <w:rPr>
+                                <w:b/>
+                                <w:bCs/>
+                                <w:color w:val="000080"/>
+                              </w:rPr>
+                              <w:t>break</w:t>
+                            </w:r>
+                            <w:r>
+                              <w:t>;</w:t>
+                            </w:r>
+                            <w:r>
+                              <w:br/>
+                              <w:t xml:space="preserve">                }</w:t>
+                            </w:r>
+                            <w:r>
+                              <w:br/>
+                              <w:t xml:space="preserve">            }</w:t>
+                            </w:r>
+                            <w:r>
+                              <w:br/>
+                              <w:t xml:space="preserve">        } </w:t>
+                            </w:r>
+                            <w:r>
+                              <w:rPr>
+                                <w:b/>
+                                <w:bCs/>
+                                <w:color w:val="000080"/>
+                              </w:rPr>
+                              <w:t xml:space="preserve">else if </w:t>
+                            </w:r>
+                            <w:r>
+                              <w:t xml:space="preserve">(goBack == </w:t>
+                            </w:r>
+                            <w:r>
+                              <w:rPr>
+                                <w:b/>
+                                <w:bCs/>
+                                <w:color w:val="000080"/>
+                              </w:rPr>
+                              <w:t>true</w:t>
+                            </w:r>
+                            <w:r>
                               <w:t>)</w:t>
                             </w:r>
                             <w:r>
@@ -3058,7 +3034,35 @@
                                 <w:iCs/>
                                 <w:color w:val="808080"/>
                               </w:rPr>
-                              <w:t>//</w:t>
+                              <w:t>// Als er een zet achteruit wordt gemaakt</w:t>
+                            </w:r>
+                            <w:r>
+                              <w:br/>
+                              <w:t xml:space="preserve">        {</w:t>
+                            </w:r>
+                            <w:r>
+                              <w:br/>
+                              <w:t xml:space="preserve">            </w:t>
+                            </w:r>
+                            <w:r>
+                              <w:rPr>
+                                <w:b/>
+                                <w:bCs/>
+                                <w:color w:val="000080"/>
+                              </w:rPr>
+                              <w:t xml:space="preserve">if </w:t>
+                            </w:r>
+                            <w:r>
+                              <w:t xml:space="preserve">(columnI &gt;= </w:t>
+                            </w:r>
+                            <w:r>
+                              <w:rPr>
+                                <w:color w:val="0000FF"/>
+                              </w:rPr>
+                              <w:t>1</w:t>
+                            </w:r>
+                            <w:r>
+                              <w:t>)</w:t>
                             </w:r>
                             <w:r>
                               <w:rPr>
@@ -3066,148 +3070,93 @@
                                 <w:iCs/>
                                 <w:color w:val="808080"/>
                               </w:rPr>
-                              <w:t xml:space="preserve"> Als het huidige getal nog niet maximaal is</w:t>
-                            </w:r>
-                            <w:r>
-                              <w:rPr>
-                                <w:color w:val="000000"/>
-                              </w:rPr>
+                              <w:t xml:space="preserve"> </w:t>
+                            </w:r>
+                            <w:r>
+                              <w:rPr>
+                                <w:i/>
+                                <w:iCs/>
+                                <w:color w:val="808080"/>
+                              </w:rPr>
+                              <w:t>// Wanneer het niet de eerste kolom is</w:t>
+                            </w:r>
+                            <w:r>
                               <w:br/>
-                              <w:t xml:space="preserve">                {</w:t>
-                            </w:r>
-                            <w:r>
-                              <w:rPr>
-                                <w:color w:val="000000"/>
-                              </w:rPr>
+                              <w:t xml:space="preserve">            {</w:t>
+                            </w:r>
+                            <w:r>
                               <w:br/>
-                              <w:t xml:space="preserve">                    </w:t>
-                            </w:r>
-                            <w:proofErr w:type="spellStart"/>
-                            <w:r>
-                              <w:rPr>
-                                <w:color w:val="000000"/>
-                              </w:rPr>
-                              <w:t>newValue</w:t>
-                            </w:r>
-                            <w:proofErr w:type="spellEnd"/>
-                            <w:r>
-                              <w:rPr>
-                                <w:color w:val="000000"/>
-                              </w:rPr>
-                              <w:t xml:space="preserve"> = </w:t>
-                            </w:r>
-                            <w:proofErr w:type="spellStart"/>
-                            <w:r>
-                              <w:rPr>
-                                <w:color w:val="000000"/>
-                              </w:rPr>
-                              <w:t>oldValue</w:t>
-                            </w:r>
-                            <w:proofErr w:type="spellEnd"/>
-                            <w:r>
-                              <w:rPr>
-                                <w:color w:val="000000"/>
-                              </w:rPr>
-                              <w:t xml:space="preserve"> + </w:t>
+                              <w:t xml:space="preserve">                columnI = columnI - </w:t>
                             </w:r>
                             <w:r>
                               <w:rPr>
                                 <w:color w:val="0000FF"/>
                               </w:rPr>
-                              <w:t>1</w:t>
-                            </w:r>
-                            <w:r>
-                              <w:rPr>
-                                <w:color w:val="000000"/>
-                              </w:rPr>
+                              <w:t>2</w:t>
+                            </w:r>
+                            <w:r>
                               <w:t>;</w:t>
                             </w:r>
                             <w:r>
-                              <w:rPr>
-                                <w:color w:val="000000"/>
-                              </w:rPr>
+                              <w:t xml:space="preserve"> </w:t>
+                            </w:r>
+                            <w:r>
+                              <w:rPr>
+                                <w:i/>
+                                <w:iCs/>
+                                <w:color w:val="808080"/>
+                              </w:rPr>
+                              <w:t xml:space="preserve">// -2 omdat de for-loop dit weer met 1 </w:t>
+                            </w:r>
+                            <w:r>
+                              <w:rPr>
+                                <w:i/>
+                                <w:iCs/>
+                                <w:color w:val="808080"/>
+                              </w:rPr>
+                              <w:t>ophoogt</w:t>
+                            </w:r>
+                            <w:r>
                               <w:br/>
-                              <w:t xml:space="preserve">                    </w:t>
-                            </w:r>
-                            <w:proofErr w:type="spellStart"/>
+                              <w:t xml:space="preserve">                goBack = </w:t>
+                            </w:r>
                             <w:r>
                               <w:rPr>
                                 <w:b/>
                                 <w:bCs/>
                                 <w:color w:val="000080"/>
                               </w:rPr>
-                              <w:t>if</w:t>
-                            </w:r>
-                            <w:proofErr w:type="spellEnd"/>
+                              <w:t>true</w:t>
+                            </w:r>
+                            <w:r>
+                              <w:t>;</w:t>
+                            </w:r>
+                            <w:r>
+                              <w:br/>
+                              <w:t xml:space="preserve">            } </w:t>
+                            </w:r>
                             <w:r>
                               <w:rPr>
                                 <w:b/>
                                 <w:bCs/>
                                 <w:color w:val="000080"/>
                               </w:rPr>
+                              <w:t xml:space="preserve">else if </w:t>
+                            </w:r>
+                            <w:r>
+                              <w:t xml:space="preserve">(rowI &gt;= </w:t>
+                            </w:r>
+                            <w:r>
+                              <w:rPr>
+                                <w:color w:val="0000FF"/>
+                              </w:rPr>
+                              <w:t>1</w:t>
+                            </w:r>
+                            <w:r>
+                              <w:t>)</w:t>
+                            </w:r>
+                            <w:r>
                               <w:t xml:space="preserve"> </w:t>
-                            </w:r>
-                            <w:r>
-                              <w:rPr>
-                                <w:color w:val="000000"/>
-                              </w:rPr>
-                              <w:t>(</w:t>
-                            </w:r>
-                            <w:proofErr w:type="spellStart"/>
-                            <w:r>
-                              <w:rPr>
-                                <w:color w:val="000000"/>
-                              </w:rPr>
-                              <w:t>bord.isValidValue</w:t>
-                            </w:r>
-                            <w:proofErr w:type="spellEnd"/>
-                            <w:r>
-                              <w:rPr>
-                                <w:color w:val="000000"/>
-                              </w:rPr>
-                              <w:t>(</w:t>
-                            </w:r>
-                            <w:proofErr w:type="spellStart"/>
-                            <w:r>
-                              <w:rPr>
-                                <w:color w:val="000000"/>
-                              </w:rPr>
-                              <w:t>rowI</w:t>
-                            </w:r>
-                            <w:proofErr w:type="spellEnd"/>
-                            <w:r>
-                              <w:rPr>
-                                <w:color w:val="000000"/>
-                              </w:rPr>
-                              <w:t xml:space="preserve">, </w:t>
-                            </w:r>
-                            <w:proofErr w:type="spellStart"/>
-                            <w:r>
-                              <w:rPr>
-                                <w:color w:val="000000"/>
-                              </w:rPr>
-                              <w:t>columnI</w:t>
-                            </w:r>
-                            <w:proofErr w:type="spellEnd"/>
-                            <w:r>
-                              <w:rPr>
-                                <w:color w:val="000000"/>
-                              </w:rPr>
-                              <w:t xml:space="preserve">, </w:t>
-                            </w:r>
-                            <w:proofErr w:type="spellStart"/>
-                            <w:r>
-                              <w:rPr>
-                                <w:color w:val="000000"/>
-                              </w:rPr>
-                              <w:t>newValue</w:t>
-                            </w:r>
-                            <w:proofErr w:type="spellEnd"/>
-                            <w:r>
-                              <w:rPr>
-                                <w:color w:val="000000"/>
-                              </w:rPr>
-                              <w:t>))</w:t>
                             </w:r>
                             <w:r>
                               <w:rPr>
@@ -3215,7 +3164,37 @@
                                 <w:iCs/>
                                 <w:color w:val="808080"/>
                               </w:rPr>
-                              <w:t xml:space="preserve"> </w:t>
+                              <w:t>// Wanneer het niet de eerste rij is</w:t>
+                            </w:r>
+                            <w:r>
+                              <w:br/>
+                              <w:t xml:space="preserve">            {</w:t>
+                            </w:r>
+                            <w:r>
+                              <w:br/>
+                              <w:t xml:space="preserve">                rowI = rowI - </w:t>
+                            </w:r>
+                            <w:r>
+                              <w:rPr>
+                                <w:color w:val="0000FF"/>
+                              </w:rPr>
+                              <w:t>1</w:t>
+                            </w:r>
+                            <w:r>
+                              <w:t>;</w:t>
+                            </w:r>
+                            <w:r>
+                              <w:br/>
+                              <w:t xml:space="preserve">                columnI = size - </w:t>
+                            </w:r>
+                            <w:r>
+                              <w:rPr>
+                                <w:color w:val="0000FF"/>
+                              </w:rPr>
+                              <w:t>2</w:t>
+                            </w:r>
+                            <w:r>
+                              <w:t>;</w:t>
                             </w:r>
                             <w:r>
                               <w:rPr>
@@ -3223,284 +3202,48 @@
                                 <w:iCs/>
                                 <w:color w:val="808080"/>
                               </w:rPr>
-                              <w:t>// Controle van zet</w:t>
-                            </w:r>
-                            <w:r>
-                              <w:rPr>
-                                <w:color w:val="000000"/>
-                              </w:rPr>
-                              <w:t xml:space="preserve">                    {</w:t>
-                            </w:r>
-                            <w:r>
-                              <w:rPr>
-                                <w:color w:val="000000"/>
-                              </w:rPr>
+                              <w:t xml:space="preserve"> </w:t>
+                            </w:r>
+                            <w:r>
+                              <w:rPr>
+                                <w:i/>
+                                <w:iCs/>
+                                <w:color w:val="808080"/>
+                              </w:rPr>
+                              <w:t>-2 omdat de for-loop dit weer met 1 ophoogt</w:t>
+                            </w:r>
+                            <w:r>
                               <w:br/>
-                              <w:t xml:space="preserve">                        </w:t>
-                            </w:r>
-                            <w:proofErr w:type="spellStart"/>
-                            <w:r>
-                              <w:rPr>
-                                <w:color w:val="000000"/>
-                              </w:rPr>
-                              <w:t>bord.setValue</w:t>
-                            </w:r>
-                            <w:proofErr w:type="spellEnd"/>
-                            <w:r>
-                              <w:rPr>
-                                <w:color w:val="000000"/>
-                              </w:rPr>
-                              <w:t>(</w:t>
-                            </w:r>
-                            <w:proofErr w:type="spellStart"/>
-                            <w:r>
-                              <w:rPr>
-                                <w:color w:val="000000"/>
-                              </w:rPr>
-                              <w:t>rowI</w:t>
-                            </w:r>
-                            <w:proofErr w:type="spellEnd"/>
-                            <w:r>
-                              <w:rPr>
-                                <w:color w:val="000000"/>
-                              </w:rPr>
-                              <w:t xml:space="preserve">, </w:t>
-                            </w:r>
-                            <w:proofErr w:type="spellStart"/>
-                            <w:r>
-                              <w:rPr>
-                                <w:color w:val="000000"/>
-                              </w:rPr>
-                              <w:t>columnI</w:t>
-                            </w:r>
-                            <w:proofErr w:type="spellEnd"/>
-                            <w:r>
-                              <w:rPr>
-                                <w:color w:val="000000"/>
-                              </w:rPr>
-                              <w:t xml:space="preserve">, </w:t>
-                            </w:r>
-                            <w:proofErr w:type="spellStart"/>
-                            <w:r>
-                              <w:rPr>
-                                <w:color w:val="000000"/>
-                              </w:rPr>
-                              <w:t>newValue</w:t>
-                            </w:r>
-                            <w:proofErr w:type="spellEnd"/>
-                            <w:r>
-                              <w:rPr>
-                                <w:color w:val="000000"/>
-                              </w:rPr>
-                              <w:t xml:space="preserve">, </w:t>
-                            </w:r>
-                            <w:proofErr w:type="spellStart"/>
+                              <w:t xml:space="preserve">                goBack = </w:t>
+                            </w:r>
                             <w:r>
                               <w:rPr>
                                 <w:b/>
                                 <w:bCs/>
                                 <w:color w:val="000080"/>
                               </w:rPr>
-                              <w:t>false</w:t>
-                            </w:r>
-                            <w:proofErr w:type="spellEnd"/>
-                            <w:r>
-                              <w:rPr>
-                                <w:color w:val="000000"/>
-                              </w:rPr>
-                              <w:t>);</w:t>
-                            </w:r>
-                            <w:r>
-                              <w:rPr>
-                                <w:color w:val="000000"/>
-                              </w:rPr>
+                              <w:t>true</w:t>
+                            </w:r>
+                            <w:r>
+                              <w:t>;</w:t>
+                            </w:r>
+                            <w:r>
                               <w:br/>
-                              <w:t xml:space="preserve">                        </w:t>
-                            </w:r>
-                            <w:proofErr w:type="spellStart"/>
-                            <w:r>
-                              <w:rPr>
-                                <w:color w:val="000000"/>
-                              </w:rPr>
-                              <w:t>hasNewValue</w:t>
-                            </w:r>
-                            <w:proofErr w:type="spellEnd"/>
-                            <w:r>
-                              <w:rPr>
-                                <w:color w:val="000000"/>
-                              </w:rPr>
-                              <w:t xml:space="preserve"> = </w:t>
-                            </w:r>
-                            <w:proofErr w:type="spellStart"/>
+                              <w:t xml:space="preserve">            } </w:t>
+                            </w:r>
                             <w:r>
                               <w:rPr>
                                 <w:b/>
                                 <w:bCs/>
                                 <w:color w:val="000080"/>
                               </w:rPr>
-                              <w:t>true</w:t>
-                            </w:r>
-                            <w:proofErr w:type="spellEnd"/>
-                            <w:r>
-                              <w:rPr>
-                                <w:color w:val="000000"/>
-                              </w:rPr>
-                              <w:t>;</w:t>
-                            </w:r>
-                            <w:r>
-                              <w:rPr>
-                                <w:color w:val="000000"/>
-                              </w:rPr>
-                              <w:br/>
-                            </w:r>
-                            <w:r>
-                              <w:rPr>
-                                <w:color w:val="000000"/>
-                              </w:rPr>
-                              <w:br/>
-                              <w:t xml:space="preserve">                    } </w:t>
-                            </w:r>
-                            <w:proofErr w:type="spellStart"/>
-                            <w:r>
-                              <w:rPr>
-                                <w:b/>
-                                <w:bCs/>
-                                <w:color w:val="000080"/>
-                              </w:rPr>
                               <w:t>else</w:t>
                             </w:r>
-                            <w:proofErr w:type="spellEnd"/>
-                            <w:r>
-                              <w:rPr>
-                                <w:b/>
-                                <w:bCs/>
-                                <w:color w:val="000080"/>
-                              </w:rPr>
-                              <w:br/>
-                              <w:t xml:space="preserve">                    </w:t>
-                            </w:r>
-                            <w:r>
-                              <w:rPr>
-                                <w:color w:val="000000"/>
-                              </w:rPr>
+                            <w:r>
                               <w:t>{</w:t>
                             </w:r>
                             <w:r>
-                              <w:rPr>
-                                <w:color w:val="000000"/>
-                              </w:rPr>
-                              <w:br/>
-                              <w:t xml:space="preserve">                        </w:t>
-                            </w:r>
-                            <w:proofErr w:type="spellStart"/>
-                            <w:r>
-                              <w:rPr>
-                                <w:color w:val="000000"/>
-                              </w:rPr>
-                              <w:t>oldValue</w:t>
-                            </w:r>
-                            <w:proofErr w:type="spellEnd"/>
-                            <w:r>
-                              <w:rPr>
-                                <w:color w:val="000000"/>
-                              </w:rPr>
-                              <w:t xml:space="preserve"> = </w:t>
-                            </w:r>
-                            <w:proofErr w:type="spellStart"/>
-                            <w:r>
-                              <w:rPr>
-                                <w:color w:val="000000"/>
-                              </w:rPr>
-                              <w:t>newValue</w:t>
-                            </w:r>
-                            <w:proofErr w:type="spellEnd"/>
-                            <w:r>
-                              <w:rPr>
-                                <w:color w:val="000000"/>
-                              </w:rPr>
-                              <w:t>;</w:t>
-                            </w:r>
-                            <w:r>
-                              <w:rPr>
-                                <w:color w:val="000000"/>
-                              </w:rPr>
-                              <w:br/>
-                              <w:t xml:space="preserve">                    }</w:t>
-                            </w:r>
-                            <w:r>
-                              <w:rPr>
-                                <w:color w:val="000000"/>
-                              </w:rPr>
-                              <w:br/>
-                              <w:t xml:space="preserve">                }</w:t>
-                            </w:r>
-                            <w:proofErr w:type="spellStart"/>
-                            <w:r>
-                              <w:rPr>
-                                <w:b/>
-                                <w:bCs/>
-                                <w:color w:val="000080"/>
-                              </w:rPr>
-                              <w:t>else</w:t>
-                            </w:r>
-                            <w:proofErr w:type="spellEnd"/>
-                            <w:r>
-                              <w:rPr>
-                                <w:b/>
-                                <w:bCs/>
-                                <w:color w:val="000080"/>
-                              </w:rPr>
                               <w:t xml:space="preserve"> </w:t>
-                            </w:r>
-                            <w:proofErr w:type="spellStart"/>
-                            <w:r>
-                              <w:rPr>
-                                <w:b/>
-                                <w:bCs/>
-                                <w:color w:val="000080"/>
-                              </w:rPr>
-                              <w:t>if</w:t>
-                            </w:r>
-                            <w:proofErr w:type="spellEnd"/>
-                            <w:r>
-                              <w:rPr>
-                                <w:b/>
-                                <w:bCs/>
-                                <w:color w:val="000080"/>
-                              </w:rPr>
-                              <w:t xml:space="preserve"> </w:t>
-                            </w:r>
-                            <w:r>
-                              <w:rPr>
-                                <w:color w:val="000000"/>
-                              </w:rPr>
-                              <w:t>(</w:t>
-                            </w:r>
-                            <w:proofErr w:type="spellStart"/>
-                            <w:r>
-                              <w:rPr>
-                                <w:color w:val="000000"/>
-                              </w:rPr>
-                              <w:t>columnI</w:t>
-                            </w:r>
-                            <w:proofErr w:type="spellEnd"/>
-                            <w:r>
-                              <w:rPr>
-                                <w:color w:val="000000"/>
-                              </w:rPr>
-                              <w:t xml:space="preserve"> &gt;= </w:t>
-                            </w:r>
-                            <w:r>
-                              <w:rPr>
-                                <w:color w:val="0000FF"/>
-                              </w:rPr>
-                              <w:t>1</w:t>
-                            </w:r>
-                            <w:r>
-                              <w:rPr>
-                                <w:color w:val="000000"/>
-                              </w:rPr>
-                              <w:t>)</w:t>
                             </w:r>
                             <w:r>
                               <w:rPr>
@@ -3508,1275 +3251,19 @@
                                 <w:iCs/>
                                 <w:color w:val="808080"/>
                               </w:rPr>
-                              <w:t xml:space="preserve"> </w:t>
-                            </w:r>
-                            <w:r>
-                              <w:rPr>
-                                <w:i/>
-                                <w:iCs/>
-                                <w:color w:val="808080"/>
-                              </w:rPr>
-                              <w:t>Wanneer het niet de eerste kolom is</w:t>
-                            </w:r>
-                            <w:r>
-                              <w:rPr>
-                                <w:color w:val="000000"/>
-                              </w:rPr>
+                              <w:t>// Als het de eerste kolom van de eerste rij is</w:t>
+                            </w:r>
+                            <w:r>
                               <w:br/>
-                              <w:t xml:space="preserve">                {</w:t>
-                            </w:r>
-                            <w:r>
-                              <w:rPr>
-                                <w:color w:val="000000"/>
-                              </w:rPr>
+                              <w:t xml:space="preserve">                rowI = size;</w:t>
+                            </w:r>
+                            <w:r>
                               <w:br/>
-                              <w:t xml:space="preserve">                    </w:t>
-                            </w:r>
-                            <w:proofErr w:type="spellStart"/>
-                            <w:r>
-                              <w:rPr>
-                                <w:color w:val="000000"/>
-                              </w:rPr>
-                              <w:t>bord.setValue</w:t>
-                            </w:r>
-                            <w:proofErr w:type="spellEnd"/>
-                            <w:r>
-                              <w:rPr>
-                                <w:color w:val="000000"/>
-                              </w:rPr>
-                              <w:t>(</w:t>
-                            </w:r>
-                            <w:proofErr w:type="spellStart"/>
-                            <w:r>
-                              <w:rPr>
-                                <w:color w:val="000000"/>
-                              </w:rPr>
-                              <w:t>rowI</w:t>
-                            </w:r>
-                            <w:proofErr w:type="spellEnd"/>
-                            <w:r>
-                              <w:rPr>
-                                <w:color w:val="000000"/>
-                              </w:rPr>
-                              <w:t xml:space="preserve">, </w:t>
-                            </w:r>
-                            <w:proofErr w:type="spellStart"/>
-                            <w:r>
-                              <w:rPr>
-                                <w:color w:val="000000"/>
-                              </w:rPr>
-                              <w:t>columnI</w:t>
-                            </w:r>
-                            <w:proofErr w:type="spellEnd"/>
-                            <w:r>
-                              <w:rPr>
-                                <w:color w:val="000000"/>
-                              </w:rPr>
-                              <w:t xml:space="preserve">, </w:t>
-                            </w:r>
-                            <w:r>
-                              <w:rPr>
-                                <w:color w:val="0000FF"/>
-                              </w:rPr>
-                              <w:t>0</w:t>
-                            </w:r>
-                            <w:r>
-                              <w:rPr>
-                                <w:color w:val="000000"/>
-                              </w:rPr>
-                              <w:t xml:space="preserve">, </w:t>
-                            </w:r>
-                            <w:proofErr w:type="spellStart"/>
-                            <w:r>
-                              <w:rPr>
-                                <w:b/>
-                                <w:bCs/>
-                                <w:color w:val="000080"/>
-                              </w:rPr>
-                              <w:t>false</w:t>
-                            </w:r>
-                            <w:proofErr w:type="spellEnd"/>
-                            <w:r>
-                              <w:rPr>
-                                <w:color w:val="000000"/>
-                              </w:rPr>
-                              <w:t>);</w:t>
-                            </w:r>
-                            <w:r>
-                              <w:rPr>
-                                <w:color w:val="000000"/>
-                              </w:rPr>
+                              <w:t xml:space="preserve">                columnI = size;</w:t>
+                            </w:r>
+                            <w:r>
                               <w:br/>
-                              <w:t xml:space="preserve">                    </w:t>
-                            </w:r>
-                            <w:proofErr w:type="spellStart"/>
-                            <w:r>
-                              <w:rPr>
-                                <w:color w:val="000000"/>
-                              </w:rPr>
-                              <w:t>columnI</w:t>
-                            </w:r>
-                            <w:proofErr w:type="spellEnd"/>
-                            <w:r>
-                              <w:rPr>
-                                <w:color w:val="000000"/>
-                              </w:rPr>
-                              <w:t xml:space="preserve"> = </w:t>
-                            </w:r>
-                            <w:proofErr w:type="spellStart"/>
-                            <w:r>
-                              <w:rPr>
-                                <w:color w:val="000000"/>
-                              </w:rPr>
-                              <w:t>columnI</w:t>
-                            </w:r>
-                            <w:proofErr w:type="spellEnd"/>
-                            <w:r>
-                              <w:rPr>
-                                <w:color w:val="000000"/>
-                              </w:rPr>
-                              <w:t xml:space="preserve"> - </w:t>
-                            </w:r>
-                            <w:r>
-                              <w:rPr>
-                                <w:color w:val="0000FF"/>
-                              </w:rPr>
-                              <w:t>2</w:t>
-                            </w:r>
-                            <w:r>
-                              <w:rPr>
-                                <w:color w:val="000000"/>
-                              </w:rPr>
-                              <w:t>;</w:t>
-                            </w:r>
-                            <w:r>
-                              <w:rPr>
-                                <w:color w:val="000000"/>
-                              </w:rPr>
-                              <w:br/>
-                              <w:t xml:space="preserve">                    </w:t>
-                            </w:r>
-                            <w:proofErr w:type="spellStart"/>
-                            <w:r>
-                              <w:rPr>
-                                <w:color w:val="000000"/>
-                              </w:rPr>
-                              <w:t>goBack</w:t>
-                            </w:r>
-                            <w:proofErr w:type="spellEnd"/>
-                            <w:r>
-                              <w:rPr>
-                                <w:color w:val="000000"/>
-                              </w:rPr>
-                              <w:t xml:space="preserve"> = </w:t>
-                            </w:r>
-                            <w:proofErr w:type="spellStart"/>
-                            <w:r>
-                              <w:rPr>
-                                <w:b/>
-                                <w:bCs/>
-                                <w:color w:val="000080"/>
-                              </w:rPr>
-                              <w:t>true</w:t>
-                            </w:r>
-                            <w:proofErr w:type="spellEnd"/>
-                            <w:r>
-                              <w:rPr>
-                                <w:color w:val="000000"/>
-                              </w:rPr>
-                              <w:t>;</w:t>
-                            </w:r>
-                            <w:r>
-                              <w:rPr>
-                                <w:color w:val="000000"/>
-                              </w:rPr>
-                              <w:br/>
-                              <w:t xml:space="preserve">                    </w:t>
-                            </w:r>
-                            <w:r>
-                              <w:rPr>
-                                <w:b/>
-                                <w:bCs/>
-                                <w:color w:val="000080"/>
-                              </w:rPr>
-                              <w:t>break</w:t>
-                            </w:r>
-                            <w:r>
-                              <w:rPr>
-                                <w:color w:val="000000"/>
-                              </w:rPr>
-                              <w:t>;</w:t>
-                            </w:r>
-                            <w:r>
-                              <w:rPr>
-                                <w:color w:val="000000"/>
-                              </w:rPr>
-                              <w:br/>
-                              <w:t xml:space="preserve">                } </w:t>
-                            </w:r>
-                            <w:proofErr w:type="spellStart"/>
-                            <w:r>
-                              <w:rPr>
-                                <w:b/>
-                                <w:bCs/>
-                                <w:color w:val="000080"/>
-                              </w:rPr>
-                              <w:t>else</w:t>
-                            </w:r>
-                            <w:proofErr w:type="spellEnd"/>
-                            <w:r>
-                              <w:rPr>
-                                <w:b/>
-                                <w:bCs/>
-                                <w:color w:val="000080"/>
-                              </w:rPr>
-                              <w:t xml:space="preserve"> </w:t>
-                            </w:r>
-                            <w:proofErr w:type="spellStart"/>
-                            <w:r>
-                              <w:rPr>
-                                <w:b/>
-                                <w:bCs/>
-                                <w:color w:val="000080"/>
-                              </w:rPr>
-                              <w:t>if</w:t>
-                            </w:r>
-                            <w:proofErr w:type="spellEnd"/>
-                            <w:r>
-                              <w:rPr>
-                                <w:b/>
-                                <w:bCs/>
-                                <w:color w:val="000080"/>
-                              </w:rPr>
-                              <w:t xml:space="preserve"> </w:t>
-                            </w:r>
-                            <w:r>
-                              <w:rPr>
-                                <w:color w:val="000000"/>
-                              </w:rPr>
-                              <w:t>(</w:t>
-                            </w:r>
-                            <w:proofErr w:type="spellStart"/>
-                            <w:r>
-                              <w:rPr>
-                                <w:color w:val="000000"/>
-                              </w:rPr>
-                              <w:t>rowI</w:t>
-                            </w:r>
-                            <w:proofErr w:type="spellEnd"/>
-                            <w:r>
-                              <w:rPr>
-                                <w:color w:val="000000"/>
-                              </w:rPr>
-                              <w:t xml:space="preserve"> &gt;= </w:t>
-                            </w:r>
-                            <w:r>
-                              <w:rPr>
-                                <w:color w:val="0000FF"/>
-                              </w:rPr>
-                              <w:t>1</w:t>
-                            </w:r>
-                            <w:r>
-                              <w:rPr>
-                                <w:color w:val="000000"/>
-                              </w:rPr>
-                              <w:t>)</w:t>
-                            </w:r>
-                            <w:r>
-                              <w:rPr>
-                                <w:i/>
-                                <w:iCs/>
-                                <w:color w:val="808080"/>
-                              </w:rPr>
-                              <w:t xml:space="preserve"> </w:t>
-                            </w:r>
-                            <w:r>
-                              <w:rPr>
-                                <w:i/>
-                                <w:iCs/>
-                                <w:color w:val="808080"/>
-                              </w:rPr>
-                              <w:t>Wanneer het niet de eerste rij is</w:t>
-                            </w:r>
-                            <w:bookmarkStart w:id="24" w:name="_GoBack"/>
-                            <w:bookmarkEnd w:id="24"/>
-                            <w:r>
-                              <w:rPr>
-                                <w:color w:val="000000"/>
-                              </w:rPr>
-                              <w:br/>
-                              <w:t xml:space="preserve">                {</w:t>
-                            </w:r>
-                            <w:r>
-                              <w:rPr>
-                                <w:color w:val="000000"/>
-                              </w:rPr>
-                              <w:br/>
-                              <w:t xml:space="preserve">                    </w:t>
-                            </w:r>
-                            <w:proofErr w:type="spellStart"/>
-                            <w:r>
-                              <w:rPr>
-                                <w:color w:val="000000"/>
-                              </w:rPr>
-                              <w:t>bord.setValue</w:t>
-                            </w:r>
-                            <w:proofErr w:type="spellEnd"/>
-                            <w:r>
-                              <w:rPr>
-                                <w:color w:val="000000"/>
-                              </w:rPr>
-                              <w:t>(</w:t>
-                            </w:r>
-                            <w:proofErr w:type="spellStart"/>
-                            <w:r>
-                              <w:rPr>
-                                <w:color w:val="000000"/>
-                              </w:rPr>
-                              <w:t>rowI</w:t>
-                            </w:r>
-                            <w:proofErr w:type="spellEnd"/>
-                            <w:r>
-                              <w:rPr>
-                                <w:color w:val="000000"/>
-                              </w:rPr>
-                              <w:t xml:space="preserve">, </w:t>
-                            </w:r>
-                            <w:proofErr w:type="spellStart"/>
-                            <w:r>
-                              <w:rPr>
-                                <w:color w:val="000000"/>
-                              </w:rPr>
-                              <w:t>columnI</w:t>
-                            </w:r>
-                            <w:proofErr w:type="spellEnd"/>
-                            <w:r>
-                              <w:rPr>
-                                <w:color w:val="000000"/>
-                              </w:rPr>
-                              <w:t xml:space="preserve">, </w:t>
-                            </w:r>
-                            <w:r>
-                              <w:rPr>
-                                <w:color w:val="0000FF"/>
-                              </w:rPr>
-                              <w:t>0</w:t>
-                            </w:r>
-                            <w:r>
-                              <w:rPr>
-                                <w:color w:val="000000"/>
-                              </w:rPr>
-                              <w:t xml:space="preserve">, </w:t>
-                            </w:r>
-                            <w:proofErr w:type="spellStart"/>
-                            <w:r>
-                              <w:rPr>
-                                <w:b/>
-                                <w:bCs/>
-                                <w:color w:val="000080"/>
-                              </w:rPr>
-                              <w:t>false</w:t>
-                            </w:r>
-                            <w:proofErr w:type="spellEnd"/>
-                            <w:r>
-                              <w:rPr>
-                                <w:color w:val="000000"/>
-                              </w:rPr>
-                              <w:t>);</w:t>
-                            </w:r>
-                            <w:r>
-                              <w:rPr>
-                                <w:color w:val="000000"/>
-                              </w:rPr>
-                              <w:br/>
-                              <w:t xml:space="preserve">                    </w:t>
-                            </w:r>
-                            <w:proofErr w:type="spellStart"/>
-                            <w:r>
-                              <w:rPr>
-                                <w:color w:val="000000"/>
-                              </w:rPr>
-                              <w:t>rowI</w:t>
-                            </w:r>
-                            <w:proofErr w:type="spellEnd"/>
-                            <w:r>
-                              <w:rPr>
-                                <w:color w:val="000000"/>
-                              </w:rPr>
-                              <w:t xml:space="preserve"> = </w:t>
-                            </w:r>
-                            <w:proofErr w:type="spellStart"/>
-                            <w:r>
-                              <w:rPr>
-                                <w:color w:val="000000"/>
-                              </w:rPr>
-                              <w:t>rowI</w:t>
-                            </w:r>
-                            <w:proofErr w:type="spellEnd"/>
-                            <w:r>
-                              <w:rPr>
-                                <w:color w:val="000000"/>
-                              </w:rPr>
-                              <w:t xml:space="preserve"> - </w:t>
-                            </w:r>
-                            <w:r>
-                              <w:rPr>
-                                <w:color w:val="0000FF"/>
-                              </w:rPr>
-                              <w:t>1</w:t>
-                            </w:r>
-                            <w:r>
-                              <w:rPr>
-                                <w:color w:val="000000"/>
-                              </w:rPr>
-                              <w:t>;</w:t>
-                            </w:r>
-                            <w:r>
-                              <w:rPr>
-                                <w:color w:val="000000"/>
-                              </w:rPr>
-                              <w:br/>
-                              <w:t xml:space="preserve">                    </w:t>
-                            </w:r>
-                            <w:proofErr w:type="spellStart"/>
-                            <w:r>
-                              <w:rPr>
-                                <w:color w:val="000000"/>
-                              </w:rPr>
-                              <w:t>columnI</w:t>
-                            </w:r>
-                            <w:proofErr w:type="spellEnd"/>
-                            <w:r>
-                              <w:rPr>
-                                <w:color w:val="000000"/>
-                              </w:rPr>
-                              <w:t xml:space="preserve"> = </w:t>
-                            </w:r>
-                            <w:proofErr w:type="spellStart"/>
-                            <w:r>
-                              <w:rPr>
-                                <w:color w:val="000000"/>
-                              </w:rPr>
-                              <w:t>size</w:t>
-                            </w:r>
-                            <w:proofErr w:type="spellEnd"/>
-                            <w:r>
-                              <w:rPr>
-                                <w:color w:val="000000"/>
-                              </w:rPr>
-                              <w:t xml:space="preserve"> - </w:t>
-                            </w:r>
-                            <w:r>
-                              <w:rPr>
-                                <w:color w:val="0000FF"/>
-                              </w:rPr>
-                              <w:t>2</w:t>
-                            </w:r>
-                            <w:r>
-                              <w:rPr>
-                                <w:color w:val="000000"/>
-                              </w:rPr>
-                              <w:t>;</w:t>
-                            </w:r>
-                            <w:r>
-                              <w:rPr>
-                                <w:color w:val="000000"/>
-                              </w:rPr>
-                              <w:br/>
-                              <w:t xml:space="preserve">                    </w:t>
-                            </w:r>
-                            <w:proofErr w:type="spellStart"/>
-                            <w:r>
-                              <w:rPr>
-                                <w:color w:val="000000"/>
-                              </w:rPr>
-                              <w:t>goBack</w:t>
-                            </w:r>
-                            <w:proofErr w:type="spellEnd"/>
-                            <w:r>
-                              <w:rPr>
-                                <w:color w:val="000000"/>
-                              </w:rPr>
-                              <w:t xml:space="preserve"> = </w:t>
-                            </w:r>
-                            <w:proofErr w:type="spellStart"/>
-                            <w:r>
-                              <w:rPr>
-                                <w:b/>
-                                <w:bCs/>
-                                <w:color w:val="000080"/>
-                              </w:rPr>
-                              <w:t>true</w:t>
-                            </w:r>
-                            <w:proofErr w:type="spellEnd"/>
-                            <w:r>
-                              <w:rPr>
-                                <w:color w:val="000000"/>
-                              </w:rPr>
-                              <w:t>;</w:t>
-                            </w:r>
-                            <w:r>
-                              <w:rPr>
-                                <w:color w:val="000000"/>
-                              </w:rPr>
-                              <w:br/>
-                              <w:t xml:space="preserve">                    </w:t>
-                            </w:r>
-                            <w:r>
-                              <w:rPr>
-                                <w:b/>
-                                <w:bCs/>
-                                <w:color w:val="000080"/>
-                              </w:rPr>
-                              <w:t>break</w:t>
-                            </w:r>
-                            <w:r>
-                              <w:rPr>
-                                <w:color w:val="000000"/>
-                              </w:rPr>
-                              <w:t>;</w:t>
-                            </w:r>
-                            <w:r>
-                              <w:rPr>
-                                <w:color w:val="000000"/>
-                              </w:rPr>
-                              <w:br/>
-                              <w:t xml:space="preserve">                }</w:t>
-                            </w:r>
-                            <w:r>
-                              <w:rPr>
-                                <w:color w:val="000000"/>
-                              </w:rPr>
-                              <w:br/>
-                              <w:t xml:space="preserve">            }</w:t>
-                            </w:r>
-                            <w:r>
-                              <w:rPr>
-                                <w:color w:val="000000"/>
-                              </w:rPr>
-                              <w:br/>
-                              <w:t xml:space="preserve">        } </w:t>
-                            </w:r>
-                            <w:proofErr w:type="spellStart"/>
-                            <w:r>
-                              <w:rPr>
-                                <w:b/>
-                                <w:bCs/>
-                                <w:color w:val="000080"/>
-                              </w:rPr>
-                              <w:t>else</w:t>
-                            </w:r>
-                            <w:proofErr w:type="spellEnd"/>
-                            <w:r>
-                              <w:rPr>
-                                <w:b/>
-                                <w:bCs/>
-                                <w:color w:val="000080"/>
-                              </w:rPr>
-                              <w:t xml:space="preserve"> </w:t>
-                            </w:r>
-                            <w:proofErr w:type="spellStart"/>
-                            <w:r>
-                              <w:rPr>
-                                <w:b/>
-                                <w:bCs/>
-                                <w:color w:val="000080"/>
-                              </w:rPr>
-                              <w:t>if</w:t>
-                            </w:r>
-                            <w:proofErr w:type="spellEnd"/>
-                            <w:r>
-                              <w:rPr>
-                                <w:b/>
-                                <w:bCs/>
-                                <w:color w:val="000080"/>
-                              </w:rPr>
-                              <w:t xml:space="preserve"> </w:t>
-                            </w:r>
-                            <w:r>
-                              <w:rPr>
-                                <w:color w:val="000000"/>
-                              </w:rPr>
-                              <w:t>(</w:t>
-                            </w:r>
-                            <w:proofErr w:type="spellStart"/>
-                            <w:r>
-                              <w:rPr>
-                                <w:color w:val="000000"/>
-                              </w:rPr>
-                              <w:t>goBack</w:t>
-                            </w:r>
-                            <w:proofErr w:type="spellEnd"/>
-                            <w:r>
-                              <w:rPr>
-                                <w:color w:val="000000"/>
-                              </w:rPr>
-                              <w:t xml:space="preserve"> == </w:t>
-                            </w:r>
-                            <w:proofErr w:type="spellStart"/>
-                            <w:r>
-                              <w:rPr>
-                                <w:b/>
-                                <w:bCs/>
-                                <w:color w:val="000080"/>
-                              </w:rPr>
-                              <w:t>true</w:t>
-                            </w:r>
-                            <w:proofErr w:type="spellEnd"/>
-                            <w:r>
-                              <w:rPr>
-                                <w:color w:val="000000"/>
-                              </w:rPr>
-                              <w:t>)</w:t>
-                            </w:r>
-                            <w:r>
-                              <w:rPr>
-                                <w:i/>
-                                <w:iCs/>
-                                <w:color w:val="808080"/>
-                              </w:rPr>
-                              <w:t xml:space="preserve"> </w:t>
-                            </w:r>
-                            <w:r>
-                              <w:rPr>
-                                <w:i/>
-                                <w:iCs/>
-                                <w:color w:val="808080"/>
-                              </w:rPr>
-                              <w:t xml:space="preserve">// </w:t>
-                            </w:r>
-                            <w:r>
-                              <w:rPr>
-                                <w:i/>
-                                <w:iCs/>
-                                <w:color w:val="808080"/>
-                              </w:rPr>
-                              <w:t>Als er een zet achteruit wordt gemaakt</w:t>
-                            </w:r>
-                            <w:r>
-                              <w:rPr>
-                                <w:color w:val="000000"/>
-                              </w:rPr>
-                              <w:br/>
-                              <w:t xml:space="preserve">        {</w:t>
-                            </w:r>
-                            <w:r>
-                              <w:rPr>
-                                <w:color w:val="000000"/>
-                              </w:rPr>
-                              <w:br/>
-                              <w:t xml:space="preserve">            </w:t>
-                            </w:r>
-                            <w:proofErr w:type="spellStart"/>
-                            <w:r>
-                              <w:rPr>
-                                <w:b/>
-                                <w:bCs/>
-                                <w:color w:val="000080"/>
-                              </w:rPr>
-                              <w:t>if</w:t>
-                            </w:r>
-                            <w:proofErr w:type="spellEnd"/>
-                            <w:r>
-                              <w:rPr>
-                                <w:b/>
-                                <w:bCs/>
-                                <w:color w:val="000080"/>
-                              </w:rPr>
-                              <w:t xml:space="preserve"> </w:t>
-                            </w:r>
-                            <w:r>
-                              <w:rPr>
-                                <w:color w:val="000000"/>
-                              </w:rPr>
-                              <w:t>(</w:t>
-                            </w:r>
-                            <w:proofErr w:type="spellStart"/>
-                            <w:r>
-                              <w:rPr>
-                                <w:color w:val="000000"/>
-                              </w:rPr>
-                              <w:t>columnI</w:t>
-                            </w:r>
-                            <w:proofErr w:type="spellEnd"/>
-                            <w:r>
-                              <w:rPr>
-                                <w:color w:val="000000"/>
-                              </w:rPr>
-                              <w:t xml:space="preserve"> &gt;= </w:t>
-                            </w:r>
-                            <w:r>
-                              <w:rPr>
-                                <w:color w:val="0000FF"/>
-                              </w:rPr>
-                              <w:t>1</w:t>
-                            </w:r>
-                            <w:r>
-                              <w:rPr>
-                                <w:color w:val="000000"/>
-                              </w:rPr>
-                              <w:t>)</w:t>
-                            </w:r>
-                            <w:r>
-                              <w:rPr>
-                                <w:i/>
-                                <w:iCs/>
-                                <w:color w:val="808080"/>
-                              </w:rPr>
-                              <w:t xml:space="preserve"> </w:t>
-                            </w:r>
-                            <w:r>
-                              <w:rPr>
-                                <w:i/>
-                                <w:iCs/>
-                                <w:color w:val="808080"/>
-                              </w:rPr>
-                              <w:t xml:space="preserve">// </w:t>
-                            </w:r>
-                            <w:r>
-                              <w:rPr>
-                                <w:i/>
-                                <w:iCs/>
-                                <w:color w:val="808080"/>
-                              </w:rPr>
-                              <w:t>Wanneer het niet de eerste kolom is</w:t>
-                            </w:r>
-                            <w:r>
-                              <w:rPr>
-                                <w:color w:val="000000"/>
-                              </w:rPr>
-                              <w:br/>
-                              <w:t xml:space="preserve">            {</w:t>
-                            </w:r>
-                            <w:r>
-                              <w:rPr>
-                                <w:color w:val="000000"/>
-                              </w:rPr>
-                              <w:br/>
-                              <w:t xml:space="preserve">                </w:t>
-                            </w:r>
-                            <w:proofErr w:type="spellStart"/>
-                            <w:r>
-                              <w:rPr>
-                                <w:color w:val="000000"/>
-                              </w:rPr>
-                              <w:t>columnI</w:t>
-                            </w:r>
-                            <w:proofErr w:type="spellEnd"/>
-                            <w:r>
-                              <w:rPr>
-                                <w:color w:val="000000"/>
-                              </w:rPr>
-                              <w:t xml:space="preserve"> = </w:t>
-                            </w:r>
-                            <w:proofErr w:type="spellStart"/>
-                            <w:r>
-                              <w:rPr>
-                                <w:color w:val="000000"/>
-                              </w:rPr>
-                              <w:t>columnI</w:t>
-                            </w:r>
-                            <w:proofErr w:type="spellEnd"/>
-                            <w:r>
-                              <w:rPr>
-                                <w:color w:val="000000"/>
-                              </w:rPr>
-                              <w:t xml:space="preserve"> - </w:t>
-                            </w:r>
-                            <w:r>
-                              <w:rPr>
-                                <w:color w:val="0000FF"/>
-                              </w:rPr>
-                              <w:t>2</w:t>
-                            </w:r>
-                            <w:r>
-                              <w:rPr>
-                                <w:color w:val="000000"/>
-                              </w:rPr>
-                              <w:t>;</w:t>
-                            </w:r>
-                            <w:r>
-                              <w:rPr>
-                                <w:color w:val="000000"/>
-                              </w:rPr>
-                              <w:t xml:space="preserve"> </w:t>
-                            </w:r>
-                            <w:r>
-                              <w:rPr>
-                                <w:i/>
-                                <w:iCs/>
-                                <w:color w:val="808080"/>
-                              </w:rPr>
-                              <w:t>//</w:t>
-                            </w:r>
-                            <w:r>
-                              <w:rPr>
-                                <w:i/>
-                                <w:iCs/>
-                                <w:color w:val="808080"/>
-                              </w:rPr>
-                              <w:t xml:space="preserve"> -2 omdat de </w:t>
-                            </w:r>
-                            <w:proofErr w:type="spellStart"/>
-                            <w:r>
-                              <w:rPr>
-                                <w:i/>
-                                <w:iCs/>
-                                <w:color w:val="808080"/>
-                              </w:rPr>
-                              <w:t>for</w:t>
-                            </w:r>
-                            <w:proofErr w:type="spellEnd"/>
-                            <w:r>
-                              <w:rPr>
-                                <w:i/>
-                                <w:iCs/>
-                                <w:color w:val="808080"/>
-                              </w:rPr>
-                              <w:t xml:space="preserve">-loop dit weer met 1 </w:t>
-                            </w:r>
-                            <w:r>
-                              <w:rPr>
-                                <w:i/>
-                                <w:iCs/>
-                                <w:color w:val="808080"/>
-                              </w:rPr>
-                              <w:t>ophoogt</w:t>
-                            </w:r>
-                            <w:r>
-                              <w:rPr>
-                                <w:color w:val="000000"/>
-                              </w:rPr>
-                              <w:br/>
-                              <w:t xml:space="preserve">                </w:t>
-                            </w:r>
-                            <w:proofErr w:type="spellStart"/>
-                            <w:r>
-                              <w:rPr>
-                                <w:color w:val="000000"/>
-                              </w:rPr>
-                              <w:t>goBack</w:t>
-                            </w:r>
-                            <w:proofErr w:type="spellEnd"/>
-                            <w:r>
-                              <w:rPr>
-                                <w:color w:val="000000"/>
-                              </w:rPr>
-                              <w:t xml:space="preserve"> = </w:t>
-                            </w:r>
-                            <w:proofErr w:type="spellStart"/>
-                            <w:r>
-                              <w:rPr>
-                                <w:b/>
-                                <w:bCs/>
-                                <w:color w:val="000080"/>
-                              </w:rPr>
-                              <w:t>true</w:t>
-                            </w:r>
-                            <w:proofErr w:type="spellEnd"/>
-                            <w:r>
-                              <w:rPr>
-                                <w:color w:val="000000"/>
-                              </w:rPr>
-                              <w:t>;</w:t>
-                            </w:r>
-                            <w:r>
-                              <w:rPr>
-                                <w:color w:val="000000"/>
-                              </w:rPr>
-                              <w:br/>
-                              <w:t xml:space="preserve">            } </w:t>
-                            </w:r>
-                            <w:proofErr w:type="spellStart"/>
-                            <w:r>
-                              <w:rPr>
-                                <w:b/>
-                                <w:bCs/>
-                                <w:color w:val="000080"/>
-                              </w:rPr>
-                              <w:t>else</w:t>
-                            </w:r>
-                            <w:proofErr w:type="spellEnd"/>
-                            <w:r>
-                              <w:rPr>
-                                <w:b/>
-                                <w:bCs/>
-                                <w:color w:val="000080"/>
-                              </w:rPr>
-                              <w:t xml:space="preserve"> </w:t>
-                            </w:r>
-                            <w:proofErr w:type="spellStart"/>
-                            <w:r>
-                              <w:rPr>
-                                <w:b/>
-                                <w:bCs/>
-                                <w:color w:val="000080"/>
-                              </w:rPr>
-                              <w:t>if</w:t>
-                            </w:r>
-                            <w:proofErr w:type="spellEnd"/>
-                            <w:r>
-                              <w:rPr>
-                                <w:b/>
-                                <w:bCs/>
-                                <w:color w:val="000080"/>
-                              </w:rPr>
-                              <w:t xml:space="preserve"> </w:t>
-                            </w:r>
-                            <w:r>
-                              <w:rPr>
-                                <w:color w:val="000000"/>
-                              </w:rPr>
-                              <w:t>(</w:t>
-                            </w:r>
-                            <w:proofErr w:type="spellStart"/>
-                            <w:r>
-                              <w:rPr>
-                                <w:color w:val="000000"/>
-                              </w:rPr>
-                              <w:t>rowI</w:t>
-                            </w:r>
-                            <w:proofErr w:type="spellEnd"/>
-                            <w:r>
-                              <w:rPr>
-                                <w:color w:val="000000"/>
-                              </w:rPr>
-                              <w:t xml:space="preserve"> &gt;= </w:t>
-                            </w:r>
-                            <w:r>
-                              <w:rPr>
-                                <w:color w:val="0000FF"/>
-                              </w:rPr>
-                              <w:t>1</w:t>
-                            </w:r>
-                            <w:r>
-                              <w:rPr>
-                                <w:color w:val="000000"/>
-                              </w:rPr>
-                              <w:t>)</w:t>
-                            </w:r>
-                            <w:r>
-                              <w:rPr>
-                                <w:color w:val="000000"/>
-                              </w:rPr>
-                              <w:t xml:space="preserve"> </w:t>
-                            </w:r>
-                            <w:r>
-                              <w:rPr>
-                                <w:i/>
-                                <w:iCs/>
-                                <w:color w:val="808080"/>
-                              </w:rPr>
-                              <w:t xml:space="preserve">// </w:t>
-                            </w:r>
-                            <w:r>
-                              <w:rPr>
-                                <w:i/>
-                                <w:iCs/>
-                                <w:color w:val="808080"/>
-                              </w:rPr>
-                              <w:t>Wanneer het niet de eerste rij is</w:t>
-                            </w:r>
-                            <w:r>
-                              <w:rPr>
-                                <w:color w:val="000000"/>
-                              </w:rPr>
-                              <w:br/>
-                              <w:t xml:space="preserve">            {</w:t>
-                            </w:r>
-                            <w:r>
-                              <w:rPr>
-                                <w:color w:val="000000"/>
-                              </w:rPr>
-                              <w:br/>
-                              <w:t xml:space="preserve">                </w:t>
-                            </w:r>
-                            <w:proofErr w:type="spellStart"/>
-                            <w:r>
-                              <w:rPr>
-                                <w:color w:val="000000"/>
-                              </w:rPr>
-                              <w:t>rowI</w:t>
-                            </w:r>
-                            <w:proofErr w:type="spellEnd"/>
-                            <w:r>
-                              <w:rPr>
-                                <w:color w:val="000000"/>
-                              </w:rPr>
-                              <w:t xml:space="preserve"> = </w:t>
-                            </w:r>
-                            <w:proofErr w:type="spellStart"/>
-                            <w:r>
-                              <w:rPr>
-                                <w:color w:val="000000"/>
-                              </w:rPr>
-                              <w:t>rowI</w:t>
-                            </w:r>
-                            <w:proofErr w:type="spellEnd"/>
-                            <w:r>
-                              <w:rPr>
-                                <w:color w:val="000000"/>
-                              </w:rPr>
-                              <w:t xml:space="preserve"> - </w:t>
-                            </w:r>
-                            <w:r>
-                              <w:rPr>
-                                <w:color w:val="0000FF"/>
-                              </w:rPr>
-                              <w:t>1</w:t>
-                            </w:r>
-                            <w:r>
-                              <w:rPr>
-                                <w:color w:val="000000"/>
-                              </w:rPr>
-                              <w:t>;</w:t>
-                            </w:r>
-                            <w:r>
-                              <w:rPr>
-                                <w:color w:val="000000"/>
-                              </w:rPr>
-                              <w:br/>
-                              <w:t xml:space="preserve">                </w:t>
-                            </w:r>
-                            <w:proofErr w:type="spellStart"/>
-                            <w:r>
-                              <w:rPr>
-                                <w:color w:val="000000"/>
-                              </w:rPr>
-                              <w:t>columnI</w:t>
-                            </w:r>
-                            <w:proofErr w:type="spellEnd"/>
-                            <w:r>
-                              <w:rPr>
-                                <w:color w:val="000000"/>
-                              </w:rPr>
-                              <w:t xml:space="preserve"> = </w:t>
-                            </w:r>
-                            <w:proofErr w:type="spellStart"/>
-                            <w:r>
-                              <w:rPr>
-                                <w:color w:val="000000"/>
-                              </w:rPr>
-                              <w:t>size</w:t>
-                            </w:r>
-                            <w:proofErr w:type="spellEnd"/>
-                            <w:r>
-                              <w:rPr>
-                                <w:color w:val="000000"/>
-                              </w:rPr>
-                              <w:t xml:space="preserve"> - </w:t>
-                            </w:r>
-                            <w:r>
-                              <w:rPr>
-                                <w:color w:val="0000FF"/>
-                              </w:rPr>
-                              <w:t>2</w:t>
-                            </w:r>
-                            <w:r>
-                              <w:rPr>
-                                <w:color w:val="000000"/>
-                              </w:rPr>
-                              <w:t>;</w:t>
-                            </w:r>
-                            <w:r>
-                              <w:rPr>
-                                <w:i/>
-                                <w:iCs/>
-                                <w:color w:val="808080"/>
-                              </w:rPr>
-                              <w:t xml:space="preserve"> </w:t>
-                            </w:r>
-                            <w:r>
-                              <w:rPr>
-                                <w:i/>
-                                <w:iCs/>
-                                <w:color w:val="808080"/>
-                              </w:rPr>
-                              <w:t xml:space="preserve">-2 omdat de </w:t>
-                            </w:r>
-                            <w:proofErr w:type="spellStart"/>
-                            <w:r>
-                              <w:rPr>
-                                <w:i/>
-                                <w:iCs/>
-                                <w:color w:val="808080"/>
-                              </w:rPr>
-                              <w:t>for</w:t>
-                            </w:r>
-                            <w:proofErr w:type="spellEnd"/>
-                            <w:r>
-                              <w:rPr>
-                                <w:i/>
-                                <w:iCs/>
-                                <w:color w:val="808080"/>
-                              </w:rPr>
-                              <w:t>-loop dit weer met 1 ophoogt</w:t>
-                            </w:r>
-                            <w:r>
-                              <w:rPr>
-                                <w:color w:val="000000"/>
-                              </w:rPr>
-                              <w:br/>
-                              <w:t xml:space="preserve">                </w:t>
-                            </w:r>
-                            <w:proofErr w:type="spellStart"/>
-                            <w:r>
-                              <w:rPr>
-                                <w:color w:val="000000"/>
-                              </w:rPr>
-                              <w:t>goBack</w:t>
-                            </w:r>
-                            <w:proofErr w:type="spellEnd"/>
-                            <w:r>
-                              <w:rPr>
-                                <w:color w:val="000000"/>
-                              </w:rPr>
-                              <w:t xml:space="preserve"> = </w:t>
-                            </w:r>
-                            <w:proofErr w:type="spellStart"/>
-                            <w:r>
-                              <w:rPr>
-                                <w:b/>
-                                <w:bCs/>
-                                <w:color w:val="000080"/>
-                              </w:rPr>
-                              <w:t>true</w:t>
-                            </w:r>
-                            <w:proofErr w:type="spellEnd"/>
-                            <w:r>
-                              <w:rPr>
-                                <w:color w:val="000000"/>
-                              </w:rPr>
-                              <w:t>;</w:t>
-                            </w:r>
-                            <w:r>
-                              <w:rPr>
-                                <w:color w:val="000000"/>
-                              </w:rPr>
-                              <w:br/>
-                              <w:t xml:space="preserve">            } </w:t>
-                            </w:r>
-                            <w:proofErr w:type="spellStart"/>
-                            <w:r>
-                              <w:rPr>
-                                <w:b/>
-                                <w:bCs/>
-                                <w:color w:val="000080"/>
-                              </w:rPr>
-                              <w:t>else</w:t>
-                            </w:r>
-                            <w:proofErr w:type="spellEnd"/>
-                            <w:r>
-                              <w:rPr>
-                                <w:color w:val="000000"/>
-                              </w:rPr>
-                              <w:t>{</w:t>
-                            </w:r>
-                            <w:r>
-                              <w:rPr>
-                                <w:color w:val="000000"/>
-                              </w:rPr>
-                              <w:t xml:space="preserve"> </w:t>
-                            </w:r>
-                            <w:r>
-                              <w:rPr>
-                                <w:i/>
-                                <w:iCs/>
-                                <w:color w:val="808080"/>
-                              </w:rPr>
-                              <w:t xml:space="preserve">// </w:t>
-                            </w:r>
-                            <w:r>
-                              <w:rPr>
-                                <w:i/>
-                                <w:iCs/>
-                                <w:color w:val="808080"/>
-                              </w:rPr>
-                              <w:t>Als het de eerste kolom van de eerste rij is</w:t>
-                            </w:r>
-                            <w:r>
-                              <w:rPr>
-                                <w:color w:val="000000"/>
-                              </w:rPr>
-                              <w:br/>
-                              <w:t xml:space="preserve">                </w:t>
-                            </w:r>
-                            <w:proofErr w:type="spellStart"/>
-                            <w:r>
-                              <w:rPr>
-                                <w:color w:val="000000"/>
-                              </w:rPr>
-                              <w:t>rowI</w:t>
-                            </w:r>
-                            <w:proofErr w:type="spellEnd"/>
-                            <w:r>
-                              <w:rPr>
-                                <w:color w:val="000000"/>
-                              </w:rPr>
-                              <w:t xml:space="preserve"> = </w:t>
-                            </w:r>
-                            <w:proofErr w:type="spellStart"/>
-                            <w:r>
-                              <w:rPr>
-                                <w:color w:val="000000"/>
-                              </w:rPr>
-                              <w:t>size</w:t>
-                            </w:r>
-                            <w:proofErr w:type="spellEnd"/>
-                            <w:r>
-                              <w:rPr>
-                                <w:color w:val="000000"/>
-                              </w:rPr>
-                              <w:t>;</w:t>
-                            </w:r>
-                            <w:r>
-                              <w:rPr>
-                                <w:color w:val="000000"/>
-                              </w:rPr>
-                              <w:br/>
-                              <w:t xml:space="preserve">                </w:t>
-                            </w:r>
-                            <w:proofErr w:type="spellStart"/>
-                            <w:r>
-                              <w:rPr>
-                                <w:color w:val="000000"/>
-                              </w:rPr>
-                              <w:t>columnI</w:t>
-                            </w:r>
-                            <w:proofErr w:type="spellEnd"/>
-                            <w:r>
-                              <w:rPr>
-                                <w:color w:val="000000"/>
-                              </w:rPr>
-                              <w:t xml:space="preserve"> = </w:t>
-                            </w:r>
-                            <w:proofErr w:type="spellStart"/>
-                            <w:r>
-                              <w:rPr>
-                                <w:color w:val="000000"/>
-                              </w:rPr>
-                              <w:t>size</w:t>
-                            </w:r>
-                            <w:proofErr w:type="spellEnd"/>
-                            <w:r>
-                              <w:rPr>
-                                <w:color w:val="000000"/>
-                              </w:rPr>
-                              <w:t>;</w:t>
-                            </w:r>
-                            <w:r>
-                              <w:rPr>
-                                <w:color w:val="000000"/>
-                              </w:rPr>
-                              <w:br/>
-                              <w:t xml:space="preserve">                </w:t>
-                            </w:r>
-                            <w:proofErr w:type="spellStart"/>
-                            <w:r>
-                              <w:rPr>
-                                <w:color w:val="000000"/>
-                              </w:rPr>
-                              <w:t>System.</w:t>
+                              <w:t xml:space="preserve">                System.</w:t>
                             </w:r>
                             <w:r>
                               <w:rPr>
@@ -4789,17 +3276,7 @@
                               <w:t>out</w:t>
                             </w:r>
                             <w:r>
-                              <w:rPr>
-                                <w:color w:val="000000"/>
-                              </w:rPr>
-                              <w:t>.println</w:t>
-                            </w:r>
-                            <w:proofErr w:type="spellEnd"/>
-                            <w:r>
-                              <w:rPr>
-                                <w:color w:val="000000"/>
-                              </w:rPr>
-                              <w:t>(</w:t>
+                              <w:t>.println(</w:t>
                             </w:r>
                             <w:r>
                               <w:rPr>
@@ -4807,108 +3284,12 @@
                                 <w:bCs/>
                                 <w:color w:val="008000"/>
                               </w:rPr>
-                              <w:t>"</w:t>
-                            </w:r>
-                            <w:proofErr w:type="spellStart"/>
-                            <w:r>
-                              <w:rPr>
-                                <w:b/>
-                                <w:bCs/>
-                                <w:color w:val="008000"/>
-                              </w:rPr>
-                              <w:t>This</w:t>
-                            </w:r>
-                            <w:proofErr w:type="spellEnd"/>
-                            <w:r>
-                              <w:rPr>
-                                <w:b/>
-                                <w:bCs/>
-                                <w:color w:val="008000"/>
-                              </w:rPr>
-                              <w:t xml:space="preserve"> </w:t>
-                            </w:r>
-                            <w:proofErr w:type="spellStart"/>
-                            <w:r>
-                              <w:rPr>
-                                <w:b/>
-                                <w:bCs/>
-                                <w:color w:val="008000"/>
-                              </w:rPr>
-                              <w:t>puzzle</w:t>
-                            </w:r>
-                            <w:proofErr w:type="spellEnd"/>
-                            <w:r>
-                              <w:rPr>
-                                <w:b/>
-                                <w:bCs/>
-                                <w:color w:val="008000"/>
-                              </w:rPr>
-                              <w:t xml:space="preserve"> </w:t>
-                            </w:r>
-                            <w:proofErr w:type="spellStart"/>
-                            <w:r>
-                              <w:rPr>
-                                <w:b/>
-                                <w:bCs/>
-                                <w:color w:val="008000"/>
-                              </w:rPr>
-                              <w:t>cannot</w:t>
-                            </w:r>
-                            <w:proofErr w:type="spellEnd"/>
-                            <w:r>
-                              <w:rPr>
-                                <w:b/>
-                                <w:bCs/>
-                                <w:color w:val="008000"/>
-                              </w:rPr>
-                              <w:t xml:space="preserve"> </w:t>
-                            </w:r>
-                            <w:proofErr w:type="spellStart"/>
-                            <w:r>
-                              <w:rPr>
-                                <w:b/>
-                                <w:bCs/>
-                                <w:color w:val="008000"/>
-                              </w:rPr>
-                              <w:t>be</w:t>
-                            </w:r>
-                            <w:proofErr w:type="spellEnd"/>
-                            <w:r>
-                              <w:rPr>
-                                <w:b/>
-                                <w:bCs/>
-                                <w:color w:val="008000"/>
-                              </w:rPr>
-                              <w:t xml:space="preserve"> </w:t>
-                            </w:r>
-                            <w:proofErr w:type="spellStart"/>
-                            <w:r>
-                              <w:rPr>
-                                <w:b/>
-                                <w:bCs/>
-                                <w:color w:val="008000"/>
-                              </w:rPr>
-                              <w:t>solved</w:t>
-                            </w:r>
-                            <w:proofErr w:type="spellEnd"/>
-                            <w:r>
-                              <w:rPr>
-                                <w:b/>
-                                <w:bCs/>
-                                <w:color w:val="008000"/>
-                              </w:rPr>
-                              <w:t>!!"</w:t>
-                            </w:r>
-                            <w:r>
-                              <w:rPr>
-                                <w:color w:val="000000"/>
-                              </w:rPr>
+                              <w:t>"This puzzle cannot be solved!!"</w:t>
+                            </w:r>
+                            <w:r>
                               <w:t>);</w:t>
                             </w:r>
                             <w:r>
-                              <w:rPr>
-                                <w:color w:val="000000"/>
-                              </w:rPr>
                               <w:br/>
                               <w:t xml:space="preserve">                </w:t>
                             </w:r>
@@ -4921,15 +3302,9 @@
                               <w:t>break</w:t>
                             </w:r>
                             <w:r>
-                              <w:rPr>
-                                <w:color w:val="000000"/>
-                              </w:rPr>
                               <w:t>;</w:t>
                             </w:r>
                             <w:r>
-                              <w:rPr>
-                                <w:color w:val="000000"/>
-                              </w:rPr>
                               <w:br/>
                               <w:t xml:space="preserve">            }</w:t>
                             </w:r>
@@ -4964,34 +3339,72 @@
                     <w:p>
                       <w:pPr>
                         <w:pStyle w:val="HTML-voorafopgemaakt"/>
-                        <w:shd w:val="clear" w:color="auto" w:fill="FFFFFF"/>
-                        <w:rPr>
-                          <w:color w:val="000000"/>
-                        </w:rPr>
                       </w:pPr>
-                      <w:proofErr w:type="spellStart"/>
                       <w:r>
                         <w:rPr>
                           <w:b/>
                           <w:bCs/>
                           <w:color w:val="000080"/>
                         </w:rPr>
-                        <w:t>for</w:t>
-                      </w:r>
-                      <w:proofErr w:type="spellEnd"/>
+                        <w:t xml:space="preserve">for </w:t>
+                      </w:r>
+                      <w:r>
+                        <w:t>(</w:t>
+                      </w:r>
                       <w:r>
                         <w:rPr>
                           <w:b/>
                           <w:bCs/>
                           <w:color w:val="000080"/>
                         </w:rPr>
+                        <w:t xml:space="preserve">int </w:t>
+                      </w:r>
+                      <w:r>
+                        <w:t xml:space="preserve">rowI = </w:t>
+                      </w:r>
+                      <w:r>
+                        <w:rPr>
+                          <w:color w:val="0000FF"/>
+                        </w:rPr>
+                        <w:t>0</w:t>
+                      </w:r>
+                      <w:r>
+                        <w:t>; rowI &lt; size; rowI++)</w:t>
+                      </w:r>
+                      <w:r>
                         <w:t xml:space="preserve"> </w:t>
                       </w:r>
                       <w:r>
                         <w:rPr>
-                          <w:color w:val="000000"/>
-                        </w:rPr>
-                        <w:t>(</w:t>
+                          <w:i/>
+                          <w:iCs/>
+                          <w:color w:val="808080"/>
+                        </w:rPr>
+                        <w:t xml:space="preserve">// </w:t>
+                      </w:r>
+                      <w:r>
+                        <w:rPr>
+                          <w:i/>
+                          <w:iCs/>
+                          <w:color w:val="808080"/>
+                        </w:rPr>
+                        <w:t>P</w:t>
+                      </w:r>
+                      <w:r>
+                        <w:rPr>
+                          <w:i/>
+                          <w:iCs/>
+                          <w:color w:val="808080"/>
+                        </w:rPr>
+                        <w:t>er rij</w:t>
+                      </w:r>
+                      <w:r>
+                        <w:br/>
+                        <w:t>{</w:t>
+                      </w:r>
+                      <w:r>
+                        <w:br/>
+                        <w:t xml:space="preserve">    </w:t>
                       </w:r>
                       <w:r>
                         <w:rPr>
@@ -4999,21 +3412,21 @@
                           <w:bCs/>
                           <w:color w:val="000080"/>
                         </w:rPr>
+                        <w:t xml:space="preserve">for </w:t>
+                      </w:r>
+                      <w:r>
+                        <w:t>(</w:t>
+                      </w:r>
+                      <w:r>
+                        <w:rPr>
+                          <w:b/>
+                          <w:bCs/>
+                          <w:color w:val="000080"/>
+                        </w:rPr>
                         <w:t xml:space="preserve">int </w:t>
                       </w:r>
-                      <w:proofErr w:type="spellStart"/>
-                      <w:r>
-                        <w:rPr>
-                          <w:color w:val="000000"/>
-                        </w:rPr>
-                        <w:t>rowI</w:t>
-                      </w:r>
-                      <w:proofErr w:type="spellEnd"/>
-                      <w:r>
-                        <w:rPr>
-                          <w:color w:val="000000"/>
-                        </w:rPr>
-                        <w:t xml:space="preserve"> = </w:t>
+                      <w:r>
+                        <w:t xml:space="preserve">columnI = </w:t>
                       </w:r>
                       <w:r>
                         <w:rPr>
@@ -5022,57 +3435,9 @@
                         <w:t>0</w:t>
                       </w:r>
                       <w:r>
-                        <w:rPr>
-                          <w:color w:val="000000"/>
-                        </w:rPr>
-                        <w:t xml:space="preserve">; </w:t>
-                      </w:r>
-                      <w:proofErr w:type="spellStart"/>
-                      <w:r>
-                        <w:rPr>
-                          <w:color w:val="000000"/>
-                        </w:rPr>
-                        <w:t>rowI</w:t>
-                      </w:r>
-                      <w:proofErr w:type="spellEnd"/>
-                      <w:r>
-                        <w:rPr>
-                          <w:color w:val="000000"/>
-                        </w:rPr>
-                        <w:t xml:space="preserve"> &lt; </w:t>
-                      </w:r>
-                      <w:proofErr w:type="spellStart"/>
-                      <w:r>
-                        <w:rPr>
-                          <w:color w:val="000000"/>
-                        </w:rPr>
-                        <w:t>size</w:t>
-                      </w:r>
-                      <w:proofErr w:type="spellEnd"/>
-                      <w:r>
-                        <w:rPr>
-                          <w:color w:val="000000"/>
-                        </w:rPr>
-                        <w:t xml:space="preserve">; </w:t>
-                      </w:r>
-                      <w:proofErr w:type="spellStart"/>
-                      <w:r>
-                        <w:rPr>
-                          <w:color w:val="000000"/>
-                        </w:rPr>
-                        <w:t>rowI</w:t>
-                      </w:r>
-                      <w:proofErr w:type="spellEnd"/>
-                      <w:r>
-                        <w:rPr>
-                          <w:color w:val="000000"/>
-                        </w:rPr>
-                        <w:t>++)</w:t>
-                      </w:r>
-                      <w:r>
-                        <w:rPr>
-                          <w:color w:val="000000"/>
-                        </w:rPr>
+                        <w:t>; columnI &lt; size; columnI++)</w:t>
+                      </w:r>
+                      <w:r>
                         <w:t xml:space="preserve"> </w:t>
                       </w:r>
                       <w:r>
@@ -5081,45 +3446,92 @@
                           <w:iCs/>
                           <w:color w:val="808080"/>
                         </w:rPr>
-                        <w:t>// per rij</w:t>
-                      </w:r>
-                      <w:r>
-                        <w:rPr>
-                          <w:color w:val="000000"/>
-                        </w:rPr>
+                        <w:t xml:space="preserve">// </w:t>
+                      </w:r>
+                      <w:r>
+                        <w:rPr>
+                          <w:i/>
+                          <w:iCs/>
+                          <w:color w:val="808080"/>
+                        </w:rPr>
+                        <w:t>P</w:t>
+                      </w:r>
+                      <w:r>
+                        <w:rPr>
+                          <w:i/>
+                          <w:iCs/>
+                          <w:color w:val="808080"/>
+                        </w:rPr>
+                        <w:t>er kolom</w:t>
+                      </w:r>
+                      <w:r>
                         <w:br/>
-                        <w:t>{</w:t>
-                      </w:r>
-                      <w:r>
-                        <w:rPr>
-                          <w:color w:val="000000"/>
-                        </w:rPr>
+                        <w:t xml:space="preserve">    {</w:t>
+                      </w:r>
+                      <w:r>
                         <w:br/>
-                        <w:t xml:space="preserve">    </w:t>
-                      </w:r>
-                      <w:proofErr w:type="spellStart"/>
+                        <w:t xml:space="preserve">        </w:t>
+                      </w:r>
                       <w:r>
                         <w:rPr>
                           <w:b/>
                           <w:bCs/>
                           <w:color w:val="000080"/>
                         </w:rPr>
-                        <w:t>for</w:t>
-                      </w:r>
-                      <w:proofErr w:type="spellEnd"/>
+                        <w:t xml:space="preserve">if </w:t>
+                      </w:r>
+                      <w:r>
+                        <w:t>(! bord.isDefaultNumber(rowI, columnI))</w:t>
+                      </w:r>
+                      <w:r>
+                        <w:t xml:space="preserve"> </w:t>
+                      </w:r>
+                      <w:r>
+                        <w:rPr>
+                          <w:i/>
+                          <w:iCs/>
+                          <w:color w:val="808080"/>
+                        </w:rPr>
+                        <w:t xml:space="preserve">// </w:t>
+                      </w:r>
+                      <w:r>
+                        <w:rPr>
+                          <w:i/>
+                          <w:iCs/>
+                          <w:color w:val="808080"/>
+                        </w:rPr>
+                        <w:t>W</w:t>
+                      </w:r>
+                      <w:r>
+                        <w:rPr>
+                          <w:i/>
+                          <w:iCs/>
+                          <w:color w:val="808080"/>
+                        </w:rPr>
+                        <w:t>anneer er geen default getal is ingevuld</w:t>
+                      </w:r>
+                      <w:r>
+                        <w:br/>
+                        <w:t xml:space="preserve">        {</w:t>
+                      </w:r>
+                      <w:r>
+                        <w:br/>
+                        <w:t xml:space="preserve">            hasNewValue = </w:t>
+                      </w:r>
                       <w:r>
                         <w:rPr>
                           <w:b/>
                           <w:bCs/>
                           <w:color w:val="000080"/>
                         </w:rPr>
-                        <w:t xml:space="preserve"> </w:t>
-                      </w:r>
-                      <w:r>
-                        <w:rPr>
-                          <w:color w:val="000000"/>
-                        </w:rPr>
-                        <w:t>(</w:t>
+                        <w:t>false</w:t>
+                      </w:r>
+                      <w:r>
+                        <w:t>;</w:t>
+                      </w:r>
+                      <w:r>
+                        <w:br/>
+                        <w:t xml:space="preserve">            goBack = </w:t>
                       </w:r>
                       <w:r>
                         <w:rPr>
@@ -5127,21 +3539,72 @@
                           <w:bCs/>
                           <w:color w:val="000080"/>
                         </w:rPr>
-                        <w:t xml:space="preserve">int </w:t>
-                      </w:r>
-                      <w:proofErr w:type="spellStart"/>
-                      <w:r>
-                        <w:rPr>
-                          <w:color w:val="000000"/>
-                        </w:rPr>
-                        <w:t>columnI</w:t>
-                      </w:r>
-                      <w:proofErr w:type="spellEnd"/>
-                      <w:r>
-                        <w:rPr>
-                          <w:color w:val="000000"/>
-                        </w:rPr>
-                        <w:t xml:space="preserve"> = </w:t>
+                        <w:t>false</w:t>
+                      </w:r>
+                      <w:r>
+                        <w:t>;</w:t>
+                      </w:r>
+                      <w:r>
+                        <w:br/>
+                        <w:t xml:space="preserve">            </w:t>
+                      </w:r>
+                      <w:r>
+                        <w:rPr>
+                          <w:b/>
+                          <w:bCs/>
+                          <w:color w:val="000080"/>
+                        </w:rPr>
+                        <w:t xml:space="preserve">if </w:t>
+                      </w:r>
+                      <w:r>
+                        <w:t xml:space="preserve">(bord.getValue(rowI, columnI) != </w:t>
+                      </w:r>
+                      <w:r>
+                        <w:rPr>
+                          <w:b/>
+                          <w:bCs/>
+                          <w:color w:val="000080"/>
+                        </w:rPr>
+                        <w:t>null</w:t>
+                      </w:r>
+                      <w:r>
+                        <w:t>)</w:t>
+                      </w:r>
+                      <w:r>
+                        <w:br/>
+                        <w:t xml:space="preserve">            {</w:t>
+                      </w:r>
+                      <w:r>
+                        <w:br/>
+                        <w:t xml:space="preserve">                oldValue = bord.getValue(rowI, columnI);</w:t>
+                      </w:r>
+                      <w:r>
+                        <w:br/>
+                        <w:t xml:space="preserve">            } </w:t>
+                      </w:r>
+                      <w:r>
+                        <w:rPr>
+                          <w:b/>
+                          <w:bCs/>
+                          <w:color w:val="000080"/>
+                        </w:rPr>
+                        <w:t>else</w:t>
+                      </w:r>
+                      <w:r>
+                        <w:rPr>
+                          <w:b/>
+                          <w:bCs/>
+                          <w:color w:val="000080"/>
+                        </w:rPr>
+                        <w:br/>
+                        <w:t xml:space="preserve">            </w:t>
+                      </w:r>
+                      <w:r>
+                        <w:t>{</w:t>
+                      </w:r>
+                      <w:r>
+                        <w:br/>
+                        <w:t xml:space="preserve">                oldValue = </w:t>
                       </w:r>
                       <w:r>
                         <w:rPr>
@@ -5150,57 +3613,39 @@
                         <w:t>0</w:t>
                       </w:r>
                       <w:r>
-                        <w:rPr>
-                          <w:color w:val="000000"/>
-                        </w:rPr>
-                        <w:t xml:space="preserve">; </w:t>
-                      </w:r>
-                      <w:proofErr w:type="spellStart"/>
-                      <w:r>
-                        <w:rPr>
-                          <w:color w:val="000000"/>
-                        </w:rPr>
-                        <w:t>columnI</w:t>
-                      </w:r>
-                      <w:proofErr w:type="spellEnd"/>
-                      <w:r>
-                        <w:rPr>
-                          <w:color w:val="000000"/>
-                        </w:rPr>
-                        <w:t xml:space="preserve"> &lt; </w:t>
-                      </w:r>
-                      <w:proofErr w:type="spellStart"/>
-                      <w:r>
-                        <w:rPr>
-                          <w:color w:val="000000"/>
-                        </w:rPr>
-                        <w:t>size</w:t>
-                      </w:r>
-                      <w:proofErr w:type="spellEnd"/>
-                      <w:r>
-                        <w:rPr>
-                          <w:color w:val="000000"/>
-                        </w:rPr>
-                        <w:t xml:space="preserve">; </w:t>
-                      </w:r>
-                      <w:proofErr w:type="spellStart"/>
-                      <w:r>
-                        <w:rPr>
-                          <w:color w:val="000000"/>
-                        </w:rPr>
-                        <w:t>columnI</w:t>
-                      </w:r>
-                      <w:proofErr w:type="spellEnd"/>
-                      <w:r>
-                        <w:rPr>
-                          <w:color w:val="000000"/>
-                        </w:rPr>
-                        <w:t>++)</w:t>
-                      </w:r>
-                      <w:r>
-                        <w:rPr>
-                          <w:color w:val="000000"/>
-                        </w:rPr>
+                        <w:t>;</w:t>
+                      </w:r>
+                      <w:r>
+                        <w:br/>
+                        <w:t xml:space="preserve">            }</w:t>
+                      </w:r>
+                      <w:r>
+                        <w:br/>
+                        <w:t xml:space="preserve">            </w:t>
+                      </w:r>
+                      <w:r>
+                        <w:rPr>
+                          <w:b/>
+                          <w:bCs/>
+                          <w:color w:val="000080"/>
+                        </w:rPr>
+                        <w:t xml:space="preserve">while </w:t>
+                      </w:r>
+                      <w:r>
+                        <w:t xml:space="preserve">(hasNewValue == </w:t>
+                      </w:r>
+                      <w:r>
+                        <w:rPr>
+                          <w:b/>
+                          <w:bCs/>
+                          <w:color w:val="000080"/>
+                        </w:rPr>
+                        <w:t>false</w:t>
+                      </w:r>
+                      <w:r>
+                        <w:t>)</w:t>
+                      </w:r>
+                      <w:r>
                         <w:t xml:space="preserve"> </w:t>
                       </w:r>
                       <w:r>
@@ -5209,93 +3654,103 @@
                           <w:iCs/>
                           <w:color w:val="808080"/>
                         </w:rPr>
-                        <w:t>// per kolom</w:t>
-                      </w:r>
-                      <w:r>
-                        <w:rPr>
-                          <w:color w:val="000000"/>
-                        </w:rPr>
+                        <w:t xml:space="preserve">// </w:t>
+                      </w:r>
+                      <w:r>
+                        <w:rPr>
+                          <w:i/>
+                          <w:iCs/>
+                          <w:color w:val="808080"/>
+                        </w:rPr>
+                        <w:t>Z</w:t>
+                      </w:r>
+                      <w:r>
+                        <w:rPr>
+                          <w:i/>
+                          <w:iCs/>
+                          <w:color w:val="808080"/>
+                        </w:rPr>
+                        <w:t>olang er geen nieuwe waarde is</w:t>
+                      </w:r>
+                      <w:r>
                         <w:br/>
-                        <w:t xml:space="preserve">    {</w:t>
-                      </w:r>
-                      <w:r>
-                        <w:rPr>
-                          <w:color w:val="000000"/>
-                        </w:rPr>
+                        <w:t xml:space="preserve">            {</w:t>
+                      </w:r>
+                      <w:r>
                         <w:br/>
-                        <w:t xml:space="preserve">        </w:t>
-                      </w:r>
-                      <w:proofErr w:type="spellStart"/>
+                        <w:t xml:space="preserve">                counterSteps ++;</w:t>
+                      </w:r>
+                      <w:r>
+                        <w:br/>
+                        <w:t xml:space="preserve">                </w:t>
+                      </w:r>
                       <w:r>
                         <w:rPr>
                           <w:b/>
                           <w:bCs/>
                           <w:color w:val="000080"/>
                         </w:rPr>
-                        <w:t>if</w:t>
-                      </w:r>
-                      <w:proofErr w:type="spellEnd"/>
+                        <w:t xml:space="preserve">if </w:t>
+                      </w:r>
+                      <w:r>
+                        <w:t xml:space="preserve">(oldValue &lt; </w:t>
+                      </w:r>
+                      <w:r>
+                        <w:rPr>
+                          <w:color w:val="0000FF"/>
+                        </w:rPr>
+                        <w:t>9</w:t>
+                      </w:r>
+                      <w:r>
+                        <w:t>)</w:t>
+                      </w:r>
+                      <w:r>
+                        <w:rPr>
+                          <w:i/>
+                          <w:iCs/>
+                          <w:color w:val="808080"/>
+                        </w:rPr>
+                        <w:t xml:space="preserve"> </w:t>
+                      </w:r>
+                      <w:r>
+                        <w:rPr>
+                          <w:i/>
+                          <w:iCs/>
+                          <w:color w:val="808080"/>
+                        </w:rPr>
+                        <w:t>// Als het huidige getal nog niet maximaal is</w:t>
+                      </w:r>
+                      <w:r>
+                        <w:br/>
+                        <w:t xml:space="preserve">                {</w:t>
+                      </w:r>
+                      <w:r>
+                        <w:br/>
+                        <w:t xml:space="preserve">                    newValue = oldValue + </w:t>
+                      </w:r>
+                      <w:r>
+                        <w:rPr>
+                          <w:color w:val="0000FF"/>
+                        </w:rPr>
+                        <w:t>1</w:t>
+                      </w:r>
+                      <w:r>
+                        <w:t>;</w:t>
+                      </w:r>
+                      <w:r>
+                        <w:br/>
+                        <w:t xml:space="preserve">                    </w:t>
+                      </w:r>
                       <w:r>
                         <w:rPr>
                           <w:b/>
                           <w:bCs/>
                           <w:color w:val="000080"/>
                         </w:rPr>
-                        <w:t xml:space="preserve"> </w:t>
-                      </w:r>
-                      <w:r>
-                        <w:rPr>
-                          <w:color w:val="000000"/>
-                        </w:rPr>
-                        <w:t xml:space="preserve">(! </w:t>
-                      </w:r>
-                      <w:proofErr w:type="spellStart"/>
-                      <w:r>
-                        <w:rPr>
-                          <w:color w:val="000000"/>
-                        </w:rPr>
-                        <w:t>bord.isDefaultNumber</w:t>
-                      </w:r>
-                      <w:proofErr w:type="spellEnd"/>
-                      <w:r>
-                        <w:rPr>
-                          <w:color w:val="000000"/>
-                        </w:rPr>
-                        <w:t>(</w:t>
-                      </w:r>
-                      <w:proofErr w:type="spellStart"/>
-                      <w:r>
-                        <w:rPr>
-                          <w:color w:val="000000"/>
-                        </w:rPr>
-                        <w:t>rowI</w:t>
-                      </w:r>
-                      <w:proofErr w:type="spellEnd"/>
-                      <w:r>
-                        <w:rPr>
-                          <w:color w:val="000000"/>
-                        </w:rPr>
-                        <w:t xml:space="preserve">, </w:t>
-                      </w:r>
-                      <w:proofErr w:type="spellStart"/>
-                      <w:r>
-                        <w:rPr>
-                          <w:color w:val="000000"/>
-                        </w:rPr>
-                        <w:t>columnI</w:t>
-                      </w:r>
-                      <w:proofErr w:type="spellEnd"/>
-                      <w:r>
-                        <w:rPr>
-                          <w:color w:val="000000"/>
-                        </w:rPr>
-                        <w:t>))</w:t>
-                      </w:r>
-                      <w:r>
-                        <w:rPr>
-                          <w:color w:val="000000"/>
-                        </w:rPr>
-                        <w:t xml:space="preserve"> </w:t>
+                        <w:t xml:space="preserve">if </w:t>
+                      </w:r>
+                      <w:r>
+                        <w:t>(bord.isValidValue(rowI, columnI, newValue))</w:t>
                       </w:r>
                       <w:r>
                         <w:rPr>
@@ -5303,74 +3758,39 @@
                           <w:iCs/>
                           <w:color w:val="808080"/>
                         </w:rPr>
-                        <w:t>// wanneer er geen default getal is ingevuld</w:t>
-                      </w:r>
-                      <w:r>
-                        <w:rPr>
-                          <w:color w:val="000000"/>
-                        </w:rPr>
-                        <w:br/>
-                        <w:t xml:space="preserve">        {</w:t>
-                      </w:r>
-                      <w:r>
-                        <w:rPr>
-                          <w:color w:val="000000"/>
-                        </w:rPr>
-                        <w:br/>
-                        <w:t xml:space="preserve">            </w:t>
-                      </w:r>
-                      <w:proofErr w:type="spellStart"/>
-                      <w:r>
-                        <w:rPr>
-                          <w:color w:val="000000"/>
-                        </w:rPr>
-                        <w:t>hasNewValue</w:t>
-                      </w:r>
-                      <w:proofErr w:type="spellEnd"/>
-                      <w:r>
-                        <w:rPr>
-                          <w:color w:val="000000"/>
-                        </w:rPr>
-                        <w:t xml:space="preserve"> = </w:t>
-                      </w:r>
-                      <w:proofErr w:type="spellStart"/>
+                        <w:t xml:space="preserve"> </w:t>
+                      </w:r>
+                      <w:r>
+                        <w:rPr>
+                          <w:i/>
+                          <w:iCs/>
+                          <w:color w:val="808080"/>
+                        </w:rPr>
+                        <w:t>// Controle van zet</w:t>
+                      </w:r>
+                      <w:r>
+                        <w:t xml:space="preserve">  </w:t>
+                      </w:r>
                       <w:r>
                         <w:rPr>
                           <w:b/>
                           <w:bCs/>
                           <w:color w:val="000080"/>
                         </w:rPr>
-                        <w:t>false</w:t>
-                      </w:r>
-                      <w:proofErr w:type="spellEnd"/>
-                      <w:r>
-                        <w:rPr>
-                          <w:color w:val="000000"/>
-                        </w:rPr>
-                        <w:t>;</w:t>
-                      </w:r>
-                      <w:r>
-                        <w:rPr>
-                          <w:color w:val="000000"/>
-                        </w:rPr>
                         <w:br/>
-                        <w:t xml:space="preserve">            </w:t>
-                      </w:r>
-                      <w:proofErr w:type="spellStart"/>
-                      <w:r>
-                        <w:rPr>
-                          <w:color w:val="000000"/>
-                        </w:rPr>
-                        <w:t>goBack</w:t>
-                      </w:r>
-                      <w:proofErr w:type="spellEnd"/>
-                      <w:r>
-                        <w:rPr>
-                          <w:color w:val="000000"/>
-                        </w:rPr>
-                        <w:t xml:space="preserve"> = </w:t>
-                      </w:r>
-                      <w:proofErr w:type="spellStart"/>
+                        <w:t xml:space="preserve">                    </w:t>
+                      </w:r>
+                      <w:r>
+                        <w:t>{</w:t>
+                      </w:r>
+                    </w:p>
+                    <w:p>
+                      <w:pPr>
+                        <w:pStyle w:val="HTML-voorafopgemaakt"/>
+                      </w:pPr>
+                      <w:r>
+                        <w:t xml:space="preserve">                        bord.setValue(rowI, columnI, newValue, </w:t>
+                      </w:r>
                       <w:r>
                         <w:rPr>
                           <w:b/>
@@ -5379,310 +3799,193 @@
                         </w:rPr>
                         <w:t>false</w:t>
                       </w:r>
-                      <w:proofErr w:type="spellEnd"/>
-                      <w:r>
-                        <w:rPr>
-                          <w:color w:val="000000"/>
-                        </w:rPr>
-                        <w:t>;</w:t>
-                      </w:r>
-                      <w:r>
-                        <w:rPr>
-                          <w:color w:val="000000"/>
-                        </w:rPr>
+                      <w:r>
+                        <w:t>);</w:t>
+                      </w:r>
+                      <w:r>
                         <w:br/>
-                        <w:t xml:space="preserve">            </w:t>
-                      </w:r>
-                      <w:proofErr w:type="spellStart"/>
+                        <w:t xml:space="preserve">                        hasNewValue = </w:t>
+                      </w:r>
                       <w:r>
                         <w:rPr>
                           <w:b/>
                           <w:bCs/>
                           <w:color w:val="000080"/>
                         </w:rPr>
-                        <w:t>if</w:t>
-                      </w:r>
-                      <w:proofErr w:type="spellEnd"/>
+                        <w:t>true</w:t>
+                      </w:r>
+                      <w:r>
+                        <w:t>;</w:t>
+                      </w:r>
+                      <w:r>
+                        <w:br/>
+                      </w:r>
+                      <w:r>
+                        <w:br/>
+                        <w:t xml:space="preserve">                    } </w:t>
+                      </w:r>
                       <w:r>
                         <w:rPr>
                           <w:b/>
                           <w:bCs/>
                           <w:color w:val="000080"/>
                         </w:rPr>
-                        <w:t xml:space="preserve"> </w:t>
-                      </w:r>
-                      <w:r>
-                        <w:rPr>
-                          <w:color w:val="000000"/>
-                        </w:rPr>
-                        <w:t>(</w:t>
-                      </w:r>
-                      <w:proofErr w:type="spellStart"/>
-                      <w:r>
-                        <w:rPr>
-                          <w:color w:val="000000"/>
-                        </w:rPr>
-                        <w:t>bord.getValue</w:t>
-                      </w:r>
-                      <w:proofErr w:type="spellEnd"/>
-                      <w:r>
-                        <w:rPr>
-                          <w:color w:val="000000"/>
-                        </w:rPr>
-                        <w:t>(</w:t>
-                      </w:r>
-                      <w:proofErr w:type="spellStart"/>
-                      <w:r>
-                        <w:rPr>
-                          <w:color w:val="000000"/>
-                        </w:rPr>
-                        <w:t>rowI</w:t>
-                      </w:r>
-                      <w:proofErr w:type="spellEnd"/>
-                      <w:r>
-                        <w:rPr>
-                          <w:color w:val="000000"/>
-                        </w:rPr>
-                        <w:t xml:space="preserve">, </w:t>
-                      </w:r>
-                      <w:proofErr w:type="spellStart"/>
-                      <w:r>
-                        <w:rPr>
-                          <w:color w:val="000000"/>
-                        </w:rPr>
-                        <w:t>columnI</w:t>
-                      </w:r>
-                      <w:proofErr w:type="spellEnd"/>
-                      <w:r>
-                        <w:rPr>
-                          <w:color w:val="000000"/>
-                        </w:rPr>
-                        <w:t xml:space="preserve">) != </w:t>
-                      </w:r>
-                      <w:proofErr w:type="spellStart"/>
+                        <w:t>else</w:t>
+                      </w:r>
                       <w:r>
                         <w:rPr>
                           <w:b/>
                           <w:bCs/>
                           <w:color w:val="000080"/>
                         </w:rPr>
-                        <w:t>null</w:t>
-                      </w:r>
-                      <w:proofErr w:type="spellEnd"/>
-                      <w:r>
-                        <w:rPr>
-                          <w:color w:val="000000"/>
-                        </w:rPr>
-                        <w:t>)</w:t>
-                      </w:r>
-                      <w:r>
-                        <w:rPr>
-                          <w:color w:val="000000"/>
-                        </w:rPr>
                         <w:br/>
-                        <w:t xml:space="preserve">            {</w:t>
-                      </w:r>
-                      <w:r>
-                        <w:rPr>
-                          <w:color w:val="000000"/>
-                        </w:rPr>
+                        <w:t xml:space="preserve">                    </w:t>
+                      </w:r>
+                      <w:r>
+                        <w:t>{</w:t>
+                      </w:r>
+                      <w:r>
                         <w:br/>
-                        <w:t xml:space="preserve">                </w:t>
-                      </w:r>
-                      <w:proofErr w:type="spellStart"/>
-                      <w:r>
-                        <w:rPr>
-                          <w:color w:val="000000"/>
-                        </w:rPr>
-                        <w:t>oldValue</w:t>
-                      </w:r>
-                      <w:proofErr w:type="spellEnd"/>
-                      <w:r>
-                        <w:rPr>
-                          <w:color w:val="000000"/>
-                        </w:rPr>
-                        <w:t xml:space="preserve"> = </w:t>
-                      </w:r>
-                      <w:proofErr w:type="spellStart"/>
-                      <w:r>
-                        <w:rPr>
-                          <w:color w:val="000000"/>
-                        </w:rPr>
-                        <w:t>bord.getValue</w:t>
-                      </w:r>
-                      <w:proofErr w:type="spellEnd"/>
-                      <w:r>
-                        <w:rPr>
-                          <w:color w:val="000000"/>
-                        </w:rPr>
-                        <w:t>(</w:t>
-                      </w:r>
-                      <w:proofErr w:type="spellStart"/>
-                      <w:r>
-                        <w:rPr>
-                          <w:color w:val="000000"/>
-                        </w:rPr>
-                        <w:t>rowI</w:t>
-                      </w:r>
-                      <w:proofErr w:type="spellEnd"/>
-                      <w:r>
-                        <w:rPr>
-                          <w:color w:val="000000"/>
-                        </w:rPr>
-                        <w:t xml:space="preserve">, </w:t>
-                      </w:r>
-                      <w:proofErr w:type="spellStart"/>
-                      <w:r>
-                        <w:rPr>
-                          <w:color w:val="000000"/>
-                        </w:rPr>
-                        <w:t>columnI</w:t>
-                      </w:r>
-                      <w:proofErr w:type="spellEnd"/>
-                      <w:r>
-                        <w:rPr>
-                          <w:color w:val="000000"/>
-                        </w:rPr>
-                        <w:t>);</w:t>
-                      </w:r>
-                      <w:r>
-                        <w:rPr>
-                          <w:color w:val="000000"/>
-                        </w:rPr>
+                        <w:t xml:space="preserve">                        oldValue = newValue;</w:t>
+                      </w:r>
+                      <w:r>
                         <w:br/>
-                        <w:t xml:space="preserve">            } </w:t>
-                      </w:r>
-                      <w:proofErr w:type="spellStart"/>
+                        <w:t xml:space="preserve">                    }</w:t>
+                      </w:r>
+                      <w:r>
+                        <w:br/>
+                        <w:t xml:space="preserve">                }</w:t>
+                      </w:r>
                       <w:r>
                         <w:rPr>
                           <w:b/>
                           <w:bCs/>
                           <w:color w:val="000080"/>
                         </w:rPr>
-                        <w:t>else</w:t>
-                      </w:r>
-                      <w:proofErr w:type="spellEnd"/>
+                        <w:t xml:space="preserve">else if </w:t>
+                      </w:r>
+                      <w:r>
+                        <w:t xml:space="preserve">(columnI &gt;= </w:t>
+                      </w:r>
+                      <w:r>
+                        <w:rPr>
+                          <w:color w:val="0000FF"/>
+                        </w:rPr>
+                        <w:t>1</w:t>
+                      </w:r>
+                      <w:r>
+                        <w:t>)</w:t>
+                      </w:r>
+                      <w:r>
+                        <w:rPr>
+                          <w:i/>
+                          <w:iCs/>
+                          <w:color w:val="808080"/>
+                        </w:rPr>
+                        <w:t xml:space="preserve"> </w:t>
+                      </w:r>
+                      <w:r>
+                        <w:rPr>
+                          <w:i/>
+                          <w:iCs/>
+                          <w:color w:val="808080"/>
+                        </w:rPr>
+                        <w:t>Wanneer het niet de eerste kolom is</w:t>
+                      </w:r>
+                      <w:r>
+                        <w:br/>
+                        <w:t xml:space="preserve">                {</w:t>
+                      </w:r>
+                      <w:r>
+                        <w:br/>
+                        <w:t xml:space="preserve">                    bord.setValue(rowI, columnI, </w:t>
+                      </w:r>
+                      <w:r>
+                        <w:rPr>
+                          <w:color w:val="0000FF"/>
+                        </w:rPr>
+                        <w:t>0</w:t>
+                      </w:r>
+                      <w:r>
+                        <w:t xml:space="preserve">, </w:t>
+                      </w:r>
                       <w:r>
                         <w:rPr>
                           <w:b/>
                           <w:bCs/>
                           <w:color w:val="000080"/>
                         </w:rPr>
+                        <w:t>false</w:t>
+                      </w:r>
+                      <w:r>
+                        <w:t>);</w:t>
+                      </w:r>
+                      <w:r>
                         <w:br/>
-                        <w:t xml:space="preserve">            </w:t>
-                      </w:r>
-                      <w:r>
-                        <w:rPr>
-                          <w:color w:val="000000"/>
-                        </w:rPr>
-                        <w:t>{</w:t>
-                      </w:r>
-                      <w:r>
-                        <w:rPr>
-                          <w:color w:val="000000"/>
-                        </w:rPr>
+                        <w:t xml:space="preserve">                    columnI = columnI - </w:t>
+                      </w:r>
+                      <w:r>
+                        <w:rPr>
+                          <w:color w:val="0000FF"/>
+                        </w:rPr>
+                        <w:t>2</w:t>
+                      </w:r>
+                      <w:r>
+                        <w:t>;</w:t>
+                      </w:r>
+                      <w:r>
                         <w:br/>
-                        <w:t xml:space="preserve">                </w:t>
-                      </w:r>
-                      <w:proofErr w:type="spellStart"/>
-                      <w:r>
-                        <w:rPr>
-                          <w:color w:val="000000"/>
-                        </w:rPr>
-                        <w:t>oldValue</w:t>
-                      </w:r>
-                      <w:proofErr w:type="spellEnd"/>
-                      <w:r>
-                        <w:rPr>
-                          <w:color w:val="000000"/>
-                        </w:rPr>
-                        <w:t xml:space="preserve"> = </w:t>
-                      </w:r>
-                      <w:r>
-                        <w:rPr>
-                          <w:color w:val="0000FF"/>
-                        </w:rPr>
-                        <w:t>0</w:t>
-                      </w:r>
-                      <w:r>
-                        <w:rPr>
-                          <w:color w:val="000000"/>
-                        </w:rPr>
-                        <w:t>;</w:t>
-                      </w:r>
-                      <w:r>
-                        <w:rPr>
-                          <w:color w:val="000000"/>
-                        </w:rPr>
-                        <w:br/>
-                        <w:t xml:space="preserve">            }</w:t>
-                      </w:r>
-                      <w:r>
-                        <w:rPr>
-                          <w:color w:val="000000"/>
-                        </w:rPr>
-                        <w:br/>
-                        <w:t xml:space="preserve">            </w:t>
-                      </w:r>
-                      <w:proofErr w:type="spellStart"/>
+                        <w:t xml:space="preserve">                    goBack = </w:t>
+                      </w:r>
                       <w:r>
                         <w:rPr>
                           <w:b/>
                           <w:bCs/>
                           <w:color w:val="000080"/>
                         </w:rPr>
-                        <w:t>while</w:t>
-                      </w:r>
-                      <w:proofErr w:type="spellEnd"/>
+                        <w:t>true</w:t>
+                      </w:r>
+                      <w:r>
+                        <w:t>;</w:t>
+                      </w:r>
+                      <w:r>
+                        <w:br/>
+                        <w:t xml:space="preserve">                    </w:t>
+                      </w:r>
                       <w:r>
                         <w:rPr>
                           <w:b/>
                           <w:bCs/>
                           <w:color w:val="000080"/>
                         </w:rPr>
-                        <w:t xml:space="preserve"> </w:t>
-                      </w:r>
-                      <w:r>
-                        <w:rPr>
-                          <w:color w:val="000000"/>
-                        </w:rPr>
-                        <w:t>(</w:t>
-                      </w:r>
-                      <w:proofErr w:type="spellStart"/>
-                      <w:r>
-                        <w:rPr>
-                          <w:color w:val="000000"/>
-                        </w:rPr>
-                        <w:t>hasNewValue</w:t>
-                      </w:r>
-                      <w:proofErr w:type="spellEnd"/>
-                      <w:r>
-                        <w:rPr>
-                          <w:color w:val="000000"/>
-                        </w:rPr>
-                        <w:t xml:space="preserve"> == </w:t>
-                      </w:r>
-                      <w:proofErr w:type="spellStart"/>
+                        <w:t>break</w:t>
+                      </w:r>
+                      <w:r>
+                        <w:t>;</w:t>
+                      </w:r>
+                      <w:r>
+                        <w:br/>
+                        <w:t xml:space="preserve">                } </w:t>
+                      </w:r>
                       <w:r>
                         <w:rPr>
                           <w:b/>
                           <w:bCs/>
                           <w:color w:val="000080"/>
                         </w:rPr>
-                        <w:t>false</w:t>
-                      </w:r>
-                      <w:proofErr w:type="spellEnd"/>
-                      <w:r>
-                        <w:rPr>
-                          <w:color w:val="000000"/>
-                        </w:rPr>
+                        <w:t xml:space="preserve">else if </w:t>
+                      </w:r>
+                      <w:r>
+                        <w:t xml:space="preserve">(rowI &gt;= </w:t>
+                      </w:r>
+                      <w:r>
+                        <w:rPr>
+                          <w:color w:val="0000FF"/>
+                        </w:rPr>
+                        <w:t>1</w:t>
+                      </w:r>
+                      <w:r>
                         <w:t>)</w:t>
-                      </w:r>
-                      <w:r>
-                        <w:rPr>
-                          <w:color w:val="000000"/>
-                        </w:rPr>
-                        <w:t xml:space="preserve"> </w:t>
                       </w:r>
                       <w:r>
                         <w:rPr>
@@ -5690,91 +3993,132 @@
                           <w:iCs/>
                           <w:color w:val="808080"/>
                         </w:rPr>
-                        <w:t>// zolang er geen nieuwe waarde is</w:t>
-                      </w:r>
-                      <w:r>
-                        <w:rPr>
-                          <w:color w:val="000000"/>
-                        </w:rPr>
+                        <w:t xml:space="preserve"> </w:t>
+                      </w:r>
+                      <w:r>
+                        <w:rPr>
+                          <w:i/>
+                          <w:iCs/>
+                          <w:color w:val="808080"/>
+                        </w:rPr>
+                        <w:t>Wanneer het niet de eerste rij is</w:t>
+                      </w:r>
+                      <w:r>
                         <w:br/>
-                        <w:t xml:space="preserve">            {</w:t>
-                      </w:r>
-                      <w:r>
-                        <w:rPr>
-                          <w:color w:val="000000"/>
-                        </w:rPr>
+                        <w:t xml:space="preserve">                {</w:t>
+                      </w:r>
+                      <w:r>
                         <w:br/>
-                        <w:t xml:space="preserve">                </w:t>
-                      </w:r>
-                      <w:proofErr w:type="spellStart"/>
-                      <w:r>
-                        <w:rPr>
-                          <w:color w:val="000000"/>
-                        </w:rPr>
-                        <w:t>counterSteps</w:t>
-                      </w:r>
-                      <w:proofErr w:type="spellEnd"/>
-                      <w:r>
-                        <w:rPr>
-                          <w:color w:val="000000"/>
-                        </w:rPr>
-                        <w:t xml:space="preserve"> ++;</w:t>
-                      </w:r>
-                      <w:r>
-                        <w:rPr>
-                          <w:color w:val="000000"/>
-                        </w:rPr>
-                        <w:br/>
-                        <w:t xml:space="preserve">                </w:t>
-                      </w:r>
-                      <w:proofErr w:type="spellStart"/>
+                        <w:t xml:space="preserve">                    bord.setValue(rowI, columnI, </w:t>
+                      </w:r>
+                      <w:r>
+                        <w:rPr>
+                          <w:color w:val="0000FF"/>
+                        </w:rPr>
+                        <w:t>0</w:t>
+                      </w:r>
+                      <w:r>
+                        <w:t xml:space="preserve">, </w:t>
+                      </w:r>
                       <w:r>
                         <w:rPr>
                           <w:b/>
                           <w:bCs/>
                           <w:color w:val="000080"/>
                         </w:rPr>
-                        <w:t>if</w:t>
-                      </w:r>
-                      <w:proofErr w:type="spellEnd"/>
+                        <w:t>false</w:t>
+                      </w:r>
+                      <w:r>
+                        <w:t>);</w:t>
+                      </w:r>
+                      <w:r>
+                        <w:br/>
+                        <w:t xml:space="preserve">                    rowI = rowI - </w:t>
+                      </w:r>
+                      <w:r>
+                        <w:rPr>
+                          <w:color w:val="0000FF"/>
+                        </w:rPr>
+                        <w:t>1</w:t>
+                      </w:r>
+                      <w:r>
+                        <w:t>;</w:t>
+                      </w:r>
+                      <w:r>
+                        <w:br/>
+                        <w:t xml:space="preserve">                    columnI = size - </w:t>
+                      </w:r>
+                      <w:r>
+                        <w:rPr>
+                          <w:color w:val="0000FF"/>
+                        </w:rPr>
+                        <w:t>2</w:t>
+                      </w:r>
+                      <w:r>
+                        <w:t>;</w:t>
+                      </w:r>
+                      <w:r>
+                        <w:br/>
+                        <w:t xml:space="preserve">                    goBack = </w:t>
+                      </w:r>
                       <w:r>
                         <w:rPr>
                           <w:b/>
                           <w:bCs/>
                           <w:color w:val="000080"/>
                         </w:rPr>
-                        <w:t xml:space="preserve"> </w:t>
-                      </w:r>
-                      <w:r>
-                        <w:rPr>
-                          <w:color w:val="000000"/>
-                        </w:rPr>
-                        <w:t>(</w:t>
-                      </w:r>
-                      <w:proofErr w:type="spellStart"/>
-                      <w:r>
-                        <w:rPr>
-                          <w:color w:val="000000"/>
-                        </w:rPr>
-                        <w:t>oldValue</w:t>
-                      </w:r>
-                      <w:proofErr w:type="spellEnd"/>
-                      <w:r>
-                        <w:rPr>
-                          <w:color w:val="000000"/>
-                        </w:rPr>
-                        <w:t xml:space="preserve"> &lt; </w:t>
-                      </w:r>
-                      <w:r>
-                        <w:rPr>
-                          <w:color w:val="0000FF"/>
-                        </w:rPr>
-                        <w:t>9</w:t>
-                      </w:r>
-                      <w:r>
-                        <w:rPr>
-                          <w:color w:val="000000"/>
-                        </w:rPr>
+                        <w:t>true</w:t>
+                      </w:r>
+                      <w:r>
+                        <w:t>;</w:t>
+                      </w:r>
+                      <w:r>
+                        <w:br/>
+                        <w:t xml:space="preserve">                    </w:t>
+                      </w:r>
+                      <w:r>
+                        <w:rPr>
+                          <w:b/>
+                          <w:bCs/>
+                          <w:color w:val="000080"/>
+                        </w:rPr>
+                        <w:t>break</w:t>
+                      </w:r>
+                      <w:r>
+                        <w:t>;</w:t>
+                      </w:r>
+                      <w:r>
+                        <w:br/>
+                        <w:t xml:space="preserve">                }</w:t>
+                      </w:r>
+                      <w:r>
+                        <w:br/>
+                        <w:t xml:space="preserve">            }</w:t>
+                      </w:r>
+                      <w:r>
+                        <w:br/>
+                        <w:t xml:space="preserve">        } </w:t>
+                      </w:r>
+                      <w:r>
+                        <w:rPr>
+                          <w:b/>
+                          <w:bCs/>
+                          <w:color w:val="000080"/>
+                        </w:rPr>
+                        <w:t xml:space="preserve">else if </w:t>
+                      </w:r>
+                      <w:r>
+                        <w:t xml:space="preserve">(goBack == </w:t>
+                      </w:r>
+                      <w:r>
+                        <w:rPr>
+                          <w:b/>
+                          <w:bCs/>
+                          <w:color w:val="000080"/>
+                        </w:rPr>
+                        <w:t>true</w:t>
+                      </w:r>
+                      <w:r>
                         <w:t>)</w:t>
                       </w:r>
                       <w:r>
@@ -5791,7 +4135,35 @@
                           <w:iCs/>
                           <w:color w:val="808080"/>
                         </w:rPr>
-                        <w:t>//</w:t>
+                        <w:t>// Als er een zet achteruit wordt gemaakt</w:t>
+                      </w:r>
+                      <w:r>
+                        <w:br/>
+                        <w:t xml:space="preserve">        {</w:t>
+                      </w:r>
+                      <w:r>
+                        <w:br/>
+                        <w:t xml:space="preserve">            </w:t>
+                      </w:r>
+                      <w:r>
+                        <w:rPr>
+                          <w:b/>
+                          <w:bCs/>
+                          <w:color w:val="000080"/>
+                        </w:rPr>
+                        <w:t xml:space="preserve">if </w:t>
+                      </w:r>
+                      <w:r>
+                        <w:t xml:space="preserve">(columnI &gt;= </w:t>
+                      </w:r>
+                      <w:r>
+                        <w:rPr>
+                          <w:color w:val="0000FF"/>
+                        </w:rPr>
+                        <w:t>1</w:t>
+                      </w:r>
+                      <w:r>
+                        <w:t>)</w:t>
                       </w:r>
                       <w:r>
                         <w:rPr>
@@ -5799,148 +4171,93 @@
                           <w:iCs/>
                           <w:color w:val="808080"/>
                         </w:rPr>
-                        <w:t xml:space="preserve"> Als het huidige getal nog niet maximaal is</w:t>
-                      </w:r>
-                      <w:r>
-                        <w:rPr>
-                          <w:color w:val="000000"/>
-                        </w:rPr>
+                        <w:t xml:space="preserve"> </w:t>
+                      </w:r>
+                      <w:r>
+                        <w:rPr>
+                          <w:i/>
+                          <w:iCs/>
+                          <w:color w:val="808080"/>
+                        </w:rPr>
+                        <w:t>// Wanneer het niet de eerste kolom is</w:t>
+                      </w:r>
+                      <w:r>
                         <w:br/>
-                        <w:t xml:space="preserve">                {</w:t>
-                      </w:r>
-                      <w:r>
-                        <w:rPr>
-                          <w:color w:val="000000"/>
-                        </w:rPr>
+                        <w:t xml:space="preserve">            {</w:t>
+                      </w:r>
+                      <w:r>
                         <w:br/>
-                        <w:t xml:space="preserve">                    </w:t>
-                      </w:r>
-                      <w:proofErr w:type="spellStart"/>
-                      <w:r>
-                        <w:rPr>
-                          <w:color w:val="000000"/>
-                        </w:rPr>
-                        <w:t>newValue</w:t>
-                      </w:r>
-                      <w:proofErr w:type="spellEnd"/>
-                      <w:r>
-                        <w:rPr>
-                          <w:color w:val="000000"/>
-                        </w:rPr>
-                        <w:t xml:space="preserve"> = </w:t>
-                      </w:r>
-                      <w:proofErr w:type="spellStart"/>
-                      <w:r>
-                        <w:rPr>
-                          <w:color w:val="000000"/>
-                        </w:rPr>
-                        <w:t>oldValue</w:t>
-                      </w:r>
-                      <w:proofErr w:type="spellEnd"/>
-                      <w:r>
-                        <w:rPr>
-                          <w:color w:val="000000"/>
-                        </w:rPr>
-                        <w:t xml:space="preserve"> + </w:t>
+                        <w:t xml:space="preserve">                columnI = columnI - </w:t>
                       </w:r>
                       <w:r>
                         <w:rPr>
                           <w:color w:val="0000FF"/>
                         </w:rPr>
-                        <w:t>1</w:t>
-                      </w:r>
-                      <w:r>
-                        <w:rPr>
-                          <w:color w:val="000000"/>
-                        </w:rPr>
+                        <w:t>2</w:t>
+                      </w:r>
+                      <w:r>
                         <w:t>;</w:t>
                       </w:r>
                       <w:r>
-                        <w:rPr>
-                          <w:color w:val="000000"/>
-                        </w:rPr>
+                        <w:t xml:space="preserve"> </w:t>
+                      </w:r>
+                      <w:r>
+                        <w:rPr>
+                          <w:i/>
+                          <w:iCs/>
+                          <w:color w:val="808080"/>
+                        </w:rPr>
+                        <w:t xml:space="preserve">// -2 omdat de for-loop dit weer met 1 </w:t>
+                      </w:r>
+                      <w:r>
+                        <w:rPr>
+                          <w:i/>
+                          <w:iCs/>
+                          <w:color w:val="808080"/>
+                        </w:rPr>
+                        <w:t>ophoogt</w:t>
+                      </w:r>
+                      <w:r>
                         <w:br/>
-                        <w:t xml:space="preserve">                    </w:t>
-                      </w:r>
-                      <w:proofErr w:type="spellStart"/>
+                        <w:t xml:space="preserve">                goBack = </w:t>
+                      </w:r>
                       <w:r>
                         <w:rPr>
                           <w:b/>
                           <w:bCs/>
                           <w:color w:val="000080"/>
                         </w:rPr>
-                        <w:t>if</w:t>
-                      </w:r>
-                      <w:proofErr w:type="spellEnd"/>
+                        <w:t>true</w:t>
+                      </w:r>
+                      <w:r>
+                        <w:t>;</w:t>
+                      </w:r>
+                      <w:r>
+                        <w:br/>
+                        <w:t xml:space="preserve">            } </w:t>
+                      </w:r>
                       <w:r>
                         <w:rPr>
                           <w:b/>
                           <w:bCs/>
                           <w:color w:val="000080"/>
                         </w:rPr>
+                        <w:t xml:space="preserve">else if </w:t>
+                      </w:r>
+                      <w:r>
+                        <w:t xml:space="preserve">(rowI &gt;= </w:t>
+                      </w:r>
+                      <w:r>
+                        <w:rPr>
+                          <w:color w:val="0000FF"/>
+                        </w:rPr>
+                        <w:t>1</w:t>
+                      </w:r>
+                      <w:r>
+                        <w:t>)</w:t>
+                      </w:r>
+                      <w:r>
                         <w:t xml:space="preserve"> </w:t>
-                      </w:r>
-                      <w:r>
-                        <w:rPr>
-                          <w:color w:val="000000"/>
-                        </w:rPr>
-                        <w:t>(</w:t>
-                      </w:r>
-                      <w:proofErr w:type="spellStart"/>
-                      <w:r>
-                        <w:rPr>
-                          <w:color w:val="000000"/>
-                        </w:rPr>
-                        <w:t>bord.isValidValue</w:t>
-                      </w:r>
-                      <w:proofErr w:type="spellEnd"/>
-                      <w:r>
-                        <w:rPr>
-                          <w:color w:val="000000"/>
-                        </w:rPr>
-                        <w:t>(</w:t>
-                      </w:r>
-                      <w:proofErr w:type="spellStart"/>
-                      <w:r>
-                        <w:rPr>
-                          <w:color w:val="000000"/>
-                        </w:rPr>
-                        <w:t>rowI</w:t>
-                      </w:r>
-                      <w:proofErr w:type="spellEnd"/>
-                      <w:r>
-                        <w:rPr>
-                          <w:color w:val="000000"/>
-                        </w:rPr>
-                        <w:t xml:space="preserve">, </w:t>
-                      </w:r>
-                      <w:proofErr w:type="spellStart"/>
-                      <w:r>
-                        <w:rPr>
-                          <w:color w:val="000000"/>
-                        </w:rPr>
-                        <w:t>columnI</w:t>
-                      </w:r>
-                      <w:proofErr w:type="spellEnd"/>
-                      <w:r>
-                        <w:rPr>
-                          <w:color w:val="000000"/>
-                        </w:rPr>
-                        <w:t xml:space="preserve">, </w:t>
-                      </w:r>
-                      <w:proofErr w:type="spellStart"/>
-                      <w:r>
-                        <w:rPr>
-                          <w:color w:val="000000"/>
-                        </w:rPr>
-                        <w:t>newValue</w:t>
-                      </w:r>
-                      <w:proofErr w:type="spellEnd"/>
-                      <w:r>
-                        <w:rPr>
-                          <w:color w:val="000000"/>
-                        </w:rPr>
-                        <w:t>))</w:t>
                       </w:r>
                       <w:r>
                         <w:rPr>
@@ -5948,7 +4265,37 @@
                           <w:iCs/>
                           <w:color w:val="808080"/>
                         </w:rPr>
-                        <w:t xml:space="preserve"> </w:t>
+                        <w:t>// Wanneer het niet de eerste rij is</w:t>
+                      </w:r>
+                      <w:r>
+                        <w:br/>
+                        <w:t xml:space="preserve">            {</w:t>
+                      </w:r>
+                      <w:r>
+                        <w:br/>
+                        <w:t xml:space="preserve">                rowI = rowI - </w:t>
+                      </w:r>
+                      <w:r>
+                        <w:rPr>
+                          <w:color w:val="0000FF"/>
+                        </w:rPr>
+                        <w:t>1</w:t>
+                      </w:r>
+                      <w:r>
+                        <w:t>;</w:t>
+                      </w:r>
+                      <w:r>
+                        <w:br/>
+                        <w:t xml:space="preserve">                columnI = size - </w:t>
+                      </w:r>
+                      <w:r>
+                        <w:rPr>
+                          <w:color w:val="0000FF"/>
+                        </w:rPr>
+                        <w:t>2</w:t>
+                      </w:r>
+                      <w:r>
+                        <w:t>;</w:t>
                       </w:r>
                       <w:r>
                         <w:rPr>
@@ -5956,284 +4303,48 @@
                           <w:iCs/>
                           <w:color w:val="808080"/>
                         </w:rPr>
-                        <w:t>// Controle van zet</w:t>
-                      </w:r>
-                      <w:r>
-                        <w:rPr>
-                          <w:color w:val="000000"/>
-                        </w:rPr>
-                        <w:t xml:space="preserve">                    {</w:t>
-                      </w:r>
-                      <w:r>
-                        <w:rPr>
-                          <w:color w:val="000000"/>
-                        </w:rPr>
+                        <w:t xml:space="preserve"> </w:t>
+                      </w:r>
+                      <w:r>
+                        <w:rPr>
+                          <w:i/>
+                          <w:iCs/>
+                          <w:color w:val="808080"/>
+                        </w:rPr>
+                        <w:t>-2 omdat de for-loop dit weer met 1 ophoogt</w:t>
+                      </w:r>
+                      <w:r>
                         <w:br/>
-                        <w:t xml:space="preserve">                        </w:t>
-                      </w:r>
-                      <w:proofErr w:type="spellStart"/>
-                      <w:r>
-                        <w:rPr>
-                          <w:color w:val="000000"/>
-                        </w:rPr>
-                        <w:t>bord.setValue</w:t>
-                      </w:r>
-                      <w:proofErr w:type="spellEnd"/>
-                      <w:r>
-                        <w:rPr>
-                          <w:color w:val="000000"/>
-                        </w:rPr>
-                        <w:t>(</w:t>
-                      </w:r>
-                      <w:proofErr w:type="spellStart"/>
-                      <w:r>
-                        <w:rPr>
-                          <w:color w:val="000000"/>
-                        </w:rPr>
-                        <w:t>rowI</w:t>
-                      </w:r>
-                      <w:proofErr w:type="spellEnd"/>
-                      <w:r>
-                        <w:rPr>
-                          <w:color w:val="000000"/>
-                        </w:rPr>
-                        <w:t xml:space="preserve">, </w:t>
-                      </w:r>
-                      <w:proofErr w:type="spellStart"/>
-                      <w:r>
-                        <w:rPr>
-                          <w:color w:val="000000"/>
-                        </w:rPr>
-                        <w:t>columnI</w:t>
-                      </w:r>
-                      <w:proofErr w:type="spellEnd"/>
-                      <w:r>
-                        <w:rPr>
-                          <w:color w:val="000000"/>
-                        </w:rPr>
-                        <w:t xml:space="preserve">, </w:t>
-                      </w:r>
-                      <w:proofErr w:type="spellStart"/>
-                      <w:r>
-                        <w:rPr>
-                          <w:color w:val="000000"/>
-                        </w:rPr>
-                        <w:t>newValue</w:t>
-                      </w:r>
-                      <w:proofErr w:type="spellEnd"/>
-                      <w:r>
-                        <w:rPr>
-                          <w:color w:val="000000"/>
-                        </w:rPr>
-                        <w:t xml:space="preserve">, </w:t>
-                      </w:r>
-                      <w:proofErr w:type="spellStart"/>
+                        <w:t xml:space="preserve">                goBack = </w:t>
+                      </w:r>
                       <w:r>
                         <w:rPr>
                           <w:b/>
                           <w:bCs/>
                           <w:color w:val="000080"/>
                         </w:rPr>
-                        <w:t>false</w:t>
-                      </w:r>
-                      <w:proofErr w:type="spellEnd"/>
-                      <w:r>
-                        <w:rPr>
-                          <w:color w:val="000000"/>
-                        </w:rPr>
-                        <w:t>);</w:t>
-                      </w:r>
-                      <w:r>
-                        <w:rPr>
-                          <w:color w:val="000000"/>
-                        </w:rPr>
+                        <w:t>true</w:t>
+                      </w:r>
+                      <w:r>
+                        <w:t>;</w:t>
+                      </w:r>
+                      <w:r>
                         <w:br/>
-                        <w:t xml:space="preserve">                        </w:t>
-                      </w:r>
-                      <w:proofErr w:type="spellStart"/>
-                      <w:r>
-                        <w:rPr>
-                          <w:color w:val="000000"/>
-                        </w:rPr>
-                        <w:t>hasNewValue</w:t>
-                      </w:r>
-                      <w:proofErr w:type="spellEnd"/>
-                      <w:r>
-                        <w:rPr>
-                          <w:color w:val="000000"/>
-                        </w:rPr>
-                        <w:t xml:space="preserve"> = </w:t>
-                      </w:r>
-                      <w:proofErr w:type="spellStart"/>
+                        <w:t xml:space="preserve">            } </w:t>
+                      </w:r>
                       <w:r>
                         <w:rPr>
                           <w:b/>
                           <w:bCs/>
                           <w:color w:val="000080"/>
                         </w:rPr>
-                        <w:t>true</w:t>
-                      </w:r>
-                      <w:proofErr w:type="spellEnd"/>
-                      <w:r>
-                        <w:rPr>
-                          <w:color w:val="000000"/>
-                        </w:rPr>
-                        <w:t>;</w:t>
-                      </w:r>
-                      <w:r>
-                        <w:rPr>
-                          <w:color w:val="000000"/>
-                        </w:rPr>
-                        <w:br/>
-                      </w:r>
-                      <w:r>
-                        <w:rPr>
-                          <w:color w:val="000000"/>
-                        </w:rPr>
-                        <w:br/>
-                        <w:t xml:space="preserve">                    } </w:t>
-                      </w:r>
-                      <w:proofErr w:type="spellStart"/>
-                      <w:r>
-                        <w:rPr>
-                          <w:b/>
-                          <w:bCs/>
-                          <w:color w:val="000080"/>
-                        </w:rPr>
                         <w:t>else</w:t>
                       </w:r>
-                      <w:proofErr w:type="spellEnd"/>
-                      <w:r>
-                        <w:rPr>
-                          <w:b/>
-                          <w:bCs/>
-                          <w:color w:val="000080"/>
-                        </w:rPr>
-                        <w:br/>
-                        <w:t xml:space="preserve">                    </w:t>
-                      </w:r>
-                      <w:r>
-                        <w:rPr>
-                          <w:color w:val="000000"/>
-                        </w:rPr>
+                      <w:r>
                         <w:t>{</w:t>
                       </w:r>
                       <w:r>
-                        <w:rPr>
-                          <w:color w:val="000000"/>
-                        </w:rPr>
-                        <w:br/>
-                        <w:t xml:space="preserve">                        </w:t>
-                      </w:r>
-                      <w:proofErr w:type="spellStart"/>
-                      <w:r>
-                        <w:rPr>
-                          <w:color w:val="000000"/>
-                        </w:rPr>
-                        <w:t>oldValue</w:t>
-                      </w:r>
-                      <w:proofErr w:type="spellEnd"/>
-                      <w:r>
-                        <w:rPr>
-                          <w:color w:val="000000"/>
-                        </w:rPr>
-                        <w:t xml:space="preserve"> = </w:t>
-                      </w:r>
-                      <w:proofErr w:type="spellStart"/>
-                      <w:r>
-                        <w:rPr>
-                          <w:color w:val="000000"/>
-                        </w:rPr>
-                        <w:t>newValue</w:t>
-                      </w:r>
-                      <w:proofErr w:type="spellEnd"/>
-                      <w:r>
-                        <w:rPr>
-                          <w:color w:val="000000"/>
-                        </w:rPr>
-                        <w:t>;</w:t>
-                      </w:r>
-                      <w:r>
-                        <w:rPr>
-                          <w:color w:val="000000"/>
-                        </w:rPr>
-                        <w:br/>
-                        <w:t xml:space="preserve">                    }</w:t>
-                      </w:r>
-                      <w:r>
-                        <w:rPr>
-                          <w:color w:val="000000"/>
-                        </w:rPr>
-                        <w:br/>
-                        <w:t xml:space="preserve">                }</w:t>
-                      </w:r>
-                      <w:proofErr w:type="spellStart"/>
-                      <w:r>
-                        <w:rPr>
-                          <w:b/>
-                          <w:bCs/>
-                          <w:color w:val="000080"/>
-                        </w:rPr>
-                        <w:t>else</w:t>
-                      </w:r>
-                      <w:proofErr w:type="spellEnd"/>
-                      <w:r>
-                        <w:rPr>
-                          <w:b/>
-                          <w:bCs/>
-                          <w:color w:val="000080"/>
-                        </w:rPr>
                         <w:t xml:space="preserve"> </w:t>
-                      </w:r>
-                      <w:proofErr w:type="spellStart"/>
-                      <w:r>
-                        <w:rPr>
-                          <w:b/>
-                          <w:bCs/>
-                          <w:color w:val="000080"/>
-                        </w:rPr>
-                        <w:t>if</w:t>
-                      </w:r>
-                      <w:proofErr w:type="spellEnd"/>
-                      <w:r>
-                        <w:rPr>
-                          <w:b/>
-                          <w:bCs/>
-                          <w:color w:val="000080"/>
-                        </w:rPr>
-                        <w:t xml:space="preserve"> </w:t>
-                      </w:r>
-                      <w:r>
-                        <w:rPr>
-                          <w:color w:val="000000"/>
-                        </w:rPr>
-                        <w:t>(</w:t>
-                      </w:r>
-                      <w:proofErr w:type="spellStart"/>
-                      <w:r>
-                        <w:rPr>
-                          <w:color w:val="000000"/>
-                        </w:rPr>
-                        <w:t>columnI</w:t>
-                      </w:r>
-                      <w:proofErr w:type="spellEnd"/>
-                      <w:r>
-                        <w:rPr>
-                          <w:color w:val="000000"/>
-                        </w:rPr>
-                        <w:t xml:space="preserve"> &gt;= </w:t>
-                      </w:r>
-                      <w:r>
-                        <w:rPr>
-                          <w:color w:val="0000FF"/>
-                        </w:rPr>
-                        <w:t>1</w:t>
-                      </w:r>
-                      <w:r>
-                        <w:rPr>
-                          <w:color w:val="000000"/>
-                        </w:rPr>
-                        <w:t>)</w:t>
                       </w:r>
                       <w:r>
                         <w:rPr>
@@ -6241,1275 +4352,19 @@
                           <w:iCs/>
                           <w:color w:val="808080"/>
                         </w:rPr>
-                        <w:t xml:space="preserve"> </w:t>
-                      </w:r>
-                      <w:r>
-                        <w:rPr>
-                          <w:i/>
-                          <w:iCs/>
-                          <w:color w:val="808080"/>
-                        </w:rPr>
-                        <w:t>Wanneer het niet de eerste kolom is</w:t>
-                      </w:r>
-                      <w:r>
-                        <w:rPr>
-                          <w:color w:val="000000"/>
-                        </w:rPr>
+                        <w:t>// Als het de eerste kolom van de eerste rij is</w:t>
+                      </w:r>
+                      <w:r>
                         <w:br/>
-                        <w:t xml:space="preserve">                {</w:t>
-                      </w:r>
-                      <w:r>
-                        <w:rPr>
-                          <w:color w:val="000000"/>
-                        </w:rPr>
+                        <w:t xml:space="preserve">                rowI = size;</w:t>
+                      </w:r>
+                      <w:r>
                         <w:br/>
-                        <w:t xml:space="preserve">                    </w:t>
-                      </w:r>
-                      <w:proofErr w:type="spellStart"/>
-                      <w:r>
-                        <w:rPr>
-                          <w:color w:val="000000"/>
-                        </w:rPr>
-                        <w:t>bord.setValue</w:t>
-                      </w:r>
-                      <w:proofErr w:type="spellEnd"/>
-                      <w:r>
-                        <w:rPr>
-                          <w:color w:val="000000"/>
-                        </w:rPr>
-                        <w:t>(</w:t>
-                      </w:r>
-                      <w:proofErr w:type="spellStart"/>
-                      <w:r>
-                        <w:rPr>
-                          <w:color w:val="000000"/>
-                        </w:rPr>
-                        <w:t>rowI</w:t>
-                      </w:r>
-                      <w:proofErr w:type="spellEnd"/>
-                      <w:r>
-                        <w:rPr>
-                          <w:color w:val="000000"/>
-                        </w:rPr>
-                        <w:t xml:space="preserve">, </w:t>
-                      </w:r>
-                      <w:proofErr w:type="spellStart"/>
-                      <w:r>
-                        <w:rPr>
-                          <w:color w:val="000000"/>
-                        </w:rPr>
-                        <w:t>columnI</w:t>
-                      </w:r>
-                      <w:proofErr w:type="spellEnd"/>
-                      <w:r>
-                        <w:rPr>
-                          <w:color w:val="000000"/>
-                        </w:rPr>
-                        <w:t xml:space="preserve">, </w:t>
-                      </w:r>
-                      <w:r>
-                        <w:rPr>
-                          <w:color w:val="0000FF"/>
-                        </w:rPr>
-                        <w:t>0</w:t>
-                      </w:r>
-                      <w:r>
-                        <w:rPr>
-                          <w:color w:val="000000"/>
-                        </w:rPr>
-                        <w:t xml:space="preserve">, </w:t>
-                      </w:r>
-                      <w:proofErr w:type="spellStart"/>
-                      <w:r>
-                        <w:rPr>
-                          <w:b/>
-                          <w:bCs/>
-                          <w:color w:val="000080"/>
-                        </w:rPr>
-                        <w:t>false</w:t>
-                      </w:r>
-                      <w:proofErr w:type="spellEnd"/>
-                      <w:r>
-                        <w:rPr>
-                          <w:color w:val="000000"/>
-                        </w:rPr>
-                        <w:t>);</w:t>
-                      </w:r>
-                      <w:r>
-                        <w:rPr>
-                          <w:color w:val="000000"/>
-                        </w:rPr>
+                        <w:t xml:space="preserve">                columnI = size;</w:t>
+                      </w:r>
+                      <w:r>
                         <w:br/>
-                        <w:t xml:space="preserve">                    </w:t>
-                      </w:r>
-                      <w:proofErr w:type="spellStart"/>
-                      <w:r>
-                        <w:rPr>
-                          <w:color w:val="000000"/>
-                        </w:rPr>
-                        <w:t>columnI</w:t>
-                      </w:r>
-                      <w:proofErr w:type="spellEnd"/>
-                      <w:r>
-                        <w:rPr>
-                          <w:color w:val="000000"/>
-                        </w:rPr>
-                        <w:t xml:space="preserve"> = </w:t>
-                      </w:r>
-                      <w:proofErr w:type="spellStart"/>
-                      <w:r>
-                        <w:rPr>
-                          <w:color w:val="000000"/>
-                        </w:rPr>
-                        <w:t>columnI</w:t>
-                      </w:r>
-                      <w:proofErr w:type="spellEnd"/>
-                      <w:r>
-                        <w:rPr>
-                          <w:color w:val="000000"/>
-                        </w:rPr>
-                        <w:t xml:space="preserve"> - </w:t>
-                      </w:r>
-                      <w:r>
-                        <w:rPr>
-                          <w:color w:val="0000FF"/>
-                        </w:rPr>
-                        <w:t>2</w:t>
-                      </w:r>
-                      <w:r>
-                        <w:rPr>
-                          <w:color w:val="000000"/>
-                        </w:rPr>
-                        <w:t>;</w:t>
-                      </w:r>
-                      <w:r>
-                        <w:rPr>
-                          <w:color w:val="000000"/>
-                        </w:rPr>
-                        <w:br/>
-                        <w:t xml:space="preserve">                    </w:t>
-                      </w:r>
-                      <w:proofErr w:type="spellStart"/>
-                      <w:r>
-                        <w:rPr>
-                          <w:color w:val="000000"/>
-                        </w:rPr>
-                        <w:t>goBack</w:t>
-                      </w:r>
-                      <w:proofErr w:type="spellEnd"/>
-                      <w:r>
-                        <w:rPr>
-                          <w:color w:val="000000"/>
-                        </w:rPr>
-                        <w:t xml:space="preserve"> = </w:t>
-                      </w:r>
-                      <w:proofErr w:type="spellStart"/>
-                      <w:r>
-                        <w:rPr>
-                          <w:b/>
-                          <w:bCs/>
-                          <w:color w:val="000080"/>
-                        </w:rPr>
-                        <w:t>true</w:t>
-                      </w:r>
-                      <w:proofErr w:type="spellEnd"/>
-                      <w:r>
-                        <w:rPr>
-                          <w:color w:val="000000"/>
-                        </w:rPr>
-                        <w:t>;</w:t>
-                      </w:r>
-                      <w:r>
-                        <w:rPr>
-                          <w:color w:val="000000"/>
-                        </w:rPr>
-                        <w:br/>
-                        <w:t xml:space="preserve">                    </w:t>
-                      </w:r>
-                      <w:r>
-                        <w:rPr>
-                          <w:b/>
-                          <w:bCs/>
-                          <w:color w:val="000080"/>
-                        </w:rPr>
-                        <w:t>break</w:t>
-                      </w:r>
-                      <w:r>
-                        <w:rPr>
-                          <w:color w:val="000000"/>
-                        </w:rPr>
-                        <w:t>;</w:t>
-                      </w:r>
-                      <w:r>
-                        <w:rPr>
-                          <w:color w:val="000000"/>
-                        </w:rPr>
-                        <w:br/>
-                        <w:t xml:space="preserve">                } </w:t>
-                      </w:r>
-                      <w:proofErr w:type="spellStart"/>
-                      <w:r>
-                        <w:rPr>
-                          <w:b/>
-                          <w:bCs/>
-                          <w:color w:val="000080"/>
-                        </w:rPr>
-                        <w:t>else</w:t>
-                      </w:r>
-                      <w:proofErr w:type="spellEnd"/>
-                      <w:r>
-                        <w:rPr>
-                          <w:b/>
-                          <w:bCs/>
-                          <w:color w:val="000080"/>
-                        </w:rPr>
-                        <w:t xml:space="preserve"> </w:t>
-                      </w:r>
-                      <w:proofErr w:type="spellStart"/>
-                      <w:r>
-                        <w:rPr>
-                          <w:b/>
-                          <w:bCs/>
-                          <w:color w:val="000080"/>
-                        </w:rPr>
-                        <w:t>if</w:t>
-                      </w:r>
-                      <w:proofErr w:type="spellEnd"/>
-                      <w:r>
-                        <w:rPr>
-                          <w:b/>
-                          <w:bCs/>
-                          <w:color w:val="000080"/>
-                        </w:rPr>
-                        <w:t xml:space="preserve"> </w:t>
-                      </w:r>
-                      <w:r>
-                        <w:rPr>
-                          <w:color w:val="000000"/>
-                        </w:rPr>
-                        <w:t>(</w:t>
-                      </w:r>
-                      <w:proofErr w:type="spellStart"/>
-                      <w:r>
-                        <w:rPr>
-                          <w:color w:val="000000"/>
-                        </w:rPr>
-                        <w:t>rowI</w:t>
-                      </w:r>
-                      <w:proofErr w:type="spellEnd"/>
-                      <w:r>
-                        <w:rPr>
-                          <w:color w:val="000000"/>
-                        </w:rPr>
-                        <w:t xml:space="preserve"> &gt;= </w:t>
-                      </w:r>
-                      <w:r>
-                        <w:rPr>
-                          <w:color w:val="0000FF"/>
-                        </w:rPr>
-                        <w:t>1</w:t>
-                      </w:r>
-                      <w:r>
-                        <w:rPr>
-                          <w:color w:val="000000"/>
-                        </w:rPr>
-                        <w:t>)</w:t>
-                      </w:r>
-                      <w:r>
-                        <w:rPr>
-                          <w:i/>
-                          <w:iCs/>
-                          <w:color w:val="808080"/>
-                        </w:rPr>
-                        <w:t xml:space="preserve"> </w:t>
-                      </w:r>
-                      <w:r>
-                        <w:rPr>
-                          <w:i/>
-                          <w:iCs/>
-                          <w:color w:val="808080"/>
-                        </w:rPr>
-                        <w:t>Wanneer het niet de eerste rij is</w:t>
-                      </w:r>
-                      <w:bookmarkStart w:id="25" w:name="_GoBack"/>
-                      <w:bookmarkEnd w:id="25"/>
-                      <w:r>
-                        <w:rPr>
-                          <w:color w:val="000000"/>
-                        </w:rPr>
-                        <w:br/>
-                        <w:t xml:space="preserve">                {</w:t>
-                      </w:r>
-                      <w:r>
-                        <w:rPr>
-                          <w:color w:val="000000"/>
-                        </w:rPr>
-                        <w:br/>
-                        <w:t xml:space="preserve">                    </w:t>
-                      </w:r>
-                      <w:proofErr w:type="spellStart"/>
-                      <w:r>
-                        <w:rPr>
-                          <w:color w:val="000000"/>
-                        </w:rPr>
-                        <w:t>bord.setValue</w:t>
-                      </w:r>
-                      <w:proofErr w:type="spellEnd"/>
-                      <w:r>
-                        <w:rPr>
-                          <w:color w:val="000000"/>
-                        </w:rPr>
-                        <w:t>(</w:t>
-                      </w:r>
-                      <w:proofErr w:type="spellStart"/>
-                      <w:r>
-                        <w:rPr>
-                          <w:color w:val="000000"/>
-                        </w:rPr>
-                        <w:t>rowI</w:t>
-                      </w:r>
-                      <w:proofErr w:type="spellEnd"/>
-                      <w:r>
-                        <w:rPr>
-                          <w:color w:val="000000"/>
-                        </w:rPr>
-                        <w:t xml:space="preserve">, </w:t>
-                      </w:r>
-                      <w:proofErr w:type="spellStart"/>
-                      <w:r>
-                        <w:rPr>
-                          <w:color w:val="000000"/>
-                        </w:rPr>
-                        <w:t>columnI</w:t>
-                      </w:r>
-                      <w:proofErr w:type="spellEnd"/>
-                      <w:r>
-                        <w:rPr>
-                          <w:color w:val="000000"/>
-                        </w:rPr>
-                        <w:t xml:space="preserve">, </w:t>
-                      </w:r>
-                      <w:r>
-                        <w:rPr>
-                          <w:color w:val="0000FF"/>
-                        </w:rPr>
-                        <w:t>0</w:t>
-                      </w:r>
-                      <w:r>
-                        <w:rPr>
-                          <w:color w:val="000000"/>
-                        </w:rPr>
-                        <w:t xml:space="preserve">, </w:t>
-                      </w:r>
-                      <w:proofErr w:type="spellStart"/>
-                      <w:r>
-                        <w:rPr>
-                          <w:b/>
-                          <w:bCs/>
-                          <w:color w:val="000080"/>
-                        </w:rPr>
-                        <w:t>false</w:t>
-                      </w:r>
-                      <w:proofErr w:type="spellEnd"/>
-                      <w:r>
-                        <w:rPr>
-                          <w:color w:val="000000"/>
-                        </w:rPr>
-                        <w:t>);</w:t>
-                      </w:r>
-                      <w:r>
-                        <w:rPr>
-                          <w:color w:val="000000"/>
-                        </w:rPr>
-                        <w:br/>
-                        <w:t xml:space="preserve">                    </w:t>
-                      </w:r>
-                      <w:proofErr w:type="spellStart"/>
-                      <w:r>
-                        <w:rPr>
-                          <w:color w:val="000000"/>
-                        </w:rPr>
-                        <w:t>rowI</w:t>
-                      </w:r>
-                      <w:proofErr w:type="spellEnd"/>
-                      <w:r>
-                        <w:rPr>
-                          <w:color w:val="000000"/>
-                        </w:rPr>
-                        <w:t xml:space="preserve"> = </w:t>
-                      </w:r>
-                      <w:proofErr w:type="spellStart"/>
-                      <w:r>
-                        <w:rPr>
-                          <w:color w:val="000000"/>
-                        </w:rPr>
-                        <w:t>rowI</w:t>
-                      </w:r>
-                      <w:proofErr w:type="spellEnd"/>
-                      <w:r>
-                        <w:rPr>
-                          <w:color w:val="000000"/>
-                        </w:rPr>
-                        <w:t xml:space="preserve"> - </w:t>
-                      </w:r>
-                      <w:r>
-                        <w:rPr>
-                          <w:color w:val="0000FF"/>
-                        </w:rPr>
-                        <w:t>1</w:t>
-                      </w:r>
-                      <w:r>
-                        <w:rPr>
-                          <w:color w:val="000000"/>
-                        </w:rPr>
-                        <w:t>;</w:t>
-                      </w:r>
-                      <w:r>
-                        <w:rPr>
-                          <w:color w:val="000000"/>
-                        </w:rPr>
-                        <w:br/>
-                        <w:t xml:space="preserve">                    </w:t>
-                      </w:r>
-                      <w:proofErr w:type="spellStart"/>
-                      <w:r>
-                        <w:rPr>
-                          <w:color w:val="000000"/>
-                        </w:rPr>
-                        <w:t>columnI</w:t>
-                      </w:r>
-                      <w:proofErr w:type="spellEnd"/>
-                      <w:r>
-                        <w:rPr>
-                          <w:color w:val="000000"/>
-                        </w:rPr>
-                        <w:t xml:space="preserve"> = </w:t>
-                      </w:r>
-                      <w:proofErr w:type="spellStart"/>
-                      <w:r>
-                        <w:rPr>
-                          <w:color w:val="000000"/>
-                        </w:rPr>
-                        <w:t>size</w:t>
-                      </w:r>
-                      <w:proofErr w:type="spellEnd"/>
-                      <w:r>
-                        <w:rPr>
-                          <w:color w:val="000000"/>
-                        </w:rPr>
-                        <w:t xml:space="preserve"> - </w:t>
-                      </w:r>
-                      <w:r>
-                        <w:rPr>
-                          <w:color w:val="0000FF"/>
-                        </w:rPr>
-                        <w:t>2</w:t>
-                      </w:r>
-                      <w:r>
-                        <w:rPr>
-                          <w:color w:val="000000"/>
-                        </w:rPr>
-                        <w:t>;</w:t>
-                      </w:r>
-                      <w:r>
-                        <w:rPr>
-                          <w:color w:val="000000"/>
-                        </w:rPr>
-                        <w:br/>
-                        <w:t xml:space="preserve">                    </w:t>
-                      </w:r>
-                      <w:proofErr w:type="spellStart"/>
-                      <w:r>
-                        <w:rPr>
-                          <w:color w:val="000000"/>
-                        </w:rPr>
-                        <w:t>goBack</w:t>
-                      </w:r>
-                      <w:proofErr w:type="spellEnd"/>
-                      <w:r>
-                        <w:rPr>
-                          <w:color w:val="000000"/>
-                        </w:rPr>
-                        <w:t xml:space="preserve"> = </w:t>
-                      </w:r>
-                      <w:proofErr w:type="spellStart"/>
-                      <w:r>
-                        <w:rPr>
-                          <w:b/>
-                          <w:bCs/>
-                          <w:color w:val="000080"/>
-                        </w:rPr>
-                        <w:t>true</w:t>
-                      </w:r>
-                      <w:proofErr w:type="spellEnd"/>
-                      <w:r>
-                        <w:rPr>
-                          <w:color w:val="000000"/>
-                        </w:rPr>
-                        <w:t>;</w:t>
-                      </w:r>
-                      <w:r>
-                        <w:rPr>
-                          <w:color w:val="000000"/>
-                        </w:rPr>
-                        <w:br/>
-                        <w:t xml:space="preserve">                    </w:t>
-                      </w:r>
-                      <w:r>
-                        <w:rPr>
-                          <w:b/>
-                          <w:bCs/>
-                          <w:color w:val="000080"/>
-                        </w:rPr>
-                        <w:t>break</w:t>
-                      </w:r>
-                      <w:r>
-                        <w:rPr>
-                          <w:color w:val="000000"/>
-                        </w:rPr>
-                        <w:t>;</w:t>
-                      </w:r>
-                      <w:r>
-                        <w:rPr>
-                          <w:color w:val="000000"/>
-                        </w:rPr>
-                        <w:br/>
-                        <w:t xml:space="preserve">                }</w:t>
-                      </w:r>
-                      <w:r>
-                        <w:rPr>
-                          <w:color w:val="000000"/>
-                        </w:rPr>
-                        <w:br/>
-                        <w:t xml:space="preserve">            }</w:t>
-                      </w:r>
-                      <w:r>
-                        <w:rPr>
-                          <w:color w:val="000000"/>
-                        </w:rPr>
-                        <w:br/>
-                        <w:t xml:space="preserve">        } </w:t>
-                      </w:r>
-                      <w:proofErr w:type="spellStart"/>
-                      <w:r>
-                        <w:rPr>
-                          <w:b/>
-                          <w:bCs/>
-                          <w:color w:val="000080"/>
-                        </w:rPr>
-                        <w:t>else</w:t>
-                      </w:r>
-                      <w:proofErr w:type="spellEnd"/>
-                      <w:r>
-                        <w:rPr>
-                          <w:b/>
-                          <w:bCs/>
-                          <w:color w:val="000080"/>
-                        </w:rPr>
-                        <w:t xml:space="preserve"> </w:t>
-                      </w:r>
-                      <w:proofErr w:type="spellStart"/>
-                      <w:r>
-                        <w:rPr>
-                          <w:b/>
-                          <w:bCs/>
-                          <w:color w:val="000080"/>
-                        </w:rPr>
-                        <w:t>if</w:t>
-                      </w:r>
-                      <w:proofErr w:type="spellEnd"/>
-                      <w:r>
-                        <w:rPr>
-                          <w:b/>
-                          <w:bCs/>
-                          <w:color w:val="000080"/>
-                        </w:rPr>
-                        <w:t xml:space="preserve"> </w:t>
-                      </w:r>
-                      <w:r>
-                        <w:rPr>
-                          <w:color w:val="000000"/>
-                        </w:rPr>
-                        <w:t>(</w:t>
-                      </w:r>
-                      <w:proofErr w:type="spellStart"/>
-                      <w:r>
-                        <w:rPr>
-                          <w:color w:val="000000"/>
-                        </w:rPr>
-                        <w:t>goBack</w:t>
-                      </w:r>
-                      <w:proofErr w:type="spellEnd"/>
-                      <w:r>
-                        <w:rPr>
-                          <w:color w:val="000000"/>
-                        </w:rPr>
-                        <w:t xml:space="preserve"> == </w:t>
-                      </w:r>
-                      <w:proofErr w:type="spellStart"/>
-                      <w:r>
-                        <w:rPr>
-                          <w:b/>
-                          <w:bCs/>
-                          <w:color w:val="000080"/>
-                        </w:rPr>
-                        <w:t>true</w:t>
-                      </w:r>
-                      <w:proofErr w:type="spellEnd"/>
-                      <w:r>
-                        <w:rPr>
-                          <w:color w:val="000000"/>
-                        </w:rPr>
-                        <w:t>)</w:t>
-                      </w:r>
-                      <w:r>
-                        <w:rPr>
-                          <w:i/>
-                          <w:iCs/>
-                          <w:color w:val="808080"/>
-                        </w:rPr>
-                        <w:t xml:space="preserve"> </w:t>
-                      </w:r>
-                      <w:r>
-                        <w:rPr>
-                          <w:i/>
-                          <w:iCs/>
-                          <w:color w:val="808080"/>
-                        </w:rPr>
-                        <w:t xml:space="preserve">// </w:t>
-                      </w:r>
-                      <w:r>
-                        <w:rPr>
-                          <w:i/>
-                          <w:iCs/>
-                          <w:color w:val="808080"/>
-                        </w:rPr>
-                        <w:t>Als er een zet achteruit wordt gemaakt</w:t>
-                      </w:r>
-                      <w:r>
-                        <w:rPr>
-                          <w:color w:val="000000"/>
-                        </w:rPr>
-                        <w:br/>
-                        <w:t xml:space="preserve">        {</w:t>
-                      </w:r>
-                      <w:r>
-                        <w:rPr>
-                          <w:color w:val="000000"/>
-                        </w:rPr>
-                        <w:br/>
-                        <w:t xml:space="preserve">            </w:t>
-                      </w:r>
-                      <w:proofErr w:type="spellStart"/>
-                      <w:r>
-                        <w:rPr>
-                          <w:b/>
-                          <w:bCs/>
-                          <w:color w:val="000080"/>
-                        </w:rPr>
-                        <w:t>if</w:t>
-                      </w:r>
-                      <w:proofErr w:type="spellEnd"/>
-                      <w:r>
-                        <w:rPr>
-                          <w:b/>
-                          <w:bCs/>
-                          <w:color w:val="000080"/>
-                        </w:rPr>
-                        <w:t xml:space="preserve"> </w:t>
-                      </w:r>
-                      <w:r>
-                        <w:rPr>
-                          <w:color w:val="000000"/>
-                        </w:rPr>
-                        <w:t>(</w:t>
-                      </w:r>
-                      <w:proofErr w:type="spellStart"/>
-                      <w:r>
-                        <w:rPr>
-                          <w:color w:val="000000"/>
-                        </w:rPr>
-                        <w:t>columnI</w:t>
-                      </w:r>
-                      <w:proofErr w:type="spellEnd"/>
-                      <w:r>
-                        <w:rPr>
-                          <w:color w:val="000000"/>
-                        </w:rPr>
-                        <w:t xml:space="preserve"> &gt;= </w:t>
-                      </w:r>
-                      <w:r>
-                        <w:rPr>
-                          <w:color w:val="0000FF"/>
-                        </w:rPr>
-                        <w:t>1</w:t>
-                      </w:r>
-                      <w:r>
-                        <w:rPr>
-                          <w:color w:val="000000"/>
-                        </w:rPr>
-                        <w:t>)</w:t>
-                      </w:r>
-                      <w:r>
-                        <w:rPr>
-                          <w:i/>
-                          <w:iCs/>
-                          <w:color w:val="808080"/>
-                        </w:rPr>
-                        <w:t xml:space="preserve"> </w:t>
-                      </w:r>
-                      <w:r>
-                        <w:rPr>
-                          <w:i/>
-                          <w:iCs/>
-                          <w:color w:val="808080"/>
-                        </w:rPr>
-                        <w:t xml:space="preserve">// </w:t>
-                      </w:r>
-                      <w:r>
-                        <w:rPr>
-                          <w:i/>
-                          <w:iCs/>
-                          <w:color w:val="808080"/>
-                        </w:rPr>
-                        <w:t>Wanneer het niet de eerste kolom is</w:t>
-                      </w:r>
-                      <w:r>
-                        <w:rPr>
-                          <w:color w:val="000000"/>
-                        </w:rPr>
-                        <w:br/>
-                        <w:t xml:space="preserve">            {</w:t>
-                      </w:r>
-                      <w:r>
-                        <w:rPr>
-                          <w:color w:val="000000"/>
-                        </w:rPr>
-                        <w:br/>
-                        <w:t xml:space="preserve">                </w:t>
-                      </w:r>
-                      <w:proofErr w:type="spellStart"/>
-                      <w:r>
-                        <w:rPr>
-                          <w:color w:val="000000"/>
-                        </w:rPr>
-                        <w:t>columnI</w:t>
-                      </w:r>
-                      <w:proofErr w:type="spellEnd"/>
-                      <w:r>
-                        <w:rPr>
-                          <w:color w:val="000000"/>
-                        </w:rPr>
-                        <w:t xml:space="preserve"> = </w:t>
-                      </w:r>
-                      <w:proofErr w:type="spellStart"/>
-                      <w:r>
-                        <w:rPr>
-                          <w:color w:val="000000"/>
-                        </w:rPr>
-                        <w:t>columnI</w:t>
-                      </w:r>
-                      <w:proofErr w:type="spellEnd"/>
-                      <w:r>
-                        <w:rPr>
-                          <w:color w:val="000000"/>
-                        </w:rPr>
-                        <w:t xml:space="preserve"> - </w:t>
-                      </w:r>
-                      <w:r>
-                        <w:rPr>
-                          <w:color w:val="0000FF"/>
-                        </w:rPr>
-                        <w:t>2</w:t>
-                      </w:r>
-                      <w:r>
-                        <w:rPr>
-                          <w:color w:val="000000"/>
-                        </w:rPr>
-                        <w:t>;</w:t>
-                      </w:r>
-                      <w:r>
-                        <w:rPr>
-                          <w:color w:val="000000"/>
-                        </w:rPr>
-                        <w:t xml:space="preserve"> </w:t>
-                      </w:r>
-                      <w:r>
-                        <w:rPr>
-                          <w:i/>
-                          <w:iCs/>
-                          <w:color w:val="808080"/>
-                        </w:rPr>
-                        <w:t>//</w:t>
-                      </w:r>
-                      <w:r>
-                        <w:rPr>
-                          <w:i/>
-                          <w:iCs/>
-                          <w:color w:val="808080"/>
-                        </w:rPr>
-                        <w:t xml:space="preserve"> -2 omdat de </w:t>
-                      </w:r>
-                      <w:proofErr w:type="spellStart"/>
-                      <w:r>
-                        <w:rPr>
-                          <w:i/>
-                          <w:iCs/>
-                          <w:color w:val="808080"/>
-                        </w:rPr>
-                        <w:t>for</w:t>
-                      </w:r>
-                      <w:proofErr w:type="spellEnd"/>
-                      <w:r>
-                        <w:rPr>
-                          <w:i/>
-                          <w:iCs/>
-                          <w:color w:val="808080"/>
-                        </w:rPr>
-                        <w:t xml:space="preserve">-loop dit weer met 1 </w:t>
-                      </w:r>
-                      <w:r>
-                        <w:rPr>
-                          <w:i/>
-                          <w:iCs/>
-                          <w:color w:val="808080"/>
-                        </w:rPr>
-                        <w:t>ophoogt</w:t>
-                      </w:r>
-                      <w:r>
-                        <w:rPr>
-                          <w:color w:val="000000"/>
-                        </w:rPr>
-                        <w:br/>
-                        <w:t xml:space="preserve">                </w:t>
-                      </w:r>
-                      <w:proofErr w:type="spellStart"/>
-                      <w:r>
-                        <w:rPr>
-                          <w:color w:val="000000"/>
-                        </w:rPr>
-                        <w:t>goBack</w:t>
-                      </w:r>
-                      <w:proofErr w:type="spellEnd"/>
-                      <w:r>
-                        <w:rPr>
-                          <w:color w:val="000000"/>
-                        </w:rPr>
-                        <w:t xml:space="preserve"> = </w:t>
-                      </w:r>
-                      <w:proofErr w:type="spellStart"/>
-                      <w:r>
-                        <w:rPr>
-                          <w:b/>
-                          <w:bCs/>
-                          <w:color w:val="000080"/>
-                        </w:rPr>
-                        <w:t>true</w:t>
-                      </w:r>
-                      <w:proofErr w:type="spellEnd"/>
-                      <w:r>
-                        <w:rPr>
-                          <w:color w:val="000000"/>
-                        </w:rPr>
-                        <w:t>;</w:t>
-                      </w:r>
-                      <w:r>
-                        <w:rPr>
-                          <w:color w:val="000000"/>
-                        </w:rPr>
-                        <w:br/>
-                        <w:t xml:space="preserve">            } </w:t>
-                      </w:r>
-                      <w:proofErr w:type="spellStart"/>
-                      <w:r>
-                        <w:rPr>
-                          <w:b/>
-                          <w:bCs/>
-                          <w:color w:val="000080"/>
-                        </w:rPr>
-                        <w:t>else</w:t>
-                      </w:r>
-                      <w:proofErr w:type="spellEnd"/>
-                      <w:r>
-                        <w:rPr>
-                          <w:b/>
-                          <w:bCs/>
-                          <w:color w:val="000080"/>
-                        </w:rPr>
-                        <w:t xml:space="preserve"> </w:t>
-                      </w:r>
-                      <w:proofErr w:type="spellStart"/>
-                      <w:r>
-                        <w:rPr>
-                          <w:b/>
-                          <w:bCs/>
-                          <w:color w:val="000080"/>
-                        </w:rPr>
-                        <w:t>if</w:t>
-                      </w:r>
-                      <w:proofErr w:type="spellEnd"/>
-                      <w:r>
-                        <w:rPr>
-                          <w:b/>
-                          <w:bCs/>
-                          <w:color w:val="000080"/>
-                        </w:rPr>
-                        <w:t xml:space="preserve"> </w:t>
-                      </w:r>
-                      <w:r>
-                        <w:rPr>
-                          <w:color w:val="000000"/>
-                        </w:rPr>
-                        <w:t>(</w:t>
-                      </w:r>
-                      <w:proofErr w:type="spellStart"/>
-                      <w:r>
-                        <w:rPr>
-                          <w:color w:val="000000"/>
-                        </w:rPr>
-                        <w:t>rowI</w:t>
-                      </w:r>
-                      <w:proofErr w:type="spellEnd"/>
-                      <w:r>
-                        <w:rPr>
-                          <w:color w:val="000000"/>
-                        </w:rPr>
-                        <w:t xml:space="preserve"> &gt;= </w:t>
-                      </w:r>
-                      <w:r>
-                        <w:rPr>
-                          <w:color w:val="0000FF"/>
-                        </w:rPr>
-                        <w:t>1</w:t>
-                      </w:r>
-                      <w:r>
-                        <w:rPr>
-                          <w:color w:val="000000"/>
-                        </w:rPr>
-                        <w:t>)</w:t>
-                      </w:r>
-                      <w:r>
-                        <w:rPr>
-                          <w:color w:val="000000"/>
-                        </w:rPr>
-                        <w:t xml:space="preserve"> </w:t>
-                      </w:r>
-                      <w:r>
-                        <w:rPr>
-                          <w:i/>
-                          <w:iCs/>
-                          <w:color w:val="808080"/>
-                        </w:rPr>
-                        <w:t xml:space="preserve">// </w:t>
-                      </w:r>
-                      <w:r>
-                        <w:rPr>
-                          <w:i/>
-                          <w:iCs/>
-                          <w:color w:val="808080"/>
-                        </w:rPr>
-                        <w:t>Wanneer het niet de eerste rij is</w:t>
-                      </w:r>
-                      <w:r>
-                        <w:rPr>
-                          <w:color w:val="000000"/>
-                        </w:rPr>
-                        <w:br/>
-                        <w:t xml:space="preserve">            {</w:t>
-                      </w:r>
-                      <w:r>
-                        <w:rPr>
-                          <w:color w:val="000000"/>
-                        </w:rPr>
-                        <w:br/>
-                        <w:t xml:space="preserve">                </w:t>
-                      </w:r>
-                      <w:proofErr w:type="spellStart"/>
-                      <w:r>
-                        <w:rPr>
-                          <w:color w:val="000000"/>
-                        </w:rPr>
-                        <w:t>rowI</w:t>
-                      </w:r>
-                      <w:proofErr w:type="spellEnd"/>
-                      <w:r>
-                        <w:rPr>
-                          <w:color w:val="000000"/>
-                        </w:rPr>
-                        <w:t xml:space="preserve"> = </w:t>
-                      </w:r>
-                      <w:proofErr w:type="spellStart"/>
-                      <w:r>
-                        <w:rPr>
-                          <w:color w:val="000000"/>
-                        </w:rPr>
-                        <w:t>rowI</w:t>
-                      </w:r>
-                      <w:proofErr w:type="spellEnd"/>
-                      <w:r>
-                        <w:rPr>
-                          <w:color w:val="000000"/>
-                        </w:rPr>
-                        <w:t xml:space="preserve"> - </w:t>
-                      </w:r>
-                      <w:r>
-                        <w:rPr>
-                          <w:color w:val="0000FF"/>
-                        </w:rPr>
-                        <w:t>1</w:t>
-                      </w:r>
-                      <w:r>
-                        <w:rPr>
-                          <w:color w:val="000000"/>
-                        </w:rPr>
-                        <w:t>;</w:t>
-                      </w:r>
-                      <w:r>
-                        <w:rPr>
-                          <w:color w:val="000000"/>
-                        </w:rPr>
-                        <w:br/>
-                        <w:t xml:space="preserve">                </w:t>
-                      </w:r>
-                      <w:proofErr w:type="spellStart"/>
-                      <w:r>
-                        <w:rPr>
-                          <w:color w:val="000000"/>
-                        </w:rPr>
-                        <w:t>columnI</w:t>
-                      </w:r>
-                      <w:proofErr w:type="spellEnd"/>
-                      <w:r>
-                        <w:rPr>
-                          <w:color w:val="000000"/>
-                        </w:rPr>
-                        <w:t xml:space="preserve"> = </w:t>
-                      </w:r>
-                      <w:proofErr w:type="spellStart"/>
-                      <w:r>
-                        <w:rPr>
-                          <w:color w:val="000000"/>
-                        </w:rPr>
-                        <w:t>size</w:t>
-                      </w:r>
-                      <w:proofErr w:type="spellEnd"/>
-                      <w:r>
-                        <w:rPr>
-                          <w:color w:val="000000"/>
-                        </w:rPr>
-                        <w:t xml:space="preserve"> - </w:t>
-                      </w:r>
-                      <w:r>
-                        <w:rPr>
-                          <w:color w:val="0000FF"/>
-                        </w:rPr>
-                        <w:t>2</w:t>
-                      </w:r>
-                      <w:r>
-                        <w:rPr>
-                          <w:color w:val="000000"/>
-                        </w:rPr>
-                        <w:t>;</w:t>
-                      </w:r>
-                      <w:r>
-                        <w:rPr>
-                          <w:i/>
-                          <w:iCs/>
-                          <w:color w:val="808080"/>
-                        </w:rPr>
-                        <w:t xml:space="preserve"> </w:t>
-                      </w:r>
-                      <w:r>
-                        <w:rPr>
-                          <w:i/>
-                          <w:iCs/>
-                          <w:color w:val="808080"/>
-                        </w:rPr>
-                        <w:t xml:space="preserve">-2 omdat de </w:t>
-                      </w:r>
-                      <w:proofErr w:type="spellStart"/>
-                      <w:r>
-                        <w:rPr>
-                          <w:i/>
-                          <w:iCs/>
-                          <w:color w:val="808080"/>
-                        </w:rPr>
-                        <w:t>for</w:t>
-                      </w:r>
-                      <w:proofErr w:type="spellEnd"/>
-                      <w:r>
-                        <w:rPr>
-                          <w:i/>
-                          <w:iCs/>
-                          <w:color w:val="808080"/>
-                        </w:rPr>
-                        <w:t>-loop dit weer met 1 ophoogt</w:t>
-                      </w:r>
-                      <w:r>
-                        <w:rPr>
-                          <w:color w:val="000000"/>
-                        </w:rPr>
-                        <w:br/>
-                        <w:t xml:space="preserve">                </w:t>
-                      </w:r>
-                      <w:proofErr w:type="spellStart"/>
-                      <w:r>
-                        <w:rPr>
-                          <w:color w:val="000000"/>
-                        </w:rPr>
-                        <w:t>goBack</w:t>
-                      </w:r>
-                      <w:proofErr w:type="spellEnd"/>
-                      <w:r>
-                        <w:rPr>
-                          <w:color w:val="000000"/>
-                        </w:rPr>
-                        <w:t xml:space="preserve"> = </w:t>
-                      </w:r>
-                      <w:proofErr w:type="spellStart"/>
-                      <w:r>
-                        <w:rPr>
-                          <w:b/>
-                          <w:bCs/>
-                          <w:color w:val="000080"/>
-                        </w:rPr>
-                        <w:t>true</w:t>
-                      </w:r>
-                      <w:proofErr w:type="spellEnd"/>
-                      <w:r>
-                        <w:rPr>
-                          <w:color w:val="000000"/>
-                        </w:rPr>
-                        <w:t>;</w:t>
-                      </w:r>
-                      <w:r>
-                        <w:rPr>
-                          <w:color w:val="000000"/>
-                        </w:rPr>
-                        <w:br/>
-                        <w:t xml:space="preserve">            } </w:t>
-                      </w:r>
-                      <w:proofErr w:type="spellStart"/>
-                      <w:r>
-                        <w:rPr>
-                          <w:b/>
-                          <w:bCs/>
-                          <w:color w:val="000080"/>
-                        </w:rPr>
-                        <w:t>else</w:t>
-                      </w:r>
-                      <w:proofErr w:type="spellEnd"/>
-                      <w:r>
-                        <w:rPr>
-                          <w:color w:val="000000"/>
-                        </w:rPr>
-                        <w:t>{</w:t>
-                      </w:r>
-                      <w:r>
-                        <w:rPr>
-                          <w:color w:val="000000"/>
-                        </w:rPr>
-                        <w:t xml:space="preserve"> </w:t>
-                      </w:r>
-                      <w:r>
-                        <w:rPr>
-                          <w:i/>
-                          <w:iCs/>
-                          <w:color w:val="808080"/>
-                        </w:rPr>
-                        <w:t xml:space="preserve">// </w:t>
-                      </w:r>
-                      <w:r>
-                        <w:rPr>
-                          <w:i/>
-                          <w:iCs/>
-                          <w:color w:val="808080"/>
-                        </w:rPr>
-                        <w:t>Als het de eerste kolom van de eerste rij is</w:t>
-                      </w:r>
-                      <w:r>
-                        <w:rPr>
-                          <w:color w:val="000000"/>
-                        </w:rPr>
-                        <w:br/>
-                        <w:t xml:space="preserve">                </w:t>
-                      </w:r>
-                      <w:proofErr w:type="spellStart"/>
-                      <w:r>
-                        <w:rPr>
-                          <w:color w:val="000000"/>
-                        </w:rPr>
-                        <w:t>rowI</w:t>
-                      </w:r>
-                      <w:proofErr w:type="spellEnd"/>
-                      <w:r>
-                        <w:rPr>
-                          <w:color w:val="000000"/>
-                        </w:rPr>
-                        <w:t xml:space="preserve"> = </w:t>
-                      </w:r>
-                      <w:proofErr w:type="spellStart"/>
-                      <w:r>
-                        <w:rPr>
-                          <w:color w:val="000000"/>
-                        </w:rPr>
-                        <w:t>size</w:t>
-                      </w:r>
-                      <w:proofErr w:type="spellEnd"/>
-                      <w:r>
-                        <w:rPr>
-                          <w:color w:val="000000"/>
-                        </w:rPr>
-                        <w:t>;</w:t>
-                      </w:r>
-                      <w:r>
-                        <w:rPr>
-                          <w:color w:val="000000"/>
-                        </w:rPr>
-                        <w:br/>
-                        <w:t xml:space="preserve">                </w:t>
-                      </w:r>
-                      <w:proofErr w:type="spellStart"/>
-                      <w:r>
-                        <w:rPr>
-                          <w:color w:val="000000"/>
-                        </w:rPr>
-                        <w:t>columnI</w:t>
-                      </w:r>
-                      <w:proofErr w:type="spellEnd"/>
-                      <w:r>
-                        <w:rPr>
-                          <w:color w:val="000000"/>
-                        </w:rPr>
-                        <w:t xml:space="preserve"> = </w:t>
-                      </w:r>
-                      <w:proofErr w:type="spellStart"/>
-                      <w:r>
-                        <w:rPr>
-                          <w:color w:val="000000"/>
-                        </w:rPr>
-                        <w:t>size</w:t>
-                      </w:r>
-                      <w:proofErr w:type="spellEnd"/>
-                      <w:r>
-                        <w:rPr>
-                          <w:color w:val="000000"/>
-                        </w:rPr>
-                        <w:t>;</w:t>
-                      </w:r>
-                      <w:r>
-                        <w:rPr>
-                          <w:color w:val="000000"/>
-                        </w:rPr>
-                        <w:br/>
-                        <w:t xml:space="preserve">                </w:t>
-                      </w:r>
-                      <w:proofErr w:type="spellStart"/>
-                      <w:r>
-                        <w:rPr>
-                          <w:color w:val="000000"/>
-                        </w:rPr>
-                        <w:t>System.</w:t>
+                        <w:t xml:space="preserve">                System.</w:t>
                       </w:r>
                       <w:r>
                         <w:rPr>
@@ -7522,17 +4377,7 @@
                         <w:t>out</w:t>
                       </w:r>
                       <w:r>
-                        <w:rPr>
-                          <w:color w:val="000000"/>
-                        </w:rPr>
-                        <w:t>.println</w:t>
-                      </w:r>
-                      <w:proofErr w:type="spellEnd"/>
-                      <w:r>
-                        <w:rPr>
-                          <w:color w:val="000000"/>
-                        </w:rPr>
-                        <w:t>(</w:t>
+                        <w:t>.println(</w:t>
                       </w:r>
                       <w:r>
                         <w:rPr>
@@ -7540,108 +4385,12 @@
                           <w:bCs/>
                           <w:color w:val="008000"/>
                         </w:rPr>
-                        <w:t>"</w:t>
-                      </w:r>
-                      <w:proofErr w:type="spellStart"/>
-                      <w:r>
-                        <w:rPr>
-                          <w:b/>
-                          <w:bCs/>
-                          <w:color w:val="008000"/>
-                        </w:rPr>
-                        <w:t>This</w:t>
-                      </w:r>
-                      <w:proofErr w:type="spellEnd"/>
-                      <w:r>
-                        <w:rPr>
-                          <w:b/>
-                          <w:bCs/>
-                          <w:color w:val="008000"/>
-                        </w:rPr>
-                        <w:t xml:space="preserve"> </w:t>
-                      </w:r>
-                      <w:proofErr w:type="spellStart"/>
-                      <w:r>
-                        <w:rPr>
-                          <w:b/>
-                          <w:bCs/>
-                          <w:color w:val="008000"/>
-                        </w:rPr>
-                        <w:t>puzzle</w:t>
-                      </w:r>
-                      <w:proofErr w:type="spellEnd"/>
-                      <w:r>
-                        <w:rPr>
-                          <w:b/>
-                          <w:bCs/>
-                          <w:color w:val="008000"/>
-                        </w:rPr>
-                        <w:t xml:space="preserve"> </w:t>
-                      </w:r>
-                      <w:proofErr w:type="spellStart"/>
-                      <w:r>
-                        <w:rPr>
-                          <w:b/>
-                          <w:bCs/>
-                          <w:color w:val="008000"/>
-                        </w:rPr>
-                        <w:t>cannot</w:t>
-                      </w:r>
-                      <w:proofErr w:type="spellEnd"/>
-                      <w:r>
-                        <w:rPr>
-                          <w:b/>
-                          <w:bCs/>
-                          <w:color w:val="008000"/>
-                        </w:rPr>
-                        <w:t xml:space="preserve"> </w:t>
-                      </w:r>
-                      <w:proofErr w:type="spellStart"/>
-                      <w:r>
-                        <w:rPr>
-                          <w:b/>
-                          <w:bCs/>
-                          <w:color w:val="008000"/>
-                        </w:rPr>
-                        <w:t>be</w:t>
-                      </w:r>
-                      <w:proofErr w:type="spellEnd"/>
-                      <w:r>
-                        <w:rPr>
-                          <w:b/>
-                          <w:bCs/>
-                          <w:color w:val="008000"/>
-                        </w:rPr>
-                        <w:t xml:space="preserve"> </w:t>
-                      </w:r>
-                      <w:proofErr w:type="spellStart"/>
-                      <w:r>
-                        <w:rPr>
-                          <w:b/>
-                          <w:bCs/>
-                          <w:color w:val="008000"/>
-                        </w:rPr>
-                        <w:t>solved</w:t>
-                      </w:r>
-                      <w:proofErr w:type="spellEnd"/>
-                      <w:r>
-                        <w:rPr>
-                          <w:b/>
-                          <w:bCs/>
-                          <w:color w:val="008000"/>
-                        </w:rPr>
-                        <w:t>!!"</w:t>
-                      </w:r>
-                      <w:r>
-                        <w:rPr>
-                          <w:color w:val="000000"/>
-                        </w:rPr>
+                        <w:t>"This puzzle cannot be solved!!"</w:t>
+                      </w:r>
+                      <w:r>
                         <w:t>);</w:t>
                       </w:r>
                       <w:r>
-                        <w:rPr>
-                          <w:color w:val="000000"/>
-                        </w:rPr>
                         <w:br/>
                         <w:t xml:space="preserve">                </w:t>
                       </w:r>
@@ -7654,15 +4403,9 @@
                         <w:t>break</w:t>
                       </w:r>
                       <w:r>
-                        <w:rPr>
-                          <w:color w:val="000000"/>
-                        </w:rPr>
                         <w:t>;</w:t>
                       </w:r>
                       <w:r>
-                        <w:rPr>
-                          <w:color w:val="000000"/>
-                        </w:rPr>
                         <w:br/>
                         <w:t xml:space="preserve">            }</w:t>
                       </w:r>
@@ -7680,7 +4423,7 @@
           <w:noProof/>
         </w:rPr>
         <w:drawing>
-          <wp:inline distT="0" distB="0" distL="0" distR="0" wp14:anchorId="0B40F4AD" wp14:editId="55F73F74">
+          <wp:inline distT="0" distB="0" distL="0" distR="0" wp14:anchorId="2AF4AEC6" wp14:editId="07E1BC12">
             <wp:extent cx="2663844" cy="3118513"/>
             <wp:effectExtent l="0" t="0" r="3175" b="5715"/>
             <wp:docPr id="3" name="Afbeelding 3"/>
@@ -7740,77 +4483,53 @@
       <w:pPr>
         <w:pStyle w:val="Kop2"/>
       </w:pPr>
-      <w:bookmarkStart w:id="26" w:name="_Toc440099210"/>
-      <w:bookmarkStart w:id="27" w:name="_Toc440099287"/>
+      <w:bookmarkStart w:id="24" w:name="_Toc440099210"/>
+      <w:bookmarkStart w:id="25" w:name="_Toc440122072"/>
       <w:r>
         <w:lastRenderedPageBreak/>
         <w:t xml:space="preserve">Week 4 – </w:t>
       </w:r>
-      <w:bookmarkEnd w:id="26"/>
-      <w:bookmarkEnd w:id="27"/>
-      <w:proofErr w:type="spellStart"/>
-      <w:r>
-        <w:rPr>
-          <w:szCs w:val="18"/>
-        </w:rPr>
-        <w:t>Graph</w:t>
-      </w:r>
-      <w:proofErr w:type="spellEnd"/>
-      <w:r>
-        <w:rPr>
-          <w:szCs w:val="18"/>
-        </w:rPr>
-        <w:t xml:space="preserve"> </w:t>
-      </w:r>
-      <w:proofErr w:type="spellStart"/>
-      <w:r>
-        <w:rPr>
-          <w:szCs w:val="18"/>
-        </w:rPr>
-        <w:t>algorithm</w:t>
-      </w:r>
-      <w:proofErr w:type="spellEnd"/>
+      <w:bookmarkEnd w:id="24"/>
+      <w:r>
+        <w:t>Graph algorithm</w:t>
+      </w:r>
+      <w:bookmarkEnd w:id="25"/>
     </w:p>
     <w:p>
       <w:pPr>
         <w:pStyle w:val="Kop3"/>
       </w:pPr>
-      <w:bookmarkStart w:id="28" w:name="_Toc440099211"/>
+      <w:bookmarkStart w:id="26" w:name="_Toc440099211"/>
       <w:r>
         <w:t>De opdracht</w:t>
       </w:r>
-      <w:bookmarkEnd w:id="28"/>
+      <w:bookmarkEnd w:id="26"/>
     </w:p>
     <w:p>
       <w:r>
-        <w:t xml:space="preserve">Gekozen voor </w:t>
-      </w:r>
-      <w:proofErr w:type="spellStart"/>
-      <w:r>
-        <w:t>greedy</w:t>
-      </w:r>
-      <w:proofErr w:type="spellEnd"/>
+        <w:t>Gekozen voor greedy</w:t>
+      </w:r>
     </w:p>
     <w:p>
       <w:pPr>
         <w:pStyle w:val="Kop3"/>
       </w:pPr>
-      <w:bookmarkStart w:id="29" w:name="_Toc440099212"/>
+      <w:bookmarkStart w:id="27" w:name="_Toc440099212"/>
       <w:r>
         <w:t>De uitvoering</w:t>
       </w:r>
-      <w:bookmarkEnd w:id="29"/>
+      <w:bookmarkEnd w:id="27"/>
     </w:p>
     <w:p/>
     <w:p>
       <w:pPr>
         <w:pStyle w:val="Kop3"/>
       </w:pPr>
-      <w:bookmarkStart w:id="30" w:name="_Toc440099213"/>
+      <w:bookmarkStart w:id="28" w:name="_Toc440099213"/>
       <w:r>
         <w:t>Het resultaat</w:t>
       </w:r>
-      <w:bookmarkEnd w:id="30"/>
+      <w:bookmarkEnd w:id="28"/>
     </w:p>
     <w:p/>
     <w:p>
@@ -7830,58 +4549,1514 @@
       <w:pPr>
         <w:pStyle w:val="Kop2"/>
       </w:pPr>
-      <w:bookmarkStart w:id="31" w:name="_Toc440099214"/>
-      <w:bookmarkStart w:id="32" w:name="_Toc440099288"/>
+      <w:bookmarkStart w:id="29" w:name="_Toc440099214"/>
+      <w:bookmarkStart w:id="30" w:name="_Toc440122073"/>
       <w:r>
         <w:lastRenderedPageBreak/>
         <w:t>Week 5 – Backtracking</w:t>
       </w:r>
-      <w:bookmarkEnd w:id="31"/>
-      <w:bookmarkEnd w:id="32"/>
+      <w:bookmarkEnd w:id="29"/>
+      <w:bookmarkEnd w:id="30"/>
     </w:p>
     <w:p>
       <w:pPr>
         <w:pStyle w:val="Kop3"/>
       </w:pPr>
-      <w:bookmarkStart w:id="33" w:name="_Toc440099215"/>
+      <w:bookmarkStart w:id="31" w:name="_Toc440099215"/>
       <w:r>
         <w:t>De opdracht</w:t>
       </w:r>
-      <w:bookmarkEnd w:id="33"/>
+      <w:bookmarkEnd w:id="31"/>
     </w:p>
     <w:p>
       <w:r>
-        <w:t>Gekozen voor het “</w:t>
-      </w:r>
-      <w:r>
-        <w:t>n-Queens-problem</w:t>
-      </w:r>
-      <w:r>
-        <w:t>”</w:t>
+        <w:t xml:space="preserve">De gekozen </w:t>
+      </w:r>
+      <w:r>
+        <w:t xml:space="preserve">opgave is </w:t>
+      </w:r>
+      <w:r>
+        <w:t>“n-Queens-problem”</w:t>
+      </w:r>
+      <w:r>
+        <w:t xml:space="preserve">. </w:t>
+      </w:r>
+      <w:r>
+        <w:t>Voor deze puzzel worden er N queens om een schaakbord geplaatst van N</w:t>
+      </w:r>
+      <w:r>
+        <w:t>*</w:t>
+      </w:r>
+      <w:r>
+        <w:t>N</w:t>
+      </w:r>
+      <w:r>
+        <w:t xml:space="preserve"> groot</w:t>
+      </w:r>
+      <w:r>
+        <w:t xml:space="preserve"> waarbij de queens elkaar niet kunnen slaan. Op de onderstaande afbeelding staat een queen met de mogelijk </w:t>
+      </w:r>
+      <w:r>
+        <w:t>staprichtingen</w:t>
+      </w:r>
+      <w:r>
+        <w:t xml:space="preserve"> weergegeven.</w:t>
+      </w:r>
+    </w:p>
+    <w:p>
+      <w:r>
+        <w:rPr>
+          <w:noProof/>
+        </w:rPr>
+        <w:drawing>
+          <wp:inline distT="0" distB="0" distL="0" distR="0" wp14:anchorId="79F8C5B8" wp14:editId="57C6131C">
+            <wp:extent cx="1903095" cy="1903095"/>
+            <wp:effectExtent l="0" t="0" r="1905" b="1905"/>
+            <wp:docPr id="2" name="Afbeelding 2" descr="http://www.nairaland.com/attachments/2142597_chessmovesqueen_gif8dcd9b631f4267425008060215e23514"/>
+            <wp:cNvGraphicFramePr>
+              <a:graphicFrameLocks xmlns:a="http://schemas.openxmlformats.org/drawingml/2006/main" noChangeAspect="1"/>
+            </wp:cNvGraphicFramePr>
+            <a:graphic xmlns:a="http://schemas.openxmlformats.org/drawingml/2006/main">
+              <a:graphicData uri="http://schemas.openxmlformats.org/drawingml/2006/picture">
+                <pic:pic xmlns:pic="http://schemas.openxmlformats.org/drawingml/2006/picture">
+                  <pic:nvPicPr>
+                    <pic:cNvPr id="0" name="Picture 1" descr="http://www.nairaland.com/attachments/2142597_chessmovesqueen_gif8dcd9b631f4267425008060215e23514"/>
+                    <pic:cNvPicPr>
+                      <a:picLocks noChangeAspect="1" noChangeArrowheads="1"/>
+                    </pic:cNvPicPr>
+                  </pic:nvPicPr>
+                  <pic:blipFill>
+                    <a:blip r:embed="rId11">
+                      <a:extLst>
+                        <a:ext uri="{28A0092B-C50C-407E-A947-70E740481C1C}">
+                          <a14:useLocalDpi xmlns:a14="http://schemas.microsoft.com/office/drawing/2010/main" val="0"/>
+                        </a:ext>
+                      </a:extLst>
+                    </a:blip>
+                    <a:srcRect/>
+                    <a:stretch>
+                      <a:fillRect/>
+                    </a:stretch>
+                  </pic:blipFill>
+                  <pic:spPr bwMode="auto">
+                    <a:xfrm>
+                      <a:off x="0" y="0"/>
+                      <a:ext cx="1903095" cy="1903095"/>
+                    </a:xfrm>
+                    <a:prstGeom prst="rect">
+                      <a:avLst/>
+                    </a:prstGeom>
+                    <a:noFill/>
+                    <a:ln>
+                      <a:noFill/>
+                    </a:ln>
+                  </pic:spPr>
+                </pic:pic>
+              </a:graphicData>
+            </a:graphic>
+          </wp:inline>
+        </w:drawing>
       </w:r>
     </w:p>
     <w:p>
       <w:pPr>
         <w:pStyle w:val="Kop3"/>
       </w:pPr>
-      <w:bookmarkStart w:id="34" w:name="_Toc440099216"/>
+      <w:bookmarkStart w:id="32" w:name="_Toc440099216"/>
       <w:r>
         <w:t>De uitvoering</w:t>
       </w:r>
-      <w:bookmarkEnd w:id="34"/>
+      <w:bookmarkEnd w:id="32"/>
+    </w:p>
+    <w:p>
+      <w:r>
+        <w:t>Er is gebruik gemaakt van de sudoku opdracht. Daardoor was het spelbord al af. De spelregels zijn wel aangepast. Er moet nog steeds een horizontale en verticale controle plaatsen vinden, maar niet een blok van 3 x 3. Daarentegen komt er wel een extra controle voor de diagonalen.</w:t>
+      </w:r>
     </w:p>
     <w:p/>
+    <w:p>
+      <w:r>
+        <w:t>Wanneer er een queen wordt geplaatst wordt de rij niet afgemaakt, maar wordt er gelijk naar de volgende rij gekeken. Als bij het laatst vakje blijkt dat de rij geen queen bevat zal backtracking worden toegepast. Dit houdt in dat er terug wordt gekeken en dat de laatst geplaatste queen wordt weggehaald. Daarna zal er ergens anders op die rij alsnog een que</w:t>
+      </w:r>
+      <w:r>
+        <w:t>e</w:t>
+      </w:r>
+      <w:r>
+        <w:t>n worden geplaatst. Als er nergens op die rij een nieuwe queen kan worden geplaatst zal er nog een stap terug worden gezet. Het kan voorkomen dat er bij het eerste vakje van de eerste kolom een stap terug met worden gezet en dan kan geconcludeerd worden dat de puzzel niet op telossen is. Dit kan alleen voorkomen bij een spelbord van 2x2 en 3x3 groot.</w:t>
+      </w:r>
+    </w:p>
+    <w:p>
+      <w:r>
+        <w:br w:type="page"/>
+      </w:r>
+    </w:p>
     <w:p>
       <w:pPr>
         <w:pStyle w:val="Kop3"/>
       </w:pPr>
-      <w:bookmarkStart w:id="35" w:name="_Toc440099217"/>
-      <w:r>
+      <w:bookmarkStart w:id="33" w:name="_Toc440099217"/>
+      <w:r>
+        <w:lastRenderedPageBreak/>
         <w:t>Het resultaat</w:t>
       </w:r>
-      <w:bookmarkEnd w:id="35"/>
+      <w:bookmarkEnd w:id="33"/>
     </w:p>
     <w:p/>
+    <w:p>
+      <w:r>
+        <w:t xml:space="preserve">Dit algoritme gaat door totdat er geen andere oplossingen meer zijn. Bij een veld van </w:t>
+      </w:r>
+      <w:r>
+        <w:t>7 x 7</w:t>
+      </w:r>
+      <w:r>
+        <w:t xml:space="preserve"> worden er </w:t>
+      </w:r>
+      <w:r>
+        <w:t>40</w:t>
+      </w:r>
+      <w:r>
+        <w:t xml:space="preserve"> oplossingen gevonden.</w:t>
+      </w:r>
+    </w:p>
+    <w:p>
+      <w:r>
+        <w:rPr>
+          <w:noProof/>
+        </w:rPr>
+        <w:drawing>
+          <wp:inline distT="0" distB="0" distL="0" distR="0" wp14:anchorId="4C958EA9" wp14:editId="56C1AB19">
+            <wp:extent cx="2094614" cy="2573079"/>
+            <wp:effectExtent l="0" t="0" r="1270" b="0"/>
+            <wp:docPr id="11" name="Afbeelding 11"/>
+            <wp:cNvGraphicFramePr>
+              <a:graphicFrameLocks xmlns:a="http://schemas.openxmlformats.org/drawingml/2006/main" noChangeAspect="1"/>
+            </wp:cNvGraphicFramePr>
+            <a:graphic xmlns:a="http://schemas.openxmlformats.org/drawingml/2006/main">
+              <a:graphicData uri="http://schemas.openxmlformats.org/drawingml/2006/picture">
+                <pic:pic xmlns:pic="http://schemas.openxmlformats.org/drawingml/2006/picture">
+                  <pic:nvPicPr>
+                    <pic:cNvPr id="0" name=""/>
+                    <pic:cNvPicPr/>
+                  </pic:nvPicPr>
+                  <pic:blipFill rotWithShape="1">
+                    <a:blip r:embed="rId12"/>
+                    <a:srcRect l="3428" t="62091" r="84929" b="12487"/>
+                    <a:stretch/>
+                  </pic:blipFill>
+                  <pic:spPr bwMode="auto">
+                    <a:xfrm>
+                      <a:off x="0" y="0"/>
+                      <a:ext cx="2096464" cy="2575352"/>
+                    </a:xfrm>
+                    <a:prstGeom prst="rect">
+                      <a:avLst/>
+                    </a:prstGeom>
+                    <a:ln>
+                      <a:noFill/>
+                    </a:ln>
+                    <a:extLst>
+                      <a:ext uri="{53640926-AAD7-44D8-BBD7-CCE9431645EC}">
+                        <a14:shadowObscured xmlns:a14="http://schemas.microsoft.com/office/drawing/2010/main"/>
+                      </a:ext>
+                    </a:extLst>
+                  </pic:spPr>
+                </pic:pic>
+              </a:graphicData>
+            </a:graphic>
+          </wp:inline>
+        </w:drawing>
+      </w:r>
+    </w:p>
+    <w:p/>
+    <w:p>
+      <w:r>
+        <w:t>…</w:t>
+      </w:r>
+    </w:p>
+    <w:p/>
+    <w:p>
+      <w:r>
+        <w:rPr>
+          <w:noProof/>
+        </w:rPr>
+        <w:drawing>
+          <wp:inline distT="0" distB="0" distL="0" distR="0" wp14:anchorId="6C9AD700" wp14:editId="4D1DEDD6">
+            <wp:extent cx="2094614" cy="2966483"/>
+            <wp:effectExtent l="0" t="0" r="1270" b="5715"/>
+            <wp:docPr id="6" name="Afbeelding 6"/>
+            <wp:cNvGraphicFramePr>
+              <a:graphicFrameLocks xmlns:a="http://schemas.openxmlformats.org/drawingml/2006/main" noChangeAspect="1"/>
+            </wp:cNvGraphicFramePr>
+            <a:graphic xmlns:a="http://schemas.openxmlformats.org/drawingml/2006/main">
+              <a:graphicData uri="http://schemas.openxmlformats.org/drawingml/2006/picture">
+                <pic:pic xmlns:pic="http://schemas.openxmlformats.org/drawingml/2006/picture">
+                  <pic:nvPicPr>
+                    <pic:cNvPr id="0" name=""/>
+                    <pic:cNvPicPr/>
+                  </pic:nvPicPr>
+                  <pic:blipFill rotWithShape="1">
+                    <a:blip r:embed="rId13"/>
+                    <a:srcRect l="3369" t="61007" r="84985" b="9670"/>
+                    <a:stretch/>
+                  </pic:blipFill>
+                  <pic:spPr bwMode="auto">
+                    <a:xfrm>
+                      <a:off x="0" y="0"/>
+                      <a:ext cx="2097015" cy="2969883"/>
+                    </a:xfrm>
+                    <a:prstGeom prst="rect">
+                      <a:avLst/>
+                    </a:prstGeom>
+                    <a:ln>
+                      <a:noFill/>
+                    </a:ln>
+                    <a:extLst>
+                      <a:ext uri="{53640926-AAD7-44D8-BBD7-CCE9431645EC}">
+                        <a14:shadowObscured xmlns:a14="http://schemas.microsoft.com/office/drawing/2010/main"/>
+                      </a:ext>
+                    </a:extLst>
+                  </pic:spPr>
+                </pic:pic>
+              </a:graphicData>
+            </a:graphic>
+          </wp:inline>
+        </w:drawing>
+      </w:r>
+    </w:p>
+    <w:p>
+      <w:pPr>
+        <w:spacing w:after="200" w:line="276" w:lineRule="auto"/>
+        <w:rPr>
+          <w:lang w:val="en-US"/>
+        </w:rPr>
+      </w:pPr>
+      <w:r>
+        <w:rPr>
+          <w:lang w:val="en-US"/>
+        </w:rPr>
+        <w:br w:type="page"/>
+      </w:r>
+    </w:p>
+    <w:p>
+      <w:r>
+        <w:lastRenderedPageBreak/>
+        <w:t>Het algoritme:</w:t>
+      </w:r>
+    </w:p>
+    <w:p>
+      <w:r>
+        <w:t>Ook hier is er</w:t>
+      </w:r>
+      <w:r>
+        <w:t xml:space="preserve"> gee</w:t>
+      </w:r>
+      <w:r>
+        <w:t xml:space="preserve">n gebruik gemaakt van recursie en </w:t>
+      </w:r>
+      <w:r>
+        <w:t>dit</w:t>
+      </w:r>
+      <w:r>
+        <w:t xml:space="preserve"> had</w:t>
+      </w:r>
+      <w:r>
+        <w:t xml:space="preserve"> wel tot forse vermindering van code kunnen leiden.</w:t>
+      </w:r>
+      <w:bookmarkStart w:id="34" w:name="_GoBack"/>
+      <w:bookmarkEnd w:id="34"/>
+    </w:p>
+    <w:p>
+      <w:r>
+        <w:rPr>
+          <w:noProof/>
+        </w:rPr>
+        <mc:AlternateContent>
+          <mc:Choice Requires="wps">
+            <w:drawing>
+              <wp:anchor distT="0" distB="0" distL="114300" distR="114300" simplePos="0" relativeHeight="251666432" behindDoc="0" locked="0" layoutInCell="1" allowOverlap="1" wp14:anchorId="6BEB5F21" wp14:editId="3FAD6DA0">
+                <wp:simplePos x="0" y="0"/>
+                <wp:positionH relativeFrom="column">
+                  <wp:posOffset>-867410</wp:posOffset>
+                </wp:positionH>
+                <wp:positionV relativeFrom="paragraph">
+                  <wp:posOffset>41777</wp:posOffset>
+                </wp:positionV>
+                <wp:extent cx="7463450" cy="1403985"/>
+                <wp:effectExtent l="0" t="0" r="23495" b="10160"/>
+                <wp:wrapNone/>
+                <wp:docPr id="4" name="Tekstvak 2"/>
+                <wp:cNvGraphicFramePr>
+                  <a:graphicFrameLocks xmlns:a="http://schemas.openxmlformats.org/drawingml/2006/main"/>
+                </wp:cNvGraphicFramePr>
+                <a:graphic xmlns:a="http://schemas.openxmlformats.org/drawingml/2006/main">
+                  <a:graphicData uri="http://schemas.microsoft.com/office/word/2010/wordprocessingShape">
+                    <wps:wsp>
+                      <wps:cNvSpPr txBox="1">
+                        <a:spLocks noChangeArrowheads="1"/>
+                      </wps:cNvSpPr>
+                      <wps:spPr bwMode="auto">
+                        <a:xfrm>
+                          <a:off x="0" y="0"/>
+                          <a:ext cx="7463450" cy="1403985"/>
+                        </a:xfrm>
+                        <a:prstGeom prst="rect">
+                          <a:avLst/>
+                        </a:prstGeom>
+                        <a:solidFill>
+                          <a:srgbClr val="FFFFFF"/>
+                        </a:solidFill>
+                        <a:ln w="9525">
+                          <a:solidFill>
+                            <a:srgbClr val="000000"/>
+                          </a:solidFill>
+                          <a:miter lim="800000"/>
+                          <a:headEnd/>
+                          <a:tailEnd/>
+                        </a:ln>
+                      </wps:spPr>
+                      <wps:txbx>
+                        <w:txbxContent>
+                          <w:p>
+                            <w:pPr>
+                              <w:rPr>
+                                <w:rFonts w:eastAsia="Times New Roman"/>
+                                <w:b/>
+                                <w:bCs/>
+                                <w:color w:val="000080"/>
+                                <w:lang w:val="en-US"/>
+                              </w:rPr>
+                            </w:pPr>
+                            <w:r>
+                              <w:rPr>
+                                <w:rFonts w:eastAsia="Times New Roman"/>
+                                <w:b/>
+                                <w:bCs/>
+                                <w:color w:val="000080"/>
+                                <w:lang w:val="en-US"/>
+                              </w:rPr>
+                              <w:t xml:space="preserve">for </w:t>
+                            </w:r>
+                            <w:r>
+                              <w:rPr>
+                                <w:rFonts w:eastAsia="Times New Roman"/>
+                                <w:lang w:val="en-US"/>
+                              </w:rPr>
+                              <w:t>(</w:t>
+                            </w:r>
+                            <w:r>
+                              <w:rPr>
+                                <w:rFonts w:eastAsia="Times New Roman"/>
+                                <w:b/>
+                                <w:bCs/>
+                                <w:color w:val="000080"/>
+                                <w:lang w:val="en-US"/>
+                              </w:rPr>
+                              <w:t xml:space="preserve">int </w:t>
+                            </w:r>
+                            <w:r>
+                              <w:rPr>
+                                <w:rFonts w:eastAsia="Times New Roman"/>
+                                <w:lang w:val="en-US"/>
+                              </w:rPr>
+                              <w:t xml:space="preserve">rowI = </w:t>
+                            </w:r>
+                            <w:r>
+                              <w:rPr>
+                                <w:rFonts w:eastAsia="Times New Roman"/>
+                                <w:color w:val="0000FF"/>
+                                <w:lang w:val="en-US"/>
+                              </w:rPr>
+                              <w:t>0</w:t>
+                            </w:r>
+                            <w:r>
+                              <w:rPr>
+                                <w:rFonts w:eastAsia="Times New Roman"/>
+                                <w:lang w:val="en-US"/>
+                              </w:rPr>
+                              <w:t>; rowI &lt; size; rowI++)</w:t>
+                            </w:r>
+                            <w:r>
+                              <w:rPr>
+                                <w:rFonts w:eastAsia="Times New Roman"/>
+                                <w:lang w:val="en-US"/>
+                              </w:rPr>
+                              <w:br/>
+                              <w:t>{</w:t>
+                            </w:r>
+                            <w:r>
+                              <w:rPr>
+                                <w:rFonts w:eastAsia="Times New Roman"/>
+                                <w:lang w:val="en-US"/>
+                              </w:rPr>
+                              <w:br/>
+                              <w:t xml:space="preserve">    </w:t>
+                            </w:r>
+                            <w:r>
+                              <w:rPr>
+                                <w:rFonts w:eastAsia="Times New Roman"/>
+                                <w:b/>
+                                <w:bCs/>
+                                <w:color w:val="000080"/>
+                                <w:lang w:val="en-US"/>
+                              </w:rPr>
+                              <w:t xml:space="preserve">for </w:t>
+                            </w:r>
+                            <w:r>
+                              <w:rPr>
+                                <w:rFonts w:eastAsia="Times New Roman"/>
+                                <w:lang w:val="en-US"/>
+                              </w:rPr>
+                              <w:t>(</w:t>
+                            </w:r>
+                            <w:r>
+                              <w:rPr>
+                                <w:rFonts w:eastAsia="Times New Roman"/>
+                                <w:b/>
+                                <w:bCs/>
+                                <w:color w:val="000080"/>
+                                <w:lang w:val="en-US"/>
+                              </w:rPr>
+                              <w:t xml:space="preserve">int </w:t>
+                            </w:r>
+                            <w:r>
+                              <w:rPr>
+                                <w:rFonts w:eastAsia="Times New Roman"/>
+                                <w:lang w:val="en-US"/>
+                              </w:rPr>
+                              <w:t xml:space="preserve">columnI = </w:t>
+                            </w:r>
+                            <w:r>
+                              <w:rPr>
+                                <w:rFonts w:eastAsia="Times New Roman"/>
+                                <w:color w:val="0000FF"/>
+                                <w:lang w:val="en-US"/>
+                              </w:rPr>
+                              <w:t>0</w:t>
+                            </w:r>
+                            <w:r>
+                              <w:rPr>
+                                <w:rFonts w:eastAsia="Times New Roman"/>
+                                <w:lang w:val="en-US"/>
+                              </w:rPr>
+                              <w:t>; columnI &lt; size; columnI++)</w:t>
+                            </w:r>
+                            <w:r>
+                              <w:rPr>
+                                <w:rFonts w:eastAsia="Times New Roman"/>
+                                <w:lang w:val="en-US"/>
+                              </w:rPr>
+                              <w:br/>
+                              <w:t xml:space="preserve">    {</w:t>
+                            </w:r>
+                            <w:r>
+                              <w:rPr>
+                                <w:rFonts w:eastAsia="Times New Roman"/>
+                                <w:lang w:val="en-US"/>
+                              </w:rPr>
+                              <w:br/>
+                              <w:t xml:space="preserve">        </w:t>
+                            </w:r>
+                            <w:r>
+                              <w:rPr>
+                                <w:rFonts w:eastAsia="Times New Roman"/>
+                                <w:b/>
+                                <w:bCs/>
+                                <w:color w:val="000080"/>
+                                <w:lang w:val="en-US"/>
+                              </w:rPr>
+                              <w:t xml:space="preserve">if </w:t>
+                            </w:r>
+                            <w:r>
+                              <w:rPr>
+                                <w:rFonts w:eastAsia="Times New Roman"/>
+                                <w:lang w:val="en-US"/>
+                              </w:rPr>
+                              <w:t xml:space="preserve">(!goBack &amp;&amp; bord.isValidValue(rowI, columnI, </w:t>
+                            </w:r>
+                            <w:r>
+                              <w:rPr>
+                                <w:rFonts w:eastAsia="Times New Roman"/>
+                                <w:b/>
+                                <w:bCs/>
+                                <w:color w:val="000080"/>
+                                <w:lang w:val="en-US"/>
+                              </w:rPr>
+                              <w:t>true</w:t>
+                            </w:r>
+                            <w:r>
+                              <w:rPr>
+                                <w:rFonts w:eastAsia="Times New Roman"/>
+                                <w:lang w:val="en-US"/>
+                              </w:rPr>
+                              <w:t>))</w:t>
+                            </w:r>
+                            <w:r>
+                              <w:rPr>
+                                <w:rFonts w:eastAsia="Times New Roman"/>
+                                <w:lang w:val="en-US"/>
+                              </w:rPr>
+                              <w:br/>
+                              <w:t xml:space="preserve">        {</w:t>
+                            </w:r>
+                            <w:r>
+                              <w:rPr>
+                                <w:rFonts w:eastAsia="Times New Roman"/>
+                                <w:lang w:val="en-US"/>
+                              </w:rPr>
+                              <w:br/>
+                              <w:t xml:space="preserve">            bord.setQueenValue(rowI, columnI, </w:t>
+                            </w:r>
+                            <w:r>
+                              <w:rPr>
+                                <w:rFonts w:eastAsia="Times New Roman"/>
+                                <w:b/>
+                                <w:bCs/>
+                                <w:color w:val="000080"/>
+                                <w:lang w:val="en-US"/>
+                              </w:rPr>
+                              <w:t>true</w:t>
+                            </w:r>
+                            <w:r>
+                              <w:rPr>
+                                <w:rFonts w:eastAsia="Times New Roman"/>
+                                <w:lang w:val="en-US"/>
+                              </w:rPr>
+                              <w:t>);</w:t>
+                            </w:r>
+                            <w:r>
+                              <w:rPr>
+                                <w:rFonts w:eastAsia="Times New Roman"/>
+                                <w:lang w:val="en-US"/>
+                              </w:rPr>
+                              <w:br/>
+                              <w:t xml:space="preserve">            goBack = </w:t>
+                            </w:r>
+                            <w:r>
+                              <w:rPr>
+                                <w:rFonts w:eastAsia="Times New Roman"/>
+                                <w:b/>
+                                <w:bCs/>
+                                <w:color w:val="000080"/>
+                                <w:lang w:val="en-US"/>
+                              </w:rPr>
+                              <w:t>false</w:t>
+                            </w:r>
+                            <w:r>
+                              <w:rPr>
+                                <w:rFonts w:eastAsia="Times New Roman"/>
+                                <w:lang w:val="en-US"/>
+                              </w:rPr>
+                              <w:t>;</w:t>
+                            </w:r>
+                            <w:r>
+                              <w:rPr>
+                                <w:rFonts w:eastAsia="Times New Roman"/>
+                                <w:lang w:val="en-US"/>
+                              </w:rPr>
+                              <w:t xml:space="preserve"> </w:t>
+                            </w:r>
+                            <w:r>
+                              <w:rPr>
+                                <w:rFonts w:eastAsia="Times New Roman"/>
+                                <w:lang w:val="en-US"/>
+                              </w:rPr>
+                              <w:br/>
+                              <w:t xml:space="preserve">        }</w:t>
+                            </w:r>
+                            <w:r>
+                              <w:rPr>
+                                <w:rFonts w:eastAsia="Times New Roman"/>
+                                <w:lang w:val="en-US"/>
+                              </w:rPr>
+                              <w:br/>
+                              <w:t xml:space="preserve">        </w:t>
+                            </w:r>
+                            <w:r>
+                              <w:rPr>
+                                <w:rFonts w:eastAsia="Times New Roman"/>
+                                <w:b/>
+                                <w:bCs/>
+                                <w:color w:val="000080"/>
+                                <w:lang w:val="en-US"/>
+                              </w:rPr>
+                              <w:t>else if</w:t>
+                            </w:r>
+                            <w:r>
+                              <w:rPr>
+                                <w:rFonts w:eastAsia="Times New Roman"/>
+                                <w:lang w:val="en-US"/>
+                              </w:rPr>
+                              <w:t>(goBack &amp;&amp; bord.isQueen(rowI, columnI))</w:t>
+                            </w:r>
+                            <w:r>
+                              <w:rPr>
+                                <w:rFonts w:eastAsia="Times New Roman"/>
+                                <w:lang w:val="en-US"/>
+                              </w:rPr>
+                              <w:br/>
+                              <w:t xml:space="preserve">        {</w:t>
+                            </w:r>
+                            <w:r>
+                              <w:rPr>
+                                <w:rFonts w:eastAsia="Times New Roman"/>
+                                <w:lang w:val="en-US"/>
+                              </w:rPr>
+                              <w:br/>
+                              <w:t xml:space="preserve">            bord.setQueenValue(rowI, columnI, </w:t>
+                            </w:r>
+                            <w:r>
+                              <w:rPr>
+                                <w:rFonts w:eastAsia="Times New Roman"/>
+                                <w:b/>
+                                <w:bCs/>
+                                <w:color w:val="000080"/>
+                                <w:lang w:val="en-US"/>
+                              </w:rPr>
+                              <w:t>false</w:t>
+                            </w:r>
+                            <w:r>
+                              <w:rPr>
+                                <w:rFonts w:eastAsia="Times New Roman"/>
+                                <w:lang w:val="en-US"/>
+                              </w:rPr>
+                              <w:t>);</w:t>
+                            </w:r>
+                            <w:r>
+                              <w:rPr>
+                                <w:rFonts w:eastAsia="Times New Roman"/>
+                                <w:lang w:val="en-US"/>
+                              </w:rPr>
+                              <w:br/>
+                              <w:t xml:space="preserve">            goBack = </w:t>
+                            </w:r>
+                            <w:r>
+                              <w:rPr>
+                                <w:rFonts w:eastAsia="Times New Roman"/>
+                                <w:b/>
+                                <w:bCs/>
+                                <w:color w:val="000080"/>
+                                <w:lang w:val="en-US"/>
+                              </w:rPr>
+                              <w:t>false</w:t>
+                            </w:r>
+                            <w:r>
+                              <w:rPr>
+                                <w:rFonts w:eastAsia="Times New Roman"/>
+                                <w:lang w:val="en-US"/>
+                              </w:rPr>
+                              <w:t>;</w:t>
+                            </w:r>
+                            <w:r>
+                              <w:rPr>
+                                <w:rFonts w:eastAsia="Times New Roman"/>
+                                <w:lang w:val="en-US"/>
+                              </w:rPr>
+                              <w:br/>
+                              <w:t xml:space="preserve">        }</w:t>
+                            </w:r>
+                            <w:r>
+                              <w:rPr>
+                                <w:rFonts w:eastAsia="Times New Roman"/>
+                                <w:lang w:val="en-US"/>
+                              </w:rPr>
+                              <w:br/>
+                              <w:t xml:space="preserve">        </w:t>
+                            </w:r>
+                            <w:r>
+                              <w:rPr>
+                                <w:rFonts w:eastAsia="Times New Roman"/>
+                                <w:b/>
+                                <w:bCs/>
+                                <w:color w:val="000080"/>
+                                <w:lang w:val="en-US"/>
+                              </w:rPr>
+                              <w:t>if</w:t>
+                            </w:r>
+                            <w:r>
+                              <w:rPr>
+                                <w:rFonts w:eastAsia="Times New Roman"/>
+                                <w:lang w:val="en-US"/>
+                              </w:rPr>
+                              <w:t xml:space="preserve">(columnI &gt;= size - </w:t>
+                            </w:r>
+                            <w:r>
+                              <w:rPr>
+                                <w:rFonts w:eastAsia="Times New Roman"/>
+                                <w:color w:val="0000FF"/>
+                                <w:lang w:val="en-US"/>
+                              </w:rPr>
+                              <w:t>1</w:t>
+                            </w:r>
+                            <w:r>
+                              <w:rPr>
+                                <w:rFonts w:eastAsia="Times New Roman"/>
+                                <w:lang w:val="en-US"/>
+                              </w:rPr>
+                              <w:t>)</w:t>
+                            </w:r>
+                            <w:r>
+                              <w:rPr>
+                                <w:rFonts w:eastAsia="Times New Roman"/>
+                                <w:lang w:val="en-US"/>
+                              </w:rPr>
+                              <w:br/>
+                              <w:t xml:space="preserve">        {</w:t>
+                            </w:r>
+                            <w:r>
+                              <w:rPr>
+                                <w:rFonts w:eastAsia="Times New Roman"/>
+                                <w:lang w:val="en-US"/>
+                              </w:rPr>
+                              <w:br/>
+                              <w:t xml:space="preserve">            </w:t>
+                            </w:r>
+                            <w:r>
+                              <w:rPr>
+                                <w:rFonts w:eastAsia="Times New Roman"/>
+                                <w:b/>
+                                <w:bCs/>
+                                <w:color w:val="000080"/>
+                                <w:lang w:val="en-US"/>
+                              </w:rPr>
+                              <w:t>if</w:t>
+                            </w:r>
+                            <w:r>
+                              <w:rPr>
+                                <w:rFonts w:eastAsia="Times New Roman"/>
+                                <w:lang w:val="en-US"/>
+                              </w:rPr>
+                              <w:t>(!bord.rowContainsQueen(rowI))</w:t>
+                            </w:r>
+                            <w:r>
+                              <w:rPr>
+                                <w:rFonts w:eastAsia="Times New Roman"/>
+                                <w:lang w:val="en-US"/>
+                              </w:rPr>
+                              <w:br/>
+                              <w:t xml:space="preserve">            {</w:t>
+                            </w:r>
+                          </w:p>
+                          <w:p>
+                            <w:pPr>
+                              <w:rPr>
+                                <w:rFonts w:eastAsia="Times New Roman"/>
+                                <w:lang w:val="en-US"/>
+                              </w:rPr>
+                            </w:pPr>
+                            <w:r>
+                              <w:rPr>
+                                <w:rFonts w:eastAsia="Times New Roman"/>
+                                <w:lang w:val="en-US"/>
+                              </w:rPr>
+                              <w:t xml:space="preserve">                goBack = </w:t>
+                            </w:r>
+                            <w:r>
+                              <w:rPr>
+                                <w:rFonts w:eastAsia="Times New Roman"/>
+                                <w:b/>
+                                <w:bCs/>
+                                <w:color w:val="000080"/>
+                                <w:lang w:val="en-US"/>
+                              </w:rPr>
+                              <w:t>true</w:t>
+                            </w:r>
+                            <w:r>
+                              <w:rPr>
+                                <w:rFonts w:eastAsia="Times New Roman"/>
+                                <w:lang w:val="en-US"/>
+                              </w:rPr>
+                              <w:t>;</w:t>
+                            </w:r>
+                            <w:r>
+                              <w:rPr>
+                                <w:rFonts w:eastAsia="Times New Roman"/>
+                                <w:lang w:val="en-US"/>
+                              </w:rPr>
+                              <w:br/>
+                              <w:t xml:space="preserve">            }</w:t>
+                            </w:r>
+                            <w:r>
+                              <w:rPr>
+                                <w:rFonts w:eastAsia="Times New Roman"/>
+                                <w:lang w:val="en-US"/>
+                              </w:rPr>
+                              <w:br/>
+                              <w:t xml:space="preserve">        }</w:t>
+                            </w:r>
+                            <w:r>
+                              <w:rPr>
+                                <w:rFonts w:eastAsia="Times New Roman"/>
+                                <w:lang w:val="en-US"/>
+                              </w:rPr>
+                              <w:br/>
+                              <w:t xml:space="preserve">        </w:t>
+                            </w:r>
+                            <w:r>
+                              <w:rPr>
+                                <w:rFonts w:eastAsia="Times New Roman"/>
+                                <w:b/>
+                                <w:bCs/>
+                                <w:color w:val="000080"/>
+                                <w:lang w:val="en-US"/>
+                              </w:rPr>
+                              <w:t>if</w:t>
+                            </w:r>
+                            <w:r>
+                              <w:rPr>
+                                <w:rFonts w:eastAsia="Times New Roman"/>
+                                <w:lang w:val="en-US"/>
+                              </w:rPr>
+                              <w:t>(goBack)</w:t>
+                            </w:r>
+                            <w:r>
+                              <w:rPr>
+                                <w:rFonts w:eastAsia="Times New Roman"/>
+                                <w:lang w:val="en-US"/>
+                              </w:rPr>
+                              <w:br/>
+                              <w:t xml:space="preserve">        {</w:t>
+                            </w:r>
+                            <w:r>
+                              <w:rPr>
+                                <w:rFonts w:eastAsia="Times New Roman"/>
+                                <w:lang w:val="en-US"/>
+                              </w:rPr>
+                              <w:br/>
+                              <w:t xml:space="preserve">        </w:t>
+                            </w:r>
+                            <w:r>
+                              <w:rPr>
+                                <w:rFonts w:eastAsia="Times New Roman"/>
+                                <w:lang w:val="en-US"/>
+                              </w:rPr>
+                              <w:tab/>
+                              <w:t>….</w:t>
+                            </w:r>
+                          </w:p>
+                          <w:p>
+                            <w:pPr>
+                              <w:rPr>
+                                <w:rFonts w:eastAsia="Times New Roman"/>
+                                <w:lang w:val="en-US"/>
+                              </w:rPr>
+                            </w:pPr>
+                            <w:r>
+                              <w:rPr>
+                                <w:rFonts w:eastAsia="Times New Roman"/>
+                                <w:lang w:val="en-US"/>
+                              </w:rPr>
+                              <w:t xml:space="preserve">        }</w:t>
+                            </w:r>
+                            <w:r>
+                              <w:rPr>
+                                <w:rFonts w:eastAsia="Times New Roman"/>
+                                <w:lang w:val="en-US"/>
+                              </w:rPr>
+                              <w:br/>
+                              <w:t xml:space="preserve">    }</w:t>
+                            </w:r>
+                            <w:r>
+                              <w:rPr>
+                                <w:rFonts w:eastAsia="Times New Roman"/>
+                                <w:lang w:val="en-US"/>
+                              </w:rPr>
+                              <w:br/>
+                              <w:t>}</w:t>
+                            </w:r>
+                          </w:p>
+                          <w:p>
+                            <w:pPr>
+                              <w:rPr>
+                                <w:lang w:val="en-US"/>
+                              </w:rPr>
+                            </w:pPr>
+                          </w:p>
+                        </w:txbxContent>
+                      </wps:txbx>
+                      <wps:bodyPr rot="0" vert="horz" wrap="square" lIns="91440" tIns="45720" rIns="91440" bIns="45720" anchor="t" anchorCtr="0">
+                        <a:spAutoFit/>
+                      </wps:bodyPr>
+                    </wps:wsp>
+                  </a:graphicData>
+                </a:graphic>
+                <wp14:sizeRelH relativeFrom="margin">
+                  <wp14:pctWidth>0</wp14:pctWidth>
+                </wp14:sizeRelH>
+                <wp14:sizeRelV relativeFrom="margin">
+                  <wp14:pctHeight>20000</wp14:pctHeight>
+                </wp14:sizeRelV>
+              </wp:anchor>
+            </w:drawing>
+          </mc:Choice>
+          <mc:Fallback>
+            <w:pict>
+              <v:shape id="_x0000_s1027" type="#_x0000_t202" style="position:absolute;margin-left:-68.3pt;margin-top:3.3pt;width:587.65pt;height:110.55pt;z-index:251666432;visibility:visible;mso-wrap-style:square;mso-width-percent:0;mso-height-percent:200;mso-wrap-distance-left:9pt;mso-wrap-distance-top:0;mso-wrap-distance-right:9pt;mso-wrap-distance-bottom:0;mso-position-horizontal:absolute;mso-position-horizontal-relative:text;mso-position-vertical:absolute;mso-position-vertical-relative:text;mso-width-percent:0;mso-height-percent:200;mso-width-relative:margin;mso-height-relative:margin;v-text-anchor:top" o:gfxdata="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">
+                <v:textbox style="mso-fit-shape-to-text:t">
+                  <w:txbxContent>
+                    <w:p>
+                      <w:pPr>
+                        <w:rPr>
+                          <w:rFonts w:eastAsia="Times New Roman"/>
+                          <w:b/>
+                          <w:bCs/>
+                          <w:color w:val="000080"/>
+                          <w:lang w:val="en-US"/>
+                        </w:rPr>
+                      </w:pPr>
+                      <w:r>
+                        <w:rPr>
+                          <w:rFonts w:eastAsia="Times New Roman"/>
+                          <w:b/>
+                          <w:bCs/>
+                          <w:color w:val="000080"/>
+                          <w:lang w:val="en-US"/>
+                        </w:rPr>
+                        <w:t xml:space="preserve">for </w:t>
+                      </w:r>
+                      <w:r>
+                        <w:rPr>
+                          <w:rFonts w:eastAsia="Times New Roman"/>
+                          <w:lang w:val="en-US"/>
+                        </w:rPr>
+                        <w:t>(</w:t>
+                      </w:r>
+                      <w:r>
+                        <w:rPr>
+                          <w:rFonts w:eastAsia="Times New Roman"/>
+                          <w:b/>
+                          <w:bCs/>
+                          <w:color w:val="000080"/>
+                          <w:lang w:val="en-US"/>
+                        </w:rPr>
+                        <w:t xml:space="preserve">int </w:t>
+                      </w:r>
+                      <w:r>
+                        <w:rPr>
+                          <w:rFonts w:eastAsia="Times New Roman"/>
+                          <w:lang w:val="en-US"/>
+                        </w:rPr>
+                        <w:t xml:space="preserve">rowI = </w:t>
+                      </w:r>
+                      <w:r>
+                        <w:rPr>
+                          <w:rFonts w:eastAsia="Times New Roman"/>
+                          <w:color w:val="0000FF"/>
+                          <w:lang w:val="en-US"/>
+                        </w:rPr>
+                        <w:t>0</w:t>
+                      </w:r>
+                      <w:r>
+                        <w:rPr>
+                          <w:rFonts w:eastAsia="Times New Roman"/>
+                          <w:lang w:val="en-US"/>
+                        </w:rPr>
+                        <w:t>; rowI &lt; size; rowI++)</w:t>
+                      </w:r>
+                      <w:r>
+                        <w:rPr>
+                          <w:rFonts w:eastAsia="Times New Roman"/>
+                          <w:lang w:val="en-US"/>
+                        </w:rPr>
+                        <w:br/>
+                        <w:t>{</w:t>
+                      </w:r>
+                      <w:r>
+                        <w:rPr>
+                          <w:rFonts w:eastAsia="Times New Roman"/>
+                          <w:lang w:val="en-US"/>
+                        </w:rPr>
+                        <w:br/>
+                        <w:t xml:space="preserve">    </w:t>
+                      </w:r>
+                      <w:r>
+                        <w:rPr>
+                          <w:rFonts w:eastAsia="Times New Roman"/>
+                          <w:b/>
+                          <w:bCs/>
+                          <w:color w:val="000080"/>
+                          <w:lang w:val="en-US"/>
+                        </w:rPr>
+                        <w:t xml:space="preserve">for </w:t>
+                      </w:r>
+                      <w:r>
+                        <w:rPr>
+                          <w:rFonts w:eastAsia="Times New Roman"/>
+                          <w:lang w:val="en-US"/>
+                        </w:rPr>
+                        <w:t>(</w:t>
+                      </w:r>
+                      <w:r>
+                        <w:rPr>
+                          <w:rFonts w:eastAsia="Times New Roman"/>
+                          <w:b/>
+                          <w:bCs/>
+                          <w:color w:val="000080"/>
+                          <w:lang w:val="en-US"/>
+                        </w:rPr>
+                        <w:t xml:space="preserve">int </w:t>
+                      </w:r>
+                      <w:r>
+                        <w:rPr>
+                          <w:rFonts w:eastAsia="Times New Roman"/>
+                          <w:lang w:val="en-US"/>
+                        </w:rPr>
+                        <w:t xml:space="preserve">columnI = </w:t>
+                      </w:r>
+                      <w:r>
+                        <w:rPr>
+                          <w:rFonts w:eastAsia="Times New Roman"/>
+                          <w:color w:val="0000FF"/>
+                          <w:lang w:val="en-US"/>
+                        </w:rPr>
+                        <w:t>0</w:t>
+                      </w:r>
+                      <w:r>
+                        <w:rPr>
+                          <w:rFonts w:eastAsia="Times New Roman"/>
+                          <w:lang w:val="en-US"/>
+                        </w:rPr>
+                        <w:t>; columnI &lt; size; columnI++)</w:t>
+                      </w:r>
+                      <w:r>
+                        <w:rPr>
+                          <w:rFonts w:eastAsia="Times New Roman"/>
+                          <w:lang w:val="en-US"/>
+                        </w:rPr>
+                        <w:br/>
+                        <w:t xml:space="preserve">    {</w:t>
+                      </w:r>
+                      <w:r>
+                        <w:rPr>
+                          <w:rFonts w:eastAsia="Times New Roman"/>
+                          <w:lang w:val="en-US"/>
+                        </w:rPr>
+                        <w:br/>
+                        <w:t xml:space="preserve">        </w:t>
+                      </w:r>
+                      <w:r>
+                        <w:rPr>
+                          <w:rFonts w:eastAsia="Times New Roman"/>
+                          <w:b/>
+                          <w:bCs/>
+                          <w:color w:val="000080"/>
+                          <w:lang w:val="en-US"/>
+                        </w:rPr>
+                        <w:t xml:space="preserve">if </w:t>
+                      </w:r>
+                      <w:r>
+                        <w:rPr>
+                          <w:rFonts w:eastAsia="Times New Roman"/>
+                          <w:lang w:val="en-US"/>
+                        </w:rPr>
+                        <w:t xml:space="preserve">(!goBack &amp;&amp; bord.isValidValue(rowI, columnI, </w:t>
+                      </w:r>
+                      <w:r>
+                        <w:rPr>
+                          <w:rFonts w:eastAsia="Times New Roman"/>
+                          <w:b/>
+                          <w:bCs/>
+                          <w:color w:val="000080"/>
+                          <w:lang w:val="en-US"/>
+                        </w:rPr>
+                        <w:t>true</w:t>
+                      </w:r>
+                      <w:r>
+                        <w:rPr>
+                          <w:rFonts w:eastAsia="Times New Roman"/>
+                          <w:lang w:val="en-US"/>
+                        </w:rPr>
+                        <w:t>))</w:t>
+                      </w:r>
+                      <w:r>
+                        <w:rPr>
+                          <w:rFonts w:eastAsia="Times New Roman"/>
+                          <w:lang w:val="en-US"/>
+                        </w:rPr>
+                        <w:br/>
+                        <w:t xml:space="preserve">        {</w:t>
+                      </w:r>
+                      <w:r>
+                        <w:rPr>
+                          <w:rFonts w:eastAsia="Times New Roman"/>
+                          <w:lang w:val="en-US"/>
+                        </w:rPr>
+                        <w:br/>
+                        <w:t xml:space="preserve">            bord.setQueenValue(rowI, columnI, </w:t>
+                      </w:r>
+                      <w:r>
+                        <w:rPr>
+                          <w:rFonts w:eastAsia="Times New Roman"/>
+                          <w:b/>
+                          <w:bCs/>
+                          <w:color w:val="000080"/>
+                          <w:lang w:val="en-US"/>
+                        </w:rPr>
+                        <w:t>true</w:t>
+                      </w:r>
+                      <w:r>
+                        <w:rPr>
+                          <w:rFonts w:eastAsia="Times New Roman"/>
+                          <w:lang w:val="en-US"/>
+                        </w:rPr>
+                        <w:t>);</w:t>
+                      </w:r>
+                      <w:r>
+                        <w:rPr>
+                          <w:rFonts w:eastAsia="Times New Roman"/>
+                          <w:lang w:val="en-US"/>
+                        </w:rPr>
+                        <w:br/>
+                        <w:t xml:space="preserve">            goBack = </w:t>
+                      </w:r>
+                      <w:r>
+                        <w:rPr>
+                          <w:rFonts w:eastAsia="Times New Roman"/>
+                          <w:b/>
+                          <w:bCs/>
+                          <w:color w:val="000080"/>
+                          <w:lang w:val="en-US"/>
+                        </w:rPr>
+                        <w:t>false</w:t>
+                      </w:r>
+                      <w:r>
+                        <w:rPr>
+                          <w:rFonts w:eastAsia="Times New Roman"/>
+                          <w:lang w:val="en-US"/>
+                        </w:rPr>
+                        <w:t>;</w:t>
+                      </w:r>
+                      <w:r>
+                        <w:rPr>
+                          <w:rFonts w:eastAsia="Times New Roman"/>
+                          <w:lang w:val="en-US"/>
+                        </w:rPr>
+                        <w:t xml:space="preserve"> </w:t>
+                      </w:r>
+                      <w:r>
+                        <w:rPr>
+                          <w:rFonts w:eastAsia="Times New Roman"/>
+                          <w:lang w:val="en-US"/>
+                        </w:rPr>
+                        <w:br/>
+                        <w:t xml:space="preserve">        }</w:t>
+                      </w:r>
+                      <w:r>
+                        <w:rPr>
+                          <w:rFonts w:eastAsia="Times New Roman"/>
+                          <w:lang w:val="en-US"/>
+                        </w:rPr>
+                        <w:br/>
+                        <w:t xml:space="preserve">        </w:t>
+                      </w:r>
+                      <w:r>
+                        <w:rPr>
+                          <w:rFonts w:eastAsia="Times New Roman"/>
+                          <w:b/>
+                          <w:bCs/>
+                          <w:color w:val="000080"/>
+                          <w:lang w:val="en-US"/>
+                        </w:rPr>
+                        <w:t>else if</w:t>
+                      </w:r>
+                      <w:r>
+                        <w:rPr>
+                          <w:rFonts w:eastAsia="Times New Roman"/>
+                          <w:lang w:val="en-US"/>
+                        </w:rPr>
+                        <w:t>(goBack &amp;&amp; bord.isQueen(rowI, columnI))</w:t>
+                      </w:r>
+                      <w:r>
+                        <w:rPr>
+                          <w:rFonts w:eastAsia="Times New Roman"/>
+                          <w:lang w:val="en-US"/>
+                        </w:rPr>
+                        <w:br/>
+                        <w:t xml:space="preserve">        {</w:t>
+                      </w:r>
+                      <w:r>
+                        <w:rPr>
+                          <w:rFonts w:eastAsia="Times New Roman"/>
+                          <w:lang w:val="en-US"/>
+                        </w:rPr>
+                        <w:br/>
+                        <w:t xml:space="preserve">            bord.setQueenValue(rowI, columnI, </w:t>
+                      </w:r>
+                      <w:r>
+                        <w:rPr>
+                          <w:rFonts w:eastAsia="Times New Roman"/>
+                          <w:b/>
+                          <w:bCs/>
+                          <w:color w:val="000080"/>
+                          <w:lang w:val="en-US"/>
+                        </w:rPr>
+                        <w:t>false</w:t>
+                      </w:r>
+                      <w:r>
+                        <w:rPr>
+                          <w:rFonts w:eastAsia="Times New Roman"/>
+                          <w:lang w:val="en-US"/>
+                        </w:rPr>
+                        <w:t>);</w:t>
+                      </w:r>
+                      <w:r>
+                        <w:rPr>
+                          <w:rFonts w:eastAsia="Times New Roman"/>
+                          <w:lang w:val="en-US"/>
+                        </w:rPr>
+                        <w:br/>
+                        <w:t xml:space="preserve">            goBack = </w:t>
+                      </w:r>
+                      <w:r>
+                        <w:rPr>
+                          <w:rFonts w:eastAsia="Times New Roman"/>
+                          <w:b/>
+                          <w:bCs/>
+                          <w:color w:val="000080"/>
+                          <w:lang w:val="en-US"/>
+                        </w:rPr>
+                        <w:t>false</w:t>
+                      </w:r>
+                      <w:r>
+                        <w:rPr>
+                          <w:rFonts w:eastAsia="Times New Roman"/>
+                          <w:lang w:val="en-US"/>
+                        </w:rPr>
+                        <w:t>;</w:t>
+                      </w:r>
+                      <w:r>
+                        <w:rPr>
+                          <w:rFonts w:eastAsia="Times New Roman"/>
+                          <w:lang w:val="en-US"/>
+                        </w:rPr>
+                        <w:br/>
+                        <w:t xml:space="preserve">        }</w:t>
+                      </w:r>
+                      <w:r>
+                        <w:rPr>
+                          <w:rFonts w:eastAsia="Times New Roman"/>
+                          <w:lang w:val="en-US"/>
+                        </w:rPr>
+                        <w:br/>
+                        <w:t xml:space="preserve">        </w:t>
+                      </w:r>
+                      <w:r>
+                        <w:rPr>
+                          <w:rFonts w:eastAsia="Times New Roman"/>
+                          <w:b/>
+                          <w:bCs/>
+                          <w:color w:val="000080"/>
+                          <w:lang w:val="en-US"/>
+                        </w:rPr>
+                        <w:t>if</w:t>
+                      </w:r>
+                      <w:r>
+                        <w:rPr>
+                          <w:rFonts w:eastAsia="Times New Roman"/>
+                          <w:lang w:val="en-US"/>
+                        </w:rPr>
+                        <w:t xml:space="preserve">(columnI &gt;= size - </w:t>
+                      </w:r>
+                      <w:r>
+                        <w:rPr>
+                          <w:rFonts w:eastAsia="Times New Roman"/>
+                          <w:color w:val="0000FF"/>
+                          <w:lang w:val="en-US"/>
+                        </w:rPr>
+                        <w:t>1</w:t>
+                      </w:r>
+                      <w:r>
+                        <w:rPr>
+                          <w:rFonts w:eastAsia="Times New Roman"/>
+                          <w:lang w:val="en-US"/>
+                        </w:rPr>
+                        <w:t>)</w:t>
+                      </w:r>
+                      <w:r>
+                        <w:rPr>
+                          <w:rFonts w:eastAsia="Times New Roman"/>
+                          <w:lang w:val="en-US"/>
+                        </w:rPr>
+                        <w:br/>
+                        <w:t xml:space="preserve">        {</w:t>
+                      </w:r>
+                      <w:r>
+                        <w:rPr>
+                          <w:rFonts w:eastAsia="Times New Roman"/>
+                          <w:lang w:val="en-US"/>
+                        </w:rPr>
+                        <w:br/>
+                        <w:t xml:space="preserve">            </w:t>
+                      </w:r>
+                      <w:r>
+                        <w:rPr>
+                          <w:rFonts w:eastAsia="Times New Roman"/>
+                          <w:b/>
+                          <w:bCs/>
+                          <w:color w:val="000080"/>
+                          <w:lang w:val="en-US"/>
+                        </w:rPr>
+                        <w:t>if</w:t>
+                      </w:r>
+                      <w:r>
+                        <w:rPr>
+                          <w:rFonts w:eastAsia="Times New Roman"/>
+                          <w:lang w:val="en-US"/>
+                        </w:rPr>
+                        <w:t>(!bord.rowContainsQueen(rowI))</w:t>
+                      </w:r>
+                      <w:r>
+                        <w:rPr>
+                          <w:rFonts w:eastAsia="Times New Roman"/>
+                          <w:lang w:val="en-US"/>
+                        </w:rPr>
+                        <w:br/>
+                        <w:t xml:space="preserve">            {</w:t>
+                      </w:r>
+                    </w:p>
+                    <w:p>
+                      <w:pPr>
+                        <w:rPr>
+                          <w:rFonts w:eastAsia="Times New Roman"/>
+                          <w:lang w:val="en-US"/>
+                        </w:rPr>
+                      </w:pPr>
+                      <w:r>
+                        <w:rPr>
+                          <w:rFonts w:eastAsia="Times New Roman"/>
+                          <w:lang w:val="en-US"/>
+                        </w:rPr>
+                        <w:t xml:space="preserve">                goBack = </w:t>
+                      </w:r>
+                      <w:r>
+                        <w:rPr>
+                          <w:rFonts w:eastAsia="Times New Roman"/>
+                          <w:b/>
+                          <w:bCs/>
+                          <w:color w:val="000080"/>
+                          <w:lang w:val="en-US"/>
+                        </w:rPr>
+                        <w:t>true</w:t>
+                      </w:r>
+                      <w:r>
+                        <w:rPr>
+                          <w:rFonts w:eastAsia="Times New Roman"/>
+                          <w:lang w:val="en-US"/>
+                        </w:rPr>
+                        <w:t>;</w:t>
+                      </w:r>
+                      <w:r>
+                        <w:rPr>
+                          <w:rFonts w:eastAsia="Times New Roman"/>
+                          <w:lang w:val="en-US"/>
+                        </w:rPr>
+                        <w:br/>
+                        <w:t xml:space="preserve">            }</w:t>
+                      </w:r>
+                      <w:r>
+                        <w:rPr>
+                          <w:rFonts w:eastAsia="Times New Roman"/>
+                          <w:lang w:val="en-US"/>
+                        </w:rPr>
+                        <w:br/>
+                        <w:t xml:space="preserve">        }</w:t>
+                      </w:r>
+                      <w:r>
+                        <w:rPr>
+                          <w:rFonts w:eastAsia="Times New Roman"/>
+                          <w:lang w:val="en-US"/>
+                        </w:rPr>
+                        <w:br/>
+                        <w:t xml:space="preserve">        </w:t>
+                      </w:r>
+                      <w:r>
+                        <w:rPr>
+                          <w:rFonts w:eastAsia="Times New Roman"/>
+                          <w:b/>
+                          <w:bCs/>
+                          <w:color w:val="000080"/>
+                          <w:lang w:val="en-US"/>
+                        </w:rPr>
+                        <w:t>if</w:t>
+                      </w:r>
+                      <w:r>
+                        <w:rPr>
+                          <w:rFonts w:eastAsia="Times New Roman"/>
+                          <w:lang w:val="en-US"/>
+                        </w:rPr>
+                        <w:t>(goBack)</w:t>
+                      </w:r>
+                      <w:r>
+                        <w:rPr>
+                          <w:rFonts w:eastAsia="Times New Roman"/>
+                          <w:lang w:val="en-US"/>
+                        </w:rPr>
+                        <w:br/>
+                        <w:t xml:space="preserve">        {</w:t>
+                      </w:r>
+                      <w:r>
+                        <w:rPr>
+                          <w:rFonts w:eastAsia="Times New Roman"/>
+                          <w:lang w:val="en-US"/>
+                        </w:rPr>
+                        <w:br/>
+                        <w:t xml:space="preserve">        </w:t>
+                      </w:r>
+                      <w:r>
+                        <w:rPr>
+                          <w:rFonts w:eastAsia="Times New Roman"/>
+                          <w:lang w:val="en-US"/>
+                        </w:rPr>
+                        <w:tab/>
+                        <w:t>….</w:t>
+                      </w:r>
+                    </w:p>
+                    <w:p>
+                      <w:pPr>
+                        <w:rPr>
+                          <w:rFonts w:eastAsia="Times New Roman"/>
+                          <w:lang w:val="en-US"/>
+                        </w:rPr>
+                      </w:pPr>
+                      <w:r>
+                        <w:rPr>
+                          <w:rFonts w:eastAsia="Times New Roman"/>
+                          <w:lang w:val="en-US"/>
+                        </w:rPr>
+                        <w:t xml:space="preserve">        }</w:t>
+                      </w:r>
+                      <w:r>
+                        <w:rPr>
+                          <w:rFonts w:eastAsia="Times New Roman"/>
+                          <w:lang w:val="en-US"/>
+                        </w:rPr>
+                        <w:br/>
+                        <w:t xml:space="preserve">    }</w:t>
+                      </w:r>
+                      <w:r>
+                        <w:rPr>
+                          <w:rFonts w:eastAsia="Times New Roman"/>
+                          <w:lang w:val="en-US"/>
+                        </w:rPr>
+                        <w:br/>
+                        <w:t>}</w:t>
+                      </w:r>
+                    </w:p>
+                    <w:p>
+                      <w:pPr>
+                        <w:rPr>
+                          <w:lang w:val="en-US"/>
+                        </w:rPr>
+                      </w:pPr>
+                    </w:p>
+                  </w:txbxContent>
+                </v:textbox>
+              </v:shape>
+            </w:pict>
+          </mc:Fallback>
+        </mc:AlternateContent>
+      </w:r>
+    </w:p>
     <w:p>
       <w:pPr>
         <w:rPr>
@@ -7899,29 +6074,27 @@
       <w:pPr>
         <w:pStyle w:val="Kop2"/>
       </w:pPr>
-      <w:bookmarkStart w:id="36" w:name="_Toc440099218"/>
-      <w:bookmarkStart w:id="37" w:name="_Toc440099289"/>
+      <w:bookmarkStart w:id="35" w:name="_Toc440099218"/>
+      <w:bookmarkStart w:id="36" w:name="_Toc440122074"/>
       <w:r>
         <w:lastRenderedPageBreak/>
         <w:t xml:space="preserve">Week 6 – </w:t>
       </w:r>
-      <w:proofErr w:type="spellStart"/>
       <w:r>
         <w:t>Approximation</w:t>
       </w:r>
+      <w:bookmarkEnd w:id="35"/>
       <w:bookmarkEnd w:id="36"/>
-      <w:bookmarkEnd w:id="37"/>
-      <w:proofErr w:type="spellEnd"/>
     </w:p>
     <w:p>
       <w:pPr>
         <w:pStyle w:val="Kop3"/>
       </w:pPr>
-      <w:bookmarkStart w:id="38" w:name="_Toc440099219"/>
+      <w:bookmarkStart w:id="37" w:name="_Toc440099219"/>
       <w:r>
         <w:t>De opdracht</w:t>
       </w:r>
-      <w:bookmarkEnd w:id="38"/>
+      <w:bookmarkEnd w:id="37"/>
     </w:p>
     <w:p>
       <w:r>
@@ -7932,22 +6105,22 @@
       <w:pPr>
         <w:pStyle w:val="Kop3"/>
       </w:pPr>
-      <w:bookmarkStart w:id="39" w:name="_Toc440099220"/>
+      <w:bookmarkStart w:id="38" w:name="_Toc440099220"/>
       <w:r>
         <w:t>De uitvoering</w:t>
       </w:r>
-      <w:bookmarkEnd w:id="39"/>
+      <w:bookmarkEnd w:id="38"/>
     </w:p>
     <w:p/>
     <w:p>
       <w:pPr>
         <w:pStyle w:val="Kop3"/>
       </w:pPr>
-      <w:bookmarkStart w:id="40" w:name="_Toc440099221"/>
+      <w:bookmarkStart w:id="39" w:name="_Toc440099221"/>
       <w:r>
         <w:t>Het resultaat</w:t>
       </w:r>
-      <w:bookmarkEnd w:id="40"/>
+      <w:bookmarkEnd w:id="39"/>
     </w:p>
     <w:p>
       <w:pPr>
@@ -7971,45 +6144,45 @@
       <w:pPr>
         <w:pStyle w:val="Kop1"/>
       </w:pPr>
-      <w:bookmarkStart w:id="41" w:name="_Toc440099222"/>
-      <w:bookmarkStart w:id="42" w:name="_Toc440099290"/>
+      <w:bookmarkStart w:id="40" w:name="_Toc440099222"/>
+      <w:bookmarkStart w:id="41" w:name="_Toc440122075"/>
       <w:r>
         <w:lastRenderedPageBreak/>
         <w:t>Eindopdrachten Remco</w:t>
       </w:r>
+      <w:bookmarkEnd w:id="40"/>
       <w:bookmarkEnd w:id="41"/>
-      <w:bookmarkEnd w:id="42"/>
     </w:p>
     <w:p>
       <w:pPr>
         <w:pStyle w:val="Kop2"/>
       </w:pPr>
-      <w:bookmarkStart w:id="43" w:name="_Toc440099223"/>
-      <w:bookmarkStart w:id="44" w:name="_Toc440099291"/>
+      <w:bookmarkStart w:id="42" w:name="_Toc440099223"/>
+      <w:bookmarkStart w:id="43" w:name="_Toc440122076"/>
       <w:r>
         <w:t>Slotprobleem</w:t>
       </w:r>
       <w:r>
         <w:t xml:space="preserve"> 2a – Geld Teruggeven</w:t>
       </w:r>
+      <w:bookmarkEnd w:id="42"/>
       <w:bookmarkEnd w:id="43"/>
-      <w:bookmarkEnd w:id="44"/>
     </w:p>
     <w:p/>
     <w:p>
       <w:pPr>
         <w:pStyle w:val="Kop2"/>
       </w:pPr>
-      <w:bookmarkStart w:id="45" w:name="_Toc440099224"/>
-      <w:bookmarkStart w:id="46" w:name="_Toc440099292"/>
+      <w:bookmarkStart w:id="44" w:name="_Toc440099224"/>
+      <w:bookmarkStart w:id="45" w:name="_Toc440122077"/>
       <w:r>
         <w:t>Slotprobleem</w:t>
       </w:r>
       <w:r>
         <w:t xml:space="preserve"> 10 - Anagrammen</w:t>
       </w:r>
+      <w:bookmarkEnd w:id="44"/>
       <w:bookmarkEnd w:id="45"/>
-      <w:bookmarkEnd w:id="46"/>
     </w:p>
     <w:p/>
     <w:p>
@@ -8029,43 +6202,43 @@
       <w:pPr>
         <w:pStyle w:val="Kop1"/>
       </w:pPr>
-      <w:bookmarkStart w:id="47" w:name="_Toc440099225"/>
-      <w:bookmarkStart w:id="48" w:name="_Toc440099293"/>
+      <w:bookmarkStart w:id="46" w:name="_Toc440099225"/>
+      <w:bookmarkStart w:id="47" w:name="_Toc440122078"/>
       <w:r>
         <w:lastRenderedPageBreak/>
         <w:t>Eindopdrachten Bas</w:t>
       </w:r>
+      <w:bookmarkEnd w:id="46"/>
       <w:bookmarkEnd w:id="47"/>
-      <w:bookmarkEnd w:id="48"/>
     </w:p>
     <w:p>
       <w:pPr>
         <w:pStyle w:val="Kop2"/>
       </w:pPr>
-      <w:bookmarkStart w:id="49" w:name="_Toc440099226"/>
-      <w:bookmarkStart w:id="50" w:name="_Toc440099294"/>
+      <w:bookmarkStart w:id="48" w:name="_Toc440099226"/>
+      <w:bookmarkStart w:id="49" w:name="_Toc440122079"/>
       <w:r>
         <w:t>Slotprobleem</w:t>
       </w:r>
+      <w:bookmarkEnd w:id="48"/>
       <w:bookmarkEnd w:id="49"/>
-      <w:bookmarkEnd w:id="50"/>
     </w:p>
     <w:p/>
     <w:p>
       <w:pPr>
         <w:pStyle w:val="Kop2"/>
       </w:pPr>
-      <w:bookmarkStart w:id="51" w:name="_Toc440099227"/>
-      <w:bookmarkStart w:id="52" w:name="_Toc440099295"/>
+      <w:bookmarkStart w:id="50" w:name="_Toc440099227"/>
+      <w:bookmarkStart w:id="51" w:name="_Toc440122080"/>
       <w:r>
         <w:t>Slotprobleem</w:t>
       </w:r>
+      <w:bookmarkEnd w:id="50"/>
       <w:bookmarkEnd w:id="51"/>
-      <w:bookmarkEnd w:id="52"/>
     </w:p>
     <w:p/>
     <w:sectPr>
-      <w:footerReference w:type="default" r:id="rId11"/>
+      <w:footerReference w:type="default" r:id="rId14"/>
       <w:pgSz w:w="11906" w:h="16838"/>
       <w:pgMar w:top="1417" w:right="1417" w:bottom="1417" w:left="1417" w:header="708" w:footer="708" w:gutter="0"/>
       <w:pgNumType w:start="0"/>
@@ -8125,7 +6298,7 @@
           <w:rPr>
             <w:noProof/>
           </w:rPr>
-          <w:t>6</w:t>
+          <w:t>11</w:t>
         </w:r>
         <w:r>
           <w:fldChar w:fldCharType="end"/>
@@ -8422,7 +6595,7 @@
   <w:style w:type="paragraph" w:default="1" w:styleId="Standaard">
     <w:name w:val="Normal"/>
     <w:qFormat/>
-    <w:rsid w:val="00CC7B88"/>
+    <w:rsid w:val="000F7AF8"/>
     <w:pPr>
       <w:spacing w:after="0" w:line="240" w:lineRule="auto"/>
     </w:pPr>
@@ -8678,7 +6851,6 @@
   <w:style w:type="character" w:default="1" w:styleId="Standaardalinea-lettertype">
     <w:name w:val="Default Paragraph Font"/>
     <w:uiPriority w:val="1"/>
-    <w:semiHidden/>
     <w:unhideWhenUsed/>
   </w:style>
   <w:style w:type="table" w:default="1" w:styleId="Standaardtabel">
@@ -9605,6 +7777,22 @@
       <w:sz w:val="20"/>
       <w:szCs w:val="20"/>
       <w:lang w:eastAsia="nl-NL"/>
+    </w:rPr>
+  </w:style>
+  <w:style w:type="paragraph" w:styleId="Normaalweb">
+    <w:name w:val="Normal (Web)"/>
+    <w:basedOn w:val="Standaard"/>
+    <w:uiPriority w:val="99"/>
+    <w:semiHidden/>
+    <w:unhideWhenUsed/>
+    <w:rsid w:val="00AC7402"/>
+    <w:pPr>
+      <w:spacing w:before="100" w:beforeAutospacing="1" w:after="100" w:afterAutospacing="1"/>
+    </w:pPr>
+    <w:rPr>
+      <w:rFonts w:ascii="Times New Roman" w:eastAsia="Times New Roman" w:hAnsi="Times New Roman" w:cs="Times New Roman"/>
+      <w:sz w:val="24"/>
+      <w:szCs w:val="24"/>
     </w:rPr>
   </w:style>
 </w:styles>
@@ -9769,7 +7957,7 @@
   <w:style w:type="paragraph" w:default="1" w:styleId="Standaard">
     <w:name w:val="Normal"/>
     <w:qFormat/>
-    <w:rsid w:val="00CC7B88"/>
+    <w:rsid w:val="000F7AF8"/>
     <w:pPr>
       <w:spacing w:after="0" w:line="240" w:lineRule="auto"/>
     </w:pPr>
@@ -10025,7 +8213,6 @@
   <w:style w:type="character" w:default="1" w:styleId="Standaardalinea-lettertype">
     <w:name w:val="Default Paragraph Font"/>
     <w:uiPriority w:val="1"/>
-    <w:semiHidden/>
     <w:unhideWhenUsed/>
   </w:style>
   <w:style w:type="table" w:default="1" w:styleId="Standaardtabel">
@@ -10954,529 +9141,23 @@
       <w:lang w:eastAsia="nl-NL"/>
     </w:rPr>
   </w:style>
-</w:styles>
-</file>
-
-<file path=word/glossary/document.xml><?xml version="1.0" encoding="utf-8"?>
-<w:glossaryDocument xmlns:wpc="http://schemas.microsoft.com/office/word/2010/wordprocessingCanvas" xmlns:mc="http://schemas.openxmlformats.org/markup-compatibility/2006" xmlns:o="urn:schemas-microsoft-com:office:office" xmlns:r="http://schemas.openxmlformats.org/officeDocument/2006/relationships" xmlns:m="http://schemas.openxmlformats.org/officeDocument/2006/math" xmlns:v="urn:schemas-microsoft-com:vml" xmlns:wp14="http://schemas.microsoft.com/office/word/2010/wordprocessingDrawing" xmlns:wp="http://schemas.openxmlformats.org/drawingml/2006/wordprocessingDrawing" xmlns:w10="urn:schemas-microsoft-com:office:word" xmlns:w="http://schemas.openxmlformats.org/wordprocessingml/2006/main" xmlns:w14="http://schemas.microsoft.com/office/word/2010/wordml" xmlns:wpg="http://schemas.microsoft.com/office/word/2010/wordprocessingGroup" xmlns:wpi="http://schemas.microsoft.com/office/word/2010/wordprocessingInk" xmlns:wne="http://schemas.microsoft.com/office/word/2006/wordml" xmlns:wps="http://schemas.microsoft.com/office/word/2010/wordprocessingShape" mc:Ignorable="w14 wp14"/>
-</file>
-
-<file path=word/glossary/fontTable.xml><?xml version="1.0" encoding="utf-8"?>
-<w:fonts xmlns:mc="http://schemas.openxmlformats.org/markup-compatibility/2006" xmlns:r="http://schemas.openxmlformats.org/officeDocument/2006/relationships" xmlns:w="http://schemas.openxmlformats.org/wordprocessingml/2006/main" xmlns:w14="http://schemas.microsoft.com/office/word/2010/wordml" mc:Ignorable="w14">
-  <w:font w:name="Calibri">
-    <w:panose1 w:val="020F0502020204030204"/>
-    <w:charset w:val="00"/>
-    <w:family w:val="swiss"/>
-    <w:pitch w:val="variable"/>
-    <w:sig w:usb0="E00002FF" w:usb1="4000ACFF" w:usb2="00000001" w:usb3="00000000" w:csb0="0000019F" w:csb1="00000000"/>
-  </w:font>
-  <w:font w:name="Times New Roman">
-    <w:panose1 w:val="02020603050405020304"/>
-    <w:charset w:val="00"/>
-    <w:family w:val="roman"/>
-    <w:pitch w:val="variable"/>
-    <w:sig w:usb0="E0002EFF" w:usb1="C0007843" w:usb2="00000009" w:usb3="00000000" w:csb0="000001FF" w:csb1="00000000"/>
-  </w:font>
-  <w:font w:name="Cambria">
-    <w:panose1 w:val="02040503050406030204"/>
-    <w:charset w:val="00"/>
-    <w:family w:val="roman"/>
-    <w:pitch w:val="variable"/>
-    <w:sig w:usb0="E00002FF" w:usb1="400004FF" w:usb2="00000000" w:usb3="00000000" w:csb0="0000019F" w:csb1="00000000"/>
-  </w:font>
-  <w:font w:name="Tahoma">
-    <w:panose1 w:val="020B0604030504040204"/>
-    <w:charset w:val="00"/>
-    <w:family w:val="swiss"/>
-    <w:pitch w:val="variable"/>
-    <w:sig w:usb0="E1002EFF" w:usb1="C000605B" w:usb2="00000029" w:usb3="00000000" w:csb0="000101FF" w:csb1="00000000"/>
-  </w:font>
-  <w:font w:name="Source Code Pro">
-    <w:altName w:val="Times New Roman"/>
-    <w:panose1 w:val="00000000000000000000"/>
-    <w:charset w:val="00"/>
-    <w:family w:val="roman"/>
-    <w:notTrueType/>
-    <w:pitch w:val="default"/>
-  </w:font>
-  <w:font w:name="Courier New">
-    <w:panose1 w:val="02070309020205020404"/>
-    <w:charset w:val="00"/>
-    <w:family w:val="modern"/>
-    <w:pitch w:val="fixed"/>
-    <w:sig w:usb0="E0002EFF" w:usb1="C0007843" w:usb2="00000009" w:usb3="00000000" w:csb0="000001FF" w:csb1="00000000"/>
-  </w:font>
-</w:fonts>
-</file>
-
-<file path=word/glossary/settings.xml><?xml version="1.0" encoding="utf-8"?>
-<w:settings xmlns:mc="http://schemas.openxmlformats.org/markup-compatibility/2006" xmlns:o="urn:schemas-microsoft-com:office:office" xmlns:r="http://schemas.openxmlformats.org/officeDocument/2006/relationships" xmlns:m="http://schemas.openxmlformats.org/officeDocument/2006/math" xmlns:v="urn:schemas-microsoft-com:vml" xmlns:w10="urn:schemas-microsoft-com:office:word" xmlns:w="http://schemas.openxmlformats.org/wordprocessingml/2006/main" xmlns:w14="http://schemas.microsoft.com/office/word/2010/wordml" xmlns:sl="http://schemas.openxmlformats.org/schemaLibrary/2006/main" mc:Ignorable="w14">
-  <w:view w:val="normal"/>
-  <w:defaultTabStop w:val="708"/>
-  <w:hyphenationZone w:val="425"/>
-  <w:characterSpacingControl w:val="doNotCompress"/>
-  <w:compat>
-    <w:useFELayout/>
-    <w:compatSetting w:name="compatibilityMode" w:uri="http://schemas.microsoft.com/office/word" w:val="14"/>
-    <w:compatSetting w:name="overrideTableStyleFontSizeAndJustification" w:uri="http://schemas.microsoft.com/office/word" w:val="1"/>
-    <w:compatSetting w:name="enableOpenTypeFeatures" w:uri="http://schemas.microsoft.com/office/word" w:val="1"/>
-    <w:compatSetting w:name="doNotFlipMirrorIndents" w:uri="http://schemas.microsoft.com/office/word" w:val="1"/>
-  </w:compat>
-  <w:rsids>
-    <w:rsidRoot w:val="00FF1779"/>
-    <w:rsid w:val="005D4E40"/>
-    <w:rsid w:val="00AC2104"/>
-    <w:rsid w:val="00D8191A"/>
-    <w:rsid w:val="00E47BB4"/>
-    <w:rsid w:val="00E56AC1"/>
-    <w:rsid w:val="00E8693B"/>
-    <w:rsid w:val="00FF1779"/>
-  </w:rsids>
-  <m:mathPr>
-    <m:mathFont m:val="Cambria Math"/>
-    <m:brkBin m:val="before"/>
-    <m:brkBinSub m:val="--"/>
-    <m:smallFrac m:val="0"/>
-    <m:dispDef/>
-    <m:lMargin m:val="0"/>
-    <m:rMargin m:val="0"/>
-    <m:defJc m:val="centerGroup"/>
-    <m:wrapIndent m:val="1440"/>
-    <m:intLim m:val="subSup"/>
-    <m:naryLim m:val="undOvr"/>
-  </m:mathPr>
-  <w:themeFontLang w:val="nl-NL"/>
-  <w:clrSchemeMapping w:bg1="light1" w:t1="dark1" w:bg2="light2" w:t2="dark2" w:accent1="accent1" w:accent2="accent2" w:accent3="accent3" w:accent4="accent4" w:accent5="accent5" w:accent6="accent6" w:hyperlink="hyperlink" w:followedHyperlink="followedHyperlink"/>
-  <w:decimalSymbol w:val=","/>
-  <w:listSeparator w:val=";"/>
-</w:settings>
-</file>
-
-<file path=word/glossary/styles.xml><?xml version="1.0" encoding="utf-8"?>
-<w:styles xmlns:mc="http://schemas.openxmlformats.org/markup-compatibility/2006" xmlns:r="http://schemas.openxmlformats.org/officeDocument/2006/relationships" xmlns:w="http://schemas.openxmlformats.org/wordprocessingml/2006/main" xmlns:w14="http://schemas.microsoft.com/office/word/2010/wordml" mc:Ignorable="w14">
-  <w:docDefaults>
-    <w:rPrDefault>
-      <w:rPr>
-        <w:rFonts w:asciiTheme="minorHAnsi" w:eastAsiaTheme="minorEastAsia" w:hAnsiTheme="minorHAnsi" w:cstheme="minorBidi"/>
-        <w:sz w:val="22"/>
-        <w:szCs w:val="22"/>
-        <w:lang w:val="nl-NL" w:eastAsia="nl-NL" w:bidi="ar-SA"/>
-      </w:rPr>
-    </w:rPrDefault>
-    <w:pPrDefault>
-      <w:pPr>
-        <w:spacing w:after="200" w:line="276" w:lineRule="auto"/>
-      </w:pPr>
-    </w:pPrDefault>
-  </w:docDefaults>
-  <w:latentStyles w:defLockedState="0" w:defUIPriority="99" w:defSemiHidden="1" w:defUnhideWhenUsed="1" w:defQFormat="0" w:count="267">
-    <w:lsdException w:name="Normal" w:semiHidden="0" w:uiPriority="0" w:unhideWhenUsed="0" w:qFormat="1"/>
-    <w:lsdException w:name="heading 1" w:semiHidden="0" w:uiPriority="9" w:unhideWhenUsed="0" w:qFormat="1"/>
-    <w:lsdException w:name="heading 2" w:uiPriority="9" w:qFormat="1"/>
-    <w:lsdException w:name="heading 3" w:uiPriority="9" w:qFormat="1"/>
-    <w:lsdException w:name="heading 4" w:uiPriority="9" w:qFormat="1"/>
-    <w:lsdException w:name="heading 5" w:uiPriority="9" w:qFormat="1"/>
-    <w:lsdException w:name="heading 6" w:uiPriority="9" w:qFormat="1"/>
-    <w:lsdException w:name="heading 7" w:uiPriority="9" w:qFormat="1"/>
-    <w:lsdException w:name="heading 8" w:uiPriority="9" w:qFormat="1"/>
-    <w:lsdException w:name="heading 9" w:uiPriority="9" w:qFormat="1"/>
-    <w:lsdException w:name="toc 1" w:uiPriority="39"/>
-    <w:lsdException w:name="toc 2" w:uiPriority="39"/>
-    <w:lsdException w:name="toc 3" w:uiPriority="39"/>
-    <w:lsdException w:name="toc 4" w:uiPriority="39"/>
-    <w:lsdException w:name="toc 5" w:uiPriority="39"/>
-    <w:lsdException w:name="toc 6" w:uiPriority="39"/>
-    <w:lsdException w:name="toc 7" w:uiPriority="39"/>
-    <w:lsdException w:name="toc 8" w:uiPriority="39"/>
-    <w:lsdException w:name="toc 9" w:uiPriority="39"/>
-    <w:lsdException w:name="caption" w:uiPriority="35" w:qFormat="1"/>
-    <w:lsdException w:name="Title" w:semiHidden="0" w:uiPriority="10" w:unhideWhenUsed="0" w:qFormat="1"/>
-    <w:lsdException w:name="Default Paragraph Font" w:uiPriority="1"/>
-    <w:lsdException w:name="Subtitle" w:semiHidden="0" w:uiPriority="11" w:unhideWhenUsed="0" w:qFormat="1"/>
-    <w:lsdException w:name="Strong" w:semiHidden="0" w:uiPriority="22" w:unhideWhenUsed="0" w:qFormat="1"/>
-    <w:lsdException w:name="Emphasis" w:semiHidden="0" w:uiPriority="20" w:unhideWhenUsed="0" w:qFormat="1"/>
-    <w:lsdException w:name="Table Grid" w:semiHidden="0" w:uiPriority="59" w:unhideWhenUsed="0"/>
-    <w:lsdException w:name="Placeholder Text" w:unhideWhenUsed="0"/>
-    <w:lsdException w:name="No Spacing" w:semiHidden="0" w:uiPriority="1" w:unhideWhenUsed="0" w:qFormat="1"/>
-    <w:lsdException w:name="Light Shading" w:semiHidden="0" w:uiPriority="60" w:unhideWhenUsed="0"/>
-    <w:lsdException w:name="Light List" w:semiHidden="0" w:uiPriority="61" w:unhideWhenUsed="0"/>
-    <w:lsdException w:name="Light Grid" w:semiHidden="0" w:uiPriority="62" w:unhideWhenUsed="0"/>
-    <w:lsdException w:name="Medium Shading 1" w:semiHidden="0" w:uiPriority="63" w:unhideWhenUsed="0"/>
-    <w:lsdException w:name="Medium Shading 2" w:semiHidden="0" w:uiPriority="64" w:unhideWhenUsed="0"/>
-    <w:lsdException w:name="Medium List 1" w:semiHidden="0" w:uiPriority="65" w:unhideWhenUsed="0"/>
-    <w:lsdException w:name="Medium List 2" w:semiHidden="0" w:uiPriority="66" w:unhideWhenUsed="0"/>
-    <w:lsdException w:name="Medium Grid 1" w:semiHidden="0" w:uiPriority="67" w:unhideWhenUsed="0"/>
-    <w:lsdException w:name="Medium Grid 2" w:semiHidden="0" w:uiPriority="68" w:unhideWhenUsed="0"/>
-    <w:lsdException w:name="Medium Grid 3" w:semiHidden="0" w:uiPriority="69" w:unhideWhenUsed="0"/>
-    <w:lsdException w:name="Dark List" w:semiHidden="0" w:uiPriority="70" w:unhideWhenUsed="0"/>
-    <w:lsdException w:name="Colorful Shading" w:semiHidden="0" w:uiPriority="71" w:unhideWhenUsed="0"/>
-    <w:lsdException w:name="Colorful List" w:semiHidden="0" w:uiPriority="72" w:unhideWhenUsed="0"/>
-    <w:lsdException w:name="Colorful Grid" w:semiHidden="0" w:uiPriority="73" w:unhideWhenUsed="0"/>
-    <w:lsdException w:name="Light Shading Accent 1" w:semiHidden="0" w:uiPriority="60" w:unhideWhenUsed="0"/>
-    <w:lsdException w:name="Light List Accent 1" w:semiHidden="0" w:uiPriority="61" w:unhideWhenUsed="0"/>
-    <w:lsdException w:name="Light Grid Accent 1" w:semiHidden="0" w:uiPriority="62" w:unhideWhenUsed="0"/>
-    <w:lsdException w:name="Medium Shading 1 Accent 1" w:semiHidden="0" w:uiPriority="63" w:unhideWhenUsed="0"/>
-    <w:lsdException w:name="Medium Shading 2 Accent 1" w:semiHidden="0" w:uiPriority="64" w:unhideWhenUsed="0"/>
-    <w:lsdException w:name="Medium List 1 Accent 1" w:semiHidden="0" w:uiPriority="65" w:unhideWhenUsed="0"/>
-    <w:lsdException w:name="Revision" w:unhideWhenUsed="0"/>
-    <w:lsdException w:name="List Paragraph" w:semiHidden="0" w:uiPriority="34" w:unhideWhenUsed="0" w:qFormat="1"/>
-    <w:lsdException w:name="Quote" w:semiHidden="0" w:uiPriority="29" w:unhideWhenUsed="0" w:qFormat="1"/>
-    <w:lsdException w:name="Intense Quote" w:semiHidden="0" w:uiPriority="30" w:unhideWhenUsed="0" w:qFormat="1"/>
-    <w:lsdException w:name="Medium List 2 Accent 1" w:semiHidden="0" w:uiPriority="66" w:unhideWhenUsed="0"/>
-    <w:lsdException w:name="Medium Grid 1 Accent 1" w:semiHidden="0" w:uiPriority="67" w:unhideWhenUsed="0"/>
-    <w:lsdException w:name="Medium Grid 2 Accent 1" w:semiHidden="0" w:uiPriority="68" w:unhideWhenUsed="0"/>
-    <w:lsdException w:name="Medium Grid 3 Accent 1" w:semiHidden="0" w:uiPriority="69" w:unhideWhenUsed="0"/>
-    <w:lsdException w:name="Dark List Accent 1" w:semiHidden="0" w:uiPriority="70" w:unhideWhenUsed="0"/>
-    <w:lsdException w:name="Colorful Shading Accent 1" w:semiHidden="0" w:uiPriority="71" w:unhideWhenUsed="0"/>
-    <w:lsdException w:name="Colorful List Accent 1" w:semiHidden="0" w:uiPriority="72" w:unhideWhenUsed="0"/>
-    <w:lsdException w:name="Colorful Grid Accent 1" w:semiHidden="0" w:uiPriority="73" w:unhideWhenUsed="0"/>
-    <w:lsdException w:name="Light Shading Accent 2" w:semiHidden="0" w:uiPriority="60" w:unhideWhenUsed="0"/>
-    <w:lsdException w:name="Light List Accent 2" w:semiHidden="0" w:uiPriority="61" w:unhideWhenUsed="0"/>
-    <w:lsdException w:name="Light Grid Accent 2" w:semiHidden="0" w:uiPriority="62" w:unhideWhenUsed="0"/>
-    <w:lsdException w:name="Medium Shading 1 Accent 2" w:semiHidden="0" w:uiPriority="63" w:unhideWhenUsed="0"/>
-    <w:lsdException w:name="Medium Shading 2 Accent 2" w:semiHidden="0" w:uiPriority="64" w:unhideWhenUsed="0"/>
-    <w:lsdException w:name="Medium List 1 Accent 2" w:semiHidden="0" w:uiPriority="65" w:unhideWhenUsed="0"/>
-    <w:lsdException w:name="Medium List 2 Accent 2" w:semiHidden="0" w:uiPriority="66" w:unhideWhenUsed="0"/>
-    <w:lsdException w:name="Medium Grid 1 Accent 2" w:semiHidden="0" w:uiPriority="67" w:unhideWhenUsed="0"/>
-    <w:lsdException w:name="Medium Grid 2 Accent 2" w:semiHidden="0" w:uiPriority="68" w:unhideWhenUsed="0"/>
-    <w:lsdException w:name="Medium Grid 3 Accent 2" w:semiHidden="0" w:uiPriority="69" w:unhideWhenUsed="0"/>
-    <w:lsdException w:name="Dark List Accent 2" w:semiHidden="0" w:uiPriority="70" w:unhideWhenUsed="0"/>
-    <w:lsdException w:name="Colorful Shading Accent 2" w:semiHidden="0" w:uiPriority="71" w:unhideWhenUsed="0"/>
-    <w:lsdException w:name="Colorful List Accent 2" w:semiHidden="0" w:uiPriority="72" w:unhideWhenUsed="0"/>
-    <w:lsdException w:name="Colorful Grid Accent 2" w:semiHidden="0" w:uiPriority="73" w:unhideWhenUsed="0"/>
-    <w:lsdException w:name="Light Shading Accent 3" w:semiHidden="0" w:uiPriority="60" w:unhideWhenUsed="0"/>
-    <w:lsdException w:name="Light List Accent 3" w:semiHidden="0" w:uiPriority="61" w:unhideWhenUsed="0"/>
-    <w:lsdException w:name="Light Grid Accent 3" w:semiHidden="0" w:uiPriority="62" w:unhideWhenUsed="0"/>
-    <w:lsdException w:name="Medium Shading 1 Accent 3" w:semiHidden="0" w:uiPriority="63" w:unhideWhenUsed="0"/>
-    <w:lsdException w:name="Medium Shading 2 Accent 3" w:semiHidden="0" w:uiPriority="64" w:unhideWhenUsed="0"/>
-    <w:lsdException w:name="Medium List 1 Accent 3" w:semiHidden="0" w:uiPriority="65" w:unhideWhenUsed="0"/>
-    <w:lsdException w:name="Medium List 2 Accent 3" w:semiHidden="0" w:uiPriority="66" w:unhideWhenUsed="0"/>
-    <w:lsdException w:name="Medium Grid 1 Accent 3" w:semiHidden="0" w:uiPriority="67" w:unhideWhenUsed="0"/>
-    <w:lsdException w:name="Medium Grid 2 Accent 3" w:semiHidden="0" w:uiPriority="68" w:unhideWhenUsed="0"/>
-    <w:lsdException w:name="Medium Grid 3 Accent 3" w:semiHidden="0" w:uiPriority="69" w:unhideWhenUsed="0"/>
-    <w:lsdException w:name="Dark List Accent 3" w:semiHidden="0" w:uiPriority="70" w:unhideWhenUsed="0"/>
-    <w:lsdException w:name="Colorful Shading Accent 3" w:semiHidden="0" w:uiPriority="71" w:unhideWhenUsed="0"/>
-    <w:lsdException w:name="Colorful List Accent 3" w:semiHidden="0" w:uiPriority="72" w:unhideWhenUsed="0"/>
-    <w:lsdException w:name="Colorful Grid Accent 3" w:semiHidden="0" w:uiPriority="73" w:unhideWhenUsed="0"/>
-    <w:lsdException w:name="Light Shading Accent 4" w:semiHidden="0" w:uiPriority="60" w:unhideWhenUsed="0"/>
-    <w:lsdException w:name="Light List Accent 4" w:semiHidden="0" w:uiPriority="61" w:unhideWhenUsed="0"/>
-    <w:lsdException w:name="Light Grid Accent 4" w:semiHidden="0" w:uiPriority="62" w:unhideWhenUsed="0"/>
-    <w:lsdException w:name="Medium Shading 1 Accent 4" w:semiHidden="0" w:uiPriority="63" w:unhideWhenUsed="0"/>
-    <w:lsdException w:name="Medium Shading 2 Accent 4" w:semiHidden="0" w:uiPriority="64" w:unhideWhenUsed="0"/>
-    <w:lsdException w:name="Medium List 1 Accent 4" w:semiHidden="0" w:uiPriority="65" w:unhideWhenUsed="0"/>
-    <w:lsdException w:name="Medium List 2 Accent 4" w:semiHidden="0" w:uiPriority="66" w:unhideWhenUsed="0"/>
-    <w:lsdException w:name="Medium Grid 1 Accent 4" w:semiHidden="0" w:uiPriority="67" w:unhideWhenUsed="0"/>
-    <w:lsdException w:name="Medium Grid 2 Accent 4" w:semiHidden="0" w:uiPriority="68" w:unhideWhenUsed="0"/>
-    <w:lsdException w:name="Medium Grid 3 Accent 4" w:semiHidden="0" w:uiPriority="69" w:unhideWhenUsed="0"/>
-    <w:lsdException w:name="Dark List Accent 4" w:semiHidden="0" w:uiPriority="70" w:unhideWhenUsed="0"/>
-    <w:lsdException w:name="Colorful Shading Accent 4" w:semiHidden="0" w:uiPriority="71" w:unhideWhenUsed="0"/>
-    <w:lsdException w:name="Colorful List Accent 4" w:semiHidden="0" w:uiPriority="72" w:unhideWhenUsed="0"/>
-    <w:lsdException w:name="Colorful Grid Accent 4" w:semiHidden="0" w:uiPriority="73" w:unhideWhenUsed="0"/>
-    <w:lsdException w:name="Light Shading Accent 5" w:semiHidden="0" w:uiPriority="60" w:unhideWhenUsed="0"/>
-    <w:lsdException w:name="Light List Accent 5" w:semiHidden="0" w:uiPriority="61" w:unhideWhenUsed="0"/>
-    <w:lsdException w:name="Light Grid Accent 5" w:semiHidden="0" w:uiPriority="62" w:unhideWhenUsed="0"/>
-    <w:lsdException w:name="Medium Shading 1 Accent 5" w:semiHidden="0" w:uiPriority="63" w:unhideWhenUsed="0"/>
-    <w:lsdException w:name="Medium Shading 2 Accent 5" w:semiHidden="0" w:uiPriority="64" w:unhideWhenUsed="0"/>
-    <w:lsdException w:name="Medium List 1 Accent 5" w:semiHidden="0" w:uiPriority="65" w:unhideWhenUsed="0"/>
-    <w:lsdException w:name="Medium List 2 Accent 5" w:semiHidden="0" w:uiPriority="66" w:unhideWhenUsed="0"/>
-    <w:lsdException w:name="Medium Grid 1 Accent 5" w:semiHidden="0" w:uiPriority="67" w:unhideWhenUsed="0"/>
-    <w:lsdException w:name="Medium Grid 2 Accent 5" w:semiHidden="0" w:uiPriority="68" w:unhideWhenUsed="0"/>
-    <w:lsdException w:name="Medium Grid 3 Accent 5" w:semiHidden="0" w:uiPriority="69" w:unhideWhenUsed="0"/>
-    <w:lsdException w:name="Dark List Accent 5" w:semiHidden="0" w:uiPriority="70" w:unhideWhenUsed="0"/>
-    <w:lsdException w:name="Colorful Shading Accent 5" w:semiHidden="0" w:uiPriority="71" w:unhideWhenUsed="0"/>
-    <w:lsdException w:name="Colorful List Accent 5" w:semiHidden="0" w:uiPriority="72" w:unhideWhenUsed="0"/>
-    <w:lsdException w:name="Colorful Grid Accent 5" w:semiHidden="0" w:uiPriority="73" w:unhideWhenUsed="0"/>
-    <w:lsdException w:name="Light Shading Accent 6" w:semiHidden="0" w:uiPriority="60" w:unhideWhenUsed="0"/>
-    <w:lsdException w:name="Light List Accent 6" w:semiHidden="0" w:uiPriority="61" w:unhideWhenUsed="0"/>
-    <w:lsdException w:name="Light Grid Accent 6" w:semiHidden="0" w:uiPriority="62" w:unhideWhenUsed="0"/>
-    <w:lsdException w:name="Medium Shading 1 Accent 6" w:semiHidden="0" w:uiPriority="63" w:unhideWhenUsed="0"/>
-    <w:lsdException w:name="Medium Shading 2 Accent 6" w:semiHidden="0" w:uiPriority="64" w:unhideWhenUsed="0"/>
-    <w:lsdException w:name="Medium List 1 Accent 6" w:semiHidden="0" w:uiPriority="65" w:unhideWhenUsed="0"/>
-    <w:lsdException w:name="Medium List 2 Accent 6" w:semiHidden="0" w:uiPriority="66" w:unhideWhenUsed="0"/>
-    <w:lsdException w:name="Medium Grid 1 Accent 6" w:semiHidden="0" w:uiPriority="67" w:unhideWhenUsed="0"/>
-    <w:lsdException w:name="Medium Grid 2 Accent 6" w:semiHidden="0" w:uiPriority="68" w:unhideWhenUsed="0"/>
-    <w:lsdException w:name="Medium Grid 3 Accent 6" w:semiHidden="0" w:uiPriority="69" w:unhideWhenUsed="0"/>
-    <w:lsdException w:name="Dark List Accent 6" w:semiHidden="0" w:uiPriority="70" w:unhideWhenUsed="0"/>
-    <w:lsdException w:name="Colorful Shading Accent 6" w:semiHidden="0" w:uiPriority="71" w:unhideWhenUsed="0"/>
-    <w:lsdException w:name="Colorful List Accent 6" w:semiHidden="0" w:uiPriority="72" w:unhideWhenUsed="0"/>
-    <w:lsdException w:name="Colorful Grid Accent 6" w:semiHidden="0" w:uiPriority="73" w:unhideWhenUsed="0"/>
-    <w:lsdException w:name="Subtle Emphasis" w:semiHidden="0" w:uiPriority="19" w:unhideWhenUsed="0" w:qFormat="1"/>
-    <w:lsdException w:name="Intense Emphasis" w:semiHidden="0" w:uiPriority="21" w:unhideWhenUsed="0" w:qFormat="1"/>
-    <w:lsdException w:name="Subtle Reference" w:semiHidden="0" w:uiPriority="31" w:unhideWhenUsed="0" w:qFormat="1"/>
-    <w:lsdException w:name="Intense Reference" w:semiHidden="0" w:uiPriority="32" w:unhideWhenUsed="0" w:qFormat="1"/>
-    <w:lsdException w:name="Book Title" w:semiHidden="0" w:uiPriority="33" w:unhideWhenUsed="0" w:qFormat="1"/>
-    <w:lsdException w:name="Bibliography" w:uiPriority="37"/>
-    <w:lsdException w:name="TOC Heading" w:uiPriority="39" w:qFormat="1"/>
-  </w:latentStyles>
-  <w:style w:type="paragraph" w:default="1" w:styleId="Standaard">
-    <w:name w:val="Normal"/>
-    <w:qFormat/>
-  </w:style>
-  <w:style w:type="character" w:default="1" w:styleId="Standaardalinea-lettertype">
-    <w:name w:val="Default Paragraph Font"/>
-    <w:uiPriority w:val="1"/>
-    <w:semiHidden/>
-    <w:unhideWhenUsed/>
-  </w:style>
-  <w:style w:type="table" w:default="1" w:styleId="Standaardtabel">
-    <w:name w:val="Normal Table"/>
+  <w:style w:type="paragraph" w:styleId="Normaalweb">
+    <w:name w:val="Normal (Web)"/>
+    <w:basedOn w:val="Standaard"/>
     <w:uiPriority w:val="99"/>
     <w:semiHidden/>
     <w:unhideWhenUsed/>
-    <w:tblPr>
-      <w:tblInd w:w="0" w:type="dxa"/>
-      <w:tblCellMar>
-        <w:top w:w="0" w:type="dxa"/>
-        <w:left w:w="108" w:type="dxa"/>
-        <w:bottom w:w="0" w:type="dxa"/>
-        <w:right w:w="108" w:type="dxa"/>
-      </w:tblCellMar>
-    </w:tblPr>
-  </w:style>
-  <w:style w:type="numbering" w:default="1" w:styleId="Geenlijst">
-    <w:name w:val="No List"/>
-    <w:uiPriority w:val="99"/>
-    <w:semiHidden/>
-    <w:unhideWhenUsed/>
-  </w:style>
-  <w:style w:type="paragraph" w:customStyle="1" w:styleId="069BBD3E0DCE45BA85B5B377CBAF7D86">
-    <w:name w:val="069BBD3E0DCE45BA85B5B377CBAF7D86"/>
-    <w:rsid w:val="00FF1779"/>
-  </w:style>
-  <w:style w:type="paragraph" w:customStyle="1" w:styleId="3B621A948989486A9ECB943FD7D031FE">
-    <w:name w:val="3B621A948989486A9ECB943FD7D031FE"/>
-    <w:rsid w:val="00FF1779"/>
-  </w:style>
-  <w:style w:type="paragraph" w:customStyle="1" w:styleId="8B66B2F0B2D74EDC8E3A73935EFCC925">
-    <w:name w:val="8B66B2F0B2D74EDC8E3A73935EFCC925"/>
-    <w:rsid w:val="00FF1779"/>
-  </w:style>
-  <w:style w:type="paragraph" w:customStyle="1" w:styleId="D896398550F54005869ACAAEFF6FB97B">
-    <w:name w:val="D896398550F54005869ACAAEFF6FB97B"/>
-    <w:rsid w:val="00FF1779"/>
-  </w:style>
-  <w:style w:type="paragraph" w:customStyle="1" w:styleId="A6B994A2C9734847A820C8980F60ABC1">
-    <w:name w:val="A6B994A2C9734847A820C8980F60ABC1"/>
-    <w:rsid w:val="00FF1779"/>
+    <w:rsid w:val="00AC7402"/>
+    <w:pPr>
+      <w:spacing w:before="100" w:beforeAutospacing="1" w:after="100" w:afterAutospacing="1"/>
+    </w:pPr>
+    <w:rPr>
+      <w:rFonts w:ascii="Times New Roman" w:eastAsia="Times New Roman" w:hAnsi="Times New Roman" w:cs="Times New Roman"/>
+      <w:sz w:val="24"/>
+      <w:szCs w:val="24"/>
+    </w:rPr>
   </w:style>
 </w:styles>
-</file>
-
-<file path=word/glossary/stylesWithEffects.xml><?xml version="1.0" encoding="utf-8"?>
-<w:styles xmlns:wpc="http://schemas.microsoft.com/office/word/2010/wordprocessingCanvas" xmlns:mc="http://schemas.openxmlformats.org/markup-compatibility/2006" xmlns:o="urn:schemas-microsoft-com:office:office" xmlns:r="http://schemas.openxmlformats.org/officeDocument/2006/relationships" xmlns:m="http://schemas.openxmlformats.org/officeDocument/2006/math" xmlns:v="urn:schemas-microsoft-com:vml" xmlns:wp14="http://schemas.microsoft.com/office/word/2010/wordprocessingDrawing" xmlns:wp="http://schemas.openxmlformats.org/drawingml/2006/wordprocessingDrawing" xmlns:w10="urn:schemas-microsoft-com:office:word" xmlns:w="http://schemas.openxmlformats.org/wordprocessingml/2006/main" xmlns:w14="http://schemas.microsoft.com/office/word/2010/wordml" xmlns:wpg="http://schemas.microsoft.com/office/word/2010/wordprocessingGroup" xmlns:wpi="http://schemas.microsoft.com/office/word/2010/wordprocessingInk" xmlns:wne="http://schemas.microsoft.com/office/word/2006/wordml" xmlns:wps="http://schemas.microsoft.com/office/word/2010/wordprocessingShape" mc:Ignorable="w14 wp14">
-  <w:docDefaults>
-    <w:rPrDefault>
-      <w:rPr>
-        <w:rFonts w:asciiTheme="minorHAnsi" w:eastAsiaTheme="minorEastAsia" w:hAnsiTheme="minorHAnsi" w:cstheme="minorBidi"/>
-        <w:sz w:val="22"/>
-        <w:szCs w:val="22"/>
-        <w:lang w:val="nl-NL" w:eastAsia="nl-NL" w:bidi="ar-SA"/>
-      </w:rPr>
-    </w:rPrDefault>
-    <w:pPrDefault>
-      <w:pPr>
-        <w:spacing w:after="200" w:line="276" w:lineRule="auto"/>
-      </w:pPr>
-    </w:pPrDefault>
-  </w:docDefaults>
-  <w:latentStyles w:defLockedState="0" w:defUIPriority="99" w:defSemiHidden="1" w:defUnhideWhenUsed="1" w:defQFormat="0" w:count="267">
-    <w:lsdException w:name="Normal" w:semiHidden="0" w:uiPriority="0" w:unhideWhenUsed="0" w:qFormat="1"/>
-    <w:lsdException w:name="heading 1" w:semiHidden="0" w:uiPriority="9" w:unhideWhenUsed="0" w:qFormat="1"/>
-    <w:lsdException w:name="heading 2" w:uiPriority="9" w:qFormat="1"/>
-    <w:lsdException w:name="heading 3" w:uiPriority="9" w:qFormat="1"/>
-    <w:lsdException w:name="heading 4" w:uiPriority="9" w:qFormat="1"/>
-    <w:lsdException w:name="heading 5" w:uiPriority="9" w:qFormat="1"/>
-    <w:lsdException w:name="heading 6" w:uiPriority="9" w:qFormat="1"/>
-    <w:lsdException w:name="heading 7" w:uiPriority="9" w:qFormat="1"/>
-    <w:lsdException w:name="heading 8" w:uiPriority="9" w:qFormat="1"/>
-    <w:lsdException w:name="heading 9" w:uiPriority="9" w:qFormat="1"/>
-    <w:lsdException w:name="toc 1" w:uiPriority="39"/>
-    <w:lsdException w:name="toc 2" w:uiPriority="39"/>
-    <w:lsdException w:name="toc 3" w:uiPriority="39"/>
-    <w:lsdException w:name="toc 4" w:uiPriority="39"/>
-    <w:lsdException w:name="toc 5" w:uiPriority="39"/>
-    <w:lsdException w:name="toc 6" w:uiPriority="39"/>
-    <w:lsdException w:name="toc 7" w:uiPriority="39"/>
-    <w:lsdException w:name="toc 8" w:uiPriority="39"/>
-    <w:lsdException w:name="toc 9" w:uiPriority="39"/>
-    <w:lsdException w:name="caption" w:uiPriority="35" w:qFormat="1"/>
-    <w:lsdException w:name="Title" w:semiHidden="0" w:uiPriority="10" w:unhideWhenUsed="0" w:qFormat="1"/>
-    <w:lsdException w:name="Default Paragraph Font" w:uiPriority="1"/>
-    <w:lsdException w:name="Subtitle" w:semiHidden="0" w:uiPriority="11" w:unhideWhenUsed="0" w:qFormat="1"/>
-    <w:lsdException w:name="Strong" w:semiHidden="0" w:uiPriority="22" w:unhideWhenUsed="0" w:qFormat="1"/>
-    <w:lsdException w:name="Emphasis" w:semiHidden="0" w:uiPriority="20" w:unhideWhenUsed="0" w:qFormat="1"/>
-    <w:lsdException w:name="Table Grid" w:semiHidden="0" w:uiPriority="59" w:unhideWhenUsed="0"/>
-    <w:lsdException w:name="Placeholder Text" w:unhideWhenUsed="0"/>
-    <w:lsdException w:name="No Spacing" w:semiHidden="0" w:uiPriority="1" w:unhideWhenUsed="0" w:qFormat="1"/>
-    <w:lsdException w:name="Light Shading" w:semiHidden="0" w:uiPriority="60" w:unhideWhenUsed="0"/>
-    <w:lsdException w:name="Light List" w:semiHidden="0" w:uiPriority="61" w:unhideWhenUsed="0"/>
-    <w:lsdException w:name="Light Grid" w:semiHidden="0" w:uiPriority="62" w:unhideWhenUsed="0"/>
-    <w:lsdException w:name="Medium Shading 1" w:semiHidden="0" w:uiPriority="63" w:unhideWhenUsed="0"/>
-    <w:lsdException w:name="Medium Shading 2" w:semiHidden="0" w:uiPriority="64" w:unhideWhenUsed="0"/>
-    <w:lsdException w:name="Medium List 1" w:semiHidden="0" w:uiPriority="65" w:unhideWhenUsed="0"/>
-    <w:lsdException w:name="Medium List 2" w:semiHidden="0" w:uiPriority="66" w:unhideWhenUsed="0"/>
-    <w:lsdException w:name="Medium Grid 1" w:semiHidden="0" w:uiPriority="67" w:unhideWhenUsed="0"/>
-    <w:lsdException w:name="Medium Grid 2" w:semiHidden="0" w:uiPriority="68" w:unhideWhenUsed="0"/>
-    <w:lsdException w:name="Medium Grid 3" w:semiHidden="0" w:uiPriority="69" w:unhideWhenUsed="0"/>
-    <w:lsdException w:name="Dark List" w:semiHidden="0" w:uiPriority="70" w:unhideWhenUsed="0"/>
-    <w:lsdException w:name="Colorful Shading" w:semiHidden="0" w:uiPriority="71" w:unhideWhenUsed="0"/>
-    <w:lsdException w:name="Colorful List" w:semiHidden="0" w:uiPriority="72" w:unhideWhenUsed="0"/>
-    <w:lsdException w:name="Colorful Grid" w:semiHidden="0" w:uiPriority="73" w:unhideWhenUsed="0"/>
-    <w:lsdException w:name="Light Shading Accent 1" w:semiHidden="0" w:uiPriority="60" w:unhideWhenUsed="0"/>
-    <w:lsdException w:name="Light List Accent 1" w:semiHidden="0" w:uiPriority="61" w:unhideWhenUsed="0"/>
-    <w:lsdException w:name="Light Grid Accent 1" w:semiHidden="0" w:uiPriority="62" w:unhideWhenUsed="0"/>
-    <w:lsdException w:name="Medium Shading 1 Accent 1" w:semiHidden="0" w:uiPriority="63" w:unhideWhenUsed="0"/>
-    <w:lsdException w:name="Medium Shading 2 Accent 1" w:semiHidden="0" w:uiPriority="64" w:unhideWhenUsed="0"/>
-    <w:lsdException w:name="Medium List 1 Accent 1" w:semiHidden="0" w:uiPriority="65" w:unhideWhenUsed="0"/>
-    <w:lsdException w:name="Revision" w:unhideWhenUsed="0"/>
-    <w:lsdException w:name="List Paragraph" w:semiHidden="0" w:uiPriority="34" w:unhideWhenUsed="0" w:qFormat="1"/>
-    <w:lsdException w:name="Quote" w:semiHidden="0" w:uiPriority="29" w:unhideWhenUsed="0" w:qFormat="1"/>
-    <w:lsdException w:name="Intense Quote" w:semiHidden="0" w:uiPriority="30" w:unhideWhenUsed="0" w:qFormat="1"/>
-    <w:lsdException w:name="Medium List 2 Accent 1" w:semiHidden="0" w:uiPriority="66" w:unhideWhenUsed="0"/>
-    <w:lsdException w:name="Medium Grid 1 Accent 1" w:semiHidden="0" w:uiPriority="67" w:unhideWhenUsed="0"/>
-    <w:lsdException w:name="Medium Grid 2 Accent 1" w:semiHidden="0" w:uiPriority="68" w:unhideWhenUsed="0"/>
-    <w:lsdException w:name="Medium Grid 3 Accent 1" w:semiHidden="0" w:uiPriority="69" w:unhideWhenUsed="0"/>
-    <w:lsdException w:name="Dark List Accent 1" w:semiHidden="0" w:uiPriority="70" w:unhideWhenUsed="0"/>
-    <w:lsdException w:name="Colorful Shading Accent 1" w:semiHidden="0" w:uiPriority="71" w:unhideWhenUsed="0"/>
-    <w:lsdException w:name="Colorful List Accent 1" w:semiHidden="0" w:uiPriority="72" w:unhideWhenUsed="0"/>
-    <w:lsdException w:name="Colorful Grid Accent 1" w:semiHidden="0" w:uiPriority="73" w:unhideWhenUsed="0"/>
-    <w:lsdException w:name="Light Shading Accent 2" w:semiHidden="0" w:uiPriority="60" w:unhideWhenUsed="0"/>
-    <w:lsdException w:name="Light List Accent 2" w:semiHidden="0" w:uiPriority="61" w:unhideWhenUsed="0"/>
-    <w:lsdException w:name="Light Grid Accent 2" w:semiHidden="0" w:uiPriority="62" w:unhideWhenUsed="0"/>
-    <w:lsdException w:name="Medium Shading 1 Accent 2" w:semiHidden="0" w:uiPriority="63" w:unhideWhenUsed="0"/>
-    <w:lsdException w:name="Medium Shading 2 Accent 2" w:semiHidden="0" w:uiPriority="64" w:unhideWhenUsed="0"/>
-    <w:lsdException w:name="Medium List 1 Accent 2" w:semiHidden="0" w:uiPriority="65" w:unhideWhenUsed="0"/>
-    <w:lsdException w:name="Medium List 2 Accent 2" w:semiHidden="0" w:uiPriority="66" w:unhideWhenUsed="0"/>
-    <w:lsdException w:name="Medium Grid 1 Accent 2" w:semiHidden="0" w:uiPriority="67" w:unhideWhenUsed="0"/>
-    <w:lsdException w:name="Medium Grid 2 Accent 2" w:semiHidden="0" w:uiPriority="68" w:unhideWhenUsed="0"/>
-    <w:lsdException w:name="Medium Grid 3 Accent 2" w:semiHidden="0" w:uiPriority="69" w:unhideWhenUsed="0"/>
-    <w:lsdException w:name="Dark List Accent 2" w:semiHidden="0" w:uiPriority="70" w:unhideWhenUsed="0"/>
-    <w:lsdException w:name="Colorful Shading Accent 2" w:semiHidden="0" w:uiPriority="71" w:unhideWhenUsed="0"/>
-    <w:lsdException w:name="Colorful List Accent 2" w:semiHidden="0" w:uiPriority="72" w:unhideWhenUsed="0"/>
-    <w:lsdException w:name="Colorful Grid Accent 2" w:semiHidden="0" w:uiPriority="73" w:unhideWhenUsed="0"/>
-    <w:lsdException w:name="Light Shading Accent 3" w:semiHidden="0" w:uiPriority="60" w:unhideWhenUsed="0"/>
-    <w:lsdException w:name="Light List Accent 3" w:semiHidden="0" w:uiPriority="61" w:unhideWhenUsed="0"/>
-    <w:lsdException w:name="Light Grid Accent 3" w:semiHidden="0" w:uiPriority="62" w:unhideWhenUsed="0"/>
-    <w:lsdException w:name="Medium Shading 1 Accent 3" w:semiHidden="0" w:uiPriority="63" w:unhideWhenUsed="0"/>
-    <w:lsdException w:name="Medium Shading 2 Accent 3" w:semiHidden="0" w:uiPriority="64" w:unhideWhenUsed="0"/>
-    <w:lsdException w:name="Medium List 1 Accent 3" w:semiHidden="0" w:uiPriority="65" w:unhideWhenUsed="0"/>
-    <w:lsdException w:name="Medium List 2 Accent 3" w:semiHidden="0" w:uiPriority="66" w:unhideWhenUsed="0"/>
-    <w:lsdException w:name="Medium Grid 1 Accent 3" w:semiHidden="0" w:uiPriority="67" w:unhideWhenUsed="0"/>
-    <w:lsdException w:name="Medium Grid 2 Accent 3" w:semiHidden="0" w:uiPriority="68" w:unhideWhenUsed="0"/>
-    <w:lsdException w:name="Medium Grid 3 Accent 3" w:semiHidden="0" w:uiPriority="69" w:unhideWhenUsed="0"/>
-    <w:lsdException w:name="Dark List Accent 3" w:semiHidden="0" w:uiPriority="70" w:unhideWhenUsed="0"/>
-    <w:lsdException w:name="Colorful Shading Accent 3" w:semiHidden="0" w:uiPriority="71" w:unhideWhenUsed="0"/>
-    <w:lsdException w:name="Colorful List Accent 3" w:semiHidden="0" w:uiPriority="72" w:unhideWhenUsed="0"/>
-    <w:lsdException w:name="Colorful Grid Accent 3" w:semiHidden="0" w:uiPriority="73" w:unhideWhenUsed="0"/>
-    <w:lsdException w:name="Light Shading Accent 4" w:semiHidden="0" w:uiPriority="60" w:unhideWhenUsed="0"/>
-    <w:lsdException w:name="Light List Accent 4" w:semiHidden="0" w:uiPriority="61" w:unhideWhenUsed="0"/>
-    <w:lsdException w:name="Light Grid Accent 4" w:semiHidden="0" w:uiPriority="62" w:unhideWhenUsed="0"/>
-    <w:lsdException w:name="Medium Shading 1 Accent 4" w:semiHidden="0" w:uiPriority="63" w:unhideWhenUsed="0"/>
-    <w:lsdException w:name="Medium Shading 2 Accent 4" w:semiHidden="0" w:uiPriority="64" w:unhideWhenUsed="0"/>
-    <w:lsdException w:name="Medium List 1 Accent 4" w:semiHidden="0" w:uiPriority="65" w:unhideWhenUsed="0"/>
-    <w:lsdException w:name="Medium List 2 Accent 4" w:semiHidden="0" w:uiPriority="66" w:unhideWhenUsed="0"/>
-    <w:lsdException w:name="Medium Grid 1 Accent 4" w:semiHidden="0" w:uiPriority="67" w:unhideWhenUsed="0"/>
-    <w:lsdException w:name="Medium Grid 2 Accent 4" w:semiHidden="0" w:uiPriority="68" w:unhideWhenUsed="0"/>
-    <w:lsdException w:name="Medium Grid 3 Accent 4" w:semiHidden="0" w:uiPriority="69" w:unhideWhenUsed="0"/>
-    <w:lsdException w:name="Dark List Accent 4" w:semiHidden="0" w:uiPriority="70" w:unhideWhenUsed="0"/>
-    <w:lsdException w:name="Colorful Shading Accent 4" w:semiHidden="0" w:uiPriority="71" w:unhideWhenUsed="0"/>
-    <w:lsdException w:name="Colorful List Accent 4" w:semiHidden="0" w:uiPriority="72" w:unhideWhenUsed="0"/>
-    <w:lsdException w:name="Colorful Grid Accent 4" w:semiHidden="0" w:uiPriority="73" w:unhideWhenUsed="0"/>
-    <w:lsdException w:name="Light Shading Accent 5" w:semiHidden="0" w:uiPriority="60" w:unhideWhenUsed="0"/>
-    <w:lsdException w:name="Light List Accent 5" w:semiHidden="0" w:uiPriority="61" w:unhideWhenUsed="0"/>
-    <w:lsdException w:name="Light Grid Accent 5" w:semiHidden="0" w:uiPriority="62" w:unhideWhenUsed="0"/>
-    <w:lsdException w:name="Medium Shading 1 Accent 5" w:semiHidden="0" w:uiPriority="63" w:unhideWhenUsed="0"/>
-    <w:lsdException w:name="Medium Shading 2 Accent 5" w:semiHidden="0" w:uiPriority="64" w:unhideWhenUsed="0"/>
-    <w:lsdException w:name="Medium List 1 Accent 5" w:semiHidden="0" w:uiPriority="65" w:unhideWhenUsed="0"/>
-    <w:lsdException w:name="Medium List 2 Accent 5" w:semiHidden="0" w:uiPriority="66" w:unhideWhenUsed="0"/>
-    <w:lsdException w:name="Medium Grid 1 Accent 5" w:semiHidden="0" w:uiPriority="67" w:unhideWhenUsed="0"/>
-    <w:lsdException w:name="Medium Grid 2 Accent 5" w:semiHidden="0" w:uiPriority="68" w:unhideWhenUsed="0"/>
-    <w:lsdException w:name="Medium Grid 3 Accent 5" w:semiHidden="0" w:uiPriority="69" w:unhideWhenUsed="0"/>
-    <w:lsdException w:name="Dark List Accent 5" w:semiHidden="0" w:uiPriority="70" w:unhideWhenUsed="0"/>
-    <w:lsdException w:name="Colorful Shading Accent 5" w:semiHidden="0" w:uiPriority="71" w:unhideWhenUsed="0"/>
-    <w:lsdException w:name="Colorful List Accent 5" w:semiHidden="0" w:uiPriority="72" w:unhideWhenUsed="0"/>
-    <w:lsdException w:name="Colorful Grid Accent 5" w:semiHidden="0" w:uiPriority="73" w:unhideWhenUsed="0"/>
-    <w:lsdException w:name="Light Shading Accent 6" w:semiHidden="0" w:uiPriority="60" w:unhideWhenUsed="0"/>
-    <w:lsdException w:name="Light List Accent 6" w:semiHidden="0" w:uiPriority="61" w:unhideWhenUsed="0"/>
-    <w:lsdException w:name="Light Grid Accent 6" w:semiHidden="0" w:uiPriority="62" w:unhideWhenUsed="0"/>
-    <w:lsdException w:name="Medium Shading 1 Accent 6" w:semiHidden="0" w:uiPriority="63" w:unhideWhenUsed="0"/>
-    <w:lsdException w:name="Medium Shading 2 Accent 6" w:semiHidden="0" w:uiPriority="64" w:unhideWhenUsed="0"/>
-    <w:lsdException w:name="Medium List 1 Accent 6" w:semiHidden="0" w:uiPriority="65" w:unhideWhenUsed="0"/>
-    <w:lsdException w:name="Medium List 2 Accent 6" w:semiHidden="0" w:uiPriority="66" w:unhideWhenUsed="0"/>
-    <w:lsdException w:name="Medium Grid 1 Accent 6" w:semiHidden="0" w:uiPriority="67" w:unhideWhenUsed="0"/>
-    <w:lsdException w:name="Medium Grid 2 Accent 6" w:semiHidden="0" w:uiPriority="68" w:unhideWhenUsed="0"/>
-    <w:lsdException w:name="Medium Grid 3 Accent 6" w:semiHidden="0" w:uiPriority="69" w:unhideWhenUsed="0"/>
-    <w:lsdException w:name="Dark List Accent 6" w:semiHidden="0" w:uiPriority="70" w:unhideWhenUsed="0"/>
-    <w:lsdException w:name="Colorful Shading Accent 6" w:semiHidden="0" w:uiPriority="71" w:unhideWhenUsed="0"/>
-    <w:lsdException w:name="Colorful List Accent 6" w:semiHidden="0" w:uiPriority="72" w:unhideWhenUsed="0"/>
-    <w:lsdException w:name="Colorful Grid Accent 6" w:semiHidden="0" w:uiPriority="73" w:unhideWhenUsed="0"/>
-    <w:lsdException w:name="Subtle Emphasis" w:semiHidden="0" w:uiPriority="19" w:unhideWhenUsed="0" w:qFormat="1"/>
-    <w:lsdException w:name="Intense Emphasis" w:semiHidden="0" w:uiPriority="21" w:unhideWhenUsed="0" w:qFormat="1"/>
-    <w:lsdException w:name="Subtle Reference" w:semiHidden="0" w:uiPriority="31" w:unhideWhenUsed="0" w:qFormat="1"/>
-    <w:lsdException w:name="Intense Reference" w:semiHidden="0" w:uiPriority="32" w:unhideWhenUsed="0" w:qFormat="1"/>
-    <w:lsdException w:name="Book Title" w:semiHidden="0" w:uiPriority="33" w:unhideWhenUsed="0" w:qFormat="1"/>
-    <w:lsdException w:name="Bibliography" w:uiPriority="37"/>
-    <w:lsdException w:name="TOC Heading" w:uiPriority="39" w:qFormat="1"/>
-  </w:latentStyles>
-  <w:style w:type="paragraph" w:default="1" w:styleId="Standaard">
-    <w:name w:val="Normal"/>
-    <w:qFormat/>
-  </w:style>
-  <w:style w:type="character" w:default="1" w:styleId="Standaardalinea-lettertype">
-    <w:name w:val="Default Paragraph Font"/>
-    <w:uiPriority w:val="1"/>
-    <w:semiHidden/>
-    <w:unhideWhenUsed/>
-  </w:style>
-  <w:style w:type="table" w:default="1" w:styleId="Standaardtabel">
-    <w:name w:val="Normal Table"/>
-    <w:uiPriority w:val="99"/>
-    <w:semiHidden/>
-    <w:unhideWhenUsed/>
-    <w:tblPr>
-      <w:tblInd w:w="0" w:type="dxa"/>
-      <w:tblCellMar>
-        <w:top w:w="0" w:type="dxa"/>
-        <w:left w:w="108" w:type="dxa"/>
-        <w:bottom w:w="0" w:type="dxa"/>
-        <w:right w:w="108" w:type="dxa"/>
-      </w:tblCellMar>
-    </w:tblPr>
-  </w:style>
-  <w:style w:type="numbering" w:default="1" w:styleId="Geenlijst">
-    <w:name w:val="No List"/>
-    <w:uiPriority w:val="99"/>
-    <w:semiHidden/>
-    <w:unhideWhenUsed/>
-  </w:style>
-  <w:style w:type="paragraph" w:customStyle="1" w:styleId="069BBD3E0DCE45BA85B5B377CBAF7D86">
-    <w:name w:val="069BBD3E0DCE45BA85B5B377CBAF7D86"/>
-    <w:rsid w:val="00FF1779"/>
-  </w:style>
-  <w:style w:type="paragraph" w:customStyle="1" w:styleId="3B621A948989486A9ECB943FD7D031FE">
-    <w:name w:val="3B621A948989486A9ECB943FD7D031FE"/>
-    <w:rsid w:val="00FF1779"/>
-  </w:style>
-  <w:style w:type="paragraph" w:customStyle="1" w:styleId="8B66B2F0B2D74EDC8E3A73935EFCC925">
-    <w:name w:val="8B66B2F0B2D74EDC8E3A73935EFCC925"/>
-    <w:rsid w:val="00FF1779"/>
-  </w:style>
-  <w:style w:type="paragraph" w:customStyle="1" w:styleId="D896398550F54005869ACAAEFF6FB97B">
-    <w:name w:val="D896398550F54005869ACAAEFF6FB97B"/>
-    <w:rsid w:val="00FF1779"/>
-  </w:style>
-  <w:style w:type="paragraph" w:customStyle="1" w:styleId="A6B994A2C9734847A820C8980F60ABC1">
-    <w:name w:val="A6B994A2C9734847A820C8980F60ABC1"/>
-    <w:rsid w:val="00FF1779"/>
-  </w:style>
-</w:styles>
-</file>
-
-<file path=word/glossary/webSettings.xml><?xml version="1.0" encoding="utf-8"?>
-<w:webSettings xmlns:mc="http://schemas.openxmlformats.org/markup-compatibility/2006" xmlns:r="http://schemas.openxmlformats.org/officeDocument/2006/relationships" xmlns:w="http://schemas.openxmlformats.org/wordprocessingml/2006/main" xmlns:w14="http://schemas.microsoft.com/office/word/2010/wordml" mc:Ignorable="w14">
-  <w:optimizeForBrowser/>
-  <w:allowPNG/>
-</w:webSettings>
 </file>
 
 <file path=word/theme/theme1.xml><?xml version="1.0" encoding="utf-8"?>
@@ -11788,7 +9469,7 @@
 </file>
 
 <file path=customXml/itemProps2.xml><?xml version="1.0" encoding="utf-8"?>
-<ds:datastoreItem xmlns:ds="http://schemas.openxmlformats.org/officeDocument/2006/customXml" ds:itemID="{0A2EA28B-E5CD-4D15-BFEE-86BEB90E8D5C}">
+<ds:datastoreItem xmlns:ds="http://schemas.openxmlformats.org/officeDocument/2006/customXml" ds:itemID="{27EEED4C-F2F2-4666-8EBF-91804DDD6C0B}">
   <ds:schemaRefs>
     <ds:schemaRef ds:uri="http://schemas.openxmlformats.org/officeDocument/2006/bibliography"/>
   </ds:schemaRefs>

--- a/Portfolio.docx
+++ b/Portfolio.docx
@@ -1,6 +1,6 @@
 
 <file path=word/document.xml><?xml version="1.0" encoding="utf-8"?>
-<w:document xmlns:wpc="http://schemas.microsoft.com/office/word/2010/wordprocessingCanvas" xmlns:mc="http://schemas.openxmlformats.org/markup-compatibility/2006" xmlns:o="urn:schemas-microsoft-com:office:office" xmlns:r="http://schemas.openxmlformats.org/officeDocument/2006/relationships" xmlns:m="http://schemas.openxmlformats.org/officeDocument/2006/math" xmlns:v="urn:schemas-microsoft-com:vml" xmlns:wp14="http://schemas.microsoft.com/office/word/2010/wordprocessingDrawing" xmlns:wp="http://schemas.openxmlformats.org/drawingml/2006/wordprocessingDrawing" xmlns:w10="urn:schemas-microsoft-com:office:word" xmlns:w="http://schemas.openxmlformats.org/wordprocessingml/2006/main" xmlns:w14="http://schemas.microsoft.com/office/word/2010/wordml" xmlns:wpg="http://schemas.microsoft.com/office/word/2010/wordprocessingGroup" xmlns:wpi="http://schemas.microsoft.com/office/word/2010/wordprocessingInk" xmlns:wne="http://schemas.microsoft.com/office/word/2006/wordml" xmlns:wps="http://schemas.microsoft.com/office/word/2010/wordprocessingShape" mc:Ignorable="w14 wp14">
+<w:document xmlns:wpc="http://schemas.microsoft.com/office/word/2010/wordprocessingCanvas" xmlns:mc="http://schemas.openxmlformats.org/markup-compatibility/2006" xmlns:o="urn:schemas-microsoft-com:office:office" xmlns:r="http://schemas.openxmlformats.org/officeDocument/2006/relationships" xmlns:m="http://schemas.openxmlformats.org/officeDocument/2006/math" xmlns:v="urn:schemas-microsoft-com:vml" xmlns:wp14="http://schemas.microsoft.com/office/word/2010/wordprocessingDrawing" xmlns:wp="http://schemas.openxmlformats.org/drawingml/2006/wordprocessingDrawing" xmlns:w10="urn:schemas-microsoft-com:office:word" xmlns:w="http://schemas.openxmlformats.org/wordprocessingml/2006/main" xmlns:w14="http://schemas.microsoft.com/office/word/2010/wordml" xmlns:w15="http://schemas.microsoft.com/office/word/2012/wordml" xmlns:wpg="http://schemas.microsoft.com/office/word/2010/wordprocessingGroup" xmlns:wpi="http://schemas.microsoft.com/office/word/2010/wordprocessingInk" xmlns:wne="http://schemas.microsoft.com/office/word/2006/wordml" xmlns:wps="http://schemas.microsoft.com/office/word/2010/wordprocessingShape" mc:Ignorable="w14 w15 wp14">
   <w:body>
     <w:sdt>
       <w:sdtPr>
@@ -97,7 +97,7 @@
               </mc:Choice>
               <mc:Fallback>
                 <w:pict>
-                  <v:rect id="Rechthoek 2" o:spid="_x0000_s1026" style="position:absolute;margin-left:0;margin-top:0;width:642.6pt;height:64.4pt;z-index:251659264;visibility:visible;mso-wrap-style:square;mso-width-percent:1050;mso-height-percent:900;mso-wrap-distance-left:9pt;mso-wrap-distance-top:0;mso-wrap-distance-right:9pt;mso-wrap-distance-bottom:0;mso-position-horizontal:center;mso-position-horizontal-relative:page;mso-position-vertical:bottom;mso-position-vertical-relative:page;mso-width-percent:1050;mso-height-percent:900;mso-width-relative:page;mso-height-relative:top-margin-area;v-text-anchor:top" o:gfxdata="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" o:allowincell="f" fillcolor="#4bacc6 [3208]" strokecolor="#4f81bd [3204]">
+                  <v:rect w14:anchorId="24F34290" id="Rechthoek 2" o:spid="_x0000_s1026" style="position:absolute;margin-left:0;margin-top:0;width:642.6pt;height:64.4pt;z-index:251659264;visibility:visible;mso-wrap-style:square;mso-width-percent:1050;mso-height-percent:900;mso-wrap-distance-left:9pt;mso-wrap-distance-top:0;mso-wrap-distance-right:9pt;mso-wrap-distance-bottom:0;mso-position-horizontal:center;mso-position-horizontal-relative:page;mso-position-vertical:bottom;mso-position-vertical-relative:page;mso-width-percent:1050;mso-height-percent:900;mso-width-relative:page;mso-height-relative:top-margin-area;v-text-anchor:top" o:gfxdata="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" o:allowincell="f" fillcolor="#4bacc6 [3208]" strokecolor="#4f81bd [3204]">
                     <w10:wrap anchorx="page" anchory="page"/>
                   </v:rect>
                 </w:pict>
@@ -169,7 +169,7 @@
               </mc:Choice>
               <mc:Fallback>
                 <w:pict>
-                  <v:rect id="Rechthoek 5" o:spid="_x0000_s1026" style="position:absolute;margin-left:0;margin-top:0;width:7.15pt;height:831.2pt;z-index:251662336;visibility:visible;mso-wrap-style:square;mso-width-percent:0;mso-height-percent:1050;mso-wrap-distance-left:9pt;mso-wrap-distance-top:0;mso-wrap-distance-right:9pt;mso-wrap-distance-bottom:0;mso-position-horizontal:center;mso-position-horizontal-relative:left-margin-area;mso-position-vertical:center;mso-position-vertical-relative:page;mso-width-percent:0;mso-height-percent:1050;mso-width-relative:page;mso-height-relative:page;v-text-anchor:top" o:gfxdata="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" o:allowincell="f" strokecolor="#4f81bd [3204]">
+                  <v:rect w14:anchorId="0AC6B995" id="Rechthoek 5" o:spid="_x0000_s1026" style="position:absolute;margin-left:0;margin-top:0;width:7.15pt;height:831.2pt;z-index:251662336;visibility:visible;mso-wrap-style:square;mso-width-percent:0;mso-height-percent:1050;mso-wrap-distance-left:9pt;mso-wrap-distance-top:0;mso-wrap-distance-right:9pt;mso-wrap-distance-bottom:0;mso-position-horizontal:center;mso-position-horizontal-relative:left-margin-area;mso-position-vertical:center;mso-position-vertical-relative:page;mso-width-percent:0;mso-height-percent:1050;mso-width-relative:page;mso-height-relative:page;v-text-anchor:top" o:gfxdata="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" o:allowincell="f" strokecolor="#4f81bd [3204]">
                     <w10:wrap anchorx="margin" anchory="page"/>
                   </v:rect>
                 </w:pict>
@@ -241,7 +241,7 @@
               </mc:Choice>
               <mc:Fallback>
                 <w:pict>
-                  <v:rect id="Rechthoek 4" o:spid="_x0000_s1026" style="position:absolute;margin-left:0;margin-top:0;width:7.15pt;height:831.2pt;z-index:251661312;visibility:visible;mso-wrap-style:square;mso-width-percent:0;mso-height-percent:1050;mso-wrap-distance-left:9pt;mso-wrap-distance-top:0;mso-wrap-distance-right:9pt;mso-wrap-distance-bottom:0;mso-position-horizontal:center;mso-position-horizontal-relative:right-margin-area;mso-position-vertical:center;mso-position-vertical-relative:page;mso-width-percent:0;mso-height-percent:1050;mso-width-relative:page;mso-height-relative:page;v-text-anchor:top" o:gfxdata="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" o:allowincell="f" strokecolor="#4f81bd [3204]">
+                  <v:rect w14:anchorId="3EFEAA0F" id="Rechthoek 4" o:spid="_x0000_s1026" style="position:absolute;margin-left:0;margin-top:0;width:7.15pt;height:831.2pt;z-index:251661312;visibility:visible;mso-wrap-style:square;mso-width-percent:0;mso-height-percent:1050;mso-wrap-distance-left:9pt;mso-wrap-distance-top:0;mso-wrap-distance-right:9pt;mso-wrap-distance-bottom:0;mso-position-horizontal:center;mso-position-horizontal-relative:right-margin-area;mso-position-vertical:center;mso-position-vertical-relative:page;mso-width-percent:0;mso-height-percent:1050;mso-width-relative:page;mso-height-relative:page;v-text-anchor:top" o:gfxdata="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" o:allowincell="f" strokecolor="#4f81bd [3204]">
                     <w10:wrap anchorx="margin" anchory="page"/>
                   </v:rect>
                 </w:pict>
@@ -313,7 +313,7 @@
               </mc:Choice>
               <mc:Fallback>
                 <w:pict>
-                  <v:rect id="Rechthoek 3" o:spid="_x0000_s1026" style="position:absolute;margin-left:0;margin-top:0;width:642.6pt;height:64.8pt;z-index:251660288;visibility:visible;mso-wrap-style:square;mso-width-percent:1050;mso-height-percent:900;mso-wrap-distance-left:9pt;mso-wrap-distance-top:0;mso-wrap-distance-right:9pt;mso-wrap-distance-bottom:0;mso-position-horizontal:center;mso-position-horizontal-relative:page;mso-position-vertical:top;mso-position-vertical-relative:top-margin-area;mso-width-percent:1050;mso-height-percent:900;mso-width-relative:page;mso-height-relative:top-margin-area;v-text-anchor:top" o:gfxdata="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" o:allowincell="f" fillcolor="#4bacc6 [3208]" strokecolor="#4f81bd [3204]">
+                  <v:rect w14:anchorId="17E69726" id="Rechthoek 3" o:spid="_x0000_s1026" style="position:absolute;margin-left:0;margin-top:0;width:642.6pt;height:64.8pt;z-index:251660288;visibility:visible;mso-wrap-style:square;mso-width-percent:1050;mso-height-percent:900;mso-wrap-distance-left:9pt;mso-wrap-distance-top:0;mso-wrap-distance-right:9pt;mso-wrap-distance-bottom:0;mso-position-horizontal:center;mso-position-horizontal-relative:page;mso-position-vertical:top;mso-position-vertical-relative:top-margin-area;mso-width-percent:1050;mso-height-percent:900;mso-width-relative:page;mso-height-relative:top-margin-area;v-text-anchor:top" o:gfxdata="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" o:allowincell="f" fillcolor="#4bacc6 [3208]" strokecolor="#4f81bd [3204]">
                     <w10:wrap anchorx="page" anchory="margin"/>
                   </v:rect>
                 </w:pict>
@@ -1871,41 +1871,2062 @@
       <w:bookmarkEnd w:id="16"/>
     </w:p>
     <w:p>
-      <w:r>
-        <w:t>Gekozen voor de AVL</w:t>
+      <w:bookmarkStart w:id="17" w:name="_Toc440099204"/>
+      <w:r>
+        <w:t>Voor week 2 moest een boom structuur geprogrammeerd worden om data in op te slaan. De opdracht omschrijft een gebalanceerde boom.</w:t>
+      </w:r>
+      <w:r>
+        <w:br/>
+        <w:t>In deze opdracht is gekozen om een AVL-Tree op te bouwen. Deze Tree is een boom structuur die zelf balancerend is. Dit wil zeggen dat aan alle kanten van de boom, ongeveer evenveel elementen hangen. Hierdoor kunnen functies in O(log n) tijd worden uitgevoerd.</w:t>
+      </w:r>
+    </w:p>
+    <w:p>
+      <w:pPr>
+        <w:pStyle w:val="Kop3"/>
+      </w:pPr>
+      <w:r>
+        <w:t>De uitvoering</w:t>
+      </w:r>
+      <w:bookmarkEnd w:id="17"/>
+    </w:p>
+    <w:p>
+      <w:r>
+        <w:t>De boom moet een</w:t>
+      </w:r>
+      <w:r>
+        <w:t xml:space="preserve"> aantal taken kunnen uitvoeren deze zijn hieronder geschreven in de volgorde van uitvoeren:</w:t>
+      </w:r>
+    </w:p>
+    <w:p>
+      <w:pPr>
+        <w:pStyle w:val="Kop4"/>
+      </w:pPr>
+      <w:r>
+        <w:t>Zoeken</w:t>
+      </w:r>
+    </w:p>
+    <w:p>
+      <w:r>
+        <w:t>Het opzoeken van een sleutel is nodig om de gegevens op te halen. Echter kan deze ook gebruikt worden om de locatie voor een nieuw object uit te rekenen. Hiervoor is de functie:</w:t>
+      </w:r>
+    </w:p>
+    <w:p>
+      <w:pPr>
+        <w:pStyle w:val="HTML-voorafopgemaakt"/>
+        <w:shd w:val="clear" w:color="auto" w:fill="FFFFFF"/>
+        <w:rPr>
+          <w:color w:val="000000"/>
+        </w:rPr>
+      </w:pPr>
+      <w:r>
+        <w:rPr>
+          <w:b/>
+          <w:bCs/>
+          <w:color w:val="000080"/>
+        </w:rPr>
+        <w:t xml:space="preserve">protected </w:t>
+      </w:r>
+      <w:r>
+        <w:rPr>
+          <w:color w:val="000000"/>
+        </w:rPr>
+        <w:t>AVLNode&lt;</w:t>
+      </w:r>
+      <w:r>
+        <w:rPr>
+          <w:color w:val="20999D"/>
+        </w:rPr>
+        <w:t>K</w:t>
+      </w:r>
+      <w:r>
+        <w:rPr>
+          <w:color w:val="000000"/>
+        </w:rPr>
+        <w:t xml:space="preserve">, </w:t>
+      </w:r>
+      <w:r>
+        <w:rPr>
+          <w:color w:val="20999D"/>
+        </w:rPr>
+        <w:t>V</w:t>
+      </w:r>
+      <w:r>
+        <w:rPr>
+          <w:color w:val="000000"/>
+        </w:rPr>
+        <w:t>&gt; getNextNode(</w:t>
+      </w:r>
+      <w:r>
+        <w:rPr>
+          <w:color w:val="20999D"/>
+        </w:rPr>
+        <w:t xml:space="preserve">K </w:t>
+      </w:r>
+      <w:r>
+        <w:rPr>
+          <w:color w:val="000000"/>
+        </w:rPr>
+        <w:t>key)</w:t>
+      </w:r>
+      <w:r>
+        <w:rPr>
+          <w:color w:val="000000"/>
+        </w:rPr>
+        <w:br/>
+        <w:t>{</w:t>
+      </w:r>
+      <w:r>
+        <w:rPr>
+          <w:color w:val="000000"/>
+        </w:rPr>
+        <w:br/>
+        <w:t xml:space="preserve">    </w:t>
+      </w:r>
+      <w:r>
+        <w:rPr>
+          <w:b/>
+          <w:bCs/>
+          <w:color w:val="000080"/>
+        </w:rPr>
+        <w:t xml:space="preserve">int </w:t>
+      </w:r>
+      <w:r>
+        <w:rPr>
+          <w:color w:val="000000"/>
+        </w:rPr>
+        <w:t xml:space="preserve">comparison = </w:t>
+      </w:r>
+      <w:r>
+        <w:rPr>
+          <w:b/>
+          <w:bCs/>
+          <w:color w:val="660E7A"/>
+        </w:rPr>
+        <w:t>value</w:t>
+      </w:r>
+      <w:r>
+        <w:rPr>
+          <w:color w:val="000000"/>
+        </w:rPr>
+        <w:t>.compareTo(key);</w:t>
+      </w:r>
+      <w:r>
+        <w:rPr>
+          <w:color w:val="000000"/>
+        </w:rPr>
+        <w:br/>
+        <w:t xml:space="preserve">    </w:t>
+      </w:r>
+      <w:r>
+        <w:rPr>
+          <w:b/>
+          <w:bCs/>
+          <w:color w:val="000080"/>
+        </w:rPr>
+        <w:t xml:space="preserve">if </w:t>
+      </w:r>
+      <w:r>
+        <w:rPr>
+          <w:color w:val="000000"/>
+        </w:rPr>
+        <w:t xml:space="preserve">(comparison &gt; </w:t>
+      </w:r>
+      <w:r>
+        <w:rPr>
+          <w:color w:val="0000FF"/>
+        </w:rPr>
+        <w:t>0</w:t>
+      </w:r>
+      <w:r>
+        <w:rPr>
+          <w:color w:val="000000"/>
+        </w:rPr>
+        <w:t>)</w:t>
+      </w:r>
+      <w:r>
+        <w:rPr>
+          <w:color w:val="000000"/>
+        </w:rPr>
+        <w:br/>
+        <w:t xml:space="preserve">    {</w:t>
+      </w:r>
+      <w:r>
+        <w:rPr>
+          <w:color w:val="000000"/>
+        </w:rPr>
+        <w:br/>
+        <w:t xml:space="preserve">        </w:t>
+      </w:r>
+      <w:r>
+        <w:rPr>
+          <w:b/>
+          <w:bCs/>
+          <w:color w:val="000080"/>
+        </w:rPr>
+        <w:t xml:space="preserve">return </w:t>
+      </w:r>
+      <w:r>
+        <w:rPr>
+          <w:b/>
+          <w:bCs/>
+          <w:color w:val="660E7A"/>
+        </w:rPr>
+        <w:t>leftValue</w:t>
+      </w:r>
+      <w:r>
+        <w:rPr>
+          <w:color w:val="000000"/>
+        </w:rPr>
+        <w:t>;</w:t>
+      </w:r>
+      <w:r>
+        <w:rPr>
+          <w:color w:val="000000"/>
+        </w:rPr>
+        <w:br/>
+        <w:t xml:space="preserve">    } </w:t>
+      </w:r>
+      <w:r>
+        <w:rPr>
+          <w:b/>
+          <w:bCs/>
+          <w:color w:val="000080"/>
+        </w:rPr>
+        <w:t xml:space="preserve">else if </w:t>
+      </w:r>
+      <w:r>
+        <w:rPr>
+          <w:color w:val="000000"/>
+        </w:rPr>
+        <w:t xml:space="preserve">(comparison &lt; </w:t>
+      </w:r>
+      <w:r>
+        <w:rPr>
+          <w:color w:val="0000FF"/>
+        </w:rPr>
+        <w:t>0</w:t>
+      </w:r>
+      <w:r>
+        <w:rPr>
+          <w:color w:val="000000"/>
+        </w:rPr>
+        <w:t>)</w:t>
+      </w:r>
+      <w:r>
+        <w:rPr>
+          <w:color w:val="000000"/>
+        </w:rPr>
+        <w:br/>
+        <w:t xml:space="preserve">    {</w:t>
+      </w:r>
+      <w:r>
+        <w:rPr>
+          <w:color w:val="000000"/>
+        </w:rPr>
+        <w:br/>
+        <w:t xml:space="preserve">        </w:t>
+      </w:r>
+      <w:r>
+        <w:rPr>
+          <w:b/>
+          <w:bCs/>
+          <w:color w:val="000080"/>
+        </w:rPr>
+        <w:t xml:space="preserve">return </w:t>
+      </w:r>
+      <w:r>
+        <w:rPr>
+          <w:b/>
+          <w:bCs/>
+          <w:color w:val="660E7A"/>
+        </w:rPr>
+        <w:t>rightValue</w:t>
+      </w:r>
+      <w:r>
+        <w:rPr>
+          <w:color w:val="000000"/>
+        </w:rPr>
+        <w:t>;</w:t>
+      </w:r>
+      <w:r>
+        <w:rPr>
+          <w:color w:val="000000"/>
+        </w:rPr>
+        <w:br/>
+        <w:t xml:space="preserve">    } </w:t>
+      </w:r>
+      <w:r>
+        <w:rPr>
+          <w:b/>
+          <w:bCs/>
+          <w:color w:val="000080"/>
+        </w:rPr>
+        <w:t>else</w:t>
+      </w:r>
+      <w:r>
+        <w:rPr>
+          <w:b/>
+          <w:bCs/>
+          <w:color w:val="000080"/>
+        </w:rPr>
+        <w:br/>
+        <w:t xml:space="preserve">    </w:t>
+      </w:r>
+      <w:r>
+        <w:rPr>
+          <w:color w:val="000000"/>
+        </w:rPr>
+        <w:t>{</w:t>
+      </w:r>
+      <w:r>
+        <w:rPr>
+          <w:color w:val="000000"/>
+        </w:rPr>
+        <w:br/>
+        <w:t xml:space="preserve">        </w:t>
+      </w:r>
+      <w:r>
+        <w:rPr>
+          <w:b/>
+          <w:bCs/>
+          <w:color w:val="000080"/>
+        </w:rPr>
+        <w:t>return this</w:t>
+      </w:r>
+      <w:r>
+        <w:rPr>
+          <w:color w:val="000000"/>
+        </w:rPr>
+        <w:t>;</w:t>
+      </w:r>
+      <w:r>
+        <w:rPr>
+          <w:color w:val="000000"/>
+        </w:rPr>
+        <w:br/>
+        <w:t xml:space="preserve">    }</w:t>
+      </w:r>
+      <w:r>
+        <w:rPr>
+          <w:color w:val="000000"/>
+        </w:rPr>
+        <w:br/>
+        <w:t>}</w:t>
+      </w:r>
+    </w:p>
+    <w:p>
+      <w:r>
+        <w:t>Deze functie vergelijkt de inkomende sleutel tegen de eigen waarde. Wanneer de sleutel kleiner is wordt er doorverwezen naar de linker sub-boom. Wanneer deze groter is zal doorverwezen worden naar de rechter sub-boom. Door deze functie herhaaldelijk uit te voeren kunnen 2 resultaten ontstaan:</w:t>
+      </w:r>
+    </w:p>
+    <w:p>
+      <w:pPr>
+        <w:pStyle w:val="Lijstalinea"/>
+        <w:numPr>
+          <w:ilvl w:val="0"/>
+          <w:numId w:val="2"/>
+        </w:numPr>
+      </w:pPr>
+      <w:r>
+        <w:t>Er wordt null geretourneerd. De laatst gevonden node heeft geen kind op de kant waarna verwezen word. Wanneer er gezocht wordt naar een sleutel betekend dit dat de sleutel niet aanwezig is. Wanneer er een locatie wordt gezocht voor een nieuw element, zal dit onder de laatst gevonden node zijn.</w:t>
+      </w:r>
+    </w:p>
+    <w:p>
+      <w:pPr>
+        <w:pStyle w:val="Lijstalinea"/>
+        <w:numPr>
+          <w:ilvl w:val="0"/>
+          <w:numId w:val="2"/>
+        </w:numPr>
+      </w:pPr>
+      <w:r>
+        <w:t>Er wordt meerdere malen dezelfde node geretourneerd. De laatst gevonden node heeft de sleutel in zich. Bij het opzoeken van een sleutel kan deze geretourneerd worden. Wanneer er ruimte wordt gezocht om nieuwe gegevens te plaatsen zal deze nieuwe data in de laatst gevonden node geplaatst worden. Dit voorkomt dubbele sleutels</w:t>
+      </w:r>
+    </w:p>
+    <w:p>
+      <w:pPr>
+        <w:spacing w:after="200" w:line="276" w:lineRule="auto"/>
+        <w:rPr>
+          <w:rFonts w:asciiTheme="majorHAnsi" w:eastAsiaTheme="majorEastAsia" w:hAnsiTheme="majorHAnsi" w:cstheme="majorBidi"/>
+          <w:b/>
+          <w:bCs/>
+          <w:color w:val="4F81BD" w:themeColor="accent1"/>
+        </w:rPr>
+      </w:pPr>
+      <w:r>
+        <w:br w:type="page"/>
+      </w:r>
+    </w:p>
+    <w:p>
+      <w:pPr>
+        <w:pStyle w:val="Kop4"/>
+      </w:pPr>
+      <w:r>
+        <w:lastRenderedPageBreak/>
+        <w:t>Insertie</w:t>
+      </w:r>
+    </w:p>
+    <w:p>
+      <w:r>
+        <w:t xml:space="preserve">Om de boom bruikbaar te maken moeten er gegevens in geplaatst kunnen worden. Om gedaan te krijgen is een functie die met de bovenstaande functie de laatste node zoekt. Wanneer de gevonden node de sleutel bevat zal deze worden overschreven. </w:t>
+      </w:r>
+    </w:p>
+    <w:p>
+      <w:r>
+        <w:t>Wanneer de sleutel niet is gevonden zal een nieuwe node worden toegevoegd aan de laatst gevonden node. Hierna wordt de boom gebalanceerd.</w:t>
+      </w:r>
+    </w:p>
+    <w:p/>
+    <w:p>
+      <w:pPr>
+        <w:pStyle w:val="Kop4"/>
+      </w:pPr>
+      <w:r>
+        <w:t>Balanceren</w:t>
+      </w:r>
+    </w:p>
+    <w:p>
+      <w:r>
+        <w:t>Om te balanceren moet eerst uitgerekend worden welke kant op gebalanceerd moet worden. Hiervoor worden de hoeveelheid elementen aan beide kanten vergleken. De balanceer factor wordt uitgerekend met: (“Elementen links” – “Elementen rechts”). Wanneer deze waarde groter dan 1 is, zal de linkerzijde zwaarder zijn, en wanneer deze negatief is zal de rechterzijde zwaarder zijn.</w:t>
+      </w:r>
+    </w:p>
+    <w:p>
+      <w:r>
+        <w:t>De maximale verschil in balans dat een AVL boom mag hebben is 1. Dit wil zeggen dat wanneer de linker of rechterzijde van een node 2 elementen meer heeft dan de andere zijde, zal deze gebalanceerd moeten worden.</w:t>
+      </w:r>
+    </w:p>
+    <w:p>
+      <w:r>
+        <w:t>Dit is gedaan in de volgende functie:</w:t>
+      </w:r>
+    </w:p>
+    <w:p>
+      <w:pPr>
+        <w:pStyle w:val="HTML-voorafopgemaakt"/>
+        <w:shd w:val="clear" w:color="auto" w:fill="FFFFFF"/>
+        <w:rPr>
+          <w:color w:val="000000"/>
+        </w:rPr>
+      </w:pPr>
+      <w:r>
+        <w:rPr>
+          <w:b/>
+          <w:bCs/>
+          <w:color w:val="000080"/>
+        </w:rPr>
+        <w:t xml:space="preserve">public void </w:t>
+      </w:r>
+      <w:r>
+        <w:rPr>
+          <w:color w:val="000000"/>
+        </w:rPr>
+        <w:t>rebalance()</w:t>
+      </w:r>
+      <w:r>
+        <w:rPr>
+          <w:color w:val="000000"/>
+        </w:rPr>
+        <w:br/>
+        <w:t>{</w:t>
+      </w:r>
+      <w:r>
+        <w:rPr>
+          <w:b/>
+          <w:bCs/>
+          <w:color w:val="000080"/>
+        </w:rPr>
+        <w:t xml:space="preserve">while </w:t>
+      </w:r>
+      <w:r>
+        <w:rPr>
+          <w:color w:val="000000"/>
+        </w:rPr>
+        <w:t>(getRoot().topDownBalance()) ;}</w:t>
+      </w:r>
+    </w:p>
+    <w:p>
+      <w:pPr>
+        <w:pStyle w:val="HTML-voorafopgemaakt"/>
+        <w:shd w:val="clear" w:color="auto" w:fill="FFFFFF"/>
+        <w:rPr>
+          <w:color w:val="000000"/>
+        </w:rPr>
+      </w:pPr>
+      <w:r>
+        <w:rPr>
+          <w:b/>
+          <w:bCs/>
+          <w:color w:val="000080"/>
+        </w:rPr>
+        <w:t xml:space="preserve">private boolean </w:t>
+      </w:r>
+      <w:r>
+        <w:rPr>
+          <w:color w:val="000000"/>
+        </w:rPr>
+        <w:t>topDownBalance(){</w:t>
+      </w:r>
+      <w:r>
+        <w:rPr>
+          <w:color w:val="000000"/>
+        </w:rPr>
+        <w:br/>
+        <w:t xml:space="preserve">    </w:t>
+      </w:r>
+      <w:r>
+        <w:rPr>
+          <w:b/>
+          <w:bCs/>
+          <w:color w:val="000080"/>
+        </w:rPr>
+        <w:t xml:space="preserve">int </w:t>
+      </w:r>
+      <w:r>
+        <w:rPr>
+          <w:color w:val="000000"/>
+        </w:rPr>
+        <w:t>balanceFactor = balanceFactor();</w:t>
+      </w:r>
+      <w:r>
+        <w:rPr>
+          <w:color w:val="000000"/>
+        </w:rPr>
+        <w:br/>
+        <w:t xml:space="preserve">    </w:t>
+      </w:r>
+      <w:r>
+        <w:rPr>
+          <w:b/>
+          <w:bCs/>
+          <w:color w:val="000080"/>
+        </w:rPr>
+        <w:t xml:space="preserve">boolean </w:t>
+      </w:r>
+      <w:r>
+        <w:rPr>
+          <w:color w:val="000000"/>
+        </w:rPr>
+        <w:t xml:space="preserve">found = </w:t>
+      </w:r>
+      <w:r>
+        <w:rPr>
+          <w:b/>
+          <w:bCs/>
+          <w:color w:val="000080"/>
+        </w:rPr>
+        <w:t>false</w:t>
+      </w:r>
+      <w:r>
+        <w:rPr>
+          <w:color w:val="000000"/>
+        </w:rPr>
+        <w:t>;</w:t>
+      </w:r>
+      <w:r>
+        <w:rPr>
+          <w:color w:val="000000"/>
+        </w:rPr>
+        <w:br/>
+        <w:t xml:space="preserve">    </w:t>
+      </w:r>
+      <w:r>
+        <w:rPr>
+          <w:b/>
+          <w:bCs/>
+          <w:color w:val="000080"/>
+        </w:rPr>
+        <w:t xml:space="preserve">if </w:t>
+      </w:r>
+      <w:r>
+        <w:rPr>
+          <w:color w:val="000000"/>
+        </w:rPr>
+        <w:t xml:space="preserve">(balanceFactor &gt; </w:t>
+      </w:r>
+      <w:r>
+        <w:rPr>
+          <w:color w:val="0000FF"/>
+        </w:rPr>
+        <w:t>1</w:t>
+      </w:r>
+      <w:r>
+        <w:rPr>
+          <w:color w:val="000000"/>
+        </w:rPr>
+        <w:t>){</w:t>
+      </w:r>
+      <w:r>
+        <w:rPr>
+          <w:color w:val="000000"/>
+        </w:rPr>
+        <w:br/>
+        <w:t xml:space="preserve">        rotateRight();</w:t>
+      </w:r>
+      <w:r>
+        <w:rPr>
+          <w:color w:val="000000"/>
+        </w:rPr>
+        <w:br/>
+        <w:t xml:space="preserve">        </w:t>
+      </w:r>
+      <w:r>
+        <w:rPr>
+          <w:b/>
+          <w:bCs/>
+          <w:color w:val="000080"/>
+        </w:rPr>
+        <w:t>return true</w:t>
+      </w:r>
+      <w:r>
+        <w:rPr>
+          <w:color w:val="000000"/>
+        </w:rPr>
+        <w:t>;</w:t>
+      </w:r>
+      <w:r>
+        <w:rPr>
+          <w:color w:val="000000"/>
+        </w:rPr>
+        <w:br/>
+        <w:t xml:space="preserve">    } </w:t>
+      </w:r>
+      <w:r>
+        <w:rPr>
+          <w:b/>
+          <w:bCs/>
+          <w:color w:val="000080"/>
+        </w:rPr>
+        <w:t xml:space="preserve">else if </w:t>
+      </w:r>
+      <w:r>
+        <w:rPr>
+          <w:color w:val="000000"/>
+        </w:rPr>
+        <w:t xml:space="preserve">(balanceFactor &lt; - </w:t>
+      </w:r>
+      <w:r>
+        <w:rPr>
+          <w:color w:val="0000FF"/>
+        </w:rPr>
+        <w:t>1</w:t>
+      </w:r>
+      <w:r>
+        <w:rPr>
+          <w:color w:val="000000"/>
+        </w:rPr>
+        <w:t>){</w:t>
+      </w:r>
+      <w:r>
+        <w:rPr>
+          <w:color w:val="000000"/>
+        </w:rPr>
+        <w:br/>
+        <w:t xml:space="preserve">        rotateLeft();</w:t>
+      </w:r>
+      <w:r>
+        <w:rPr>
+          <w:color w:val="000000"/>
+        </w:rPr>
+        <w:br/>
+        <w:t xml:space="preserve">        </w:t>
+      </w:r>
+      <w:r>
+        <w:rPr>
+          <w:b/>
+          <w:bCs/>
+          <w:color w:val="000080"/>
+        </w:rPr>
+        <w:t>return true</w:t>
+      </w:r>
+      <w:r>
+        <w:rPr>
+          <w:color w:val="000000"/>
+        </w:rPr>
+        <w:t>;</w:t>
+      </w:r>
+      <w:r>
+        <w:rPr>
+          <w:color w:val="000000"/>
+        </w:rPr>
+        <w:br/>
+        <w:t xml:space="preserve">    }</w:t>
+      </w:r>
+      <w:r>
+        <w:rPr>
+          <w:b/>
+          <w:bCs/>
+          <w:color w:val="000080"/>
+        </w:rPr>
+        <w:t xml:space="preserve">if </w:t>
+      </w:r>
+      <w:r>
+        <w:rPr>
+          <w:color w:val="000000"/>
+        </w:rPr>
+        <w:t>(</w:t>
+      </w:r>
+      <w:r>
+        <w:rPr>
+          <w:b/>
+          <w:bCs/>
+          <w:color w:val="660E7A"/>
+        </w:rPr>
+        <w:t xml:space="preserve">leftValue </w:t>
+      </w:r>
+      <w:r>
+        <w:rPr>
+          <w:color w:val="000000"/>
+        </w:rPr>
+        <w:t xml:space="preserve">!= </w:t>
+      </w:r>
+      <w:r>
+        <w:rPr>
+          <w:b/>
+          <w:bCs/>
+          <w:color w:val="000080"/>
+        </w:rPr>
+        <w:t>null</w:t>
+      </w:r>
+      <w:r>
+        <w:rPr>
+          <w:color w:val="000000"/>
+        </w:rPr>
+        <w:t>){</w:t>
+      </w:r>
+      <w:r>
+        <w:rPr>
+          <w:color w:val="000000"/>
+        </w:rPr>
+        <w:br/>
+        <w:t xml:space="preserve">        found = found || </w:t>
+      </w:r>
+      <w:r>
+        <w:rPr>
+          <w:b/>
+          <w:bCs/>
+          <w:color w:val="660E7A"/>
+        </w:rPr>
+        <w:t>leftValue</w:t>
+      </w:r>
+      <w:r>
+        <w:rPr>
+          <w:color w:val="000000"/>
+        </w:rPr>
+        <w:t>.topDownBalance();</w:t>
+      </w:r>
+      <w:r>
+        <w:rPr>
+          <w:color w:val="000000"/>
+        </w:rPr>
+        <w:br/>
+        <w:t xml:space="preserve">    }</w:t>
+      </w:r>
+      <w:r>
+        <w:rPr>
+          <w:b/>
+          <w:bCs/>
+          <w:color w:val="000080"/>
+        </w:rPr>
+        <w:t xml:space="preserve">if </w:t>
+      </w:r>
+      <w:r>
+        <w:rPr>
+          <w:color w:val="000000"/>
+        </w:rPr>
+        <w:t>(</w:t>
+      </w:r>
+      <w:r>
+        <w:rPr>
+          <w:b/>
+          <w:bCs/>
+          <w:color w:val="660E7A"/>
+        </w:rPr>
+        <w:t xml:space="preserve">rightValue </w:t>
+      </w:r>
+      <w:r>
+        <w:rPr>
+          <w:color w:val="000000"/>
+        </w:rPr>
+        <w:t xml:space="preserve">!= </w:t>
+      </w:r>
+      <w:r>
+        <w:rPr>
+          <w:b/>
+          <w:bCs/>
+          <w:color w:val="000080"/>
+        </w:rPr>
+        <w:t>null</w:t>
+      </w:r>
+      <w:r>
+        <w:rPr>
+          <w:color w:val="000000"/>
+        </w:rPr>
+        <w:t>) {</w:t>
+      </w:r>
+      <w:r>
+        <w:rPr>
+          <w:color w:val="000000"/>
+        </w:rPr>
+        <w:br/>
+        <w:t xml:space="preserve">        found = found || </w:t>
+      </w:r>
+      <w:r>
+        <w:rPr>
+          <w:b/>
+          <w:bCs/>
+          <w:color w:val="660E7A"/>
+        </w:rPr>
+        <w:t>rightValue</w:t>
+      </w:r>
+      <w:r>
+        <w:rPr>
+          <w:color w:val="000000"/>
+        </w:rPr>
+        <w:t>.topDownBalance();</w:t>
+      </w:r>
+      <w:r>
+        <w:rPr>
+          <w:color w:val="000000"/>
+        </w:rPr>
+        <w:br/>
+        <w:t xml:space="preserve">    }</w:t>
+      </w:r>
+      <w:r>
+        <w:rPr>
+          <w:color w:val="000000"/>
+        </w:rPr>
+        <w:br/>
+        <w:t xml:space="preserve">    </w:t>
+      </w:r>
+      <w:r>
+        <w:rPr>
+          <w:b/>
+          <w:bCs/>
+          <w:color w:val="000080"/>
+        </w:rPr>
+        <w:t xml:space="preserve">return </w:t>
+      </w:r>
+      <w:r>
+        <w:rPr>
+          <w:color w:val="000000"/>
+        </w:rPr>
+        <w:t>found;</w:t>
+      </w:r>
+      <w:r>
+        <w:rPr>
+          <w:color w:val="000000"/>
+        </w:rPr>
+        <w:br/>
+        <w:t>}</w:t>
+      </w:r>
+    </w:p>
+    <w:p/>
+    <w:p>
+      <w:r>
+        <w:t>Hiermee wordt vanuit de root geoptimaliseerd om eerst de gehele boom te balanceren om vervolgens steeds verder naar onder te werken. Ook zal de functie doorgaan totdat het geheel in balans is.</w:t>
+      </w:r>
+    </w:p>
+    <w:p>
+      <w:r>
+        <w:t>Hierbij wordt de balansfactor vergeleken en gecontroleerd of er een linker of rechter rotatie uitgevoerd moet worden.</w:t>
+      </w:r>
+    </w:p>
+    <w:p>
+      <w:r>
+        <w:br w:type="page"/>
+      </w:r>
+    </w:p>
+    <w:p>
+      <w:r>
+        <w:lastRenderedPageBreak/>
+        <w:t>Een rotatie wordt uitgevoerd met de code:</w:t>
+      </w:r>
+    </w:p>
+    <w:p>
+      <w:pPr>
+        <w:pStyle w:val="HTML-voorafopgemaakt"/>
+        <w:shd w:val="clear" w:color="auto" w:fill="FFFFFF"/>
+        <w:rPr>
+          <w:color w:val="000000"/>
+        </w:rPr>
+      </w:pPr>
+      <w:r>
+        <w:rPr>
+          <w:b/>
+          <w:bCs/>
+          <w:color w:val="000080"/>
+        </w:rPr>
+        <w:t xml:space="preserve">private void </w:t>
+      </w:r>
+      <w:r>
+        <w:rPr>
+          <w:color w:val="000000"/>
+        </w:rPr>
+        <w:t>rotateLeft()</w:t>
+      </w:r>
+      <w:r>
+        <w:rPr>
+          <w:color w:val="000000"/>
+        </w:rPr>
+        <w:br/>
+        <w:t>{</w:t>
+      </w:r>
+      <w:r>
+        <w:rPr>
+          <w:color w:val="000000"/>
+        </w:rPr>
+        <w:br/>
+        <w:t xml:space="preserve">    AVLNode&lt;</w:t>
+      </w:r>
+      <w:r>
+        <w:rPr>
+          <w:color w:val="20999D"/>
+        </w:rPr>
+        <w:t>K</w:t>
+      </w:r>
+      <w:r>
+        <w:rPr>
+          <w:color w:val="000000"/>
+        </w:rPr>
+        <w:t xml:space="preserve">, </w:t>
+      </w:r>
+      <w:r>
+        <w:rPr>
+          <w:color w:val="20999D"/>
+        </w:rPr>
+        <w:t>V</w:t>
+      </w:r>
+      <w:r>
+        <w:rPr>
+          <w:color w:val="000000"/>
+        </w:rPr>
+        <w:t xml:space="preserve">&gt; oldRight = </w:t>
+      </w:r>
+      <w:r>
+        <w:rPr>
+          <w:b/>
+          <w:bCs/>
+          <w:color w:val="000080"/>
+        </w:rPr>
+        <w:t>this</w:t>
+      </w:r>
+      <w:r>
+        <w:rPr>
+          <w:color w:val="000000"/>
+        </w:rPr>
+        <w:t>.</w:t>
+      </w:r>
+      <w:r>
+        <w:rPr>
+          <w:b/>
+          <w:bCs/>
+          <w:color w:val="660E7A"/>
+        </w:rPr>
+        <w:t>rightValue</w:t>
+      </w:r>
+      <w:r>
+        <w:rPr>
+          <w:color w:val="000000"/>
+        </w:rPr>
+        <w:t>;</w:t>
+      </w:r>
+      <w:r>
+        <w:rPr>
+          <w:color w:val="000000"/>
+        </w:rPr>
+        <w:br/>
+        <w:t xml:space="preserve">    </w:t>
+      </w:r>
+      <w:r>
+        <w:rPr>
+          <w:b/>
+          <w:bCs/>
+          <w:color w:val="000080"/>
+        </w:rPr>
+        <w:t xml:space="preserve">if </w:t>
+      </w:r>
+      <w:r>
+        <w:rPr>
+          <w:color w:val="000000"/>
+        </w:rPr>
+        <w:t xml:space="preserve">(oldRight != </w:t>
+      </w:r>
+      <w:r>
+        <w:rPr>
+          <w:b/>
+          <w:bCs/>
+          <w:color w:val="000080"/>
+        </w:rPr>
+        <w:t>null</w:t>
+      </w:r>
+      <w:r>
+        <w:rPr>
+          <w:color w:val="000000"/>
+        </w:rPr>
+        <w:t>)</w:t>
+      </w:r>
+      <w:r>
+        <w:rPr>
+          <w:color w:val="000000"/>
+        </w:rPr>
+        <w:br/>
+        <w:t xml:space="preserve">    {</w:t>
+      </w:r>
+      <w:r>
+        <w:rPr>
+          <w:color w:val="000000"/>
+        </w:rPr>
+        <w:br/>
+        <w:t xml:space="preserve">        AVLNode&lt;</w:t>
+      </w:r>
+      <w:r>
+        <w:rPr>
+          <w:color w:val="20999D"/>
+        </w:rPr>
+        <w:t>K</w:t>
+      </w:r>
+      <w:r>
+        <w:rPr>
+          <w:color w:val="000000"/>
+        </w:rPr>
+        <w:t xml:space="preserve">, </w:t>
+      </w:r>
+      <w:r>
+        <w:rPr>
+          <w:color w:val="20999D"/>
+        </w:rPr>
+        <w:t>V</w:t>
+      </w:r>
+      <w:r>
+        <w:rPr>
+          <w:color w:val="000000"/>
+        </w:rPr>
+        <w:t>&gt; oldRightsLeft = oldRight.</w:t>
+      </w:r>
+      <w:r>
+        <w:rPr>
+          <w:b/>
+          <w:bCs/>
+          <w:color w:val="660E7A"/>
+        </w:rPr>
+        <w:t>leftValue</w:t>
+      </w:r>
+      <w:r>
+        <w:rPr>
+          <w:color w:val="000000"/>
+        </w:rPr>
+        <w:t>;</w:t>
+      </w:r>
+      <w:r>
+        <w:rPr>
+          <w:color w:val="000000"/>
+        </w:rPr>
+        <w:br/>
+        <w:t xml:space="preserve">        </w:t>
+      </w:r>
+      <w:r>
+        <w:rPr>
+          <w:b/>
+          <w:bCs/>
+          <w:color w:val="000080"/>
+        </w:rPr>
+        <w:t xml:space="preserve">if </w:t>
+      </w:r>
+      <w:r>
+        <w:rPr>
+          <w:color w:val="000000"/>
+        </w:rPr>
+        <w:t xml:space="preserve">(oldRightsLeft != </w:t>
+      </w:r>
+      <w:r>
+        <w:rPr>
+          <w:b/>
+          <w:bCs/>
+          <w:color w:val="000080"/>
+        </w:rPr>
+        <w:t>null</w:t>
+      </w:r>
+      <w:r>
+        <w:rPr>
+          <w:color w:val="000000"/>
+        </w:rPr>
+        <w:t>)</w:t>
+      </w:r>
+      <w:r>
+        <w:rPr>
+          <w:color w:val="000000"/>
+        </w:rPr>
+        <w:br/>
+        <w:t xml:space="preserve">        {</w:t>
+      </w:r>
+      <w:r>
+        <w:rPr>
+          <w:color w:val="000000"/>
+        </w:rPr>
+        <w:br/>
+      </w:r>
+      <w:r>
+        <w:rPr>
+          <w:color w:val="000000"/>
+        </w:rPr>
+        <w:br/>
+        <w:t xml:space="preserve">            oldRight.rotateRight();</w:t>
+      </w:r>
+      <w:r>
+        <w:rPr>
+          <w:color w:val="000000"/>
+        </w:rPr>
+        <w:br/>
+        <w:t xml:space="preserve">            oldRight = </w:t>
+      </w:r>
+      <w:r>
+        <w:rPr>
+          <w:b/>
+          <w:bCs/>
+          <w:color w:val="000080"/>
+        </w:rPr>
+        <w:t>this</w:t>
+      </w:r>
+      <w:r>
+        <w:rPr>
+          <w:color w:val="000000"/>
+        </w:rPr>
+        <w:t>.</w:t>
+      </w:r>
+      <w:r>
+        <w:rPr>
+          <w:b/>
+          <w:bCs/>
+          <w:color w:val="660E7A"/>
+        </w:rPr>
+        <w:t>rightValue</w:t>
+      </w:r>
+      <w:r>
+        <w:rPr>
+          <w:color w:val="000000"/>
+        </w:rPr>
+        <w:t>;</w:t>
+      </w:r>
+      <w:r>
+        <w:rPr>
+          <w:color w:val="000000"/>
+        </w:rPr>
+        <w:br/>
+        <w:t xml:space="preserve">            oldRightsLeft = oldRight.</w:t>
+      </w:r>
+      <w:r>
+        <w:rPr>
+          <w:b/>
+          <w:bCs/>
+          <w:color w:val="660E7A"/>
+        </w:rPr>
+        <w:t>leftValue</w:t>
+      </w:r>
+      <w:r>
+        <w:rPr>
+          <w:color w:val="000000"/>
+        </w:rPr>
+        <w:t>;</w:t>
+      </w:r>
+      <w:r>
+        <w:rPr>
+          <w:color w:val="000000"/>
+        </w:rPr>
+        <w:br/>
+        <w:t xml:space="preserve">        }</w:t>
+      </w:r>
+      <w:r>
+        <w:rPr>
+          <w:color w:val="000000"/>
+        </w:rPr>
+        <w:br/>
+        <w:t xml:space="preserve">        </w:t>
+      </w:r>
+      <w:r>
+        <w:rPr>
+          <w:b/>
+          <w:bCs/>
+          <w:color w:val="660E7A"/>
+        </w:rPr>
+        <w:t xml:space="preserve">rightValue </w:t>
+      </w:r>
+      <w:r>
+        <w:rPr>
+          <w:color w:val="000000"/>
+        </w:rPr>
+        <w:t>= oldRightsLeft;</w:t>
+      </w:r>
+      <w:r>
+        <w:rPr>
+          <w:color w:val="000000"/>
+        </w:rPr>
+        <w:br/>
+        <w:t xml:space="preserve">        </w:t>
+      </w:r>
+      <w:r>
+        <w:rPr>
+          <w:b/>
+          <w:bCs/>
+          <w:color w:val="000080"/>
+        </w:rPr>
+        <w:t xml:space="preserve">if </w:t>
+      </w:r>
+      <w:r>
+        <w:rPr>
+          <w:color w:val="000000"/>
+        </w:rPr>
+        <w:t>(</w:t>
+      </w:r>
+      <w:r>
+        <w:rPr>
+          <w:b/>
+          <w:bCs/>
+          <w:color w:val="660E7A"/>
+        </w:rPr>
+        <w:t xml:space="preserve">rightValue </w:t>
+      </w:r>
+      <w:r>
+        <w:rPr>
+          <w:color w:val="000000"/>
+        </w:rPr>
+        <w:t xml:space="preserve">!= </w:t>
+      </w:r>
+      <w:r>
+        <w:rPr>
+          <w:b/>
+          <w:bCs/>
+          <w:color w:val="000080"/>
+        </w:rPr>
+        <w:t>null</w:t>
+      </w:r>
+      <w:r>
+        <w:rPr>
+          <w:color w:val="000000"/>
+        </w:rPr>
+        <w:t>)</w:t>
+      </w:r>
+      <w:r>
+        <w:rPr>
+          <w:color w:val="000000"/>
+        </w:rPr>
+        <w:br/>
+        <w:t xml:space="preserve">        {</w:t>
+      </w:r>
+      <w:r>
+        <w:rPr>
+          <w:color w:val="000000"/>
+        </w:rPr>
+        <w:br/>
+        <w:t xml:space="preserve">            </w:t>
+      </w:r>
+      <w:r>
+        <w:rPr>
+          <w:b/>
+          <w:bCs/>
+          <w:color w:val="660E7A"/>
+        </w:rPr>
+        <w:t>rightValue</w:t>
+      </w:r>
+      <w:r>
+        <w:rPr>
+          <w:color w:val="000000"/>
+        </w:rPr>
+        <w:t>.</w:t>
+      </w:r>
+      <w:r>
+        <w:rPr>
+          <w:b/>
+          <w:bCs/>
+          <w:color w:val="660E7A"/>
+        </w:rPr>
+        <w:t xml:space="preserve">parent </w:t>
+      </w:r>
+      <w:r>
+        <w:rPr>
+          <w:color w:val="000000"/>
+        </w:rPr>
+        <w:t xml:space="preserve">= </w:t>
+      </w:r>
+      <w:r>
+        <w:rPr>
+          <w:b/>
+          <w:bCs/>
+          <w:color w:val="000080"/>
+        </w:rPr>
+        <w:t>this</w:t>
+      </w:r>
+      <w:r>
+        <w:rPr>
+          <w:color w:val="000000"/>
+        </w:rPr>
+        <w:t>;</w:t>
+      </w:r>
+      <w:r>
+        <w:rPr>
+          <w:color w:val="000000"/>
+        </w:rPr>
+        <w:br/>
+        <w:t xml:space="preserve">        }</w:t>
+      </w:r>
+      <w:r>
+        <w:rPr>
+          <w:color w:val="000000"/>
+        </w:rPr>
+        <w:br/>
+        <w:t xml:space="preserve">        </w:t>
+      </w:r>
+      <w:r>
+        <w:rPr>
+          <w:b/>
+          <w:bCs/>
+          <w:color w:val="000080"/>
+        </w:rPr>
+        <w:t xml:space="preserve">if </w:t>
+      </w:r>
+      <w:r>
+        <w:rPr>
+          <w:color w:val="000000"/>
+        </w:rPr>
+        <w:t>(</w:t>
+      </w:r>
+      <w:r>
+        <w:rPr>
+          <w:b/>
+          <w:bCs/>
+          <w:color w:val="660E7A"/>
+        </w:rPr>
+        <w:t xml:space="preserve">leftValue </w:t>
+      </w:r>
+      <w:r>
+        <w:rPr>
+          <w:color w:val="000000"/>
+        </w:rPr>
+        <w:t xml:space="preserve">!= </w:t>
+      </w:r>
+      <w:r>
+        <w:rPr>
+          <w:b/>
+          <w:bCs/>
+          <w:color w:val="000080"/>
+        </w:rPr>
+        <w:t>null</w:t>
+      </w:r>
+      <w:r>
+        <w:rPr>
+          <w:color w:val="000000"/>
+        </w:rPr>
+        <w:t>)</w:t>
+      </w:r>
+      <w:r>
+        <w:rPr>
+          <w:color w:val="000000"/>
+        </w:rPr>
+        <w:br/>
+        <w:t xml:space="preserve">        {</w:t>
+      </w:r>
+      <w:r>
+        <w:rPr>
+          <w:color w:val="000000"/>
+        </w:rPr>
+        <w:br/>
+        <w:t xml:space="preserve">            </w:t>
+      </w:r>
+      <w:r>
+        <w:rPr>
+          <w:b/>
+          <w:bCs/>
+          <w:color w:val="660E7A"/>
+        </w:rPr>
+        <w:t>leftValue</w:t>
+      </w:r>
+      <w:r>
+        <w:rPr>
+          <w:color w:val="000000"/>
+        </w:rPr>
+        <w:t>.</w:t>
+      </w:r>
+      <w:r>
+        <w:rPr>
+          <w:b/>
+          <w:bCs/>
+          <w:color w:val="660E7A"/>
+        </w:rPr>
+        <w:t xml:space="preserve">parent </w:t>
+      </w:r>
+      <w:r>
+        <w:rPr>
+          <w:color w:val="000000"/>
+        </w:rPr>
+        <w:t xml:space="preserve">= </w:t>
+      </w:r>
+      <w:r>
+        <w:rPr>
+          <w:b/>
+          <w:bCs/>
+          <w:color w:val="000080"/>
+        </w:rPr>
+        <w:t>this</w:t>
+      </w:r>
+      <w:r>
+        <w:rPr>
+          <w:color w:val="000000"/>
+        </w:rPr>
+        <w:t>;</w:t>
+      </w:r>
+      <w:r>
+        <w:rPr>
+          <w:color w:val="000000"/>
+        </w:rPr>
+        <w:br/>
+        <w:t xml:space="preserve">        }</w:t>
+      </w:r>
+      <w:r>
+        <w:rPr>
+          <w:color w:val="000000"/>
+        </w:rPr>
+        <w:br/>
+        <w:t xml:space="preserve">        oldRight.</w:t>
+      </w:r>
+      <w:r>
+        <w:rPr>
+          <w:b/>
+          <w:bCs/>
+          <w:color w:val="660E7A"/>
+        </w:rPr>
+        <w:t xml:space="preserve">leftValue </w:t>
+      </w:r>
+      <w:r>
+        <w:rPr>
+          <w:color w:val="000000"/>
+        </w:rPr>
+        <w:t xml:space="preserve">= </w:t>
+      </w:r>
+      <w:r>
+        <w:rPr>
+          <w:b/>
+          <w:bCs/>
+          <w:color w:val="000080"/>
+        </w:rPr>
+        <w:t>this</w:t>
+      </w:r>
+      <w:r>
+        <w:rPr>
+          <w:color w:val="000000"/>
+        </w:rPr>
+        <w:t>;</w:t>
+      </w:r>
+      <w:r>
+        <w:rPr>
+          <w:color w:val="000000"/>
+        </w:rPr>
+        <w:br/>
+        <w:t xml:space="preserve">        oldRight.</w:t>
+      </w:r>
+      <w:r>
+        <w:rPr>
+          <w:b/>
+          <w:bCs/>
+          <w:color w:val="660E7A"/>
+        </w:rPr>
+        <w:t xml:space="preserve">parent </w:t>
+      </w:r>
+      <w:r>
+        <w:rPr>
+          <w:color w:val="000000"/>
+        </w:rPr>
+        <w:t xml:space="preserve">= </w:t>
+      </w:r>
+      <w:r>
+        <w:rPr>
+          <w:b/>
+          <w:bCs/>
+          <w:color w:val="000080"/>
+        </w:rPr>
+        <w:t>this</w:t>
+      </w:r>
+      <w:r>
+        <w:rPr>
+          <w:color w:val="000000"/>
+        </w:rPr>
+        <w:t>.</w:t>
+      </w:r>
+      <w:r>
+        <w:rPr>
+          <w:b/>
+          <w:bCs/>
+          <w:color w:val="660E7A"/>
+        </w:rPr>
+        <w:t>parent</w:t>
+      </w:r>
+      <w:r>
+        <w:rPr>
+          <w:color w:val="000000"/>
+        </w:rPr>
+        <w:t>;</w:t>
+      </w:r>
+      <w:r>
+        <w:rPr>
+          <w:color w:val="000000"/>
+        </w:rPr>
+        <w:br/>
+        <w:t xml:space="preserve">        </w:t>
+      </w:r>
+      <w:r>
+        <w:rPr>
+          <w:b/>
+          <w:bCs/>
+          <w:color w:val="000080"/>
+        </w:rPr>
+        <w:t xml:space="preserve">if </w:t>
+      </w:r>
+      <w:r>
+        <w:rPr>
+          <w:color w:val="000000"/>
+        </w:rPr>
+        <w:t>(</w:t>
+      </w:r>
+      <w:r>
+        <w:rPr>
+          <w:b/>
+          <w:bCs/>
+          <w:color w:val="660E7A"/>
+        </w:rPr>
+        <w:t xml:space="preserve">parent </w:t>
+      </w:r>
+      <w:r>
+        <w:rPr>
+          <w:color w:val="000000"/>
+        </w:rPr>
+        <w:t xml:space="preserve">!= </w:t>
+      </w:r>
+      <w:r>
+        <w:rPr>
+          <w:b/>
+          <w:bCs/>
+          <w:color w:val="000080"/>
+        </w:rPr>
+        <w:t>null</w:t>
+      </w:r>
+      <w:r>
+        <w:rPr>
+          <w:color w:val="000000"/>
+        </w:rPr>
+        <w:t>)</w:t>
+      </w:r>
+      <w:r>
+        <w:rPr>
+          <w:color w:val="000000"/>
+        </w:rPr>
+        <w:br/>
+        <w:t xml:space="preserve">        {</w:t>
+      </w:r>
+      <w:r>
+        <w:rPr>
+          <w:color w:val="000000"/>
+        </w:rPr>
+        <w:br/>
+        <w:t xml:space="preserve">            </w:t>
+      </w:r>
+      <w:r>
+        <w:rPr>
+          <w:b/>
+          <w:bCs/>
+          <w:color w:val="000080"/>
+        </w:rPr>
+        <w:t xml:space="preserve">if </w:t>
+      </w:r>
+      <w:r>
+        <w:rPr>
+          <w:color w:val="000000"/>
+        </w:rPr>
+        <w:t>(</w:t>
+      </w:r>
+      <w:r>
+        <w:rPr>
+          <w:b/>
+          <w:bCs/>
+          <w:color w:val="660E7A"/>
+        </w:rPr>
+        <w:t>parent</w:t>
+      </w:r>
+      <w:r>
+        <w:rPr>
+          <w:color w:val="000000"/>
+        </w:rPr>
+        <w:t>.</w:t>
+      </w:r>
+      <w:r>
+        <w:rPr>
+          <w:b/>
+          <w:bCs/>
+          <w:color w:val="660E7A"/>
+        </w:rPr>
+        <w:t xml:space="preserve">leftValue </w:t>
+      </w:r>
+      <w:r>
+        <w:rPr>
+          <w:color w:val="000000"/>
+        </w:rPr>
+        <w:t xml:space="preserve">!= </w:t>
+      </w:r>
+      <w:r>
+        <w:rPr>
+          <w:b/>
+          <w:bCs/>
+          <w:color w:val="000080"/>
+        </w:rPr>
+        <w:t xml:space="preserve">null </w:t>
+      </w:r>
+      <w:r>
+        <w:rPr>
+          <w:color w:val="000000"/>
+        </w:rPr>
+        <w:t>&amp;&amp; equals(</w:t>
+      </w:r>
+      <w:r>
+        <w:rPr>
+          <w:b/>
+          <w:bCs/>
+          <w:color w:val="660E7A"/>
+        </w:rPr>
+        <w:t>parent</w:t>
+      </w:r>
+      <w:r>
+        <w:rPr>
+          <w:color w:val="000000"/>
+        </w:rPr>
+        <w:t>.</w:t>
+      </w:r>
+      <w:r>
+        <w:rPr>
+          <w:b/>
+          <w:bCs/>
+          <w:color w:val="660E7A"/>
+        </w:rPr>
+        <w:t>leftValue</w:t>
+      </w:r>
+      <w:r>
+        <w:rPr>
+          <w:color w:val="000000"/>
+        </w:rPr>
+        <w:t>))</w:t>
+      </w:r>
+      <w:r>
+        <w:rPr>
+          <w:color w:val="000000"/>
+        </w:rPr>
+        <w:br/>
+        <w:t xml:space="preserve">            {</w:t>
+      </w:r>
+      <w:r>
+        <w:rPr>
+          <w:color w:val="000000"/>
+        </w:rPr>
+        <w:br/>
+        <w:t xml:space="preserve">                </w:t>
+      </w:r>
+      <w:r>
+        <w:rPr>
+          <w:b/>
+          <w:bCs/>
+          <w:color w:val="660E7A"/>
+        </w:rPr>
+        <w:t>parent</w:t>
+      </w:r>
+      <w:r>
+        <w:rPr>
+          <w:color w:val="000000"/>
+        </w:rPr>
+        <w:t>.</w:t>
+      </w:r>
+      <w:r>
+        <w:rPr>
+          <w:b/>
+          <w:bCs/>
+          <w:color w:val="660E7A"/>
+        </w:rPr>
+        <w:t xml:space="preserve">leftValue </w:t>
+      </w:r>
+      <w:r>
+        <w:rPr>
+          <w:color w:val="000000"/>
+        </w:rPr>
+        <w:t>= oldRight;</w:t>
+      </w:r>
+      <w:r>
+        <w:rPr>
+          <w:color w:val="000000"/>
+        </w:rPr>
+        <w:br/>
+        <w:t xml:space="preserve">            } </w:t>
+      </w:r>
+      <w:r>
+        <w:rPr>
+          <w:b/>
+          <w:bCs/>
+          <w:color w:val="000080"/>
+        </w:rPr>
+        <w:t xml:space="preserve">else if </w:t>
+      </w:r>
+      <w:r>
+        <w:rPr>
+          <w:color w:val="000000"/>
+        </w:rPr>
+        <w:t>(</w:t>
+      </w:r>
+      <w:r>
+        <w:rPr>
+          <w:b/>
+          <w:bCs/>
+          <w:color w:val="660E7A"/>
+        </w:rPr>
+        <w:t>parent</w:t>
+      </w:r>
+      <w:r>
+        <w:rPr>
+          <w:color w:val="000000"/>
+        </w:rPr>
+        <w:t>.</w:t>
+      </w:r>
+      <w:r>
+        <w:rPr>
+          <w:b/>
+          <w:bCs/>
+          <w:color w:val="660E7A"/>
+        </w:rPr>
+        <w:t xml:space="preserve">rightValue </w:t>
+      </w:r>
+      <w:r>
+        <w:rPr>
+          <w:color w:val="000000"/>
+        </w:rPr>
+        <w:t xml:space="preserve">!= </w:t>
+      </w:r>
+      <w:r>
+        <w:rPr>
+          <w:b/>
+          <w:bCs/>
+          <w:color w:val="000080"/>
+        </w:rPr>
+        <w:t xml:space="preserve">null </w:t>
+      </w:r>
+      <w:r>
+        <w:rPr>
+          <w:color w:val="000000"/>
+        </w:rPr>
+        <w:t>&amp;&amp; equals(</w:t>
+      </w:r>
+      <w:r>
+        <w:rPr>
+          <w:b/>
+          <w:bCs/>
+          <w:color w:val="660E7A"/>
+        </w:rPr>
+        <w:t>parent</w:t>
+      </w:r>
+      <w:r>
+        <w:rPr>
+          <w:color w:val="000000"/>
+        </w:rPr>
+        <w:t>.</w:t>
+      </w:r>
+      <w:r>
+        <w:rPr>
+          <w:b/>
+          <w:bCs/>
+          <w:color w:val="660E7A"/>
+        </w:rPr>
+        <w:t>rightValue</w:t>
+      </w:r>
+      <w:r>
+        <w:rPr>
+          <w:color w:val="000000"/>
+        </w:rPr>
+        <w:t>))</w:t>
+      </w:r>
+      <w:r>
+        <w:rPr>
+          <w:color w:val="000000"/>
+        </w:rPr>
+        <w:br/>
+        <w:t xml:space="preserve">            {</w:t>
+      </w:r>
+      <w:r>
+        <w:rPr>
+          <w:color w:val="000000"/>
+        </w:rPr>
+        <w:br/>
+        <w:t xml:space="preserve">                </w:t>
+      </w:r>
+      <w:r>
+        <w:rPr>
+          <w:b/>
+          <w:bCs/>
+          <w:color w:val="660E7A"/>
+        </w:rPr>
+        <w:t>parent</w:t>
+      </w:r>
+      <w:r>
+        <w:rPr>
+          <w:color w:val="000000"/>
+        </w:rPr>
+        <w:t>.</w:t>
+      </w:r>
+      <w:r>
+        <w:rPr>
+          <w:b/>
+          <w:bCs/>
+          <w:color w:val="660E7A"/>
+        </w:rPr>
+        <w:t xml:space="preserve">rightValue </w:t>
+      </w:r>
+      <w:r>
+        <w:rPr>
+          <w:color w:val="000000"/>
+        </w:rPr>
+        <w:t>= oldRight;</w:t>
+      </w:r>
+      <w:r>
+        <w:rPr>
+          <w:color w:val="000000"/>
+        </w:rPr>
+        <w:br/>
+        <w:t xml:space="preserve">            }</w:t>
+      </w:r>
+      <w:r>
+        <w:rPr>
+          <w:color w:val="000000"/>
+        </w:rPr>
+        <w:br/>
+        <w:t xml:space="preserve">        }</w:t>
+      </w:r>
+      <w:r>
+        <w:rPr>
+          <w:color w:val="000000"/>
+        </w:rPr>
+        <w:br/>
+        <w:t xml:space="preserve">        </w:t>
+      </w:r>
+      <w:r>
+        <w:rPr>
+          <w:b/>
+          <w:bCs/>
+          <w:color w:val="660E7A"/>
+        </w:rPr>
+        <w:t xml:space="preserve">parent </w:t>
+      </w:r>
+      <w:r>
+        <w:rPr>
+          <w:color w:val="000000"/>
+        </w:rPr>
+        <w:t>= oldRight;</w:t>
+      </w:r>
+      <w:r>
+        <w:rPr>
+          <w:color w:val="000000"/>
+        </w:rPr>
+        <w:br/>
+        <w:t xml:space="preserve">    }</w:t>
+      </w:r>
+      <w:r>
+        <w:rPr>
+          <w:color w:val="000000"/>
+        </w:rPr>
+        <w:br/>
+        <w:t>}</w:t>
+      </w:r>
+    </w:p>
+    <w:p>
+      <w:r>
+        <w:t xml:space="preserve">Hierbij wordt eerst gecontroleerd of de te balanceren node ook elementen onder zich heeft, wat zal resulteren in een dubbele rotatie. Vervolgens worden de posities omgedraaid en de kinderen en ouders verwisseld. </w:t>
+      </w:r>
+    </w:p>
+    <w:p/>
+    <w:p/>
+    <w:p>
+      <w:pPr>
+        <w:spacing w:after="200" w:line="276" w:lineRule="auto"/>
+        <w:rPr>
+          <w:rFonts w:asciiTheme="majorHAnsi" w:eastAsiaTheme="majorEastAsia" w:hAnsiTheme="majorHAnsi" w:cstheme="majorBidi"/>
+          <w:b/>
+          <w:bCs/>
+          <w:color w:val="4F81BD" w:themeColor="accent1"/>
+        </w:rPr>
+      </w:pPr>
+      <w:bookmarkStart w:id="18" w:name="_Toc440099205"/>
+      <w:r>
+        <w:br w:type="page"/>
+      </w:r>
+    </w:p>
+    <w:p>
+      <w:pPr>
+        <w:pStyle w:val="Kop3"/>
+      </w:pPr>
+      <w:r>
+        <w:lastRenderedPageBreak/>
+        <w:t>Het resultaat</w:t>
+      </w:r>
+      <w:bookmarkEnd w:id="18"/>
+    </w:p>
+    <w:p>
+      <w:r>
+        <w:t>Na insertie van 65, 32 en 54:</w:t>
+      </w:r>
+    </w:p>
+    <w:p>
+      <w:r>
+        <w:t>Current tree:</w:t>
+      </w:r>
+    </w:p>
+    <w:p>
+      <w:r>
+        <w:t>- 54 : "54"</w:t>
+      </w:r>
+    </w:p>
+    <w:p>
+      <w:r>
+        <w:t xml:space="preserve">   - 32 : "32"</w:t>
+      </w:r>
+    </w:p>
+    <w:p>
+      <w:r>
+        <w:t xml:space="preserve">   - 65 : "65"</w:t>
+      </w:r>
+    </w:p>
+    <w:p/>
+    <w:p>
+      <w:r>
+        <w:t>Na insertie van: 5 en 8:</w:t>
+      </w:r>
+    </w:p>
+    <w:p>
+      <w:r>
+        <w:t>- 32 : "32"</w:t>
+      </w:r>
+    </w:p>
+    <w:p>
+      <w:r>
+        <w:t xml:space="preserve">   - 5 : "5"</w:t>
+      </w:r>
+    </w:p>
+    <w:p>
+      <w:r>
+        <w:t xml:space="preserve">      - 8 : "8"</w:t>
+      </w:r>
+    </w:p>
+    <w:p>
+      <w:r>
+        <w:t xml:space="preserve">   - 54 : "54"</w:t>
+      </w:r>
+    </w:p>
+    <w:p>
+      <w:r>
+        <w:t xml:space="preserve">      - 65 : "65"</w:t>
+      </w:r>
+    </w:p>
+    <w:p/>
+    <w:p>
+      <w:r>
+        <w:t>Na insertie van: 123, 456 en 323</w:t>
+      </w:r>
+    </w:p>
+    <w:p>
+      <w:r>
+        <w:t>- 54 : "54"</w:t>
+      </w:r>
+    </w:p>
+    <w:p>
+      <w:r>
+        <w:t xml:space="preserve">   - 8 : "8"</w:t>
+      </w:r>
+    </w:p>
+    <w:p>
+      <w:r>
+        <w:t xml:space="preserve">      - 5 : "5"</w:t>
+      </w:r>
+    </w:p>
+    <w:p>
+      <w:r>
+        <w:t xml:space="preserve">      - 32 : "32"</w:t>
+      </w:r>
+    </w:p>
+    <w:p>
+      <w:r>
+        <w:t xml:space="preserve">   - 123 : "123"</w:t>
+      </w:r>
+    </w:p>
+    <w:p>
+      <w:r>
+        <w:t xml:space="preserve">      - 65 : "65"</w:t>
+      </w:r>
+    </w:p>
+    <w:p>
+      <w:r>
+        <w:t xml:space="preserve">      - 456 : "456"</w:t>
+      </w:r>
+    </w:p>
+    <w:p>
+      <w:r>
+        <w:t xml:space="preserve">         - 323 : "323"</w:t>
+      </w:r>
+    </w:p>
+    <w:p/>
+    <w:p>
+      <w:r>
+        <w:t>Na insertie van: 243,</w:t>
       </w:r>
       <w:r>
         <w:t xml:space="preserve"> </w:t>
       </w:r>
       <w:r>
-        <w:t>t</w:t>
-      </w:r>
-      <w:r>
-        <w:t>ree</w:t>
-      </w:r>
-    </w:p>
-    <w:p>
-      <w:pPr>
-        <w:pStyle w:val="Kop3"/>
-      </w:pPr>
-      <w:bookmarkStart w:id="17" w:name="_Toc440099204"/>
-      <w:r>
-        <w:t>De uitvoering</w:t>
-      </w:r>
-      <w:bookmarkEnd w:id="17"/>
-    </w:p>
-    <w:p/>
-    <w:p>
-      <w:pPr>
-        <w:pStyle w:val="Kop3"/>
-      </w:pPr>
-      <w:bookmarkStart w:id="18" w:name="_Toc440099205"/>
-      <w:r>
-        <w:t>Het resultaat</w:t>
-      </w:r>
-      <w:bookmarkEnd w:id="18"/>
-    </w:p>
-    <w:p/>
+        <w:t>165</w:t>
+      </w:r>
+    </w:p>
+    <w:p>
+      <w:r>
+        <w:t>- 65 : "65"</w:t>
+      </w:r>
+    </w:p>
+    <w:p>
+      <w:r>
+        <w:t xml:space="preserve">   - 8 : "8"</w:t>
+      </w:r>
+    </w:p>
+    <w:p>
+      <w:r>
+        <w:t xml:space="preserve">      - 5 : "5"</w:t>
+      </w:r>
+    </w:p>
+    <w:p>
+      <w:r>
+        <w:t xml:space="preserve">      - 54 : "54"</w:t>
+      </w:r>
+    </w:p>
+    <w:p>
+      <w:r>
+        <w:t xml:space="preserve">         - 32 : "32"</w:t>
+      </w:r>
+    </w:p>
+    <w:p>
+      <w:r>
+        <w:t xml:space="preserve">   - 243 : "243"</w:t>
+      </w:r>
+    </w:p>
+    <w:p>
+      <w:r>
+        <w:t xml:space="preserve">      - 123 : "123"</w:t>
+      </w:r>
+    </w:p>
+    <w:p>
+      <w:r>
+        <w:t xml:space="preserve">         - 165 : "165"</w:t>
+      </w:r>
+    </w:p>
+    <w:p>
+      <w:r>
+        <w:t xml:space="preserve">      - 323 : "323"</w:t>
+      </w:r>
+    </w:p>
     <w:p>
       <w:pPr>
         <w:rPr>
@@ -1915,6 +3936,9 @@
           <w:szCs w:val="26"/>
         </w:rPr>
       </w:pPr>
+      <w:r>
+        <w:t xml:space="preserve">         - 456 : "456"</w:t>
+      </w:r>
       <w:r>
         <w:br w:type="page"/>
       </w:r>
@@ -2022,7 +4046,7 @@
                     <pic:cNvPicPr/>
                   </pic:nvPicPr>
                   <pic:blipFill rotWithShape="1">
-                    <a:blip r:embed="rId10"/>
+                    <a:blip r:embed="rId9"/>
                     <a:srcRect l="3199" t="25277" r="82464" b="44893"/>
                     <a:stretch/>
                   </pic:blipFill>
@@ -2124,7 +4148,7 @@
                     <pic:cNvPicPr/>
                   </pic:nvPicPr>
                   <pic:blipFill rotWithShape="1">
-                    <a:blip r:embed="rId10"/>
+                    <a:blip r:embed="rId9"/>
                     <a:srcRect l="3199" t="56634" r="82464" b="13536"/>
                     <a:stretch/>
                   </pic:blipFill>
@@ -3329,7 +5353,7 @@
           </mc:Choice>
           <mc:Fallback>
             <w:pict>
-              <v:shapetype id="_x0000_t202" coordsize="21600,21600" o:spt="202" path="m,l,21600r21600,l21600,xe">
+              <v:shapetype w14:anchorId="3CA0EA26" id="_x0000_t202" coordsize="21600,21600" o:spt="202" path="m,l,21600r21600,l21600,xe">
                 <v:stroke joinstyle="miter"/>
                 <v:path gradientshapeok="t" o:connecttype="rect"/>
               </v:shapetype>
@@ -4438,7 +6462,7 @@
                     <pic:cNvPicPr/>
                   </pic:nvPicPr>
                   <pic:blipFill rotWithShape="1">
-                    <a:blip r:embed="rId10"/>
+                    <a:blip r:embed="rId9"/>
                     <a:srcRect l="3200" t="56802" r="82463" b="13367"/>
                     <a:stretch/>
                   </pic:blipFill>
@@ -4506,32 +6530,408 @@
       <w:bookmarkEnd w:id="26"/>
     </w:p>
     <w:p>
-      <w:r>
-        <w:t>Gekozen voor greedy</w:t>
+      <w:bookmarkStart w:id="27" w:name="_Toc440099212"/>
+      <w:r>
+        <w:t xml:space="preserve">Voor week 4 moest een probleem worden opgelost worden met een Greedy Algortime. Hiervoor is gekozen om de minimum spanning tree op te lossen. </w:t>
+      </w:r>
+    </w:p>
+    <w:p/>
+    <w:p>
+      <w:r>
+        <w:t>De minimum spanning tree is een graaf probleem. Hierin moeten alle punten verbonden worden met de minste afstand op de Edges tussen de vertices. Om dit probleem op te lossen is gekozen voor de Reverse-Delete methode. Deze methode is de omgekeerde van de Kruskal Methode.</w:t>
+      </w:r>
+    </w:p>
+    <w:p/>
+    <w:p>
+      <w:r>
+        <w:t>De Kruskal methode voegt de kortst mogelijke edges toe aan de oplossing zonder een circulaire constructie te maken. Reverse-Delete verwijderd de langst mogelijke edges zonder de punten los te koppelen van elkaar. Het voordeel van deze methode is dat deze ook correct zal werken voor al losgekoppelde onderdelen van een graaf, wat zal resulteren in een Minimum Spanning Forest.</w:t>
       </w:r>
     </w:p>
     <w:p>
       <w:pPr>
         <w:pStyle w:val="Kop3"/>
       </w:pPr>
-      <w:bookmarkStart w:id="27" w:name="_Toc440099212"/>
       <w:r>
         <w:t>De uitvoering</w:t>
       </w:r>
       <w:bookmarkEnd w:id="27"/>
     </w:p>
+    <w:p>
+      <w:r>
+        <w:t>De eerste stap van deze reverse-delete methode is de edges sorteren op basis van hun lengte. De langste edge’s zullen als eerste verwijderd moeten worden. Bij een snel sorteer algoritme kan dit uitgevoerd worden in O(E log E), waarbij E voor de hoeveelheid edges staat. E is maximaal V</w:t>
+      </w:r>
+      <w:r>
+        <w:t>²</w:t>
+      </w:r>
+      <w:r>
+        <w:t xml:space="preserve"> groot, waarbij V de hoeveelheid Vertices is.</w:t>
+      </w:r>
+    </w:p>
+    <w:p>
+      <w:r>
+        <w:t>De belangrijkste stap is het controleren of een Edge verwijderd mag worden. Hiervoor is de volgende functie geïmplementeerd:</w:t>
+      </w:r>
+    </w:p>
     <w:p/>
     <w:p>
       <w:pPr>
+        <w:pStyle w:val="HTML-voorafopgemaakt"/>
+        <w:shd w:val="clear" w:color="auto" w:fill="FFFFFF"/>
+        <w:rPr>
+          <w:color w:val="000000"/>
+        </w:rPr>
+      </w:pPr>
+      <w:r>
+        <w:rPr>
+          <w:b/>
+          <w:bCs/>
+          <w:color w:val="000080"/>
+        </w:rPr>
+        <w:t xml:space="preserve">boolean </w:t>
+      </w:r>
+      <w:r>
+        <w:rPr>
+          <w:color w:val="000000"/>
+        </w:rPr>
+        <w:t>safeToDelete(Edge toRemove)</w:t>
+      </w:r>
+      <w:r>
+        <w:rPr>
+          <w:color w:val="000000"/>
+        </w:rPr>
+        <w:br/>
+        <w:t>{</w:t>
+      </w:r>
+      <w:r>
+        <w:rPr>
+          <w:color w:val="000000"/>
+        </w:rPr>
+        <w:br/>
+        <w:t xml:space="preserve">    </w:t>
+      </w:r>
+      <w:r>
+        <w:rPr>
+          <w:b/>
+          <w:bCs/>
+          <w:color w:val="000080"/>
+        </w:rPr>
+        <w:t xml:space="preserve">if </w:t>
+      </w:r>
+      <w:r>
+        <w:rPr>
+          <w:color w:val="000000"/>
+        </w:rPr>
+        <w:t xml:space="preserve">(toRemove.getFirst().amountOfEdges() &lt;= </w:t>
+      </w:r>
+      <w:r>
+        <w:rPr>
+          <w:color w:val="0000FF"/>
+        </w:rPr>
+        <w:t xml:space="preserve">1 </w:t>
+      </w:r>
+      <w:r>
+        <w:rPr>
+          <w:color w:val="000000"/>
+        </w:rPr>
+        <w:t xml:space="preserve">|| </w:t>
+      </w:r>
+    </w:p>
+    <w:p>
+      <w:pPr>
+        <w:pStyle w:val="HTML-voorafopgemaakt"/>
+        <w:shd w:val="clear" w:color="auto" w:fill="FFFFFF"/>
+        <w:rPr>
+          <w:color w:val="000000"/>
+        </w:rPr>
+      </w:pPr>
+      <w:r>
+        <w:rPr>
+          <w:color w:val="000000"/>
+        </w:rPr>
+        <w:t xml:space="preserve">          toRemove.getSecond().amountOfEdges() &lt;= </w:t>
+      </w:r>
+      <w:r>
+        <w:rPr>
+          <w:color w:val="0000FF"/>
+        </w:rPr>
+        <w:t>1</w:t>
+      </w:r>
+      <w:r>
+        <w:rPr>
+          <w:color w:val="000000"/>
+        </w:rPr>
+        <w:t>)</w:t>
+      </w:r>
+      <w:r>
+        <w:rPr>
+          <w:color w:val="000000"/>
+        </w:rPr>
+        <w:br/>
+        <w:t xml:space="preserve">    {</w:t>
+      </w:r>
+      <w:r>
+        <w:rPr>
+          <w:color w:val="000000"/>
+        </w:rPr>
+        <w:br/>
+        <w:t xml:space="preserve">        </w:t>
+      </w:r>
+      <w:r>
+        <w:rPr>
+          <w:b/>
+          <w:bCs/>
+          <w:color w:val="000080"/>
+        </w:rPr>
+        <w:t>return false</w:t>
+      </w:r>
+      <w:r>
+        <w:rPr>
+          <w:color w:val="000000"/>
+        </w:rPr>
+        <w:t>;</w:t>
+      </w:r>
+      <w:r>
+        <w:rPr>
+          <w:color w:val="000000"/>
+        </w:rPr>
+        <w:br/>
+        <w:t xml:space="preserve">    } </w:t>
+      </w:r>
+      <w:r>
+        <w:rPr>
+          <w:b/>
+          <w:bCs/>
+          <w:color w:val="000080"/>
+        </w:rPr>
+        <w:t xml:space="preserve">else if </w:t>
+      </w:r>
+      <w:r>
+        <w:rPr>
+          <w:color w:val="000000"/>
+        </w:rPr>
+        <w:t xml:space="preserve">(hasPathWithout(toRemove.getFirst(), toRemove.getSecond(), </w:t>
+      </w:r>
+      <w:r>
+        <w:rPr>
+          <w:color w:val="000000"/>
+        </w:rPr>
+        <w:br/>
+        <w:t xml:space="preserve">                toRemove))</w:t>
+      </w:r>
+      <w:r>
+        <w:rPr>
+          <w:color w:val="000000"/>
+        </w:rPr>
+        <w:br/>
+        <w:t xml:space="preserve">    {</w:t>
+      </w:r>
+      <w:r>
+        <w:rPr>
+          <w:color w:val="000000"/>
+        </w:rPr>
+        <w:br/>
+        <w:t xml:space="preserve">        </w:t>
+      </w:r>
+      <w:r>
+        <w:rPr>
+          <w:b/>
+          <w:bCs/>
+          <w:color w:val="000080"/>
+        </w:rPr>
+        <w:t>return true</w:t>
+      </w:r>
+      <w:r>
+        <w:rPr>
+          <w:color w:val="000000"/>
+        </w:rPr>
+        <w:t>;</w:t>
+      </w:r>
+      <w:r>
+        <w:rPr>
+          <w:color w:val="000000"/>
+        </w:rPr>
+        <w:br/>
+        <w:t xml:space="preserve">    }</w:t>
+      </w:r>
+      <w:r>
+        <w:rPr>
+          <w:color w:val="000000"/>
+        </w:rPr>
+        <w:br/>
+        <w:t xml:space="preserve">    </w:t>
+      </w:r>
+      <w:r>
+        <w:rPr>
+          <w:b/>
+          <w:bCs/>
+          <w:color w:val="000080"/>
+        </w:rPr>
+        <w:t>else</w:t>
+      </w:r>
+      <w:r>
+        <w:rPr>
+          <w:b/>
+          <w:bCs/>
+          <w:color w:val="000080"/>
+        </w:rPr>
+        <w:br/>
+        <w:t xml:space="preserve">    </w:t>
+      </w:r>
+      <w:r>
+        <w:rPr>
+          <w:color w:val="000000"/>
+        </w:rPr>
+        <w:t>{</w:t>
+      </w:r>
+      <w:r>
+        <w:rPr>
+          <w:color w:val="000000"/>
+        </w:rPr>
+        <w:br/>
+        <w:t xml:space="preserve">        </w:t>
+      </w:r>
+      <w:r>
+        <w:rPr>
+          <w:b/>
+          <w:bCs/>
+          <w:color w:val="000080"/>
+        </w:rPr>
+        <w:t>return false</w:t>
+      </w:r>
+      <w:r>
+        <w:rPr>
+          <w:color w:val="000000"/>
+        </w:rPr>
+        <w:t>;</w:t>
+      </w:r>
+      <w:r>
+        <w:rPr>
+          <w:color w:val="000000"/>
+        </w:rPr>
+        <w:br/>
+        <w:t xml:space="preserve">    }</w:t>
+      </w:r>
+      <w:r>
+        <w:rPr>
+          <w:color w:val="000000"/>
+        </w:rPr>
+        <w:br/>
+        <w:t>}</w:t>
+      </w:r>
+    </w:p>
+    <w:p>
+      <w:r>
+        <w:t xml:space="preserve">Hierin wordt vooraf gecontroleerd of dit de enige edge is die aan de Vertices verbonden zijn. In het geval dat een van de twee Vertcies maar een enkele Edge heeft mag de Edge niet verwijderd worden. Vervolgens moet gecontroleerd worden of er een ander pad tussen de locaties bestaat. Het controleren van het pad gebeurt met behulp van een greedy Nearest neighbor algoritme. Door vooraf de edges van een Node te sorteren op lengte zal dit sneller verlopen. </w:t>
+      </w:r>
+    </w:p>
+    <w:p>
+      <w:r>
+        <w:t>Deze controle wordt uitgevoerd voor iedere Edge die beschikbaar is. Hiermee behaald deze stap een O(E) in complexiteit. Wanneer iedere Edge behandeld is zal het algoritme klaar zijn.</w:t>
+      </w:r>
+    </w:p>
+    <w:p>
+      <w:r>
+        <w:t>Dit kan gecontroleerd worden door de bovenstaande functie te herhalen voor alle overgebleven edges.</w:t>
+      </w:r>
+    </w:p>
+    <w:p/>
+    <w:p/>
+    <w:p>
+      <w:pPr>
+        <w:spacing w:after="200" w:line="276" w:lineRule="auto"/>
+        <w:rPr>
+          <w:rFonts w:asciiTheme="majorHAnsi" w:eastAsiaTheme="majorEastAsia" w:hAnsiTheme="majorHAnsi" w:cstheme="majorBidi"/>
+          <w:b/>
+          <w:bCs/>
+          <w:color w:val="4F81BD" w:themeColor="accent1"/>
+        </w:rPr>
+      </w:pPr>
+      <w:bookmarkStart w:id="28" w:name="_Toc440099213"/>
+      <w:r>
+        <w:br w:type="page"/>
+      </w:r>
+    </w:p>
+    <w:p>
+      <w:pPr>
         <w:pStyle w:val="Kop3"/>
       </w:pPr>
-      <w:bookmarkStart w:id="28" w:name="_Toc440099213"/>
-      <w:r>
+      <w:r>
+        <w:lastRenderedPageBreak/>
         <w:t>Het resultaat</w:t>
       </w:r>
       <w:bookmarkEnd w:id="28"/>
     </w:p>
-    <w:p/>
+    <w:p>
+      <w:pPr>
+        <w:rPr>
+          <w:noProof/>
+        </w:rPr>
+      </w:pPr>
+      <w:r>
+        <w:t>Voor:</w:t>
+      </w:r>
+    </w:p>
+    <w:p>
+      <w:r>
+        <w:rPr>
+          <w:noProof/>
+        </w:rPr>
+        <w:drawing>
+          <wp:inline distT="0" distB="0" distL="0" distR="0" wp14:anchorId="1F7B103F" wp14:editId="39803187">
+            <wp:extent cx="5716456" cy="4023360"/>
+            <wp:effectExtent l="0" t="0" r="0" b="0"/>
+            <wp:docPr id="12" name="Afbeelding 12"/>
+            <wp:cNvGraphicFramePr>
+              <a:graphicFrameLocks xmlns:a="http://schemas.openxmlformats.org/drawingml/2006/main" noChangeAspect="1"/>
+            </wp:cNvGraphicFramePr>
+            <a:graphic xmlns:a="http://schemas.openxmlformats.org/drawingml/2006/main">
+              <a:graphicData uri="http://schemas.openxmlformats.org/drawingml/2006/picture">
+                <pic:pic xmlns:pic="http://schemas.openxmlformats.org/drawingml/2006/picture">
+                  <pic:nvPicPr>
+                    <pic:cNvPr id="1" name=""/>
+                    <pic:cNvPicPr/>
+                  </pic:nvPicPr>
+                  <pic:blipFill rotWithShape="1">
+                    <a:blip r:embed="rId10"/>
+                    <a:srcRect t="14341" r="759" b="3042"/>
+                    <a:stretch/>
+                  </pic:blipFill>
+                  <pic:spPr bwMode="auto">
+                    <a:xfrm>
+                      <a:off x="0" y="0"/>
+                      <a:ext cx="5718245" cy="4024619"/>
+                    </a:xfrm>
+                    <a:prstGeom prst="rect">
+                      <a:avLst/>
+                    </a:prstGeom>
+                    <a:ln>
+                      <a:noFill/>
+                    </a:ln>
+                    <a:extLst>
+                      <a:ext uri="{53640926-AAD7-44D8-BBD7-CCE9431645EC}">
+                        <a14:shadowObscured xmlns:a14="http://schemas.microsoft.com/office/drawing/2010/main"/>
+                      </a:ext>
+                    </a:extLst>
+                  </pic:spPr>
+                </pic:pic>
+              </a:graphicData>
+            </a:graphic>
+          </wp:inline>
+        </w:drawing>
+      </w:r>
+    </w:p>
+    <w:p>
+      <w:r>
+        <w:t>Na:</w:t>
+      </w:r>
+    </w:p>
+    <w:p>
+      <w:pPr>
+        <w:rPr>
+          <w:noProof/>
+        </w:rPr>
+      </w:pPr>
+    </w:p>
     <w:p>
       <w:pPr>
         <w:rPr>
@@ -4542,6 +6942,53 @@
         </w:rPr>
       </w:pPr>
       <w:r>
+        <w:rPr>
+          <w:noProof/>
+        </w:rPr>
+        <w:drawing>
+          <wp:inline distT="0" distB="0" distL="0" distR="0" wp14:anchorId="67D1F0F5" wp14:editId="4D73B460">
+            <wp:extent cx="5760085" cy="4031312"/>
+            <wp:effectExtent l="0" t="0" r="0" b="7620"/>
+            <wp:docPr id="13" name="Afbeelding 13"/>
+            <wp:cNvGraphicFramePr>
+              <a:graphicFrameLocks xmlns:a="http://schemas.openxmlformats.org/drawingml/2006/main" noChangeAspect="1"/>
+            </wp:cNvGraphicFramePr>
+            <a:graphic xmlns:a="http://schemas.openxmlformats.org/drawingml/2006/main">
+              <a:graphicData uri="http://schemas.openxmlformats.org/drawingml/2006/picture">
+                <pic:pic xmlns:pic="http://schemas.openxmlformats.org/drawingml/2006/picture">
+                  <pic:nvPicPr>
+                    <pic:cNvPr id="1" name=""/>
+                    <pic:cNvPicPr/>
+                  </pic:nvPicPr>
+                  <pic:blipFill rotWithShape="1">
+                    <a:blip r:embed="rId11"/>
+                    <a:srcRect t="10033" b="5632"/>
+                    <a:stretch/>
+                  </pic:blipFill>
+                  <pic:spPr bwMode="auto">
+                    <a:xfrm>
+                      <a:off x="0" y="0"/>
+                      <a:ext cx="5764673" cy="4034523"/>
+                    </a:xfrm>
+                    <a:prstGeom prst="rect">
+                      <a:avLst/>
+                    </a:prstGeom>
+                    <a:ln>
+                      <a:noFill/>
+                    </a:ln>
+                    <a:extLst>
+                      <a:ext uri="{53640926-AAD7-44D8-BBD7-CCE9431645EC}">
+                        <a14:shadowObscured xmlns:a14="http://schemas.microsoft.com/office/drawing/2010/main"/>
+                      </a:ext>
+                    </a:extLst>
+                  </pic:spPr>
+                </pic:pic>
+              </a:graphicData>
+            </a:graphic>
+          </wp:inline>
+        </w:drawing>
+      </w:r>
+      <w:r>
         <w:br w:type="page"/>
       </w:r>
     </w:p>
@@ -4570,16 +7017,7 @@
     </w:p>
     <w:p>
       <w:r>
-        <w:t xml:space="preserve">De gekozen </w:t>
-      </w:r>
-      <w:r>
-        <w:t xml:space="preserve">opgave is </w:t>
-      </w:r>
-      <w:r>
-        <w:t>“n-Queens-problem”</w:t>
-      </w:r>
-      <w:r>
-        <w:t xml:space="preserve">. </w:t>
+        <w:t xml:space="preserve">De gekozen opgave is “n-Queens-problem”. </w:t>
       </w:r>
       <w:r>
         <w:t>Voor deze puzzel worden er N queens om een schaakbord geplaatst van N</w:t>
@@ -4626,7 +7064,7 @@
                     </pic:cNvPicPr>
                   </pic:nvPicPr>
                   <pic:blipFill>
-                    <a:blip r:embed="rId11">
+                    <a:blip r:embed="rId12">
                       <a:extLst>
                         <a:ext uri="{28A0092B-C50C-407E-A947-70E740481C1C}">
                           <a14:useLocalDpi xmlns:a14="http://schemas.microsoft.com/office/drawing/2010/main" val="0"/>
@@ -4704,19 +7142,7 @@
     <w:p/>
     <w:p>
       <w:r>
-        <w:t xml:space="preserve">Dit algoritme gaat door totdat er geen andere oplossingen meer zijn. Bij een veld van </w:t>
-      </w:r>
-      <w:r>
-        <w:t>7 x 7</w:t>
-      </w:r>
-      <w:r>
-        <w:t xml:space="preserve"> worden er </w:t>
-      </w:r>
-      <w:r>
-        <w:t>40</w:t>
-      </w:r>
-      <w:r>
-        <w:t xml:space="preserve"> oplossingen gevonden.</w:t>
+        <w:t>Dit algoritme gaat door totdat er geen andere oplossingen meer zijn. Bij een veld van 7 x 7 worden er 40 oplossingen gevonden.</w:t>
       </w:r>
     </w:p>
     <w:p>
@@ -4740,7 +7166,7 @@
                     <pic:cNvPicPr/>
                   </pic:nvPicPr>
                   <pic:blipFill rotWithShape="1">
-                    <a:blip r:embed="rId12"/>
+                    <a:blip r:embed="rId13"/>
                     <a:srcRect l="3428" t="62091" r="84929" b="12487"/>
                     <a:stretch/>
                   </pic:blipFill>
@@ -4796,7 +7222,7 @@
                     <pic:cNvPicPr/>
                   </pic:nvPicPr>
                   <pic:blipFill rotWithShape="1">
-                    <a:blip r:embed="rId13"/>
+                    <a:blip r:embed="rId14"/>
                     <a:srcRect l="3369" t="61007" r="84985" b="9670"/>
                     <a:stretch/>
                   </pic:blipFill>
@@ -4846,25 +7272,8 @@
     </w:p>
     <w:p>
       <w:r>
-        <w:t>Ook hier is er</w:t>
-      </w:r>
-      <w:r>
-        <w:t xml:space="preserve"> gee</w:t>
-      </w:r>
-      <w:r>
-        <w:t xml:space="preserve">n gebruik gemaakt van recursie en </w:t>
-      </w:r>
-      <w:r>
-        <w:t>dit</w:t>
-      </w:r>
-      <w:r>
-        <w:t xml:space="preserve"> had</w:t>
-      </w:r>
-      <w:r>
-        <w:t xml:space="preserve"> wel tot forse vermindering van code kunnen leiden.</w:t>
-      </w:r>
-      <w:bookmarkStart w:id="34" w:name="_GoBack"/>
-      <w:bookmarkEnd w:id="34"/>
+        <w:t>Ook hier is er geen gebruik gemaakt van recursie en dit had wel tot forse vermindering van code kunnen leiden.</w:t>
+      </w:r>
     </w:p>
     <w:p>
       <w:r>
@@ -5491,7 +7900,7 @@
           </mc:Choice>
           <mc:Fallback>
             <w:pict>
-              <v:shape id="_x0000_s1027" type="#_x0000_t202" style="position:absolute;margin-left:-68.3pt;margin-top:3.3pt;width:587.65pt;height:110.55pt;z-index:251666432;visibility:visible;mso-wrap-style:square;mso-width-percent:0;mso-height-percent:200;mso-wrap-distance-left:9pt;mso-wrap-distance-top:0;mso-wrap-distance-right:9pt;mso-wrap-distance-bottom:0;mso-position-horizontal:absolute;mso-position-horizontal-relative:text;mso-position-vertical:absolute;mso-position-vertical-relative:text;mso-width-percent:0;mso-height-percent:200;mso-width-relative:margin;mso-height-relative:margin;v-text-anchor:top" o:gfxdata="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">
+              <v:shape w14:anchorId="6BEB5F21" id="_x0000_s1027" type="#_x0000_t202" style="position:absolute;margin-left:-68.3pt;margin-top:3.3pt;width:587.65pt;height:110.55pt;z-index:251666432;visibility:visible;mso-wrap-style:square;mso-width-percent:0;mso-height-percent:200;mso-wrap-distance-left:9pt;mso-wrap-distance-top:0;mso-wrap-distance-right:9pt;mso-wrap-distance-bottom:0;mso-position-horizontal:absolute;mso-position-horizontal-relative:text;mso-position-vertical:absolute;mso-position-vertical-relative:text;mso-width-percent:0;mso-height-percent:200;mso-width-relative:margin;mso-height-relative:margin;v-text-anchor:top" o:gfxdata="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">
                 <v:textbox style="mso-fit-shape-to-text:t">
                   <w:txbxContent>
                     <w:p>
@@ -6074,8 +8483,8 @@
       <w:pPr>
         <w:pStyle w:val="Kop2"/>
       </w:pPr>
-      <w:bookmarkStart w:id="35" w:name="_Toc440099218"/>
-      <w:bookmarkStart w:id="36" w:name="_Toc440122074"/>
+      <w:bookmarkStart w:id="34" w:name="_Toc440099218"/>
+      <w:bookmarkStart w:id="35" w:name="_Toc440122074"/>
       <w:r>
         <w:lastRenderedPageBreak/>
         <w:t xml:space="preserve">Week 6 – </w:t>
@@ -6083,44 +8492,44 @@
       <w:r>
         <w:t>Approximation</w:t>
       </w:r>
+      <w:bookmarkEnd w:id="34"/>
       <w:bookmarkEnd w:id="35"/>
+    </w:p>
+    <w:p>
+      <w:pPr>
+        <w:pStyle w:val="Kop3"/>
+      </w:pPr>
+      <w:bookmarkStart w:id="36" w:name="_Toc440099219"/>
+      <w:r>
+        <w:t>De opdracht</w:t>
+      </w:r>
       <w:bookmarkEnd w:id="36"/>
     </w:p>
     <w:p>
+      <w:r>
+        <w:t>Gekozen voor Hill Climbing</w:t>
+      </w:r>
+    </w:p>
+    <w:p>
       <w:pPr>
         <w:pStyle w:val="Kop3"/>
       </w:pPr>
-      <w:bookmarkStart w:id="37" w:name="_Toc440099219"/>
-      <w:r>
-        <w:t>De opdracht</w:t>
+      <w:bookmarkStart w:id="37" w:name="_Toc440099220"/>
+      <w:r>
+        <w:t>De uitvoering</w:t>
       </w:r>
       <w:bookmarkEnd w:id="37"/>
     </w:p>
-    <w:p>
-      <w:r>
-        <w:t>Gekozen voor Hill Climbing</w:t>
-      </w:r>
-    </w:p>
+    <w:p/>
     <w:p>
       <w:pPr>
         <w:pStyle w:val="Kop3"/>
       </w:pPr>
-      <w:bookmarkStart w:id="38" w:name="_Toc440099220"/>
-      <w:r>
-        <w:t>De uitvoering</w:t>
+      <w:bookmarkStart w:id="38" w:name="_Toc440099221"/>
+      <w:r>
+        <w:t>Het resultaat</w:t>
       </w:r>
       <w:bookmarkEnd w:id="38"/>
-    </w:p>
-    <w:p/>
-    <w:p>
-      <w:pPr>
-        <w:pStyle w:val="Kop3"/>
-      </w:pPr>
-      <w:bookmarkStart w:id="39" w:name="_Toc440099221"/>
-      <w:r>
-        <w:t>Het resultaat</w:t>
-      </w:r>
-      <w:bookmarkEnd w:id="39"/>
     </w:p>
     <w:p>
       <w:pPr>
@@ -6144,45 +8553,45 @@
       <w:pPr>
         <w:pStyle w:val="Kop1"/>
       </w:pPr>
-      <w:bookmarkStart w:id="40" w:name="_Toc440099222"/>
-      <w:bookmarkStart w:id="41" w:name="_Toc440122075"/>
+      <w:bookmarkStart w:id="39" w:name="_Toc440099222"/>
+      <w:bookmarkStart w:id="40" w:name="_Toc440122075"/>
       <w:r>
         <w:lastRenderedPageBreak/>
         <w:t>Eindopdrachten Remco</w:t>
       </w:r>
+      <w:bookmarkEnd w:id="39"/>
       <w:bookmarkEnd w:id="40"/>
+    </w:p>
+    <w:p>
+      <w:pPr>
+        <w:pStyle w:val="Kop2"/>
+      </w:pPr>
+      <w:bookmarkStart w:id="41" w:name="_Toc440099223"/>
+      <w:bookmarkStart w:id="42" w:name="_Toc440122076"/>
+      <w:r>
+        <w:t>Slotprobleem</w:t>
+      </w:r>
+      <w:r>
+        <w:t xml:space="preserve"> 2a – Geld Teruggeven</w:t>
+      </w:r>
       <w:bookmarkEnd w:id="41"/>
-    </w:p>
+      <w:bookmarkEnd w:id="42"/>
+    </w:p>
+    <w:p/>
     <w:p>
       <w:pPr>
         <w:pStyle w:val="Kop2"/>
       </w:pPr>
-      <w:bookmarkStart w:id="42" w:name="_Toc440099223"/>
-      <w:bookmarkStart w:id="43" w:name="_Toc440122076"/>
+      <w:bookmarkStart w:id="43" w:name="_Toc440099224"/>
+      <w:bookmarkStart w:id="44" w:name="_Toc440122077"/>
       <w:r>
         <w:t>Slotprobleem</w:t>
       </w:r>
       <w:r>
-        <w:t xml:space="preserve"> 2a – Geld Teruggeven</w:t>
-      </w:r>
-      <w:bookmarkEnd w:id="42"/>
+        <w:t xml:space="preserve"> 10 - Anagrammen</w:t>
+      </w:r>
       <w:bookmarkEnd w:id="43"/>
-    </w:p>
-    <w:p/>
-    <w:p>
-      <w:pPr>
-        <w:pStyle w:val="Kop2"/>
-      </w:pPr>
-      <w:bookmarkStart w:id="44" w:name="_Toc440099224"/>
-      <w:bookmarkStart w:id="45" w:name="_Toc440122077"/>
-      <w:r>
-        <w:t>Slotprobleem</w:t>
-      </w:r>
-      <w:r>
-        <w:t xml:space="preserve"> 10 - Anagrammen</w:t>
-      </w:r>
       <w:bookmarkEnd w:id="44"/>
-      <w:bookmarkEnd w:id="45"/>
     </w:p>
     <w:p/>
     <w:p>
@@ -6202,43 +8611,697 @@
       <w:pPr>
         <w:pStyle w:val="Kop1"/>
       </w:pPr>
-      <w:bookmarkStart w:id="46" w:name="_Toc440099225"/>
-      <w:bookmarkStart w:id="47" w:name="_Toc440122078"/>
+      <w:bookmarkStart w:id="45" w:name="_Toc440099225"/>
+      <w:bookmarkStart w:id="46" w:name="_Toc440122078"/>
       <w:r>
         <w:lastRenderedPageBreak/>
         <w:t>Eindopdrachten Bas</w:t>
       </w:r>
+      <w:bookmarkEnd w:id="45"/>
       <w:bookmarkEnd w:id="46"/>
+      <w:r>
+        <w:t xml:space="preserve"> van Summeren</w:t>
+      </w:r>
+      <w:bookmarkStart w:id="47" w:name="_GoBack"/>
       <w:bookmarkEnd w:id="47"/>
     </w:p>
     <w:p>
+      <w:r>
+        <w:t>Als eindopdracht moesten 2 slotproblemen gemaakt worden. Hieronder zijn de problemen die gekozen zijn omschreven. Daarbij is ook de redernatie en het proces weergegeven.</w:t>
+      </w:r>
+    </w:p>
+    <w:p>
       <w:pPr>
         <w:pStyle w:val="Kop2"/>
       </w:pPr>
-      <w:bookmarkStart w:id="48" w:name="_Toc440099226"/>
-      <w:bookmarkStart w:id="49" w:name="_Toc440122079"/>
-      <w:r>
-        <w:t>Slotprobleem</w:t>
-      </w:r>
-      <w:bookmarkEnd w:id="48"/>
-      <w:bookmarkEnd w:id="49"/>
+      <w:r>
+        <w:t xml:space="preserve">Slotprobleem 2a: Geld Teruggeven </w:t>
+      </w:r>
+    </w:p>
+    <w:p>
+      <w:r>
+        <w:t>De eerste gekozen opdracht is het teruggeven van wisselgeld. Dit is een veel voorkomend probleem dat nog dagelijks gebruikt wordt.</w:t>
+      </w:r>
+    </w:p>
+    <w:p>
+      <w:r>
+        <w:t>De opdracht omschreef:</w:t>
+      </w:r>
+    </w:p>
+    <w:p>
+      <w:pPr>
+        <w:rPr>
+          <w:i/>
+        </w:rPr>
+      </w:pPr>
+      <w:r>
+        <w:rPr>
+          <w:i/>
+        </w:rPr>
+        <w:t>“Bij een parkeerautomaat of treinkaartjesautomaat kun je betalen met contant geld (munten). Bij sommige automaten hoef je niet met gepast geld te betalen. Deze automaten kunnen wisselgeld teruggeven.</w:t>
+      </w:r>
+    </w:p>
+    <w:p>
+      <w:pPr>
+        <w:rPr>
+          <w:i/>
+        </w:rPr>
+      </w:pPr>
+      <w:r>
+        <w:rPr>
+          <w:i/>
+        </w:rPr>
+        <w:t>Geef een algoritme voor de geldteruggave. Het algoritme heeft als invoer het bedrag van het wisselgeld en bepaalt hoeveel van welke soort munten wordt teruggegeven; liefst worden zo weinig mogelijk munten teruggeven.</w:t>
+      </w:r>
+    </w:p>
+    <w:p>
+      <w:pPr>
+        <w:rPr>
+          <w:i/>
+        </w:rPr>
+      </w:pPr>
+      <w:r>
+        <w:rPr>
+          <w:i/>
+        </w:rPr>
+        <w:t>Ga in eerste instantie uit van de muntwaarden van de bekende euromunten. Je kunt een hoger cijfer verdienen met een algoritme dat ook werkt met de munten van de oude gulden (1 cent, 5 cent, 10 cent, 25 cent, 1 gulden, 2½ gulden).”</w:t>
+      </w:r>
+    </w:p>
+    <w:p>
+      <w:pPr>
+        <w:rPr>
+          <w:i/>
+        </w:rPr>
+      </w:pPr>
+    </w:p>
+    <w:p>
+      <w:r>
+        <w:t>Om aan te passen aan de mogelijke muntstukken moesten aanvullende ontwerp stappen worden genomen echter zal het geen verandering zijn voor het algoritme.</w:t>
+      </w:r>
     </w:p>
     <w:p/>
     <w:p>
+      <w:r>
+        <w:t>Wel moest rekening gehouden worden met de snelheid en eenvoudigheid van het algoritme.</w:t>
+      </w:r>
+    </w:p>
+    <w:p>
+      <w:r>
+        <w:t>Ten eerste moest gekeken worden naar de representatie van de waarden. Om geen problemen te krijgen met decimalen zijn alle bedragen vertegenwoordigd in centen. Zo zal €0.05 voor het systeem gezien worden als 5. Dit zal een aantal berekeningen eenvoudiger maken.</w:t>
+      </w:r>
+    </w:p>
+    <w:p/>
+    <w:p>
+      <w:r>
+        <w:t>Muntstukken zijn bekend aan hun waarde binnen een Valuta(Currency). Om de hoeveelheid duidelijk te koppelen en als bruikbare gegevens terug te brengen is gekozen voor een lijst van KeyValuePairs(Map). Hierin is de Key(sleutel) de waarde van het muntstuk en de Value(waarde) de hoeveelheid van deze munt die terugontvangen dient te worden.</w:t>
+      </w:r>
+    </w:p>
+    <w:p/>
+    <w:p>
+      <w:r>
+        <w:t>De waarden van de muntstukken zijn uniek binnen een valuta. Hierdoor kan een Valuta weergegeven worden met een Set: een lijst van unieke waarden.</w:t>
+      </w:r>
+    </w:p>
+    <w:p/>
+    <w:p>
+      <w:r>
+        <w:t>Echter zal het voor verdere berekeningen ook gemakkelijk zijn als de muntstukken aflopend geordend zijn, namelijk met de hoogste waarde eerst.</w:t>
+      </w:r>
+    </w:p>
+    <w:p>
+      <w:r>
+        <w:br w:type="page"/>
+      </w:r>
+    </w:p>
+    <w:p>
+      <w:r>
+        <w:lastRenderedPageBreak/>
+        <w:t>Om aan deze eisen te voldoen is de volgende representatie gekozen voor een valuta:</w:t>
+      </w:r>
+    </w:p>
+    <w:p>
+      <w:pPr>
+        <w:pStyle w:val="HTML-voorafopgemaakt"/>
+        <w:shd w:val="clear" w:color="auto" w:fill="FFFFFF"/>
+        <w:rPr>
+          <w:color w:val="000000"/>
+        </w:rPr>
+      </w:pPr>
+      <w:r>
+        <w:rPr>
+          <w:b/>
+          <w:bCs/>
+          <w:color w:val="000080"/>
+        </w:rPr>
+        <w:t xml:space="preserve">public interface </w:t>
+      </w:r>
+      <w:r>
+        <w:rPr>
+          <w:color w:val="000000"/>
+        </w:rPr>
+        <w:t>Currency</w:t>
+      </w:r>
+      <w:r>
+        <w:rPr>
+          <w:color w:val="000000"/>
+        </w:rPr>
+        <w:br/>
+        <w:t>{</w:t>
+      </w:r>
+      <w:r>
+        <w:rPr>
+          <w:i/>
+          <w:iCs/>
+          <w:color w:val="808080"/>
+        </w:rPr>
+        <w:br/>
+        <w:t xml:space="preserve">    </w:t>
+      </w:r>
+      <w:r>
+        <w:rPr>
+          <w:b/>
+          <w:bCs/>
+          <w:color w:val="000080"/>
+        </w:rPr>
+        <w:t xml:space="preserve">public static final </w:t>
+      </w:r>
+      <w:r>
+        <w:rPr>
+          <w:color w:val="000000"/>
+        </w:rPr>
+        <w:t xml:space="preserve">Comparator&lt;Integer&gt; </w:t>
+      </w:r>
+      <w:r>
+        <w:rPr>
+          <w:b/>
+          <w:bCs/>
+          <w:i/>
+          <w:iCs/>
+          <w:color w:val="660E7A"/>
+        </w:rPr>
+        <w:t xml:space="preserve">CURRENCY_COMPARATOR </w:t>
+      </w:r>
+      <w:r>
+        <w:rPr>
+          <w:b/>
+          <w:bCs/>
+          <w:i/>
+          <w:iCs/>
+          <w:color w:val="660E7A"/>
+        </w:rPr>
+        <w:br/>
+        <w:t xml:space="preserve">                                             </w:t>
+      </w:r>
+      <w:r>
+        <w:rPr>
+          <w:color w:val="000000"/>
+        </w:rPr>
+        <w:t xml:space="preserve">= </w:t>
+      </w:r>
+      <w:r>
+        <w:rPr>
+          <w:b/>
+          <w:bCs/>
+          <w:color w:val="000080"/>
+        </w:rPr>
+        <w:t xml:space="preserve">new </w:t>
+      </w:r>
+      <w:r>
+        <w:rPr>
+          <w:color w:val="000000"/>
+        </w:rPr>
+        <w:t>Comparator&lt;Integer&gt;()</w:t>
+      </w:r>
+      <w:r>
+        <w:rPr>
+          <w:color w:val="000000"/>
+        </w:rPr>
+        <w:br/>
+        <w:t xml:space="preserve">    {</w:t>
+      </w:r>
+      <w:r>
+        <w:rPr>
+          <w:color w:val="000000"/>
+        </w:rPr>
+        <w:br/>
+        <w:t xml:space="preserve">        </w:t>
+      </w:r>
+      <w:r>
+        <w:rPr>
+          <w:b/>
+          <w:bCs/>
+          <w:color w:val="000080"/>
+        </w:rPr>
+        <w:t xml:space="preserve">public int </w:t>
+      </w:r>
+      <w:r>
+        <w:rPr>
+          <w:color w:val="000000"/>
+        </w:rPr>
+        <w:t>compare(Integer first, Integer second)</w:t>
+      </w:r>
+      <w:r>
+        <w:rPr>
+          <w:color w:val="000000"/>
+        </w:rPr>
+        <w:br/>
+        <w:t xml:space="preserve">        {</w:t>
+      </w:r>
+      <w:r>
+        <w:rPr>
+          <w:color w:val="000000"/>
+        </w:rPr>
+        <w:br/>
+        <w:t xml:space="preserve">            </w:t>
+      </w:r>
+      <w:r>
+        <w:rPr>
+          <w:b/>
+          <w:bCs/>
+          <w:color w:val="000080"/>
+        </w:rPr>
+        <w:t xml:space="preserve">return </w:t>
+      </w:r>
+      <w:r>
+        <w:rPr>
+          <w:color w:val="000000"/>
+        </w:rPr>
+        <w:t>second - first;</w:t>
+      </w:r>
+      <w:r>
+        <w:rPr>
+          <w:color w:val="000000"/>
+        </w:rPr>
+        <w:br/>
+        <w:t xml:space="preserve">        }</w:t>
+      </w:r>
+      <w:r>
+        <w:rPr>
+          <w:color w:val="000000"/>
+        </w:rPr>
+        <w:br/>
+        <w:t xml:space="preserve">    };</w:t>
+      </w:r>
+      <w:r>
+        <w:rPr>
+          <w:color w:val="000000"/>
+        </w:rPr>
+        <w:br/>
+      </w:r>
+      <w:r>
+        <w:rPr>
+          <w:color w:val="000000"/>
+        </w:rPr>
+        <w:br/>
+      </w:r>
+      <w:r>
+        <w:rPr>
+          <w:i/>
+          <w:iCs/>
+          <w:color w:val="808080"/>
+        </w:rPr>
+        <w:t xml:space="preserve">    </w:t>
+      </w:r>
+      <w:r>
+        <w:rPr>
+          <w:color w:val="000000"/>
+        </w:rPr>
+        <w:t>SortedSet&lt;Integer&gt; getCoins();</w:t>
+      </w:r>
+      <w:r>
+        <w:rPr>
+          <w:color w:val="000000"/>
+        </w:rPr>
+        <w:br/>
+        <w:t>}</w:t>
+      </w:r>
+    </w:p>
+    <w:p/>
+    <w:p>
+      <w:r>
+        <w:t>Hierin staat de “CURRENCY_COMPARATOR” als vergelijkingshulpmiddel om een lijst te sorteren met de hoogste waarde eerst. De valuta heeft ook een functie die zijn unieke waarden in een gesorteerde representatie terug zal geven.</w:t>
+      </w:r>
+    </w:p>
+    <w:p>
+      <w:r>
+        <w:t>Vervolgens zijn de verschillende valuta gerealiseerd. De gerealiseerde valuta zijn:</w:t>
+      </w:r>
+    </w:p>
+    <w:p>
+      <w:pPr>
+        <w:pStyle w:val="Lijstalinea"/>
+        <w:numPr>
+          <w:ilvl w:val="0"/>
+          <w:numId w:val="3"/>
+        </w:numPr>
+      </w:pPr>
+      <w:r>
+        <w:t xml:space="preserve">Euro </w:t>
+      </w:r>
+    </w:p>
+    <w:p>
+      <w:pPr>
+        <w:pStyle w:val="Lijstalinea"/>
+        <w:numPr>
+          <w:ilvl w:val="0"/>
+          <w:numId w:val="3"/>
+        </w:numPr>
+      </w:pPr>
+      <w:r>
+        <w:t>Euro exclusief 1 en 2 cent</w:t>
+      </w:r>
+    </w:p>
+    <w:p>
+      <w:pPr>
+        <w:pStyle w:val="Lijstalinea"/>
+        <w:numPr>
+          <w:ilvl w:val="0"/>
+          <w:numId w:val="3"/>
+        </w:numPr>
+      </w:pPr>
+      <w:r>
+        <w:t>Gulden</w:t>
+      </w:r>
+    </w:p>
+    <w:p>
+      <w:pPr>
+        <w:pStyle w:val="Lijstalinea"/>
+        <w:numPr>
+          <w:ilvl w:val="0"/>
+          <w:numId w:val="3"/>
+        </w:numPr>
+      </w:pPr>
+      <w:r>
+        <w:t>Gulden inclusief de speciale uitgave van 10 en 50 gulden munten.</w:t>
+      </w:r>
+    </w:p>
+    <w:p>
+      <w:pPr>
+        <w:pStyle w:val="Lijstalinea"/>
+        <w:numPr>
+          <w:ilvl w:val="0"/>
+          <w:numId w:val="3"/>
+        </w:numPr>
+      </w:pPr>
+      <w:r>
+        <w:t>Euro inclusief biljetten</w:t>
+      </w:r>
+    </w:p>
+    <w:p>
+      <w:r>
+        <w:t>Deze zullen vrij verwisselbaar zijn zolang ze voldoen aan de interface.</w:t>
+      </w:r>
+    </w:p>
+    <w:p>
+      <w:r>
+        <w:t>Vervolgens moet er een algoritme gemaakt worden om het wisselgeld uit te rekenen. De meest eenvoudige is door vanaf de grootste waarde de maximale hoeveelheid munten van het totaal af te halen. Dat wil zeggen dat bij bijvoorbeeld 4.30 wisselen, eerst 2 maal 2 verwijderd moet worden. Door dit te herhalen zal bekend worden welke munten nodig zijn.</w:t>
+      </w:r>
+    </w:p>
+    <w:p>
+      <w:r>
+        <w:t>Dit is weergegeven in de volgende code:</w:t>
+      </w:r>
+    </w:p>
+    <w:p>
+      <w:pPr>
+        <w:pStyle w:val="HTML-voorafopgemaakt"/>
+        <w:shd w:val="clear" w:color="auto" w:fill="FFFFFF"/>
+        <w:rPr>
+          <w:color w:val="000000"/>
+        </w:rPr>
+      </w:pPr>
+      <w:r>
+        <w:rPr>
+          <w:color w:val="000000"/>
+        </w:rPr>
+        <w:t xml:space="preserve">Map&lt;Integer, Integer&gt; returnCoins = </w:t>
+      </w:r>
+      <w:r>
+        <w:rPr>
+          <w:b/>
+          <w:bCs/>
+          <w:color w:val="000080"/>
+        </w:rPr>
+        <w:t xml:space="preserve">new </w:t>
+      </w:r>
+      <w:r>
+        <w:rPr>
+          <w:color w:val="000000"/>
+        </w:rPr>
+        <w:t>LinkedHashMap&lt;Integer, Integer&gt;();</w:t>
+      </w:r>
+      <w:r>
+        <w:rPr>
+          <w:color w:val="000000"/>
+        </w:rPr>
+        <w:br/>
+      </w:r>
+      <w:r>
+        <w:rPr>
+          <w:b/>
+          <w:bCs/>
+          <w:color w:val="000080"/>
+        </w:rPr>
+        <w:t xml:space="preserve">for </w:t>
+      </w:r>
+      <w:r>
+        <w:rPr>
+          <w:color w:val="000000"/>
+        </w:rPr>
+        <w:t xml:space="preserve">(Integer currentValue : </w:t>
+      </w:r>
+      <w:r>
+        <w:rPr>
+          <w:b/>
+          <w:bCs/>
+          <w:color w:val="660E7A"/>
+        </w:rPr>
+        <w:t>currentCurrency</w:t>
+      </w:r>
+      <w:r>
+        <w:rPr>
+          <w:color w:val="000000"/>
+        </w:rPr>
+        <w:t>.getCoins())</w:t>
+      </w:r>
+      <w:r>
+        <w:rPr>
+          <w:color w:val="000000"/>
+        </w:rPr>
+        <w:br/>
+        <w:t>{</w:t>
+      </w:r>
+      <w:r>
+        <w:rPr>
+          <w:color w:val="000000"/>
+        </w:rPr>
+        <w:br/>
+        <w:t xml:space="preserve">    </w:t>
+      </w:r>
+      <w:r>
+        <w:rPr>
+          <w:b/>
+          <w:bCs/>
+          <w:color w:val="000080"/>
+        </w:rPr>
+        <w:t xml:space="preserve">int </w:t>
+      </w:r>
+      <w:r>
+        <w:rPr>
+          <w:color w:val="000000"/>
+        </w:rPr>
+        <w:t>numberOfCoins = amount/((</w:t>
+      </w:r>
+      <w:r>
+        <w:rPr>
+          <w:b/>
+          <w:bCs/>
+          <w:color w:val="000080"/>
+        </w:rPr>
+        <w:t>int</w:t>
+      </w:r>
+      <w:r>
+        <w:rPr>
+          <w:color w:val="000000"/>
+        </w:rPr>
+        <w:t>)currentValue);</w:t>
+      </w:r>
+      <w:r>
+        <w:rPr>
+          <w:color w:val="000000"/>
+        </w:rPr>
+        <w:br/>
+        <w:t xml:space="preserve">    returnCoins.put(currentValue, numberOfCoins);</w:t>
+      </w:r>
+      <w:r>
+        <w:rPr>
+          <w:color w:val="000000"/>
+        </w:rPr>
+        <w:br/>
+        <w:t xml:space="preserve">    amount-=numberOfCoins*((</w:t>
+      </w:r>
+      <w:r>
+        <w:rPr>
+          <w:b/>
+          <w:bCs/>
+          <w:color w:val="000080"/>
+        </w:rPr>
+        <w:t>int</w:t>
+      </w:r>
+      <w:r>
+        <w:rPr>
+          <w:color w:val="000000"/>
+        </w:rPr>
+        <w:t>)currentValue);</w:t>
+      </w:r>
+      <w:r>
+        <w:rPr>
+          <w:color w:val="000000"/>
+        </w:rPr>
+        <w:br/>
+        <w:t>}</w:t>
+      </w:r>
+    </w:p>
+    <w:p>
+      <w:r>
+        <w:t>Hierin word de gekozen teruggave structuur aangemaakt. Vervolgens wordt voor ieder muntstuk in de huidige valuta gekeken hoe vaak het in het bedrag past. Deze waarden wordt opgeslagen in de teruggave Map. Ten slotte worden de munten van de waarden afgetrokken en zal verder gewerkt worden met de resterende waarde. Dit zal herhaald worden voor alle muntstukken. Hiermee is de complexiteit van deze code O(c) waarin c voor het aantal muntstukken in de valuta staat. Het bedrag heeft weinig invloed op de uitvoertijd van de code.</w:t>
+      </w:r>
+    </w:p>
+    <w:p>
+      <w:r>
+        <w:br w:type="page"/>
+      </w:r>
+    </w:p>
+    <w:p>
+      <w:r>
+        <w:lastRenderedPageBreak/>
+        <w:t>Echter is er tot op dit punt geen rekening gehouden met de restwaarde die kan overblijven. Dit geeft problemen met het feit dat tegenwoordig de 1 en 2 euro cent munten niet vaak meer gebruikt worden. Hierdoor komt een afrondingsprobleem. Om dit probleem op te vangen is de volgende code toegepast:</w:t>
+      </w:r>
+    </w:p>
+    <w:p>
+      <w:pPr>
+        <w:pStyle w:val="HTML-voorafopgemaakt"/>
+        <w:shd w:val="clear" w:color="auto" w:fill="FFFFFF"/>
+        <w:rPr>
+          <w:color w:val="000000"/>
+        </w:rPr>
+      </w:pPr>
+      <w:r>
+        <w:rPr>
+          <w:b/>
+          <w:bCs/>
+          <w:color w:val="000080"/>
+        </w:rPr>
+        <w:t xml:space="preserve">int </w:t>
+      </w:r>
+      <w:r>
+        <w:rPr>
+          <w:color w:val="000000"/>
+        </w:rPr>
+        <w:t xml:space="preserve">lastValue = </w:t>
+      </w:r>
+      <w:r>
+        <w:rPr>
+          <w:b/>
+          <w:bCs/>
+          <w:color w:val="660E7A"/>
+        </w:rPr>
+        <w:t>currentCurrency</w:t>
+      </w:r>
+      <w:r>
+        <w:rPr>
+          <w:color w:val="000000"/>
+        </w:rPr>
+        <w:t>.getCoins().last();</w:t>
+      </w:r>
+      <w:r>
+        <w:rPr>
+          <w:color w:val="000000"/>
+        </w:rPr>
+        <w:br/>
+      </w:r>
+      <w:r>
+        <w:rPr>
+          <w:b/>
+          <w:bCs/>
+          <w:color w:val="000080"/>
+        </w:rPr>
+        <w:t>if</w:t>
+      </w:r>
+      <w:r>
+        <w:rPr>
+          <w:color w:val="000000"/>
+        </w:rPr>
+        <w:t>(amount&gt;lastValue/</w:t>
+      </w:r>
+      <w:r>
+        <w:rPr>
+          <w:color w:val="0000FF"/>
+        </w:rPr>
+        <w:t>2</w:t>
+      </w:r>
+      <w:r>
+        <w:rPr>
+          <w:color w:val="000000"/>
+        </w:rPr>
+        <w:t>)</w:t>
+      </w:r>
+      <w:r>
+        <w:rPr>
+          <w:color w:val="000000"/>
+        </w:rPr>
+        <w:br/>
+        <w:t>{</w:t>
+      </w:r>
+      <w:r>
+        <w:rPr>
+          <w:color w:val="000000"/>
+        </w:rPr>
+        <w:br/>
+        <w:t xml:space="preserve">    returnCoins.put(lastValue, returnCoins.get(lastValue)+</w:t>
+      </w:r>
+      <w:r>
+        <w:rPr>
+          <w:color w:val="0000FF"/>
+        </w:rPr>
+        <w:t>1</w:t>
+      </w:r>
+      <w:r>
+        <w:rPr>
+          <w:color w:val="000000"/>
+        </w:rPr>
+        <w:t>);</w:t>
+      </w:r>
+      <w:r>
+        <w:rPr>
+          <w:color w:val="000000"/>
+        </w:rPr>
+        <w:br/>
+        <w:t>}</w:t>
+      </w:r>
+    </w:p>
+    <w:p>
+      <w:r>
+        <w:t>Als het restbedrag groter is dan de helft van de waarde van het laatste muntstuk, zal er een meer van dit muntstuk worden toegevoegd aan de collectie. Hiermee is de laatste waarde netjes afgerond naar zowel boven en onder, wanneer dit nodig is. Deze complexiteit hiervan is O(1).</w:t>
+      </w:r>
+    </w:p>
+    <w:p>
+      <w:r>
+        <w:t>Hiermee kan ik eenvoudig en snel de teruggaven van vele valuta berekenen in een complexiteit van O(c), waarin c de hoeveelheid munten in de valuta is.</w:t>
+      </w:r>
+    </w:p>
+    <w:p/>
+    <w:p>
       <w:pPr>
         <w:pStyle w:val="Kop2"/>
       </w:pPr>
-      <w:bookmarkStart w:id="50" w:name="_Toc440099227"/>
-      <w:bookmarkStart w:id="51" w:name="_Toc440122080"/>
-      <w:r>
-        <w:t>Slotprobleem</w:t>
-      </w:r>
-      <w:bookmarkEnd w:id="50"/>
-      <w:bookmarkEnd w:id="51"/>
+      <w:r>
+        <w:t>Slotprobleem 10: Anagrammen</w:t>
+      </w:r>
     </w:p>
     <w:p/>
     <w:sectPr>
-      <w:footerReference w:type="default" r:id="rId14"/>
+      <w:footerReference w:type="default" r:id="rId15"/>
       <w:pgSz w:w="11906" w:h="16838"/>
       <w:pgMar w:top="1417" w:right="1417" w:bottom="1417" w:left="1417" w:header="708" w:footer="708" w:gutter="0"/>
       <w:pgNumType w:start="0"/>
@@ -6251,7 +9314,7 @@
 </file>
 
 <file path=word/endnotes.xml><?xml version="1.0" encoding="utf-8"?>
-<w:endnotes xmlns:wpc="http://schemas.microsoft.com/office/word/2010/wordprocessingCanvas" xmlns:mc="http://schemas.openxmlformats.org/markup-compatibility/2006" xmlns:o="urn:schemas-microsoft-com:office:office" xmlns:r="http://schemas.openxmlformats.org/officeDocument/2006/relationships" xmlns:m="http://schemas.openxmlformats.org/officeDocument/2006/math" xmlns:v="urn:schemas-microsoft-com:vml" xmlns:wp14="http://schemas.microsoft.com/office/word/2010/wordprocessingDrawing" xmlns:wp="http://schemas.openxmlformats.org/drawingml/2006/wordprocessingDrawing" xmlns:w10="urn:schemas-microsoft-com:office:word" xmlns:w="http://schemas.openxmlformats.org/wordprocessingml/2006/main" xmlns:w14="http://schemas.microsoft.com/office/word/2010/wordml" xmlns:wpg="http://schemas.microsoft.com/office/word/2010/wordprocessingGroup" xmlns:wpi="http://schemas.microsoft.com/office/word/2010/wordprocessingInk" xmlns:wne="http://schemas.microsoft.com/office/word/2006/wordml" xmlns:wps="http://schemas.microsoft.com/office/word/2010/wordprocessingShape" mc:Ignorable="w14 wp14">
+<w:endnotes xmlns:wpc="http://schemas.microsoft.com/office/word/2010/wordprocessingCanvas" xmlns:mc="http://schemas.openxmlformats.org/markup-compatibility/2006" xmlns:o="urn:schemas-microsoft-com:office:office" xmlns:r="http://schemas.openxmlformats.org/officeDocument/2006/relationships" xmlns:m="http://schemas.openxmlformats.org/officeDocument/2006/math" xmlns:v="urn:schemas-microsoft-com:vml" xmlns:wp14="http://schemas.microsoft.com/office/word/2010/wordprocessingDrawing" xmlns:wp="http://schemas.openxmlformats.org/drawingml/2006/wordprocessingDrawing" xmlns:w10="urn:schemas-microsoft-com:office:word" xmlns:w="http://schemas.openxmlformats.org/wordprocessingml/2006/main" xmlns:w14="http://schemas.microsoft.com/office/word/2010/wordml" xmlns:w15="http://schemas.microsoft.com/office/word/2012/wordml" xmlns:wpg="http://schemas.microsoft.com/office/word/2010/wordprocessingGroup" xmlns:wpi="http://schemas.microsoft.com/office/word/2010/wordprocessingInk" xmlns:wne="http://schemas.microsoft.com/office/word/2006/wordml" xmlns:wps="http://schemas.microsoft.com/office/word/2010/wordprocessingShape" mc:Ignorable="w14 w15 wp14">
   <w:endnote w:type="separator" w:id="-1">
     <w:p>
       <w:r>
@@ -6270,7 +9333,7 @@
 </file>
 
 <file path=word/footer1.xml><?xml version="1.0" encoding="utf-8"?>
-<w:ftr xmlns:wpc="http://schemas.microsoft.com/office/word/2010/wordprocessingCanvas" xmlns:mc="http://schemas.openxmlformats.org/markup-compatibility/2006" xmlns:o="urn:schemas-microsoft-com:office:office" xmlns:r="http://schemas.openxmlformats.org/officeDocument/2006/relationships" xmlns:m="http://schemas.openxmlformats.org/officeDocument/2006/math" xmlns:v="urn:schemas-microsoft-com:vml" xmlns:wp14="http://schemas.microsoft.com/office/word/2010/wordprocessingDrawing" xmlns:wp="http://schemas.openxmlformats.org/drawingml/2006/wordprocessingDrawing" xmlns:w10="urn:schemas-microsoft-com:office:word" xmlns:w="http://schemas.openxmlformats.org/wordprocessingml/2006/main" xmlns:w14="http://schemas.microsoft.com/office/word/2010/wordml" xmlns:wpg="http://schemas.microsoft.com/office/word/2010/wordprocessingGroup" xmlns:wpi="http://schemas.microsoft.com/office/word/2010/wordprocessingInk" xmlns:wne="http://schemas.microsoft.com/office/word/2006/wordml" xmlns:wps="http://schemas.microsoft.com/office/word/2010/wordprocessingShape" mc:Ignorable="w14 wp14">
+<w:ftr xmlns:wpc="http://schemas.microsoft.com/office/word/2010/wordprocessingCanvas" xmlns:mc="http://schemas.openxmlformats.org/markup-compatibility/2006" xmlns:o="urn:schemas-microsoft-com:office:office" xmlns:r="http://schemas.openxmlformats.org/officeDocument/2006/relationships" xmlns:m="http://schemas.openxmlformats.org/officeDocument/2006/math" xmlns:v="urn:schemas-microsoft-com:vml" xmlns:wp14="http://schemas.microsoft.com/office/word/2010/wordprocessingDrawing" xmlns:wp="http://schemas.openxmlformats.org/drawingml/2006/wordprocessingDrawing" xmlns:w10="urn:schemas-microsoft-com:office:word" xmlns:w="http://schemas.openxmlformats.org/wordprocessingml/2006/main" xmlns:w14="http://schemas.microsoft.com/office/word/2010/wordml" xmlns:w15="http://schemas.microsoft.com/office/word/2012/wordml" xmlns:wpg="http://schemas.microsoft.com/office/word/2010/wordprocessingGroup" xmlns:wpi="http://schemas.microsoft.com/office/word/2010/wordprocessingInk" xmlns:wne="http://schemas.microsoft.com/office/word/2006/wordml" xmlns:wps="http://schemas.microsoft.com/office/word/2010/wordprocessingShape" mc:Ignorable="w14 w15 wp14">
   <w:sdt>
     <w:sdtPr>
       <w:id w:val="-929350295"/>
@@ -6298,7 +9361,7 @@
           <w:rPr>
             <w:noProof/>
           </w:rPr>
-          <w:t>11</w:t>
+          <w:t>5</w:t>
         </w:r>
         <w:r>
           <w:fldChar w:fldCharType="end"/>
@@ -6315,7 +9378,7 @@
 </file>
 
 <file path=word/footnotes.xml><?xml version="1.0" encoding="utf-8"?>
-<w:footnotes xmlns:wpc="http://schemas.microsoft.com/office/word/2010/wordprocessingCanvas" xmlns:mc="http://schemas.openxmlformats.org/markup-compatibility/2006" xmlns:o="urn:schemas-microsoft-com:office:office" xmlns:r="http://schemas.openxmlformats.org/officeDocument/2006/relationships" xmlns:m="http://schemas.openxmlformats.org/officeDocument/2006/math" xmlns:v="urn:schemas-microsoft-com:vml" xmlns:wp14="http://schemas.microsoft.com/office/word/2010/wordprocessingDrawing" xmlns:wp="http://schemas.openxmlformats.org/drawingml/2006/wordprocessingDrawing" xmlns:w10="urn:schemas-microsoft-com:office:word" xmlns:w="http://schemas.openxmlformats.org/wordprocessingml/2006/main" xmlns:w14="http://schemas.microsoft.com/office/word/2010/wordml" xmlns:wpg="http://schemas.microsoft.com/office/word/2010/wordprocessingGroup" xmlns:wpi="http://schemas.microsoft.com/office/word/2010/wordprocessingInk" xmlns:wne="http://schemas.microsoft.com/office/word/2006/wordml" xmlns:wps="http://schemas.microsoft.com/office/word/2010/wordprocessingShape" mc:Ignorable="w14 wp14">
+<w:footnotes xmlns:wpc="http://schemas.microsoft.com/office/word/2010/wordprocessingCanvas" xmlns:mc="http://schemas.openxmlformats.org/markup-compatibility/2006" xmlns:o="urn:schemas-microsoft-com:office:office" xmlns:r="http://schemas.openxmlformats.org/officeDocument/2006/relationships" xmlns:m="http://schemas.openxmlformats.org/officeDocument/2006/math" xmlns:v="urn:schemas-microsoft-com:vml" xmlns:wp14="http://schemas.microsoft.com/office/word/2010/wordprocessingDrawing" xmlns:wp="http://schemas.openxmlformats.org/drawingml/2006/wordprocessingDrawing" xmlns:w10="urn:schemas-microsoft-com:office:word" xmlns:w="http://schemas.openxmlformats.org/wordprocessingml/2006/main" xmlns:w14="http://schemas.microsoft.com/office/word/2010/wordml" xmlns:w15="http://schemas.microsoft.com/office/word/2012/wordml" xmlns:wpg="http://schemas.microsoft.com/office/word/2010/wordprocessingGroup" xmlns:wpi="http://schemas.microsoft.com/office/word/2010/wordprocessingInk" xmlns:wne="http://schemas.microsoft.com/office/word/2006/wordml" xmlns:wps="http://schemas.microsoft.com/office/word/2010/wordprocessingShape" mc:Ignorable="w14 w15 wp14">
   <w:footnote w:type="separator" w:id="-1">
     <w:p>
       <w:r>
@@ -6334,8 +9397,234 @@
 </file>
 
 <file path=word/numbering.xml><?xml version="1.0" encoding="utf-8"?>
-<w:numbering xmlns:wpc="http://schemas.microsoft.com/office/word/2010/wordprocessingCanvas" xmlns:mc="http://schemas.openxmlformats.org/markup-compatibility/2006" xmlns:o="urn:schemas-microsoft-com:office:office" xmlns:r="http://schemas.openxmlformats.org/officeDocument/2006/relationships" xmlns:m="http://schemas.openxmlformats.org/officeDocument/2006/math" xmlns:v="urn:schemas-microsoft-com:vml" xmlns:wp14="http://schemas.microsoft.com/office/word/2010/wordprocessingDrawing" xmlns:wp="http://schemas.openxmlformats.org/drawingml/2006/wordprocessingDrawing" xmlns:w10="urn:schemas-microsoft-com:office:word" xmlns:w="http://schemas.openxmlformats.org/wordprocessingml/2006/main" xmlns:w14="http://schemas.microsoft.com/office/word/2010/wordml" xmlns:wpg="http://schemas.microsoft.com/office/word/2010/wordprocessingGroup" xmlns:wpi="http://schemas.microsoft.com/office/word/2010/wordprocessingInk" xmlns:wne="http://schemas.microsoft.com/office/word/2006/wordml" xmlns:wps="http://schemas.microsoft.com/office/word/2010/wordprocessingShape" mc:Ignorable="w14 wp14">
-  <w:abstractNum w:abstractNumId="0">
+<w:numbering xmlns:wpc="http://schemas.microsoft.com/office/word/2010/wordprocessingCanvas" xmlns:mc="http://schemas.openxmlformats.org/markup-compatibility/2006" xmlns:o="urn:schemas-microsoft-com:office:office" xmlns:r="http://schemas.openxmlformats.org/officeDocument/2006/relationships" xmlns:m="http://schemas.openxmlformats.org/officeDocument/2006/math" xmlns:v="urn:schemas-microsoft-com:vml" xmlns:wp14="http://schemas.microsoft.com/office/word/2010/wordprocessingDrawing" xmlns:wp="http://schemas.openxmlformats.org/drawingml/2006/wordprocessingDrawing" xmlns:w10="urn:schemas-microsoft-com:office:word" xmlns:w="http://schemas.openxmlformats.org/wordprocessingml/2006/main" xmlns:w14="http://schemas.microsoft.com/office/word/2010/wordml" xmlns:w15="http://schemas.microsoft.com/office/word/2012/wordml" xmlns:wpg="http://schemas.microsoft.com/office/word/2010/wordprocessingGroup" xmlns:wpi="http://schemas.microsoft.com/office/word/2010/wordprocessingInk" xmlns:wne="http://schemas.microsoft.com/office/word/2006/wordml" xmlns:wps="http://schemas.microsoft.com/office/word/2010/wordprocessingShape" mc:Ignorable="w14 w15 wp14">
+  <w:abstractNum w:abstractNumId="0" w15:restartNumberingAfterBreak="0">
+    <w:nsid w:val="14AF327F"/>
+    <w:multiLevelType w:val="hybridMultilevel"/>
+    <w:tmpl w:val="CB4A6B88"/>
+    <w:lvl w:ilvl="0" w:tplc="04130001">
+      <w:start w:val="1"/>
+      <w:numFmt w:val="bullet"/>
+      <w:lvlText w:val=""/>
+      <w:lvlJc w:val="left"/>
+      <w:pPr>
+        <w:ind w:left="720" w:hanging="360"/>
+      </w:pPr>
+      <w:rPr>
+        <w:rFonts w:ascii="Symbol" w:hAnsi="Symbol" w:hint="default"/>
+      </w:rPr>
+    </w:lvl>
+    <w:lvl w:ilvl="1" w:tplc="04130003" w:tentative="1">
+      <w:start w:val="1"/>
+      <w:numFmt w:val="bullet"/>
+      <w:lvlText w:val="o"/>
+      <w:lvlJc w:val="left"/>
+      <w:pPr>
+        <w:ind w:left="1440" w:hanging="360"/>
+      </w:pPr>
+      <w:rPr>
+        <w:rFonts w:ascii="Courier New" w:hAnsi="Courier New" w:cs="Courier New" w:hint="default"/>
+      </w:rPr>
+    </w:lvl>
+    <w:lvl w:ilvl="2" w:tplc="04130005" w:tentative="1">
+      <w:start w:val="1"/>
+      <w:numFmt w:val="bullet"/>
+      <w:lvlText w:val=""/>
+      <w:lvlJc w:val="left"/>
+      <w:pPr>
+        <w:ind w:left="2160" w:hanging="360"/>
+      </w:pPr>
+      <w:rPr>
+        <w:rFonts w:ascii="Wingdings" w:hAnsi="Wingdings" w:hint="default"/>
+      </w:rPr>
+    </w:lvl>
+    <w:lvl w:ilvl="3" w:tplc="04130001" w:tentative="1">
+      <w:start w:val="1"/>
+      <w:numFmt w:val="bullet"/>
+      <w:lvlText w:val=""/>
+      <w:lvlJc w:val="left"/>
+      <w:pPr>
+        <w:ind w:left="2880" w:hanging="360"/>
+      </w:pPr>
+      <w:rPr>
+        <w:rFonts w:ascii="Symbol" w:hAnsi="Symbol" w:hint="default"/>
+      </w:rPr>
+    </w:lvl>
+    <w:lvl w:ilvl="4" w:tplc="04130003" w:tentative="1">
+      <w:start w:val="1"/>
+      <w:numFmt w:val="bullet"/>
+      <w:lvlText w:val="o"/>
+      <w:lvlJc w:val="left"/>
+      <w:pPr>
+        <w:ind w:left="3600" w:hanging="360"/>
+      </w:pPr>
+      <w:rPr>
+        <w:rFonts w:ascii="Courier New" w:hAnsi="Courier New" w:cs="Courier New" w:hint="default"/>
+      </w:rPr>
+    </w:lvl>
+    <w:lvl w:ilvl="5" w:tplc="04130005" w:tentative="1">
+      <w:start w:val="1"/>
+      <w:numFmt w:val="bullet"/>
+      <w:lvlText w:val=""/>
+      <w:lvlJc w:val="left"/>
+      <w:pPr>
+        <w:ind w:left="4320" w:hanging="360"/>
+      </w:pPr>
+      <w:rPr>
+        <w:rFonts w:ascii="Wingdings" w:hAnsi="Wingdings" w:hint="default"/>
+      </w:rPr>
+    </w:lvl>
+    <w:lvl w:ilvl="6" w:tplc="04130001" w:tentative="1">
+      <w:start w:val="1"/>
+      <w:numFmt w:val="bullet"/>
+      <w:lvlText w:val=""/>
+      <w:lvlJc w:val="left"/>
+      <w:pPr>
+        <w:ind w:left="5040" w:hanging="360"/>
+      </w:pPr>
+      <w:rPr>
+        <w:rFonts w:ascii="Symbol" w:hAnsi="Symbol" w:hint="default"/>
+      </w:rPr>
+    </w:lvl>
+    <w:lvl w:ilvl="7" w:tplc="04130003" w:tentative="1">
+      <w:start w:val="1"/>
+      <w:numFmt w:val="bullet"/>
+      <w:lvlText w:val="o"/>
+      <w:lvlJc w:val="left"/>
+      <w:pPr>
+        <w:ind w:left="5760" w:hanging="360"/>
+      </w:pPr>
+      <w:rPr>
+        <w:rFonts w:ascii="Courier New" w:hAnsi="Courier New" w:cs="Courier New" w:hint="default"/>
+      </w:rPr>
+    </w:lvl>
+    <w:lvl w:ilvl="8" w:tplc="04130005" w:tentative="1">
+      <w:start w:val="1"/>
+      <w:numFmt w:val="bullet"/>
+      <w:lvlText w:val=""/>
+      <w:lvlJc w:val="left"/>
+      <w:pPr>
+        <w:ind w:left="6480" w:hanging="360"/>
+      </w:pPr>
+      <w:rPr>
+        <w:rFonts w:ascii="Wingdings" w:hAnsi="Wingdings" w:hint="default"/>
+      </w:rPr>
+    </w:lvl>
+  </w:abstractNum>
+  <w:abstractNum w:abstractNumId="1" w15:restartNumberingAfterBreak="0">
+    <w:nsid w:val="477C17CE"/>
+    <w:multiLevelType w:val="hybridMultilevel"/>
+    <w:tmpl w:val="DA1CE210"/>
+    <w:lvl w:ilvl="0" w:tplc="04130001">
+      <w:start w:val="1"/>
+      <w:numFmt w:val="bullet"/>
+      <w:lvlText w:val=""/>
+      <w:lvlJc w:val="left"/>
+      <w:pPr>
+        <w:ind w:left="770" w:hanging="360"/>
+      </w:pPr>
+      <w:rPr>
+        <w:rFonts w:ascii="Symbol" w:hAnsi="Symbol" w:hint="default"/>
+      </w:rPr>
+    </w:lvl>
+    <w:lvl w:ilvl="1" w:tplc="04130003" w:tentative="1">
+      <w:start w:val="1"/>
+      <w:numFmt w:val="bullet"/>
+      <w:lvlText w:val="o"/>
+      <w:lvlJc w:val="left"/>
+      <w:pPr>
+        <w:ind w:left="1490" w:hanging="360"/>
+      </w:pPr>
+      <w:rPr>
+        <w:rFonts w:ascii="Courier New" w:hAnsi="Courier New" w:cs="Courier New" w:hint="default"/>
+      </w:rPr>
+    </w:lvl>
+    <w:lvl w:ilvl="2" w:tplc="04130005" w:tentative="1">
+      <w:start w:val="1"/>
+      <w:numFmt w:val="bullet"/>
+      <w:lvlText w:val=""/>
+      <w:lvlJc w:val="left"/>
+      <w:pPr>
+        <w:ind w:left="2210" w:hanging="360"/>
+      </w:pPr>
+      <w:rPr>
+        <w:rFonts w:ascii="Wingdings" w:hAnsi="Wingdings" w:hint="default"/>
+      </w:rPr>
+    </w:lvl>
+    <w:lvl w:ilvl="3" w:tplc="04130001" w:tentative="1">
+      <w:start w:val="1"/>
+      <w:numFmt w:val="bullet"/>
+      <w:lvlText w:val=""/>
+      <w:lvlJc w:val="left"/>
+      <w:pPr>
+        <w:ind w:left="2930" w:hanging="360"/>
+      </w:pPr>
+      <w:rPr>
+        <w:rFonts w:ascii="Symbol" w:hAnsi="Symbol" w:hint="default"/>
+      </w:rPr>
+    </w:lvl>
+    <w:lvl w:ilvl="4" w:tplc="04130003" w:tentative="1">
+      <w:start w:val="1"/>
+      <w:numFmt w:val="bullet"/>
+      <w:lvlText w:val="o"/>
+      <w:lvlJc w:val="left"/>
+      <w:pPr>
+        <w:ind w:left="3650" w:hanging="360"/>
+      </w:pPr>
+      <w:rPr>
+        <w:rFonts w:ascii="Courier New" w:hAnsi="Courier New" w:cs="Courier New" w:hint="default"/>
+      </w:rPr>
+    </w:lvl>
+    <w:lvl w:ilvl="5" w:tplc="04130005" w:tentative="1">
+      <w:start w:val="1"/>
+      <w:numFmt w:val="bullet"/>
+      <w:lvlText w:val=""/>
+      <w:lvlJc w:val="left"/>
+      <w:pPr>
+        <w:ind w:left="4370" w:hanging="360"/>
+      </w:pPr>
+      <w:rPr>
+        <w:rFonts w:ascii="Wingdings" w:hAnsi="Wingdings" w:hint="default"/>
+      </w:rPr>
+    </w:lvl>
+    <w:lvl w:ilvl="6" w:tplc="04130001" w:tentative="1">
+      <w:start w:val="1"/>
+      <w:numFmt w:val="bullet"/>
+      <w:lvlText w:val=""/>
+      <w:lvlJc w:val="left"/>
+      <w:pPr>
+        <w:ind w:left="5090" w:hanging="360"/>
+      </w:pPr>
+      <w:rPr>
+        <w:rFonts w:ascii="Symbol" w:hAnsi="Symbol" w:hint="default"/>
+      </w:rPr>
+    </w:lvl>
+    <w:lvl w:ilvl="7" w:tplc="04130003" w:tentative="1">
+      <w:start w:val="1"/>
+      <w:numFmt w:val="bullet"/>
+      <w:lvlText w:val="o"/>
+      <w:lvlJc w:val="left"/>
+      <w:pPr>
+        <w:ind w:left="5810" w:hanging="360"/>
+      </w:pPr>
+      <w:rPr>
+        <w:rFonts w:ascii="Courier New" w:hAnsi="Courier New" w:cs="Courier New" w:hint="default"/>
+      </w:rPr>
+    </w:lvl>
+    <w:lvl w:ilvl="8" w:tplc="04130005" w:tentative="1">
+      <w:start w:val="1"/>
+      <w:numFmt w:val="bullet"/>
+      <w:lvlText w:val=""/>
+      <w:lvlJc w:val="left"/>
+      <w:pPr>
+        <w:ind w:left="6530" w:hanging="360"/>
+      </w:pPr>
+      <w:rPr>
+        <w:rFonts w:ascii="Wingdings" w:hAnsi="Wingdings" w:hint="default"/>
+      </w:rPr>
+    </w:lvl>
+  </w:abstractNum>
+  <w:abstractNum w:abstractNumId="2" w15:restartNumberingAfterBreak="0">
     <w:nsid w:val="67881329"/>
     <w:multiLevelType w:val="multilevel"/>
     <w:tmpl w:val="04130025"/>
@@ -6431,13 +9720,19 @@
     </w:lvl>
   </w:abstractNum>
   <w:num w:numId="1">
+    <w:abstractNumId w:val="2"/>
+  </w:num>
+  <w:num w:numId="2">
+    <w:abstractNumId w:val="1"/>
+  </w:num>
+  <w:num w:numId="3">
     <w:abstractNumId w:val="0"/>
   </w:num>
 </w:numbering>
 </file>
 
 <file path=word/styles.xml><?xml version="1.0" encoding="utf-8"?>
-<w:styles xmlns:mc="http://schemas.openxmlformats.org/markup-compatibility/2006" xmlns:r="http://schemas.openxmlformats.org/officeDocument/2006/relationships" xmlns:w="http://schemas.openxmlformats.org/wordprocessingml/2006/main" xmlns:w14="http://schemas.microsoft.com/office/word/2010/wordml" mc:Ignorable="w14">
+<w:styles xmlns:mc="http://schemas.openxmlformats.org/markup-compatibility/2006" xmlns:r="http://schemas.openxmlformats.org/officeDocument/2006/relationships" xmlns:w="http://schemas.openxmlformats.org/wordprocessingml/2006/main" xmlns:w14="http://schemas.microsoft.com/office/word/2010/wordml" xmlns:w15="http://schemas.microsoft.com/office/word/2012/wordml" mc:Ignorable="w14 w15">
   <w:docDefaults>
     <w:rPrDefault>
       <w:rPr>
@@ -6453,144 +9748,378 @@
       </w:pPr>
     </w:pPrDefault>
   </w:docDefaults>
-  <w:latentStyles w:defLockedState="0" w:defUIPriority="99" w:defSemiHidden="1" w:defUnhideWhenUsed="1" w:defQFormat="0" w:count="267">
-    <w:lsdException w:name="Normal" w:semiHidden="0" w:uiPriority="0" w:unhideWhenUsed="0" w:qFormat="1"/>
-    <w:lsdException w:name="heading 1" w:semiHidden="0" w:uiPriority="9" w:unhideWhenUsed="0" w:qFormat="1"/>
-    <w:lsdException w:name="heading 2" w:uiPriority="9" w:qFormat="1"/>
-    <w:lsdException w:name="heading 3" w:uiPriority="9" w:qFormat="1"/>
-    <w:lsdException w:name="heading 4" w:uiPriority="9" w:qFormat="1"/>
-    <w:lsdException w:name="heading 5" w:uiPriority="9" w:qFormat="1"/>
-    <w:lsdException w:name="heading 6" w:uiPriority="9" w:qFormat="1"/>
-    <w:lsdException w:name="heading 7" w:uiPriority="9" w:qFormat="1"/>
-    <w:lsdException w:name="heading 8" w:uiPriority="9" w:qFormat="1"/>
-    <w:lsdException w:name="heading 9" w:uiPriority="9" w:qFormat="1"/>
-    <w:lsdException w:name="toc 1" w:uiPriority="39"/>
-    <w:lsdException w:name="toc 2" w:uiPriority="39"/>
-    <w:lsdException w:name="toc 3" w:uiPriority="39"/>
-    <w:lsdException w:name="toc 4" w:uiPriority="39"/>
-    <w:lsdException w:name="toc 5" w:uiPriority="39"/>
-    <w:lsdException w:name="toc 6" w:uiPriority="39"/>
-    <w:lsdException w:name="toc 7" w:uiPriority="39"/>
-    <w:lsdException w:name="toc 8" w:uiPriority="39"/>
-    <w:lsdException w:name="toc 9" w:uiPriority="39"/>
-    <w:lsdException w:name="caption" w:uiPriority="35" w:qFormat="1"/>
-    <w:lsdException w:name="Title" w:semiHidden="0" w:uiPriority="10" w:unhideWhenUsed="0" w:qFormat="1"/>
-    <w:lsdException w:name="Default Paragraph Font" w:uiPriority="1"/>
-    <w:lsdException w:name="Subtitle" w:semiHidden="0" w:uiPriority="11" w:unhideWhenUsed="0" w:qFormat="1"/>
-    <w:lsdException w:name="Strong" w:semiHidden="0" w:uiPriority="22" w:unhideWhenUsed="0" w:qFormat="1"/>
-    <w:lsdException w:name="Emphasis" w:semiHidden="0" w:uiPriority="20" w:unhideWhenUsed="0" w:qFormat="1"/>
-    <w:lsdException w:name="Table Grid" w:semiHidden="0" w:uiPriority="59" w:unhideWhenUsed="0"/>
-    <w:lsdException w:name="Placeholder Text" w:unhideWhenUsed="0"/>
-    <w:lsdException w:name="No Spacing" w:semiHidden="0" w:uiPriority="1" w:unhideWhenUsed="0" w:qFormat="1"/>
-    <w:lsdException w:name="Light Shading" w:semiHidden="0" w:uiPriority="60" w:unhideWhenUsed="0"/>
-    <w:lsdException w:name="Light List" w:semiHidden="0" w:uiPriority="61" w:unhideWhenUsed="0"/>
-    <w:lsdException w:name="Light Grid" w:semiHidden="0" w:uiPriority="62" w:unhideWhenUsed="0"/>
-    <w:lsdException w:name="Medium Shading 1" w:semiHidden="0" w:uiPriority="63" w:unhideWhenUsed="0"/>
-    <w:lsdException w:name="Medium Shading 2" w:semiHidden="0" w:uiPriority="64" w:unhideWhenUsed="0"/>
-    <w:lsdException w:name="Medium List 1" w:semiHidden="0" w:uiPriority="65" w:unhideWhenUsed="0"/>
-    <w:lsdException w:name="Medium List 2" w:semiHidden="0" w:uiPriority="66" w:unhideWhenUsed="0"/>
-    <w:lsdException w:name="Medium Grid 1" w:semiHidden="0" w:uiPriority="67" w:unhideWhenUsed="0"/>
-    <w:lsdException w:name="Medium Grid 2" w:semiHidden="0" w:uiPriority="68" w:unhideWhenUsed="0"/>
-    <w:lsdException w:name="Medium Grid 3" w:semiHidden="0" w:uiPriority="69" w:unhideWhenUsed="0"/>
-    <w:lsdException w:name="Dark List" w:semiHidden="0" w:uiPriority="70" w:unhideWhenUsed="0"/>
-    <w:lsdException w:name="Colorful Shading" w:semiHidden="0" w:uiPriority="71" w:unhideWhenUsed="0"/>
-    <w:lsdException w:name="Colorful List" w:semiHidden="0" w:uiPriority="72" w:unhideWhenUsed="0"/>
-    <w:lsdException w:name="Colorful Grid" w:semiHidden="0" w:uiPriority="73" w:unhideWhenUsed="0"/>
-    <w:lsdException w:name="Light Shading Accent 1" w:semiHidden="0" w:uiPriority="60" w:unhideWhenUsed="0"/>
-    <w:lsdException w:name="Light List Accent 1" w:semiHidden="0" w:uiPriority="61" w:unhideWhenUsed="0"/>
-    <w:lsdException w:name="Light Grid Accent 1" w:semiHidden="0" w:uiPriority="62" w:unhideWhenUsed="0"/>
-    <w:lsdException w:name="Medium Shading 1 Accent 1" w:semiHidden="0" w:uiPriority="63" w:unhideWhenUsed="0"/>
-    <w:lsdException w:name="Medium Shading 2 Accent 1" w:semiHidden="0" w:uiPriority="64" w:unhideWhenUsed="0"/>
-    <w:lsdException w:name="Medium List 1 Accent 1" w:semiHidden="0" w:uiPriority="65" w:unhideWhenUsed="0"/>
-    <w:lsdException w:name="Revision" w:unhideWhenUsed="0"/>
-    <w:lsdException w:name="List Paragraph" w:semiHidden="0" w:uiPriority="34" w:unhideWhenUsed="0" w:qFormat="1"/>
-    <w:lsdException w:name="Quote" w:semiHidden="0" w:uiPriority="29" w:unhideWhenUsed="0" w:qFormat="1"/>
-    <w:lsdException w:name="Intense Quote" w:semiHidden="0" w:uiPriority="30" w:unhideWhenUsed="0" w:qFormat="1"/>
-    <w:lsdException w:name="Medium List 2 Accent 1" w:semiHidden="0" w:uiPriority="66" w:unhideWhenUsed="0"/>
-    <w:lsdException w:name="Medium Grid 1 Accent 1" w:semiHidden="0" w:uiPriority="67" w:unhideWhenUsed="0"/>
-    <w:lsdException w:name="Medium Grid 2 Accent 1" w:semiHidden="0" w:uiPriority="68" w:unhideWhenUsed="0"/>
-    <w:lsdException w:name="Medium Grid 3 Accent 1" w:semiHidden="0" w:uiPriority="69" w:unhideWhenUsed="0"/>
-    <w:lsdException w:name="Dark List Accent 1" w:semiHidden="0" w:uiPriority="70" w:unhideWhenUsed="0"/>
-    <w:lsdException w:name="Colorful Shading Accent 1" w:semiHidden="0" w:uiPriority="71" w:unhideWhenUsed="0"/>
-    <w:lsdException w:name="Colorful List Accent 1" w:semiHidden="0" w:uiPriority="72" w:unhideWhenUsed="0"/>
-    <w:lsdException w:name="Colorful Grid Accent 1" w:semiHidden="0" w:uiPriority="73" w:unhideWhenUsed="0"/>
-    <w:lsdException w:name="Light Shading Accent 2" w:semiHidden="0" w:uiPriority="60" w:unhideWhenUsed="0"/>
-    <w:lsdException w:name="Light List Accent 2" w:semiHidden="0" w:uiPriority="61" w:unhideWhenUsed="0"/>
-    <w:lsdException w:name="Light Grid Accent 2" w:semiHidden="0" w:uiPriority="62" w:unhideWhenUsed="0"/>
-    <w:lsdException w:name="Medium Shading 1 Accent 2" w:semiHidden="0" w:uiPriority="63" w:unhideWhenUsed="0"/>
-    <w:lsdException w:name="Medium Shading 2 Accent 2" w:semiHidden="0" w:uiPriority="64" w:unhideWhenUsed="0"/>
-    <w:lsdException w:name="Medium List 1 Accent 2" w:semiHidden="0" w:uiPriority="65" w:unhideWhenUsed="0"/>
-    <w:lsdException w:name="Medium List 2 Accent 2" w:semiHidden="0" w:uiPriority="66" w:unhideWhenUsed="0"/>
-    <w:lsdException w:name="Medium Grid 1 Accent 2" w:semiHidden="0" w:uiPriority="67" w:unhideWhenUsed="0"/>
-    <w:lsdException w:name="Medium Grid 2 Accent 2" w:semiHidden="0" w:uiPriority="68" w:unhideWhenUsed="0"/>
-    <w:lsdException w:name="Medium Grid 3 Accent 2" w:semiHidden="0" w:uiPriority="69" w:unhideWhenUsed="0"/>
-    <w:lsdException w:name="Dark List Accent 2" w:semiHidden="0" w:uiPriority="70" w:unhideWhenUsed="0"/>
-    <w:lsdException w:name="Colorful Shading Accent 2" w:semiHidden="0" w:uiPriority="71" w:unhideWhenUsed="0"/>
-    <w:lsdException w:name="Colorful List Accent 2" w:semiHidden="0" w:uiPriority="72" w:unhideWhenUsed="0"/>
-    <w:lsdException w:name="Colorful Grid Accent 2" w:semiHidden="0" w:uiPriority="73" w:unhideWhenUsed="0"/>
-    <w:lsdException w:name="Light Shading Accent 3" w:semiHidden="0" w:uiPriority="60" w:unhideWhenUsed="0"/>
-    <w:lsdException w:name="Light List Accent 3" w:semiHidden="0" w:uiPriority="61" w:unhideWhenUsed="0"/>
-    <w:lsdException w:name="Light Grid Accent 3" w:semiHidden="0" w:uiPriority="62" w:unhideWhenUsed="0"/>
-    <w:lsdException w:name="Medium Shading 1 Accent 3" w:semiHidden="0" w:uiPriority="63" w:unhideWhenUsed="0"/>
-    <w:lsdException w:name="Medium Shading 2 Accent 3" w:semiHidden="0" w:uiPriority="64" w:unhideWhenUsed="0"/>
-    <w:lsdException w:name="Medium List 1 Accent 3" w:semiHidden="0" w:uiPriority="65" w:unhideWhenUsed="0"/>
-    <w:lsdException w:name="Medium List 2 Accent 3" w:semiHidden="0" w:uiPriority="66" w:unhideWhenUsed="0"/>
-    <w:lsdException w:name="Medium Grid 1 Accent 3" w:semiHidden="0" w:uiPriority="67" w:unhideWhenUsed="0"/>
-    <w:lsdException w:name="Medium Grid 2 Accent 3" w:semiHidden="0" w:uiPriority="68" w:unhideWhenUsed="0"/>
-    <w:lsdException w:name="Medium Grid 3 Accent 3" w:semiHidden="0" w:uiPriority="69" w:unhideWhenUsed="0"/>
-    <w:lsdException w:name="Dark List Accent 3" w:semiHidden="0" w:uiPriority="70" w:unhideWhenUsed="0"/>
-    <w:lsdException w:name="Colorful Shading Accent 3" w:semiHidden="0" w:uiPriority="71" w:unhideWhenUsed="0"/>
-    <w:lsdException w:name="Colorful List Accent 3" w:semiHidden="0" w:uiPriority="72" w:unhideWhenUsed="0"/>
-    <w:lsdException w:name="Colorful Grid Accent 3" w:semiHidden="0" w:uiPriority="73" w:unhideWhenUsed="0"/>
-    <w:lsdException w:name="Light Shading Accent 4" w:semiHidden="0" w:uiPriority="60" w:unhideWhenUsed="0"/>
-    <w:lsdException w:name="Light List Accent 4" w:semiHidden="0" w:uiPriority="61" w:unhideWhenUsed="0"/>
-    <w:lsdException w:name="Light Grid Accent 4" w:semiHidden="0" w:uiPriority="62" w:unhideWhenUsed="0"/>
-    <w:lsdException w:name="Medium Shading 1 Accent 4" w:semiHidden="0" w:uiPriority="63" w:unhideWhenUsed="0"/>
-    <w:lsdException w:name="Medium Shading 2 Accent 4" w:semiHidden="0" w:uiPriority="64" w:unhideWhenUsed="0"/>
-    <w:lsdException w:name="Medium List 1 Accent 4" w:semiHidden="0" w:uiPriority="65" w:unhideWhenUsed="0"/>
-    <w:lsdException w:name="Medium List 2 Accent 4" w:semiHidden="0" w:uiPriority="66" w:unhideWhenUsed="0"/>
-    <w:lsdException w:name="Medium Grid 1 Accent 4" w:semiHidden="0" w:uiPriority="67" w:unhideWhenUsed="0"/>
-    <w:lsdException w:name="Medium Grid 2 Accent 4" w:semiHidden="0" w:uiPriority="68" w:unhideWhenUsed="0"/>
-    <w:lsdException w:name="Medium Grid 3 Accent 4" w:semiHidden="0" w:uiPriority="69" w:unhideWhenUsed="0"/>
-    <w:lsdException w:name="Dark List Accent 4" w:semiHidden="0" w:uiPriority="70" w:unhideWhenUsed="0"/>
-    <w:lsdException w:name="Colorful Shading Accent 4" w:semiHidden="0" w:uiPriority="71" w:unhideWhenUsed="0"/>
-    <w:lsdException w:name="Colorful List Accent 4" w:semiHidden="0" w:uiPriority="72" w:unhideWhenUsed="0"/>
-    <w:lsdException w:name="Colorful Grid Accent 4" w:semiHidden="0" w:uiPriority="73" w:unhideWhenUsed="0"/>
-    <w:lsdException w:name="Light Shading Accent 5" w:semiHidden="0" w:uiPriority="60" w:unhideWhenUsed="0"/>
-    <w:lsdException w:name="Light List Accent 5" w:semiHidden="0" w:uiPriority="61" w:unhideWhenUsed="0"/>
-    <w:lsdException w:name="Light Grid Accent 5" w:semiHidden="0" w:uiPriority="62" w:unhideWhenUsed="0"/>
-    <w:lsdException w:name="Medium Shading 1 Accent 5" w:semiHidden="0" w:uiPriority="63" w:unhideWhenUsed="0"/>
-    <w:lsdException w:name="Medium Shading 2 Accent 5" w:semiHidden="0" w:uiPriority="64" w:unhideWhenUsed="0"/>
-    <w:lsdException w:name="Medium List 1 Accent 5" w:semiHidden="0" w:uiPriority="65" w:unhideWhenUsed="0"/>
-    <w:lsdException w:name="Medium List 2 Accent 5" w:semiHidden="0" w:uiPriority="66" w:unhideWhenUsed="0"/>
-    <w:lsdException w:name="Medium Grid 1 Accent 5" w:semiHidden="0" w:uiPriority="67" w:unhideWhenUsed="0"/>
-    <w:lsdException w:name="Medium Grid 2 Accent 5" w:semiHidden="0" w:uiPriority="68" w:unhideWhenUsed="0"/>
-    <w:lsdException w:name="Medium Grid 3 Accent 5" w:semiHidden="0" w:uiPriority="69" w:unhideWhenUsed="0"/>
-    <w:lsdException w:name="Dark List Accent 5" w:semiHidden="0" w:uiPriority="70" w:unhideWhenUsed="0"/>
-    <w:lsdException w:name="Colorful Shading Accent 5" w:semiHidden="0" w:uiPriority="71" w:unhideWhenUsed="0"/>
-    <w:lsdException w:name="Colorful List Accent 5" w:semiHidden="0" w:uiPriority="72" w:unhideWhenUsed="0"/>
-    <w:lsdException w:name="Colorful Grid Accent 5" w:semiHidden="0" w:uiPriority="73" w:unhideWhenUsed="0"/>
-    <w:lsdException w:name="Light Shading Accent 6" w:semiHidden="0" w:uiPriority="60" w:unhideWhenUsed="0"/>
-    <w:lsdException w:name="Light List Accent 6" w:semiHidden="0" w:uiPriority="61" w:unhideWhenUsed="0"/>
-    <w:lsdException w:name="Light Grid Accent 6" w:semiHidden="0" w:uiPriority="62" w:unhideWhenUsed="0"/>
-    <w:lsdException w:name="Medium Shading 1 Accent 6" w:semiHidden="0" w:uiPriority="63" w:unhideWhenUsed="0"/>
-    <w:lsdException w:name="Medium Shading 2 Accent 6" w:semiHidden="0" w:uiPriority="64" w:unhideWhenUsed="0"/>
-    <w:lsdException w:name="Medium List 1 Accent 6" w:semiHidden="0" w:uiPriority="65" w:unhideWhenUsed="0"/>
-    <w:lsdException w:name="Medium List 2 Accent 6" w:semiHidden="0" w:uiPriority="66" w:unhideWhenUsed="0"/>
-    <w:lsdException w:name="Medium Grid 1 Accent 6" w:semiHidden="0" w:uiPriority="67" w:unhideWhenUsed="0"/>
-    <w:lsdException w:name="Medium Grid 2 Accent 6" w:semiHidden="0" w:uiPriority="68" w:unhideWhenUsed="0"/>
-    <w:lsdException w:name="Medium Grid 3 Accent 6" w:semiHidden="0" w:uiPriority="69" w:unhideWhenUsed="0"/>
-    <w:lsdException w:name="Dark List Accent 6" w:semiHidden="0" w:uiPriority="70" w:unhideWhenUsed="0"/>
-    <w:lsdException w:name="Colorful Shading Accent 6" w:semiHidden="0" w:uiPriority="71" w:unhideWhenUsed="0"/>
-    <w:lsdException w:name="Colorful List Accent 6" w:semiHidden="0" w:uiPriority="72" w:unhideWhenUsed="0"/>
-    <w:lsdException w:name="Colorful Grid Accent 6" w:semiHidden="0" w:uiPriority="73" w:unhideWhenUsed="0"/>
-    <w:lsdException w:name="Subtle Emphasis" w:semiHidden="0" w:uiPriority="19" w:unhideWhenUsed="0" w:qFormat="1"/>
-    <w:lsdException w:name="Intense Emphasis" w:semiHidden="0" w:uiPriority="21" w:unhideWhenUsed="0" w:qFormat="1"/>
-    <w:lsdException w:name="Subtle Reference" w:semiHidden="0" w:uiPriority="31" w:unhideWhenUsed="0" w:qFormat="1"/>
-    <w:lsdException w:name="Intense Reference" w:semiHidden="0" w:uiPriority="32" w:unhideWhenUsed="0" w:qFormat="1"/>
-    <w:lsdException w:name="Book Title" w:semiHidden="0" w:uiPriority="33" w:unhideWhenUsed="0" w:qFormat="1"/>
-    <w:lsdException w:name="Bibliography" w:uiPriority="37"/>
-    <w:lsdException w:name="TOC Heading" w:uiPriority="39" w:qFormat="1"/>
+  <w:latentStyles w:defLockedState="0" w:defUIPriority="99" w:defSemiHidden="0" w:defUnhideWhenUsed="0" w:defQFormat="0" w:count="371">
+    <w:lsdException w:name="Normal" w:uiPriority="0" w:qFormat="1"/>
+    <w:lsdException w:name="heading 1" w:uiPriority="9" w:qFormat="1"/>
+    <w:lsdException w:name="heading 2" w:semiHidden="1" w:uiPriority="9" w:unhideWhenUsed="1" w:qFormat="1"/>
+    <w:lsdException w:name="heading 3" w:semiHidden="1" w:uiPriority="9" w:unhideWhenUsed="1" w:qFormat="1"/>
+    <w:lsdException w:name="heading 4" w:semiHidden="1" w:uiPriority="9" w:unhideWhenUsed="1" w:qFormat="1"/>
+    <w:lsdException w:name="heading 5" w:semiHidden="1" w:uiPriority="9" w:unhideWhenUsed="1" w:qFormat="1"/>
+    <w:lsdException w:name="heading 6" w:semiHidden="1" w:uiPriority="9" w:unhideWhenUsed="1" w:qFormat="1"/>
+    <w:lsdException w:name="heading 7" w:semiHidden="1" w:uiPriority="9" w:unhideWhenUsed="1" w:qFormat="1"/>
+    <w:lsdException w:name="heading 8" w:semiHidden="1" w:uiPriority="9" w:unhideWhenUsed="1" w:qFormat="1"/>
+    <w:lsdException w:name="heading 9" w:semiHidden="1" w:uiPriority="9" w:unhideWhenUsed="1" w:qFormat="1"/>
+    <w:lsdException w:name="index 1" w:semiHidden="1" w:unhideWhenUsed="1"/>
+    <w:lsdException w:name="index 2" w:semiHidden="1" w:unhideWhenUsed="1"/>
+    <w:lsdException w:name="index 3" w:semiHidden="1" w:unhideWhenUsed="1"/>
+    <w:lsdException w:name="index 4" w:semiHidden="1" w:unhideWhenUsed="1"/>
+    <w:lsdException w:name="index 5" w:semiHidden="1" w:unhideWhenUsed="1"/>
+    <w:lsdException w:name="index 6" w:semiHidden="1" w:unhideWhenUsed="1"/>
+    <w:lsdException w:name="index 7" w:semiHidden="1" w:unhideWhenUsed="1"/>
+    <w:lsdException w:name="index 8" w:semiHidden="1" w:unhideWhenUsed="1"/>
+    <w:lsdException w:name="index 9" w:semiHidden="1" w:unhideWhenUsed="1"/>
+    <w:lsdException w:name="toc 1" w:semiHidden="1" w:uiPriority="39" w:unhideWhenUsed="1"/>
+    <w:lsdException w:name="toc 2" w:semiHidden="1" w:uiPriority="39" w:unhideWhenUsed="1"/>
+    <w:lsdException w:name="toc 3" w:semiHidden="1" w:uiPriority="39" w:unhideWhenUsed="1"/>
+    <w:lsdException w:name="toc 4" w:semiHidden="1" w:uiPriority="39" w:unhideWhenUsed="1"/>
+    <w:lsdException w:name="toc 5" w:semiHidden="1" w:uiPriority="39" w:unhideWhenUsed="1"/>
+    <w:lsdException w:name="toc 6" w:semiHidden="1" w:uiPriority="39" w:unhideWhenUsed="1"/>
+    <w:lsdException w:name="toc 7" w:semiHidden="1" w:uiPriority="39" w:unhideWhenUsed="1"/>
+    <w:lsdException w:name="toc 8" w:semiHidden="1" w:uiPriority="39" w:unhideWhenUsed="1"/>
+    <w:lsdException w:name="toc 9" w:semiHidden="1" w:uiPriority="39" w:unhideWhenUsed="1"/>
+    <w:lsdException w:name="Normal Indent" w:semiHidden="1" w:unhideWhenUsed="1"/>
+    <w:lsdException w:name="footnote text" w:semiHidden="1" w:unhideWhenUsed="1"/>
+    <w:lsdException w:name="annotation text" w:semiHidden="1" w:unhideWhenUsed="1"/>
+    <w:lsdException w:name="header" w:semiHidden="1" w:unhideWhenUsed="1"/>
+    <w:lsdException w:name="footer" w:semiHidden="1" w:unhideWhenUsed="1"/>
+    <w:lsdException w:name="index heading" w:semiHidden="1" w:unhideWhenUsed="1"/>
+    <w:lsdException w:name="caption" w:semiHidden="1" w:uiPriority="35" w:unhideWhenUsed="1" w:qFormat="1"/>
+    <w:lsdException w:name="table of figures" w:semiHidden="1" w:unhideWhenUsed="1"/>
+    <w:lsdException w:name="envelope address" w:semiHidden="1" w:unhideWhenUsed="1"/>
+    <w:lsdException w:name="envelope return" w:semiHidden="1" w:unhideWhenUsed="1"/>
+    <w:lsdException w:name="footnote reference" w:semiHidden="1" w:unhideWhenUsed="1"/>
+    <w:lsdException w:name="annotation reference" w:semiHidden="1" w:unhideWhenUsed="1"/>
+    <w:lsdException w:name="line number" w:semiHidden="1" w:unhideWhenUsed="1"/>
+    <w:lsdException w:name="page number" w:semiHidden="1" w:unhideWhenUsed="1"/>
+    <w:lsdException w:name="endnote reference" w:semiHidden="1" w:unhideWhenUsed="1"/>
+    <w:lsdException w:name="endnote text" w:semiHidden="1" w:unhideWhenUsed="1"/>
+    <w:lsdException w:name="table of authorities" w:semiHidden="1" w:unhideWhenUsed="1"/>
+    <w:lsdException w:name="macro" w:semiHidden="1" w:unhideWhenUsed="1"/>
+    <w:lsdException w:name="toa heading" w:semiHidden="1" w:unhideWhenUsed="1"/>
+    <w:lsdException w:name="List" w:semiHidden="1" w:unhideWhenUsed="1"/>
+    <w:lsdException w:name="List Bullet" w:semiHidden="1" w:unhideWhenUsed="1"/>
+    <w:lsdException w:name="List Number" w:semiHidden="1" w:unhideWhenUsed="1"/>
+    <w:lsdException w:name="List 2" w:semiHidden="1" w:unhideWhenUsed="1"/>
+    <w:lsdException w:name="List 3" w:semiHidden="1" w:unhideWhenUsed="1"/>
+    <w:lsdException w:name="List 4" w:semiHidden="1" w:unhideWhenUsed="1"/>
+    <w:lsdException w:name="List 5" w:semiHidden="1" w:unhideWhenUsed="1"/>
+    <w:lsdException w:name="List Bullet 2" w:semiHidden="1" w:unhideWhenUsed="1"/>
+    <w:lsdException w:name="List Bullet 3" w:semiHidden="1" w:unhideWhenUsed="1"/>
+    <w:lsdException w:name="List Bullet 4" w:semiHidden="1" w:unhideWhenUsed="1"/>
+    <w:lsdException w:name="List Bullet 5" w:semiHidden="1" w:unhideWhenUsed="1"/>
+    <w:lsdException w:name="List Number 2" w:semiHidden="1" w:unhideWhenUsed="1"/>
+    <w:lsdException w:name="List Number 3" w:semiHidden="1" w:unhideWhenUsed="1"/>
+    <w:lsdException w:name="List Number 4" w:semiHidden="1" w:unhideWhenUsed="1"/>
+    <w:lsdException w:name="List Number 5" w:semiHidden="1" w:unhideWhenUsed="1"/>
+    <w:lsdException w:name="Title" w:uiPriority="10" w:qFormat="1"/>
+    <w:lsdException w:name="Closing" w:semiHidden="1" w:unhideWhenUsed="1"/>
+    <w:lsdException w:name="Signature" w:semiHidden="1" w:unhideWhenUsed="1"/>
+    <w:lsdException w:name="Default Paragraph Font" w:semiHidden="1" w:uiPriority="1" w:unhideWhenUsed="1"/>
+    <w:lsdException w:name="Body Text" w:semiHidden="1" w:unhideWhenUsed="1"/>
+    <w:lsdException w:name="Body Text Indent" w:semiHidden="1" w:unhideWhenUsed="1"/>
+    <w:lsdException w:name="List Continue" w:semiHidden="1" w:unhideWhenUsed="1"/>
+    <w:lsdException w:name="List Continue 2" w:semiHidden="1" w:unhideWhenUsed="1"/>
+    <w:lsdException w:name="List Continue 3" w:semiHidden="1" w:unhideWhenUsed="1"/>
+    <w:lsdException w:name="List Continue 4" w:semiHidden="1" w:unhideWhenUsed="1"/>
+    <w:lsdException w:name="List Continue 5" w:semiHidden="1" w:unhideWhenUsed="1"/>
+    <w:lsdException w:name="Message Header" w:semiHidden="1" w:unhideWhenUsed="1"/>
+    <w:lsdException w:name="Subtitle" w:uiPriority="11" w:qFormat="1"/>
+    <w:lsdException w:name="Salutation" w:semiHidden="1" w:unhideWhenUsed="1"/>
+    <w:lsdException w:name="Date" w:semiHidden="1" w:unhideWhenUsed="1"/>
+    <w:lsdException w:name="Body Text First Indent" w:semiHidden="1" w:unhideWhenUsed="1"/>
+    <w:lsdException w:name="Body Text First Indent 2" w:semiHidden="1" w:unhideWhenUsed="1"/>
+    <w:lsdException w:name="Note Heading" w:semiHidden="1" w:unhideWhenUsed="1"/>
+    <w:lsdException w:name="Body Text 2" w:semiHidden="1" w:unhideWhenUsed="1"/>
+    <w:lsdException w:name="Body Text 3" w:semiHidden="1" w:unhideWhenUsed="1"/>
+    <w:lsdException w:name="Body Text Indent 2" w:semiHidden="1" w:unhideWhenUsed="1"/>
+    <w:lsdException w:name="Body Text Indent 3" w:semiHidden="1" w:unhideWhenUsed="1"/>
+    <w:lsdException w:name="Block Text" w:semiHidden="1" w:unhideWhenUsed="1"/>
+    <w:lsdException w:name="Hyperlink" w:semiHidden="1" w:unhideWhenUsed="1"/>
+    <w:lsdException w:name="FollowedHyperlink" w:semiHidden="1" w:unhideWhenUsed="1"/>
+    <w:lsdException w:name="Strong" w:uiPriority="22" w:qFormat="1"/>
+    <w:lsdException w:name="Emphasis" w:uiPriority="20" w:qFormat="1"/>
+    <w:lsdException w:name="Document Map" w:semiHidden="1" w:unhideWhenUsed="1"/>
+    <w:lsdException w:name="Plain Text" w:semiHidden="1" w:unhideWhenUsed="1"/>
+    <w:lsdException w:name="E-mail Signature" w:semiHidden="1" w:unhideWhenUsed="1"/>
+    <w:lsdException w:name="HTML Top of Form" w:semiHidden="1" w:unhideWhenUsed="1"/>
+    <w:lsdException w:name="HTML Bottom of Form" w:semiHidden="1" w:unhideWhenUsed="1"/>
+    <w:lsdException w:name="Normal (Web)" w:semiHidden="1" w:unhideWhenUsed="1"/>
+    <w:lsdException w:name="HTML Acronym" w:semiHidden="1" w:unhideWhenUsed="1"/>
+    <w:lsdException w:name="HTML Address" w:semiHidden="1" w:unhideWhenUsed="1"/>
+    <w:lsdException w:name="HTML Cite" w:semiHidden="1" w:unhideWhenUsed="1"/>
+    <w:lsdException w:name="HTML Code" w:semiHidden="1" w:unhideWhenUsed="1"/>
+    <w:lsdException w:name="HTML Definition" w:semiHidden="1" w:unhideWhenUsed="1"/>
+    <w:lsdException w:name="HTML Keyboard" w:semiHidden="1" w:unhideWhenUsed="1"/>
+    <w:lsdException w:name="HTML Preformatted" w:semiHidden="1" w:unhideWhenUsed="1"/>
+    <w:lsdException w:name="HTML Sample" w:semiHidden="1" w:unhideWhenUsed="1"/>
+    <w:lsdException w:name="HTML Typewriter" w:semiHidden="1" w:unhideWhenUsed="1"/>
+    <w:lsdException w:name="HTML Variable" w:semiHidden="1" w:unhideWhenUsed="1"/>
+    <w:lsdException w:name="Normal Table" w:semiHidden="1" w:unhideWhenUsed="1"/>
+    <w:lsdException w:name="annotation subject" w:semiHidden="1" w:unhideWhenUsed="1"/>
+    <w:lsdException w:name="No List" w:semiHidden="1" w:unhideWhenUsed="1"/>
+    <w:lsdException w:name="Outline List 1" w:semiHidden="1" w:unhideWhenUsed="1"/>
+    <w:lsdException w:name="Outline List 2" w:semiHidden="1" w:unhideWhenUsed="1"/>
+    <w:lsdException w:name="Outline List 3" w:semiHidden="1" w:unhideWhenUsed="1"/>
+    <w:lsdException w:name="Table Simple 1" w:semiHidden="1" w:unhideWhenUsed="1"/>
+    <w:lsdException w:name="Table Simple 2" w:semiHidden="1" w:unhideWhenUsed="1"/>
+    <w:lsdException w:name="Table Simple 3" w:semiHidden="1" w:unhideWhenUsed="1"/>
+    <w:lsdException w:name="Table Classic 1" w:semiHidden="1" w:unhideWhenUsed="1"/>
+    <w:lsdException w:name="Table Classic 2" w:semiHidden="1" w:unhideWhenUsed="1"/>
+    <w:lsdException w:name="Table Classic 3" w:semiHidden="1" w:unhideWhenUsed="1"/>
+    <w:lsdException w:name="Table Classic 4" w:semiHidden="1" w:unhideWhenUsed="1"/>
+    <w:lsdException w:name="Table Colorful 1" w:semiHidden="1" w:unhideWhenUsed="1"/>
+    <w:lsdException w:name="Table Colorful 2" w:semiHidden="1" w:unhideWhenUsed="1"/>
+    <w:lsdException w:name="Table Colorful 3" w:semiHidden="1" w:unhideWhenUsed="1"/>
+    <w:lsdException w:name="Table Columns 1" w:semiHidden="1" w:unhideWhenUsed="1"/>
+    <w:lsdException w:name="Table Columns 2" w:semiHidden="1" w:unhideWhenUsed="1"/>
+    <w:lsdException w:name="Table Columns 3" w:semiHidden="1" w:unhideWhenUsed="1"/>
+    <w:lsdException w:name="Table Columns 4" w:semiHidden="1" w:unhideWhenUsed="1"/>
+    <w:lsdException w:name="Table Columns 5" w:semiHidden="1" w:unhideWhenUsed="1"/>
+    <w:lsdException w:name="Table Grid 1" w:semiHidden="1" w:unhideWhenUsed="1"/>
+    <w:lsdException w:name="Table Grid 2" w:semiHidden="1" w:unhideWhenUsed="1"/>
+    <w:lsdException w:name="Table Grid 3" w:semiHidden="1" w:unhideWhenUsed="1"/>
+    <w:lsdException w:name="Table Grid 4" w:semiHidden="1" w:unhideWhenUsed="1"/>
+    <w:lsdException w:name="Table Grid 5" w:semiHidden="1" w:unhideWhenUsed="1"/>
+    <w:lsdException w:name="Table Grid 6" w:semiHidden="1" w:unhideWhenUsed="1"/>
+    <w:lsdException w:name="Table Grid 7" w:semiHidden="1" w:unhideWhenUsed="1"/>
+    <w:lsdException w:name="Table Grid 8" w:semiHidden="1" w:unhideWhenUsed="1"/>
+    <w:lsdException w:name="Table List 1" w:semiHidden="1" w:unhideWhenUsed="1"/>
+    <w:lsdException w:name="Table List 2" w:semiHidden="1" w:unhideWhenUsed="1"/>
+    <w:lsdException w:name="Table List 3" w:semiHidden="1" w:unhideWhenUsed="1"/>
+    <w:lsdException w:name="Table List 4" w:semiHidden="1" w:unhideWhenUsed="1"/>
+    <w:lsdException w:name="Table List 5" w:semiHidden="1" w:unhideWhenUsed="1"/>
+    <w:lsdException w:name="Table List 6" w:semiHidden="1" w:unhideWhenUsed="1"/>
+    <w:lsdException w:name="Table List 7" w:semiHidden="1" w:unhideWhenUsed="1"/>
+    <w:lsdException w:name="Table List 8" w:semiHidden="1" w:unhideWhenUsed="1"/>
+    <w:lsdException w:name="Table 3D effects 1" w:semiHidden="1" w:unhideWhenUsed="1"/>
+    <w:lsdException w:name="Table 3D effects 2" w:semiHidden="1" w:unhideWhenUsed="1"/>
+    <w:lsdException w:name="Table 3D effects 3" w:semiHidden="1" w:unhideWhenUsed="1"/>
+    <w:lsdException w:name="Table Contemporary" w:semiHidden="1" w:unhideWhenUsed="1"/>
+    <w:lsdException w:name="Table Elegant" w:semiHidden="1" w:unhideWhenUsed="1"/>
+    <w:lsdException w:name="Table Professional" w:semiHidden="1" w:unhideWhenUsed="1"/>
+    <w:lsdException w:name="Table Subtle 1" w:semiHidden="1" w:unhideWhenUsed="1"/>
+    <w:lsdException w:name="Table Subtle 2" w:semiHidden="1" w:unhideWhenUsed="1"/>
+    <w:lsdException w:name="Table Web 1" w:semiHidden="1" w:unhideWhenUsed="1"/>
+    <w:lsdException w:name="Table Web 2" w:semiHidden="1" w:unhideWhenUsed="1"/>
+    <w:lsdException w:name="Table Web 3" w:semiHidden="1" w:unhideWhenUsed="1"/>
+    <w:lsdException w:name="Balloon Text" w:semiHidden="1" w:unhideWhenUsed="1"/>
+    <w:lsdException w:name="Table Grid" w:uiPriority="59"/>
+    <w:lsdException w:name="Table Theme" w:semiHidden="1" w:unhideWhenUsed="1"/>
+    <w:lsdException w:name="Placeholder Text" w:semiHidden="1"/>
+    <w:lsdException w:name="No Spacing" w:uiPriority="1" w:qFormat="1"/>
+    <w:lsdException w:name="Light Shading" w:uiPriority="60"/>
+    <w:lsdException w:name="Light List" w:uiPriority="61"/>
+    <w:lsdException w:name="Light Grid" w:uiPriority="62"/>
+    <w:lsdException w:name="Medium Shading 1" w:uiPriority="63"/>
+    <w:lsdException w:name="Medium Shading 2" w:uiPriority="64"/>
+    <w:lsdException w:name="Medium List 1" w:uiPriority="65"/>
+    <w:lsdException w:name="Medium List 2" w:uiPriority="66"/>
+    <w:lsdException w:name="Medium Grid 1" w:uiPriority="67"/>
+    <w:lsdException w:name="Medium Grid 2" w:uiPriority="68"/>
+    <w:lsdException w:name="Medium Grid 3" w:uiPriority="69"/>
+    <w:lsdException w:name="Dark List" w:uiPriority="70"/>
+    <w:lsdException w:name="Colorful Shading" w:uiPriority="71"/>
+    <w:lsdException w:name="Colorful List" w:uiPriority="72"/>
+    <w:lsdException w:name="Colorful Grid" w:uiPriority="73"/>
+    <w:lsdException w:name="Light Shading Accent 1" w:uiPriority="60"/>
+    <w:lsdException w:name="Light List Accent 1" w:uiPriority="61"/>
+    <w:lsdException w:name="Light Grid Accent 1" w:uiPriority="62"/>
+    <w:lsdException w:name="Medium Shading 1 Accent 1" w:uiPriority="63"/>
+    <w:lsdException w:name="Medium Shading 2 Accent 1" w:uiPriority="64"/>
+    <w:lsdException w:name="Medium List 1 Accent 1" w:uiPriority="65"/>
+    <w:lsdException w:name="Revision" w:semiHidden="1"/>
+    <w:lsdException w:name="List Paragraph" w:uiPriority="34" w:qFormat="1"/>
+    <w:lsdException w:name="Quote" w:uiPriority="29" w:qFormat="1"/>
+    <w:lsdException w:name="Intense Quote" w:uiPriority="30" w:qFormat="1"/>
+    <w:lsdException w:name="Medium List 2 Accent 1" w:uiPriority="66"/>
+    <w:lsdException w:name="Medium Grid 1 Accent 1" w:uiPriority="67"/>
+    <w:lsdException w:name="Medium Grid 2 Accent 1" w:uiPriority="68"/>
+    <w:lsdException w:name="Medium Grid 3 Accent 1" w:uiPriority="69"/>
+    <w:lsdException w:name="Dark List Accent 1" w:uiPriority="70"/>
+    <w:lsdException w:name="Colorful Shading Accent 1" w:uiPriority="71"/>
+    <w:lsdException w:name="Colorful List Accent 1" w:uiPriority="72"/>
+    <w:lsdException w:name="Colorful Grid Accent 1" w:uiPriority="73"/>
+    <w:lsdException w:name="Light Shading Accent 2" w:uiPriority="60"/>
+    <w:lsdException w:name="Light List Accent 2" w:uiPriority="61"/>
+    <w:lsdException w:name="Light Grid Accent 2" w:uiPriority="62"/>
+    <w:lsdException w:name="Medium Shading 1 Accent 2" w:uiPriority="63"/>
+    <w:lsdException w:name="Medium Shading 2 Accent 2" w:uiPriority="64"/>
+    <w:lsdException w:name="Medium List 1 Accent 2" w:uiPriority="65"/>
+    <w:lsdException w:name="Medium List 2 Accent 2" w:uiPriority="66"/>
+    <w:lsdException w:name="Medium Grid 1 Accent 2" w:uiPriority="67"/>
+    <w:lsdException w:name="Medium Grid 2 Accent 2" w:uiPriority="68"/>
+    <w:lsdException w:name="Medium Grid 3 Accent 2" w:uiPriority="69"/>
+    <w:lsdException w:name="Dark List Accent 2" w:uiPriority="70"/>
+    <w:lsdException w:name="Colorful Shading Accent 2" w:uiPriority="71"/>
+    <w:lsdException w:name="Colorful List Accent 2" w:uiPriority="72"/>
+    <w:lsdException w:name="Colorful Grid Accent 2" w:uiPriority="73"/>
+    <w:lsdException w:name="Light Shading Accent 3" w:uiPriority="60"/>
+    <w:lsdException w:name="Light List Accent 3" w:uiPriority="61"/>
+    <w:lsdException w:name="Light Grid Accent 3" w:uiPriority="62"/>
+    <w:lsdException w:name="Medium Shading 1 Accent 3" w:uiPriority="63"/>
+    <w:lsdException w:name="Medium Shading 2 Accent 3" w:uiPriority="64"/>
+    <w:lsdException w:name="Medium List 1 Accent 3" w:uiPriority="65"/>
+    <w:lsdException w:name="Medium List 2 Accent 3" w:uiPriority="66"/>
+    <w:lsdException w:name="Medium Grid 1 Accent 3" w:uiPriority="67"/>
+    <w:lsdException w:name="Medium Grid 2 Accent 3" w:uiPriority="68"/>
+    <w:lsdException w:name="Medium Grid 3 Accent 3" w:uiPriority="69"/>
+    <w:lsdException w:name="Dark List Accent 3" w:uiPriority="70"/>
+    <w:lsdException w:name="Colorful Shading Accent 3" w:uiPriority="71"/>
+    <w:lsdException w:name="Colorful List Accent 3" w:uiPriority="72"/>
+    <w:lsdException w:name="Colorful Grid Accent 3" w:uiPriority="73"/>
+    <w:lsdException w:name="Light Shading Accent 4" w:uiPriority="60"/>
+    <w:lsdException w:name="Light List Accent 4" w:uiPriority="61"/>
+    <w:lsdException w:name="Light Grid Accent 4" w:uiPriority="62"/>
+    <w:lsdException w:name="Medium Shading 1 Accent 4" w:uiPriority="63"/>
+    <w:lsdException w:name="Medium Shading 2 Accent 4" w:uiPriority="64"/>
+    <w:lsdException w:name="Medium List 1 Accent 4" w:uiPriority="65"/>
+    <w:lsdException w:name="Medium List 2 Accent 4" w:uiPriority="66"/>
+    <w:lsdException w:name="Medium Grid 1 Accent 4" w:uiPriority="67"/>
+    <w:lsdException w:name="Medium Grid 2 Accent 4" w:uiPriority="68"/>
+    <w:lsdException w:name="Medium Grid 3 Accent 4" w:uiPriority="69"/>
+    <w:lsdException w:name="Dark List Accent 4" w:uiPriority="70"/>
+    <w:lsdException w:name="Colorful Shading Accent 4" w:uiPriority="71"/>
+    <w:lsdException w:name="Colorful List Accent 4" w:uiPriority="72"/>
+    <w:lsdException w:name="Colorful Grid Accent 4" w:uiPriority="73"/>
+    <w:lsdException w:name="Light Shading Accent 5" w:uiPriority="60"/>
+    <w:lsdException w:name="Light List Accent 5" w:uiPriority="61"/>
+    <w:lsdException w:name="Light Grid Accent 5" w:uiPriority="62"/>
+    <w:lsdException w:name="Medium Shading 1 Accent 5" w:uiPriority="63"/>
+    <w:lsdException w:name="Medium Shading 2 Accent 5" w:uiPriority="64"/>
+    <w:lsdException w:name="Medium List 1 Accent 5" w:uiPriority="65"/>
+    <w:lsdException w:name="Medium List 2 Accent 5" w:uiPriority="66"/>
+    <w:lsdException w:name="Medium Grid 1 Accent 5" w:uiPriority="67"/>
+    <w:lsdException w:name="Medium Grid 2 Accent 5" w:uiPriority="68"/>
+    <w:lsdException w:name="Medium Grid 3 Accent 5" w:uiPriority="69"/>
+    <w:lsdException w:name="Dark List Accent 5" w:uiPriority="70"/>
+    <w:lsdException w:name="Colorful Shading Accent 5" w:uiPriority="71"/>
+    <w:lsdException w:name="Colorful List Accent 5" w:uiPriority="72"/>
+    <w:lsdException w:name="Colorful Grid Accent 5" w:uiPriority="73"/>
+    <w:lsdException w:name="Light Shading Accent 6" w:uiPriority="60"/>
+    <w:lsdException w:name="Light List Accent 6" w:uiPriority="61"/>
+    <w:lsdException w:name="Light Grid Accent 6" w:uiPriority="62"/>
+    <w:lsdException w:name="Medium Shading 1 Accent 6" w:uiPriority="63"/>
+    <w:lsdException w:name="Medium Shading 2 Accent 6" w:uiPriority="64"/>
+    <w:lsdException w:name="Medium List 1 Accent 6" w:uiPriority="65"/>
+    <w:lsdException w:name="Medium List 2 Accent 6" w:uiPriority="66"/>
+    <w:lsdException w:name="Medium Grid 1 Accent 6" w:uiPriority="67"/>
+    <w:lsdException w:name="Medium Grid 2 Accent 6" w:uiPriority="68"/>
+    <w:lsdException w:name="Medium Grid 3 Accent 6" w:uiPriority="69"/>
+    <w:lsdException w:name="Dark List Accent 6" w:uiPriority="70"/>
+    <w:lsdException w:name="Colorful Shading Accent 6" w:uiPriority="71"/>
+    <w:lsdException w:name="Colorful List Accent 6" w:uiPriority="72"/>
+    <w:lsdException w:name="Colorful Grid Accent 6" w:uiPriority="73"/>
+    <w:lsdException w:name="Subtle Emphasis" w:uiPriority="19" w:qFormat="1"/>
+    <w:lsdException w:name="Intense Emphasis" w:uiPriority="21" w:qFormat="1"/>
+    <w:lsdException w:name="Subtle Reference" w:uiPriority="31" w:qFormat="1"/>
+    <w:lsdException w:name="Intense Reference" w:uiPriority="32" w:qFormat="1"/>
+    <w:lsdException w:name="Book Title" w:uiPriority="33" w:qFormat="1"/>
+    <w:lsdException w:name="Bibliography" w:semiHidden="1" w:uiPriority="37" w:unhideWhenUsed="1"/>
+    <w:lsdException w:name="TOC Heading" w:semiHidden="1" w:uiPriority="39" w:unhideWhenUsed="1" w:qFormat="1"/>
+    <w:lsdException w:name="Plain Table 1" w:uiPriority="41"/>
+    <w:lsdException w:name="Plain Table 2" w:uiPriority="42"/>
+    <w:lsdException w:name="Plain Table 3" w:uiPriority="43"/>
+    <w:lsdException w:name="Plain Table 4" w:uiPriority="44"/>
+    <w:lsdException w:name="Plain Table 5" w:uiPriority="45"/>
+    <w:lsdException w:name="Grid Table Light" w:uiPriority="40"/>
+    <w:lsdException w:name="Grid Table 1 Light" w:uiPriority="46"/>
+    <w:lsdException w:name="Grid Table 2" w:uiPriority="47"/>
+    <w:lsdException w:name="Grid Table 3" w:uiPriority="48"/>
+    <w:lsdException w:name="Grid Table 4" w:uiPriority="49"/>
+    <w:lsdException w:name="Grid Table 5 Dark" w:uiPriority="50"/>
+    <w:lsdException w:name="Grid Table 6 Colorful" w:uiPriority="51"/>
+    <w:lsdException w:name="Grid Table 7 Colorful" w:uiPriority="52"/>
+    <w:lsdException w:name="Grid Table 1 Light Accent 1" w:uiPriority="46"/>
+    <w:lsdException w:name="Grid Table 2 Accent 1" w:uiPriority="47"/>
+    <w:lsdException w:name="Grid Table 3 Accent 1" w:uiPriority="48"/>
+    <w:lsdException w:name="Grid Table 4 Accent 1" w:uiPriority="49"/>
+    <w:lsdException w:name="Grid Table 5 Dark Accent 1" w:uiPriority="50"/>
+    <w:lsdException w:name="Grid Table 6 Colorful Accent 1" w:uiPriority="51"/>
+    <w:lsdException w:name="Grid Table 7 Colorful Accent 1" w:uiPriority="52"/>
+    <w:lsdException w:name="Grid Table 1 Light Accent 2" w:uiPriority="46"/>
+    <w:lsdException w:name="Grid Table 2 Accent 2" w:uiPriority="47"/>
+    <w:lsdException w:name="Grid Table 3 Accent 2" w:uiPriority="48"/>
+    <w:lsdException w:name="Grid Table 4 Accent 2" w:uiPriority="49"/>
+    <w:lsdException w:name="Grid Table 5 Dark Accent 2" w:uiPriority="50"/>
+    <w:lsdException w:name="Grid Table 6 Colorful Accent 2" w:uiPriority="51"/>
+    <w:lsdException w:name="Grid Table 7 Colorful Accent 2" w:uiPriority="52"/>
+    <w:lsdException w:name="Grid Table 1 Light Accent 3" w:uiPriority="46"/>
+    <w:lsdException w:name="Grid Table 2 Accent 3" w:uiPriority="47"/>
+    <w:lsdException w:name="Grid Table 3 Accent 3" w:uiPriority="48"/>
+    <w:lsdException w:name="Grid Table 4 Accent 3" w:uiPriority="49"/>
+    <w:lsdException w:name="Grid Table 5 Dark Accent 3" w:uiPriority="50"/>
+    <w:lsdException w:name="Grid Table 6 Colorful Accent 3" w:uiPriority="51"/>
+    <w:lsdException w:name="Grid Table 7 Colorful Accent 3" w:uiPriority="52"/>
+    <w:lsdException w:name="Grid Table 1 Light Accent 4" w:uiPriority="46"/>
+    <w:lsdException w:name="Grid Table 2 Accent 4" w:uiPriority="47"/>
+    <w:lsdException w:name="Grid Table 3 Accent 4" w:uiPriority="48"/>
+    <w:lsdException w:name="Grid Table 4 Accent 4" w:uiPriority="49"/>
+    <w:lsdException w:name="Grid Table 5 Dark Accent 4" w:uiPriority="50"/>
+    <w:lsdException w:name="Grid Table 6 Colorful Accent 4" w:uiPriority="51"/>
+    <w:lsdException w:name="Grid Table 7 Colorful Accent 4" w:uiPriority="52"/>
+    <w:lsdException w:name="Grid Table 1 Light Accent 5" w:uiPriority="46"/>
+    <w:lsdException w:name="Grid Table 2 Accent 5" w:uiPriority="47"/>
+    <w:lsdException w:name="Grid Table 3 Accent 5" w:uiPriority="48"/>
+    <w:lsdException w:name="Grid Table 4 Accent 5" w:uiPriority="49"/>
+    <w:lsdException w:name="Grid Table 5 Dark Accent 5" w:uiPriority="50"/>
+    <w:lsdException w:name="Grid Table 6 Colorful Accent 5" w:uiPriority="51"/>
+    <w:lsdException w:name="Grid Table 7 Colorful Accent 5" w:uiPriority="52"/>
+    <w:lsdException w:name="Grid Table 1 Light Accent 6" w:uiPriority="46"/>
+    <w:lsdException w:name="Grid Table 2 Accent 6" w:uiPriority="47"/>
+    <w:lsdException w:name="Grid Table 3 Accent 6" w:uiPriority="48"/>
+    <w:lsdException w:name="Grid Table 4 Accent 6" w:uiPriority="49"/>
+    <w:lsdException w:name="Grid Table 5 Dark Accent 6" w:uiPriority="50"/>
+    <w:lsdException w:name="Grid Table 6 Colorful Accent 6" w:uiPriority="51"/>
+    <w:lsdException w:name="Grid Table 7 Colorful Accent 6" w:uiPriority="52"/>
+    <w:lsdException w:name="List Table 1 Light" w:uiPriority="46"/>
+    <w:lsdException w:name="List Table 2" w:uiPriority="47"/>
+    <w:lsdException w:name="List Table 3" w:uiPriority="48"/>
+    <w:lsdException w:name="List Table 4" w:uiPriority="49"/>
+    <w:lsdException w:name="List Table 5 Dark" w:uiPriority="50"/>
+    <w:lsdException w:name="List Table 6 Colorful" w:uiPriority="51"/>
+    <w:lsdException w:name="List Table 7 Colorful" w:uiPriority="52"/>
+    <w:lsdException w:name="List Table 1 Light Accent 1" w:uiPriority="46"/>
+    <w:lsdException w:name="List Table 2 Accent 1" w:uiPriority="47"/>
+    <w:lsdException w:name="List Table 3 Accent 1" w:uiPriority="48"/>
+    <w:lsdException w:name="List Table 4 Accent 1" w:uiPriority="49"/>
+    <w:lsdException w:name="List Table 5 Dark Accent 1" w:uiPriority="50"/>
+    <w:lsdException w:name="List Table 6 Colorful Accent 1" w:uiPriority="51"/>
+    <w:lsdException w:name="List Table 7 Colorful Accent 1" w:uiPriority="52"/>
+    <w:lsdException w:name="List Table 1 Light Accent 2" w:uiPriority="46"/>
+    <w:lsdException w:name="List Table 2 Accent 2" w:uiPriority="47"/>
+    <w:lsdException w:name="List Table 3 Accent 2" w:uiPriority="48"/>
+    <w:lsdException w:name="List Table 4 Accent 2" w:uiPriority="49"/>
+    <w:lsdException w:name="List Table 5 Dark Accent 2" w:uiPriority="50"/>
+    <w:lsdException w:name="List Table 6 Colorful Accent 2" w:uiPriority="51"/>
+    <w:lsdException w:name="List Table 7 Colorful Accent 2" w:uiPriority="52"/>
+    <w:lsdException w:name="List Table 1 Light Accent 3" w:uiPriority="46"/>
+    <w:lsdException w:name="List Table 2 Accent 3" w:uiPriority="47"/>
+    <w:lsdException w:name="List Table 3 Accent 3" w:uiPriority="48"/>
+    <w:lsdException w:name="List Table 4 Accent 3" w:uiPriority="49"/>
+    <w:lsdException w:name="List Table 5 Dark Accent 3" w:uiPriority="50"/>
+    <w:lsdException w:name="List Table 6 Colorful Accent 3" w:uiPriority="51"/>
+    <w:lsdException w:name="List Table 7 Colorful Accent 3" w:uiPriority="52"/>
+    <w:lsdException w:name="List Table 1 Light Accent 4" w:uiPriority="46"/>
+    <w:lsdException w:name="List Table 2 Accent 4" w:uiPriority="47"/>
+    <w:lsdException w:name="List Table 3 Accent 4" w:uiPriority="48"/>
+    <w:lsdException w:name="List Table 4 Accent 4" w:uiPriority="49"/>
+    <w:lsdException w:name="List Table 5 Dark Accent 4" w:uiPriority="50"/>
+    <w:lsdException w:name="List Table 6 Colorful Accent 4" w:uiPriority="51"/>
+    <w:lsdException w:name="List Table 7 Colorful Accent 4" w:uiPriority="52"/>
+    <w:lsdException w:name="List Table 1 Light Accent 5" w:uiPriority="46"/>
+    <w:lsdException w:name="List Table 2 Accent 5" w:uiPriority="47"/>
+    <w:lsdException w:name="List Table 3 Accent 5" w:uiPriority="48"/>
+    <w:lsdException w:name="List Table 4 Accent 5" w:uiPriority="49"/>
+    <w:lsdException w:name="List Table 5 Dark Accent 5" w:uiPriority="50"/>
+    <w:lsdException w:name="List Table 6 Colorful Accent 5" w:uiPriority="51"/>
+    <w:lsdException w:name="List Table 7 Colorful Accent 5" w:uiPriority="52"/>
+    <w:lsdException w:name="List Table 1 Light Accent 6" w:uiPriority="46"/>
+    <w:lsdException w:name="List Table 2 Accent 6" w:uiPriority="47"/>
+    <w:lsdException w:name="List Table 3 Accent 6" w:uiPriority="48"/>
+    <w:lsdException w:name="List Table 4 Accent 6" w:uiPriority="49"/>
+    <w:lsdException w:name="List Table 5 Dark Accent 6" w:uiPriority="50"/>
+    <w:lsdException w:name="List Table 6 Colorful Accent 6" w:uiPriority="51"/>
+    <w:lsdException w:name="List Table 7 Colorful Accent 6" w:uiPriority="52"/>
   </w:latentStyles>
   <w:style w:type="paragraph" w:default="1" w:styleId="Standaard">
     <w:name w:val="Normal"/>
@@ -6690,7 +10219,6 @@
     <w:next w:val="Standaard"/>
     <w:link w:val="Kop4Char"/>
     <w:uiPriority w:val="9"/>
-    <w:semiHidden/>
     <w:unhideWhenUsed/>
     <w:qFormat/>
     <w:rsid w:val="002E5992"/>
@@ -6851,6 +10379,7 @@
   <w:style w:type="character" w:default="1" w:styleId="Standaardalinea-lettertype">
     <w:name w:val="Default Paragraph Font"/>
     <w:uiPriority w:val="1"/>
+    <w:semiHidden/>
     <w:unhideWhenUsed/>
   </w:style>
   <w:style w:type="table" w:default="1" w:styleId="Standaardtabel">
@@ -7079,7 +10608,6 @@
     <w:basedOn w:val="Standaardalinea-lettertype"/>
     <w:link w:val="Kop4"/>
     <w:uiPriority w:val="9"/>
-    <w:semiHidden/>
     <w:rsid w:val="002E5992"/>
     <w:rPr>
       <w:rFonts w:asciiTheme="majorHAnsi" w:eastAsiaTheme="majorEastAsia" w:hAnsiTheme="majorHAnsi" w:cstheme="majorBidi"/>
@@ -7795,1366 +11323,20 @@
       <w:szCs w:val="24"/>
     </w:rPr>
   </w:style>
-</w:styles>
-</file>
-
-<file path=word/stylesWithEffects.xml><?xml version="1.0" encoding="utf-8"?>
-<w:styles xmlns:wpc="http://schemas.microsoft.com/office/word/2010/wordprocessingCanvas" xmlns:mc="http://schemas.openxmlformats.org/markup-compatibility/2006" xmlns:o="urn:schemas-microsoft-com:office:office" xmlns:r="http://schemas.openxmlformats.org/officeDocument/2006/relationships" xmlns:m="http://schemas.openxmlformats.org/officeDocument/2006/math" xmlns:v="urn:schemas-microsoft-com:vml" xmlns:wp14="http://schemas.microsoft.com/office/word/2010/wordprocessingDrawing" xmlns:wp="http://schemas.openxmlformats.org/drawingml/2006/wordprocessingDrawing" xmlns:w10="urn:schemas-microsoft-com:office:word" xmlns:w="http://schemas.openxmlformats.org/wordprocessingml/2006/main" xmlns:w14="http://schemas.microsoft.com/office/word/2010/wordml" xmlns:wpg="http://schemas.microsoft.com/office/word/2010/wordprocessingGroup" xmlns:wpi="http://schemas.microsoft.com/office/word/2010/wordprocessingInk" xmlns:wne="http://schemas.microsoft.com/office/word/2006/wordml" xmlns:wps="http://schemas.microsoft.com/office/word/2010/wordprocessingShape" mc:Ignorable="w14 wp14">
-  <w:docDefaults>
-    <w:rPrDefault>
-      <w:rPr>
-        <w:rFonts w:asciiTheme="minorHAnsi" w:eastAsiaTheme="minorHAnsi" w:hAnsiTheme="minorHAnsi" w:cstheme="minorBidi"/>
-        <w:sz w:val="22"/>
-        <w:szCs w:val="22"/>
-        <w:lang w:val="nl-NL" w:eastAsia="en-US" w:bidi="ar-SA"/>
-      </w:rPr>
-    </w:rPrDefault>
-    <w:pPrDefault>
-      <w:pPr>
-        <w:spacing w:after="200" w:line="276" w:lineRule="auto"/>
-      </w:pPr>
-    </w:pPrDefault>
-  </w:docDefaults>
-  <w:latentStyles w:defLockedState="0" w:defUIPriority="99" w:defSemiHidden="1" w:defUnhideWhenUsed="1" w:defQFormat="0" w:count="267">
-    <w:lsdException w:name="Normal" w:semiHidden="0" w:uiPriority="0" w:unhideWhenUsed="0" w:qFormat="1"/>
-    <w:lsdException w:name="heading 1" w:semiHidden="0" w:uiPriority="9" w:unhideWhenUsed="0" w:qFormat="1"/>
-    <w:lsdException w:name="heading 2" w:uiPriority="9" w:qFormat="1"/>
-    <w:lsdException w:name="heading 3" w:uiPriority="9" w:qFormat="1"/>
-    <w:lsdException w:name="heading 4" w:uiPriority="9" w:qFormat="1"/>
-    <w:lsdException w:name="heading 5" w:uiPriority="9" w:qFormat="1"/>
-    <w:lsdException w:name="heading 6" w:uiPriority="9" w:qFormat="1"/>
-    <w:lsdException w:name="heading 7" w:uiPriority="9" w:qFormat="1"/>
-    <w:lsdException w:name="heading 8" w:uiPriority="9" w:qFormat="1"/>
-    <w:lsdException w:name="heading 9" w:uiPriority="9" w:qFormat="1"/>
-    <w:lsdException w:name="toc 1" w:uiPriority="39"/>
-    <w:lsdException w:name="toc 2" w:uiPriority="39"/>
-    <w:lsdException w:name="toc 3" w:uiPriority="39"/>
-    <w:lsdException w:name="toc 4" w:uiPriority="39"/>
-    <w:lsdException w:name="toc 5" w:uiPriority="39"/>
-    <w:lsdException w:name="toc 6" w:uiPriority="39"/>
-    <w:lsdException w:name="toc 7" w:uiPriority="39"/>
-    <w:lsdException w:name="toc 8" w:uiPriority="39"/>
-    <w:lsdException w:name="toc 9" w:uiPriority="39"/>
-    <w:lsdException w:name="caption" w:uiPriority="35" w:qFormat="1"/>
-    <w:lsdException w:name="Title" w:semiHidden="0" w:uiPriority="10" w:unhideWhenUsed="0" w:qFormat="1"/>
-    <w:lsdException w:name="Default Paragraph Font" w:uiPriority="1"/>
-    <w:lsdException w:name="Subtitle" w:semiHidden="0" w:uiPriority="11" w:unhideWhenUsed="0" w:qFormat="1"/>
-    <w:lsdException w:name="Strong" w:semiHidden="0" w:uiPriority="22" w:unhideWhenUsed="0" w:qFormat="1"/>
-    <w:lsdException w:name="Emphasis" w:semiHidden="0" w:uiPriority="20" w:unhideWhenUsed="0" w:qFormat="1"/>
-    <w:lsdException w:name="Table Grid" w:semiHidden="0" w:uiPriority="59" w:unhideWhenUsed="0"/>
-    <w:lsdException w:name="Placeholder Text" w:unhideWhenUsed="0"/>
-    <w:lsdException w:name="No Spacing" w:semiHidden="0" w:uiPriority="1" w:unhideWhenUsed="0" w:qFormat="1"/>
-    <w:lsdException w:name="Light Shading" w:semiHidden="0" w:uiPriority="60" w:unhideWhenUsed="0"/>
-    <w:lsdException w:name="Light List" w:semiHidden="0" w:uiPriority="61" w:unhideWhenUsed="0"/>
-    <w:lsdException w:name="Light Grid" w:semiHidden="0" w:uiPriority="62" w:unhideWhenUsed="0"/>
-    <w:lsdException w:name="Medium Shading 1" w:semiHidden="0" w:uiPriority="63" w:unhideWhenUsed="0"/>
-    <w:lsdException w:name="Medium Shading 2" w:semiHidden="0" w:uiPriority="64" w:unhideWhenUsed="0"/>
-    <w:lsdException w:name="Medium List 1" w:semiHidden="0" w:uiPriority="65" w:unhideWhenUsed="0"/>
-    <w:lsdException w:name="Medium List 2" w:semiHidden="0" w:uiPriority="66" w:unhideWhenUsed="0"/>
-    <w:lsdException w:name="Medium Grid 1" w:semiHidden="0" w:uiPriority="67" w:unhideWhenUsed="0"/>
-    <w:lsdException w:name="Medium Grid 2" w:semiHidden="0" w:uiPriority="68" w:unhideWhenUsed="0"/>
-    <w:lsdException w:name="Medium Grid 3" w:semiHidden="0" w:uiPriority="69" w:unhideWhenUsed="0"/>
-    <w:lsdException w:name="Dark List" w:semiHidden="0" w:uiPriority="70" w:unhideWhenUsed="0"/>
-    <w:lsdException w:name="Colorful Shading" w:semiHidden="0" w:uiPriority="71" w:unhideWhenUsed="0"/>
-    <w:lsdException w:name="Colorful List" w:semiHidden="0" w:uiPriority="72" w:unhideWhenUsed="0"/>
-    <w:lsdException w:name="Colorful Grid" w:semiHidden="0" w:uiPriority="73" w:unhideWhenUsed="0"/>
-    <w:lsdException w:name="Light Shading Accent 1" w:semiHidden="0" w:uiPriority="60" w:unhideWhenUsed="0"/>
-    <w:lsdException w:name="Light List Accent 1" w:semiHidden="0" w:uiPriority="61" w:unhideWhenUsed="0"/>
-    <w:lsdException w:name="Light Grid Accent 1" w:semiHidden="0" w:uiPriority="62" w:unhideWhenUsed="0"/>
-    <w:lsdException w:name="Medium Shading 1 Accent 1" w:semiHidden="0" w:uiPriority="63" w:unhideWhenUsed="0"/>
-    <w:lsdException w:name="Medium Shading 2 Accent 1" w:semiHidden="0" w:uiPriority="64" w:unhideWhenUsed="0"/>
-    <w:lsdException w:name="Medium List 1 Accent 1" w:semiHidden="0" w:uiPriority="65" w:unhideWhenUsed="0"/>
-    <w:lsdException w:name="Revision" w:unhideWhenUsed="0"/>
-    <w:lsdException w:name="List Paragraph" w:semiHidden="0" w:uiPriority="34" w:unhideWhenUsed="0" w:qFormat="1"/>
-    <w:lsdException w:name="Quote" w:semiHidden="0" w:uiPriority="29" w:unhideWhenUsed="0" w:qFormat="1"/>
-    <w:lsdException w:name="Intense Quote" w:semiHidden="0" w:uiPriority="30" w:unhideWhenUsed="0" w:qFormat="1"/>
-    <w:lsdException w:name="Medium List 2 Accent 1" w:semiHidden="0" w:uiPriority="66" w:unhideWhenUsed="0"/>
-    <w:lsdException w:name="Medium Grid 1 Accent 1" w:semiHidden="0" w:uiPriority="67" w:unhideWhenUsed="0"/>
-    <w:lsdException w:name="Medium Grid 2 Accent 1" w:semiHidden="0" w:uiPriority="68" w:unhideWhenUsed="0"/>
-    <w:lsdException w:name="Medium Grid 3 Accent 1" w:semiHidden="0" w:uiPriority="69" w:unhideWhenUsed="0"/>
-    <w:lsdException w:name="Dark List Accent 1" w:semiHidden="0" w:uiPriority="70" w:unhideWhenUsed="0"/>
-    <w:lsdException w:name="Colorful Shading Accent 1" w:semiHidden="0" w:uiPriority="71" w:unhideWhenUsed="0"/>
-    <w:lsdException w:name="Colorful List Accent 1" w:semiHidden="0" w:uiPriority="72" w:unhideWhenUsed="0"/>
-    <w:lsdException w:name="Colorful Grid Accent 1" w:semiHidden="0" w:uiPriority="73" w:unhideWhenUsed="0"/>
-    <w:lsdException w:name="Light Shading Accent 2" w:semiHidden="0" w:uiPriority="60" w:unhideWhenUsed="0"/>
-    <w:lsdException w:name="Light List Accent 2" w:semiHidden="0" w:uiPriority="61" w:unhideWhenUsed="0"/>
-    <w:lsdException w:name="Light Grid Accent 2" w:semiHidden="0" w:uiPriority="62" w:unhideWhenUsed="0"/>
-    <w:lsdException w:name="Medium Shading 1 Accent 2" w:semiHidden="0" w:uiPriority="63" w:unhideWhenUsed="0"/>
-    <w:lsdException w:name="Medium Shading 2 Accent 2" w:semiHidden="0" w:uiPriority="64" w:unhideWhenUsed="0"/>
-    <w:lsdException w:name="Medium List 1 Accent 2" w:semiHidden="0" w:uiPriority="65" w:unhideWhenUsed="0"/>
-    <w:lsdException w:name="Medium List 2 Accent 2" w:semiHidden="0" w:uiPriority="66" w:unhideWhenUsed="0"/>
-    <w:lsdException w:name="Medium Grid 1 Accent 2" w:semiHidden="0" w:uiPriority="67" w:unhideWhenUsed="0"/>
-    <w:lsdException w:name="Medium Grid 2 Accent 2" w:semiHidden="0" w:uiPriority="68" w:unhideWhenUsed="0"/>
-    <w:lsdException w:name="Medium Grid 3 Accent 2" w:semiHidden="0" w:uiPriority="69" w:unhideWhenUsed="0"/>
-    <w:lsdException w:name="Dark List Accent 2" w:semiHidden="0" w:uiPriority="70" w:unhideWhenUsed="0"/>
-    <w:lsdException w:name="Colorful Shading Accent 2" w:semiHidden="0" w:uiPriority="71" w:unhideWhenUsed="0"/>
-    <w:lsdException w:name="Colorful List Accent 2" w:semiHidden="0" w:uiPriority="72" w:unhideWhenUsed="0"/>
-    <w:lsdException w:name="Colorful Grid Accent 2" w:semiHidden="0" w:uiPriority="73" w:unhideWhenUsed="0"/>
-    <w:lsdException w:name="Light Shading Accent 3" w:semiHidden="0" w:uiPriority="60" w:unhideWhenUsed="0"/>
-    <w:lsdException w:name="Light List Accent 3" w:semiHidden="0" w:uiPriority="61" w:unhideWhenUsed="0"/>
-    <w:lsdException w:name="Light Grid Accent 3" w:semiHidden="0" w:uiPriority="62" w:unhideWhenUsed="0"/>
-    <w:lsdException w:name="Medium Shading 1 Accent 3" w:semiHidden="0" w:uiPriority="63" w:unhideWhenUsed="0"/>
-    <w:lsdException w:name="Medium Shading 2 Accent 3" w:semiHidden="0" w:uiPriority="64" w:unhideWhenUsed="0"/>
-    <w:lsdException w:name="Medium List 1 Accent 3" w:semiHidden="0" w:uiPriority="65" w:unhideWhenUsed="0"/>
-    <w:lsdException w:name="Medium List 2 Accent 3" w:semiHidden="0" w:uiPriority="66" w:unhideWhenUsed="0"/>
-    <w:lsdException w:name="Medium Grid 1 Accent 3" w:semiHidden="0" w:uiPriority="67" w:unhideWhenUsed="0"/>
-    <w:lsdException w:name="Medium Grid 2 Accent 3" w:semiHidden="0" w:uiPriority="68" w:unhideWhenUsed="0"/>
-    <w:lsdException w:name="Medium Grid 3 Accent 3" w:semiHidden="0" w:uiPriority="69" w:unhideWhenUsed="0"/>
-    <w:lsdException w:name="Dark List Accent 3" w:semiHidden="0" w:uiPriority="70" w:unhideWhenUsed="0"/>
-    <w:lsdException w:name="Colorful Shading Accent 3" w:semiHidden="0" w:uiPriority="71" w:unhideWhenUsed="0"/>
-    <w:lsdException w:name="Colorful List Accent 3" w:semiHidden="0" w:uiPriority="72" w:unhideWhenUsed="0"/>
-    <w:lsdException w:name="Colorful Grid Accent 3" w:semiHidden="0" w:uiPriority="73" w:unhideWhenUsed="0"/>
-    <w:lsdException w:name="Light Shading Accent 4" w:semiHidden="0" w:uiPriority="60" w:unhideWhenUsed="0"/>
-    <w:lsdException w:name="Light List Accent 4" w:semiHidden="0" w:uiPriority="61" w:unhideWhenUsed="0"/>
-    <w:lsdException w:name="Light Grid Accent 4" w:semiHidden="0" w:uiPriority="62" w:unhideWhenUsed="0"/>
-    <w:lsdException w:name="Medium Shading 1 Accent 4" w:semiHidden="0" w:uiPriority="63" w:unhideWhenUsed="0"/>
-    <w:lsdException w:name="Medium Shading 2 Accent 4" w:semiHidden="0" w:uiPriority="64" w:unhideWhenUsed="0"/>
-    <w:lsdException w:name="Medium List 1 Accent 4" w:semiHidden="0" w:uiPriority="65" w:unhideWhenUsed="0"/>
-    <w:lsdException w:name="Medium List 2 Accent 4" w:semiHidden="0" w:uiPriority="66" w:unhideWhenUsed="0"/>
-    <w:lsdException w:name="Medium Grid 1 Accent 4" w:semiHidden="0" w:uiPriority="67" w:unhideWhenUsed="0"/>
-    <w:lsdException w:name="Medium Grid 2 Accent 4" w:semiHidden="0" w:uiPriority="68" w:unhideWhenUsed="0"/>
-    <w:lsdException w:name="Medium Grid 3 Accent 4" w:semiHidden="0" w:uiPriority="69" w:unhideWhenUsed="0"/>
-    <w:lsdException w:name="Dark List Accent 4" w:semiHidden="0" w:uiPriority="70" w:unhideWhenUsed="0"/>
-    <w:lsdException w:name="Colorful Shading Accent 4" w:semiHidden="0" w:uiPriority="71" w:unhideWhenUsed="0"/>
-    <w:lsdException w:name="Colorful List Accent 4" w:semiHidden="0" w:uiPriority="72" w:unhideWhenUsed="0"/>
-    <w:lsdException w:name="Colorful Grid Accent 4" w:semiHidden="0" w:uiPriority="73" w:unhideWhenUsed="0"/>
-    <w:lsdException w:name="Light Shading Accent 5" w:semiHidden="0" w:uiPriority="60" w:unhideWhenUsed="0"/>
-    <w:lsdException w:name="Light List Accent 5" w:semiHidden="0" w:uiPriority="61" w:unhideWhenUsed="0"/>
-    <w:lsdException w:name="Light Grid Accent 5" w:semiHidden="0" w:uiPriority="62" w:unhideWhenUsed="0"/>
-    <w:lsdException w:name="Medium Shading 1 Accent 5" w:semiHidden="0" w:uiPriority="63" w:unhideWhenUsed="0"/>
-    <w:lsdException w:name="Medium Shading 2 Accent 5" w:semiHidden="0" w:uiPriority="64" w:unhideWhenUsed="0"/>
-    <w:lsdException w:name="Medium List 1 Accent 5" w:semiHidden="0" w:uiPriority="65" w:unhideWhenUsed="0"/>
-    <w:lsdException w:name="Medium List 2 Accent 5" w:semiHidden="0" w:uiPriority="66" w:unhideWhenUsed="0"/>
-    <w:lsdException w:name="Medium Grid 1 Accent 5" w:semiHidden="0" w:uiPriority="67" w:unhideWhenUsed="0"/>
-    <w:lsdException w:name="Medium Grid 2 Accent 5" w:semiHidden="0" w:uiPriority="68" w:unhideWhenUsed="0"/>
-    <w:lsdException w:name="Medium Grid 3 Accent 5" w:semiHidden="0" w:uiPriority="69" w:unhideWhenUsed="0"/>
-    <w:lsdException w:name="Dark List Accent 5" w:semiHidden="0" w:uiPriority="70" w:unhideWhenUsed="0"/>
-    <w:lsdException w:name="Colorful Shading Accent 5" w:semiHidden="0" w:uiPriority="71" w:unhideWhenUsed="0"/>
-    <w:lsdException w:name="Colorful List Accent 5" w:semiHidden="0" w:uiPriority="72" w:unhideWhenUsed="0"/>
-    <w:lsdException w:name="Colorful Grid Accent 5" w:semiHidden="0" w:uiPriority="73" w:unhideWhenUsed="0"/>
-    <w:lsdException w:name="Light Shading Accent 6" w:semiHidden="0" w:uiPriority="60" w:unhideWhenUsed="0"/>
-    <w:lsdException w:name="Light List Accent 6" w:semiHidden="0" w:uiPriority="61" w:unhideWhenUsed="0"/>
-    <w:lsdException w:name="Light Grid Accent 6" w:semiHidden="0" w:uiPriority="62" w:unhideWhenUsed="0"/>
-    <w:lsdException w:name="Medium Shading 1 Accent 6" w:semiHidden="0" w:uiPriority="63" w:unhideWhenUsed="0"/>
-    <w:lsdException w:name="Medium Shading 2 Accent 6" w:semiHidden="0" w:uiPriority="64" w:unhideWhenUsed="0"/>
-    <w:lsdException w:name="Medium List 1 Accent 6" w:semiHidden="0" w:uiPriority="65" w:unhideWhenUsed="0"/>
-    <w:lsdException w:name="Medium List 2 Accent 6" w:semiHidden="0" w:uiPriority="66" w:unhideWhenUsed="0"/>
-    <w:lsdException w:name="Medium Grid 1 Accent 6" w:semiHidden="0" w:uiPriority="67" w:unhideWhenUsed="0"/>
-    <w:lsdException w:name="Medium Grid 2 Accent 6" w:semiHidden="0" w:uiPriority="68" w:unhideWhenUsed="0"/>
-    <w:lsdException w:name="Medium Grid 3 Accent 6" w:semiHidden="0" w:uiPriority="69" w:unhideWhenUsed="0"/>
-    <w:lsdException w:name="Dark List Accent 6" w:semiHidden="0" w:uiPriority="70" w:unhideWhenUsed="0"/>
-    <w:lsdException w:name="Colorful Shading Accent 6" w:semiHidden="0" w:uiPriority="71" w:unhideWhenUsed="0"/>
-    <w:lsdException w:name="Colorful List Accent 6" w:semiHidden="0" w:uiPriority="72" w:unhideWhenUsed="0"/>
-    <w:lsdException w:name="Colorful Grid Accent 6" w:semiHidden="0" w:uiPriority="73" w:unhideWhenUsed="0"/>
-    <w:lsdException w:name="Subtle Emphasis" w:semiHidden="0" w:uiPriority="19" w:unhideWhenUsed="0" w:qFormat="1"/>
-    <w:lsdException w:name="Intense Emphasis" w:semiHidden="0" w:uiPriority="21" w:unhideWhenUsed="0" w:qFormat="1"/>
-    <w:lsdException w:name="Subtle Reference" w:semiHidden="0" w:uiPriority="31" w:unhideWhenUsed="0" w:qFormat="1"/>
-    <w:lsdException w:name="Intense Reference" w:semiHidden="0" w:uiPriority="32" w:unhideWhenUsed="0" w:qFormat="1"/>
-    <w:lsdException w:name="Book Title" w:semiHidden="0" w:uiPriority="33" w:unhideWhenUsed="0" w:qFormat="1"/>
-    <w:lsdException w:name="Bibliography" w:uiPriority="37"/>
-    <w:lsdException w:name="TOC Heading" w:uiPriority="39" w:qFormat="1"/>
-  </w:latentStyles>
-  <w:style w:type="paragraph" w:default="1" w:styleId="Standaard">
-    <w:name w:val="Normal"/>
+  <w:style w:type="paragraph" w:styleId="Lijstalinea">
+    <w:name w:val="List Paragraph"/>
+    <w:basedOn w:val="Standaard"/>
+    <w:uiPriority w:val="34"/>
     <w:qFormat/>
-    <w:rsid w:val="000F7AF8"/>
+    <w:rsid w:val="00C14742"/>
     <w:pPr>
-      <w:spacing w:after="0" w:line="240" w:lineRule="auto"/>
+      <w:spacing w:after="160" w:line="259" w:lineRule="auto"/>
+      <w:ind w:left="720"/>
+      <w:contextualSpacing/>
     </w:pPr>
     <w:rPr>
-      <w:rFonts w:eastAsiaTheme="minorEastAsia"/>
-      <w:lang w:eastAsia="nl-NL"/>
-    </w:rPr>
-  </w:style>
-  <w:style w:type="paragraph" w:styleId="Kop1">
-    <w:name w:val="heading 1"/>
-    <w:basedOn w:val="Standaard"/>
-    <w:next w:val="Standaard"/>
-    <w:link w:val="Kop1Char"/>
-    <w:uiPriority w:val="9"/>
-    <w:qFormat/>
-    <w:rsid w:val="002E5992"/>
-    <w:pPr>
-      <w:keepNext/>
-      <w:keepLines/>
-      <w:numPr>
-        <w:numId w:val="1"/>
-      </w:numPr>
-      <w:spacing w:before="480"/>
-      <w:outlineLvl w:val="0"/>
-    </w:pPr>
-    <w:rPr>
-      <w:rFonts w:asciiTheme="majorHAnsi" w:eastAsiaTheme="majorEastAsia" w:hAnsiTheme="majorHAnsi" w:cstheme="majorBidi"/>
-      <w:b/>
-      <w:bCs/>
-      <w:color w:val="365F91" w:themeColor="accent1" w:themeShade="BF"/>
-      <w:sz w:val="28"/>
-      <w:szCs w:val="28"/>
-    </w:rPr>
-  </w:style>
-  <w:style w:type="paragraph" w:styleId="Kop2">
-    <w:name w:val="heading 2"/>
-    <w:basedOn w:val="Standaard"/>
-    <w:next w:val="Standaard"/>
-    <w:link w:val="Kop2Char"/>
-    <w:uiPriority w:val="9"/>
-    <w:unhideWhenUsed/>
-    <w:qFormat/>
-    <w:rsid w:val="002E5992"/>
-    <w:pPr>
-      <w:keepNext/>
-      <w:keepLines/>
-      <w:numPr>
-        <w:ilvl w:val="1"/>
-        <w:numId w:val="1"/>
-      </w:numPr>
-      <w:spacing w:before="200"/>
-      <w:outlineLvl w:val="1"/>
-    </w:pPr>
-    <w:rPr>
-      <w:rFonts w:asciiTheme="majorHAnsi" w:eastAsiaTheme="majorEastAsia" w:hAnsiTheme="majorHAnsi" w:cstheme="majorBidi"/>
-      <w:b/>
-      <w:bCs/>
-      <w:color w:val="4F81BD" w:themeColor="accent1"/>
-      <w:sz w:val="26"/>
-      <w:szCs w:val="26"/>
-    </w:rPr>
-  </w:style>
-  <w:style w:type="paragraph" w:styleId="Kop3">
-    <w:name w:val="heading 3"/>
-    <w:basedOn w:val="Standaard"/>
-    <w:next w:val="Standaard"/>
-    <w:link w:val="Kop3Char"/>
-    <w:uiPriority w:val="9"/>
-    <w:unhideWhenUsed/>
-    <w:qFormat/>
-    <w:rsid w:val="002E5992"/>
-    <w:pPr>
-      <w:keepNext/>
-      <w:keepLines/>
-      <w:numPr>
-        <w:ilvl w:val="2"/>
-        <w:numId w:val="1"/>
-      </w:numPr>
-      <w:spacing w:before="200"/>
-      <w:outlineLvl w:val="2"/>
-    </w:pPr>
-    <w:rPr>
-      <w:rFonts w:asciiTheme="majorHAnsi" w:eastAsiaTheme="majorEastAsia" w:hAnsiTheme="majorHAnsi" w:cstheme="majorBidi"/>
-      <w:b/>
-      <w:bCs/>
-      <w:color w:val="4F81BD" w:themeColor="accent1"/>
-    </w:rPr>
-  </w:style>
-  <w:style w:type="paragraph" w:styleId="Kop4">
-    <w:name w:val="heading 4"/>
-    <w:basedOn w:val="Standaard"/>
-    <w:next w:val="Standaard"/>
-    <w:link w:val="Kop4Char"/>
-    <w:uiPriority w:val="9"/>
-    <w:semiHidden/>
-    <w:unhideWhenUsed/>
-    <w:qFormat/>
-    <w:rsid w:val="002E5992"/>
-    <w:pPr>
-      <w:keepNext/>
-      <w:keepLines/>
-      <w:numPr>
-        <w:ilvl w:val="3"/>
-        <w:numId w:val="1"/>
-      </w:numPr>
-      <w:spacing w:before="200"/>
-      <w:outlineLvl w:val="3"/>
-    </w:pPr>
-    <w:rPr>
-      <w:rFonts w:asciiTheme="majorHAnsi" w:eastAsiaTheme="majorEastAsia" w:hAnsiTheme="majorHAnsi" w:cstheme="majorBidi"/>
-      <w:b/>
-      <w:bCs/>
-      <w:i/>
-      <w:iCs/>
-      <w:color w:val="4F81BD" w:themeColor="accent1"/>
-    </w:rPr>
-  </w:style>
-  <w:style w:type="paragraph" w:styleId="Kop5">
-    <w:name w:val="heading 5"/>
-    <w:basedOn w:val="Standaard"/>
-    <w:next w:val="Standaard"/>
-    <w:link w:val="Kop5Char"/>
-    <w:uiPriority w:val="9"/>
-    <w:semiHidden/>
-    <w:unhideWhenUsed/>
-    <w:qFormat/>
-    <w:rsid w:val="002E5992"/>
-    <w:pPr>
-      <w:keepNext/>
-      <w:keepLines/>
-      <w:numPr>
-        <w:ilvl w:val="4"/>
-        <w:numId w:val="1"/>
-      </w:numPr>
-      <w:spacing w:before="200"/>
-      <w:outlineLvl w:val="4"/>
-    </w:pPr>
-    <w:rPr>
-      <w:rFonts w:asciiTheme="majorHAnsi" w:eastAsiaTheme="majorEastAsia" w:hAnsiTheme="majorHAnsi" w:cstheme="majorBidi"/>
-      <w:color w:val="243F60" w:themeColor="accent1" w:themeShade="7F"/>
-    </w:rPr>
-  </w:style>
-  <w:style w:type="paragraph" w:styleId="Kop6">
-    <w:name w:val="heading 6"/>
-    <w:basedOn w:val="Standaard"/>
-    <w:next w:val="Standaard"/>
-    <w:link w:val="Kop6Char"/>
-    <w:uiPriority w:val="9"/>
-    <w:semiHidden/>
-    <w:unhideWhenUsed/>
-    <w:qFormat/>
-    <w:rsid w:val="002E5992"/>
-    <w:pPr>
-      <w:keepNext/>
-      <w:keepLines/>
-      <w:numPr>
-        <w:ilvl w:val="5"/>
-        <w:numId w:val="1"/>
-      </w:numPr>
-      <w:spacing w:before="200"/>
-      <w:outlineLvl w:val="5"/>
-    </w:pPr>
-    <w:rPr>
-      <w:rFonts w:asciiTheme="majorHAnsi" w:eastAsiaTheme="majorEastAsia" w:hAnsiTheme="majorHAnsi" w:cstheme="majorBidi"/>
-      <w:i/>
-      <w:iCs/>
-      <w:color w:val="243F60" w:themeColor="accent1" w:themeShade="7F"/>
-    </w:rPr>
-  </w:style>
-  <w:style w:type="paragraph" w:styleId="Kop7">
-    <w:name w:val="heading 7"/>
-    <w:basedOn w:val="Standaard"/>
-    <w:next w:val="Standaard"/>
-    <w:link w:val="Kop7Char"/>
-    <w:uiPriority w:val="9"/>
-    <w:semiHidden/>
-    <w:unhideWhenUsed/>
-    <w:qFormat/>
-    <w:rsid w:val="002E5992"/>
-    <w:pPr>
-      <w:keepNext/>
-      <w:keepLines/>
-      <w:numPr>
-        <w:ilvl w:val="6"/>
-        <w:numId w:val="1"/>
-      </w:numPr>
-      <w:spacing w:before="200"/>
-      <w:outlineLvl w:val="6"/>
-    </w:pPr>
-    <w:rPr>
-      <w:rFonts w:asciiTheme="majorHAnsi" w:eastAsiaTheme="majorEastAsia" w:hAnsiTheme="majorHAnsi" w:cstheme="majorBidi"/>
-      <w:i/>
-      <w:iCs/>
-      <w:color w:val="404040" w:themeColor="text1" w:themeTint="BF"/>
-    </w:rPr>
-  </w:style>
-  <w:style w:type="paragraph" w:styleId="Kop8">
-    <w:name w:val="heading 8"/>
-    <w:basedOn w:val="Standaard"/>
-    <w:next w:val="Standaard"/>
-    <w:link w:val="Kop8Char"/>
-    <w:uiPriority w:val="9"/>
-    <w:semiHidden/>
-    <w:unhideWhenUsed/>
-    <w:qFormat/>
-    <w:rsid w:val="002E5992"/>
-    <w:pPr>
-      <w:keepNext/>
-      <w:keepLines/>
-      <w:numPr>
-        <w:ilvl w:val="7"/>
-        <w:numId w:val="1"/>
-      </w:numPr>
-      <w:spacing w:before="200"/>
-      <w:outlineLvl w:val="7"/>
-    </w:pPr>
-    <w:rPr>
-      <w:rFonts w:asciiTheme="majorHAnsi" w:eastAsiaTheme="majorEastAsia" w:hAnsiTheme="majorHAnsi" w:cstheme="majorBidi"/>
-      <w:color w:val="404040" w:themeColor="text1" w:themeTint="BF"/>
-      <w:sz w:val="20"/>
-      <w:szCs w:val="20"/>
-    </w:rPr>
-  </w:style>
-  <w:style w:type="paragraph" w:styleId="Kop9">
-    <w:name w:val="heading 9"/>
-    <w:basedOn w:val="Standaard"/>
-    <w:next w:val="Standaard"/>
-    <w:link w:val="Kop9Char"/>
-    <w:uiPriority w:val="9"/>
-    <w:semiHidden/>
-    <w:unhideWhenUsed/>
-    <w:qFormat/>
-    <w:rsid w:val="002E5992"/>
-    <w:pPr>
-      <w:keepNext/>
-      <w:keepLines/>
-      <w:numPr>
-        <w:ilvl w:val="8"/>
-        <w:numId w:val="1"/>
-      </w:numPr>
-      <w:spacing w:before="200"/>
-      <w:outlineLvl w:val="8"/>
-    </w:pPr>
-    <w:rPr>
-      <w:rFonts w:asciiTheme="majorHAnsi" w:eastAsiaTheme="majorEastAsia" w:hAnsiTheme="majorHAnsi" w:cstheme="majorBidi"/>
-      <w:i/>
-      <w:iCs/>
-      <w:color w:val="404040" w:themeColor="text1" w:themeTint="BF"/>
-      <w:sz w:val="20"/>
-      <w:szCs w:val="20"/>
-    </w:rPr>
-  </w:style>
-  <w:style w:type="character" w:default="1" w:styleId="Standaardalinea-lettertype">
-    <w:name w:val="Default Paragraph Font"/>
-    <w:uiPriority w:val="1"/>
-    <w:unhideWhenUsed/>
-  </w:style>
-  <w:style w:type="table" w:default="1" w:styleId="Standaardtabel">
-    <w:name w:val="Normal Table"/>
-    <w:uiPriority w:val="99"/>
-    <w:semiHidden/>
-    <w:unhideWhenUsed/>
-    <w:tblPr>
-      <w:tblInd w:w="0" w:type="dxa"/>
-      <w:tblCellMar>
-        <w:top w:w="0" w:type="dxa"/>
-        <w:left w:w="108" w:type="dxa"/>
-        <w:bottom w:w="0" w:type="dxa"/>
-        <w:right w:w="108" w:type="dxa"/>
-      </w:tblCellMar>
-    </w:tblPr>
-  </w:style>
-  <w:style w:type="numbering" w:default="1" w:styleId="Geenlijst">
-    <w:name w:val="No List"/>
-    <w:uiPriority w:val="99"/>
-    <w:semiHidden/>
-    <w:unhideWhenUsed/>
-  </w:style>
-  <w:style w:type="paragraph" w:styleId="Geenafstand">
-    <w:name w:val="No Spacing"/>
-    <w:link w:val="GeenafstandChar"/>
-    <w:uiPriority w:val="1"/>
-    <w:qFormat/>
-    <w:rsid w:val="002E5992"/>
-    <w:pPr>
-      <w:spacing w:after="0" w:line="240" w:lineRule="auto"/>
-    </w:pPr>
-    <w:rPr>
-      <w:rFonts w:eastAsiaTheme="minorEastAsia"/>
-      <w:lang w:eastAsia="nl-NL"/>
-    </w:rPr>
-  </w:style>
-  <w:style w:type="character" w:customStyle="1" w:styleId="GeenafstandChar">
-    <w:name w:val="Geen afstand Char"/>
-    <w:basedOn w:val="Standaardalinea-lettertype"/>
-    <w:link w:val="Geenafstand"/>
-    <w:uiPriority w:val="1"/>
-    <w:rsid w:val="002E5992"/>
-    <w:rPr>
-      <w:rFonts w:eastAsiaTheme="minorEastAsia"/>
-      <w:lang w:eastAsia="nl-NL"/>
-    </w:rPr>
-  </w:style>
-  <w:style w:type="paragraph" w:styleId="Ballontekst">
-    <w:name w:val="Balloon Text"/>
-    <w:basedOn w:val="Standaard"/>
-    <w:link w:val="BallontekstChar"/>
-    <w:uiPriority w:val="99"/>
-    <w:semiHidden/>
-    <w:unhideWhenUsed/>
-    <w:rsid w:val="002E5992"/>
-    <w:rPr>
-      <w:rFonts w:ascii="Tahoma" w:hAnsi="Tahoma" w:cs="Tahoma"/>
-      <w:sz w:val="16"/>
-      <w:szCs w:val="16"/>
-    </w:rPr>
-  </w:style>
-  <w:style w:type="character" w:customStyle="1" w:styleId="BallontekstChar">
-    <w:name w:val="Ballontekst Char"/>
-    <w:basedOn w:val="Standaardalinea-lettertype"/>
-    <w:link w:val="Ballontekst"/>
-    <w:uiPriority w:val="99"/>
-    <w:semiHidden/>
-    <w:rsid w:val="002E5992"/>
-    <w:rPr>
-      <w:rFonts w:ascii="Tahoma" w:hAnsi="Tahoma" w:cs="Tahoma"/>
-      <w:sz w:val="16"/>
-      <w:szCs w:val="16"/>
-    </w:rPr>
-  </w:style>
-  <w:style w:type="character" w:customStyle="1" w:styleId="Kop1Char">
-    <w:name w:val="Kop 1 Char"/>
-    <w:basedOn w:val="Standaardalinea-lettertype"/>
-    <w:link w:val="Kop1"/>
-    <w:uiPriority w:val="9"/>
-    <w:rsid w:val="002E5992"/>
-    <w:rPr>
-      <w:rFonts w:asciiTheme="majorHAnsi" w:eastAsiaTheme="majorEastAsia" w:hAnsiTheme="majorHAnsi" w:cstheme="majorBidi"/>
-      <w:b/>
-      <w:bCs/>
-      <w:color w:val="365F91" w:themeColor="accent1" w:themeShade="BF"/>
-      <w:sz w:val="28"/>
-      <w:szCs w:val="28"/>
-      <w:lang w:eastAsia="nl-NL"/>
-    </w:rPr>
-  </w:style>
-  <w:style w:type="paragraph" w:styleId="Kopvaninhoudsopgave">
-    <w:name w:val="TOC Heading"/>
-    <w:basedOn w:val="Kop1"/>
-    <w:next w:val="Standaard"/>
-    <w:uiPriority w:val="39"/>
-    <w:unhideWhenUsed/>
-    <w:qFormat/>
-    <w:rsid w:val="002E5992"/>
-    <w:pPr>
-      <w:outlineLvl w:val="9"/>
-    </w:pPr>
-  </w:style>
-  <w:style w:type="character" w:customStyle="1" w:styleId="Kop2Char">
-    <w:name w:val="Kop 2 Char"/>
-    <w:basedOn w:val="Standaardalinea-lettertype"/>
-    <w:link w:val="Kop2"/>
-    <w:uiPriority w:val="9"/>
-    <w:rsid w:val="002E5992"/>
-    <w:rPr>
-      <w:rFonts w:asciiTheme="majorHAnsi" w:eastAsiaTheme="majorEastAsia" w:hAnsiTheme="majorHAnsi" w:cstheme="majorBidi"/>
-      <w:b/>
-      <w:bCs/>
-      <w:color w:val="4F81BD" w:themeColor="accent1"/>
-      <w:sz w:val="26"/>
-      <w:szCs w:val="26"/>
-      <w:lang w:eastAsia="nl-NL"/>
-    </w:rPr>
-  </w:style>
-  <w:style w:type="paragraph" w:styleId="Inhopg1">
-    <w:name w:val="toc 1"/>
-    <w:basedOn w:val="Standaard"/>
-    <w:next w:val="Standaard"/>
-    <w:autoRedefine/>
-    <w:uiPriority w:val="39"/>
-    <w:unhideWhenUsed/>
-    <w:rsid w:val="002E5992"/>
-    <w:pPr>
-      <w:tabs>
-        <w:tab w:val="left" w:pos="440"/>
-        <w:tab w:val="right" w:leader="dot" w:pos="9062"/>
-      </w:tabs>
-      <w:spacing w:after="100"/>
-    </w:pPr>
-  </w:style>
-  <w:style w:type="paragraph" w:styleId="Inhopg2">
-    <w:name w:val="toc 2"/>
-    <w:basedOn w:val="Standaard"/>
-    <w:next w:val="Standaard"/>
-    <w:autoRedefine/>
-    <w:uiPriority w:val="39"/>
-    <w:unhideWhenUsed/>
-    <w:rsid w:val="002E5992"/>
-    <w:pPr>
-      <w:spacing w:after="100"/>
-      <w:ind w:left="220"/>
-    </w:pPr>
-  </w:style>
-  <w:style w:type="character" w:styleId="Hyperlink">
-    <w:name w:val="Hyperlink"/>
-    <w:basedOn w:val="Standaardalinea-lettertype"/>
-    <w:uiPriority w:val="99"/>
-    <w:unhideWhenUsed/>
-    <w:rsid w:val="002E5992"/>
-    <w:rPr>
-      <w:color w:val="0000FF" w:themeColor="hyperlink"/>
-      <w:u w:val="single"/>
-    </w:rPr>
-  </w:style>
-  <w:style w:type="paragraph" w:styleId="Koptekst">
-    <w:name w:val="header"/>
-    <w:basedOn w:val="Standaard"/>
-    <w:link w:val="KoptekstChar"/>
-    <w:uiPriority w:val="99"/>
-    <w:unhideWhenUsed/>
-    <w:rsid w:val="002E5992"/>
-    <w:pPr>
-      <w:tabs>
-        <w:tab w:val="center" w:pos="4536"/>
-        <w:tab w:val="right" w:pos="9072"/>
-      </w:tabs>
-    </w:pPr>
-  </w:style>
-  <w:style w:type="character" w:customStyle="1" w:styleId="KoptekstChar">
-    <w:name w:val="Koptekst Char"/>
-    <w:basedOn w:val="Standaardalinea-lettertype"/>
-    <w:link w:val="Koptekst"/>
-    <w:uiPriority w:val="99"/>
-    <w:rsid w:val="002E5992"/>
-    <w:rPr>
-      <w:rFonts w:eastAsiaTheme="minorEastAsia"/>
-      <w:lang w:eastAsia="nl-NL"/>
-    </w:rPr>
-  </w:style>
-  <w:style w:type="paragraph" w:styleId="Voettekst">
-    <w:name w:val="footer"/>
-    <w:basedOn w:val="Standaard"/>
-    <w:link w:val="VoettekstChar"/>
-    <w:uiPriority w:val="99"/>
-    <w:unhideWhenUsed/>
-    <w:rsid w:val="002E5992"/>
-    <w:pPr>
-      <w:tabs>
-        <w:tab w:val="center" w:pos="4536"/>
-        <w:tab w:val="right" w:pos="9072"/>
-      </w:tabs>
-    </w:pPr>
-  </w:style>
-  <w:style w:type="character" w:customStyle="1" w:styleId="VoettekstChar">
-    <w:name w:val="Voettekst Char"/>
-    <w:basedOn w:val="Standaardalinea-lettertype"/>
-    <w:link w:val="Voettekst"/>
-    <w:uiPriority w:val="99"/>
-    <w:rsid w:val="002E5992"/>
-    <w:rPr>
-      <w:rFonts w:eastAsiaTheme="minorEastAsia"/>
-      <w:lang w:eastAsia="nl-NL"/>
-    </w:rPr>
-  </w:style>
-  <w:style w:type="character" w:customStyle="1" w:styleId="Kop3Char">
-    <w:name w:val="Kop 3 Char"/>
-    <w:basedOn w:val="Standaardalinea-lettertype"/>
-    <w:link w:val="Kop3"/>
-    <w:uiPriority w:val="9"/>
-    <w:rsid w:val="002E5992"/>
-    <w:rPr>
-      <w:rFonts w:asciiTheme="majorHAnsi" w:eastAsiaTheme="majorEastAsia" w:hAnsiTheme="majorHAnsi" w:cstheme="majorBidi"/>
-      <w:b/>
-      <w:bCs/>
-      <w:color w:val="4F81BD" w:themeColor="accent1"/>
-      <w:lang w:eastAsia="nl-NL"/>
-    </w:rPr>
-  </w:style>
-  <w:style w:type="character" w:customStyle="1" w:styleId="Kop4Char">
-    <w:name w:val="Kop 4 Char"/>
-    <w:basedOn w:val="Standaardalinea-lettertype"/>
-    <w:link w:val="Kop4"/>
-    <w:uiPriority w:val="9"/>
-    <w:semiHidden/>
-    <w:rsid w:val="002E5992"/>
-    <w:rPr>
-      <w:rFonts w:asciiTheme="majorHAnsi" w:eastAsiaTheme="majorEastAsia" w:hAnsiTheme="majorHAnsi" w:cstheme="majorBidi"/>
-      <w:b/>
-      <w:bCs/>
-      <w:i/>
-      <w:iCs/>
-      <w:color w:val="4F81BD" w:themeColor="accent1"/>
-      <w:lang w:eastAsia="nl-NL"/>
-    </w:rPr>
-  </w:style>
-  <w:style w:type="character" w:customStyle="1" w:styleId="Kop5Char">
-    <w:name w:val="Kop 5 Char"/>
-    <w:basedOn w:val="Standaardalinea-lettertype"/>
-    <w:link w:val="Kop5"/>
-    <w:uiPriority w:val="9"/>
-    <w:semiHidden/>
-    <w:rsid w:val="002E5992"/>
-    <w:rPr>
-      <w:rFonts w:asciiTheme="majorHAnsi" w:eastAsiaTheme="majorEastAsia" w:hAnsiTheme="majorHAnsi" w:cstheme="majorBidi"/>
-      <w:color w:val="243F60" w:themeColor="accent1" w:themeShade="7F"/>
-      <w:lang w:eastAsia="nl-NL"/>
-    </w:rPr>
-  </w:style>
-  <w:style w:type="character" w:customStyle="1" w:styleId="Kop6Char">
-    <w:name w:val="Kop 6 Char"/>
-    <w:basedOn w:val="Standaardalinea-lettertype"/>
-    <w:link w:val="Kop6"/>
-    <w:uiPriority w:val="9"/>
-    <w:semiHidden/>
-    <w:rsid w:val="002E5992"/>
-    <w:rPr>
-      <w:rFonts w:asciiTheme="majorHAnsi" w:eastAsiaTheme="majorEastAsia" w:hAnsiTheme="majorHAnsi" w:cstheme="majorBidi"/>
-      <w:i/>
-      <w:iCs/>
-      <w:color w:val="243F60" w:themeColor="accent1" w:themeShade="7F"/>
-      <w:lang w:eastAsia="nl-NL"/>
-    </w:rPr>
-  </w:style>
-  <w:style w:type="character" w:customStyle="1" w:styleId="Kop7Char">
-    <w:name w:val="Kop 7 Char"/>
-    <w:basedOn w:val="Standaardalinea-lettertype"/>
-    <w:link w:val="Kop7"/>
-    <w:uiPriority w:val="9"/>
-    <w:semiHidden/>
-    <w:rsid w:val="002E5992"/>
-    <w:rPr>
-      <w:rFonts w:asciiTheme="majorHAnsi" w:eastAsiaTheme="majorEastAsia" w:hAnsiTheme="majorHAnsi" w:cstheme="majorBidi"/>
-      <w:i/>
-      <w:iCs/>
-      <w:color w:val="404040" w:themeColor="text1" w:themeTint="BF"/>
-      <w:lang w:eastAsia="nl-NL"/>
-    </w:rPr>
-  </w:style>
-  <w:style w:type="character" w:customStyle="1" w:styleId="Kop8Char">
-    <w:name w:val="Kop 8 Char"/>
-    <w:basedOn w:val="Standaardalinea-lettertype"/>
-    <w:link w:val="Kop8"/>
-    <w:uiPriority w:val="9"/>
-    <w:semiHidden/>
-    <w:rsid w:val="002E5992"/>
-    <w:rPr>
-      <w:rFonts w:asciiTheme="majorHAnsi" w:eastAsiaTheme="majorEastAsia" w:hAnsiTheme="majorHAnsi" w:cstheme="majorBidi"/>
-      <w:color w:val="404040" w:themeColor="text1" w:themeTint="BF"/>
-      <w:sz w:val="20"/>
-      <w:szCs w:val="20"/>
-      <w:lang w:eastAsia="nl-NL"/>
-    </w:rPr>
-  </w:style>
-  <w:style w:type="character" w:customStyle="1" w:styleId="Kop9Char">
-    <w:name w:val="Kop 9 Char"/>
-    <w:basedOn w:val="Standaardalinea-lettertype"/>
-    <w:link w:val="Kop9"/>
-    <w:uiPriority w:val="9"/>
-    <w:semiHidden/>
-    <w:rsid w:val="002E5992"/>
-    <w:rPr>
-      <w:rFonts w:asciiTheme="majorHAnsi" w:eastAsiaTheme="majorEastAsia" w:hAnsiTheme="majorHAnsi" w:cstheme="majorBidi"/>
-      <w:i/>
-      <w:iCs/>
-      <w:color w:val="404040" w:themeColor="text1" w:themeTint="BF"/>
-      <w:sz w:val="20"/>
-      <w:szCs w:val="20"/>
-      <w:lang w:eastAsia="nl-NL"/>
-    </w:rPr>
-  </w:style>
-  <w:style w:type="table" w:styleId="Tabelraster">
-    <w:name w:val="Table Grid"/>
-    <w:basedOn w:val="Standaardtabel"/>
-    <w:uiPriority w:val="59"/>
-    <w:rsid w:val="0052058B"/>
-    <w:pPr>
-      <w:spacing w:after="0" w:line="240" w:lineRule="auto"/>
-    </w:pPr>
-    <w:tblPr>
-      <w:tblBorders>
-        <w:top w:val="single" w:sz="4" w:space="0" w:color="auto"/>
-        <w:left w:val="single" w:sz="4" w:space="0" w:color="auto"/>
-        <w:bottom w:val="single" w:sz="4" w:space="0" w:color="auto"/>
-        <w:right w:val="single" w:sz="4" w:space="0" w:color="auto"/>
-        <w:insideH w:val="single" w:sz="4" w:space="0" w:color="auto"/>
-        <w:insideV w:val="single" w:sz="4" w:space="0" w:color="auto"/>
-      </w:tblBorders>
-    </w:tblPr>
-  </w:style>
-  <w:style w:type="table" w:styleId="Gemiddeldearcering1-accent1">
-    <w:name w:val="Medium Shading 1 Accent 1"/>
-    <w:basedOn w:val="Standaardtabel"/>
-    <w:uiPriority w:val="63"/>
-    <w:rsid w:val="0052058B"/>
-    <w:pPr>
-      <w:spacing w:after="0" w:line="240" w:lineRule="auto"/>
-    </w:pPr>
-    <w:tblPr>
-      <w:tblStyleRowBandSize w:val="1"/>
-      <w:tblStyleColBandSize w:val="1"/>
-      <w:tblBorders>
-        <w:top w:val="single" w:sz="8" w:space="0" w:color="7BA0CD" w:themeColor="accent1" w:themeTint="BF"/>
-        <w:left w:val="single" w:sz="8" w:space="0" w:color="7BA0CD" w:themeColor="accent1" w:themeTint="BF"/>
-        <w:bottom w:val="single" w:sz="8" w:space="0" w:color="7BA0CD" w:themeColor="accent1" w:themeTint="BF"/>
-        <w:right w:val="single" w:sz="8" w:space="0" w:color="7BA0CD" w:themeColor="accent1" w:themeTint="BF"/>
-        <w:insideH w:val="single" w:sz="8" w:space="0" w:color="7BA0CD" w:themeColor="accent1" w:themeTint="BF"/>
-      </w:tblBorders>
-    </w:tblPr>
-    <w:tblStylePr w:type="firstRow">
-      <w:pPr>
-        <w:spacing w:before="0" w:after="0" w:line="240" w:lineRule="auto"/>
-      </w:pPr>
-      <w:rPr>
-        <w:b/>
-        <w:bCs/>
-        <w:color w:val="FFFFFF" w:themeColor="background1"/>
-      </w:rPr>
-      <w:tblPr/>
-      <w:tcPr>
-        <w:tcBorders>
-          <w:top w:val="single" w:sz="8" w:space="0" w:color="7BA0CD" w:themeColor="accent1" w:themeTint="BF"/>
-          <w:left w:val="single" w:sz="8" w:space="0" w:color="7BA0CD" w:themeColor="accent1" w:themeTint="BF"/>
-          <w:bottom w:val="single" w:sz="8" w:space="0" w:color="7BA0CD" w:themeColor="accent1" w:themeTint="BF"/>
-          <w:right w:val="single" w:sz="8" w:space="0" w:color="7BA0CD" w:themeColor="accent1" w:themeTint="BF"/>
-          <w:insideH w:val="nil"/>
-          <w:insideV w:val="nil"/>
-        </w:tcBorders>
-        <w:shd w:val="clear" w:color="auto" w:fill="4F81BD" w:themeFill="accent1"/>
-      </w:tcPr>
-    </w:tblStylePr>
-    <w:tblStylePr w:type="lastRow">
-      <w:pPr>
-        <w:spacing w:before="0" w:after="0" w:line="240" w:lineRule="auto"/>
-      </w:pPr>
-      <w:rPr>
-        <w:b/>
-        <w:bCs/>
-      </w:rPr>
-      <w:tblPr/>
-      <w:tcPr>
-        <w:tcBorders>
-          <w:top w:val="double" w:sz="6" w:space="0" w:color="7BA0CD" w:themeColor="accent1" w:themeTint="BF"/>
-          <w:left w:val="single" w:sz="8" w:space="0" w:color="7BA0CD" w:themeColor="accent1" w:themeTint="BF"/>
-          <w:bottom w:val="single" w:sz="8" w:space="0" w:color="7BA0CD" w:themeColor="accent1" w:themeTint="BF"/>
-          <w:right w:val="single" w:sz="8" w:space="0" w:color="7BA0CD" w:themeColor="accent1" w:themeTint="BF"/>
-          <w:insideH w:val="nil"/>
-          <w:insideV w:val="nil"/>
-        </w:tcBorders>
-      </w:tcPr>
-    </w:tblStylePr>
-    <w:tblStylePr w:type="firstCol">
-      <w:rPr>
-        <w:b/>
-        <w:bCs/>
-      </w:rPr>
-    </w:tblStylePr>
-    <w:tblStylePr w:type="lastCol">
-      <w:rPr>
-        <w:b/>
-        <w:bCs/>
-      </w:rPr>
-    </w:tblStylePr>
-    <w:tblStylePr w:type="band1Vert">
-      <w:tblPr/>
-      <w:tcPr>
-        <w:shd w:val="clear" w:color="auto" w:fill="D3DFEE" w:themeFill="accent1" w:themeFillTint="3F"/>
-      </w:tcPr>
-    </w:tblStylePr>
-    <w:tblStylePr w:type="band1Horz">
-      <w:tblPr/>
-      <w:tcPr>
-        <w:tcBorders>
-          <w:insideH w:val="nil"/>
-          <w:insideV w:val="nil"/>
-        </w:tcBorders>
-        <w:shd w:val="clear" w:color="auto" w:fill="D3DFEE" w:themeFill="accent1" w:themeFillTint="3F"/>
-      </w:tcPr>
-    </w:tblStylePr>
-    <w:tblStylePr w:type="band2Horz">
-      <w:tblPr/>
-      <w:tcPr>
-        <w:tcBorders>
-          <w:insideH w:val="nil"/>
-          <w:insideV w:val="nil"/>
-        </w:tcBorders>
-      </w:tcPr>
-    </w:tblStylePr>
-  </w:style>
-  <w:style w:type="table" w:styleId="Lichtearcering">
-    <w:name w:val="Light Shading"/>
-    <w:basedOn w:val="Standaardtabel"/>
-    <w:uiPriority w:val="60"/>
-    <w:rsid w:val="0052058B"/>
-    <w:pPr>
-      <w:spacing w:after="0" w:line="240" w:lineRule="auto"/>
-    </w:pPr>
-    <w:rPr>
-      <w:color w:val="000000" w:themeColor="text1" w:themeShade="BF"/>
-    </w:rPr>
-    <w:tblPr>
-      <w:tblStyleRowBandSize w:val="1"/>
-      <w:tblStyleColBandSize w:val="1"/>
-      <w:tblBorders>
-        <w:top w:val="single" w:sz="8" w:space="0" w:color="000000" w:themeColor="text1"/>
-        <w:bottom w:val="single" w:sz="8" w:space="0" w:color="000000" w:themeColor="text1"/>
-      </w:tblBorders>
-    </w:tblPr>
-    <w:tblStylePr w:type="firstRow">
-      <w:pPr>
-        <w:spacing w:before="0" w:after="0" w:line="240" w:lineRule="auto"/>
-      </w:pPr>
-      <w:rPr>
-        <w:b/>
-        <w:bCs/>
-      </w:rPr>
-      <w:tblPr/>
-      <w:tcPr>
-        <w:tcBorders>
-          <w:top w:val="single" w:sz="8" w:space="0" w:color="000000" w:themeColor="text1"/>
-          <w:left w:val="nil"/>
-          <w:bottom w:val="single" w:sz="8" w:space="0" w:color="000000" w:themeColor="text1"/>
-          <w:right w:val="nil"/>
-          <w:insideH w:val="nil"/>
-          <w:insideV w:val="nil"/>
-        </w:tcBorders>
-      </w:tcPr>
-    </w:tblStylePr>
-    <w:tblStylePr w:type="lastRow">
-      <w:pPr>
-        <w:spacing w:before="0" w:after="0" w:line="240" w:lineRule="auto"/>
-      </w:pPr>
-      <w:rPr>
-        <w:b/>
-        <w:bCs/>
-      </w:rPr>
-      <w:tblPr/>
-      <w:tcPr>
-        <w:tcBorders>
-          <w:top w:val="single" w:sz="8" w:space="0" w:color="000000" w:themeColor="text1"/>
-          <w:left w:val="nil"/>
-          <w:bottom w:val="single" w:sz="8" w:space="0" w:color="000000" w:themeColor="text1"/>
-          <w:right w:val="nil"/>
-          <w:insideH w:val="nil"/>
-          <w:insideV w:val="nil"/>
-        </w:tcBorders>
-      </w:tcPr>
-    </w:tblStylePr>
-    <w:tblStylePr w:type="firstCol">
-      <w:rPr>
-        <w:b/>
-        <w:bCs/>
-      </w:rPr>
-    </w:tblStylePr>
-    <w:tblStylePr w:type="lastCol">
-      <w:rPr>
-        <w:b/>
-        <w:bCs/>
-      </w:rPr>
-    </w:tblStylePr>
-    <w:tblStylePr w:type="band1Vert">
-      <w:tblPr/>
-      <w:tcPr>
-        <w:tcBorders>
-          <w:left w:val="nil"/>
-          <w:right w:val="nil"/>
-          <w:insideH w:val="nil"/>
-          <w:insideV w:val="nil"/>
-        </w:tcBorders>
-        <w:shd w:val="clear" w:color="auto" w:fill="C0C0C0" w:themeFill="text1" w:themeFillTint="3F"/>
-      </w:tcPr>
-    </w:tblStylePr>
-    <w:tblStylePr w:type="band1Horz">
-      <w:tblPr/>
-      <w:tcPr>
-        <w:tcBorders>
-          <w:left w:val="nil"/>
-          <w:right w:val="nil"/>
-          <w:insideH w:val="nil"/>
-          <w:insideV w:val="nil"/>
-        </w:tcBorders>
-        <w:shd w:val="clear" w:color="auto" w:fill="C0C0C0" w:themeFill="text1" w:themeFillTint="3F"/>
-      </w:tcPr>
-    </w:tblStylePr>
-  </w:style>
-  <w:style w:type="table" w:styleId="Lichtraster">
-    <w:name w:val="Light Grid"/>
-    <w:basedOn w:val="Standaardtabel"/>
-    <w:uiPriority w:val="62"/>
-    <w:rsid w:val="0052058B"/>
-    <w:pPr>
-      <w:spacing w:after="0" w:line="240" w:lineRule="auto"/>
-    </w:pPr>
-    <w:tblPr>
-      <w:tblStyleRowBandSize w:val="1"/>
-      <w:tblStyleColBandSize w:val="1"/>
-      <w:tblBorders>
-        <w:top w:val="single" w:sz="8" w:space="0" w:color="000000" w:themeColor="text1"/>
-        <w:left w:val="single" w:sz="8" w:space="0" w:color="000000" w:themeColor="text1"/>
-        <w:bottom w:val="single" w:sz="8" w:space="0" w:color="000000" w:themeColor="text1"/>
-        <w:right w:val="single" w:sz="8" w:space="0" w:color="000000" w:themeColor="text1"/>
-        <w:insideH w:val="single" w:sz="8" w:space="0" w:color="000000" w:themeColor="text1"/>
-        <w:insideV w:val="single" w:sz="8" w:space="0" w:color="000000" w:themeColor="text1"/>
-      </w:tblBorders>
-    </w:tblPr>
-    <w:tblStylePr w:type="firstRow">
-      <w:pPr>
-        <w:spacing w:before="0" w:after="0" w:line="240" w:lineRule="auto"/>
-      </w:pPr>
-      <w:rPr>
-        <w:rFonts w:asciiTheme="majorHAnsi" w:eastAsiaTheme="majorEastAsia" w:hAnsiTheme="majorHAnsi" w:cstheme="majorBidi"/>
-        <w:b/>
-        <w:bCs/>
-      </w:rPr>
-      <w:tblPr/>
-      <w:tcPr>
-        <w:tcBorders>
-          <w:top w:val="single" w:sz="8" w:space="0" w:color="000000" w:themeColor="text1"/>
-          <w:left w:val="single" w:sz="8" w:space="0" w:color="000000" w:themeColor="text1"/>
-          <w:bottom w:val="single" w:sz="18" w:space="0" w:color="000000" w:themeColor="text1"/>
-          <w:right w:val="single" w:sz="8" w:space="0" w:color="000000" w:themeColor="text1"/>
-          <w:insideH w:val="nil"/>
-          <w:insideV w:val="single" w:sz="8" w:space="0" w:color="000000" w:themeColor="text1"/>
-        </w:tcBorders>
-      </w:tcPr>
-    </w:tblStylePr>
-    <w:tblStylePr w:type="lastRow">
-      <w:pPr>
-        <w:spacing w:before="0" w:after="0" w:line="240" w:lineRule="auto"/>
-      </w:pPr>
-      <w:rPr>
-        <w:rFonts w:asciiTheme="majorHAnsi" w:eastAsiaTheme="majorEastAsia" w:hAnsiTheme="majorHAnsi" w:cstheme="majorBidi"/>
-        <w:b/>
-        <w:bCs/>
-      </w:rPr>
-      <w:tblPr/>
-      <w:tcPr>
-        <w:tcBorders>
-          <w:top w:val="double" w:sz="6" w:space="0" w:color="000000" w:themeColor="text1"/>
-          <w:left w:val="single" w:sz="8" w:space="0" w:color="000000" w:themeColor="text1"/>
-          <w:bottom w:val="single" w:sz="8" w:space="0" w:color="000000" w:themeColor="text1"/>
-          <w:right w:val="single" w:sz="8" w:space="0" w:color="000000" w:themeColor="text1"/>
-          <w:insideH w:val="nil"/>
-          <w:insideV w:val="single" w:sz="8" w:space="0" w:color="000000" w:themeColor="text1"/>
-        </w:tcBorders>
-      </w:tcPr>
-    </w:tblStylePr>
-    <w:tblStylePr w:type="firstCol">
-      <w:rPr>
-        <w:rFonts w:asciiTheme="majorHAnsi" w:eastAsiaTheme="majorEastAsia" w:hAnsiTheme="majorHAnsi" w:cstheme="majorBidi"/>
-        <w:b/>
-        <w:bCs/>
-      </w:rPr>
-    </w:tblStylePr>
-    <w:tblStylePr w:type="lastCol">
-      <w:rPr>
-        <w:rFonts w:asciiTheme="majorHAnsi" w:eastAsiaTheme="majorEastAsia" w:hAnsiTheme="majorHAnsi" w:cstheme="majorBidi"/>
-        <w:b/>
-        <w:bCs/>
-      </w:rPr>
-      <w:tblPr/>
-      <w:tcPr>
-        <w:tcBorders>
-          <w:top w:val="single" w:sz="8" w:space="0" w:color="000000" w:themeColor="text1"/>
-          <w:left w:val="single" w:sz="8" w:space="0" w:color="000000" w:themeColor="text1"/>
-          <w:bottom w:val="single" w:sz="8" w:space="0" w:color="000000" w:themeColor="text1"/>
-          <w:right w:val="single" w:sz="8" w:space="0" w:color="000000" w:themeColor="text1"/>
-        </w:tcBorders>
-      </w:tcPr>
-    </w:tblStylePr>
-    <w:tblStylePr w:type="band1Vert">
-      <w:tblPr/>
-      <w:tcPr>
-        <w:tcBorders>
-          <w:top w:val="single" w:sz="8" w:space="0" w:color="000000" w:themeColor="text1"/>
-          <w:left w:val="single" w:sz="8" w:space="0" w:color="000000" w:themeColor="text1"/>
-          <w:bottom w:val="single" w:sz="8" w:space="0" w:color="000000" w:themeColor="text1"/>
-          <w:right w:val="single" w:sz="8" w:space="0" w:color="000000" w:themeColor="text1"/>
-        </w:tcBorders>
-        <w:shd w:val="clear" w:color="auto" w:fill="C0C0C0" w:themeFill="text1" w:themeFillTint="3F"/>
-      </w:tcPr>
-    </w:tblStylePr>
-    <w:tblStylePr w:type="band1Horz">
-      <w:tblPr/>
-      <w:tcPr>
-        <w:tcBorders>
-          <w:top w:val="single" w:sz="8" w:space="0" w:color="000000" w:themeColor="text1"/>
-          <w:left w:val="single" w:sz="8" w:space="0" w:color="000000" w:themeColor="text1"/>
-          <w:bottom w:val="single" w:sz="8" w:space="0" w:color="000000" w:themeColor="text1"/>
-          <w:right w:val="single" w:sz="8" w:space="0" w:color="000000" w:themeColor="text1"/>
-          <w:insideV w:val="single" w:sz="8" w:space="0" w:color="000000" w:themeColor="text1"/>
-        </w:tcBorders>
-        <w:shd w:val="clear" w:color="auto" w:fill="C0C0C0" w:themeFill="text1" w:themeFillTint="3F"/>
-      </w:tcPr>
-    </w:tblStylePr>
-    <w:tblStylePr w:type="band2Horz">
-      <w:tblPr/>
-      <w:tcPr>
-        <w:tcBorders>
-          <w:top w:val="single" w:sz="8" w:space="0" w:color="000000" w:themeColor="text1"/>
-          <w:left w:val="single" w:sz="8" w:space="0" w:color="000000" w:themeColor="text1"/>
-          <w:bottom w:val="single" w:sz="8" w:space="0" w:color="000000" w:themeColor="text1"/>
-          <w:right w:val="single" w:sz="8" w:space="0" w:color="000000" w:themeColor="text1"/>
-          <w:insideV w:val="single" w:sz="8" w:space="0" w:color="000000" w:themeColor="text1"/>
-        </w:tcBorders>
-      </w:tcPr>
-    </w:tblStylePr>
-  </w:style>
-  <w:style w:type="table" w:styleId="Lichtraster-accent1">
-    <w:name w:val="Light Grid Accent 1"/>
-    <w:basedOn w:val="Standaardtabel"/>
-    <w:uiPriority w:val="62"/>
-    <w:rsid w:val="004930D4"/>
-    <w:pPr>
-      <w:spacing w:after="0" w:line="240" w:lineRule="auto"/>
-    </w:pPr>
-    <w:tblPr>
-      <w:tblStyleRowBandSize w:val="1"/>
-      <w:tblStyleColBandSize w:val="1"/>
-      <w:tblBorders>
-        <w:top w:val="single" w:sz="8" w:space="0" w:color="4F81BD" w:themeColor="accent1"/>
-        <w:left w:val="single" w:sz="8" w:space="0" w:color="4F81BD" w:themeColor="accent1"/>
-        <w:bottom w:val="single" w:sz="8" w:space="0" w:color="4F81BD" w:themeColor="accent1"/>
-        <w:right w:val="single" w:sz="8" w:space="0" w:color="4F81BD" w:themeColor="accent1"/>
-        <w:insideH w:val="single" w:sz="8" w:space="0" w:color="4F81BD" w:themeColor="accent1"/>
-        <w:insideV w:val="single" w:sz="8" w:space="0" w:color="4F81BD" w:themeColor="accent1"/>
-      </w:tblBorders>
-    </w:tblPr>
-    <w:tblStylePr w:type="firstRow">
-      <w:pPr>
-        <w:spacing w:before="0" w:after="0" w:line="240" w:lineRule="auto"/>
-      </w:pPr>
-      <w:rPr>
-        <w:rFonts w:asciiTheme="majorHAnsi" w:eastAsiaTheme="majorEastAsia" w:hAnsiTheme="majorHAnsi" w:cstheme="majorBidi"/>
-        <w:b/>
-        <w:bCs/>
-      </w:rPr>
-      <w:tblPr/>
-      <w:tcPr>
-        <w:tcBorders>
-          <w:top w:val="single" w:sz="8" w:space="0" w:color="4F81BD" w:themeColor="accent1"/>
-          <w:left w:val="single" w:sz="8" w:space="0" w:color="4F81BD" w:themeColor="accent1"/>
-          <w:bottom w:val="single" w:sz="18" w:space="0" w:color="4F81BD" w:themeColor="accent1"/>
-          <w:right w:val="single" w:sz="8" w:space="0" w:color="4F81BD" w:themeColor="accent1"/>
-          <w:insideH w:val="nil"/>
-          <w:insideV w:val="single" w:sz="8" w:space="0" w:color="4F81BD" w:themeColor="accent1"/>
-        </w:tcBorders>
-      </w:tcPr>
-    </w:tblStylePr>
-    <w:tblStylePr w:type="lastRow">
-      <w:pPr>
-        <w:spacing w:before="0" w:after="0" w:line="240" w:lineRule="auto"/>
-      </w:pPr>
-      <w:rPr>
-        <w:rFonts w:asciiTheme="majorHAnsi" w:eastAsiaTheme="majorEastAsia" w:hAnsiTheme="majorHAnsi" w:cstheme="majorBidi"/>
-        <w:b/>
-        <w:bCs/>
-      </w:rPr>
-      <w:tblPr/>
-      <w:tcPr>
-        <w:tcBorders>
-          <w:top w:val="double" w:sz="6" w:space="0" w:color="4F81BD" w:themeColor="accent1"/>
-          <w:left w:val="single" w:sz="8" w:space="0" w:color="4F81BD" w:themeColor="accent1"/>
-          <w:bottom w:val="single" w:sz="8" w:space="0" w:color="4F81BD" w:themeColor="accent1"/>
-          <w:right w:val="single" w:sz="8" w:space="0" w:color="4F81BD" w:themeColor="accent1"/>
-          <w:insideH w:val="nil"/>
-          <w:insideV w:val="single" w:sz="8" w:space="0" w:color="4F81BD" w:themeColor="accent1"/>
-        </w:tcBorders>
-      </w:tcPr>
-    </w:tblStylePr>
-    <w:tblStylePr w:type="firstCol">
-      <w:rPr>
-        <w:rFonts w:asciiTheme="majorHAnsi" w:eastAsiaTheme="majorEastAsia" w:hAnsiTheme="majorHAnsi" w:cstheme="majorBidi"/>
-        <w:b/>
-        <w:bCs/>
-      </w:rPr>
-    </w:tblStylePr>
-    <w:tblStylePr w:type="lastCol">
-      <w:rPr>
-        <w:rFonts w:asciiTheme="majorHAnsi" w:eastAsiaTheme="majorEastAsia" w:hAnsiTheme="majorHAnsi" w:cstheme="majorBidi"/>
-        <w:b/>
-        <w:bCs/>
-      </w:rPr>
-      <w:tblPr/>
-      <w:tcPr>
-        <w:tcBorders>
-          <w:top w:val="single" w:sz="8" w:space="0" w:color="4F81BD" w:themeColor="accent1"/>
-          <w:left w:val="single" w:sz="8" w:space="0" w:color="4F81BD" w:themeColor="accent1"/>
-          <w:bottom w:val="single" w:sz="8" w:space="0" w:color="4F81BD" w:themeColor="accent1"/>
-          <w:right w:val="single" w:sz="8" w:space="0" w:color="4F81BD" w:themeColor="accent1"/>
-        </w:tcBorders>
-      </w:tcPr>
-    </w:tblStylePr>
-    <w:tblStylePr w:type="band1Vert">
-      <w:tblPr/>
-      <w:tcPr>
-        <w:tcBorders>
-          <w:top w:val="single" w:sz="8" w:space="0" w:color="4F81BD" w:themeColor="accent1"/>
-          <w:left w:val="single" w:sz="8" w:space="0" w:color="4F81BD" w:themeColor="accent1"/>
-          <w:bottom w:val="single" w:sz="8" w:space="0" w:color="4F81BD" w:themeColor="accent1"/>
-          <w:right w:val="single" w:sz="8" w:space="0" w:color="4F81BD" w:themeColor="accent1"/>
-        </w:tcBorders>
-        <w:shd w:val="clear" w:color="auto" w:fill="D3DFEE" w:themeFill="accent1" w:themeFillTint="3F"/>
-      </w:tcPr>
-    </w:tblStylePr>
-    <w:tblStylePr w:type="band1Horz">
-      <w:tblPr/>
-      <w:tcPr>
-        <w:tcBorders>
-          <w:top w:val="single" w:sz="8" w:space="0" w:color="4F81BD" w:themeColor="accent1"/>
-          <w:left w:val="single" w:sz="8" w:space="0" w:color="4F81BD" w:themeColor="accent1"/>
-          <w:bottom w:val="single" w:sz="8" w:space="0" w:color="4F81BD" w:themeColor="accent1"/>
-          <w:right w:val="single" w:sz="8" w:space="0" w:color="4F81BD" w:themeColor="accent1"/>
-          <w:insideV w:val="single" w:sz="8" w:space="0" w:color="4F81BD" w:themeColor="accent1"/>
-        </w:tcBorders>
-        <w:shd w:val="clear" w:color="auto" w:fill="D3DFEE" w:themeFill="accent1" w:themeFillTint="3F"/>
-      </w:tcPr>
-    </w:tblStylePr>
-    <w:tblStylePr w:type="band2Horz">
-      <w:tblPr/>
-      <w:tcPr>
-        <w:tcBorders>
-          <w:top w:val="single" w:sz="8" w:space="0" w:color="4F81BD" w:themeColor="accent1"/>
-          <w:left w:val="single" w:sz="8" w:space="0" w:color="4F81BD" w:themeColor="accent1"/>
-          <w:bottom w:val="single" w:sz="8" w:space="0" w:color="4F81BD" w:themeColor="accent1"/>
-          <w:right w:val="single" w:sz="8" w:space="0" w:color="4F81BD" w:themeColor="accent1"/>
-          <w:insideV w:val="single" w:sz="8" w:space="0" w:color="4F81BD" w:themeColor="accent1"/>
-        </w:tcBorders>
-      </w:tcPr>
-    </w:tblStylePr>
-  </w:style>
-  <w:style w:type="character" w:customStyle="1" w:styleId="sc121">
-    <w:name w:val="sc121"/>
-    <w:basedOn w:val="Standaardalinea-lettertype"/>
-    <w:rsid w:val="00B013BC"/>
-    <w:rPr>
-      <w:rFonts w:ascii="Source Code Pro" w:hAnsi="Source Code Pro" w:hint="default"/>
-      <w:color w:val="FF0000"/>
-      <w:sz w:val="20"/>
-      <w:szCs w:val="20"/>
-      <w:shd w:val="clear" w:color="auto" w:fill="FFFF00"/>
-    </w:rPr>
-  </w:style>
-  <w:style w:type="character" w:customStyle="1" w:styleId="sc14">
-    <w:name w:val="sc14"/>
-    <w:basedOn w:val="Standaardalinea-lettertype"/>
-    <w:rsid w:val="00B013BC"/>
-    <w:rPr>
-      <w:rFonts w:ascii="Source Code Pro" w:hAnsi="Source Code Pro" w:hint="default"/>
-      <w:color w:val="0000FF"/>
-      <w:sz w:val="20"/>
-      <w:szCs w:val="20"/>
-    </w:rPr>
-  </w:style>
-  <w:style w:type="character" w:customStyle="1" w:styleId="sc8">
-    <w:name w:val="sc8"/>
-    <w:basedOn w:val="Standaardalinea-lettertype"/>
-    <w:rsid w:val="00B013BC"/>
-    <w:rPr>
-      <w:rFonts w:ascii="Source Code Pro" w:hAnsi="Source Code Pro" w:hint="default"/>
-      <w:color w:val="000000"/>
-      <w:sz w:val="20"/>
-      <w:szCs w:val="20"/>
-    </w:rPr>
-  </w:style>
-  <w:style w:type="character" w:customStyle="1" w:styleId="sc31">
-    <w:name w:val="sc31"/>
-    <w:basedOn w:val="Standaardalinea-lettertype"/>
-    <w:rsid w:val="00B013BC"/>
-    <w:rPr>
-      <w:rFonts w:ascii="Source Code Pro" w:hAnsi="Source Code Pro" w:hint="default"/>
-      <w:color w:val="FF0000"/>
-      <w:sz w:val="20"/>
-      <w:szCs w:val="20"/>
-    </w:rPr>
-  </w:style>
-  <w:style w:type="character" w:customStyle="1" w:styleId="sc61">
-    <w:name w:val="sc61"/>
-    <w:basedOn w:val="Standaardalinea-lettertype"/>
-    <w:rsid w:val="00B013BC"/>
-    <w:rPr>
-      <w:rFonts w:ascii="Source Code Pro" w:hAnsi="Source Code Pro" w:hint="default"/>
-      <w:b/>
-      <w:bCs/>
-      <w:color w:val="8000FF"/>
-      <w:sz w:val="20"/>
-      <w:szCs w:val="20"/>
-    </w:rPr>
-  </w:style>
-  <w:style w:type="character" w:customStyle="1" w:styleId="sc131">
-    <w:name w:val="sc131"/>
-    <w:basedOn w:val="Standaardalinea-lettertype"/>
-    <w:rsid w:val="00B013BC"/>
-    <w:rPr>
-      <w:rFonts w:ascii="Source Code Pro" w:hAnsi="Source Code Pro" w:hint="default"/>
-      <w:color w:val="FF0000"/>
-      <w:sz w:val="20"/>
-      <w:szCs w:val="20"/>
-      <w:shd w:val="clear" w:color="auto" w:fill="FFFF00"/>
-    </w:rPr>
-  </w:style>
-  <w:style w:type="character" w:customStyle="1" w:styleId="sc01">
-    <w:name w:val="sc01"/>
-    <w:basedOn w:val="Standaardalinea-lettertype"/>
-    <w:rsid w:val="00B013BC"/>
-    <w:rPr>
-      <w:rFonts w:ascii="Source Code Pro" w:hAnsi="Source Code Pro" w:hint="default"/>
-      <w:b/>
-      <w:bCs/>
-      <w:color w:val="000000"/>
-      <w:sz w:val="20"/>
-      <w:szCs w:val="20"/>
-    </w:rPr>
-  </w:style>
-  <w:style w:type="character" w:customStyle="1" w:styleId="sc111">
-    <w:name w:val="sc111"/>
-    <w:basedOn w:val="Standaardalinea-lettertype"/>
-    <w:rsid w:val="00B013BC"/>
-    <w:rPr>
-      <w:rFonts w:ascii="Source Code Pro" w:hAnsi="Source Code Pro" w:hint="default"/>
-      <w:color w:val="0000FF"/>
-      <w:sz w:val="20"/>
-      <w:szCs w:val="20"/>
-    </w:rPr>
-  </w:style>
-  <w:style w:type="paragraph" w:styleId="Inhopg3">
-    <w:name w:val="toc 3"/>
-    <w:basedOn w:val="Standaard"/>
-    <w:next w:val="Standaard"/>
-    <w:autoRedefine/>
-    <w:uiPriority w:val="39"/>
-    <w:unhideWhenUsed/>
-    <w:rsid w:val="00536B97"/>
-    <w:pPr>
-      <w:spacing w:after="100"/>
-      <w:ind w:left="440"/>
-    </w:pPr>
-  </w:style>
-  <w:style w:type="paragraph" w:styleId="HTML-voorafopgemaakt">
-    <w:name w:val="HTML Preformatted"/>
-    <w:basedOn w:val="Standaard"/>
-    <w:link w:val="HTML-voorafopgemaaktChar"/>
-    <w:uiPriority w:val="99"/>
-    <w:unhideWhenUsed/>
-    <w:rsid w:val="004E542D"/>
-    <w:pPr>
-      <w:tabs>
-        <w:tab w:val="left" w:pos="916"/>
-        <w:tab w:val="left" w:pos="1832"/>
-        <w:tab w:val="left" w:pos="2748"/>
-        <w:tab w:val="left" w:pos="3664"/>
-        <w:tab w:val="left" w:pos="4580"/>
-        <w:tab w:val="left" w:pos="5496"/>
-        <w:tab w:val="left" w:pos="6412"/>
-        <w:tab w:val="left" w:pos="7328"/>
-        <w:tab w:val="left" w:pos="8244"/>
-        <w:tab w:val="left" w:pos="9160"/>
-        <w:tab w:val="left" w:pos="10076"/>
-        <w:tab w:val="left" w:pos="10992"/>
-        <w:tab w:val="left" w:pos="11908"/>
-        <w:tab w:val="left" w:pos="12824"/>
-        <w:tab w:val="left" w:pos="13740"/>
-        <w:tab w:val="left" w:pos="14656"/>
-      </w:tabs>
-    </w:pPr>
-    <w:rPr>
-      <w:rFonts w:ascii="Courier New" w:eastAsia="Times New Roman" w:hAnsi="Courier New" w:cs="Courier New"/>
-      <w:sz w:val="20"/>
-      <w:szCs w:val="20"/>
-    </w:rPr>
-  </w:style>
-  <w:style w:type="character" w:customStyle="1" w:styleId="HTML-voorafopgemaaktChar">
-    <w:name w:val="HTML - vooraf opgemaakt Char"/>
-    <w:basedOn w:val="Standaardalinea-lettertype"/>
-    <w:link w:val="HTML-voorafopgemaakt"/>
-    <w:uiPriority w:val="99"/>
-    <w:rsid w:val="004E542D"/>
-    <w:rPr>
-      <w:rFonts w:ascii="Courier New" w:eastAsia="Times New Roman" w:hAnsi="Courier New" w:cs="Courier New"/>
-      <w:sz w:val="20"/>
-      <w:szCs w:val="20"/>
-      <w:lang w:eastAsia="nl-NL"/>
-    </w:rPr>
-  </w:style>
-  <w:style w:type="paragraph" w:styleId="Normaalweb">
-    <w:name w:val="Normal (Web)"/>
-    <w:basedOn w:val="Standaard"/>
-    <w:uiPriority w:val="99"/>
-    <w:semiHidden/>
-    <w:unhideWhenUsed/>
-    <w:rsid w:val="00AC7402"/>
-    <w:pPr>
-      <w:spacing w:before="100" w:beforeAutospacing="1" w:after="100" w:afterAutospacing="1"/>
-    </w:pPr>
-    <w:rPr>
-      <w:rFonts w:ascii="Times New Roman" w:eastAsia="Times New Roman" w:hAnsi="Times New Roman" w:cs="Times New Roman"/>
-      <w:sz w:val="24"/>
-      <w:szCs w:val="24"/>
+      <w:rFonts w:eastAsiaTheme="minorHAnsi"/>
+      <w:lang w:eastAsia="en-US"/>
     </w:rPr>
   </w:style>
 </w:styles>
@@ -9469,7 +11651,7 @@
 </file>
 
 <file path=customXml/itemProps2.xml><?xml version="1.0" encoding="utf-8"?>
-<ds:datastoreItem xmlns:ds="http://schemas.openxmlformats.org/officeDocument/2006/customXml" ds:itemID="{27EEED4C-F2F2-4666-8EBF-91804DDD6C0B}">
+<ds:datastoreItem xmlns:ds="http://schemas.openxmlformats.org/officeDocument/2006/customXml" ds:itemID="{57310477-8544-4DDE-B103-C8C807766518}">
   <ds:schemaRefs>
     <ds:schemaRef ds:uri="http://schemas.openxmlformats.org/officeDocument/2006/bibliography"/>
   </ds:schemaRefs>

--- a/Portfolio.docx
+++ b/Portfolio.docx
@@ -97,7 +97,7 @@
               </mc:Choice>
               <mc:Fallback>
                 <w:pict>
-                  <v:rect w14:anchorId="601AA2AA" id="Rechthoek 2" o:spid="_x0000_s1026" style="position:absolute;margin-left:0;margin-top:0;width:642.6pt;height:64.4pt;z-index:251659264;visibility:visible;mso-wrap-style:square;mso-width-percent:1050;mso-height-percent:900;mso-wrap-distance-left:9pt;mso-wrap-distance-top:0;mso-wrap-distance-right:9pt;mso-wrap-distance-bottom:0;mso-position-horizontal:center;mso-position-horizontal-relative:page;mso-position-vertical:bottom;mso-position-vertical-relative:page;mso-width-percent:1050;mso-height-percent:900;mso-width-relative:page;mso-height-relative:top-margin-area;v-text-anchor:top" o:gfxdata="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" o:allowincell="f" fillcolor="#4bacc6 [3208]" strokecolor="#4f81bd [3204]">
+                  <v:rect w14:anchorId="1278BAD0" id="Rechthoek 2" o:spid="_x0000_s1026" style="position:absolute;margin-left:0;margin-top:0;width:642.6pt;height:64.4pt;z-index:251659264;visibility:visible;mso-wrap-style:square;mso-width-percent:1050;mso-height-percent:900;mso-wrap-distance-left:9pt;mso-wrap-distance-top:0;mso-wrap-distance-right:9pt;mso-wrap-distance-bottom:0;mso-position-horizontal:center;mso-position-horizontal-relative:page;mso-position-vertical:bottom;mso-position-vertical-relative:page;mso-width-percent:1050;mso-height-percent:900;mso-width-relative:page;mso-height-relative:top-margin-area;v-text-anchor:top" o:gfxdata="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" o:allowincell="f" fillcolor="#4bacc6 [3208]" strokecolor="#4f81bd [3204]">
                     <w10:wrap anchorx="page" anchory="page"/>
                   </v:rect>
                 </w:pict>
@@ -169,7 +169,7 @@
               </mc:Choice>
               <mc:Fallback>
                 <w:pict>
-                  <v:rect w14:anchorId="24288103" id="Rechthoek 5" o:spid="_x0000_s1026" style="position:absolute;margin-left:0;margin-top:0;width:7.15pt;height:831.2pt;z-index:251662336;visibility:visible;mso-wrap-style:square;mso-width-percent:0;mso-height-percent:1050;mso-wrap-distance-left:9pt;mso-wrap-distance-top:0;mso-wrap-distance-right:9pt;mso-wrap-distance-bottom:0;mso-position-horizontal:center;mso-position-horizontal-relative:left-margin-area;mso-position-vertical:center;mso-position-vertical-relative:page;mso-width-percent:0;mso-height-percent:1050;mso-width-relative:page;mso-height-relative:page;v-text-anchor:top" o:gfxdata="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" o:allowincell="f" strokecolor="#4f81bd [3204]">
+                  <v:rect w14:anchorId="05211BE2" id="Rechthoek 5" o:spid="_x0000_s1026" style="position:absolute;margin-left:0;margin-top:0;width:7.15pt;height:831.2pt;z-index:251662336;visibility:visible;mso-wrap-style:square;mso-width-percent:0;mso-height-percent:1050;mso-wrap-distance-left:9pt;mso-wrap-distance-top:0;mso-wrap-distance-right:9pt;mso-wrap-distance-bottom:0;mso-position-horizontal:center;mso-position-horizontal-relative:left-margin-area;mso-position-vertical:center;mso-position-vertical-relative:page;mso-width-percent:0;mso-height-percent:1050;mso-width-relative:page;mso-height-relative:page;v-text-anchor:top" o:gfxdata="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" o:allowincell="f" strokecolor="#4f81bd [3204]">
                     <w10:wrap anchorx="margin" anchory="page"/>
                   </v:rect>
                 </w:pict>
@@ -241,7 +241,7 @@
               </mc:Choice>
               <mc:Fallback>
                 <w:pict>
-                  <v:rect w14:anchorId="261B0C4B" id="Rechthoek 4" o:spid="_x0000_s1026" style="position:absolute;margin-left:0;margin-top:0;width:7.15pt;height:831.2pt;z-index:251661312;visibility:visible;mso-wrap-style:square;mso-width-percent:0;mso-height-percent:1050;mso-wrap-distance-left:9pt;mso-wrap-distance-top:0;mso-wrap-distance-right:9pt;mso-wrap-distance-bottom:0;mso-position-horizontal:center;mso-position-horizontal-relative:right-margin-area;mso-position-vertical:center;mso-position-vertical-relative:page;mso-width-percent:0;mso-height-percent:1050;mso-width-relative:page;mso-height-relative:page;v-text-anchor:top" o:gfxdata="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" o:allowincell="f" strokecolor="#4f81bd [3204]">
+                  <v:rect w14:anchorId="71CE04FE" id="Rechthoek 4" o:spid="_x0000_s1026" style="position:absolute;margin-left:0;margin-top:0;width:7.15pt;height:831.2pt;z-index:251661312;visibility:visible;mso-wrap-style:square;mso-width-percent:0;mso-height-percent:1050;mso-wrap-distance-left:9pt;mso-wrap-distance-top:0;mso-wrap-distance-right:9pt;mso-wrap-distance-bottom:0;mso-position-horizontal:center;mso-position-horizontal-relative:right-margin-area;mso-position-vertical:center;mso-position-vertical-relative:page;mso-width-percent:0;mso-height-percent:1050;mso-width-relative:page;mso-height-relative:page;v-text-anchor:top" o:gfxdata="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" o:allowincell="f" strokecolor="#4f81bd [3204]">
                     <w10:wrap anchorx="margin" anchory="page"/>
                   </v:rect>
                 </w:pict>
@@ -313,7 +313,7 @@
               </mc:Choice>
               <mc:Fallback>
                 <w:pict>
-                  <v:rect w14:anchorId="719843B0" id="Rechthoek 3" o:spid="_x0000_s1026" style="position:absolute;margin-left:0;margin-top:0;width:642.6pt;height:64.8pt;z-index:251660288;visibility:visible;mso-wrap-style:square;mso-width-percent:1050;mso-height-percent:900;mso-wrap-distance-left:9pt;mso-wrap-distance-top:0;mso-wrap-distance-right:9pt;mso-wrap-distance-bottom:0;mso-position-horizontal:center;mso-position-horizontal-relative:page;mso-position-vertical:top;mso-position-vertical-relative:top-margin-area;mso-width-percent:1050;mso-height-percent:900;mso-width-relative:page;mso-height-relative:top-margin-area;v-text-anchor:top" o:gfxdata="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" o:allowincell="f" fillcolor="#4bacc6 [3208]" strokecolor="#4f81bd [3204]">
+                  <v:rect w14:anchorId="69161384" id="Rechthoek 3" o:spid="_x0000_s1026" style="position:absolute;margin-left:0;margin-top:0;width:642.6pt;height:64.8pt;z-index:251660288;visibility:visible;mso-wrap-style:square;mso-width-percent:1050;mso-height-percent:900;mso-wrap-distance-left:9pt;mso-wrap-distance-top:0;mso-wrap-distance-right:9pt;mso-wrap-distance-bottom:0;mso-position-horizontal:center;mso-position-horizontal-relative:page;mso-position-vertical:top;mso-position-vertical-relative:top-margin-area;mso-width-percent:1050;mso-height-percent:900;mso-width-relative:page;mso-height-relative:top-margin-area;v-text-anchor:top" o:gfxdata="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" o:allowincell="f" fillcolor="#4bacc6 [3208]" strokecolor="#4f81bd [3204]">
                     <w10:wrap anchorx="page" anchory="margin"/>
                   </v:rect>
                 </w:pict>
@@ -18332,8 +18332,6 @@
           <w:szCs w:val="16"/>
         </w:rPr>
       </w:pPr>
-      <w:bookmarkStart w:id="39" w:name="_GoBack"/>
-      <w:bookmarkEnd w:id="39"/>
     </w:p>
     <w:p>
       <w:pPr>
@@ -18392,45 +18390,45 @@
       <w:pPr>
         <w:pStyle w:val="Kop1"/>
       </w:pPr>
-      <w:bookmarkStart w:id="40" w:name="_Toc440099222"/>
-      <w:bookmarkStart w:id="41" w:name="_Toc440122075"/>
+      <w:bookmarkStart w:id="39" w:name="_Toc440099222"/>
+      <w:bookmarkStart w:id="40" w:name="_Toc440122075"/>
       <w:r>
         <w:lastRenderedPageBreak/>
         <w:t>Eindopdrachten Remco</w:t>
       </w:r>
+      <w:bookmarkEnd w:id="39"/>
       <w:bookmarkEnd w:id="40"/>
-      <w:bookmarkEnd w:id="41"/>
     </w:p>
     <w:p>
       <w:pPr>
         <w:pStyle w:val="Kop2"/>
       </w:pPr>
-      <w:bookmarkStart w:id="42" w:name="_Toc440099223"/>
-      <w:bookmarkStart w:id="43" w:name="_Toc440122076"/>
+      <w:bookmarkStart w:id="41" w:name="_Toc440099223"/>
+      <w:bookmarkStart w:id="42" w:name="_Toc440122076"/>
       <w:r>
         <w:t>Slotprobleem</w:t>
       </w:r>
       <w:r>
         <w:t xml:space="preserve"> 2a – Geld Teruggeven</w:t>
       </w:r>
+      <w:bookmarkEnd w:id="41"/>
       <w:bookmarkEnd w:id="42"/>
-      <w:bookmarkEnd w:id="43"/>
     </w:p>
     <w:p/>
     <w:p>
       <w:pPr>
         <w:pStyle w:val="Kop2"/>
       </w:pPr>
-      <w:bookmarkStart w:id="44" w:name="_Toc440099224"/>
-      <w:bookmarkStart w:id="45" w:name="_Toc440122077"/>
+      <w:bookmarkStart w:id="43" w:name="_Toc440099224"/>
+      <w:bookmarkStart w:id="44" w:name="_Toc440122077"/>
       <w:r>
         <w:t>Slotprobleem</w:t>
       </w:r>
       <w:r>
         <w:t xml:space="preserve"> 10 - Anagrammen</w:t>
       </w:r>
+      <w:bookmarkEnd w:id="43"/>
       <w:bookmarkEnd w:id="44"/>
-      <w:bookmarkEnd w:id="45"/>
     </w:p>
     <w:p/>
     <w:p>
@@ -18450,14 +18448,14 @@
       <w:pPr>
         <w:pStyle w:val="Kop1"/>
       </w:pPr>
-      <w:bookmarkStart w:id="46" w:name="_Toc440099225"/>
-      <w:bookmarkStart w:id="47" w:name="_Toc440122078"/>
+      <w:bookmarkStart w:id="45" w:name="_Toc440099225"/>
+      <w:bookmarkStart w:id="46" w:name="_Toc440122078"/>
       <w:r>
         <w:lastRenderedPageBreak/>
         <w:t>Eindopdrachten Bas</w:t>
       </w:r>
+      <w:bookmarkEnd w:id="45"/>
       <w:bookmarkEnd w:id="46"/>
-      <w:bookmarkEnd w:id="47"/>
       <w:r>
         <w:t xml:space="preserve"> van Summeren</w:t>
       </w:r>
@@ -18481,12 +18479,15 @@
       </w:r>
     </w:p>
     <w:p>
-      <w:r>
-        <w:t>De opdracht omschreef:</w:t>
-      </w:r>
-    </w:p>
-    <w:p>
       <w:pPr>
+        <w:pStyle w:val="Kop3"/>
+      </w:pPr>
+      <w:r>
+        <w:t>De opdracht</w:t>
+      </w:r>
+    </w:p>
+    <w:p>
+      <w:pPr>
         <w:rPr>
           <w:i/>
         </w:rPr>
@@ -18530,6 +18531,14 @@
           <w:i/>
         </w:rPr>
       </w:pPr>
+    </w:p>
+    <w:p>
+      <w:pPr>
+        <w:pStyle w:val="Kop3"/>
+      </w:pPr>
+      <w:r>
+        <w:t>De Uitvoer</w:t>
+      </w:r>
     </w:p>
     <w:p>
       <w:r>
@@ -19537,9 +19546,282 @@
     <w:p/>
     <w:p>
       <w:pPr>
+        <w:pStyle w:val="Kop3"/>
+      </w:pPr>
+      <w:r>
+        <w:t>Resultaat:</w:t>
+      </w:r>
+    </w:p>
+    <w:p>
+      <w:r>
+        <w:t xml:space="preserve">Change machine </w:t>
+      </w:r>
+      <w:proofErr w:type="spellStart"/>
+      <w:r>
+        <w:t>by</w:t>
+      </w:r>
+      <w:proofErr w:type="spellEnd"/>
+      <w:r>
+        <w:t xml:space="preserve"> Bas van Summeren</w:t>
+      </w:r>
+    </w:p>
+    <w:p>
+      <w:r>
+        <w:t xml:space="preserve">Type "exit" </w:t>
+      </w:r>
+      <w:proofErr w:type="spellStart"/>
+      <w:r>
+        <w:t>to</w:t>
+      </w:r>
+      <w:proofErr w:type="spellEnd"/>
+      <w:r>
+        <w:t xml:space="preserve"> exit</w:t>
+      </w:r>
+    </w:p>
+    <w:p>
+      <w:r>
+        <w:t xml:space="preserve">Type "change" </w:t>
+      </w:r>
+      <w:proofErr w:type="spellStart"/>
+      <w:r>
+        <w:t>to</w:t>
+      </w:r>
+      <w:proofErr w:type="spellEnd"/>
+      <w:r>
+        <w:t xml:space="preserve"> change </w:t>
+      </w:r>
+      <w:proofErr w:type="spellStart"/>
+      <w:r>
+        <w:t>currency</w:t>
+      </w:r>
+      <w:proofErr w:type="spellEnd"/>
+    </w:p>
+    <w:p>
+      <w:r>
+        <w:t xml:space="preserve">Type </w:t>
+      </w:r>
+      <w:proofErr w:type="spellStart"/>
+      <w:r>
+        <w:t>any</w:t>
+      </w:r>
+      <w:proofErr w:type="spellEnd"/>
+      <w:r>
+        <w:t xml:space="preserve"> </w:t>
+      </w:r>
+      <w:proofErr w:type="spellStart"/>
+      <w:r>
+        <w:t>number</w:t>
+      </w:r>
+      <w:proofErr w:type="spellEnd"/>
+      <w:r>
+        <w:t xml:space="preserve"> (in cents) </w:t>
+      </w:r>
+      <w:proofErr w:type="spellStart"/>
+      <w:r>
+        <w:t>to</w:t>
+      </w:r>
+      <w:proofErr w:type="spellEnd"/>
+      <w:r>
+        <w:t xml:space="preserve"> get </w:t>
+      </w:r>
+      <w:proofErr w:type="spellStart"/>
+      <w:r>
+        <w:t>your</w:t>
+      </w:r>
+      <w:proofErr w:type="spellEnd"/>
+      <w:r>
+        <w:t xml:space="preserve"> change</w:t>
+      </w:r>
+    </w:p>
+    <w:p/>
+    <w:p>
+      <w:r>
+        <w:t>input&gt;&gt;435634</w:t>
+      </w:r>
+    </w:p>
+    <w:p>
+      <w:proofErr w:type="spellStart"/>
+      <w:r>
+        <w:t>Getting</w:t>
+      </w:r>
+      <w:proofErr w:type="spellEnd"/>
+      <w:r>
+        <w:t xml:space="preserve"> change </w:t>
+      </w:r>
+      <w:proofErr w:type="spellStart"/>
+      <w:r>
+        <w:t>for</w:t>
+      </w:r>
+      <w:proofErr w:type="spellEnd"/>
+      <w:r>
+        <w:t>: 4,356.34 Euro</w:t>
+      </w:r>
+    </w:p>
+    <w:p>
+      <w:r>
+        <w:t>€2.00: 2178x</w:t>
+      </w:r>
+    </w:p>
+    <w:p>
+      <w:r>
+        <w:t>€1.00: 0x</w:t>
+      </w:r>
+    </w:p>
+    <w:p>
+      <w:r>
+        <w:t>€0.50: 0x</w:t>
+      </w:r>
+    </w:p>
+    <w:p>
+      <w:r>
+        <w:t>€0.20: 1x</w:t>
+      </w:r>
+    </w:p>
+    <w:p>
+      <w:r>
+        <w:t>€0.10: 1x</w:t>
+      </w:r>
+    </w:p>
+    <w:p>
+      <w:r>
+        <w:t>€0.05: 1x</w:t>
+      </w:r>
+    </w:p>
+    <w:p/>
+    <w:p>
+      <w:r>
+        <w:t>input&gt;&gt;788</w:t>
+      </w:r>
+    </w:p>
+    <w:p>
+      <w:proofErr w:type="spellStart"/>
+      <w:r>
+        <w:t>Getting</w:t>
+      </w:r>
+      <w:proofErr w:type="spellEnd"/>
+      <w:r>
+        <w:t xml:space="preserve"> change </w:t>
+      </w:r>
+      <w:proofErr w:type="spellStart"/>
+      <w:r>
+        <w:t>for</w:t>
+      </w:r>
+      <w:proofErr w:type="spellEnd"/>
+      <w:r>
+        <w:t>: 7.88 Euro</w:t>
+      </w:r>
+    </w:p>
+    <w:p>
+      <w:r>
+        <w:t>€2.00: 3x</w:t>
+      </w:r>
+    </w:p>
+    <w:p>
+      <w:r>
+        <w:t>€1.00: 1x</w:t>
+      </w:r>
+    </w:p>
+    <w:p>
+      <w:r>
+        <w:t>€0.50: 1x</w:t>
+      </w:r>
+    </w:p>
+    <w:p>
+      <w:r>
+        <w:t>€0.20: 1x</w:t>
+      </w:r>
+    </w:p>
+    <w:p>
+      <w:r>
+        <w:t>€0.10: 1x</w:t>
+      </w:r>
+    </w:p>
+    <w:p>
+      <w:r>
+        <w:t>€0.05: 2x</w:t>
+      </w:r>
+    </w:p>
+    <w:p/>
+    <w:p>
+      <w:r>
+        <w:t>input&gt;&gt;</w:t>
+      </w:r>
+      <w:r>
+        <w:t>2</w:t>
+      </w:r>
+    </w:p>
+    <w:p>
+      <w:proofErr w:type="spellStart"/>
+      <w:r>
+        <w:t>Getting</w:t>
+      </w:r>
+      <w:proofErr w:type="spellEnd"/>
+      <w:r>
+        <w:t xml:space="preserve"> change </w:t>
+      </w:r>
+      <w:proofErr w:type="spellStart"/>
+      <w:r>
+        <w:t>for</w:t>
+      </w:r>
+      <w:proofErr w:type="spellEnd"/>
+      <w:r>
+        <w:t>: 0.02 Euro</w:t>
+      </w:r>
+    </w:p>
+    <w:p>
+      <w:r>
+        <w:t>€2.00: 0x</w:t>
+      </w:r>
+    </w:p>
+    <w:p>
+      <w:r>
+        <w:t>€1.00: 0x</w:t>
+      </w:r>
+    </w:p>
+    <w:p>
+      <w:r>
+        <w:t>€0.50: 0x</w:t>
+      </w:r>
+    </w:p>
+    <w:p>
+      <w:r>
+        <w:t>€0.20: 0x</w:t>
+      </w:r>
+    </w:p>
+    <w:p>
+      <w:r>
+        <w:t>€0.10: 0x</w:t>
+      </w:r>
+    </w:p>
+    <w:p>
+      <w:r>
+        <w:t>€0.05: 0x</w:t>
+      </w:r>
+    </w:p>
+    <w:p>
+      <w:pPr>
+        <w:spacing w:after="200" w:line="276" w:lineRule="auto"/>
+        <w:rPr>
+          <w:rFonts w:asciiTheme="majorHAnsi" w:eastAsiaTheme="majorEastAsia" w:hAnsiTheme="majorHAnsi" w:cstheme="majorBidi"/>
+          <w:b/>
+          <w:bCs/>
+          <w:color w:val="4F81BD" w:themeColor="accent1"/>
+          <w:sz w:val="26"/>
+          <w:szCs w:val="26"/>
+        </w:rPr>
+      </w:pPr>
+      <w:r>
+        <w:br w:type="page"/>
+      </w:r>
+    </w:p>
+    <w:p>
+      <w:pPr>
         <w:pStyle w:val="Kop2"/>
       </w:pPr>
-      <w:r>
+      <w:bookmarkStart w:id="47" w:name="_GoBack"/>
+      <w:bookmarkEnd w:id="47"/>
+      <w:r>
+        <w:lastRenderedPageBreak/>
         <w:t>Slotprobleem 10: Anagrammen</w:t>
       </w:r>
     </w:p>
@@ -19605,7 +19887,7 @@
           <w:rPr>
             <w:noProof/>
           </w:rPr>
-          <w:t>21</w:t>
+          <w:t>22</w:t>
         </w:r>
         <w:r>
           <w:fldChar w:fldCharType="end"/>
@@ -21895,7 +22177,7 @@
 </file>
 
 <file path=customXml/itemProps2.xml><?xml version="1.0" encoding="utf-8"?>
-<ds:datastoreItem xmlns:ds="http://schemas.openxmlformats.org/officeDocument/2006/customXml" ds:itemID="{206EABC1-39F5-4B57-81A7-A48587B816BD}">
+<ds:datastoreItem xmlns:ds="http://schemas.openxmlformats.org/officeDocument/2006/customXml" ds:itemID="{BD0DCDAE-02AC-4905-A6DB-929B1D040C45}">
   <ds:schemaRefs>
     <ds:schemaRef ds:uri="http://schemas.openxmlformats.org/officeDocument/2006/bibliography"/>
   </ds:schemaRefs>

--- a/Portfolio.docx
+++ b/Portfolio.docx
@@ -1,6 +1,6 @@
 
 <file path=word/document.xml><?xml version="1.0" encoding="utf-8"?>
-<w:document xmlns:wpc="http://schemas.microsoft.com/office/word/2010/wordprocessingCanvas" xmlns:mc="http://schemas.openxmlformats.org/markup-compatibility/2006" xmlns:o="urn:schemas-microsoft-com:office:office" xmlns:r="http://schemas.openxmlformats.org/officeDocument/2006/relationships" xmlns:m="http://schemas.openxmlformats.org/officeDocument/2006/math" xmlns:v="urn:schemas-microsoft-com:vml" xmlns:wp14="http://schemas.microsoft.com/office/word/2010/wordprocessingDrawing" xmlns:wp="http://schemas.openxmlformats.org/drawingml/2006/wordprocessingDrawing" xmlns:w10="urn:schemas-microsoft-com:office:word" xmlns:w="http://schemas.openxmlformats.org/wordprocessingml/2006/main" xmlns:w14="http://schemas.microsoft.com/office/word/2010/wordml" xmlns:w15="http://schemas.microsoft.com/office/word/2012/wordml" xmlns:wpg="http://schemas.microsoft.com/office/word/2010/wordprocessingGroup" xmlns:wpi="http://schemas.microsoft.com/office/word/2010/wordprocessingInk" xmlns:wne="http://schemas.microsoft.com/office/word/2006/wordml" xmlns:wps="http://schemas.microsoft.com/office/word/2010/wordprocessingShape" mc:Ignorable="w14 w15 wp14">
+<w:document xmlns:wpc="http://schemas.microsoft.com/office/word/2010/wordprocessingCanvas" xmlns:mc="http://schemas.openxmlformats.org/markup-compatibility/2006" xmlns:o="urn:schemas-microsoft-com:office:office" xmlns:r="http://schemas.openxmlformats.org/officeDocument/2006/relationships" xmlns:m="http://schemas.openxmlformats.org/officeDocument/2006/math" xmlns:v="urn:schemas-microsoft-com:vml" xmlns:wp14="http://schemas.microsoft.com/office/word/2010/wordprocessingDrawing" xmlns:wp="http://schemas.openxmlformats.org/drawingml/2006/wordprocessingDrawing" xmlns:w10="urn:schemas-microsoft-com:office:word" xmlns:w="http://schemas.openxmlformats.org/wordprocessingml/2006/main" xmlns:w14="http://schemas.microsoft.com/office/word/2010/wordml" xmlns:wpg="http://schemas.microsoft.com/office/word/2010/wordprocessingGroup" xmlns:wpi="http://schemas.microsoft.com/office/word/2010/wordprocessingInk" xmlns:wne="http://schemas.microsoft.com/office/word/2006/wordml" xmlns:wps="http://schemas.microsoft.com/office/word/2010/wordprocessingShape" mc:Ignorable="w14 wp14">
   <w:body>
     <w:sdt>
       <w:sdtPr>
@@ -95,7 +95,7 @@
                   </wp:anchor>
                 </w:drawing>
               </mc:Choice>
-              <mc:Fallback>
+              <mc:Fallback xmlns:w15="http://schemas.microsoft.com/office/word/2012/wordml">
                 <w:pict>
                   <v:rect w14:anchorId="25D59B14" id="Rechthoek 2" o:spid="_x0000_s1026" style="position:absolute;margin-left:0;margin-top:0;width:642.6pt;height:64.4pt;z-index:251659264;visibility:visible;mso-wrap-style:square;mso-width-percent:1050;mso-height-percent:900;mso-wrap-distance-left:9pt;mso-wrap-distance-top:0;mso-wrap-distance-right:9pt;mso-wrap-distance-bottom:0;mso-position-horizontal:center;mso-position-horizontal-relative:page;mso-position-vertical:bottom;mso-position-vertical-relative:page;mso-width-percent:1050;mso-height-percent:900;mso-width-relative:page;mso-height-relative:top-margin-area;v-text-anchor:top" o:gfxdata="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" o:allowincell="f" fillcolor="#4bacc6 [3208]" strokecolor="#4f81bd [3204]">
                     <w10:wrap anchorx="page" anchory="page"/>
@@ -167,7 +167,7 @@
                   </wp:anchor>
                 </w:drawing>
               </mc:Choice>
-              <mc:Fallback>
+              <mc:Fallback xmlns:w15="http://schemas.microsoft.com/office/word/2012/wordml">
                 <w:pict>
                   <v:rect w14:anchorId="7A300817" id="Rechthoek 5" o:spid="_x0000_s1026" style="position:absolute;margin-left:0;margin-top:0;width:7.15pt;height:831.2pt;z-index:251662336;visibility:visible;mso-wrap-style:square;mso-width-percent:0;mso-height-percent:1050;mso-wrap-distance-left:9pt;mso-wrap-distance-top:0;mso-wrap-distance-right:9pt;mso-wrap-distance-bottom:0;mso-position-horizontal:center;mso-position-horizontal-relative:left-margin-area;mso-position-vertical:center;mso-position-vertical-relative:page;mso-width-percent:0;mso-height-percent:1050;mso-width-relative:page;mso-height-relative:page;v-text-anchor:top" o:gfxdata="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" o:allowincell="f" strokecolor="#4f81bd [3204]">
                     <w10:wrap anchorx="margin" anchory="page"/>
@@ -239,7 +239,7 @@
                   </wp:anchor>
                 </w:drawing>
               </mc:Choice>
-              <mc:Fallback>
+              <mc:Fallback xmlns:w15="http://schemas.microsoft.com/office/word/2012/wordml">
                 <w:pict>
                   <v:rect w14:anchorId="4F796C7E" id="Rechthoek 4" o:spid="_x0000_s1026" style="position:absolute;margin-left:0;margin-top:0;width:7.15pt;height:831.2pt;z-index:251661312;visibility:visible;mso-wrap-style:square;mso-width-percent:0;mso-height-percent:1050;mso-wrap-distance-left:9pt;mso-wrap-distance-top:0;mso-wrap-distance-right:9pt;mso-wrap-distance-bottom:0;mso-position-horizontal:center;mso-position-horizontal-relative:right-margin-area;mso-position-vertical:center;mso-position-vertical-relative:page;mso-width-percent:0;mso-height-percent:1050;mso-width-relative:page;mso-height-relative:page;v-text-anchor:top" o:gfxdata="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" o:allowincell="f" strokecolor="#4f81bd [3204]">
                     <w10:wrap anchorx="margin" anchory="page"/>
@@ -311,7 +311,7 @@
                   </wp:anchor>
                 </w:drawing>
               </mc:Choice>
-              <mc:Fallback>
+              <mc:Fallback xmlns:w15="http://schemas.microsoft.com/office/word/2012/wordml">
                 <w:pict>
                   <v:rect w14:anchorId="6611A788" id="Rechthoek 3" o:spid="_x0000_s1026" style="position:absolute;margin-left:0;margin-top:0;width:642.6pt;height:64.8pt;z-index:251660288;visibility:visible;mso-wrap-style:square;mso-width-percent:1050;mso-height-percent:900;mso-wrap-distance-left:9pt;mso-wrap-distance-top:0;mso-wrap-distance-right:9pt;mso-wrap-distance-bottom:0;mso-position-horizontal:center;mso-position-horizontal-relative:page;mso-position-vertical:top;mso-position-vertical-relative:top-margin-area;mso-width-percent:1050;mso-height-percent:900;mso-width-relative:page;mso-height-relative:top-margin-area;v-text-anchor:top" o:gfxdata="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" o:allowincell="f" fillcolor="#4bacc6 [3208]" strokecolor="#4f81bd [3204]">
                     <w10:wrap anchorx="page" anchory="margin"/>
@@ -333,6 +333,7 @@
             <w:dataBinding w:prefixMappings="xmlns:ns0='http://schemas.openxmlformats.org/package/2006/metadata/core-properties' xmlns:ns1='http://purl.org/dc/elements/1.1/'" w:xpath="/ns0:coreProperties[1]/ns1:title[1]" w:storeItemID="{6C3C8BC8-F283-45AE-878A-BAB7291924A1}"/>
             <w:text/>
           </w:sdtPr>
+          <w:sdtEndPr/>
           <w:sdtContent>
             <w:p>
               <w:pPr>
@@ -366,6 +367,7 @@
             <w:dataBinding w:prefixMappings="xmlns:ns0='http://schemas.openxmlformats.org/package/2006/metadata/core-properties' xmlns:ns1='http://purl.org/dc/elements/1.1/'" w:xpath="/ns0:coreProperties[1]/ns1:subject[1]" w:storeItemID="{6C3C8BC8-F283-45AE-878A-BAB7291924A1}"/>
             <w:text/>
           </w:sdtPr>
+          <w:sdtEndPr/>
           <w:sdtContent>
             <w:p>
               <w:pPr>
@@ -427,6 +429,7 @@
               <w:calendar w:val="gregorian"/>
             </w:date>
           </w:sdtPr>
+          <w:sdtEndPr/>
           <w:sdtContent>
             <w:p>
               <w:pPr>
@@ -445,6 +448,7 @@
             <w:dataBinding w:prefixMappings="xmlns:ns0='http://schemas.openxmlformats.org/officeDocument/2006/extended-properties'" w:xpath="/ns0:Properties[1]/ns0:Company[1]" w:storeItemID="{6668398D-A668-4E3E-A5EB-62B293D839F1}"/>
             <w:text/>
           </w:sdtPr>
+          <w:sdtEndPr/>
           <w:sdtContent>
             <w:p>
               <w:pPr>
@@ -463,6 +467,7 @@
             <w:dataBinding w:prefixMappings="xmlns:ns0='http://schemas.openxmlformats.org/package/2006/metadata/core-properties' xmlns:ns1='http://purl.org/dc/elements/1.1/'" w:xpath="/ns0:coreProperties[1]/ns1:creator[1]" w:storeItemID="{6C3C8BC8-F283-45AE-878A-BAB7291924A1}"/>
             <w:text/>
           </w:sdtPr>
+          <w:sdtEndPr/>
           <w:sdtContent>
             <w:p>
               <w:pPr>
@@ -1898,8 +1903,19 @@
       </w:r>
     </w:p>
     <w:p>
-      <w:r>
-        <w:t>Het opzoeken van een sleutel is nodig om de gegevens op te halen. Echter kan deze ook gebruikt worden om de locatie voor een nieuw object uit te rekenen. Hiervoor is de functie:</w:t>
+      <w:pPr>
+        <w:rPr>
+          <w:lang w:val="en-GB"/>
+        </w:rPr>
+      </w:pPr>
+      <w:r>
+        <w:t xml:space="preserve">Het opzoeken van een sleutel is nodig om de gegevens op te halen. Echter kan deze ook gebruikt worden om de locatie voor een nieuw object uit te rekenen. </w:t>
+      </w:r>
+      <w:r>
+        <w:rPr>
+          <w:lang w:val="en-GB"/>
+        </w:rPr>
+        <w:t>Hiervoor is de functie:</w:t>
       </w:r>
     </w:p>
     <w:p>
@@ -1908,6 +1924,7 @@
         <w:shd w:val="clear" w:color="auto" w:fill="FFFFFF"/>
         <w:rPr>
           <w:color w:val="000000"/>
+          <w:lang w:val="en-GB"/>
         </w:rPr>
       </w:pPr>
       <w:r>
@@ -1915,54 +1932,63 @@
           <w:b/>
           <w:bCs/>
           <w:color w:val="000080"/>
+          <w:lang w:val="en-GB"/>
         </w:rPr>
         <w:t xml:space="preserve">protected </w:t>
       </w:r>
       <w:r>
         <w:rPr>
           <w:color w:val="000000"/>
+          <w:lang w:val="en-GB"/>
         </w:rPr>
         <w:t>AVLNode&lt;</w:t>
       </w:r>
       <w:r>
         <w:rPr>
           <w:color w:val="20999D"/>
+          <w:lang w:val="en-GB"/>
         </w:rPr>
         <w:t>K</w:t>
       </w:r>
       <w:r>
         <w:rPr>
           <w:color w:val="000000"/>
+          <w:lang w:val="en-GB"/>
         </w:rPr>
         <w:t xml:space="preserve">, </w:t>
       </w:r>
       <w:r>
         <w:rPr>
           <w:color w:val="20999D"/>
+          <w:lang w:val="en-GB"/>
         </w:rPr>
         <w:t>V</w:t>
       </w:r>
       <w:r>
         <w:rPr>
           <w:color w:val="000000"/>
+          <w:lang w:val="en-GB"/>
         </w:rPr>
         <w:t>&gt; getNextNode(</w:t>
       </w:r>
       <w:r>
         <w:rPr>
           <w:color w:val="20999D"/>
+          <w:lang w:val="en-GB"/>
         </w:rPr>
         <w:t xml:space="preserve">K </w:t>
       </w:r>
       <w:r>
         <w:rPr>
           <w:color w:val="000000"/>
+          <w:lang w:val="en-GB"/>
         </w:rPr>
         <w:t>key)</w:t>
       </w:r>
       <w:r>
         <w:rPr>
           <w:color w:val="000000"/>
+          <w:lang w:val="en-GB"/>
         </w:rPr>
         <w:br/>
         <w:t>{</w:t>
@@ -1970,6 +1996,7 @@
       <w:r>
         <w:rPr>
           <w:color w:val="000000"/>
+          <w:lang w:val="en-GB"/>
         </w:rPr>
         <w:br/>
         <w:t xml:space="preserve">    </w:t>
@@ -1979,12 +2006,14 @@
           <w:b/>
           <w:bCs/>
           <w:color w:val="000080"/>
+          <w:lang w:val="en-GB"/>
         </w:rPr>
         <w:t xml:space="preserve">int </w:t>
       </w:r>
       <w:r>
         <w:rPr>
           <w:color w:val="000000"/>
+          <w:lang w:val="en-GB"/>
         </w:rPr>
         <w:t xml:space="preserve">comparison = </w:t>
       </w:r>
@@ -1993,18 +2022,21 @@
           <w:b/>
           <w:bCs/>
           <w:color w:val="660E7A"/>
+          <w:lang w:val="en-GB"/>
         </w:rPr>
         <w:t>value</w:t>
       </w:r>
       <w:r>
         <w:rPr>
           <w:color w:val="000000"/>
+          <w:lang w:val="en-GB"/>
         </w:rPr>
         <w:t>.compareTo(key);</w:t>
       </w:r>
       <w:r>
         <w:rPr>
           <w:color w:val="000000"/>
+          <w:lang w:val="en-GB"/>
         </w:rPr>
         <w:br/>
         <w:t xml:space="preserve">    </w:t>
@@ -2014,30 +2046,35 @@
           <w:b/>
           <w:bCs/>
           <w:color w:val="000080"/>
+          <w:lang w:val="en-GB"/>
         </w:rPr>
         <w:t xml:space="preserve">if </w:t>
       </w:r>
       <w:r>
         <w:rPr>
           <w:color w:val="000000"/>
+          <w:lang w:val="en-GB"/>
         </w:rPr>
         <w:t xml:space="preserve">(comparison &gt; </w:t>
       </w:r>
       <w:r>
         <w:rPr>
           <w:color w:val="0000FF"/>
+          <w:lang w:val="en-GB"/>
         </w:rPr>
         <w:t>0</w:t>
       </w:r>
       <w:r>
         <w:rPr>
           <w:color w:val="000000"/>
+          <w:lang w:val="en-GB"/>
         </w:rPr>
         <w:t>)</w:t>
       </w:r>
       <w:r>
         <w:rPr>
           <w:color w:val="000000"/>
+          <w:lang w:val="en-GB"/>
         </w:rPr>
         <w:br/>
         <w:t xml:space="preserve">    {</w:t>
@@ -2045,6 +2082,7 @@
       <w:r>
         <w:rPr>
           <w:color w:val="000000"/>
+          <w:lang w:val="en-GB"/>
         </w:rPr>
         <w:br/>
         <w:t xml:space="preserve">        </w:t>
@@ -2054,6 +2092,7 @@
           <w:b/>
           <w:bCs/>
           <w:color w:val="000080"/>
+          <w:lang w:val="en-GB"/>
         </w:rPr>
         <w:t xml:space="preserve">return </w:t>
       </w:r>
@@ -2062,18 +2101,21 @@
           <w:b/>
           <w:bCs/>
           <w:color w:val="660E7A"/>
+          <w:lang w:val="en-GB"/>
         </w:rPr>
         <w:t>leftValue</w:t>
       </w:r>
       <w:r>
         <w:rPr>
           <w:color w:val="000000"/>
+          <w:lang w:val="en-GB"/>
         </w:rPr>
         <w:t>;</w:t>
       </w:r>
       <w:r>
         <w:rPr>
           <w:color w:val="000000"/>
+          <w:lang w:val="en-GB"/>
         </w:rPr>
         <w:br/>
         <w:t xml:space="preserve">    } </w:t>
@@ -2083,30 +2125,35 @@
           <w:b/>
           <w:bCs/>
           <w:color w:val="000080"/>
+          <w:lang w:val="en-GB"/>
         </w:rPr>
         <w:t xml:space="preserve">else if </w:t>
       </w:r>
       <w:r>
         <w:rPr>
           <w:color w:val="000000"/>
+          <w:lang w:val="en-GB"/>
         </w:rPr>
         <w:t xml:space="preserve">(comparison &lt; </w:t>
       </w:r>
       <w:r>
         <w:rPr>
           <w:color w:val="0000FF"/>
+          <w:lang w:val="en-GB"/>
         </w:rPr>
         <w:t>0</w:t>
       </w:r>
       <w:r>
         <w:rPr>
           <w:color w:val="000000"/>
+          <w:lang w:val="en-GB"/>
         </w:rPr>
         <w:t>)</w:t>
       </w:r>
       <w:r>
         <w:rPr>
           <w:color w:val="000000"/>
+          <w:lang w:val="en-GB"/>
         </w:rPr>
         <w:br/>
         <w:t xml:space="preserve">    {</w:t>
@@ -2114,6 +2161,7 @@
       <w:r>
         <w:rPr>
           <w:color w:val="000000"/>
+          <w:lang w:val="en-GB"/>
         </w:rPr>
         <w:br/>
         <w:t xml:space="preserve">        </w:t>
@@ -2123,6 +2171,7 @@
           <w:b/>
           <w:bCs/>
           <w:color w:val="000080"/>
+          <w:lang w:val="en-GB"/>
         </w:rPr>
         <w:t xml:space="preserve">return </w:t>
       </w:r>
@@ -2131,18 +2180,21 @@
           <w:b/>
           <w:bCs/>
           <w:color w:val="660E7A"/>
+          <w:lang w:val="en-GB"/>
         </w:rPr>
         <w:t>rightValue</w:t>
       </w:r>
       <w:r>
         <w:rPr>
           <w:color w:val="000000"/>
+          <w:lang w:val="en-GB"/>
         </w:rPr>
         <w:t>;</w:t>
       </w:r>
       <w:r>
         <w:rPr>
           <w:color w:val="000000"/>
+          <w:lang w:val="en-GB"/>
         </w:rPr>
         <w:br/>
         <w:t xml:space="preserve">    } </w:t>
@@ -2152,6 +2204,7 @@
           <w:b/>
           <w:bCs/>
           <w:color w:val="000080"/>
+          <w:lang w:val="en-GB"/>
         </w:rPr>
         <w:t>else</w:t>
       </w:r>
@@ -2160,6 +2213,7 @@
           <w:b/>
           <w:bCs/>
           <w:color w:val="000080"/>
+          <w:lang w:val="en-GB"/>
         </w:rPr>
         <w:br/>
         <w:t xml:space="preserve">    </w:t>
@@ -2167,12 +2221,14 @@
       <w:r>
         <w:rPr>
           <w:color w:val="000000"/>
+          <w:lang w:val="en-GB"/>
         </w:rPr>
         <w:t>{</w:t>
       </w:r>
       <w:r>
         <w:rPr>
           <w:color w:val="000000"/>
+          <w:lang w:val="en-GB"/>
         </w:rPr>
         <w:br/>
         <w:t xml:space="preserve">        </w:t>
@@ -2182,18 +2238,21 @@
           <w:b/>
           <w:bCs/>
           <w:color w:val="000080"/>
+          <w:lang w:val="en-GB"/>
         </w:rPr>
         <w:t>return this</w:t>
       </w:r>
       <w:r>
         <w:rPr>
           <w:color w:val="000000"/>
+          <w:lang w:val="en-GB"/>
         </w:rPr>
         <w:t>;</w:t>
       </w:r>
       <w:r>
         <w:rPr>
           <w:color w:val="000000"/>
+          <w:lang w:val="en-GB"/>
         </w:rPr>
         <w:br/>
         <w:t xml:space="preserve">    }</w:t>
@@ -2201,6 +2260,7 @@
       <w:r>
         <w:rPr>
           <w:color w:val="000000"/>
+          <w:lang w:val="en-GB"/>
         </w:rPr>
         <w:br/>
         <w:t>}</w:t>
@@ -2298,6 +2358,7 @@
         <w:shd w:val="clear" w:color="auto" w:fill="FFFFFF"/>
         <w:rPr>
           <w:color w:val="000000"/>
+          <w:lang w:val="en-GB"/>
         </w:rPr>
       </w:pPr>
       <w:r>
@@ -2305,18 +2366,21 @@
           <w:b/>
           <w:bCs/>
           <w:color w:val="000080"/>
+          <w:lang w:val="en-GB"/>
         </w:rPr>
         <w:t xml:space="preserve">public void </w:t>
       </w:r>
       <w:r>
         <w:rPr>
           <w:color w:val="000000"/>
+          <w:lang w:val="en-GB"/>
         </w:rPr>
         <w:t>rebalance()</w:t>
       </w:r>
       <w:r>
         <w:rPr>
           <w:color w:val="000000"/>
+          <w:lang w:val="en-GB"/>
         </w:rPr>
         <w:br/>
         <w:t>{</w:t>
@@ -2326,12 +2390,14 @@
           <w:b/>
           <w:bCs/>
           <w:color w:val="000080"/>
+          <w:lang w:val="en-GB"/>
         </w:rPr>
         <w:t xml:space="preserve">while </w:t>
       </w:r>
       <w:r>
         <w:rPr>
           <w:color w:val="000000"/>
+          <w:lang w:val="en-GB"/>
         </w:rPr>
         <w:t>(getRoot().topDownBalance()) ;}</w:t>
       </w:r>
@@ -2342,6 +2408,7 @@
         <w:shd w:val="clear" w:color="auto" w:fill="FFFFFF"/>
         <w:rPr>
           <w:color w:val="000000"/>
+          <w:lang w:val="en-GB"/>
         </w:rPr>
       </w:pPr>
       <w:r>
@@ -2349,18 +2416,21 @@
           <w:b/>
           <w:bCs/>
           <w:color w:val="000080"/>
+          <w:lang w:val="en-GB"/>
         </w:rPr>
         <w:t xml:space="preserve">private boolean </w:t>
       </w:r>
       <w:r>
         <w:rPr>
           <w:color w:val="000000"/>
+          <w:lang w:val="en-GB"/>
         </w:rPr>
         <w:t>topDownBalance(){</w:t>
       </w:r>
       <w:r>
         <w:rPr>
           <w:color w:val="000000"/>
+          <w:lang w:val="en-GB"/>
         </w:rPr>
         <w:br/>
         <w:t xml:space="preserve">    </w:t>
@@ -2370,18 +2440,21 @@
           <w:b/>
           <w:bCs/>
           <w:color w:val="000080"/>
+          <w:lang w:val="en-GB"/>
         </w:rPr>
         <w:t xml:space="preserve">int </w:t>
       </w:r>
       <w:r>
         <w:rPr>
           <w:color w:val="000000"/>
+          <w:lang w:val="en-GB"/>
         </w:rPr>
         <w:t>balanceFactor = balanceFactor();</w:t>
       </w:r>
       <w:r>
         <w:rPr>
           <w:color w:val="000000"/>
+          <w:lang w:val="en-GB"/>
         </w:rPr>
         <w:br/>
         <w:t xml:space="preserve">    </w:t>
@@ -2391,12 +2464,14 @@
           <w:b/>
           <w:bCs/>
           <w:color w:val="000080"/>
+          <w:lang w:val="en-GB"/>
         </w:rPr>
         <w:t xml:space="preserve">boolean </w:t>
       </w:r>
       <w:r>
         <w:rPr>
           <w:color w:val="000000"/>
+          <w:lang w:val="en-GB"/>
         </w:rPr>
         <w:t xml:space="preserve">found = </w:t>
       </w:r>
@@ -2405,18 +2480,21 @@
           <w:b/>
           <w:bCs/>
           <w:color w:val="000080"/>
+          <w:lang w:val="en-GB"/>
         </w:rPr>
         <w:t>false</w:t>
       </w:r>
       <w:r>
         <w:rPr>
           <w:color w:val="000000"/>
+          <w:lang w:val="en-GB"/>
         </w:rPr>
         <w:t>;</w:t>
       </w:r>
       <w:r>
         <w:rPr>
           <w:color w:val="000000"/>
+          <w:lang w:val="en-GB"/>
         </w:rPr>
         <w:br/>
         <w:t xml:space="preserve">    </w:t>
@@ -2426,30 +2504,35 @@
           <w:b/>
           <w:bCs/>
           <w:color w:val="000080"/>
+          <w:lang w:val="en-GB"/>
         </w:rPr>
         <w:t xml:space="preserve">if </w:t>
       </w:r>
       <w:r>
         <w:rPr>
           <w:color w:val="000000"/>
+          <w:lang w:val="en-GB"/>
         </w:rPr>
         <w:t xml:space="preserve">(balanceFactor &gt; </w:t>
       </w:r>
       <w:r>
         <w:rPr>
           <w:color w:val="0000FF"/>
+          <w:lang w:val="en-GB"/>
         </w:rPr>
         <w:t>1</w:t>
       </w:r>
       <w:r>
         <w:rPr>
           <w:color w:val="000000"/>
+          <w:lang w:val="en-GB"/>
         </w:rPr>
         <w:t>){</w:t>
       </w:r>
       <w:r>
         <w:rPr>
           <w:color w:val="000000"/>
+          <w:lang w:val="en-GB"/>
         </w:rPr>
         <w:br/>
         <w:t xml:space="preserve">        rotateRight();</w:t>
@@ -2457,6 +2540,7 @@
       <w:r>
         <w:rPr>
           <w:color w:val="000000"/>
+          <w:lang w:val="en-GB"/>
         </w:rPr>
         <w:br/>
         <w:t xml:space="preserve">        </w:t>
@@ -2466,18 +2550,21 @@
           <w:b/>
           <w:bCs/>
           <w:color w:val="000080"/>
+          <w:lang w:val="en-GB"/>
         </w:rPr>
         <w:t>return true</w:t>
       </w:r>
       <w:r>
         <w:rPr>
           <w:color w:val="000000"/>
+          <w:lang w:val="en-GB"/>
         </w:rPr>
         <w:t>;</w:t>
       </w:r>
       <w:r>
         <w:rPr>
           <w:color w:val="000000"/>
+          <w:lang w:val="en-GB"/>
         </w:rPr>
         <w:br/>
         <w:t xml:space="preserve">    } </w:t>
@@ -2487,30 +2574,35 @@
           <w:b/>
           <w:bCs/>
           <w:color w:val="000080"/>
+          <w:lang w:val="en-GB"/>
         </w:rPr>
         <w:t xml:space="preserve">else if </w:t>
       </w:r>
       <w:r>
         <w:rPr>
           <w:color w:val="000000"/>
+          <w:lang w:val="en-GB"/>
         </w:rPr>
         <w:t xml:space="preserve">(balanceFactor &lt; - </w:t>
       </w:r>
       <w:r>
         <w:rPr>
           <w:color w:val="0000FF"/>
+          <w:lang w:val="en-GB"/>
         </w:rPr>
         <w:t>1</w:t>
       </w:r>
       <w:r>
         <w:rPr>
           <w:color w:val="000000"/>
+          <w:lang w:val="en-GB"/>
         </w:rPr>
         <w:t>){</w:t>
       </w:r>
       <w:r>
         <w:rPr>
           <w:color w:val="000000"/>
+          <w:lang w:val="en-GB"/>
         </w:rPr>
         <w:br/>
         <w:t xml:space="preserve">        rotateLeft();</w:t>
@@ -2518,6 +2610,7 @@
       <w:r>
         <w:rPr>
           <w:color w:val="000000"/>
+          <w:lang w:val="en-GB"/>
         </w:rPr>
         <w:br/>
         <w:t xml:space="preserve">        </w:t>
@@ -2527,18 +2620,21 @@
           <w:b/>
           <w:bCs/>
           <w:color w:val="000080"/>
+          <w:lang w:val="en-GB"/>
         </w:rPr>
         <w:t>return true</w:t>
       </w:r>
       <w:r>
         <w:rPr>
           <w:color w:val="000000"/>
+          <w:lang w:val="en-GB"/>
         </w:rPr>
         <w:t>;</w:t>
       </w:r>
       <w:r>
         <w:rPr>
           <w:color w:val="000000"/>
+          <w:lang w:val="en-GB"/>
         </w:rPr>
         <w:br/>
         <w:t xml:space="preserve">    }</w:t>
@@ -2548,12 +2644,14 @@
           <w:b/>
           <w:bCs/>
           <w:color w:val="000080"/>
+          <w:lang w:val="en-GB"/>
         </w:rPr>
         <w:t xml:space="preserve">if </w:t>
       </w:r>
       <w:r>
         <w:rPr>
           <w:color w:val="000000"/>
+          <w:lang w:val="en-GB"/>
         </w:rPr>
         <w:t>(</w:t>
       </w:r>
@@ -2562,12 +2660,14 @@
           <w:b/>
           <w:bCs/>
           <w:color w:val="660E7A"/>
+          <w:lang w:val="en-GB"/>
         </w:rPr>
         <w:t xml:space="preserve">leftValue </w:t>
       </w:r>
       <w:r>
         <w:rPr>
           <w:color w:val="000000"/>
+          <w:lang w:val="en-GB"/>
         </w:rPr>
         <w:t xml:space="preserve">!= </w:t>
       </w:r>
@@ -2576,18 +2676,21 @@
           <w:b/>
           <w:bCs/>
           <w:color w:val="000080"/>
+          <w:lang w:val="en-GB"/>
         </w:rPr>
         <w:t>null</w:t>
       </w:r>
       <w:r>
         <w:rPr>
           <w:color w:val="000000"/>
+          <w:lang w:val="en-GB"/>
         </w:rPr>
         <w:t>){</w:t>
       </w:r>
       <w:r>
         <w:rPr>
           <w:color w:val="000000"/>
+          <w:lang w:val="en-GB"/>
         </w:rPr>
         <w:br/>
         <w:t xml:space="preserve">        found = found || </w:t>
@@ -2597,18 +2700,21 @@
           <w:b/>
           <w:bCs/>
           <w:color w:val="660E7A"/>
+          <w:lang w:val="en-GB"/>
         </w:rPr>
         <w:t>leftValue</w:t>
       </w:r>
       <w:r>
         <w:rPr>
           <w:color w:val="000000"/>
+          <w:lang w:val="en-GB"/>
         </w:rPr>
         <w:t>.topDownBalance();</w:t>
       </w:r>
       <w:r>
         <w:rPr>
           <w:color w:val="000000"/>
+          <w:lang w:val="en-GB"/>
         </w:rPr>
         <w:br/>
         <w:t xml:space="preserve">    }</w:t>
@@ -2618,12 +2724,14 @@
           <w:b/>
           <w:bCs/>
           <w:color w:val="000080"/>
+          <w:lang w:val="en-GB"/>
         </w:rPr>
         <w:t xml:space="preserve">if </w:t>
       </w:r>
       <w:r>
         <w:rPr>
           <w:color w:val="000000"/>
+          <w:lang w:val="en-GB"/>
         </w:rPr>
         <w:t>(</w:t>
       </w:r>
@@ -2632,12 +2740,14 @@
           <w:b/>
           <w:bCs/>
           <w:color w:val="660E7A"/>
+          <w:lang w:val="en-GB"/>
         </w:rPr>
         <w:t xml:space="preserve">rightValue </w:t>
       </w:r>
       <w:r>
         <w:rPr>
           <w:color w:val="000000"/>
+          <w:lang w:val="en-GB"/>
         </w:rPr>
         <w:t xml:space="preserve">!= </w:t>
       </w:r>
@@ -2646,18 +2756,21 @@
           <w:b/>
           <w:bCs/>
           <w:color w:val="000080"/>
+          <w:lang w:val="en-GB"/>
         </w:rPr>
         <w:t>null</w:t>
       </w:r>
       <w:r>
         <w:rPr>
           <w:color w:val="000000"/>
+          <w:lang w:val="en-GB"/>
         </w:rPr>
         <w:t>) {</w:t>
       </w:r>
       <w:r>
         <w:rPr>
           <w:color w:val="000000"/>
+          <w:lang w:val="en-GB"/>
         </w:rPr>
         <w:br/>
         <w:t xml:space="preserve">        found = found || </w:t>
@@ -2667,18 +2780,21 @@
           <w:b/>
           <w:bCs/>
           <w:color w:val="660E7A"/>
+          <w:lang w:val="en-GB"/>
         </w:rPr>
         <w:t>rightValue</w:t>
       </w:r>
       <w:r>
         <w:rPr>
           <w:color w:val="000000"/>
+          <w:lang w:val="en-GB"/>
         </w:rPr>
         <w:t>.topDownBalance();</w:t>
       </w:r>
       <w:r>
         <w:rPr>
           <w:color w:val="000000"/>
+          <w:lang w:val="en-GB"/>
         </w:rPr>
         <w:br/>
         <w:t xml:space="preserve">    }</w:t>
@@ -2686,6 +2802,7 @@
       <w:r>
         <w:rPr>
           <w:color w:val="000000"/>
+          <w:lang w:val="en-GB"/>
         </w:rPr>
         <w:br/>
         <w:t xml:space="preserve">    </w:t>
@@ -2695,24 +2812,33 @@
           <w:b/>
           <w:bCs/>
           <w:color w:val="000080"/>
+          <w:lang w:val="en-GB"/>
         </w:rPr>
         <w:t xml:space="preserve">return </w:t>
       </w:r>
       <w:r>
         <w:rPr>
           <w:color w:val="000000"/>
+          <w:lang w:val="en-GB"/>
         </w:rPr>
         <w:t>found;</w:t>
       </w:r>
       <w:r>
         <w:rPr>
           <w:color w:val="000000"/>
+          <w:lang w:val="en-GB"/>
         </w:rPr>
         <w:br/>
         <w:t>}</w:t>
       </w:r>
     </w:p>
-    <w:p/>
+    <w:p>
+      <w:pPr>
+        <w:rPr>
+          <w:lang w:val="en-GB"/>
+        </w:rPr>
+      </w:pPr>
+    </w:p>
     <w:p>
       <w:r>
         <w:t>Hiermee wordt vanuit de root geoptimaliseerd om eerst de gehele boom te balanceren om vervolgens steeds verder naar onder te werken. Ook zal de functie doorgaan totdat het geheel in balans is.</w:t>
@@ -2740,6 +2866,7 @@
         <w:shd w:val="clear" w:color="auto" w:fill="FFFFFF"/>
         <w:rPr>
           <w:color w:val="000000"/>
+          <w:lang w:val="en-GB"/>
         </w:rPr>
       </w:pPr>
       <w:r>
@@ -2747,18 +2874,21 @@
           <w:b/>
           <w:bCs/>
           <w:color w:val="000080"/>
+          <w:lang w:val="en-GB"/>
         </w:rPr>
         <w:t xml:space="preserve">private void </w:t>
       </w:r>
       <w:r>
         <w:rPr>
           <w:color w:val="000000"/>
+          <w:lang w:val="en-GB"/>
         </w:rPr>
         <w:t>rotateLeft()</w:t>
       </w:r>
       <w:r>
         <w:rPr>
           <w:color w:val="000000"/>
+          <w:lang w:val="en-GB"/>
         </w:rPr>
         <w:br/>
         <w:t>{</w:t>
@@ -2766,6 +2896,7 @@
       <w:r>
         <w:rPr>
           <w:color w:val="000000"/>
+          <w:lang w:val="en-GB"/>
         </w:rPr>
         <w:br/>
         <w:t xml:space="preserve">    AVLNode&lt;</w:t>
@@ -2773,24 +2904,28 @@
       <w:r>
         <w:rPr>
           <w:color w:val="20999D"/>
+          <w:lang w:val="en-GB"/>
         </w:rPr>
         <w:t>K</w:t>
       </w:r>
       <w:r>
         <w:rPr>
           <w:color w:val="000000"/>
+          <w:lang w:val="en-GB"/>
         </w:rPr>
         <w:t xml:space="preserve">, </w:t>
       </w:r>
       <w:r>
         <w:rPr>
           <w:color w:val="20999D"/>
+          <w:lang w:val="en-GB"/>
         </w:rPr>
         <w:t>V</w:t>
       </w:r>
       <w:r>
         <w:rPr>
           <w:color w:val="000000"/>
+          <w:lang w:val="en-GB"/>
         </w:rPr>
         <w:t xml:space="preserve">&gt; oldRight = </w:t>
       </w:r>
@@ -2799,12 +2934,14 @@
           <w:b/>
           <w:bCs/>
           <w:color w:val="000080"/>
+          <w:lang w:val="en-GB"/>
         </w:rPr>
         <w:t>this</w:t>
       </w:r>
       <w:r>
         <w:rPr>
           <w:color w:val="000000"/>
+          <w:lang w:val="en-GB"/>
         </w:rPr>
         <w:t>.</w:t>
       </w:r>
@@ -2813,18 +2950,21 @@
           <w:b/>
           <w:bCs/>
           <w:color w:val="660E7A"/>
+          <w:lang w:val="en-GB"/>
         </w:rPr>
         <w:t>rightValue</w:t>
       </w:r>
       <w:r>
         <w:rPr>
           <w:color w:val="000000"/>
+          <w:lang w:val="en-GB"/>
         </w:rPr>
         <w:t>;</w:t>
       </w:r>
       <w:r>
         <w:rPr>
           <w:color w:val="000000"/>
+          <w:lang w:val="en-GB"/>
         </w:rPr>
         <w:br/>
         <w:t xml:space="preserve">    </w:t>
@@ -2834,12 +2974,14 @@
           <w:b/>
           <w:bCs/>
           <w:color w:val="000080"/>
+          <w:lang w:val="en-GB"/>
         </w:rPr>
         <w:t xml:space="preserve">if </w:t>
       </w:r>
       <w:r>
         <w:rPr>
           <w:color w:val="000000"/>
+          <w:lang w:val="en-GB"/>
         </w:rPr>
         <w:t xml:space="preserve">(oldRight != </w:t>
       </w:r>
@@ -2848,18 +2990,21 @@
           <w:b/>
           <w:bCs/>
           <w:color w:val="000080"/>
+          <w:lang w:val="en-GB"/>
         </w:rPr>
         <w:t>null</w:t>
       </w:r>
       <w:r>
         <w:rPr>
           <w:color w:val="000000"/>
+          <w:lang w:val="en-GB"/>
         </w:rPr>
         <w:t>)</w:t>
       </w:r>
       <w:r>
         <w:rPr>
           <w:color w:val="000000"/>
+          <w:lang w:val="en-GB"/>
         </w:rPr>
         <w:br/>
         <w:t xml:space="preserve">    {</w:t>
@@ -2867,6 +3012,7 @@
       <w:r>
         <w:rPr>
           <w:color w:val="000000"/>
+          <w:lang w:val="en-GB"/>
         </w:rPr>
         <w:br/>
         <w:t xml:space="preserve">        AVLNode&lt;</w:t>
@@ -2874,24 +3020,28 @@
       <w:r>
         <w:rPr>
           <w:color w:val="20999D"/>
+          <w:lang w:val="en-GB"/>
         </w:rPr>
         <w:t>K</w:t>
       </w:r>
       <w:r>
         <w:rPr>
           <w:color w:val="000000"/>
+          <w:lang w:val="en-GB"/>
         </w:rPr>
         <w:t xml:space="preserve">, </w:t>
       </w:r>
       <w:r>
         <w:rPr>
           <w:color w:val="20999D"/>
+          <w:lang w:val="en-GB"/>
         </w:rPr>
         <w:t>V</w:t>
       </w:r>
       <w:r>
         <w:rPr>
           <w:color w:val="000000"/>
+          <w:lang w:val="en-GB"/>
         </w:rPr>
         <w:t>&gt; oldRightsLeft = oldRight.</w:t>
       </w:r>
@@ -2900,18 +3050,21 @@
           <w:b/>
           <w:bCs/>
           <w:color w:val="660E7A"/>
+          <w:lang w:val="en-GB"/>
         </w:rPr>
         <w:t>leftValue</w:t>
       </w:r>
       <w:r>
         <w:rPr>
           <w:color w:val="000000"/>
+          <w:lang w:val="en-GB"/>
         </w:rPr>
         <w:t>;</w:t>
       </w:r>
       <w:r>
         <w:rPr>
           <w:color w:val="000000"/>
+          <w:lang w:val="en-GB"/>
         </w:rPr>
         <w:br/>
         <w:t xml:space="preserve">        </w:t>
@@ -2921,12 +3074,14 @@
           <w:b/>
           <w:bCs/>
           <w:color w:val="000080"/>
+          <w:lang w:val="en-GB"/>
         </w:rPr>
         <w:t xml:space="preserve">if </w:t>
       </w:r>
       <w:r>
         <w:rPr>
           <w:color w:val="000000"/>
+          <w:lang w:val="en-GB"/>
         </w:rPr>
         <w:t xml:space="preserve">(oldRightsLeft != </w:t>
       </w:r>
@@ -2935,18 +3090,21 @@
           <w:b/>
           <w:bCs/>
           <w:color w:val="000080"/>
+          <w:lang w:val="en-GB"/>
         </w:rPr>
         <w:t>null</w:t>
       </w:r>
       <w:r>
         <w:rPr>
           <w:color w:val="000000"/>
+          <w:lang w:val="en-GB"/>
         </w:rPr>
         <w:t>)</w:t>
       </w:r>
       <w:r>
         <w:rPr>
           <w:color w:val="000000"/>
+          <w:lang w:val="en-GB"/>
         </w:rPr>
         <w:br/>
         <w:t xml:space="preserve">        {</w:t>
@@ -2954,12 +3112,14 @@
       <w:r>
         <w:rPr>
           <w:color w:val="000000"/>
-        </w:rPr>
-        <w:br/>
-      </w:r>
-      <w:r>
-        <w:rPr>
-          <w:color w:val="000000"/>
+          <w:lang w:val="en-GB"/>
+        </w:rPr>
+        <w:br/>
+      </w:r>
+      <w:r>
+        <w:rPr>
+          <w:color w:val="000000"/>
+          <w:lang w:val="en-GB"/>
         </w:rPr>
         <w:br/>
         <w:t xml:space="preserve">            oldRight.rotateRight();</w:t>
@@ -2967,6 +3127,7 @@
       <w:r>
         <w:rPr>
           <w:color w:val="000000"/>
+          <w:lang w:val="en-GB"/>
         </w:rPr>
         <w:br/>
         <w:t xml:space="preserve">            oldRight = </w:t>
@@ -2976,12 +3137,14 @@
           <w:b/>
           <w:bCs/>
           <w:color w:val="000080"/>
+          <w:lang w:val="en-GB"/>
         </w:rPr>
         <w:t>this</w:t>
       </w:r>
       <w:r>
         <w:rPr>
           <w:color w:val="000000"/>
+          <w:lang w:val="en-GB"/>
         </w:rPr>
         <w:t>.</w:t>
       </w:r>
@@ -2990,18 +3153,21 @@
           <w:b/>
           <w:bCs/>
           <w:color w:val="660E7A"/>
+          <w:lang w:val="en-GB"/>
         </w:rPr>
         <w:t>rightValue</w:t>
       </w:r>
       <w:r>
         <w:rPr>
           <w:color w:val="000000"/>
+          <w:lang w:val="en-GB"/>
         </w:rPr>
         <w:t>;</w:t>
       </w:r>
       <w:r>
         <w:rPr>
           <w:color w:val="000000"/>
+          <w:lang w:val="en-GB"/>
         </w:rPr>
         <w:br/>
         <w:t xml:space="preserve">            oldRightsLeft = oldRight.</w:t>
@@ -3011,18 +3177,21 @@
           <w:b/>
           <w:bCs/>
           <w:color w:val="660E7A"/>
+          <w:lang w:val="en-GB"/>
         </w:rPr>
         <w:t>leftValue</w:t>
       </w:r>
       <w:r>
         <w:rPr>
           <w:color w:val="000000"/>
+          <w:lang w:val="en-GB"/>
         </w:rPr>
         <w:t>;</w:t>
       </w:r>
       <w:r>
         <w:rPr>
           <w:color w:val="000000"/>
+          <w:lang w:val="en-GB"/>
         </w:rPr>
         <w:br/>
         <w:t xml:space="preserve">        }</w:t>
@@ -3030,6 +3199,7 @@
       <w:r>
         <w:rPr>
           <w:color w:val="000000"/>
+          <w:lang w:val="en-GB"/>
         </w:rPr>
         <w:br/>
         <w:t xml:space="preserve">        </w:t>
@@ -3039,18 +3209,21 @@
           <w:b/>
           <w:bCs/>
           <w:color w:val="660E7A"/>
+          <w:lang w:val="en-GB"/>
         </w:rPr>
         <w:t xml:space="preserve">rightValue </w:t>
       </w:r>
       <w:r>
         <w:rPr>
           <w:color w:val="000000"/>
+          <w:lang w:val="en-GB"/>
         </w:rPr>
         <w:t>= oldRightsLeft;</w:t>
       </w:r>
       <w:r>
         <w:rPr>
           <w:color w:val="000000"/>
+          <w:lang w:val="en-GB"/>
         </w:rPr>
         <w:br/>
         <w:t xml:space="preserve">        </w:t>
@@ -3060,12 +3233,14 @@
           <w:b/>
           <w:bCs/>
           <w:color w:val="000080"/>
+          <w:lang w:val="en-GB"/>
         </w:rPr>
         <w:t xml:space="preserve">if </w:t>
       </w:r>
       <w:r>
         <w:rPr>
           <w:color w:val="000000"/>
+          <w:lang w:val="en-GB"/>
         </w:rPr>
         <w:t>(</w:t>
       </w:r>
@@ -3074,12 +3249,14 @@
           <w:b/>
           <w:bCs/>
           <w:color w:val="660E7A"/>
+          <w:lang w:val="en-GB"/>
         </w:rPr>
         <w:t xml:space="preserve">rightValue </w:t>
       </w:r>
       <w:r>
         <w:rPr>
           <w:color w:val="000000"/>
+          <w:lang w:val="en-GB"/>
         </w:rPr>
         <w:t xml:space="preserve">!= </w:t>
       </w:r>
@@ -3088,18 +3265,21 @@
           <w:b/>
           <w:bCs/>
           <w:color w:val="000080"/>
+          <w:lang w:val="en-GB"/>
         </w:rPr>
         <w:t>null</w:t>
       </w:r>
       <w:r>
         <w:rPr>
           <w:color w:val="000000"/>
+          <w:lang w:val="en-GB"/>
         </w:rPr>
         <w:t>)</w:t>
       </w:r>
       <w:r>
         <w:rPr>
           <w:color w:val="000000"/>
+          <w:lang w:val="en-GB"/>
         </w:rPr>
         <w:br/>
         <w:t xml:space="preserve">        {</w:t>
@@ -3107,6 +3287,7 @@
       <w:r>
         <w:rPr>
           <w:color w:val="000000"/>
+          <w:lang w:val="en-GB"/>
         </w:rPr>
         <w:br/>
         <w:t xml:space="preserve">            </w:t>
@@ -3116,12 +3297,14 @@
           <w:b/>
           <w:bCs/>
           <w:color w:val="660E7A"/>
+          <w:lang w:val="en-GB"/>
         </w:rPr>
         <w:t>rightValue</w:t>
       </w:r>
       <w:r>
         <w:rPr>
           <w:color w:val="000000"/>
+          <w:lang w:val="en-GB"/>
         </w:rPr>
         <w:t>.</w:t>
       </w:r>
@@ -3130,12 +3313,14 @@
           <w:b/>
           <w:bCs/>
           <w:color w:val="660E7A"/>
+          <w:lang w:val="en-GB"/>
         </w:rPr>
         <w:t xml:space="preserve">parent </w:t>
       </w:r>
       <w:r>
         <w:rPr>
           <w:color w:val="000000"/>
+          <w:lang w:val="en-GB"/>
         </w:rPr>
         <w:t xml:space="preserve">= </w:t>
       </w:r>
@@ -3144,18 +3329,21 @@
           <w:b/>
           <w:bCs/>
           <w:color w:val="000080"/>
+          <w:lang w:val="en-GB"/>
         </w:rPr>
         <w:t>this</w:t>
       </w:r>
       <w:r>
         <w:rPr>
           <w:color w:val="000000"/>
+          <w:lang w:val="en-GB"/>
         </w:rPr>
         <w:t>;</w:t>
       </w:r>
       <w:r>
         <w:rPr>
           <w:color w:val="000000"/>
+          <w:lang w:val="en-GB"/>
         </w:rPr>
         <w:br/>
         <w:t xml:space="preserve">        }</w:t>
@@ -3163,6 +3351,7 @@
       <w:r>
         <w:rPr>
           <w:color w:val="000000"/>
+          <w:lang w:val="en-GB"/>
         </w:rPr>
         <w:br/>
         <w:t xml:space="preserve">        </w:t>
@@ -3172,12 +3361,14 @@
           <w:b/>
           <w:bCs/>
           <w:color w:val="000080"/>
+          <w:lang w:val="en-GB"/>
         </w:rPr>
         <w:t xml:space="preserve">if </w:t>
       </w:r>
       <w:r>
         <w:rPr>
           <w:color w:val="000000"/>
+          <w:lang w:val="en-GB"/>
         </w:rPr>
         <w:t>(</w:t>
       </w:r>
@@ -3186,12 +3377,14 @@
           <w:b/>
           <w:bCs/>
           <w:color w:val="660E7A"/>
+          <w:lang w:val="en-GB"/>
         </w:rPr>
         <w:t xml:space="preserve">leftValue </w:t>
       </w:r>
       <w:r>
         <w:rPr>
           <w:color w:val="000000"/>
+          <w:lang w:val="en-GB"/>
         </w:rPr>
         <w:t xml:space="preserve">!= </w:t>
       </w:r>
@@ -3200,18 +3393,21 @@
           <w:b/>
           <w:bCs/>
           <w:color w:val="000080"/>
+          <w:lang w:val="en-GB"/>
         </w:rPr>
         <w:t>null</w:t>
       </w:r>
       <w:r>
         <w:rPr>
           <w:color w:val="000000"/>
+          <w:lang w:val="en-GB"/>
         </w:rPr>
         <w:t>)</w:t>
       </w:r>
       <w:r>
         <w:rPr>
           <w:color w:val="000000"/>
+          <w:lang w:val="en-GB"/>
         </w:rPr>
         <w:br/>
         <w:t xml:space="preserve">        {</w:t>
@@ -3219,6 +3415,7 @@
       <w:r>
         <w:rPr>
           <w:color w:val="000000"/>
+          <w:lang w:val="en-GB"/>
         </w:rPr>
         <w:br/>
         <w:t xml:space="preserve">            </w:t>
@@ -3228,12 +3425,14 @@
           <w:b/>
           <w:bCs/>
           <w:color w:val="660E7A"/>
+          <w:lang w:val="en-GB"/>
         </w:rPr>
         <w:t>leftValue</w:t>
       </w:r>
       <w:r>
         <w:rPr>
           <w:color w:val="000000"/>
+          <w:lang w:val="en-GB"/>
         </w:rPr>
         <w:t>.</w:t>
       </w:r>
@@ -3242,12 +3441,14 @@
           <w:b/>
           <w:bCs/>
           <w:color w:val="660E7A"/>
+          <w:lang w:val="en-GB"/>
         </w:rPr>
         <w:t xml:space="preserve">parent </w:t>
       </w:r>
       <w:r>
         <w:rPr>
           <w:color w:val="000000"/>
+          <w:lang w:val="en-GB"/>
         </w:rPr>
         <w:t xml:space="preserve">= </w:t>
       </w:r>
@@ -3256,18 +3457,21 @@
           <w:b/>
           <w:bCs/>
           <w:color w:val="000080"/>
+          <w:lang w:val="en-GB"/>
         </w:rPr>
         <w:t>this</w:t>
       </w:r>
       <w:r>
         <w:rPr>
           <w:color w:val="000000"/>
+          <w:lang w:val="en-GB"/>
         </w:rPr>
         <w:t>;</w:t>
       </w:r>
       <w:r>
         <w:rPr>
           <w:color w:val="000000"/>
+          <w:lang w:val="en-GB"/>
         </w:rPr>
         <w:br/>
         <w:t xml:space="preserve">        }</w:t>
@@ -3275,6 +3479,7 @@
       <w:r>
         <w:rPr>
           <w:color w:val="000000"/>
+          <w:lang w:val="en-GB"/>
         </w:rPr>
         <w:br/>
         <w:t xml:space="preserve">        oldRight.</w:t>
@@ -3284,12 +3489,14 @@
           <w:b/>
           <w:bCs/>
           <w:color w:val="660E7A"/>
+          <w:lang w:val="en-GB"/>
         </w:rPr>
         <w:t xml:space="preserve">leftValue </w:t>
       </w:r>
       <w:r>
         <w:rPr>
           <w:color w:val="000000"/>
+          <w:lang w:val="en-GB"/>
         </w:rPr>
         <w:t xml:space="preserve">= </w:t>
       </w:r>
@@ -3298,18 +3505,21 @@
           <w:b/>
           <w:bCs/>
           <w:color w:val="000080"/>
+          <w:lang w:val="en-GB"/>
         </w:rPr>
         <w:t>this</w:t>
       </w:r>
       <w:r>
         <w:rPr>
           <w:color w:val="000000"/>
+          <w:lang w:val="en-GB"/>
         </w:rPr>
         <w:t>;</w:t>
       </w:r>
       <w:r>
         <w:rPr>
           <w:color w:val="000000"/>
+          <w:lang w:val="en-GB"/>
         </w:rPr>
         <w:br/>
         <w:t xml:space="preserve">        oldRight.</w:t>
@@ -3319,12 +3529,14 @@
           <w:b/>
           <w:bCs/>
           <w:color w:val="660E7A"/>
+          <w:lang w:val="en-GB"/>
         </w:rPr>
         <w:t xml:space="preserve">parent </w:t>
       </w:r>
       <w:r>
         <w:rPr>
           <w:color w:val="000000"/>
+          <w:lang w:val="en-GB"/>
         </w:rPr>
         <w:t xml:space="preserve">= </w:t>
       </w:r>
@@ -3333,12 +3545,14 @@
           <w:b/>
           <w:bCs/>
           <w:color w:val="000080"/>
+          <w:lang w:val="en-GB"/>
         </w:rPr>
         <w:t>this</w:t>
       </w:r>
       <w:r>
         <w:rPr>
           <w:color w:val="000000"/>
+          <w:lang w:val="en-GB"/>
         </w:rPr>
         <w:t>.</w:t>
       </w:r>
@@ -3347,18 +3561,21 @@
           <w:b/>
           <w:bCs/>
           <w:color w:val="660E7A"/>
+          <w:lang w:val="en-GB"/>
         </w:rPr>
         <w:t>parent</w:t>
       </w:r>
       <w:r>
         <w:rPr>
           <w:color w:val="000000"/>
+          <w:lang w:val="en-GB"/>
         </w:rPr>
         <w:t>;</w:t>
       </w:r>
       <w:r>
         <w:rPr>
           <w:color w:val="000000"/>
+          <w:lang w:val="en-GB"/>
         </w:rPr>
         <w:br/>
         <w:t xml:space="preserve">        </w:t>
@@ -3368,12 +3585,14 @@
           <w:b/>
           <w:bCs/>
           <w:color w:val="000080"/>
+          <w:lang w:val="en-GB"/>
         </w:rPr>
         <w:t xml:space="preserve">if </w:t>
       </w:r>
       <w:r>
         <w:rPr>
           <w:color w:val="000000"/>
+          <w:lang w:val="en-GB"/>
         </w:rPr>
         <w:t>(</w:t>
       </w:r>
@@ -3382,12 +3601,14 @@
           <w:b/>
           <w:bCs/>
           <w:color w:val="660E7A"/>
+          <w:lang w:val="en-GB"/>
         </w:rPr>
         <w:t xml:space="preserve">parent </w:t>
       </w:r>
       <w:r>
         <w:rPr>
           <w:color w:val="000000"/>
+          <w:lang w:val="en-GB"/>
         </w:rPr>
         <w:t xml:space="preserve">!= </w:t>
       </w:r>
@@ -3396,18 +3617,21 @@
           <w:b/>
           <w:bCs/>
           <w:color w:val="000080"/>
+          <w:lang w:val="en-GB"/>
         </w:rPr>
         <w:t>null</w:t>
       </w:r>
       <w:r>
         <w:rPr>
           <w:color w:val="000000"/>
+          <w:lang w:val="en-GB"/>
         </w:rPr>
         <w:t>)</w:t>
       </w:r>
       <w:r>
         <w:rPr>
           <w:color w:val="000000"/>
+          <w:lang w:val="en-GB"/>
         </w:rPr>
         <w:br/>
         <w:t xml:space="preserve">        {</w:t>
@@ -3415,6 +3639,7 @@
       <w:r>
         <w:rPr>
           <w:color w:val="000000"/>
+          <w:lang w:val="en-GB"/>
         </w:rPr>
         <w:br/>
         <w:t xml:space="preserve">            </w:t>
@@ -3424,12 +3649,14 @@
           <w:b/>
           <w:bCs/>
           <w:color w:val="000080"/>
+          <w:lang w:val="en-GB"/>
         </w:rPr>
         <w:t xml:space="preserve">if </w:t>
       </w:r>
       <w:r>
         <w:rPr>
           <w:color w:val="000000"/>
+          <w:lang w:val="en-GB"/>
         </w:rPr>
         <w:t>(</w:t>
       </w:r>
@@ -3438,12 +3665,14 @@
           <w:b/>
           <w:bCs/>
           <w:color w:val="660E7A"/>
+          <w:lang w:val="en-GB"/>
         </w:rPr>
         <w:t>parent</w:t>
       </w:r>
       <w:r>
         <w:rPr>
           <w:color w:val="000000"/>
+          <w:lang w:val="en-GB"/>
         </w:rPr>
         <w:t>.</w:t>
       </w:r>
@@ -3452,12 +3681,14 @@
           <w:b/>
           <w:bCs/>
           <w:color w:val="660E7A"/>
+          <w:lang w:val="en-GB"/>
         </w:rPr>
         <w:t xml:space="preserve">leftValue </w:t>
       </w:r>
       <w:r>
         <w:rPr>
           <w:color w:val="000000"/>
+          <w:lang w:val="en-GB"/>
         </w:rPr>
         <w:t xml:space="preserve">!= </w:t>
       </w:r>
@@ -3466,12 +3697,14 @@
           <w:b/>
           <w:bCs/>
           <w:color w:val="000080"/>
+          <w:lang w:val="en-GB"/>
         </w:rPr>
         <w:t xml:space="preserve">null </w:t>
       </w:r>
       <w:r>
         <w:rPr>
           <w:color w:val="000000"/>
+          <w:lang w:val="en-GB"/>
         </w:rPr>
         <w:t>&amp;&amp; equals(</w:t>
       </w:r>
@@ -3480,12 +3713,14 @@
           <w:b/>
           <w:bCs/>
           <w:color w:val="660E7A"/>
+          <w:lang w:val="en-GB"/>
         </w:rPr>
         <w:t>parent</w:t>
       </w:r>
       <w:r>
         <w:rPr>
           <w:color w:val="000000"/>
+          <w:lang w:val="en-GB"/>
         </w:rPr>
         <w:t>.</w:t>
       </w:r>
@@ -3494,18 +3729,21 @@
           <w:b/>
           <w:bCs/>
           <w:color w:val="660E7A"/>
+          <w:lang w:val="en-GB"/>
         </w:rPr>
         <w:t>leftValue</w:t>
       </w:r>
       <w:r>
         <w:rPr>
           <w:color w:val="000000"/>
+          <w:lang w:val="en-GB"/>
         </w:rPr>
         <w:t>))</w:t>
       </w:r>
       <w:r>
         <w:rPr>
           <w:color w:val="000000"/>
+          <w:lang w:val="en-GB"/>
         </w:rPr>
         <w:br/>
         <w:t xml:space="preserve">            {</w:t>
@@ -3513,6 +3751,7 @@
       <w:r>
         <w:rPr>
           <w:color w:val="000000"/>
+          <w:lang w:val="en-GB"/>
         </w:rPr>
         <w:br/>
         <w:t xml:space="preserve">                </w:t>
@@ -3522,12 +3761,14 @@
           <w:b/>
           <w:bCs/>
           <w:color w:val="660E7A"/>
+          <w:lang w:val="en-GB"/>
         </w:rPr>
         <w:t>parent</w:t>
       </w:r>
       <w:r>
         <w:rPr>
           <w:color w:val="000000"/>
+          <w:lang w:val="en-GB"/>
         </w:rPr>
         <w:t>.</w:t>
       </w:r>
@@ -3536,18 +3777,21 @@
           <w:b/>
           <w:bCs/>
           <w:color w:val="660E7A"/>
+          <w:lang w:val="en-GB"/>
         </w:rPr>
         <w:t xml:space="preserve">leftValue </w:t>
       </w:r>
       <w:r>
         <w:rPr>
           <w:color w:val="000000"/>
+          <w:lang w:val="en-GB"/>
         </w:rPr>
         <w:t>= oldRight;</w:t>
       </w:r>
       <w:r>
         <w:rPr>
           <w:color w:val="000000"/>
+          <w:lang w:val="en-GB"/>
         </w:rPr>
         <w:br/>
         <w:t xml:space="preserve">            } </w:t>
@@ -3557,12 +3801,14 @@
           <w:b/>
           <w:bCs/>
           <w:color w:val="000080"/>
+          <w:lang w:val="en-GB"/>
         </w:rPr>
         <w:t xml:space="preserve">else if </w:t>
       </w:r>
       <w:r>
         <w:rPr>
           <w:color w:val="000000"/>
+          <w:lang w:val="en-GB"/>
         </w:rPr>
         <w:t>(</w:t>
       </w:r>
@@ -3571,12 +3817,14 @@
           <w:b/>
           <w:bCs/>
           <w:color w:val="660E7A"/>
+          <w:lang w:val="en-GB"/>
         </w:rPr>
         <w:t>parent</w:t>
       </w:r>
       <w:r>
         <w:rPr>
           <w:color w:val="000000"/>
+          <w:lang w:val="en-GB"/>
         </w:rPr>
         <w:t>.</w:t>
       </w:r>
@@ -3585,12 +3833,14 @@
           <w:b/>
           <w:bCs/>
           <w:color w:val="660E7A"/>
+          <w:lang w:val="en-GB"/>
         </w:rPr>
         <w:t xml:space="preserve">rightValue </w:t>
       </w:r>
       <w:r>
         <w:rPr>
           <w:color w:val="000000"/>
+          <w:lang w:val="en-GB"/>
         </w:rPr>
         <w:t xml:space="preserve">!= </w:t>
       </w:r>
@@ -3599,12 +3849,14 @@
           <w:b/>
           <w:bCs/>
           <w:color w:val="000080"/>
+          <w:lang w:val="en-GB"/>
         </w:rPr>
         <w:t xml:space="preserve">null </w:t>
       </w:r>
       <w:r>
         <w:rPr>
           <w:color w:val="000000"/>
+          <w:lang w:val="en-GB"/>
         </w:rPr>
         <w:t>&amp;&amp; equals(</w:t>
       </w:r>
@@ -3613,12 +3865,14 @@
           <w:b/>
           <w:bCs/>
           <w:color w:val="660E7A"/>
+          <w:lang w:val="en-GB"/>
         </w:rPr>
         <w:t>parent</w:t>
       </w:r>
       <w:r>
         <w:rPr>
           <w:color w:val="000000"/>
+          <w:lang w:val="en-GB"/>
         </w:rPr>
         <w:t>.</w:t>
       </w:r>
@@ -3627,18 +3881,21 @@
           <w:b/>
           <w:bCs/>
           <w:color w:val="660E7A"/>
+          <w:lang w:val="en-GB"/>
         </w:rPr>
         <w:t>rightValue</w:t>
       </w:r>
       <w:r>
         <w:rPr>
           <w:color w:val="000000"/>
+          <w:lang w:val="en-GB"/>
         </w:rPr>
         <w:t>))</w:t>
       </w:r>
       <w:r>
         <w:rPr>
           <w:color w:val="000000"/>
+          <w:lang w:val="en-GB"/>
         </w:rPr>
         <w:br/>
         <w:t xml:space="preserve">            {</w:t>
@@ -3646,6 +3903,7 @@
       <w:r>
         <w:rPr>
           <w:color w:val="000000"/>
+          <w:lang w:val="en-GB"/>
         </w:rPr>
         <w:br/>
         <w:t xml:space="preserve">                </w:t>
@@ -3655,12 +3913,14 @@
           <w:b/>
           <w:bCs/>
           <w:color w:val="660E7A"/>
+          <w:lang w:val="en-GB"/>
         </w:rPr>
         <w:t>parent</w:t>
       </w:r>
       <w:r>
         <w:rPr>
           <w:color w:val="000000"/>
+          <w:lang w:val="en-GB"/>
         </w:rPr>
         <w:t>.</w:t>
       </w:r>
@@ -3669,18 +3929,21 @@
           <w:b/>
           <w:bCs/>
           <w:color w:val="660E7A"/>
+          <w:lang w:val="en-GB"/>
         </w:rPr>
         <w:t xml:space="preserve">rightValue </w:t>
       </w:r>
       <w:r>
         <w:rPr>
           <w:color w:val="000000"/>
+          <w:lang w:val="en-GB"/>
         </w:rPr>
         <w:t>= oldRight;</w:t>
       </w:r>
       <w:r>
         <w:rPr>
           <w:color w:val="000000"/>
+          <w:lang w:val="en-GB"/>
         </w:rPr>
         <w:br/>
         <w:t xml:space="preserve">            }</w:t>
@@ -3688,6 +3951,7 @@
       <w:r>
         <w:rPr>
           <w:color w:val="000000"/>
+          <w:lang w:val="en-GB"/>
         </w:rPr>
         <w:br/>
         <w:t xml:space="preserve">        }</w:t>
@@ -3695,6 +3959,7 @@
       <w:r>
         <w:rPr>
           <w:color w:val="000000"/>
+          <w:lang w:val="en-GB"/>
         </w:rPr>
         <w:br/>
         <w:t xml:space="preserve">        </w:t>
@@ -3704,18 +3969,21 @@
           <w:b/>
           <w:bCs/>
           <w:color w:val="660E7A"/>
+          <w:lang w:val="en-GB"/>
         </w:rPr>
         <w:t xml:space="preserve">parent </w:t>
       </w:r>
       <w:r>
         <w:rPr>
           <w:color w:val="000000"/>
+          <w:lang w:val="en-GB"/>
         </w:rPr>
         <w:t>= oldRight;</w:t>
       </w:r>
       <w:r>
         <w:rPr>
           <w:color w:val="000000"/>
+          <w:lang w:val="en-GB"/>
         </w:rPr>
         <w:br/>
         <w:t xml:space="preserve">    }</w:t>
@@ -3723,6 +3991,7 @@
       <w:r>
         <w:rPr>
           <w:color w:val="000000"/>
+          <w:lang w:val="en-GB"/>
         </w:rPr>
         <w:br/>
         <w:t>}</w:t>
@@ -4038,7 +4307,7 @@
                     <pic:cNvPicPr/>
                   </pic:nvPicPr>
                   <pic:blipFill rotWithShape="1">
-                    <a:blip r:embed="rId9"/>
+                    <a:blip r:embed="rId10"/>
                     <a:srcRect l="3199" t="25277" r="82464" b="44893"/>
                     <a:stretch/>
                   </pic:blipFill>
@@ -4140,7 +4409,7 @@
                     <pic:cNvPicPr/>
                   </pic:nvPicPr>
                   <pic:blipFill rotWithShape="1">
-                    <a:blip r:embed="rId9"/>
+                    <a:blip r:embed="rId10"/>
                     <a:srcRect l="3199" t="56634" r="82464" b="13536"/>
                     <a:stretch/>
                   </pic:blipFill>
@@ -5271,7 +5540,7 @@
               </wp:anchor>
             </w:drawing>
           </mc:Choice>
-          <mc:Fallback>
+          <mc:Fallback xmlns:w15="http://schemas.microsoft.com/office/word/2012/wordml">
             <w:pict>
               <v:shapetype w14:anchorId="3CA0EA26" id="_x0000_t202" coordsize="21600,21600" o:spt="202" path="m,l,21600r21600,l21600,xe">
                 <v:stroke joinstyle="miter"/>
@@ -6310,7 +6579,7 @@
                     <pic:cNvPicPr/>
                   </pic:nvPicPr>
                   <pic:blipFill rotWithShape="1">
-                    <a:blip r:embed="rId9"/>
+                    <a:blip r:embed="rId10"/>
                     <a:srcRect l="3200" t="56802" r="82463" b="13367"/>
                     <a:stretch/>
                   </pic:blipFill>
@@ -6416,17 +6685,35 @@
       </w:r>
     </w:p>
     <w:p>
-      <w:r>
-        <w:t>De belangrijkste stap is het controleren of een Edge verwijderd mag worden. Hiervoor is de volgende functie geïmplementeerd:</w:t>
-      </w:r>
-    </w:p>
-    <w:p/>
+      <w:pPr>
+        <w:rPr>
+          <w:lang w:val="en-GB"/>
+        </w:rPr>
+      </w:pPr>
+      <w:r>
+        <w:t xml:space="preserve">De belangrijkste stap is het controleren of een Edge verwijderd mag worden. </w:t>
+      </w:r>
+      <w:r>
+        <w:rPr>
+          <w:lang w:val="en-GB"/>
+        </w:rPr>
+        <w:t>Hiervoor is de volgende functie geïmplementeerd:</w:t>
+      </w:r>
+    </w:p>
+    <w:p>
+      <w:pPr>
+        <w:rPr>
+          <w:lang w:val="en-GB"/>
+        </w:rPr>
+      </w:pPr>
+    </w:p>
     <w:p>
       <w:pPr>
         <w:pStyle w:val="HTML-voorafopgemaakt"/>
         <w:shd w:val="clear" w:color="auto" w:fill="FFFFFF"/>
         <w:rPr>
           <w:color w:val="000000"/>
+          <w:lang w:val="en-GB"/>
         </w:rPr>
       </w:pPr>
       <w:r>
@@ -6434,18 +6721,21 @@
           <w:b/>
           <w:bCs/>
           <w:color w:val="000080"/>
+          <w:lang w:val="en-GB"/>
         </w:rPr>
         <w:t xml:space="preserve">boolean </w:t>
       </w:r>
       <w:r>
         <w:rPr>
           <w:color w:val="000000"/>
+          <w:lang w:val="en-GB"/>
         </w:rPr>
         <w:t>safeToDelete(Edge toRemove)</w:t>
       </w:r>
       <w:r>
         <w:rPr>
           <w:color w:val="000000"/>
+          <w:lang w:val="en-GB"/>
         </w:rPr>
         <w:br/>
         <w:t>{</w:t>
@@ -6453,6 +6743,7 @@
       <w:r>
         <w:rPr>
           <w:color w:val="000000"/>
+          <w:lang w:val="en-GB"/>
         </w:rPr>
         <w:br/>
         <w:t xml:space="preserve">    </w:t>
@@ -6462,24 +6753,28 @@
           <w:b/>
           <w:bCs/>
           <w:color w:val="000080"/>
+          <w:lang w:val="en-GB"/>
         </w:rPr>
         <w:t xml:space="preserve">if </w:t>
       </w:r>
       <w:r>
         <w:rPr>
           <w:color w:val="000000"/>
+          <w:lang w:val="en-GB"/>
         </w:rPr>
         <w:t xml:space="preserve">(toRemove.getFirst().amountOfEdges() &lt;= </w:t>
       </w:r>
       <w:r>
         <w:rPr>
           <w:color w:val="0000FF"/>
+          <w:lang w:val="en-GB"/>
         </w:rPr>
         <w:t xml:space="preserve">1 </w:t>
       </w:r>
       <w:r>
         <w:rPr>
           <w:color w:val="000000"/>
+          <w:lang w:val="en-GB"/>
         </w:rPr>
         <w:t xml:space="preserve">|| </w:t>
       </w:r>
@@ -6490,29 +6785,34 @@
         <w:shd w:val="clear" w:color="auto" w:fill="FFFFFF"/>
         <w:rPr>
           <w:color w:val="000000"/>
-        </w:rPr>
-      </w:pPr>
-      <w:r>
-        <w:rPr>
-          <w:color w:val="000000"/>
+          <w:lang w:val="en-GB"/>
+        </w:rPr>
+      </w:pPr>
+      <w:r>
+        <w:rPr>
+          <w:color w:val="000000"/>
+          <w:lang w:val="en-GB"/>
         </w:rPr>
         <w:t xml:space="preserve">          toRemove.getSecond().amountOfEdges() &lt;= </w:t>
       </w:r>
       <w:r>
         <w:rPr>
           <w:color w:val="0000FF"/>
+          <w:lang w:val="en-GB"/>
         </w:rPr>
         <w:t>1</w:t>
       </w:r>
       <w:r>
         <w:rPr>
           <w:color w:val="000000"/>
+          <w:lang w:val="en-GB"/>
         </w:rPr>
         <w:t>)</w:t>
       </w:r>
       <w:r>
         <w:rPr>
           <w:color w:val="000000"/>
+          <w:lang w:val="en-GB"/>
         </w:rPr>
         <w:br/>
         <w:t xml:space="preserve">    {</w:t>
@@ -6520,6 +6820,7 @@
       <w:r>
         <w:rPr>
           <w:color w:val="000000"/>
+          <w:lang w:val="en-GB"/>
         </w:rPr>
         <w:br/>
         <w:t xml:space="preserve">        </w:t>
@@ -6529,18 +6830,21 @@
           <w:b/>
           <w:bCs/>
           <w:color w:val="000080"/>
+          <w:lang w:val="en-GB"/>
         </w:rPr>
         <w:t>return false</w:t>
       </w:r>
       <w:r>
         <w:rPr>
           <w:color w:val="000000"/>
+          <w:lang w:val="en-GB"/>
         </w:rPr>
         <w:t>;</w:t>
       </w:r>
       <w:r>
         <w:rPr>
           <w:color w:val="000000"/>
+          <w:lang w:val="en-GB"/>
         </w:rPr>
         <w:br/>
         <w:t xml:space="preserve">    } </w:t>
@@ -6550,18 +6854,21 @@
           <w:b/>
           <w:bCs/>
           <w:color w:val="000080"/>
+          <w:lang w:val="en-GB"/>
         </w:rPr>
         <w:t xml:space="preserve">else if </w:t>
       </w:r>
       <w:r>
         <w:rPr>
           <w:color w:val="000000"/>
+          <w:lang w:val="en-GB"/>
         </w:rPr>
         <w:t xml:space="preserve">(hasPathWithout(toRemove.getFirst(), toRemove.getSecond(), </w:t>
       </w:r>
       <w:r>
         <w:rPr>
           <w:color w:val="000000"/>
+          <w:lang w:val="en-GB"/>
         </w:rPr>
         <w:br/>
         <w:t xml:space="preserve">                toRemove))</w:t>
@@ -6569,6 +6876,7 @@
       <w:r>
         <w:rPr>
           <w:color w:val="000000"/>
+          <w:lang w:val="en-GB"/>
         </w:rPr>
         <w:br/>
         <w:t xml:space="preserve">    {</w:t>
@@ -6576,6 +6884,7 @@
       <w:r>
         <w:rPr>
           <w:color w:val="000000"/>
+          <w:lang w:val="en-GB"/>
         </w:rPr>
         <w:br/>
         <w:t xml:space="preserve">        </w:t>
@@ -6585,18 +6894,21 @@
           <w:b/>
           <w:bCs/>
           <w:color w:val="000080"/>
+          <w:lang w:val="en-GB"/>
         </w:rPr>
         <w:t>return true</w:t>
       </w:r>
       <w:r>
         <w:rPr>
           <w:color w:val="000000"/>
+          <w:lang w:val="en-GB"/>
         </w:rPr>
         <w:t>;</w:t>
       </w:r>
       <w:r>
         <w:rPr>
           <w:color w:val="000000"/>
+          <w:lang w:val="en-GB"/>
         </w:rPr>
         <w:br/>
         <w:t xml:space="preserve">    }</w:t>
@@ -6604,6 +6916,7 @@
       <w:r>
         <w:rPr>
           <w:color w:val="000000"/>
+          <w:lang w:val="en-GB"/>
         </w:rPr>
         <w:br/>
         <w:t xml:space="preserve">    </w:t>
@@ -6613,6 +6926,7 @@
           <w:b/>
           <w:bCs/>
           <w:color w:val="000080"/>
+          <w:lang w:val="en-GB"/>
         </w:rPr>
         <w:t>else</w:t>
       </w:r>
@@ -6621,6 +6935,7 @@
           <w:b/>
           <w:bCs/>
           <w:color w:val="000080"/>
+          <w:lang w:val="en-GB"/>
         </w:rPr>
         <w:br/>
         <w:t xml:space="preserve">    </w:t>
@@ -6628,12 +6943,14 @@
       <w:r>
         <w:rPr>
           <w:color w:val="000000"/>
+          <w:lang w:val="en-GB"/>
         </w:rPr>
         <w:t>{</w:t>
       </w:r>
       <w:r>
         <w:rPr>
           <w:color w:val="000000"/>
+          <w:lang w:val="en-GB"/>
         </w:rPr>
         <w:br/>
         <w:t xml:space="preserve">        </w:t>
@@ -6643,18 +6960,21 @@
           <w:b/>
           <w:bCs/>
           <w:color w:val="000080"/>
+          <w:lang w:val="en-GB"/>
         </w:rPr>
         <w:t>return false</w:t>
       </w:r>
       <w:r>
         <w:rPr>
           <w:color w:val="000000"/>
+          <w:lang w:val="en-GB"/>
         </w:rPr>
         <w:t>;</w:t>
       </w:r>
       <w:r>
         <w:rPr>
           <w:color w:val="000000"/>
+          <w:lang w:val="en-GB"/>
         </w:rPr>
         <w:br/>
         <w:t xml:space="preserve">    }</w:t>
@@ -6662,6 +6982,7 @@
       <w:r>
         <w:rPr>
           <w:color w:val="000000"/>
+          <w:lang w:val="en-GB"/>
         </w:rPr>
         <w:br/>
         <w:t>}</w:t>
@@ -6740,7 +7061,7 @@
                     <pic:cNvPicPr/>
                   </pic:nvPicPr>
                   <pic:blipFill rotWithShape="1">
-                    <a:blip r:embed="rId10"/>
+                    <a:blip r:embed="rId11"/>
                     <a:srcRect t="14341" r="759" b="3042"/>
                     <a:stretch/>
                   </pic:blipFill>
@@ -6809,7 +7130,7 @@
                     <pic:cNvPicPr/>
                   </pic:nvPicPr>
                   <pic:blipFill rotWithShape="1">
-                    <a:blip r:embed="rId11"/>
+                    <a:blip r:embed="rId12"/>
                     <a:srcRect t="10033" b="5632"/>
                     <a:stretch/>
                   </pic:blipFill>
@@ -6912,7 +7233,7 @@
                     </pic:cNvPicPr>
                   </pic:nvPicPr>
                   <pic:blipFill>
-                    <a:blip r:embed="rId12">
+                    <a:blip r:embed="rId13">
                       <a:extLst>
                         <a:ext uri="{28A0092B-C50C-407E-A947-70E740481C1C}">
                           <a14:useLocalDpi xmlns:a14="http://schemas.microsoft.com/office/drawing/2010/main" val="0"/>
@@ -7014,7 +7335,7 @@
                     <pic:cNvPicPr/>
                   </pic:nvPicPr>
                   <pic:blipFill rotWithShape="1">
-                    <a:blip r:embed="rId13"/>
+                    <a:blip r:embed="rId14"/>
                     <a:srcRect l="3428" t="62091" r="84929" b="12487"/>
                     <a:stretch/>
                   </pic:blipFill>
@@ -7070,7 +7391,7 @@
                     <pic:cNvPicPr/>
                   </pic:nvPicPr>
                   <pic:blipFill rotWithShape="1">
-                    <a:blip r:embed="rId14"/>
+                    <a:blip r:embed="rId15"/>
                     <a:srcRect l="3369" t="61007" r="84985" b="9670"/>
                     <a:stretch/>
                   </pic:blipFill>
@@ -7739,7 +8060,7 @@
               </wp:anchor>
             </w:drawing>
           </mc:Choice>
-          <mc:Fallback>
+          <mc:Fallback xmlns:w15="http://schemas.microsoft.com/office/word/2012/wordml">
             <w:pict>
               <v:shape w14:anchorId="6BEB5F21" id="_x0000_s1027" type="#_x0000_t202" style="position:absolute;margin-left:-68.3pt;margin-top:3.3pt;width:587.65pt;height:110.55pt;z-index:251666432;visibility:visible;mso-wrap-style:square;mso-width-percent:0;mso-height-percent:200;mso-wrap-distance-left:9pt;mso-wrap-distance-top:0;mso-wrap-distance-right:9pt;mso-wrap-distance-bottom:0;mso-position-horizontal:absolute;mso-position-horizontal-relative:text;mso-position-vertical:absolute;mso-position-vertical-relative:text;mso-width-percent:0;mso-height-percent:200;mso-width-relative:margin;mso-height-relative:margin;v-text-anchor:top" o:gfxdata="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">
                 <v:textbox style="mso-fit-shape-to-text:t">
@@ -8448,8 +8769,19 @@
     </w:p>
     <w:p/>
     <w:p>
-      <w:r>
-        <w:t>Vervolgens moet er een code komen om willekeurige oplossing te generen. Deze is gestructureerd tot de volgende functie:</w:t>
+      <w:pPr>
+        <w:rPr>
+          <w:lang w:val="en-GB"/>
+        </w:rPr>
+      </w:pPr>
+      <w:r>
+        <w:t xml:space="preserve">Vervolgens moet er een code komen om willekeurige oplossing te generen. </w:t>
+      </w:r>
+      <w:r>
+        <w:rPr>
+          <w:lang w:val="en-GB"/>
+        </w:rPr>
+        <w:t>Deze is gestructureerd tot de volgende functie:</w:t>
       </w:r>
     </w:p>
     <w:p>
@@ -8478,6 +8810,7 @@
           <w:color w:val="000000"/>
           <w:sz w:val="18"/>
           <w:szCs w:val="18"/>
+          <w:lang w:val="en-GB"/>
         </w:rPr>
       </w:pPr>
       <w:r>
@@ -8488,6 +8821,7 @@
           <w:color w:val="000080"/>
           <w:sz w:val="18"/>
           <w:szCs w:val="18"/>
+          <w:lang w:val="en-GB"/>
         </w:rPr>
         <w:t xml:space="preserve">private </w:t>
       </w:r>
@@ -8497,6 +8831,7 @@
           <w:color w:val="000000"/>
           <w:sz w:val="18"/>
           <w:szCs w:val="18"/>
+          <w:lang w:val="en-GB"/>
         </w:rPr>
         <w:t>List&lt;RightDown&gt; generateRandomSolution(Board board)</w:t>
       </w:r>
@@ -8506,6 +8841,7 @@
           <w:color w:val="000000"/>
           <w:sz w:val="18"/>
           <w:szCs w:val="18"/>
+          <w:lang w:val="en-GB"/>
         </w:rPr>
         <w:br/>
         <w:t>{</w:t>
@@ -8516,6 +8852,7 @@
           <w:color w:val="000000"/>
           <w:sz w:val="18"/>
           <w:szCs w:val="18"/>
+          <w:lang w:val="en-GB"/>
         </w:rPr>
         <w:br/>
         <w:t xml:space="preserve">    List&lt;RightDown&gt; solution = </w:t>
@@ -8528,6 +8865,7 @@
           <w:color w:val="000080"/>
           <w:sz w:val="18"/>
           <w:szCs w:val="18"/>
+          <w:lang w:val="en-GB"/>
         </w:rPr>
         <w:t xml:space="preserve">new </w:t>
       </w:r>
@@ -8537,6 +8875,7 @@
           <w:color w:val="000000"/>
           <w:sz w:val="18"/>
           <w:szCs w:val="18"/>
+          <w:lang w:val="en-GB"/>
         </w:rPr>
         <w:t xml:space="preserve">ArrayList&lt;RightDown&gt;(board.getHeight() + </w:t>
       </w:r>
@@ -8546,6 +8885,7 @@
           <w:color w:val="000000"/>
           <w:sz w:val="18"/>
           <w:szCs w:val="18"/>
+          <w:lang w:val="en-GB"/>
         </w:rPr>
         <w:br/>
         <w:t xml:space="preserve">                                                        board.getWidth());</w:t>
@@ -8556,6 +8896,7 @@
           <w:color w:val="000000"/>
           <w:sz w:val="18"/>
           <w:szCs w:val="18"/>
+          <w:lang w:val="en-GB"/>
         </w:rPr>
         <w:br/>
         <w:t xml:space="preserve">    </w:t>
@@ -8568,6 +8909,7 @@
           <w:color w:val="000080"/>
           <w:sz w:val="18"/>
           <w:szCs w:val="18"/>
+          <w:lang w:val="en-GB"/>
         </w:rPr>
         <w:t xml:space="preserve">int </w:t>
       </w:r>
@@ -8577,6 +8919,7 @@
           <w:color w:val="000000"/>
           <w:sz w:val="18"/>
           <w:szCs w:val="18"/>
+          <w:lang w:val="en-GB"/>
         </w:rPr>
         <w:t xml:space="preserve">remainingR = board.getWidth() - </w:t>
       </w:r>
@@ -8586,6 +8929,7 @@
           <w:color w:val="0000FF"/>
           <w:sz w:val="18"/>
           <w:szCs w:val="18"/>
+          <w:lang w:val="en-GB"/>
         </w:rPr>
         <w:t>1</w:t>
       </w:r>
@@ -8595,6 +8939,7 @@
           <w:color w:val="000000"/>
           <w:sz w:val="18"/>
           <w:szCs w:val="18"/>
+          <w:lang w:val="en-GB"/>
         </w:rPr>
         <w:t>;</w:t>
       </w:r>
@@ -8604,6 +8949,7 @@
           <w:color w:val="000000"/>
           <w:sz w:val="18"/>
           <w:szCs w:val="18"/>
+          <w:lang w:val="en-GB"/>
         </w:rPr>
         <w:br/>
         <w:t xml:space="preserve">    </w:t>
@@ -8616,6 +8962,7 @@
           <w:color w:val="000080"/>
           <w:sz w:val="18"/>
           <w:szCs w:val="18"/>
+          <w:lang w:val="en-GB"/>
         </w:rPr>
         <w:t xml:space="preserve">int </w:t>
       </w:r>
@@ -8625,6 +8972,7 @@
           <w:color w:val="000000"/>
           <w:sz w:val="18"/>
           <w:szCs w:val="18"/>
+          <w:lang w:val="en-GB"/>
         </w:rPr>
         <w:t xml:space="preserve">remainingD = board.getHeight() - </w:t>
       </w:r>
@@ -8634,6 +8982,7 @@
           <w:color w:val="0000FF"/>
           <w:sz w:val="18"/>
           <w:szCs w:val="18"/>
+          <w:lang w:val="en-GB"/>
         </w:rPr>
         <w:t>1</w:t>
       </w:r>
@@ -8643,6 +8992,7 @@
           <w:color w:val="000000"/>
           <w:sz w:val="18"/>
           <w:szCs w:val="18"/>
+          <w:lang w:val="en-GB"/>
         </w:rPr>
         <w:t>;</w:t>
       </w:r>
@@ -8652,6 +9002,7 @@
           <w:color w:val="000000"/>
           <w:sz w:val="18"/>
           <w:szCs w:val="18"/>
+          <w:lang w:val="en-GB"/>
         </w:rPr>
         <w:br/>
         <w:t xml:space="preserve">    Random random = </w:t>
@@ -8664,6 +9015,7 @@
           <w:color w:val="000080"/>
           <w:sz w:val="18"/>
           <w:szCs w:val="18"/>
+          <w:lang w:val="en-GB"/>
         </w:rPr>
         <w:t xml:space="preserve">new </w:t>
       </w:r>
@@ -8673,6 +9025,7 @@
           <w:color w:val="000000"/>
           <w:sz w:val="18"/>
           <w:szCs w:val="18"/>
+          <w:lang w:val="en-GB"/>
         </w:rPr>
         <w:t>Random();</w:t>
       </w:r>
@@ -8682,6 +9035,7 @@
           <w:color w:val="000000"/>
           <w:sz w:val="18"/>
           <w:szCs w:val="18"/>
+          <w:lang w:val="en-GB"/>
         </w:rPr>
         <w:br/>
         <w:t xml:space="preserve">    </w:t>
@@ -8694,6 +9048,7 @@
           <w:color w:val="000080"/>
           <w:sz w:val="18"/>
           <w:szCs w:val="18"/>
+          <w:lang w:val="en-GB"/>
         </w:rPr>
         <w:t xml:space="preserve">while </w:t>
       </w:r>
@@ -8703,6 +9058,7 @@
           <w:color w:val="000000"/>
           <w:sz w:val="18"/>
           <w:szCs w:val="18"/>
+          <w:lang w:val="en-GB"/>
         </w:rPr>
         <w:t xml:space="preserve">(remainingD &gt; </w:t>
       </w:r>
@@ -8712,6 +9068,7 @@
           <w:color w:val="0000FF"/>
           <w:sz w:val="18"/>
           <w:szCs w:val="18"/>
+          <w:lang w:val="en-GB"/>
         </w:rPr>
         <w:t xml:space="preserve">0 </w:t>
       </w:r>
@@ -8721,6 +9078,7 @@
           <w:color w:val="000000"/>
           <w:sz w:val="18"/>
           <w:szCs w:val="18"/>
+          <w:lang w:val="en-GB"/>
         </w:rPr>
         <w:t xml:space="preserve">|| remainingR &gt; </w:t>
       </w:r>
@@ -8730,6 +9088,7 @@
           <w:color w:val="0000FF"/>
           <w:sz w:val="18"/>
           <w:szCs w:val="18"/>
+          <w:lang w:val="en-GB"/>
         </w:rPr>
         <w:t>0</w:t>
       </w:r>
@@ -8739,6 +9098,7 @@
           <w:color w:val="000000"/>
           <w:sz w:val="18"/>
           <w:szCs w:val="18"/>
+          <w:lang w:val="en-GB"/>
         </w:rPr>
         <w:t>)</w:t>
       </w:r>
@@ -8748,6 +9108,7 @@
           <w:color w:val="000000"/>
           <w:sz w:val="18"/>
           <w:szCs w:val="18"/>
+          <w:lang w:val="en-GB"/>
         </w:rPr>
         <w:br/>
         <w:t xml:space="preserve">    {</w:t>
@@ -8758,6 +9119,7 @@
           <w:color w:val="000000"/>
           <w:sz w:val="18"/>
           <w:szCs w:val="18"/>
+          <w:lang w:val="en-GB"/>
         </w:rPr>
         <w:br/>
         <w:t xml:space="preserve">        </w:t>
@@ -8770,6 +9132,7 @@
           <w:color w:val="000080"/>
           <w:sz w:val="18"/>
           <w:szCs w:val="18"/>
+          <w:lang w:val="en-GB"/>
         </w:rPr>
         <w:t xml:space="preserve">if </w:t>
       </w:r>
@@ -8779,6 +9142,7 @@
           <w:color w:val="000000"/>
           <w:sz w:val="18"/>
           <w:szCs w:val="18"/>
+          <w:lang w:val="en-GB"/>
         </w:rPr>
         <w:t xml:space="preserve">(remainingR &lt;= </w:t>
       </w:r>
@@ -8788,6 +9152,7 @@
           <w:color w:val="0000FF"/>
           <w:sz w:val="18"/>
           <w:szCs w:val="18"/>
+          <w:lang w:val="en-GB"/>
         </w:rPr>
         <w:t>0</w:t>
       </w:r>
@@ -8797,6 +9162,7 @@
           <w:color w:val="000000"/>
           <w:sz w:val="18"/>
           <w:szCs w:val="18"/>
+          <w:lang w:val="en-GB"/>
         </w:rPr>
         <w:t>)</w:t>
       </w:r>
@@ -8806,6 +9172,7 @@
           <w:color w:val="000000"/>
           <w:sz w:val="18"/>
           <w:szCs w:val="18"/>
+          <w:lang w:val="en-GB"/>
         </w:rPr>
         <w:br/>
         <w:t xml:space="preserve">        {</w:t>
@@ -8816,6 +9183,7 @@
           <w:color w:val="000000"/>
           <w:sz w:val="18"/>
           <w:szCs w:val="18"/>
+          <w:lang w:val="en-GB"/>
         </w:rPr>
         <w:br/>
         <w:t xml:space="preserve">            solution.add(RightDown.</w:t>
@@ -8830,6 +9198,7 @@
           <w:color w:val="660E7A"/>
           <w:sz w:val="18"/>
           <w:szCs w:val="18"/>
+          <w:lang w:val="en-GB"/>
         </w:rPr>
         <w:t>DOWN</w:t>
       </w:r>
@@ -8839,6 +9208,7 @@
           <w:color w:val="000000"/>
           <w:sz w:val="18"/>
           <w:szCs w:val="18"/>
+          <w:lang w:val="en-GB"/>
         </w:rPr>
         <w:t>);</w:t>
       </w:r>
@@ -8848,6 +9218,7 @@
           <w:color w:val="000000"/>
           <w:sz w:val="18"/>
           <w:szCs w:val="18"/>
+          <w:lang w:val="en-GB"/>
         </w:rPr>
         <w:br/>
         <w:t xml:space="preserve">            remainingD--;</w:t>
@@ -8858,6 +9229,7 @@
           <w:color w:val="000000"/>
           <w:sz w:val="18"/>
           <w:szCs w:val="18"/>
+          <w:lang w:val="en-GB"/>
         </w:rPr>
         <w:br/>
         <w:t xml:space="preserve">        } </w:t>
@@ -8870,6 +9242,7 @@
           <w:color w:val="000080"/>
           <w:sz w:val="18"/>
           <w:szCs w:val="18"/>
+          <w:lang w:val="en-GB"/>
         </w:rPr>
         <w:t xml:space="preserve">else if </w:t>
       </w:r>
@@ -8879,6 +9252,7 @@
           <w:color w:val="000000"/>
           <w:sz w:val="18"/>
           <w:szCs w:val="18"/>
+          <w:lang w:val="en-GB"/>
         </w:rPr>
         <w:t xml:space="preserve">(remainingD &lt;= </w:t>
       </w:r>
@@ -8888,6 +9262,7 @@
           <w:color w:val="0000FF"/>
           <w:sz w:val="18"/>
           <w:szCs w:val="18"/>
+          <w:lang w:val="en-GB"/>
         </w:rPr>
         <w:t>0</w:t>
       </w:r>
@@ -8897,6 +9272,7 @@
           <w:color w:val="000000"/>
           <w:sz w:val="18"/>
           <w:szCs w:val="18"/>
+          <w:lang w:val="en-GB"/>
         </w:rPr>
         <w:t>)</w:t>
       </w:r>
@@ -8906,6 +9282,7 @@
           <w:color w:val="000000"/>
           <w:sz w:val="18"/>
           <w:szCs w:val="18"/>
+          <w:lang w:val="en-GB"/>
         </w:rPr>
         <w:br/>
         <w:t xml:space="preserve">        {</w:t>
@@ -8916,6 +9293,7 @@
           <w:color w:val="000000"/>
           <w:sz w:val="18"/>
           <w:szCs w:val="18"/>
+          <w:lang w:val="en-GB"/>
         </w:rPr>
         <w:br/>
         <w:t xml:space="preserve">            solution.add(RightDown.</w:t>
@@ -8930,6 +9308,7 @@
           <w:color w:val="660E7A"/>
           <w:sz w:val="18"/>
           <w:szCs w:val="18"/>
+          <w:lang w:val="en-GB"/>
         </w:rPr>
         <w:t>RIGHT</w:t>
       </w:r>
@@ -8939,6 +9318,7 @@
           <w:color w:val="000000"/>
           <w:sz w:val="18"/>
           <w:szCs w:val="18"/>
+          <w:lang w:val="en-GB"/>
         </w:rPr>
         <w:t>);</w:t>
       </w:r>
@@ -8948,6 +9328,7 @@
           <w:color w:val="000000"/>
           <w:sz w:val="18"/>
           <w:szCs w:val="18"/>
+          <w:lang w:val="en-GB"/>
         </w:rPr>
         <w:br/>
         <w:t xml:space="preserve">            remainingR--;</w:t>
@@ -8958,6 +9339,7 @@
           <w:color w:val="000000"/>
           <w:sz w:val="18"/>
           <w:szCs w:val="18"/>
+          <w:lang w:val="en-GB"/>
         </w:rPr>
         <w:br/>
         <w:t xml:space="preserve">        } </w:t>
@@ -8970,6 +9352,7 @@
           <w:color w:val="000080"/>
           <w:sz w:val="18"/>
           <w:szCs w:val="18"/>
+          <w:lang w:val="en-GB"/>
         </w:rPr>
         <w:t>else</w:t>
       </w:r>
@@ -8981,6 +9364,7 @@
           <w:color w:val="000080"/>
           <w:sz w:val="18"/>
           <w:szCs w:val="18"/>
+          <w:lang w:val="en-GB"/>
         </w:rPr>
         <w:br/>
         <w:t xml:space="preserve">        </w:t>
@@ -8991,6 +9375,7 @@
           <w:color w:val="000000"/>
           <w:sz w:val="18"/>
           <w:szCs w:val="18"/>
+          <w:lang w:val="en-GB"/>
         </w:rPr>
         <w:t>{</w:t>
       </w:r>
@@ -9000,6 +9385,7 @@
           <w:color w:val="000000"/>
           <w:sz w:val="18"/>
           <w:szCs w:val="18"/>
+          <w:lang w:val="en-GB"/>
         </w:rPr>
         <w:br/>
         <w:t xml:space="preserve">            </w:t>
@@ -9012,6 +9398,7 @@
           <w:color w:val="000080"/>
           <w:sz w:val="18"/>
           <w:szCs w:val="18"/>
+          <w:lang w:val="en-GB"/>
         </w:rPr>
         <w:t xml:space="preserve">if </w:t>
       </w:r>
@@ -9021,6 +9408,7 @@
           <w:color w:val="000000"/>
           <w:sz w:val="18"/>
           <w:szCs w:val="18"/>
+          <w:lang w:val="en-GB"/>
         </w:rPr>
         <w:t>(random.nextBoolean())</w:t>
       </w:r>
@@ -9030,6 +9418,7 @@
           <w:color w:val="000000"/>
           <w:sz w:val="18"/>
           <w:szCs w:val="18"/>
+          <w:lang w:val="en-GB"/>
         </w:rPr>
         <w:br/>
         <w:t xml:space="preserve">            {</w:t>
@@ -9040,6 +9429,7 @@
           <w:color w:val="000000"/>
           <w:sz w:val="18"/>
           <w:szCs w:val="18"/>
+          <w:lang w:val="en-GB"/>
         </w:rPr>
         <w:br/>
         <w:t xml:space="preserve">                solution.add(RightDown.</w:t>
@@ -9054,6 +9444,7 @@
           <w:color w:val="660E7A"/>
           <w:sz w:val="18"/>
           <w:szCs w:val="18"/>
+          <w:lang w:val="en-GB"/>
         </w:rPr>
         <w:t>RIGHT</w:t>
       </w:r>
@@ -9063,6 +9454,7 @@
           <w:color w:val="000000"/>
           <w:sz w:val="18"/>
           <w:szCs w:val="18"/>
+          <w:lang w:val="en-GB"/>
         </w:rPr>
         <w:t>);</w:t>
       </w:r>
@@ -9072,6 +9464,7 @@
           <w:color w:val="000000"/>
           <w:sz w:val="18"/>
           <w:szCs w:val="18"/>
+          <w:lang w:val="en-GB"/>
         </w:rPr>
         <w:br/>
         <w:t xml:space="preserve">                remainingR--;</w:t>
@@ -9082,6 +9475,7 @@
           <w:color w:val="000000"/>
           <w:sz w:val="18"/>
           <w:szCs w:val="18"/>
+          <w:lang w:val="en-GB"/>
         </w:rPr>
         <w:br/>
         <w:t xml:space="preserve">            } </w:t>
@@ -9094,6 +9488,7 @@
           <w:color w:val="000080"/>
           <w:sz w:val="18"/>
           <w:szCs w:val="18"/>
+          <w:lang w:val="en-GB"/>
         </w:rPr>
         <w:t>else</w:t>
       </w:r>
@@ -9105,6 +9500,7 @@
           <w:color w:val="000080"/>
           <w:sz w:val="18"/>
           <w:szCs w:val="18"/>
+          <w:lang w:val="en-GB"/>
         </w:rPr>
         <w:br/>
         <w:t xml:space="preserve">            </w:t>
@@ -9115,6 +9511,7 @@
           <w:color w:val="000000"/>
           <w:sz w:val="18"/>
           <w:szCs w:val="18"/>
+          <w:lang w:val="en-GB"/>
         </w:rPr>
         <w:t>{</w:t>
       </w:r>
@@ -9124,6 +9521,7 @@
           <w:color w:val="000000"/>
           <w:sz w:val="18"/>
           <w:szCs w:val="18"/>
+          <w:lang w:val="en-GB"/>
         </w:rPr>
         <w:br/>
         <w:t xml:space="preserve">                solution.add(RightDown.</w:t>
@@ -9138,6 +9536,7 @@
           <w:color w:val="660E7A"/>
           <w:sz w:val="18"/>
           <w:szCs w:val="18"/>
+          <w:lang w:val="en-GB"/>
         </w:rPr>
         <w:t>DOWN</w:t>
       </w:r>
@@ -9147,6 +9546,7 @@
           <w:color w:val="000000"/>
           <w:sz w:val="18"/>
           <w:szCs w:val="18"/>
+          <w:lang w:val="en-GB"/>
         </w:rPr>
         <w:t>);</w:t>
       </w:r>
@@ -9156,6 +9556,7 @@
           <w:color w:val="000000"/>
           <w:sz w:val="18"/>
           <w:szCs w:val="18"/>
+          <w:lang w:val="en-GB"/>
         </w:rPr>
         <w:br/>
         <w:t xml:space="preserve">                remainingD--;</w:t>
@@ -9166,6 +9567,7 @@
           <w:color w:val="000000"/>
           <w:sz w:val="18"/>
           <w:szCs w:val="18"/>
+          <w:lang w:val="en-GB"/>
         </w:rPr>
         <w:br/>
         <w:t xml:space="preserve">            }</w:t>
@@ -9176,6 +9578,7 @@
           <w:color w:val="000000"/>
           <w:sz w:val="18"/>
           <w:szCs w:val="18"/>
+          <w:lang w:val="en-GB"/>
         </w:rPr>
         <w:br/>
         <w:t xml:space="preserve">        }</w:t>
@@ -9186,6 +9589,7 @@
           <w:color w:val="000000"/>
           <w:sz w:val="18"/>
           <w:szCs w:val="18"/>
+          <w:lang w:val="en-GB"/>
         </w:rPr>
         <w:br/>
         <w:t xml:space="preserve">    }</w:t>
@@ -9196,6 +9600,7 @@
           <w:color w:val="000000"/>
           <w:sz w:val="18"/>
           <w:szCs w:val="18"/>
+          <w:lang w:val="en-GB"/>
         </w:rPr>
         <w:br/>
         <w:t xml:space="preserve">    </w:t>
@@ -9208,6 +9613,7 @@
           <w:color w:val="000080"/>
           <w:sz w:val="18"/>
           <w:szCs w:val="18"/>
+          <w:lang w:val="en-GB"/>
         </w:rPr>
         <w:t xml:space="preserve">return </w:t>
       </w:r>
@@ -9217,6 +9623,7 @@
           <w:color w:val="000000"/>
           <w:sz w:val="18"/>
           <w:szCs w:val="18"/>
+          <w:lang w:val="en-GB"/>
         </w:rPr>
         <w:t>solution;</w:t>
       </w:r>
@@ -9226,6 +9633,7 @@
           <w:color w:val="000000"/>
           <w:sz w:val="18"/>
           <w:szCs w:val="18"/>
+          <w:lang w:val="en-GB"/>
         </w:rPr>
         <w:br/>
         <w:t>}</w:t>
@@ -9244,9 +9652,20 @@
     <w:p/>
     <w:p/>
     <w:p>
+      <w:pPr>
+        <w:rPr>
+          <w:lang w:val="en-GB"/>
+        </w:rPr>
+      </w:pPr>
       <w:r>
         <w:lastRenderedPageBreak/>
-        <w:t>Vervolgens moet een bord opgelost worden met de bovenstaande willekeurige oplossingen. Dit is opgebouwd in de code:</w:t>
+        <w:t xml:space="preserve">Vervolgens moet een bord opgelost worden met de bovenstaande willekeurige oplossingen. </w:t>
+      </w:r>
+      <w:r>
+        <w:rPr>
+          <w:lang w:val="en-GB"/>
+        </w:rPr>
+        <w:t>Dit is opgebouwd in de code:</w:t>
       </w:r>
     </w:p>
     <w:p>
@@ -9275,6 +9694,7 @@
           <w:color w:val="000000"/>
           <w:sz w:val="20"/>
           <w:szCs w:val="20"/>
+          <w:lang w:val="en-GB"/>
         </w:rPr>
       </w:pPr>
       <w:r>
@@ -9285,6 +9705,7 @@
           <w:color w:val="000080"/>
           <w:sz w:val="20"/>
           <w:szCs w:val="20"/>
+          <w:lang w:val="en-GB"/>
         </w:rPr>
         <w:t xml:space="preserve">public </w:t>
       </w:r>
@@ -9294,6 +9715,7 @@
           <w:color w:val="000000"/>
           <w:sz w:val="20"/>
           <w:szCs w:val="20"/>
+          <w:lang w:val="en-GB"/>
         </w:rPr>
         <w:t>List&lt;RightDown&gt; solveBoard(</w:t>
       </w:r>
@@ -9305,6 +9727,7 @@
           <w:color w:val="000080"/>
           <w:sz w:val="20"/>
           <w:szCs w:val="20"/>
+          <w:lang w:val="en-GB"/>
         </w:rPr>
         <w:t xml:space="preserve">int </w:t>
       </w:r>
@@ -9314,6 +9737,7 @@
           <w:color w:val="000000"/>
           <w:sz w:val="20"/>
           <w:szCs w:val="20"/>
+          <w:lang w:val="en-GB"/>
         </w:rPr>
         <w:t>iterations)</w:t>
       </w:r>
@@ -9323,6 +9747,7 @@
           <w:color w:val="000000"/>
           <w:sz w:val="20"/>
           <w:szCs w:val="20"/>
+          <w:lang w:val="en-GB"/>
         </w:rPr>
         <w:t>{</w:t>
       </w:r>
@@ -9332,6 +9757,7 @@
           <w:color w:val="000000"/>
           <w:sz w:val="20"/>
           <w:szCs w:val="20"/>
+          <w:lang w:val="en-GB"/>
         </w:rPr>
         <w:br/>
         <w:t xml:space="preserve">    List&lt;RightDown&gt; currentBest = </w:t>
@@ -9344,6 +9770,7 @@
           <w:color w:val="000080"/>
           <w:sz w:val="20"/>
           <w:szCs w:val="20"/>
+          <w:lang w:val="en-GB"/>
         </w:rPr>
         <w:t>null</w:t>
       </w:r>
@@ -9353,6 +9780,7 @@
           <w:color w:val="000000"/>
           <w:sz w:val="20"/>
           <w:szCs w:val="20"/>
+          <w:lang w:val="en-GB"/>
         </w:rPr>
         <w:t>;</w:t>
       </w:r>
@@ -9362,6 +9790,7 @@
           <w:color w:val="000000"/>
           <w:sz w:val="20"/>
           <w:szCs w:val="20"/>
+          <w:lang w:val="en-GB"/>
         </w:rPr>
         <w:br/>
         <w:t xml:space="preserve">    </w:t>
@@ -9374,6 +9803,7 @@
           <w:color w:val="000080"/>
           <w:sz w:val="20"/>
           <w:szCs w:val="20"/>
+          <w:lang w:val="en-GB"/>
         </w:rPr>
         <w:t xml:space="preserve">for </w:t>
       </w:r>
@@ -9383,6 +9813,7 @@
           <w:color w:val="000000"/>
           <w:sz w:val="20"/>
           <w:szCs w:val="20"/>
+          <w:lang w:val="en-GB"/>
         </w:rPr>
         <w:t>(</w:t>
       </w:r>
@@ -9394,6 +9825,7 @@
           <w:color w:val="000080"/>
           <w:sz w:val="20"/>
           <w:szCs w:val="20"/>
+          <w:lang w:val="en-GB"/>
         </w:rPr>
         <w:t xml:space="preserve">int </w:t>
       </w:r>
@@ -9403,6 +9835,7 @@
           <w:color w:val="000000"/>
           <w:sz w:val="20"/>
           <w:szCs w:val="20"/>
+          <w:lang w:val="en-GB"/>
         </w:rPr>
         <w:t xml:space="preserve">counter = </w:t>
       </w:r>
@@ -9412,6 +9845,7 @@
           <w:color w:val="0000FF"/>
           <w:sz w:val="20"/>
           <w:szCs w:val="20"/>
+          <w:lang w:val="en-GB"/>
         </w:rPr>
         <w:t>0</w:t>
       </w:r>
@@ -9421,6 +9855,7 @@
           <w:color w:val="000000"/>
           <w:sz w:val="20"/>
           <w:szCs w:val="20"/>
+          <w:lang w:val="en-GB"/>
         </w:rPr>
         <w:t>; count</w:t>
       </w:r>
@@ -9430,6 +9865,7 @@
           <w:color w:val="000000"/>
           <w:sz w:val="20"/>
           <w:szCs w:val="20"/>
+          <w:lang w:val="en-GB"/>
         </w:rPr>
         <w:t>er &lt; iterations; counter++)</w:t>
       </w:r>
@@ -9439,6 +9875,7 @@
           <w:color w:val="000000"/>
           <w:sz w:val="20"/>
           <w:szCs w:val="20"/>
+          <w:lang w:val="en-GB"/>
         </w:rPr>
         <w:t>{</w:t>
       </w:r>
@@ -9448,6 +9885,7 @@
           <w:color w:val="000000"/>
           <w:sz w:val="20"/>
           <w:szCs w:val="20"/>
+          <w:lang w:val="en-GB"/>
         </w:rPr>
         <w:br/>
         <w:t xml:space="preserve">        List&lt;RightDown&gt; currentSolution = generateRandomSolution(</w:t>
@@ -9460,6 +9898,7 @@
           <w:color w:val="660E7A"/>
           <w:sz w:val="20"/>
           <w:szCs w:val="20"/>
+          <w:lang w:val="en-GB"/>
         </w:rPr>
         <w:t>board</w:t>
       </w:r>
@@ -9469,6 +9908,7 @@
           <w:color w:val="000000"/>
           <w:sz w:val="20"/>
           <w:szCs w:val="20"/>
+          <w:lang w:val="en-GB"/>
         </w:rPr>
         <w:t>);</w:t>
       </w:r>
@@ -9478,6 +9918,7 @@
           <w:color w:val="000000"/>
           <w:sz w:val="20"/>
           <w:szCs w:val="20"/>
+          <w:lang w:val="en-GB"/>
         </w:rPr>
         <w:br/>
         <w:t xml:space="preserve">        </w:t>
@@ -9490,6 +9931,7 @@
           <w:color w:val="000080"/>
           <w:sz w:val="20"/>
           <w:szCs w:val="20"/>
+          <w:lang w:val="en-GB"/>
         </w:rPr>
         <w:t xml:space="preserve">boolean </w:t>
       </w:r>
@@ -9499,6 +9941,7 @@
           <w:color w:val="000000"/>
           <w:sz w:val="20"/>
           <w:szCs w:val="20"/>
+          <w:lang w:val="en-GB"/>
         </w:rPr>
         <w:t xml:space="preserve">solved = </w:t>
       </w:r>
@@ -9510,6 +9953,7 @@
           <w:color w:val="000080"/>
           <w:sz w:val="20"/>
           <w:szCs w:val="20"/>
+          <w:lang w:val="en-GB"/>
         </w:rPr>
         <w:t>false</w:t>
       </w:r>
@@ -9519,6 +9963,7 @@
           <w:color w:val="000000"/>
           <w:sz w:val="20"/>
           <w:szCs w:val="20"/>
+          <w:lang w:val="en-GB"/>
         </w:rPr>
         <w:t>;</w:t>
       </w:r>
@@ -9528,6 +9973,7 @@
           <w:color w:val="000000"/>
           <w:sz w:val="20"/>
           <w:szCs w:val="20"/>
+          <w:lang w:val="en-GB"/>
         </w:rPr>
         <w:br/>
         <w:t xml:space="preserve">        </w:t>
@@ -9540,6 +9986,7 @@
           <w:color w:val="000080"/>
           <w:sz w:val="20"/>
           <w:szCs w:val="20"/>
+          <w:lang w:val="en-GB"/>
         </w:rPr>
         <w:t xml:space="preserve">int </w:t>
       </w:r>
@@ -9549,6 +9996,7 @@
           <w:color w:val="000000"/>
           <w:sz w:val="20"/>
           <w:szCs w:val="20"/>
+          <w:lang w:val="en-GB"/>
         </w:rPr>
         <w:t xml:space="preserve">i = </w:t>
       </w:r>
@@ -9558,6 +10006,7 @@
           <w:color w:val="0000FF"/>
           <w:sz w:val="20"/>
           <w:szCs w:val="20"/>
+          <w:lang w:val="en-GB"/>
         </w:rPr>
         <w:t>0</w:t>
       </w:r>
@@ -9567,6 +10016,7 @@
           <w:color w:val="000000"/>
           <w:sz w:val="20"/>
           <w:szCs w:val="20"/>
+          <w:lang w:val="en-GB"/>
         </w:rPr>
         <w:t>;</w:t>
       </w:r>
@@ -9576,6 +10026,7 @@
           <w:color w:val="000000"/>
           <w:sz w:val="20"/>
           <w:szCs w:val="20"/>
+          <w:lang w:val="en-GB"/>
         </w:rPr>
         <w:br/>
         <w:t xml:space="preserve">        </w:t>
@@ -9588,6 +10039,7 @@
           <w:color w:val="000080"/>
           <w:sz w:val="20"/>
           <w:szCs w:val="20"/>
+          <w:lang w:val="en-GB"/>
         </w:rPr>
         <w:t xml:space="preserve">while </w:t>
       </w:r>
@@ -9597,8 +10049,9 @@
           <w:color w:val="000000"/>
           <w:sz w:val="20"/>
           <w:szCs w:val="20"/>
-        </w:rPr>
-        <w:t>(! sol</w:t>
+          <w:lang w:val="en-GB"/>
+        </w:rPr>
+        <w:t>(! solved)</w:t>
       </w:r>
       <w:r>
         <w:rPr>
@@ -9606,8 +10059,10 @@
           <w:color w:val="000000"/>
           <w:sz w:val="20"/>
           <w:szCs w:val="20"/>
-        </w:rPr>
-        <w:t>ved)</w:t>
+          <w:lang w:val="en-GB"/>
+        </w:rPr>
+        <w:br/>
+        <w:t xml:space="preserve">        {</w:t>
       </w:r>
       <w:r>
         <w:rPr>
@@ -9615,9 +10070,10 @@
           <w:color w:val="000000"/>
           <w:sz w:val="20"/>
           <w:szCs w:val="20"/>
-        </w:rPr>
-        <w:br/>
-        <w:t xml:space="preserve">        {</w:t>
+          <w:lang w:val="en-GB"/>
+        </w:rPr>
+        <w:br/>
+        <w:t xml:space="preserve">            i++;</w:t>
       </w:r>
       <w:r>
         <w:rPr>
@@ -9625,16 +10081,7 @@
           <w:color w:val="000000"/>
           <w:sz w:val="20"/>
           <w:szCs w:val="20"/>
-        </w:rPr>
-        <w:br/>
-        <w:t xml:space="preserve">            i++;</w:t>
-      </w:r>
-      <w:r>
-        <w:rPr>
-          <w:rFonts w:ascii="Courier New" w:eastAsia="Times New Roman" w:hAnsi="Courier New" w:cs="Courier New"/>
-          <w:color w:val="000000"/>
-          <w:sz w:val="20"/>
-          <w:szCs w:val="20"/>
+          <w:lang w:val="en-GB"/>
         </w:rPr>
         <w:br/>
         <w:t xml:space="preserve">            solved = </w:t>
@@ -9647,6 +10094,7 @@
           <w:color w:val="000080"/>
           <w:sz w:val="20"/>
           <w:szCs w:val="20"/>
+          <w:lang w:val="en-GB"/>
         </w:rPr>
         <w:t>true</w:t>
       </w:r>
@@ -9656,6 +10104,7 @@
           <w:color w:val="000000"/>
           <w:sz w:val="20"/>
           <w:szCs w:val="20"/>
+          <w:lang w:val="en-GB"/>
         </w:rPr>
         <w:t>;</w:t>
       </w:r>
@@ -9665,6 +10114,7 @@
           <w:color w:val="000000"/>
           <w:sz w:val="20"/>
           <w:szCs w:val="20"/>
+          <w:lang w:val="en-GB"/>
         </w:rPr>
         <w:br/>
         <w:t xml:space="preserve">            </w:t>
@@ -9677,6 +10127,7 @@
           <w:color w:val="000080"/>
           <w:sz w:val="20"/>
           <w:szCs w:val="20"/>
+          <w:lang w:val="en-GB"/>
         </w:rPr>
         <w:t xml:space="preserve">for </w:t>
       </w:r>
@@ -9686,6 +10137,7 @@
           <w:color w:val="000000"/>
           <w:sz w:val="20"/>
           <w:szCs w:val="20"/>
+          <w:lang w:val="en-GB"/>
         </w:rPr>
         <w:t>(</w:t>
       </w:r>
@@ -9697,6 +10149,7 @@
           <w:color w:val="000080"/>
           <w:sz w:val="20"/>
           <w:szCs w:val="20"/>
+          <w:lang w:val="en-GB"/>
         </w:rPr>
         <w:t xml:space="preserve">int </w:t>
       </w:r>
@@ -9706,6 +10159,7 @@
           <w:color w:val="000000"/>
           <w:sz w:val="20"/>
           <w:szCs w:val="20"/>
+          <w:lang w:val="en-GB"/>
         </w:rPr>
         <w:t xml:space="preserve">j = </w:t>
       </w:r>
@@ -9715,6 +10169,7 @@
           <w:color w:val="0000FF"/>
           <w:sz w:val="20"/>
           <w:szCs w:val="20"/>
+          <w:lang w:val="en-GB"/>
         </w:rPr>
         <w:t>0</w:t>
       </w:r>
@@ -9724,6 +10179,7 @@
           <w:color w:val="000000"/>
           <w:sz w:val="20"/>
           <w:szCs w:val="20"/>
+          <w:lang w:val="en-GB"/>
         </w:rPr>
         <w:t xml:space="preserve">; j &lt; currentSolution.size() - </w:t>
       </w:r>
@@ -9733,6 +10189,7 @@
           <w:color w:val="0000FF"/>
           <w:sz w:val="20"/>
           <w:szCs w:val="20"/>
+          <w:lang w:val="en-GB"/>
         </w:rPr>
         <w:t>1</w:t>
       </w:r>
@@ -9742,6 +10199,7 @@
           <w:color w:val="000000"/>
           <w:sz w:val="20"/>
           <w:szCs w:val="20"/>
+          <w:lang w:val="en-GB"/>
         </w:rPr>
         <w:t>; j++)</w:t>
       </w:r>
@@ -9751,6 +10209,7 @@
           <w:color w:val="000000"/>
           <w:sz w:val="20"/>
           <w:szCs w:val="20"/>
+          <w:lang w:val="en-GB"/>
         </w:rPr>
         <w:br/>
         <w:t xml:space="preserve">            {</w:t>
@@ -9761,6 +10220,7 @@
           <w:color w:val="000000"/>
           <w:sz w:val="20"/>
           <w:szCs w:val="20"/>
+          <w:lang w:val="en-GB"/>
         </w:rPr>
         <w:br/>
         <w:t xml:space="preserve">                </w:t>
@@ -9773,6 +10233,7 @@
           <w:color w:val="000080"/>
           <w:sz w:val="20"/>
           <w:szCs w:val="20"/>
+          <w:lang w:val="en-GB"/>
         </w:rPr>
         <w:t xml:space="preserve">if </w:t>
       </w:r>
@@ -9782,6 +10243,7 @@
           <w:color w:val="000000"/>
           <w:sz w:val="20"/>
           <w:szCs w:val="20"/>
+          <w:lang w:val="en-GB"/>
         </w:rPr>
         <w:t xml:space="preserve">(currentSolution.get(j) != currentSolution.get(j + </w:t>
       </w:r>
@@ -9791,6 +10253,7 @@
           <w:color w:val="0000FF"/>
           <w:sz w:val="20"/>
           <w:szCs w:val="20"/>
+          <w:lang w:val="en-GB"/>
         </w:rPr>
         <w:t>1</w:t>
       </w:r>
@@ -9800,6 +10263,7 @@
           <w:color w:val="000000"/>
           <w:sz w:val="20"/>
           <w:szCs w:val="20"/>
+          <w:lang w:val="en-GB"/>
         </w:rPr>
         <w:t>))</w:t>
       </w:r>
@@ -9809,6 +10273,7 @@
           <w:color w:val="000000"/>
           <w:sz w:val="20"/>
           <w:szCs w:val="20"/>
+          <w:lang w:val="en-GB"/>
         </w:rPr>
         <w:br/>
         <w:t xml:space="preserve">                {</w:t>
@@ -9819,6 +10284,7 @@
           <w:color w:val="000000"/>
           <w:sz w:val="20"/>
           <w:szCs w:val="20"/>
+          <w:lang w:val="en-GB"/>
         </w:rPr>
         <w:br/>
         <w:t xml:space="preserve">                    List&lt;RightDown&gt; switchSolution = </w:t>
@@ -9831,8 +10297,9 @@
           <w:color w:val="000080"/>
           <w:sz w:val="20"/>
           <w:szCs w:val="20"/>
-        </w:rPr>
-        <w:t xml:space="preserve">new </w:t>
+          <w:lang w:val="en-GB"/>
+        </w:rPr>
+        <w:t xml:space="preserve">new  </w:t>
       </w:r>
       <w:r>
         <w:rPr>
@@ -9842,8 +10309,84 @@
           <w:color w:val="000080"/>
           <w:sz w:val="20"/>
           <w:szCs w:val="20"/>
-        </w:rPr>
-        <w:t xml:space="preserve"> </w:t>
+          <w:lang w:val="en-GB"/>
+        </w:rPr>
+        <w:br/>
+        <w:t xml:space="preserve">                              </w:t>
+      </w:r>
+      <w:r>
+        <w:rPr>
+          <w:rFonts w:ascii="Courier New" w:eastAsia="Times New Roman" w:hAnsi="Courier New" w:cs="Courier New"/>
+          <w:color w:val="000000"/>
+          <w:sz w:val="20"/>
+          <w:szCs w:val="20"/>
+          <w:lang w:val="en-GB"/>
+        </w:rPr>
+        <w:t>ArrayList&lt;RightDown&gt;(currentSolution);</w:t>
+      </w:r>
+      <w:r>
+        <w:rPr>
+          <w:rFonts w:ascii="Courier New" w:eastAsia="Times New Roman" w:hAnsi="Courier New" w:cs="Courier New"/>
+          <w:color w:val="000000"/>
+          <w:sz w:val="20"/>
+          <w:szCs w:val="20"/>
+          <w:lang w:val="en-GB"/>
+        </w:rPr>
+        <w:br/>
+        <w:t xml:space="preserve">                    Collections.</w:t>
+      </w:r>
+      <w:r>
+        <w:rPr>
+          <w:rFonts w:ascii="Courier New" w:eastAsia="Times New Roman" w:hAnsi="Courier New" w:cs="Courier New"/>
+          <w:i/>
+          <w:iCs/>
+          <w:color w:val="000000"/>
+          <w:sz w:val="20"/>
+          <w:szCs w:val="20"/>
+          <w:lang w:val="en-GB"/>
+        </w:rPr>
+        <w:t>swap</w:t>
+      </w:r>
+      <w:r>
+        <w:rPr>
+          <w:rFonts w:ascii="Courier New" w:eastAsia="Times New Roman" w:hAnsi="Courier New" w:cs="Courier New"/>
+          <w:color w:val="000000"/>
+          <w:sz w:val="20"/>
+          <w:szCs w:val="20"/>
+          <w:lang w:val="en-GB"/>
+        </w:rPr>
+        <w:t xml:space="preserve">(switchSolution, j, j + </w:t>
+      </w:r>
+      <w:r>
+        <w:rPr>
+          <w:rFonts w:ascii="Courier New" w:eastAsia="Times New Roman" w:hAnsi="Courier New" w:cs="Courier New"/>
+          <w:color w:val="0000FF"/>
+          <w:sz w:val="20"/>
+          <w:szCs w:val="20"/>
+          <w:lang w:val="en-GB"/>
+        </w:rPr>
+        <w:t>1</w:t>
+      </w:r>
+      <w:r>
+        <w:rPr>
+          <w:rFonts w:ascii="Courier New" w:eastAsia="Times New Roman" w:hAnsi="Courier New" w:cs="Courier New"/>
+          <w:color w:val="000000"/>
+          <w:sz w:val="20"/>
+          <w:szCs w:val="20"/>
+          <w:lang w:val="en-GB"/>
+        </w:rPr>
+        <w:t>);</w:t>
+      </w:r>
+      <w:r>
+        <w:rPr>
+          <w:rFonts w:ascii="Courier New" w:eastAsia="Times New Roman" w:hAnsi="Courier New" w:cs="Courier New"/>
+          <w:color w:val="000000"/>
+          <w:sz w:val="20"/>
+          <w:szCs w:val="20"/>
+          <w:lang w:val="en-GB"/>
+        </w:rPr>
+        <w:br/>
+        <w:t xml:space="preserve">                    </w:t>
       </w:r>
       <w:r>
         <w:rPr>
@@ -9853,9 +10396,9 @@
           <w:color w:val="000080"/>
           <w:sz w:val="20"/>
           <w:szCs w:val="20"/>
-        </w:rPr>
-        <w:br/>
-        <w:t xml:space="preserve">                              </w:t>
+          <w:lang w:val="en-GB"/>
+        </w:rPr>
+        <w:t xml:space="preserve">if </w:t>
       </w:r>
       <w:r>
         <w:rPr>
@@ -9863,29 +10406,31 @@
           <w:color w:val="000000"/>
           <w:sz w:val="20"/>
           <w:szCs w:val="20"/>
-        </w:rPr>
-        <w:t>ArrayList&lt;RightDown&gt;(currentSolution);</w:t>
-      </w:r>
-      <w:r>
-        <w:rPr>
-          <w:rFonts w:ascii="Courier New" w:eastAsia="Times New Roman" w:hAnsi="Courier New" w:cs="Courier New"/>
-          <w:color w:val="000000"/>
+          <w:lang w:val="en-GB"/>
+        </w:rPr>
+        <w:t>(</w:t>
+      </w:r>
+      <w:r>
+        <w:rPr>
+          <w:rFonts w:ascii="Courier New" w:eastAsia="Times New Roman" w:hAnsi="Courier New" w:cs="Courier New"/>
+          <w:b/>
+          <w:bCs/>
+          <w:color w:val="660E7A"/>
           <w:sz w:val="20"/>
           <w:szCs w:val="20"/>
-        </w:rPr>
-        <w:br/>
-        <w:t xml:space="preserve">                    Collections.</w:t>
-      </w:r>
-      <w:r>
-        <w:rPr>
-          <w:rFonts w:ascii="Courier New" w:eastAsia="Times New Roman" w:hAnsi="Courier New" w:cs="Courier New"/>
-          <w:i/>
-          <w:iCs/>
+          <w:lang w:val="en-GB"/>
+        </w:rPr>
+        <w:t>board</w:t>
+      </w:r>
+      <w:r>
+        <w:rPr>
+          <w:rFonts w:ascii="Courier New" w:eastAsia="Times New Roman" w:hAnsi="Courier New" w:cs="Courier New"/>
           <w:color w:val="000000"/>
           <w:sz w:val="20"/>
           <w:szCs w:val="20"/>
-        </w:rPr>
-        <w:t>swap</w:t>
+          <w:lang w:val="en-GB"/>
+        </w:rPr>
+        <w:t xml:space="preserve">.getLengthForSequence(switchSolution) &lt; </w:t>
       </w:r>
       <w:r>
         <w:rPr>
@@ -9893,17 +10438,22 @@
           <w:color w:val="000000"/>
           <w:sz w:val="20"/>
           <w:szCs w:val="20"/>
-        </w:rPr>
-        <w:t xml:space="preserve">(switchSolution, j, j + </w:t>
-      </w:r>
-      <w:r>
-        <w:rPr>
-          <w:rFonts w:ascii="Courier New" w:eastAsia="Times New Roman" w:hAnsi="Courier New" w:cs="Courier New"/>
-          <w:color w:val="0000FF"/>
+          <w:lang w:val="en-GB"/>
+        </w:rPr>
+        <w:br/>
+        <w:t xml:space="preserve">                           </w:t>
+      </w:r>
+      <w:r>
+        <w:rPr>
+          <w:rFonts w:ascii="Courier New" w:eastAsia="Times New Roman" w:hAnsi="Courier New" w:cs="Courier New"/>
+          <w:b/>
+          <w:bCs/>
+          <w:color w:val="660E7A"/>
           <w:sz w:val="20"/>
           <w:szCs w:val="20"/>
-        </w:rPr>
-        <w:t>1</w:t>
+          <w:lang w:val="en-GB"/>
+        </w:rPr>
+        <w:t>board</w:t>
       </w:r>
       <w:r>
         <w:rPr>
@@ -9911,8 +10461,9 @@
           <w:color w:val="000000"/>
           <w:sz w:val="20"/>
           <w:szCs w:val="20"/>
-        </w:rPr>
-        <w:t>);</w:t>
+          <w:lang w:val="en-GB"/>
+        </w:rPr>
+        <w:t>.getLengthForSequence(currentSolution))</w:t>
       </w:r>
       <w:r>
         <w:rPr>
@@ -9920,9 +10471,32 @@
           <w:color w:val="000000"/>
           <w:sz w:val="20"/>
           <w:szCs w:val="20"/>
-        </w:rPr>
-        <w:br/>
-        <w:t xml:space="preserve">                    </w:t>
+          <w:lang w:val="en-GB"/>
+        </w:rPr>
+        <w:br/>
+        <w:t xml:space="preserve">                    {</w:t>
+      </w:r>
+      <w:r>
+        <w:rPr>
+          <w:rFonts w:ascii="Courier New" w:eastAsia="Times New Roman" w:hAnsi="Courier New" w:cs="Courier New"/>
+          <w:color w:val="000000"/>
+          <w:sz w:val="20"/>
+          <w:szCs w:val="20"/>
+          <w:lang w:val="en-GB"/>
+        </w:rPr>
+        <w:br/>
+        <w:t xml:space="preserve">                        currentSolution = switchSolution;</w:t>
+      </w:r>
+      <w:r>
+        <w:rPr>
+          <w:rFonts w:ascii="Courier New" w:eastAsia="Times New Roman" w:hAnsi="Courier New" w:cs="Courier New"/>
+          <w:color w:val="000000"/>
+          <w:sz w:val="20"/>
+          <w:szCs w:val="20"/>
+          <w:lang w:val="en-GB"/>
+        </w:rPr>
+        <w:br/>
+        <w:t xml:space="preserve">                        solved = </w:t>
       </w:r>
       <w:r>
         <w:rPr>
@@ -9932,8 +10506,9 @@
           <w:color w:val="000080"/>
           <w:sz w:val="20"/>
           <w:szCs w:val="20"/>
-        </w:rPr>
-        <w:t xml:space="preserve">if </w:t>
+          <w:lang w:val="en-GB"/>
+        </w:rPr>
+        <w:t>false</w:t>
       </w:r>
       <w:r>
         <w:rPr>
@@ -9941,8 +10516,119 @@
           <w:color w:val="000000"/>
           <w:sz w:val="20"/>
           <w:szCs w:val="20"/>
-        </w:rPr>
-        <w:t>(</w:t>
+          <w:lang w:val="en-GB"/>
+        </w:rPr>
+        <w:t>;</w:t>
+      </w:r>
+      <w:r>
+        <w:rPr>
+          <w:rFonts w:ascii="Courier New" w:eastAsia="Times New Roman" w:hAnsi="Courier New" w:cs="Courier New"/>
+          <w:color w:val="000000"/>
+          <w:sz w:val="20"/>
+          <w:szCs w:val="20"/>
+          <w:lang w:val="en-GB"/>
+        </w:rPr>
+        <w:br/>
+        <w:t xml:space="preserve">                    }</w:t>
+      </w:r>
+      <w:r>
+        <w:rPr>
+          <w:rFonts w:ascii="Courier New" w:eastAsia="Times New Roman" w:hAnsi="Courier New" w:cs="Courier New"/>
+          <w:color w:val="000000"/>
+          <w:sz w:val="20"/>
+          <w:szCs w:val="20"/>
+          <w:lang w:val="en-GB"/>
+        </w:rPr>
+        <w:br/>
+        <w:t xml:space="preserve">                }</w:t>
+      </w:r>
+      <w:r>
+        <w:rPr>
+          <w:rFonts w:ascii="Courier New" w:eastAsia="Times New Roman" w:hAnsi="Courier New" w:cs="Courier New"/>
+          <w:color w:val="000000"/>
+          <w:sz w:val="20"/>
+          <w:szCs w:val="20"/>
+          <w:lang w:val="en-GB"/>
+        </w:rPr>
+        <w:br/>
+        <w:t xml:space="preserve">            }</w:t>
+      </w:r>
+      <w:r>
+        <w:rPr>
+          <w:rFonts w:ascii="Courier New" w:eastAsia="Times New Roman" w:hAnsi="Courier New" w:cs="Courier New"/>
+          <w:color w:val="000000"/>
+          <w:sz w:val="20"/>
+          <w:szCs w:val="20"/>
+          <w:lang w:val="en-GB"/>
+        </w:rPr>
+        <w:br/>
+        <w:t xml:space="preserve">        }</w:t>
+      </w:r>
+      <w:r>
+        <w:rPr>
+          <w:rFonts w:ascii="Courier New" w:eastAsia="Times New Roman" w:hAnsi="Courier New" w:cs="Courier New"/>
+          <w:color w:val="000000"/>
+          <w:sz w:val="20"/>
+          <w:szCs w:val="20"/>
+          <w:lang w:val="en-GB"/>
+        </w:rPr>
+        <w:br/>
+        <w:t xml:space="preserve">        </w:t>
+      </w:r>
+      <w:r>
+        <w:rPr>
+          <w:rFonts w:ascii="Courier New" w:eastAsia="Times New Roman" w:hAnsi="Courier New" w:cs="Courier New"/>
+          <w:b/>
+          <w:bCs/>
+          <w:color w:val="000080"/>
+          <w:sz w:val="20"/>
+          <w:szCs w:val="20"/>
+          <w:lang w:val="en-GB"/>
+        </w:rPr>
+        <w:t xml:space="preserve">if </w:t>
+      </w:r>
+      <w:r>
+        <w:rPr>
+          <w:rFonts w:ascii="Courier New" w:eastAsia="Times New Roman" w:hAnsi="Courier New" w:cs="Courier New"/>
+          <w:color w:val="000000"/>
+          <w:sz w:val="20"/>
+          <w:szCs w:val="20"/>
+          <w:lang w:val="en-GB"/>
+        </w:rPr>
+        <w:t xml:space="preserve">(currentBest == </w:t>
+      </w:r>
+      <w:r>
+        <w:rPr>
+          <w:rFonts w:ascii="Courier New" w:eastAsia="Times New Roman" w:hAnsi="Courier New" w:cs="Courier New"/>
+          <w:b/>
+          <w:bCs/>
+          <w:color w:val="000080"/>
+          <w:sz w:val="20"/>
+          <w:szCs w:val="20"/>
+          <w:lang w:val="en-GB"/>
+        </w:rPr>
+        <w:t xml:space="preserve">null </w:t>
+      </w:r>
+      <w:r>
+        <w:rPr>
+          <w:rFonts w:ascii="Courier New" w:eastAsia="Times New Roman" w:hAnsi="Courier New" w:cs="Courier New"/>
+          <w:color w:val="000000"/>
+          <w:sz w:val="20"/>
+          <w:szCs w:val="20"/>
+          <w:lang w:val="en-GB"/>
+        </w:rPr>
+        <w:t xml:space="preserve">|| </w:t>
+      </w:r>
+      <w:r>
+        <w:rPr>
+          <w:rFonts w:ascii="Courier New" w:eastAsia="Times New Roman" w:hAnsi="Courier New" w:cs="Courier New"/>
+          <w:color w:val="000000"/>
+          <w:sz w:val="20"/>
+          <w:szCs w:val="20"/>
+          <w:lang w:val="en-GB"/>
+        </w:rPr>
+        <w:br/>
+        <w:t xml:space="preserve">                       </w:t>
       </w:r>
       <w:r>
         <w:rPr>
@@ -9952,6 +10638,7 @@
           <w:color w:val="660E7A"/>
           <w:sz w:val="20"/>
           <w:szCs w:val="20"/>
+          <w:lang w:val="en-GB"/>
         </w:rPr>
         <w:t>board</w:t>
       </w:r>
@@ -9961,8 +10648,9 @@
           <w:color w:val="000000"/>
           <w:sz w:val="20"/>
           <w:szCs w:val="20"/>
-        </w:rPr>
-        <w:t xml:space="preserve">.getLengthForSequence(switchSolution) &lt; </w:t>
+          <w:lang w:val="en-GB"/>
+        </w:rPr>
+        <w:t xml:space="preserve">.getLengthForSequence(currentSolution) &lt; </w:t>
       </w:r>
       <w:r>
         <w:rPr>
@@ -9970,9 +10658,10 @@
           <w:color w:val="000000"/>
           <w:sz w:val="20"/>
           <w:szCs w:val="20"/>
-        </w:rPr>
-        <w:br/>
-        <w:t xml:space="preserve">                           </w:t>
+          <w:lang w:val="en-GB"/>
+        </w:rPr>
+        <w:br/>
+        <w:t xml:space="preserve">                            </w:t>
       </w:r>
       <w:r>
         <w:rPr>
@@ -9982,6 +10671,7 @@
           <w:color w:val="660E7A"/>
           <w:sz w:val="20"/>
           <w:szCs w:val="20"/>
+          <w:lang w:val="en-GB"/>
         </w:rPr>
         <w:t>board</w:t>
       </w:r>
@@ -9991,8 +10681,9 @@
           <w:color w:val="000000"/>
           <w:sz w:val="20"/>
           <w:szCs w:val="20"/>
-        </w:rPr>
-        <w:t>.getLengthForSequence(currentSolution))</w:t>
+          <w:lang w:val="en-GB"/>
+        </w:rPr>
+        <w:t>.getLengthFo</w:t>
       </w:r>
       <w:r>
         <w:rPr>
@@ -10000,9 +10691,9 @@
           <w:color w:val="000000"/>
           <w:sz w:val="20"/>
           <w:szCs w:val="20"/>
-        </w:rPr>
-        <w:br/>
-        <w:t xml:space="preserve">                    {</w:t>
+          <w:lang w:val="en-GB"/>
+        </w:rPr>
+        <w:t>rSequence(currentBest))</w:t>
       </w:r>
       <w:r>
         <w:rPr>
@@ -10010,9 +10701,9 @@
           <w:color w:val="000000"/>
           <w:sz w:val="20"/>
           <w:szCs w:val="20"/>
-        </w:rPr>
-        <w:br/>
-        <w:t xml:space="preserve">                        cu</w:t>
+          <w:lang w:val="en-GB"/>
+        </w:rPr>
+        <w:t>{</w:t>
       </w:r>
       <w:r>
         <w:rPr>
@@ -10020,8 +10711,10 @@
           <w:color w:val="000000"/>
           <w:sz w:val="20"/>
           <w:szCs w:val="20"/>
-        </w:rPr>
-        <w:t>rrentSolution = switchSolution;</w:t>
+          <w:lang w:val="en-GB"/>
+        </w:rPr>
+        <w:br/>
+        <w:t xml:space="preserve">            currentBest = currentSolution;</w:t>
       </w:r>
       <w:r>
         <w:rPr>
@@ -10029,9 +10722,32 @@
           <w:color w:val="000000"/>
           <w:sz w:val="20"/>
           <w:szCs w:val="20"/>
-        </w:rPr>
-        <w:br/>
-        <w:t xml:space="preserve">                        solved = </w:t>
+          <w:lang w:val="en-GB"/>
+        </w:rPr>
+        <w:br/>
+        <w:t xml:space="preserve">        }</w:t>
+      </w:r>
+      <w:r>
+        <w:rPr>
+          <w:rFonts w:ascii="Courier New" w:eastAsia="Times New Roman" w:hAnsi="Courier New" w:cs="Courier New"/>
+          <w:color w:val="000000"/>
+          <w:sz w:val="20"/>
+          <w:szCs w:val="20"/>
+          <w:lang w:val="en-GB"/>
+        </w:rPr>
+        <w:br/>
+        <w:t xml:space="preserve">    }</w:t>
+      </w:r>
+      <w:r>
+        <w:rPr>
+          <w:rFonts w:ascii="Courier New" w:eastAsia="Times New Roman" w:hAnsi="Courier New" w:cs="Courier New"/>
+          <w:color w:val="000000"/>
+          <w:sz w:val="20"/>
+          <w:szCs w:val="20"/>
+          <w:lang w:val="en-GB"/>
+        </w:rPr>
+        <w:br/>
+        <w:t xml:space="preserve">    </w:t>
       </w:r>
       <w:r>
         <w:rPr>
@@ -10041,8 +10757,9 @@
           <w:color w:val="000080"/>
           <w:sz w:val="20"/>
           <w:szCs w:val="20"/>
-        </w:rPr>
-        <w:t>false</w:t>
+          <w:lang w:val="en-GB"/>
+        </w:rPr>
+        <w:t xml:space="preserve">return </w:t>
       </w:r>
       <w:r>
         <w:rPr>
@@ -10050,8 +10767,9 @@
           <w:color w:val="000000"/>
           <w:sz w:val="20"/>
           <w:szCs w:val="20"/>
-        </w:rPr>
-        <w:t>;</w:t>
+          <w:lang w:val="en-GB"/>
+        </w:rPr>
+        <w:t>currentBest;</w:t>
       </w:r>
       <w:r>
         <w:rPr>
@@ -10059,9 +10777,9 @@
           <w:color w:val="000000"/>
           <w:sz w:val="20"/>
           <w:szCs w:val="20"/>
-        </w:rPr>
-        <w:br/>
-        <w:t xml:space="preserve">                    }</w:t>
+          <w:lang w:val="en-GB"/>
+        </w:rPr>
+        <w:br/>
       </w:r>
       <w:r>
         <w:rPr>
@@ -10069,251 +10787,7 @@
           <w:color w:val="000000"/>
           <w:sz w:val="20"/>
           <w:szCs w:val="20"/>
-        </w:rPr>
-        <w:br/>
-        <w:t xml:space="preserve">          </w:t>
-      </w:r>
-      <w:r>
-        <w:rPr>
-          <w:rFonts w:ascii="Courier New" w:eastAsia="Times New Roman" w:hAnsi="Courier New" w:cs="Courier New"/>
-          <w:color w:val="000000"/>
-          <w:sz w:val="20"/>
-          <w:szCs w:val="20"/>
-        </w:rPr>
-        <w:t xml:space="preserve">      }</w:t>
-      </w:r>
-      <w:r>
-        <w:rPr>
-          <w:rFonts w:ascii="Courier New" w:eastAsia="Times New Roman" w:hAnsi="Courier New" w:cs="Courier New"/>
-          <w:color w:val="000000"/>
-          <w:sz w:val="20"/>
-          <w:szCs w:val="20"/>
-        </w:rPr>
-        <w:br/>
-        <w:t xml:space="preserve">            }</w:t>
-      </w:r>
-      <w:r>
-        <w:rPr>
-          <w:rFonts w:ascii="Courier New" w:eastAsia="Times New Roman" w:hAnsi="Courier New" w:cs="Courier New"/>
-          <w:color w:val="000000"/>
-          <w:sz w:val="20"/>
-          <w:szCs w:val="20"/>
-        </w:rPr>
-        <w:br/>
-        <w:t xml:space="preserve">        }</w:t>
-      </w:r>
-      <w:r>
-        <w:rPr>
-          <w:rFonts w:ascii="Courier New" w:eastAsia="Times New Roman" w:hAnsi="Courier New" w:cs="Courier New"/>
-          <w:color w:val="000000"/>
-          <w:sz w:val="20"/>
-          <w:szCs w:val="20"/>
-        </w:rPr>
-        <w:br/>
-        <w:t xml:space="preserve">        </w:t>
-      </w:r>
-      <w:r>
-        <w:rPr>
-          <w:rFonts w:ascii="Courier New" w:eastAsia="Times New Roman" w:hAnsi="Courier New" w:cs="Courier New"/>
-          <w:b/>
-          <w:bCs/>
-          <w:color w:val="000080"/>
-          <w:sz w:val="20"/>
-          <w:szCs w:val="20"/>
-        </w:rPr>
-        <w:t xml:space="preserve">if </w:t>
-      </w:r>
-      <w:r>
-        <w:rPr>
-          <w:rFonts w:ascii="Courier New" w:eastAsia="Times New Roman" w:hAnsi="Courier New" w:cs="Courier New"/>
-          <w:color w:val="000000"/>
-          <w:sz w:val="20"/>
-          <w:szCs w:val="20"/>
-        </w:rPr>
-        <w:t xml:space="preserve">(currentBest == </w:t>
-      </w:r>
-      <w:r>
-        <w:rPr>
-          <w:rFonts w:ascii="Courier New" w:eastAsia="Times New Roman" w:hAnsi="Courier New" w:cs="Courier New"/>
-          <w:b/>
-          <w:bCs/>
-          <w:color w:val="000080"/>
-          <w:sz w:val="20"/>
-          <w:szCs w:val="20"/>
-        </w:rPr>
-        <w:t xml:space="preserve">null </w:t>
-      </w:r>
-      <w:r>
-        <w:rPr>
-          <w:rFonts w:ascii="Courier New" w:eastAsia="Times New Roman" w:hAnsi="Courier New" w:cs="Courier New"/>
-          <w:color w:val="000000"/>
-          <w:sz w:val="20"/>
-          <w:szCs w:val="20"/>
-        </w:rPr>
-        <w:t xml:space="preserve">|| </w:t>
-      </w:r>
-      <w:r>
-        <w:rPr>
-          <w:rFonts w:ascii="Courier New" w:eastAsia="Times New Roman" w:hAnsi="Courier New" w:cs="Courier New"/>
-          <w:color w:val="000000"/>
-          <w:sz w:val="20"/>
-          <w:szCs w:val="20"/>
-        </w:rPr>
-        <w:br/>
-        <w:t xml:space="preserve">                       </w:t>
-      </w:r>
-      <w:r>
-        <w:rPr>
-          <w:rFonts w:ascii="Courier New" w:eastAsia="Times New Roman" w:hAnsi="Courier New" w:cs="Courier New"/>
-          <w:b/>
-          <w:bCs/>
-          <w:color w:val="660E7A"/>
-          <w:sz w:val="20"/>
-          <w:szCs w:val="20"/>
-        </w:rPr>
-        <w:t>board</w:t>
-      </w:r>
-      <w:r>
-        <w:rPr>
-          <w:rFonts w:ascii="Courier New" w:eastAsia="Times New Roman" w:hAnsi="Courier New" w:cs="Courier New"/>
-          <w:color w:val="000000"/>
-          <w:sz w:val="20"/>
-          <w:szCs w:val="20"/>
-        </w:rPr>
-        <w:t xml:space="preserve">.getLengthForSequence(currentSolution) &lt; </w:t>
-      </w:r>
-      <w:r>
-        <w:rPr>
-          <w:rFonts w:ascii="Courier New" w:eastAsia="Times New Roman" w:hAnsi="Courier New" w:cs="Courier New"/>
-          <w:color w:val="000000"/>
-          <w:sz w:val="20"/>
-          <w:szCs w:val="20"/>
-        </w:rPr>
-        <w:br/>
-        <w:t xml:space="preserve">                            </w:t>
-      </w:r>
-      <w:r>
-        <w:rPr>
-          <w:rFonts w:ascii="Courier New" w:eastAsia="Times New Roman" w:hAnsi="Courier New" w:cs="Courier New"/>
-          <w:b/>
-          <w:bCs/>
-          <w:color w:val="660E7A"/>
-          <w:sz w:val="20"/>
-          <w:szCs w:val="20"/>
-        </w:rPr>
-        <w:t>board</w:t>
-      </w:r>
-      <w:r>
-        <w:rPr>
-          <w:rFonts w:ascii="Courier New" w:eastAsia="Times New Roman" w:hAnsi="Courier New" w:cs="Courier New"/>
-          <w:color w:val="000000"/>
-          <w:sz w:val="20"/>
-          <w:szCs w:val="20"/>
-        </w:rPr>
-        <w:t>.getLengthFo</w:t>
-      </w:r>
-      <w:r>
-        <w:rPr>
-          <w:rFonts w:ascii="Courier New" w:eastAsia="Times New Roman" w:hAnsi="Courier New" w:cs="Courier New"/>
-          <w:color w:val="000000"/>
-          <w:sz w:val="20"/>
-          <w:szCs w:val="20"/>
-        </w:rPr>
-        <w:t>rSequence(currentBest))</w:t>
-      </w:r>
-      <w:r>
-        <w:rPr>
-          <w:rFonts w:ascii="Courier New" w:eastAsia="Times New Roman" w:hAnsi="Courier New" w:cs="Courier New"/>
-          <w:color w:val="000000"/>
-          <w:sz w:val="20"/>
-          <w:szCs w:val="20"/>
-        </w:rPr>
-        <w:t>{</w:t>
-      </w:r>
-      <w:r>
-        <w:rPr>
-          <w:rFonts w:ascii="Courier New" w:eastAsia="Times New Roman" w:hAnsi="Courier New" w:cs="Courier New"/>
-          <w:color w:val="000000"/>
-          <w:sz w:val="20"/>
-          <w:szCs w:val="20"/>
-        </w:rPr>
-        <w:br/>
-        <w:t xml:space="preserve">           </w:t>
-      </w:r>
-      <w:r>
-        <w:rPr>
-          <w:rFonts w:ascii="Courier New" w:eastAsia="Times New Roman" w:hAnsi="Courier New" w:cs="Courier New"/>
-          <w:color w:val="000000"/>
-          <w:sz w:val="20"/>
-          <w:szCs w:val="20"/>
-        </w:rPr>
-        <w:t xml:space="preserve"> currentBest = currentSolution;</w:t>
-      </w:r>
-      <w:r>
-        <w:rPr>
-          <w:rFonts w:ascii="Courier New" w:eastAsia="Times New Roman" w:hAnsi="Courier New" w:cs="Courier New"/>
-          <w:color w:val="000000"/>
-          <w:sz w:val="20"/>
-          <w:szCs w:val="20"/>
-        </w:rPr>
-        <w:br/>
-        <w:t xml:space="preserve">        }</w:t>
-      </w:r>
-      <w:r>
-        <w:rPr>
-          <w:rFonts w:ascii="Courier New" w:eastAsia="Times New Roman" w:hAnsi="Courier New" w:cs="Courier New"/>
-          <w:color w:val="000000"/>
-          <w:sz w:val="20"/>
-          <w:szCs w:val="20"/>
-        </w:rPr>
-        <w:br/>
-        <w:t xml:space="preserve">    }</w:t>
-      </w:r>
-      <w:r>
-        <w:rPr>
-          <w:rFonts w:ascii="Courier New" w:eastAsia="Times New Roman" w:hAnsi="Courier New" w:cs="Courier New"/>
-          <w:color w:val="000000"/>
-          <w:sz w:val="20"/>
-          <w:szCs w:val="20"/>
-        </w:rPr>
-        <w:br/>
-        <w:t xml:space="preserve">    </w:t>
-      </w:r>
-      <w:r>
-        <w:rPr>
-          <w:rFonts w:ascii="Courier New" w:eastAsia="Times New Roman" w:hAnsi="Courier New" w:cs="Courier New"/>
-          <w:b/>
-          <w:bCs/>
-          <w:color w:val="000080"/>
-          <w:sz w:val="20"/>
-          <w:szCs w:val="20"/>
-        </w:rPr>
-        <w:t xml:space="preserve">return </w:t>
-      </w:r>
-      <w:r>
-        <w:rPr>
-          <w:rFonts w:ascii="Courier New" w:eastAsia="Times New Roman" w:hAnsi="Courier New" w:cs="Courier New"/>
-          <w:color w:val="000000"/>
-          <w:sz w:val="20"/>
-          <w:szCs w:val="20"/>
-        </w:rPr>
-        <w:t>currentBest;</w:t>
-      </w:r>
-      <w:r>
-        <w:rPr>
-          <w:rFonts w:ascii="Courier New" w:eastAsia="Times New Roman" w:hAnsi="Courier New" w:cs="Courier New"/>
-          <w:color w:val="000000"/>
-          <w:sz w:val="20"/>
-          <w:szCs w:val="20"/>
-        </w:rPr>
-        <w:br/>
-      </w:r>
-      <w:r>
-        <w:rPr>
-          <w:rFonts w:ascii="Courier New" w:eastAsia="Times New Roman" w:hAnsi="Courier New" w:cs="Courier New"/>
-          <w:color w:val="000000"/>
-          <w:sz w:val="20"/>
-          <w:szCs w:val="20"/>
+          <w:lang w:val="en-GB"/>
         </w:rPr>
         <w:br/>
         <w:t>}</w:t>
@@ -10390,7 +10864,7 @@
                     <pic:cNvPicPr/>
                   </pic:nvPicPr>
                   <pic:blipFill rotWithShape="1">
-                    <a:blip r:embed="rId15"/>
+                    <a:blip r:embed="rId16"/>
                     <a:srcRect t="1926"/>
                     <a:stretch/>
                   </pic:blipFill>
@@ -10424,12 +10898,14 @@
         <w:rPr>
           <w:sz w:val="16"/>
           <w:szCs w:val="16"/>
+          <w:lang w:val="en-GB"/>
         </w:rPr>
       </w:pPr>
       <w:r>
         <w:rPr>
           <w:sz w:val="16"/>
           <w:szCs w:val="16"/>
+          <w:lang w:val="en-GB"/>
         </w:rPr>
         <w:t>New solution with: [D, D, R, R, R, R, D, D, R, R, R, D, D, D] with a length of: 64</w:t>
       </w:r>
@@ -10440,12 +10916,14 @@
         <w:rPr>
           <w:sz w:val="16"/>
           <w:szCs w:val="16"/>
+          <w:lang w:val="en-GB"/>
         </w:rPr>
       </w:pPr>
       <w:r>
         <w:rPr>
           <w:sz w:val="16"/>
           <w:szCs w:val="16"/>
+          <w:lang w:val="en-GB"/>
         </w:rPr>
         <w:t>New Solution:  [D, D, R, R, R, R, D, D, R, R, D, R, D, D] with a length of: 57</w:t>
       </w:r>
@@ -10456,12 +10934,14 @@
         <w:rPr>
           <w:sz w:val="16"/>
           <w:szCs w:val="16"/>
+          <w:lang w:val="en-GB"/>
         </w:rPr>
       </w:pPr>
       <w:r>
         <w:rPr>
           <w:sz w:val="16"/>
           <w:szCs w:val="16"/>
+          <w:lang w:val="en-GB"/>
         </w:rPr>
         <w:t>New Solution:  [D, D, R, R, R, R, D, D, R, D, R, R, D, D] with a length of: 53</w:t>
       </w:r>
@@ -10472,12 +10952,14 @@
         <w:rPr>
           <w:sz w:val="16"/>
           <w:szCs w:val="16"/>
+          <w:lang w:val="en-GB"/>
         </w:rPr>
       </w:pPr>
       <w:r>
         <w:rPr>
           <w:sz w:val="16"/>
           <w:szCs w:val="16"/>
+          <w:lang w:val="en-GB"/>
         </w:rPr>
         <w:t>Found new Best!</w:t>
       </w:r>
@@ -10488,6 +10970,7 @@
         <w:rPr>
           <w:sz w:val="16"/>
           <w:szCs w:val="16"/>
+          <w:lang w:val="en-GB"/>
         </w:rPr>
       </w:pPr>
     </w:p>
@@ -10497,12 +10980,14 @@
         <w:rPr>
           <w:sz w:val="16"/>
           <w:szCs w:val="16"/>
+          <w:lang w:val="en-GB"/>
         </w:rPr>
       </w:pPr>
       <w:r>
         <w:rPr>
           <w:sz w:val="16"/>
           <w:szCs w:val="16"/>
+          <w:lang w:val="en-GB"/>
         </w:rPr>
         <w:t>New solution with: [D, R, D, D, D, R, D, D, R, R, R, R, D, R] with a length of: 70</w:t>
       </w:r>
@@ -10513,12 +10998,14 @@
         <w:rPr>
           <w:sz w:val="16"/>
           <w:szCs w:val="16"/>
+          <w:lang w:val="en-GB"/>
         </w:rPr>
       </w:pPr>
       <w:r>
         <w:rPr>
           <w:sz w:val="16"/>
           <w:szCs w:val="16"/>
+          <w:lang w:val="en-GB"/>
         </w:rPr>
         <w:t>New Solution:  [R, D, D, D, D, R, D, D, R, R, R, R, D, R] with a length of: 66</w:t>
       </w:r>
@@ -10529,12 +11016,14 @@
         <w:rPr>
           <w:sz w:val="16"/>
           <w:szCs w:val="16"/>
+          <w:lang w:val="en-GB"/>
         </w:rPr>
       </w:pPr>
       <w:r>
         <w:rPr>
           <w:sz w:val="16"/>
           <w:szCs w:val="16"/>
+          <w:lang w:val="en-GB"/>
         </w:rPr>
         <w:t>New Solution:  [R, D, D, D, R, D, D, D, R, R, R, R, D, R] with a length of: 65</w:t>
       </w:r>
@@ -10545,12 +11034,14 @@
         <w:rPr>
           <w:sz w:val="16"/>
           <w:szCs w:val="16"/>
+          <w:lang w:val="en-GB"/>
         </w:rPr>
       </w:pPr>
       <w:r>
         <w:rPr>
           <w:sz w:val="16"/>
           <w:szCs w:val="16"/>
+          <w:lang w:val="en-GB"/>
         </w:rPr>
         <w:t>New Solution:  [R, D, D, D, R, D, D, R, D, R, R, R, D, R] with a length of: 60</w:t>
       </w:r>
@@ -10561,12 +11052,14 @@
         <w:rPr>
           <w:sz w:val="16"/>
           <w:szCs w:val="16"/>
+          <w:lang w:val="en-GB"/>
         </w:rPr>
       </w:pPr>
       <w:r>
         <w:rPr>
           <w:sz w:val="16"/>
           <w:szCs w:val="16"/>
+          <w:lang w:val="en-GB"/>
         </w:rPr>
         <w:t>New Solution:  [R, D, D, D, R, D, D, R, R, D, R, R, D, R] with a length of: 59</w:t>
       </w:r>
@@ -10577,12 +11070,14 @@
         <w:rPr>
           <w:sz w:val="16"/>
           <w:szCs w:val="16"/>
+          <w:lang w:val="en-GB"/>
         </w:rPr>
       </w:pPr>
       <w:r>
         <w:rPr>
           <w:sz w:val="16"/>
           <w:szCs w:val="16"/>
+          <w:lang w:val="en-GB"/>
         </w:rPr>
         <w:t>New Solution:  [R, D, D, D, R, D, D, R, R, R, D, R, D, R] with a length of: 54</w:t>
       </w:r>
@@ -10593,12 +11088,14 @@
         <w:rPr>
           <w:sz w:val="16"/>
           <w:szCs w:val="16"/>
+          <w:lang w:val="en-GB"/>
         </w:rPr>
       </w:pPr>
       <w:r>
         <w:rPr>
           <w:sz w:val="16"/>
           <w:szCs w:val="16"/>
+          <w:lang w:val="en-GB"/>
         </w:rPr>
         <w:t>New Solution:  [R, D, D, D, R, D, D, R, R, R, R, D, D, R] with a length of: 51</w:t>
       </w:r>
@@ -10609,12 +11106,14 @@
         <w:rPr>
           <w:sz w:val="16"/>
           <w:szCs w:val="16"/>
+          <w:lang w:val="en-GB"/>
         </w:rPr>
       </w:pPr>
       <w:r>
         <w:rPr>
           <w:sz w:val="16"/>
           <w:szCs w:val="16"/>
+          <w:lang w:val="en-GB"/>
         </w:rPr>
         <w:t>New Solution:  [R, D, D, D, R, D, R, D, R, R, R, D, D, R] with a length of: 44</w:t>
       </w:r>
@@ -10625,12 +11124,14 @@
         <w:rPr>
           <w:sz w:val="16"/>
           <w:szCs w:val="16"/>
+          <w:lang w:val="en-GB"/>
         </w:rPr>
       </w:pPr>
       <w:r>
         <w:rPr>
           <w:sz w:val="16"/>
           <w:szCs w:val="16"/>
+          <w:lang w:val="en-GB"/>
         </w:rPr>
         <w:t>Found new Best!</w:t>
       </w:r>
@@ -10641,6 +11142,7 @@
         <w:rPr>
           <w:sz w:val="16"/>
           <w:szCs w:val="16"/>
+          <w:lang w:val="en-GB"/>
         </w:rPr>
       </w:pPr>
     </w:p>
@@ -10650,12 +11152,14 @@
         <w:rPr>
           <w:sz w:val="16"/>
           <w:szCs w:val="16"/>
+          <w:lang w:val="en-GB"/>
         </w:rPr>
       </w:pPr>
       <w:r>
         <w:rPr>
           <w:sz w:val="16"/>
           <w:szCs w:val="16"/>
+          <w:lang w:val="en-GB"/>
         </w:rPr>
         <w:t>New solution with: [R, D, D, R, R, D, D, R, D, D, R, D, R, R] with a length of: 63</w:t>
       </w:r>
@@ -10666,12 +11170,14 @@
         <w:rPr>
           <w:sz w:val="16"/>
           <w:szCs w:val="16"/>
+          <w:lang w:val="en-GB"/>
         </w:rPr>
       </w:pPr>
       <w:r>
         <w:rPr>
           <w:sz w:val="16"/>
           <w:szCs w:val="16"/>
+          <w:lang w:val="en-GB"/>
         </w:rPr>
         <w:t>New Solution:  [R, D, R, D, R, D, D, R, D, D, R, D, R, R] with a length of: 62</w:t>
       </w:r>
@@ -10682,12 +11188,14 @@
         <w:rPr>
           <w:sz w:val="16"/>
           <w:szCs w:val="16"/>
+          <w:lang w:val="en-GB"/>
         </w:rPr>
       </w:pPr>
       <w:r>
         <w:rPr>
           <w:sz w:val="16"/>
           <w:szCs w:val="16"/>
+          <w:lang w:val="en-GB"/>
         </w:rPr>
         <w:t>New Solution:  [R, D, R, R, D, D, D, R, D, D, R, D, R, R] with a length of: 60</w:t>
       </w:r>
@@ -10698,12 +11206,14 @@
         <w:rPr>
           <w:sz w:val="16"/>
           <w:szCs w:val="16"/>
+          <w:lang w:val="en-GB"/>
         </w:rPr>
       </w:pPr>
       <w:r>
         <w:rPr>
           <w:sz w:val="16"/>
           <w:szCs w:val="16"/>
+          <w:lang w:val="en-GB"/>
         </w:rPr>
         <w:t>New Solution:  [R, D, R, R, D, D, D, D, R, D, R, D, R, R] with a length of: 57</w:t>
       </w:r>
@@ -10714,12 +11224,14 @@
         <w:rPr>
           <w:sz w:val="16"/>
           <w:szCs w:val="16"/>
+          <w:lang w:val="en-GB"/>
         </w:rPr>
       </w:pPr>
       <w:r>
         <w:rPr>
           <w:sz w:val="16"/>
           <w:szCs w:val="16"/>
+          <w:lang w:val="en-GB"/>
         </w:rPr>
         <w:t>New Solution:  [R, D, R, R, D, D, D, D, R, R, D, D, R, R] with a length of: 52</w:t>
       </w:r>
@@ -10730,12 +11242,14 @@
         <w:rPr>
           <w:sz w:val="16"/>
           <w:szCs w:val="16"/>
+          <w:lang w:val="en-GB"/>
         </w:rPr>
       </w:pPr>
       <w:r>
         <w:rPr>
           <w:sz w:val="16"/>
           <w:szCs w:val="16"/>
+          <w:lang w:val="en-GB"/>
         </w:rPr>
         <w:t>New Solution:  [R, R, D, R, D, D, D, D, R, R, D, D, R, R] with a length of: 46</w:t>
       </w:r>
@@ -10746,6 +11260,7 @@
         <w:rPr>
           <w:sz w:val="16"/>
           <w:szCs w:val="16"/>
+          <w:lang w:val="en-GB"/>
         </w:rPr>
       </w:pPr>
     </w:p>
@@ -10755,12 +11270,14 @@
         <w:rPr>
           <w:sz w:val="16"/>
           <w:szCs w:val="16"/>
+          <w:lang w:val="en-GB"/>
         </w:rPr>
       </w:pPr>
       <w:r>
         <w:rPr>
           <w:sz w:val="16"/>
           <w:szCs w:val="16"/>
+          <w:lang w:val="en-GB"/>
         </w:rPr>
         <w:t>New solution with: [R, D, R, R, D, R, D, D, D, R, R, D, D, R] with a length of: 53</w:t>
       </w:r>
@@ -10771,12 +11288,14 @@
         <w:rPr>
           <w:sz w:val="16"/>
           <w:szCs w:val="16"/>
+          <w:lang w:val="en-GB"/>
         </w:rPr>
       </w:pPr>
       <w:r>
         <w:rPr>
           <w:sz w:val="16"/>
           <w:szCs w:val="16"/>
+          <w:lang w:val="en-GB"/>
         </w:rPr>
         <w:t>New Solution:  [R, R, D, R, D, R, D, D, D, R, R, D, D, R] with a length of: 47</w:t>
       </w:r>
@@ -10787,6 +11306,7 @@
         <w:rPr>
           <w:sz w:val="16"/>
           <w:szCs w:val="16"/>
+          <w:lang w:val="en-GB"/>
         </w:rPr>
       </w:pPr>
     </w:p>
@@ -10796,12 +11316,14 @@
         <w:rPr>
           <w:sz w:val="16"/>
           <w:szCs w:val="16"/>
+          <w:lang w:val="en-GB"/>
         </w:rPr>
       </w:pPr>
       <w:r>
         <w:rPr>
           <w:sz w:val="16"/>
           <w:szCs w:val="16"/>
+          <w:lang w:val="en-GB"/>
         </w:rPr>
         <w:t>New solution with: [D, R, R, D, R, D, D, R, R, R, D, R, D, D] with a length of: 62</w:t>
       </w:r>
@@ -10812,12 +11334,14 @@
         <w:rPr>
           <w:sz w:val="16"/>
           <w:szCs w:val="16"/>
+          <w:lang w:val="en-GB"/>
         </w:rPr>
       </w:pPr>
       <w:r>
         <w:rPr>
           <w:sz w:val="16"/>
           <w:szCs w:val="16"/>
+          <w:lang w:val="en-GB"/>
         </w:rPr>
         <w:t>New Solution:  [R, D, R, D, R, D, D, R, R, R, D, R, D, D] with a length of: 58</w:t>
       </w:r>
@@ -10828,12 +11352,14 @@
         <w:rPr>
           <w:sz w:val="16"/>
           <w:szCs w:val="16"/>
+          <w:lang w:val="en-GB"/>
         </w:rPr>
       </w:pPr>
       <w:r>
         <w:rPr>
           <w:sz w:val="16"/>
           <w:szCs w:val="16"/>
+          <w:lang w:val="en-GB"/>
         </w:rPr>
         <w:t>New Solution:  [R, R, D, D, R, D, D, R, R, R, D, R, D, D] with a length of: 52</w:t>
       </w:r>
@@ -10844,12 +11370,14 @@
         <w:rPr>
           <w:sz w:val="16"/>
           <w:szCs w:val="16"/>
+          <w:lang w:val="en-GB"/>
         </w:rPr>
       </w:pPr>
       <w:r>
         <w:rPr>
           <w:sz w:val="16"/>
           <w:szCs w:val="16"/>
+          <w:lang w:val="en-GB"/>
         </w:rPr>
         <w:t>New Solution:  [R, R, D, R, D, D, D, R, R, R, D, R, D, D] with a length of: 50</w:t>
       </w:r>
@@ -10860,12 +11388,14 @@
         <w:rPr>
           <w:sz w:val="16"/>
           <w:szCs w:val="16"/>
+          <w:lang w:val="en-GB"/>
         </w:rPr>
       </w:pPr>
       <w:r>
         <w:rPr>
           <w:sz w:val="16"/>
           <w:szCs w:val="16"/>
+          <w:lang w:val="en-GB"/>
         </w:rPr>
         <w:t>New Solution:  [R, R, D, R, D, D, D, R, R, D, R, R, D, D] with a length of: 46</w:t>
       </w:r>
@@ -10876,6 +11406,7 @@
         <w:rPr>
           <w:sz w:val="16"/>
           <w:szCs w:val="16"/>
+          <w:lang w:val="en-GB"/>
         </w:rPr>
       </w:pPr>
     </w:p>
@@ -10885,12 +11416,14 @@
         <w:rPr>
           <w:sz w:val="16"/>
           <w:szCs w:val="16"/>
+          <w:lang w:val="en-GB"/>
         </w:rPr>
       </w:pPr>
       <w:r>
         <w:rPr>
           <w:sz w:val="16"/>
           <w:szCs w:val="16"/>
+          <w:lang w:val="en-GB"/>
         </w:rPr>
         <w:t>Best is: [R, D, D, D, R, D, R, D, R, R, R, D, D, R]</w:t>
       </w:r>
@@ -10903,16 +11436,21 @@
           <w:color w:val="365F91" w:themeColor="accent1" w:themeShade="BF"/>
           <w:sz w:val="28"/>
           <w:szCs w:val="28"/>
+          <w:lang w:val="en-GB"/>
         </w:rPr>
       </w:pPr>
       <w:r>
         <w:rPr>
           <w:sz w:val="16"/>
           <w:szCs w:val="16"/>
+          <w:lang w:val="en-GB"/>
         </w:rPr>
         <w:t>It has a length of: 44</w:t>
       </w:r>
       <w:r>
+        <w:rPr>
+          <w:lang w:val="en-GB"/>
+        </w:rPr>
         <w:br w:type="page"/>
       </w:r>
     </w:p>
@@ -11130,6 +11668,7 @@
         <w:shd w:val="clear" w:color="auto" w:fill="FFFFFF"/>
         <w:rPr>
           <w:color w:val="000000"/>
+          <w:lang w:val="en-GB"/>
         </w:rPr>
       </w:pPr>
       <w:r>
@@ -11137,18 +11676,21 @@
           <w:b/>
           <w:bCs/>
           <w:color w:val="000080"/>
+          <w:lang w:val="en-GB"/>
         </w:rPr>
         <w:t xml:space="preserve">public interface </w:t>
       </w:r>
       <w:r>
         <w:rPr>
           <w:color w:val="000000"/>
+          <w:lang w:val="en-GB"/>
         </w:rPr>
         <w:t>Currency</w:t>
       </w:r>
       <w:r>
         <w:rPr>
           <w:color w:val="000000"/>
+          <w:lang w:val="en-GB"/>
         </w:rPr>
         <w:br/>
         <w:t>{</w:t>
@@ -11158,6 +11700,7 @@
           <w:i/>
           <w:iCs/>
           <w:color w:val="808080"/>
+          <w:lang w:val="en-GB"/>
         </w:rPr>
         <w:br/>
         <w:t xml:space="preserve">    </w:t>
@@ -11167,12 +11710,14 @@
           <w:b/>
           <w:bCs/>
           <w:color w:val="000080"/>
+          <w:lang w:val="en-GB"/>
         </w:rPr>
         <w:t xml:space="preserve">public static final </w:t>
       </w:r>
       <w:r>
         <w:rPr>
           <w:color w:val="000000"/>
+          <w:lang w:val="en-GB"/>
         </w:rPr>
         <w:t xml:space="preserve">Comparator&lt;Integer&gt; </w:t>
       </w:r>
@@ -11183,6 +11728,7 @@
           <w:i/>
           <w:iCs/>
           <w:color w:val="660E7A"/>
+          <w:lang w:val="en-GB"/>
         </w:rPr>
         <w:t xml:space="preserve">CURRENCY_COMPARATOR </w:t>
       </w:r>
@@ -11193,6 +11739,7 @@
           <w:i/>
           <w:iCs/>
           <w:color w:val="660E7A"/>
+          <w:lang w:val="en-GB"/>
         </w:rPr>
         <w:br/>
         <w:t xml:space="preserve">                                             </w:t>
@@ -11200,6 +11747,7 @@
       <w:r>
         <w:rPr>
           <w:color w:val="000000"/>
+          <w:lang w:val="en-GB"/>
         </w:rPr>
         <w:t xml:space="preserve">= </w:t>
       </w:r>
@@ -11208,18 +11756,21 @@
           <w:b/>
           <w:bCs/>
           <w:color w:val="000080"/>
+          <w:lang w:val="en-GB"/>
         </w:rPr>
         <w:t xml:space="preserve">new </w:t>
       </w:r>
       <w:r>
         <w:rPr>
           <w:color w:val="000000"/>
+          <w:lang w:val="en-GB"/>
         </w:rPr>
         <w:t>Comparator&lt;Integer&gt;()</w:t>
       </w:r>
       <w:r>
         <w:rPr>
           <w:color w:val="000000"/>
+          <w:lang w:val="en-GB"/>
         </w:rPr>
         <w:br/>
         <w:t xml:space="preserve">    {</w:t>
@@ -11227,6 +11778,7 @@
       <w:r>
         <w:rPr>
           <w:color w:val="000000"/>
+          <w:lang w:val="en-GB"/>
         </w:rPr>
         <w:br/>
         <w:t xml:space="preserve">        </w:t>
@@ -11236,18 +11788,21 @@
           <w:b/>
           <w:bCs/>
           <w:color w:val="000080"/>
+          <w:lang w:val="en-GB"/>
         </w:rPr>
         <w:t xml:space="preserve">public int </w:t>
       </w:r>
       <w:r>
         <w:rPr>
           <w:color w:val="000000"/>
+          <w:lang w:val="en-GB"/>
         </w:rPr>
         <w:t>compare(Integer first, Integer second)</w:t>
       </w:r>
       <w:r>
         <w:rPr>
           <w:color w:val="000000"/>
+          <w:lang w:val="en-GB"/>
         </w:rPr>
         <w:br/>
         <w:t xml:space="preserve">        {</w:t>
@@ -11255,6 +11810,7 @@
       <w:r>
         <w:rPr>
           <w:color w:val="000000"/>
+          <w:lang w:val="en-GB"/>
         </w:rPr>
         <w:br/>
         <w:t xml:space="preserve">            </w:t>
@@ -11264,18 +11820,21 @@
           <w:b/>
           <w:bCs/>
           <w:color w:val="000080"/>
+          <w:lang w:val="en-GB"/>
         </w:rPr>
         <w:t xml:space="preserve">return </w:t>
       </w:r>
       <w:r>
         <w:rPr>
           <w:color w:val="000000"/>
+          <w:lang w:val="en-GB"/>
         </w:rPr>
         <w:t>second - first;</w:t>
       </w:r>
       <w:r>
         <w:rPr>
           <w:color w:val="000000"/>
+          <w:lang w:val="en-GB"/>
         </w:rPr>
         <w:br/>
         <w:t xml:space="preserve">        }</w:t>
@@ -11283,6 +11842,7 @@
       <w:r>
         <w:rPr>
           <w:color w:val="000000"/>
+          <w:lang w:val="en-GB"/>
         </w:rPr>
         <w:br/>
         <w:t xml:space="preserve">    };</w:t>
@@ -11290,12 +11850,14 @@
       <w:r>
         <w:rPr>
           <w:color w:val="000000"/>
-        </w:rPr>
-        <w:br/>
-      </w:r>
-      <w:r>
-        <w:rPr>
-          <w:color w:val="000000"/>
+          <w:lang w:val="en-GB"/>
+        </w:rPr>
+        <w:br/>
+      </w:r>
+      <w:r>
+        <w:rPr>
+          <w:color w:val="000000"/>
+          <w:lang w:val="en-GB"/>
         </w:rPr>
         <w:br/>
       </w:r>
@@ -11304,24 +11866,33 @@
           <w:i/>
           <w:iCs/>
           <w:color w:val="808080"/>
+          <w:lang w:val="en-GB"/>
         </w:rPr>
         <w:t xml:space="preserve">    </w:t>
       </w:r>
       <w:r>
         <w:rPr>
           <w:color w:val="000000"/>
+          <w:lang w:val="en-GB"/>
         </w:rPr>
         <w:t>SortedSet&lt;Integer&gt; getCoins();</w:t>
       </w:r>
       <w:r>
         <w:rPr>
           <w:color w:val="000000"/>
+          <w:lang w:val="en-GB"/>
         </w:rPr>
         <w:br/>
         <w:t>}</w:t>
       </w:r>
     </w:p>
-    <w:p/>
+    <w:p>
+      <w:pPr>
+        <w:rPr>
+          <w:lang w:val="en-GB"/>
+        </w:rPr>
+      </w:pPr>
+    </w:p>
     <w:p>
       <w:r>
         <w:t>Hierin staat de “CURRENCY_COMPARATOR” als vergelijkingshulpmiddel om een lijst te sorteren met de hoogste waarde eerst. De valuta heeft ook een functie die zijn unieke waarden in een gesorteerde representatie terug zal geven.</w:t>
@@ -11413,11 +11984,13 @@
         <w:shd w:val="clear" w:color="auto" w:fill="FFFFFF"/>
         <w:rPr>
           <w:color w:val="000000"/>
-        </w:rPr>
-      </w:pPr>
-      <w:r>
-        <w:rPr>
-          <w:color w:val="000000"/>
+          <w:lang w:val="en-GB"/>
+        </w:rPr>
+      </w:pPr>
+      <w:r>
+        <w:rPr>
+          <w:color w:val="000000"/>
+          <w:lang w:val="en-GB"/>
         </w:rPr>
         <w:t xml:space="preserve">Map&lt;Integer, Integer&gt; returnCoins = </w:t>
       </w:r>
@@ -11426,18 +11999,21 @@
           <w:b/>
           <w:bCs/>
           <w:color w:val="000080"/>
+          <w:lang w:val="en-GB"/>
         </w:rPr>
         <w:t xml:space="preserve">new </w:t>
       </w:r>
       <w:r>
         <w:rPr>
           <w:color w:val="000000"/>
+          <w:lang w:val="en-GB"/>
         </w:rPr>
         <w:t>LinkedHashMap&lt;Integer, Integer&gt;();</w:t>
       </w:r>
       <w:r>
         <w:rPr>
           <w:color w:val="000000"/>
+          <w:lang w:val="en-GB"/>
         </w:rPr>
         <w:br/>
       </w:r>
@@ -11446,12 +12022,14 @@
           <w:b/>
           <w:bCs/>
           <w:color w:val="000080"/>
+          <w:lang w:val="en-GB"/>
         </w:rPr>
         <w:t xml:space="preserve">for </w:t>
       </w:r>
       <w:r>
         <w:rPr>
           <w:color w:val="000000"/>
+          <w:lang w:val="en-GB"/>
         </w:rPr>
         <w:t xml:space="preserve">(Integer currentValue : </w:t>
       </w:r>
@@ -11460,18 +12038,21 @@
           <w:b/>
           <w:bCs/>
           <w:color w:val="660E7A"/>
+          <w:lang w:val="en-GB"/>
         </w:rPr>
         <w:t>currentCurrency</w:t>
       </w:r>
       <w:r>
         <w:rPr>
           <w:color w:val="000000"/>
+          <w:lang w:val="en-GB"/>
         </w:rPr>
         <w:t>.getCoins())</w:t>
       </w:r>
       <w:r>
         <w:rPr>
           <w:color w:val="000000"/>
+          <w:lang w:val="en-GB"/>
         </w:rPr>
         <w:br/>
         <w:t>{</w:t>
@@ -11479,6 +12060,7 @@
       <w:r>
         <w:rPr>
           <w:color w:val="000000"/>
+          <w:lang w:val="en-GB"/>
         </w:rPr>
         <w:br/>
         <w:t xml:space="preserve">    </w:t>
@@ -11488,12 +12070,14 @@
           <w:b/>
           <w:bCs/>
           <w:color w:val="000080"/>
+          <w:lang w:val="en-GB"/>
         </w:rPr>
         <w:t xml:space="preserve">int </w:t>
       </w:r>
       <w:r>
         <w:rPr>
           <w:color w:val="000000"/>
+          <w:lang w:val="en-GB"/>
         </w:rPr>
         <w:t>numberOfCoins = amount/((</w:t>
       </w:r>
@@ -11502,18 +12086,21 @@
           <w:b/>
           <w:bCs/>
           <w:color w:val="000080"/>
+          <w:lang w:val="en-GB"/>
         </w:rPr>
         <w:t>int</w:t>
       </w:r>
       <w:r>
         <w:rPr>
           <w:color w:val="000000"/>
+          <w:lang w:val="en-GB"/>
         </w:rPr>
         <w:t>)currentValue);</w:t>
       </w:r>
       <w:r>
         <w:rPr>
           <w:color w:val="000000"/>
+          <w:lang w:val="en-GB"/>
         </w:rPr>
         <w:br/>
         <w:t xml:space="preserve">    returnCoins.put(currentValue, numberOfCoins);</w:t>
@@ -11521,6 +12108,7 @@
       <w:r>
         <w:rPr>
           <w:color w:val="000000"/>
+          <w:lang w:val="en-GB"/>
         </w:rPr>
         <w:br/>
         <w:t xml:space="preserve">    amount-=numberOfCoins*((</w:t>
@@ -11530,18 +12118,21 @@
           <w:b/>
           <w:bCs/>
           <w:color w:val="000080"/>
+          <w:lang w:val="en-GB"/>
         </w:rPr>
         <w:t>int</w:t>
       </w:r>
       <w:r>
         <w:rPr>
           <w:color w:val="000000"/>
+          <w:lang w:val="en-GB"/>
         </w:rPr>
         <w:t>)currentValue);</w:t>
       </w:r>
       <w:r>
         <w:rPr>
           <w:color w:val="000000"/>
+          <w:lang w:val="en-GB"/>
         </w:rPr>
         <w:br/>
         <w:t>}</w:t>
@@ -11569,6 +12160,7 @@
         <w:shd w:val="clear" w:color="auto" w:fill="FFFFFF"/>
         <w:rPr>
           <w:color w:val="000000"/>
+          <w:lang w:val="en-GB"/>
         </w:rPr>
       </w:pPr>
       <w:r>
@@ -11576,12 +12168,14 @@
           <w:b/>
           <w:bCs/>
           <w:color w:val="000080"/>
+          <w:lang w:val="en-GB"/>
         </w:rPr>
         <w:t xml:space="preserve">int </w:t>
       </w:r>
       <w:r>
         <w:rPr>
           <w:color w:val="000000"/>
+          <w:lang w:val="en-GB"/>
         </w:rPr>
         <w:t xml:space="preserve">lastValue = </w:t>
       </w:r>
@@ -11590,18 +12184,21 @@
           <w:b/>
           <w:bCs/>
           <w:color w:val="660E7A"/>
+          <w:lang w:val="en-GB"/>
         </w:rPr>
         <w:t>currentCurrency</w:t>
       </w:r>
       <w:r>
         <w:rPr>
           <w:color w:val="000000"/>
+          <w:lang w:val="en-GB"/>
         </w:rPr>
         <w:t>.getCoins().last();</w:t>
       </w:r>
       <w:r>
         <w:rPr>
           <w:color w:val="000000"/>
+          <w:lang w:val="en-GB"/>
         </w:rPr>
         <w:br/>
       </w:r>
@@ -11610,30 +12207,35 @@
           <w:b/>
           <w:bCs/>
           <w:color w:val="000080"/>
+          <w:lang w:val="en-GB"/>
         </w:rPr>
         <w:t>if</w:t>
       </w:r>
       <w:r>
         <w:rPr>
           <w:color w:val="000000"/>
+          <w:lang w:val="en-GB"/>
         </w:rPr>
         <w:t>(amount&gt;lastValue/</w:t>
       </w:r>
       <w:r>
         <w:rPr>
           <w:color w:val="0000FF"/>
+          <w:lang w:val="en-GB"/>
         </w:rPr>
         <w:t>2</w:t>
       </w:r>
       <w:r>
         <w:rPr>
           <w:color w:val="000000"/>
+          <w:lang w:val="en-GB"/>
         </w:rPr>
         <w:t>)</w:t>
       </w:r>
       <w:r>
         <w:rPr>
           <w:color w:val="000000"/>
+          <w:lang w:val="en-GB"/>
         </w:rPr>
         <w:br/>
         <w:t>{</w:t>
@@ -11641,6 +12243,7 @@
       <w:r>
         <w:rPr>
           <w:color w:val="000000"/>
+          <w:lang w:val="en-GB"/>
         </w:rPr>
         <w:br/>
         <w:t xml:space="preserve">    returnCoins.put(lastValue, returnCoins.get(lastValue)+</w:t>
@@ -11648,18 +12251,21 @@
       <w:r>
         <w:rPr>
           <w:color w:val="0000FF"/>
+          <w:lang w:val="en-GB"/>
         </w:rPr>
         <w:t>1</w:t>
       </w:r>
       <w:r>
         <w:rPr>
           <w:color w:val="000000"/>
+          <w:lang w:val="en-GB"/>
         </w:rPr>
         <w:t>);</w:t>
       </w:r>
       <w:r>
         <w:rPr>
           <w:color w:val="000000"/>
+          <w:lang w:val="en-GB"/>
         </w:rPr>
         <w:br/>
         <w:t>}</w:t>
@@ -11677,6 +12283,12 @@
     </w:p>
     <w:p/>
     <w:p>
+      <w:r>
+        <w:t>Deze oplossing is een Greedy benadering van het probleem. Door de grootst mogelijke waarden eerst zoveel mogelijk er vanaf te trekken zal zo snel mogelijk naar een oplossing toe gewerkt worden.</w:t>
+      </w:r>
+    </w:p>
+    <w:p/>
+    <w:p>
       <w:pPr>
         <w:pStyle w:val="Kop3"/>
       </w:pPr>
@@ -11685,115 +12297,309 @@
       </w:r>
     </w:p>
     <w:p>
-      <w:r>
+      <w:pPr>
+        <w:rPr>
+          <w:lang w:val="en-GB"/>
+        </w:rPr>
+      </w:pPr>
+      <w:r>
+        <w:rPr>
+          <w:lang w:val="en-GB"/>
+        </w:rPr>
         <w:t>Change machine by Bas van Summeren</w:t>
       </w:r>
     </w:p>
     <w:p>
-      <w:r>
+      <w:pPr>
+        <w:rPr>
+          <w:lang w:val="en-GB"/>
+        </w:rPr>
+      </w:pPr>
+      <w:r>
+        <w:rPr>
+          <w:lang w:val="en-GB"/>
+        </w:rPr>
         <w:t>Type "exit" to exit</w:t>
       </w:r>
     </w:p>
     <w:p>
-      <w:r>
+      <w:pPr>
+        <w:rPr>
+          <w:lang w:val="en-GB"/>
+        </w:rPr>
+      </w:pPr>
+      <w:r>
+        <w:rPr>
+          <w:lang w:val="en-GB"/>
+        </w:rPr>
         <w:t>Type "change" to change currency</w:t>
       </w:r>
     </w:p>
     <w:p>
-      <w:r>
+      <w:pPr>
+        <w:rPr>
+          <w:lang w:val="en-GB"/>
+        </w:rPr>
+      </w:pPr>
+      <w:r>
+        <w:rPr>
+          <w:lang w:val="en-GB"/>
+        </w:rPr>
         <w:t>Type any number (in cents) to get your change</w:t>
       </w:r>
     </w:p>
-    <w:p/>
-    <w:p>
-      <w:r>
+    <w:p>
+      <w:pPr>
+        <w:rPr>
+          <w:lang w:val="en-GB"/>
+        </w:rPr>
+      </w:pPr>
+    </w:p>
+    <w:p>
+      <w:pPr>
+        <w:rPr>
+          <w:lang w:val="en-GB"/>
+        </w:rPr>
+      </w:pPr>
+      <w:r>
+        <w:rPr>
+          <w:lang w:val="en-GB"/>
+        </w:rPr>
         <w:t>input&gt;&gt;435634</w:t>
       </w:r>
     </w:p>
     <w:p>
-      <w:r>
+      <w:pPr>
+        <w:rPr>
+          <w:lang w:val="en-GB"/>
+        </w:rPr>
+      </w:pPr>
+      <w:r>
+        <w:rPr>
+          <w:lang w:val="en-GB"/>
+        </w:rPr>
         <w:t>Getting change for: 4,356.34 Euro</w:t>
       </w:r>
     </w:p>
     <w:p>
-      <w:r>
+      <w:pPr>
+        <w:rPr>
+          <w:lang w:val="en-GB"/>
+        </w:rPr>
+      </w:pPr>
+      <w:r>
+        <w:rPr>
+          <w:lang w:val="en-GB"/>
+        </w:rPr>
         <w:t>€2.00: 2178x</w:t>
       </w:r>
     </w:p>
     <w:p>
-      <w:r>
+      <w:pPr>
+        <w:rPr>
+          <w:lang w:val="en-GB"/>
+        </w:rPr>
+      </w:pPr>
+      <w:r>
+        <w:rPr>
+          <w:lang w:val="en-GB"/>
+        </w:rPr>
         <w:t>€1.00: 0x</w:t>
       </w:r>
     </w:p>
     <w:p>
-      <w:r>
+      <w:pPr>
+        <w:rPr>
+          <w:lang w:val="en-GB"/>
+        </w:rPr>
+      </w:pPr>
+      <w:r>
+        <w:rPr>
+          <w:lang w:val="en-GB"/>
+        </w:rPr>
         <w:t>€0.50: 0x</w:t>
       </w:r>
     </w:p>
     <w:p>
-      <w:r>
+      <w:pPr>
+        <w:rPr>
+          <w:lang w:val="en-GB"/>
+        </w:rPr>
+      </w:pPr>
+      <w:r>
+        <w:rPr>
+          <w:lang w:val="en-GB"/>
+        </w:rPr>
         <w:t>€0.20: 1x</w:t>
       </w:r>
     </w:p>
     <w:p>
-      <w:r>
+      <w:pPr>
+        <w:rPr>
+          <w:lang w:val="en-GB"/>
+        </w:rPr>
+      </w:pPr>
+      <w:r>
+        <w:rPr>
+          <w:lang w:val="en-GB"/>
+        </w:rPr>
         <w:t>€0.10: 1x</w:t>
       </w:r>
     </w:p>
     <w:p>
-      <w:r>
+      <w:pPr>
+        <w:rPr>
+          <w:lang w:val="en-GB"/>
+        </w:rPr>
+      </w:pPr>
+      <w:r>
+        <w:rPr>
+          <w:lang w:val="en-GB"/>
+        </w:rPr>
         <w:t>€0.05: 1x</w:t>
       </w:r>
     </w:p>
-    <w:p/>
-    <w:p>
-      <w:r>
+    <w:p>
+      <w:pPr>
+        <w:rPr>
+          <w:lang w:val="en-GB"/>
+        </w:rPr>
+      </w:pPr>
+    </w:p>
+    <w:p>
+      <w:pPr>
+        <w:rPr>
+          <w:lang w:val="en-GB"/>
+        </w:rPr>
+      </w:pPr>
+      <w:r>
+        <w:rPr>
+          <w:lang w:val="en-GB"/>
+        </w:rPr>
         <w:t>input&gt;&gt;788</w:t>
       </w:r>
     </w:p>
     <w:p>
-      <w:r>
+      <w:pPr>
+        <w:rPr>
+          <w:lang w:val="en-GB"/>
+        </w:rPr>
+      </w:pPr>
+      <w:r>
+        <w:rPr>
+          <w:lang w:val="en-GB"/>
+        </w:rPr>
         <w:t>Getting change for: 7.88 Euro</w:t>
       </w:r>
     </w:p>
     <w:p>
-      <w:r>
+      <w:pPr>
+        <w:rPr>
+          <w:lang w:val="en-GB"/>
+        </w:rPr>
+      </w:pPr>
+      <w:r>
+        <w:rPr>
+          <w:lang w:val="en-GB"/>
+        </w:rPr>
         <w:t>€2.00: 3x</w:t>
       </w:r>
     </w:p>
     <w:p>
-      <w:r>
+      <w:pPr>
+        <w:rPr>
+          <w:lang w:val="en-GB"/>
+        </w:rPr>
+      </w:pPr>
+      <w:r>
+        <w:rPr>
+          <w:lang w:val="en-GB"/>
+        </w:rPr>
         <w:t>€1.00: 1x</w:t>
       </w:r>
     </w:p>
     <w:p>
-      <w:r>
+      <w:pPr>
+        <w:rPr>
+          <w:lang w:val="en-GB"/>
+        </w:rPr>
+      </w:pPr>
+      <w:r>
+        <w:rPr>
+          <w:lang w:val="en-GB"/>
+        </w:rPr>
         <w:t>€0.50: 1x</w:t>
       </w:r>
     </w:p>
     <w:p>
-      <w:r>
+      <w:pPr>
+        <w:rPr>
+          <w:lang w:val="en-GB"/>
+        </w:rPr>
+      </w:pPr>
+      <w:r>
+        <w:rPr>
+          <w:lang w:val="en-GB"/>
+        </w:rPr>
         <w:t>€0.20: 1x</w:t>
       </w:r>
     </w:p>
     <w:p>
-      <w:r>
+      <w:pPr>
+        <w:rPr>
+          <w:lang w:val="en-GB"/>
+        </w:rPr>
+      </w:pPr>
+      <w:r>
+        <w:rPr>
+          <w:lang w:val="en-GB"/>
+        </w:rPr>
         <w:t>€0.10: 1x</w:t>
       </w:r>
     </w:p>
     <w:p>
-      <w:r>
+      <w:pPr>
+        <w:rPr>
+          <w:lang w:val="en-GB"/>
+        </w:rPr>
+      </w:pPr>
+      <w:r>
+        <w:rPr>
+          <w:lang w:val="en-GB"/>
+        </w:rPr>
         <w:t>€0.05: 2x</w:t>
       </w:r>
     </w:p>
-    <w:p/>
-    <w:p>
-      <w:r>
+    <w:p>
+      <w:pPr>
+        <w:rPr>
+          <w:lang w:val="en-GB"/>
+        </w:rPr>
+      </w:pPr>
+    </w:p>
+    <w:p>
+      <w:pPr>
+        <w:rPr>
+          <w:lang w:val="en-GB"/>
+        </w:rPr>
+      </w:pPr>
+      <w:r>
+        <w:rPr>
+          <w:lang w:val="en-GB"/>
+        </w:rPr>
         <w:t>input&gt;&gt;2</w:t>
       </w:r>
     </w:p>
     <w:p>
-      <w:r>
+      <w:pPr>
+        <w:rPr>
+          <w:lang w:val="en-GB"/>
+        </w:rPr>
+      </w:pPr>
+      <w:r>
+        <w:rPr>
+          <w:lang w:val="en-GB"/>
+        </w:rPr>
         <w:t>Getting change for: 0.02 Euro</w:t>
       </w:r>
     </w:p>
@@ -12127,7 +12933,37 @@
     </w:p>
     <w:p>
       <w:r>
-        <w:t>Door het matchen van een Regex kan ik eenvoudig alle unieke tekens uitsluiten. De orde complexiteit van deze operatie is ongeveer O(n). Vervolgens voeg ik alle woorden toe aan de Set in hun lower case. Door het gebruik van de Lower case hoef ik geen rekening te houden met hoofdletters. Vervolgens kan ik door het gebruik van een Set dubbele woorden negeren. Een Set mag maar een enkele keer een woord in de inhoud hebben. De complexiteit van deze functie op de Set is afhankelijk van de implementatie. Deze kan variëren tussen de O(log w) en de O(w), waarin w het aantal woorden is.</w:t>
+        <w:t xml:space="preserve">Door het matchen van een </w:t>
+      </w:r>
+      <w:r>
+        <w:t>Reguliere Expressie</w:t>
+      </w:r>
+      <w:r>
+        <w:t xml:space="preserve"> kan ik eenvoudig alle unieke tekens uitsluiten</w:t>
+      </w:r>
+      <w:r>
+        <w:t>. Dit voorkomt dat ik de waarde van ieder teken moet vergelijken met een lijst van toegestane tekens</w:t>
+      </w:r>
+      <w:r>
+        <w:t xml:space="preserve">. De orde complexiteit van deze </w:t>
+      </w:r>
+      <w:r>
+        <w:t>opdeling</w:t>
+      </w:r>
+      <w:r>
+        <w:t xml:space="preserve"> is ongeveer O(n). Vervolgens voeg ik alle woorden toe aan de Set in hun lower case. Door het gebruik van de Lower case hoef ik geen rekeni</w:t>
+      </w:r>
+      <w:r>
+        <w:t>ng te houden met hoofdletters</w:t>
+      </w:r>
+      <w:r>
+        <w:t>. Een Set mag maar een enkele keer een woord in de inhoud hebben.</w:t>
+      </w:r>
+      <w:r>
+        <w:t xml:space="preserve"> Hierdoor zal het systeem automatisch voor controleren dat er geen dubbele waarden in zullen komen.</w:t>
+      </w:r>
+      <w:r>
+        <w:t xml:space="preserve"> De complexiteit van deze functie op de Set is afhankelijk van de implementatie. Deze kan variëren tussen de O(log w) en de O(w), waarin w het aantal woorden is.</w:t>
       </w:r>
     </w:p>
     <w:p/>
@@ -12162,6 +12998,7 @@
           <w:color w:val="000000"/>
           <w:sz w:val="20"/>
           <w:szCs w:val="20"/>
+          <w:lang w:val="en-GB"/>
         </w:rPr>
       </w:pPr>
       <w:r>
@@ -12172,6 +13009,7 @@
           <w:color w:val="000080"/>
           <w:sz w:val="20"/>
           <w:szCs w:val="20"/>
+          <w:lang w:val="en-GB"/>
         </w:rPr>
         <w:t xml:space="preserve">private static class </w:t>
       </w:r>
@@ -12181,6 +13019,7 @@
           <w:color w:val="000000"/>
           <w:sz w:val="20"/>
           <w:szCs w:val="20"/>
+          <w:lang w:val="en-GB"/>
         </w:rPr>
         <w:t xml:space="preserve">SortByLength </w:t>
       </w:r>
@@ -12192,6 +13031,7 @@
           <w:color w:val="000080"/>
           <w:sz w:val="20"/>
           <w:szCs w:val="20"/>
+          <w:lang w:val="en-GB"/>
         </w:rPr>
         <w:t xml:space="preserve">implements </w:t>
       </w:r>
@@ -12201,6 +13041,7 @@
           <w:color w:val="000000"/>
           <w:sz w:val="20"/>
           <w:szCs w:val="20"/>
+          <w:lang w:val="en-GB"/>
         </w:rPr>
         <w:t>Comparator&lt;String&gt;</w:t>
       </w:r>
@@ -12210,6 +13051,7 @@
           <w:color w:val="000000"/>
           <w:sz w:val="20"/>
           <w:szCs w:val="20"/>
+          <w:lang w:val="en-GB"/>
         </w:rPr>
         <w:br/>
         <w:t>{</w:t>
@@ -12220,6 +13062,7 @@
           <w:color w:val="808000"/>
           <w:sz w:val="20"/>
           <w:szCs w:val="20"/>
+          <w:lang w:val="en-GB"/>
         </w:rPr>
         <w:br/>
         <w:t xml:space="preserve">    </w:t>
@@ -12232,6 +13075,7 @@
           <w:color w:val="000080"/>
           <w:sz w:val="20"/>
           <w:szCs w:val="20"/>
+          <w:lang w:val="en-GB"/>
         </w:rPr>
         <w:t xml:space="preserve">public int </w:t>
       </w:r>
@@ -12241,6 +13085,7 @@
           <w:color w:val="000000"/>
           <w:sz w:val="20"/>
           <w:szCs w:val="20"/>
+          <w:lang w:val="en-GB"/>
         </w:rPr>
         <w:t>compare(String o1, String o2)</w:t>
       </w:r>
@@ -12250,6 +13095,7 @@
           <w:color w:val="000000"/>
           <w:sz w:val="20"/>
           <w:szCs w:val="20"/>
+          <w:lang w:val="en-GB"/>
         </w:rPr>
         <w:br/>
         <w:t xml:space="preserve">    {</w:t>
@@ -12260,6 +13106,7 @@
           <w:color w:val="000000"/>
           <w:sz w:val="20"/>
           <w:szCs w:val="20"/>
+          <w:lang w:val="en-GB"/>
         </w:rPr>
         <w:br/>
         <w:t xml:space="preserve">        </w:t>
@@ -12272,6 +13119,7 @@
           <w:color w:val="000080"/>
           <w:sz w:val="20"/>
           <w:szCs w:val="20"/>
+          <w:lang w:val="en-GB"/>
         </w:rPr>
         <w:t xml:space="preserve">int </w:t>
       </w:r>
@@ -12281,6 +13129,7 @@
           <w:color w:val="000000"/>
           <w:sz w:val="20"/>
           <w:szCs w:val="20"/>
+          <w:lang w:val="en-GB"/>
         </w:rPr>
         <w:t>deltaLength = o1.length() - o2.length();</w:t>
       </w:r>
@@ -12290,6 +13139,7 @@
           <w:color w:val="000000"/>
           <w:sz w:val="20"/>
           <w:szCs w:val="20"/>
+          <w:lang w:val="en-GB"/>
         </w:rPr>
         <w:br/>
         <w:t xml:space="preserve">        </w:t>
@@ -12302,6 +13152,7 @@
           <w:color w:val="000080"/>
           <w:sz w:val="20"/>
           <w:szCs w:val="20"/>
+          <w:lang w:val="en-GB"/>
         </w:rPr>
         <w:t xml:space="preserve">if </w:t>
       </w:r>
@@ -12311,6 +13162,7 @@
           <w:color w:val="000000"/>
           <w:sz w:val="20"/>
           <w:szCs w:val="20"/>
+          <w:lang w:val="en-GB"/>
         </w:rPr>
         <w:t xml:space="preserve">(deltaLength == </w:t>
       </w:r>
@@ -12320,6 +13172,7 @@
           <w:color w:val="0000FF"/>
           <w:sz w:val="20"/>
           <w:szCs w:val="20"/>
+          <w:lang w:val="en-GB"/>
         </w:rPr>
         <w:t>0</w:t>
       </w:r>
@@ -12329,6 +13182,7 @@
           <w:color w:val="000000"/>
           <w:sz w:val="20"/>
           <w:szCs w:val="20"/>
+          <w:lang w:val="en-GB"/>
         </w:rPr>
         <w:t>)</w:t>
       </w:r>
@@ -12338,6 +13192,7 @@
           <w:color w:val="000000"/>
           <w:sz w:val="20"/>
           <w:szCs w:val="20"/>
+          <w:lang w:val="en-GB"/>
         </w:rPr>
         <w:br/>
         <w:t xml:space="preserve">        {</w:t>
@@ -12348,6 +13203,7 @@
           <w:color w:val="000000"/>
           <w:sz w:val="20"/>
           <w:szCs w:val="20"/>
+          <w:lang w:val="en-GB"/>
         </w:rPr>
         <w:br/>
         <w:t xml:space="preserve">            </w:t>
@@ -12360,6 +13216,7 @@
           <w:color w:val="000080"/>
           <w:sz w:val="20"/>
           <w:szCs w:val="20"/>
+          <w:lang w:val="en-GB"/>
         </w:rPr>
         <w:t xml:space="preserve">return </w:t>
       </w:r>
@@ -12369,6 +13226,7 @@
           <w:color w:val="000000"/>
           <w:sz w:val="20"/>
           <w:szCs w:val="20"/>
+          <w:lang w:val="en-GB"/>
         </w:rPr>
         <w:t>o1.compareTo(o2);</w:t>
       </w:r>
@@ -12378,6 +13236,7 @@
           <w:color w:val="000000"/>
           <w:sz w:val="20"/>
           <w:szCs w:val="20"/>
+          <w:lang w:val="en-GB"/>
         </w:rPr>
         <w:br/>
         <w:t xml:space="preserve">        }</w:t>
@@ -12388,6 +13247,7 @@
           <w:color w:val="000000"/>
           <w:sz w:val="20"/>
           <w:szCs w:val="20"/>
+          <w:lang w:val="en-GB"/>
         </w:rPr>
         <w:br/>
         <w:t xml:space="preserve">        </w:t>
@@ -12400,6 +13260,7 @@
           <w:color w:val="000080"/>
           <w:sz w:val="20"/>
           <w:szCs w:val="20"/>
+          <w:lang w:val="en-GB"/>
         </w:rPr>
         <w:t xml:space="preserve">return </w:t>
       </w:r>
@@ -12409,6 +13270,7 @@
           <w:color w:val="000000"/>
           <w:sz w:val="20"/>
           <w:szCs w:val="20"/>
+          <w:lang w:val="en-GB"/>
         </w:rPr>
         <w:t>deltaLength;</w:t>
       </w:r>
@@ -12418,6 +13280,7 @@
           <w:color w:val="000000"/>
           <w:sz w:val="20"/>
           <w:szCs w:val="20"/>
+          <w:lang w:val="en-GB"/>
         </w:rPr>
         <w:br/>
         <w:t xml:space="preserve">    }</w:t>
@@ -12471,13 +13334,45 @@
         <w:rPr>
           <w:rFonts w:eastAsia="Times New Roman"/>
         </w:rPr>
-        <w:t>Deze vergelijkt eerst op woordlengte, en vervolgens op de inhoud, waardoor de kortere woorden vooraan zullen komen.</w:t>
+        <w:t>Deze v</w:t>
       </w:r>
       <w:r>
         <w:rPr>
           <w:rFonts w:eastAsia="Times New Roman"/>
         </w:rPr>
+        <w:t>ergelijkt eerst op woordlengte. Dit zorgt ervoor dat de korte woorden vooraan in de lijst zullen komen. De woorden van gelijke lengte worden gesorteerd op hun alfabetische volgorde.</w:t>
+      </w:r>
+      <w:r>
+        <w:rPr>
+          <w:rFonts w:eastAsia="Times New Roman"/>
+        </w:rPr>
         <w:t xml:space="preserve"> Deze wordt gecombineerd met de bovenstaande functie in de functie:</w:t>
+      </w:r>
+    </w:p>
+    <w:p>
+      <w:pPr>
+        <w:spacing w:after="200" w:line="276" w:lineRule="auto"/>
+        <w:rPr>
+          <w:rFonts w:ascii="Courier New" w:eastAsia="Times New Roman" w:hAnsi="Courier New" w:cs="Courier New"/>
+          <w:b/>
+          <w:bCs/>
+          <w:color w:val="000080"/>
+          <w:sz w:val="20"/>
+          <w:szCs w:val="20"/>
+          <w:lang w:val="en-GB"/>
+        </w:rPr>
+      </w:pPr>
+      <w:r>
+        <w:rPr>
+          <w:rFonts w:ascii="Courier New" w:eastAsia="Times New Roman" w:hAnsi="Courier New" w:cs="Courier New"/>
+          <w:b/>
+          <w:bCs/>
+          <w:color w:val="000080"/>
+          <w:sz w:val="20"/>
+          <w:szCs w:val="20"/>
+          <w:lang w:val="en-GB"/>
+        </w:rPr>
+        <w:br w:type="page"/>
       </w:r>
     </w:p>
     <w:p>
@@ -12506,6 +13401,7 @@
           <w:color w:val="000000"/>
           <w:sz w:val="20"/>
           <w:szCs w:val="20"/>
+          <w:lang w:val="en-GB"/>
         </w:rPr>
       </w:pPr>
       <w:r>
@@ -12516,47 +13412,10 @@
           <w:color w:val="000080"/>
           <w:sz w:val="20"/>
           <w:szCs w:val="20"/>
-        </w:rPr>
-        <w:t xml:space="preserve">public static </w:t>
-      </w:r>
-      <w:r>
-        <w:rPr>
-          <w:rFonts w:ascii="Courier New" w:eastAsia="Times New Roman" w:hAnsi="Courier New" w:cs="Courier New"/>
-          <w:color w:val="000000"/>
-          <w:sz w:val="20"/>
-          <w:szCs w:val="20"/>
-        </w:rPr>
-        <w:t>SortedSet&lt;String&gt; splitTextSorted(String input, Comparator&lt;String&gt; comp)</w:t>
-      </w:r>
-      <w:r>
-        <w:rPr>
-          <w:rFonts w:ascii="Courier New" w:eastAsia="Times New Roman" w:hAnsi="Courier New" w:cs="Courier New"/>
-          <w:color w:val="000000"/>
-          <w:sz w:val="20"/>
-          <w:szCs w:val="20"/>
-        </w:rPr>
-        <w:br/>
-        <w:t>{</w:t>
-      </w:r>
-      <w:r>
-        <w:rPr>
-          <w:rFonts w:ascii="Courier New" w:eastAsia="Times New Roman" w:hAnsi="Courier New" w:cs="Courier New"/>
-          <w:color w:val="000000"/>
-          <w:sz w:val="20"/>
-          <w:szCs w:val="20"/>
-        </w:rPr>
-        <w:br/>
-        <w:t xml:space="preserve">    SortedSet&lt;String&gt; set;</w:t>
-      </w:r>
-      <w:r>
-        <w:rPr>
-          <w:rFonts w:ascii="Courier New" w:eastAsia="Times New Roman" w:hAnsi="Courier New" w:cs="Courier New"/>
-          <w:color w:val="000000"/>
-          <w:sz w:val="20"/>
-          <w:szCs w:val="20"/>
-        </w:rPr>
-        <w:br/>
-        <w:t xml:space="preserve">    set = </w:t>
+          <w:lang w:val="en-GB"/>
+        </w:rPr>
+        <w:lastRenderedPageBreak/>
+        <w:t>W</w:t>
       </w:r>
       <w:r>
         <w:rPr>
@@ -12566,8 +13425,9 @@
           <w:color w:val="000080"/>
           <w:sz w:val="20"/>
           <w:szCs w:val="20"/>
-        </w:rPr>
-        <w:t xml:space="preserve">new </w:t>
+          <w:lang w:val="en-GB"/>
+        </w:rPr>
+        <w:t xml:space="preserve">public static </w:t>
       </w:r>
       <w:r>
         <w:rPr>
@@ -12575,8 +13435,9 @@
           <w:color w:val="000000"/>
           <w:sz w:val="20"/>
           <w:szCs w:val="20"/>
-        </w:rPr>
-        <w:t>TreeSet&lt;String&gt;(comp);</w:t>
+          <w:lang w:val="en-GB"/>
+        </w:rPr>
+        <w:t>SortedSet&lt;String&gt; splitTextSorted(String input, Comparator&lt;String&gt; comp)</w:t>
       </w:r>
       <w:r>
         <w:rPr>
@@ -12584,9 +13445,32 @@
           <w:color w:val="000000"/>
           <w:sz w:val="20"/>
           <w:szCs w:val="20"/>
-        </w:rPr>
-        <w:br/>
-        <w:t xml:space="preserve">    </w:t>
+          <w:lang w:val="en-GB"/>
+        </w:rPr>
+        <w:br/>
+        <w:t>{</w:t>
+      </w:r>
+      <w:r>
+        <w:rPr>
+          <w:rFonts w:ascii="Courier New" w:eastAsia="Times New Roman" w:hAnsi="Courier New" w:cs="Courier New"/>
+          <w:color w:val="000000"/>
+          <w:sz w:val="20"/>
+          <w:szCs w:val="20"/>
+          <w:lang w:val="en-GB"/>
+        </w:rPr>
+        <w:br/>
+        <w:t xml:space="preserve">    SortedSet&lt;String&gt; set;</w:t>
+      </w:r>
+      <w:r>
+        <w:rPr>
+          <w:rFonts w:ascii="Courier New" w:eastAsia="Times New Roman" w:hAnsi="Courier New" w:cs="Courier New"/>
+          <w:color w:val="000000"/>
+          <w:sz w:val="20"/>
+          <w:szCs w:val="20"/>
+          <w:lang w:val="en-GB"/>
+        </w:rPr>
+        <w:br/>
+        <w:t xml:space="preserve">    set = </w:t>
       </w:r>
       <w:r>
         <w:rPr>
@@ -12596,8 +13480,9 @@
           <w:color w:val="000080"/>
           <w:sz w:val="20"/>
           <w:szCs w:val="20"/>
-        </w:rPr>
-        <w:t xml:space="preserve">if </w:t>
+          <w:lang w:val="en-GB"/>
+        </w:rPr>
+        <w:t xml:space="preserve">new </w:t>
       </w:r>
       <w:r>
         <w:rPr>
@@ -12605,8 +13490,20 @@
           <w:color w:val="000000"/>
           <w:sz w:val="20"/>
           <w:szCs w:val="20"/>
-        </w:rPr>
-        <w:t xml:space="preserve">(input != </w:t>
+          <w:lang w:val="en-GB"/>
+        </w:rPr>
+        <w:t>TreeSet&lt;String&gt;(comp);</w:t>
+      </w:r>
+      <w:r>
+        <w:rPr>
+          <w:rFonts w:ascii="Courier New" w:eastAsia="Times New Roman" w:hAnsi="Courier New" w:cs="Courier New"/>
+          <w:color w:val="000000"/>
+          <w:sz w:val="20"/>
+          <w:szCs w:val="20"/>
+          <w:lang w:val="en-GB"/>
+        </w:rPr>
+        <w:br/>
+        <w:t xml:space="preserve">    </w:t>
       </w:r>
       <w:r>
         <w:rPr>
@@ -12616,8 +13513,9 @@
           <w:color w:val="000080"/>
           <w:sz w:val="20"/>
           <w:szCs w:val="20"/>
-        </w:rPr>
-        <w:t>null</w:t>
+          <w:lang w:val="en-GB"/>
+        </w:rPr>
+        <w:t xml:space="preserve">if </w:t>
       </w:r>
       <w:r>
         <w:rPr>
@@ -12625,68 +13523,9 @@
           <w:color w:val="000000"/>
           <w:sz w:val="20"/>
           <w:szCs w:val="20"/>
-        </w:rPr>
-        <w:t>)</w:t>
-      </w:r>
-      <w:r>
-        <w:rPr>
-          <w:rFonts w:ascii="Courier New" w:eastAsia="Times New Roman" w:hAnsi="Courier New" w:cs="Courier New"/>
-          <w:color w:val="000000"/>
-          <w:sz w:val="20"/>
-          <w:szCs w:val="20"/>
-        </w:rPr>
-        <w:br/>
-        <w:t xml:space="preserve">    {</w:t>
-      </w:r>
-      <w:r>
-        <w:rPr>
-          <w:rFonts w:ascii="Courier New" w:eastAsia="Times New Roman" w:hAnsi="Courier New" w:cs="Courier New"/>
-          <w:color w:val="000000"/>
-          <w:sz w:val="20"/>
-          <w:szCs w:val="20"/>
-        </w:rPr>
-        <w:br/>
-        <w:t xml:space="preserve">        </w:t>
-      </w:r>
-      <w:r>
-        <w:rPr>
-          <w:rFonts w:ascii="Courier New" w:eastAsia="Times New Roman" w:hAnsi="Courier New" w:cs="Courier New"/>
-          <w:i/>
-          <w:iCs/>
-          <w:color w:val="000000"/>
-          <w:sz w:val="20"/>
-          <w:szCs w:val="20"/>
-        </w:rPr>
-        <w:t>splitText</w:t>
-      </w:r>
-      <w:r>
-        <w:rPr>
-          <w:rFonts w:ascii="Courier New" w:eastAsia="Times New Roman" w:hAnsi="Courier New" w:cs="Courier New"/>
-          <w:color w:val="000000"/>
-          <w:sz w:val="20"/>
-          <w:szCs w:val="20"/>
-        </w:rPr>
-        <w:t>(set, input);</w:t>
-      </w:r>
-      <w:r>
-        <w:rPr>
-          <w:rFonts w:ascii="Courier New" w:eastAsia="Times New Roman" w:hAnsi="Courier New" w:cs="Courier New"/>
-          <w:color w:val="000000"/>
-          <w:sz w:val="20"/>
-          <w:szCs w:val="20"/>
-        </w:rPr>
-        <w:br/>
-        <w:t xml:space="preserve">    }</w:t>
-      </w:r>
-      <w:r>
-        <w:rPr>
-          <w:rFonts w:ascii="Courier New" w:eastAsia="Times New Roman" w:hAnsi="Courier New" w:cs="Courier New"/>
-          <w:color w:val="000000"/>
-          <w:sz w:val="20"/>
-          <w:szCs w:val="20"/>
-        </w:rPr>
-        <w:br/>
-        <w:t xml:space="preserve">    </w:t>
+          <w:lang w:val="en-GB"/>
+        </w:rPr>
+        <w:t xml:space="preserve">(input != </w:t>
       </w:r>
       <w:r>
         <w:rPr>
@@ -12696,8 +13535,9 @@
           <w:color w:val="000080"/>
           <w:sz w:val="20"/>
           <w:szCs w:val="20"/>
-        </w:rPr>
-        <w:t xml:space="preserve">return </w:t>
+          <w:lang w:val="en-GB"/>
+        </w:rPr>
+        <w:t>null</w:t>
       </w:r>
       <w:r>
         <w:rPr>
@@ -12705,8 +13545,9 @@
           <w:color w:val="000000"/>
           <w:sz w:val="20"/>
           <w:szCs w:val="20"/>
-        </w:rPr>
-        <w:t>set;</w:t>
+          <w:lang w:val="en-GB"/>
+        </w:rPr>
+        <w:t>)</w:t>
       </w:r>
       <w:r>
         <w:rPr>
@@ -12714,6 +13555,95 @@
           <w:color w:val="000000"/>
           <w:sz w:val="20"/>
           <w:szCs w:val="20"/>
+          <w:lang w:val="en-GB"/>
+        </w:rPr>
+        <w:br/>
+        <w:t xml:space="preserve">    {</w:t>
+      </w:r>
+      <w:r>
+        <w:rPr>
+          <w:rFonts w:ascii="Courier New" w:eastAsia="Times New Roman" w:hAnsi="Courier New" w:cs="Courier New"/>
+          <w:color w:val="000000"/>
+          <w:sz w:val="20"/>
+          <w:szCs w:val="20"/>
+          <w:lang w:val="en-GB"/>
+        </w:rPr>
+        <w:br/>
+        <w:t xml:space="preserve">        </w:t>
+      </w:r>
+      <w:r>
+        <w:rPr>
+          <w:rFonts w:ascii="Courier New" w:eastAsia="Times New Roman" w:hAnsi="Courier New" w:cs="Courier New"/>
+          <w:i/>
+          <w:iCs/>
+          <w:color w:val="000000"/>
+          <w:sz w:val="20"/>
+          <w:szCs w:val="20"/>
+          <w:lang w:val="en-GB"/>
+        </w:rPr>
+        <w:t>splitText</w:t>
+      </w:r>
+      <w:r>
+        <w:rPr>
+          <w:rFonts w:ascii="Courier New" w:eastAsia="Times New Roman" w:hAnsi="Courier New" w:cs="Courier New"/>
+          <w:color w:val="000000"/>
+          <w:sz w:val="20"/>
+          <w:szCs w:val="20"/>
+          <w:lang w:val="en-GB"/>
+        </w:rPr>
+        <w:t>(set, input);</w:t>
+      </w:r>
+      <w:r>
+        <w:rPr>
+          <w:rFonts w:ascii="Courier New" w:eastAsia="Times New Roman" w:hAnsi="Courier New" w:cs="Courier New"/>
+          <w:color w:val="000000"/>
+          <w:sz w:val="20"/>
+          <w:szCs w:val="20"/>
+          <w:lang w:val="en-GB"/>
+        </w:rPr>
+        <w:br/>
+        <w:t xml:space="preserve">    }</w:t>
+      </w:r>
+      <w:r>
+        <w:rPr>
+          <w:rFonts w:ascii="Courier New" w:eastAsia="Times New Roman" w:hAnsi="Courier New" w:cs="Courier New"/>
+          <w:color w:val="000000"/>
+          <w:sz w:val="20"/>
+          <w:szCs w:val="20"/>
+          <w:lang w:val="en-GB"/>
+        </w:rPr>
+        <w:br/>
+        <w:t xml:space="preserve">    </w:t>
+      </w:r>
+      <w:r>
+        <w:rPr>
+          <w:rFonts w:ascii="Courier New" w:eastAsia="Times New Roman" w:hAnsi="Courier New" w:cs="Courier New"/>
+          <w:b/>
+          <w:bCs/>
+          <w:color w:val="000080"/>
+          <w:sz w:val="20"/>
+          <w:szCs w:val="20"/>
+          <w:lang w:val="en-GB"/>
+        </w:rPr>
+        <w:t xml:space="preserve">return </w:t>
+      </w:r>
+      <w:r>
+        <w:rPr>
+          <w:rFonts w:ascii="Courier New" w:eastAsia="Times New Roman" w:hAnsi="Courier New" w:cs="Courier New"/>
+          <w:color w:val="000000"/>
+          <w:sz w:val="20"/>
+          <w:szCs w:val="20"/>
+          <w:lang w:val="en-GB"/>
+        </w:rPr>
+        <w:t>set;</w:t>
+      </w:r>
+      <w:r>
+        <w:rPr>
+          <w:rFonts w:ascii="Courier New" w:eastAsia="Times New Roman" w:hAnsi="Courier New" w:cs="Courier New"/>
+          <w:color w:val="000000"/>
+          <w:sz w:val="20"/>
+          <w:szCs w:val="20"/>
+          <w:lang w:val="en-GB"/>
         </w:rPr>
         <w:br/>
         <w:t>}</w:t>
@@ -12729,7 +13659,6 @@
         <w:rPr>
           <w:rFonts w:eastAsia="Times New Roman"/>
         </w:rPr>
-        <w:lastRenderedPageBreak/>
         <w:t>Hierdoor ontstaat er een gesorteerde Boom van de gevonden woorden, zonder dubbele waarde te hebben.</w:t>
       </w:r>
     </w:p>
@@ -12894,6 +13823,7 @@
           <w:color w:val="000000"/>
           <w:sz w:val="16"/>
           <w:szCs w:val="16"/>
+          <w:lang w:val="en-GB"/>
         </w:rPr>
       </w:pPr>
       <w:r>
@@ -12904,6 +13834,7 @@
           <w:color w:val="000080"/>
           <w:sz w:val="16"/>
           <w:szCs w:val="16"/>
+          <w:lang w:val="en-GB"/>
         </w:rPr>
         <w:t xml:space="preserve">public </w:t>
       </w:r>
@@ -12913,6 +13844,7 @@
           <w:color w:val="000000"/>
           <w:sz w:val="16"/>
           <w:szCs w:val="16"/>
+          <w:lang w:val="en-GB"/>
         </w:rPr>
         <w:t xml:space="preserve">Map&lt;String, Set&lt;String&gt;&gt; getAnagrams(SortedSet&lt;String&gt; words, </w:t>
       </w:r>
@@ -12924,6 +13856,7 @@
           <w:color w:val="000080"/>
           <w:sz w:val="16"/>
           <w:szCs w:val="16"/>
+          <w:lang w:val="en-GB"/>
         </w:rPr>
         <w:t xml:space="preserve">boolean </w:t>
       </w:r>
@@ -12933,6 +13866,7 @@
           <w:color w:val="000000"/>
           <w:sz w:val="16"/>
           <w:szCs w:val="16"/>
+          <w:lang w:val="en-GB"/>
         </w:rPr>
         <w:t>ignoreDoubles)</w:t>
       </w:r>
@@ -12942,6 +13876,7 @@
           <w:color w:val="000000"/>
           <w:sz w:val="16"/>
           <w:szCs w:val="16"/>
+          <w:lang w:val="en-GB"/>
         </w:rPr>
         <w:br/>
         <w:t>{</w:t>
@@ -12952,6 +13887,7 @@
           <w:color w:val="000000"/>
           <w:sz w:val="16"/>
           <w:szCs w:val="16"/>
+          <w:lang w:val="en-GB"/>
         </w:rPr>
         <w:br/>
         <w:t xml:space="preserve">    Map&lt;String, Set&lt;String&gt;&gt; map = </w:t>
@@ -12964,6 +13900,7 @@
           <w:color w:val="000080"/>
           <w:sz w:val="16"/>
           <w:szCs w:val="16"/>
+          <w:lang w:val="en-GB"/>
         </w:rPr>
         <w:t xml:space="preserve">new </w:t>
       </w:r>
@@ -12973,6 +13910,7 @@
           <w:color w:val="000000"/>
           <w:sz w:val="16"/>
           <w:szCs w:val="16"/>
+          <w:lang w:val="en-GB"/>
         </w:rPr>
         <w:t>LinkedHashMap&lt;String, Set&lt;String&gt;&gt;();</w:t>
       </w:r>
@@ -12982,6 +13920,7 @@
           <w:color w:val="000000"/>
           <w:sz w:val="16"/>
           <w:szCs w:val="16"/>
+          <w:lang w:val="en-GB"/>
         </w:rPr>
         <w:br/>
         <w:t xml:space="preserve">    Set&lt;String&gt; toIgnore = </w:t>
@@ -12994,6 +13933,7 @@
           <w:color w:val="000080"/>
           <w:sz w:val="16"/>
           <w:szCs w:val="16"/>
+          <w:lang w:val="en-GB"/>
         </w:rPr>
         <w:t xml:space="preserve">new </w:t>
       </w:r>
@@ -13003,6 +13943,7 @@
           <w:color w:val="000000"/>
           <w:sz w:val="16"/>
           <w:szCs w:val="16"/>
+          <w:lang w:val="en-GB"/>
         </w:rPr>
         <w:t>LinkedHashSet&lt;String&gt;();</w:t>
       </w:r>
@@ -13012,6 +13953,7 @@
           <w:color w:val="000000"/>
           <w:sz w:val="16"/>
           <w:szCs w:val="16"/>
+          <w:lang w:val="en-GB"/>
         </w:rPr>
         <w:br/>
         <w:t xml:space="preserve">    </w:t>
@@ -13024,6 +13966,7 @@
           <w:color w:val="000080"/>
           <w:sz w:val="16"/>
           <w:szCs w:val="16"/>
+          <w:lang w:val="en-GB"/>
         </w:rPr>
         <w:t xml:space="preserve">for </w:t>
       </w:r>
@@ -13033,6 +13976,7 @@
           <w:color w:val="000000"/>
           <w:sz w:val="16"/>
           <w:szCs w:val="16"/>
+          <w:lang w:val="en-GB"/>
         </w:rPr>
         <w:t>(Iterator&lt;String&gt; checkTo = words.iterator(); checkTo.hasNext(); )</w:t>
       </w:r>
@@ -13042,6 +13986,7 @@
           <w:color w:val="000000"/>
           <w:sz w:val="16"/>
           <w:szCs w:val="16"/>
+          <w:lang w:val="en-GB"/>
         </w:rPr>
         <w:br/>
         <w:t xml:space="preserve">    {</w:t>
@@ -13052,6 +13997,7 @@
           <w:color w:val="000000"/>
           <w:sz w:val="16"/>
           <w:szCs w:val="16"/>
+          <w:lang w:val="en-GB"/>
         </w:rPr>
         <w:br/>
         <w:t xml:space="preserve">        String compareAgainst = checkTo.next();</w:t>
@@ -13062,6 +14008,7 @@
           <w:color w:val="000000"/>
           <w:sz w:val="16"/>
           <w:szCs w:val="16"/>
+          <w:lang w:val="en-GB"/>
         </w:rPr>
         <w:br/>
         <w:t xml:space="preserve">        checkTo.remove();</w:t>
@@ -13072,6 +14019,7 @@
           <w:color w:val="000000"/>
           <w:sz w:val="16"/>
           <w:szCs w:val="16"/>
+          <w:lang w:val="en-GB"/>
         </w:rPr>
         <w:br/>
         <w:t xml:space="preserve">        </w:t>
@@ -13084,6 +14032,7 @@
           <w:color w:val="000080"/>
           <w:sz w:val="16"/>
           <w:szCs w:val="16"/>
+          <w:lang w:val="en-GB"/>
         </w:rPr>
         <w:t xml:space="preserve">if </w:t>
       </w:r>
@@ -13093,6 +14042,7 @@
           <w:color w:val="000000"/>
           <w:sz w:val="16"/>
           <w:szCs w:val="16"/>
+          <w:lang w:val="en-GB"/>
         </w:rPr>
         <w:t>(! ignoreDoubles || ! toIgnore.contains(compareAgainst))</w:t>
       </w:r>
@@ -13102,6 +14052,7 @@
           <w:color w:val="000000"/>
           <w:sz w:val="16"/>
           <w:szCs w:val="16"/>
+          <w:lang w:val="en-GB"/>
         </w:rPr>
         <w:br/>
         <w:t xml:space="preserve">        {</w:t>
@@ -13112,6 +14063,7 @@
           <w:color w:val="000000"/>
           <w:sz w:val="16"/>
           <w:szCs w:val="16"/>
+          <w:lang w:val="en-GB"/>
         </w:rPr>
         <w:br/>
         <w:t xml:space="preserve">            insertInto(map, compareAgainst, compareAgainst);</w:t>
@@ -13122,6 +14074,7 @@
           <w:color w:val="000000"/>
           <w:sz w:val="16"/>
           <w:szCs w:val="16"/>
+          <w:lang w:val="en-GB"/>
         </w:rPr>
         <w:br/>
         <w:t xml:space="preserve">            </w:t>
@@ -13134,6 +14087,7 @@
           <w:color w:val="000080"/>
           <w:sz w:val="16"/>
           <w:szCs w:val="16"/>
+          <w:lang w:val="en-GB"/>
         </w:rPr>
         <w:t xml:space="preserve">for </w:t>
       </w:r>
@@ -13143,6 +14097,7 @@
           <w:color w:val="000000"/>
           <w:sz w:val="16"/>
           <w:szCs w:val="16"/>
+          <w:lang w:val="en-GB"/>
         </w:rPr>
         <w:t>(Iterator&lt;String&gt; currentIt = words.iterator();</w:t>
       </w:r>
@@ -13152,9 +14107,10 @@
           <w:color w:val="000000"/>
           <w:sz w:val="16"/>
           <w:szCs w:val="16"/>
-        </w:rPr>
-        <w:br/>
-        <w:t xml:space="preserve">                   </w:t>
+          <w:lang w:val="en-GB"/>
+        </w:rPr>
+        <w:br/>
+        <w:t xml:space="preserve">                    currentIt.hasNext(); )</w:t>
       </w:r>
       <w:r>
         <w:rPr>
@@ -13162,8 +14118,10 @@
           <w:color w:val="000000"/>
           <w:sz w:val="16"/>
           <w:szCs w:val="16"/>
-        </w:rPr>
-        <w:t xml:space="preserve"> currentIt.hasNext(); )</w:t>
+          <w:lang w:val="en-GB"/>
+        </w:rPr>
+        <w:br/>
+        <w:t xml:space="preserve">            {</w:t>
       </w:r>
       <w:r>
         <w:rPr>
@@ -13171,9 +14129,10 @@
           <w:color w:val="000000"/>
           <w:sz w:val="16"/>
           <w:szCs w:val="16"/>
-        </w:rPr>
-        <w:br/>
-        <w:t xml:space="preserve">            {</w:t>
+          <w:lang w:val="en-GB"/>
+        </w:rPr>
+        <w:br/>
+        <w:t xml:space="preserve">                String currentWord = currentIt.next();</w:t>
       </w:r>
       <w:r>
         <w:rPr>
@@ -13181,16 +14140,7 @@
           <w:color w:val="000000"/>
           <w:sz w:val="16"/>
           <w:szCs w:val="16"/>
-        </w:rPr>
-        <w:br/>
-        <w:t xml:space="preserve">                String currentWord = currentIt.next();</w:t>
-      </w:r>
-      <w:r>
-        <w:rPr>
-          <w:rFonts w:ascii="Courier New" w:eastAsia="Times New Roman" w:hAnsi="Courier New" w:cs="Courier New"/>
-          <w:color w:val="000000"/>
-          <w:sz w:val="16"/>
-          <w:szCs w:val="16"/>
+          <w:lang w:val="en-GB"/>
         </w:rPr>
         <w:br/>
         <w:t xml:space="preserve">                </w:t>
@@ -13203,6 +14153,7 @@
           <w:color w:val="000080"/>
           <w:sz w:val="16"/>
           <w:szCs w:val="16"/>
+          <w:lang w:val="en-GB"/>
         </w:rPr>
         <w:t xml:space="preserve">if </w:t>
       </w:r>
@@ -13212,6 +14163,7 @@
           <w:color w:val="000000"/>
           <w:sz w:val="16"/>
           <w:szCs w:val="16"/>
+          <w:lang w:val="en-GB"/>
         </w:rPr>
         <w:t>(currentWord.length() == compareAgainst.length())</w:t>
       </w:r>
@@ -13221,6 +14173,7 @@
           <w:color w:val="000000"/>
           <w:sz w:val="16"/>
           <w:szCs w:val="16"/>
+          <w:lang w:val="en-GB"/>
         </w:rPr>
         <w:br/>
         <w:t xml:space="preserve">                {</w:t>
@@ -13231,6 +14184,7 @@
           <w:color w:val="000000"/>
           <w:sz w:val="16"/>
           <w:szCs w:val="16"/>
+          <w:lang w:val="en-GB"/>
         </w:rPr>
         <w:br/>
         <w:t xml:space="preserve">                    </w:t>
@@ -13243,6 +14197,7 @@
           <w:color w:val="000080"/>
           <w:sz w:val="16"/>
           <w:szCs w:val="16"/>
+          <w:lang w:val="en-GB"/>
         </w:rPr>
         <w:t xml:space="preserve">if </w:t>
       </w:r>
@@ -13252,6 +14207,7 @@
           <w:color w:val="000000"/>
           <w:sz w:val="16"/>
           <w:szCs w:val="16"/>
+          <w:lang w:val="en-GB"/>
         </w:rPr>
         <w:t>(</w:t>
       </w:r>
@@ -13263,6 +14219,7 @@
           <w:color w:val="000000"/>
           <w:sz w:val="16"/>
           <w:szCs w:val="16"/>
+          <w:lang w:val="en-GB"/>
         </w:rPr>
         <w:t>sameLetters</w:t>
       </w:r>
@@ -13272,6 +14229,7 @@
           <w:color w:val="000000"/>
           <w:sz w:val="16"/>
           <w:szCs w:val="16"/>
+          <w:lang w:val="en-GB"/>
         </w:rPr>
         <w:t>(compareAgainst, currentWord))</w:t>
       </w:r>
@@ -13281,6 +14239,7 @@
           <w:color w:val="000000"/>
           <w:sz w:val="16"/>
           <w:szCs w:val="16"/>
+          <w:lang w:val="en-GB"/>
         </w:rPr>
         <w:br/>
         <w:t xml:space="preserve">                    {</w:t>
@@ -13291,6 +14250,7 @@
           <w:color w:val="000000"/>
           <w:sz w:val="16"/>
           <w:szCs w:val="16"/>
+          <w:lang w:val="en-GB"/>
         </w:rPr>
         <w:br/>
         <w:t xml:space="preserve">                        insertInto(map, compareAgainst, currentWord);</w:t>
@@ -13301,6 +14261,7 @@
           <w:color w:val="000000"/>
           <w:sz w:val="16"/>
           <w:szCs w:val="16"/>
+          <w:lang w:val="en-GB"/>
         </w:rPr>
         <w:br/>
         <w:t xml:space="preserve">                        </w:t>
@@ -13313,6 +14274,7 @@
           <w:color w:val="000080"/>
           <w:sz w:val="16"/>
           <w:szCs w:val="16"/>
+          <w:lang w:val="en-GB"/>
         </w:rPr>
         <w:t xml:space="preserve">if </w:t>
       </w:r>
@@ -13322,6 +14284,7 @@
           <w:color w:val="000000"/>
           <w:sz w:val="16"/>
           <w:szCs w:val="16"/>
+          <w:lang w:val="en-GB"/>
         </w:rPr>
         <w:t>(! ignoreDoubles)</w:t>
       </w:r>
@@ -13331,6 +14294,7 @@
           <w:color w:val="000000"/>
           <w:sz w:val="16"/>
           <w:szCs w:val="16"/>
+          <w:lang w:val="en-GB"/>
         </w:rPr>
         <w:br/>
         <w:t xml:space="preserve">                        {</w:t>
@@ -13341,6 +14305,7 @@
           <w:color w:val="000000"/>
           <w:sz w:val="16"/>
           <w:szCs w:val="16"/>
+          <w:lang w:val="en-GB"/>
         </w:rPr>
         <w:br/>
         <w:t xml:space="preserve">                            insertInto(map, currentWord, compareAgainst);</w:t>
@@ -13351,6 +14316,7 @@
           <w:color w:val="000000"/>
           <w:sz w:val="16"/>
           <w:szCs w:val="16"/>
+          <w:lang w:val="en-GB"/>
         </w:rPr>
         <w:br/>
         <w:t xml:space="preserve">                        } </w:t>
@@ -13363,6 +14329,7 @@
           <w:color w:val="000080"/>
           <w:sz w:val="16"/>
           <w:szCs w:val="16"/>
+          <w:lang w:val="en-GB"/>
         </w:rPr>
         <w:t>else</w:t>
       </w:r>
@@ -13374,6 +14341,7 @@
           <w:color w:val="000080"/>
           <w:sz w:val="16"/>
           <w:szCs w:val="16"/>
+          <w:lang w:val="en-GB"/>
         </w:rPr>
         <w:br/>
         <w:t xml:space="preserve">                        </w:t>
@@ -13384,6 +14352,7 @@
           <w:color w:val="000000"/>
           <w:sz w:val="16"/>
           <w:szCs w:val="16"/>
+          <w:lang w:val="en-GB"/>
         </w:rPr>
         <w:t>{</w:t>
       </w:r>
@@ -13393,6 +14362,7 @@
           <w:color w:val="000000"/>
           <w:sz w:val="16"/>
           <w:szCs w:val="16"/>
+          <w:lang w:val="en-GB"/>
         </w:rPr>
         <w:br/>
         <w:t xml:space="preserve">                            toIgnore.add(currentWord);</w:t>
@@ -13403,6 +14373,7 @@
           <w:color w:val="000000"/>
           <w:sz w:val="16"/>
           <w:szCs w:val="16"/>
+          <w:lang w:val="en-GB"/>
         </w:rPr>
         <w:br/>
         <w:t xml:space="preserve">                        }</w:t>
@@ -13413,6 +14384,7 @@
           <w:color w:val="000000"/>
           <w:sz w:val="16"/>
           <w:szCs w:val="16"/>
+          <w:lang w:val="en-GB"/>
         </w:rPr>
         <w:br/>
         <w:t xml:space="preserve">                    }</w:t>
@@ -13423,6 +14395,7 @@
           <w:color w:val="000000"/>
           <w:sz w:val="16"/>
           <w:szCs w:val="16"/>
+          <w:lang w:val="en-GB"/>
         </w:rPr>
         <w:br/>
         <w:t xml:space="preserve">                } </w:t>
@@ -13435,6 +14408,7 @@
           <w:color w:val="000080"/>
           <w:sz w:val="16"/>
           <w:szCs w:val="16"/>
+          <w:lang w:val="en-GB"/>
         </w:rPr>
         <w:t xml:space="preserve">else if </w:t>
       </w:r>
@@ -13444,6 +14418,7 @@
           <w:color w:val="000000"/>
           <w:sz w:val="16"/>
           <w:szCs w:val="16"/>
+          <w:lang w:val="en-GB"/>
         </w:rPr>
         <w:t>(currentWord.length() &gt; compareAgainst.length())</w:t>
       </w:r>
@@ -13453,6 +14428,7 @@
           <w:color w:val="000000"/>
           <w:sz w:val="16"/>
           <w:szCs w:val="16"/>
+          <w:lang w:val="en-GB"/>
         </w:rPr>
         <w:br/>
         <w:t xml:space="preserve">                {</w:t>
@@ -13463,6 +14439,7 @@
           <w:color w:val="000000"/>
           <w:sz w:val="16"/>
           <w:szCs w:val="16"/>
+          <w:lang w:val="en-GB"/>
         </w:rPr>
         <w:br/>
         <w:t xml:space="preserve">                    </w:t>
@@ -13475,6 +14452,7 @@
           <w:color w:val="000080"/>
           <w:sz w:val="16"/>
           <w:szCs w:val="16"/>
+          <w:lang w:val="en-GB"/>
         </w:rPr>
         <w:t>break</w:t>
       </w:r>
@@ -13484,6 +14462,7 @@
           <w:color w:val="000000"/>
           <w:sz w:val="16"/>
           <w:szCs w:val="16"/>
+          <w:lang w:val="en-GB"/>
         </w:rPr>
         <w:t>;</w:t>
       </w:r>
@@ -13493,6 +14472,7 @@
           <w:color w:val="000000"/>
           <w:sz w:val="16"/>
           <w:szCs w:val="16"/>
+          <w:lang w:val="en-GB"/>
         </w:rPr>
         <w:br/>
         <w:t xml:space="preserve">                }</w:t>
@@ -13503,6 +14483,7 @@
           <w:color w:val="000000"/>
           <w:sz w:val="16"/>
           <w:szCs w:val="16"/>
+          <w:lang w:val="en-GB"/>
         </w:rPr>
         <w:br/>
         <w:t xml:space="preserve">            }</w:t>
@@ -13513,6 +14494,7 @@
           <w:color w:val="000000"/>
           <w:sz w:val="16"/>
           <w:szCs w:val="16"/>
+          <w:lang w:val="en-GB"/>
         </w:rPr>
         <w:br/>
         <w:t xml:space="preserve">        } </w:t>
@@ -13525,6 +14507,7 @@
           <w:color w:val="000080"/>
           <w:sz w:val="16"/>
           <w:szCs w:val="16"/>
+          <w:lang w:val="en-GB"/>
         </w:rPr>
         <w:t>else</w:t>
       </w:r>
@@ -13536,6 +14519,7 @@
           <w:color w:val="000080"/>
           <w:sz w:val="16"/>
           <w:szCs w:val="16"/>
+          <w:lang w:val="en-GB"/>
         </w:rPr>
         <w:br/>
         <w:t xml:space="preserve">        </w:t>
@@ -13546,6 +14530,7 @@
           <w:color w:val="000000"/>
           <w:sz w:val="16"/>
           <w:szCs w:val="16"/>
+          <w:lang w:val="en-GB"/>
         </w:rPr>
         <w:t>{</w:t>
       </w:r>
@@ -13555,6 +14540,7 @@
           <w:color w:val="000000"/>
           <w:sz w:val="16"/>
           <w:szCs w:val="16"/>
+          <w:lang w:val="en-GB"/>
         </w:rPr>
         <w:br/>
         <w:t xml:space="preserve">            toIgnore.remove(compareAgainst);</w:t>
@@ -13565,6 +14551,7 @@
           <w:color w:val="000000"/>
           <w:sz w:val="16"/>
           <w:szCs w:val="16"/>
+          <w:lang w:val="en-GB"/>
         </w:rPr>
         <w:br/>
         <w:t xml:space="preserve">        }</w:t>
@@ -13575,6 +14562,7 @@
           <w:color w:val="000000"/>
           <w:sz w:val="16"/>
           <w:szCs w:val="16"/>
+          <w:lang w:val="en-GB"/>
         </w:rPr>
         <w:br/>
         <w:t xml:space="preserve">    }</w:t>
@@ -13585,6 +14573,7 @@
           <w:color w:val="000000"/>
           <w:sz w:val="16"/>
           <w:szCs w:val="16"/>
+          <w:lang w:val="en-GB"/>
         </w:rPr>
         <w:br/>
         <w:t xml:space="preserve">    </w:t>
@@ -13597,6 +14586,7 @@
           <w:color w:val="000080"/>
           <w:sz w:val="16"/>
           <w:szCs w:val="16"/>
+          <w:lang w:val="en-GB"/>
         </w:rPr>
         <w:t xml:space="preserve">return </w:t>
       </w:r>
@@ -13606,6 +14596,7 @@
           <w:color w:val="000000"/>
           <w:sz w:val="16"/>
           <w:szCs w:val="16"/>
+          <w:lang w:val="en-GB"/>
         </w:rPr>
         <w:t>map;</w:t>
       </w:r>
@@ -13615,6 +14606,7 @@
           <w:color w:val="000000"/>
           <w:sz w:val="16"/>
           <w:szCs w:val="16"/>
+          <w:lang w:val="en-GB"/>
         </w:rPr>
         <w:br/>
         <w:t>}</w:t>
@@ -13622,6 +14614,7 @@
     </w:p>
     <w:p>
       <w:pPr>
+        <w:spacing w:after="200" w:line="276" w:lineRule="auto"/>
         <w:rPr>
           <w:rFonts w:eastAsia="Times New Roman"/>
         </w:rPr>
@@ -13630,6 +14623,20 @@
         <w:rPr>
           <w:rFonts w:eastAsia="Times New Roman"/>
         </w:rPr>
+        <w:br w:type="page"/>
+      </w:r>
+    </w:p>
+    <w:p>
+      <w:pPr>
+        <w:rPr>
+          <w:rFonts w:eastAsia="Times New Roman"/>
+        </w:rPr>
+      </w:pPr>
+      <w:r>
+        <w:rPr>
+          <w:rFonts w:eastAsia="Times New Roman"/>
+        </w:rPr>
+        <w:lastRenderedPageBreak/>
         <w:t>Voor ieder woord wordt gekeken naar woorden met dezelfde lengte. Deze zullen vergeleken worden. Wanneer ze hetzelfde zijn</w:t>
       </w:r>
       <w:r>
@@ -13670,74 +14677,88 @@
           <w:rFonts w:eastAsia="Times New Roman"/>
         </w:rPr>
       </w:pPr>
-    </w:p>
-    <w:p>
-      <w:pPr>
+      <w:r>
         <w:rPr>
           <w:rFonts w:eastAsia="Times New Roman"/>
         </w:rPr>
-      </w:pPr>
+        <w:t>Het vergelijken van de tekens in een woord gebeurt door de woorden uit elkaar te halen. Vervolgens zal iedere letter van het eerste woord uit het tweede worden gehaald. Wanneer een letter niet voorkomt is het woord niet gelijk.</w:t>
+      </w:r>
       <w:r>
         <w:rPr>
           <w:rFonts w:eastAsia="Times New Roman"/>
         </w:rPr>
-        <w:t>Deze vorm van oplossing zal vallen in de categorie: Decrease and Conquer.</w:t>
-      </w:r>
-    </w:p>
-    <w:p>
-      <w:pPr>
-        <w:pStyle w:val="Kop3"/>
-      </w:pPr>
-      <w:r>
-        <w:lastRenderedPageBreak/>
-        <w:t>Het resultaat</w:t>
-      </w:r>
-    </w:p>
-    <w:p>
-      <w:r>
-        <w:t>Zonder dubbele woorden:</w:t>
-      </w:r>
-    </w:p>
-    <w:p>
-      <w:r>
-        <w:t>Anagrams for the words in: "een ene nee e</w:t>
-      </w:r>
-      <w:r>
-        <w:t>en nee ene nee een Een Ene Nee"</w:t>
-      </w:r>
-    </w:p>
-    <w:p>
-      <w:r>
-        <w:t xml:space="preserve">  Anagrams for: een</w:t>
-      </w:r>
-    </w:p>
-    <w:p>
-      <w:r>
-        <w:t xml:space="preserve">  een, ene, nee</w:t>
-      </w:r>
-    </w:p>
-    <w:p/>
-    <w:p>
-      <w:r>
-        <w:t>Anagrams for the words in: "zandzeepsodemineraalwatersteenstralen ztlarloeiazrneretadtsnepeeansdwemsean"</w:t>
-      </w:r>
-    </w:p>
-    <w:p/>
-    <w:p>
-      <w:r>
-        <w:t xml:space="preserve">  Anagrams for: zandzeepsodemineraalwatersteenstralen</w:t>
-      </w:r>
-    </w:p>
-    <w:p>
-      <w:r>
-        <w:t xml:space="preserve">  zandzeepsodemineraalwatersteenstralen, ztlarloeiazrneretadtsnepeeansdwemsean</w:t>
-      </w:r>
-    </w:p>
-    <w:p/>
-    <w:p>
+        <w:t xml:space="preserve"> Hierdoor kunnen de woorden worden vergeleken.</w:t>
+      </w:r>
       <w:bookmarkStart w:id="47" w:name="_GoBack"/>
       <w:bookmarkEnd w:id="47"/>
     </w:p>
+    <w:p>
+      <w:pPr>
+        <w:rPr>
+          <w:rFonts w:eastAsia="Times New Roman"/>
+        </w:rPr>
+      </w:pPr>
+    </w:p>
+    <w:p>
+      <w:pPr>
+        <w:rPr>
+          <w:rFonts w:eastAsia="Times New Roman"/>
+        </w:rPr>
+      </w:pPr>
+      <w:r>
+        <w:rPr>
+          <w:rFonts w:eastAsia="Times New Roman"/>
+        </w:rPr>
+        <w:t>Deze vorm van oplossing zal vallen in de categorie: Decrease and Conquer.</w:t>
+      </w:r>
+    </w:p>
+    <w:p>
+      <w:pPr>
+        <w:pStyle w:val="Kop3"/>
+      </w:pPr>
+      <w:r>
+        <w:t>Het resultaat</w:t>
+      </w:r>
+    </w:p>
+    <w:p>
+      <w:r>
+        <w:t>Zonder dubbele woorden:</w:t>
+      </w:r>
+    </w:p>
+    <w:p>
+      <w:r>
+        <w:t>Anagrams for the words in: "een ene nee een nee ene nee een Een Ene Nee"</w:t>
+      </w:r>
+    </w:p>
+    <w:p>
+      <w:r>
+        <w:t xml:space="preserve">  Anagrams for: een</w:t>
+      </w:r>
+    </w:p>
+    <w:p>
+      <w:r>
+        <w:t xml:space="preserve">  een, ene, nee</w:t>
+      </w:r>
+    </w:p>
+    <w:p/>
+    <w:p>
+      <w:r>
+        <w:t>Anagrams for the words in: "zandzeepsodemineraalwatersteenstralen ztlarloeiazrneretadtsnepeeansdwemsean"</w:t>
+      </w:r>
+    </w:p>
+    <w:p/>
+    <w:p>
+      <w:r>
+        <w:t xml:space="preserve">  Anagrams for: zandzeepsodemineraalwatersteenstralen</w:t>
+      </w:r>
+    </w:p>
+    <w:p>
+      <w:r>
+        <w:t xml:space="preserve">  zandzeepsodemineraalwatersteenstralen, ztlarloeiazrneretadtsnepeeansdwemsean</w:t>
+      </w:r>
+    </w:p>
+    <w:p/>
+    <w:p/>
     <w:p>
       <w:r>
         <w:t>Met dubbele woorden:</w:t>
@@ -13784,7 +14805,7 @@
     <w:p/>
     <w:p/>
     <w:sectPr>
-      <w:footerReference w:type="default" r:id="rId16"/>
+      <w:footerReference w:type="default" r:id="rId17"/>
       <w:pgSz w:w="11906" w:h="16838"/>
       <w:pgMar w:top="1417" w:right="1417" w:bottom="1417" w:left="1417" w:header="708" w:footer="708" w:gutter="0"/>
       <w:pgNumType w:start="0"/>
@@ -13797,7 +14818,7 @@
 </file>
 
 <file path=word/endnotes.xml><?xml version="1.0" encoding="utf-8"?>
-<w:endnotes xmlns:wpc="http://schemas.microsoft.com/office/word/2010/wordprocessingCanvas" xmlns:mc="http://schemas.openxmlformats.org/markup-compatibility/2006" xmlns:o="urn:schemas-microsoft-com:office:office" xmlns:r="http://schemas.openxmlformats.org/officeDocument/2006/relationships" xmlns:m="http://schemas.openxmlformats.org/officeDocument/2006/math" xmlns:v="urn:schemas-microsoft-com:vml" xmlns:wp14="http://schemas.microsoft.com/office/word/2010/wordprocessingDrawing" xmlns:wp="http://schemas.openxmlformats.org/drawingml/2006/wordprocessingDrawing" xmlns:w10="urn:schemas-microsoft-com:office:word" xmlns:w="http://schemas.openxmlformats.org/wordprocessingml/2006/main" xmlns:w14="http://schemas.microsoft.com/office/word/2010/wordml" xmlns:w15="http://schemas.microsoft.com/office/word/2012/wordml" xmlns:wpg="http://schemas.microsoft.com/office/word/2010/wordprocessingGroup" xmlns:wpi="http://schemas.microsoft.com/office/word/2010/wordprocessingInk" xmlns:wne="http://schemas.microsoft.com/office/word/2006/wordml" xmlns:wps="http://schemas.microsoft.com/office/word/2010/wordprocessingShape" mc:Ignorable="w14 w15 wp14">
+<w:endnotes xmlns:wpc="http://schemas.microsoft.com/office/word/2010/wordprocessingCanvas" xmlns:mc="http://schemas.openxmlformats.org/markup-compatibility/2006" xmlns:o="urn:schemas-microsoft-com:office:office" xmlns:r="http://schemas.openxmlformats.org/officeDocument/2006/relationships" xmlns:m="http://schemas.openxmlformats.org/officeDocument/2006/math" xmlns:v="urn:schemas-microsoft-com:vml" xmlns:wp14="http://schemas.microsoft.com/office/word/2010/wordprocessingDrawing" xmlns:wp="http://schemas.openxmlformats.org/drawingml/2006/wordprocessingDrawing" xmlns:w10="urn:schemas-microsoft-com:office:word" xmlns:w="http://schemas.openxmlformats.org/wordprocessingml/2006/main" xmlns:w14="http://schemas.microsoft.com/office/word/2010/wordml" xmlns:wpg="http://schemas.microsoft.com/office/word/2010/wordprocessingGroup" xmlns:wpi="http://schemas.microsoft.com/office/word/2010/wordprocessingInk" xmlns:wne="http://schemas.microsoft.com/office/word/2006/wordml" xmlns:wps="http://schemas.microsoft.com/office/word/2010/wordprocessingShape" mc:Ignorable="w14 wp14">
   <w:endnote w:type="separator" w:id="-1">
     <w:p>
       <w:r>
@@ -13816,7 +14837,7 @@
 </file>
 
 <file path=word/footer1.xml><?xml version="1.0" encoding="utf-8"?>
-<w:ftr xmlns:wpc="http://schemas.microsoft.com/office/word/2010/wordprocessingCanvas" xmlns:mc="http://schemas.openxmlformats.org/markup-compatibility/2006" xmlns:o="urn:schemas-microsoft-com:office:office" xmlns:r="http://schemas.openxmlformats.org/officeDocument/2006/relationships" xmlns:m="http://schemas.openxmlformats.org/officeDocument/2006/math" xmlns:v="urn:schemas-microsoft-com:vml" xmlns:wp14="http://schemas.microsoft.com/office/word/2010/wordprocessingDrawing" xmlns:wp="http://schemas.openxmlformats.org/drawingml/2006/wordprocessingDrawing" xmlns:w10="urn:schemas-microsoft-com:office:word" xmlns:w="http://schemas.openxmlformats.org/wordprocessingml/2006/main" xmlns:w14="http://schemas.microsoft.com/office/word/2010/wordml" xmlns:w15="http://schemas.microsoft.com/office/word/2012/wordml" xmlns:wpg="http://schemas.microsoft.com/office/word/2010/wordprocessingGroup" xmlns:wpi="http://schemas.microsoft.com/office/word/2010/wordprocessingInk" xmlns:wne="http://schemas.microsoft.com/office/word/2006/wordml" xmlns:wps="http://schemas.microsoft.com/office/word/2010/wordprocessingShape" mc:Ignorable="w14 w15 wp14">
+<w:ftr xmlns:wpc="http://schemas.microsoft.com/office/word/2010/wordprocessingCanvas" xmlns:mc="http://schemas.openxmlformats.org/markup-compatibility/2006" xmlns:o="urn:schemas-microsoft-com:office:office" xmlns:r="http://schemas.openxmlformats.org/officeDocument/2006/relationships" xmlns:m="http://schemas.openxmlformats.org/officeDocument/2006/math" xmlns:v="urn:schemas-microsoft-com:vml" xmlns:wp14="http://schemas.microsoft.com/office/word/2010/wordprocessingDrawing" xmlns:wp="http://schemas.openxmlformats.org/drawingml/2006/wordprocessingDrawing" xmlns:w10="urn:schemas-microsoft-com:office:word" xmlns:w="http://schemas.openxmlformats.org/wordprocessingml/2006/main" xmlns:w14="http://schemas.microsoft.com/office/word/2010/wordml" xmlns:wpg="http://schemas.microsoft.com/office/word/2010/wordprocessingGroup" xmlns:wpi="http://schemas.microsoft.com/office/word/2010/wordprocessingInk" xmlns:wne="http://schemas.microsoft.com/office/word/2006/wordml" xmlns:wps="http://schemas.microsoft.com/office/word/2010/wordprocessingShape" mc:Ignorable="w14 wp14">
   <w:sdt>
     <w:sdtPr>
       <w:id w:val="-929350295"/>
@@ -13825,6 +14846,7 @@
         <w:docPartUnique/>
       </w:docPartObj>
     </w:sdtPr>
+    <w:sdtEndPr/>
     <w:sdtContent>
       <w:p>
         <w:pPr>
@@ -13843,7 +14865,7 @@
           <w:rPr>
             <w:noProof/>
           </w:rPr>
-          <w:t>23</w:t>
+          <w:t>25</w:t>
         </w:r>
         <w:r>
           <w:fldChar w:fldCharType="end"/>
@@ -13860,7 +14882,7 @@
 </file>
 
 <file path=word/footnotes.xml><?xml version="1.0" encoding="utf-8"?>
-<w:footnotes xmlns:wpc="http://schemas.microsoft.com/office/word/2010/wordprocessingCanvas" xmlns:mc="http://schemas.openxmlformats.org/markup-compatibility/2006" xmlns:o="urn:schemas-microsoft-com:office:office" xmlns:r="http://schemas.openxmlformats.org/officeDocument/2006/relationships" xmlns:m="http://schemas.openxmlformats.org/officeDocument/2006/math" xmlns:v="urn:schemas-microsoft-com:vml" xmlns:wp14="http://schemas.microsoft.com/office/word/2010/wordprocessingDrawing" xmlns:wp="http://schemas.openxmlformats.org/drawingml/2006/wordprocessingDrawing" xmlns:w10="urn:schemas-microsoft-com:office:word" xmlns:w="http://schemas.openxmlformats.org/wordprocessingml/2006/main" xmlns:w14="http://schemas.microsoft.com/office/word/2010/wordml" xmlns:w15="http://schemas.microsoft.com/office/word/2012/wordml" xmlns:wpg="http://schemas.microsoft.com/office/word/2010/wordprocessingGroup" xmlns:wpi="http://schemas.microsoft.com/office/word/2010/wordprocessingInk" xmlns:wne="http://schemas.microsoft.com/office/word/2006/wordml" xmlns:wps="http://schemas.microsoft.com/office/word/2010/wordprocessingShape" mc:Ignorable="w14 w15 wp14">
+<w:footnotes xmlns:wpc="http://schemas.microsoft.com/office/word/2010/wordprocessingCanvas" xmlns:mc="http://schemas.openxmlformats.org/markup-compatibility/2006" xmlns:o="urn:schemas-microsoft-com:office:office" xmlns:r="http://schemas.openxmlformats.org/officeDocument/2006/relationships" xmlns:m="http://schemas.openxmlformats.org/officeDocument/2006/math" xmlns:v="urn:schemas-microsoft-com:vml" xmlns:wp14="http://schemas.microsoft.com/office/word/2010/wordprocessingDrawing" xmlns:wp="http://schemas.openxmlformats.org/drawingml/2006/wordprocessingDrawing" xmlns:w10="urn:schemas-microsoft-com:office:word" xmlns:w="http://schemas.openxmlformats.org/wordprocessingml/2006/main" xmlns:w14="http://schemas.microsoft.com/office/word/2010/wordml" xmlns:wpg="http://schemas.microsoft.com/office/word/2010/wordprocessingGroup" xmlns:wpi="http://schemas.microsoft.com/office/word/2010/wordprocessingInk" xmlns:wne="http://schemas.microsoft.com/office/word/2006/wordml" xmlns:wps="http://schemas.microsoft.com/office/word/2010/wordprocessingShape" mc:Ignorable="w14 wp14">
   <w:footnote w:type="separator" w:id="-1">
     <w:p>
       <w:r>
@@ -13879,8 +14901,8 @@
 </file>
 
 <file path=word/numbering.xml><?xml version="1.0" encoding="utf-8"?>
-<w:numbering xmlns:wpc="http://schemas.microsoft.com/office/word/2010/wordprocessingCanvas" xmlns:mc="http://schemas.openxmlformats.org/markup-compatibility/2006" xmlns:o="urn:schemas-microsoft-com:office:office" xmlns:r="http://schemas.openxmlformats.org/officeDocument/2006/relationships" xmlns:m="http://schemas.openxmlformats.org/officeDocument/2006/math" xmlns:v="urn:schemas-microsoft-com:vml" xmlns:wp14="http://schemas.microsoft.com/office/word/2010/wordprocessingDrawing" xmlns:wp="http://schemas.openxmlformats.org/drawingml/2006/wordprocessingDrawing" xmlns:w10="urn:schemas-microsoft-com:office:word" xmlns:w="http://schemas.openxmlformats.org/wordprocessingml/2006/main" xmlns:w14="http://schemas.microsoft.com/office/word/2010/wordml" xmlns:w15="http://schemas.microsoft.com/office/word/2012/wordml" xmlns:wpg="http://schemas.microsoft.com/office/word/2010/wordprocessingGroup" xmlns:wpi="http://schemas.microsoft.com/office/word/2010/wordprocessingInk" xmlns:wne="http://schemas.microsoft.com/office/word/2006/wordml" xmlns:wps="http://schemas.microsoft.com/office/word/2010/wordprocessingShape" mc:Ignorable="w14 w15 wp14">
-  <w:abstractNum w:abstractNumId="0" w15:restartNumberingAfterBreak="0">
+<w:numbering xmlns:wpc="http://schemas.microsoft.com/office/word/2010/wordprocessingCanvas" xmlns:mc="http://schemas.openxmlformats.org/markup-compatibility/2006" xmlns:o="urn:schemas-microsoft-com:office:office" xmlns:r="http://schemas.openxmlformats.org/officeDocument/2006/relationships" xmlns:m="http://schemas.openxmlformats.org/officeDocument/2006/math" xmlns:v="urn:schemas-microsoft-com:vml" xmlns:wp14="http://schemas.microsoft.com/office/word/2010/wordprocessingDrawing" xmlns:wp="http://schemas.openxmlformats.org/drawingml/2006/wordprocessingDrawing" xmlns:w10="urn:schemas-microsoft-com:office:word" xmlns:w="http://schemas.openxmlformats.org/wordprocessingml/2006/main" xmlns:w14="http://schemas.microsoft.com/office/word/2010/wordml" xmlns:wpg="http://schemas.microsoft.com/office/word/2010/wordprocessingGroup" xmlns:wpi="http://schemas.microsoft.com/office/word/2010/wordprocessingInk" xmlns:wne="http://schemas.microsoft.com/office/word/2006/wordml" xmlns:wps="http://schemas.microsoft.com/office/word/2010/wordprocessingShape" mc:Ignorable="w14 wp14">
+  <w:abstractNum w:abstractNumId="0">
     <w:nsid w:val="0B0F7087"/>
     <w:multiLevelType w:val="hybridMultilevel"/>
     <w:tmpl w:val="72E40914"/>
@@ -13966,7 +14988,7 @@
       </w:pPr>
     </w:lvl>
   </w:abstractNum>
-  <w:abstractNum w:abstractNumId="1" w15:restartNumberingAfterBreak="0">
+  <w:abstractNum w:abstractNumId="1">
     <w:nsid w:val="14AF327F"/>
     <w:multiLevelType w:val="hybridMultilevel"/>
     <w:tmpl w:val="CB4A6B88"/>
@@ -14079,7 +15101,7 @@
       </w:rPr>
     </w:lvl>
   </w:abstractNum>
-  <w:abstractNum w:abstractNumId="2" w15:restartNumberingAfterBreak="0">
+  <w:abstractNum w:abstractNumId="2">
     <w:nsid w:val="477C17CE"/>
     <w:multiLevelType w:val="hybridMultilevel"/>
     <w:tmpl w:val="DA1CE210"/>
@@ -14192,7 +15214,7 @@
       </w:rPr>
     </w:lvl>
   </w:abstractNum>
-  <w:abstractNum w:abstractNumId="3" w15:restartNumberingAfterBreak="0">
+  <w:abstractNum w:abstractNumId="3">
     <w:nsid w:val="4DDC2B7F"/>
     <w:multiLevelType w:val="hybridMultilevel"/>
     <w:tmpl w:val="AF5E3E42"/>
@@ -14305,7 +15327,7 @@
       </w:rPr>
     </w:lvl>
   </w:abstractNum>
-  <w:abstractNum w:abstractNumId="4" w15:restartNumberingAfterBreak="0">
+  <w:abstractNum w:abstractNumId="4">
     <w:nsid w:val="67881329"/>
     <w:multiLevelType w:val="multilevel"/>
     <w:tmpl w:val="04130025"/>
@@ -14419,7 +15441,7 @@
 </file>
 
 <file path=word/styles.xml><?xml version="1.0" encoding="utf-8"?>
-<w:styles xmlns:mc="http://schemas.openxmlformats.org/markup-compatibility/2006" xmlns:r="http://schemas.openxmlformats.org/officeDocument/2006/relationships" xmlns:w="http://schemas.openxmlformats.org/wordprocessingml/2006/main" xmlns:w14="http://schemas.microsoft.com/office/word/2010/wordml" xmlns:w15="http://schemas.microsoft.com/office/word/2012/wordml" mc:Ignorable="w14 w15">
+<w:styles xmlns:mc="http://schemas.openxmlformats.org/markup-compatibility/2006" xmlns:r="http://schemas.openxmlformats.org/officeDocument/2006/relationships" xmlns:w="http://schemas.openxmlformats.org/wordprocessingml/2006/main" xmlns:w14="http://schemas.microsoft.com/office/word/2010/wordml" mc:Ignorable="w14">
   <w:docDefaults>
     <w:rPrDefault>
       <w:rPr>
@@ -14435,378 +15457,145 @@
       </w:pPr>
     </w:pPrDefault>
   </w:docDefaults>
-  <w:latentStyles w:defLockedState="0" w:defUIPriority="99" w:defSemiHidden="0" w:defUnhideWhenUsed="0" w:defQFormat="0" w:count="371">
-    <w:lsdException w:name="Normal" w:uiPriority="0" w:qFormat="1"/>
-    <w:lsdException w:name="heading 1" w:uiPriority="9" w:qFormat="1"/>
-    <w:lsdException w:name="heading 2" w:semiHidden="1" w:uiPriority="9" w:unhideWhenUsed="1" w:qFormat="1"/>
-    <w:lsdException w:name="heading 3" w:semiHidden="1" w:uiPriority="9" w:unhideWhenUsed="1" w:qFormat="1"/>
-    <w:lsdException w:name="heading 4" w:semiHidden="1" w:uiPriority="9" w:unhideWhenUsed="1" w:qFormat="1"/>
-    <w:lsdException w:name="heading 5" w:semiHidden="1" w:uiPriority="9" w:unhideWhenUsed="1" w:qFormat="1"/>
-    <w:lsdException w:name="heading 6" w:semiHidden="1" w:uiPriority="9" w:unhideWhenUsed="1" w:qFormat="1"/>
-    <w:lsdException w:name="heading 7" w:semiHidden="1" w:uiPriority="9" w:unhideWhenUsed="1" w:qFormat="1"/>
-    <w:lsdException w:name="heading 8" w:semiHidden="1" w:uiPriority="9" w:unhideWhenUsed="1" w:qFormat="1"/>
-    <w:lsdException w:name="heading 9" w:semiHidden="1" w:uiPriority="9" w:unhideWhenUsed="1" w:qFormat="1"/>
-    <w:lsdException w:name="index 1" w:semiHidden="1" w:unhideWhenUsed="1"/>
-    <w:lsdException w:name="index 2" w:semiHidden="1" w:unhideWhenUsed="1"/>
-    <w:lsdException w:name="index 3" w:semiHidden="1" w:unhideWhenUsed="1"/>
-    <w:lsdException w:name="index 4" w:semiHidden="1" w:unhideWhenUsed="1"/>
-    <w:lsdException w:name="index 5" w:semiHidden="1" w:unhideWhenUsed="1"/>
-    <w:lsdException w:name="index 6" w:semiHidden="1" w:unhideWhenUsed="1"/>
-    <w:lsdException w:name="index 7" w:semiHidden="1" w:unhideWhenUsed="1"/>
-    <w:lsdException w:name="index 8" w:semiHidden="1" w:unhideWhenUsed="1"/>
-    <w:lsdException w:name="index 9" w:semiHidden="1" w:unhideWhenUsed="1"/>
-    <w:lsdException w:name="toc 1" w:semiHidden="1" w:uiPriority="39" w:unhideWhenUsed="1"/>
-    <w:lsdException w:name="toc 2" w:semiHidden="1" w:uiPriority="39" w:unhideWhenUsed="1"/>
-    <w:lsdException w:name="toc 3" w:semiHidden="1" w:uiPriority="39" w:unhideWhenUsed="1"/>
-    <w:lsdException w:name="toc 4" w:semiHidden="1" w:uiPriority="39" w:unhideWhenUsed="1"/>
-    <w:lsdException w:name="toc 5" w:semiHidden="1" w:uiPriority="39" w:unhideWhenUsed="1"/>
-    <w:lsdException w:name="toc 6" w:semiHidden="1" w:uiPriority="39" w:unhideWhenUsed="1"/>
-    <w:lsdException w:name="toc 7" w:semiHidden="1" w:uiPriority="39" w:unhideWhenUsed="1"/>
-    <w:lsdException w:name="toc 8" w:semiHidden="1" w:uiPriority="39" w:unhideWhenUsed="1"/>
-    <w:lsdException w:name="toc 9" w:semiHidden="1" w:uiPriority="39" w:unhideWhenUsed="1"/>
-    <w:lsdException w:name="Normal Indent" w:semiHidden="1" w:unhideWhenUsed="1"/>
-    <w:lsdException w:name="footnote text" w:semiHidden="1" w:unhideWhenUsed="1"/>
-    <w:lsdException w:name="annotation text" w:semiHidden="1" w:unhideWhenUsed="1"/>
-    <w:lsdException w:name="header" w:semiHidden="1" w:unhideWhenUsed="1"/>
-    <w:lsdException w:name="footer" w:semiHidden="1" w:unhideWhenUsed="1"/>
-    <w:lsdException w:name="index heading" w:semiHidden="1" w:unhideWhenUsed="1"/>
-    <w:lsdException w:name="caption" w:semiHidden="1" w:uiPriority="35" w:unhideWhenUsed="1" w:qFormat="1"/>
-    <w:lsdException w:name="table of figures" w:semiHidden="1" w:unhideWhenUsed="1"/>
-    <w:lsdException w:name="envelope address" w:semiHidden="1" w:unhideWhenUsed="1"/>
-    <w:lsdException w:name="envelope return" w:semiHidden="1" w:unhideWhenUsed="1"/>
-    <w:lsdException w:name="footnote reference" w:semiHidden="1" w:unhideWhenUsed="1"/>
-    <w:lsdException w:name="annotation reference" w:semiHidden="1" w:unhideWhenUsed="1"/>
-    <w:lsdException w:name="line number" w:semiHidden="1" w:unhideWhenUsed="1"/>
-    <w:lsdException w:name="page number" w:semiHidden="1" w:unhideWhenUsed="1"/>
-    <w:lsdException w:name="endnote reference" w:semiHidden="1" w:unhideWhenUsed="1"/>
-    <w:lsdException w:name="endnote text" w:semiHidden="1" w:unhideWhenUsed="1"/>
-    <w:lsdException w:name="table of authorities" w:semiHidden="1" w:unhideWhenUsed="1"/>
-    <w:lsdException w:name="macro" w:semiHidden="1" w:unhideWhenUsed="1"/>
-    <w:lsdException w:name="toa heading" w:semiHidden="1" w:unhideWhenUsed="1"/>
-    <w:lsdException w:name="List" w:semiHidden="1" w:unhideWhenUsed="1"/>
-    <w:lsdException w:name="List Bullet" w:semiHidden="1" w:unhideWhenUsed="1"/>
-    <w:lsdException w:name="List Number" w:semiHidden="1" w:unhideWhenUsed="1"/>
-    <w:lsdException w:name="List 2" w:semiHidden="1" w:unhideWhenUsed="1"/>
-    <w:lsdException w:name="List 3" w:semiHidden="1" w:unhideWhenUsed="1"/>
-    <w:lsdException w:name="List 4" w:semiHidden="1" w:unhideWhenUsed="1"/>
-    <w:lsdException w:name="List 5" w:semiHidden="1" w:unhideWhenUsed="1"/>
-    <w:lsdException w:name="List Bullet 2" w:semiHidden="1" w:unhideWhenUsed="1"/>
-    <w:lsdException w:name="List Bullet 3" w:semiHidden="1" w:unhideWhenUsed="1"/>
-    <w:lsdException w:name="List Bullet 4" w:semiHidden="1" w:unhideWhenUsed="1"/>
-    <w:lsdException w:name="List Bullet 5" w:semiHidden="1" w:unhideWhenUsed="1"/>
-    <w:lsdException w:name="List Number 2" w:semiHidden="1" w:unhideWhenUsed="1"/>
-    <w:lsdException w:name="List Number 3" w:semiHidden="1" w:unhideWhenUsed="1"/>
-    <w:lsdException w:name="List Number 4" w:semiHidden="1" w:unhideWhenUsed="1"/>
-    <w:lsdException w:name="List Number 5" w:semiHidden="1" w:unhideWhenUsed="1"/>
-    <w:lsdException w:name="Title" w:uiPriority="10" w:qFormat="1"/>
-    <w:lsdException w:name="Closing" w:semiHidden="1" w:unhideWhenUsed="1"/>
-    <w:lsdException w:name="Signature" w:semiHidden="1" w:unhideWhenUsed="1"/>
-    <w:lsdException w:name="Default Paragraph Font" w:semiHidden="1" w:uiPriority="1" w:unhideWhenUsed="1"/>
-    <w:lsdException w:name="Body Text" w:semiHidden="1" w:unhideWhenUsed="1"/>
-    <w:lsdException w:name="Body Text Indent" w:semiHidden="1" w:unhideWhenUsed="1"/>
-    <w:lsdException w:name="List Continue" w:semiHidden="1" w:unhideWhenUsed="1"/>
-    <w:lsdException w:name="List Continue 2" w:semiHidden="1" w:unhideWhenUsed="1"/>
-    <w:lsdException w:name="List Continue 3" w:semiHidden="1" w:unhideWhenUsed="1"/>
-    <w:lsdException w:name="List Continue 4" w:semiHidden="1" w:unhideWhenUsed="1"/>
-    <w:lsdException w:name="List Continue 5" w:semiHidden="1" w:unhideWhenUsed="1"/>
-    <w:lsdException w:name="Message Header" w:semiHidden="1" w:unhideWhenUsed="1"/>
-    <w:lsdException w:name="Subtitle" w:uiPriority="11" w:qFormat="1"/>
-    <w:lsdException w:name="Salutation" w:semiHidden="1" w:unhideWhenUsed="1"/>
-    <w:lsdException w:name="Date" w:semiHidden="1" w:unhideWhenUsed="1"/>
-    <w:lsdException w:name="Body Text First Indent" w:semiHidden="1" w:unhideWhenUsed="1"/>
-    <w:lsdException w:name="Body Text First Indent 2" w:semiHidden="1" w:unhideWhenUsed="1"/>
-    <w:lsdException w:name="Note Heading" w:semiHidden="1" w:unhideWhenUsed="1"/>
-    <w:lsdException w:name="Body Text 2" w:semiHidden="1" w:unhideWhenUsed="1"/>
-    <w:lsdException w:name="Body Text 3" w:semiHidden="1" w:unhideWhenUsed="1"/>
-    <w:lsdException w:name="Body Text Indent 2" w:semiHidden="1" w:unhideWhenUsed="1"/>
-    <w:lsdException w:name="Body Text Indent 3" w:semiHidden="1" w:unhideWhenUsed="1"/>
-    <w:lsdException w:name="Block Text" w:semiHidden="1" w:unhideWhenUsed="1"/>
-    <w:lsdException w:name="Hyperlink" w:semiHidden="1" w:unhideWhenUsed="1"/>
-    <w:lsdException w:name="FollowedHyperlink" w:semiHidden="1" w:unhideWhenUsed="1"/>
-    <w:lsdException w:name="Strong" w:uiPriority="22" w:qFormat="1"/>
-    <w:lsdException w:name="Emphasis" w:uiPriority="20" w:qFormat="1"/>
-    <w:lsdException w:name="Document Map" w:semiHidden="1" w:unhideWhenUsed="1"/>
-    <w:lsdException w:name="Plain Text" w:semiHidden="1" w:uiPriority="0" w:unhideWhenUsed="1"/>
-    <w:lsdException w:name="E-mail Signature" w:semiHidden="1" w:unhideWhenUsed="1"/>
-    <w:lsdException w:name="HTML Top of Form" w:semiHidden="1" w:unhideWhenUsed="1"/>
-    <w:lsdException w:name="HTML Bottom of Form" w:semiHidden="1" w:unhideWhenUsed="1"/>
-    <w:lsdException w:name="Normal (Web)" w:semiHidden="1" w:unhideWhenUsed="1"/>
-    <w:lsdException w:name="HTML Acronym" w:semiHidden="1" w:unhideWhenUsed="1"/>
-    <w:lsdException w:name="HTML Address" w:semiHidden="1" w:unhideWhenUsed="1"/>
-    <w:lsdException w:name="HTML Cite" w:semiHidden="1" w:unhideWhenUsed="1"/>
-    <w:lsdException w:name="HTML Code" w:semiHidden="1" w:unhideWhenUsed="1"/>
-    <w:lsdException w:name="HTML Definition" w:semiHidden="1" w:unhideWhenUsed="1"/>
-    <w:lsdException w:name="HTML Keyboard" w:semiHidden="1" w:unhideWhenUsed="1"/>
-    <w:lsdException w:name="HTML Preformatted" w:semiHidden="1" w:unhideWhenUsed="1"/>
-    <w:lsdException w:name="HTML Sample" w:semiHidden="1" w:unhideWhenUsed="1"/>
-    <w:lsdException w:name="HTML Typewriter" w:semiHidden="1" w:unhideWhenUsed="1"/>
-    <w:lsdException w:name="HTML Variable" w:semiHidden="1" w:unhideWhenUsed="1"/>
-    <w:lsdException w:name="Normal Table" w:semiHidden="1" w:unhideWhenUsed="1"/>
-    <w:lsdException w:name="annotation subject" w:semiHidden="1" w:unhideWhenUsed="1"/>
-    <w:lsdException w:name="No List" w:semiHidden="1" w:unhideWhenUsed="1"/>
-    <w:lsdException w:name="Outline List 1" w:semiHidden="1" w:unhideWhenUsed="1"/>
-    <w:lsdException w:name="Outline List 2" w:semiHidden="1" w:unhideWhenUsed="1"/>
-    <w:lsdException w:name="Outline List 3" w:semiHidden="1" w:unhideWhenUsed="1"/>
-    <w:lsdException w:name="Table Simple 1" w:semiHidden="1" w:unhideWhenUsed="1"/>
-    <w:lsdException w:name="Table Simple 2" w:semiHidden="1" w:unhideWhenUsed="1"/>
-    <w:lsdException w:name="Table Simple 3" w:semiHidden="1" w:unhideWhenUsed="1"/>
-    <w:lsdException w:name="Table Classic 1" w:semiHidden="1" w:unhideWhenUsed="1"/>
-    <w:lsdException w:name="Table Classic 2" w:semiHidden="1" w:unhideWhenUsed="1"/>
-    <w:lsdException w:name="Table Classic 3" w:semiHidden="1" w:unhideWhenUsed="1"/>
-    <w:lsdException w:name="Table Classic 4" w:semiHidden="1" w:unhideWhenUsed="1"/>
-    <w:lsdException w:name="Table Colorful 1" w:semiHidden="1" w:unhideWhenUsed="1"/>
-    <w:lsdException w:name="Table Colorful 2" w:semiHidden="1" w:unhideWhenUsed="1"/>
-    <w:lsdException w:name="Table Colorful 3" w:semiHidden="1" w:unhideWhenUsed="1"/>
-    <w:lsdException w:name="Table Columns 1" w:semiHidden="1" w:unhideWhenUsed="1"/>
-    <w:lsdException w:name="Table Columns 2" w:semiHidden="1" w:unhideWhenUsed="1"/>
-    <w:lsdException w:name="Table Columns 3" w:semiHidden="1" w:unhideWhenUsed="1"/>
-    <w:lsdException w:name="Table Columns 4" w:semiHidden="1" w:unhideWhenUsed="1"/>
-    <w:lsdException w:name="Table Columns 5" w:semiHidden="1" w:unhideWhenUsed="1"/>
-    <w:lsdException w:name="Table Grid 1" w:semiHidden="1" w:unhideWhenUsed="1"/>
-    <w:lsdException w:name="Table Grid 2" w:semiHidden="1" w:unhideWhenUsed="1"/>
-    <w:lsdException w:name="Table Grid 3" w:semiHidden="1" w:unhideWhenUsed="1"/>
-    <w:lsdException w:name="Table Grid 4" w:semiHidden="1" w:unhideWhenUsed="1"/>
-    <w:lsdException w:name="Table Grid 5" w:semiHidden="1" w:unhideWhenUsed="1"/>
-    <w:lsdException w:name="Table Grid 6" w:semiHidden="1" w:unhideWhenUsed="1"/>
-    <w:lsdException w:name="Table Grid 7" w:semiHidden="1" w:unhideWhenUsed="1"/>
-    <w:lsdException w:name="Table Grid 8" w:semiHidden="1" w:unhideWhenUsed="1"/>
-    <w:lsdException w:name="Table List 1" w:semiHidden="1" w:unhideWhenUsed="1"/>
-    <w:lsdException w:name="Table List 2" w:semiHidden="1" w:unhideWhenUsed="1"/>
-    <w:lsdException w:name="Table List 3" w:semiHidden="1" w:unhideWhenUsed="1"/>
-    <w:lsdException w:name="Table List 4" w:semiHidden="1" w:unhideWhenUsed="1"/>
-    <w:lsdException w:name="Table List 5" w:semiHidden="1" w:unhideWhenUsed="1"/>
-    <w:lsdException w:name="Table List 6" w:semiHidden="1" w:unhideWhenUsed="1"/>
-    <w:lsdException w:name="Table List 7" w:semiHidden="1" w:unhideWhenUsed="1"/>
-    <w:lsdException w:name="Table List 8" w:semiHidden="1" w:unhideWhenUsed="1"/>
-    <w:lsdException w:name="Table 3D effects 1" w:semiHidden="1" w:unhideWhenUsed="1"/>
-    <w:lsdException w:name="Table 3D effects 2" w:semiHidden="1" w:unhideWhenUsed="1"/>
-    <w:lsdException w:name="Table 3D effects 3" w:semiHidden="1" w:unhideWhenUsed="1"/>
-    <w:lsdException w:name="Table Contemporary" w:semiHidden="1" w:unhideWhenUsed="1"/>
-    <w:lsdException w:name="Table Elegant" w:semiHidden="1" w:unhideWhenUsed="1"/>
-    <w:lsdException w:name="Table Professional" w:semiHidden="1" w:unhideWhenUsed="1"/>
-    <w:lsdException w:name="Table Subtle 1" w:semiHidden="1" w:unhideWhenUsed="1"/>
-    <w:lsdException w:name="Table Subtle 2" w:semiHidden="1" w:unhideWhenUsed="1"/>
-    <w:lsdException w:name="Table Web 1" w:semiHidden="1" w:unhideWhenUsed="1"/>
-    <w:lsdException w:name="Table Web 2" w:semiHidden="1" w:unhideWhenUsed="1"/>
-    <w:lsdException w:name="Table Web 3" w:semiHidden="1" w:unhideWhenUsed="1"/>
-    <w:lsdException w:name="Balloon Text" w:semiHidden="1" w:unhideWhenUsed="1"/>
-    <w:lsdException w:name="Table Grid" w:uiPriority="59"/>
-    <w:lsdException w:name="Table Theme" w:semiHidden="1" w:unhideWhenUsed="1"/>
-    <w:lsdException w:name="Placeholder Text" w:semiHidden="1"/>
-    <w:lsdException w:name="No Spacing" w:uiPriority="1" w:qFormat="1"/>
-    <w:lsdException w:name="Light Shading" w:uiPriority="60"/>
-    <w:lsdException w:name="Light List" w:uiPriority="61"/>
-    <w:lsdException w:name="Light Grid" w:uiPriority="62"/>
-    <w:lsdException w:name="Medium Shading 1" w:uiPriority="63"/>
-    <w:lsdException w:name="Medium Shading 2" w:uiPriority="64"/>
-    <w:lsdException w:name="Medium List 1" w:uiPriority="65"/>
-    <w:lsdException w:name="Medium List 2" w:uiPriority="66"/>
-    <w:lsdException w:name="Medium Grid 1" w:uiPriority="67"/>
-    <w:lsdException w:name="Medium Grid 2" w:uiPriority="68"/>
-    <w:lsdException w:name="Medium Grid 3" w:uiPriority="69"/>
-    <w:lsdException w:name="Dark List" w:uiPriority="70"/>
-    <w:lsdException w:name="Colorful Shading" w:uiPriority="71"/>
-    <w:lsdException w:name="Colorful List" w:uiPriority="72"/>
-    <w:lsdException w:name="Colorful Grid" w:uiPriority="73"/>
-    <w:lsdException w:name="Light Shading Accent 1" w:uiPriority="60"/>
-    <w:lsdException w:name="Light List Accent 1" w:uiPriority="61"/>
-    <w:lsdException w:name="Light Grid Accent 1" w:uiPriority="62"/>
-    <w:lsdException w:name="Medium Shading 1 Accent 1" w:uiPriority="63"/>
-    <w:lsdException w:name="Medium Shading 2 Accent 1" w:uiPriority="64"/>
-    <w:lsdException w:name="Medium List 1 Accent 1" w:uiPriority="65"/>
-    <w:lsdException w:name="Revision" w:semiHidden="1"/>
-    <w:lsdException w:name="List Paragraph" w:uiPriority="34" w:qFormat="1"/>
-    <w:lsdException w:name="Quote" w:uiPriority="29" w:qFormat="1"/>
-    <w:lsdException w:name="Intense Quote" w:uiPriority="30" w:qFormat="1"/>
-    <w:lsdException w:name="Medium List 2 Accent 1" w:uiPriority="66"/>
-    <w:lsdException w:name="Medium Grid 1 Accent 1" w:uiPriority="67"/>
-    <w:lsdException w:name="Medium Grid 2 Accent 1" w:uiPriority="68"/>
-    <w:lsdException w:name="Medium Grid 3 Accent 1" w:uiPriority="69"/>
-    <w:lsdException w:name="Dark List Accent 1" w:uiPriority="70"/>
-    <w:lsdException w:name="Colorful Shading Accent 1" w:uiPriority="71"/>
-    <w:lsdException w:name="Colorful List Accent 1" w:uiPriority="72"/>
-    <w:lsdException w:name="Colorful Grid Accent 1" w:uiPriority="73"/>
-    <w:lsdException w:name="Light Shading Accent 2" w:uiPriority="60"/>
-    <w:lsdException w:name="Light List Accent 2" w:uiPriority="61"/>
-    <w:lsdException w:name="Light Grid Accent 2" w:uiPriority="62"/>
-    <w:lsdException w:name="Medium Shading 1 Accent 2" w:uiPriority="63"/>
-    <w:lsdException w:name="Medium Shading 2 Accent 2" w:uiPriority="64"/>
-    <w:lsdException w:name="Medium List 1 Accent 2" w:uiPriority="65"/>
-    <w:lsdException w:name="Medium List 2 Accent 2" w:uiPriority="66"/>
-    <w:lsdException w:name="Medium Grid 1 Accent 2" w:uiPriority="67"/>
-    <w:lsdException w:name="Medium Grid 2 Accent 2" w:uiPriority="68"/>
-    <w:lsdException w:name="Medium Grid 3 Accent 2" w:uiPriority="69"/>
-    <w:lsdException w:name="Dark List Accent 2" w:uiPriority="70"/>
-    <w:lsdException w:name="Colorful Shading Accent 2" w:uiPriority="71"/>
-    <w:lsdException w:name="Colorful List Accent 2" w:uiPriority="72"/>
-    <w:lsdException w:name="Colorful Grid Accent 2" w:uiPriority="73"/>
-    <w:lsdException w:name="Light Shading Accent 3" w:uiPriority="60"/>
-    <w:lsdException w:name="Light List Accent 3" w:uiPriority="61"/>
-    <w:lsdException w:name="Light Grid Accent 3" w:uiPriority="62"/>
-    <w:lsdException w:name="Medium Shading 1 Accent 3" w:uiPriority="63"/>
-    <w:lsdException w:name="Medium Shading 2 Accent 3" w:uiPriority="64"/>
-    <w:lsdException w:name="Medium List 1 Accent 3" w:uiPriority="65"/>
-    <w:lsdException w:name="Medium List 2 Accent 3" w:uiPriority="66"/>
-    <w:lsdException w:name="Medium Grid 1 Accent 3" w:uiPriority="67"/>
-    <w:lsdException w:name="Medium Grid 2 Accent 3" w:uiPriority="68"/>
-    <w:lsdException w:name="Medium Grid 3 Accent 3" w:uiPriority="69"/>
-    <w:lsdException w:name="Dark List Accent 3" w:uiPriority="70"/>
-    <w:lsdException w:name="Colorful Shading Accent 3" w:uiPriority="71"/>
-    <w:lsdException w:name="Colorful List Accent 3" w:uiPriority="72"/>
-    <w:lsdException w:name="Colorful Grid Accent 3" w:uiPriority="73"/>
-    <w:lsdException w:name="Light Shading Accent 4" w:uiPriority="60"/>
-    <w:lsdException w:name="Light List Accent 4" w:uiPriority="61"/>
-    <w:lsdException w:name="Light Grid Accent 4" w:uiPriority="62"/>
-    <w:lsdException w:name="Medium Shading 1 Accent 4" w:uiPriority="63"/>
-    <w:lsdException w:name="Medium Shading 2 Accent 4" w:uiPriority="64"/>
-    <w:lsdException w:name="Medium List 1 Accent 4" w:uiPriority="65"/>
-    <w:lsdException w:name="Medium List 2 Accent 4" w:uiPriority="66"/>
-    <w:lsdException w:name="Medium Grid 1 Accent 4" w:uiPriority="67"/>
-    <w:lsdException w:name="Medium Grid 2 Accent 4" w:uiPriority="68"/>
-    <w:lsdException w:name="Medium Grid 3 Accent 4" w:uiPriority="69"/>
-    <w:lsdException w:name="Dark List Accent 4" w:uiPriority="70"/>
-    <w:lsdException w:name="Colorful Shading Accent 4" w:uiPriority="71"/>
-    <w:lsdException w:name="Colorful List Accent 4" w:uiPriority="72"/>
-    <w:lsdException w:name="Colorful Grid Accent 4" w:uiPriority="73"/>
-    <w:lsdException w:name="Light Shading Accent 5" w:uiPriority="60"/>
-    <w:lsdException w:name="Light List Accent 5" w:uiPriority="61"/>
-    <w:lsdException w:name="Light Grid Accent 5" w:uiPriority="62"/>
-    <w:lsdException w:name="Medium Shading 1 Accent 5" w:uiPriority="63"/>
-    <w:lsdException w:name="Medium Shading 2 Accent 5" w:uiPriority="64"/>
-    <w:lsdException w:name="Medium List 1 Accent 5" w:uiPriority="65"/>
-    <w:lsdException w:name="Medium List 2 Accent 5" w:uiPriority="66"/>
-    <w:lsdException w:name="Medium Grid 1 Accent 5" w:uiPriority="67"/>
-    <w:lsdException w:name="Medium Grid 2 Accent 5" w:uiPriority="68"/>
-    <w:lsdException w:name="Medium Grid 3 Accent 5" w:uiPriority="69"/>
-    <w:lsdException w:name="Dark List Accent 5" w:uiPriority="70"/>
-    <w:lsdException w:name="Colorful Shading Accent 5" w:uiPriority="71"/>
-    <w:lsdException w:name="Colorful List Accent 5" w:uiPriority="72"/>
-    <w:lsdException w:name="Colorful Grid Accent 5" w:uiPriority="73"/>
-    <w:lsdException w:name="Light Shading Accent 6" w:uiPriority="60"/>
-    <w:lsdException w:name="Light List Accent 6" w:uiPriority="61"/>
-    <w:lsdException w:name="Light Grid Accent 6" w:uiPriority="62"/>
-    <w:lsdException w:name="Medium Shading 1 Accent 6" w:uiPriority="63"/>
-    <w:lsdException w:name="Medium Shading 2 Accent 6" w:uiPriority="64"/>
-    <w:lsdException w:name="Medium List 1 Accent 6" w:uiPriority="65"/>
-    <w:lsdException w:name="Medium List 2 Accent 6" w:uiPriority="66"/>
-    <w:lsdException w:name="Medium Grid 1 Accent 6" w:uiPriority="67"/>
-    <w:lsdException w:name="Medium Grid 2 Accent 6" w:uiPriority="68"/>
-    <w:lsdException w:name="Medium Grid 3 Accent 6" w:uiPriority="69"/>
-    <w:lsdException w:name="Dark List Accent 6" w:uiPriority="70"/>
-    <w:lsdException w:name="Colorful Shading Accent 6" w:uiPriority="71"/>
-    <w:lsdException w:name="Colorful List Accent 6" w:uiPriority="72"/>
-    <w:lsdException w:name="Colorful Grid Accent 6" w:uiPriority="73"/>
-    <w:lsdException w:name="Subtle Emphasis" w:uiPriority="19" w:qFormat="1"/>
-    <w:lsdException w:name="Intense Emphasis" w:uiPriority="21" w:qFormat="1"/>
-    <w:lsdException w:name="Subtle Reference" w:uiPriority="31" w:qFormat="1"/>
-    <w:lsdException w:name="Intense Reference" w:uiPriority="32" w:qFormat="1"/>
-    <w:lsdException w:name="Book Title" w:uiPriority="33" w:qFormat="1"/>
-    <w:lsdException w:name="Bibliography" w:semiHidden="1" w:uiPriority="37" w:unhideWhenUsed="1"/>
-    <w:lsdException w:name="TOC Heading" w:semiHidden="1" w:uiPriority="39" w:unhideWhenUsed="1" w:qFormat="1"/>
-    <w:lsdException w:name="Plain Table 1" w:uiPriority="41"/>
-    <w:lsdException w:name="Plain Table 2" w:uiPriority="42"/>
-    <w:lsdException w:name="Plain Table 3" w:uiPriority="43"/>
-    <w:lsdException w:name="Plain Table 4" w:uiPriority="44"/>
-    <w:lsdException w:name="Plain Table 5" w:uiPriority="45"/>
-    <w:lsdException w:name="Grid Table Light" w:uiPriority="40"/>
-    <w:lsdException w:name="Grid Table 1 Light" w:uiPriority="46"/>
-    <w:lsdException w:name="Grid Table 2" w:uiPriority="47"/>
-    <w:lsdException w:name="Grid Table 3" w:uiPriority="48"/>
-    <w:lsdException w:name="Grid Table 4" w:uiPriority="49"/>
-    <w:lsdException w:name="Grid Table 5 Dark" w:uiPriority="50"/>
-    <w:lsdException w:name="Grid Table 6 Colorful" w:uiPriority="51"/>
-    <w:lsdException w:name="Grid Table 7 Colorful" w:uiPriority="52"/>
-    <w:lsdException w:name="Grid Table 1 Light Accent 1" w:uiPriority="46"/>
-    <w:lsdException w:name="Grid Table 2 Accent 1" w:uiPriority="47"/>
-    <w:lsdException w:name="Grid Table 3 Accent 1" w:uiPriority="48"/>
-    <w:lsdException w:name="Grid Table 4 Accent 1" w:uiPriority="49"/>
-    <w:lsdException w:name="Grid Table 5 Dark Accent 1" w:uiPriority="50"/>
-    <w:lsdException w:name="Grid Table 6 Colorful Accent 1" w:uiPriority="51"/>
-    <w:lsdException w:name="Grid Table 7 Colorful Accent 1" w:uiPriority="52"/>
-    <w:lsdException w:name="Grid Table 1 Light Accent 2" w:uiPriority="46"/>
-    <w:lsdException w:name="Grid Table 2 Accent 2" w:uiPriority="47"/>
-    <w:lsdException w:name="Grid Table 3 Accent 2" w:uiPriority="48"/>
-    <w:lsdException w:name="Grid Table 4 Accent 2" w:uiPriority="49"/>
-    <w:lsdException w:name="Grid Table 5 Dark Accent 2" w:uiPriority="50"/>
-    <w:lsdException w:name="Grid Table 6 Colorful Accent 2" w:uiPriority="51"/>
-    <w:lsdException w:name="Grid Table 7 Colorful Accent 2" w:uiPriority="52"/>
-    <w:lsdException w:name="Grid Table 1 Light Accent 3" w:uiPriority="46"/>
-    <w:lsdException w:name="Grid Table 2 Accent 3" w:uiPriority="47"/>
-    <w:lsdException w:name="Grid Table 3 Accent 3" w:uiPriority="48"/>
-    <w:lsdException w:name="Grid Table 4 Accent 3" w:uiPriority="49"/>
-    <w:lsdException w:name="Grid Table 5 Dark Accent 3" w:uiPriority="50"/>
-    <w:lsdException w:name="Grid Table 6 Colorful Accent 3" w:uiPriority="51"/>
-    <w:lsdException w:name="Grid Table 7 Colorful Accent 3" w:uiPriority="52"/>
-    <w:lsdException w:name="Grid Table 1 Light Accent 4" w:uiPriority="46"/>
-    <w:lsdException w:name="Grid Table 2 Accent 4" w:uiPriority="47"/>
-    <w:lsdException w:name="Grid Table 3 Accent 4" w:uiPriority="48"/>
-    <w:lsdException w:name="Grid Table 4 Accent 4" w:uiPriority="49"/>
-    <w:lsdException w:name="Grid Table 5 Dark Accent 4" w:uiPriority="50"/>
-    <w:lsdException w:name="Grid Table 6 Colorful Accent 4" w:uiPriority="51"/>
-    <w:lsdException w:name="Grid Table 7 Colorful Accent 4" w:uiPriority="52"/>
-    <w:lsdException w:name="Grid Table 1 Light Accent 5" w:uiPriority="46"/>
-    <w:lsdException w:name="Grid Table 2 Accent 5" w:uiPriority="47"/>
-    <w:lsdException w:name="Grid Table 3 Accent 5" w:uiPriority="48"/>
-    <w:lsdException w:name="Grid Table 4 Accent 5" w:uiPriority="49"/>
-    <w:lsdException w:name="Grid Table 5 Dark Accent 5" w:uiPriority="50"/>
-    <w:lsdException w:name="Grid Table 6 Colorful Accent 5" w:uiPriority="51"/>
-    <w:lsdException w:name="Grid Table 7 Colorful Accent 5" w:uiPriority="52"/>
-    <w:lsdException w:name="Grid Table 1 Light Accent 6" w:uiPriority="46"/>
-    <w:lsdException w:name="Grid Table 2 Accent 6" w:uiPriority="47"/>
-    <w:lsdException w:name="Grid Table 3 Accent 6" w:uiPriority="48"/>
-    <w:lsdException w:name="Grid Table 4 Accent 6" w:uiPriority="49"/>
-    <w:lsdException w:name="Grid Table 5 Dark Accent 6" w:uiPriority="50"/>
-    <w:lsdException w:name="Grid Table 6 Colorful Accent 6" w:uiPriority="51"/>
-    <w:lsdException w:name="Grid Table 7 Colorful Accent 6" w:uiPriority="52"/>
-    <w:lsdException w:name="List Table 1 Light" w:uiPriority="46"/>
-    <w:lsdException w:name="List Table 2" w:uiPriority="47"/>
-    <w:lsdException w:name="List Table 3" w:uiPriority="48"/>
-    <w:lsdException w:name="List Table 4" w:uiPriority="49"/>
-    <w:lsdException w:name="List Table 5 Dark" w:uiPriority="50"/>
-    <w:lsdException w:name="List Table 6 Colorful" w:uiPriority="51"/>
-    <w:lsdException w:name="List Table 7 Colorful" w:uiPriority="52"/>
-    <w:lsdException w:name="List Table 1 Light Accent 1" w:uiPriority="46"/>
-    <w:lsdException w:name="List Table 2 Accent 1" w:uiPriority="47"/>
-    <w:lsdException w:name="List Table 3 Accent 1" w:uiPriority="48"/>
-    <w:lsdException w:name="List Table 4 Accent 1" w:uiPriority="49"/>
-    <w:lsdException w:name="List Table 5 Dark Accent 1" w:uiPriority="50"/>
-    <w:lsdException w:name="List Table 6 Colorful Accent 1" w:uiPriority="51"/>
-    <w:lsdException w:name="List Table 7 Colorful Accent 1" w:uiPriority="52"/>
-    <w:lsdException w:name="List Table 1 Light Accent 2" w:uiPriority="46"/>
-    <w:lsdException w:name="List Table 2 Accent 2" w:uiPriority="47"/>
-    <w:lsdException w:name="List Table 3 Accent 2" w:uiPriority="48"/>
-    <w:lsdException w:name="List Table 4 Accent 2" w:uiPriority="49"/>
-    <w:lsdException w:name="List Table 5 Dark Accent 2" w:uiPriority="50"/>
-    <w:lsdException w:name="List Table 6 Colorful Accent 2" w:uiPriority="51"/>
-    <w:lsdException w:name="List Table 7 Colorful Accent 2" w:uiPriority="52"/>
-    <w:lsdException w:name="List Table 1 Light Accent 3" w:uiPriority="46"/>
-    <w:lsdException w:name="List Table 2 Accent 3" w:uiPriority="47"/>
-    <w:lsdException w:name="List Table 3 Accent 3" w:uiPriority="48"/>
-    <w:lsdException w:name="List Table 4 Accent 3" w:uiPriority="49"/>
-    <w:lsdException w:name="List Table 5 Dark Accent 3" w:uiPriority="50"/>
-    <w:lsdException w:name="List Table 6 Colorful Accent 3" w:uiPriority="51"/>
-    <w:lsdException w:name="List Table 7 Colorful Accent 3" w:uiPriority="52"/>
-    <w:lsdException w:name="List Table 1 Light Accent 4" w:uiPriority="46"/>
-    <w:lsdException w:name="List Table 2 Accent 4" w:uiPriority="47"/>
-    <w:lsdException w:name="List Table 3 Accent 4" w:uiPriority="48"/>
-    <w:lsdException w:name="List Table 4 Accent 4" w:uiPriority="49"/>
-    <w:lsdException w:name="List Table 5 Dark Accent 4" w:uiPriority="50"/>
-    <w:lsdException w:name="List Table 6 Colorful Accent 4" w:uiPriority="51"/>
-    <w:lsdException w:name="List Table 7 Colorful Accent 4" w:uiPriority="52"/>
-    <w:lsdException w:name="List Table 1 Light Accent 5" w:uiPriority="46"/>
-    <w:lsdException w:name="List Table 2 Accent 5" w:uiPriority="47"/>
-    <w:lsdException w:name="List Table 3 Accent 5" w:uiPriority="48"/>
-    <w:lsdException w:name="List Table 4 Accent 5" w:uiPriority="49"/>
-    <w:lsdException w:name="List Table 5 Dark Accent 5" w:uiPriority="50"/>
-    <w:lsdException w:name="List Table 6 Colorful Accent 5" w:uiPriority="51"/>
-    <w:lsdException w:name="List Table 7 Colorful Accent 5" w:uiPriority="52"/>
-    <w:lsdException w:name="List Table 1 Light Accent 6" w:uiPriority="46"/>
-    <w:lsdException w:name="List Table 2 Accent 6" w:uiPriority="47"/>
-    <w:lsdException w:name="List Table 3 Accent 6" w:uiPriority="48"/>
-    <w:lsdException w:name="List Table 4 Accent 6" w:uiPriority="49"/>
-    <w:lsdException w:name="List Table 5 Dark Accent 6" w:uiPriority="50"/>
-    <w:lsdException w:name="List Table 6 Colorful Accent 6" w:uiPriority="51"/>
-    <w:lsdException w:name="List Table 7 Colorful Accent 6" w:uiPriority="52"/>
+  <w:latentStyles w:defLockedState="0" w:defUIPriority="99" w:defSemiHidden="1" w:defUnhideWhenUsed="1" w:defQFormat="0" w:count="267">
+    <w:lsdException w:name="Normal" w:semiHidden="0" w:uiPriority="0" w:unhideWhenUsed="0" w:qFormat="1"/>
+    <w:lsdException w:name="heading 1" w:semiHidden="0" w:uiPriority="9" w:unhideWhenUsed="0" w:qFormat="1"/>
+    <w:lsdException w:name="heading 2" w:uiPriority="9" w:qFormat="1"/>
+    <w:lsdException w:name="heading 3" w:uiPriority="9" w:qFormat="1"/>
+    <w:lsdException w:name="heading 4" w:uiPriority="9" w:qFormat="1"/>
+    <w:lsdException w:name="heading 5" w:uiPriority="9" w:qFormat="1"/>
+    <w:lsdException w:name="heading 6" w:uiPriority="9" w:qFormat="1"/>
+    <w:lsdException w:name="heading 7" w:uiPriority="9" w:qFormat="1"/>
+    <w:lsdException w:name="heading 8" w:uiPriority="9" w:qFormat="1"/>
+    <w:lsdException w:name="heading 9" w:uiPriority="9" w:qFormat="1"/>
+    <w:lsdException w:name="toc 1" w:uiPriority="39"/>
+    <w:lsdException w:name="toc 2" w:uiPriority="39"/>
+    <w:lsdException w:name="toc 3" w:uiPriority="39"/>
+    <w:lsdException w:name="toc 4" w:uiPriority="39"/>
+    <w:lsdException w:name="toc 5" w:uiPriority="39"/>
+    <w:lsdException w:name="toc 6" w:uiPriority="39"/>
+    <w:lsdException w:name="toc 7" w:uiPriority="39"/>
+    <w:lsdException w:name="toc 8" w:uiPriority="39"/>
+    <w:lsdException w:name="toc 9" w:uiPriority="39"/>
+    <w:lsdException w:name="caption" w:uiPriority="35" w:qFormat="1"/>
+    <w:lsdException w:name="Title" w:semiHidden="0" w:uiPriority="10" w:unhideWhenUsed="0" w:qFormat="1"/>
+    <w:lsdException w:name="Default Paragraph Font" w:uiPriority="1"/>
+    <w:lsdException w:name="Subtitle" w:semiHidden="0" w:uiPriority="11" w:unhideWhenUsed="0" w:qFormat="1"/>
+    <w:lsdException w:name="Strong" w:semiHidden="0" w:uiPriority="22" w:unhideWhenUsed="0" w:qFormat="1"/>
+    <w:lsdException w:name="Emphasis" w:semiHidden="0" w:uiPriority="20" w:unhideWhenUsed="0" w:qFormat="1"/>
+    <w:lsdException w:name="Plain Text" w:uiPriority="0"/>
+    <w:lsdException w:name="Table Grid" w:semiHidden="0" w:uiPriority="59" w:unhideWhenUsed="0"/>
+    <w:lsdException w:name="Placeholder Text" w:unhideWhenUsed="0"/>
+    <w:lsdException w:name="No Spacing" w:semiHidden="0" w:uiPriority="1" w:unhideWhenUsed="0" w:qFormat="1"/>
+    <w:lsdException w:name="Light Shading" w:semiHidden="0" w:uiPriority="60" w:unhideWhenUsed="0"/>
+    <w:lsdException w:name="Light List" w:semiHidden="0" w:uiPriority="61" w:unhideWhenUsed="0"/>
+    <w:lsdException w:name="Light Grid" w:semiHidden="0" w:uiPriority="62" w:unhideWhenUsed="0"/>
+    <w:lsdException w:name="Medium Shading 1" w:semiHidden="0" w:uiPriority="63" w:unhideWhenUsed="0"/>
+    <w:lsdException w:name="Medium Shading 2" w:semiHidden="0" w:uiPriority="64" w:unhideWhenUsed="0"/>
+    <w:lsdException w:name="Medium List 1" w:semiHidden="0" w:uiPriority="65" w:unhideWhenUsed="0"/>
+    <w:lsdException w:name="Medium List 2" w:semiHidden="0" w:uiPriority="66" w:unhideWhenUsed="0"/>
+    <w:lsdException w:name="Medium Grid 1" w:semiHidden="0" w:uiPriority="67" w:unhideWhenUsed="0"/>
+    <w:lsdException w:name="Medium Grid 2" w:semiHidden="0" w:uiPriority="68" w:unhideWhenUsed="0"/>
+    <w:lsdException w:name="Medium Grid 3" w:semiHidden="0" w:uiPriority="69" w:unhideWhenUsed="0"/>
+    <w:lsdException w:name="Dark List" w:semiHidden="0" w:uiPriority="70" w:unhideWhenUsed="0"/>
+    <w:lsdException w:name="Colorful Shading" w:semiHidden="0" w:uiPriority="71" w:unhideWhenUsed="0"/>
+    <w:lsdException w:name="Colorful List" w:semiHidden="0" w:uiPriority="72" w:unhideWhenUsed="0"/>
+    <w:lsdException w:name="Colorful Grid" w:semiHidden="0" w:uiPriority="73" w:unhideWhenUsed="0"/>
+    <w:lsdException w:name="Light Shading Accent 1" w:semiHidden="0" w:uiPriority="60" w:unhideWhenUsed="0"/>
+    <w:lsdException w:name="Light List Accent 1" w:semiHidden="0" w:uiPriority="61" w:unhideWhenUsed="0"/>
+    <w:lsdException w:name="Light Grid Accent 1" w:semiHidden="0" w:uiPriority="62" w:unhideWhenUsed="0"/>
+    <w:lsdException w:name="Medium Shading 1 Accent 1" w:semiHidden="0" w:uiPriority="63" w:unhideWhenUsed="0"/>
+    <w:lsdException w:name="Medium Shading 2 Accent 1" w:semiHidden="0" w:uiPriority="64" w:unhideWhenUsed="0"/>
+    <w:lsdException w:name="Medium List 1 Accent 1" w:semiHidden="0" w:uiPriority="65" w:unhideWhenUsed="0"/>
+    <w:lsdException w:name="Revision" w:unhideWhenUsed="0"/>
+    <w:lsdException w:name="List Paragraph" w:semiHidden="0" w:uiPriority="34" w:unhideWhenUsed="0" w:qFormat="1"/>
+    <w:lsdException w:name="Quote" w:semiHidden="0" w:uiPriority="29" w:unhideWhenUsed="0" w:qFormat="1"/>
+    <w:lsdException w:name="Intense Quote" w:semiHidden="0" w:uiPriority="30" w:unhideWhenUsed="0" w:qFormat="1"/>
+    <w:lsdException w:name="Medium List 2 Accent 1" w:semiHidden="0" w:uiPriority="66" w:unhideWhenUsed="0"/>
+    <w:lsdException w:name="Medium Grid 1 Accent 1" w:semiHidden="0" w:uiPriority="67" w:unhideWhenUsed="0"/>
+    <w:lsdException w:name="Medium Grid 2 Accent 1" w:semiHidden="0" w:uiPriority="68" w:unhideWhenUsed="0"/>
+    <w:lsdException w:name="Medium Grid 3 Accent 1" w:semiHidden="0" w:uiPriority="69" w:unhideWhenUsed="0"/>
+    <w:lsdException w:name="Dark List Accent 1" w:semiHidden="0" w:uiPriority="70" w:unhideWhenUsed="0"/>
+    <w:lsdException w:name="Colorful Shading Accent 1" w:semiHidden="0" w:uiPriority="71" w:unhideWhenUsed="0"/>
+    <w:lsdException w:name="Colorful List Accent 1" w:semiHidden="0" w:uiPriority="72" w:unhideWhenUsed="0"/>
+    <w:lsdException w:name="Colorful Grid Accent 1" w:semiHidden="0" w:uiPriority="73" w:unhideWhenUsed="0"/>
+    <w:lsdException w:name="Light Shading Accent 2" w:semiHidden="0" w:uiPriority="60" w:unhideWhenUsed="0"/>
+    <w:lsdException w:name="Light List Accent 2" w:semiHidden="0" w:uiPriority="61" w:unhideWhenUsed="0"/>
+    <w:lsdException w:name="Light Grid Accent 2" w:semiHidden="0" w:uiPriority="62" w:unhideWhenUsed="0"/>
+    <w:lsdException w:name="Medium Shading 1 Accent 2" w:semiHidden="0" w:uiPriority="63" w:unhideWhenUsed="0"/>
+    <w:lsdException w:name="Medium Shading 2 Accent 2" w:semiHidden="0" w:uiPriority="64" w:unhideWhenUsed="0"/>
+    <w:lsdException w:name="Medium List 1 Accent 2" w:semiHidden="0" w:uiPriority="65" w:unhideWhenUsed="0"/>
+    <w:lsdException w:name="Medium List 2 Accent 2" w:semiHidden="0" w:uiPriority="66" w:unhideWhenUsed="0"/>
+    <w:lsdException w:name="Medium Grid 1 Accent 2" w:semiHidden="0" w:uiPriority="67" w:unhideWhenUsed="0"/>
+    <w:lsdException w:name="Medium Grid 2 Accent 2" w:semiHidden="0" w:uiPriority="68" w:unhideWhenUsed="0"/>
+    <w:lsdException w:name="Medium Grid 3 Accent 2" w:semiHidden="0" w:uiPriority="69" w:unhideWhenUsed="0"/>
+    <w:lsdException w:name="Dark List Accent 2" w:semiHidden="0" w:uiPriority="70" w:unhideWhenUsed="0"/>
+    <w:lsdException w:name="Colorful Shading Accent 2" w:semiHidden="0" w:uiPriority="71" w:unhideWhenUsed="0"/>
+    <w:lsdException w:name="Colorful List Accent 2" w:semiHidden="0" w:uiPriority="72" w:unhideWhenUsed="0"/>
+    <w:lsdException w:name="Colorful Grid Accent 2" w:semiHidden="0" w:uiPriority="73" w:unhideWhenUsed="0"/>
+    <w:lsdException w:name="Light Shading Accent 3" w:semiHidden="0" w:uiPriority="60" w:unhideWhenUsed="0"/>
+    <w:lsdException w:name="Light List Accent 3" w:semiHidden="0" w:uiPriority="61" w:unhideWhenUsed="0"/>
+    <w:lsdException w:name="Light Grid Accent 3" w:semiHidden="0" w:uiPriority="62" w:unhideWhenUsed="0"/>
+    <w:lsdException w:name="Medium Shading 1 Accent 3" w:semiHidden="0" w:uiPriority="63" w:unhideWhenUsed="0"/>
+    <w:lsdException w:name="Medium Shading 2 Accent 3" w:semiHidden="0" w:uiPriority="64" w:unhideWhenUsed="0"/>
+    <w:lsdException w:name="Medium List 1 Accent 3" w:semiHidden="0" w:uiPriority="65" w:unhideWhenUsed="0"/>
+    <w:lsdException w:name="Medium List 2 Accent 3" w:semiHidden="0" w:uiPriority="66" w:unhideWhenUsed="0"/>
+    <w:lsdException w:name="Medium Grid 1 Accent 3" w:semiHidden="0" w:uiPriority="67" w:unhideWhenUsed="0"/>
+    <w:lsdException w:name="Medium Grid 2 Accent 3" w:semiHidden="0" w:uiPriority="68" w:unhideWhenUsed="0"/>
+    <w:lsdException w:name="Medium Grid 3 Accent 3" w:semiHidden="0" w:uiPriority="69" w:unhideWhenUsed="0"/>
+    <w:lsdException w:name="Dark List Accent 3" w:semiHidden="0" w:uiPriority="70" w:unhideWhenUsed="0"/>
+    <w:lsdException w:name="Colorful Shading Accent 3" w:semiHidden="0" w:uiPriority="71" w:unhideWhenUsed="0"/>
+    <w:lsdException w:name="Colorful List Accent 3" w:semiHidden="0" w:uiPriority="72" w:unhideWhenUsed="0"/>
+    <w:lsdException w:name="Colorful Grid Accent 3" w:semiHidden="0" w:uiPriority="73" w:unhideWhenUsed="0"/>
+    <w:lsdException w:name="Light Shading Accent 4" w:semiHidden="0" w:uiPriority="60" w:unhideWhenUsed="0"/>
+    <w:lsdException w:name="Light List Accent 4" w:semiHidden="0" w:uiPriority="61" w:unhideWhenUsed="0"/>
+    <w:lsdException w:name="Light Grid Accent 4" w:semiHidden="0" w:uiPriority="62" w:unhideWhenUsed="0"/>
+    <w:lsdException w:name="Medium Shading 1 Accent 4" w:semiHidden="0" w:uiPriority="63" w:unhideWhenUsed="0"/>
+    <w:lsdException w:name="Medium Shading 2 Accent 4" w:semiHidden="0" w:uiPriority="64" w:unhideWhenUsed="0"/>
+    <w:lsdException w:name="Medium List 1 Accent 4" w:semiHidden="0" w:uiPriority="65" w:unhideWhenUsed="0"/>
+    <w:lsdException w:name="Medium List 2 Accent 4" w:semiHidden="0" w:uiPriority="66" w:unhideWhenUsed="0"/>
+    <w:lsdException w:name="Medium Grid 1 Accent 4" w:semiHidden="0" w:uiPriority="67" w:unhideWhenUsed="0"/>
+    <w:lsdException w:name="Medium Grid 2 Accent 4" w:semiHidden="0" w:uiPriority="68" w:unhideWhenUsed="0"/>
+    <w:lsdException w:name="Medium Grid 3 Accent 4" w:semiHidden="0" w:uiPriority="69" w:unhideWhenUsed="0"/>
+    <w:lsdException w:name="Dark List Accent 4" w:semiHidden="0" w:uiPriority="70" w:unhideWhenUsed="0"/>
+    <w:lsdException w:name="Colorful Shading Accent 4" w:semiHidden="0" w:uiPriority="71" w:unhideWhenUsed="0"/>
+    <w:lsdException w:name="Colorful List Accent 4" w:semiHidden="0" w:uiPriority="72" w:unhideWhenUsed="0"/>
+    <w:lsdException w:name="Colorful Grid Accent 4" w:semiHidden="0" w:uiPriority="73" w:unhideWhenUsed="0"/>
+    <w:lsdException w:name="Light Shading Accent 5" w:semiHidden="0" w:uiPriority="60" w:unhideWhenUsed="0"/>
+    <w:lsdException w:name="Light List Accent 5" w:semiHidden="0" w:uiPriority="61" w:unhideWhenUsed="0"/>
+    <w:lsdException w:name="Light Grid Accent 5" w:semiHidden="0" w:uiPriority="62" w:unhideWhenUsed="0"/>
+    <w:lsdException w:name="Medium Shading 1 Accent 5" w:semiHidden="0" w:uiPriority="63" w:unhideWhenUsed="0"/>
+    <w:lsdException w:name="Medium Shading 2 Accent 5" w:semiHidden="0" w:uiPriority="64" w:unhideWhenUsed="0"/>
+    <w:lsdException w:name="Medium List 1 Accent 5" w:semiHidden="0" w:uiPriority="65" w:unhideWhenUsed="0"/>
+    <w:lsdException w:name="Medium List 2 Accent 5" w:semiHidden="0" w:uiPriority="66" w:unhideWhenUsed="0"/>
+    <w:lsdException w:name="Medium Grid 1 Accent 5" w:semiHidden="0" w:uiPriority="67" w:unhideWhenUsed="0"/>
+    <w:lsdException w:name="Medium Grid 2 Accent 5" w:semiHidden="0" w:uiPriority="68" w:unhideWhenUsed="0"/>
+    <w:lsdException w:name="Medium Grid 3 Accent 5" w:semiHidden="0" w:uiPriority="69" w:unhideWhenUsed="0"/>
+    <w:lsdException w:name="Dark List Accent 5" w:semiHidden="0" w:uiPriority="70" w:unhideWhenUsed="0"/>
+    <w:lsdException w:name="Colorful Shading Accent 5" w:semiHidden="0" w:uiPriority="71" w:unhideWhenUsed="0"/>
+    <w:lsdException w:name="Colorful List Accent 5" w:semiHidden="0" w:uiPriority="72" w:unhideWhenUsed="0"/>
+    <w:lsdException w:name="Colorful Grid Accent 5" w:semiHidden="0" w:uiPriority="73" w:unhideWhenUsed="0"/>
+    <w:lsdException w:name="Light Shading Accent 6" w:semiHidden="0" w:uiPriority="60" w:unhideWhenUsed="0"/>
+    <w:lsdException w:name="Light List Accent 6" w:semiHidden="0" w:uiPriority="61" w:unhideWhenUsed="0"/>
+    <w:lsdException w:name="Light Grid Accent 6" w:semiHidden="0" w:uiPriority="62" w:unhideWhenUsed="0"/>
+    <w:lsdException w:name="Medium Shading 1 Accent 6" w:semiHidden="0" w:uiPriority="63" w:unhideWhenUsed="0"/>
+    <w:lsdException w:name="Medium Shading 2 Accent 6" w:semiHidden="0" w:uiPriority="64" w:unhideWhenUsed="0"/>
+    <w:lsdException w:name="Medium List 1 Accent 6" w:semiHidden="0" w:uiPriority="65" w:unhideWhenUsed="0"/>
+    <w:lsdException w:name="Medium List 2 Accent 6" w:semiHidden="0" w:uiPriority="66" w:unhideWhenUsed="0"/>
+    <w:lsdException w:name="Medium Grid 1 Accent 6" w:semiHidden="0" w:uiPriority="67" w:unhideWhenUsed="0"/>
+    <w:lsdException w:name="Medium Grid 2 Accent 6" w:semiHidden="0" w:uiPriority="68" w:unhideWhenUsed="0"/>
+    <w:lsdException w:name="Medium Grid 3 Accent 6" w:semiHidden="0" w:uiPriority="69" w:unhideWhenUsed="0"/>
+    <w:lsdException w:name="Dark List Accent 6" w:semiHidden="0" w:uiPriority="70" w:unhideWhenUsed="0"/>
+    <w:lsdException w:name="Colorful Shading Accent 6" w:semiHidden="0" w:uiPriority="71" w:unhideWhenUsed="0"/>
+    <w:lsdException w:name="Colorful List Accent 6" w:semiHidden="0" w:uiPriority="72" w:unhideWhenUsed="0"/>
+    <w:lsdException w:name="Colorful Grid Accent 6" w:semiHidden="0" w:uiPriority="73" w:unhideWhenUsed="0"/>
+    <w:lsdException w:name="Subtle Emphasis" w:semiHidden="0" w:uiPriority="19" w:unhideWhenUsed="0" w:qFormat="1"/>
+    <w:lsdException w:name="Intense Emphasis" w:semiHidden="0" w:uiPriority="21" w:unhideWhenUsed="0" w:qFormat="1"/>
+    <w:lsdException w:name="Subtle Reference" w:semiHidden="0" w:uiPriority="31" w:unhideWhenUsed="0" w:qFormat="1"/>
+    <w:lsdException w:name="Intense Reference" w:semiHidden="0" w:uiPriority="32" w:unhideWhenUsed="0" w:qFormat="1"/>
+    <w:lsdException w:name="Book Title" w:semiHidden="0" w:uiPriority="33" w:unhideWhenUsed="0" w:qFormat="1"/>
+    <w:lsdException w:name="Bibliography" w:uiPriority="37"/>
+    <w:lsdException w:name="TOC Heading" w:uiPriority="39" w:qFormat="1"/>
   </w:latentStyles>
   <w:style w:type="paragraph" w:default="1" w:styleId="Standaard">
     <w:name w:val="Normal"/>
@@ -15066,6 +15855,1409 @@
   <w:style w:type="character" w:default="1" w:styleId="Standaardalinea-lettertype">
     <w:name w:val="Default Paragraph Font"/>
     <w:uiPriority w:val="1"/>
+    <w:semiHidden/>
+    <w:unhideWhenUsed/>
+  </w:style>
+  <w:style w:type="table" w:default="1" w:styleId="Standaardtabel">
+    <w:name w:val="Normal Table"/>
+    <w:uiPriority w:val="99"/>
+    <w:semiHidden/>
+    <w:unhideWhenUsed/>
+    <w:tblPr>
+      <w:tblInd w:w="0" w:type="dxa"/>
+      <w:tblCellMar>
+        <w:top w:w="0" w:type="dxa"/>
+        <w:left w:w="108" w:type="dxa"/>
+        <w:bottom w:w="0" w:type="dxa"/>
+        <w:right w:w="108" w:type="dxa"/>
+      </w:tblCellMar>
+    </w:tblPr>
+  </w:style>
+  <w:style w:type="numbering" w:default="1" w:styleId="Geenlijst">
+    <w:name w:val="No List"/>
+    <w:uiPriority w:val="99"/>
+    <w:semiHidden/>
+    <w:unhideWhenUsed/>
+  </w:style>
+  <w:style w:type="paragraph" w:styleId="Geenafstand">
+    <w:name w:val="No Spacing"/>
+    <w:link w:val="GeenafstandChar"/>
+    <w:uiPriority w:val="1"/>
+    <w:qFormat/>
+    <w:rsid w:val="002E5992"/>
+    <w:pPr>
+      <w:spacing w:after="0" w:line="240" w:lineRule="auto"/>
+    </w:pPr>
+    <w:rPr>
+      <w:rFonts w:eastAsiaTheme="minorEastAsia"/>
+      <w:lang w:eastAsia="nl-NL"/>
+    </w:rPr>
+  </w:style>
+  <w:style w:type="character" w:customStyle="1" w:styleId="GeenafstandChar">
+    <w:name w:val="Geen afstand Char"/>
+    <w:basedOn w:val="Standaardalinea-lettertype"/>
+    <w:link w:val="Geenafstand"/>
+    <w:uiPriority w:val="1"/>
+    <w:rsid w:val="002E5992"/>
+    <w:rPr>
+      <w:rFonts w:eastAsiaTheme="minorEastAsia"/>
+      <w:lang w:eastAsia="nl-NL"/>
+    </w:rPr>
+  </w:style>
+  <w:style w:type="paragraph" w:styleId="Ballontekst">
+    <w:name w:val="Balloon Text"/>
+    <w:basedOn w:val="Standaard"/>
+    <w:link w:val="BallontekstChar"/>
+    <w:uiPriority w:val="99"/>
+    <w:semiHidden/>
+    <w:unhideWhenUsed/>
+    <w:rsid w:val="002E5992"/>
+    <w:rPr>
+      <w:rFonts w:ascii="Tahoma" w:hAnsi="Tahoma" w:cs="Tahoma"/>
+      <w:sz w:val="16"/>
+      <w:szCs w:val="16"/>
+    </w:rPr>
+  </w:style>
+  <w:style w:type="character" w:customStyle="1" w:styleId="BallontekstChar">
+    <w:name w:val="Ballontekst Char"/>
+    <w:basedOn w:val="Standaardalinea-lettertype"/>
+    <w:link w:val="Ballontekst"/>
+    <w:uiPriority w:val="99"/>
+    <w:semiHidden/>
+    <w:rsid w:val="002E5992"/>
+    <w:rPr>
+      <w:rFonts w:ascii="Tahoma" w:hAnsi="Tahoma" w:cs="Tahoma"/>
+      <w:sz w:val="16"/>
+      <w:szCs w:val="16"/>
+    </w:rPr>
+  </w:style>
+  <w:style w:type="character" w:customStyle="1" w:styleId="Kop1Char">
+    <w:name w:val="Kop 1 Char"/>
+    <w:basedOn w:val="Standaardalinea-lettertype"/>
+    <w:link w:val="Kop1"/>
+    <w:uiPriority w:val="9"/>
+    <w:rsid w:val="002E5992"/>
+    <w:rPr>
+      <w:rFonts w:asciiTheme="majorHAnsi" w:eastAsiaTheme="majorEastAsia" w:hAnsiTheme="majorHAnsi" w:cstheme="majorBidi"/>
+      <w:b/>
+      <w:bCs/>
+      <w:color w:val="365F91" w:themeColor="accent1" w:themeShade="BF"/>
+      <w:sz w:val="28"/>
+      <w:szCs w:val="28"/>
+      <w:lang w:eastAsia="nl-NL"/>
+    </w:rPr>
+  </w:style>
+  <w:style w:type="paragraph" w:styleId="Kopvaninhoudsopgave">
+    <w:name w:val="TOC Heading"/>
+    <w:basedOn w:val="Kop1"/>
+    <w:next w:val="Standaard"/>
+    <w:uiPriority w:val="39"/>
+    <w:unhideWhenUsed/>
+    <w:qFormat/>
+    <w:rsid w:val="002E5992"/>
+    <w:pPr>
+      <w:outlineLvl w:val="9"/>
+    </w:pPr>
+  </w:style>
+  <w:style w:type="character" w:customStyle="1" w:styleId="Kop2Char">
+    <w:name w:val="Kop 2 Char"/>
+    <w:basedOn w:val="Standaardalinea-lettertype"/>
+    <w:link w:val="Kop2"/>
+    <w:uiPriority w:val="9"/>
+    <w:rsid w:val="002E5992"/>
+    <w:rPr>
+      <w:rFonts w:asciiTheme="majorHAnsi" w:eastAsiaTheme="majorEastAsia" w:hAnsiTheme="majorHAnsi" w:cstheme="majorBidi"/>
+      <w:b/>
+      <w:bCs/>
+      <w:color w:val="4F81BD" w:themeColor="accent1"/>
+      <w:sz w:val="26"/>
+      <w:szCs w:val="26"/>
+      <w:lang w:eastAsia="nl-NL"/>
+    </w:rPr>
+  </w:style>
+  <w:style w:type="paragraph" w:styleId="Inhopg1">
+    <w:name w:val="toc 1"/>
+    <w:basedOn w:val="Standaard"/>
+    <w:next w:val="Standaard"/>
+    <w:autoRedefine/>
+    <w:uiPriority w:val="39"/>
+    <w:unhideWhenUsed/>
+    <w:rsid w:val="002E5992"/>
+    <w:pPr>
+      <w:tabs>
+        <w:tab w:val="left" w:pos="440"/>
+        <w:tab w:val="right" w:leader="dot" w:pos="9062"/>
+      </w:tabs>
+      <w:spacing w:after="100"/>
+    </w:pPr>
+  </w:style>
+  <w:style w:type="paragraph" w:styleId="Inhopg2">
+    <w:name w:val="toc 2"/>
+    <w:basedOn w:val="Standaard"/>
+    <w:next w:val="Standaard"/>
+    <w:autoRedefine/>
+    <w:uiPriority w:val="39"/>
+    <w:unhideWhenUsed/>
+    <w:rsid w:val="002E5992"/>
+    <w:pPr>
+      <w:spacing w:after="100"/>
+      <w:ind w:left="220"/>
+    </w:pPr>
+  </w:style>
+  <w:style w:type="character" w:styleId="Hyperlink">
+    <w:name w:val="Hyperlink"/>
+    <w:basedOn w:val="Standaardalinea-lettertype"/>
+    <w:uiPriority w:val="99"/>
+    <w:unhideWhenUsed/>
+    <w:rsid w:val="002E5992"/>
+    <w:rPr>
+      <w:color w:val="0000FF" w:themeColor="hyperlink"/>
+      <w:u w:val="single"/>
+    </w:rPr>
+  </w:style>
+  <w:style w:type="paragraph" w:styleId="Koptekst">
+    <w:name w:val="header"/>
+    <w:basedOn w:val="Standaard"/>
+    <w:link w:val="KoptekstChar"/>
+    <w:uiPriority w:val="99"/>
+    <w:unhideWhenUsed/>
+    <w:rsid w:val="002E5992"/>
+    <w:pPr>
+      <w:tabs>
+        <w:tab w:val="center" w:pos="4536"/>
+        <w:tab w:val="right" w:pos="9072"/>
+      </w:tabs>
+    </w:pPr>
+  </w:style>
+  <w:style w:type="character" w:customStyle="1" w:styleId="KoptekstChar">
+    <w:name w:val="Koptekst Char"/>
+    <w:basedOn w:val="Standaardalinea-lettertype"/>
+    <w:link w:val="Koptekst"/>
+    <w:uiPriority w:val="99"/>
+    <w:rsid w:val="002E5992"/>
+    <w:rPr>
+      <w:rFonts w:eastAsiaTheme="minorEastAsia"/>
+      <w:lang w:eastAsia="nl-NL"/>
+    </w:rPr>
+  </w:style>
+  <w:style w:type="paragraph" w:styleId="Voettekst">
+    <w:name w:val="footer"/>
+    <w:basedOn w:val="Standaard"/>
+    <w:link w:val="VoettekstChar"/>
+    <w:uiPriority w:val="99"/>
+    <w:unhideWhenUsed/>
+    <w:rsid w:val="002E5992"/>
+    <w:pPr>
+      <w:tabs>
+        <w:tab w:val="center" w:pos="4536"/>
+        <w:tab w:val="right" w:pos="9072"/>
+      </w:tabs>
+    </w:pPr>
+  </w:style>
+  <w:style w:type="character" w:customStyle="1" w:styleId="VoettekstChar">
+    <w:name w:val="Voettekst Char"/>
+    <w:basedOn w:val="Standaardalinea-lettertype"/>
+    <w:link w:val="Voettekst"/>
+    <w:uiPriority w:val="99"/>
+    <w:rsid w:val="002E5992"/>
+    <w:rPr>
+      <w:rFonts w:eastAsiaTheme="minorEastAsia"/>
+      <w:lang w:eastAsia="nl-NL"/>
+    </w:rPr>
+  </w:style>
+  <w:style w:type="character" w:customStyle="1" w:styleId="Kop3Char">
+    <w:name w:val="Kop 3 Char"/>
+    <w:basedOn w:val="Standaardalinea-lettertype"/>
+    <w:link w:val="Kop3"/>
+    <w:uiPriority w:val="9"/>
+    <w:rsid w:val="002E5992"/>
+    <w:rPr>
+      <w:rFonts w:asciiTheme="majorHAnsi" w:eastAsiaTheme="majorEastAsia" w:hAnsiTheme="majorHAnsi" w:cstheme="majorBidi"/>
+      <w:b/>
+      <w:bCs/>
+      <w:color w:val="4F81BD" w:themeColor="accent1"/>
+      <w:lang w:eastAsia="nl-NL"/>
+    </w:rPr>
+  </w:style>
+  <w:style w:type="character" w:customStyle="1" w:styleId="Kop4Char">
+    <w:name w:val="Kop 4 Char"/>
+    <w:basedOn w:val="Standaardalinea-lettertype"/>
+    <w:link w:val="Kop4"/>
+    <w:uiPriority w:val="9"/>
+    <w:rsid w:val="002E5992"/>
+    <w:rPr>
+      <w:rFonts w:asciiTheme="majorHAnsi" w:eastAsiaTheme="majorEastAsia" w:hAnsiTheme="majorHAnsi" w:cstheme="majorBidi"/>
+      <w:b/>
+      <w:bCs/>
+      <w:i/>
+      <w:iCs/>
+      <w:color w:val="4F81BD" w:themeColor="accent1"/>
+      <w:lang w:eastAsia="nl-NL"/>
+    </w:rPr>
+  </w:style>
+  <w:style w:type="character" w:customStyle="1" w:styleId="Kop5Char">
+    <w:name w:val="Kop 5 Char"/>
+    <w:basedOn w:val="Standaardalinea-lettertype"/>
+    <w:link w:val="Kop5"/>
+    <w:uiPriority w:val="9"/>
+    <w:semiHidden/>
+    <w:rsid w:val="002E5992"/>
+    <w:rPr>
+      <w:rFonts w:asciiTheme="majorHAnsi" w:eastAsiaTheme="majorEastAsia" w:hAnsiTheme="majorHAnsi" w:cstheme="majorBidi"/>
+      <w:color w:val="243F60" w:themeColor="accent1" w:themeShade="7F"/>
+      <w:lang w:eastAsia="nl-NL"/>
+    </w:rPr>
+  </w:style>
+  <w:style w:type="character" w:customStyle="1" w:styleId="Kop6Char">
+    <w:name w:val="Kop 6 Char"/>
+    <w:basedOn w:val="Standaardalinea-lettertype"/>
+    <w:link w:val="Kop6"/>
+    <w:uiPriority w:val="9"/>
+    <w:semiHidden/>
+    <w:rsid w:val="002E5992"/>
+    <w:rPr>
+      <w:rFonts w:asciiTheme="majorHAnsi" w:eastAsiaTheme="majorEastAsia" w:hAnsiTheme="majorHAnsi" w:cstheme="majorBidi"/>
+      <w:i/>
+      <w:iCs/>
+      <w:color w:val="243F60" w:themeColor="accent1" w:themeShade="7F"/>
+      <w:lang w:eastAsia="nl-NL"/>
+    </w:rPr>
+  </w:style>
+  <w:style w:type="character" w:customStyle="1" w:styleId="Kop7Char">
+    <w:name w:val="Kop 7 Char"/>
+    <w:basedOn w:val="Standaardalinea-lettertype"/>
+    <w:link w:val="Kop7"/>
+    <w:uiPriority w:val="9"/>
+    <w:semiHidden/>
+    <w:rsid w:val="002E5992"/>
+    <w:rPr>
+      <w:rFonts w:asciiTheme="majorHAnsi" w:eastAsiaTheme="majorEastAsia" w:hAnsiTheme="majorHAnsi" w:cstheme="majorBidi"/>
+      <w:i/>
+      <w:iCs/>
+      <w:color w:val="404040" w:themeColor="text1" w:themeTint="BF"/>
+      <w:lang w:eastAsia="nl-NL"/>
+    </w:rPr>
+  </w:style>
+  <w:style w:type="character" w:customStyle="1" w:styleId="Kop8Char">
+    <w:name w:val="Kop 8 Char"/>
+    <w:basedOn w:val="Standaardalinea-lettertype"/>
+    <w:link w:val="Kop8"/>
+    <w:uiPriority w:val="9"/>
+    <w:semiHidden/>
+    <w:rsid w:val="002E5992"/>
+    <w:rPr>
+      <w:rFonts w:asciiTheme="majorHAnsi" w:eastAsiaTheme="majorEastAsia" w:hAnsiTheme="majorHAnsi" w:cstheme="majorBidi"/>
+      <w:color w:val="404040" w:themeColor="text1" w:themeTint="BF"/>
+      <w:sz w:val="20"/>
+      <w:szCs w:val="20"/>
+      <w:lang w:eastAsia="nl-NL"/>
+    </w:rPr>
+  </w:style>
+  <w:style w:type="character" w:customStyle="1" w:styleId="Kop9Char">
+    <w:name w:val="Kop 9 Char"/>
+    <w:basedOn w:val="Standaardalinea-lettertype"/>
+    <w:link w:val="Kop9"/>
+    <w:uiPriority w:val="9"/>
+    <w:semiHidden/>
+    <w:rsid w:val="002E5992"/>
+    <w:rPr>
+      <w:rFonts w:asciiTheme="majorHAnsi" w:eastAsiaTheme="majorEastAsia" w:hAnsiTheme="majorHAnsi" w:cstheme="majorBidi"/>
+      <w:i/>
+      <w:iCs/>
+      <w:color w:val="404040" w:themeColor="text1" w:themeTint="BF"/>
+      <w:sz w:val="20"/>
+      <w:szCs w:val="20"/>
+      <w:lang w:eastAsia="nl-NL"/>
+    </w:rPr>
+  </w:style>
+  <w:style w:type="table" w:styleId="Tabelraster">
+    <w:name w:val="Table Grid"/>
+    <w:basedOn w:val="Standaardtabel"/>
+    <w:uiPriority w:val="59"/>
+    <w:rsid w:val="0052058B"/>
+    <w:pPr>
+      <w:spacing w:after="0" w:line="240" w:lineRule="auto"/>
+    </w:pPr>
+    <w:tblPr>
+      <w:tblBorders>
+        <w:top w:val="single" w:sz="4" w:space="0" w:color="auto"/>
+        <w:left w:val="single" w:sz="4" w:space="0" w:color="auto"/>
+        <w:bottom w:val="single" w:sz="4" w:space="0" w:color="auto"/>
+        <w:right w:val="single" w:sz="4" w:space="0" w:color="auto"/>
+        <w:insideH w:val="single" w:sz="4" w:space="0" w:color="auto"/>
+        <w:insideV w:val="single" w:sz="4" w:space="0" w:color="auto"/>
+      </w:tblBorders>
+    </w:tblPr>
+  </w:style>
+  <w:style w:type="table" w:styleId="Gemiddeldearcering1-accent1">
+    <w:name w:val="Medium Shading 1 Accent 1"/>
+    <w:basedOn w:val="Standaardtabel"/>
+    <w:uiPriority w:val="63"/>
+    <w:rsid w:val="0052058B"/>
+    <w:pPr>
+      <w:spacing w:after="0" w:line="240" w:lineRule="auto"/>
+    </w:pPr>
+    <w:tblPr>
+      <w:tblStyleRowBandSize w:val="1"/>
+      <w:tblStyleColBandSize w:val="1"/>
+      <w:tblBorders>
+        <w:top w:val="single" w:sz="8" w:space="0" w:color="7BA0CD" w:themeColor="accent1" w:themeTint="BF"/>
+        <w:left w:val="single" w:sz="8" w:space="0" w:color="7BA0CD" w:themeColor="accent1" w:themeTint="BF"/>
+        <w:bottom w:val="single" w:sz="8" w:space="0" w:color="7BA0CD" w:themeColor="accent1" w:themeTint="BF"/>
+        <w:right w:val="single" w:sz="8" w:space="0" w:color="7BA0CD" w:themeColor="accent1" w:themeTint="BF"/>
+        <w:insideH w:val="single" w:sz="8" w:space="0" w:color="7BA0CD" w:themeColor="accent1" w:themeTint="BF"/>
+      </w:tblBorders>
+    </w:tblPr>
+    <w:tblStylePr w:type="firstRow">
+      <w:pPr>
+        <w:spacing w:before="0" w:after="0" w:line="240" w:lineRule="auto"/>
+      </w:pPr>
+      <w:rPr>
+        <w:b/>
+        <w:bCs/>
+        <w:color w:val="FFFFFF" w:themeColor="background1"/>
+      </w:rPr>
+      <w:tblPr/>
+      <w:tcPr>
+        <w:tcBorders>
+          <w:top w:val="single" w:sz="8" w:space="0" w:color="7BA0CD" w:themeColor="accent1" w:themeTint="BF"/>
+          <w:left w:val="single" w:sz="8" w:space="0" w:color="7BA0CD" w:themeColor="accent1" w:themeTint="BF"/>
+          <w:bottom w:val="single" w:sz="8" w:space="0" w:color="7BA0CD" w:themeColor="accent1" w:themeTint="BF"/>
+          <w:right w:val="single" w:sz="8" w:space="0" w:color="7BA0CD" w:themeColor="accent1" w:themeTint="BF"/>
+          <w:insideH w:val="nil"/>
+          <w:insideV w:val="nil"/>
+        </w:tcBorders>
+        <w:shd w:val="clear" w:color="auto" w:fill="4F81BD" w:themeFill="accent1"/>
+      </w:tcPr>
+    </w:tblStylePr>
+    <w:tblStylePr w:type="lastRow">
+      <w:pPr>
+        <w:spacing w:before="0" w:after="0" w:line="240" w:lineRule="auto"/>
+      </w:pPr>
+      <w:rPr>
+        <w:b/>
+        <w:bCs/>
+      </w:rPr>
+      <w:tblPr/>
+      <w:tcPr>
+        <w:tcBorders>
+          <w:top w:val="double" w:sz="6" w:space="0" w:color="7BA0CD" w:themeColor="accent1" w:themeTint="BF"/>
+          <w:left w:val="single" w:sz="8" w:space="0" w:color="7BA0CD" w:themeColor="accent1" w:themeTint="BF"/>
+          <w:bottom w:val="single" w:sz="8" w:space="0" w:color="7BA0CD" w:themeColor="accent1" w:themeTint="BF"/>
+          <w:right w:val="single" w:sz="8" w:space="0" w:color="7BA0CD" w:themeColor="accent1" w:themeTint="BF"/>
+          <w:insideH w:val="nil"/>
+          <w:insideV w:val="nil"/>
+        </w:tcBorders>
+      </w:tcPr>
+    </w:tblStylePr>
+    <w:tblStylePr w:type="firstCol">
+      <w:rPr>
+        <w:b/>
+        <w:bCs/>
+      </w:rPr>
+    </w:tblStylePr>
+    <w:tblStylePr w:type="lastCol">
+      <w:rPr>
+        <w:b/>
+        <w:bCs/>
+      </w:rPr>
+    </w:tblStylePr>
+    <w:tblStylePr w:type="band1Vert">
+      <w:tblPr/>
+      <w:tcPr>
+        <w:shd w:val="clear" w:color="auto" w:fill="D3DFEE" w:themeFill="accent1" w:themeFillTint="3F"/>
+      </w:tcPr>
+    </w:tblStylePr>
+    <w:tblStylePr w:type="band1Horz">
+      <w:tblPr/>
+      <w:tcPr>
+        <w:tcBorders>
+          <w:insideH w:val="nil"/>
+          <w:insideV w:val="nil"/>
+        </w:tcBorders>
+        <w:shd w:val="clear" w:color="auto" w:fill="D3DFEE" w:themeFill="accent1" w:themeFillTint="3F"/>
+      </w:tcPr>
+    </w:tblStylePr>
+    <w:tblStylePr w:type="band2Horz">
+      <w:tblPr/>
+      <w:tcPr>
+        <w:tcBorders>
+          <w:insideH w:val="nil"/>
+          <w:insideV w:val="nil"/>
+        </w:tcBorders>
+      </w:tcPr>
+    </w:tblStylePr>
+  </w:style>
+  <w:style w:type="table" w:styleId="Lichtearcering">
+    <w:name w:val="Light Shading"/>
+    <w:basedOn w:val="Standaardtabel"/>
+    <w:uiPriority w:val="60"/>
+    <w:rsid w:val="0052058B"/>
+    <w:pPr>
+      <w:spacing w:after="0" w:line="240" w:lineRule="auto"/>
+    </w:pPr>
+    <w:rPr>
+      <w:color w:val="000000" w:themeColor="text1" w:themeShade="BF"/>
+    </w:rPr>
+    <w:tblPr>
+      <w:tblStyleRowBandSize w:val="1"/>
+      <w:tblStyleColBandSize w:val="1"/>
+      <w:tblBorders>
+        <w:top w:val="single" w:sz="8" w:space="0" w:color="000000" w:themeColor="text1"/>
+        <w:bottom w:val="single" w:sz="8" w:space="0" w:color="000000" w:themeColor="text1"/>
+      </w:tblBorders>
+    </w:tblPr>
+    <w:tblStylePr w:type="firstRow">
+      <w:pPr>
+        <w:spacing w:before="0" w:after="0" w:line="240" w:lineRule="auto"/>
+      </w:pPr>
+      <w:rPr>
+        <w:b/>
+        <w:bCs/>
+      </w:rPr>
+      <w:tblPr/>
+      <w:tcPr>
+        <w:tcBorders>
+          <w:top w:val="single" w:sz="8" w:space="0" w:color="000000" w:themeColor="text1"/>
+          <w:left w:val="nil"/>
+          <w:bottom w:val="single" w:sz="8" w:space="0" w:color="000000" w:themeColor="text1"/>
+          <w:right w:val="nil"/>
+          <w:insideH w:val="nil"/>
+          <w:insideV w:val="nil"/>
+        </w:tcBorders>
+      </w:tcPr>
+    </w:tblStylePr>
+    <w:tblStylePr w:type="lastRow">
+      <w:pPr>
+        <w:spacing w:before="0" w:after="0" w:line="240" w:lineRule="auto"/>
+      </w:pPr>
+      <w:rPr>
+        <w:b/>
+        <w:bCs/>
+      </w:rPr>
+      <w:tblPr/>
+      <w:tcPr>
+        <w:tcBorders>
+          <w:top w:val="single" w:sz="8" w:space="0" w:color="000000" w:themeColor="text1"/>
+          <w:left w:val="nil"/>
+          <w:bottom w:val="single" w:sz="8" w:space="0" w:color="000000" w:themeColor="text1"/>
+          <w:right w:val="nil"/>
+          <w:insideH w:val="nil"/>
+          <w:insideV w:val="nil"/>
+        </w:tcBorders>
+      </w:tcPr>
+    </w:tblStylePr>
+    <w:tblStylePr w:type="firstCol">
+      <w:rPr>
+        <w:b/>
+        <w:bCs/>
+      </w:rPr>
+    </w:tblStylePr>
+    <w:tblStylePr w:type="lastCol">
+      <w:rPr>
+        <w:b/>
+        <w:bCs/>
+      </w:rPr>
+    </w:tblStylePr>
+    <w:tblStylePr w:type="band1Vert">
+      <w:tblPr/>
+      <w:tcPr>
+        <w:tcBorders>
+          <w:left w:val="nil"/>
+          <w:right w:val="nil"/>
+          <w:insideH w:val="nil"/>
+          <w:insideV w:val="nil"/>
+        </w:tcBorders>
+        <w:shd w:val="clear" w:color="auto" w:fill="C0C0C0" w:themeFill="text1" w:themeFillTint="3F"/>
+      </w:tcPr>
+    </w:tblStylePr>
+    <w:tblStylePr w:type="band1Horz">
+      <w:tblPr/>
+      <w:tcPr>
+        <w:tcBorders>
+          <w:left w:val="nil"/>
+          <w:right w:val="nil"/>
+          <w:insideH w:val="nil"/>
+          <w:insideV w:val="nil"/>
+        </w:tcBorders>
+        <w:shd w:val="clear" w:color="auto" w:fill="C0C0C0" w:themeFill="text1" w:themeFillTint="3F"/>
+      </w:tcPr>
+    </w:tblStylePr>
+  </w:style>
+  <w:style w:type="table" w:styleId="Lichtraster">
+    <w:name w:val="Light Grid"/>
+    <w:basedOn w:val="Standaardtabel"/>
+    <w:uiPriority w:val="62"/>
+    <w:rsid w:val="0052058B"/>
+    <w:pPr>
+      <w:spacing w:after="0" w:line="240" w:lineRule="auto"/>
+    </w:pPr>
+    <w:tblPr>
+      <w:tblStyleRowBandSize w:val="1"/>
+      <w:tblStyleColBandSize w:val="1"/>
+      <w:tblBorders>
+        <w:top w:val="single" w:sz="8" w:space="0" w:color="000000" w:themeColor="text1"/>
+        <w:left w:val="single" w:sz="8" w:space="0" w:color="000000" w:themeColor="text1"/>
+        <w:bottom w:val="single" w:sz="8" w:space="0" w:color="000000" w:themeColor="text1"/>
+        <w:right w:val="single" w:sz="8" w:space="0" w:color="000000" w:themeColor="text1"/>
+        <w:insideH w:val="single" w:sz="8" w:space="0" w:color="000000" w:themeColor="text1"/>
+        <w:insideV w:val="single" w:sz="8" w:space="0" w:color="000000" w:themeColor="text1"/>
+      </w:tblBorders>
+    </w:tblPr>
+    <w:tblStylePr w:type="firstRow">
+      <w:pPr>
+        <w:spacing w:before="0" w:after="0" w:line="240" w:lineRule="auto"/>
+      </w:pPr>
+      <w:rPr>
+        <w:rFonts w:asciiTheme="majorHAnsi" w:eastAsiaTheme="majorEastAsia" w:hAnsiTheme="majorHAnsi" w:cstheme="majorBidi"/>
+        <w:b/>
+        <w:bCs/>
+      </w:rPr>
+      <w:tblPr/>
+      <w:tcPr>
+        <w:tcBorders>
+          <w:top w:val="single" w:sz="8" w:space="0" w:color="000000" w:themeColor="text1"/>
+          <w:left w:val="single" w:sz="8" w:space="0" w:color="000000" w:themeColor="text1"/>
+          <w:bottom w:val="single" w:sz="18" w:space="0" w:color="000000" w:themeColor="text1"/>
+          <w:right w:val="single" w:sz="8" w:space="0" w:color="000000" w:themeColor="text1"/>
+          <w:insideH w:val="nil"/>
+          <w:insideV w:val="single" w:sz="8" w:space="0" w:color="000000" w:themeColor="text1"/>
+        </w:tcBorders>
+      </w:tcPr>
+    </w:tblStylePr>
+    <w:tblStylePr w:type="lastRow">
+      <w:pPr>
+        <w:spacing w:before="0" w:after="0" w:line="240" w:lineRule="auto"/>
+      </w:pPr>
+      <w:rPr>
+        <w:rFonts w:asciiTheme="majorHAnsi" w:eastAsiaTheme="majorEastAsia" w:hAnsiTheme="majorHAnsi" w:cstheme="majorBidi"/>
+        <w:b/>
+        <w:bCs/>
+      </w:rPr>
+      <w:tblPr/>
+      <w:tcPr>
+        <w:tcBorders>
+          <w:top w:val="double" w:sz="6" w:space="0" w:color="000000" w:themeColor="text1"/>
+          <w:left w:val="single" w:sz="8" w:space="0" w:color="000000" w:themeColor="text1"/>
+          <w:bottom w:val="single" w:sz="8" w:space="0" w:color="000000" w:themeColor="text1"/>
+          <w:right w:val="single" w:sz="8" w:space="0" w:color="000000" w:themeColor="text1"/>
+          <w:insideH w:val="nil"/>
+          <w:insideV w:val="single" w:sz="8" w:space="0" w:color="000000" w:themeColor="text1"/>
+        </w:tcBorders>
+      </w:tcPr>
+    </w:tblStylePr>
+    <w:tblStylePr w:type="firstCol">
+      <w:rPr>
+        <w:rFonts w:asciiTheme="majorHAnsi" w:eastAsiaTheme="majorEastAsia" w:hAnsiTheme="majorHAnsi" w:cstheme="majorBidi"/>
+        <w:b/>
+        <w:bCs/>
+      </w:rPr>
+    </w:tblStylePr>
+    <w:tblStylePr w:type="lastCol">
+      <w:rPr>
+        <w:rFonts w:asciiTheme="majorHAnsi" w:eastAsiaTheme="majorEastAsia" w:hAnsiTheme="majorHAnsi" w:cstheme="majorBidi"/>
+        <w:b/>
+        <w:bCs/>
+      </w:rPr>
+      <w:tblPr/>
+      <w:tcPr>
+        <w:tcBorders>
+          <w:top w:val="single" w:sz="8" w:space="0" w:color="000000" w:themeColor="text1"/>
+          <w:left w:val="single" w:sz="8" w:space="0" w:color="000000" w:themeColor="text1"/>
+          <w:bottom w:val="single" w:sz="8" w:space="0" w:color="000000" w:themeColor="text1"/>
+          <w:right w:val="single" w:sz="8" w:space="0" w:color="000000" w:themeColor="text1"/>
+        </w:tcBorders>
+      </w:tcPr>
+    </w:tblStylePr>
+    <w:tblStylePr w:type="band1Vert">
+      <w:tblPr/>
+      <w:tcPr>
+        <w:tcBorders>
+          <w:top w:val="single" w:sz="8" w:space="0" w:color="000000" w:themeColor="text1"/>
+          <w:left w:val="single" w:sz="8" w:space="0" w:color="000000" w:themeColor="text1"/>
+          <w:bottom w:val="single" w:sz="8" w:space="0" w:color="000000" w:themeColor="text1"/>
+          <w:right w:val="single" w:sz="8" w:space="0" w:color="000000" w:themeColor="text1"/>
+        </w:tcBorders>
+        <w:shd w:val="clear" w:color="auto" w:fill="C0C0C0" w:themeFill="text1" w:themeFillTint="3F"/>
+      </w:tcPr>
+    </w:tblStylePr>
+    <w:tblStylePr w:type="band1Horz">
+      <w:tblPr/>
+      <w:tcPr>
+        <w:tcBorders>
+          <w:top w:val="single" w:sz="8" w:space="0" w:color="000000" w:themeColor="text1"/>
+          <w:left w:val="single" w:sz="8" w:space="0" w:color="000000" w:themeColor="text1"/>
+          <w:bottom w:val="single" w:sz="8" w:space="0" w:color="000000" w:themeColor="text1"/>
+          <w:right w:val="single" w:sz="8" w:space="0" w:color="000000" w:themeColor="text1"/>
+          <w:insideV w:val="single" w:sz="8" w:space="0" w:color="000000" w:themeColor="text1"/>
+        </w:tcBorders>
+        <w:shd w:val="clear" w:color="auto" w:fill="C0C0C0" w:themeFill="text1" w:themeFillTint="3F"/>
+      </w:tcPr>
+    </w:tblStylePr>
+    <w:tblStylePr w:type="band2Horz">
+      <w:tblPr/>
+      <w:tcPr>
+        <w:tcBorders>
+          <w:top w:val="single" w:sz="8" w:space="0" w:color="000000" w:themeColor="text1"/>
+          <w:left w:val="single" w:sz="8" w:space="0" w:color="000000" w:themeColor="text1"/>
+          <w:bottom w:val="single" w:sz="8" w:space="0" w:color="000000" w:themeColor="text1"/>
+          <w:right w:val="single" w:sz="8" w:space="0" w:color="000000" w:themeColor="text1"/>
+          <w:insideV w:val="single" w:sz="8" w:space="0" w:color="000000" w:themeColor="text1"/>
+        </w:tcBorders>
+      </w:tcPr>
+    </w:tblStylePr>
+  </w:style>
+  <w:style w:type="table" w:styleId="Lichtraster-accent1">
+    <w:name w:val="Light Grid Accent 1"/>
+    <w:basedOn w:val="Standaardtabel"/>
+    <w:uiPriority w:val="62"/>
+    <w:rsid w:val="004930D4"/>
+    <w:pPr>
+      <w:spacing w:after="0" w:line="240" w:lineRule="auto"/>
+    </w:pPr>
+    <w:tblPr>
+      <w:tblStyleRowBandSize w:val="1"/>
+      <w:tblStyleColBandSize w:val="1"/>
+      <w:tblBorders>
+        <w:top w:val="single" w:sz="8" w:space="0" w:color="4F81BD" w:themeColor="accent1"/>
+        <w:left w:val="single" w:sz="8" w:space="0" w:color="4F81BD" w:themeColor="accent1"/>
+        <w:bottom w:val="single" w:sz="8" w:space="0" w:color="4F81BD" w:themeColor="accent1"/>
+        <w:right w:val="single" w:sz="8" w:space="0" w:color="4F81BD" w:themeColor="accent1"/>
+        <w:insideH w:val="single" w:sz="8" w:space="0" w:color="4F81BD" w:themeColor="accent1"/>
+        <w:insideV w:val="single" w:sz="8" w:space="0" w:color="4F81BD" w:themeColor="accent1"/>
+      </w:tblBorders>
+    </w:tblPr>
+    <w:tblStylePr w:type="firstRow">
+      <w:pPr>
+        <w:spacing w:before="0" w:after="0" w:line="240" w:lineRule="auto"/>
+      </w:pPr>
+      <w:rPr>
+        <w:rFonts w:asciiTheme="majorHAnsi" w:eastAsiaTheme="majorEastAsia" w:hAnsiTheme="majorHAnsi" w:cstheme="majorBidi"/>
+        <w:b/>
+        <w:bCs/>
+      </w:rPr>
+      <w:tblPr/>
+      <w:tcPr>
+        <w:tcBorders>
+          <w:top w:val="single" w:sz="8" w:space="0" w:color="4F81BD" w:themeColor="accent1"/>
+          <w:left w:val="single" w:sz="8" w:space="0" w:color="4F81BD" w:themeColor="accent1"/>
+          <w:bottom w:val="single" w:sz="18" w:space="0" w:color="4F81BD" w:themeColor="accent1"/>
+          <w:right w:val="single" w:sz="8" w:space="0" w:color="4F81BD" w:themeColor="accent1"/>
+          <w:insideH w:val="nil"/>
+          <w:insideV w:val="single" w:sz="8" w:space="0" w:color="4F81BD" w:themeColor="accent1"/>
+        </w:tcBorders>
+      </w:tcPr>
+    </w:tblStylePr>
+    <w:tblStylePr w:type="lastRow">
+      <w:pPr>
+        <w:spacing w:before="0" w:after="0" w:line="240" w:lineRule="auto"/>
+      </w:pPr>
+      <w:rPr>
+        <w:rFonts w:asciiTheme="majorHAnsi" w:eastAsiaTheme="majorEastAsia" w:hAnsiTheme="majorHAnsi" w:cstheme="majorBidi"/>
+        <w:b/>
+        <w:bCs/>
+      </w:rPr>
+      <w:tblPr/>
+      <w:tcPr>
+        <w:tcBorders>
+          <w:top w:val="double" w:sz="6" w:space="0" w:color="4F81BD" w:themeColor="accent1"/>
+          <w:left w:val="single" w:sz="8" w:space="0" w:color="4F81BD" w:themeColor="accent1"/>
+          <w:bottom w:val="single" w:sz="8" w:space="0" w:color="4F81BD" w:themeColor="accent1"/>
+          <w:right w:val="single" w:sz="8" w:space="0" w:color="4F81BD" w:themeColor="accent1"/>
+          <w:insideH w:val="nil"/>
+          <w:insideV w:val="single" w:sz="8" w:space="0" w:color="4F81BD" w:themeColor="accent1"/>
+        </w:tcBorders>
+      </w:tcPr>
+    </w:tblStylePr>
+    <w:tblStylePr w:type="firstCol">
+      <w:rPr>
+        <w:rFonts w:asciiTheme="majorHAnsi" w:eastAsiaTheme="majorEastAsia" w:hAnsiTheme="majorHAnsi" w:cstheme="majorBidi"/>
+        <w:b/>
+        <w:bCs/>
+      </w:rPr>
+    </w:tblStylePr>
+    <w:tblStylePr w:type="lastCol">
+      <w:rPr>
+        <w:rFonts w:asciiTheme="majorHAnsi" w:eastAsiaTheme="majorEastAsia" w:hAnsiTheme="majorHAnsi" w:cstheme="majorBidi"/>
+        <w:b/>
+        <w:bCs/>
+      </w:rPr>
+      <w:tblPr/>
+      <w:tcPr>
+        <w:tcBorders>
+          <w:top w:val="single" w:sz="8" w:space="0" w:color="4F81BD" w:themeColor="accent1"/>
+          <w:left w:val="single" w:sz="8" w:space="0" w:color="4F81BD" w:themeColor="accent1"/>
+          <w:bottom w:val="single" w:sz="8" w:space="0" w:color="4F81BD" w:themeColor="accent1"/>
+          <w:right w:val="single" w:sz="8" w:space="0" w:color="4F81BD" w:themeColor="accent1"/>
+        </w:tcBorders>
+      </w:tcPr>
+    </w:tblStylePr>
+    <w:tblStylePr w:type="band1Vert">
+      <w:tblPr/>
+      <w:tcPr>
+        <w:tcBorders>
+          <w:top w:val="single" w:sz="8" w:space="0" w:color="4F81BD" w:themeColor="accent1"/>
+          <w:left w:val="single" w:sz="8" w:space="0" w:color="4F81BD" w:themeColor="accent1"/>
+          <w:bottom w:val="single" w:sz="8" w:space="0" w:color="4F81BD" w:themeColor="accent1"/>
+          <w:right w:val="single" w:sz="8" w:space="0" w:color="4F81BD" w:themeColor="accent1"/>
+        </w:tcBorders>
+        <w:shd w:val="clear" w:color="auto" w:fill="D3DFEE" w:themeFill="accent1" w:themeFillTint="3F"/>
+      </w:tcPr>
+    </w:tblStylePr>
+    <w:tblStylePr w:type="band1Horz">
+      <w:tblPr/>
+      <w:tcPr>
+        <w:tcBorders>
+          <w:top w:val="single" w:sz="8" w:space="0" w:color="4F81BD" w:themeColor="accent1"/>
+          <w:left w:val="single" w:sz="8" w:space="0" w:color="4F81BD" w:themeColor="accent1"/>
+          <w:bottom w:val="single" w:sz="8" w:space="0" w:color="4F81BD" w:themeColor="accent1"/>
+          <w:right w:val="single" w:sz="8" w:space="0" w:color="4F81BD" w:themeColor="accent1"/>
+          <w:insideV w:val="single" w:sz="8" w:space="0" w:color="4F81BD" w:themeColor="accent1"/>
+        </w:tcBorders>
+        <w:shd w:val="clear" w:color="auto" w:fill="D3DFEE" w:themeFill="accent1" w:themeFillTint="3F"/>
+      </w:tcPr>
+    </w:tblStylePr>
+    <w:tblStylePr w:type="band2Horz">
+      <w:tblPr/>
+      <w:tcPr>
+        <w:tcBorders>
+          <w:top w:val="single" w:sz="8" w:space="0" w:color="4F81BD" w:themeColor="accent1"/>
+          <w:left w:val="single" w:sz="8" w:space="0" w:color="4F81BD" w:themeColor="accent1"/>
+          <w:bottom w:val="single" w:sz="8" w:space="0" w:color="4F81BD" w:themeColor="accent1"/>
+          <w:right w:val="single" w:sz="8" w:space="0" w:color="4F81BD" w:themeColor="accent1"/>
+          <w:insideV w:val="single" w:sz="8" w:space="0" w:color="4F81BD" w:themeColor="accent1"/>
+        </w:tcBorders>
+      </w:tcPr>
+    </w:tblStylePr>
+  </w:style>
+  <w:style w:type="character" w:customStyle="1" w:styleId="sc121">
+    <w:name w:val="sc121"/>
+    <w:basedOn w:val="Standaardalinea-lettertype"/>
+    <w:rsid w:val="00B013BC"/>
+    <w:rPr>
+      <w:rFonts w:ascii="Source Code Pro" w:hAnsi="Source Code Pro" w:hint="default"/>
+      <w:color w:val="FF0000"/>
+      <w:sz w:val="20"/>
+      <w:szCs w:val="20"/>
+      <w:shd w:val="clear" w:color="auto" w:fill="FFFF00"/>
+    </w:rPr>
+  </w:style>
+  <w:style w:type="character" w:customStyle="1" w:styleId="sc14">
+    <w:name w:val="sc14"/>
+    <w:basedOn w:val="Standaardalinea-lettertype"/>
+    <w:rsid w:val="00B013BC"/>
+    <w:rPr>
+      <w:rFonts w:ascii="Source Code Pro" w:hAnsi="Source Code Pro" w:hint="default"/>
+      <w:color w:val="0000FF"/>
+      <w:sz w:val="20"/>
+      <w:szCs w:val="20"/>
+    </w:rPr>
+  </w:style>
+  <w:style w:type="character" w:customStyle="1" w:styleId="sc8">
+    <w:name w:val="sc8"/>
+    <w:basedOn w:val="Standaardalinea-lettertype"/>
+    <w:rsid w:val="00B013BC"/>
+    <w:rPr>
+      <w:rFonts w:ascii="Source Code Pro" w:hAnsi="Source Code Pro" w:hint="default"/>
+      <w:color w:val="000000"/>
+      <w:sz w:val="20"/>
+      <w:szCs w:val="20"/>
+    </w:rPr>
+  </w:style>
+  <w:style w:type="character" w:customStyle="1" w:styleId="sc31">
+    <w:name w:val="sc31"/>
+    <w:basedOn w:val="Standaardalinea-lettertype"/>
+    <w:rsid w:val="00B013BC"/>
+    <w:rPr>
+      <w:rFonts w:ascii="Source Code Pro" w:hAnsi="Source Code Pro" w:hint="default"/>
+      <w:color w:val="FF0000"/>
+      <w:sz w:val="20"/>
+      <w:szCs w:val="20"/>
+    </w:rPr>
+  </w:style>
+  <w:style w:type="character" w:customStyle="1" w:styleId="sc61">
+    <w:name w:val="sc61"/>
+    <w:basedOn w:val="Standaardalinea-lettertype"/>
+    <w:rsid w:val="00B013BC"/>
+    <w:rPr>
+      <w:rFonts w:ascii="Source Code Pro" w:hAnsi="Source Code Pro" w:hint="default"/>
+      <w:b/>
+      <w:bCs/>
+      <w:color w:val="8000FF"/>
+      <w:sz w:val="20"/>
+      <w:szCs w:val="20"/>
+    </w:rPr>
+  </w:style>
+  <w:style w:type="character" w:customStyle="1" w:styleId="sc131">
+    <w:name w:val="sc131"/>
+    <w:basedOn w:val="Standaardalinea-lettertype"/>
+    <w:rsid w:val="00B013BC"/>
+    <w:rPr>
+      <w:rFonts w:ascii="Source Code Pro" w:hAnsi="Source Code Pro" w:hint="default"/>
+      <w:color w:val="FF0000"/>
+      <w:sz w:val="20"/>
+      <w:szCs w:val="20"/>
+      <w:shd w:val="clear" w:color="auto" w:fill="FFFF00"/>
+    </w:rPr>
+  </w:style>
+  <w:style w:type="character" w:customStyle="1" w:styleId="sc01">
+    <w:name w:val="sc01"/>
+    <w:basedOn w:val="Standaardalinea-lettertype"/>
+    <w:rsid w:val="00B013BC"/>
+    <w:rPr>
+      <w:rFonts w:ascii="Source Code Pro" w:hAnsi="Source Code Pro" w:hint="default"/>
+      <w:b/>
+      <w:bCs/>
+      <w:color w:val="000000"/>
+      <w:sz w:val="20"/>
+      <w:szCs w:val="20"/>
+    </w:rPr>
+  </w:style>
+  <w:style w:type="character" w:customStyle="1" w:styleId="sc111">
+    <w:name w:val="sc111"/>
+    <w:basedOn w:val="Standaardalinea-lettertype"/>
+    <w:rsid w:val="00B013BC"/>
+    <w:rPr>
+      <w:rFonts w:ascii="Source Code Pro" w:hAnsi="Source Code Pro" w:hint="default"/>
+      <w:color w:val="0000FF"/>
+      <w:sz w:val="20"/>
+      <w:szCs w:val="20"/>
+    </w:rPr>
+  </w:style>
+  <w:style w:type="paragraph" w:styleId="Inhopg3">
+    <w:name w:val="toc 3"/>
+    <w:basedOn w:val="Standaard"/>
+    <w:next w:val="Standaard"/>
+    <w:autoRedefine/>
+    <w:uiPriority w:val="39"/>
+    <w:unhideWhenUsed/>
+    <w:rsid w:val="00536B97"/>
+    <w:pPr>
+      <w:spacing w:after="100"/>
+      <w:ind w:left="440"/>
+    </w:pPr>
+  </w:style>
+  <w:style w:type="paragraph" w:styleId="HTML-voorafopgemaakt">
+    <w:name w:val="HTML Preformatted"/>
+    <w:basedOn w:val="Standaard"/>
+    <w:link w:val="HTML-voorafopgemaaktChar"/>
+    <w:uiPriority w:val="99"/>
+    <w:unhideWhenUsed/>
+    <w:rsid w:val="004E542D"/>
+    <w:pPr>
+      <w:tabs>
+        <w:tab w:val="left" w:pos="916"/>
+        <w:tab w:val="left" w:pos="1832"/>
+        <w:tab w:val="left" w:pos="2748"/>
+        <w:tab w:val="left" w:pos="3664"/>
+        <w:tab w:val="left" w:pos="4580"/>
+        <w:tab w:val="left" w:pos="5496"/>
+        <w:tab w:val="left" w:pos="6412"/>
+        <w:tab w:val="left" w:pos="7328"/>
+        <w:tab w:val="left" w:pos="8244"/>
+        <w:tab w:val="left" w:pos="9160"/>
+        <w:tab w:val="left" w:pos="10076"/>
+        <w:tab w:val="left" w:pos="10992"/>
+        <w:tab w:val="left" w:pos="11908"/>
+        <w:tab w:val="left" w:pos="12824"/>
+        <w:tab w:val="left" w:pos="13740"/>
+        <w:tab w:val="left" w:pos="14656"/>
+      </w:tabs>
+    </w:pPr>
+    <w:rPr>
+      <w:rFonts w:ascii="Courier New" w:eastAsia="Times New Roman" w:hAnsi="Courier New" w:cs="Courier New"/>
+      <w:sz w:val="20"/>
+      <w:szCs w:val="20"/>
+    </w:rPr>
+  </w:style>
+  <w:style w:type="character" w:customStyle="1" w:styleId="HTML-voorafopgemaaktChar">
+    <w:name w:val="HTML - vooraf opgemaakt Char"/>
+    <w:basedOn w:val="Standaardalinea-lettertype"/>
+    <w:link w:val="HTML-voorafopgemaakt"/>
+    <w:uiPriority w:val="99"/>
+    <w:rsid w:val="004E542D"/>
+    <w:rPr>
+      <w:rFonts w:ascii="Courier New" w:eastAsia="Times New Roman" w:hAnsi="Courier New" w:cs="Courier New"/>
+      <w:sz w:val="20"/>
+      <w:szCs w:val="20"/>
+      <w:lang w:eastAsia="nl-NL"/>
+    </w:rPr>
+  </w:style>
+  <w:style w:type="paragraph" w:styleId="Normaalweb">
+    <w:name w:val="Normal (Web)"/>
+    <w:basedOn w:val="Standaard"/>
+    <w:uiPriority w:val="99"/>
+    <w:semiHidden/>
+    <w:unhideWhenUsed/>
+    <w:rsid w:val="00AC7402"/>
+    <w:pPr>
+      <w:spacing w:before="100" w:beforeAutospacing="1" w:after="100" w:afterAutospacing="1"/>
+    </w:pPr>
+    <w:rPr>
+      <w:rFonts w:ascii="Times New Roman" w:eastAsia="Times New Roman" w:hAnsi="Times New Roman" w:cs="Times New Roman"/>
+      <w:sz w:val="24"/>
+      <w:szCs w:val="24"/>
+    </w:rPr>
+  </w:style>
+  <w:style w:type="paragraph" w:styleId="Lijstalinea">
+    <w:name w:val="List Paragraph"/>
+    <w:basedOn w:val="Standaard"/>
+    <w:uiPriority w:val="34"/>
+    <w:qFormat/>
+    <w:rsid w:val="00C14742"/>
+    <w:pPr>
+      <w:spacing w:after="160" w:line="259" w:lineRule="auto"/>
+      <w:ind w:left="720"/>
+      <w:contextualSpacing/>
+    </w:pPr>
+    <w:rPr>
+      <w:rFonts w:eastAsiaTheme="minorHAnsi"/>
+      <w:lang w:eastAsia="en-US"/>
+    </w:rPr>
+  </w:style>
+  <w:style w:type="paragraph" w:styleId="Tekstzonderopmaak">
+    <w:name w:val="Plain Text"/>
+    <w:basedOn w:val="Standaard"/>
+    <w:link w:val="TekstzonderopmaakChar"/>
+    <w:rsid w:val="006A28E7"/>
+    <w:rPr>
+      <w:rFonts w:ascii="Courier New" w:eastAsia="MS Mincho" w:hAnsi="Courier New" w:cs="Courier New"/>
+      <w:sz w:val="20"/>
+      <w:szCs w:val="20"/>
+      <w:lang w:eastAsia="ja-JP"/>
+    </w:rPr>
+  </w:style>
+  <w:style w:type="character" w:customStyle="1" w:styleId="TekstzonderopmaakChar">
+    <w:name w:val="Tekst zonder opmaak Char"/>
+    <w:basedOn w:val="Standaardalinea-lettertype"/>
+    <w:link w:val="Tekstzonderopmaak"/>
+    <w:rsid w:val="006A28E7"/>
+    <w:rPr>
+      <w:rFonts w:ascii="Courier New" w:eastAsia="MS Mincho" w:hAnsi="Courier New" w:cs="Courier New"/>
+      <w:sz w:val="20"/>
+      <w:szCs w:val="20"/>
+      <w:lang w:eastAsia="ja-JP"/>
+    </w:rPr>
+  </w:style>
+</w:styles>
+</file>
+
+<file path=word/stylesWithEffects.xml><?xml version="1.0" encoding="utf-8"?>
+<w:styles xmlns:wpc="http://schemas.microsoft.com/office/word/2010/wordprocessingCanvas" xmlns:mc="http://schemas.openxmlformats.org/markup-compatibility/2006" xmlns:o="urn:schemas-microsoft-com:office:office" xmlns:r="http://schemas.openxmlformats.org/officeDocument/2006/relationships" xmlns:m="http://schemas.openxmlformats.org/officeDocument/2006/math" xmlns:v="urn:schemas-microsoft-com:vml" xmlns:wp14="http://schemas.microsoft.com/office/word/2010/wordprocessingDrawing" xmlns:wp="http://schemas.openxmlformats.org/drawingml/2006/wordprocessingDrawing" xmlns:w10="urn:schemas-microsoft-com:office:word" xmlns:w="http://schemas.openxmlformats.org/wordprocessingml/2006/main" xmlns:w14="http://schemas.microsoft.com/office/word/2010/wordml" xmlns:wpg="http://schemas.microsoft.com/office/word/2010/wordprocessingGroup" xmlns:wpi="http://schemas.microsoft.com/office/word/2010/wordprocessingInk" xmlns:wne="http://schemas.microsoft.com/office/word/2006/wordml" xmlns:wps="http://schemas.microsoft.com/office/word/2010/wordprocessingShape" mc:Ignorable="w14 wp14">
+  <w:docDefaults>
+    <w:rPrDefault>
+      <w:rPr>
+        <w:rFonts w:asciiTheme="minorHAnsi" w:eastAsiaTheme="minorHAnsi" w:hAnsiTheme="minorHAnsi" w:cstheme="minorBidi"/>
+        <w:sz w:val="22"/>
+        <w:szCs w:val="22"/>
+        <w:lang w:val="nl-NL" w:eastAsia="en-US" w:bidi="ar-SA"/>
+      </w:rPr>
+    </w:rPrDefault>
+    <w:pPrDefault>
+      <w:pPr>
+        <w:spacing w:after="200" w:line="276" w:lineRule="auto"/>
+      </w:pPr>
+    </w:pPrDefault>
+  </w:docDefaults>
+  <w:latentStyles w:defLockedState="0" w:defUIPriority="99" w:defSemiHidden="1" w:defUnhideWhenUsed="1" w:defQFormat="0" w:count="267">
+    <w:lsdException w:name="Normal" w:semiHidden="0" w:uiPriority="0" w:unhideWhenUsed="0" w:qFormat="1"/>
+    <w:lsdException w:name="heading 1" w:semiHidden="0" w:uiPriority="9" w:unhideWhenUsed="0" w:qFormat="1"/>
+    <w:lsdException w:name="heading 2" w:uiPriority="9" w:qFormat="1"/>
+    <w:lsdException w:name="heading 3" w:uiPriority="9" w:qFormat="1"/>
+    <w:lsdException w:name="heading 4" w:uiPriority="9" w:qFormat="1"/>
+    <w:lsdException w:name="heading 5" w:uiPriority="9" w:qFormat="1"/>
+    <w:lsdException w:name="heading 6" w:uiPriority="9" w:qFormat="1"/>
+    <w:lsdException w:name="heading 7" w:uiPriority="9" w:qFormat="1"/>
+    <w:lsdException w:name="heading 8" w:uiPriority="9" w:qFormat="1"/>
+    <w:lsdException w:name="heading 9" w:uiPriority="9" w:qFormat="1"/>
+    <w:lsdException w:name="toc 1" w:uiPriority="39"/>
+    <w:lsdException w:name="toc 2" w:uiPriority="39"/>
+    <w:lsdException w:name="toc 3" w:uiPriority="39"/>
+    <w:lsdException w:name="toc 4" w:uiPriority="39"/>
+    <w:lsdException w:name="toc 5" w:uiPriority="39"/>
+    <w:lsdException w:name="toc 6" w:uiPriority="39"/>
+    <w:lsdException w:name="toc 7" w:uiPriority="39"/>
+    <w:lsdException w:name="toc 8" w:uiPriority="39"/>
+    <w:lsdException w:name="toc 9" w:uiPriority="39"/>
+    <w:lsdException w:name="caption" w:uiPriority="35" w:qFormat="1"/>
+    <w:lsdException w:name="Title" w:semiHidden="0" w:uiPriority="10" w:unhideWhenUsed="0" w:qFormat="1"/>
+    <w:lsdException w:name="Default Paragraph Font" w:uiPriority="1"/>
+    <w:lsdException w:name="Subtitle" w:semiHidden="0" w:uiPriority="11" w:unhideWhenUsed="0" w:qFormat="1"/>
+    <w:lsdException w:name="Strong" w:semiHidden="0" w:uiPriority="22" w:unhideWhenUsed="0" w:qFormat="1"/>
+    <w:lsdException w:name="Emphasis" w:semiHidden="0" w:uiPriority="20" w:unhideWhenUsed="0" w:qFormat="1"/>
+    <w:lsdException w:name="Plain Text" w:uiPriority="0"/>
+    <w:lsdException w:name="Table Grid" w:semiHidden="0" w:uiPriority="59" w:unhideWhenUsed="0"/>
+    <w:lsdException w:name="Placeholder Text" w:unhideWhenUsed="0"/>
+    <w:lsdException w:name="No Spacing" w:semiHidden="0" w:uiPriority="1" w:unhideWhenUsed="0" w:qFormat="1"/>
+    <w:lsdException w:name="Light Shading" w:semiHidden="0" w:uiPriority="60" w:unhideWhenUsed="0"/>
+    <w:lsdException w:name="Light List" w:semiHidden="0" w:uiPriority="61" w:unhideWhenUsed="0"/>
+    <w:lsdException w:name="Light Grid" w:semiHidden="0" w:uiPriority="62" w:unhideWhenUsed="0"/>
+    <w:lsdException w:name="Medium Shading 1" w:semiHidden="0" w:uiPriority="63" w:unhideWhenUsed="0"/>
+    <w:lsdException w:name="Medium Shading 2" w:semiHidden="0" w:uiPriority="64" w:unhideWhenUsed="0"/>
+    <w:lsdException w:name="Medium List 1" w:semiHidden="0" w:uiPriority="65" w:unhideWhenUsed="0"/>
+    <w:lsdException w:name="Medium List 2" w:semiHidden="0" w:uiPriority="66" w:unhideWhenUsed="0"/>
+    <w:lsdException w:name="Medium Grid 1" w:semiHidden="0" w:uiPriority="67" w:unhideWhenUsed="0"/>
+    <w:lsdException w:name="Medium Grid 2" w:semiHidden="0" w:uiPriority="68" w:unhideWhenUsed="0"/>
+    <w:lsdException w:name="Medium Grid 3" w:semiHidden="0" w:uiPriority="69" w:unhideWhenUsed="0"/>
+    <w:lsdException w:name="Dark List" w:semiHidden="0" w:uiPriority="70" w:unhideWhenUsed="0"/>
+    <w:lsdException w:name="Colorful Shading" w:semiHidden="0" w:uiPriority="71" w:unhideWhenUsed="0"/>
+    <w:lsdException w:name="Colorful List" w:semiHidden="0" w:uiPriority="72" w:unhideWhenUsed="0"/>
+    <w:lsdException w:name="Colorful Grid" w:semiHidden="0" w:uiPriority="73" w:unhideWhenUsed="0"/>
+    <w:lsdException w:name="Light Shading Accent 1" w:semiHidden="0" w:uiPriority="60" w:unhideWhenUsed="0"/>
+    <w:lsdException w:name="Light List Accent 1" w:semiHidden="0" w:uiPriority="61" w:unhideWhenUsed="0"/>
+    <w:lsdException w:name="Light Grid Accent 1" w:semiHidden="0" w:uiPriority="62" w:unhideWhenUsed="0"/>
+    <w:lsdException w:name="Medium Shading 1 Accent 1" w:semiHidden="0" w:uiPriority="63" w:unhideWhenUsed="0"/>
+    <w:lsdException w:name="Medium Shading 2 Accent 1" w:semiHidden="0" w:uiPriority="64" w:unhideWhenUsed="0"/>
+    <w:lsdException w:name="Medium List 1 Accent 1" w:semiHidden="0" w:uiPriority="65" w:unhideWhenUsed="0"/>
+    <w:lsdException w:name="Revision" w:unhideWhenUsed="0"/>
+    <w:lsdException w:name="List Paragraph" w:semiHidden="0" w:uiPriority="34" w:unhideWhenUsed="0" w:qFormat="1"/>
+    <w:lsdException w:name="Quote" w:semiHidden="0" w:uiPriority="29" w:unhideWhenUsed="0" w:qFormat="1"/>
+    <w:lsdException w:name="Intense Quote" w:semiHidden="0" w:uiPriority="30" w:unhideWhenUsed="0" w:qFormat="1"/>
+    <w:lsdException w:name="Medium List 2 Accent 1" w:semiHidden="0" w:uiPriority="66" w:unhideWhenUsed="0"/>
+    <w:lsdException w:name="Medium Grid 1 Accent 1" w:semiHidden="0" w:uiPriority="67" w:unhideWhenUsed="0"/>
+    <w:lsdException w:name="Medium Grid 2 Accent 1" w:semiHidden="0" w:uiPriority="68" w:unhideWhenUsed="0"/>
+    <w:lsdException w:name="Medium Grid 3 Accent 1" w:semiHidden="0" w:uiPriority="69" w:unhideWhenUsed="0"/>
+    <w:lsdException w:name="Dark List Accent 1" w:semiHidden="0" w:uiPriority="70" w:unhideWhenUsed="0"/>
+    <w:lsdException w:name="Colorful Shading Accent 1" w:semiHidden="0" w:uiPriority="71" w:unhideWhenUsed="0"/>
+    <w:lsdException w:name="Colorful List Accent 1" w:semiHidden="0" w:uiPriority="72" w:unhideWhenUsed="0"/>
+    <w:lsdException w:name="Colorful Grid Accent 1" w:semiHidden="0" w:uiPriority="73" w:unhideWhenUsed="0"/>
+    <w:lsdException w:name="Light Shading Accent 2" w:semiHidden="0" w:uiPriority="60" w:unhideWhenUsed="0"/>
+    <w:lsdException w:name="Light List Accent 2" w:semiHidden="0" w:uiPriority="61" w:unhideWhenUsed="0"/>
+    <w:lsdException w:name="Light Grid Accent 2" w:semiHidden="0" w:uiPriority="62" w:unhideWhenUsed="0"/>
+    <w:lsdException w:name="Medium Shading 1 Accent 2" w:semiHidden="0" w:uiPriority="63" w:unhideWhenUsed="0"/>
+    <w:lsdException w:name="Medium Shading 2 Accent 2" w:semiHidden="0" w:uiPriority="64" w:unhideWhenUsed="0"/>
+    <w:lsdException w:name="Medium List 1 Accent 2" w:semiHidden="0" w:uiPriority="65" w:unhideWhenUsed="0"/>
+    <w:lsdException w:name="Medium List 2 Accent 2" w:semiHidden="0" w:uiPriority="66" w:unhideWhenUsed="0"/>
+    <w:lsdException w:name="Medium Grid 1 Accent 2" w:semiHidden="0" w:uiPriority="67" w:unhideWhenUsed="0"/>
+    <w:lsdException w:name="Medium Grid 2 Accent 2" w:semiHidden="0" w:uiPriority="68" w:unhideWhenUsed="0"/>
+    <w:lsdException w:name="Medium Grid 3 Accent 2" w:semiHidden="0" w:uiPriority="69" w:unhideWhenUsed="0"/>
+    <w:lsdException w:name="Dark List Accent 2" w:semiHidden="0" w:uiPriority="70" w:unhideWhenUsed="0"/>
+    <w:lsdException w:name="Colorful Shading Accent 2" w:semiHidden="0" w:uiPriority="71" w:unhideWhenUsed="0"/>
+    <w:lsdException w:name="Colorful List Accent 2" w:semiHidden="0" w:uiPriority="72" w:unhideWhenUsed="0"/>
+    <w:lsdException w:name="Colorful Grid Accent 2" w:semiHidden="0" w:uiPriority="73" w:unhideWhenUsed="0"/>
+    <w:lsdException w:name="Light Shading Accent 3" w:semiHidden="0" w:uiPriority="60" w:unhideWhenUsed="0"/>
+    <w:lsdException w:name="Light List Accent 3" w:semiHidden="0" w:uiPriority="61" w:unhideWhenUsed="0"/>
+    <w:lsdException w:name="Light Grid Accent 3" w:semiHidden="0" w:uiPriority="62" w:unhideWhenUsed="0"/>
+    <w:lsdException w:name="Medium Shading 1 Accent 3" w:semiHidden="0" w:uiPriority="63" w:unhideWhenUsed="0"/>
+    <w:lsdException w:name="Medium Shading 2 Accent 3" w:semiHidden="0" w:uiPriority="64" w:unhideWhenUsed="0"/>
+    <w:lsdException w:name="Medium List 1 Accent 3" w:semiHidden="0" w:uiPriority="65" w:unhideWhenUsed="0"/>
+    <w:lsdException w:name="Medium List 2 Accent 3" w:semiHidden="0" w:uiPriority="66" w:unhideWhenUsed="0"/>
+    <w:lsdException w:name="Medium Grid 1 Accent 3" w:semiHidden="0" w:uiPriority="67" w:unhideWhenUsed="0"/>
+    <w:lsdException w:name="Medium Grid 2 Accent 3" w:semiHidden="0" w:uiPriority="68" w:unhideWhenUsed="0"/>
+    <w:lsdException w:name="Medium Grid 3 Accent 3" w:semiHidden="0" w:uiPriority="69" w:unhideWhenUsed="0"/>
+    <w:lsdException w:name="Dark List Accent 3" w:semiHidden="0" w:uiPriority="70" w:unhideWhenUsed="0"/>
+    <w:lsdException w:name="Colorful Shading Accent 3" w:semiHidden="0" w:uiPriority="71" w:unhideWhenUsed="0"/>
+    <w:lsdException w:name="Colorful List Accent 3" w:semiHidden="0" w:uiPriority="72" w:unhideWhenUsed="0"/>
+    <w:lsdException w:name="Colorful Grid Accent 3" w:semiHidden="0" w:uiPriority="73" w:unhideWhenUsed="0"/>
+    <w:lsdException w:name="Light Shading Accent 4" w:semiHidden="0" w:uiPriority="60" w:unhideWhenUsed="0"/>
+    <w:lsdException w:name="Light List Accent 4" w:semiHidden="0" w:uiPriority="61" w:unhideWhenUsed="0"/>
+    <w:lsdException w:name="Light Grid Accent 4" w:semiHidden="0" w:uiPriority="62" w:unhideWhenUsed="0"/>
+    <w:lsdException w:name="Medium Shading 1 Accent 4" w:semiHidden="0" w:uiPriority="63" w:unhideWhenUsed="0"/>
+    <w:lsdException w:name="Medium Shading 2 Accent 4" w:semiHidden="0" w:uiPriority="64" w:unhideWhenUsed="0"/>
+    <w:lsdException w:name="Medium List 1 Accent 4" w:semiHidden="0" w:uiPriority="65" w:unhideWhenUsed="0"/>
+    <w:lsdException w:name="Medium List 2 Accent 4" w:semiHidden="0" w:uiPriority="66" w:unhideWhenUsed="0"/>
+    <w:lsdException w:name="Medium Grid 1 Accent 4" w:semiHidden="0" w:uiPriority="67" w:unhideWhenUsed="0"/>
+    <w:lsdException w:name="Medium Grid 2 Accent 4" w:semiHidden="0" w:uiPriority="68" w:unhideWhenUsed="0"/>
+    <w:lsdException w:name="Medium Grid 3 Accent 4" w:semiHidden="0" w:uiPriority="69" w:unhideWhenUsed="0"/>
+    <w:lsdException w:name="Dark List Accent 4" w:semiHidden="0" w:uiPriority="70" w:unhideWhenUsed="0"/>
+    <w:lsdException w:name="Colorful Shading Accent 4" w:semiHidden="0" w:uiPriority="71" w:unhideWhenUsed="0"/>
+    <w:lsdException w:name="Colorful List Accent 4" w:semiHidden="0" w:uiPriority="72" w:unhideWhenUsed="0"/>
+    <w:lsdException w:name="Colorful Grid Accent 4" w:semiHidden="0" w:uiPriority="73" w:unhideWhenUsed="0"/>
+    <w:lsdException w:name="Light Shading Accent 5" w:semiHidden="0" w:uiPriority="60" w:unhideWhenUsed="0"/>
+    <w:lsdException w:name="Light List Accent 5" w:semiHidden="0" w:uiPriority="61" w:unhideWhenUsed="0"/>
+    <w:lsdException w:name="Light Grid Accent 5" w:semiHidden="0" w:uiPriority="62" w:unhideWhenUsed="0"/>
+    <w:lsdException w:name="Medium Shading 1 Accent 5" w:semiHidden="0" w:uiPriority="63" w:unhideWhenUsed="0"/>
+    <w:lsdException w:name="Medium Shading 2 Accent 5" w:semiHidden="0" w:uiPriority="64" w:unhideWhenUsed="0"/>
+    <w:lsdException w:name="Medium List 1 Accent 5" w:semiHidden="0" w:uiPriority="65" w:unhideWhenUsed="0"/>
+    <w:lsdException w:name="Medium List 2 Accent 5" w:semiHidden="0" w:uiPriority="66" w:unhideWhenUsed="0"/>
+    <w:lsdException w:name="Medium Grid 1 Accent 5" w:semiHidden="0" w:uiPriority="67" w:unhideWhenUsed="0"/>
+    <w:lsdException w:name="Medium Grid 2 Accent 5" w:semiHidden="0" w:uiPriority="68" w:unhideWhenUsed="0"/>
+    <w:lsdException w:name="Medium Grid 3 Accent 5" w:semiHidden="0" w:uiPriority="69" w:unhideWhenUsed="0"/>
+    <w:lsdException w:name="Dark List Accent 5" w:semiHidden="0" w:uiPriority="70" w:unhideWhenUsed="0"/>
+    <w:lsdException w:name="Colorful Shading Accent 5" w:semiHidden="0" w:uiPriority="71" w:unhideWhenUsed="0"/>
+    <w:lsdException w:name="Colorful List Accent 5" w:semiHidden="0" w:uiPriority="72" w:unhideWhenUsed="0"/>
+    <w:lsdException w:name="Colorful Grid Accent 5" w:semiHidden="0" w:uiPriority="73" w:unhideWhenUsed="0"/>
+    <w:lsdException w:name="Light Shading Accent 6" w:semiHidden="0" w:uiPriority="60" w:unhideWhenUsed="0"/>
+    <w:lsdException w:name="Light List Accent 6" w:semiHidden="0" w:uiPriority="61" w:unhideWhenUsed="0"/>
+    <w:lsdException w:name="Light Grid Accent 6" w:semiHidden="0" w:uiPriority="62" w:unhideWhenUsed="0"/>
+    <w:lsdException w:name="Medium Shading 1 Accent 6" w:semiHidden="0" w:uiPriority="63" w:unhideWhenUsed="0"/>
+    <w:lsdException w:name="Medium Shading 2 Accent 6" w:semiHidden="0" w:uiPriority="64" w:unhideWhenUsed="0"/>
+    <w:lsdException w:name="Medium List 1 Accent 6" w:semiHidden="0" w:uiPriority="65" w:unhideWhenUsed="0"/>
+    <w:lsdException w:name="Medium List 2 Accent 6" w:semiHidden="0" w:uiPriority="66" w:unhideWhenUsed="0"/>
+    <w:lsdException w:name="Medium Grid 1 Accent 6" w:semiHidden="0" w:uiPriority="67" w:unhideWhenUsed="0"/>
+    <w:lsdException w:name="Medium Grid 2 Accent 6" w:semiHidden="0" w:uiPriority="68" w:unhideWhenUsed="0"/>
+    <w:lsdException w:name="Medium Grid 3 Accent 6" w:semiHidden="0" w:uiPriority="69" w:unhideWhenUsed="0"/>
+    <w:lsdException w:name="Dark List Accent 6" w:semiHidden="0" w:uiPriority="70" w:unhideWhenUsed="0"/>
+    <w:lsdException w:name="Colorful Shading Accent 6" w:semiHidden="0" w:uiPriority="71" w:unhideWhenUsed="0"/>
+    <w:lsdException w:name="Colorful List Accent 6" w:semiHidden="0" w:uiPriority="72" w:unhideWhenUsed="0"/>
+    <w:lsdException w:name="Colorful Grid Accent 6" w:semiHidden="0" w:uiPriority="73" w:unhideWhenUsed="0"/>
+    <w:lsdException w:name="Subtle Emphasis" w:semiHidden="0" w:uiPriority="19" w:unhideWhenUsed="0" w:qFormat="1"/>
+    <w:lsdException w:name="Intense Emphasis" w:semiHidden="0" w:uiPriority="21" w:unhideWhenUsed="0" w:qFormat="1"/>
+    <w:lsdException w:name="Subtle Reference" w:semiHidden="0" w:uiPriority="31" w:unhideWhenUsed="0" w:qFormat="1"/>
+    <w:lsdException w:name="Intense Reference" w:semiHidden="0" w:uiPriority="32" w:unhideWhenUsed="0" w:qFormat="1"/>
+    <w:lsdException w:name="Book Title" w:semiHidden="0" w:uiPriority="33" w:unhideWhenUsed="0" w:qFormat="1"/>
+    <w:lsdException w:name="Bibliography" w:uiPriority="37"/>
+    <w:lsdException w:name="TOC Heading" w:uiPriority="39" w:qFormat="1"/>
+  </w:latentStyles>
+  <w:style w:type="paragraph" w:default="1" w:styleId="Standaard">
+    <w:name w:val="Normal"/>
+    <w:qFormat/>
+    <w:rsid w:val="000F7AF8"/>
+    <w:pPr>
+      <w:spacing w:after="0" w:line="240" w:lineRule="auto"/>
+    </w:pPr>
+    <w:rPr>
+      <w:rFonts w:eastAsiaTheme="minorEastAsia"/>
+      <w:lang w:eastAsia="nl-NL"/>
+    </w:rPr>
+  </w:style>
+  <w:style w:type="paragraph" w:styleId="Kop1">
+    <w:name w:val="heading 1"/>
+    <w:basedOn w:val="Standaard"/>
+    <w:next w:val="Standaard"/>
+    <w:link w:val="Kop1Char"/>
+    <w:uiPriority w:val="9"/>
+    <w:qFormat/>
+    <w:rsid w:val="002E5992"/>
+    <w:pPr>
+      <w:keepNext/>
+      <w:keepLines/>
+      <w:numPr>
+        <w:numId w:val="1"/>
+      </w:numPr>
+      <w:spacing w:before="480"/>
+      <w:outlineLvl w:val="0"/>
+    </w:pPr>
+    <w:rPr>
+      <w:rFonts w:asciiTheme="majorHAnsi" w:eastAsiaTheme="majorEastAsia" w:hAnsiTheme="majorHAnsi" w:cstheme="majorBidi"/>
+      <w:b/>
+      <w:bCs/>
+      <w:color w:val="365F91" w:themeColor="accent1" w:themeShade="BF"/>
+      <w:sz w:val="28"/>
+      <w:szCs w:val="28"/>
+    </w:rPr>
+  </w:style>
+  <w:style w:type="paragraph" w:styleId="Kop2">
+    <w:name w:val="heading 2"/>
+    <w:basedOn w:val="Standaard"/>
+    <w:next w:val="Standaard"/>
+    <w:link w:val="Kop2Char"/>
+    <w:uiPriority w:val="9"/>
+    <w:unhideWhenUsed/>
+    <w:qFormat/>
+    <w:rsid w:val="002E5992"/>
+    <w:pPr>
+      <w:keepNext/>
+      <w:keepLines/>
+      <w:numPr>
+        <w:ilvl w:val="1"/>
+        <w:numId w:val="1"/>
+      </w:numPr>
+      <w:spacing w:before="200"/>
+      <w:outlineLvl w:val="1"/>
+    </w:pPr>
+    <w:rPr>
+      <w:rFonts w:asciiTheme="majorHAnsi" w:eastAsiaTheme="majorEastAsia" w:hAnsiTheme="majorHAnsi" w:cstheme="majorBidi"/>
+      <w:b/>
+      <w:bCs/>
+      <w:color w:val="4F81BD" w:themeColor="accent1"/>
+      <w:sz w:val="26"/>
+      <w:szCs w:val="26"/>
+    </w:rPr>
+  </w:style>
+  <w:style w:type="paragraph" w:styleId="Kop3">
+    <w:name w:val="heading 3"/>
+    <w:basedOn w:val="Standaard"/>
+    <w:next w:val="Standaard"/>
+    <w:link w:val="Kop3Char"/>
+    <w:uiPriority w:val="9"/>
+    <w:unhideWhenUsed/>
+    <w:qFormat/>
+    <w:rsid w:val="002E5992"/>
+    <w:pPr>
+      <w:keepNext/>
+      <w:keepLines/>
+      <w:numPr>
+        <w:ilvl w:val="2"/>
+        <w:numId w:val="1"/>
+      </w:numPr>
+      <w:spacing w:before="200"/>
+      <w:outlineLvl w:val="2"/>
+    </w:pPr>
+    <w:rPr>
+      <w:rFonts w:asciiTheme="majorHAnsi" w:eastAsiaTheme="majorEastAsia" w:hAnsiTheme="majorHAnsi" w:cstheme="majorBidi"/>
+      <w:b/>
+      <w:bCs/>
+      <w:color w:val="4F81BD" w:themeColor="accent1"/>
+    </w:rPr>
+  </w:style>
+  <w:style w:type="paragraph" w:styleId="Kop4">
+    <w:name w:val="heading 4"/>
+    <w:basedOn w:val="Standaard"/>
+    <w:next w:val="Standaard"/>
+    <w:link w:val="Kop4Char"/>
+    <w:uiPriority w:val="9"/>
+    <w:unhideWhenUsed/>
+    <w:qFormat/>
+    <w:rsid w:val="002E5992"/>
+    <w:pPr>
+      <w:keepNext/>
+      <w:keepLines/>
+      <w:numPr>
+        <w:ilvl w:val="3"/>
+        <w:numId w:val="1"/>
+      </w:numPr>
+      <w:spacing w:before="200"/>
+      <w:outlineLvl w:val="3"/>
+    </w:pPr>
+    <w:rPr>
+      <w:rFonts w:asciiTheme="majorHAnsi" w:eastAsiaTheme="majorEastAsia" w:hAnsiTheme="majorHAnsi" w:cstheme="majorBidi"/>
+      <w:b/>
+      <w:bCs/>
+      <w:i/>
+      <w:iCs/>
+      <w:color w:val="4F81BD" w:themeColor="accent1"/>
+    </w:rPr>
+  </w:style>
+  <w:style w:type="paragraph" w:styleId="Kop5">
+    <w:name w:val="heading 5"/>
+    <w:basedOn w:val="Standaard"/>
+    <w:next w:val="Standaard"/>
+    <w:link w:val="Kop5Char"/>
+    <w:uiPriority w:val="9"/>
+    <w:semiHidden/>
+    <w:unhideWhenUsed/>
+    <w:qFormat/>
+    <w:rsid w:val="002E5992"/>
+    <w:pPr>
+      <w:keepNext/>
+      <w:keepLines/>
+      <w:numPr>
+        <w:ilvl w:val="4"/>
+        <w:numId w:val="1"/>
+      </w:numPr>
+      <w:spacing w:before="200"/>
+      <w:outlineLvl w:val="4"/>
+    </w:pPr>
+    <w:rPr>
+      <w:rFonts w:asciiTheme="majorHAnsi" w:eastAsiaTheme="majorEastAsia" w:hAnsiTheme="majorHAnsi" w:cstheme="majorBidi"/>
+      <w:color w:val="243F60" w:themeColor="accent1" w:themeShade="7F"/>
+    </w:rPr>
+  </w:style>
+  <w:style w:type="paragraph" w:styleId="Kop6">
+    <w:name w:val="heading 6"/>
+    <w:basedOn w:val="Standaard"/>
+    <w:next w:val="Standaard"/>
+    <w:link w:val="Kop6Char"/>
+    <w:uiPriority w:val="9"/>
+    <w:semiHidden/>
+    <w:unhideWhenUsed/>
+    <w:qFormat/>
+    <w:rsid w:val="002E5992"/>
+    <w:pPr>
+      <w:keepNext/>
+      <w:keepLines/>
+      <w:numPr>
+        <w:ilvl w:val="5"/>
+        <w:numId w:val="1"/>
+      </w:numPr>
+      <w:spacing w:before="200"/>
+      <w:outlineLvl w:val="5"/>
+    </w:pPr>
+    <w:rPr>
+      <w:rFonts w:asciiTheme="majorHAnsi" w:eastAsiaTheme="majorEastAsia" w:hAnsiTheme="majorHAnsi" w:cstheme="majorBidi"/>
+      <w:i/>
+      <w:iCs/>
+      <w:color w:val="243F60" w:themeColor="accent1" w:themeShade="7F"/>
+    </w:rPr>
+  </w:style>
+  <w:style w:type="paragraph" w:styleId="Kop7">
+    <w:name w:val="heading 7"/>
+    <w:basedOn w:val="Standaard"/>
+    <w:next w:val="Standaard"/>
+    <w:link w:val="Kop7Char"/>
+    <w:uiPriority w:val="9"/>
+    <w:semiHidden/>
+    <w:unhideWhenUsed/>
+    <w:qFormat/>
+    <w:rsid w:val="002E5992"/>
+    <w:pPr>
+      <w:keepNext/>
+      <w:keepLines/>
+      <w:numPr>
+        <w:ilvl w:val="6"/>
+        <w:numId w:val="1"/>
+      </w:numPr>
+      <w:spacing w:before="200"/>
+      <w:outlineLvl w:val="6"/>
+    </w:pPr>
+    <w:rPr>
+      <w:rFonts w:asciiTheme="majorHAnsi" w:eastAsiaTheme="majorEastAsia" w:hAnsiTheme="majorHAnsi" w:cstheme="majorBidi"/>
+      <w:i/>
+      <w:iCs/>
+      <w:color w:val="404040" w:themeColor="text1" w:themeTint="BF"/>
+    </w:rPr>
+  </w:style>
+  <w:style w:type="paragraph" w:styleId="Kop8">
+    <w:name w:val="heading 8"/>
+    <w:basedOn w:val="Standaard"/>
+    <w:next w:val="Standaard"/>
+    <w:link w:val="Kop8Char"/>
+    <w:uiPriority w:val="9"/>
+    <w:semiHidden/>
+    <w:unhideWhenUsed/>
+    <w:qFormat/>
+    <w:rsid w:val="002E5992"/>
+    <w:pPr>
+      <w:keepNext/>
+      <w:keepLines/>
+      <w:numPr>
+        <w:ilvl w:val="7"/>
+        <w:numId w:val="1"/>
+      </w:numPr>
+      <w:spacing w:before="200"/>
+      <w:outlineLvl w:val="7"/>
+    </w:pPr>
+    <w:rPr>
+      <w:rFonts w:asciiTheme="majorHAnsi" w:eastAsiaTheme="majorEastAsia" w:hAnsiTheme="majorHAnsi" w:cstheme="majorBidi"/>
+      <w:color w:val="404040" w:themeColor="text1" w:themeTint="BF"/>
+      <w:sz w:val="20"/>
+      <w:szCs w:val="20"/>
+    </w:rPr>
+  </w:style>
+  <w:style w:type="paragraph" w:styleId="Kop9">
+    <w:name w:val="heading 9"/>
+    <w:basedOn w:val="Standaard"/>
+    <w:next w:val="Standaard"/>
+    <w:link w:val="Kop9Char"/>
+    <w:uiPriority w:val="9"/>
+    <w:semiHidden/>
+    <w:unhideWhenUsed/>
+    <w:qFormat/>
+    <w:rsid w:val="002E5992"/>
+    <w:pPr>
+      <w:keepNext/>
+      <w:keepLines/>
+      <w:numPr>
+        <w:ilvl w:val="8"/>
+        <w:numId w:val="1"/>
+      </w:numPr>
+      <w:spacing w:before="200"/>
+      <w:outlineLvl w:val="8"/>
+    </w:pPr>
+    <w:rPr>
+      <w:rFonts w:asciiTheme="majorHAnsi" w:eastAsiaTheme="majorEastAsia" w:hAnsiTheme="majorHAnsi" w:cstheme="majorBidi"/>
+      <w:i/>
+      <w:iCs/>
+      <w:color w:val="404040" w:themeColor="text1" w:themeTint="BF"/>
+      <w:sz w:val="20"/>
+      <w:szCs w:val="20"/>
+    </w:rPr>
+  </w:style>
+  <w:style w:type="character" w:default="1" w:styleId="Standaardalinea-lettertype">
+    <w:name w:val="Default Paragraph Font"/>
+    <w:uiPriority w:val="1"/>
+    <w:semiHidden/>
     <w:unhideWhenUsed/>
   </w:style>
   <w:style w:type="table" w:default="1" w:styleId="Standaardtabel">
@@ -16361,7 +18553,7 @@
 </file>
 
 <file path=customXml/itemProps2.xml><?xml version="1.0" encoding="utf-8"?>
-<ds:datastoreItem xmlns:ds="http://schemas.openxmlformats.org/officeDocument/2006/customXml" ds:itemID="{20658124-80A7-4B40-80D4-C6C9EA871DCA}">
+<ds:datastoreItem xmlns:ds="http://schemas.openxmlformats.org/officeDocument/2006/customXml" ds:itemID="{9FB757ED-4868-4420-8F58-084731F11083}">
   <ds:schemaRefs>
     <ds:schemaRef ds:uri="http://schemas.openxmlformats.org/officeDocument/2006/bibliography"/>
   </ds:schemaRefs>

--- a/Portfolio.docx
+++ b/Portfolio.docx
@@ -1,6 +1,6 @@
 
 <file path=word/document.xml><?xml version="1.0" encoding="utf-8"?>
-<w:document xmlns:wpc="http://schemas.microsoft.com/office/word/2010/wordprocessingCanvas" xmlns:mc="http://schemas.openxmlformats.org/markup-compatibility/2006" xmlns:o="urn:schemas-microsoft-com:office:office" xmlns:r="http://schemas.openxmlformats.org/officeDocument/2006/relationships" xmlns:m="http://schemas.openxmlformats.org/officeDocument/2006/math" xmlns:v="urn:schemas-microsoft-com:vml" xmlns:wp14="http://schemas.microsoft.com/office/word/2010/wordprocessingDrawing" xmlns:wp="http://schemas.openxmlformats.org/drawingml/2006/wordprocessingDrawing" xmlns:w10="urn:schemas-microsoft-com:office:word" xmlns:w="http://schemas.openxmlformats.org/wordprocessingml/2006/main" xmlns:w14="http://schemas.microsoft.com/office/word/2010/wordml" xmlns:wpg="http://schemas.microsoft.com/office/word/2010/wordprocessingGroup" xmlns:wpi="http://schemas.microsoft.com/office/word/2010/wordprocessingInk" xmlns:wne="http://schemas.microsoft.com/office/word/2006/wordml" xmlns:wps="http://schemas.microsoft.com/office/word/2010/wordprocessingShape" mc:Ignorable="w14 wp14">
+<w:document xmlns:wpc="http://schemas.microsoft.com/office/word/2010/wordprocessingCanvas" xmlns:mc="http://schemas.openxmlformats.org/markup-compatibility/2006" xmlns:o="urn:schemas-microsoft-com:office:office" xmlns:r="http://schemas.openxmlformats.org/officeDocument/2006/relationships" xmlns:m="http://schemas.openxmlformats.org/officeDocument/2006/math" xmlns:v="urn:schemas-microsoft-com:vml" xmlns:wp14="http://schemas.microsoft.com/office/word/2010/wordprocessingDrawing" xmlns:wp="http://schemas.openxmlformats.org/drawingml/2006/wordprocessingDrawing" xmlns:w10="urn:schemas-microsoft-com:office:word" xmlns:w="http://schemas.openxmlformats.org/wordprocessingml/2006/main" xmlns:w14="http://schemas.microsoft.com/office/word/2010/wordml" xmlns:w15="http://schemas.microsoft.com/office/word/2012/wordml" xmlns:wpg="http://schemas.microsoft.com/office/word/2010/wordprocessingGroup" xmlns:wpi="http://schemas.microsoft.com/office/word/2010/wordprocessingInk" xmlns:wne="http://schemas.microsoft.com/office/word/2006/wordml" xmlns:wps="http://schemas.microsoft.com/office/word/2010/wordprocessingShape" mc:Ignorable="w14 w15 wp14">
   <w:body>
     <w:sdt>
       <w:sdtPr>
@@ -95,9 +95,9 @@
                   </wp:anchor>
                 </w:drawing>
               </mc:Choice>
-              <mc:Fallback xmlns:w15="http://schemas.microsoft.com/office/word/2012/wordml">
+              <mc:Fallback>
                 <w:pict>
-                  <v:rect w14:anchorId="25D59B14" id="Rechthoek 2" o:spid="_x0000_s1026" style="position:absolute;margin-left:0;margin-top:0;width:642.6pt;height:64.4pt;z-index:251659264;visibility:visible;mso-wrap-style:square;mso-width-percent:1050;mso-height-percent:900;mso-wrap-distance-left:9pt;mso-wrap-distance-top:0;mso-wrap-distance-right:9pt;mso-wrap-distance-bottom:0;mso-position-horizontal:center;mso-position-horizontal-relative:page;mso-position-vertical:bottom;mso-position-vertical-relative:page;mso-width-percent:1050;mso-height-percent:900;mso-width-relative:page;mso-height-relative:top-margin-area;v-text-anchor:top" o:gfxdata="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" o:allowincell="f" fillcolor="#4bacc6 [3208]" strokecolor="#4f81bd [3204]">
+                  <v:rect w14:anchorId="3297F7BE" id="Rechthoek 2" o:spid="_x0000_s1026" style="position:absolute;margin-left:0;margin-top:0;width:642.6pt;height:64.4pt;z-index:251659264;visibility:visible;mso-wrap-style:square;mso-width-percent:1050;mso-height-percent:900;mso-wrap-distance-left:9pt;mso-wrap-distance-top:0;mso-wrap-distance-right:9pt;mso-wrap-distance-bottom:0;mso-position-horizontal:center;mso-position-horizontal-relative:page;mso-position-vertical:bottom;mso-position-vertical-relative:page;mso-width-percent:1050;mso-height-percent:900;mso-width-relative:page;mso-height-relative:top-margin-area;v-text-anchor:top" o:gfxdata="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" o:allowincell="f" fillcolor="#4bacc6 [3208]" strokecolor="#4f81bd [3204]">
                     <w10:wrap anchorx="page" anchory="page"/>
                   </v:rect>
                 </w:pict>
@@ -167,9 +167,9 @@
                   </wp:anchor>
                 </w:drawing>
               </mc:Choice>
-              <mc:Fallback xmlns:w15="http://schemas.microsoft.com/office/word/2012/wordml">
+              <mc:Fallback>
                 <w:pict>
-                  <v:rect w14:anchorId="7A300817" id="Rechthoek 5" o:spid="_x0000_s1026" style="position:absolute;margin-left:0;margin-top:0;width:7.15pt;height:831.2pt;z-index:251662336;visibility:visible;mso-wrap-style:square;mso-width-percent:0;mso-height-percent:1050;mso-wrap-distance-left:9pt;mso-wrap-distance-top:0;mso-wrap-distance-right:9pt;mso-wrap-distance-bottom:0;mso-position-horizontal:center;mso-position-horizontal-relative:left-margin-area;mso-position-vertical:center;mso-position-vertical-relative:page;mso-width-percent:0;mso-height-percent:1050;mso-width-relative:page;mso-height-relative:page;v-text-anchor:top" o:gfxdata="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" o:allowincell="f" strokecolor="#4f81bd [3204]">
+                  <v:rect w14:anchorId="1A761FE7" id="Rechthoek 5" o:spid="_x0000_s1026" style="position:absolute;margin-left:0;margin-top:0;width:7.15pt;height:831.2pt;z-index:251662336;visibility:visible;mso-wrap-style:square;mso-width-percent:0;mso-height-percent:1050;mso-wrap-distance-left:9pt;mso-wrap-distance-top:0;mso-wrap-distance-right:9pt;mso-wrap-distance-bottom:0;mso-position-horizontal:center;mso-position-horizontal-relative:left-margin-area;mso-position-vertical:center;mso-position-vertical-relative:page;mso-width-percent:0;mso-height-percent:1050;mso-width-relative:page;mso-height-relative:page;v-text-anchor:top" o:gfxdata="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" o:allowincell="f" strokecolor="#4f81bd [3204]">
                     <w10:wrap anchorx="margin" anchory="page"/>
                   </v:rect>
                 </w:pict>
@@ -239,9 +239,9 @@
                   </wp:anchor>
                 </w:drawing>
               </mc:Choice>
-              <mc:Fallback xmlns:w15="http://schemas.microsoft.com/office/word/2012/wordml">
+              <mc:Fallback>
                 <w:pict>
-                  <v:rect w14:anchorId="4F796C7E" id="Rechthoek 4" o:spid="_x0000_s1026" style="position:absolute;margin-left:0;margin-top:0;width:7.15pt;height:831.2pt;z-index:251661312;visibility:visible;mso-wrap-style:square;mso-width-percent:0;mso-height-percent:1050;mso-wrap-distance-left:9pt;mso-wrap-distance-top:0;mso-wrap-distance-right:9pt;mso-wrap-distance-bottom:0;mso-position-horizontal:center;mso-position-horizontal-relative:right-margin-area;mso-position-vertical:center;mso-position-vertical-relative:page;mso-width-percent:0;mso-height-percent:1050;mso-width-relative:page;mso-height-relative:page;v-text-anchor:top" o:gfxdata="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" o:allowincell="f" strokecolor="#4f81bd [3204]">
+                  <v:rect w14:anchorId="22914646" id="Rechthoek 4" o:spid="_x0000_s1026" style="position:absolute;margin-left:0;margin-top:0;width:7.15pt;height:831.2pt;z-index:251661312;visibility:visible;mso-wrap-style:square;mso-width-percent:0;mso-height-percent:1050;mso-wrap-distance-left:9pt;mso-wrap-distance-top:0;mso-wrap-distance-right:9pt;mso-wrap-distance-bottom:0;mso-position-horizontal:center;mso-position-horizontal-relative:right-margin-area;mso-position-vertical:center;mso-position-vertical-relative:page;mso-width-percent:0;mso-height-percent:1050;mso-width-relative:page;mso-height-relative:page;v-text-anchor:top" o:gfxdata="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" o:allowincell="f" strokecolor="#4f81bd [3204]">
                     <w10:wrap anchorx="margin" anchory="page"/>
                   </v:rect>
                 </w:pict>
@@ -311,9 +311,9 @@
                   </wp:anchor>
                 </w:drawing>
               </mc:Choice>
-              <mc:Fallback xmlns:w15="http://schemas.microsoft.com/office/word/2012/wordml">
+              <mc:Fallback>
                 <w:pict>
-                  <v:rect w14:anchorId="6611A788" id="Rechthoek 3" o:spid="_x0000_s1026" style="position:absolute;margin-left:0;margin-top:0;width:642.6pt;height:64.8pt;z-index:251660288;visibility:visible;mso-wrap-style:square;mso-width-percent:1050;mso-height-percent:900;mso-wrap-distance-left:9pt;mso-wrap-distance-top:0;mso-wrap-distance-right:9pt;mso-wrap-distance-bottom:0;mso-position-horizontal:center;mso-position-horizontal-relative:page;mso-position-vertical:top;mso-position-vertical-relative:top-margin-area;mso-width-percent:1050;mso-height-percent:900;mso-width-relative:page;mso-height-relative:top-margin-area;v-text-anchor:top" o:gfxdata="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" o:allowincell="f" fillcolor="#4bacc6 [3208]" strokecolor="#4f81bd [3204]">
+                  <v:rect w14:anchorId="197241B6" id="Rechthoek 3" o:spid="_x0000_s1026" style="position:absolute;margin-left:0;margin-top:0;width:642.6pt;height:64.8pt;z-index:251660288;visibility:visible;mso-wrap-style:square;mso-width-percent:1050;mso-height-percent:900;mso-wrap-distance-left:9pt;mso-wrap-distance-top:0;mso-wrap-distance-right:9pt;mso-wrap-distance-bottom:0;mso-position-horizontal:center;mso-position-horizontal-relative:page;mso-position-vertical:top;mso-position-vertical-relative:top-margin-area;mso-width-percent:1050;mso-height-percent:900;mso-width-relative:page;mso-height-relative:top-margin-area;v-text-anchor:top" o:gfxdata="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" o:allowincell="f" fillcolor="#4bacc6 [3208]" strokecolor="#4f81bd [3204]">
                     <w10:wrap anchorx="page" anchory="margin"/>
                   </v:rect>
                 </w:pict>
@@ -1957,459 +1957,355 @@
     <w:p/>
     <w:p>
       <w:r>
-        <w:t>Hierin was duidelijk een patroon te zien, want de getallen in de som lopen altijd af naar beneden. Dit verhelpt ook direct het probleem met dubbelen. Daarom is een methode bedacht die bij het ingegeven getal begint en er steeds 1 vanaf haalt. Van het volgende getal worden dan alle oplossingen berekend zonder dat een getal groter mag zijn dan hete eerste getal van die som.</w:t>
+        <w:t xml:space="preserve">Hierin was duidelijk een patroon te zien, want de getallen in de som lopen altijd af naar beneden. Dit verhelpt ook direct het probleem met </w:t>
+      </w:r>
+      <w:r>
+        <w:t>dubbele resultaten</w:t>
+      </w:r>
+      <w:r>
+        <w:t xml:space="preserve">. Daarom is een methode bedacht die bij het ingegeven getal begint en er steeds 1 vanaf haalt. Van het volgende getal worden dan alle oplossingen berekend zonder dat een getal groter mag zijn dan het </w:t>
+      </w:r>
+      <w:r>
+        <w:t>vorige</w:t>
+      </w:r>
+      <w:r>
+        <w:t xml:space="preserve"> getal van die som.</w:t>
       </w:r>
     </w:p>
     <w:p>
       <w:pPr>
         <w:spacing w:after="200" w:line="276" w:lineRule="auto"/>
-        <w:rPr>
-          <w:rFonts w:asciiTheme="majorHAnsi" w:eastAsiaTheme="majorEastAsia" w:hAnsiTheme="majorHAnsi" w:cstheme="majorBidi"/>
-          <w:b/>
-          <w:bCs/>
-          <w:color w:val="4F81BD" w:themeColor="accent1"/>
+      </w:pPr>
+      <w:r>
+        <w:br w:type="page"/>
+      </w:r>
+    </w:p>
+    <w:p>
+      <w:r>
+        <w:lastRenderedPageBreak/>
+        <w:t>Dit probleem is vertaald naar</w:t>
+      </w:r>
+      <w:r>
+        <w:t xml:space="preserve"> de volgende code</w:t>
+      </w:r>
+      <w:r>
+        <w:t>:</w:t>
+      </w:r>
+    </w:p>
+    <w:p/>
+    <w:p>
+      <w:pPr>
+        <w:pStyle w:val="HTML-voorafopgemaakt"/>
+        <w:shd w:val="clear" w:color="auto" w:fill="FFFFFF"/>
+        <w:rPr>
+          <w:color w:val="000000"/>
         </w:rPr>
       </w:pPr>
       <w:bookmarkStart w:id="13" w:name="_Toc440099201"/>
       <w:r>
-        <w:br w:type="page"/>
-      </w:r>
-    </w:p>
-    <w:p>
-      <w:pPr>
-        <w:pStyle w:val="Kop3"/>
-      </w:pPr>
-      <w:r>
-        <w:lastRenderedPageBreak/>
-        <w:t>Het resultaat</w:t>
-      </w:r>
-      <w:bookmarkEnd w:id="13"/>
-    </w:p>
-    <w:p>
-      <w:r>
-        <w:t xml:space="preserve">Er wordt hier </w:t>
-      </w:r>
-      <w:r>
-        <w:t>gebruik gemaakt van recursie per partitie. Eerste wordt het hele getal meegegeven. Als snel zal eruit komen dat die partitie compleet is. Daarna wordt er 1 afgehaald en wordt de volgende partitie gemaakt. Wanneer het eerste getal een 8 is zal er nu dus een 7 worden meegegeven. Een 7 is nog niet het maximale getal, dus zal doormiddel van recursie de partitie worden gevuld.</w:t>
-      </w:r>
-      <w:r>
-        <w:t xml:space="preserve"> Zolang het laatste getal groter dan 1 zal er een nieuwe partitie gemaakt worden.</w:t>
+        <w:rPr>
+          <w:b/>
+          <w:bCs/>
+          <w:color w:val="000080"/>
+        </w:rPr>
+        <w:t xml:space="preserve">public static void </w:t>
+      </w:r>
+      <w:r>
+        <w:rPr>
+          <w:color w:val="000000"/>
+        </w:rPr>
+        <w:t xml:space="preserve">partition(List&lt;ArrayList&lt;Integer&gt;&gt; output, </w:t>
+      </w:r>
+      <w:r>
+        <w:rPr>
+          <w:b/>
+          <w:bCs/>
+          <w:color w:val="000080"/>
+        </w:rPr>
+        <w:t xml:space="preserve">int </w:t>
+      </w:r>
+      <w:r>
+        <w:rPr>
+          <w:color w:val="000000"/>
+        </w:rPr>
+        <w:t xml:space="preserve">n, </w:t>
+      </w:r>
+      <w:r>
+        <w:rPr>
+          <w:b/>
+          <w:bCs/>
+          <w:color w:val="000080"/>
+        </w:rPr>
+        <w:t xml:space="preserve">int </w:t>
+      </w:r>
+      <w:r>
+        <w:rPr>
+          <w:color w:val="000000"/>
+        </w:rPr>
+        <w:t>max, ArrayList&lt;Integer&gt; current)</w:t>
+      </w:r>
+      <w:r>
+        <w:rPr>
+          <w:color w:val="000000"/>
+        </w:rPr>
+        <w:br/>
+        <w:t>{</w:t>
+      </w:r>
+      <w:r>
+        <w:rPr>
+          <w:color w:val="000000"/>
+        </w:rPr>
+        <w:br/>
+        <w:t xml:space="preserve">        </w:t>
+      </w:r>
+      <w:r>
+        <w:rPr>
+          <w:b/>
+          <w:bCs/>
+          <w:color w:val="000080"/>
+        </w:rPr>
+        <w:t xml:space="preserve">for </w:t>
+      </w:r>
+      <w:r>
+        <w:rPr>
+          <w:color w:val="000000"/>
+        </w:rPr>
+        <w:t>(</w:t>
+      </w:r>
+      <w:r>
+        <w:rPr>
+          <w:b/>
+          <w:bCs/>
+          <w:color w:val="000080"/>
+        </w:rPr>
+        <w:t xml:space="preserve">int </w:t>
+      </w:r>
+      <w:r>
+        <w:rPr>
+          <w:color w:val="000000"/>
+        </w:rPr>
+        <w:t>i = Math.</w:t>
+      </w:r>
+      <w:r>
+        <w:rPr>
+          <w:i/>
+          <w:iCs/>
+          <w:color w:val="000000"/>
+        </w:rPr>
+        <w:t>min</w:t>
+      </w:r>
+      <w:r>
+        <w:rPr>
+          <w:color w:val="000000"/>
+        </w:rPr>
+        <w:t xml:space="preserve">(max, n); i &gt;= </w:t>
+      </w:r>
+      <w:r>
+        <w:rPr>
+          <w:color w:val="0000FF"/>
+        </w:rPr>
+        <w:t>1</w:t>
+      </w:r>
+      <w:r>
+        <w:rPr>
+          <w:color w:val="000000"/>
+        </w:rPr>
+        <w:t>; i--)</w:t>
+      </w:r>
+      <w:r>
+        <w:rPr>
+          <w:color w:val="000000"/>
+        </w:rPr>
+        <w:br/>
+        <w:t xml:space="preserve">        {</w:t>
+      </w:r>
+      <w:r>
+        <w:rPr>
+          <w:color w:val="000000"/>
+        </w:rPr>
+        <w:br/>
+        <w:t xml:space="preserve">            </w:t>
+      </w:r>
+      <w:r>
+        <w:rPr>
+          <w:i/>
+          <w:iCs/>
+          <w:color w:val="000000"/>
+        </w:rPr>
+        <w:t>partition</w:t>
+      </w:r>
+      <w:r>
+        <w:rPr>
+          <w:color w:val="000000"/>
+        </w:rPr>
+        <w:t>(out</w:t>
+      </w:r>
+      <w:r>
+        <w:rPr>
+          <w:color w:val="000000"/>
+        </w:rPr>
+        <w:t>put, n - i, i, temp);</w:t>
+      </w:r>
+      <w:r>
+        <w:rPr>
+          <w:color w:val="000000"/>
+        </w:rPr>
+        <w:br/>
+        <w:t xml:space="preserve">        }</w:t>
+      </w:r>
+      <w:r>
+        <w:rPr>
+          <w:color w:val="000000"/>
+        </w:rPr>
+        <w:br/>
+        <w:t>}</w:t>
+      </w:r>
+    </w:p>
+    <w:p>
+      <w:pPr>
+        <w:spacing w:after="200" w:line="276" w:lineRule="auto"/>
+      </w:pPr>
+    </w:p>
+    <w:p>
+      <w:pPr>
+        <w:spacing w:after="200" w:line="276" w:lineRule="auto"/>
+      </w:pPr>
+      <w:r>
+        <w:t xml:space="preserve">Het probleem is recursief opgelost. </w:t>
+      </w:r>
+      <w:r>
+        <w:t>In deze code is “output” de lijst met mogelijkheden die al gevonden zijn(leeg op het begin), “n” is het restgetal en “max” is de maximale waarde van het getal. Ten slotte is “current” de lijst met de getallen voor de huidige reeks. De code om deze lijsten te beheren is niet deel van het algoritme en is hier weggelaten.</w:t>
+      </w:r>
+    </w:p>
+    <w:p>
+      <w:pPr>
+        <w:spacing w:after="200" w:line="276" w:lineRule="auto"/>
+      </w:pPr>
+      <w:r>
+        <w:t>In deze recursieve code</w:t>
+      </w:r>
+      <w:r>
+        <w:t xml:space="preserve"> is te zien dat wanneer de functie wordt uitgevoerd er eerst het grootste getal van het geheel af wordt gehaald, vervolgens wordt het restgetal </w:t>
+      </w:r>
+      <w:r>
+        <w:t>een nieuwe recursie in gestuurd</w:t>
+      </w:r>
+      <w:r>
+        <w:t xml:space="preserve"> met de maximale waarde van het voorgaande nummer. Hiermee worden de dubbele getallen voorkomen.</w:t>
+      </w:r>
+      <w:r>
+        <w:t xml:space="preserve"> De output lijst wordt meegegeven om oplossingen in op te slaan. Er wordt een kopie van de huidige getallen reeks meegegeven zodat de aparte uitvoeringen van de functie niet dezelfde lijst bewerken. Hierdoor kunnen alle mogelijkheden als lijst worden teruggegeve</w:t>
       </w:r>
       <w:bookmarkStart w:id="14" w:name="_GoBack"/>
       <w:bookmarkEnd w:id="14"/>
-    </w:p>
-    <w:p/>
-    <w:p>
-      <w:pPr>
-        <w:pStyle w:val="HTML-voorafopgemaakt"/>
-        <w:shd w:val="clear" w:color="auto" w:fill="FFFFFF"/>
-        <w:rPr>
-          <w:color w:val="000000"/>
-        </w:rPr>
-      </w:pPr>
-      <w:r>
-        <w:rPr>
-          <w:b/>
-          <w:bCs/>
-          <w:color w:val="000080"/>
-        </w:rPr>
-        <w:t xml:space="preserve">public static void </w:t>
-      </w:r>
-      <w:r>
-        <w:rPr>
-          <w:color w:val="000000"/>
-        </w:rPr>
-        <w:t xml:space="preserve">partition(List&lt;ArrayList&lt;Integer&gt;&gt; output, </w:t>
-      </w:r>
-      <w:r>
-        <w:rPr>
-          <w:b/>
-          <w:bCs/>
-          <w:color w:val="000080"/>
-        </w:rPr>
-        <w:t xml:space="preserve">int </w:t>
-      </w:r>
-      <w:r>
-        <w:rPr>
-          <w:color w:val="000000"/>
-        </w:rPr>
-        <w:t xml:space="preserve">n, </w:t>
-      </w:r>
-      <w:r>
-        <w:rPr>
-          <w:b/>
-          <w:bCs/>
-          <w:color w:val="000080"/>
-        </w:rPr>
-        <w:t xml:space="preserve">int </w:t>
-      </w:r>
-      <w:r>
-        <w:rPr>
-          <w:color w:val="000000"/>
-        </w:rPr>
-        <w:t>max, ArrayList&lt;Integer&gt; current)</w:t>
-      </w:r>
-      <w:r>
-        <w:rPr>
-          <w:color w:val="000000"/>
-        </w:rPr>
-        <w:br/>
-        <w:t>{</w:t>
-      </w:r>
-      <w:r>
-        <w:rPr>
-          <w:color w:val="000000"/>
-        </w:rPr>
-        <w:br/>
-        <w:t xml:space="preserve">    </w:t>
-      </w:r>
-      <w:r>
-        <w:rPr>
-          <w:b/>
-          <w:bCs/>
-          <w:color w:val="000080"/>
-        </w:rPr>
-        <w:t xml:space="preserve">if </w:t>
-      </w:r>
-      <w:r>
-        <w:rPr>
-          <w:color w:val="000000"/>
-        </w:rPr>
-        <w:t xml:space="preserve">(current == </w:t>
-      </w:r>
-      <w:r>
-        <w:rPr>
-          <w:b/>
-          <w:bCs/>
-          <w:color w:val="000080"/>
-        </w:rPr>
-        <w:t>null</w:t>
-      </w:r>
-      <w:r>
-        <w:rPr>
-          <w:color w:val="000000"/>
-        </w:rPr>
-        <w:t>)</w:t>
-      </w:r>
-      <w:r>
-        <w:rPr>
-          <w:color w:val="000000"/>
-        </w:rPr>
-        <w:br/>
-        <w:t xml:space="preserve">    {</w:t>
-      </w:r>
-      <w:r>
-        <w:rPr>
-          <w:color w:val="000000"/>
-        </w:rPr>
-        <w:br/>
-        <w:t xml:space="preserve">        </w:t>
-      </w:r>
-      <w:r>
-        <w:rPr>
-          <w:i/>
-          <w:iCs/>
-          <w:color w:val="000000"/>
-        </w:rPr>
-        <w:t>partition</w:t>
-      </w:r>
-      <w:r>
-        <w:rPr>
-          <w:color w:val="000000"/>
-        </w:rPr>
-        <w:t xml:space="preserve">(output, n, max, </w:t>
-      </w:r>
-      <w:r>
-        <w:rPr>
-          <w:b/>
-          <w:bCs/>
-          <w:color w:val="000080"/>
-        </w:rPr>
-        <w:t xml:space="preserve">new </w:t>
-      </w:r>
-      <w:r>
-        <w:rPr>
-          <w:color w:val="000000"/>
-        </w:rPr>
-        <w:t>ArrayList&lt;Integer&gt;());</w:t>
-      </w:r>
-      <w:r>
-        <w:rPr>
-          <w:color w:val="000000"/>
-        </w:rPr>
-        <w:br/>
-        <w:t xml:space="preserve">        </w:t>
-      </w:r>
-      <w:r>
-        <w:rPr>
-          <w:b/>
-          <w:bCs/>
-          <w:color w:val="000080"/>
-        </w:rPr>
-        <w:t>return</w:t>
-      </w:r>
-      <w:r>
-        <w:rPr>
-          <w:color w:val="000000"/>
-        </w:rPr>
-        <w:t>;</w:t>
-      </w:r>
-      <w:r>
-        <w:rPr>
-          <w:color w:val="000000"/>
-        </w:rPr>
-        <w:br/>
-        <w:t xml:space="preserve">    } </w:t>
-      </w:r>
-      <w:r>
-        <w:rPr>
-          <w:b/>
-          <w:bCs/>
-          <w:color w:val="000080"/>
-        </w:rPr>
-        <w:t xml:space="preserve">else if </w:t>
-      </w:r>
-      <w:r>
-        <w:rPr>
-          <w:color w:val="000000"/>
-        </w:rPr>
-        <w:t xml:space="preserve">(n &lt;= </w:t>
-      </w:r>
-      <w:r>
-        <w:rPr>
-          <w:color w:val="0000FF"/>
-        </w:rPr>
-        <w:t>0</w:t>
-      </w:r>
-      <w:r>
-        <w:rPr>
-          <w:color w:val="000000"/>
-        </w:rPr>
-        <w:t>)</w:t>
-      </w:r>
-      <w:r>
-        <w:rPr>
-          <w:color w:val="000000"/>
-        </w:rPr>
-        <w:br/>
-        <w:t xml:space="preserve">    {</w:t>
-      </w:r>
-      <w:r>
-        <w:rPr>
-          <w:color w:val="000000"/>
-        </w:rPr>
-        <w:br/>
-        <w:t xml:space="preserve">        </w:t>
-      </w:r>
-      <w:r>
-        <w:rPr>
-          <w:b/>
-          <w:bCs/>
-          <w:color w:val="000080"/>
-        </w:rPr>
-        <w:t xml:space="preserve">if </w:t>
-      </w:r>
-      <w:r>
-        <w:rPr>
-          <w:color w:val="000000"/>
-        </w:rPr>
-        <w:t>(! current.isEmpty())</w:t>
-      </w:r>
-      <w:r>
-        <w:rPr>
-          <w:color w:val="000000"/>
-        </w:rPr>
-        <w:br/>
-        <w:t xml:space="preserve">        {</w:t>
-      </w:r>
-      <w:r>
-        <w:rPr>
-          <w:color w:val="000000"/>
-        </w:rPr>
-        <w:br/>
-        <w:t xml:space="preserve">            output.add(current);</w:t>
-      </w:r>
-      <w:r>
-        <w:rPr>
-          <w:color w:val="000000"/>
-        </w:rPr>
-        <w:br/>
-        <w:t xml:space="preserve">        }</w:t>
-      </w:r>
-      <w:r>
-        <w:rPr>
-          <w:color w:val="000000"/>
-        </w:rPr>
-        <w:br/>
-        <w:t xml:space="preserve">        </w:t>
-      </w:r>
-      <w:r>
-        <w:rPr>
-          <w:b/>
-          <w:bCs/>
-          <w:color w:val="000080"/>
-        </w:rPr>
-        <w:t>return</w:t>
-      </w:r>
-      <w:r>
-        <w:rPr>
-          <w:color w:val="000000"/>
-        </w:rPr>
-        <w:t>;</w:t>
-      </w:r>
-      <w:r>
-        <w:rPr>
-          <w:color w:val="000000"/>
-        </w:rPr>
-        <w:br/>
-        <w:t xml:space="preserve">    } </w:t>
-      </w:r>
-      <w:r>
-        <w:rPr>
-          <w:b/>
-          <w:bCs/>
-          <w:color w:val="000080"/>
-        </w:rPr>
-        <w:t>else</w:t>
-      </w:r>
-      <w:r>
-        <w:rPr>
-          <w:b/>
-          <w:bCs/>
-          <w:color w:val="000080"/>
-        </w:rPr>
-        <w:br/>
-        <w:t xml:space="preserve">    </w:t>
-      </w:r>
-      <w:r>
-        <w:rPr>
-          <w:color w:val="000000"/>
-        </w:rPr>
-        <w:t>{</w:t>
-      </w:r>
-      <w:r>
-        <w:rPr>
-          <w:color w:val="000000"/>
-        </w:rPr>
-        <w:br/>
-        <w:t xml:space="preserve">        </w:t>
-      </w:r>
-      <w:r>
-        <w:rPr>
-          <w:b/>
-          <w:bCs/>
-          <w:color w:val="000080"/>
-        </w:rPr>
-        <w:t xml:space="preserve">for </w:t>
-      </w:r>
-      <w:r>
-        <w:rPr>
-          <w:color w:val="000000"/>
-        </w:rPr>
-        <w:t>(</w:t>
-      </w:r>
-      <w:r>
-        <w:rPr>
-          <w:b/>
-          <w:bCs/>
-          <w:color w:val="000080"/>
-        </w:rPr>
-        <w:t xml:space="preserve">int </w:t>
-      </w:r>
-      <w:r>
-        <w:rPr>
-          <w:color w:val="000000"/>
-        </w:rPr>
-        <w:t>i = Math.</w:t>
-      </w:r>
-      <w:r>
-        <w:rPr>
-          <w:i/>
-          <w:iCs/>
-          <w:color w:val="000000"/>
-        </w:rPr>
-        <w:t>min</w:t>
-      </w:r>
-      <w:r>
-        <w:rPr>
-          <w:color w:val="000000"/>
-        </w:rPr>
-        <w:t xml:space="preserve">(max, n); i &gt;= </w:t>
-      </w:r>
-      <w:r>
-        <w:rPr>
-          <w:color w:val="0000FF"/>
-        </w:rPr>
-        <w:t>1</w:t>
-      </w:r>
-      <w:r>
-        <w:rPr>
-          <w:color w:val="000000"/>
-        </w:rPr>
-        <w:t>; i--)</w:t>
-      </w:r>
-      <w:r>
-        <w:rPr>
-          <w:color w:val="000000"/>
-        </w:rPr>
-        <w:br/>
-        <w:t xml:space="preserve">        {</w:t>
-      </w:r>
-      <w:r>
-        <w:rPr>
-          <w:color w:val="000000"/>
-        </w:rPr>
-        <w:br/>
-        <w:t xml:space="preserve">            ArrayList&lt;Integer&gt; temp = (ArrayList&lt;Integer&gt;) current.clone();</w:t>
-      </w:r>
-      <w:r>
-        <w:rPr>
-          <w:color w:val="000000"/>
-        </w:rPr>
-        <w:br/>
-        <w:t xml:space="preserve">            temp.add(i);</w:t>
-      </w:r>
-      <w:r>
-        <w:rPr>
-          <w:color w:val="000000"/>
-        </w:rPr>
-        <w:br/>
-        <w:t xml:space="preserve">            </w:t>
-      </w:r>
-      <w:r>
-        <w:rPr>
-          <w:i/>
-          <w:iCs/>
-          <w:color w:val="000000"/>
-        </w:rPr>
-        <w:t>partition</w:t>
-      </w:r>
-      <w:r>
-        <w:rPr>
-          <w:color w:val="000000"/>
-        </w:rPr>
-        <w:t>(output, n - i, i, temp);</w:t>
-      </w:r>
-      <w:r>
-        <w:rPr>
-          <w:color w:val="000000"/>
-        </w:rPr>
-        <w:br/>
-        <w:t xml:space="preserve">        }</w:t>
-      </w:r>
-      <w:r>
-        <w:rPr>
-          <w:color w:val="000000"/>
-        </w:rPr>
-        <w:br/>
-        <w:t xml:space="preserve">    }</w:t>
-      </w:r>
-      <w:r>
-        <w:rPr>
-          <w:color w:val="000000"/>
-        </w:rPr>
-        <w:br/>
-        <w:t>}</w:t>
+      <w:r>
+        <w:t>n.</w:t>
+      </w:r>
+    </w:p>
+    <w:p>
+      <w:pPr>
+        <w:spacing w:after="200" w:line="276" w:lineRule="auto"/>
+      </w:pPr>
+      <w:r>
+        <w:t xml:space="preserve">Deze functie heeft een </w:t>
+      </w:r>
+      <w:r>
+        <w:t>exponentiële</w:t>
+      </w:r>
+      <w:r>
+        <w:t xml:space="preserve"> orde complexiteit.</w:t>
+      </w:r>
+    </w:p>
+    <w:p>
+      <w:pPr>
+        <w:pStyle w:val="Kop3"/>
+      </w:pPr>
+      <w:r>
+        <w:t>Het resultaat</w:t>
+      </w:r>
+      <w:bookmarkEnd w:id="13"/>
+    </w:p>
+    <w:p>
+      <w:r>
+        <w:t>Voor het getal 7</w:t>
+      </w:r>
+      <w:r>
+        <w:t>:</w:t>
+      </w:r>
+    </w:p>
+    <w:p>
+      <w:r>
+        <w:t>7</w:t>
+      </w:r>
+    </w:p>
+    <w:p>
+      <w:r>
+        <w:t>6+1</w:t>
+      </w:r>
+    </w:p>
+    <w:p>
+      <w:r>
+        <w:t>5+2</w:t>
+      </w:r>
+    </w:p>
+    <w:p>
+      <w:r>
+        <w:t>5+1+1</w:t>
+      </w:r>
+    </w:p>
+    <w:p>
+      <w:r>
+        <w:t>4+3</w:t>
+      </w:r>
+    </w:p>
+    <w:p>
+      <w:r>
+        <w:t>4+2+1</w:t>
+      </w:r>
+    </w:p>
+    <w:p>
+      <w:r>
+        <w:t>4+1+1+1</w:t>
+      </w:r>
+    </w:p>
+    <w:p>
+      <w:r>
+        <w:t>3+3+1</w:t>
+      </w:r>
+    </w:p>
+    <w:p>
+      <w:r>
+        <w:t>3+2+2</w:t>
+      </w:r>
+    </w:p>
+    <w:p>
+      <w:r>
+        <w:t>3+2+1+1</w:t>
+      </w:r>
+    </w:p>
+    <w:p>
+      <w:r>
+        <w:t>3+1+1+1+1</w:t>
+      </w:r>
+    </w:p>
+    <w:p>
+      <w:r>
+        <w:t>2+2+2+1</w:t>
+      </w:r>
+    </w:p>
+    <w:p>
+      <w:r>
+        <w:t>2+2+1+1+1</w:t>
+      </w:r>
+    </w:p>
+    <w:p>
+      <w:r>
+        <w:t>2+1+1+1+1+1</w:t>
+      </w:r>
+    </w:p>
+    <w:p>
+      <w:r>
+        <w:t>1+1+1+1+1+1+1</w:t>
       </w:r>
     </w:p>
     <w:p>
@@ -4897,7 +4793,7 @@
                     <pic:cNvPicPr/>
                   </pic:nvPicPr>
                   <pic:blipFill rotWithShape="1">
-                    <a:blip r:embed="rId10"/>
+                    <a:blip r:embed="rId9"/>
                     <a:srcRect l="3199" t="25277" r="82464" b="44893"/>
                     <a:stretch/>
                   </pic:blipFill>
@@ -4999,7 +4895,7 @@
                     <pic:cNvPicPr/>
                   </pic:nvPicPr>
                   <pic:blipFill rotWithShape="1">
-                    <a:blip r:embed="rId10"/>
+                    <a:blip r:embed="rId9"/>
                     <a:srcRect l="3199" t="56634" r="82464" b="13536"/>
                     <a:stretch/>
                   </pic:blipFill>
@@ -6132,7 +6028,7 @@
           </mc:Choice>
           <mc:Fallback>
             <w:pict>
-              <v:shapetype id="_x0000_t202" coordsize="21600,21600" o:spt="202" path="m,l,21600r21600,l21600,xe">
+              <v:shapetype w14:anchorId="3CA0EA26" id="_x0000_t202" coordsize="21600,21600" o:spt="202" path="m,l,21600r21600,l21600,xe">
                 <v:stroke joinstyle="miter"/>
                 <v:path gradientshapeok="t" o:connecttype="rect"/>
               </v:shapetype>
@@ -7169,7 +7065,7 @@
                     <pic:cNvPicPr/>
                   </pic:nvPicPr>
                   <pic:blipFill rotWithShape="1">
-                    <a:blip r:embed="rId10"/>
+                    <a:blip r:embed="rId9"/>
                     <a:srcRect l="3200" t="56802" r="82463" b="13367"/>
                     <a:stretch/>
                   </pic:blipFill>
@@ -7651,7 +7547,7 @@
                     <pic:cNvPicPr/>
                   </pic:nvPicPr>
                   <pic:blipFill rotWithShape="1">
-                    <a:blip r:embed="rId11"/>
+                    <a:blip r:embed="rId10"/>
                     <a:srcRect t="14341" r="759" b="3042"/>
                     <a:stretch/>
                   </pic:blipFill>
@@ -7714,7 +7610,7 @@
                     <pic:cNvPicPr/>
                   </pic:nvPicPr>
                   <pic:blipFill rotWithShape="1">
-                    <a:blip r:embed="rId12"/>
+                    <a:blip r:embed="rId11"/>
                     <a:srcRect t="10033" b="5632"/>
                     <a:stretch/>
                   </pic:blipFill>
@@ -7817,7 +7713,7 @@
                     </pic:cNvPicPr>
                   </pic:nvPicPr>
                   <pic:blipFill>
-                    <a:blip r:embed="rId13">
+                    <a:blip r:embed="rId12">
                       <a:extLst>
                         <a:ext uri="{28A0092B-C50C-407E-A947-70E740481C1C}">
                           <a14:useLocalDpi xmlns:a14="http://schemas.microsoft.com/office/drawing/2010/main" val="0"/>
@@ -7919,7 +7815,7 @@
                     <pic:cNvPicPr/>
                   </pic:nvPicPr>
                   <pic:blipFill rotWithShape="1">
-                    <a:blip r:embed="rId14"/>
+                    <a:blip r:embed="rId13"/>
                     <a:srcRect l="3428" t="62091" r="84929" b="12487"/>
                     <a:stretch/>
                   </pic:blipFill>
@@ -7975,7 +7871,7 @@
                     <pic:cNvPicPr/>
                   </pic:nvPicPr>
                   <pic:blipFill rotWithShape="1">
-                    <a:blip r:embed="rId15"/>
+                    <a:blip r:embed="rId14"/>
                     <a:srcRect l="3369" t="61007" r="84985" b="9670"/>
                     <a:stretch/>
                   </pic:blipFill>
@@ -8646,7 +8542,7 @@
           </mc:Choice>
           <mc:Fallback>
             <w:pict>
-              <v:shape id="_x0000_s1027" type="#_x0000_t202" style="position:absolute;margin-left:-68.3pt;margin-top:3.3pt;width:587.65pt;height:110.55pt;z-index:251666432;visibility:visible;mso-wrap-style:square;mso-width-percent:0;mso-height-percent:200;mso-wrap-distance-left:9pt;mso-wrap-distance-top:0;mso-wrap-distance-right:9pt;mso-wrap-distance-bottom:0;mso-position-horizontal:absolute;mso-position-horizontal-relative:text;mso-position-vertical:absolute;mso-position-vertical-relative:text;mso-width-percent:0;mso-height-percent:200;mso-width-relative:margin;mso-height-relative:margin;v-text-anchor:top" o:gfxdata="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">
+              <v:shape w14:anchorId="6BEB5F21" id="_x0000_s1027" type="#_x0000_t202" style="position:absolute;margin-left:-68.3pt;margin-top:3.3pt;width:587.65pt;height:110.55pt;z-index:251666432;visibility:visible;mso-wrap-style:square;mso-width-percent:0;mso-height-percent:200;mso-wrap-distance-left:9pt;mso-wrap-distance-top:0;mso-wrap-distance-right:9pt;mso-wrap-distance-bottom:0;mso-position-horizontal:absolute;mso-position-horizontal-relative:text;mso-position-vertical:absolute;mso-position-vertical-relative:text;mso-width-percent:0;mso-height-percent:200;mso-width-relative:margin;mso-height-relative:margin;v-text-anchor:top" o:gfxdata="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">
                 <v:textbox style="mso-fit-shape-to-text:t">
                   <w:txbxContent>
                     <w:p>
@@ -11448,7 +11344,7 @@
                     <pic:cNvPicPr/>
                   </pic:nvPicPr>
                   <pic:blipFill rotWithShape="1">
-                    <a:blip r:embed="rId16"/>
+                    <a:blip r:embed="rId15"/>
                     <a:srcRect t="1926"/>
                     <a:stretch/>
                   </pic:blipFill>
@@ -15394,7 +15290,7 @@
     <w:p/>
     <w:p/>
     <w:sectPr>
-      <w:footerReference w:type="default" r:id="rId17"/>
+      <w:footerReference w:type="default" r:id="rId16"/>
       <w:pgSz w:w="11906" w:h="16838"/>
       <w:pgMar w:top="1417" w:right="1417" w:bottom="1417" w:left="1417" w:header="708" w:footer="708" w:gutter="0"/>
       <w:pgNumType w:start="0"/>
@@ -15407,7 +15303,7 @@
 </file>
 
 <file path=word/endnotes.xml><?xml version="1.0" encoding="utf-8"?>
-<w:endnotes xmlns:wpc="http://schemas.microsoft.com/office/word/2010/wordprocessingCanvas" xmlns:mc="http://schemas.openxmlformats.org/markup-compatibility/2006" xmlns:o="urn:schemas-microsoft-com:office:office" xmlns:r="http://schemas.openxmlformats.org/officeDocument/2006/relationships" xmlns:m="http://schemas.openxmlformats.org/officeDocument/2006/math" xmlns:v="urn:schemas-microsoft-com:vml" xmlns:wp14="http://schemas.microsoft.com/office/word/2010/wordprocessingDrawing" xmlns:wp="http://schemas.openxmlformats.org/drawingml/2006/wordprocessingDrawing" xmlns:w10="urn:schemas-microsoft-com:office:word" xmlns:w="http://schemas.openxmlformats.org/wordprocessingml/2006/main" xmlns:w14="http://schemas.microsoft.com/office/word/2010/wordml" xmlns:wpg="http://schemas.microsoft.com/office/word/2010/wordprocessingGroup" xmlns:wpi="http://schemas.microsoft.com/office/word/2010/wordprocessingInk" xmlns:wne="http://schemas.microsoft.com/office/word/2006/wordml" xmlns:wps="http://schemas.microsoft.com/office/word/2010/wordprocessingShape" mc:Ignorable="w14 wp14">
+<w:endnotes xmlns:wpc="http://schemas.microsoft.com/office/word/2010/wordprocessingCanvas" xmlns:mc="http://schemas.openxmlformats.org/markup-compatibility/2006" xmlns:o="urn:schemas-microsoft-com:office:office" xmlns:r="http://schemas.openxmlformats.org/officeDocument/2006/relationships" xmlns:m="http://schemas.openxmlformats.org/officeDocument/2006/math" xmlns:v="urn:schemas-microsoft-com:vml" xmlns:wp14="http://schemas.microsoft.com/office/word/2010/wordprocessingDrawing" xmlns:wp="http://schemas.openxmlformats.org/drawingml/2006/wordprocessingDrawing" xmlns:w10="urn:schemas-microsoft-com:office:word" xmlns:w="http://schemas.openxmlformats.org/wordprocessingml/2006/main" xmlns:w14="http://schemas.microsoft.com/office/word/2010/wordml" xmlns:w15="http://schemas.microsoft.com/office/word/2012/wordml" xmlns:wpg="http://schemas.microsoft.com/office/word/2010/wordprocessingGroup" xmlns:wpi="http://schemas.microsoft.com/office/word/2010/wordprocessingInk" xmlns:wne="http://schemas.microsoft.com/office/word/2006/wordml" xmlns:wps="http://schemas.microsoft.com/office/word/2010/wordprocessingShape" mc:Ignorable="w14 w15 wp14">
   <w:endnote w:type="separator" w:id="-1">
     <w:p>
       <w:r>
@@ -15426,7 +15322,7 @@
 </file>
 
 <file path=word/footer1.xml><?xml version="1.0" encoding="utf-8"?>
-<w:ftr xmlns:wpc="http://schemas.microsoft.com/office/word/2010/wordprocessingCanvas" xmlns:mc="http://schemas.openxmlformats.org/markup-compatibility/2006" xmlns:o="urn:schemas-microsoft-com:office:office" xmlns:r="http://schemas.openxmlformats.org/officeDocument/2006/relationships" xmlns:m="http://schemas.openxmlformats.org/officeDocument/2006/math" xmlns:v="urn:schemas-microsoft-com:vml" xmlns:wp14="http://schemas.microsoft.com/office/word/2010/wordprocessingDrawing" xmlns:wp="http://schemas.openxmlformats.org/drawingml/2006/wordprocessingDrawing" xmlns:w10="urn:schemas-microsoft-com:office:word" xmlns:w="http://schemas.openxmlformats.org/wordprocessingml/2006/main" xmlns:w14="http://schemas.microsoft.com/office/word/2010/wordml" xmlns:wpg="http://schemas.microsoft.com/office/word/2010/wordprocessingGroup" xmlns:wpi="http://schemas.microsoft.com/office/word/2010/wordprocessingInk" xmlns:wne="http://schemas.microsoft.com/office/word/2006/wordml" xmlns:wps="http://schemas.microsoft.com/office/word/2010/wordprocessingShape" mc:Ignorable="w14 wp14">
+<w:ftr xmlns:wpc="http://schemas.microsoft.com/office/word/2010/wordprocessingCanvas" xmlns:mc="http://schemas.openxmlformats.org/markup-compatibility/2006" xmlns:o="urn:schemas-microsoft-com:office:office" xmlns:r="http://schemas.openxmlformats.org/officeDocument/2006/relationships" xmlns:m="http://schemas.openxmlformats.org/officeDocument/2006/math" xmlns:v="urn:schemas-microsoft-com:vml" xmlns:wp14="http://schemas.microsoft.com/office/word/2010/wordprocessingDrawing" xmlns:wp="http://schemas.openxmlformats.org/drawingml/2006/wordprocessingDrawing" xmlns:w10="urn:schemas-microsoft-com:office:word" xmlns:w="http://schemas.openxmlformats.org/wordprocessingml/2006/main" xmlns:w14="http://schemas.microsoft.com/office/word/2010/wordml" xmlns:w15="http://schemas.microsoft.com/office/word/2012/wordml" xmlns:wpg="http://schemas.microsoft.com/office/word/2010/wordprocessingGroup" xmlns:wpi="http://schemas.microsoft.com/office/word/2010/wordprocessingInk" xmlns:wne="http://schemas.microsoft.com/office/word/2006/wordml" xmlns:wps="http://schemas.microsoft.com/office/word/2010/wordprocessingShape" mc:Ignorable="w14 w15 wp14">
   <w:sdt>
     <w:sdtPr>
       <w:id w:val="-929350295"/>
@@ -15454,7 +15350,7 @@
           <w:rPr>
             <w:noProof/>
           </w:rPr>
-          <w:t>4</w:t>
+          <w:t>5</w:t>
         </w:r>
         <w:r>
           <w:fldChar w:fldCharType="end"/>
@@ -15471,7 +15367,7 @@
 </file>
 
 <file path=word/footnotes.xml><?xml version="1.0" encoding="utf-8"?>
-<w:footnotes xmlns:wpc="http://schemas.microsoft.com/office/word/2010/wordprocessingCanvas" xmlns:mc="http://schemas.openxmlformats.org/markup-compatibility/2006" xmlns:o="urn:schemas-microsoft-com:office:office" xmlns:r="http://schemas.openxmlformats.org/officeDocument/2006/relationships" xmlns:m="http://schemas.openxmlformats.org/officeDocument/2006/math" xmlns:v="urn:schemas-microsoft-com:vml" xmlns:wp14="http://schemas.microsoft.com/office/word/2010/wordprocessingDrawing" xmlns:wp="http://schemas.openxmlformats.org/drawingml/2006/wordprocessingDrawing" xmlns:w10="urn:schemas-microsoft-com:office:word" xmlns:w="http://schemas.openxmlformats.org/wordprocessingml/2006/main" xmlns:w14="http://schemas.microsoft.com/office/word/2010/wordml" xmlns:wpg="http://schemas.microsoft.com/office/word/2010/wordprocessingGroup" xmlns:wpi="http://schemas.microsoft.com/office/word/2010/wordprocessingInk" xmlns:wne="http://schemas.microsoft.com/office/word/2006/wordml" xmlns:wps="http://schemas.microsoft.com/office/word/2010/wordprocessingShape" mc:Ignorable="w14 wp14">
+<w:footnotes xmlns:wpc="http://schemas.microsoft.com/office/word/2010/wordprocessingCanvas" xmlns:mc="http://schemas.openxmlformats.org/markup-compatibility/2006" xmlns:o="urn:schemas-microsoft-com:office:office" xmlns:r="http://schemas.openxmlformats.org/officeDocument/2006/relationships" xmlns:m="http://schemas.openxmlformats.org/officeDocument/2006/math" xmlns:v="urn:schemas-microsoft-com:vml" xmlns:wp14="http://schemas.microsoft.com/office/word/2010/wordprocessingDrawing" xmlns:wp="http://schemas.openxmlformats.org/drawingml/2006/wordprocessingDrawing" xmlns:w10="urn:schemas-microsoft-com:office:word" xmlns:w="http://schemas.openxmlformats.org/wordprocessingml/2006/main" xmlns:w14="http://schemas.microsoft.com/office/word/2010/wordml" xmlns:w15="http://schemas.microsoft.com/office/word/2012/wordml" xmlns:wpg="http://schemas.microsoft.com/office/word/2010/wordprocessingGroup" xmlns:wpi="http://schemas.microsoft.com/office/word/2010/wordprocessingInk" xmlns:wne="http://schemas.microsoft.com/office/word/2006/wordml" xmlns:wps="http://schemas.microsoft.com/office/word/2010/wordprocessingShape" mc:Ignorable="w14 w15 wp14">
   <w:footnote w:type="separator" w:id="-1">
     <w:p>
       <w:r>
@@ -15490,8 +15386,8 @@
 </file>
 
 <file path=word/numbering.xml><?xml version="1.0" encoding="utf-8"?>
-<w:numbering xmlns:wpc="http://schemas.microsoft.com/office/word/2010/wordprocessingCanvas" xmlns:mc="http://schemas.openxmlformats.org/markup-compatibility/2006" xmlns:o="urn:schemas-microsoft-com:office:office" xmlns:r="http://schemas.openxmlformats.org/officeDocument/2006/relationships" xmlns:m="http://schemas.openxmlformats.org/officeDocument/2006/math" xmlns:v="urn:schemas-microsoft-com:vml" xmlns:wp14="http://schemas.microsoft.com/office/word/2010/wordprocessingDrawing" xmlns:wp="http://schemas.openxmlformats.org/drawingml/2006/wordprocessingDrawing" xmlns:w10="urn:schemas-microsoft-com:office:word" xmlns:w="http://schemas.openxmlformats.org/wordprocessingml/2006/main" xmlns:w14="http://schemas.microsoft.com/office/word/2010/wordml" xmlns:wpg="http://schemas.microsoft.com/office/word/2010/wordprocessingGroup" xmlns:wpi="http://schemas.microsoft.com/office/word/2010/wordprocessingInk" xmlns:wne="http://schemas.microsoft.com/office/word/2006/wordml" xmlns:wps="http://schemas.microsoft.com/office/word/2010/wordprocessingShape" mc:Ignorable="w14 wp14">
-  <w:abstractNum w:abstractNumId="0">
+<w:numbering xmlns:wpc="http://schemas.microsoft.com/office/word/2010/wordprocessingCanvas" xmlns:mc="http://schemas.openxmlformats.org/markup-compatibility/2006" xmlns:o="urn:schemas-microsoft-com:office:office" xmlns:r="http://schemas.openxmlformats.org/officeDocument/2006/relationships" xmlns:m="http://schemas.openxmlformats.org/officeDocument/2006/math" xmlns:v="urn:schemas-microsoft-com:vml" xmlns:wp14="http://schemas.microsoft.com/office/word/2010/wordprocessingDrawing" xmlns:wp="http://schemas.openxmlformats.org/drawingml/2006/wordprocessingDrawing" xmlns:w10="urn:schemas-microsoft-com:office:word" xmlns:w="http://schemas.openxmlformats.org/wordprocessingml/2006/main" xmlns:w14="http://schemas.microsoft.com/office/word/2010/wordml" xmlns:w15="http://schemas.microsoft.com/office/word/2012/wordml" xmlns:wpg="http://schemas.microsoft.com/office/word/2010/wordprocessingGroup" xmlns:wpi="http://schemas.microsoft.com/office/word/2010/wordprocessingInk" xmlns:wne="http://schemas.microsoft.com/office/word/2006/wordml" xmlns:wps="http://schemas.microsoft.com/office/word/2010/wordprocessingShape" mc:Ignorable="w14 w15 wp14">
+  <w:abstractNum w:abstractNumId="0" w15:restartNumberingAfterBreak="0">
     <w:nsid w:val="0B0F7087"/>
     <w:multiLevelType w:val="hybridMultilevel"/>
     <w:tmpl w:val="72E40914"/>
@@ -15577,7 +15473,7 @@
       </w:pPr>
     </w:lvl>
   </w:abstractNum>
-  <w:abstractNum w:abstractNumId="1">
+  <w:abstractNum w:abstractNumId="1" w15:restartNumberingAfterBreak="0">
     <w:nsid w:val="14AF327F"/>
     <w:multiLevelType w:val="hybridMultilevel"/>
     <w:tmpl w:val="CB4A6B88"/>
@@ -15690,7 +15586,7 @@
       </w:rPr>
     </w:lvl>
   </w:abstractNum>
-  <w:abstractNum w:abstractNumId="2">
+  <w:abstractNum w:abstractNumId="2" w15:restartNumberingAfterBreak="0">
     <w:nsid w:val="477C17CE"/>
     <w:multiLevelType w:val="hybridMultilevel"/>
     <w:tmpl w:val="DA1CE210"/>
@@ -15803,7 +15699,7 @@
       </w:rPr>
     </w:lvl>
   </w:abstractNum>
-  <w:abstractNum w:abstractNumId="3">
+  <w:abstractNum w:abstractNumId="3" w15:restartNumberingAfterBreak="0">
     <w:nsid w:val="4DDC2B7F"/>
     <w:multiLevelType w:val="hybridMultilevel"/>
     <w:tmpl w:val="AF5E3E42"/>
@@ -15916,7 +15812,7 @@
       </w:rPr>
     </w:lvl>
   </w:abstractNum>
-  <w:abstractNum w:abstractNumId="4">
+  <w:abstractNum w:abstractNumId="4" w15:restartNumberingAfterBreak="0">
     <w:nsid w:val="67881329"/>
     <w:multiLevelType w:val="multilevel"/>
     <w:tmpl w:val="04130025"/>
@@ -16030,7 +15926,7 @@
 </file>
 
 <file path=word/styles.xml><?xml version="1.0" encoding="utf-8"?>
-<w:styles xmlns:mc="http://schemas.openxmlformats.org/markup-compatibility/2006" xmlns:r="http://schemas.openxmlformats.org/officeDocument/2006/relationships" xmlns:w="http://schemas.openxmlformats.org/wordprocessingml/2006/main" xmlns:w14="http://schemas.microsoft.com/office/word/2010/wordml" mc:Ignorable="w14">
+<w:styles xmlns:mc="http://schemas.openxmlformats.org/markup-compatibility/2006" xmlns:r="http://schemas.openxmlformats.org/officeDocument/2006/relationships" xmlns:w="http://schemas.openxmlformats.org/wordprocessingml/2006/main" xmlns:w14="http://schemas.microsoft.com/office/word/2010/wordml" xmlns:w15="http://schemas.microsoft.com/office/word/2012/wordml" mc:Ignorable="w14 w15">
   <w:docDefaults>
     <w:rPrDefault>
       <w:rPr>
@@ -16046,145 +15942,378 @@
       </w:pPr>
     </w:pPrDefault>
   </w:docDefaults>
-  <w:latentStyles w:defLockedState="0" w:defUIPriority="99" w:defSemiHidden="1" w:defUnhideWhenUsed="1" w:defQFormat="0" w:count="267">
-    <w:lsdException w:name="Normal" w:semiHidden="0" w:uiPriority="0" w:unhideWhenUsed="0" w:qFormat="1"/>
-    <w:lsdException w:name="heading 1" w:semiHidden="0" w:uiPriority="9" w:unhideWhenUsed="0" w:qFormat="1"/>
-    <w:lsdException w:name="heading 2" w:uiPriority="9" w:qFormat="1"/>
-    <w:lsdException w:name="heading 3" w:uiPriority="9" w:qFormat="1"/>
-    <w:lsdException w:name="heading 4" w:uiPriority="9" w:qFormat="1"/>
-    <w:lsdException w:name="heading 5" w:uiPriority="9" w:qFormat="1"/>
-    <w:lsdException w:name="heading 6" w:uiPriority="9" w:qFormat="1"/>
-    <w:lsdException w:name="heading 7" w:uiPriority="9" w:qFormat="1"/>
-    <w:lsdException w:name="heading 8" w:uiPriority="9" w:qFormat="1"/>
-    <w:lsdException w:name="heading 9" w:uiPriority="9" w:qFormat="1"/>
-    <w:lsdException w:name="toc 1" w:uiPriority="39"/>
-    <w:lsdException w:name="toc 2" w:uiPriority="39"/>
-    <w:lsdException w:name="toc 3" w:uiPriority="39"/>
-    <w:lsdException w:name="toc 4" w:uiPriority="39"/>
-    <w:lsdException w:name="toc 5" w:uiPriority="39"/>
-    <w:lsdException w:name="toc 6" w:uiPriority="39"/>
-    <w:lsdException w:name="toc 7" w:uiPriority="39"/>
-    <w:lsdException w:name="toc 8" w:uiPriority="39"/>
-    <w:lsdException w:name="toc 9" w:uiPriority="39"/>
-    <w:lsdException w:name="caption" w:uiPriority="35" w:qFormat="1"/>
-    <w:lsdException w:name="Title" w:semiHidden="0" w:uiPriority="10" w:unhideWhenUsed="0" w:qFormat="1"/>
-    <w:lsdException w:name="Default Paragraph Font" w:uiPriority="1"/>
-    <w:lsdException w:name="Subtitle" w:semiHidden="0" w:uiPriority="11" w:unhideWhenUsed="0" w:qFormat="1"/>
-    <w:lsdException w:name="Strong" w:semiHidden="0" w:uiPriority="22" w:unhideWhenUsed="0" w:qFormat="1"/>
-    <w:lsdException w:name="Emphasis" w:semiHidden="0" w:uiPriority="20" w:unhideWhenUsed="0" w:qFormat="1"/>
-    <w:lsdException w:name="Plain Text" w:uiPriority="0"/>
-    <w:lsdException w:name="Table Grid" w:semiHidden="0" w:uiPriority="59" w:unhideWhenUsed="0"/>
-    <w:lsdException w:name="Placeholder Text" w:unhideWhenUsed="0"/>
-    <w:lsdException w:name="No Spacing" w:semiHidden="0" w:uiPriority="1" w:unhideWhenUsed="0" w:qFormat="1"/>
-    <w:lsdException w:name="Light Shading" w:semiHidden="0" w:uiPriority="60" w:unhideWhenUsed="0"/>
-    <w:lsdException w:name="Light List" w:semiHidden="0" w:uiPriority="61" w:unhideWhenUsed="0"/>
-    <w:lsdException w:name="Light Grid" w:semiHidden="0" w:uiPriority="62" w:unhideWhenUsed="0"/>
-    <w:lsdException w:name="Medium Shading 1" w:semiHidden="0" w:uiPriority="63" w:unhideWhenUsed="0"/>
-    <w:lsdException w:name="Medium Shading 2" w:semiHidden="0" w:uiPriority="64" w:unhideWhenUsed="0"/>
-    <w:lsdException w:name="Medium List 1" w:semiHidden="0" w:uiPriority="65" w:unhideWhenUsed="0"/>
-    <w:lsdException w:name="Medium List 2" w:semiHidden="0" w:uiPriority="66" w:unhideWhenUsed="0"/>
-    <w:lsdException w:name="Medium Grid 1" w:semiHidden="0" w:uiPriority="67" w:unhideWhenUsed="0"/>
-    <w:lsdException w:name="Medium Grid 2" w:semiHidden="0" w:uiPriority="68" w:unhideWhenUsed="0"/>
-    <w:lsdException w:name="Medium Grid 3" w:semiHidden="0" w:uiPriority="69" w:unhideWhenUsed="0"/>
-    <w:lsdException w:name="Dark List" w:semiHidden="0" w:uiPriority="70" w:unhideWhenUsed="0"/>
-    <w:lsdException w:name="Colorful Shading" w:semiHidden="0" w:uiPriority="71" w:unhideWhenUsed="0"/>
-    <w:lsdException w:name="Colorful List" w:semiHidden="0" w:uiPriority="72" w:unhideWhenUsed="0"/>
-    <w:lsdException w:name="Colorful Grid" w:semiHidden="0" w:uiPriority="73" w:unhideWhenUsed="0"/>
-    <w:lsdException w:name="Light Shading Accent 1" w:semiHidden="0" w:uiPriority="60" w:unhideWhenUsed="0"/>
-    <w:lsdException w:name="Light List Accent 1" w:semiHidden="0" w:uiPriority="61" w:unhideWhenUsed="0"/>
-    <w:lsdException w:name="Light Grid Accent 1" w:semiHidden="0" w:uiPriority="62" w:unhideWhenUsed="0"/>
-    <w:lsdException w:name="Medium Shading 1 Accent 1" w:semiHidden="0" w:uiPriority="63" w:unhideWhenUsed="0"/>
-    <w:lsdException w:name="Medium Shading 2 Accent 1" w:semiHidden="0" w:uiPriority="64" w:unhideWhenUsed="0"/>
-    <w:lsdException w:name="Medium List 1 Accent 1" w:semiHidden="0" w:uiPriority="65" w:unhideWhenUsed="0"/>
-    <w:lsdException w:name="Revision" w:unhideWhenUsed="0"/>
-    <w:lsdException w:name="List Paragraph" w:semiHidden="0" w:uiPriority="34" w:unhideWhenUsed="0" w:qFormat="1"/>
-    <w:lsdException w:name="Quote" w:semiHidden="0" w:uiPriority="29" w:unhideWhenUsed="0" w:qFormat="1"/>
-    <w:lsdException w:name="Intense Quote" w:semiHidden="0" w:uiPriority="30" w:unhideWhenUsed="0" w:qFormat="1"/>
-    <w:lsdException w:name="Medium List 2 Accent 1" w:semiHidden="0" w:uiPriority="66" w:unhideWhenUsed="0"/>
-    <w:lsdException w:name="Medium Grid 1 Accent 1" w:semiHidden="0" w:uiPriority="67" w:unhideWhenUsed="0"/>
-    <w:lsdException w:name="Medium Grid 2 Accent 1" w:semiHidden="0" w:uiPriority="68" w:unhideWhenUsed="0"/>
-    <w:lsdException w:name="Medium Grid 3 Accent 1" w:semiHidden="0" w:uiPriority="69" w:unhideWhenUsed="0"/>
-    <w:lsdException w:name="Dark List Accent 1" w:semiHidden="0" w:uiPriority="70" w:unhideWhenUsed="0"/>
-    <w:lsdException w:name="Colorful Shading Accent 1" w:semiHidden="0" w:uiPriority="71" w:unhideWhenUsed="0"/>
-    <w:lsdException w:name="Colorful List Accent 1" w:semiHidden="0" w:uiPriority="72" w:unhideWhenUsed="0"/>
-    <w:lsdException w:name="Colorful Grid Accent 1" w:semiHidden="0" w:uiPriority="73" w:unhideWhenUsed="0"/>
-    <w:lsdException w:name="Light Shading Accent 2" w:semiHidden="0" w:uiPriority="60" w:unhideWhenUsed="0"/>
-    <w:lsdException w:name="Light List Accent 2" w:semiHidden="0" w:uiPriority="61" w:unhideWhenUsed="0"/>
-    <w:lsdException w:name="Light Grid Accent 2" w:semiHidden="0" w:uiPriority="62" w:unhideWhenUsed="0"/>
-    <w:lsdException w:name="Medium Shading 1 Accent 2" w:semiHidden="0" w:uiPriority="63" w:unhideWhenUsed="0"/>
-    <w:lsdException w:name="Medium Shading 2 Accent 2" w:semiHidden="0" w:uiPriority="64" w:unhideWhenUsed="0"/>
-    <w:lsdException w:name="Medium List 1 Accent 2" w:semiHidden="0" w:uiPriority="65" w:unhideWhenUsed="0"/>
-    <w:lsdException w:name="Medium List 2 Accent 2" w:semiHidden="0" w:uiPriority="66" w:unhideWhenUsed="0"/>
-    <w:lsdException w:name="Medium Grid 1 Accent 2" w:semiHidden="0" w:uiPriority="67" w:unhideWhenUsed="0"/>
-    <w:lsdException w:name="Medium Grid 2 Accent 2" w:semiHidden="0" w:uiPriority="68" w:unhideWhenUsed="0"/>
-    <w:lsdException w:name="Medium Grid 3 Accent 2" w:semiHidden="0" w:uiPriority="69" w:unhideWhenUsed="0"/>
-    <w:lsdException w:name="Dark List Accent 2" w:semiHidden="0" w:uiPriority="70" w:unhideWhenUsed="0"/>
-    <w:lsdException w:name="Colorful Shading Accent 2" w:semiHidden="0" w:uiPriority="71" w:unhideWhenUsed="0"/>
-    <w:lsdException w:name="Colorful List Accent 2" w:semiHidden="0" w:uiPriority="72" w:unhideWhenUsed="0"/>
-    <w:lsdException w:name="Colorful Grid Accent 2" w:semiHidden="0" w:uiPriority="73" w:unhideWhenUsed="0"/>
-    <w:lsdException w:name="Light Shading Accent 3" w:semiHidden="0" w:uiPriority="60" w:unhideWhenUsed="0"/>
-    <w:lsdException w:name="Light List Accent 3" w:semiHidden="0" w:uiPriority="61" w:unhideWhenUsed="0"/>
-    <w:lsdException w:name="Light Grid Accent 3" w:semiHidden="0" w:uiPriority="62" w:unhideWhenUsed="0"/>
-    <w:lsdException w:name="Medium Shading 1 Accent 3" w:semiHidden="0" w:uiPriority="63" w:unhideWhenUsed="0"/>
-    <w:lsdException w:name="Medium Shading 2 Accent 3" w:semiHidden="0" w:uiPriority="64" w:unhideWhenUsed="0"/>
-    <w:lsdException w:name="Medium List 1 Accent 3" w:semiHidden="0" w:uiPriority="65" w:unhideWhenUsed="0"/>
-    <w:lsdException w:name="Medium List 2 Accent 3" w:semiHidden="0" w:uiPriority="66" w:unhideWhenUsed="0"/>
-    <w:lsdException w:name="Medium Grid 1 Accent 3" w:semiHidden="0" w:uiPriority="67" w:unhideWhenUsed="0"/>
-    <w:lsdException w:name="Medium Grid 2 Accent 3" w:semiHidden="0" w:uiPriority="68" w:unhideWhenUsed="0"/>
-    <w:lsdException w:name="Medium Grid 3 Accent 3" w:semiHidden="0" w:uiPriority="69" w:unhideWhenUsed="0"/>
-    <w:lsdException w:name="Dark List Accent 3" w:semiHidden="0" w:uiPriority="70" w:unhideWhenUsed="0"/>
-    <w:lsdException w:name="Colorful Shading Accent 3" w:semiHidden="0" w:uiPriority="71" w:unhideWhenUsed="0"/>
-    <w:lsdException w:name="Colorful List Accent 3" w:semiHidden="0" w:uiPriority="72" w:unhideWhenUsed="0"/>
-    <w:lsdException w:name="Colorful Grid Accent 3" w:semiHidden="0" w:uiPriority="73" w:unhideWhenUsed="0"/>
-    <w:lsdException w:name="Light Shading Accent 4" w:semiHidden="0" w:uiPriority="60" w:unhideWhenUsed="0"/>
-    <w:lsdException w:name="Light List Accent 4" w:semiHidden="0" w:uiPriority="61" w:unhideWhenUsed="0"/>
-    <w:lsdException w:name="Light Grid Accent 4" w:semiHidden="0" w:uiPriority="62" w:unhideWhenUsed="0"/>
-    <w:lsdException w:name="Medium Shading 1 Accent 4" w:semiHidden="0" w:uiPriority="63" w:unhideWhenUsed="0"/>
-    <w:lsdException w:name="Medium Shading 2 Accent 4" w:semiHidden="0" w:uiPriority="64" w:unhideWhenUsed="0"/>
-    <w:lsdException w:name="Medium List 1 Accent 4" w:semiHidden="0" w:uiPriority="65" w:unhideWhenUsed="0"/>
-    <w:lsdException w:name="Medium List 2 Accent 4" w:semiHidden="0" w:uiPriority="66" w:unhideWhenUsed="0"/>
-    <w:lsdException w:name="Medium Grid 1 Accent 4" w:semiHidden="0" w:uiPriority="67" w:unhideWhenUsed="0"/>
-    <w:lsdException w:name="Medium Grid 2 Accent 4" w:semiHidden="0" w:uiPriority="68" w:unhideWhenUsed="0"/>
-    <w:lsdException w:name="Medium Grid 3 Accent 4" w:semiHidden="0" w:uiPriority="69" w:unhideWhenUsed="0"/>
-    <w:lsdException w:name="Dark List Accent 4" w:semiHidden="0" w:uiPriority="70" w:unhideWhenUsed="0"/>
-    <w:lsdException w:name="Colorful Shading Accent 4" w:semiHidden="0" w:uiPriority="71" w:unhideWhenUsed="0"/>
-    <w:lsdException w:name="Colorful List Accent 4" w:semiHidden="0" w:uiPriority="72" w:unhideWhenUsed="0"/>
-    <w:lsdException w:name="Colorful Grid Accent 4" w:semiHidden="0" w:uiPriority="73" w:unhideWhenUsed="0"/>
-    <w:lsdException w:name="Light Shading Accent 5" w:semiHidden="0" w:uiPriority="60" w:unhideWhenUsed="0"/>
-    <w:lsdException w:name="Light List Accent 5" w:semiHidden="0" w:uiPriority="61" w:unhideWhenUsed="0"/>
-    <w:lsdException w:name="Light Grid Accent 5" w:semiHidden="0" w:uiPriority="62" w:unhideWhenUsed="0"/>
-    <w:lsdException w:name="Medium Shading 1 Accent 5" w:semiHidden="0" w:uiPriority="63" w:unhideWhenUsed="0"/>
-    <w:lsdException w:name="Medium Shading 2 Accent 5" w:semiHidden="0" w:uiPriority="64" w:unhideWhenUsed="0"/>
-    <w:lsdException w:name="Medium List 1 Accent 5" w:semiHidden="0" w:uiPriority="65" w:unhideWhenUsed="0"/>
-    <w:lsdException w:name="Medium List 2 Accent 5" w:semiHidden="0" w:uiPriority="66" w:unhideWhenUsed="0"/>
-    <w:lsdException w:name="Medium Grid 1 Accent 5" w:semiHidden="0" w:uiPriority="67" w:unhideWhenUsed="0"/>
-    <w:lsdException w:name="Medium Grid 2 Accent 5" w:semiHidden="0" w:uiPriority="68" w:unhideWhenUsed="0"/>
-    <w:lsdException w:name="Medium Grid 3 Accent 5" w:semiHidden="0" w:uiPriority="69" w:unhideWhenUsed="0"/>
-    <w:lsdException w:name="Dark List Accent 5" w:semiHidden="0" w:uiPriority="70" w:unhideWhenUsed="0"/>
-    <w:lsdException w:name="Colorful Shading Accent 5" w:semiHidden="0" w:uiPriority="71" w:unhideWhenUsed="0"/>
-    <w:lsdException w:name="Colorful List Accent 5" w:semiHidden="0" w:uiPriority="72" w:unhideWhenUsed="0"/>
-    <w:lsdException w:name="Colorful Grid Accent 5" w:semiHidden="0" w:uiPriority="73" w:unhideWhenUsed="0"/>
-    <w:lsdException w:name="Light Shading Accent 6" w:semiHidden="0" w:uiPriority="60" w:unhideWhenUsed="0"/>
-    <w:lsdException w:name="Light List Accent 6" w:semiHidden="0" w:uiPriority="61" w:unhideWhenUsed="0"/>
-    <w:lsdException w:name="Light Grid Accent 6" w:semiHidden="0" w:uiPriority="62" w:unhideWhenUsed="0"/>
-    <w:lsdException w:name="Medium Shading 1 Accent 6" w:semiHidden="0" w:uiPriority="63" w:unhideWhenUsed="0"/>
-    <w:lsdException w:name="Medium Shading 2 Accent 6" w:semiHidden="0" w:uiPriority="64" w:unhideWhenUsed="0"/>
-    <w:lsdException w:name="Medium List 1 Accent 6" w:semiHidden="0" w:uiPriority="65" w:unhideWhenUsed="0"/>
-    <w:lsdException w:name="Medium List 2 Accent 6" w:semiHidden="0" w:uiPriority="66" w:unhideWhenUsed="0"/>
-    <w:lsdException w:name="Medium Grid 1 Accent 6" w:semiHidden="0" w:uiPriority="67" w:unhideWhenUsed="0"/>
-    <w:lsdException w:name="Medium Grid 2 Accent 6" w:semiHidden="0" w:uiPriority="68" w:unhideWhenUsed="0"/>
-    <w:lsdException w:name="Medium Grid 3 Accent 6" w:semiHidden="0" w:uiPriority="69" w:unhideWhenUsed="0"/>
-    <w:lsdException w:name="Dark List Accent 6" w:semiHidden="0" w:uiPriority="70" w:unhideWhenUsed="0"/>
-    <w:lsdException w:name="Colorful Shading Accent 6" w:semiHidden="0" w:uiPriority="71" w:unhideWhenUsed="0"/>
-    <w:lsdException w:name="Colorful List Accent 6" w:semiHidden="0" w:uiPriority="72" w:unhideWhenUsed="0"/>
-    <w:lsdException w:name="Colorful Grid Accent 6" w:semiHidden="0" w:uiPriority="73" w:unhideWhenUsed="0"/>
-    <w:lsdException w:name="Subtle Emphasis" w:semiHidden="0" w:uiPriority="19" w:unhideWhenUsed="0" w:qFormat="1"/>
-    <w:lsdException w:name="Intense Emphasis" w:semiHidden="0" w:uiPriority="21" w:unhideWhenUsed="0" w:qFormat="1"/>
-    <w:lsdException w:name="Subtle Reference" w:semiHidden="0" w:uiPriority="31" w:unhideWhenUsed="0" w:qFormat="1"/>
-    <w:lsdException w:name="Intense Reference" w:semiHidden="0" w:uiPriority="32" w:unhideWhenUsed="0" w:qFormat="1"/>
-    <w:lsdException w:name="Book Title" w:semiHidden="0" w:uiPriority="33" w:unhideWhenUsed="0" w:qFormat="1"/>
-    <w:lsdException w:name="Bibliography" w:uiPriority="37"/>
-    <w:lsdException w:name="TOC Heading" w:uiPriority="39" w:qFormat="1"/>
+  <w:latentStyles w:defLockedState="0" w:defUIPriority="99" w:defSemiHidden="0" w:defUnhideWhenUsed="0" w:defQFormat="0" w:count="371">
+    <w:lsdException w:name="Normal" w:uiPriority="0" w:qFormat="1"/>
+    <w:lsdException w:name="heading 1" w:uiPriority="9" w:qFormat="1"/>
+    <w:lsdException w:name="heading 2" w:semiHidden="1" w:uiPriority="9" w:unhideWhenUsed="1" w:qFormat="1"/>
+    <w:lsdException w:name="heading 3" w:semiHidden="1" w:uiPriority="9" w:unhideWhenUsed="1" w:qFormat="1"/>
+    <w:lsdException w:name="heading 4" w:semiHidden="1" w:uiPriority="9" w:unhideWhenUsed="1" w:qFormat="1"/>
+    <w:lsdException w:name="heading 5" w:semiHidden="1" w:uiPriority="9" w:unhideWhenUsed="1" w:qFormat="1"/>
+    <w:lsdException w:name="heading 6" w:semiHidden="1" w:uiPriority="9" w:unhideWhenUsed="1" w:qFormat="1"/>
+    <w:lsdException w:name="heading 7" w:semiHidden="1" w:uiPriority="9" w:unhideWhenUsed="1" w:qFormat="1"/>
+    <w:lsdException w:name="heading 8" w:semiHidden="1" w:uiPriority="9" w:unhideWhenUsed="1" w:qFormat="1"/>
+    <w:lsdException w:name="heading 9" w:semiHidden="1" w:uiPriority="9" w:unhideWhenUsed="1" w:qFormat="1"/>
+    <w:lsdException w:name="index 1" w:semiHidden="1" w:unhideWhenUsed="1"/>
+    <w:lsdException w:name="index 2" w:semiHidden="1" w:unhideWhenUsed="1"/>
+    <w:lsdException w:name="index 3" w:semiHidden="1" w:unhideWhenUsed="1"/>
+    <w:lsdException w:name="index 4" w:semiHidden="1" w:unhideWhenUsed="1"/>
+    <w:lsdException w:name="index 5" w:semiHidden="1" w:unhideWhenUsed="1"/>
+    <w:lsdException w:name="index 6" w:semiHidden="1" w:unhideWhenUsed="1"/>
+    <w:lsdException w:name="index 7" w:semiHidden="1" w:unhideWhenUsed="1"/>
+    <w:lsdException w:name="index 8" w:semiHidden="1" w:unhideWhenUsed="1"/>
+    <w:lsdException w:name="index 9" w:semiHidden="1" w:unhideWhenUsed="1"/>
+    <w:lsdException w:name="toc 1" w:semiHidden="1" w:uiPriority="39" w:unhideWhenUsed="1"/>
+    <w:lsdException w:name="toc 2" w:semiHidden="1" w:uiPriority="39" w:unhideWhenUsed="1"/>
+    <w:lsdException w:name="toc 3" w:semiHidden="1" w:uiPriority="39" w:unhideWhenUsed="1"/>
+    <w:lsdException w:name="toc 4" w:semiHidden="1" w:uiPriority="39" w:unhideWhenUsed="1"/>
+    <w:lsdException w:name="toc 5" w:semiHidden="1" w:uiPriority="39" w:unhideWhenUsed="1"/>
+    <w:lsdException w:name="toc 6" w:semiHidden="1" w:uiPriority="39" w:unhideWhenUsed="1"/>
+    <w:lsdException w:name="toc 7" w:semiHidden="1" w:uiPriority="39" w:unhideWhenUsed="1"/>
+    <w:lsdException w:name="toc 8" w:semiHidden="1" w:uiPriority="39" w:unhideWhenUsed="1"/>
+    <w:lsdException w:name="toc 9" w:semiHidden="1" w:uiPriority="39" w:unhideWhenUsed="1"/>
+    <w:lsdException w:name="Normal Indent" w:semiHidden="1" w:unhideWhenUsed="1"/>
+    <w:lsdException w:name="footnote text" w:semiHidden="1" w:unhideWhenUsed="1"/>
+    <w:lsdException w:name="annotation text" w:semiHidden="1" w:unhideWhenUsed="1"/>
+    <w:lsdException w:name="header" w:semiHidden="1" w:unhideWhenUsed="1"/>
+    <w:lsdException w:name="footer" w:semiHidden="1" w:unhideWhenUsed="1"/>
+    <w:lsdException w:name="index heading" w:semiHidden="1" w:unhideWhenUsed="1"/>
+    <w:lsdException w:name="caption" w:semiHidden="1" w:uiPriority="35" w:unhideWhenUsed="1" w:qFormat="1"/>
+    <w:lsdException w:name="table of figures" w:semiHidden="1" w:unhideWhenUsed="1"/>
+    <w:lsdException w:name="envelope address" w:semiHidden="1" w:unhideWhenUsed="1"/>
+    <w:lsdException w:name="envelope return" w:semiHidden="1" w:unhideWhenUsed="1"/>
+    <w:lsdException w:name="footnote reference" w:semiHidden="1" w:unhideWhenUsed="1"/>
+    <w:lsdException w:name="annotation reference" w:semiHidden="1" w:unhideWhenUsed="1"/>
+    <w:lsdException w:name="line number" w:semiHidden="1" w:unhideWhenUsed="1"/>
+    <w:lsdException w:name="page number" w:semiHidden="1" w:unhideWhenUsed="1"/>
+    <w:lsdException w:name="endnote reference" w:semiHidden="1" w:unhideWhenUsed="1"/>
+    <w:lsdException w:name="endnote text" w:semiHidden="1" w:unhideWhenUsed="1"/>
+    <w:lsdException w:name="table of authorities" w:semiHidden="1" w:unhideWhenUsed="1"/>
+    <w:lsdException w:name="macro" w:semiHidden="1" w:unhideWhenUsed="1"/>
+    <w:lsdException w:name="toa heading" w:semiHidden="1" w:unhideWhenUsed="1"/>
+    <w:lsdException w:name="List" w:semiHidden="1" w:unhideWhenUsed="1"/>
+    <w:lsdException w:name="List Bullet" w:semiHidden="1" w:unhideWhenUsed="1"/>
+    <w:lsdException w:name="List Number" w:semiHidden="1" w:unhideWhenUsed="1"/>
+    <w:lsdException w:name="List 2" w:semiHidden="1" w:unhideWhenUsed="1"/>
+    <w:lsdException w:name="List 3" w:semiHidden="1" w:unhideWhenUsed="1"/>
+    <w:lsdException w:name="List 4" w:semiHidden="1" w:unhideWhenUsed="1"/>
+    <w:lsdException w:name="List 5" w:semiHidden="1" w:unhideWhenUsed="1"/>
+    <w:lsdException w:name="List Bullet 2" w:semiHidden="1" w:unhideWhenUsed="1"/>
+    <w:lsdException w:name="List Bullet 3" w:semiHidden="1" w:unhideWhenUsed="1"/>
+    <w:lsdException w:name="List Bullet 4" w:semiHidden="1" w:unhideWhenUsed="1"/>
+    <w:lsdException w:name="List Bullet 5" w:semiHidden="1" w:unhideWhenUsed="1"/>
+    <w:lsdException w:name="List Number 2" w:semiHidden="1" w:unhideWhenUsed="1"/>
+    <w:lsdException w:name="List Number 3" w:semiHidden="1" w:unhideWhenUsed="1"/>
+    <w:lsdException w:name="List Number 4" w:semiHidden="1" w:unhideWhenUsed="1"/>
+    <w:lsdException w:name="List Number 5" w:semiHidden="1" w:unhideWhenUsed="1"/>
+    <w:lsdException w:name="Title" w:uiPriority="10" w:qFormat="1"/>
+    <w:lsdException w:name="Closing" w:semiHidden="1" w:unhideWhenUsed="1"/>
+    <w:lsdException w:name="Signature" w:semiHidden="1" w:unhideWhenUsed="1"/>
+    <w:lsdException w:name="Default Paragraph Font" w:semiHidden="1" w:uiPriority="1" w:unhideWhenUsed="1"/>
+    <w:lsdException w:name="Body Text" w:semiHidden="1" w:unhideWhenUsed="1"/>
+    <w:lsdException w:name="Body Text Indent" w:semiHidden="1" w:unhideWhenUsed="1"/>
+    <w:lsdException w:name="List Continue" w:semiHidden="1" w:unhideWhenUsed="1"/>
+    <w:lsdException w:name="List Continue 2" w:semiHidden="1" w:unhideWhenUsed="1"/>
+    <w:lsdException w:name="List Continue 3" w:semiHidden="1" w:unhideWhenUsed="1"/>
+    <w:lsdException w:name="List Continue 4" w:semiHidden="1" w:unhideWhenUsed="1"/>
+    <w:lsdException w:name="List Continue 5" w:semiHidden="1" w:unhideWhenUsed="1"/>
+    <w:lsdException w:name="Message Header" w:semiHidden="1" w:unhideWhenUsed="1"/>
+    <w:lsdException w:name="Subtitle" w:uiPriority="11" w:qFormat="1"/>
+    <w:lsdException w:name="Salutation" w:semiHidden="1" w:unhideWhenUsed="1"/>
+    <w:lsdException w:name="Date" w:semiHidden="1" w:unhideWhenUsed="1"/>
+    <w:lsdException w:name="Body Text First Indent" w:semiHidden="1" w:unhideWhenUsed="1"/>
+    <w:lsdException w:name="Body Text First Indent 2" w:semiHidden="1" w:unhideWhenUsed="1"/>
+    <w:lsdException w:name="Note Heading" w:semiHidden="1" w:unhideWhenUsed="1"/>
+    <w:lsdException w:name="Body Text 2" w:semiHidden="1" w:unhideWhenUsed="1"/>
+    <w:lsdException w:name="Body Text 3" w:semiHidden="1" w:unhideWhenUsed="1"/>
+    <w:lsdException w:name="Body Text Indent 2" w:semiHidden="1" w:unhideWhenUsed="1"/>
+    <w:lsdException w:name="Body Text Indent 3" w:semiHidden="1" w:unhideWhenUsed="1"/>
+    <w:lsdException w:name="Block Text" w:semiHidden="1" w:unhideWhenUsed="1"/>
+    <w:lsdException w:name="Hyperlink" w:semiHidden="1" w:unhideWhenUsed="1"/>
+    <w:lsdException w:name="FollowedHyperlink" w:semiHidden="1" w:unhideWhenUsed="1"/>
+    <w:lsdException w:name="Strong" w:uiPriority="22" w:qFormat="1"/>
+    <w:lsdException w:name="Emphasis" w:uiPriority="20" w:qFormat="1"/>
+    <w:lsdException w:name="Document Map" w:semiHidden="1" w:unhideWhenUsed="1"/>
+    <w:lsdException w:name="Plain Text" w:semiHidden="1" w:uiPriority="0" w:unhideWhenUsed="1"/>
+    <w:lsdException w:name="E-mail Signature" w:semiHidden="1" w:unhideWhenUsed="1"/>
+    <w:lsdException w:name="HTML Top of Form" w:semiHidden="1" w:unhideWhenUsed="1"/>
+    <w:lsdException w:name="HTML Bottom of Form" w:semiHidden="1" w:unhideWhenUsed="1"/>
+    <w:lsdException w:name="Normal (Web)" w:semiHidden="1" w:unhideWhenUsed="1"/>
+    <w:lsdException w:name="HTML Acronym" w:semiHidden="1" w:unhideWhenUsed="1"/>
+    <w:lsdException w:name="HTML Address" w:semiHidden="1" w:unhideWhenUsed="1"/>
+    <w:lsdException w:name="HTML Cite" w:semiHidden="1" w:unhideWhenUsed="1"/>
+    <w:lsdException w:name="HTML Code" w:semiHidden="1" w:unhideWhenUsed="1"/>
+    <w:lsdException w:name="HTML Definition" w:semiHidden="1" w:unhideWhenUsed="1"/>
+    <w:lsdException w:name="HTML Keyboard" w:semiHidden="1" w:unhideWhenUsed="1"/>
+    <w:lsdException w:name="HTML Preformatted" w:semiHidden="1" w:unhideWhenUsed="1"/>
+    <w:lsdException w:name="HTML Sample" w:semiHidden="1" w:unhideWhenUsed="1"/>
+    <w:lsdException w:name="HTML Typewriter" w:semiHidden="1" w:unhideWhenUsed="1"/>
+    <w:lsdException w:name="HTML Variable" w:semiHidden="1" w:unhideWhenUsed="1"/>
+    <w:lsdException w:name="Normal Table" w:semiHidden="1" w:unhideWhenUsed="1"/>
+    <w:lsdException w:name="annotation subject" w:semiHidden="1" w:unhideWhenUsed="1"/>
+    <w:lsdException w:name="No List" w:semiHidden="1" w:unhideWhenUsed="1"/>
+    <w:lsdException w:name="Outline List 1" w:semiHidden="1" w:unhideWhenUsed="1"/>
+    <w:lsdException w:name="Outline List 2" w:semiHidden="1" w:unhideWhenUsed="1"/>
+    <w:lsdException w:name="Outline List 3" w:semiHidden="1" w:unhideWhenUsed="1"/>
+    <w:lsdException w:name="Table Simple 1" w:semiHidden="1" w:unhideWhenUsed="1"/>
+    <w:lsdException w:name="Table Simple 2" w:semiHidden="1" w:unhideWhenUsed="1"/>
+    <w:lsdException w:name="Table Simple 3" w:semiHidden="1" w:unhideWhenUsed="1"/>
+    <w:lsdException w:name="Table Classic 1" w:semiHidden="1" w:unhideWhenUsed="1"/>
+    <w:lsdException w:name="Table Classic 2" w:semiHidden="1" w:unhideWhenUsed="1"/>
+    <w:lsdException w:name="Table Classic 3" w:semiHidden="1" w:unhideWhenUsed="1"/>
+    <w:lsdException w:name="Table Classic 4" w:semiHidden="1" w:unhideWhenUsed="1"/>
+    <w:lsdException w:name="Table Colorful 1" w:semiHidden="1" w:unhideWhenUsed="1"/>
+    <w:lsdException w:name="Table Colorful 2" w:semiHidden="1" w:unhideWhenUsed="1"/>
+    <w:lsdException w:name="Table Colorful 3" w:semiHidden="1" w:unhideWhenUsed="1"/>
+    <w:lsdException w:name="Table Columns 1" w:semiHidden="1" w:unhideWhenUsed="1"/>
+    <w:lsdException w:name="Table Columns 2" w:semiHidden="1" w:unhideWhenUsed="1"/>
+    <w:lsdException w:name="Table Columns 3" w:semiHidden="1" w:unhideWhenUsed="1"/>
+    <w:lsdException w:name="Table Columns 4" w:semiHidden="1" w:unhideWhenUsed="1"/>
+    <w:lsdException w:name="Table Columns 5" w:semiHidden="1" w:unhideWhenUsed="1"/>
+    <w:lsdException w:name="Table Grid 1" w:semiHidden="1" w:unhideWhenUsed="1"/>
+    <w:lsdException w:name="Table Grid 2" w:semiHidden="1" w:unhideWhenUsed="1"/>
+    <w:lsdException w:name="Table Grid 3" w:semiHidden="1" w:unhideWhenUsed="1"/>
+    <w:lsdException w:name="Table Grid 4" w:semiHidden="1" w:unhideWhenUsed="1"/>
+    <w:lsdException w:name="Table Grid 5" w:semiHidden="1" w:unhideWhenUsed="1"/>
+    <w:lsdException w:name="Table Grid 6" w:semiHidden="1" w:unhideWhenUsed="1"/>
+    <w:lsdException w:name="Table Grid 7" w:semiHidden="1" w:unhideWhenUsed="1"/>
+    <w:lsdException w:name="Table Grid 8" w:semiHidden="1" w:unhideWhenUsed="1"/>
+    <w:lsdException w:name="Table List 1" w:semiHidden="1" w:unhideWhenUsed="1"/>
+    <w:lsdException w:name="Table List 2" w:semiHidden="1" w:unhideWhenUsed="1"/>
+    <w:lsdException w:name="Table List 3" w:semiHidden="1" w:unhideWhenUsed="1"/>
+    <w:lsdException w:name="Table List 4" w:semiHidden="1" w:unhideWhenUsed="1"/>
+    <w:lsdException w:name="Table List 5" w:semiHidden="1" w:unhideWhenUsed="1"/>
+    <w:lsdException w:name="Table List 6" w:semiHidden="1" w:unhideWhenUsed="1"/>
+    <w:lsdException w:name="Table List 7" w:semiHidden="1" w:unhideWhenUsed="1"/>
+    <w:lsdException w:name="Table List 8" w:semiHidden="1" w:unhideWhenUsed="1"/>
+    <w:lsdException w:name="Table 3D effects 1" w:semiHidden="1" w:unhideWhenUsed="1"/>
+    <w:lsdException w:name="Table 3D effects 2" w:semiHidden="1" w:unhideWhenUsed="1"/>
+    <w:lsdException w:name="Table 3D effects 3" w:semiHidden="1" w:unhideWhenUsed="1"/>
+    <w:lsdException w:name="Table Contemporary" w:semiHidden="1" w:unhideWhenUsed="1"/>
+    <w:lsdException w:name="Table Elegant" w:semiHidden="1" w:unhideWhenUsed="1"/>
+    <w:lsdException w:name="Table Professional" w:semiHidden="1" w:unhideWhenUsed="1"/>
+    <w:lsdException w:name="Table Subtle 1" w:semiHidden="1" w:unhideWhenUsed="1"/>
+    <w:lsdException w:name="Table Subtle 2" w:semiHidden="1" w:unhideWhenUsed="1"/>
+    <w:lsdException w:name="Table Web 1" w:semiHidden="1" w:unhideWhenUsed="1"/>
+    <w:lsdException w:name="Table Web 2" w:semiHidden="1" w:unhideWhenUsed="1"/>
+    <w:lsdException w:name="Table Web 3" w:semiHidden="1" w:unhideWhenUsed="1"/>
+    <w:lsdException w:name="Balloon Text" w:semiHidden="1" w:unhideWhenUsed="1"/>
+    <w:lsdException w:name="Table Grid" w:uiPriority="59"/>
+    <w:lsdException w:name="Table Theme" w:semiHidden="1" w:unhideWhenUsed="1"/>
+    <w:lsdException w:name="Placeholder Text" w:semiHidden="1"/>
+    <w:lsdException w:name="No Spacing" w:uiPriority="1" w:qFormat="1"/>
+    <w:lsdException w:name="Light Shading" w:uiPriority="60"/>
+    <w:lsdException w:name="Light List" w:uiPriority="61"/>
+    <w:lsdException w:name="Light Grid" w:uiPriority="62"/>
+    <w:lsdException w:name="Medium Shading 1" w:uiPriority="63"/>
+    <w:lsdException w:name="Medium Shading 2" w:uiPriority="64"/>
+    <w:lsdException w:name="Medium List 1" w:uiPriority="65"/>
+    <w:lsdException w:name="Medium List 2" w:uiPriority="66"/>
+    <w:lsdException w:name="Medium Grid 1" w:uiPriority="67"/>
+    <w:lsdException w:name="Medium Grid 2" w:uiPriority="68"/>
+    <w:lsdException w:name="Medium Grid 3" w:uiPriority="69"/>
+    <w:lsdException w:name="Dark List" w:uiPriority="70"/>
+    <w:lsdException w:name="Colorful Shading" w:uiPriority="71"/>
+    <w:lsdException w:name="Colorful List" w:uiPriority="72"/>
+    <w:lsdException w:name="Colorful Grid" w:uiPriority="73"/>
+    <w:lsdException w:name="Light Shading Accent 1" w:uiPriority="60"/>
+    <w:lsdException w:name="Light List Accent 1" w:uiPriority="61"/>
+    <w:lsdException w:name="Light Grid Accent 1" w:uiPriority="62"/>
+    <w:lsdException w:name="Medium Shading 1 Accent 1" w:uiPriority="63"/>
+    <w:lsdException w:name="Medium Shading 2 Accent 1" w:uiPriority="64"/>
+    <w:lsdException w:name="Medium List 1 Accent 1" w:uiPriority="65"/>
+    <w:lsdException w:name="Revision" w:semiHidden="1"/>
+    <w:lsdException w:name="List Paragraph" w:uiPriority="34" w:qFormat="1"/>
+    <w:lsdException w:name="Quote" w:uiPriority="29" w:qFormat="1"/>
+    <w:lsdException w:name="Intense Quote" w:uiPriority="30" w:qFormat="1"/>
+    <w:lsdException w:name="Medium List 2 Accent 1" w:uiPriority="66"/>
+    <w:lsdException w:name="Medium Grid 1 Accent 1" w:uiPriority="67"/>
+    <w:lsdException w:name="Medium Grid 2 Accent 1" w:uiPriority="68"/>
+    <w:lsdException w:name="Medium Grid 3 Accent 1" w:uiPriority="69"/>
+    <w:lsdException w:name="Dark List Accent 1" w:uiPriority="70"/>
+    <w:lsdException w:name="Colorful Shading Accent 1" w:uiPriority="71"/>
+    <w:lsdException w:name="Colorful List Accent 1" w:uiPriority="72"/>
+    <w:lsdException w:name="Colorful Grid Accent 1" w:uiPriority="73"/>
+    <w:lsdException w:name="Light Shading Accent 2" w:uiPriority="60"/>
+    <w:lsdException w:name="Light List Accent 2" w:uiPriority="61"/>
+    <w:lsdException w:name="Light Grid Accent 2" w:uiPriority="62"/>
+    <w:lsdException w:name="Medium Shading 1 Accent 2" w:uiPriority="63"/>
+    <w:lsdException w:name="Medium Shading 2 Accent 2" w:uiPriority="64"/>
+    <w:lsdException w:name="Medium List 1 Accent 2" w:uiPriority="65"/>
+    <w:lsdException w:name="Medium List 2 Accent 2" w:uiPriority="66"/>
+    <w:lsdException w:name="Medium Grid 1 Accent 2" w:uiPriority="67"/>
+    <w:lsdException w:name="Medium Grid 2 Accent 2" w:uiPriority="68"/>
+    <w:lsdException w:name="Medium Grid 3 Accent 2" w:uiPriority="69"/>
+    <w:lsdException w:name="Dark List Accent 2" w:uiPriority="70"/>
+    <w:lsdException w:name="Colorful Shading Accent 2" w:uiPriority="71"/>
+    <w:lsdException w:name="Colorful List Accent 2" w:uiPriority="72"/>
+    <w:lsdException w:name="Colorful Grid Accent 2" w:uiPriority="73"/>
+    <w:lsdException w:name="Light Shading Accent 3" w:uiPriority="60"/>
+    <w:lsdException w:name="Light List Accent 3" w:uiPriority="61"/>
+    <w:lsdException w:name="Light Grid Accent 3" w:uiPriority="62"/>
+    <w:lsdException w:name="Medium Shading 1 Accent 3" w:uiPriority="63"/>
+    <w:lsdException w:name="Medium Shading 2 Accent 3" w:uiPriority="64"/>
+    <w:lsdException w:name="Medium List 1 Accent 3" w:uiPriority="65"/>
+    <w:lsdException w:name="Medium List 2 Accent 3" w:uiPriority="66"/>
+    <w:lsdException w:name="Medium Grid 1 Accent 3" w:uiPriority="67"/>
+    <w:lsdException w:name="Medium Grid 2 Accent 3" w:uiPriority="68"/>
+    <w:lsdException w:name="Medium Grid 3 Accent 3" w:uiPriority="69"/>
+    <w:lsdException w:name="Dark List Accent 3" w:uiPriority="70"/>
+    <w:lsdException w:name="Colorful Shading Accent 3" w:uiPriority="71"/>
+    <w:lsdException w:name="Colorful List Accent 3" w:uiPriority="72"/>
+    <w:lsdException w:name="Colorful Grid Accent 3" w:uiPriority="73"/>
+    <w:lsdException w:name="Light Shading Accent 4" w:uiPriority="60"/>
+    <w:lsdException w:name="Light List Accent 4" w:uiPriority="61"/>
+    <w:lsdException w:name="Light Grid Accent 4" w:uiPriority="62"/>
+    <w:lsdException w:name="Medium Shading 1 Accent 4" w:uiPriority="63"/>
+    <w:lsdException w:name="Medium Shading 2 Accent 4" w:uiPriority="64"/>
+    <w:lsdException w:name="Medium List 1 Accent 4" w:uiPriority="65"/>
+    <w:lsdException w:name="Medium List 2 Accent 4" w:uiPriority="66"/>
+    <w:lsdException w:name="Medium Grid 1 Accent 4" w:uiPriority="67"/>
+    <w:lsdException w:name="Medium Grid 2 Accent 4" w:uiPriority="68"/>
+    <w:lsdException w:name="Medium Grid 3 Accent 4" w:uiPriority="69"/>
+    <w:lsdException w:name="Dark List Accent 4" w:uiPriority="70"/>
+    <w:lsdException w:name="Colorful Shading Accent 4" w:uiPriority="71"/>
+    <w:lsdException w:name="Colorful List Accent 4" w:uiPriority="72"/>
+    <w:lsdException w:name="Colorful Grid Accent 4" w:uiPriority="73"/>
+    <w:lsdException w:name="Light Shading Accent 5" w:uiPriority="60"/>
+    <w:lsdException w:name="Light List Accent 5" w:uiPriority="61"/>
+    <w:lsdException w:name="Light Grid Accent 5" w:uiPriority="62"/>
+    <w:lsdException w:name="Medium Shading 1 Accent 5" w:uiPriority="63"/>
+    <w:lsdException w:name="Medium Shading 2 Accent 5" w:uiPriority="64"/>
+    <w:lsdException w:name="Medium List 1 Accent 5" w:uiPriority="65"/>
+    <w:lsdException w:name="Medium List 2 Accent 5" w:uiPriority="66"/>
+    <w:lsdException w:name="Medium Grid 1 Accent 5" w:uiPriority="67"/>
+    <w:lsdException w:name="Medium Grid 2 Accent 5" w:uiPriority="68"/>
+    <w:lsdException w:name="Medium Grid 3 Accent 5" w:uiPriority="69"/>
+    <w:lsdException w:name="Dark List Accent 5" w:uiPriority="70"/>
+    <w:lsdException w:name="Colorful Shading Accent 5" w:uiPriority="71"/>
+    <w:lsdException w:name="Colorful List Accent 5" w:uiPriority="72"/>
+    <w:lsdException w:name="Colorful Grid Accent 5" w:uiPriority="73"/>
+    <w:lsdException w:name="Light Shading Accent 6" w:uiPriority="60"/>
+    <w:lsdException w:name="Light List Accent 6" w:uiPriority="61"/>
+    <w:lsdException w:name="Light Grid Accent 6" w:uiPriority="62"/>
+    <w:lsdException w:name="Medium Shading 1 Accent 6" w:uiPriority="63"/>
+    <w:lsdException w:name="Medium Shading 2 Accent 6" w:uiPriority="64"/>
+    <w:lsdException w:name="Medium List 1 Accent 6" w:uiPriority="65"/>
+    <w:lsdException w:name="Medium List 2 Accent 6" w:uiPriority="66"/>
+    <w:lsdException w:name="Medium Grid 1 Accent 6" w:uiPriority="67"/>
+    <w:lsdException w:name="Medium Grid 2 Accent 6" w:uiPriority="68"/>
+    <w:lsdException w:name="Medium Grid 3 Accent 6" w:uiPriority="69"/>
+    <w:lsdException w:name="Dark List Accent 6" w:uiPriority="70"/>
+    <w:lsdException w:name="Colorful Shading Accent 6" w:uiPriority="71"/>
+    <w:lsdException w:name="Colorful List Accent 6" w:uiPriority="72"/>
+    <w:lsdException w:name="Colorful Grid Accent 6" w:uiPriority="73"/>
+    <w:lsdException w:name="Subtle Emphasis" w:uiPriority="19" w:qFormat="1"/>
+    <w:lsdException w:name="Intense Emphasis" w:uiPriority="21" w:qFormat="1"/>
+    <w:lsdException w:name="Subtle Reference" w:uiPriority="31" w:qFormat="1"/>
+    <w:lsdException w:name="Intense Reference" w:uiPriority="32" w:qFormat="1"/>
+    <w:lsdException w:name="Book Title" w:uiPriority="33" w:qFormat="1"/>
+    <w:lsdException w:name="Bibliography" w:semiHidden="1" w:uiPriority="37" w:unhideWhenUsed="1"/>
+    <w:lsdException w:name="TOC Heading" w:semiHidden="1" w:uiPriority="39" w:unhideWhenUsed="1" w:qFormat="1"/>
+    <w:lsdException w:name="Plain Table 1" w:uiPriority="41"/>
+    <w:lsdException w:name="Plain Table 2" w:uiPriority="42"/>
+    <w:lsdException w:name="Plain Table 3" w:uiPriority="43"/>
+    <w:lsdException w:name="Plain Table 4" w:uiPriority="44"/>
+    <w:lsdException w:name="Plain Table 5" w:uiPriority="45"/>
+    <w:lsdException w:name="Grid Table Light" w:uiPriority="40"/>
+    <w:lsdException w:name="Grid Table 1 Light" w:uiPriority="46"/>
+    <w:lsdException w:name="Grid Table 2" w:uiPriority="47"/>
+    <w:lsdException w:name="Grid Table 3" w:uiPriority="48"/>
+    <w:lsdException w:name="Grid Table 4" w:uiPriority="49"/>
+    <w:lsdException w:name="Grid Table 5 Dark" w:uiPriority="50"/>
+    <w:lsdException w:name="Grid Table 6 Colorful" w:uiPriority="51"/>
+    <w:lsdException w:name="Grid Table 7 Colorful" w:uiPriority="52"/>
+    <w:lsdException w:name="Grid Table 1 Light Accent 1" w:uiPriority="46"/>
+    <w:lsdException w:name="Grid Table 2 Accent 1" w:uiPriority="47"/>
+    <w:lsdException w:name="Grid Table 3 Accent 1" w:uiPriority="48"/>
+    <w:lsdException w:name="Grid Table 4 Accent 1" w:uiPriority="49"/>
+    <w:lsdException w:name="Grid Table 5 Dark Accent 1" w:uiPriority="50"/>
+    <w:lsdException w:name="Grid Table 6 Colorful Accent 1" w:uiPriority="51"/>
+    <w:lsdException w:name="Grid Table 7 Colorful Accent 1" w:uiPriority="52"/>
+    <w:lsdException w:name="Grid Table 1 Light Accent 2" w:uiPriority="46"/>
+    <w:lsdException w:name="Grid Table 2 Accent 2" w:uiPriority="47"/>
+    <w:lsdException w:name="Grid Table 3 Accent 2" w:uiPriority="48"/>
+    <w:lsdException w:name="Grid Table 4 Accent 2" w:uiPriority="49"/>
+    <w:lsdException w:name="Grid Table 5 Dark Accent 2" w:uiPriority="50"/>
+    <w:lsdException w:name="Grid Table 6 Colorful Accent 2" w:uiPriority="51"/>
+    <w:lsdException w:name="Grid Table 7 Colorful Accent 2" w:uiPriority="52"/>
+    <w:lsdException w:name="Grid Table 1 Light Accent 3" w:uiPriority="46"/>
+    <w:lsdException w:name="Grid Table 2 Accent 3" w:uiPriority="47"/>
+    <w:lsdException w:name="Grid Table 3 Accent 3" w:uiPriority="48"/>
+    <w:lsdException w:name="Grid Table 4 Accent 3" w:uiPriority="49"/>
+    <w:lsdException w:name="Grid Table 5 Dark Accent 3" w:uiPriority="50"/>
+    <w:lsdException w:name="Grid Table 6 Colorful Accent 3" w:uiPriority="51"/>
+    <w:lsdException w:name="Grid Table 7 Colorful Accent 3" w:uiPriority="52"/>
+    <w:lsdException w:name="Grid Table 1 Light Accent 4" w:uiPriority="46"/>
+    <w:lsdException w:name="Grid Table 2 Accent 4" w:uiPriority="47"/>
+    <w:lsdException w:name="Grid Table 3 Accent 4" w:uiPriority="48"/>
+    <w:lsdException w:name="Grid Table 4 Accent 4" w:uiPriority="49"/>
+    <w:lsdException w:name="Grid Table 5 Dark Accent 4" w:uiPriority="50"/>
+    <w:lsdException w:name="Grid Table 6 Colorful Accent 4" w:uiPriority="51"/>
+    <w:lsdException w:name="Grid Table 7 Colorful Accent 4" w:uiPriority="52"/>
+    <w:lsdException w:name="Grid Table 1 Light Accent 5" w:uiPriority="46"/>
+    <w:lsdException w:name="Grid Table 2 Accent 5" w:uiPriority="47"/>
+    <w:lsdException w:name="Grid Table 3 Accent 5" w:uiPriority="48"/>
+    <w:lsdException w:name="Grid Table 4 Accent 5" w:uiPriority="49"/>
+    <w:lsdException w:name="Grid Table 5 Dark Accent 5" w:uiPriority="50"/>
+    <w:lsdException w:name="Grid Table 6 Colorful Accent 5" w:uiPriority="51"/>
+    <w:lsdException w:name="Grid Table 7 Colorful Accent 5" w:uiPriority="52"/>
+    <w:lsdException w:name="Grid Table 1 Light Accent 6" w:uiPriority="46"/>
+    <w:lsdException w:name="Grid Table 2 Accent 6" w:uiPriority="47"/>
+    <w:lsdException w:name="Grid Table 3 Accent 6" w:uiPriority="48"/>
+    <w:lsdException w:name="Grid Table 4 Accent 6" w:uiPriority="49"/>
+    <w:lsdException w:name="Grid Table 5 Dark Accent 6" w:uiPriority="50"/>
+    <w:lsdException w:name="Grid Table 6 Colorful Accent 6" w:uiPriority="51"/>
+    <w:lsdException w:name="Grid Table 7 Colorful Accent 6" w:uiPriority="52"/>
+    <w:lsdException w:name="List Table 1 Light" w:uiPriority="46"/>
+    <w:lsdException w:name="List Table 2" w:uiPriority="47"/>
+    <w:lsdException w:name="List Table 3" w:uiPriority="48"/>
+    <w:lsdException w:name="List Table 4" w:uiPriority="49"/>
+    <w:lsdException w:name="List Table 5 Dark" w:uiPriority="50"/>
+    <w:lsdException w:name="List Table 6 Colorful" w:uiPriority="51"/>
+    <w:lsdException w:name="List Table 7 Colorful" w:uiPriority="52"/>
+    <w:lsdException w:name="List Table 1 Light Accent 1" w:uiPriority="46"/>
+    <w:lsdException w:name="List Table 2 Accent 1" w:uiPriority="47"/>
+    <w:lsdException w:name="List Table 3 Accent 1" w:uiPriority="48"/>
+    <w:lsdException w:name="List Table 4 Accent 1" w:uiPriority="49"/>
+    <w:lsdException w:name="List Table 5 Dark Accent 1" w:uiPriority="50"/>
+    <w:lsdException w:name="List Table 6 Colorful Accent 1" w:uiPriority="51"/>
+    <w:lsdException w:name="List Table 7 Colorful Accent 1" w:uiPriority="52"/>
+    <w:lsdException w:name="List Table 1 Light Accent 2" w:uiPriority="46"/>
+    <w:lsdException w:name="List Table 2 Accent 2" w:uiPriority="47"/>
+    <w:lsdException w:name="List Table 3 Accent 2" w:uiPriority="48"/>
+    <w:lsdException w:name="List Table 4 Accent 2" w:uiPriority="49"/>
+    <w:lsdException w:name="List Table 5 Dark Accent 2" w:uiPriority="50"/>
+    <w:lsdException w:name="List Table 6 Colorful Accent 2" w:uiPriority="51"/>
+    <w:lsdException w:name="List Table 7 Colorful Accent 2" w:uiPriority="52"/>
+    <w:lsdException w:name="List Table 1 Light Accent 3" w:uiPriority="46"/>
+    <w:lsdException w:name="List Table 2 Accent 3" w:uiPriority="47"/>
+    <w:lsdException w:name="List Table 3 Accent 3" w:uiPriority="48"/>
+    <w:lsdException w:name="List Table 4 Accent 3" w:uiPriority="49"/>
+    <w:lsdException w:name="List Table 5 Dark Accent 3" w:uiPriority="50"/>
+    <w:lsdException w:name="List Table 6 Colorful Accent 3" w:uiPriority="51"/>
+    <w:lsdException w:name="List Table 7 Colorful Accent 3" w:uiPriority="52"/>
+    <w:lsdException w:name="List Table 1 Light Accent 4" w:uiPriority="46"/>
+    <w:lsdException w:name="List Table 2 Accent 4" w:uiPriority="47"/>
+    <w:lsdException w:name="List Table 3 Accent 4" w:uiPriority="48"/>
+    <w:lsdException w:name="List Table 4 Accent 4" w:uiPriority="49"/>
+    <w:lsdException w:name="List Table 5 Dark Accent 4" w:uiPriority="50"/>
+    <w:lsdException w:name="List Table 6 Colorful Accent 4" w:uiPriority="51"/>
+    <w:lsdException w:name="List Table 7 Colorful Accent 4" w:uiPriority="52"/>
+    <w:lsdException w:name="List Table 1 Light Accent 5" w:uiPriority="46"/>
+    <w:lsdException w:name="List Table 2 Accent 5" w:uiPriority="47"/>
+    <w:lsdException w:name="List Table 3 Accent 5" w:uiPriority="48"/>
+    <w:lsdException w:name="List Table 4 Accent 5" w:uiPriority="49"/>
+    <w:lsdException w:name="List Table 5 Dark Accent 5" w:uiPriority="50"/>
+    <w:lsdException w:name="List Table 6 Colorful Accent 5" w:uiPriority="51"/>
+    <w:lsdException w:name="List Table 7 Colorful Accent 5" w:uiPriority="52"/>
+    <w:lsdException w:name="List Table 1 Light Accent 6" w:uiPriority="46"/>
+    <w:lsdException w:name="List Table 2 Accent 6" w:uiPriority="47"/>
+    <w:lsdException w:name="List Table 3 Accent 6" w:uiPriority="48"/>
+    <w:lsdException w:name="List Table 4 Accent 6" w:uiPriority="49"/>
+    <w:lsdException w:name="List Table 5 Dark Accent 6" w:uiPriority="50"/>
+    <w:lsdException w:name="List Table 6 Colorful Accent 6" w:uiPriority="51"/>
+    <w:lsdException w:name="List Table 7 Colorful Accent 6" w:uiPriority="52"/>
   </w:latentStyles>
   <w:style w:type="paragraph" w:default="1" w:styleId="Standaard">
     <w:name w:val="Normal"/>
@@ -16444,1407 +16573,7 @@
   <w:style w:type="character" w:default="1" w:styleId="Standaardalinea-lettertype">
     <w:name w:val="Default Paragraph Font"/>
     <w:uiPriority w:val="1"/>
-    <w:unhideWhenUsed/>
-  </w:style>
-  <w:style w:type="table" w:default="1" w:styleId="Standaardtabel">
-    <w:name w:val="Normal Table"/>
-    <w:uiPriority w:val="99"/>
     <w:semiHidden/>
-    <w:unhideWhenUsed/>
-    <w:tblPr>
-      <w:tblInd w:w="0" w:type="dxa"/>
-      <w:tblCellMar>
-        <w:top w:w="0" w:type="dxa"/>
-        <w:left w:w="108" w:type="dxa"/>
-        <w:bottom w:w="0" w:type="dxa"/>
-        <w:right w:w="108" w:type="dxa"/>
-      </w:tblCellMar>
-    </w:tblPr>
-  </w:style>
-  <w:style w:type="numbering" w:default="1" w:styleId="Geenlijst">
-    <w:name w:val="No List"/>
-    <w:uiPriority w:val="99"/>
-    <w:semiHidden/>
-    <w:unhideWhenUsed/>
-  </w:style>
-  <w:style w:type="paragraph" w:styleId="Geenafstand">
-    <w:name w:val="No Spacing"/>
-    <w:link w:val="GeenafstandChar"/>
-    <w:uiPriority w:val="1"/>
-    <w:qFormat/>
-    <w:rsid w:val="002E5992"/>
-    <w:pPr>
-      <w:spacing w:after="0" w:line="240" w:lineRule="auto"/>
-    </w:pPr>
-    <w:rPr>
-      <w:rFonts w:eastAsiaTheme="minorEastAsia"/>
-      <w:lang w:eastAsia="nl-NL"/>
-    </w:rPr>
-  </w:style>
-  <w:style w:type="character" w:customStyle="1" w:styleId="GeenafstandChar">
-    <w:name w:val="Geen afstand Char"/>
-    <w:basedOn w:val="Standaardalinea-lettertype"/>
-    <w:link w:val="Geenafstand"/>
-    <w:uiPriority w:val="1"/>
-    <w:rsid w:val="002E5992"/>
-    <w:rPr>
-      <w:rFonts w:eastAsiaTheme="minorEastAsia"/>
-      <w:lang w:eastAsia="nl-NL"/>
-    </w:rPr>
-  </w:style>
-  <w:style w:type="paragraph" w:styleId="Ballontekst">
-    <w:name w:val="Balloon Text"/>
-    <w:basedOn w:val="Standaard"/>
-    <w:link w:val="BallontekstChar"/>
-    <w:uiPriority w:val="99"/>
-    <w:semiHidden/>
-    <w:unhideWhenUsed/>
-    <w:rsid w:val="002E5992"/>
-    <w:rPr>
-      <w:rFonts w:ascii="Tahoma" w:hAnsi="Tahoma" w:cs="Tahoma"/>
-      <w:sz w:val="16"/>
-      <w:szCs w:val="16"/>
-    </w:rPr>
-  </w:style>
-  <w:style w:type="character" w:customStyle="1" w:styleId="BallontekstChar">
-    <w:name w:val="Ballontekst Char"/>
-    <w:basedOn w:val="Standaardalinea-lettertype"/>
-    <w:link w:val="Ballontekst"/>
-    <w:uiPriority w:val="99"/>
-    <w:semiHidden/>
-    <w:rsid w:val="002E5992"/>
-    <w:rPr>
-      <w:rFonts w:ascii="Tahoma" w:hAnsi="Tahoma" w:cs="Tahoma"/>
-      <w:sz w:val="16"/>
-      <w:szCs w:val="16"/>
-    </w:rPr>
-  </w:style>
-  <w:style w:type="character" w:customStyle="1" w:styleId="Kop1Char">
-    <w:name w:val="Kop 1 Char"/>
-    <w:basedOn w:val="Standaardalinea-lettertype"/>
-    <w:link w:val="Kop1"/>
-    <w:uiPriority w:val="9"/>
-    <w:rsid w:val="002E5992"/>
-    <w:rPr>
-      <w:rFonts w:asciiTheme="majorHAnsi" w:eastAsiaTheme="majorEastAsia" w:hAnsiTheme="majorHAnsi" w:cstheme="majorBidi"/>
-      <w:b/>
-      <w:bCs/>
-      <w:color w:val="365F91" w:themeColor="accent1" w:themeShade="BF"/>
-      <w:sz w:val="28"/>
-      <w:szCs w:val="28"/>
-      <w:lang w:eastAsia="nl-NL"/>
-    </w:rPr>
-  </w:style>
-  <w:style w:type="paragraph" w:styleId="Kopvaninhoudsopgave">
-    <w:name w:val="TOC Heading"/>
-    <w:basedOn w:val="Kop1"/>
-    <w:next w:val="Standaard"/>
-    <w:uiPriority w:val="39"/>
-    <w:unhideWhenUsed/>
-    <w:qFormat/>
-    <w:rsid w:val="002E5992"/>
-    <w:pPr>
-      <w:outlineLvl w:val="9"/>
-    </w:pPr>
-  </w:style>
-  <w:style w:type="character" w:customStyle="1" w:styleId="Kop2Char">
-    <w:name w:val="Kop 2 Char"/>
-    <w:basedOn w:val="Standaardalinea-lettertype"/>
-    <w:link w:val="Kop2"/>
-    <w:uiPriority w:val="9"/>
-    <w:rsid w:val="002E5992"/>
-    <w:rPr>
-      <w:rFonts w:asciiTheme="majorHAnsi" w:eastAsiaTheme="majorEastAsia" w:hAnsiTheme="majorHAnsi" w:cstheme="majorBidi"/>
-      <w:b/>
-      <w:bCs/>
-      <w:color w:val="4F81BD" w:themeColor="accent1"/>
-      <w:sz w:val="26"/>
-      <w:szCs w:val="26"/>
-      <w:lang w:eastAsia="nl-NL"/>
-    </w:rPr>
-  </w:style>
-  <w:style w:type="paragraph" w:styleId="Inhopg1">
-    <w:name w:val="toc 1"/>
-    <w:basedOn w:val="Standaard"/>
-    <w:next w:val="Standaard"/>
-    <w:autoRedefine/>
-    <w:uiPriority w:val="39"/>
-    <w:unhideWhenUsed/>
-    <w:rsid w:val="002E5992"/>
-    <w:pPr>
-      <w:tabs>
-        <w:tab w:val="left" w:pos="440"/>
-        <w:tab w:val="right" w:leader="dot" w:pos="9062"/>
-      </w:tabs>
-      <w:spacing w:after="100"/>
-    </w:pPr>
-  </w:style>
-  <w:style w:type="paragraph" w:styleId="Inhopg2">
-    <w:name w:val="toc 2"/>
-    <w:basedOn w:val="Standaard"/>
-    <w:next w:val="Standaard"/>
-    <w:autoRedefine/>
-    <w:uiPriority w:val="39"/>
-    <w:unhideWhenUsed/>
-    <w:rsid w:val="002E5992"/>
-    <w:pPr>
-      <w:spacing w:after="100"/>
-      <w:ind w:left="220"/>
-    </w:pPr>
-  </w:style>
-  <w:style w:type="character" w:styleId="Hyperlink">
-    <w:name w:val="Hyperlink"/>
-    <w:basedOn w:val="Standaardalinea-lettertype"/>
-    <w:uiPriority w:val="99"/>
-    <w:unhideWhenUsed/>
-    <w:rsid w:val="002E5992"/>
-    <w:rPr>
-      <w:color w:val="0000FF" w:themeColor="hyperlink"/>
-      <w:u w:val="single"/>
-    </w:rPr>
-  </w:style>
-  <w:style w:type="paragraph" w:styleId="Koptekst">
-    <w:name w:val="header"/>
-    <w:basedOn w:val="Standaard"/>
-    <w:link w:val="KoptekstChar"/>
-    <w:uiPriority w:val="99"/>
-    <w:unhideWhenUsed/>
-    <w:rsid w:val="002E5992"/>
-    <w:pPr>
-      <w:tabs>
-        <w:tab w:val="center" w:pos="4536"/>
-        <w:tab w:val="right" w:pos="9072"/>
-      </w:tabs>
-    </w:pPr>
-  </w:style>
-  <w:style w:type="character" w:customStyle="1" w:styleId="KoptekstChar">
-    <w:name w:val="Koptekst Char"/>
-    <w:basedOn w:val="Standaardalinea-lettertype"/>
-    <w:link w:val="Koptekst"/>
-    <w:uiPriority w:val="99"/>
-    <w:rsid w:val="002E5992"/>
-    <w:rPr>
-      <w:rFonts w:eastAsiaTheme="minorEastAsia"/>
-      <w:lang w:eastAsia="nl-NL"/>
-    </w:rPr>
-  </w:style>
-  <w:style w:type="paragraph" w:styleId="Voettekst">
-    <w:name w:val="footer"/>
-    <w:basedOn w:val="Standaard"/>
-    <w:link w:val="VoettekstChar"/>
-    <w:uiPriority w:val="99"/>
-    <w:unhideWhenUsed/>
-    <w:rsid w:val="002E5992"/>
-    <w:pPr>
-      <w:tabs>
-        <w:tab w:val="center" w:pos="4536"/>
-        <w:tab w:val="right" w:pos="9072"/>
-      </w:tabs>
-    </w:pPr>
-  </w:style>
-  <w:style w:type="character" w:customStyle="1" w:styleId="VoettekstChar">
-    <w:name w:val="Voettekst Char"/>
-    <w:basedOn w:val="Standaardalinea-lettertype"/>
-    <w:link w:val="Voettekst"/>
-    <w:uiPriority w:val="99"/>
-    <w:rsid w:val="002E5992"/>
-    <w:rPr>
-      <w:rFonts w:eastAsiaTheme="minorEastAsia"/>
-      <w:lang w:eastAsia="nl-NL"/>
-    </w:rPr>
-  </w:style>
-  <w:style w:type="character" w:customStyle="1" w:styleId="Kop3Char">
-    <w:name w:val="Kop 3 Char"/>
-    <w:basedOn w:val="Standaardalinea-lettertype"/>
-    <w:link w:val="Kop3"/>
-    <w:uiPriority w:val="9"/>
-    <w:rsid w:val="002E5992"/>
-    <w:rPr>
-      <w:rFonts w:asciiTheme="majorHAnsi" w:eastAsiaTheme="majorEastAsia" w:hAnsiTheme="majorHAnsi" w:cstheme="majorBidi"/>
-      <w:b/>
-      <w:bCs/>
-      <w:color w:val="4F81BD" w:themeColor="accent1"/>
-      <w:lang w:eastAsia="nl-NL"/>
-    </w:rPr>
-  </w:style>
-  <w:style w:type="character" w:customStyle="1" w:styleId="Kop4Char">
-    <w:name w:val="Kop 4 Char"/>
-    <w:basedOn w:val="Standaardalinea-lettertype"/>
-    <w:link w:val="Kop4"/>
-    <w:uiPriority w:val="9"/>
-    <w:rsid w:val="002E5992"/>
-    <w:rPr>
-      <w:rFonts w:asciiTheme="majorHAnsi" w:eastAsiaTheme="majorEastAsia" w:hAnsiTheme="majorHAnsi" w:cstheme="majorBidi"/>
-      <w:b/>
-      <w:bCs/>
-      <w:i/>
-      <w:iCs/>
-      <w:color w:val="4F81BD" w:themeColor="accent1"/>
-      <w:lang w:eastAsia="nl-NL"/>
-    </w:rPr>
-  </w:style>
-  <w:style w:type="character" w:customStyle="1" w:styleId="Kop5Char">
-    <w:name w:val="Kop 5 Char"/>
-    <w:basedOn w:val="Standaardalinea-lettertype"/>
-    <w:link w:val="Kop5"/>
-    <w:uiPriority w:val="9"/>
-    <w:semiHidden/>
-    <w:rsid w:val="002E5992"/>
-    <w:rPr>
-      <w:rFonts w:asciiTheme="majorHAnsi" w:eastAsiaTheme="majorEastAsia" w:hAnsiTheme="majorHAnsi" w:cstheme="majorBidi"/>
-      <w:color w:val="243F60" w:themeColor="accent1" w:themeShade="7F"/>
-      <w:lang w:eastAsia="nl-NL"/>
-    </w:rPr>
-  </w:style>
-  <w:style w:type="character" w:customStyle="1" w:styleId="Kop6Char">
-    <w:name w:val="Kop 6 Char"/>
-    <w:basedOn w:val="Standaardalinea-lettertype"/>
-    <w:link w:val="Kop6"/>
-    <w:uiPriority w:val="9"/>
-    <w:semiHidden/>
-    <w:rsid w:val="002E5992"/>
-    <w:rPr>
-      <w:rFonts w:asciiTheme="majorHAnsi" w:eastAsiaTheme="majorEastAsia" w:hAnsiTheme="majorHAnsi" w:cstheme="majorBidi"/>
-      <w:i/>
-      <w:iCs/>
-      <w:color w:val="243F60" w:themeColor="accent1" w:themeShade="7F"/>
-      <w:lang w:eastAsia="nl-NL"/>
-    </w:rPr>
-  </w:style>
-  <w:style w:type="character" w:customStyle="1" w:styleId="Kop7Char">
-    <w:name w:val="Kop 7 Char"/>
-    <w:basedOn w:val="Standaardalinea-lettertype"/>
-    <w:link w:val="Kop7"/>
-    <w:uiPriority w:val="9"/>
-    <w:semiHidden/>
-    <w:rsid w:val="002E5992"/>
-    <w:rPr>
-      <w:rFonts w:asciiTheme="majorHAnsi" w:eastAsiaTheme="majorEastAsia" w:hAnsiTheme="majorHAnsi" w:cstheme="majorBidi"/>
-      <w:i/>
-      <w:iCs/>
-      <w:color w:val="404040" w:themeColor="text1" w:themeTint="BF"/>
-      <w:lang w:eastAsia="nl-NL"/>
-    </w:rPr>
-  </w:style>
-  <w:style w:type="character" w:customStyle="1" w:styleId="Kop8Char">
-    <w:name w:val="Kop 8 Char"/>
-    <w:basedOn w:val="Standaardalinea-lettertype"/>
-    <w:link w:val="Kop8"/>
-    <w:uiPriority w:val="9"/>
-    <w:semiHidden/>
-    <w:rsid w:val="002E5992"/>
-    <w:rPr>
-      <w:rFonts w:asciiTheme="majorHAnsi" w:eastAsiaTheme="majorEastAsia" w:hAnsiTheme="majorHAnsi" w:cstheme="majorBidi"/>
-      <w:color w:val="404040" w:themeColor="text1" w:themeTint="BF"/>
-      <w:sz w:val="20"/>
-      <w:szCs w:val="20"/>
-      <w:lang w:eastAsia="nl-NL"/>
-    </w:rPr>
-  </w:style>
-  <w:style w:type="character" w:customStyle="1" w:styleId="Kop9Char">
-    <w:name w:val="Kop 9 Char"/>
-    <w:basedOn w:val="Standaardalinea-lettertype"/>
-    <w:link w:val="Kop9"/>
-    <w:uiPriority w:val="9"/>
-    <w:semiHidden/>
-    <w:rsid w:val="002E5992"/>
-    <w:rPr>
-      <w:rFonts w:asciiTheme="majorHAnsi" w:eastAsiaTheme="majorEastAsia" w:hAnsiTheme="majorHAnsi" w:cstheme="majorBidi"/>
-      <w:i/>
-      <w:iCs/>
-      <w:color w:val="404040" w:themeColor="text1" w:themeTint="BF"/>
-      <w:sz w:val="20"/>
-      <w:szCs w:val="20"/>
-      <w:lang w:eastAsia="nl-NL"/>
-    </w:rPr>
-  </w:style>
-  <w:style w:type="table" w:styleId="Tabelraster">
-    <w:name w:val="Table Grid"/>
-    <w:basedOn w:val="Standaardtabel"/>
-    <w:uiPriority w:val="59"/>
-    <w:rsid w:val="0052058B"/>
-    <w:pPr>
-      <w:spacing w:after="0" w:line="240" w:lineRule="auto"/>
-    </w:pPr>
-    <w:tblPr>
-      <w:tblBorders>
-        <w:top w:val="single" w:sz="4" w:space="0" w:color="auto"/>
-        <w:left w:val="single" w:sz="4" w:space="0" w:color="auto"/>
-        <w:bottom w:val="single" w:sz="4" w:space="0" w:color="auto"/>
-        <w:right w:val="single" w:sz="4" w:space="0" w:color="auto"/>
-        <w:insideH w:val="single" w:sz="4" w:space="0" w:color="auto"/>
-        <w:insideV w:val="single" w:sz="4" w:space="0" w:color="auto"/>
-      </w:tblBorders>
-    </w:tblPr>
-  </w:style>
-  <w:style w:type="table" w:styleId="Gemiddeldearcering1-accent1">
-    <w:name w:val="Medium Shading 1 Accent 1"/>
-    <w:basedOn w:val="Standaardtabel"/>
-    <w:uiPriority w:val="63"/>
-    <w:rsid w:val="0052058B"/>
-    <w:pPr>
-      <w:spacing w:after="0" w:line="240" w:lineRule="auto"/>
-    </w:pPr>
-    <w:tblPr>
-      <w:tblStyleRowBandSize w:val="1"/>
-      <w:tblStyleColBandSize w:val="1"/>
-      <w:tblBorders>
-        <w:top w:val="single" w:sz="8" w:space="0" w:color="7BA0CD" w:themeColor="accent1" w:themeTint="BF"/>
-        <w:left w:val="single" w:sz="8" w:space="0" w:color="7BA0CD" w:themeColor="accent1" w:themeTint="BF"/>
-        <w:bottom w:val="single" w:sz="8" w:space="0" w:color="7BA0CD" w:themeColor="accent1" w:themeTint="BF"/>
-        <w:right w:val="single" w:sz="8" w:space="0" w:color="7BA0CD" w:themeColor="accent1" w:themeTint="BF"/>
-        <w:insideH w:val="single" w:sz="8" w:space="0" w:color="7BA0CD" w:themeColor="accent1" w:themeTint="BF"/>
-      </w:tblBorders>
-    </w:tblPr>
-    <w:tblStylePr w:type="firstRow">
-      <w:pPr>
-        <w:spacing w:before="0" w:after="0" w:line="240" w:lineRule="auto"/>
-      </w:pPr>
-      <w:rPr>
-        <w:b/>
-        <w:bCs/>
-        <w:color w:val="FFFFFF" w:themeColor="background1"/>
-      </w:rPr>
-      <w:tblPr/>
-      <w:tcPr>
-        <w:tcBorders>
-          <w:top w:val="single" w:sz="8" w:space="0" w:color="7BA0CD" w:themeColor="accent1" w:themeTint="BF"/>
-          <w:left w:val="single" w:sz="8" w:space="0" w:color="7BA0CD" w:themeColor="accent1" w:themeTint="BF"/>
-          <w:bottom w:val="single" w:sz="8" w:space="0" w:color="7BA0CD" w:themeColor="accent1" w:themeTint="BF"/>
-          <w:right w:val="single" w:sz="8" w:space="0" w:color="7BA0CD" w:themeColor="accent1" w:themeTint="BF"/>
-          <w:insideH w:val="nil"/>
-          <w:insideV w:val="nil"/>
-        </w:tcBorders>
-        <w:shd w:val="clear" w:color="auto" w:fill="4F81BD" w:themeFill="accent1"/>
-      </w:tcPr>
-    </w:tblStylePr>
-    <w:tblStylePr w:type="lastRow">
-      <w:pPr>
-        <w:spacing w:before="0" w:after="0" w:line="240" w:lineRule="auto"/>
-      </w:pPr>
-      <w:rPr>
-        <w:b/>
-        <w:bCs/>
-      </w:rPr>
-      <w:tblPr/>
-      <w:tcPr>
-        <w:tcBorders>
-          <w:top w:val="double" w:sz="6" w:space="0" w:color="7BA0CD" w:themeColor="accent1" w:themeTint="BF"/>
-          <w:left w:val="single" w:sz="8" w:space="0" w:color="7BA0CD" w:themeColor="accent1" w:themeTint="BF"/>
-          <w:bottom w:val="single" w:sz="8" w:space="0" w:color="7BA0CD" w:themeColor="accent1" w:themeTint="BF"/>
-          <w:right w:val="single" w:sz="8" w:space="0" w:color="7BA0CD" w:themeColor="accent1" w:themeTint="BF"/>
-          <w:insideH w:val="nil"/>
-          <w:insideV w:val="nil"/>
-        </w:tcBorders>
-      </w:tcPr>
-    </w:tblStylePr>
-    <w:tblStylePr w:type="firstCol">
-      <w:rPr>
-        <w:b/>
-        <w:bCs/>
-      </w:rPr>
-    </w:tblStylePr>
-    <w:tblStylePr w:type="lastCol">
-      <w:rPr>
-        <w:b/>
-        <w:bCs/>
-      </w:rPr>
-    </w:tblStylePr>
-    <w:tblStylePr w:type="band1Vert">
-      <w:tblPr/>
-      <w:tcPr>
-        <w:shd w:val="clear" w:color="auto" w:fill="D3DFEE" w:themeFill="accent1" w:themeFillTint="3F"/>
-      </w:tcPr>
-    </w:tblStylePr>
-    <w:tblStylePr w:type="band1Horz">
-      <w:tblPr/>
-      <w:tcPr>
-        <w:tcBorders>
-          <w:insideH w:val="nil"/>
-          <w:insideV w:val="nil"/>
-        </w:tcBorders>
-        <w:shd w:val="clear" w:color="auto" w:fill="D3DFEE" w:themeFill="accent1" w:themeFillTint="3F"/>
-      </w:tcPr>
-    </w:tblStylePr>
-    <w:tblStylePr w:type="band2Horz">
-      <w:tblPr/>
-      <w:tcPr>
-        <w:tcBorders>
-          <w:insideH w:val="nil"/>
-          <w:insideV w:val="nil"/>
-        </w:tcBorders>
-      </w:tcPr>
-    </w:tblStylePr>
-  </w:style>
-  <w:style w:type="table" w:styleId="Lichtearcering">
-    <w:name w:val="Light Shading"/>
-    <w:basedOn w:val="Standaardtabel"/>
-    <w:uiPriority w:val="60"/>
-    <w:rsid w:val="0052058B"/>
-    <w:pPr>
-      <w:spacing w:after="0" w:line="240" w:lineRule="auto"/>
-    </w:pPr>
-    <w:rPr>
-      <w:color w:val="000000" w:themeColor="text1" w:themeShade="BF"/>
-    </w:rPr>
-    <w:tblPr>
-      <w:tblStyleRowBandSize w:val="1"/>
-      <w:tblStyleColBandSize w:val="1"/>
-      <w:tblBorders>
-        <w:top w:val="single" w:sz="8" w:space="0" w:color="000000" w:themeColor="text1"/>
-        <w:bottom w:val="single" w:sz="8" w:space="0" w:color="000000" w:themeColor="text1"/>
-      </w:tblBorders>
-    </w:tblPr>
-    <w:tblStylePr w:type="firstRow">
-      <w:pPr>
-        <w:spacing w:before="0" w:after="0" w:line="240" w:lineRule="auto"/>
-      </w:pPr>
-      <w:rPr>
-        <w:b/>
-        <w:bCs/>
-      </w:rPr>
-      <w:tblPr/>
-      <w:tcPr>
-        <w:tcBorders>
-          <w:top w:val="single" w:sz="8" w:space="0" w:color="000000" w:themeColor="text1"/>
-          <w:left w:val="nil"/>
-          <w:bottom w:val="single" w:sz="8" w:space="0" w:color="000000" w:themeColor="text1"/>
-          <w:right w:val="nil"/>
-          <w:insideH w:val="nil"/>
-          <w:insideV w:val="nil"/>
-        </w:tcBorders>
-      </w:tcPr>
-    </w:tblStylePr>
-    <w:tblStylePr w:type="lastRow">
-      <w:pPr>
-        <w:spacing w:before="0" w:after="0" w:line="240" w:lineRule="auto"/>
-      </w:pPr>
-      <w:rPr>
-        <w:b/>
-        <w:bCs/>
-      </w:rPr>
-      <w:tblPr/>
-      <w:tcPr>
-        <w:tcBorders>
-          <w:top w:val="single" w:sz="8" w:space="0" w:color="000000" w:themeColor="text1"/>
-          <w:left w:val="nil"/>
-          <w:bottom w:val="single" w:sz="8" w:space="0" w:color="000000" w:themeColor="text1"/>
-          <w:right w:val="nil"/>
-          <w:insideH w:val="nil"/>
-          <w:insideV w:val="nil"/>
-        </w:tcBorders>
-      </w:tcPr>
-    </w:tblStylePr>
-    <w:tblStylePr w:type="firstCol">
-      <w:rPr>
-        <w:b/>
-        <w:bCs/>
-      </w:rPr>
-    </w:tblStylePr>
-    <w:tblStylePr w:type="lastCol">
-      <w:rPr>
-        <w:b/>
-        <w:bCs/>
-      </w:rPr>
-    </w:tblStylePr>
-    <w:tblStylePr w:type="band1Vert">
-      <w:tblPr/>
-      <w:tcPr>
-        <w:tcBorders>
-          <w:left w:val="nil"/>
-          <w:right w:val="nil"/>
-          <w:insideH w:val="nil"/>
-          <w:insideV w:val="nil"/>
-        </w:tcBorders>
-        <w:shd w:val="clear" w:color="auto" w:fill="C0C0C0" w:themeFill="text1" w:themeFillTint="3F"/>
-      </w:tcPr>
-    </w:tblStylePr>
-    <w:tblStylePr w:type="band1Horz">
-      <w:tblPr/>
-      <w:tcPr>
-        <w:tcBorders>
-          <w:left w:val="nil"/>
-          <w:right w:val="nil"/>
-          <w:insideH w:val="nil"/>
-          <w:insideV w:val="nil"/>
-        </w:tcBorders>
-        <w:shd w:val="clear" w:color="auto" w:fill="C0C0C0" w:themeFill="text1" w:themeFillTint="3F"/>
-      </w:tcPr>
-    </w:tblStylePr>
-  </w:style>
-  <w:style w:type="table" w:styleId="Lichtraster">
-    <w:name w:val="Light Grid"/>
-    <w:basedOn w:val="Standaardtabel"/>
-    <w:uiPriority w:val="62"/>
-    <w:rsid w:val="0052058B"/>
-    <w:pPr>
-      <w:spacing w:after="0" w:line="240" w:lineRule="auto"/>
-    </w:pPr>
-    <w:tblPr>
-      <w:tblStyleRowBandSize w:val="1"/>
-      <w:tblStyleColBandSize w:val="1"/>
-      <w:tblBorders>
-        <w:top w:val="single" w:sz="8" w:space="0" w:color="000000" w:themeColor="text1"/>
-        <w:left w:val="single" w:sz="8" w:space="0" w:color="000000" w:themeColor="text1"/>
-        <w:bottom w:val="single" w:sz="8" w:space="0" w:color="000000" w:themeColor="text1"/>
-        <w:right w:val="single" w:sz="8" w:space="0" w:color="000000" w:themeColor="text1"/>
-        <w:insideH w:val="single" w:sz="8" w:space="0" w:color="000000" w:themeColor="text1"/>
-        <w:insideV w:val="single" w:sz="8" w:space="0" w:color="000000" w:themeColor="text1"/>
-      </w:tblBorders>
-    </w:tblPr>
-    <w:tblStylePr w:type="firstRow">
-      <w:pPr>
-        <w:spacing w:before="0" w:after="0" w:line="240" w:lineRule="auto"/>
-      </w:pPr>
-      <w:rPr>
-        <w:rFonts w:asciiTheme="majorHAnsi" w:eastAsiaTheme="majorEastAsia" w:hAnsiTheme="majorHAnsi" w:cstheme="majorBidi"/>
-        <w:b/>
-        <w:bCs/>
-      </w:rPr>
-      <w:tblPr/>
-      <w:tcPr>
-        <w:tcBorders>
-          <w:top w:val="single" w:sz="8" w:space="0" w:color="000000" w:themeColor="text1"/>
-          <w:left w:val="single" w:sz="8" w:space="0" w:color="000000" w:themeColor="text1"/>
-          <w:bottom w:val="single" w:sz="18" w:space="0" w:color="000000" w:themeColor="text1"/>
-          <w:right w:val="single" w:sz="8" w:space="0" w:color="000000" w:themeColor="text1"/>
-          <w:insideH w:val="nil"/>
-          <w:insideV w:val="single" w:sz="8" w:space="0" w:color="000000" w:themeColor="text1"/>
-        </w:tcBorders>
-      </w:tcPr>
-    </w:tblStylePr>
-    <w:tblStylePr w:type="lastRow">
-      <w:pPr>
-        <w:spacing w:before="0" w:after="0" w:line="240" w:lineRule="auto"/>
-      </w:pPr>
-      <w:rPr>
-        <w:rFonts w:asciiTheme="majorHAnsi" w:eastAsiaTheme="majorEastAsia" w:hAnsiTheme="majorHAnsi" w:cstheme="majorBidi"/>
-        <w:b/>
-        <w:bCs/>
-      </w:rPr>
-      <w:tblPr/>
-      <w:tcPr>
-        <w:tcBorders>
-          <w:top w:val="double" w:sz="6" w:space="0" w:color="000000" w:themeColor="text1"/>
-          <w:left w:val="single" w:sz="8" w:space="0" w:color="000000" w:themeColor="text1"/>
-          <w:bottom w:val="single" w:sz="8" w:space="0" w:color="000000" w:themeColor="text1"/>
-          <w:right w:val="single" w:sz="8" w:space="0" w:color="000000" w:themeColor="text1"/>
-          <w:insideH w:val="nil"/>
-          <w:insideV w:val="single" w:sz="8" w:space="0" w:color="000000" w:themeColor="text1"/>
-        </w:tcBorders>
-      </w:tcPr>
-    </w:tblStylePr>
-    <w:tblStylePr w:type="firstCol">
-      <w:rPr>
-        <w:rFonts w:asciiTheme="majorHAnsi" w:eastAsiaTheme="majorEastAsia" w:hAnsiTheme="majorHAnsi" w:cstheme="majorBidi"/>
-        <w:b/>
-        <w:bCs/>
-      </w:rPr>
-    </w:tblStylePr>
-    <w:tblStylePr w:type="lastCol">
-      <w:rPr>
-        <w:rFonts w:asciiTheme="majorHAnsi" w:eastAsiaTheme="majorEastAsia" w:hAnsiTheme="majorHAnsi" w:cstheme="majorBidi"/>
-        <w:b/>
-        <w:bCs/>
-      </w:rPr>
-      <w:tblPr/>
-      <w:tcPr>
-        <w:tcBorders>
-          <w:top w:val="single" w:sz="8" w:space="0" w:color="000000" w:themeColor="text1"/>
-          <w:left w:val="single" w:sz="8" w:space="0" w:color="000000" w:themeColor="text1"/>
-          <w:bottom w:val="single" w:sz="8" w:space="0" w:color="000000" w:themeColor="text1"/>
-          <w:right w:val="single" w:sz="8" w:space="0" w:color="000000" w:themeColor="text1"/>
-        </w:tcBorders>
-      </w:tcPr>
-    </w:tblStylePr>
-    <w:tblStylePr w:type="band1Vert">
-      <w:tblPr/>
-      <w:tcPr>
-        <w:tcBorders>
-          <w:top w:val="single" w:sz="8" w:space="0" w:color="000000" w:themeColor="text1"/>
-          <w:left w:val="single" w:sz="8" w:space="0" w:color="000000" w:themeColor="text1"/>
-          <w:bottom w:val="single" w:sz="8" w:space="0" w:color="000000" w:themeColor="text1"/>
-          <w:right w:val="single" w:sz="8" w:space="0" w:color="000000" w:themeColor="text1"/>
-        </w:tcBorders>
-        <w:shd w:val="clear" w:color="auto" w:fill="C0C0C0" w:themeFill="text1" w:themeFillTint="3F"/>
-      </w:tcPr>
-    </w:tblStylePr>
-    <w:tblStylePr w:type="band1Horz">
-      <w:tblPr/>
-      <w:tcPr>
-        <w:tcBorders>
-          <w:top w:val="single" w:sz="8" w:space="0" w:color="000000" w:themeColor="text1"/>
-          <w:left w:val="single" w:sz="8" w:space="0" w:color="000000" w:themeColor="text1"/>
-          <w:bottom w:val="single" w:sz="8" w:space="0" w:color="000000" w:themeColor="text1"/>
-          <w:right w:val="single" w:sz="8" w:space="0" w:color="000000" w:themeColor="text1"/>
-          <w:insideV w:val="single" w:sz="8" w:space="0" w:color="000000" w:themeColor="text1"/>
-        </w:tcBorders>
-        <w:shd w:val="clear" w:color="auto" w:fill="C0C0C0" w:themeFill="text1" w:themeFillTint="3F"/>
-      </w:tcPr>
-    </w:tblStylePr>
-    <w:tblStylePr w:type="band2Horz">
-      <w:tblPr/>
-      <w:tcPr>
-        <w:tcBorders>
-          <w:top w:val="single" w:sz="8" w:space="0" w:color="000000" w:themeColor="text1"/>
-          <w:left w:val="single" w:sz="8" w:space="0" w:color="000000" w:themeColor="text1"/>
-          <w:bottom w:val="single" w:sz="8" w:space="0" w:color="000000" w:themeColor="text1"/>
-          <w:right w:val="single" w:sz="8" w:space="0" w:color="000000" w:themeColor="text1"/>
-          <w:insideV w:val="single" w:sz="8" w:space="0" w:color="000000" w:themeColor="text1"/>
-        </w:tcBorders>
-      </w:tcPr>
-    </w:tblStylePr>
-  </w:style>
-  <w:style w:type="table" w:styleId="Lichtraster-accent1">
-    <w:name w:val="Light Grid Accent 1"/>
-    <w:basedOn w:val="Standaardtabel"/>
-    <w:uiPriority w:val="62"/>
-    <w:rsid w:val="004930D4"/>
-    <w:pPr>
-      <w:spacing w:after="0" w:line="240" w:lineRule="auto"/>
-    </w:pPr>
-    <w:tblPr>
-      <w:tblStyleRowBandSize w:val="1"/>
-      <w:tblStyleColBandSize w:val="1"/>
-      <w:tblBorders>
-        <w:top w:val="single" w:sz="8" w:space="0" w:color="4F81BD" w:themeColor="accent1"/>
-        <w:left w:val="single" w:sz="8" w:space="0" w:color="4F81BD" w:themeColor="accent1"/>
-        <w:bottom w:val="single" w:sz="8" w:space="0" w:color="4F81BD" w:themeColor="accent1"/>
-        <w:right w:val="single" w:sz="8" w:space="0" w:color="4F81BD" w:themeColor="accent1"/>
-        <w:insideH w:val="single" w:sz="8" w:space="0" w:color="4F81BD" w:themeColor="accent1"/>
-        <w:insideV w:val="single" w:sz="8" w:space="0" w:color="4F81BD" w:themeColor="accent1"/>
-      </w:tblBorders>
-    </w:tblPr>
-    <w:tblStylePr w:type="firstRow">
-      <w:pPr>
-        <w:spacing w:before="0" w:after="0" w:line="240" w:lineRule="auto"/>
-      </w:pPr>
-      <w:rPr>
-        <w:rFonts w:asciiTheme="majorHAnsi" w:eastAsiaTheme="majorEastAsia" w:hAnsiTheme="majorHAnsi" w:cstheme="majorBidi"/>
-        <w:b/>
-        <w:bCs/>
-      </w:rPr>
-      <w:tblPr/>
-      <w:tcPr>
-        <w:tcBorders>
-          <w:top w:val="single" w:sz="8" w:space="0" w:color="4F81BD" w:themeColor="accent1"/>
-          <w:left w:val="single" w:sz="8" w:space="0" w:color="4F81BD" w:themeColor="accent1"/>
-          <w:bottom w:val="single" w:sz="18" w:space="0" w:color="4F81BD" w:themeColor="accent1"/>
-          <w:right w:val="single" w:sz="8" w:space="0" w:color="4F81BD" w:themeColor="accent1"/>
-          <w:insideH w:val="nil"/>
-          <w:insideV w:val="single" w:sz="8" w:space="0" w:color="4F81BD" w:themeColor="accent1"/>
-        </w:tcBorders>
-      </w:tcPr>
-    </w:tblStylePr>
-    <w:tblStylePr w:type="lastRow">
-      <w:pPr>
-        <w:spacing w:before="0" w:after="0" w:line="240" w:lineRule="auto"/>
-      </w:pPr>
-      <w:rPr>
-        <w:rFonts w:asciiTheme="majorHAnsi" w:eastAsiaTheme="majorEastAsia" w:hAnsiTheme="majorHAnsi" w:cstheme="majorBidi"/>
-        <w:b/>
-        <w:bCs/>
-      </w:rPr>
-      <w:tblPr/>
-      <w:tcPr>
-        <w:tcBorders>
-          <w:top w:val="double" w:sz="6" w:space="0" w:color="4F81BD" w:themeColor="accent1"/>
-          <w:left w:val="single" w:sz="8" w:space="0" w:color="4F81BD" w:themeColor="accent1"/>
-          <w:bottom w:val="single" w:sz="8" w:space="0" w:color="4F81BD" w:themeColor="accent1"/>
-          <w:right w:val="single" w:sz="8" w:space="0" w:color="4F81BD" w:themeColor="accent1"/>
-          <w:insideH w:val="nil"/>
-          <w:insideV w:val="single" w:sz="8" w:space="0" w:color="4F81BD" w:themeColor="accent1"/>
-        </w:tcBorders>
-      </w:tcPr>
-    </w:tblStylePr>
-    <w:tblStylePr w:type="firstCol">
-      <w:rPr>
-        <w:rFonts w:asciiTheme="majorHAnsi" w:eastAsiaTheme="majorEastAsia" w:hAnsiTheme="majorHAnsi" w:cstheme="majorBidi"/>
-        <w:b/>
-        <w:bCs/>
-      </w:rPr>
-    </w:tblStylePr>
-    <w:tblStylePr w:type="lastCol">
-      <w:rPr>
-        <w:rFonts w:asciiTheme="majorHAnsi" w:eastAsiaTheme="majorEastAsia" w:hAnsiTheme="majorHAnsi" w:cstheme="majorBidi"/>
-        <w:b/>
-        <w:bCs/>
-      </w:rPr>
-      <w:tblPr/>
-      <w:tcPr>
-        <w:tcBorders>
-          <w:top w:val="single" w:sz="8" w:space="0" w:color="4F81BD" w:themeColor="accent1"/>
-          <w:left w:val="single" w:sz="8" w:space="0" w:color="4F81BD" w:themeColor="accent1"/>
-          <w:bottom w:val="single" w:sz="8" w:space="0" w:color="4F81BD" w:themeColor="accent1"/>
-          <w:right w:val="single" w:sz="8" w:space="0" w:color="4F81BD" w:themeColor="accent1"/>
-        </w:tcBorders>
-      </w:tcPr>
-    </w:tblStylePr>
-    <w:tblStylePr w:type="band1Vert">
-      <w:tblPr/>
-      <w:tcPr>
-        <w:tcBorders>
-          <w:top w:val="single" w:sz="8" w:space="0" w:color="4F81BD" w:themeColor="accent1"/>
-          <w:left w:val="single" w:sz="8" w:space="0" w:color="4F81BD" w:themeColor="accent1"/>
-          <w:bottom w:val="single" w:sz="8" w:space="0" w:color="4F81BD" w:themeColor="accent1"/>
-          <w:right w:val="single" w:sz="8" w:space="0" w:color="4F81BD" w:themeColor="accent1"/>
-        </w:tcBorders>
-        <w:shd w:val="clear" w:color="auto" w:fill="D3DFEE" w:themeFill="accent1" w:themeFillTint="3F"/>
-      </w:tcPr>
-    </w:tblStylePr>
-    <w:tblStylePr w:type="band1Horz">
-      <w:tblPr/>
-      <w:tcPr>
-        <w:tcBorders>
-          <w:top w:val="single" w:sz="8" w:space="0" w:color="4F81BD" w:themeColor="accent1"/>
-          <w:left w:val="single" w:sz="8" w:space="0" w:color="4F81BD" w:themeColor="accent1"/>
-          <w:bottom w:val="single" w:sz="8" w:space="0" w:color="4F81BD" w:themeColor="accent1"/>
-          <w:right w:val="single" w:sz="8" w:space="0" w:color="4F81BD" w:themeColor="accent1"/>
-          <w:insideV w:val="single" w:sz="8" w:space="0" w:color="4F81BD" w:themeColor="accent1"/>
-        </w:tcBorders>
-        <w:shd w:val="clear" w:color="auto" w:fill="D3DFEE" w:themeFill="accent1" w:themeFillTint="3F"/>
-      </w:tcPr>
-    </w:tblStylePr>
-    <w:tblStylePr w:type="band2Horz">
-      <w:tblPr/>
-      <w:tcPr>
-        <w:tcBorders>
-          <w:top w:val="single" w:sz="8" w:space="0" w:color="4F81BD" w:themeColor="accent1"/>
-          <w:left w:val="single" w:sz="8" w:space="0" w:color="4F81BD" w:themeColor="accent1"/>
-          <w:bottom w:val="single" w:sz="8" w:space="0" w:color="4F81BD" w:themeColor="accent1"/>
-          <w:right w:val="single" w:sz="8" w:space="0" w:color="4F81BD" w:themeColor="accent1"/>
-          <w:insideV w:val="single" w:sz="8" w:space="0" w:color="4F81BD" w:themeColor="accent1"/>
-        </w:tcBorders>
-      </w:tcPr>
-    </w:tblStylePr>
-  </w:style>
-  <w:style w:type="character" w:customStyle="1" w:styleId="sc121">
-    <w:name w:val="sc121"/>
-    <w:basedOn w:val="Standaardalinea-lettertype"/>
-    <w:rsid w:val="00B013BC"/>
-    <w:rPr>
-      <w:rFonts w:ascii="Source Code Pro" w:hAnsi="Source Code Pro" w:hint="default"/>
-      <w:color w:val="FF0000"/>
-      <w:sz w:val="20"/>
-      <w:szCs w:val="20"/>
-      <w:shd w:val="clear" w:color="auto" w:fill="FFFF00"/>
-    </w:rPr>
-  </w:style>
-  <w:style w:type="character" w:customStyle="1" w:styleId="sc14">
-    <w:name w:val="sc14"/>
-    <w:basedOn w:val="Standaardalinea-lettertype"/>
-    <w:rsid w:val="00B013BC"/>
-    <w:rPr>
-      <w:rFonts w:ascii="Source Code Pro" w:hAnsi="Source Code Pro" w:hint="default"/>
-      <w:color w:val="0000FF"/>
-      <w:sz w:val="20"/>
-      <w:szCs w:val="20"/>
-    </w:rPr>
-  </w:style>
-  <w:style w:type="character" w:customStyle="1" w:styleId="sc8">
-    <w:name w:val="sc8"/>
-    <w:basedOn w:val="Standaardalinea-lettertype"/>
-    <w:rsid w:val="00B013BC"/>
-    <w:rPr>
-      <w:rFonts w:ascii="Source Code Pro" w:hAnsi="Source Code Pro" w:hint="default"/>
-      <w:color w:val="000000"/>
-      <w:sz w:val="20"/>
-      <w:szCs w:val="20"/>
-    </w:rPr>
-  </w:style>
-  <w:style w:type="character" w:customStyle="1" w:styleId="sc31">
-    <w:name w:val="sc31"/>
-    <w:basedOn w:val="Standaardalinea-lettertype"/>
-    <w:rsid w:val="00B013BC"/>
-    <w:rPr>
-      <w:rFonts w:ascii="Source Code Pro" w:hAnsi="Source Code Pro" w:hint="default"/>
-      <w:color w:val="FF0000"/>
-      <w:sz w:val="20"/>
-      <w:szCs w:val="20"/>
-    </w:rPr>
-  </w:style>
-  <w:style w:type="character" w:customStyle="1" w:styleId="sc61">
-    <w:name w:val="sc61"/>
-    <w:basedOn w:val="Standaardalinea-lettertype"/>
-    <w:rsid w:val="00B013BC"/>
-    <w:rPr>
-      <w:rFonts w:ascii="Source Code Pro" w:hAnsi="Source Code Pro" w:hint="default"/>
-      <w:b/>
-      <w:bCs/>
-      <w:color w:val="8000FF"/>
-      <w:sz w:val="20"/>
-      <w:szCs w:val="20"/>
-    </w:rPr>
-  </w:style>
-  <w:style w:type="character" w:customStyle="1" w:styleId="sc131">
-    <w:name w:val="sc131"/>
-    <w:basedOn w:val="Standaardalinea-lettertype"/>
-    <w:rsid w:val="00B013BC"/>
-    <w:rPr>
-      <w:rFonts w:ascii="Source Code Pro" w:hAnsi="Source Code Pro" w:hint="default"/>
-      <w:color w:val="FF0000"/>
-      <w:sz w:val="20"/>
-      <w:szCs w:val="20"/>
-      <w:shd w:val="clear" w:color="auto" w:fill="FFFF00"/>
-    </w:rPr>
-  </w:style>
-  <w:style w:type="character" w:customStyle="1" w:styleId="sc01">
-    <w:name w:val="sc01"/>
-    <w:basedOn w:val="Standaardalinea-lettertype"/>
-    <w:rsid w:val="00B013BC"/>
-    <w:rPr>
-      <w:rFonts w:ascii="Source Code Pro" w:hAnsi="Source Code Pro" w:hint="default"/>
-      <w:b/>
-      <w:bCs/>
-      <w:color w:val="000000"/>
-      <w:sz w:val="20"/>
-      <w:szCs w:val="20"/>
-    </w:rPr>
-  </w:style>
-  <w:style w:type="character" w:customStyle="1" w:styleId="sc111">
-    <w:name w:val="sc111"/>
-    <w:basedOn w:val="Standaardalinea-lettertype"/>
-    <w:rsid w:val="00B013BC"/>
-    <w:rPr>
-      <w:rFonts w:ascii="Source Code Pro" w:hAnsi="Source Code Pro" w:hint="default"/>
-      <w:color w:val="0000FF"/>
-      <w:sz w:val="20"/>
-      <w:szCs w:val="20"/>
-    </w:rPr>
-  </w:style>
-  <w:style w:type="paragraph" w:styleId="Inhopg3">
-    <w:name w:val="toc 3"/>
-    <w:basedOn w:val="Standaard"/>
-    <w:next w:val="Standaard"/>
-    <w:autoRedefine/>
-    <w:uiPriority w:val="39"/>
-    <w:unhideWhenUsed/>
-    <w:rsid w:val="00536B97"/>
-    <w:pPr>
-      <w:spacing w:after="100"/>
-      <w:ind w:left="440"/>
-    </w:pPr>
-  </w:style>
-  <w:style w:type="paragraph" w:styleId="HTML-voorafopgemaakt">
-    <w:name w:val="HTML Preformatted"/>
-    <w:basedOn w:val="Standaard"/>
-    <w:link w:val="HTML-voorafopgemaaktChar"/>
-    <w:uiPriority w:val="99"/>
-    <w:unhideWhenUsed/>
-    <w:rsid w:val="004E542D"/>
-    <w:pPr>
-      <w:tabs>
-        <w:tab w:val="left" w:pos="916"/>
-        <w:tab w:val="left" w:pos="1832"/>
-        <w:tab w:val="left" w:pos="2748"/>
-        <w:tab w:val="left" w:pos="3664"/>
-        <w:tab w:val="left" w:pos="4580"/>
-        <w:tab w:val="left" w:pos="5496"/>
-        <w:tab w:val="left" w:pos="6412"/>
-        <w:tab w:val="left" w:pos="7328"/>
-        <w:tab w:val="left" w:pos="8244"/>
-        <w:tab w:val="left" w:pos="9160"/>
-        <w:tab w:val="left" w:pos="10076"/>
-        <w:tab w:val="left" w:pos="10992"/>
-        <w:tab w:val="left" w:pos="11908"/>
-        <w:tab w:val="left" w:pos="12824"/>
-        <w:tab w:val="left" w:pos="13740"/>
-        <w:tab w:val="left" w:pos="14656"/>
-      </w:tabs>
-    </w:pPr>
-    <w:rPr>
-      <w:rFonts w:ascii="Courier New" w:eastAsia="Times New Roman" w:hAnsi="Courier New" w:cs="Courier New"/>
-      <w:sz w:val="20"/>
-      <w:szCs w:val="20"/>
-    </w:rPr>
-  </w:style>
-  <w:style w:type="character" w:customStyle="1" w:styleId="HTML-voorafopgemaaktChar">
-    <w:name w:val="HTML - vooraf opgemaakt Char"/>
-    <w:basedOn w:val="Standaardalinea-lettertype"/>
-    <w:link w:val="HTML-voorafopgemaakt"/>
-    <w:uiPriority w:val="99"/>
-    <w:rsid w:val="004E542D"/>
-    <w:rPr>
-      <w:rFonts w:ascii="Courier New" w:eastAsia="Times New Roman" w:hAnsi="Courier New" w:cs="Courier New"/>
-      <w:sz w:val="20"/>
-      <w:szCs w:val="20"/>
-      <w:lang w:eastAsia="nl-NL"/>
-    </w:rPr>
-  </w:style>
-  <w:style w:type="paragraph" w:styleId="Normaalweb">
-    <w:name w:val="Normal (Web)"/>
-    <w:basedOn w:val="Standaard"/>
-    <w:uiPriority w:val="99"/>
-    <w:semiHidden/>
-    <w:unhideWhenUsed/>
-    <w:rsid w:val="00AC7402"/>
-    <w:pPr>
-      <w:spacing w:before="100" w:beforeAutospacing="1" w:after="100" w:afterAutospacing="1"/>
-    </w:pPr>
-    <w:rPr>
-      <w:rFonts w:ascii="Times New Roman" w:eastAsia="Times New Roman" w:hAnsi="Times New Roman" w:cs="Times New Roman"/>
-      <w:sz w:val="24"/>
-      <w:szCs w:val="24"/>
-    </w:rPr>
-  </w:style>
-  <w:style w:type="paragraph" w:styleId="Lijstalinea">
-    <w:name w:val="List Paragraph"/>
-    <w:basedOn w:val="Standaard"/>
-    <w:uiPriority w:val="34"/>
-    <w:qFormat/>
-    <w:rsid w:val="00C14742"/>
-    <w:pPr>
-      <w:spacing w:after="160" w:line="259" w:lineRule="auto"/>
-      <w:ind w:left="720"/>
-      <w:contextualSpacing/>
-    </w:pPr>
-    <w:rPr>
-      <w:rFonts w:eastAsiaTheme="minorHAnsi"/>
-      <w:lang w:eastAsia="en-US"/>
-    </w:rPr>
-  </w:style>
-  <w:style w:type="paragraph" w:styleId="Tekstzonderopmaak">
-    <w:name w:val="Plain Text"/>
-    <w:basedOn w:val="Standaard"/>
-    <w:link w:val="TekstzonderopmaakChar"/>
-    <w:rsid w:val="006A28E7"/>
-    <w:rPr>
-      <w:rFonts w:ascii="Courier New" w:eastAsia="MS Mincho" w:hAnsi="Courier New" w:cs="Courier New"/>
-      <w:sz w:val="20"/>
-      <w:szCs w:val="20"/>
-      <w:lang w:eastAsia="ja-JP"/>
-    </w:rPr>
-  </w:style>
-  <w:style w:type="character" w:customStyle="1" w:styleId="TekstzonderopmaakChar">
-    <w:name w:val="Tekst zonder opmaak Char"/>
-    <w:basedOn w:val="Standaardalinea-lettertype"/>
-    <w:link w:val="Tekstzonderopmaak"/>
-    <w:rsid w:val="006A28E7"/>
-    <w:rPr>
-      <w:rFonts w:ascii="Courier New" w:eastAsia="MS Mincho" w:hAnsi="Courier New" w:cs="Courier New"/>
-      <w:sz w:val="20"/>
-      <w:szCs w:val="20"/>
-      <w:lang w:eastAsia="ja-JP"/>
-    </w:rPr>
-  </w:style>
-</w:styles>
-</file>
-
-<file path=word/stylesWithEffects.xml><?xml version="1.0" encoding="utf-8"?>
-<w:styles xmlns:wpc="http://schemas.microsoft.com/office/word/2010/wordprocessingCanvas" xmlns:mc="http://schemas.openxmlformats.org/markup-compatibility/2006" xmlns:o="urn:schemas-microsoft-com:office:office" xmlns:r="http://schemas.openxmlformats.org/officeDocument/2006/relationships" xmlns:m="http://schemas.openxmlformats.org/officeDocument/2006/math" xmlns:v="urn:schemas-microsoft-com:vml" xmlns:wp14="http://schemas.microsoft.com/office/word/2010/wordprocessingDrawing" xmlns:wp="http://schemas.openxmlformats.org/drawingml/2006/wordprocessingDrawing" xmlns:w10="urn:schemas-microsoft-com:office:word" xmlns:w="http://schemas.openxmlformats.org/wordprocessingml/2006/main" xmlns:w14="http://schemas.microsoft.com/office/word/2010/wordml" xmlns:wpg="http://schemas.microsoft.com/office/word/2010/wordprocessingGroup" xmlns:wpi="http://schemas.microsoft.com/office/word/2010/wordprocessingInk" xmlns:wne="http://schemas.microsoft.com/office/word/2006/wordml" xmlns:wps="http://schemas.microsoft.com/office/word/2010/wordprocessingShape" mc:Ignorable="w14 wp14">
-  <w:docDefaults>
-    <w:rPrDefault>
-      <w:rPr>
-        <w:rFonts w:asciiTheme="minorHAnsi" w:eastAsiaTheme="minorHAnsi" w:hAnsiTheme="minorHAnsi" w:cstheme="minorBidi"/>
-        <w:sz w:val="22"/>
-        <w:szCs w:val="22"/>
-        <w:lang w:val="nl-NL" w:eastAsia="en-US" w:bidi="ar-SA"/>
-      </w:rPr>
-    </w:rPrDefault>
-    <w:pPrDefault>
-      <w:pPr>
-        <w:spacing w:after="200" w:line="276" w:lineRule="auto"/>
-      </w:pPr>
-    </w:pPrDefault>
-  </w:docDefaults>
-  <w:latentStyles w:defLockedState="0" w:defUIPriority="99" w:defSemiHidden="1" w:defUnhideWhenUsed="1" w:defQFormat="0" w:count="267">
-    <w:lsdException w:name="Normal" w:semiHidden="0" w:uiPriority="0" w:unhideWhenUsed="0" w:qFormat="1"/>
-    <w:lsdException w:name="heading 1" w:semiHidden="0" w:uiPriority="9" w:unhideWhenUsed="0" w:qFormat="1"/>
-    <w:lsdException w:name="heading 2" w:uiPriority="9" w:qFormat="1"/>
-    <w:lsdException w:name="heading 3" w:uiPriority="9" w:qFormat="1"/>
-    <w:lsdException w:name="heading 4" w:uiPriority="9" w:qFormat="1"/>
-    <w:lsdException w:name="heading 5" w:uiPriority="9" w:qFormat="1"/>
-    <w:lsdException w:name="heading 6" w:uiPriority="9" w:qFormat="1"/>
-    <w:lsdException w:name="heading 7" w:uiPriority="9" w:qFormat="1"/>
-    <w:lsdException w:name="heading 8" w:uiPriority="9" w:qFormat="1"/>
-    <w:lsdException w:name="heading 9" w:uiPriority="9" w:qFormat="1"/>
-    <w:lsdException w:name="toc 1" w:uiPriority="39"/>
-    <w:lsdException w:name="toc 2" w:uiPriority="39"/>
-    <w:lsdException w:name="toc 3" w:uiPriority="39"/>
-    <w:lsdException w:name="toc 4" w:uiPriority="39"/>
-    <w:lsdException w:name="toc 5" w:uiPriority="39"/>
-    <w:lsdException w:name="toc 6" w:uiPriority="39"/>
-    <w:lsdException w:name="toc 7" w:uiPriority="39"/>
-    <w:lsdException w:name="toc 8" w:uiPriority="39"/>
-    <w:lsdException w:name="toc 9" w:uiPriority="39"/>
-    <w:lsdException w:name="caption" w:uiPriority="35" w:qFormat="1"/>
-    <w:lsdException w:name="Title" w:semiHidden="0" w:uiPriority="10" w:unhideWhenUsed="0" w:qFormat="1"/>
-    <w:lsdException w:name="Default Paragraph Font" w:uiPriority="1"/>
-    <w:lsdException w:name="Subtitle" w:semiHidden="0" w:uiPriority="11" w:unhideWhenUsed="0" w:qFormat="1"/>
-    <w:lsdException w:name="Strong" w:semiHidden="0" w:uiPriority="22" w:unhideWhenUsed="0" w:qFormat="1"/>
-    <w:lsdException w:name="Emphasis" w:semiHidden="0" w:uiPriority="20" w:unhideWhenUsed="0" w:qFormat="1"/>
-    <w:lsdException w:name="Plain Text" w:uiPriority="0"/>
-    <w:lsdException w:name="Table Grid" w:semiHidden="0" w:uiPriority="59" w:unhideWhenUsed="0"/>
-    <w:lsdException w:name="Placeholder Text" w:unhideWhenUsed="0"/>
-    <w:lsdException w:name="No Spacing" w:semiHidden="0" w:uiPriority="1" w:unhideWhenUsed="0" w:qFormat="1"/>
-    <w:lsdException w:name="Light Shading" w:semiHidden="0" w:uiPriority="60" w:unhideWhenUsed="0"/>
-    <w:lsdException w:name="Light List" w:semiHidden="0" w:uiPriority="61" w:unhideWhenUsed="0"/>
-    <w:lsdException w:name="Light Grid" w:semiHidden="0" w:uiPriority="62" w:unhideWhenUsed="0"/>
-    <w:lsdException w:name="Medium Shading 1" w:semiHidden="0" w:uiPriority="63" w:unhideWhenUsed="0"/>
-    <w:lsdException w:name="Medium Shading 2" w:semiHidden="0" w:uiPriority="64" w:unhideWhenUsed="0"/>
-    <w:lsdException w:name="Medium List 1" w:semiHidden="0" w:uiPriority="65" w:unhideWhenUsed="0"/>
-    <w:lsdException w:name="Medium List 2" w:semiHidden="0" w:uiPriority="66" w:unhideWhenUsed="0"/>
-    <w:lsdException w:name="Medium Grid 1" w:semiHidden="0" w:uiPriority="67" w:unhideWhenUsed="0"/>
-    <w:lsdException w:name="Medium Grid 2" w:semiHidden="0" w:uiPriority="68" w:unhideWhenUsed="0"/>
-    <w:lsdException w:name="Medium Grid 3" w:semiHidden="0" w:uiPriority="69" w:unhideWhenUsed="0"/>
-    <w:lsdException w:name="Dark List" w:semiHidden="0" w:uiPriority="70" w:unhideWhenUsed="0"/>
-    <w:lsdException w:name="Colorful Shading" w:semiHidden="0" w:uiPriority="71" w:unhideWhenUsed="0"/>
-    <w:lsdException w:name="Colorful List" w:semiHidden="0" w:uiPriority="72" w:unhideWhenUsed="0"/>
-    <w:lsdException w:name="Colorful Grid" w:semiHidden="0" w:uiPriority="73" w:unhideWhenUsed="0"/>
-    <w:lsdException w:name="Light Shading Accent 1" w:semiHidden="0" w:uiPriority="60" w:unhideWhenUsed="0"/>
-    <w:lsdException w:name="Light List Accent 1" w:semiHidden="0" w:uiPriority="61" w:unhideWhenUsed="0"/>
-    <w:lsdException w:name="Light Grid Accent 1" w:semiHidden="0" w:uiPriority="62" w:unhideWhenUsed="0"/>
-    <w:lsdException w:name="Medium Shading 1 Accent 1" w:semiHidden="0" w:uiPriority="63" w:unhideWhenUsed="0"/>
-    <w:lsdException w:name="Medium Shading 2 Accent 1" w:semiHidden="0" w:uiPriority="64" w:unhideWhenUsed="0"/>
-    <w:lsdException w:name="Medium List 1 Accent 1" w:semiHidden="0" w:uiPriority="65" w:unhideWhenUsed="0"/>
-    <w:lsdException w:name="Revision" w:unhideWhenUsed="0"/>
-    <w:lsdException w:name="List Paragraph" w:semiHidden="0" w:uiPriority="34" w:unhideWhenUsed="0" w:qFormat="1"/>
-    <w:lsdException w:name="Quote" w:semiHidden="0" w:uiPriority="29" w:unhideWhenUsed="0" w:qFormat="1"/>
-    <w:lsdException w:name="Intense Quote" w:semiHidden="0" w:uiPriority="30" w:unhideWhenUsed="0" w:qFormat="1"/>
-    <w:lsdException w:name="Medium List 2 Accent 1" w:semiHidden="0" w:uiPriority="66" w:unhideWhenUsed="0"/>
-    <w:lsdException w:name="Medium Grid 1 Accent 1" w:semiHidden="0" w:uiPriority="67" w:unhideWhenUsed="0"/>
-    <w:lsdException w:name="Medium Grid 2 Accent 1" w:semiHidden="0" w:uiPriority="68" w:unhideWhenUsed="0"/>
-    <w:lsdException w:name="Medium Grid 3 Accent 1" w:semiHidden="0" w:uiPriority="69" w:unhideWhenUsed="0"/>
-    <w:lsdException w:name="Dark List Accent 1" w:semiHidden="0" w:uiPriority="70" w:unhideWhenUsed="0"/>
-    <w:lsdException w:name="Colorful Shading Accent 1" w:semiHidden="0" w:uiPriority="71" w:unhideWhenUsed="0"/>
-    <w:lsdException w:name="Colorful List Accent 1" w:semiHidden="0" w:uiPriority="72" w:unhideWhenUsed="0"/>
-    <w:lsdException w:name="Colorful Grid Accent 1" w:semiHidden="0" w:uiPriority="73" w:unhideWhenUsed="0"/>
-    <w:lsdException w:name="Light Shading Accent 2" w:semiHidden="0" w:uiPriority="60" w:unhideWhenUsed="0"/>
-    <w:lsdException w:name="Light List Accent 2" w:semiHidden="0" w:uiPriority="61" w:unhideWhenUsed="0"/>
-    <w:lsdException w:name="Light Grid Accent 2" w:semiHidden="0" w:uiPriority="62" w:unhideWhenUsed="0"/>
-    <w:lsdException w:name="Medium Shading 1 Accent 2" w:semiHidden="0" w:uiPriority="63" w:unhideWhenUsed="0"/>
-    <w:lsdException w:name="Medium Shading 2 Accent 2" w:semiHidden="0" w:uiPriority="64" w:unhideWhenUsed="0"/>
-    <w:lsdException w:name="Medium List 1 Accent 2" w:semiHidden="0" w:uiPriority="65" w:unhideWhenUsed="0"/>
-    <w:lsdException w:name="Medium List 2 Accent 2" w:semiHidden="0" w:uiPriority="66" w:unhideWhenUsed="0"/>
-    <w:lsdException w:name="Medium Grid 1 Accent 2" w:semiHidden="0" w:uiPriority="67" w:unhideWhenUsed="0"/>
-    <w:lsdException w:name="Medium Grid 2 Accent 2" w:semiHidden="0" w:uiPriority="68" w:unhideWhenUsed="0"/>
-    <w:lsdException w:name="Medium Grid 3 Accent 2" w:semiHidden="0" w:uiPriority="69" w:unhideWhenUsed="0"/>
-    <w:lsdException w:name="Dark List Accent 2" w:semiHidden="0" w:uiPriority="70" w:unhideWhenUsed="0"/>
-    <w:lsdException w:name="Colorful Shading Accent 2" w:semiHidden="0" w:uiPriority="71" w:unhideWhenUsed="0"/>
-    <w:lsdException w:name="Colorful List Accent 2" w:semiHidden="0" w:uiPriority="72" w:unhideWhenUsed="0"/>
-    <w:lsdException w:name="Colorful Grid Accent 2" w:semiHidden="0" w:uiPriority="73" w:unhideWhenUsed="0"/>
-    <w:lsdException w:name="Light Shading Accent 3" w:semiHidden="0" w:uiPriority="60" w:unhideWhenUsed="0"/>
-    <w:lsdException w:name="Light List Accent 3" w:semiHidden="0" w:uiPriority="61" w:unhideWhenUsed="0"/>
-    <w:lsdException w:name="Light Grid Accent 3" w:semiHidden="0" w:uiPriority="62" w:unhideWhenUsed="0"/>
-    <w:lsdException w:name="Medium Shading 1 Accent 3" w:semiHidden="0" w:uiPriority="63" w:unhideWhenUsed="0"/>
-    <w:lsdException w:name="Medium Shading 2 Accent 3" w:semiHidden="0" w:uiPriority="64" w:unhideWhenUsed="0"/>
-    <w:lsdException w:name="Medium List 1 Accent 3" w:semiHidden="0" w:uiPriority="65" w:unhideWhenUsed="0"/>
-    <w:lsdException w:name="Medium List 2 Accent 3" w:semiHidden="0" w:uiPriority="66" w:unhideWhenUsed="0"/>
-    <w:lsdException w:name="Medium Grid 1 Accent 3" w:semiHidden="0" w:uiPriority="67" w:unhideWhenUsed="0"/>
-    <w:lsdException w:name="Medium Grid 2 Accent 3" w:semiHidden="0" w:uiPriority="68" w:unhideWhenUsed="0"/>
-    <w:lsdException w:name="Medium Grid 3 Accent 3" w:semiHidden="0" w:uiPriority="69" w:unhideWhenUsed="0"/>
-    <w:lsdException w:name="Dark List Accent 3" w:semiHidden="0" w:uiPriority="70" w:unhideWhenUsed="0"/>
-    <w:lsdException w:name="Colorful Shading Accent 3" w:semiHidden="0" w:uiPriority="71" w:unhideWhenUsed="0"/>
-    <w:lsdException w:name="Colorful List Accent 3" w:semiHidden="0" w:uiPriority="72" w:unhideWhenUsed="0"/>
-    <w:lsdException w:name="Colorful Grid Accent 3" w:semiHidden="0" w:uiPriority="73" w:unhideWhenUsed="0"/>
-    <w:lsdException w:name="Light Shading Accent 4" w:semiHidden="0" w:uiPriority="60" w:unhideWhenUsed="0"/>
-    <w:lsdException w:name="Light List Accent 4" w:semiHidden="0" w:uiPriority="61" w:unhideWhenUsed="0"/>
-    <w:lsdException w:name="Light Grid Accent 4" w:semiHidden="0" w:uiPriority="62" w:unhideWhenUsed="0"/>
-    <w:lsdException w:name="Medium Shading 1 Accent 4" w:semiHidden="0" w:uiPriority="63" w:unhideWhenUsed="0"/>
-    <w:lsdException w:name="Medium Shading 2 Accent 4" w:semiHidden="0" w:uiPriority="64" w:unhideWhenUsed="0"/>
-    <w:lsdException w:name="Medium List 1 Accent 4" w:semiHidden="0" w:uiPriority="65" w:unhideWhenUsed="0"/>
-    <w:lsdException w:name="Medium List 2 Accent 4" w:semiHidden="0" w:uiPriority="66" w:unhideWhenUsed="0"/>
-    <w:lsdException w:name="Medium Grid 1 Accent 4" w:semiHidden="0" w:uiPriority="67" w:unhideWhenUsed="0"/>
-    <w:lsdException w:name="Medium Grid 2 Accent 4" w:semiHidden="0" w:uiPriority="68" w:unhideWhenUsed="0"/>
-    <w:lsdException w:name="Medium Grid 3 Accent 4" w:semiHidden="0" w:uiPriority="69" w:unhideWhenUsed="0"/>
-    <w:lsdException w:name="Dark List Accent 4" w:semiHidden="0" w:uiPriority="70" w:unhideWhenUsed="0"/>
-    <w:lsdException w:name="Colorful Shading Accent 4" w:semiHidden="0" w:uiPriority="71" w:unhideWhenUsed="0"/>
-    <w:lsdException w:name="Colorful List Accent 4" w:semiHidden="0" w:uiPriority="72" w:unhideWhenUsed="0"/>
-    <w:lsdException w:name="Colorful Grid Accent 4" w:semiHidden="0" w:uiPriority="73" w:unhideWhenUsed="0"/>
-    <w:lsdException w:name="Light Shading Accent 5" w:semiHidden="0" w:uiPriority="60" w:unhideWhenUsed="0"/>
-    <w:lsdException w:name="Light List Accent 5" w:semiHidden="0" w:uiPriority="61" w:unhideWhenUsed="0"/>
-    <w:lsdException w:name="Light Grid Accent 5" w:semiHidden="0" w:uiPriority="62" w:unhideWhenUsed="0"/>
-    <w:lsdException w:name="Medium Shading 1 Accent 5" w:semiHidden="0" w:uiPriority="63" w:unhideWhenUsed="0"/>
-    <w:lsdException w:name="Medium Shading 2 Accent 5" w:semiHidden="0" w:uiPriority="64" w:unhideWhenUsed="0"/>
-    <w:lsdException w:name="Medium List 1 Accent 5" w:semiHidden="0" w:uiPriority="65" w:unhideWhenUsed="0"/>
-    <w:lsdException w:name="Medium List 2 Accent 5" w:semiHidden="0" w:uiPriority="66" w:unhideWhenUsed="0"/>
-    <w:lsdException w:name="Medium Grid 1 Accent 5" w:semiHidden="0" w:uiPriority="67" w:unhideWhenUsed="0"/>
-    <w:lsdException w:name="Medium Grid 2 Accent 5" w:semiHidden="0" w:uiPriority="68" w:unhideWhenUsed="0"/>
-    <w:lsdException w:name="Medium Grid 3 Accent 5" w:semiHidden="0" w:uiPriority="69" w:unhideWhenUsed="0"/>
-    <w:lsdException w:name="Dark List Accent 5" w:semiHidden="0" w:uiPriority="70" w:unhideWhenUsed="0"/>
-    <w:lsdException w:name="Colorful Shading Accent 5" w:semiHidden="0" w:uiPriority="71" w:unhideWhenUsed="0"/>
-    <w:lsdException w:name="Colorful List Accent 5" w:semiHidden="0" w:uiPriority="72" w:unhideWhenUsed="0"/>
-    <w:lsdException w:name="Colorful Grid Accent 5" w:semiHidden="0" w:uiPriority="73" w:unhideWhenUsed="0"/>
-    <w:lsdException w:name="Light Shading Accent 6" w:semiHidden="0" w:uiPriority="60" w:unhideWhenUsed="0"/>
-    <w:lsdException w:name="Light List Accent 6" w:semiHidden="0" w:uiPriority="61" w:unhideWhenUsed="0"/>
-    <w:lsdException w:name="Light Grid Accent 6" w:semiHidden="0" w:uiPriority="62" w:unhideWhenUsed="0"/>
-    <w:lsdException w:name="Medium Shading 1 Accent 6" w:semiHidden="0" w:uiPriority="63" w:unhideWhenUsed="0"/>
-    <w:lsdException w:name="Medium Shading 2 Accent 6" w:semiHidden="0" w:uiPriority="64" w:unhideWhenUsed="0"/>
-    <w:lsdException w:name="Medium List 1 Accent 6" w:semiHidden="0" w:uiPriority="65" w:unhideWhenUsed="0"/>
-    <w:lsdException w:name="Medium List 2 Accent 6" w:semiHidden="0" w:uiPriority="66" w:unhideWhenUsed="0"/>
-    <w:lsdException w:name="Medium Grid 1 Accent 6" w:semiHidden="0" w:uiPriority="67" w:unhideWhenUsed="0"/>
-    <w:lsdException w:name="Medium Grid 2 Accent 6" w:semiHidden="0" w:uiPriority="68" w:unhideWhenUsed="0"/>
-    <w:lsdException w:name="Medium Grid 3 Accent 6" w:semiHidden="0" w:uiPriority="69" w:unhideWhenUsed="0"/>
-    <w:lsdException w:name="Dark List Accent 6" w:semiHidden="0" w:uiPriority="70" w:unhideWhenUsed="0"/>
-    <w:lsdException w:name="Colorful Shading Accent 6" w:semiHidden="0" w:uiPriority="71" w:unhideWhenUsed="0"/>
-    <w:lsdException w:name="Colorful List Accent 6" w:semiHidden="0" w:uiPriority="72" w:unhideWhenUsed="0"/>
-    <w:lsdException w:name="Colorful Grid Accent 6" w:semiHidden="0" w:uiPriority="73" w:unhideWhenUsed="0"/>
-    <w:lsdException w:name="Subtle Emphasis" w:semiHidden="0" w:uiPriority="19" w:unhideWhenUsed="0" w:qFormat="1"/>
-    <w:lsdException w:name="Intense Emphasis" w:semiHidden="0" w:uiPriority="21" w:unhideWhenUsed="0" w:qFormat="1"/>
-    <w:lsdException w:name="Subtle Reference" w:semiHidden="0" w:uiPriority="31" w:unhideWhenUsed="0" w:qFormat="1"/>
-    <w:lsdException w:name="Intense Reference" w:semiHidden="0" w:uiPriority="32" w:unhideWhenUsed="0" w:qFormat="1"/>
-    <w:lsdException w:name="Book Title" w:semiHidden="0" w:uiPriority="33" w:unhideWhenUsed="0" w:qFormat="1"/>
-    <w:lsdException w:name="Bibliography" w:uiPriority="37"/>
-    <w:lsdException w:name="TOC Heading" w:uiPriority="39" w:qFormat="1"/>
-  </w:latentStyles>
-  <w:style w:type="paragraph" w:default="1" w:styleId="Standaard">
-    <w:name w:val="Normal"/>
-    <w:qFormat/>
-    <w:rsid w:val="000F7AF8"/>
-    <w:pPr>
-      <w:spacing w:after="0" w:line="240" w:lineRule="auto"/>
-    </w:pPr>
-    <w:rPr>
-      <w:rFonts w:eastAsiaTheme="minorEastAsia"/>
-      <w:lang w:eastAsia="nl-NL"/>
-    </w:rPr>
-  </w:style>
-  <w:style w:type="paragraph" w:styleId="Kop1">
-    <w:name w:val="heading 1"/>
-    <w:basedOn w:val="Standaard"/>
-    <w:next w:val="Standaard"/>
-    <w:link w:val="Kop1Char"/>
-    <w:uiPriority w:val="9"/>
-    <w:qFormat/>
-    <w:rsid w:val="002E5992"/>
-    <w:pPr>
-      <w:keepNext/>
-      <w:keepLines/>
-      <w:numPr>
-        <w:numId w:val="1"/>
-      </w:numPr>
-      <w:spacing w:before="480"/>
-      <w:outlineLvl w:val="0"/>
-    </w:pPr>
-    <w:rPr>
-      <w:rFonts w:asciiTheme="majorHAnsi" w:eastAsiaTheme="majorEastAsia" w:hAnsiTheme="majorHAnsi" w:cstheme="majorBidi"/>
-      <w:b/>
-      <w:bCs/>
-      <w:color w:val="365F91" w:themeColor="accent1" w:themeShade="BF"/>
-      <w:sz w:val="28"/>
-      <w:szCs w:val="28"/>
-    </w:rPr>
-  </w:style>
-  <w:style w:type="paragraph" w:styleId="Kop2">
-    <w:name w:val="heading 2"/>
-    <w:basedOn w:val="Standaard"/>
-    <w:next w:val="Standaard"/>
-    <w:link w:val="Kop2Char"/>
-    <w:uiPriority w:val="9"/>
-    <w:unhideWhenUsed/>
-    <w:qFormat/>
-    <w:rsid w:val="002E5992"/>
-    <w:pPr>
-      <w:keepNext/>
-      <w:keepLines/>
-      <w:numPr>
-        <w:ilvl w:val="1"/>
-        <w:numId w:val="1"/>
-      </w:numPr>
-      <w:spacing w:before="200"/>
-      <w:outlineLvl w:val="1"/>
-    </w:pPr>
-    <w:rPr>
-      <w:rFonts w:asciiTheme="majorHAnsi" w:eastAsiaTheme="majorEastAsia" w:hAnsiTheme="majorHAnsi" w:cstheme="majorBidi"/>
-      <w:b/>
-      <w:bCs/>
-      <w:color w:val="4F81BD" w:themeColor="accent1"/>
-      <w:sz w:val="26"/>
-      <w:szCs w:val="26"/>
-    </w:rPr>
-  </w:style>
-  <w:style w:type="paragraph" w:styleId="Kop3">
-    <w:name w:val="heading 3"/>
-    <w:basedOn w:val="Standaard"/>
-    <w:next w:val="Standaard"/>
-    <w:link w:val="Kop3Char"/>
-    <w:uiPriority w:val="9"/>
-    <w:unhideWhenUsed/>
-    <w:qFormat/>
-    <w:rsid w:val="002E5992"/>
-    <w:pPr>
-      <w:keepNext/>
-      <w:keepLines/>
-      <w:numPr>
-        <w:ilvl w:val="2"/>
-        <w:numId w:val="1"/>
-      </w:numPr>
-      <w:spacing w:before="200"/>
-      <w:outlineLvl w:val="2"/>
-    </w:pPr>
-    <w:rPr>
-      <w:rFonts w:asciiTheme="majorHAnsi" w:eastAsiaTheme="majorEastAsia" w:hAnsiTheme="majorHAnsi" w:cstheme="majorBidi"/>
-      <w:b/>
-      <w:bCs/>
-      <w:color w:val="4F81BD" w:themeColor="accent1"/>
-    </w:rPr>
-  </w:style>
-  <w:style w:type="paragraph" w:styleId="Kop4">
-    <w:name w:val="heading 4"/>
-    <w:basedOn w:val="Standaard"/>
-    <w:next w:val="Standaard"/>
-    <w:link w:val="Kop4Char"/>
-    <w:uiPriority w:val="9"/>
-    <w:unhideWhenUsed/>
-    <w:qFormat/>
-    <w:rsid w:val="002E5992"/>
-    <w:pPr>
-      <w:keepNext/>
-      <w:keepLines/>
-      <w:numPr>
-        <w:ilvl w:val="3"/>
-        <w:numId w:val="1"/>
-      </w:numPr>
-      <w:spacing w:before="200"/>
-      <w:outlineLvl w:val="3"/>
-    </w:pPr>
-    <w:rPr>
-      <w:rFonts w:asciiTheme="majorHAnsi" w:eastAsiaTheme="majorEastAsia" w:hAnsiTheme="majorHAnsi" w:cstheme="majorBidi"/>
-      <w:b/>
-      <w:bCs/>
-      <w:i/>
-      <w:iCs/>
-      <w:color w:val="4F81BD" w:themeColor="accent1"/>
-    </w:rPr>
-  </w:style>
-  <w:style w:type="paragraph" w:styleId="Kop5">
-    <w:name w:val="heading 5"/>
-    <w:basedOn w:val="Standaard"/>
-    <w:next w:val="Standaard"/>
-    <w:link w:val="Kop5Char"/>
-    <w:uiPriority w:val="9"/>
-    <w:semiHidden/>
-    <w:unhideWhenUsed/>
-    <w:qFormat/>
-    <w:rsid w:val="002E5992"/>
-    <w:pPr>
-      <w:keepNext/>
-      <w:keepLines/>
-      <w:numPr>
-        <w:ilvl w:val="4"/>
-        <w:numId w:val="1"/>
-      </w:numPr>
-      <w:spacing w:before="200"/>
-      <w:outlineLvl w:val="4"/>
-    </w:pPr>
-    <w:rPr>
-      <w:rFonts w:asciiTheme="majorHAnsi" w:eastAsiaTheme="majorEastAsia" w:hAnsiTheme="majorHAnsi" w:cstheme="majorBidi"/>
-      <w:color w:val="243F60" w:themeColor="accent1" w:themeShade="7F"/>
-    </w:rPr>
-  </w:style>
-  <w:style w:type="paragraph" w:styleId="Kop6">
-    <w:name w:val="heading 6"/>
-    <w:basedOn w:val="Standaard"/>
-    <w:next w:val="Standaard"/>
-    <w:link w:val="Kop6Char"/>
-    <w:uiPriority w:val="9"/>
-    <w:semiHidden/>
-    <w:unhideWhenUsed/>
-    <w:qFormat/>
-    <w:rsid w:val="002E5992"/>
-    <w:pPr>
-      <w:keepNext/>
-      <w:keepLines/>
-      <w:numPr>
-        <w:ilvl w:val="5"/>
-        <w:numId w:val="1"/>
-      </w:numPr>
-      <w:spacing w:before="200"/>
-      <w:outlineLvl w:val="5"/>
-    </w:pPr>
-    <w:rPr>
-      <w:rFonts w:asciiTheme="majorHAnsi" w:eastAsiaTheme="majorEastAsia" w:hAnsiTheme="majorHAnsi" w:cstheme="majorBidi"/>
-      <w:i/>
-      <w:iCs/>
-      <w:color w:val="243F60" w:themeColor="accent1" w:themeShade="7F"/>
-    </w:rPr>
-  </w:style>
-  <w:style w:type="paragraph" w:styleId="Kop7">
-    <w:name w:val="heading 7"/>
-    <w:basedOn w:val="Standaard"/>
-    <w:next w:val="Standaard"/>
-    <w:link w:val="Kop7Char"/>
-    <w:uiPriority w:val="9"/>
-    <w:semiHidden/>
-    <w:unhideWhenUsed/>
-    <w:qFormat/>
-    <w:rsid w:val="002E5992"/>
-    <w:pPr>
-      <w:keepNext/>
-      <w:keepLines/>
-      <w:numPr>
-        <w:ilvl w:val="6"/>
-        <w:numId w:val="1"/>
-      </w:numPr>
-      <w:spacing w:before="200"/>
-      <w:outlineLvl w:val="6"/>
-    </w:pPr>
-    <w:rPr>
-      <w:rFonts w:asciiTheme="majorHAnsi" w:eastAsiaTheme="majorEastAsia" w:hAnsiTheme="majorHAnsi" w:cstheme="majorBidi"/>
-      <w:i/>
-      <w:iCs/>
-      <w:color w:val="404040" w:themeColor="text1" w:themeTint="BF"/>
-    </w:rPr>
-  </w:style>
-  <w:style w:type="paragraph" w:styleId="Kop8">
-    <w:name w:val="heading 8"/>
-    <w:basedOn w:val="Standaard"/>
-    <w:next w:val="Standaard"/>
-    <w:link w:val="Kop8Char"/>
-    <w:uiPriority w:val="9"/>
-    <w:semiHidden/>
-    <w:unhideWhenUsed/>
-    <w:qFormat/>
-    <w:rsid w:val="002E5992"/>
-    <w:pPr>
-      <w:keepNext/>
-      <w:keepLines/>
-      <w:numPr>
-        <w:ilvl w:val="7"/>
-        <w:numId w:val="1"/>
-      </w:numPr>
-      <w:spacing w:before="200"/>
-      <w:outlineLvl w:val="7"/>
-    </w:pPr>
-    <w:rPr>
-      <w:rFonts w:asciiTheme="majorHAnsi" w:eastAsiaTheme="majorEastAsia" w:hAnsiTheme="majorHAnsi" w:cstheme="majorBidi"/>
-      <w:color w:val="404040" w:themeColor="text1" w:themeTint="BF"/>
-      <w:sz w:val="20"/>
-      <w:szCs w:val="20"/>
-    </w:rPr>
-  </w:style>
-  <w:style w:type="paragraph" w:styleId="Kop9">
-    <w:name w:val="heading 9"/>
-    <w:basedOn w:val="Standaard"/>
-    <w:next w:val="Standaard"/>
-    <w:link w:val="Kop9Char"/>
-    <w:uiPriority w:val="9"/>
-    <w:semiHidden/>
-    <w:unhideWhenUsed/>
-    <w:qFormat/>
-    <w:rsid w:val="002E5992"/>
-    <w:pPr>
-      <w:keepNext/>
-      <w:keepLines/>
-      <w:numPr>
-        <w:ilvl w:val="8"/>
-        <w:numId w:val="1"/>
-      </w:numPr>
-      <w:spacing w:before="200"/>
-      <w:outlineLvl w:val="8"/>
-    </w:pPr>
-    <w:rPr>
-      <w:rFonts w:asciiTheme="majorHAnsi" w:eastAsiaTheme="majorEastAsia" w:hAnsiTheme="majorHAnsi" w:cstheme="majorBidi"/>
-      <w:i/>
-      <w:iCs/>
-      <w:color w:val="404040" w:themeColor="text1" w:themeTint="BF"/>
-      <w:sz w:val="20"/>
-      <w:szCs w:val="20"/>
-    </w:rPr>
-  </w:style>
-  <w:style w:type="character" w:default="1" w:styleId="Standaardalinea-lettertype">
-    <w:name w:val="Default Paragraph Font"/>
-    <w:uiPriority w:val="1"/>
     <w:unhideWhenUsed/>
   </w:style>
   <w:style w:type="table" w:default="1" w:styleId="Standaardtabel">
@@ -19140,7 +17869,7 @@
 </file>
 
 <file path=customXml/itemProps2.xml><?xml version="1.0" encoding="utf-8"?>
-<ds:datastoreItem xmlns:ds="http://schemas.openxmlformats.org/officeDocument/2006/customXml" ds:itemID="{195C7513-20F4-4C15-B6FF-2627930CCFB5}">
+<ds:datastoreItem xmlns:ds="http://schemas.openxmlformats.org/officeDocument/2006/customXml" ds:itemID="{289A0C62-5411-4A6C-A195-7E3BA46128AC}">
   <ds:schemaRefs>
     <ds:schemaRef ds:uri="http://schemas.openxmlformats.org/officeDocument/2006/bibliography"/>
   </ds:schemaRefs>

--- a/Portfolio.docx
+++ b/Portfolio.docx
@@ -1,6 +1,6 @@
 
 <file path=word/document.xml><?xml version="1.0" encoding="utf-8"?>
-<w:document xmlns:wpc="http://schemas.microsoft.com/office/word/2010/wordprocessingCanvas" xmlns:mc="http://schemas.openxmlformats.org/markup-compatibility/2006" xmlns:o="urn:schemas-microsoft-com:office:office" xmlns:r="http://schemas.openxmlformats.org/officeDocument/2006/relationships" xmlns:m="http://schemas.openxmlformats.org/officeDocument/2006/math" xmlns:v="urn:schemas-microsoft-com:vml" xmlns:wp14="http://schemas.microsoft.com/office/word/2010/wordprocessingDrawing" xmlns:wp="http://schemas.openxmlformats.org/drawingml/2006/wordprocessingDrawing" xmlns:w10="urn:schemas-microsoft-com:office:word" xmlns:w="http://schemas.openxmlformats.org/wordprocessingml/2006/main" xmlns:w14="http://schemas.microsoft.com/office/word/2010/wordml" xmlns:wpg="http://schemas.microsoft.com/office/word/2010/wordprocessingGroup" xmlns:wpi="http://schemas.microsoft.com/office/word/2010/wordprocessingInk" xmlns:wne="http://schemas.microsoft.com/office/word/2006/wordml" xmlns:wps="http://schemas.microsoft.com/office/word/2010/wordprocessingShape" mc:Ignorable="w14 wp14">
+<w:document xmlns:wpc="http://schemas.microsoft.com/office/word/2010/wordprocessingCanvas" xmlns:mc="http://schemas.openxmlformats.org/markup-compatibility/2006" xmlns:o="urn:schemas-microsoft-com:office:office" xmlns:r="http://schemas.openxmlformats.org/officeDocument/2006/relationships" xmlns:m="http://schemas.openxmlformats.org/officeDocument/2006/math" xmlns:v="urn:schemas-microsoft-com:vml" xmlns:wp14="http://schemas.microsoft.com/office/word/2010/wordprocessingDrawing" xmlns:wp="http://schemas.openxmlformats.org/drawingml/2006/wordprocessingDrawing" xmlns:w10="urn:schemas-microsoft-com:office:word" xmlns:w="http://schemas.openxmlformats.org/wordprocessingml/2006/main" xmlns:w14="http://schemas.microsoft.com/office/word/2010/wordml" xmlns:w15="http://schemas.microsoft.com/office/word/2012/wordml" xmlns:wpg="http://schemas.microsoft.com/office/word/2010/wordprocessingGroup" xmlns:wpi="http://schemas.microsoft.com/office/word/2010/wordprocessingInk" xmlns:wne="http://schemas.microsoft.com/office/word/2006/wordml" xmlns:wps="http://schemas.microsoft.com/office/word/2010/wordprocessingShape" mc:Ignorable="w14 w15 wp14">
   <w:body>
     <w:sdt>
       <w:sdtPr>
@@ -95,9 +95,9 @@
                   </wp:anchor>
                 </w:drawing>
               </mc:Choice>
-              <mc:Fallback xmlns:w15="http://schemas.microsoft.com/office/word/2012/wordml">
+              <mc:Fallback>
                 <w:pict>
-                  <v:rect w14:anchorId="3297F7BE" id="Rechthoek 2" o:spid="_x0000_s1026" style="position:absolute;margin-left:0;margin-top:0;width:642.6pt;height:64.4pt;z-index:251659264;visibility:visible;mso-wrap-style:square;mso-width-percent:1050;mso-height-percent:900;mso-wrap-distance-left:9pt;mso-wrap-distance-top:0;mso-wrap-distance-right:9pt;mso-wrap-distance-bottom:0;mso-position-horizontal:center;mso-position-horizontal-relative:page;mso-position-vertical:bottom;mso-position-vertical-relative:page;mso-width-percent:1050;mso-height-percent:900;mso-width-relative:page;mso-height-relative:top-margin-area;v-text-anchor:top" o:gfxdata="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" o:allowincell="f" fillcolor="#4bacc6 [3208]" strokecolor="#4f81bd [3204]">
+                  <v:rect w14:anchorId="512E16E1" id="Rechthoek 2" o:spid="_x0000_s1026" style="position:absolute;margin-left:0;margin-top:0;width:642.6pt;height:64.4pt;z-index:251659264;visibility:visible;mso-wrap-style:square;mso-width-percent:1050;mso-height-percent:900;mso-wrap-distance-left:9pt;mso-wrap-distance-top:0;mso-wrap-distance-right:9pt;mso-wrap-distance-bottom:0;mso-position-horizontal:center;mso-position-horizontal-relative:page;mso-position-vertical:bottom;mso-position-vertical-relative:page;mso-width-percent:1050;mso-height-percent:900;mso-width-relative:page;mso-height-relative:top-margin-area;v-text-anchor:top" o:gfxdata="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" o:allowincell="f" fillcolor="#4bacc6 [3208]" strokecolor="#4f81bd [3204]">
                     <w10:wrap anchorx="page" anchory="page"/>
                   </v:rect>
                 </w:pict>
@@ -167,9 +167,9 @@
                   </wp:anchor>
                 </w:drawing>
               </mc:Choice>
-              <mc:Fallback xmlns:w15="http://schemas.microsoft.com/office/word/2012/wordml">
+              <mc:Fallback>
                 <w:pict>
-                  <v:rect w14:anchorId="1A761FE7" id="Rechthoek 5" o:spid="_x0000_s1026" style="position:absolute;margin-left:0;margin-top:0;width:7.15pt;height:831.2pt;z-index:251662336;visibility:visible;mso-wrap-style:square;mso-width-percent:0;mso-height-percent:1050;mso-wrap-distance-left:9pt;mso-wrap-distance-top:0;mso-wrap-distance-right:9pt;mso-wrap-distance-bottom:0;mso-position-horizontal:center;mso-position-horizontal-relative:left-margin-area;mso-position-vertical:center;mso-position-vertical-relative:page;mso-width-percent:0;mso-height-percent:1050;mso-width-relative:page;mso-height-relative:page;v-text-anchor:top" o:gfxdata="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" o:allowincell="f" strokecolor="#4f81bd [3204]">
+                  <v:rect w14:anchorId="02D3DF37" id="Rechthoek 5" o:spid="_x0000_s1026" style="position:absolute;margin-left:0;margin-top:0;width:7.15pt;height:831.2pt;z-index:251662336;visibility:visible;mso-wrap-style:square;mso-width-percent:0;mso-height-percent:1050;mso-wrap-distance-left:9pt;mso-wrap-distance-top:0;mso-wrap-distance-right:9pt;mso-wrap-distance-bottom:0;mso-position-horizontal:center;mso-position-horizontal-relative:left-margin-area;mso-position-vertical:center;mso-position-vertical-relative:page;mso-width-percent:0;mso-height-percent:1050;mso-width-relative:page;mso-height-relative:page;v-text-anchor:top" o:gfxdata="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" o:allowincell="f" strokecolor="#4f81bd [3204]">
                     <w10:wrap anchorx="margin" anchory="page"/>
                   </v:rect>
                 </w:pict>
@@ -239,9 +239,9 @@
                   </wp:anchor>
                 </w:drawing>
               </mc:Choice>
-              <mc:Fallback xmlns:w15="http://schemas.microsoft.com/office/word/2012/wordml">
+              <mc:Fallback>
                 <w:pict>
-                  <v:rect w14:anchorId="22914646" id="Rechthoek 4" o:spid="_x0000_s1026" style="position:absolute;margin-left:0;margin-top:0;width:7.15pt;height:831.2pt;z-index:251661312;visibility:visible;mso-wrap-style:square;mso-width-percent:0;mso-height-percent:1050;mso-wrap-distance-left:9pt;mso-wrap-distance-top:0;mso-wrap-distance-right:9pt;mso-wrap-distance-bottom:0;mso-position-horizontal:center;mso-position-horizontal-relative:right-margin-area;mso-position-vertical:center;mso-position-vertical-relative:page;mso-width-percent:0;mso-height-percent:1050;mso-width-relative:page;mso-height-relative:page;v-text-anchor:top" o:gfxdata="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" o:allowincell="f" strokecolor="#4f81bd [3204]">
+                  <v:rect w14:anchorId="48377907" id="Rechthoek 4" o:spid="_x0000_s1026" style="position:absolute;margin-left:0;margin-top:0;width:7.15pt;height:831.2pt;z-index:251661312;visibility:visible;mso-wrap-style:square;mso-width-percent:0;mso-height-percent:1050;mso-wrap-distance-left:9pt;mso-wrap-distance-top:0;mso-wrap-distance-right:9pt;mso-wrap-distance-bottom:0;mso-position-horizontal:center;mso-position-horizontal-relative:right-margin-area;mso-position-vertical:center;mso-position-vertical-relative:page;mso-width-percent:0;mso-height-percent:1050;mso-width-relative:page;mso-height-relative:page;v-text-anchor:top" o:gfxdata="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" o:allowincell="f" strokecolor="#4f81bd [3204]">
                     <w10:wrap anchorx="margin" anchory="page"/>
                   </v:rect>
                 </w:pict>
@@ -311,9 +311,9 @@
                   </wp:anchor>
                 </w:drawing>
               </mc:Choice>
-              <mc:Fallback xmlns:w15="http://schemas.microsoft.com/office/word/2012/wordml">
+              <mc:Fallback>
                 <w:pict>
-                  <v:rect w14:anchorId="197241B6" id="Rechthoek 3" o:spid="_x0000_s1026" style="position:absolute;margin-left:0;margin-top:0;width:642.6pt;height:64.8pt;z-index:251660288;visibility:visible;mso-wrap-style:square;mso-width-percent:1050;mso-height-percent:900;mso-wrap-distance-left:9pt;mso-wrap-distance-top:0;mso-wrap-distance-right:9pt;mso-wrap-distance-bottom:0;mso-position-horizontal:center;mso-position-horizontal-relative:page;mso-position-vertical:top;mso-position-vertical-relative:top-margin-area;mso-width-percent:1050;mso-height-percent:900;mso-width-relative:page;mso-height-relative:top-margin-area;v-text-anchor:top" o:gfxdata="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" o:allowincell="f" fillcolor="#4bacc6 [3208]" strokecolor="#4f81bd [3204]">
+                  <v:rect w14:anchorId="1DC7BCB0" id="Rechthoek 3" o:spid="_x0000_s1026" style="position:absolute;margin-left:0;margin-top:0;width:642.6pt;height:64.8pt;z-index:251660288;visibility:visible;mso-wrap-style:square;mso-width-percent:1050;mso-height-percent:900;mso-wrap-distance-left:9pt;mso-wrap-distance-top:0;mso-wrap-distance-right:9pt;mso-wrap-distance-bottom:0;mso-position-horizontal:center;mso-position-horizontal-relative:page;mso-position-vertical:top;mso-position-vertical-relative:top-margin-area;mso-width-percent:1050;mso-height-percent:900;mso-width-relative:page;mso-height-relative:top-margin-area;v-text-anchor:top" o:gfxdata="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" o:allowincell="f" fillcolor="#4bacc6 [3208]" strokecolor="#4f81bd [3204]">
                     <w10:wrap anchorx="page" anchory="margin"/>
                   </v:rect>
                 </w:pict>
@@ -333,6 +333,7 @@
             <w:dataBinding w:prefixMappings="xmlns:ns0='http://schemas.openxmlformats.org/package/2006/metadata/core-properties' xmlns:ns1='http://purl.org/dc/elements/1.1/'" w:xpath="/ns0:coreProperties[1]/ns1:title[1]" w:storeItemID="{6C3C8BC8-F283-45AE-878A-BAB7291924A1}"/>
             <w:text/>
           </w:sdtPr>
+          <w:sdtEndPr/>
           <w:sdtContent>
             <w:p>
               <w:pPr>
@@ -366,6 +367,7 @@
             <w:dataBinding w:prefixMappings="xmlns:ns0='http://schemas.openxmlformats.org/package/2006/metadata/core-properties' xmlns:ns1='http://purl.org/dc/elements/1.1/'" w:xpath="/ns0:coreProperties[1]/ns1:subject[1]" w:storeItemID="{6C3C8BC8-F283-45AE-878A-BAB7291924A1}"/>
             <w:text/>
           </w:sdtPr>
+          <w:sdtEndPr/>
           <w:sdtContent>
             <w:p>
               <w:pPr>
@@ -427,6 +429,7 @@
               <w:calendar w:val="gregorian"/>
             </w:date>
           </w:sdtPr>
+          <w:sdtEndPr/>
           <w:sdtContent>
             <w:p>
               <w:pPr>
@@ -451,6 +454,7 @@
             <w:dataBinding w:prefixMappings="xmlns:ns0='http://schemas.openxmlformats.org/officeDocument/2006/extended-properties'" w:xpath="/ns0:Properties[1]/ns0:Company[1]" w:storeItemID="{6668398D-A668-4E3E-A5EB-62B293D839F1}"/>
             <w:text/>
           </w:sdtPr>
+          <w:sdtEndPr/>
           <w:sdtContent>
             <w:p>
               <w:pPr>
@@ -469,6 +473,7 @@
             <w:dataBinding w:prefixMappings="xmlns:ns0='http://schemas.openxmlformats.org/package/2006/metadata/core-properties' xmlns:ns1='http://purl.org/dc/elements/1.1/'" w:xpath="/ns0:coreProperties[1]/ns1:creator[1]" w:storeItemID="{6C3C8BC8-F283-45AE-878A-BAB7291924A1}"/>
             <w:text/>
           </w:sdtPr>
+          <w:sdtEndPr/>
           <w:sdtContent>
             <w:p>
               <w:pPr>
@@ -2191,7 +2196,7 @@
                     <pic:cNvPicPr/>
                   </pic:nvPicPr>
                   <pic:blipFill>
-                    <a:blip r:embed="rId10"/>
+                    <a:blip r:embed="rId9"/>
                     <a:stretch>
                       <a:fillRect/>
                     </a:stretch>
@@ -4319,7 +4324,7 @@
           </mc:Choice>
           <mc:Fallback>
             <w:pict>
-              <v:shapetype id="_x0000_t38" coordsize="21600,21600" o:spt="38" o:oned="t" path="m,c@0,0@1,5400@1,10800@1,16200@2,21600,21600,21600e" filled="f">
+              <v:shapetype w14:anchorId="5C895FCC" id="_x0000_t38" coordsize="21600,21600" o:spt="38" o:oned="t" path="m,c@0,0@1,5400@1,10800@1,16200@2,21600,21600,21600e" filled="f">
                 <v:formulas>
                   <v:f eqn="mid #0 0"/>
                   <v:f eqn="val #0"/>
@@ -4347,6 +4352,53 @@
             <wp:extent cx="2676525" cy="7562850"/>
             <wp:effectExtent l="0" t="0" r="9525" b="0"/>
             <wp:docPr id="20" name="Afbeelding 20"/>
+            <wp:cNvGraphicFramePr>
+              <a:graphicFrameLocks xmlns:a="http://schemas.openxmlformats.org/drawingml/2006/main" noChangeAspect="1"/>
+            </wp:cNvGraphicFramePr>
+            <a:graphic xmlns:a="http://schemas.openxmlformats.org/drawingml/2006/main">
+              <a:graphicData uri="http://schemas.openxmlformats.org/drawingml/2006/picture">
+                <pic:pic xmlns:pic="http://schemas.openxmlformats.org/drawingml/2006/picture">
+                  <pic:nvPicPr>
+                    <pic:cNvPr id="0" name=""/>
+                    <pic:cNvPicPr/>
+                  </pic:nvPicPr>
+                  <pic:blipFill>
+                    <a:blip r:embed="rId10"/>
+                    <a:stretch>
+                      <a:fillRect/>
+                    </a:stretch>
+                  </pic:blipFill>
+                  <pic:spPr>
+                    <a:xfrm>
+                      <a:off x="0" y="0"/>
+                      <a:ext cx="2676525" cy="7562850"/>
+                    </a:xfrm>
+                    <a:prstGeom prst="rect">
+                      <a:avLst/>
+                    </a:prstGeom>
+                  </pic:spPr>
+                </pic:pic>
+              </a:graphicData>
+            </a:graphic>
+          </wp:inline>
+        </w:drawing>
+      </w:r>
+      <w:r>
+        <w:tab/>
+      </w:r>
+      <w:r>
+        <w:tab/>
+        <w:t xml:space="preserve">           </w:t>
+      </w:r>
+      <w:r>
+        <w:rPr>
+          <w:noProof/>
+        </w:rPr>
+        <w:drawing>
+          <wp:inline distT="0" distB="0" distL="0" distR="0" wp14:anchorId="3DB22272" wp14:editId="75E03F96">
+            <wp:extent cx="2247900" cy="2647950"/>
+            <wp:effectExtent l="0" t="0" r="0" b="0"/>
+            <wp:docPr id="21" name="Afbeelding 21"/>
             <wp:cNvGraphicFramePr>
               <a:graphicFrameLocks xmlns:a="http://schemas.openxmlformats.org/drawingml/2006/main" noChangeAspect="1"/>
             </wp:cNvGraphicFramePr>
@@ -4366,53 +4418,6 @@
                   <pic:spPr>
                     <a:xfrm>
                       <a:off x="0" y="0"/>
-                      <a:ext cx="2676525" cy="7562850"/>
-                    </a:xfrm>
-                    <a:prstGeom prst="rect">
-                      <a:avLst/>
-                    </a:prstGeom>
-                  </pic:spPr>
-                </pic:pic>
-              </a:graphicData>
-            </a:graphic>
-          </wp:inline>
-        </w:drawing>
-      </w:r>
-      <w:r>
-        <w:tab/>
-      </w:r>
-      <w:r>
-        <w:tab/>
-        <w:t xml:space="preserve">           </w:t>
-      </w:r>
-      <w:r>
-        <w:rPr>
-          <w:noProof/>
-        </w:rPr>
-        <w:drawing>
-          <wp:inline distT="0" distB="0" distL="0" distR="0" wp14:anchorId="3DB22272" wp14:editId="75E03F96">
-            <wp:extent cx="2247900" cy="2647950"/>
-            <wp:effectExtent l="0" t="0" r="0" b="0"/>
-            <wp:docPr id="21" name="Afbeelding 21"/>
-            <wp:cNvGraphicFramePr>
-              <a:graphicFrameLocks xmlns:a="http://schemas.openxmlformats.org/drawingml/2006/main" noChangeAspect="1"/>
-            </wp:cNvGraphicFramePr>
-            <a:graphic xmlns:a="http://schemas.openxmlformats.org/drawingml/2006/main">
-              <a:graphicData uri="http://schemas.openxmlformats.org/drawingml/2006/picture">
-                <pic:pic xmlns:pic="http://schemas.openxmlformats.org/drawingml/2006/picture">
-                  <pic:nvPicPr>
-                    <pic:cNvPr id="0" name=""/>
-                    <pic:cNvPicPr/>
-                  </pic:nvPicPr>
-                  <pic:blipFill>
-                    <a:blip r:embed="rId12"/>
-                    <a:stretch>
-                      <a:fillRect/>
-                    </a:stretch>
-                  </pic:blipFill>
-                  <pic:spPr>
-                    <a:xfrm>
-                      <a:off x="0" y="0"/>
                       <a:ext cx="2247900" cy="2647950"/>
                     </a:xfrm>
                     <a:prstGeom prst="rect">
@@ -4460,7 +4465,13 @@
         <w:t xml:space="preserve">ekozen </w:t>
       </w:r>
       <w:r>
-        <w:t>opgave is “</w:t>
+        <w:t xml:space="preserve">opgave </w:t>
+      </w:r>
+      <w:r>
+        <w:t>is:</w:t>
+      </w:r>
+      <w:r>
+        <w:t xml:space="preserve"> “</w:t>
       </w:r>
       <w:r>
         <w:t>Sudoku  problem by brute force</w:t>
@@ -4469,7 +4480,13 @@
         <w:t>”.</w:t>
       </w:r>
       <w:r>
-        <w:t xml:space="preserve"> Dit houdt in dat een sudoku doormiddel van het brute force algorithme moet worden opgelost.</w:t>
+        <w:t xml:space="preserve"> Dit houdt in dat een sudoku doormiddel van het brute force </w:t>
+      </w:r>
+      <w:r>
+        <w:t>algoritme</w:t>
+      </w:r>
+      <w:r>
+        <w:t xml:space="preserve"> moet worden opgelost.</w:t>
       </w:r>
     </w:p>
     <w:p>
@@ -4532,7 +4549,7 @@
                     <pic:cNvPicPr/>
                   </pic:nvPicPr>
                   <pic:blipFill rotWithShape="1">
-                    <a:blip r:embed="rId13"/>
+                    <a:blip r:embed="rId12"/>
                     <a:srcRect l="3199" t="25277" r="82464" b="44893"/>
                     <a:stretch/>
                   </pic:blipFill>
@@ -4580,7 +4597,13 @@
     <w:p/>
     <w:p>
       <w:r>
-        <w:t>Wanneer er een zet terug  gedaan zal dat nummer worden opgehoogd. Als dit tot en met het getal ‘9’ ook niet meer kan wordt er nog een stap terug gezet totdat er een getal kan worden verandert. Daarna zal de richting weer vooruitgaan.</w:t>
+        <w:t xml:space="preserve">Wanneer er een zet </w:t>
+      </w:r>
+      <w:r>
+        <w:t xml:space="preserve">terug </w:t>
+      </w:r>
+      <w:r>
+        <w:t>gedaan zal dat nummer worden opgehoogd. Als dit tot en met het getal ‘9’ ook niet meer kan wordt er nog een stap terug gezet totdat er een getal kan worden verandert. Daarna zal de richting weer vooruitgaan.</w:t>
       </w:r>
       <w:r>
         <w:t xml:space="preserve"> Wanneer er bij het eerste vakje geen mogelijkheid meer is kan er worden geconcludeerd dat de sudoku niet kan worden opgelost.</w:t>
@@ -4634,7 +4657,7 @@
                     <pic:cNvPicPr/>
                   </pic:nvPicPr>
                   <pic:blipFill rotWithShape="1">
-                    <a:blip r:embed="rId13"/>
+                    <a:blip r:embed="rId12"/>
                     <a:srcRect l="3199" t="56634" r="82464" b="13536"/>
                     <a:stretch/>
                   </pic:blipFill>
@@ -6098,7 +6121,7 @@
           </mc:Choice>
           <mc:Fallback>
             <w:pict>
-              <v:shapetype id="_x0000_t202" coordsize="21600,21600" o:spt="202" path="m,l,21600r21600,l21600,xe">
+              <v:shapetype w14:anchorId="06BE1B75" id="_x0000_t202" coordsize="21600,21600" o:spt="202" path="m,l,21600r21600,l21600,xe">
                 <v:stroke joinstyle="miter"/>
                 <v:path gradientshapeok="t" o:connecttype="rect"/>
               </v:shapetype>
@@ -7469,7 +7492,7 @@
                     <pic:cNvPicPr/>
                   </pic:nvPicPr>
                   <pic:blipFill rotWithShape="1">
-                    <a:blip r:embed="rId13"/>
+                    <a:blip r:embed="rId12"/>
                     <a:srcRect l="3200" t="56802" r="82463" b="13367"/>
                     <a:stretch/>
                   </pic:blipFill>
@@ -7921,7 +7944,7 @@
                     <pic:cNvPicPr/>
                   </pic:nvPicPr>
                   <pic:blipFill rotWithShape="1">
-                    <a:blip r:embed="rId14"/>
+                    <a:blip r:embed="rId13"/>
                     <a:srcRect t="14341" r="759" b="3042"/>
                     <a:stretch/>
                   </pic:blipFill>
@@ -7984,7 +8007,7 @@
                     <pic:cNvPicPr/>
                   </pic:nvPicPr>
                   <pic:blipFill rotWithShape="1">
-                    <a:blip r:embed="rId15"/>
+                    <a:blip r:embed="rId14"/>
                     <a:srcRect t="10033" b="5632"/>
                     <a:stretch/>
                   </pic:blipFill>
@@ -8087,7 +8110,7 @@
                     </pic:cNvPicPr>
                   </pic:nvPicPr>
                   <pic:blipFill>
-                    <a:blip r:embed="rId16">
+                    <a:blip r:embed="rId15">
                       <a:extLst>
                         <a:ext uri="{28A0092B-C50C-407E-A947-70E740481C1C}">
                           <a14:useLocalDpi xmlns:a14="http://schemas.microsoft.com/office/drawing/2010/main" val="0"/>
@@ -8189,7 +8212,7 @@
                     <pic:cNvPicPr/>
                   </pic:nvPicPr>
                   <pic:blipFill rotWithShape="1">
-                    <a:blip r:embed="rId17"/>
+                    <a:blip r:embed="rId16"/>
                     <a:srcRect l="3428" t="62091" r="84929" b="12487"/>
                     <a:stretch/>
                   </pic:blipFill>
@@ -8245,7 +8268,7 @@
                     <pic:cNvPicPr/>
                   </pic:nvPicPr>
                   <pic:blipFill rotWithShape="1">
-                    <a:blip r:embed="rId18"/>
+                    <a:blip r:embed="rId17"/>
                     <a:srcRect l="3369" t="61007" r="84985" b="9670"/>
                     <a:stretch/>
                   </pic:blipFill>
@@ -8300,13 +8323,17 @@
     <w:p/>
     <w:p>
       <w:r>
-        <w:t>Per rij en colom wordt er op de valide plaatsen een queen geplaatst en wanneer een rij geen queen bevat zal er doormiddel van backtracking een vorige q</w:t>
+        <w:t xml:space="preserve">Per rij en </w:t>
+      </w:r>
+      <w:r>
+        <w:t>kolom</w:t>
+      </w:r>
+      <w:r>
+        <w:t xml:space="preserve"> wordt er op de valide plaatsen een queen geplaatst en wanneer een rij geen queen bevat zal er doormiddel van backtracking een vorige q</w:t>
       </w:r>
       <w:r>
         <w:t>ueen worden verplaatst, net zolang totdat alle n queens op het bord passen zonder elkaar te kunnen slaan.</w:t>
       </w:r>
-      <w:bookmarkStart w:id="34" w:name="_GoBack"/>
-      <w:bookmarkEnd w:id="34"/>
     </w:p>
     <w:p>
       <w:r>
@@ -8985,7 +9012,7 @@
           </mc:Choice>
           <mc:Fallback>
             <w:pict>
-              <v:shape id="_x0000_s1027" type="#_x0000_t202" style="position:absolute;margin-left:-12.65pt;margin-top:3.45pt;width:475.8pt;height:110.55pt;z-index:251666432;visibility:visible;mso-wrap-style:square;mso-width-percent:0;mso-height-percent:200;mso-wrap-distance-left:9pt;mso-wrap-distance-top:0;mso-wrap-distance-right:9pt;mso-wrap-distance-bottom:0;mso-position-horizontal:absolute;mso-position-horizontal-relative:text;mso-position-vertical:absolute;mso-position-vertical-relative:text;mso-width-percent:0;mso-height-percent:200;mso-width-relative:margin;mso-height-relative:margin;v-text-anchor:top" o:gfxdata="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">
+              <v:shape w14:anchorId="5810AEE7" id="_x0000_s1027" type="#_x0000_t202" style="position:absolute;margin-left:-12.65pt;margin-top:3.45pt;width:475.8pt;height:110.55pt;z-index:251666432;visibility:visible;mso-wrap-style:square;mso-width-percent:0;mso-height-percent:200;mso-wrap-distance-left:9pt;mso-wrap-distance-top:0;mso-wrap-distance-right:9pt;mso-wrap-distance-bottom:0;mso-position-horizontal:absolute;mso-position-horizontal-relative:text;mso-position-vertical:absolute;mso-position-vertical-relative:text;mso-width-percent:0;mso-height-percent:200;mso-width-relative:margin;mso-height-relative:margin;v-text-anchor:top" o:gfxdata="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">
                 <v:textbox style="mso-fit-shape-to-text:t">
                   <w:txbxContent>
                     <w:p>
@@ -9620,8 +9647,8 @@
       <w:pPr>
         <w:pStyle w:val="Kop2"/>
       </w:pPr>
-      <w:bookmarkStart w:id="35" w:name="_Toc440099218"/>
-      <w:bookmarkStart w:id="36" w:name="_Toc440464443"/>
+      <w:bookmarkStart w:id="34" w:name="_Toc440099218"/>
+      <w:bookmarkStart w:id="35" w:name="_Toc440464443"/>
       <w:r>
         <w:lastRenderedPageBreak/>
         <w:t xml:space="preserve">Week 6 – </w:t>
@@ -9629,56 +9656,56 @@
       <w:r>
         <w:t>Approximation</w:t>
       </w:r>
+      <w:bookmarkEnd w:id="34"/>
       <w:bookmarkEnd w:id="35"/>
+    </w:p>
+    <w:p>
+      <w:pPr>
+        <w:pStyle w:val="Kop3"/>
+      </w:pPr>
+      <w:bookmarkStart w:id="36" w:name="_Toc440099219"/>
+      <w:r>
+        <w:t>De opdracht</w:t>
+      </w:r>
       <w:bookmarkEnd w:id="36"/>
     </w:p>
     <w:p>
+      <w:r>
+        <w:t>De opdracht van week 6 is om een probleem met een benaderingsalgoritme. Een benaderingsalgoritme probeert door meerdere pogingen te optimaliseren het optimale resultaat te behalen. Doordat veel van de methoden met een willekeurigheidfactor (Mutatie in genetisch en de start waarde in hill</w:t>
+      </w:r>
+      <w:r>
+        <w:t>-</w:t>
+      </w:r>
+      <w:r>
+        <w:t>climbing) is er een kans dat het resultaat alsnog niet optimaal is. Echter geeft het zeer snel een benadering van een oplossing.</w:t>
+      </w:r>
+    </w:p>
+    <w:p>
+      <w:r>
+        <w:t xml:space="preserve">Er is gekozen om de Right Down probleem uit de presentatie op te lossen met behulp van </w:t>
+      </w:r>
+      <w:r>
+        <w:t>h</w:t>
+      </w:r>
+      <w:r>
+        <w:t>ill-</w:t>
+      </w:r>
+      <w:r>
+        <w:t>c</w:t>
+      </w:r>
+      <w:r>
+        <w:t>limbing.</w:t>
+      </w:r>
+    </w:p>
+    <w:p>
       <w:pPr>
         <w:pStyle w:val="Kop3"/>
       </w:pPr>
-      <w:bookmarkStart w:id="37" w:name="_Toc440099219"/>
-      <w:r>
-        <w:t>De opdracht</w:t>
+      <w:bookmarkStart w:id="37" w:name="_Toc440099220"/>
+      <w:r>
+        <w:t>De uitvoering</w:t>
       </w:r>
       <w:bookmarkEnd w:id="37"/>
-    </w:p>
-    <w:p>
-      <w:r>
-        <w:t>De opdracht van week 6 is om een probleem met een benaderingsalgoritme. Een benaderingsalgoritme probeert door meerdere pogingen te optimaliseren het optimale resultaat te behalen. Doordat veel van de methoden met een willekeurigheidfactor (Mutatie in genetisch en de start waarde in hill</w:t>
-      </w:r>
-      <w:r>
-        <w:t>-</w:t>
-      </w:r>
-      <w:r>
-        <w:t>climbing) is er een kans dat het resultaat alsnog niet optimaal is. Echter geeft het zeer snel een benadering van een oplossing.</w:t>
-      </w:r>
-    </w:p>
-    <w:p>
-      <w:r>
-        <w:t xml:space="preserve">Er is gekozen om de Right Down probleem uit de presentatie op te lossen met behulp van </w:t>
-      </w:r>
-      <w:r>
-        <w:t>h</w:t>
-      </w:r>
-      <w:r>
-        <w:t>ill-</w:t>
-      </w:r>
-      <w:r>
-        <w:t>c</w:t>
-      </w:r>
-      <w:r>
-        <w:t>limbing.</w:t>
-      </w:r>
-    </w:p>
-    <w:p>
-      <w:pPr>
-        <w:pStyle w:val="Kop3"/>
-      </w:pPr>
-      <w:bookmarkStart w:id="38" w:name="_Toc440099220"/>
-      <w:r>
-        <w:t>De uitvoering</w:t>
-      </w:r>
-      <w:bookmarkEnd w:id="38"/>
     </w:p>
     <w:p>
       <w:r>
@@ -11267,7 +11294,7 @@
           <w:color w:val="4F81BD" w:themeColor="accent1"/>
         </w:rPr>
       </w:pPr>
-      <w:bookmarkStart w:id="39" w:name="_Toc440099221"/>
+      <w:bookmarkStart w:id="38" w:name="_Toc440099221"/>
       <w:r>
         <w:br w:type="page"/>
       </w:r>
@@ -11280,7 +11307,7 @@
         <w:lastRenderedPageBreak/>
         <w:t>Het resultaat</w:t>
       </w:r>
-      <w:bookmarkEnd w:id="39"/>
+      <w:bookmarkEnd w:id="38"/>
     </w:p>
     <w:p>
       <w:pPr>
@@ -11318,7 +11345,7 @@
                     <pic:cNvPicPr/>
                   </pic:nvPicPr>
                   <pic:blipFill rotWithShape="1">
-                    <a:blip r:embed="rId19"/>
+                    <a:blip r:embed="rId18"/>
                     <a:srcRect t="1926"/>
                     <a:stretch/>
                   </pic:blipFill>
@@ -11912,29 +11939,29 @@
       <w:pPr>
         <w:pStyle w:val="Kop1"/>
       </w:pPr>
-      <w:bookmarkStart w:id="40" w:name="_Toc440099222"/>
-      <w:bookmarkStart w:id="41" w:name="_Toc440464444"/>
+      <w:bookmarkStart w:id="39" w:name="_Toc440099222"/>
+      <w:bookmarkStart w:id="40" w:name="_Toc440464444"/>
       <w:r>
         <w:lastRenderedPageBreak/>
         <w:t>Eindopdrachten Remco</w:t>
       </w:r>
+      <w:bookmarkEnd w:id="39"/>
       <w:bookmarkEnd w:id="40"/>
+    </w:p>
+    <w:p>
+      <w:pPr>
+        <w:pStyle w:val="Kop2"/>
+      </w:pPr>
+      <w:bookmarkStart w:id="41" w:name="_Toc440099223"/>
+      <w:bookmarkStart w:id="42" w:name="_Toc440464445"/>
+      <w:r>
+        <w:t>Slotprobleem</w:t>
+      </w:r>
+      <w:r>
+        <w:t xml:space="preserve"> 2a – Geld Teruggeven</w:t>
+      </w:r>
       <w:bookmarkEnd w:id="41"/>
-    </w:p>
-    <w:p>
-      <w:pPr>
-        <w:pStyle w:val="Kop2"/>
-      </w:pPr>
-      <w:bookmarkStart w:id="42" w:name="_Toc440099223"/>
-      <w:bookmarkStart w:id="43" w:name="_Toc440464445"/>
-      <w:r>
-        <w:t>Slotprobleem</w:t>
-      </w:r>
-      <w:r>
-        <w:t xml:space="preserve"> 2a – Geld Teruggeven</w:t>
-      </w:r>
       <w:bookmarkEnd w:id="42"/>
-      <w:bookmarkEnd w:id="43"/>
     </w:p>
     <w:p>
       <w:pPr>
@@ -12148,7 +12175,7 @@
                     <pic:cNvPicPr/>
                   </pic:nvPicPr>
                   <pic:blipFill rotWithShape="1">
-                    <a:blip r:embed="rId20"/>
+                    <a:blip r:embed="rId19"/>
                     <a:srcRect l="77844" b="67264"/>
                     <a:stretch/>
                   </pic:blipFill>
@@ -12225,7 +12252,7 @@
                     <pic:cNvPicPr/>
                   </pic:nvPicPr>
                   <pic:blipFill rotWithShape="1">
-                    <a:blip r:embed="rId20"/>
+                    <a:blip r:embed="rId19"/>
                     <a:srcRect t="82064" r="77844" b="8967"/>
                     <a:stretch/>
                   </pic:blipFill>
@@ -12280,19 +12307,7 @@
     <w:p/>
     <w:p>
       <w:r>
-        <w:t xml:space="preserve">In het onderstaande codevoorbeeld staat het algoritme. </w:t>
-      </w:r>
-      <w:r>
-        <w:t>Het algoritme heeft als invoer het bedrag van het wisselgeld</w:t>
-      </w:r>
-      <w:r>
-        <w:t>.</w:t>
-      </w:r>
-      <w:r>
-        <w:t xml:space="preserve"> </w:t>
-      </w:r>
-      <w:r>
-        <w:t>De klasse van het algoritme krijgt in de constructor de waarden van de valuta door in een lijst. Per valuta moet er dus een nieuwe instantie worden gemaakt.</w:t>
+        <w:t>In het onderstaande codevoorbeeld staat het algoritme. Het algoritme heeft als invoer het bedrag van het wisselgeld. De klasse van het algoritme krijgt in de constructor de waarden van de valuta door in een lijst. Per valuta moet er dus een nieuwe instantie worden gemaakt.</w:t>
       </w:r>
     </w:p>
     <w:p/>
@@ -12614,7 +12629,7 @@
       <w:pPr>
         <w:spacing w:after="200" w:line="276" w:lineRule="auto"/>
       </w:pPr>
-      <w:bookmarkStart w:id="44" w:name="_Toc440099224"/>
+      <w:bookmarkStart w:id="43" w:name="_Toc440099224"/>
       <w:r>
         <w:br w:type="page"/>
       </w:r>
@@ -12646,7 +12661,7 @@
                     <pic:cNvPicPr/>
                   </pic:nvPicPr>
                   <pic:blipFill>
-                    <a:blip r:embed="rId21"/>
+                    <a:blip r:embed="rId20"/>
                     <a:stretch>
                       <a:fillRect/>
                     </a:stretch>
@@ -12674,7 +12689,7 @@
       <w:pPr>
         <w:pStyle w:val="Kop2"/>
       </w:pPr>
-      <w:bookmarkStart w:id="45" w:name="_Toc440464446"/>
+      <w:bookmarkStart w:id="44" w:name="_Toc440464446"/>
       <w:r>
         <w:lastRenderedPageBreak/>
         <w:t>Slotprobleem</w:t>
@@ -12682,184 +12697,192 @@
       <w:r>
         <w:t xml:space="preserve"> 10 - Anagrammen</w:t>
       </w:r>
+      <w:bookmarkEnd w:id="43"/>
       <w:bookmarkEnd w:id="44"/>
+    </w:p>
+    <w:p>
+      <w:pPr>
+        <w:pStyle w:val="Kop3"/>
+      </w:pPr>
+      <w:r>
+        <w:t>De opdracht</w:t>
+      </w:r>
+    </w:p>
+    <w:p>
+      <w:pPr>
+        <w:pStyle w:val="Geenafstand"/>
+      </w:pPr>
+      <w:r>
+        <w:t>Anagrammen zijn woorden die uit dezelfde letters zijn samengesteld. Voorbeeld: ‘een’, ‘nee’, en ‘ene’ zijn anagrammen van elkaar.</w:t>
+      </w:r>
+    </w:p>
+    <w:p>
+      <w:pPr>
+        <w:pStyle w:val="Geenafstand"/>
+      </w:pPr>
+    </w:p>
+    <w:p>
+      <w:pPr>
+        <w:pStyle w:val="Geenafstand"/>
+      </w:pPr>
+      <w:r>
+        <w:t>Schrijf een algoritme dat alle anagrammen vindt die voorkomen in een stuk tekst, die je invoert. Het verschil tussen hoofd- en kleine letters mag je negeren. Elk woord komt maar een keer voor in zijn lijst van anagrammen.</w:t>
+      </w:r>
+    </w:p>
+    <w:p>
+      <w:pPr>
+        <w:pStyle w:val="Kop3"/>
+      </w:pPr>
+      <w:r>
+        <w:t>De uitwerking</w:t>
+      </w:r>
+    </w:p>
+    <w:p>
+      <w:r>
+        <w:t xml:space="preserve">Om een </w:t>
+      </w:r>
+      <w:r>
+        <w:t>ge</w:t>
+      </w:r>
+      <w:r>
+        <w:t xml:space="preserve">makkelijk algoritme te maken is de tekst opgesplitst in losse woorden en van deze woorden zijn objecten gemaakt. </w:t>
+      </w:r>
+      <w:r>
+        <w:t>Dit heeft als zeer groot voordeel dat er per woord kan worden aangegeven of</w:t>
+      </w:r>
+      <w:r>
+        <w:t xml:space="preserve"> deze al</w:t>
+      </w:r>
+      <w:r>
+        <w:t xml:space="preserve"> herkent is als anagram of niet. Dit voorkomt dubbelen en onnodige vergelijkingen.</w:t>
+      </w:r>
+    </w:p>
+    <w:p/>
+    <w:p>
+      <w:r>
+        <w:t xml:space="preserve">Om verdere onnodige vergelijkingen te voorkomen wordt er </w:t>
+      </w:r>
+      <w:r>
+        <w:t>van tevoren</w:t>
+      </w:r>
+      <w:r>
+        <w:t xml:space="preserve"> </w:t>
+      </w:r>
+      <w:r>
+        <w:t>gekeken naar de lengte</w:t>
+      </w:r>
+      <w:r>
+        <w:t>, of een woord hetzelfde index heeft</w:t>
+      </w:r>
+      <w:r>
+        <w:t xml:space="preserve"> en</w:t>
+      </w:r>
+      <w:r>
+        <w:t xml:space="preserve"> of het woord identiek is.</w:t>
+      </w:r>
+      <w:r>
+        <w:t xml:space="preserve"> Als de lengte overeenkomt en het niet hetzelfde woord is zullen de twee woorden worden gesorteerd op alfabet</w:t>
+      </w:r>
+      <w:r>
+        <w:t>isch volgorde</w:t>
+      </w:r>
+      <w:r>
+        <w:t xml:space="preserve"> om te kijken of het anagrammen zijn van elkaar.</w:t>
+      </w:r>
+      <w:r>
+        <w:t xml:space="preserve"> </w:t>
+      </w:r>
+      <w:r>
+        <w:t>Wanneer een woord bij een anagram hoort wordt een eigenschap van dat object aangepast</w:t>
+      </w:r>
+      <w:r>
+        <w:t xml:space="preserve"> zodat het niet nog een keer vergeleken wordt</w:t>
+      </w:r>
+      <w:r>
+        <w:t>. Wanneer een woord hetzelfde</w:t>
+      </w:r>
+      <w:r>
+        <w:t xml:space="preserve"> woord</w:t>
+      </w:r>
+      <w:r>
+        <w:t xml:space="preserve"> waarm</w:t>
+      </w:r>
+      <w:r>
+        <w:t>e</w:t>
+      </w:r>
+      <w:r>
+        <w:t xml:space="preserve">e </w:t>
+      </w:r>
+      <w:r>
+        <w:t xml:space="preserve">het </w:t>
+      </w:r>
+      <w:r>
+        <w:t>vergeleken</w:t>
+      </w:r>
+      <w:r>
+        <w:t xml:space="preserve"> is wordt zijn eigenschap wel omgezet naar een anagram, maar wordt deze niet toegevoegd aan de lijst, omdat het eerste</w:t>
+      </w:r>
+      <w:r>
+        <w:t xml:space="preserve"> woord</w:t>
+      </w:r>
+      <w:r>
+        <w:t xml:space="preserve"> hier al in staat.</w:t>
+      </w:r>
+    </w:p>
+    <w:p/>
+    <w:p>
+      <w:r>
+        <w:t>Bij het vergelijken van woorden wordt ieder woord in ‘lowercamelcase’ op alfabetische volgorde gezet. Bij het aanmaken van de woorden wordt er al gefilterd op leestekens zodat er alleen nog letters overblijven.</w:t>
+      </w:r>
+    </w:p>
+    <w:p/>
+    <w:p>
+      <w:r>
+        <w:t xml:space="preserve">Na een klein onderzoek naar diverse algoritmes kan er voorzichtig worden gezegd dat dit </w:t>
+      </w:r>
+      <w:r>
+        <w:t xml:space="preserve">algoritme afgeleid is van het </w:t>
+      </w:r>
+      <w:r>
+        <w:t>‘</w:t>
+      </w:r>
+      <w:r>
+        <w:t>Li</w:t>
+      </w:r>
+      <w:r>
+        <w:t>s</w:t>
+      </w:r>
+      <w:r>
+        <w:t xml:space="preserve">t </w:t>
+      </w:r>
+      <w:r>
+        <w:t>search</w:t>
+      </w:r>
+      <w:r>
+        <w:t>’</w:t>
+      </w:r>
+      <w:r>
+        <w:t xml:space="preserve"> algoritme. </w:t>
+      </w:r>
+      <w:r>
+        <w:t>Het List se</w:t>
+      </w:r>
+      <w:r>
+        <w:t>a</w:t>
+      </w:r>
+      <w:r>
+        <w:t>r</w:t>
+      </w:r>
+      <w:r>
+        <w:t>ch algoritme zoekt aan de hand van één wo</w:t>
+      </w:r>
+      <w:r>
+        <w:t>o</w:t>
+      </w:r>
+      <w:bookmarkStart w:id="45" w:name="_GoBack"/>
       <w:bookmarkEnd w:id="45"/>
-    </w:p>
-    <w:p>
-      <w:pPr>
-        <w:pStyle w:val="Kop3"/>
-      </w:pPr>
-      <w:r>
-        <w:t>De opdracht</w:t>
-      </w:r>
-    </w:p>
-    <w:p>
-      <w:pPr>
-        <w:pStyle w:val="Geenafstand"/>
-      </w:pPr>
-      <w:r>
-        <w:t>Anagrammen zijn woorden die uit dezelfde letters zijn samengesteld. Voorbeeld: ‘een’, ‘nee’, en ‘ene’ zijn anagrammen van elkaar.</w:t>
-      </w:r>
-    </w:p>
-    <w:p>
-      <w:pPr>
-        <w:pStyle w:val="Geenafstand"/>
-      </w:pPr>
-    </w:p>
-    <w:p>
-      <w:pPr>
-        <w:pStyle w:val="Geenafstand"/>
-      </w:pPr>
-      <w:r>
-        <w:t>Schrijf een algoritme dat alle anagrammen vindt die voorkomen in een stuk tekst, die je invoert. Het verschil tussen hoofd- en kleine letters mag je negeren. Elk woord komt maar een keer voor in zijn lijst van anagrammen.</w:t>
-      </w:r>
-    </w:p>
-    <w:p>
-      <w:pPr>
-        <w:pStyle w:val="Kop3"/>
-      </w:pPr>
-      <w:r>
-        <w:t>De uitwerking</w:t>
-      </w:r>
-    </w:p>
-    <w:p>
-      <w:r>
-        <w:t xml:space="preserve">Om een makkelijk algoritme te maken is de tekst opgesplitst in losse woorden en van deze woorden zijn objecten gemaakt. </w:t>
-      </w:r>
-      <w:r>
-        <w:t>Dit heeft als zeer groot voordeel dat er per woord kan worden aangegeven of</w:t>
-      </w:r>
-      <w:r>
-        <w:t xml:space="preserve"> deze al</w:t>
-      </w:r>
-      <w:r>
-        <w:t xml:space="preserve"> herkent is als anagram of niet. Dit voorkomt dubbelen en onnodige vergelijkingen.</w:t>
-      </w:r>
-    </w:p>
-    <w:p/>
-    <w:p>
-      <w:r>
-        <w:t xml:space="preserve">Om verdere </w:t>
-      </w:r>
-      <w:r>
-        <w:t>onnodige vergelijkingen</w:t>
-      </w:r>
-      <w:r>
-        <w:t xml:space="preserve"> te voorkomen wordt er </w:t>
-      </w:r>
-      <w:r>
-        <w:t>van tevoren</w:t>
-      </w:r>
-      <w:r>
-        <w:t xml:space="preserve"> </w:t>
-      </w:r>
-      <w:r>
-        <w:t>gekeken naar de lengte</w:t>
-      </w:r>
-      <w:r>
-        <w:t>, of een woord hetzelfde index heeft</w:t>
-      </w:r>
-      <w:r>
-        <w:t xml:space="preserve"> en</w:t>
-      </w:r>
-      <w:r>
-        <w:t xml:space="preserve"> of het woord identiek is.</w:t>
-      </w:r>
-      <w:r>
-        <w:t xml:space="preserve"> Als de lengte overeenkomt en het niet hetzelfde woord is zullen de twee woorden worden gesorteerd op alfabet</w:t>
-      </w:r>
-      <w:r>
-        <w:t>isch volgorde</w:t>
-      </w:r>
-      <w:r>
-        <w:t xml:space="preserve"> om te kijken of het anagrammen zijn van elkaar.</w:t>
-      </w:r>
-      <w:r>
-        <w:t xml:space="preserve"> </w:t>
-      </w:r>
-      <w:r>
-        <w:t>Wanneer een woord bij een anagram hoort wordt een eigenschap van dat object aangepast</w:t>
-      </w:r>
-      <w:r>
-        <w:t xml:space="preserve"> zodat het niet nog een keer vergeleken wordt</w:t>
-      </w:r>
-      <w:r>
-        <w:t>. Wanneer een woord hetzelfde</w:t>
-      </w:r>
-      <w:r>
-        <w:t xml:space="preserve"> woord</w:t>
-      </w:r>
-      <w:r>
-        <w:t xml:space="preserve"> waarm</w:t>
-      </w:r>
-      <w:r>
-        <w:t>e</w:t>
-      </w:r>
-      <w:r>
-        <w:t xml:space="preserve">e </w:t>
-      </w:r>
-      <w:r>
-        <w:t xml:space="preserve">het </w:t>
-      </w:r>
-      <w:r>
-        <w:t>vergeleken</w:t>
-      </w:r>
-      <w:r>
-        <w:t xml:space="preserve"> is wordt zijn eigenschap wel omgezet naar een anagram, maar wordt deze niet toegevoegd aan de lijst, omdat het eerste</w:t>
-      </w:r>
-      <w:r>
-        <w:t xml:space="preserve"> woord</w:t>
-      </w:r>
-      <w:r>
-        <w:t xml:space="preserve"> hier al in staat.</w:t>
-      </w:r>
-    </w:p>
-    <w:p/>
-    <w:p>
-      <w:r>
-        <w:t>Bij het vergelijken van woorden wordt ieder woord in ‘lowercamelcase’ op alfabetische volgorde gezet. Bij het aanmaken van de woorden wordt er al gefilterd op leestekens zodat er alleen nog letters overblijven.</w:t>
-      </w:r>
-    </w:p>
-    <w:p/>
-    <w:p>
-      <w:r>
-        <w:t xml:space="preserve">Na een klein onderzoek naar diverse algoritmes kan er voorzichtig worden gezegd dat dit </w:t>
-      </w:r>
-      <w:r>
-        <w:t xml:space="preserve">algoritme afgeleid is van het </w:t>
-      </w:r>
-      <w:r>
-        <w:t>‘</w:t>
-      </w:r>
-      <w:r>
-        <w:t>Li</w:t>
-      </w:r>
-      <w:r>
-        <w:t>s</w:t>
-      </w:r>
-      <w:r>
-        <w:t xml:space="preserve">t </w:t>
-      </w:r>
-      <w:r>
-        <w:t>search</w:t>
-      </w:r>
-      <w:r>
-        <w:t>’</w:t>
-      </w:r>
-      <w:r>
-        <w:t xml:space="preserve"> algoritme. </w:t>
-      </w:r>
-      <w:r>
-        <w:t>Het List se</w:t>
-      </w:r>
-      <w:r>
-        <w:t>a</w:t>
-      </w:r>
-      <w:r>
-        <w:t>r</w:t>
-      </w:r>
-      <w:r>
-        <w:t xml:space="preserve">ch algoritme zoekt aan de hand van één word </w:t>
+      <w:r>
+        <w:t xml:space="preserve">rd </w:t>
       </w:r>
       <w:r>
         <w:t xml:space="preserve">in </w:t>
@@ -13783,7 +13806,7 @@
                     <pic:cNvPicPr/>
                   </pic:nvPicPr>
                   <pic:blipFill rotWithShape="1">
-                    <a:blip r:embed="rId22">
+                    <a:blip r:embed="rId21">
                       <a:extLst>
                         <a:ext uri="{28A0092B-C50C-407E-A947-70E740481C1C}">
                           <a14:useLocalDpi xmlns:a14="http://schemas.microsoft.com/office/drawing/2010/main" val="0"/>
@@ -13836,7 +13859,7 @@
                     <pic:cNvPicPr/>
                   </pic:nvPicPr>
                   <pic:blipFill rotWithShape="1">
-                    <a:blip r:embed="rId22">
+                    <a:blip r:embed="rId21">
                       <a:extLst>
                         <a:ext uri="{28A0092B-C50C-407E-A947-70E740481C1C}">
                           <a14:useLocalDpi xmlns:a14="http://schemas.microsoft.com/office/drawing/2010/main" val="0"/>
@@ -13899,7 +13922,7 @@
                     <pic:cNvPicPr/>
                   </pic:nvPicPr>
                   <pic:blipFill rotWithShape="1">
-                    <a:blip r:embed="rId22"/>
+                    <a:blip r:embed="rId21"/>
                     <a:srcRect t="18088" r="79006"/>
                     <a:stretch/>
                   </pic:blipFill>
@@ -16605,7 +16628,7 @@
     <w:p/>
     <w:p/>
     <w:sectPr>
-      <w:footerReference w:type="default" r:id="rId23"/>
+      <w:footerReference w:type="default" r:id="rId22"/>
       <w:pgSz w:w="11906" w:h="16838"/>
       <w:pgMar w:top="1417" w:right="1417" w:bottom="1417" w:left="1417" w:header="708" w:footer="708" w:gutter="0"/>
       <w:pgNumType w:start="0"/>
@@ -16618,7 +16641,7 @@
 </file>
 
 <file path=word/endnotes.xml><?xml version="1.0" encoding="utf-8"?>
-<w:endnotes xmlns:wpc="http://schemas.microsoft.com/office/word/2010/wordprocessingCanvas" xmlns:mc="http://schemas.openxmlformats.org/markup-compatibility/2006" xmlns:o="urn:schemas-microsoft-com:office:office" xmlns:r="http://schemas.openxmlformats.org/officeDocument/2006/relationships" xmlns:m="http://schemas.openxmlformats.org/officeDocument/2006/math" xmlns:v="urn:schemas-microsoft-com:vml" xmlns:wp14="http://schemas.microsoft.com/office/word/2010/wordprocessingDrawing" xmlns:wp="http://schemas.openxmlformats.org/drawingml/2006/wordprocessingDrawing" xmlns:w10="urn:schemas-microsoft-com:office:word" xmlns:w="http://schemas.openxmlformats.org/wordprocessingml/2006/main" xmlns:w14="http://schemas.microsoft.com/office/word/2010/wordml" xmlns:wpg="http://schemas.microsoft.com/office/word/2010/wordprocessingGroup" xmlns:wpi="http://schemas.microsoft.com/office/word/2010/wordprocessingInk" xmlns:wne="http://schemas.microsoft.com/office/word/2006/wordml" xmlns:wps="http://schemas.microsoft.com/office/word/2010/wordprocessingShape" mc:Ignorable="w14 wp14">
+<w:endnotes xmlns:wpc="http://schemas.microsoft.com/office/word/2010/wordprocessingCanvas" xmlns:mc="http://schemas.openxmlformats.org/markup-compatibility/2006" xmlns:o="urn:schemas-microsoft-com:office:office" xmlns:r="http://schemas.openxmlformats.org/officeDocument/2006/relationships" xmlns:m="http://schemas.openxmlformats.org/officeDocument/2006/math" xmlns:v="urn:schemas-microsoft-com:vml" xmlns:wp14="http://schemas.microsoft.com/office/word/2010/wordprocessingDrawing" xmlns:wp="http://schemas.openxmlformats.org/drawingml/2006/wordprocessingDrawing" xmlns:w10="urn:schemas-microsoft-com:office:word" xmlns:w="http://schemas.openxmlformats.org/wordprocessingml/2006/main" xmlns:w14="http://schemas.microsoft.com/office/word/2010/wordml" xmlns:w15="http://schemas.microsoft.com/office/word/2012/wordml" xmlns:wpg="http://schemas.microsoft.com/office/word/2010/wordprocessingGroup" xmlns:wpi="http://schemas.microsoft.com/office/word/2010/wordprocessingInk" xmlns:wne="http://schemas.microsoft.com/office/word/2006/wordml" xmlns:wps="http://schemas.microsoft.com/office/word/2010/wordprocessingShape" mc:Ignorable="w14 w15 wp14">
   <w:endnote w:type="separator" w:id="-1">
     <w:p>
       <w:r>
@@ -16637,7 +16660,7 @@
 </file>
 
 <file path=word/footer1.xml><?xml version="1.0" encoding="utf-8"?>
-<w:ftr xmlns:wpc="http://schemas.microsoft.com/office/word/2010/wordprocessingCanvas" xmlns:mc="http://schemas.openxmlformats.org/markup-compatibility/2006" xmlns:o="urn:schemas-microsoft-com:office:office" xmlns:r="http://schemas.openxmlformats.org/officeDocument/2006/relationships" xmlns:m="http://schemas.openxmlformats.org/officeDocument/2006/math" xmlns:v="urn:schemas-microsoft-com:vml" xmlns:wp14="http://schemas.microsoft.com/office/word/2010/wordprocessingDrawing" xmlns:wp="http://schemas.openxmlformats.org/drawingml/2006/wordprocessingDrawing" xmlns:w10="urn:schemas-microsoft-com:office:word" xmlns:w="http://schemas.openxmlformats.org/wordprocessingml/2006/main" xmlns:w14="http://schemas.microsoft.com/office/word/2010/wordml" xmlns:wpg="http://schemas.microsoft.com/office/word/2010/wordprocessingGroup" xmlns:wpi="http://schemas.microsoft.com/office/word/2010/wordprocessingInk" xmlns:wne="http://schemas.microsoft.com/office/word/2006/wordml" xmlns:wps="http://schemas.microsoft.com/office/word/2010/wordprocessingShape" mc:Ignorable="w14 wp14">
+<w:ftr xmlns:wpc="http://schemas.microsoft.com/office/word/2010/wordprocessingCanvas" xmlns:mc="http://schemas.openxmlformats.org/markup-compatibility/2006" xmlns:o="urn:schemas-microsoft-com:office:office" xmlns:r="http://schemas.openxmlformats.org/officeDocument/2006/relationships" xmlns:m="http://schemas.openxmlformats.org/officeDocument/2006/math" xmlns:v="urn:schemas-microsoft-com:vml" xmlns:wp14="http://schemas.microsoft.com/office/word/2010/wordprocessingDrawing" xmlns:wp="http://schemas.openxmlformats.org/drawingml/2006/wordprocessingDrawing" xmlns:w10="urn:schemas-microsoft-com:office:word" xmlns:w="http://schemas.openxmlformats.org/wordprocessingml/2006/main" xmlns:w14="http://schemas.microsoft.com/office/word/2010/wordml" xmlns:w15="http://schemas.microsoft.com/office/word/2012/wordml" xmlns:wpg="http://schemas.microsoft.com/office/word/2010/wordprocessingGroup" xmlns:wpi="http://schemas.microsoft.com/office/word/2010/wordprocessingInk" xmlns:wne="http://schemas.microsoft.com/office/word/2006/wordml" xmlns:wps="http://schemas.microsoft.com/office/word/2010/wordprocessingShape" mc:Ignorable="w14 w15 wp14">
   <w:sdt>
     <w:sdtPr>
       <w:id w:val="-929350295"/>
@@ -16646,6 +16669,7 @@
         <w:docPartUnique/>
       </w:docPartObj>
     </w:sdtPr>
+    <w:sdtEndPr/>
     <w:sdtContent>
       <w:p>
         <w:pPr>
@@ -16664,7 +16688,7 @@
           <w:rPr>
             <w:noProof/>
           </w:rPr>
-          <w:t>16</w:t>
+          <w:t>23</w:t>
         </w:r>
         <w:r>
           <w:fldChar w:fldCharType="end"/>
@@ -16681,7 +16705,7 @@
 </file>
 
 <file path=word/footnotes.xml><?xml version="1.0" encoding="utf-8"?>
-<w:footnotes xmlns:wpc="http://schemas.microsoft.com/office/word/2010/wordprocessingCanvas" xmlns:mc="http://schemas.openxmlformats.org/markup-compatibility/2006" xmlns:o="urn:schemas-microsoft-com:office:office" xmlns:r="http://schemas.openxmlformats.org/officeDocument/2006/relationships" xmlns:m="http://schemas.openxmlformats.org/officeDocument/2006/math" xmlns:v="urn:schemas-microsoft-com:vml" xmlns:wp14="http://schemas.microsoft.com/office/word/2010/wordprocessingDrawing" xmlns:wp="http://schemas.openxmlformats.org/drawingml/2006/wordprocessingDrawing" xmlns:w10="urn:schemas-microsoft-com:office:word" xmlns:w="http://schemas.openxmlformats.org/wordprocessingml/2006/main" xmlns:w14="http://schemas.microsoft.com/office/word/2010/wordml" xmlns:wpg="http://schemas.microsoft.com/office/word/2010/wordprocessingGroup" xmlns:wpi="http://schemas.microsoft.com/office/word/2010/wordprocessingInk" xmlns:wne="http://schemas.microsoft.com/office/word/2006/wordml" xmlns:wps="http://schemas.microsoft.com/office/word/2010/wordprocessingShape" mc:Ignorable="w14 wp14">
+<w:footnotes xmlns:wpc="http://schemas.microsoft.com/office/word/2010/wordprocessingCanvas" xmlns:mc="http://schemas.openxmlformats.org/markup-compatibility/2006" xmlns:o="urn:schemas-microsoft-com:office:office" xmlns:r="http://schemas.openxmlformats.org/officeDocument/2006/relationships" xmlns:m="http://schemas.openxmlformats.org/officeDocument/2006/math" xmlns:v="urn:schemas-microsoft-com:vml" xmlns:wp14="http://schemas.microsoft.com/office/word/2010/wordprocessingDrawing" xmlns:wp="http://schemas.openxmlformats.org/drawingml/2006/wordprocessingDrawing" xmlns:w10="urn:schemas-microsoft-com:office:word" xmlns:w="http://schemas.openxmlformats.org/wordprocessingml/2006/main" xmlns:w14="http://schemas.microsoft.com/office/word/2010/wordml" xmlns:w15="http://schemas.microsoft.com/office/word/2012/wordml" xmlns:wpg="http://schemas.microsoft.com/office/word/2010/wordprocessingGroup" xmlns:wpi="http://schemas.microsoft.com/office/word/2010/wordprocessingInk" xmlns:wne="http://schemas.microsoft.com/office/word/2006/wordml" xmlns:wps="http://schemas.microsoft.com/office/word/2010/wordprocessingShape" mc:Ignorable="w14 w15 wp14">
   <w:footnote w:type="separator" w:id="-1">
     <w:p>
       <w:r>
@@ -16700,8 +16724,8 @@
 </file>
 
 <file path=word/numbering.xml><?xml version="1.0" encoding="utf-8"?>
-<w:numbering xmlns:wpc="http://schemas.microsoft.com/office/word/2010/wordprocessingCanvas" xmlns:mc="http://schemas.openxmlformats.org/markup-compatibility/2006" xmlns:o="urn:schemas-microsoft-com:office:office" xmlns:r="http://schemas.openxmlformats.org/officeDocument/2006/relationships" xmlns:m="http://schemas.openxmlformats.org/officeDocument/2006/math" xmlns:v="urn:schemas-microsoft-com:vml" xmlns:wp14="http://schemas.microsoft.com/office/word/2010/wordprocessingDrawing" xmlns:wp="http://schemas.openxmlformats.org/drawingml/2006/wordprocessingDrawing" xmlns:w10="urn:schemas-microsoft-com:office:word" xmlns:w="http://schemas.openxmlformats.org/wordprocessingml/2006/main" xmlns:w14="http://schemas.microsoft.com/office/word/2010/wordml" xmlns:wpg="http://schemas.microsoft.com/office/word/2010/wordprocessingGroup" xmlns:wpi="http://schemas.microsoft.com/office/word/2010/wordprocessingInk" xmlns:wne="http://schemas.microsoft.com/office/word/2006/wordml" xmlns:wps="http://schemas.microsoft.com/office/word/2010/wordprocessingShape" mc:Ignorable="w14 wp14">
-  <w:abstractNum w:abstractNumId="0">
+<w:numbering xmlns:wpc="http://schemas.microsoft.com/office/word/2010/wordprocessingCanvas" xmlns:mc="http://schemas.openxmlformats.org/markup-compatibility/2006" xmlns:o="urn:schemas-microsoft-com:office:office" xmlns:r="http://schemas.openxmlformats.org/officeDocument/2006/relationships" xmlns:m="http://schemas.openxmlformats.org/officeDocument/2006/math" xmlns:v="urn:schemas-microsoft-com:vml" xmlns:wp14="http://schemas.microsoft.com/office/word/2010/wordprocessingDrawing" xmlns:wp="http://schemas.openxmlformats.org/drawingml/2006/wordprocessingDrawing" xmlns:w10="urn:schemas-microsoft-com:office:word" xmlns:w="http://schemas.openxmlformats.org/wordprocessingml/2006/main" xmlns:w14="http://schemas.microsoft.com/office/word/2010/wordml" xmlns:w15="http://schemas.microsoft.com/office/word/2012/wordml" xmlns:wpg="http://schemas.microsoft.com/office/word/2010/wordprocessingGroup" xmlns:wpi="http://schemas.microsoft.com/office/word/2010/wordprocessingInk" xmlns:wne="http://schemas.microsoft.com/office/word/2006/wordml" xmlns:wps="http://schemas.microsoft.com/office/word/2010/wordprocessingShape" mc:Ignorable="w14 w15 wp14">
+  <w:abstractNum w:abstractNumId="0" w15:restartNumberingAfterBreak="0">
     <w:nsid w:val="0B0F7087"/>
     <w:multiLevelType w:val="hybridMultilevel"/>
     <w:tmpl w:val="72E40914"/>
@@ -16787,7 +16811,7 @@
       </w:pPr>
     </w:lvl>
   </w:abstractNum>
-  <w:abstractNum w:abstractNumId="1">
+  <w:abstractNum w:abstractNumId="1" w15:restartNumberingAfterBreak="0">
     <w:nsid w:val="14AF327F"/>
     <w:multiLevelType w:val="hybridMultilevel"/>
     <w:tmpl w:val="CB4A6B88"/>
@@ -16900,7 +16924,7 @@
       </w:rPr>
     </w:lvl>
   </w:abstractNum>
-  <w:abstractNum w:abstractNumId="2">
+  <w:abstractNum w:abstractNumId="2" w15:restartNumberingAfterBreak="0">
     <w:nsid w:val="477C17CE"/>
     <w:multiLevelType w:val="hybridMultilevel"/>
     <w:tmpl w:val="DA1CE210"/>
@@ -17013,7 +17037,7 @@
       </w:rPr>
     </w:lvl>
   </w:abstractNum>
-  <w:abstractNum w:abstractNumId="3">
+  <w:abstractNum w:abstractNumId="3" w15:restartNumberingAfterBreak="0">
     <w:nsid w:val="4DDC2B7F"/>
     <w:multiLevelType w:val="hybridMultilevel"/>
     <w:tmpl w:val="AF5E3E42"/>
@@ -17126,7 +17150,7 @@
       </w:rPr>
     </w:lvl>
   </w:abstractNum>
-  <w:abstractNum w:abstractNumId="4">
+  <w:abstractNum w:abstractNumId="4" w15:restartNumberingAfterBreak="0">
     <w:nsid w:val="67881329"/>
     <w:multiLevelType w:val="multilevel"/>
     <w:tmpl w:val="04130025"/>
@@ -17240,7 +17264,7 @@
 </file>
 
 <file path=word/styles.xml><?xml version="1.0" encoding="utf-8"?>
-<w:styles xmlns:mc="http://schemas.openxmlformats.org/markup-compatibility/2006" xmlns:r="http://schemas.openxmlformats.org/officeDocument/2006/relationships" xmlns:w="http://schemas.openxmlformats.org/wordprocessingml/2006/main" xmlns:w14="http://schemas.microsoft.com/office/word/2010/wordml" mc:Ignorable="w14">
+<w:styles xmlns:mc="http://schemas.openxmlformats.org/markup-compatibility/2006" xmlns:r="http://schemas.openxmlformats.org/officeDocument/2006/relationships" xmlns:w="http://schemas.openxmlformats.org/wordprocessingml/2006/main" xmlns:w14="http://schemas.microsoft.com/office/word/2010/wordml" xmlns:w15="http://schemas.microsoft.com/office/word/2012/wordml" mc:Ignorable="w14 w15">
   <w:docDefaults>
     <w:rPrDefault>
       <w:rPr>
@@ -17256,145 +17280,378 @@
       </w:pPr>
     </w:pPrDefault>
   </w:docDefaults>
-  <w:latentStyles w:defLockedState="0" w:defUIPriority="99" w:defSemiHidden="1" w:defUnhideWhenUsed="1" w:defQFormat="0" w:count="267">
-    <w:lsdException w:name="Normal" w:semiHidden="0" w:uiPriority="0" w:unhideWhenUsed="0" w:qFormat="1"/>
-    <w:lsdException w:name="heading 1" w:semiHidden="0" w:uiPriority="9" w:unhideWhenUsed="0" w:qFormat="1"/>
-    <w:lsdException w:name="heading 2" w:uiPriority="9" w:qFormat="1"/>
-    <w:lsdException w:name="heading 3" w:uiPriority="9" w:qFormat="1"/>
-    <w:lsdException w:name="heading 4" w:uiPriority="9" w:qFormat="1"/>
-    <w:lsdException w:name="heading 5" w:uiPriority="9" w:qFormat="1"/>
-    <w:lsdException w:name="heading 6" w:uiPriority="9" w:qFormat="1"/>
-    <w:lsdException w:name="heading 7" w:uiPriority="9" w:qFormat="1"/>
-    <w:lsdException w:name="heading 8" w:uiPriority="9" w:qFormat="1"/>
-    <w:lsdException w:name="heading 9" w:uiPriority="9" w:qFormat="1"/>
-    <w:lsdException w:name="toc 1" w:uiPriority="39"/>
-    <w:lsdException w:name="toc 2" w:uiPriority="39"/>
-    <w:lsdException w:name="toc 3" w:uiPriority="39"/>
-    <w:lsdException w:name="toc 4" w:uiPriority="39"/>
-    <w:lsdException w:name="toc 5" w:uiPriority="39"/>
-    <w:lsdException w:name="toc 6" w:uiPriority="39"/>
-    <w:lsdException w:name="toc 7" w:uiPriority="39"/>
-    <w:lsdException w:name="toc 8" w:uiPriority="39"/>
-    <w:lsdException w:name="toc 9" w:uiPriority="39"/>
-    <w:lsdException w:name="caption" w:uiPriority="35" w:qFormat="1"/>
-    <w:lsdException w:name="Title" w:semiHidden="0" w:uiPriority="10" w:unhideWhenUsed="0" w:qFormat="1"/>
-    <w:lsdException w:name="Default Paragraph Font" w:uiPriority="1"/>
-    <w:lsdException w:name="Subtitle" w:semiHidden="0" w:uiPriority="11" w:unhideWhenUsed="0" w:qFormat="1"/>
-    <w:lsdException w:name="Strong" w:semiHidden="0" w:uiPriority="22" w:unhideWhenUsed="0" w:qFormat="1"/>
-    <w:lsdException w:name="Emphasis" w:semiHidden="0" w:uiPriority="20" w:unhideWhenUsed="0" w:qFormat="1"/>
-    <w:lsdException w:name="Plain Text" w:uiPriority="0"/>
-    <w:lsdException w:name="Table Grid" w:semiHidden="0" w:uiPriority="59" w:unhideWhenUsed="0"/>
-    <w:lsdException w:name="Placeholder Text" w:unhideWhenUsed="0"/>
-    <w:lsdException w:name="No Spacing" w:semiHidden="0" w:uiPriority="1" w:unhideWhenUsed="0" w:qFormat="1"/>
-    <w:lsdException w:name="Light Shading" w:semiHidden="0" w:uiPriority="60" w:unhideWhenUsed="0"/>
-    <w:lsdException w:name="Light List" w:semiHidden="0" w:uiPriority="61" w:unhideWhenUsed="0"/>
-    <w:lsdException w:name="Light Grid" w:semiHidden="0" w:uiPriority="62" w:unhideWhenUsed="0"/>
-    <w:lsdException w:name="Medium Shading 1" w:semiHidden="0" w:uiPriority="63" w:unhideWhenUsed="0"/>
-    <w:lsdException w:name="Medium Shading 2" w:semiHidden="0" w:uiPriority="64" w:unhideWhenUsed="0"/>
-    <w:lsdException w:name="Medium List 1" w:semiHidden="0" w:uiPriority="65" w:unhideWhenUsed="0"/>
-    <w:lsdException w:name="Medium List 2" w:semiHidden="0" w:uiPriority="66" w:unhideWhenUsed="0"/>
-    <w:lsdException w:name="Medium Grid 1" w:semiHidden="0" w:uiPriority="67" w:unhideWhenUsed="0"/>
-    <w:lsdException w:name="Medium Grid 2" w:semiHidden="0" w:uiPriority="68" w:unhideWhenUsed="0"/>
-    <w:lsdException w:name="Medium Grid 3" w:semiHidden="0" w:uiPriority="69" w:unhideWhenUsed="0"/>
-    <w:lsdException w:name="Dark List" w:semiHidden="0" w:uiPriority="70" w:unhideWhenUsed="0"/>
-    <w:lsdException w:name="Colorful Shading" w:semiHidden="0" w:uiPriority="71" w:unhideWhenUsed="0"/>
-    <w:lsdException w:name="Colorful List" w:semiHidden="0" w:uiPriority="72" w:unhideWhenUsed="0"/>
-    <w:lsdException w:name="Colorful Grid" w:semiHidden="0" w:uiPriority="73" w:unhideWhenUsed="0"/>
-    <w:lsdException w:name="Light Shading Accent 1" w:semiHidden="0" w:uiPriority="60" w:unhideWhenUsed="0"/>
-    <w:lsdException w:name="Light List Accent 1" w:semiHidden="0" w:uiPriority="61" w:unhideWhenUsed="0"/>
-    <w:lsdException w:name="Light Grid Accent 1" w:semiHidden="0" w:uiPriority="62" w:unhideWhenUsed="0"/>
-    <w:lsdException w:name="Medium Shading 1 Accent 1" w:semiHidden="0" w:uiPriority="63" w:unhideWhenUsed="0"/>
-    <w:lsdException w:name="Medium Shading 2 Accent 1" w:semiHidden="0" w:uiPriority="64" w:unhideWhenUsed="0"/>
-    <w:lsdException w:name="Medium List 1 Accent 1" w:semiHidden="0" w:uiPriority="65" w:unhideWhenUsed="0"/>
-    <w:lsdException w:name="Revision" w:unhideWhenUsed="0"/>
-    <w:lsdException w:name="List Paragraph" w:semiHidden="0" w:uiPriority="34" w:unhideWhenUsed="0" w:qFormat="1"/>
-    <w:lsdException w:name="Quote" w:semiHidden="0" w:uiPriority="29" w:unhideWhenUsed="0" w:qFormat="1"/>
-    <w:lsdException w:name="Intense Quote" w:semiHidden="0" w:uiPriority="30" w:unhideWhenUsed="0" w:qFormat="1"/>
-    <w:lsdException w:name="Medium List 2 Accent 1" w:semiHidden="0" w:uiPriority="66" w:unhideWhenUsed="0"/>
-    <w:lsdException w:name="Medium Grid 1 Accent 1" w:semiHidden="0" w:uiPriority="67" w:unhideWhenUsed="0"/>
-    <w:lsdException w:name="Medium Grid 2 Accent 1" w:semiHidden="0" w:uiPriority="68" w:unhideWhenUsed="0"/>
-    <w:lsdException w:name="Medium Grid 3 Accent 1" w:semiHidden="0" w:uiPriority="69" w:unhideWhenUsed="0"/>
-    <w:lsdException w:name="Dark List Accent 1" w:semiHidden="0" w:uiPriority="70" w:unhideWhenUsed="0"/>
-    <w:lsdException w:name="Colorful Shading Accent 1" w:semiHidden="0" w:uiPriority="71" w:unhideWhenUsed="0"/>
-    <w:lsdException w:name="Colorful List Accent 1" w:semiHidden="0" w:uiPriority="72" w:unhideWhenUsed="0"/>
-    <w:lsdException w:name="Colorful Grid Accent 1" w:semiHidden="0" w:uiPriority="73" w:unhideWhenUsed="0"/>
-    <w:lsdException w:name="Light Shading Accent 2" w:semiHidden="0" w:uiPriority="60" w:unhideWhenUsed="0"/>
-    <w:lsdException w:name="Light List Accent 2" w:semiHidden="0" w:uiPriority="61" w:unhideWhenUsed="0"/>
-    <w:lsdException w:name="Light Grid Accent 2" w:semiHidden="0" w:uiPriority="62" w:unhideWhenUsed="0"/>
-    <w:lsdException w:name="Medium Shading 1 Accent 2" w:semiHidden="0" w:uiPriority="63" w:unhideWhenUsed="0"/>
-    <w:lsdException w:name="Medium Shading 2 Accent 2" w:semiHidden="0" w:uiPriority="64" w:unhideWhenUsed="0"/>
-    <w:lsdException w:name="Medium List 1 Accent 2" w:semiHidden="0" w:uiPriority="65" w:unhideWhenUsed="0"/>
-    <w:lsdException w:name="Medium List 2 Accent 2" w:semiHidden="0" w:uiPriority="66" w:unhideWhenUsed="0"/>
-    <w:lsdException w:name="Medium Grid 1 Accent 2" w:semiHidden="0" w:uiPriority="67" w:unhideWhenUsed="0"/>
-    <w:lsdException w:name="Medium Grid 2 Accent 2" w:semiHidden="0" w:uiPriority="68" w:unhideWhenUsed="0"/>
-    <w:lsdException w:name="Medium Grid 3 Accent 2" w:semiHidden="0" w:uiPriority="69" w:unhideWhenUsed="0"/>
-    <w:lsdException w:name="Dark List Accent 2" w:semiHidden="0" w:uiPriority="70" w:unhideWhenUsed="0"/>
-    <w:lsdException w:name="Colorful Shading Accent 2" w:semiHidden="0" w:uiPriority="71" w:unhideWhenUsed="0"/>
-    <w:lsdException w:name="Colorful List Accent 2" w:semiHidden="0" w:uiPriority="72" w:unhideWhenUsed="0"/>
-    <w:lsdException w:name="Colorful Grid Accent 2" w:semiHidden="0" w:uiPriority="73" w:unhideWhenUsed="0"/>
-    <w:lsdException w:name="Light Shading Accent 3" w:semiHidden="0" w:uiPriority="60" w:unhideWhenUsed="0"/>
-    <w:lsdException w:name="Light List Accent 3" w:semiHidden="0" w:uiPriority="61" w:unhideWhenUsed="0"/>
-    <w:lsdException w:name="Light Grid Accent 3" w:semiHidden="0" w:uiPriority="62" w:unhideWhenUsed="0"/>
-    <w:lsdException w:name="Medium Shading 1 Accent 3" w:semiHidden="0" w:uiPriority="63" w:unhideWhenUsed="0"/>
-    <w:lsdException w:name="Medium Shading 2 Accent 3" w:semiHidden="0" w:uiPriority="64" w:unhideWhenUsed="0"/>
-    <w:lsdException w:name="Medium List 1 Accent 3" w:semiHidden="0" w:uiPriority="65" w:unhideWhenUsed="0"/>
-    <w:lsdException w:name="Medium List 2 Accent 3" w:semiHidden="0" w:uiPriority="66" w:unhideWhenUsed="0"/>
-    <w:lsdException w:name="Medium Grid 1 Accent 3" w:semiHidden="0" w:uiPriority="67" w:unhideWhenUsed="0"/>
-    <w:lsdException w:name="Medium Grid 2 Accent 3" w:semiHidden="0" w:uiPriority="68" w:unhideWhenUsed="0"/>
-    <w:lsdException w:name="Medium Grid 3 Accent 3" w:semiHidden="0" w:uiPriority="69" w:unhideWhenUsed="0"/>
-    <w:lsdException w:name="Dark List Accent 3" w:semiHidden="0" w:uiPriority="70" w:unhideWhenUsed="0"/>
-    <w:lsdException w:name="Colorful Shading Accent 3" w:semiHidden="0" w:uiPriority="71" w:unhideWhenUsed="0"/>
-    <w:lsdException w:name="Colorful List Accent 3" w:semiHidden="0" w:uiPriority="72" w:unhideWhenUsed="0"/>
-    <w:lsdException w:name="Colorful Grid Accent 3" w:semiHidden="0" w:uiPriority="73" w:unhideWhenUsed="0"/>
-    <w:lsdException w:name="Light Shading Accent 4" w:semiHidden="0" w:uiPriority="60" w:unhideWhenUsed="0"/>
-    <w:lsdException w:name="Light List Accent 4" w:semiHidden="0" w:uiPriority="61" w:unhideWhenUsed="0"/>
-    <w:lsdException w:name="Light Grid Accent 4" w:semiHidden="0" w:uiPriority="62" w:unhideWhenUsed="0"/>
-    <w:lsdException w:name="Medium Shading 1 Accent 4" w:semiHidden="0" w:uiPriority="63" w:unhideWhenUsed="0"/>
-    <w:lsdException w:name="Medium Shading 2 Accent 4" w:semiHidden="0" w:uiPriority="64" w:unhideWhenUsed="0"/>
-    <w:lsdException w:name="Medium List 1 Accent 4" w:semiHidden="0" w:uiPriority="65" w:unhideWhenUsed="0"/>
-    <w:lsdException w:name="Medium List 2 Accent 4" w:semiHidden="0" w:uiPriority="66" w:unhideWhenUsed="0"/>
-    <w:lsdException w:name="Medium Grid 1 Accent 4" w:semiHidden="0" w:uiPriority="67" w:unhideWhenUsed="0"/>
-    <w:lsdException w:name="Medium Grid 2 Accent 4" w:semiHidden="0" w:uiPriority="68" w:unhideWhenUsed="0"/>
-    <w:lsdException w:name="Medium Grid 3 Accent 4" w:semiHidden="0" w:uiPriority="69" w:unhideWhenUsed="0"/>
-    <w:lsdException w:name="Dark List Accent 4" w:semiHidden="0" w:uiPriority="70" w:unhideWhenUsed="0"/>
-    <w:lsdException w:name="Colorful Shading Accent 4" w:semiHidden="0" w:uiPriority="71" w:unhideWhenUsed="0"/>
-    <w:lsdException w:name="Colorful List Accent 4" w:semiHidden="0" w:uiPriority="72" w:unhideWhenUsed="0"/>
-    <w:lsdException w:name="Colorful Grid Accent 4" w:semiHidden="0" w:uiPriority="73" w:unhideWhenUsed="0"/>
-    <w:lsdException w:name="Light Shading Accent 5" w:semiHidden="0" w:uiPriority="60" w:unhideWhenUsed="0"/>
-    <w:lsdException w:name="Light List Accent 5" w:semiHidden="0" w:uiPriority="61" w:unhideWhenUsed="0"/>
-    <w:lsdException w:name="Light Grid Accent 5" w:semiHidden="0" w:uiPriority="62" w:unhideWhenUsed="0"/>
-    <w:lsdException w:name="Medium Shading 1 Accent 5" w:semiHidden="0" w:uiPriority="63" w:unhideWhenUsed="0"/>
-    <w:lsdException w:name="Medium Shading 2 Accent 5" w:semiHidden="0" w:uiPriority="64" w:unhideWhenUsed="0"/>
-    <w:lsdException w:name="Medium List 1 Accent 5" w:semiHidden="0" w:uiPriority="65" w:unhideWhenUsed="0"/>
-    <w:lsdException w:name="Medium List 2 Accent 5" w:semiHidden="0" w:uiPriority="66" w:unhideWhenUsed="0"/>
-    <w:lsdException w:name="Medium Grid 1 Accent 5" w:semiHidden="0" w:uiPriority="67" w:unhideWhenUsed="0"/>
-    <w:lsdException w:name="Medium Grid 2 Accent 5" w:semiHidden="0" w:uiPriority="68" w:unhideWhenUsed="0"/>
-    <w:lsdException w:name="Medium Grid 3 Accent 5" w:semiHidden="0" w:uiPriority="69" w:unhideWhenUsed="0"/>
-    <w:lsdException w:name="Dark List Accent 5" w:semiHidden="0" w:uiPriority="70" w:unhideWhenUsed="0"/>
-    <w:lsdException w:name="Colorful Shading Accent 5" w:semiHidden="0" w:uiPriority="71" w:unhideWhenUsed="0"/>
-    <w:lsdException w:name="Colorful List Accent 5" w:semiHidden="0" w:uiPriority="72" w:unhideWhenUsed="0"/>
-    <w:lsdException w:name="Colorful Grid Accent 5" w:semiHidden="0" w:uiPriority="73" w:unhideWhenUsed="0"/>
-    <w:lsdException w:name="Light Shading Accent 6" w:semiHidden="0" w:uiPriority="60" w:unhideWhenUsed="0"/>
-    <w:lsdException w:name="Light List Accent 6" w:semiHidden="0" w:uiPriority="61" w:unhideWhenUsed="0"/>
-    <w:lsdException w:name="Light Grid Accent 6" w:semiHidden="0" w:uiPriority="62" w:unhideWhenUsed="0"/>
-    <w:lsdException w:name="Medium Shading 1 Accent 6" w:semiHidden="0" w:uiPriority="63" w:unhideWhenUsed="0"/>
-    <w:lsdException w:name="Medium Shading 2 Accent 6" w:semiHidden="0" w:uiPriority="64" w:unhideWhenUsed="0"/>
-    <w:lsdException w:name="Medium List 1 Accent 6" w:semiHidden="0" w:uiPriority="65" w:unhideWhenUsed="0"/>
-    <w:lsdException w:name="Medium List 2 Accent 6" w:semiHidden="0" w:uiPriority="66" w:unhideWhenUsed="0"/>
-    <w:lsdException w:name="Medium Grid 1 Accent 6" w:semiHidden="0" w:uiPriority="67" w:unhideWhenUsed="0"/>
-    <w:lsdException w:name="Medium Grid 2 Accent 6" w:semiHidden="0" w:uiPriority="68" w:unhideWhenUsed="0"/>
-    <w:lsdException w:name="Medium Grid 3 Accent 6" w:semiHidden="0" w:uiPriority="69" w:unhideWhenUsed="0"/>
-    <w:lsdException w:name="Dark List Accent 6" w:semiHidden="0" w:uiPriority="70" w:unhideWhenUsed="0"/>
-    <w:lsdException w:name="Colorful Shading Accent 6" w:semiHidden="0" w:uiPriority="71" w:unhideWhenUsed="0"/>
-    <w:lsdException w:name="Colorful List Accent 6" w:semiHidden="0" w:uiPriority="72" w:unhideWhenUsed="0"/>
-    <w:lsdException w:name="Colorful Grid Accent 6" w:semiHidden="0" w:uiPriority="73" w:unhideWhenUsed="0"/>
-    <w:lsdException w:name="Subtle Emphasis" w:semiHidden="0" w:uiPriority="19" w:unhideWhenUsed="0" w:qFormat="1"/>
-    <w:lsdException w:name="Intense Emphasis" w:semiHidden="0" w:uiPriority="21" w:unhideWhenUsed="0" w:qFormat="1"/>
-    <w:lsdException w:name="Subtle Reference" w:semiHidden="0" w:uiPriority="31" w:unhideWhenUsed="0" w:qFormat="1"/>
-    <w:lsdException w:name="Intense Reference" w:semiHidden="0" w:uiPriority="32" w:unhideWhenUsed="0" w:qFormat="1"/>
-    <w:lsdException w:name="Book Title" w:semiHidden="0" w:uiPriority="33" w:unhideWhenUsed="0" w:qFormat="1"/>
-    <w:lsdException w:name="Bibliography" w:uiPriority="37"/>
-    <w:lsdException w:name="TOC Heading" w:uiPriority="39" w:qFormat="1"/>
+  <w:latentStyles w:defLockedState="0" w:defUIPriority="99" w:defSemiHidden="0" w:defUnhideWhenUsed="0" w:defQFormat="0" w:count="371">
+    <w:lsdException w:name="Normal" w:uiPriority="0" w:qFormat="1"/>
+    <w:lsdException w:name="heading 1" w:uiPriority="9" w:qFormat="1"/>
+    <w:lsdException w:name="heading 2" w:semiHidden="1" w:uiPriority="9" w:unhideWhenUsed="1" w:qFormat="1"/>
+    <w:lsdException w:name="heading 3" w:semiHidden="1" w:uiPriority="9" w:unhideWhenUsed="1" w:qFormat="1"/>
+    <w:lsdException w:name="heading 4" w:semiHidden="1" w:uiPriority="9" w:unhideWhenUsed="1" w:qFormat="1"/>
+    <w:lsdException w:name="heading 5" w:semiHidden="1" w:uiPriority="9" w:unhideWhenUsed="1" w:qFormat="1"/>
+    <w:lsdException w:name="heading 6" w:semiHidden="1" w:uiPriority="9" w:unhideWhenUsed="1" w:qFormat="1"/>
+    <w:lsdException w:name="heading 7" w:semiHidden="1" w:uiPriority="9" w:unhideWhenUsed="1" w:qFormat="1"/>
+    <w:lsdException w:name="heading 8" w:semiHidden="1" w:uiPriority="9" w:unhideWhenUsed="1" w:qFormat="1"/>
+    <w:lsdException w:name="heading 9" w:semiHidden="1" w:uiPriority="9" w:unhideWhenUsed="1" w:qFormat="1"/>
+    <w:lsdException w:name="index 1" w:semiHidden="1" w:unhideWhenUsed="1"/>
+    <w:lsdException w:name="index 2" w:semiHidden="1" w:unhideWhenUsed="1"/>
+    <w:lsdException w:name="index 3" w:semiHidden="1" w:unhideWhenUsed="1"/>
+    <w:lsdException w:name="index 4" w:semiHidden="1" w:unhideWhenUsed="1"/>
+    <w:lsdException w:name="index 5" w:semiHidden="1" w:unhideWhenUsed="1"/>
+    <w:lsdException w:name="index 6" w:semiHidden="1" w:unhideWhenUsed="1"/>
+    <w:lsdException w:name="index 7" w:semiHidden="1" w:unhideWhenUsed="1"/>
+    <w:lsdException w:name="index 8" w:semiHidden="1" w:unhideWhenUsed="1"/>
+    <w:lsdException w:name="index 9" w:semiHidden="1" w:unhideWhenUsed="1"/>
+    <w:lsdException w:name="toc 1" w:semiHidden="1" w:uiPriority="39" w:unhideWhenUsed="1"/>
+    <w:lsdException w:name="toc 2" w:semiHidden="1" w:uiPriority="39" w:unhideWhenUsed="1"/>
+    <w:lsdException w:name="toc 3" w:semiHidden="1" w:uiPriority="39" w:unhideWhenUsed="1"/>
+    <w:lsdException w:name="toc 4" w:semiHidden="1" w:uiPriority="39" w:unhideWhenUsed="1"/>
+    <w:lsdException w:name="toc 5" w:semiHidden="1" w:uiPriority="39" w:unhideWhenUsed="1"/>
+    <w:lsdException w:name="toc 6" w:semiHidden="1" w:uiPriority="39" w:unhideWhenUsed="1"/>
+    <w:lsdException w:name="toc 7" w:semiHidden="1" w:uiPriority="39" w:unhideWhenUsed="1"/>
+    <w:lsdException w:name="toc 8" w:semiHidden="1" w:uiPriority="39" w:unhideWhenUsed="1"/>
+    <w:lsdException w:name="toc 9" w:semiHidden="1" w:uiPriority="39" w:unhideWhenUsed="1"/>
+    <w:lsdException w:name="Normal Indent" w:semiHidden="1" w:unhideWhenUsed="1"/>
+    <w:lsdException w:name="footnote text" w:semiHidden="1" w:unhideWhenUsed="1"/>
+    <w:lsdException w:name="annotation text" w:semiHidden="1" w:unhideWhenUsed="1"/>
+    <w:lsdException w:name="header" w:semiHidden="1" w:unhideWhenUsed="1"/>
+    <w:lsdException w:name="footer" w:semiHidden="1" w:unhideWhenUsed="1"/>
+    <w:lsdException w:name="index heading" w:semiHidden="1" w:unhideWhenUsed="1"/>
+    <w:lsdException w:name="caption" w:semiHidden="1" w:uiPriority="35" w:unhideWhenUsed="1" w:qFormat="1"/>
+    <w:lsdException w:name="table of figures" w:semiHidden="1" w:unhideWhenUsed="1"/>
+    <w:lsdException w:name="envelope address" w:semiHidden="1" w:unhideWhenUsed="1"/>
+    <w:lsdException w:name="envelope return" w:semiHidden="1" w:unhideWhenUsed="1"/>
+    <w:lsdException w:name="footnote reference" w:semiHidden="1" w:unhideWhenUsed="1"/>
+    <w:lsdException w:name="annotation reference" w:semiHidden="1" w:unhideWhenUsed="1"/>
+    <w:lsdException w:name="line number" w:semiHidden="1" w:unhideWhenUsed="1"/>
+    <w:lsdException w:name="page number" w:semiHidden="1" w:unhideWhenUsed="1"/>
+    <w:lsdException w:name="endnote reference" w:semiHidden="1" w:unhideWhenUsed="1"/>
+    <w:lsdException w:name="endnote text" w:semiHidden="1" w:unhideWhenUsed="1"/>
+    <w:lsdException w:name="table of authorities" w:semiHidden="1" w:unhideWhenUsed="1"/>
+    <w:lsdException w:name="macro" w:semiHidden="1" w:unhideWhenUsed="1"/>
+    <w:lsdException w:name="toa heading" w:semiHidden="1" w:unhideWhenUsed="1"/>
+    <w:lsdException w:name="List" w:semiHidden="1" w:unhideWhenUsed="1"/>
+    <w:lsdException w:name="List Bullet" w:semiHidden="1" w:unhideWhenUsed="1"/>
+    <w:lsdException w:name="List Number" w:semiHidden="1" w:unhideWhenUsed="1"/>
+    <w:lsdException w:name="List 2" w:semiHidden="1" w:unhideWhenUsed="1"/>
+    <w:lsdException w:name="List 3" w:semiHidden="1" w:unhideWhenUsed="1"/>
+    <w:lsdException w:name="List 4" w:semiHidden="1" w:unhideWhenUsed="1"/>
+    <w:lsdException w:name="List 5" w:semiHidden="1" w:unhideWhenUsed="1"/>
+    <w:lsdException w:name="List Bullet 2" w:semiHidden="1" w:unhideWhenUsed="1"/>
+    <w:lsdException w:name="List Bullet 3" w:semiHidden="1" w:unhideWhenUsed="1"/>
+    <w:lsdException w:name="List Bullet 4" w:semiHidden="1" w:unhideWhenUsed="1"/>
+    <w:lsdException w:name="List Bullet 5" w:semiHidden="1" w:unhideWhenUsed="1"/>
+    <w:lsdException w:name="List Number 2" w:semiHidden="1" w:unhideWhenUsed="1"/>
+    <w:lsdException w:name="List Number 3" w:semiHidden="1" w:unhideWhenUsed="1"/>
+    <w:lsdException w:name="List Number 4" w:semiHidden="1" w:unhideWhenUsed="1"/>
+    <w:lsdException w:name="List Number 5" w:semiHidden="1" w:unhideWhenUsed="1"/>
+    <w:lsdException w:name="Title" w:uiPriority="10" w:qFormat="1"/>
+    <w:lsdException w:name="Closing" w:semiHidden="1" w:unhideWhenUsed="1"/>
+    <w:lsdException w:name="Signature" w:semiHidden="1" w:unhideWhenUsed="1"/>
+    <w:lsdException w:name="Default Paragraph Font" w:semiHidden="1" w:uiPriority="1" w:unhideWhenUsed="1"/>
+    <w:lsdException w:name="Body Text" w:semiHidden="1" w:unhideWhenUsed="1"/>
+    <w:lsdException w:name="Body Text Indent" w:semiHidden="1" w:unhideWhenUsed="1"/>
+    <w:lsdException w:name="List Continue" w:semiHidden="1" w:unhideWhenUsed="1"/>
+    <w:lsdException w:name="List Continue 2" w:semiHidden="1" w:unhideWhenUsed="1"/>
+    <w:lsdException w:name="List Continue 3" w:semiHidden="1" w:unhideWhenUsed="1"/>
+    <w:lsdException w:name="List Continue 4" w:semiHidden="1" w:unhideWhenUsed="1"/>
+    <w:lsdException w:name="List Continue 5" w:semiHidden="1" w:unhideWhenUsed="1"/>
+    <w:lsdException w:name="Message Header" w:semiHidden="1" w:unhideWhenUsed="1"/>
+    <w:lsdException w:name="Subtitle" w:uiPriority="11" w:qFormat="1"/>
+    <w:lsdException w:name="Salutation" w:semiHidden="1" w:unhideWhenUsed="1"/>
+    <w:lsdException w:name="Date" w:semiHidden="1" w:unhideWhenUsed="1"/>
+    <w:lsdException w:name="Body Text First Indent" w:semiHidden="1" w:unhideWhenUsed="1"/>
+    <w:lsdException w:name="Body Text First Indent 2" w:semiHidden="1" w:unhideWhenUsed="1"/>
+    <w:lsdException w:name="Note Heading" w:semiHidden="1" w:unhideWhenUsed="1"/>
+    <w:lsdException w:name="Body Text 2" w:semiHidden="1" w:unhideWhenUsed="1"/>
+    <w:lsdException w:name="Body Text 3" w:semiHidden="1" w:unhideWhenUsed="1"/>
+    <w:lsdException w:name="Body Text Indent 2" w:semiHidden="1" w:unhideWhenUsed="1"/>
+    <w:lsdException w:name="Body Text Indent 3" w:semiHidden="1" w:unhideWhenUsed="1"/>
+    <w:lsdException w:name="Block Text" w:semiHidden="1" w:unhideWhenUsed="1"/>
+    <w:lsdException w:name="Hyperlink" w:semiHidden="1" w:unhideWhenUsed="1"/>
+    <w:lsdException w:name="FollowedHyperlink" w:semiHidden="1" w:unhideWhenUsed="1"/>
+    <w:lsdException w:name="Strong" w:uiPriority="22" w:qFormat="1"/>
+    <w:lsdException w:name="Emphasis" w:uiPriority="20" w:qFormat="1"/>
+    <w:lsdException w:name="Document Map" w:semiHidden="1" w:unhideWhenUsed="1"/>
+    <w:lsdException w:name="Plain Text" w:semiHidden="1" w:uiPriority="0" w:unhideWhenUsed="1"/>
+    <w:lsdException w:name="E-mail Signature" w:semiHidden="1" w:unhideWhenUsed="1"/>
+    <w:lsdException w:name="HTML Top of Form" w:semiHidden="1" w:unhideWhenUsed="1"/>
+    <w:lsdException w:name="HTML Bottom of Form" w:semiHidden="1" w:unhideWhenUsed="1"/>
+    <w:lsdException w:name="Normal (Web)" w:semiHidden="1" w:unhideWhenUsed="1"/>
+    <w:lsdException w:name="HTML Acronym" w:semiHidden="1" w:unhideWhenUsed="1"/>
+    <w:lsdException w:name="HTML Address" w:semiHidden="1" w:unhideWhenUsed="1"/>
+    <w:lsdException w:name="HTML Cite" w:semiHidden="1" w:unhideWhenUsed="1"/>
+    <w:lsdException w:name="HTML Code" w:semiHidden="1" w:unhideWhenUsed="1"/>
+    <w:lsdException w:name="HTML Definition" w:semiHidden="1" w:unhideWhenUsed="1"/>
+    <w:lsdException w:name="HTML Keyboard" w:semiHidden="1" w:unhideWhenUsed="1"/>
+    <w:lsdException w:name="HTML Preformatted" w:semiHidden="1" w:unhideWhenUsed="1"/>
+    <w:lsdException w:name="HTML Sample" w:semiHidden="1" w:unhideWhenUsed="1"/>
+    <w:lsdException w:name="HTML Typewriter" w:semiHidden="1" w:unhideWhenUsed="1"/>
+    <w:lsdException w:name="HTML Variable" w:semiHidden="1" w:unhideWhenUsed="1"/>
+    <w:lsdException w:name="Normal Table" w:semiHidden="1" w:unhideWhenUsed="1"/>
+    <w:lsdException w:name="annotation subject" w:semiHidden="1" w:unhideWhenUsed="1"/>
+    <w:lsdException w:name="No List" w:semiHidden="1" w:unhideWhenUsed="1"/>
+    <w:lsdException w:name="Outline List 1" w:semiHidden="1" w:unhideWhenUsed="1"/>
+    <w:lsdException w:name="Outline List 2" w:semiHidden="1" w:unhideWhenUsed="1"/>
+    <w:lsdException w:name="Outline List 3" w:semiHidden="1" w:unhideWhenUsed="1"/>
+    <w:lsdException w:name="Table Simple 1" w:semiHidden="1" w:unhideWhenUsed="1"/>
+    <w:lsdException w:name="Table Simple 2" w:semiHidden="1" w:unhideWhenUsed="1"/>
+    <w:lsdException w:name="Table Simple 3" w:semiHidden="1" w:unhideWhenUsed="1"/>
+    <w:lsdException w:name="Table Classic 1" w:semiHidden="1" w:unhideWhenUsed="1"/>
+    <w:lsdException w:name="Table Classic 2" w:semiHidden="1" w:unhideWhenUsed="1"/>
+    <w:lsdException w:name="Table Classic 3" w:semiHidden="1" w:unhideWhenUsed="1"/>
+    <w:lsdException w:name="Table Classic 4" w:semiHidden="1" w:unhideWhenUsed="1"/>
+    <w:lsdException w:name="Table Colorful 1" w:semiHidden="1" w:unhideWhenUsed="1"/>
+    <w:lsdException w:name="Table Colorful 2" w:semiHidden="1" w:unhideWhenUsed="1"/>
+    <w:lsdException w:name="Table Colorful 3" w:semiHidden="1" w:unhideWhenUsed="1"/>
+    <w:lsdException w:name="Table Columns 1" w:semiHidden="1" w:unhideWhenUsed="1"/>
+    <w:lsdException w:name="Table Columns 2" w:semiHidden="1" w:unhideWhenUsed="1"/>
+    <w:lsdException w:name="Table Columns 3" w:semiHidden="1" w:unhideWhenUsed="1"/>
+    <w:lsdException w:name="Table Columns 4" w:semiHidden="1" w:unhideWhenUsed="1"/>
+    <w:lsdException w:name="Table Columns 5" w:semiHidden="1" w:unhideWhenUsed="1"/>
+    <w:lsdException w:name="Table Grid 1" w:semiHidden="1" w:unhideWhenUsed="1"/>
+    <w:lsdException w:name="Table Grid 2" w:semiHidden="1" w:unhideWhenUsed="1"/>
+    <w:lsdException w:name="Table Grid 3" w:semiHidden="1" w:unhideWhenUsed="1"/>
+    <w:lsdException w:name="Table Grid 4" w:semiHidden="1" w:unhideWhenUsed="1"/>
+    <w:lsdException w:name="Table Grid 5" w:semiHidden="1" w:unhideWhenUsed="1"/>
+    <w:lsdException w:name="Table Grid 6" w:semiHidden="1" w:unhideWhenUsed="1"/>
+    <w:lsdException w:name="Table Grid 7" w:semiHidden="1" w:unhideWhenUsed="1"/>
+    <w:lsdException w:name="Table Grid 8" w:semiHidden="1" w:unhideWhenUsed="1"/>
+    <w:lsdException w:name="Table List 1" w:semiHidden="1" w:unhideWhenUsed="1"/>
+    <w:lsdException w:name="Table List 2" w:semiHidden="1" w:unhideWhenUsed="1"/>
+    <w:lsdException w:name="Table List 3" w:semiHidden="1" w:unhideWhenUsed="1"/>
+    <w:lsdException w:name="Table List 4" w:semiHidden="1" w:unhideWhenUsed="1"/>
+    <w:lsdException w:name="Table List 5" w:semiHidden="1" w:unhideWhenUsed="1"/>
+    <w:lsdException w:name="Table List 6" w:semiHidden="1" w:unhideWhenUsed="1"/>
+    <w:lsdException w:name="Table List 7" w:semiHidden="1" w:unhideWhenUsed="1"/>
+    <w:lsdException w:name="Table List 8" w:semiHidden="1" w:unhideWhenUsed="1"/>
+    <w:lsdException w:name="Table 3D effects 1" w:semiHidden="1" w:unhideWhenUsed="1"/>
+    <w:lsdException w:name="Table 3D effects 2" w:semiHidden="1" w:unhideWhenUsed="1"/>
+    <w:lsdException w:name="Table 3D effects 3" w:semiHidden="1" w:unhideWhenUsed="1"/>
+    <w:lsdException w:name="Table Contemporary" w:semiHidden="1" w:unhideWhenUsed="1"/>
+    <w:lsdException w:name="Table Elegant" w:semiHidden="1" w:unhideWhenUsed="1"/>
+    <w:lsdException w:name="Table Professional" w:semiHidden="1" w:unhideWhenUsed="1"/>
+    <w:lsdException w:name="Table Subtle 1" w:semiHidden="1" w:unhideWhenUsed="1"/>
+    <w:lsdException w:name="Table Subtle 2" w:semiHidden="1" w:unhideWhenUsed="1"/>
+    <w:lsdException w:name="Table Web 1" w:semiHidden="1" w:unhideWhenUsed="1"/>
+    <w:lsdException w:name="Table Web 2" w:semiHidden="1" w:unhideWhenUsed="1"/>
+    <w:lsdException w:name="Table Web 3" w:semiHidden="1" w:unhideWhenUsed="1"/>
+    <w:lsdException w:name="Balloon Text" w:semiHidden="1" w:unhideWhenUsed="1"/>
+    <w:lsdException w:name="Table Grid" w:uiPriority="59"/>
+    <w:lsdException w:name="Table Theme" w:semiHidden="1" w:unhideWhenUsed="1"/>
+    <w:lsdException w:name="Placeholder Text" w:semiHidden="1"/>
+    <w:lsdException w:name="No Spacing" w:uiPriority="1" w:qFormat="1"/>
+    <w:lsdException w:name="Light Shading" w:uiPriority="60"/>
+    <w:lsdException w:name="Light List" w:uiPriority="61"/>
+    <w:lsdException w:name="Light Grid" w:uiPriority="62"/>
+    <w:lsdException w:name="Medium Shading 1" w:uiPriority="63"/>
+    <w:lsdException w:name="Medium Shading 2" w:uiPriority="64"/>
+    <w:lsdException w:name="Medium List 1" w:uiPriority="65"/>
+    <w:lsdException w:name="Medium List 2" w:uiPriority="66"/>
+    <w:lsdException w:name="Medium Grid 1" w:uiPriority="67"/>
+    <w:lsdException w:name="Medium Grid 2" w:uiPriority="68"/>
+    <w:lsdException w:name="Medium Grid 3" w:uiPriority="69"/>
+    <w:lsdException w:name="Dark List" w:uiPriority="70"/>
+    <w:lsdException w:name="Colorful Shading" w:uiPriority="71"/>
+    <w:lsdException w:name="Colorful List" w:uiPriority="72"/>
+    <w:lsdException w:name="Colorful Grid" w:uiPriority="73"/>
+    <w:lsdException w:name="Light Shading Accent 1" w:uiPriority="60"/>
+    <w:lsdException w:name="Light List Accent 1" w:uiPriority="61"/>
+    <w:lsdException w:name="Light Grid Accent 1" w:uiPriority="62"/>
+    <w:lsdException w:name="Medium Shading 1 Accent 1" w:uiPriority="63"/>
+    <w:lsdException w:name="Medium Shading 2 Accent 1" w:uiPriority="64"/>
+    <w:lsdException w:name="Medium List 1 Accent 1" w:uiPriority="65"/>
+    <w:lsdException w:name="Revision" w:semiHidden="1"/>
+    <w:lsdException w:name="List Paragraph" w:uiPriority="34" w:qFormat="1"/>
+    <w:lsdException w:name="Quote" w:uiPriority="29" w:qFormat="1"/>
+    <w:lsdException w:name="Intense Quote" w:uiPriority="30" w:qFormat="1"/>
+    <w:lsdException w:name="Medium List 2 Accent 1" w:uiPriority="66"/>
+    <w:lsdException w:name="Medium Grid 1 Accent 1" w:uiPriority="67"/>
+    <w:lsdException w:name="Medium Grid 2 Accent 1" w:uiPriority="68"/>
+    <w:lsdException w:name="Medium Grid 3 Accent 1" w:uiPriority="69"/>
+    <w:lsdException w:name="Dark List Accent 1" w:uiPriority="70"/>
+    <w:lsdException w:name="Colorful Shading Accent 1" w:uiPriority="71"/>
+    <w:lsdException w:name="Colorful List Accent 1" w:uiPriority="72"/>
+    <w:lsdException w:name="Colorful Grid Accent 1" w:uiPriority="73"/>
+    <w:lsdException w:name="Light Shading Accent 2" w:uiPriority="60"/>
+    <w:lsdException w:name="Light List Accent 2" w:uiPriority="61"/>
+    <w:lsdException w:name="Light Grid Accent 2" w:uiPriority="62"/>
+    <w:lsdException w:name="Medium Shading 1 Accent 2" w:uiPriority="63"/>
+    <w:lsdException w:name="Medium Shading 2 Accent 2" w:uiPriority="64"/>
+    <w:lsdException w:name="Medium List 1 Accent 2" w:uiPriority="65"/>
+    <w:lsdException w:name="Medium List 2 Accent 2" w:uiPriority="66"/>
+    <w:lsdException w:name="Medium Grid 1 Accent 2" w:uiPriority="67"/>
+    <w:lsdException w:name="Medium Grid 2 Accent 2" w:uiPriority="68"/>
+    <w:lsdException w:name="Medium Grid 3 Accent 2" w:uiPriority="69"/>
+    <w:lsdException w:name="Dark List Accent 2" w:uiPriority="70"/>
+    <w:lsdException w:name="Colorful Shading Accent 2" w:uiPriority="71"/>
+    <w:lsdException w:name="Colorful List Accent 2" w:uiPriority="72"/>
+    <w:lsdException w:name="Colorful Grid Accent 2" w:uiPriority="73"/>
+    <w:lsdException w:name="Light Shading Accent 3" w:uiPriority="60"/>
+    <w:lsdException w:name="Light List Accent 3" w:uiPriority="61"/>
+    <w:lsdException w:name="Light Grid Accent 3" w:uiPriority="62"/>
+    <w:lsdException w:name="Medium Shading 1 Accent 3" w:uiPriority="63"/>
+    <w:lsdException w:name="Medium Shading 2 Accent 3" w:uiPriority="64"/>
+    <w:lsdException w:name="Medium List 1 Accent 3" w:uiPriority="65"/>
+    <w:lsdException w:name="Medium List 2 Accent 3" w:uiPriority="66"/>
+    <w:lsdException w:name="Medium Grid 1 Accent 3" w:uiPriority="67"/>
+    <w:lsdException w:name="Medium Grid 2 Accent 3" w:uiPriority="68"/>
+    <w:lsdException w:name="Medium Grid 3 Accent 3" w:uiPriority="69"/>
+    <w:lsdException w:name="Dark List Accent 3" w:uiPriority="70"/>
+    <w:lsdException w:name="Colorful Shading Accent 3" w:uiPriority="71"/>
+    <w:lsdException w:name="Colorful List Accent 3" w:uiPriority="72"/>
+    <w:lsdException w:name="Colorful Grid Accent 3" w:uiPriority="73"/>
+    <w:lsdException w:name="Light Shading Accent 4" w:uiPriority="60"/>
+    <w:lsdException w:name="Light List Accent 4" w:uiPriority="61"/>
+    <w:lsdException w:name="Light Grid Accent 4" w:uiPriority="62"/>
+    <w:lsdException w:name="Medium Shading 1 Accent 4" w:uiPriority="63"/>
+    <w:lsdException w:name="Medium Shading 2 Accent 4" w:uiPriority="64"/>
+    <w:lsdException w:name="Medium List 1 Accent 4" w:uiPriority="65"/>
+    <w:lsdException w:name="Medium List 2 Accent 4" w:uiPriority="66"/>
+    <w:lsdException w:name="Medium Grid 1 Accent 4" w:uiPriority="67"/>
+    <w:lsdException w:name="Medium Grid 2 Accent 4" w:uiPriority="68"/>
+    <w:lsdException w:name="Medium Grid 3 Accent 4" w:uiPriority="69"/>
+    <w:lsdException w:name="Dark List Accent 4" w:uiPriority="70"/>
+    <w:lsdException w:name="Colorful Shading Accent 4" w:uiPriority="71"/>
+    <w:lsdException w:name="Colorful List Accent 4" w:uiPriority="72"/>
+    <w:lsdException w:name="Colorful Grid Accent 4" w:uiPriority="73"/>
+    <w:lsdException w:name="Light Shading Accent 5" w:uiPriority="60"/>
+    <w:lsdException w:name="Light List Accent 5" w:uiPriority="61"/>
+    <w:lsdException w:name="Light Grid Accent 5" w:uiPriority="62"/>
+    <w:lsdException w:name="Medium Shading 1 Accent 5" w:uiPriority="63"/>
+    <w:lsdException w:name="Medium Shading 2 Accent 5" w:uiPriority="64"/>
+    <w:lsdException w:name="Medium List 1 Accent 5" w:uiPriority="65"/>
+    <w:lsdException w:name="Medium List 2 Accent 5" w:uiPriority="66"/>
+    <w:lsdException w:name="Medium Grid 1 Accent 5" w:uiPriority="67"/>
+    <w:lsdException w:name="Medium Grid 2 Accent 5" w:uiPriority="68"/>
+    <w:lsdException w:name="Medium Grid 3 Accent 5" w:uiPriority="69"/>
+    <w:lsdException w:name="Dark List Accent 5" w:uiPriority="70"/>
+    <w:lsdException w:name="Colorful Shading Accent 5" w:uiPriority="71"/>
+    <w:lsdException w:name="Colorful List Accent 5" w:uiPriority="72"/>
+    <w:lsdException w:name="Colorful Grid Accent 5" w:uiPriority="73"/>
+    <w:lsdException w:name="Light Shading Accent 6" w:uiPriority="60"/>
+    <w:lsdException w:name="Light List Accent 6" w:uiPriority="61"/>
+    <w:lsdException w:name="Light Grid Accent 6" w:uiPriority="62"/>
+    <w:lsdException w:name="Medium Shading 1 Accent 6" w:uiPriority="63"/>
+    <w:lsdException w:name="Medium Shading 2 Accent 6" w:uiPriority="64"/>
+    <w:lsdException w:name="Medium List 1 Accent 6" w:uiPriority="65"/>
+    <w:lsdException w:name="Medium List 2 Accent 6" w:uiPriority="66"/>
+    <w:lsdException w:name="Medium Grid 1 Accent 6" w:uiPriority="67"/>
+    <w:lsdException w:name="Medium Grid 2 Accent 6" w:uiPriority="68"/>
+    <w:lsdException w:name="Medium Grid 3 Accent 6" w:uiPriority="69"/>
+    <w:lsdException w:name="Dark List Accent 6" w:uiPriority="70"/>
+    <w:lsdException w:name="Colorful Shading Accent 6" w:uiPriority="71"/>
+    <w:lsdException w:name="Colorful List Accent 6" w:uiPriority="72"/>
+    <w:lsdException w:name="Colorful Grid Accent 6" w:uiPriority="73"/>
+    <w:lsdException w:name="Subtle Emphasis" w:uiPriority="19" w:qFormat="1"/>
+    <w:lsdException w:name="Intense Emphasis" w:uiPriority="21" w:qFormat="1"/>
+    <w:lsdException w:name="Subtle Reference" w:uiPriority="31" w:qFormat="1"/>
+    <w:lsdException w:name="Intense Reference" w:uiPriority="32" w:qFormat="1"/>
+    <w:lsdException w:name="Book Title" w:uiPriority="33" w:qFormat="1"/>
+    <w:lsdException w:name="Bibliography" w:semiHidden="1" w:uiPriority="37" w:unhideWhenUsed="1"/>
+    <w:lsdException w:name="TOC Heading" w:semiHidden="1" w:uiPriority="39" w:unhideWhenUsed="1" w:qFormat="1"/>
+    <w:lsdException w:name="Plain Table 1" w:uiPriority="41"/>
+    <w:lsdException w:name="Plain Table 2" w:uiPriority="42"/>
+    <w:lsdException w:name="Plain Table 3" w:uiPriority="43"/>
+    <w:lsdException w:name="Plain Table 4" w:uiPriority="44"/>
+    <w:lsdException w:name="Plain Table 5" w:uiPriority="45"/>
+    <w:lsdException w:name="Grid Table Light" w:uiPriority="40"/>
+    <w:lsdException w:name="Grid Table 1 Light" w:uiPriority="46"/>
+    <w:lsdException w:name="Grid Table 2" w:uiPriority="47"/>
+    <w:lsdException w:name="Grid Table 3" w:uiPriority="48"/>
+    <w:lsdException w:name="Grid Table 4" w:uiPriority="49"/>
+    <w:lsdException w:name="Grid Table 5 Dark" w:uiPriority="50"/>
+    <w:lsdException w:name="Grid Table 6 Colorful" w:uiPriority="51"/>
+    <w:lsdException w:name="Grid Table 7 Colorful" w:uiPriority="52"/>
+    <w:lsdException w:name="Grid Table 1 Light Accent 1" w:uiPriority="46"/>
+    <w:lsdException w:name="Grid Table 2 Accent 1" w:uiPriority="47"/>
+    <w:lsdException w:name="Grid Table 3 Accent 1" w:uiPriority="48"/>
+    <w:lsdException w:name="Grid Table 4 Accent 1" w:uiPriority="49"/>
+    <w:lsdException w:name="Grid Table 5 Dark Accent 1" w:uiPriority="50"/>
+    <w:lsdException w:name="Grid Table 6 Colorful Accent 1" w:uiPriority="51"/>
+    <w:lsdException w:name="Grid Table 7 Colorful Accent 1" w:uiPriority="52"/>
+    <w:lsdException w:name="Grid Table 1 Light Accent 2" w:uiPriority="46"/>
+    <w:lsdException w:name="Grid Table 2 Accent 2" w:uiPriority="47"/>
+    <w:lsdException w:name="Grid Table 3 Accent 2" w:uiPriority="48"/>
+    <w:lsdException w:name="Grid Table 4 Accent 2" w:uiPriority="49"/>
+    <w:lsdException w:name="Grid Table 5 Dark Accent 2" w:uiPriority="50"/>
+    <w:lsdException w:name="Grid Table 6 Colorful Accent 2" w:uiPriority="51"/>
+    <w:lsdException w:name="Grid Table 7 Colorful Accent 2" w:uiPriority="52"/>
+    <w:lsdException w:name="Grid Table 1 Light Accent 3" w:uiPriority="46"/>
+    <w:lsdException w:name="Grid Table 2 Accent 3" w:uiPriority="47"/>
+    <w:lsdException w:name="Grid Table 3 Accent 3" w:uiPriority="48"/>
+    <w:lsdException w:name="Grid Table 4 Accent 3" w:uiPriority="49"/>
+    <w:lsdException w:name="Grid Table 5 Dark Accent 3" w:uiPriority="50"/>
+    <w:lsdException w:name="Grid Table 6 Colorful Accent 3" w:uiPriority="51"/>
+    <w:lsdException w:name="Grid Table 7 Colorful Accent 3" w:uiPriority="52"/>
+    <w:lsdException w:name="Grid Table 1 Light Accent 4" w:uiPriority="46"/>
+    <w:lsdException w:name="Grid Table 2 Accent 4" w:uiPriority="47"/>
+    <w:lsdException w:name="Grid Table 3 Accent 4" w:uiPriority="48"/>
+    <w:lsdException w:name="Grid Table 4 Accent 4" w:uiPriority="49"/>
+    <w:lsdException w:name="Grid Table 5 Dark Accent 4" w:uiPriority="50"/>
+    <w:lsdException w:name="Grid Table 6 Colorful Accent 4" w:uiPriority="51"/>
+    <w:lsdException w:name="Grid Table 7 Colorful Accent 4" w:uiPriority="52"/>
+    <w:lsdException w:name="Grid Table 1 Light Accent 5" w:uiPriority="46"/>
+    <w:lsdException w:name="Grid Table 2 Accent 5" w:uiPriority="47"/>
+    <w:lsdException w:name="Grid Table 3 Accent 5" w:uiPriority="48"/>
+    <w:lsdException w:name="Grid Table 4 Accent 5" w:uiPriority="49"/>
+    <w:lsdException w:name="Grid Table 5 Dark Accent 5" w:uiPriority="50"/>
+    <w:lsdException w:name="Grid Table 6 Colorful Accent 5" w:uiPriority="51"/>
+    <w:lsdException w:name="Grid Table 7 Colorful Accent 5" w:uiPriority="52"/>
+    <w:lsdException w:name="Grid Table 1 Light Accent 6" w:uiPriority="46"/>
+    <w:lsdException w:name="Grid Table 2 Accent 6" w:uiPriority="47"/>
+    <w:lsdException w:name="Grid Table 3 Accent 6" w:uiPriority="48"/>
+    <w:lsdException w:name="Grid Table 4 Accent 6" w:uiPriority="49"/>
+    <w:lsdException w:name="Grid Table 5 Dark Accent 6" w:uiPriority="50"/>
+    <w:lsdException w:name="Grid Table 6 Colorful Accent 6" w:uiPriority="51"/>
+    <w:lsdException w:name="Grid Table 7 Colorful Accent 6" w:uiPriority="52"/>
+    <w:lsdException w:name="List Table 1 Light" w:uiPriority="46"/>
+    <w:lsdException w:name="List Table 2" w:uiPriority="47"/>
+    <w:lsdException w:name="List Table 3" w:uiPriority="48"/>
+    <w:lsdException w:name="List Table 4" w:uiPriority="49"/>
+    <w:lsdException w:name="List Table 5 Dark" w:uiPriority="50"/>
+    <w:lsdException w:name="List Table 6 Colorful" w:uiPriority="51"/>
+    <w:lsdException w:name="List Table 7 Colorful" w:uiPriority="52"/>
+    <w:lsdException w:name="List Table 1 Light Accent 1" w:uiPriority="46"/>
+    <w:lsdException w:name="List Table 2 Accent 1" w:uiPriority="47"/>
+    <w:lsdException w:name="List Table 3 Accent 1" w:uiPriority="48"/>
+    <w:lsdException w:name="List Table 4 Accent 1" w:uiPriority="49"/>
+    <w:lsdException w:name="List Table 5 Dark Accent 1" w:uiPriority="50"/>
+    <w:lsdException w:name="List Table 6 Colorful Accent 1" w:uiPriority="51"/>
+    <w:lsdException w:name="List Table 7 Colorful Accent 1" w:uiPriority="52"/>
+    <w:lsdException w:name="List Table 1 Light Accent 2" w:uiPriority="46"/>
+    <w:lsdException w:name="List Table 2 Accent 2" w:uiPriority="47"/>
+    <w:lsdException w:name="List Table 3 Accent 2" w:uiPriority="48"/>
+    <w:lsdException w:name="List Table 4 Accent 2" w:uiPriority="49"/>
+    <w:lsdException w:name="List Table 5 Dark Accent 2" w:uiPriority="50"/>
+    <w:lsdException w:name="List Table 6 Colorful Accent 2" w:uiPriority="51"/>
+    <w:lsdException w:name="List Table 7 Colorful Accent 2" w:uiPriority="52"/>
+    <w:lsdException w:name="List Table 1 Light Accent 3" w:uiPriority="46"/>
+    <w:lsdException w:name="List Table 2 Accent 3" w:uiPriority="47"/>
+    <w:lsdException w:name="List Table 3 Accent 3" w:uiPriority="48"/>
+    <w:lsdException w:name="List Table 4 Accent 3" w:uiPriority="49"/>
+    <w:lsdException w:name="List Table 5 Dark Accent 3" w:uiPriority="50"/>
+    <w:lsdException w:name="List Table 6 Colorful Accent 3" w:uiPriority="51"/>
+    <w:lsdException w:name="List Table 7 Colorful Accent 3" w:uiPriority="52"/>
+    <w:lsdException w:name="List Table 1 Light Accent 4" w:uiPriority="46"/>
+    <w:lsdException w:name="List Table 2 Accent 4" w:uiPriority="47"/>
+    <w:lsdException w:name="List Table 3 Accent 4" w:uiPriority="48"/>
+    <w:lsdException w:name="List Table 4 Accent 4" w:uiPriority="49"/>
+    <w:lsdException w:name="List Table 5 Dark Accent 4" w:uiPriority="50"/>
+    <w:lsdException w:name="List Table 6 Colorful Accent 4" w:uiPriority="51"/>
+    <w:lsdException w:name="List Table 7 Colorful Accent 4" w:uiPriority="52"/>
+    <w:lsdException w:name="List Table 1 Light Accent 5" w:uiPriority="46"/>
+    <w:lsdException w:name="List Table 2 Accent 5" w:uiPriority="47"/>
+    <w:lsdException w:name="List Table 3 Accent 5" w:uiPriority="48"/>
+    <w:lsdException w:name="List Table 4 Accent 5" w:uiPriority="49"/>
+    <w:lsdException w:name="List Table 5 Dark Accent 5" w:uiPriority="50"/>
+    <w:lsdException w:name="List Table 6 Colorful Accent 5" w:uiPriority="51"/>
+    <w:lsdException w:name="List Table 7 Colorful Accent 5" w:uiPriority="52"/>
+    <w:lsdException w:name="List Table 1 Light Accent 6" w:uiPriority="46"/>
+    <w:lsdException w:name="List Table 2 Accent 6" w:uiPriority="47"/>
+    <w:lsdException w:name="List Table 3 Accent 6" w:uiPriority="48"/>
+    <w:lsdException w:name="List Table 4 Accent 6" w:uiPriority="49"/>
+    <w:lsdException w:name="List Table 5 Dark Accent 6" w:uiPriority="50"/>
+    <w:lsdException w:name="List Table 6 Colorful Accent 6" w:uiPriority="51"/>
+    <w:lsdException w:name="List Table 7 Colorful Accent 6" w:uiPriority="52"/>
   </w:latentStyles>
   <w:style w:type="paragraph" w:default="1" w:styleId="Standaard">
     <w:name w:val="Normal"/>
@@ -18641,1408 +18898,6 @@
 </w:styles>
 </file>
 
-<file path=word/stylesWithEffects.xml><?xml version="1.0" encoding="utf-8"?>
-<w:styles xmlns:wpc="http://schemas.microsoft.com/office/word/2010/wordprocessingCanvas" xmlns:mc="http://schemas.openxmlformats.org/markup-compatibility/2006" xmlns:o="urn:schemas-microsoft-com:office:office" xmlns:r="http://schemas.openxmlformats.org/officeDocument/2006/relationships" xmlns:m="http://schemas.openxmlformats.org/officeDocument/2006/math" xmlns:v="urn:schemas-microsoft-com:vml" xmlns:wp14="http://schemas.microsoft.com/office/word/2010/wordprocessingDrawing" xmlns:wp="http://schemas.openxmlformats.org/drawingml/2006/wordprocessingDrawing" xmlns:w10="urn:schemas-microsoft-com:office:word" xmlns:w="http://schemas.openxmlformats.org/wordprocessingml/2006/main" xmlns:w14="http://schemas.microsoft.com/office/word/2010/wordml" xmlns:wpg="http://schemas.microsoft.com/office/word/2010/wordprocessingGroup" xmlns:wpi="http://schemas.microsoft.com/office/word/2010/wordprocessingInk" xmlns:wne="http://schemas.microsoft.com/office/word/2006/wordml" xmlns:wps="http://schemas.microsoft.com/office/word/2010/wordprocessingShape" mc:Ignorable="w14 wp14">
-  <w:docDefaults>
-    <w:rPrDefault>
-      <w:rPr>
-        <w:rFonts w:asciiTheme="minorHAnsi" w:eastAsiaTheme="minorHAnsi" w:hAnsiTheme="minorHAnsi" w:cstheme="minorBidi"/>
-        <w:sz w:val="22"/>
-        <w:szCs w:val="22"/>
-        <w:lang w:val="nl-NL" w:eastAsia="en-US" w:bidi="ar-SA"/>
-      </w:rPr>
-    </w:rPrDefault>
-    <w:pPrDefault>
-      <w:pPr>
-        <w:spacing w:after="200" w:line="276" w:lineRule="auto"/>
-      </w:pPr>
-    </w:pPrDefault>
-  </w:docDefaults>
-  <w:latentStyles w:defLockedState="0" w:defUIPriority="99" w:defSemiHidden="1" w:defUnhideWhenUsed="1" w:defQFormat="0" w:count="267">
-    <w:lsdException w:name="Normal" w:semiHidden="0" w:uiPriority="0" w:unhideWhenUsed="0" w:qFormat="1"/>
-    <w:lsdException w:name="heading 1" w:semiHidden="0" w:uiPriority="9" w:unhideWhenUsed="0" w:qFormat="1"/>
-    <w:lsdException w:name="heading 2" w:uiPriority="9" w:qFormat="1"/>
-    <w:lsdException w:name="heading 3" w:uiPriority="9" w:qFormat="1"/>
-    <w:lsdException w:name="heading 4" w:uiPriority="9" w:qFormat="1"/>
-    <w:lsdException w:name="heading 5" w:uiPriority="9" w:qFormat="1"/>
-    <w:lsdException w:name="heading 6" w:uiPriority="9" w:qFormat="1"/>
-    <w:lsdException w:name="heading 7" w:uiPriority="9" w:qFormat="1"/>
-    <w:lsdException w:name="heading 8" w:uiPriority="9" w:qFormat="1"/>
-    <w:lsdException w:name="heading 9" w:uiPriority="9" w:qFormat="1"/>
-    <w:lsdException w:name="toc 1" w:uiPriority="39"/>
-    <w:lsdException w:name="toc 2" w:uiPriority="39"/>
-    <w:lsdException w:name="toc 3" w:uiPriority="39"/>
-    <w:lsdException w:name="toc 4" w:uiPriority="39"/>
-    <w:lsdException w:name="toc 5" w:uiPriority="39"/>
-    <w:lsdException w:name="toc 6" w:uiPriority="39"/>
-    <w:lsdException w:name="toc 7" w:uiPriority="39"/>
-    <w:lsdException w:name="toc 8" w:uiPriority="39"/>
-    <w:lsdException w:name="toc 9" w:uiPriority="39"/>
-    <w:lsdException w:name="caption" w:uiPriority="35" w:qFormat="1"/>
-    <w:lsdException w:name="Title" w:semiHidden="0" w:uiPriority="10" w:unhideWhenUsed="0" w:qFormat="1"/>
-    <w:lsdException w:name="Default Paragraph Font" w:uiPriority="1"/>
-    <w:lsdException w:name="Subtitle" w:semiHidden="0" w:uiPriority="11" w:unhideWhenUsed="0" w:qFormat="1"/>
-    <w:lsdException w:name="Strong" w:semiHidden="0" w:uiPriority="22" w:unhideWhenUsed="0" w:qFormat="1"/>
-    <w:lsdException w:name="Emphasis" w:semiHidden="0" w:uiPriority="20" w:unhideWhenUsed="0" w:qFormat="1"/>
-    <w:lsdException w:name="Plain Text" w:uiPriority="0"/>
-    <w:lsdException w:name="Table Grid" w:semiHidden="0" w:uiPriority="59" w:unhideWhenUsed="0"/>
-    <w:lsdException w:name="Placeholder Text" w:unhideWhenUsed="0"/>
-    <w:lsdException w:name="No Spacing" w:semiHidden="0" w:uiPriority="1" w:unhideWhenUsed="0" w:qFormat="1"/>
-    <w:lsdException w:name="Light Shading" w:semiHidden="0" w:uiPriority="60" w:unhideWhenUsed="0"/>
-    <w:lsdException w:name="Light List" w:semiHidden="0" w:uiPriority="61" w:unhideWhenUsed="0"/>
-    <w:lsdException w:name="Light Grid" w:semiHidden="0" w:uiPriority="62" w:unhideWhenUsed="0"/>
-    <w:lsdException w:name="Medium Shading 1" w:semiHidden="0" w:uiPriority="63" w:unhideWhenUsed="0"/>
-    <w:lsdException w:name="Medium Shading 2" w:semiHidden="0" w:uiPriority="64" w:unhideWhenUsed="0"/>
-    <w:lsdException w:name="Medium List 1" w:semiHidden="0" w:uiPriority="65" w:unhideWhenUsed="0"/>
-    <w:lsdException w:name="Medium List 2" w:semiHidden="0" w:uiPriority="66" w:unhideWhenUsed="0"/>
-    <w:lsdException w:name="Medium Grid 1" w:semiHidden="0" w:uiPriority="67" w:unhideWhenUsed="0"/>
-    <w:lsdException w:name="Medium Grid 2" w:semiHidden="0" w:uiPriority="68" w:unhideWhenUsed="0"/>
-    <w:lsdException w:name="Medium Grid 3" w:semiHidden="0" w:uiPriority="69" w:unhideWhenUsed="0"/>
-    <w:lsdException w:name="Dark List" w:semiHidden="0" w:uiPriority="70" w:unhideWhenUsed="0"/>
-    <w:lsdException w:name="Colorful Shading" w:semiHidden="0" w:uiPriority="71" w:unhideWhenUsed="0"/>
-    <w:lsdException w:name="Colorful List" w:semiHidden="0" w:uiPriority="72" w:unhideWhenUsed="0"/>
-    <w:lsdException w:name="Colorful Grid" w:semiHidden="0" w:uiPriority="73" w:unhideWhenUsed="0"/>
-    <w:lsdException w:name="Light Shading Accent 1" w:semiHidden="0" w:uiPriority="60" w:unhideWhenUsed="0"/>
-    <w:lsdException w:name="Light List Accent 1" w:semiHidden="0" w:uiPriority="61" w:unhideWhenUsed="0"/>
-    <w:lsdException w:name="Light Grid Accent 1" w:semiHidden="0" w:uiPriority="62" w:unhideWhenUsed="0"/>
-    <w:lsdException w:name="Medium Shading 1 Accent 1" w:semiHidden="0" w:uiPriority="63" w:unhideWhenUsed="0"/>
-    <w:lsdException w:name="Medium Shading 2 Accent 1" w:semiHidden="0" w:uiPriority="64" w:unhideWhenUsed="0"/>
-    <w:lsdException w:name="Medium List 1 Accent 1" w:semiHidden="0" w:uiPriority="65" w:unhideWhenUsed="0"/>
-    <w:lsdException w:name="Revision" w:unhideWhenUsed="0"/>
-    <w:lsdException w:name="List Paragraph" w:semiHidden="0" w:uiPriority="34" w:unhideWhenUsed="0" w:qFormat="1"/>
-    <w:lsdException w:name="Quote" w:semiHidden="0" w:uiPriority="29" w:unhideWhenUsed="0" w:qFormat="1"/>
-    <w:lsdException w:name="Intense Quote" w:semiHidden="0" w:uiPriority="30" w:unhideWhenUsed="0" w:qFormat="1"/>
-    <w:lsdException w:name="Medium List 2 Accent 1" w:semiHidden="0" w:uiPriority="66" w:unhideWhenUsed="0"/>
-    <w:lsdException w:name="Medium Grid 1 Accent 1" w:semiHidden="0" w:uiPriority="67" w:unhideWhenUsed="0"/>
-    <w:lsdException w:name="Medium Grid 2 Accent 1" w:semiHidden="0" w:uiPriority="68" w:unhideWhenUsed="0"/>
-    <w:lsdException w:name="Medium Grid 3 Accent 1" w:semiHidden="0" w:uiPriority="69" w:unhideWhenUsed="0"/>
-    <w:lsdException w:name="Dark List Accent 1" w:semiHidden="0" w:uiPriority="70" w:unhideWhenUsed="0"/>
-    <w:lsdException w:name="Colorful Shading Accent 1" w:semiHidden="0" w:uiPriority="71" w:unhideWhenUsed="0"/>
-    <w:lsdException w:name="Colorful List Accent 1" w:semiHidden="0" w:uiPriority="72" w:unhideWhenUsed="0"/>
-    <w:lsdException w:name="Colorful Grid Accent 1" w:semiHidden="0" w:uiPriority="73" w:unhideWhenUsed="0"/>
-    <w:lsdException w:name="Light Shading Accent 2" w:semiHidden="0" w:uiPriority="60" w:unhideWhenUsed="0"/>
-    <w:lsdException w:name="Light List Accent 2" w:semiHidden="0" w:uiPriority="61" w:unhideWhenUsed="0"/>
-    <w:lsdException w:name="Light Grid Accent 2" w:semiHidden="0" w:uiPriority="62" w:unhideWhenUsed="0"/>
-    <w:lsdException w:name="Medium Shading 1 Accent 2" w:semiHidden="0" w:uiPriority="63" w:unhideWhenUsed="0"/>
-    <w:lsdException w:name="Medium Shading 2 Accent 2" w:semiHidden="0" w:uiPriority="64" w:unhideWhenUsed="0"/>
-    <w:lsdException w:name="Medium List 1 Accent 2" w:semiHidden="0" w:uiPriority="65" w:unhideWhenUsed="0"/>
-    <w:lsdException w:name="Medium List 2 Accent 2" w:semiHidden="0" w:uiPriority="66" w:unhideWhenUsed="0"/>
-    <w:lsdException w:name="Medium Grid 1 Accent 2" w:semiHidden="0" w:uiPriority="67" w:unhideWhenUsed="0"/>
-    <w:lsdException w:name="Medium Grid 2 Accent 2" w:semiHidden="0" w:uiPriority="68" w:unhideWhenUsed="0"/>
-    <w:lsdException w:name="Medium Grid 3 Accent 2" w:semiHidden="0" w:uiPriority="69" w:unhideWhenUsed="0"/>
-    <w:lsdException w:name="Dark List Accent 2" w:semiHidden="0" w:uiPriority="70" w:unhideWhenUsed="0"/>
-    <w:lsdException w:name="Colorful Shading Accent 2" w:semiHidden="0" w:uiPriority="71" w:unhideWhenUsed="0"/>
-    <w:lsdException w:name="Colorful List Accent 2" w:semiHidden="0" w:uiPriority="72" w:unhideWhenUsed="0"/>
-    <w:lsdException w:name="Colorful Grid Accent 2" w:semiHidden="0" w:uiPriority="73" w:unhideWhenUsed="0"/>
-    <w:lsdException w:name="Light Shading Accent 3" w:semiHidden="0" w:uiPriority="60" w:unhideWhenUsed="0"/>
-    <w:lsdException w:name="Light List Accent 3" w:semiHidden="0" w:uiPriority="61" w:unhideWhenUsed="0"/>
-    <w:lsdException w:name="Light Grid Accent 3" w:semiHidden="0" w:uiPriority="62" w:unhideWhenUsed="0"/>
-    <w:lsdException w:name="Medium Shading 1 Accent 3" w:semiHidden="0" w:uiPriority="63" w:unhideWhenUsed="0"/>
-    <w:lsdException w:name="Medium Shading 2 Accent 3" w:semiHidden="0" w:uiPriority="64" w:unhideWhenUsed="0"/>
-    <w:lsdException w:name="Medium List 1 Accent 3" w:semiHidden="0" w:uiPriority="65" w:unhideWhenUsed="0"/>
-    <w:lsdException w:name="Medium List 2 Accent 3" w:semiHidden="0" w:uiPriority="66" w:unhideWhenUsed="0"/>
-    <w:lsdException w:name="Medium Grid 1 Accent 3" w:semiHidden="0" w:uiPriority="67" w:unhideWhenUsed="0"/>
-    <w:lsdException w:name="Medium Grid 2 Accent 3" w:semiHidden="0" w:uiPriority="68" w:unhideWhenUsed="0"/>
-    <w:lsdException w:name="Medium Grid 3 Accent 3" w:semiHidden="0" w:uiPriority="69" w:unhideWhenUsed="0"/>
-    <w:lsdException w:name="Dark List Accent 3" w:semiHidden="0" w:uiPriority="70" w:unhideWhenUsed="0"/>
-    <w:lsdException w:name="Colorful Shading Accent 3" w:semiHidden="0" w:uiPriority="71" w:unhideWhenUsed="0"/>
-    <w:lsdException w:name="Colorful List Accent 3" w:semiHidden="0" w:uiPriority="72" w:unhideWhenUsed="0"/>
-    <w:lsdException w:name="Colorful Grid Accent 3" w:semiHidden="0" w:uiPriority="73" w:unhideWhenUsed="0"/>
-    <w:lsdException w:name="Light Shading Accent 4" w:semiHidden="0" w:uiPriority="60" w:unhideWhenUsed="0"/>
-    <w:lsdException w:name="Light List Accent 4" w:semiHidden="0" w:uiPriority="61" w:unhideWhenUsed="0"/>
-    <w:lsdException w:name="Light Grid Accent 4" w:semiHidden="0" w:uiPriority="62" w:unhideWhenUsed="0"/>
-    <w:lsdException w:name="Medium Shading 1 Accent 4" w:semiHidden="0" w:uiPriority="63" w:unhideWhenUsed="0"/>
-    <w:lsdException w:name="Medium Shading 2 Accent 4" w:semiHidden="0" w:uiPriority="64" w:unhideWhenUsed="0"/>
-    <w:lsdException w:name="Medium List 1 Accent 4" w:semiHidden="0" w:uiPriority="65" w:unhideWhenUsed="0"/>
-    <w:lsdException w:name="Medium List 2 Accent 4" w:semiHidden="0" w:uiPriority="66" w:unhideWhenUsed="0"/>
-    <w:lsdException w:name="Medium Grid 1 Accent 4" w:semiHidden="0" w:uiPriority="67" w:unhideWhenUsed="0"/>
-    <w:lsdException w:name="Medium Grid 2 Accent 4" w:semiHidden="0" w:uiPriority="68" w:unhideWhenUsed="0"/>
-    <w:lsdException w:name="Medium Grid 3 Accent 4" w:semiHidden="0" w:uiPriority="69" w:unhideWhenUsed="0"/>
-    <w:lsdException w:name="Dark List Accent 4" w:semiHidden="0" w:uiPriority="70" w:unhideWhenUsed="0"/>
-    <w:lsdException w:name="Colorful Shading Accent 4" w:semiHidden="0" w:uiPriority="71" w:unhideWhenUsed="0"/>
-    <w:lsdException w:name="Colorful List Accent 4" w:semiHidden="0" w:uiPriority="72" w:unhideWhenUsed="0"/>
-    <w:lsdException w:name="Colorful Grid Accent 4" w:semiHidden="0" w:uiPriority="73" w:unhideWhenUsed="0"/>
-    <w:lsdException w:name="Light Shading Accent 5" w:semiHidden="0" w:uiPriority="60" w:unhideWhenUsed="0"/>
-    <w:lsdException w:name="Light List Accent 5" w:semiHidden="0" w:uiPriority="61" w:unhideWhenUsed="0"/>
-    <w:lsdException w:name="Light Grid Accent 5" w:semiHidden="0" w:uiPriority="62" w:unhideWhenUsed="0"/>
-    <w:lsdException w:name="Medium Shading 1 Accent 5" w:semiHidden="0" w:uiPriority="63" w:unhideWhenUsed="0"/>
-    <w:lsdException w:name="Medium Shading 2 Accent 5" w:semiHidden="0" w:uiPriority="64" w:unhideWhenUsed="0"/>
-    <w:lsdException w:name="Medium List 1 Accent 5" w:semiHidden="0" w:uiPriority="65" w:unhideWhenUsed="0"/>
-    <w:lsdException w:name="Medium List 2 Accent 5" w:semiHidden="0" w:uiPriority="66" w:unhideWhenUsed="0"/>
-    <w:lsdException w:name="Medium Grid 1 Accent 5" w:semiHidden="0" w:uiPriority="67" w:unhideWhenUsed="0"/>
-    <w:lsdException w:name="Medium Grid 2 Accent 5" w:semiHidden="0" w:uiPriority="68" w:unhideWhenUsed="0"/>
-    <w:lsdException w:name="Medium Grid 3 Accent 5" w:semiHidden="0" w:uiPriority="69" w:unhideWhenUsed="0"/>
-    <w:lsdException w:name="Dark List Accent 5" w:semiHidden="0" w:uiPriority="70" w:unhideWhenUsed="0"/>
-    <w:lsdException w:name="Colorful Shading Accent 5" w:semiHidden="0" w:uiPriority="71" w:unhideWhenUsed="0"/>
-    <w:lsdException w:name="Colorful List Accent 5" w:semiHidden="0" w:uiPriority="72" w:unhideWhenUsed="0"/>
-    <w:lsdException w:name="Colorful Grid Accent 5" w:semiHidden="0" w:uiPriority="73" w:unhideWhenUsed="0"/>
-    <w:lsdException w:name="Light Shading Accent 6" w:semiHidden="0" w:uiPriority="60" w:unhideWhenUsed="0"/>
-    <w:lsdException w:name="Light List Accent 6" w:semiHidden="0" w:uiPriority="61" w:unhideWhenUsed="0"/>
-    <w:lsdException w:name="Light Grid Accent 6" w:semiHidden="0" w:uiPriority="62" w:unhideWhenUsed="0"/>
-    <w:lsdException w:name="Medium Shading 1 Accent 6" w:semiHidden="0" w:uiPriority="63" w:unhideWhenUsed="0"/>
-    <w:lsdException w:name="Medium Shading 2 Accent 6" w:semiHidden="0" w:uiPriority="64" w:unhideWhenUsed="0"/>
-    <w:lsdException w:name="Medium List 1 Accent 6" w:semiHidden="0" w:uiPriority="65" w:unhideWhenUsed="0"/>
-    <w:lsdException w:name="Medium List 2 Accent 6" w:semiHidden="0" w:uiPriority="66" w:unhideWhenUsed="0"/>
-    <w:lsdException w:name="Medium Grid 1 Accent 6" w:semiHidden="0" w:uiPriority="67" w:unhideWhenUsed="0"/>
-    <w:lsdException w:name="Medium Grid 2 Accent 6" w:semiHidden="0" w:uiPriority="68" w:unhideWhenUsed="0"/>
-    <w:lsdException w:name="Medium Grid 3 Accent 6" w:semiHidden="0" w:uiPriority="69" w:unhideWhenUsed="0"/>
-    <w:lsdException w:name="Dark List Accent 6" w:semiHidden="0" w:uiPriority="70" w:unhideWhenUsed="0"/>
-    <w:lsdException w:name="Colorful Shading Accent 6" w:semiHidden="0" w:uiPriority="71" w:unhideWhenUsed="0"/>
-    <w:lsdException w:name="Colorful List Accent 6" w:semiHidden="0" w:uiPriority="72" w:unhideWhenUsed="0"/>
-    <w:lsdException w:name="Colorful Grid Accent 6" w:semiHidden="0" w:uiPriority="73" w:unhideWhenUsed="0"/>
-    <w:lsdException w:name="Subtle Emphasis" w:semiHidden="0" w:uiPriority="19" w:unhideWhenUsed="0" w:qFormat="1"/>
-    <w:lsdException w:name="Intense Emphasis" w:semiHidden="0" w:uiPriority="21" w:unhideWhenUsed="0" w:qFormat="1"/>
-    <w:lsdException w:name="Subtle Reference" w:semiHidden="0" w:uiPriority="31" w:unhideWhenUsed="0" w:qFormat="1"/>
-    <w:lsdException w:name="Intense Reference" w:semiHidden="0" w:uiPriority="32" w:unhideWhenUsed="0" w:qFormat="1"/>
-    <w:lsdException w:name="Book Title" w:semiHidden="0" w:uiPriority="33" w:unhideWhenUsed="0" w:qFormat="1"/>
-    <w:lsdException w:name="Bibliography" w:uiPriority="37"/>
-    <w:lsdException w:name="TOC Heading" w:uiPriority="39" w:qFormat="1"/>
-  </w:latentStyles>
-  <w:style w:type="paragraph" w:default="1" w:styleId="Standaard">
-    <w:name w:val="Normal"/>
-    <w:qFormat/>
-    <w:rsid w:val="00825CF6"/>
-    <w:pPr>
-      <w:spacing w:after="0" w:line="240" w:lineRule="auto"/>
-    </w:pPr>
-    <w:rPr>
-      <w:rFonts w:eastAsiaTheme="minorEastAsia"/>
-      <w:lang w:eastAsia="nl-NL"/>
-    </w:rPr>
-  </w:style>
-  <w:style w:type="paragraph" w:styleId="Kop1">
-    <w:name w:val="heading 1"/>
-    <w:basedOn w:val="Standaard"/>
-    <w:next w:val="Standaard"/>
-    <w:link w:val="Kop1Char"/>
-    <w:uiPriority w:val="9"/>
-    <w:qFormat/>
-    <w:rsid w:val="002E5992"/>
-    <w:pPr>
-      <w:keepNext/>
-      <w:keepLines/>
-      <w:numPr>
-        <w:numId w:val="1"/>
-      </w:numPr>
-      <w:spacing w:before="480"/>
-      <w:outlineLvl w:val="0"/>
-    </w:pPr>
-    <w:rPr>
-      <w:rFonts w:asciiTheme="majorHAnsi" w:eastAsiaTheme="majorEastAsia" w:hAnsiTheme="majorHAnsi" w:cstheme="majorBidi"/>
-      <w:b/>
-      <w:bCs/>
-      <w:color w:val="365F91" w:themeColor="accent1" w:themeShade="BF"/>
-      <w:sz w:val="28"/>
-      <w:szCs w:val="28"/>
-    </w:rPr>
-  </w:style>
-  <w:style w:type="paragraph" w:styleId="Kop2">
-    <w:name w:val="heading 2"/>
-    <w:basedOn w:val="Standaard"/>
-    <w:next w:val="Standaard"/>
-    <w:link w:val="Kop2Char"/>
-    <w:uiPriority w:val="9"/>
-    <w:unhideWhenUsed/>
-    <w:qFormat/>
-    <w:rsid w:val="002E5992"/>
-    <w:pPr>
-      <w:keepNext/>
-      <w:keepLines/>
-      <w:numPr>
-        <w:ilvl w:val="1"/>
-        <w:numId w:val="1"/>
-      </w:numPr>
-      <w:spacing w:before="200"/>
-      <w:outlineLvl w:val="1"/>
-    </w:pPr>
-    <w:rPr>
-      <w:rFonts w:asciiTheme="majorHAnsi" w:eastAsiaTheme="majorEastAsia" w:hAnsiTheme="majorHAnsi" w:cstheme="majorBidi"/>
-      <w:b/>
-      <w:bCs/>
-      <w:color w:val="4F81BD" w:themeColor="accent1"/>
-      <w:sz w:val="26"/>
-      <w:szCs w:val="26"/>
-    </w:rPr>
-  </w:style>
-  <w:style w:type="paragraph" w:styleId="Kop3">
-    <w:name w:val="heading 3"/>
-    <w:basedOn w:val="Standaard"/>
-    <w:next w:val="Standaard"/>
-    <w:link w:val="Kop3Char"/>
-    <w:uiPriority w:val="9"/>
-    <w:unhideWhenUsed/>
-    <w:qFormat/>
-    <w:rsid w:val="002E5992"/>
-    <w:pPr>
-      <w:keepNext/>
-      <w:keepLines/>
-      <w:numPr>
-        <w:ilvl w:val="2"/>
-        <w:numId w:val="1"/>
-      </w:numPr>
-      <w:spacing w:before="200"/>
-      <w:outlineLvl w:val="2"/>
-    </w:pPr>
-    <w:rPr>
-      <w:rFonts w:asciiTheme="majorHAnsi" w:eastAsiaTheme="majorEastAsia" w:hAnsiTheme="majorHAnsi" w:cstheme="majorBidi"/>
-      <w:b/>
-      <w:bCs/>
-      <w:color w:val="4F81BD" w:themeColor="accent1"/>
-    </w:rPr>
-  </w:style>
-  <w:style w:type="paragraph" w:styleId="Kop4">
-    <w:name w:val="heading 4"/>
-    <w:basedOn w:val="Standaard"/>
-    <w:next w:val="Standaard"/>
-    <w:link w:val="Kop4Char"/>
-    <w:uiPriority w:val="9"/>
-    <w:unhideWhenUsed/>
-    <w:qFormat/>
-    <w:rsid w:val="002E5992"/>
-    <w:pPr>
-      <w:keepNext/>
-      <w:keepLines/>
-      <w:numPr>
-        <w:ilvl w:val="3"/>
-        <w:numId w:val="1"/>
-      </w:numPr>
-      <w:spacing w:before="200"/>
-      <w:outlineLvl w:val="3"/>
-    </w:pPr>
-    <w:rPr>
-      <w:rFonts w:asciiTheme="majorHAnsi" w:eastAsiaTheme="majorEastAsia" w:hAnsiTheme="majorHAnsi" w:cstheme="majorBidi"/>
-      <w:b/>
-      <w:bCs/>
-      <w:i/>
-      <w:iCs/>
-      <w:color w:val="4F81BD" w:themeColor="accent1"/>
-    </w:rPr>
-  </w:style>
-  <w:style w:type="paragraph" w:styleId="Kop5">
-    <w:name w:val="heading 5"/>
-    <w:basedOn w:val="Standaard"/>
-    <w:next w:val="Standaard"/>
-    <w:link w:val="Kop5Char"/>
-    <w:uiPriority w:val="9"/>
-    <w:semiHidden/>
-    <w:unhideWhenUsed/>
-    <w:qFormat/>
-    <w:rsid w:val="002E5992"/>
-    <w:pPr>
-      <w:keepNext/>
-      <w:keepLines/>
-      <w:numPr>
-        <w:ilvl w:val="4"/>
-        <w:numId w:val="1"/>
-      </w:numPr>
-      <w:spacing w:before="200"/>
-      <w:outlineLvl w:val="4"/>
-    </w:pPr>
-    <w:rPr>
-      <w:rFonts w:asciiTheme="majorHAnsi" w:eastAsiaTheme="majorEastAsia" w:hAnsiTheme="majorHAnsi" w:cstheme="majorBidi"/>
-      <w:color w:val="243F60" w:themeColor="accent1" w:themeShade="7F"/>
-    </w:rPr>
-  </w:style>
-  <w:style w:type="paragraph" w:styleId="Kop6">
-    <w:name w:val="heading 6"/>
-    <w:basedOn w:val="Standaard"/>
-    <w:next w:val="Standaard"/>
-    <w:link w:val="Kop6Char"/>
-    <w:uiPriority w:val="9"/>
-    <w:semiHidden/>
-    <w:unhideWhenUsed/>
-    <w:qFormat/>
-    <w:rsid w:val="002E5992"/>
-    <w:pPr>
-      <w:keepNext/>
-      <w:keepLines/>
-      <w:numPr>
-        <w:ilvl w:val="5"/>
-        <w:numId w:val="1"/>
-      </w:numPr>
-      <w:spacing w:before="200"/>
-      <w:outlineLvl w:val="5"/>
-    </w:pPr>
-    <w:rPr>
-      <w:rFonts w:asciiTheme="majorHAnsi" w:eastAsiaTheme="majorEastAsia" w:hAnsiTheme="majorHAnsi" w:cstheme="majorBidi"/>
-      <w:i/>
-      <w:iCs/>
-      <w:color w:val="243F60" w:themeColor="accent1" w:themeShade="7F"/>
-    </w:rPr>
-  </w:style>
-  <w:style w:type="paragraph" w:styleId="Kop7">
-    <w:name w:val="heading 7"/>
-    <w:basedOn w:val="Standaard"/>
-    <w:next w:val="Standaard"/>
-    <w:link w:val="Kop7Char"/>
-    <w:uiPriority w:val="9"/>
-    <w:semiHidden/>
-    <w:unhideWhenUsed/>
-    <w:qFormat/>
-    <w:rsid w:val="002E5992"/>
-    <w:pPr>
-      <w:keepNext/>
-      <w:keepLines/>
-      <w:numPr>
-        <w:ilvl w:val="6"/>
-        <w:numId w:val="1"/>
-      </w:numPr>
-      <w:spacing w:before="200"/>
-      <w:outlineLvl w:val="6"/>
-    </w:pPr>
-    <w:rPr>
-      <w:rFonts w:asciiTheme="majorHAnsi" w:eastAsiaTheme="majorEastAsia" w:hAnsiTheme="majorHAnsi" w:cstheme="majorBidi"/>
-      <w:i/>
-      <w:iCs/>
-      <w:color w:val="404040" w:themeColor="text1" w:themeTint="BF"/>
-    </w:rPr>
-  </w:style>
-  <w:style w:type="paragraph" w:styleId="Kop8">
-    <w:name w:val="heading 8"/>
-    <w:basedOn w:val="Standaard"/>
-    <w:next w:val="Standaard"/>
-    <w:link w:val="Kop8Char"/>
-    <w:uiPriority w:val="9"/>
-    <w:semiHidden/>
-    <w:unhideWhenUsed/>
-    <w:qFormat/>
-    <w:rsid w:val="002E5992"/>
-    <w:pPr>
-      <w:keepNext/>
-      <w:keepLines/>
-      <w:numPr>
-        <w:ilvl w:val="7"/>
-        <w:numId w:val="1"/>
-      </w:numPr>
-      <w:spacing w:before="200"/>
-      <w:outlineLvl w:val="7"/>
-    </w:pPr>
-    <w:rPr>
-      <w:rFonts w:asciiTheme="majorHAnsi" w:eastAsiaTheme="majorEastAsia" w:hAnsiTheme="majorHAnsi" w:cstheme="majorBidi"/>
-      <w:color w:val="404040" w:themeColor="text1" w:themeTint="BF"/>
-      <w:sz w:val="20"/>
-      <w:szCs w:val="20"/>
-    </w:rPr>
-  </w:style>
-  <w:style w:type="paragraph" w:styleId="Kop9">
-    <w:name w:val="heading 9"/>
-    <w:basedOn w:val="Standaard"/>
-    <w:next w:val="Standaard"/>
-    <w:link w:val="Kop9Char"/>
-    <w:uiPriority w:val="9"/>
-    <w:semiHidden/>
-    <w:unhideWhenUsed/>
-    <w:qFormat/>
-    <w:rsid w:val="002E5992"/>
-    <w:pPr>
-      <w:keepNext/>
-      <w:keepLines/>
-      <w:numPr>
-        <w:ilvl w:val="8"/>
-        <w:numId w:val="1"/>
-      </w:numPr>
-      <w:spacing w:before="200"/>
-      <w:outlineLvl w:val="8"/>
-    </w:pPr>
-    <w:rPr>
-      <w:rFonts w:asciiTheme="majorHAnsi" w:eastAsiaTheme="majorEastAsia" w:hAnsiTheme="majorHAnsi" w:cstheme="majorBidi"/>
-      <w:i/>
-      <w:iCs/>
-      <w:color w:val="404040" w:themeColor="text1" w:themeTint="BF"/>
-      <w:sz w:val="20"/>
-      <w:szCs w:val="20"/>
-    </w:rPr>
-  </w:style>
-  <w:style w:type="character" w:default="1" w:styleId="Standaardalinea-lettertype">
-    <w:name w:val="Default Paragraph Font"/>
-    <w:uiPriority w:val="1"/>
-    <w:semiHidden/>
-    <w:unhideWhenUsed/>
-  </w:style>
-  <w:style w:type="table" w:default="1" w:styleId="Standaardtabel">
-    <w:name w:val="Normal Table"/>
-    <w:uiPriority w:val="99"/>
-    <w:semiHidden/>
-    <w:unhideWhenUsed/>
-    <w:tblPr>
-      <w:tblInd w:w="0" w:type="dxa"/>
-      <w:tblCellMar>
-        <w:top w:w="0" w:type="dxa"/>
-        <w:left w:w="108" w:type="dxa"/>
-        <w:bottom w:w="0" w:type="dxa"/>
-        <w:right w:w="108" w:type="dxa"/>
-      </w:tblCellMar>
-    </w:tblPr>
-  </w:style>
-  <w:style w:type="numbering" w:default="1" w:styleId="Geenlijst">
-    <w:name w:val="No List"/>
-    <w:uiPriority w:val="99"/>
-    <w:semiHidden/>
-    <w:unhideWhenUsed/>
-  </w:style>
-  <w:style w:type="paragraph" w:styleId="Geenafstand">
-    <w:name w:val="No Spacing"/>
-    <w:link w:val="GeenafstandChar"/>
-    <w:uiPriority w:val="1"/>
-    <w:qFormat/>
-    <w:rsid w:val="002E5992"/>
-    <w:pPr>
-      <w:spacing w:after="0" w:line="240" w:lineRule="auto"/>
-    </w:pPr>
-    <w:rPr>
-      <w:rFonts w:eastAsiaTheme="minorEastAsia"/>
-      <w:lang w:eastAsia="nl-NL"/>
-    </w:rPr>
-  </w:style>
-  <w:style w:type="character" w:customStyle="1" w:styleId="GeenafstandChar">
-    <w:name w:val="Geen afstand Char"/>
-    <w:basedOn w:val="Standaardalinea-lettertype"/>
-    <w:link w:val="Geenafstand"/>
-    <w:uiPriority w:val="1"/>
-    <w:rsid w:val="002E5992"/>
-    <w:rPr>
-      <w:rFonts w:eastAsiaTheme="minorEastAsia"/>
-      <w:lang w:eastAsia="nl-NL"/>
-    </w:rPr>
-  </w:style>
-  <w:style w:type="paragraph" w:styleId="Ballontekst">
-    <w:name w:val="Balloon Text"/>
-    <w:basedOn w:val="Standaard"/>
-    <w:link w:val="BallontekstChar"/>
-    <w:uiPriority w:val="99"/>
-    <w:semiHidden/>
-    <w:unhideWhenUsed/>
-    <w:rsid w:val="002E5992"/>
-    <w:rPr>
-      <w:rFonts w:ascii="Tahoma" w:hAnsi="Tahoma" w:cs="Tahoma"/>
-      <w:sz w:val="16"/>
-      <w:szCs w:val="16"/>
-    </w:rPr>
-  </w:style>
-  <w:style w:type="character" w:customStyle="1" w:styleId="BallontekstChar">
-    <w:name w:val="Ballontekst Char"/>
-    <w:basedOn w:val="Standaardalinea-lettertype"/>
-    <w:link w:val="Ballontekst"/>
-    <w:uiPriority w:val="99"/>
-    <w:semiHidden/>
-    <w:rsid w:val="002E5992"/>
-    <w:rPr>
-      <w:rFonts w:ascii="Tahoma" w:hAnsi="Tahoma" w:cs="Tahoma"/>
-      <w:sz w:val="16"/>
-      <w:szCs w:val="16"/>
-    </w:rPr>
-  </w:style>
-  <w:style w:type="character" w:customStyle="1" w:styleId="Kop1Char">
-    <w:name w:val="Kop 1 Char"/>
-    <w:basedOn w:val="Standaardalinea-lettertype"/>
-    <w:link w:val="Kop1"/>
-    <w:uiPriority w:val="9"/>
-    <w:rsid w:val="002E5992"/>
-    <w:rPr>
-      <w:rFonts w:asciiTheme="majorHAnsi" w:eastAsiaTheme="majorEastAsia" w:hAnsiTheme="majorHAnsi" w:cstheme="majorBidi"/>
-      <w:b/>
-      <w:bCs/>
-      <w:color w:val="365F91" w:themeColor="accent1" w:themeShade="BF"/>
-      <w:sz w:val="28"/>
-      <w:szCs w:val="28"/>
-      <w:lang w:eastAsia="nl-NL"/>
-    </w:rPr>
-  </w:style>
-  <w:style w:type="paragraph" w:styleId="Kopvaninhoudsopgave">
-    <w:name w:val="TOC Heading"/>
-    <w:basedOn w:val="Kop1"/>
-    <w:next w:val="Standaard"/>
-    <w:uiPriority w:val="39"/>
-    <w:unhideWhenUsed/>
-    <w:qFormat/>
-    <w:rsid w:val="002E5992"/>
-    <w:pPr>
-      <w:outlineLvl w:val="9"/>
-    </w:pPr>
-  </w:style>
-  <w:style w:type="character" w:customStyle="1" w:styleId="Kop2Char">
-    <w:name w:val="Kop 2 Char"/>
-    <w:basedOn w:val="Standaardalinea-lettertype"/>
-    <w:link w:val="Kop2"/>
-    <w:uiPriority w:val="9"/>
-    <w:rsid w:val="002E5992"/>
-    <w:rPr>
-      <w:rFonts w:asciiTheme="majorHAnsi" w:eastAsiaTheme="majorEastAsia" w:hAnsiTheme="majorHAnsi" w:cstheme="majorBidi"/>
-      <w:b/>
-      <w:bCs/>
-      <w:color w:val="4F81BD" w:themeColor="accent1"/>
-      <w:sz w:val="26"/>
-      <w:szCs w:val="26"/>
-      <w:lang w:eastAsia="nl-NL"/>
-    </w:rPr>
-  </w:style>
-  <w:style w:type="paragraph" w:styleId="Inhopg1">
-    <w:name w:val="toc 1"/>
-    <w:basedOn w:val="Standaard"/>
-    <w:next w:val="Standaard"/>
-    <w:autoRedefine/>
-    <w:uiPriority w:val="39"/>
-    <w:unhideWhenUsed/>
-    <w:rsid w:val="002E5992"/>
-    <w:pPr>
-      <w:tabs>
-        <w:tab w:val="left" w:pos="440"/>
-        <w:tab w:val="right" w:leader="dot" w:pos="9062"/>
-      </w:tabs>
-      <w:spacing w:after="100"/>
-    </w:pPr>
-  </w:style>
-  <w:style w:type="paragraph" w:styleId="Inhopg2">
-    <w:name w:val="toc 2"/>
-    <w:basedOn w:val="Standaard"/>
-    <w:next w:val="Standaard"/>
-    <w:autoRedefine/>
-    <w:uiPriority w:val="39"/>
-    <w:unhideWhenUsed/>
-    <w:rsid w:val="002E5992"/>
-    <w:pPr>
-      <w:spacing w:after="100"/>
-      <w:ind w:left="220"/>
-    </w:pPr>
-  </w:style>
-  <w:style w:type="character" w:styleId="Hyperlink">
-    <w:name w:val="Hyperlink"/>
-    <w:basedOn w:val="Standaardalinea-lettertype"/>
-    <w:uiPriority w:val="99"/>
-    <w:unhideWhenUsed/>
-    <w:rsid w:val="002E5992"/>
-    <w:rPr>
-      <w:color w:val="0000FF" w:themeColor="hyperlink"/>
-      <w:u w:val="single"/>
-    </w:rPr>
-  </w:style>
-  <w:style w:type="paragraph" w:styleId="Koptekst">
-    <w:name w:val="header"/>
-    <w:basedOn w:val="Standaard"/>
-    <w:link w:val="KoptekstChar"/>
-    <w:uiPriority w:val="99"/>
-    <w:unhideWhenUsed/>
-    <w:rsid w:val="002E5992"/>
-    <w:pPr>
-      <w:tabs>
-        <w:tab w:val="center" w:pos="4536"/>
-        <w:tab w:val="right" w:pos="9072"/>
-      </w:tabs>
-    </w:pPr>
-  </w:style>
-  <w:style w:type="character" w:customStyle="1" w:styleId="KoptekstChar">
-    <w:name w:val="Koptekst Char"/>
-    <w:basedOn w:val="Standaardalinea-lettertype"/>
-    <w:link w:val="Koptekst"/>
-    <w:uiPriority w:val="99"/>
-    <w:rsid w:val="002E5992"/>
-    <w:rPr>
-      <w:rFonts w:eastAsiaTheme="minorEastAsia"/>
-      <w:lang w:eastAsia="nl-NL"/>
-    </w:rPr>
-  </w:style>
-  <w:style w:type="paragraph" w:styleId="Voettekst">
-    <w:name w:val="footer"/>
-    <w:basedOn w:val="Standaard"/>
-    <w:link w:val="VoettekstChar"/>
-    <w:uiPriority w:val="99"/>
-    <w:unhideWhenUsed/>
-    <w:rsid w:val="002E5992"/>
-    <w:pPr>
-      <w:tabs>
-        <w:tab w:val="center" w:pos="4536"/>
-        <w:tab w:val="right" w:pos="9072"/>
-      </w:tabs>
-    </w:pPr>
-  </w:style>
-  <w:style w:type="character" w:customStyle="1" w:styleId="VoettekstChar">
-    <w:name w:val="Voettekst Char"/>
-    <w:basedOn w:val="Standaardalinea-lettertype"/>
-    <w:link w:val="Voettekst"/>
-    <w:uiPriority w:val="99"/>
-    <w:rsid w:val="002E5992"/>
-    <w:rPr>
-      <w:rFonts w:eastAsiaTheme="minorEastAsia"/>
-      <w:lang w:eastAsia="nl-NL"/>
-    </w:rPr>
-  </w:style>
-  <w:style w:type="character" w:customStyle="1" w:styleId="Kop3Char">
-    <w:name w:val="Kop 3 Char"/>
-    <w:basedOn w:val="Standaardalinea-lettertype"/>
-    <w:link w:val="Kop3"/>
-    <w:uiPriority w:val="9"/>
-    <w:rsid w:val="002E5992"/>
-    <w:rPr>
-      <w:rFonts w:asciiTheme="majorHAnsi" w:eastAsiaTheme="majorEastAsia" w:hAnsiTheme="majorHAnsi" w:cstheme="majorBidi"/>
-      <w:b/>
-      <w:bCs/>
-      <w:color w:val="4F81BD" w:themeColor="accent1"/>
-      <w:lang w:eastAsia="nl-NL"/>
-    </w:rPr>
-  </w:style>
-  <w:style w:type="character" w:customStyle="1" w:styleId="Kop4Char">
-    <w:name w:val="Kop 4 Char"/>
-    <w:basedOn w:val="Standaardalinea-lettertype"/>
-    <w:link w:val="Kop4"/>
-    <w:uiPriority w:val="9"/>
-    <w:rsid w:val="002E5992"/>
-    <w:rPr>
-      <w:rFonts w:asciiTheme="majorHAnsi" w:eastAsiaTheme="majorEastAsia" w:hAnsiTheme="majorHAnsi" w:cstheme="majorBidi"/>
-      <w:b/>
-      <w:bCs/>
-      <w:i/>
-      <w:iCs/>
-      <w:color w:val="4F81BD" w:themeColor="accent1"/>
-      <w:lang w:eastAsia="nl-NL"/>
-    </w:rPr>
-  </w:style>
-  <w:style w:type="character" w:customStyle="1" w:styleId="Kop5Char">
-    <w:name w:val="Kop 5 Char"/>
-    <w:basedOn w:val="Standaardalinea-lettertype"/>
-    <w:link w:val="Kop5"/>
-    <w:uiPriority w:val="9"/>
-    <w:semiHidden/>
-    <w:rsid w:val="002E5992"/>
-    <w:rPr>
-      <w:rFonts w:asciiTheme="majorHAnsi" w:eastAsiaTheme="majorEastAsia" w:hAnsiTheme="majorHAnsi" w:cstheme="majorBidi"/>
-      <w:color w:val="243F60" w:themeColor="accent1" w:themeShade="7F"/>
-      <w:lang w:eastAsia="nl-NL"/>
-    </w:rPr>
-  </w:style>
-  <w:style w:type="character" w:customStyle="1" w:styleId="Kop6Char">
-    <w:name w:val="Kop 6 Char"/>
-    <w:basedOn w:val="Standaardalinea-lettertype"/>
-    <w:link w:val="Kop6"/>
-    <w:uiPriority w:val="9"/>
-    <w:semiHidden/>
-    <w:rsid w:val="002E5992"/>
-    <w:rPr>
-      <w:rFonts w:asciiTheme="majorHAnsi" w:eastAsiaTheme="majorEastAsia" w:hAnsiTheme="majorHAnsi" w:cstheme="majorBidi"/>
-      <w:i/>
-      <w:iCs/>
-      <w:color w:val="243F60" w:themeColor="accent1" w:themeShade="7F"/>
-      <w:lang w:eastAsia="nl-NL"/>
-    </w:rPr>
-  </w:style>
-  <w:style w:type="character" w:customStyle="1" w:styleId="Kop7Char">
-    <w:name w:val="Kop 7 Char"/>
-    <w:basedOn w:val="Standaardalinea-lettertype"/>
-    <w:link w:val="Kop7"/>
-    <w:uiPriority w:val="9"/>
-    <w:semiHidden/>
-    <w:rsid w:val="002E5992"/>
-    <w:rPr>
-      <w:rFonts w:asciiTheme="majorHAnsi" w:eastAsiaTheme="majorEastAsia" w:hAnsiTheme="majorHAnsi" w:cstheme="majorBidi"/>
-      <w:i/>
-      <w:iCs/>
-      <w:color w:val="404040" w:themeColor="text1" w:themeTint="BF"/>
-      <w:lang w:eastAsia="nl-NL"/>
-    </w:rPr>
-  </w:style>
-  <w:style w:type="character" w:customStyle="1" w:styleId="Kop8Char">
-    <w:name w:val="Kop 8 Char"/>
-    <w:basedOn w:val="Standaardalinea-lettertype"/>
-    <w:link w:val="Kop8"/>
-    <w:uiPriority w:val="9"/>
-    <w:semiHidden/>
-    <w:rsid w:val="002E5992"/>
-    <w:rPr>
-      <w:rFonts w:asciiTheme="majorHAnsi" w:eastAsiaTheme="majorEastAsia" w:hAnsiTheme="majorHAnsi" w:cstheme="majorBidi"/>
-      <w:color w:val="404040" w:themeColor="text1" w:themeTint="BF"/>
-      <w:sz w:val="20"/>
-      <w:szCs w:val="20"/>
-      <w:lang w:eastAsia="nl-NL"/>
-    </w:rPr>
-  </w:style>
-  <w:style w:type="character" w:customStyle="1" w:styleId="Kop9Char">
-    <w:name w:val="Kop 9 Char"/>
-    <w:basedOn w:val="Standaardalinea-lettertype"/>
-    <w:link w:val="Kop9"/>
-    <w:uiPriority w:val="9"/>
-    <w:semiHidden/>
-    <w:rsid w:val="002E5992"/>
-    <w:rPr>
-      <w:rFonts w:asciiTheme="majorHAnsi" w:eastAsiaTheme="majorEastAsia" w:hAnsiTheme="majorHAnsi" w:cstheme="majorBidi"/>
-      <w:i/>
-      <w:iCs/>
-      <w:color w:val="404040" w:themeColor="text1" w:themeTint="BF"/>
-      <w:sz w:val="20"/>
-      <w:szCs w:val="20"/>
-      <w:lang w:eastAsia="nl-NL"/>
-    </w:rPr>
-  </w:style>
-  <w:style w:type="table" w:styleId="Tabelraster">
-    <w:name w:val="Table Grid"/>
-    <w:basedOn w:val="Standaardtabel"/>
-    <w:uiPriority w:val="59"/>
-    <w:rsid w:val="0052058B"/>
-    <w:pPr>
-      <w:spacing w:after="0" w:line="240" w:lineRule="auto"/>
-    </w:pPr>
-    <w:tblPr>
-      <w:tblBorders>
-        <w:top w:val="single" w:sz="4" w:space="0" w:color="auto"/>
-        <w:left w:val="single" w:sz="4" w:space="0" w:color="auto"/>
-        <w:bottom w:val="single" w:sz="4" w:space="0" w:color="auto"/>
-        <w:right w:val="single" w:sz="4" w:space="0" w:color="auto"/>
-        <w:insideH w:val="single" w:sz="4" w:space="0" w:color="auto"/>
-        <w:insideV w:val="single" w:sz="4" w:space="0" w:color="auto"/>
-      </w:tblBorders>
-    </w:tblPr>
-  </w:style>
-  <w:style w:type="table" w:styleId="Gemiddeldearcering1-accent1">
-    <w:name w:val="Medium Shading 1 Accent 1"/>
-    <w:basedOn w:val="Standaardtabel"/>
-    <w:uiPriority w:val="63"/>
-    <w:rsid w:val="0052058B"/>
-    <w:pPr>
-      <w:spacing w:after="0" w:line="240" w:lineRule="auto"/>
-    </w:pPr>
-    <w:tblPr>
-      <w:tblStyleRowBandSize w:val="1"/>
-      <w:tblStyleColBandSize w:val="1"/>
-      <w:tblBorders>
-        <w:top w:val="single" w:sz="8" w:space="0" w:color="7BA0CD" w:themeColor="accent1" w:themeTint="BF"/>
-        <w:left w:val="single" w:sz="8" w:space="0" w:color="7BA0CD" w:themeColor="accent1" w:themeTint="BF"/>
-        <w:bottom w:val="single" w:sz="8" w:space="0" w:color="7BA0CD" w:themeColor="accent1" w:themeTint="BF"/>
-        <w:right w:val="single" w:sz="8" w:space="0" w:color="7BA0CD" w:themeColor="accent1" w:themeTint="BF"/>
-        <w:insideH w:val="single" w:sz="8" w:space="0" w:color="7BA0CD" w:themeColor="accent1" w:themeTint="BF"/>
-      </w:tblBorders>
-    </w:tblPr>
-    <w:tblStylePr w:type="firstRow">
-      <w:pPr>
-        <w:spacing w:before="0" w:after="0" w:line="240" w:lineRule="auto"/>
-      </w:pPr>
-      <w:rPr>
-        <w:b/>
-        <w:bCs/>
-        <w:color w:val="FFFFFF" w:themeColor="background1"/>
-      </w:rPr>
-      <w:tblPr/>
-      <w:tcPr>
-        <w:tcBorders>
-          <w:top w:val="single" w:sz="8" w:space="0" w:color="7BA0CD" w:themeColor="accent1" w:themeTint="BF"/>
-          <w:left w:val="single" w:sz="8" w:space="0" w:color="7BA0CD" w:themeColor="accent1" w:themeTint="BF"/>
-          <w:bottom w:val="single" w:sz="8" w:space="0" w:color="7BA0CD" w:themeColor="accent1" w:themeTint="BF"/>
-          <w:right w:val="single" w:sz="8" w:space="0" w:color="7BA0CD" w:themeColor="accent1" w:themeTint="BF"/>
-          <w:insideH w:val="nil"/>
-          <w:insideV w:val="nil"/>
-        </w:tcBorders>
-        <w:shd w:val="clear" w:color="auto" w:fill="4F81BD" w:themeFill="accent1"/>
-      </w:tcPr>
-    </w:tblStylePr>
-    <w:tblStylePr w:type="lastRow">
-      <w:pPr>
-        <w:spacing w:before="0" w:after="0" w:line="240" w:lineRule="auto"/>
-      </w:pPr>
-      <w:rPr>
-        <w:b/>
-        <w:bCs/>
-      </w:rPr>
-      <w:tblPr/>
-      <w:tcPr>
-        <w:tcBorders>
-          <w:top w:val="double" w:sz="6" w:space="0" w:color="7BA0CD" w:themeColor="accent1" w:themeTint="BF"/>
-          <w:left w:val="single" w:sz="8" w:space="0" w:color="7BA0CD" w:themeColor="accent1" w:themeTint="BF"/>
-          <w:bottom w:val="single" w:sz="8" w:space="0" w:color="7BA0CD" w:themeColor="accent1" w:themeTint="BF"/>
-          <w:right w:val="single" w:sz="8" w:space="0" w:color="7BA0CD" w:themeColor="accent1" w:themeTint="BF"/>
-          <w:insideH w:val="nil"/>
-          <w:insideV w:val="nil"/>
-        </w:tcBorders>
-      </w:tcPr>
-    </w:tblStylePr>
-    <w:tblStylePr w:type="firstCol">
-      <w:rPr>
-        <w:b/>
-        <w:bCs/>
-      </w:rPr>
-    </w:tblStylePr>
-    <w:tblStylePr w:type="lastCol">
-      <w:rPr>
-        <w:b/>
-        <w:bCs/>
-      </w:rPr>
-    </w:tblStylePr>
-    <w:tblStylePr w:type="band1Vert">
-      <w:tblPr/>
-      <w:tcPr>
-        <w:shd w:val="clear" w:color="auto" w:fill="D3DFEE" w:themeFill="accent1" w:themeFillTint="3F"/>
-      </w:tcPr>
-    </w:tblStylePr>
-    <w:tblStylePr w:type="band1Horz">
-      <w:tblPr/>
-      <w:tcPr>
-        <w:tcBorders>
-          <w:insideH w:val="nil"/>
-          <w:insideV w:val="nil"/>
-        </w:tcBorders>
-        <w:shd w:val="clear" w:color="auto" w:fill="D3DFEE" w:themeFill="accent1" w:themeFillTint="3F"/>
-      </w:tcPr>
-    </w:tblStylePr>
-    <w:tblStylePr w:type="band2Horz">
-      <w:tblPr/>
-      <w:tcPr>
-        <w:tcBorders>
-          <w:insideH w:val="nil"/>
-          <w:insideV w:val="nil"/>
-        </w:tcBorders>
-      </w:tcPr>
-    </w:tblStylePr>
-  </w:style>
-  <w:style w:type="table" w:styleId="Lichtearcering">
-    <w:name w:val="Light Shading"/>
-    <w:basedOn w:val="Standaardtabel"/>
-    <w:uiPriority w:val="60"/>
-    <w:rsid w:val="0052058B"/>
-    <w:pPr>
-      <w:spacing w:after="0" w:line="240" w:lineRule="auto"/>
-    </w:pPr>
-    <w:rPr>
-      <w:color w:val="000000" w:themeColor="text1" w:themeShade="BF"/>
-    </w:rPr>
-    <w:tblPr>
-      <w:tblStyleRowBandSize w:val="1"/>
-      <w:tblStyleColBandSize w:val="1"/>
-      <w:tblBorders>
-        <w:top w:val="single" w:sz="8" w:space="0" w:color="000000" w:themeColor="text1"/>
-        <w:bottom w:val="single" w:sz="8" w:space="0" w:color="000000" w:themeColor="text1"/>
-      </w:tblBorders>
-    </w:tblPr>
-    <w:tblStylePr w:type="firstRow">
-      <w:pPr>
-        <w:spacing w:before="0" w:after="0" w:line="240" w:lineRule="auto"/>
-      </w:pPr>
-      <w:rPr>
-        <w:b/>
-        <w:bCs/>
-      </w:rPr>
-      <w:tblPr/>
-      <w:tcPr>
-        <w:tcBorders>
-          <w:top w:val="single" w:sz="8" w:space="0" w:color="000000" w:themeColor="text1"/>
-          <w:left w:val="nil"/>
-          <w:bottom w:val="single" w:sz="8" w:space="0" w:color="000000" w:themeColor="text1"/>
-          <w:right w:val="nil"/>
-          <w:insideH w:val="nil"/>
-          <w:insideV w:val="nil"/>
-        </w:tcBorders>
-      </w:tcPr>
-    </w:tblStylePr>
-    <w:tblStylePr w:type="lastRow">
-      <w:pPr>
-        <w:spacing w:before="0" w:after="0" w:line="240" w:lineRule="auto"/>
-      </w:pPr>
-      <w:rPr>
-        <w:b/>
-        <w:bCs/>
-      </w:rPr>
-      <w:tblPr/>
-      <w:tcPr>
-        <w:tcBorders>
-          <w:top w:val="single" w:sz="8" w:space="0" w:color="000000" w:themeColor="text1"/>
-          <w:left w:val="nil"/>
-          <w:bottom w:val="single" w:sz="8" w:space="0" w:color="000000" w:themeColor="text1"/>
-          <w:right w:val="nil"/>
-          <w:insideH w:val="nil"/>
-          <w:insideV w:val="nil"/>
-        </w:tcBorders>
-      </w:tcPr>
-    </w:tblStylePr>
-    <w:tblStylePr w:type="firstCol">
-      <w:rPr>
-        <w:b/>
-        <w:bCs/>
-      </w:rPr>
-    </w:tblStylePr>
-    <w:tblStylePr w:type="lastCol">
-      <w:rPr>
-        <w:b/>
-        <w:bCs/>
-      </w:rPr>
-    </w:tblStylePr>
-    <w:tblStylePr w:type="band1Vert">
-      <w:tblPr/>
-      <w:tcPr>
-        <w:tcBorders>
-          <w:left w:val="nil"/>
-          <w:right w:val="nil"/>
-          <w:insideH w:val="nil"/>
-          <w:insideV w:val="nil"/>
-        </w:tcBorders>
-        <w:shd w:val="clear" w:color="auto" w:fill="C0C0C0" w:themeFill="text1" w:themeFillTint="3F"/>
-      </w:tcPr>
-    </w:tblStylePr>
-    <w:tblStylePr w:type="band1Horz">
-      <w:tblPr/>
-      <w:tcPr>
-        <w:tcBorders>
-          <w:left w:val="nil"/>
-          <w:right w:val="nil"/>
-          <w:insideH w:val="nil"/>
-          <w:insideV w:val="nil"/>
-        </w:tcBorders>
-        <w:shd w:val="clear" w:color="auto" w:fill="C0C0C0" w:themeFill="text1" w:themeFillTint="3F"/>
-      </w:tcPr>
-    </w:tblStylePr>
-  </w:style>
-  <w:style w:type="table" w:styleId="Lichtraster">
-    <w:name w:val="Light Grid"/>
-    <w:basedOn w:val="Standaardtabel"/>
-    <w:uiPriority w:val="62"/>
-    <w:rsid w:val="0052058B"/>
-    <w:pPr>
-      <w:spacing w:after="0" w:line="240" w:lineRule="auto"/>
-    </w:pPr>
-    <w:tblPr>
-      <w:tblStyleRowBandSize w:val="1"/>
-      <w:tblStyleColBandSize w:val="1"/>
-      <w:tblBorders>
-        <w:top w:val="single" w:sz="8" w:space="0" w:color="000000" w:themeColor="text1"/>
-        <w:left w:val="single" w:sz="8" w:space="0" w:color="000000" w:themeColor="text1"/>
-        <w:bottom w:val="single" w:sz="8" w:space="0" w:color="000000" w:themeColor="text1"/>
-        <w:right w:val="single" w:sz="8" w:space="0" w:color="000000" w:themeColor="text1"/>
-        <w:insideH w:val="single" w:sz="8" w:space="0" w:color="000000" w:themeColor="text1"/>
-        <w:insideV w:val="single" w:sz="8" w:space="0" w:color="000000" w:themeColor="text1"/>
-      </w:tblBorders>
-    </w:tblPr>
-    <w:tblStylePr w:type="firstRow">
-      <w:pPr>
-        <w:spacing w:before="0" w:after="0" w:line="240" w:lineRule="auto"/>
-      </w:pPr>
-      <w:rPr>
-        <w:rFonts w:asciiTheme="majorHAnsi" w:eastAsiaTheme="majorEastAsia" w:hAnsiTheme="majorHAnsi" w:cstheme="majorBidi"/>
-        <w:b/>
-        <w:bCs/>
-      </w:rPr>
-      <w:tblPr/>
-      <w:tcPr>
-        <w:tcBorders>
-          <w:top w:val="single" w:sz="8" w:space="0" w:color="000000" w:themeColor="text1"/>
-          <w:left w:val="single" w:sz="8" w:space="0" w:color="000000" w:themeColor="text1"/>
-          <w:bottom w:val="single" w:sz="18" w:space="0" w:color="000000" w:themeColor="text1"/>
-          <w:right w:val="single" w:sz="8" w:space="0" w:color="000000" w:themeColor="text1"/>
-          <w:insideH w:val="nil"/>
-          <w:insideV w:val="single" w:sz="8" w:space="0" w:color="000000" w:themeColor="text1"/>
-        </w:tcBorders>
-      </w:tcPr>
-    </w:tblStylePr>
-    <w:tblStylePr w:type="lastRow">
-      <w:pPr>
-        <w:spacing w:before="0" w:after="0" w:line="240" w:lineRule="auto"/>
-      </w:pPr>
-      <w:rPr>
-        <w:rFonts w:asciiTheme="majorHAnsi" w:eastAsiaTheme="majorEastAsia" w:hAnsiTheme="majorHAnsi" w:cstheme="majorBidi"/>
-        <w:b/>
-        <w:bCs/>
-      </w:rPr>
-      <w:tblPr/>
-      <w:tcPr>
-        <w:tcBorders>
-          <w:top w:val="double" w:sz="6" w:space="0" w:color="000000" w:themeColor="text1"/>
-          <w:left w:val="single" w:sz="8" w:space="0" w:color="000000" w:themeColor="text1"/>
-          <w:bottom w:val="single" w:sz="8" w:space="0" w:color="000000" w:themeColor="text1"/>
-          <w:right w:val="single" w:sz="8" w:space="0" w:color="000000" w:themeColor="text1"/>
-          <w:insideH w:val="nil"/>
-          <w:insideV w:val="single" w:sz="8" w:space="0" w:color="000000" w:themeColor="text1"/>
-        </w:tcBorders>
-      </w:tcPr>
-    </w:tblStylePr>
-    <w:tblStylePr w:type="firstCol">
-      <w:rPr>
-        <w:rFonts w:asciiTheme="majorHAnsi" w:eastAsiaTheme="majorEastAsia" w:hAnsiTheme="majorHAnsi" w:cstheme="majorBidi"/>
-        <w:b/>
-        <w:bCs/>
-      </w:rPr>
-    </w:tblStylePr>
-    <w:tblStylePr w:type="lastCol">
-      <w:rPr>
-        <w:rFonts w:asciiTheme="majorHAnsi" w:eastAsiaTheme="majorEastAsia" w:hAnsiTheme="majorHAnsi" w:cstheme="majorBidi"/>
-        <w:b/>
-        <w:bCs/>
-      </w:rPr>
-      <w:tblPr/>
-      <w:tcPr>
-        <w:tcBorders>
-          <w:top w:val="single" w:sz="8" w:space="0" w:color="000000" w:themeColor="text1"/>
-          <w:left w:val="single" w:sz="8" w:space="0" w:color="000000" w:themeColor="text1"/>
-          <w:bottom w:val="single" w:sz="8" w:space="0" w:color="000000" w:themeColor="text1"/>
-          <w:right w:val="single" w:sz="8" w:space="0" w:color="000000" w:themeColor="text1"/>
-        </w:tcBorders>
-      </w:tcPr>
-    </w:tblStylePr>
-    <w:tblStylePr w:type="band1Vert">
-      <w:tblPr/>
-      <w:tcPr>
-        <w:tcBorders>
-          <w:top w:val="single" w:sz="8" w:space="0" w:color="000000" w:themeColor="text1"/>
-          <w:left w:val="single" w:sz="8" w:space="0" w:color="000000" w:themeColor="text1"/>
-          <w:bottom w:val="single" w:sz="8" w:space="0" w:color="000000" w:themeColor="text1"/>
-          <w:right w:val="single" w:sz="8" w:space="0" w:color="000000" w:themeColor="text1"/>
-        </w:tcBorders>
-        <w:shd w:val="clear" w:color="auto" w:fill="C0C0C0" w:themeFill="text1" w:themeFillTint="3F"/>
-      </w:tcPr>
-    </w:tblStylePr>
-    <w:tblStylePr w:type="band1Horz">
-      <w:tblPr/>
-      <w:tcPr>
-        <w:tcBorders>
-          <w:top w:val="single" w:sz="8" w:space="0" w:color="000000" w:themeColor="text1"/>
-          <w:left w:val="single" w:sz="8" w:space="0" w:color="000000" w:themeColor="text1"/>
-          <w:bottom w:val="single" w:sz="8" w:space="0" w:color="000000" w:themeColor="text1"/>
-          <w:right w:val="single" w:sz="8" w:space="0" w:color="000000" w:themeColor="text1"/>
-          <w:insideV w:val="single" w:sz="8" w:space="0" w:color="000000" w:themeColor="text1"/>
-        </w:tcBorders>
-        <w:shd w:val="clear" w:color="auto" w:fill="C0C0C0" w:themeFill="text1" w:themeFillTint="3F"/>
-      </w:tcPr>
-    </w:tblStylePr>
-    <w:tblStylePr w:type="band2Horz">
-      <w:tblPr/>
-      <w:tcPr>
-        <w:tcBorders>
-          <w:top w:val="single" w:sz="8" w:space="0" w:color="000000" w:themeColor="text1"/>
-          <w:left w:val="single" w:sz="8" w:space="0" w:color="000000" w:themeColor="text1"/>
-          <w:bottom w:val="single" w:sz="8" w:space="0" w:color="000000" w:themeColor="text1"/>
-          <w:right w:val="single" w:sz="8" w:space="0" w:color="000000" w:themeColor="text1"/>
-          <w:insideV w:val="single" w:sz="8" w:space="0" w:color="000000" w:themeColor="text1"/>
-        </w:tcBorders>
-      </w:tcPr>
-    </w:tblStylePr>
-  </w:style>
-  <w:style w:type="table" w:styleId="Lichtraster-accent1">
-    <w:name w:val="Light Grid Accent 1"/>
-    <w:basedOn w:val="Standaardtabel"/>
-    <w:uiPriority w:val="62"/>
-    <w:rsid w:val="004930D4"/>
-    <w:pPr>
-      <w:spacing w:after="0" w:line="240" w:lineRule="auto"/>
-    </w:pPr>
-    <w:tblPr>
-      <w:tblStyleRowBandSize w:val="1"/>
-      <w:tblStyleColBandSize w:val="1"/>
-      <w:tblBorders>
-        <w:top w:val="single" w:sz="8" w:space="0" w:color="4F81BD" w:themeColor="accent1"/>
-        <w:left w:val="single" w:sz="8" w:space="0" w:color="4F81BD" w:themeColor="accent1"/>
-        <w:bottom w:val="single" w:sz="8" w:space="0" w:color="4F81BD" w:themeColor="accent1"/>
-        <w:right w:val="single" w:sz="8" w:space="0" w:color="4F81BD" w:themeColor="accent1"/>
-        <w:insideH w:val="single" w:sz="8" w:space="0" w:color="4F81BD" w:themeColor="accent1"/>
-        <w:insideV w:val="single" w:sz="8" w:space="0" w:color="4F81BD" w:themeColor="accent1"/>
-      </w:tblBorders>
-    </w:tblPr>
-    <w:tblStylePr w:type="firstRow">
-      <w:pPr>
-        <w:spacing w:before="0" w:after="0" w:line="240" w:lineRule="auto"/>
-      </w:pPr>
-      <w:rPr>
-        <w:rFonts w:asciiTheme="majorHAnsi" w:eastAsiaTheme="majorEastAsia" w:hAnsiTheme="majorHAnsi" w:cstheme="majorBidi"/>
-        <w:b/>
-        <w:bCs/>
-      </w:rPr>
-      <w:tblPr/>
-      <w:tcPr>
-        <w:tcBorders>
-          <w:top w:val="single" w:sz="8" w:space="0" w:color="4F81BD" w:themeColor="accent1"/>
-          <w:left w:val="single" w:sz="8" w:space="0" w:color="4F81BD" w:themeColor="accent1"/>
-          <w:bottom w:val="single" w:sz="18" w:space="0" w:color="4F81BD" w:themeColor="accent1"/>
-          <w:right w:val="single" w:sz="8" w:space="0" w:color="4F81BD" w:themeColor="accent1"/>
-          <w:insideH w:val="nil"/>
-          <w:insideV w:val="single" w:sz="8" w:space="0" w:color="4F81BD" w:themeColor="accent1"/>
-        </w:tcBorders>
-      </w:tcPr>
-    </w:tblStylePr>
-    <w:tblStylePr w:type="lastRow">
-      <w:pPr>
-        <w:spacing w:before="0" w:after="0" w:line="240" w:lineRule="auto"/>
-      </w:pPr>
-      <w:rPr>
-        <w:rFonts w:asciiTheme="majorHAnsi" w:eastAsiaTheme="majorEastAsia" w:hAnsiTheme="majorHAnsi" w:cstheme="majorBidi"/>
-        <w:b/>
-        <w:bCs/>
-      </w:rPr>
-      <w:tblPr/>
-      <w:tcPr>
-        <w:tcBorders>
-          <w:top w:val="double" w:sz="6" w:space="0" w:color="4F81BD" w:themeColor="accent1"/>
-          <w:left w:val="single" w:sz="8" w:space="0" w:color="4F81BD" w:themeColor="accent1"/>
-          <w:bottom w:val="single" w:sz="8" w:space="0" w:color="4F81BD" w:themeColor="accent1"/>
-          <w:right w:val="single" w:sz="8" w:space="0" w:color="4F81BD" w:themeColor="accent1"/>
-          <w:insideH w:val="nil"/>
-          <w:insideV w:val="single" w:sz="8" w:space="0" w:color="4F81BD" w:themeColor="accent1"/>
-        </w:tcBorders>
-      </w:tcPr>
-    </w:tblStylePr>
-    <w:tblStylePr w:type="firstCol">
-      <w:rPr>
-        <w:rFonts w:asciiTheme="majorHAnsi" w:eastAsiaTheme="majorEastAsia" w:hAnsiTheme="majorHAnsi" w:cstheme="majorBidi"/>
-        <w:b/>
-        <w:bCs/>
-      </w:rPr>
-    </w:tblStylePr>
-    <w:tblStylePr w:type="lastCol">
-      <w:rPr>
-        <w:rFonts w:asciiTheme="majorHAnsi" w:eastAsiaTheme="majorEastAsia" w:hAnsiTheme="majorHAnsi" w:cstheme="majorBidi"/>
-        <w:b/>
-        <w:bCs/>
-      </w:rPr>
-      <w:tblPr/>
-      <w:tcPr>
-        <w:tcBorders>
-          <w:top w:val="single" w:sz="8" w:space="0" w:color="4F81BD" w:themeColor="accent1"/>
-          <w:left w:val="single" w:sz="8" w:space="0" w:color="4F81BD" w:themeColor="accent1"/>
-          <w:bottom w:val="single" w:sz="8" w:space="0" w:color="4F81BD" w:themeColor="accent1"/>
-          <w:right w:val="single" w:sz="8" w:space="0" w:color="4F81BD" w:themeColor="accent1"/>
-        </w:tcBorders>
-      </w:tcPr>
-    </w:tblStylePr>
-    <w:tblStylePr w:type="band1Vert">
-      <w:tblPr/>
-      <w:tcPr>
-        <w:tcBorders>
-          <w:top w:val="single" w:sz="8" w:space="0" w:color="4F81BD" w:themeColor="accent1"/>
-          <w:left w:val="single" w:sz="8" w:space="0" w:color="4F81BD" w:themeColor="accent1"/>
-          <w:bottom w:val="single" w:sz="8" w:space="0" w:color="4F81BD" w:themeColor="accent1"/>
-          <w:right w:val="single" w:sz="8" w:space="0" w:color="4F81BD" w:themeColor="accent1"/>
-        </w:tcBorders>
-        <w:shd w:val="clear" w:color="auto" w:fill="D3DFEE" w:themeFill="accent1" w:themeFillTint="3F"/>
-      </w:tcPr>
-    </w:tblStylePr>
-    <w:tblStylePr w:type="band1Horz">
-      <w:tblPr/>
-      <w:tcPr>
-        <w:tcBorders>
-          <w:top w:val="single" w:sz="8" w:space="0" w:color="4F81BD" w:themeColor="accent1"/>
-          <w:left w:val="single" w:sz="8" w:space="0" w:color="4F81BD" w:themeColor="accent1"/>
-          <w:bottom w:val="single" w:sz="8" w:space="0" w:color="4F81BD" w:themeColor="accent1"/>
-          <w:right w:val="single" w:sz="8" w:space="0" w:color="4F81BD" w:themeColor="accent1"/>
-          <w:insideV w:val="single" w:sz="8" w:space="0" w:color="4F81BD" w:themeColor="accent1"/>
-        </w:tcBorders>
-        <w:shd w:val="clear" w:color="auto" w:fill="D3DFEE" w:themeFill="accent1" w:themeFillTint="3F"/>
-      </w:tcPr>
-    </w:tblStylePr>
-    <w:tblStylePr w:type="band2Horz">
-      <w:tblPr/>
-      <w:tcPr>
-        <w:tcBorders>
-          <w:top w:val="single" w:sz="8" w:space="0" w:color="4F81BD" w:themeColor="accent1"/>
-          <w:left w:val="single" w:sz="8" w:space="0" w:color="4F81BD" w:themeColor="accent1"/>
-          <w:bottom w:val="single" w:sz="8" w:space="0" w:color="4F81BD" w:themeColor="accent1"/>
-          <w:right w:val="single" w:sz="8" w:space="0" w:color="4F81BD" w:themeColor="accent1"/>
-          <w:insideV w:val="single" w:sz="8" w:space="0" w:color="4F81BD" w:themeColor="accent1"/>
-        </w:tcBorders>
-      </w:tcPr>
-    </w:tblStylePr>
-  </w:style>
-  <w:style w:type="character" w:customStyle="1" w:styleId="sc121">
-    <w:name w:val="sc121"/>
-    <w:basedOn w:val="Standaardalinea-lettertype"/>
-    <w:rsid w:val="00B013BC"/>
-    <w:rPr>
-      <w:rFonts w:ascii="Source Code Pro" w:hAnsi="Source Code Pro" w:hint="default"/>
-      <w:color w:val="FF0000"/>
-      <w:sz w:val="20"/>
-      <w:szCs w:val="20"/>
-      <w:shd w:val="clear" w:color="auto" w:fill="FFFF00"/>
-    </w:rPr>
-  </w:style>
-  <w:style w:type="character" w:customStyle="1" w:styleId="sc14">
-    <w:name w:val="sc14"/>
-    <w:basedOn w:val="Standaardalinea-lettertype"/>
-    <w:rsid w:val="00B013BC"/>
-    <w:rPr>
-      <w:rFonts w:ascii="Source Code Pro" w:hAnsi="Source Code Pro" w:hint="default"/>
-      <w:color w:val="0000FF"/>
-      <w:sz w:val="20"/>
-      <w:szCs w:val="20"/>
-    </w:rPr>
-  </w:style>
-  <w:style w:type="character" w:customStyle="1" w:styleId="sc8">
-    <w:name w:val="sc8"/>
-    <w:basedOn w:val="Standaardalinea-lettertype"/>
-    <w:rsid w:val="00B013BC"/>
-    <w:rPr>
-      <w:rFonts w:ascii="Source Code Pro" w:hAnsi="Source Code Pro" w:hint="default"/>
-      <w:color w:val="000000"/>
-      <w:sz w:val="20"/>
-      <w:szCs w:val="20"/>
-    </w:rPr>
-  </w:style>
-  <w:style w:type="character" w:customStyle="1" w:styleId="sc31">
-    <w:name w:val="sc31"/>
-    <w:basedOn w:val="Standaardalinea-lettertype"/>
-    <w:rsid w:val="00B013BC"/>
-    <w:rPr>
-      <w:rFonts w:ascii="Source Code Pro" w:hAnsi="Source Code Pro" w:hint="default"/>
-      <w:color w:val="FF0000"/>
-      <w:sz w:val="20"/>
-      <w:szCs w:val="20"/>
-    </w:rPr>
-  </w:style>
-  <w:style w:type="character" w:customStyle="1" w:styleId="sc61">
-    <w:name w:val="sc61"/>
-    <w:basedOn w:val="Standaardalinea-lettertype"/>
-    <w:rsid w:val="00B013BC"/>
-    <w:rPr>
-      <w:rFonts w:ascii="Source Code Pro" w:hAnsi="Source Code Pro" w:hint="default"/>
-      <w:b/>
-      <w:bCs/>
-      <w:color w:val="8000FF"/>
-      <w:sz w:val="20"/>
-      <w:szCs w:val="20"/>
-    </w:rPr>
-  </w:style>
-  <w:style w:type="character" w:customStyle="1" w:styleId="sc131">
-    <w:name w:val="sc131"/>
-    <w:basedOn w:val="Standaardalinea-lettertype"/>
-    <w:rsid w:val="00B013BC"/>
-    <w:rPr>
-      <w:rFonts w:ascii="Source Code Pro" w:hAnsi="Source Code Pro" w:hint="default"/>
-      <w:color w:val="FF0000"/>
-      <w:sz w:val="20"/>
-      <w:szCs w:val="20"/>
-      <w:shd w:val="clear" w:color="auto" w:fill="FFFF00"/>
-    </w:rPr>
-  </w:style>
-  <w:style w:type="character" w:customStyle="1" w:styleId="sc01">
-    <w:name w:val="sc01"/>
-    <w:basedOn w:val="Standaardalinea-lettertype"/>
-    <w:rsid w:val="00B013BC"/>
-    <w:rPr>
-      <w:rFonts w:ascii="Source Code Pro" w:hAnsi="Source Code Pro" w:hint="default"/>
-      <w:b/>
-      <w:bCs/>
-      <w:color w:val="000000"/>
-      <w:sz w:val="20"/>
-      <w:szCs w:val="20"/>
-    </w:rPr>
-  </w:style>
-  <w:style w:type="character" w:customStyle="1" w:styleId="sc111">
-    <w:name w:val="sc111"/>
-    <w:basedOn w:val="Standaardalinea-lettertype"/>
-    <w:rsid w:val="00B013BC"/>
-    <w:rPr>
-      <w:rFonts w:ascii="Source Code Pro" w:hAnsi="Source Code Pro" w:hint="default"/>
-      <w:color w:val="0000FF"/>
-      <w:sz w:val="20"/>
-      <w:szCs w:val="20"/>
-    </w:rPr>
-  </w:style>
-  <w:style w:type="paragraph" w:styleId="Inhopg3">
-    <w:name w:val="toc 3"/>
-    <w:basedOn w:val="Standaard"/>
-    <w:next w:val="Standaard"/>
-    <w:autoRedefine/>
-    <w:uiPriority w:val="39"/>
-    <w:unhideWhenUsed/>
-    <w:rsid w:val="00536B97"/>
-    <w:pPr>
-      <w:spacing w:after="100"/>
-      <w:ind w:left="440"/>
-    </w:pPr>
-  </w:style>
-  <w:style w:type="paragraph" w:styleId="HTML-voorafopgemaakt">
-    <w:name w:val="HTML Preformatted"/>
-    <w:basedOn w:val="Standaard"/>
-    <w:link w:val="HTML-voorafopgemaaktChar"/>
-    <w:uiPriority w:val="99"/>
-    <w:unhideWhenUsed/>
-    <w:rsid w:val="004E542D"/>
-    <w:pPr>
-      <w:tabs>
-        <w:tab w:val="left" w:pos="916"/>
-        <w:tab w:val="left" w:pos="1832"/>
-        <w:tab w:val="left" w:pos="2748"/>
-        <w:tab w:val="left" w:pos="3664"/>
-        <w:tab w:val="left" w:pos="4580"/>
-        <w:tab w:val="left" w:pos="5496"/>
-        <w:tab w:val="left" w:pos="6412"/>
-        <w:tab w:val="left" w:pos="7328"/>
-        <w:tab w:val="left" w:pos="8244"/>
-        <w:tab w:val="left" w:pos="9160"/>
-        <w:tab w:val="left" w:pos="10076"/>
-        <w:tab w:val="left" w:pos="10992"/>
-        <w:tab w:val="left" w:pos="11908"/>
-        <w:tab w:val="left" w:pos="12824"/>
-        <w:tab w:val="left" w:pos="13740"/>
-        <w:tab w:val="left" w:pos="14656"/>
-      </w:tabs>
-    </w:pPr>
-    <w:rPr>
-      <w:rFonts w:ascii="Courier New" w:eastAsia="Times New Roman" w:hAnsi="Courier New" w:cs="Courier New"/>
-      <w:sz w:val="20"/>
-      <w:szCs w:val="20"/>
-    </w:rPr>
-  </w:style>
-  <w:style w:type="character" w:customStyle="1" w:styleId="HTML-voorafopgemaaktChar">
-    <w:name w:val="HTML - vooraf opgemaakt Char"/>
-    <w:basedOn w:val="Standaardalinea-lettertype"/>
-    <w:link w:val="HTML-voorafopgemaakt"/>
-    <w:uiPriority w:val="99"/>
-    <w:rsid w:val="004E542D"/>
-    <w:rPr>
-      <w:rFonts w:ascii="Courier New" w:eastAsia="Times New Roman" w:hAnsi="Courier New" w:cs="Courier New"/>
-      <w:sz w:val="20"/>
-      <w:szCs w:val="20"/>
-      <w:lang w:eastAsia="nl-NL"/>
-    </w:rPr>
-  </w:style>
-  <w:style w:type="paragraph" w:styleId="Normaalweb">
-    <w:name w:val="Normal (Web)"/>
-    <w:basedOn w:val="Standaard"/>
-    <w:uiPriority w:val="99"/>
-    <w:semiHidden/>
-    <w:unhideWhenUsed/>
-    <w:rsid w:val="00AC7402"/>
-    <w:pPr>
-      <w:spacing w:before="100" w:beforeAutospacing="1" w:after="100" w:afterAutospacing="1"/>
-    </w:pPr>
-    <w:rPr>
-      <w:rFonts w:ascii="Times New Roman" w:eastAsia="Times New Roman" w:hAnsi="Times New Roman" w:cs="Times New Roman"/>
-      <w:sz w:val="24"/>
-      <w:szCs w:val="24"/>
-    </w:rPr>
-  </w:style>
-  <w:style w:type="paragraph" w:styleId="Lijstalinea">
-    <w:name w:val="List Paragraph"/>
-    <w:basedOn w:val="Standaard"/>
-    <w:uiPriority w:val="34"/>
-    <w:qFormat/>
-    <w:rsid w:val="00C14742"/>
-    <w:pPr>
-      <w:spacing w:after="160" w:line="259" w:lineRule="auto"/>
-      <w:ind w:left="720"/>
-      <w:contextualSpacing/>
-    </w:pPr>
-    <w:rPr>
-      <w:rFonts w:eastAsiaTheme="minorHAnsi"/>
-      <w:lang w:eastAsia="en-US"/>
-    </w:rPr>
-  </w:style>
-  <w:style w:type="paragraph" w:styleId="Tekstzonderopmaak">
-    <w:name w:val="Plain Text"/>
-    <w:basedOn w:val="Standaard"/>
-    <w:link w:val="TekstzonderopmaakChar"/>
-    <w:rsid w:val="006A28E7"/>
-    <w:rPr>
-      <w:rFonts w:ascii="Courier New" w:eastAsia="MS Mincho" w:hAnsi="Courier New" w:cs="Courier New"/>
-      <w:sz w:val="20"/>
-      <w:szCs w:val="20"/>
-      <w:lang w:eastAsia="ja-JP"/>
-    </w:rPr>
-  </w:style>
-  <w:style w:type="character" w:customStyle="1" w:styleId="TekstzonderopmaakChar">
-    <w:name w:val="Tekst zonder opmaak Char"/>
-    <w:basedOn w:val="Standaardalinea-lettertype"/>
-    <w:link w:val="Tekstzonderopmaak"/>
-    <w:rsid w:val="006A28E7"/>
-    <w:rPr>
-      <w:rFonts w:ascii="Courier New" w:eastAsia="MS Mincho" w:hAnsi="Courier New" w:cs="Courier New"/>
-      <w:sz w:val="20"/>
-      <w:szCs w:val="20"/>
-      <w:lang w:eastAsia="ja-JP"/>
-    </w:rPr>
-  </w:style>
-</w:styles>
-</file>
-
 <file path=word/theme/theme1.xml><?xml version="1.0" encoding="utf-8"?>
 <a:theme xmlns:a="http://schemas.openxmlformats.org/drawingml/2006/main" name="Kantoorthema">
   <a:themeElements>
@@ -20352,7 +19207,7 @@
 </file>
 
 <file path=customXml/itemProps2.xml><?xml version="1.0" encoding="utf-8"?>
-<ds:datastoreItem xmlns:ds="http://schemas.openxmlformats.org/officeDocument/2006/customXml" ds:itemID="{6620A43D-44CE-46B2-9732-732C3BAF58DC}">
+<ds:datastoreItem xmlns:ds="http://schemas.openxmlformats.org/officeDocument/2006/customXml" ds:itemID="{0329226E-DFA6-4099-AD7E-011221265B02}">
   <ds:schemaRefs>
     <ds:schemaRef ds:uri="http://schemas.openxmlformats.org/officeDocument/2006/bibliography"/>
   </ds:schemaRefs>
